--- a/Documenti/SDD/SystemDesign.docx
+++ b/Documenti/SDD/SystemDesign.docx
@@ -323,8 +323,8 @@
         <w:tblLook w:val="04a0" w:noHBand="0" w:noVBand="1" w:firstColumn="1" w:lastRow="0" w:lastColumn="0" w:firstRow="1"/>
       </w:tblPr>
       <w:tblGrid>
-        <w:gridCol w:w="6740"/>
-        <w:gridCol w:w="2889"/>
+        <w:gridCol w:w="6741"/>
+        <w:gridCol w:w="2888"/>
       </w:tblGrid>
       <w:tr>
         <w:trPr>
@@ -332,7 +332,7 @@
         </w:trPr>
         <w:tc>
           <w:tcPr>
-            <w:tcW w:w="6740" w:type="dxa"/>
+            <w:tcW w:w="6741" w:type="dxa"/>
             <w:tcBorders>
               <w:top w:val="single" w:sz="2" w:space="0" w:color="000000"/>
               <w:left w:val="single" w:sz="2" w:space="0" w:color="000000"/>
@@ -366,7 +366,7 @@
         </w:tc>
         <w:tc>
           <w:tcPr>
-            <w:tcW w:w="2889" w:type="dxa"/>
+            <w:tcW w:w="2888" w:type="dxa"/>
             <w:tcBorders>
               <w:top w:val="single" w:sz="2" w:space="0" w:color="000000"/>
               <w:left w:val="single" w:sz="2" w:space="0" w:color="000000"/>
@@ -406,7 +406,7 @@
         </w:trPr>
         <w:tc>
           <w:tcPr>
-            <w:tcW w:w="6740" w:type="dxa"/>
+            <w:tcW w:w="6741" w:type="dxa"/>
             <w:tcBorders>
               <w:left w:val="single" w:sz="2" w:space="0" w:color="000000"/>
               <w:bottom w:val="single" w:sz="2" w:space="0" w:color="000000"/>
@@ -431,7 +431,7 @@
         </w:tc>
         <w:tc>
           <w:tcPr>
-            <w:tcW w:w="2889" w:type="dxa"/>
+            <w:tcW w:w="2888" w:type="dxa"/>
             <w:tcBorders>
               <w:left w:val="single" w:sz="2" w:space="0" w:color="000000"/>
               <w:bottom w:val="single" w:sz="2" w:space="0" w:color="000000"/>
@@ -462,7 +462,7 @@
         </w:trPr>
         <w:tc>
           <w:tcPr>
-            <w:tcW w:w="6740" w:type="dxa"/>
+            <w:tcW w:w="6741" w:type="dxa"/>
             <w:tcBorders>
               <w:left w:val="single" w:sz="2" w:space="0" w:color="000000"/>
               <w:bottom w:val="single" w:sz="2" w:space="0" w:color="000000"/>
@@ -487,7 +487,7 @@
         </w:tc>
         <w:tc>
           <w:tcPr>
-            <w:tcW w:w="2889" w:type="dxa"/>
+            <w:tcW w:w="2888" w:type="dxa"/>
             <w:tcBorders>
               <w:left w:val="single" w:sz="2" w:space="0" w:color="000000"/>
               <w:bottom w:val="single" w:sz="2" w:space="0" w:color="000000"/>
@@ -521,7 +521,7 @@
         </w:trPr>
         <w:tc>
           <w:tcPr>
-            <w:tcW w:w="6740" w:type="dxa"/>
+            <w:tcW w:w="6741" w:type="dxa"/>
             <w:tcBorders>
               <w:left w:val="single" w:sz="2" w:space="0" w:color="000000"/>
               <w:bottom w:val="single" w:sz="2" w:space="0" w:color="000000"/>
@@ -546,7 +546,7 @@
         </w:tc>
         <w:tc>
           <w:tcPr>
-            <w:tcW w:w="2889" w:type="dxa"/>
+            <w:tcW w:w="2888" w:type="dxa"/>
             <w:tcBorders>
               <w:left w:val="single" w:sz="2" w:space="0" w:color="000000"/>
               <w:bottom w:val="single" w:sz="2" w:space="0" w:color="000000"/>
@@ -577,7 +577,7 @@
         </w:trPr>
         <w:tc>
           <w:tcPr>
-            <w:tcW w:w="6740" w:type="dxa"/>
+            <w:tcW w:w="6741" w:type="dxa"/>
             <w:tcBorders>
               <w:left w:val="single" w:sz="2" w:space="0" w:color="000000"/>
               <w:bottom w:val="single" w:sz="2" w:space="0" w:color="000000"/>
@@ -602,7 +602,7 @@
         </w:tc>
         <w:tc>
           <w:tcPr>
-            <w:tcW w:w="2889" w:type="dxa"/>
+            <w:tcW w:w="2888" w:type="dxa"/>
             <w:tcBorders>
               <w:left w:val="single" w:sz="2" w:space="0" w:color="000000"/>
               <w:bottom w:val="single" w:sz="2" w:space="0" w:color="000000"/>
@@ -1295,12 +1295,28 @@
     </w:tbl>
     <w:p>
       <w:pPr>
+        <w:pStyle w:val="Normal"/>
+        <w:rPr/>
+      </w:pPr>
+      <w:r>
+        <w:rPr/>
+      </w:r>
+    </w:p>
+    <w:p>
+      <w:pPr>
+        <w:pStyle w:val="Normal"/>
+        <w:rPr/>
+      </w:pPr>
+      <w:r>
+        <w:rPr/>
+      </w:r>
+    </w:p>
+    <w:p>
+      <w:pPr>
         <w:sectPr>
-          <w:footerReference w:type="default" r:id="rId4"/>
           <w:type w:val="continuous"/>
           <w:pgSz w:w="11906" w:h="16838"/>
           <w:pgMar w:left="1134" w:right="1134" w:header="0" w:top="1134" w:footer="720" w:bottom="1134" w:gutter="0"/>
-          <w:pgNumType w:fmt="decimal"/>
           <w:formProt w:val="false"/>
           <w:textDirection w:val="lrTb"/>
           <w:docGrid w:type="default" w:linePitch="100" w:charSpace="4096"/>
@@ -1355,15 +1371,24 @@
             <w:fldChar w:fldCharType="begin"/>
           </w:r>
           <w:r>
-            <w:rPr/>
+            <w:rPr>
+              <w:szCs w:val="20"/>
+              <w:rFonts w:cs="Mangal"/>
+            </w:rPr>
             <w:instrText> TOC \o "1-3" \u \h</w:instrText>
           </w:r>
           <w:r>
-            <w:rPr/>
+            <w:rPr>
+              <w:szCs w:val="20"/>
+              <w:rFonts w:cs="Mangal"/>
+            </w:rPr>
             <w:fldChar w:fldCharType="separate"/>
           </w:r>
           <w:r>
-            <w:rPr/>
+            <w:rPr>
+              <w:rFonts w:cs="Mangal"/>
+              <w:szCs w:val="20"/>
+            </w:rPr>
           </w:r>
         </w:p>
         <w:p>
@@ -1407,7 +1432,9 @@
           </w:pPr>
           <w:hyperlink w:anchor="introduzione" w:tgtFrame="_top">
             <w:r>
-              <w:rPr/>
+              <w:rPr>
+                <w:rStyle w:val="Saltoaindice"/>
+              </w:rPr>
               <w:tab/>
             </w:r>
           </w:hyperlink>
@@ -1418,21 +1445,18 @@
               </w:rPr>
               <w:t xml:space="preserve">    1.1 Obiettivi del sistema</w:t>
             </w:r>
-            <w:r>
-              <w:rPr>
-                <w:rStyle w:val="Saltoaindice"/>
-                <w:lang w:eastAsia="it-IT"/>
-              </w:rPr>
-              <w:tab/>
-              <w:t>4</w:t>
-            </w:r>
-            <w:r>
-              <w:rPr>
-                <w:rStyle w:val="Saltoaindice"/>
-              </w:rPr>
-              <w:t xml:space="preserve"> </w:t>
-            </w:r>
           </w:hyperlink>
+          <w:r>
+            <w:rPr>
+              <w:lang w:eastAsia="it-IT"/>
+            </w:rPr>
+            <w:tab/>
+            <w:t>4</w:t>
+          </w:r>
+          <w:r>
+            <w:rPr/>
+            <w:t xml:space="preserve"> </w:t>
+          </w:r>
         </w:p>
         <w:p>
           <w:pPr>
@@ -1636,6 +1660,7 @@
           <w:hyperlink w:anchor="sis_proposto">
             <w:r>
               <w:rPr>
+                <w:rStyle w:val="Saltoaindice"/>
                 <w:lang w:val="it-IT"/>
               </w:rPr>
               <w:t xml:space="preserve">   </w:t>
@@ -1648,20 +1673,14 @@
                 <w:lang w:val="it-IT"/>
               </w:rPr>
               <w:t xml:space="preserve"> </w:t>
-            </w:r>
-            <w:r>
-              <w:rPr>
-                <w:rStyle w:val="Saltoaindice"/>
-                <w:lang w:val="it-IT"/>
-              </w:rPr>
-              <w:t>3.1 Panoramica</w:t>
-              <w:tab/>
             </w:r>
           </w:hyperlink>
           <w:r>
             <w:rPr>
               <w:lang w:val="it-IT"/>
             </w:rPr>
+            <w:t>3.1 Panoramica</w:t>
+            <w:tab/>
             <w:t>6</w:t>
           </w:r>
         </w:p>
@@ -5507,7 +5526,7 @@
             <wp:extent cx="4201795" cy="3316605"/>
             <wp:effectExtent l="0" t="0" r="0" b="0"/>
             <wp:wrapSquare wrapText="bothSides"/>
-            <wp:docPr id="4" name="Immagine2" descr=""/>
+            <wp:docPr id="3" name="Immagine2" descr=""/>
             <wp:cNvGraphicFramePr>
               <a:graphicFrameLocks xmlns:a="http://schemas.openxmlformats.org/drawingml/2006/main" noChangeAspect="1"/>
             </wp:cNvGraphicFramePr>
@@ -5515,13 +5534,13 @@
               <a:graphicData uri="http://schemas.openxmlformats.org/drawingml/2006/picture">
                 <pic:pic xmlns:pic="http://schemas.openxmlformats.org/drawingml/2006/picture">
                   <pic:nvPicPr>
-                    <pic:cNvPr id="4" name="Immagine2" descr=""/>
+                    <pic:cNvPr id="3" name="Immagine2" descr=""/>
                     <pic:cNvPicPr>
                       <a:picLocks noChangeAspect="1" noChangeArrowheads="1"/>
                     </pic:cNvPicPr>
                   </pic:nvPicPr>
                   <pic:blipFill>
-                    <a:blip r:embed="rId5"/>
+                    <a:blip r:embed="rId4"/>
                     <a:stretch>
                       <a:fillRect/>
                     </a:stretch>
@@ -6320,7 +6339,13 @@
         </w:rPr>
       </w:pPr>
       <w:r>
-        <w:rPr/>
+        <w:rPr>
+          <w:rFonts w:cs="Calibri" w:ascii="Calibri" w:hAnsi="Calibri"/>
+          <w:i/>
+          <w:iCs/>
+          <w:sz w:val="22"/>
+          <w:szCs w:val="22"/>
+        </w:rPr>
       </w:r>
     </w:p>
     <w:p>
@@ -6419,7 +6444,13 @@
         </w:rPr>
       </w:pPr>
       <w:r>
-        <w:rPr/>
+        <w:rPr>
+          <w:rFonts w:cs="Calibri" w:ascii="Calibri" w:hAnsi="Calibri"/>
+          <w:i/>
+          <w:iCs/>
+          <w:sz w:val="22"/>
+          <w:szCs w:val="22"/>
+        </w:rPr>
       </w:r>
     </w:p>
     <w:p>
@@ -6468,7 +6499,13 @@
         </w:rPr>
       </w:pPr>
       <w:r>
-        <w:rPr/>
+        <w:rPr>
+          <w:rFonts w:cs="Calibri" w:ascii="Calibri" w:hAnsi="Calibri"/>
+          <w:i/>
+          <w:iCs/>
+          <w:sz w:val="22"/>
+          <w:szCs w:val="22"/>
+        </w:rPr>
       </w:r>
     </w:p>
     <w:p>
@@ -6557,7 +6594,11 @@
         </w:rPr>
       </w:pPr>
       <w:r>
-        <w:rPr/>
+        <w:rPr>
+          <w:rFonts w:cs="Calibri" w:ascii="Calibri" w:hAnsi="Calibri"/>
+          <w:sz w:val="22"/>
+          <w:szCs w:val="22"/>
+        </w:rPr>
       </w:r>
     </w:p>
     <w:p>
@@ -6570,7 +6611,11 @@
         </w:rPr>
       </w:pPr>
       <w:r>
-        <w:rPr/>
+        <w:rPr>
+          <w:rFonts w:cs="Calibri" w:ascii="Calibri" w:hAnsi="Calibri"/>
+          <w:sz w:val="22"/>
+          <w:szCs w:val="22"/>
+        </w:rPr>
       </w:r>
     </w:p>
     <w:p>
@@ -7055,7 +7100,7 @@
             <wp:extent cx="4956810" cy="2962275"/>
             <wp:effectExtent l="0" t="0" r="0" b="0"/>
             <wp:wrapSquare wrapText="bothSides"/>
-            <wp:docPr id="5" name="Immagine3" descr=""/>
+            <wp:docPr id="4" name="Immagine3" descr=""/>
             <wp:cNvGraphicFramePr>
               <a:graphicFrameLocks xmlns:a="http://schemas.openxmlformats.org/drawingml/2006/main" noChangeAspect="1"/>
             </wp:cNvGraphicFramePr>
@@ -7063,13 +7108,13 @@
               <a:graphicData uri="http://schemas.openxmlformats.org/drawingml/2006/picture">
                 <pic:pic xmlns:pic="http://schemas.openxmlformats.org/drawingml/2006/picture">
                   <pic:nvPicPr>
-                    <pic:cNvPr id="5" name="Immagine3" descr=""/>
+                    <pic:cNvPr id="4" name="Immagine3" descr=""/>
                     <pic:cNvPicPr>
                       <a:picLocks noChangeAspect="1" noChangeArrowheads="1"/>
                     </pic:cNvPicPr>
                   </pic:nvPicPr>
                   <pic:blipFill>
-                    <a:blip r:embed="rId6"/>
+                    <a:blip r:embed="rId5"/>
                     <a:stretch>
                       <a:fillRect/>
                     </a:stretch>
@@ -7223,7 +7268,7 @@
           <wp:inline distT="0" distB="0" distL="0" distR="0">
             <wp:extent cx="5943600" cy="8241665"/>
             <wp:effectExtent l="0" t="0" r="0" b="0"/>
-            <wp:docPr id="6" name="Immagine 6" descr=""/>
+            <wp:docPr id="5" name="Immagine 6" descr=""/>
             <wp:cNvGraphicFramePr>
               <a:graphicFrameLocks xmlns:a="http://schemas.openxmlformats.org/drawingml/2006/main" noChangeAspect="1"/>
             </wp:cNvGraphicFramePr>
@@ -7231,13 +7276,13 @@
               <a:graphicData uri="http://schemas.openxmlformats.org/drawingml/2006/picture">
                 <pic:pic xmlns:pic="http://schemas.openxmlformats.org/drawingml/2006/picture">
                   <pic:nvPicPr>
-                    <pic:cNvPr id="6" name="Immagine 6" descr=""/>
+                    <pic:cNvPr id="5" name="Immagine 6" descr=""/>
                     <pic:cNvPicPr>
                       <a:picLocks noChangeAspect="1" noChangeArrowheads="1"/>
                     </pic:cNvPicPr>
                   </pic:nvPicPr>
                   <pic:blipFill>
-                    <a:blip r:embed="rId7"/>
+                    <a:blip r:embed="rId6"/>
                     <a:stretch>
                       <a:fillRect/>
                     </a:stretch>
@@ -10459,12 +10504,7 @@
               </w:rPr>
             </w:pPr>
             <w:r>
-              <w:rPr>
-                <w:rFonts w:cs="Calibri" w:ascii="Calibri" w:hAnsi="Calibri"/>
-                <w:color w:val="000000"/>
-                <w:sz w:val="22"/>
-                <w:szCs w:val="22"/>
-              </w:rPr>
+              <w:rPr/>
             </w:r>
           </w:p>
         </w:tc>
@@ -20996,7 +21036,7 @@
       </w:r>
     </w:p>
     <w:sectPr>
-      <w:footerReference w:type="default" r:id="rId8"/>
+      <w:footerReference w:type="default" r:id="rId7"/>
       <w:type w:val="nextPage"/>
       <w:pgSz w:w="11906" w:h="16838"/>
       <w:pgMar w:left="1134" w:right="1134" w:header="0" w:top="1417" w:footer="708" w:bottom="1134" w:gutter="0"/>
@@ -21020,7 +21060,7 @@
       <mc:AlternateContent>
         <mc:Choice Requires="wps">
           <w:drawing>
-            <wp:anchor behindDoc="1" distT="0" distB="0" distL="0" distR="0" simplePos="0" locked="0" layoutInCell="1" allowOverlap="1" relativeHeight="5" wp14:anchorId="16A04FEB">
+            <wp:anchor behindDoc="1" distT="0" distB="0" distL="0" distR="0" simplePos="0" locked="0" layoutInCell="1" allowOverlap="1" relativeHeight="22" wp14:anchorId="16A04FEB">
               <wp:simplePos x="0" y="0"/>
               <wp:positionH relativeFrom="page">
                 <wp:align>center</wp:align>
@@ -21107,8 +21147,8 @@
     </w:r>
     <w:r>
       <w:rPr>
-        <w:rFonts w:eastAsia="" w:cs="" w:ascii="Calibri Light" w:hAnsi="Calibri Light" w:asciiTheme="majorHAnsi" w:cstheme="majorBidi" w:eastAsiaTheme="majorEastAsia" w:hAnsiTheme="majorHAnsi"/>
-        <w:color w:val="4472C4" w:themeColor="accent1"/>
+        <w:rFonts w:eastAsia="" w:cs="" w:ascii="Calibri Light" w:hAnsi="Calibri Light"/>
+        <w:color w:val="4472C4"/>
         <w:sz w:val="20"/>
       </w:rPr>
       <w:fldChar w:fldCharType="begin"/>
@@ -21160,18 +21200,18 @@
       <mc:AlternateContent>
         <mc:Choice Requires="wps">
           <w:drawing>
-            <wp:anchor behindDoc="1" distT="0" distB="0" distL="0" distR="0" simplePos="0" locked="0" layoutInCell="1" allowOverlap="1" relativeHeight="5" wp14:anchorId="16A04FEB">
+            <wp:anchor behindDoc="1" distT="0" distB="0" distL="0" distR="0" simplePos="0" locked="0" layoutInCell="1" allowOverlap="1" relativeHeight="20" wp14:anchorId="16A04FEB">
               <wp:simplePos x="0" y="0"/>
               <wp:positionH relativeFrom="page">
                 <wp:align>center</wp:align>
               </wp:positionH>
               <wp:positionV relativeFrom="page">
-                <wp:posOffset>582295</wp:posOffset>
+                <wp:align>center</wp:align>
               </wp:positionV>
-              <wp:extent cx="7359650" cy="10337165"/>
+              <wp:extent cx="7366635" cy="9530715"/>
               <wp:effectExtent l="0" t="0" r="26670" b="26670"/>
               <wp:wrapNone/>
-              <wp:docPr id="3" name="Rettangolo 452"/>
+              <wp:docPr id="6" name="Rettangolo 452_0"/>
               <a:graphic xmlns:a="http://schemas.openxmlformats.org/drawingml/2006/main">
                 <a:graphicData uri="http://schemas.microsoft.com/office/word/2010/wordprocessingShape">
                   <wps:wsp>
@@ -21179,147 +21219,7 @@
                     <wps:spPr>
                       <a:xfrm>
                         <a:off x="0" y="0"/>
-                        <a:ext cx="7359120" cy="10336680"/>
-                      </a:xfrm>
-                      <a:prstGeom prst="rect">
-                        <a:avLst/>
-                      </a:prstGeom>
-                      <a:noFill/>
-                      <a:ln w="15840">
-                        <a:solidFill>
-                          <a:schemeClr val="bg2">
-                            <a:lumMod val="50000"/>
-                          </a:schemeClr>
-                        </a:solidFill>
-                      </a:ln>
-                    </wps:spPr>
-                    <wps:style>
-                      <a:lnRef idx="2">
-                        <a:schemeClr val="accent1">
-                          <a:shade val="50000"/>
-                        </a:schemeClr>
-                      </a:lnRef>
-                      <a:fillRef idx="1">
-                        <a:schemeClr val="accent1"/>
-                      </a:fillRef>
-                      <a:effectRef idx="0">
-                        <a:schemeClr val="accent1"/>
-                      </a:effectRef>
-                      <a:fontRef idx="minor"/>
-                    </wps:style>
-                    <wps:bodyPr/>
-                  </wps:wsp>
-                </a:graphicData>
-              </a:graphic>
-              <wp14:sizeRelH relativeFrom="page">
-                <wp14:pctWidth>95000</wp14:pctWidth>
-              </wp14:sizeRelH>
-              <wp14:sizeRelV relativeFrom="page">
-                <wp14:pctHeight>95000</wp14:pctHeight>
-              </wp14:sizeRelV>
-            </wp:anchor>
-          </w:drawing>
-        </mc:Choice>
-        <mc:Fallback>
-          <w:pict>
-            <v:rect id="shape_0" ID="Rettangolo 452" stroked="t" style="position:absolute;margin-left:7.9pt;margin-top:45.85pt;width:579.4pt;height:813.85pt;mso-position-horizontal:center;mso-position-horizontal-relative:page;mso-position-vertical-relative:page" wp14:anchorId="16A04FEB">
-              <w10:wrap type="none"/>
-              <v:fill o:detectmouseclick="t" on="false"/>
-              <v:stroke color="#767171" weight="15840" joinstyle="miter" endcap="flat"/>
-            </v:rect>
-          </w:pict>
-        </mc:Fallback>
-      </mc:AlternateContent>
-    </w:r>
-    <w:r>
-      <w:rPr>
-        <w:color w:val="4472C4" w:themeColor="accent1"/>
-      </w:rPr>
-      <w:t xml:space="preserve"> </w:t>
-    </w:r>
-    <w:r>
-      <w:rPr>
-        <w:rFonts w:eastAsia="" w:cs="" w:ascii="Calibri Light" w:hAnsi="Calibri Light" w:asciiTheme="majorHAnsi" w:cstheme="majorBidi" w:eastAsiaTheme="majorEastAsia" w:hAnsiTheme="majorHAnsi"/>
-        <w:color w:val="4472C4" w:themeColor="accent1"/>
-        <w:sz w:val="20"/>
-      </w:rPr>
-      <w:t xml:space="preserve">pag. </w:t>
-    </w:r>
-    <w:r>
-      <w:rPr>
-        <w:rFonts w:eastAsia="" w:cs="" w:ascii="Calibri Light" w:hAnsi="Calibri Light" w:asciiTheme="majorHAnsi" w:cstheme="majorBidi" w:eastAsiaTheme="majorEastAsia" w:hAnsiTheme="majorHAnsi"/>
-        <w:color w:val="4472C4" w:themeColor="accent1"/>
-        <w:sz w:val="20"/>
-      </w:rPr>
-      <w:fldChar w:fldCharType="begin"/>
-    </w:r>
-    <w:r>
-      <w:rPr>
-        <w:sz w:val="20"/>
-        <w:rFonts w:eastAsia="" w:cs="" w:ascii="Calibri Light" w:hAnsi="Calibri Light"/>
-        <w:color w:val="4472C4"/>
-      </w:rPr>
-      <w:instrText> PAGE </w:instrText>
-    </w:r>
-    <w:r>
-      <w:rPr>
-        <w:sz w:val="20"/>
-        <w:rFonts w:eastAsia="" w:cs="" w:ascii="Calibri Light" w:hAnsi="Calibri Light"/>
-        <w:color w:val="4472C4"/>
-      </w:rPr>
-      <w:fldChar w:fldCharType="separate"/>
-    </w:r>
-    <w:r>
-      <w:rPr>
-        <w:sz w:val="20"/>
-        <w:rFonts w:eastAsia="" w:cs="" w:ascii="Calibri Light" w:hAnsi="Calibri Light"/>
-        <w:color w:val="4472C4"/>
-      </w:rPr>
-      <w:t>2</w:t>
-    </w:r>
-    <w:r>
-      <w:rPr>
-        <w:sz w:val="20"/>
-        <w:rFonts w:eastAsia="" w:cs="" w:ascii="Calibri Light" w:hAnsi="Calibri Light"/>
-        <w:color w:val="4472C4"/>
-      </w:rPr>
-      <w:fldChar w:fldCharType="end"/>
-    </w:r>
-  </w:p>
-</w:ftr>
-</file>
-
-<file path=word/footer3.xml><?xml version="1.0" encoding="utf-8"?>
-<w:ftr xmlns:o="urn:schemas-microsoft-com:office:office" xmlns:r="http://schemas.openxmlformats.org/officeDocument/2006/relationships" xmlns:v="urn:schemas-microsoft-com:vml" xmlns:w="http://schemas.openxmlformats.org/wordprocessingml/2006/main" xmlns:w10="urn:schemas-microsoft-com:office:word" xmlns:wp="http://schemas.openxmlformats.org/drawingml/2006/wordprocessingDrawing" xmlns:wps="http://schemas.microsoft.com/office/word/2010/wordprocessingShape" xmlns:wpg="http://schemas.microsoft.com/office/word/2010/wordprocessingGroup" xmlns:mc="http://schemas.openxmlformats.org/markup-compatibility/2006" xmlns:wp14="http://schemas.microsoft.com/office/word/2010/wordprocessingDrawing" xmlns:w14="http://schemas.microsoft.com/office/word/2010/wordml" mc:Ignorable="w14 wp14">
-  <w:p>
-    <w:pPr>
-      <w:pStyle w:val="Pidipagina"/>
-      <w:rPr/>
-    </w:pPr>
-    <w:r>
-      <mc:AlternateContent>
-        <mc:Choice Requires="wps">
-          <w:drawing>
-            <wp:anchor behindDoc="1" distT="0" distB="0" distL="0" distR="0" simplePos="0" locked="0" layoutInCell="1" allowOverlap="1" relativeHeight="24" wp14:anchorId="16A04FEB">
-              <wp:simplePos x="0" y="0"/>
-              <wp:positionH relativeFrom="page">
-                <wp:align>center</wp:align>
-              </wp:positionH>
-              <wp:positionV relativeFrom="page">
-                <wp:align>center</wp:align>
-              </wp:positionV>
-              <wp:extent cx="7365365" cy="9529445"/>
-              <wp:effectExtent l="0" t="0" r="26670" b="26670"/>
-              <wp:wrapNone/>
-              <wp:docPr id="7" name="Rettangolo 452_0"/>
-              <a:graphic xmlns:a="http://schemas.openxmlformats.org/drawingml/2006/main">
-                <a:graphicData uri="http://schemas.microsoft.com/office/word/2010/wordprocessingShape">
-                  <wps:wsp>
-                    <wps:cNvSpPr/>
-                    <wps:spPr>
-                      <a:xfrm>
-                        <a:off x="0" y="0"/>
-                        <a:ext cx="7364880" cy="9528840"/>
+                        <a:ext cx="7365960" cy="9529920"/>
                       </a:xfrm>
                       <a:prstGeom prst="rect">
                         <a:avLst/>
@@ -21356,7 +21256,7 @@
         </mc:Choice>
         <mc:Fallback>
           <w:pict>
-            <v:rect id="shape_0" ID="Rettangolo 452_0" stroked="t" style="position:absolute;margin-left:7.7pt;margin-top:45.8pt;width:579.85pt;height:750.25pt;mso-position-horizontal:center;mso-position-horizontal-relative:page;mso-position-vertical:center;mso-position-vertical-relative:page" wp14:anchorId="16A04FEB">
+            <v:rect id="shape_0" ID="Rettangolo 452_0" stroked="t" style="position:absolute;margin-left:7.65pt;margin-top:45.75pt;width:579.95pt;height:750.35pt;mso-position-horizontal:center;mso-position-horizontal-relative:page;mso-position-vertical:center;mso-position-vertical-relative:page" wp14:anchorId="16A04FEB">
               <w10:wrap type="none"/>
               <v:fill o:detectmouseclick="t" on="false"/>
               <v:stroke color="#767171" weight="15840" joinstyle="miter" endcap="flat"/>
@@ -21381,8 +21281,8 @@
     </w:r>
     <w:r>
       <w:rPr>
-        <w:rFonts w:eastAsia="" w:cs="" w:ascii="Calibri Light" w:hAnsi="Calibri Light" w:asciiTheme="majorHAnsi" w:cstheme="majorBidi" w:eastAsiaTheme="majorEastAsia" w:hAnsiTheme="majorHAnsi"/>
-        <w:color w:val="4472C4" w:themeColor="accent1"/>
+        <w:rFonts w:eastAsia="" w:cs="" w:ascii="Calibri Light" w:hAnsi="Calibri Light"/>
+        <w:color w:val="4472C4"/>
         <w:sz w:val="20"/>
       </w:rPr>
       <w:fldChar w:fldCharType="begin"/>
@@ -21409,7 +21309,7 @@
         <w:rFonts w:eastAsia="" w:cs="" w:ascii="Calibri Light" w:hAnsi="Calibri Light"/>
         <w:color w:val="4472C4"/>
       </w:rPr>
-      <w:t>19</w:t>
+      <w:t>13</w:t>
     </w:r>
     <w:r>
       <w:rPr>
@@ -21813,7 +21713,6 @@
     <w:rPrDefault>
       <w:rPr>
         <w:rFonts w:ascii="Calibri" w:hAnsi="Calibri" w:eastAsia="Calibri" w:cs="" w:asciiTheme="minorHAnsi" w:cstheme="minorBidi" w:eastAsiaTheme="minorHAnsi" w:hAnsiTheme="minorHAnsi"/>
-        <w:sz w:val="22"/>
         <w:szCs w:val="22"/>
         <w:lang w:val="it-IT" w:eastAsia="en-US" w:bidi="ar-SA"/>
       </w:rPr>
@@ -22219,7 +22118,7 @@
       <w:kern w:val="0"/>
       <w:sz w:val="22"/>
       <w:szCs w:val="22"/>
-      <w:lang w:eastAsia="zh-CN" w:bidi="hi-IN" w:val="it-IT"/>
+      <w:lang w:val="it-IT" w:eastAsia="zh-CN" w:bidi="hi-IN"/>
     </w:rPr>
   </w:style>
   <w:style w:type="paragraph" w:styleId="Titolo1">
@@ -22910,7 +22809,7 @@
       <w:kern w:val="2"/>
       <w:sz w:val="24"/>
       <w:szCs w:val="24"/>
-      <w:lang w:eastAsia="zh-CN" w:bidi="hi-IN" w:val="it-IT"/>
+      <w:lang w:val="it-IT" w:eastAsia="zh-CN" w:bidi="hi-IN"/>
     </w:rPr>
   </w:style>
   <w:style w:type="paragraph" w:styleId="NoSpacing">
@@ -22931,7 +22830,7 @@
       <w:kern w:val="0"/>
       <w:sz w:val="22"/>
       <w:szCs w:val="20"/>
-      <w:lang w:eastAsia="zh-CN" w:bidi="hi-IN" w:val="it-IT"/>
+      <w:lang w:val="it-IT" w:eastAsia="zh-CN" w:bidi="hi-IN"/>
     </w:rPr>
   </w:style>
   <w:style w:type="paragraph" w:styleId="Testopreformattato" w:customStyle="1">
@@ -23102,12 +23001,13 @@
     <w:rsid w:val="00d86fa4"/>
     <w:pPr>
       <w:widowControl/>
+      <w:suppressAutoHyphens w:val="true"/>
       <w:bidi w:val="0"/>
       <w:spacing w:lineRule="auto" w:line="240" w:before="0" w:after="0"/>
       <w:jc w:val="left"/>
     </w:pPr>
     <w:rPr>
-      <w:rFonts w:ascii="Century Gothic" w:hAnsi="Century Gothic" w:cs="Century Gothic" w:eastAsia="Calibri"/>
+      <w:rFonts w:ascii="Century Gothic" w:hAnsi="Century Gothic" w:eastAsia="Calibri" w:cs="Century Gothic"/>
       <w:color w:val="000000"/>
       <w:kern w:val="0"/>
       <w:sz w:val="24"/>

--- a/Documenti/SDD/SystemDesign.docx
+++ b/Documenti/SDD/SystemDesign.docx
@@ -102,7 +102,6 @@
           <w:rFonts w:ascii="Arial" w:hAnsi="Arial" w:cs="Arial"/>
         </w:rPr>
       </w:pPr>
-      <w:proofErr w:type="spellStart"/>
       <w:r>
         <w:rPr>
           <w:rFonts w:ascii="Arial" w:hAnsi="Arial" w:cs="Arial"/>
@@ -113,7 +112,6 @@
         </w:rPr>
         <w:t>SocialBook</w:t>
       </w:r>
-      <w:proofErr w:type="spellEnd"/>
       <w:r>
         <w:rPr>
           <w:rFonts w:ascii="Arial" w:hAnsi="Arial" w:cs="Arial"/>
@@ -562,7 +560,6 @@
           <w:sz w:val="32"/>
         </w:rPr>
       </w:pPr>
-      <w:proofErr w:type="spellStart"/>
       <w:r>
         <w:rPr>
           <w:rFonts w:ascii="Arial" w:hAnsi="Arial"/>
@@ -570,16 +567,7 @@
           <w:sz w:val="32"/>
         </w:rPr>
         <w:lastRenderedPageBreak/>
-        <w:t>Revision</w:t>
-      </w:r>
-      <w:proofErr w:type="spellEnd"/>
-      <w:r>
-        <w:rPr>
-          <w:rFonts w:ascii="Arial" w:hAnsi="Arial"/>
-          <w:b/>
-          <w:sz w:val="32"/>
-        </w:rPr>
-        <w:t xml:space="preserve"> History</w:t>
+        <w:t>Revision History</w:t>
       </w:r>
     </w:p>
     <w:p>
@@ -1208,6 +1196,7 @@
         </w:rPr>
       </w:pPr>
       <w:r>
+        <w:lastRenderedPageBreak/>
         <w:t>Indice</w:t>
       </w:r>
       <w:r>
@@ -1230,6 +1219,7 @@
           <w:docPartUnique/>
         </w:docPartObj>
       </w:sdtPr>
+      <w:sdtEndPr/>
       <w:sdtContent>
         <w:p>
           <w:pPr>
@@ -1343,19 +1333,7 @@
               <w:rPr>
                 <w:rStyle w:val="Saltoaindice"/>
               </w:rPr>
-              <w:t xml:space="preserve">    1.2 Desig</w:t>
-            </w:r>
-            <w:r>
-              <w:rPr>
-                <w:rStyle w:val="Saltoaindice"/>
-              </w:rPr>
-              <w:t>n</w:t>
-            </w:r>
-            <w:r>
-              <w:rPr>
-                <w:rStyle w:val="Saltoaindice"/>
-              </w:rPr>
-              <w:t xml:space="preserve"> goals</w:t>
+              <w:t xml:space="preserve">    1.2 Design goals</w:t>
             </w:r>
             <w:r>
               <w:rPr>
@@ -1887,7 +1865,7 @@
           <w:pPr>
             <w:pStyle w:val="Sommario2"/>
             <w:rPr>
-              <w:rFonts w:ascii="Cambria" w:hAnsi="Cambria" w:hint="eastAsia"/>
+              <w:rFonts w:ascii="Cambria" w:hAnsi="Cambria"/>
               <w:lang w:val="it-IT"/>
             </w:rPr>
           </w:pPr>
@@ -2242,6 +2220,7 @@
         </w:numPr>
       </w:pPr>
       <w:r>
+        <w:lastRenderedPageBreak/>
         <w:t>Introduzione</w:t>
       </w:r>
       <w:bookmarkStart w:id="2" w:name="introduzione"/>
@@ -2861,27 +2840,7 @@
                 <w:sz w:val="22"/>
                 <w:szCs w:val="22"/>
               </w:rPr>
-              <w:t xml:space="preserve">Il sistema è strutturato con una interfaccia intuitiva (organizzazione di pulsanti, </w:t>
-            </w:r>
-            <w:proofErr w:type="spellStart"/>
-            <w:r>
-              <w:rPr>
-                <w:rFonts w:ascii="Calibri" w:hAnsi="Calibri" w:cs="Calibri"/>
-                <w:color w:val="000000"/>
-                <w:sz w:val="22"/>
-                <w:szCs w:val="22"/>
-              </w:rPr>
-              <w:t>form</w:t>
-            </w:r>
-            <w:proofErr w:type="spellEnd"/>
-            <w:r>
-              <w:rPr>
-                <w:rFonts w:ascii="Calibri" w:hAnsi="Calibri" w:cs="Calibri"/>
-                <w:color w:val="000000"/>
-                <w:sz w:val="22"/>
-                <w:szCs w:val="22"/>
-              </w:rPr>
-              <w:t xml:space="preserve"> e menu chiara e ben precisa).</w:t>
+              <w:t>Il sistema è strutturato con una interfaccia intuitiva (organizzazione di pulsanti, form e menu chiara e ben precisa).</w:t>
             </w:r>
           </w:p>
         </w:tc>
@@ -3413,7 +3372,17 @@
                 <w:sz w:val="22"/>
                 <w:szCs w:val="22"/>
               </w:rPr>
-              <w:t>Fatta eccezione per il tempo di manutenzione, le funzionalità del sistema sono accessibili in ogni momento.</w:t>
+              <w:t xml:space="preserve">Fatta eccezione per il tempo di manutenzione, le funzionalità del </w:t>
+            </w:r>
+            <w:r>
+              <w:rPr>
+                <w:rFonts w:ascii="Calibri" w:hAnsi="Calibri" w:cs="Calibri"/>
+                <w:color w:val="000000"/>
+                <w:sz w:val="22"/>
+                <w:szCs w:val="22"/>
+              </w:rPr>
+              <w:lastRenderedPageBreak/>
+              <w:t>sistema sono accessibili in ogni momento.</w:t>
             </w:r>
           </w:p>
         </w:tc>
@@ -3443,6 +3412,7 @@
                 <w:sz w:val="22"/>
                 <w:szCs w:val="22"/>
               </w:rPr>
+              <w:lastRenderedPageBreak/>
               <w:t>Affidabilità</w:t>
             </w:r>
           </w:p>
@@ -3930,21 +3900,8 @@
         </w:rPr>
         <w:t xml:space="preserve">RAD: </w:t>
       </w:r>
-      <w:proofErr w:type="spellStart"/>
-      <w:r>
-        <w:t>Requirements</w:t>
-      </w:r>
-      <w:proofErr w:type="spellEnd"/>
-      <w:r>
-        <w:t xml:space="preserve"> Analysis </w:t>
-      </w:r>
-      <w:proofErr w:type="spellStart"/>
-      <w:r>
-        <w:t>Document</w:t>
-      </w:r>
-      <w:proofErr w:type="spellEnd"/>
-      <w:r>
-        <w:t>.</w:t>
+      <w:r>
+        <w:t>Requirements Analysis Document.</w:t>
       </w:r>
     </w:p>
     <w:p>
@@ -4039,21 +3996,7 @@
         <w:rPr>
           <w:lang w:val="en-US"/>
         </w:rPr>
-        <w:t xml:space="preserve"> </w:t>
-      </w:r>
-      <w:proofErr w:type="spellStart"/>
-      <w:r>
-        <w:rPr>
-          <w:lang w:val="en-US"/>
-        </w:rPr>
-        <w:t>HyperText</w:t>
-      </w:r>
-      <w:proofErr w:type="spellEnd"/>
-      <w:r>
-        <w:rPr>
-          <w:lang w:val="en-US"/>
-        </w:rPr>
-        <w:t xml:space="preserve"> Transfer Protocol Secure.</w:t>
+        <w:t xml:space="preserve"> HyperText Transfer Protocol Secure.</w:t>
       </w:r>
     </w:p>
     <w:p>
@@ -4145,21 +4088,7 @@
         <w:rPr>
           <w:lang w:val="en-US"/>
         </w:rPr>
-        <w:t xml:space="preserve"> </w:t>
-      </w:r>
-      <w:proofErr w:type="spellStart"/>
-      <w:r>
-        <w:rPr>
-          <w:lang w:val="en-US"/>
-        </w:rPr>
-        <w:t>DataBase</w:t>
-      </w:r>
-      <w:proofErr w:type="spellEnd"/>
-      <w:r>
-        <w:rPr>
-          <w:lang w:val="en-US"/>
-        </w:rPr>
-        <w:t>.</w:t>
+        <w:t xml:space="preserve"> DataBase.</w:t>
       </w:r>
     </w:p>
     <w:p>
@@ -4182,21 +4111,7 @@
         <w:rPr>
           <w:lang w:val="en-US"/>
         </w:rPr>
-        <w:t xml:space="preserve"> </w:t>
-      </w:r>
-      <w:proofErr w:type="spellStart"/>
-      <w:r>
-        <w:rPr>
-          <w:lang w:val="en-US"/>
-        </w:rPr>
-        <w:t>DataBase</w:t>
-      </w:r>
-      <w:proofErr w:type="spellEnd"/>
-      <w:r>
-        <w:rPr>
-          <w:lang w:val="en-US"/>
-        </w:rPr>
-        <w:t xml:space="preserve"> Management System.</w:t>
+        <w:t xml:space="preserve"> DataBase Management System.</w:t>
       </w:r>
     </w:p>
     <w:p>
@@ -4296,50 +4211,33 @@
           <w:rFonts w:ascii="Calibri" w:hAnsi="Calibri"/>
         </w:rPr>
       </w:pPr>
-      <w:proofErr w:type="spellStart"/>
       <w:r>
         <w:rPr>
           <w:b/>
           <w:bCs/>
         </w:rPr>
-        <w:t>Catalogue</w:t>
-      </w:r>
-      <w:proofErr w:type="spellEnd"/>
+        <w:t>Catalogue manager:</w:t>
+      </w:r>
+      <w:r>
+        <w:t xml:space="preserve"> Amministratore che si occupa della gestione del catalogo libri.</w:t>
+      </w:r>
+    </w:p>
+    <w:p>
+      <w:pPr>
+        <w:ind w:left="720"/>
+        <w:rPr>
+          <w:rFonts w:ascii="Calibri" w:hAnsi="Calibri"/>
+        </w:rPr>
+      </w:pPr>
       <w:r>
         <w:rPr>
           <w:b/>
           <w:bCs/>
         </w:rPr>
-        <w:t xml:space="preserve"> manager:</w:t>
-      </w:r>
-      <w:r>
-        <w:t xml:space="preserve"> Amministratore che si occupa della gestione del catalogo libri.</w:t>
-      </w:r>
-    </w:p>
-    <w:p>
-      <w:pPr>
-        <w:ind w:left="720"/>
-        <w:rPr>
-          <w:rFonts w:ascii="Calibri" w:hAnsi="Calibri"/>
-        </w:rPr>
-      </w:pPr>
-      <w:r>
-        <w:rPr>
-          <w:b/>
-          <w:bCs/>
-        </w:rPr>
         <w:t>Admin:</w:t>
       </w:r>
       <w:r>
-        <w:t xml:space="preserve"> Generalizzazione di customer </w:t>
-      </w:r>
-      <w:proofErr w:type="spellStart"/>
-      <w:r>
-        <w:t>manager,catalogue</w:t>
-      </w:r>
-      <w:proofErr w:type="spellEnd"/>
-      <w:r>
-        <w:t xml:space="preserve"> manager e system manager.</w:t>
+        <w:t xml:space="preserve"> Generalizzazione di customer manager,catalogue manager e system manager.</w:t>
       </w:r>
     </w:p>
     <w:p>
@@ -4361,19 +4259,11 @@
           <w:lang w:val="en-US"/>
         </w:rPr>
       </w:pPr>
-      <w:proofErr w:type="spellStart"/>
       <w:r>
         <w:rPr>
           <w:lang w:val="en-US"/>
         </w:rPr>
-        <w:t>Riferimenti</w:t>
-      </w:r>
-      <w:proofErr w:type="spellEnd"/>
-      <w:r>
-        <w:rPr>
-          <w:lang w:val="en-US"/>
-        </w:rPr>
-        <w:t xml:space="preserve"> </w:t>
+        <w:t xml:space="preserve">Riferimenti </w:t>
       </w:r>
       <w:bookmarkStart w:id="6" w:name="riferimenti"/>
       <w:bookmarkEnd w:id="6"/>
@@ -4412,21 +4302,7 @@
         <w:rPr>
           <w:lang w:val="en-US"/>
         </w:rPr>
-        <w:t xml:space="preserve">● </w:t>
-      </w:r>
-      <w:proofErr w:type="spellStart"/>
-      <w:r>
-        <w:rPr>
-          <w:lang w:val="en-US"/>
-        </w:rPr>
-        <w:t>SocialBook</w:t>
-      </w:r>
-      <w:proofErr w:type="spellEnd"/>
-      <w:r>
-        <w:rPr>
-          <w:lang w:val="en-US"/>
-        </w:rPr>
-        <w:t xml:space="preserve"> RAD.</w:t>
+        <w:t>● SocialBook RAD.</w:t>
       </w:r>
     </w:p>
     <w:p>
@@ -4515,6 +4391,7 @@
           <w:sz w:val="22"/>
           <w:szCs w:val="22"/>
         </w:rPr>
+        <w:lastRenderedPageBreak/>
         <w:t>corrente.</w:t>
       </w:r>
     </w:p>
@@ -4718,27 +4595,7 @@
           <w:szCs w:val="22"/>
         </w:rPr>
         <w:tab/>
-        <w:t xml:space="preserve">della stessa zona (per fattori </w:t>
-      </w:r>
-      <w:proofErr w:type="gramStart"/>
-      <w:r>
-        <w:rPr>
-          <w:rFonts w:ascii="Calibri" w:hAnsi="Calibri" w:cs="Calibri"/>
-          <w:color w:val="000000"/>
-          <w:sz w:val="22"/>
-          <w:szCs w:val="22"/>
-        </w:rPr>
-        <w:t>socio-lessicali</w:t>
-      </w:r>
-      <w:proofErr w:type="gramEnd"/>
-      <w:r>
-        <w:rPr>
-          <w:rFonts w:ascii="Calibri" w:hAnsi="Calibri" w:cs="Calibri"/>
-          <w:color w:val="000000"/>
-          <w:sz w:val="22"/>
-          <w:szCs w:val="22"/>
-        </w:rPr>
-        <w:t xml:space="preserve">); dato che limita pericolosamente la qualità della rete di </w:t>
+        <w:t xml:space="preserve">della stessa zona (per fattori socio-lessicali); dato che limita pericolosamente la qualità della rete di </w:t>
       </w:r>
       <w:r>
         <w:rPr>
@@ -4991,23 +4848,7 @@
         <w:ind w:left="720"/>
       </w:pPr>
       <w:r>
-        <w:t xml:space="preserve">Per la progettazione e per lo sviluppo di </w:t>
-      </w:r>
-      <w:proofErr w:type="spellStart"/>
-      <w:r>
-        <w:t>SocialBook</w:t>
-      </w:r>
-      <w:proofErr w:type="spellEnd"/>
-      <w:r>
-        <w:t xml:space="preserve"> si è scelta l’architettura MVC (Model-</w:t>
-      </w:r>
-      <w:proofErr w:type="spellStart"/>
-      <w:r>
-        <w:t>View</w:t>
-      </w:r>
-      <w:proofErr w:type="spellEnd"/>
-      <w:r>
-        <w:t>-Controller) che separa la logica di business da quella di presentazione.</w:t>
+        <w:t>Per la progettazione e per lo sviluppo di SocialBook si è scelta l’architettura MVC (Model-View-Controller) che separa la logica di business da quella di presentazione.</w:t>
       </w:r>
       <w:r>
         <w:tab/>
@@ -5204,28 +5045,7 @@
           <w:szCs w:val="22"/>
         </w:rPr>
         <w:tab/>
-      </w:r>
-      <w:proofErr w:type="spellStart"/>
-      <w:r>
-        <w:rPr>
-          <w:rFonts w:asciiTheme="minorHAnsi" w:hAnsiTheme="minorHAnsi" w:cstheme="minorHAnsi"/>
-          <w:b/>
-          <w:bCs/>
-          <w:sz w:val="22"/>
-          <w:szCs w:val="22"/>
-        </w:rPr>
-        <w:t>View</w:t>
-      </w:r>
-      <w:proofErr w:type="spellEnd"/>
-      <w:r>
-        <w:rPr>
-          <w:rFonts w:asciiTheme="minorHAnsi" w:hAnsiTheme="minorHAnsi" w:cstheme="minorHAnsi"/>
-          <w:b/>
-          <w:bCs/>
-          <w:sz w:val="22"/>
-          <w:szCs w:val="22"/>
-        </w:rPr>
-        <w:t>:</w:t>
+        <w:t>View:</w:t>
       </w:r>
       <w:r>
         <w:rPr>
@@ -5354,25 +5174,7 @@
           <w:sz w:val="22"/>
           <w:szCs w:val="22"/>
         </w:rPr>
-        <w:t xml:space="preserve">Presentiamo una decomposizione del nostro sistema in 3 </w:t>
-      </w:r>
-      <w:proofErr w:type="spellStart"/>
-      <w:r>
-        <w:rPr>
-          <w:rFonts w:ascii="Calibri" w:hAnsi="Calibri" w:cs="Calibri"/>
-          <w:sz w:val="22"/>
-          <w:szCs w:val="22"/>
-        </w:rPr>
-        <w:t>layer</w:t>
-      </w:r>
-      <w:proofErr w:type="spellEnd"/>
-      <w:r>
-        <w:rPr>
-          <w:rFonts w:ascii="Calibri" w:hAnsi="Calibri" w:cs="Calibri"/>
-          <w:sz w:val="22"/>
-          <w:szCs w:val="22"/>
-        </w:rPr>
-        <w:t xml:space="preserve"> (o livelli):</w:t>
+        <w:t>Presentiamo una decomposizione del nostro sistema in 3 layer (o livelli):</w:t>
       </w:r>
     </w:p>
     <w:p>
@@ -5482,15 +5284,7 @@
         <w:pStyle w:val="Titolo5"/>
       </w:pPr>
       <w:r>
-        <w:t>Presentation Layer (</w:t>
-      </w:r>
-      <w:proofErr w:type="spellStart"/>
-      <w:r>
-        <w:t>View</w:t>
-      </w:r>
-      <w:proofErr w:type="spellEnd"/>
-      <w:r>
-        <w:t>)</w:t>
+        <w:t>Presentation Layer (View)</w:t>
       </w:r>
     </w:p>
     <w:p>
@@ -5595,25 +5389,7 @@
           <w:sz w:val="22"/>
           <w:szCs w:val="22"/>
         </w:rPr>
-        <w:t xml:space="preserve"> GUI che gestisce l’interfaccia degli utenti che sono registrati e hanno effettuato l’accesso alla piattaforma e permette di visualizzare: il profilo personale (con ordini, ticket e </w:t>
-      </w:r>
-      <w:proofErr w:type="spellStart"/>
-      <w:r>
-        <w:rPr>
-          <w:rFonts w:ascii="Calibri" w:hAnsi="Calibri" w:cs="Calibri"/>
-          <w:sz w:val="22"/>
-          <w:szCs w:val="22"/>
-        </w:rPr>
-        <w:t>booklist</w:t>
-      </w:r>
-      <w:proofErr w:type="spellEnd"/>
-      <w:r>
-        <w:rPr>
-          <w:rFonts w:ascii="Calibri" w:hAnsi="Calibri" w:cs="Calibri"/>
-          <w:sz w:val="22"/>
-          <w:szCs w:val="22"/>
-        </w:rPr>
-        <w:t>), il carrello, il catalogo dei libri, i preferiti e il profilo di altri utenti.</w:t>
+        <w:t xml:space="preserve"> GUI che gestisce l’interfaccia degli utenti che sono registrati e hanno effettuato l’accesso alla piattaforma e permette di visualizzare: il profilo personale (con ordini, ticket e booklist), il carrello, il catalogo dei libri, i preferiti e il profilo di altri utenti.</w:t>
       </w:r>
     </w:p>
     <w:p>
@@ -5735,7 +5511,6 @@
         </w:rPr>
         <w:t xml:space="preserve">● </w:t>
       </w:r>
-      <w:proofErr w:type="spellStart"/>
       <w:r>
         <w:rPr>
           <w:rFonts w:ascii="Calibri" w:hAnsi="Calibri" w:cs="Calibri"/>
@@ -5744,10 +5519,65 @@
           <w:sz w:val="22"/>
           <w:szCs w:val="22"/>
         </w:rPr>
-        <w:t>Catalogue</w:t>
-      </w:r>
-      <w:proofErr w:type="spellEnd"/>
-      <w:r>
+        <w:t>Catalogue Manager:</w:t>
+      </w:r>
+      <w:r>
+        <w:rPr>
+          <w:rFonts w:ascii="Calibri" w:hAnsi="Calibri" w:cs="Calibri"/>
+          <w:sz w:val="22"/>
+          <w:szCs w:val="22"/>
+        </w:rPr>
+        <w:t xml:space="preserve"> GUI che gestisce l’interfaccia dedicata al responsabile del catalogo e permette di aggiungere/eliminare/modificare il prezzo dei libri.</w:t>
+      </w:r>
+    </w:p>
+    <w:p>
+      <w:pPr>
+        <w:pStyle w:val="Standard"/>
+        <w:rPr>
+          <w:rFonts w:ascii="Calibri" w:hAnsi="Calibri" w:cs="Calibri"/>
+          <w:sz w:val="22"/>
+          <w:szCs w:val="22"/>
+        </w:rPr>
+      </w:pPr>
+    </w:p>
+    <w:p>
+      <w:pPr>
+        <w:pStyle w:val="Titolo5"/>
+      </w:pPr>
+      <w:r>
+        <w:t>Application Layer (Controller)</w:t>
+      </w:r>
+    </w:p>
+    <w:p>
+      <w:pPr>
+        <w:pStyle w:val="Standard"/>
+        <w:rPr>
+          <w:rFonts w:ascii="Calibri" w:hAnsi="Calibri" w:cs="Calibri"/>
+          <w:sz w:val="22"/>
+          <w:szCs w:val="22"/>
+        </w:rPr>
+      </w:pPr>
+      <w:r>
+        <w:rPr>
+          <w:rFonts w:ascii="Calibri" w:hAnsi="Calibri" w:cs="Calibri"/>
+          <w:sz w:val="22"/>
+          <w:szCs w:val="22"/>
+        </w:rPr>
+        <w:t>Livello del sistema che si occupa del processamento dei dati, necessario per produrre i risultati da inoltrare al Presentation Layer.</w:t>
+      </w:r>
+      <w:r>
+        <w:rPr>
+          <w:rFonts w:ascii="Calibri" w:hAnsi="Calibri" w:cs="Calibri"/>
+          <w:sz w:val="22"/>
+          <w:szCs w:val="22"/>
+        </w:rPr>
+        <w:tab/>
+      </w:r>
+    </w:p>
+    <w:p>
+      <w:pPr>
+        <w:pStyle w:val="Standard"/>
+        <w:ind w:left="720"/>
         <w:rPr>
           <w:rFonts w:ascii="Calibri" w:hAnsi="Calibri" w:cs="Calibri"/>
           <w:i/>
@@ -5755,16 +5585,7 @@
           <w:sz w:val="22"/>
           <w:szCs w:val="22"/>
         </w:rPr>
-        <w:t xml:space="preserve"> Manager:</w:t>
-      </w:r>
-      <w:r>
-        <w:rPr>
-          <w:rFonts w:ascii="Calibri" w:hAnsi="Calibri" w:cs="Calibri"/>
-          <w:sz w:val="22"/>
-          <w:szCs w:val="22"/>
-        </w:rPr>
-        <w:t xml:space="preserve"> GUI che gestisce l’interfaccia dedicata al responsabile del catalogo e permette di aggiungere/eliminare/modificare il prezzo dei libri.</w:t>
-      </w:r>
+      </w:pPr>
     </w:p>
     <w:p>
       <w:pPr>
@@ -5775,13 +5596,45 @@
           <w:szCs w:val="22"/>
         </w:rPr>
       </w:pPr>
-    </w:p>
-    <w:p>
-      <w:pPr>
-        <w:pStyle w:val="Titolo5"/>
-      </w:pPr>
-      <w:r>
-        <w:t>Application Layer (Controller)</w:t>
+      <w:r>
+        <w:rPr>
+          <w:rFonts w:ascii="Calibri" w:hAnsi="Calibri" w:cs="Calibri"/>
+          <w:sz w:val="22"/>
+          <w:szCs w:val="22"/>
+        </w:rPr>
+        <w:t xml:space="preserve">● </w:t>
+      </w:r>
+      <w:r>
+        <w:rPr>
+          <w:rFonts w:ascii="Calibri" w:hAnsi="Calibri" w:cs="Calibri"/>
+          <w:i/>
+          <w:iCs/>
+          <w:sz w:val="22"/>
+          <w:szCs w:val="22"/>
+        </w:rPr>
+        <w:t>Gestione Utente:</w:t>
+      </w:r>
+      <w:r>
+        <w:rPr>
+          <w:rFonts w:ascii="Calibri" w:hAnsi="Calibri" w:cs="Calibri"/>
+          <w:sz w:val="22"/>
+          <w:szCs w:val="22"/>
+        </w:rPr>
+        <w:t xml:space="preserve"> Sottosistema che permette di effettuare la ricerca, contattare il Customer Manager o il System Manager, registrarsi, effettuare il login e il logout, modificare la password</w:t>
+      </w:r>
+      <w:r>
+        <w:rPr>
+          <w:rFonts w:ascii="Calibri" w:hAnsi="Calibri"/>
+        </w:rPr>
+        <w:t>, modificare la descrizione, aggiungere una foto,</w:t>
+      </w:r>
+      <w:r>
+        <w:rPr>
+          <w:rFonts w:ascii="Calibri" w:hAnsi="Calibri" w:cs="Calibri"/>
+          <w:sz w:val="22"/>
+          <w:szCs w:val="22"/>
+        </w:rPr>
+        <w:t xml:space="preserve"> accedere e visualizzare i servizi relativi all’area personale (booklist, carrello, preferiti), seguire altri utenti e altre booklist (con la possibilità di smettere di seguire in un secondo momento), acquistare e recensire libri.</w:t>
       </w:r>
     </w:p>
     <w:p>
@@ -5793,21 +5646,179 @@
           <w:szCs w:val="22"/>
         </w:rPr>
       </w:pPr>
-      <w:r>
-        <w:rPr>
-          <w:rFonts w:ascii="Calibri" w:hAnsi="Calibri" w:cs="Calibri"/>
-          <w:sz w:val="22"/>
-          <w:szCs w:val="22"/>
-        </w:rPr>
-        <w:t>Livello del sistema che si occupa del processamento dei dati, necessario per produrre i risultati da inoltrare al Presentation Layer.</w:t>
-      </w:r>
-      <w:r>
-        <w:rPr>
-          <w:rFonts w:ascii="Calibri" w:hAnsi="Calibri" w:cs="Calibri"/>
-          <w:sz w:val="22"/>
-          <w:szCs w:val="22"/>
-        </w:rPr>
-        <w:tab/>
+    </w:p>
+    <w:p>
+      <w:pPr>
+        <w:pStyle w:val="Standard"/>
+        <w:rPr>
+          <w:rFonts w:ascii="Calibri" w:hAnsi="Calibri" w:cs="Calibri"/>
+          <w:sz w:val="22"/>
+          <w:szCs w:val="22"/>
+        </w:rPr>
+      </w:pPr>
+      <w:r>
+        <w:rPr>
+          <w:rFonts w:ascii="Calibri" w:hAnsi="Calibri" w:cs="Calibri"/>
+          <w:sz w:val="22"/>
+          <w:szCs w:val="22"/>
+        </w:rPr>
+        <w:t xml:space="preserve">● </w:t>
+      </w:r>
+      <w:r>
+        <w:rPr>
+          <w:rFonts w:ascii="Calibri" w:hAnsi="Calibri" w:cs="Calibri"/>
+          <w:i/>
+          <w:iCs/>
+          <w:sz w:val="22"/>
+          <w:szCs w:val="22"/>
+        </w:rPr>
+        <w:t>Gestione Libri:</w:t>
+      </w:r>
+      <w:r>
+        <w:rPr>
+          <w:rFonts w:ascii="Calibri" w:hAnsi="Calibri" w:cs="Calibri"/>
+          <w:sz w:val="22"/>
+          <w:szCs w:val="22"/>
+        </w:rPr>
+        <w:t xml:space="preserve"> Sottosistema che permette la gestione di tutte le funzionalità dedicate al Catalogue Manager, quali inserimento/modifica al prezzo/rimozione dei libri.</w:t>
+      </w:r>
+    </w:p>
+    <w:p>
+      <w:pPr>
+        <w:pStyle w:val="Standard"/>
+        <w:rPr>
+          <w:rFonts w:ascii="Calibri" w:hAnsi="Calibri" w:cs="Calibri"/>
+          <w:sz w:val="22"/>
+          <w:szCs w:val="22"/>
+        </w:rPr>
+      </w:pPr>
+    </w:p>
+    <w:p>
+      <w:pPr>
+        <w:pStyle w:val="Standard"/>
+        <w:rPr>
+          <w:rFonts w:ascii="Calibri" w:hAnsi="Calibri" w:cs="Calibri"/>
+          <w:sz w:val="22"/>
+          <w:szCs w:val="22"/>
+        </w:rPr>
+      </w:pPr>
+      <w:r>
+        <w:rPr>
+          <w:rFonts w:ascii="Calibri" w:hAnsi="Calibri" w:cs="Calibri"/>
+          <w:sz w:val="22"/>
+          <w:szCs w:val="22"/>
+        </w:rPr>
+        <w:t xml:space="preserve">● </w:t>
+      </w:r>
+      <w:r>
+        <w:rPr>
+          <w:rFonts w:ascii="Calibri" w:hAnsi="Calibri" w:cs="Calibri"/>
+          <w:i/>
+          <w:iCs/>
+          <w:sz w:val="22"/>
+          <w:szCs w:val="22"/>
+        </w:rPr>
+        <w:t>Gestione Customer:</w:t>
+      </w:r>
+      <w:r>
+        <w:rPr>
+          <w:rFonts w:ascii="Calibri" w:hAnsi="Calibri" w:cs="Calibri"/>
+          <w:sz w:val="22"/>
+          <w:szCs w:val="22"/>
+        </w:rPr>
+        <w:t xml:space="preserve"> Sottosistema che permette la gestione delle funzionalità dedicate al Customer Manager, quali visualizzazione di tutti gli utenti registrati la rimozione di commenti/utenti (registrati) dovute a segnalazioni (ticket) da parte di altri utenti.</w:t>
+      </w:r>
+    </w:p>
+    <w:p>
+      <w:pPr>
+        <w:pStyle w:val="Standard"/>
+        <w:rPr>
+          <w:rFonts w:ascii="Calibri" w:hAnsi="Calibri" w:cs="Calibri"/>
+          <w:sz w:val="22"/>
+          <w:szCs w:val="22"/>
+        </w:rPr>
+      </w:pPr>
+    </w:p>
+    <w:p>
+      <w:pPr>
+        <w:pStyle w:val="Standard"/>
+        <w:rPr>
+          <w:rFonts w:ascii="Calibri" w:hAnsi="Calibri" w:cs="Calibri"/>
+          <w:sz w:val="22"/>
+          <w:szCs w:val="22"/>
+        </w:rPr>
+      </w:pPr>
+      <w:r>
+        <w:rPr>
+          <w:rFonts w:ascii="Calibri" w:hAnsi="Calibri" w:cs="Calibri"/>
+          <w:sz w:val="22"/>
+          <w:szCs w:val="22"/>
+        </w:rPr>
+        <w:t xml:space="preserve">● </w:t>
+      </w:r>
+      <w:r>
+        <w:rPr>
+          <w:rFonts w:ascii="Calibri" w:hAnsi="Calibri" w:cs="Calibri"/>
+          <w:i/>
+          <w:iCs/>
+          <w:sz w:val="22"/>
+          <w:szCs w:val="22"/>
+        </w:rPr>
+        <w:t>Gestione Sistema:</w:t>
+      </w:r>
+      <w:r>
+        <w:rPr>
+          <w:rFonts w:ascii="Calibri" w:hAnsi="Calibri" w:cs="Calibri"/>
+          <w:sz w:val="22"/>
+          <w:szCs w:val="22"/>
+        </w:rPr>
+        <w:t xml:space="preserve"> Sottosistema che permette la visualizzazione dei ticket riferiti a bug del sistema, accessibili al System Manager.</w:t>
+      </w:r>
+    </w:p>
+    <w:p>
+      <w:pPr>
+        <w:pStyle w:val="Standard"/>
+        <w:rPr>
+          <w:rFonts w:ascii="Calibri" w:hAnsi="Calibri" w:cs="Calibri"/>
+          <w:sz w:val="22"/>
+          <w:szCs w:val="22"/>
+        </w:rPr>
+      </w:pPr>
+    </w:p>
+    <w:p>
+      <w:pPr>
+        <w:pStyle w:val="Standard"/>
+        <w:rPr>
+          <w:rFonts w:ascii="Calibri" w:hAnsi="Calibri" w:cs="Calibri"/>
+          <w:sz w:val="22"/>
+          <w:szCs w:val="22"/>
+        </w:rPr>
+      </w:pPr>
+      <w:r>
+        <w:rPr>
+          <w:rFonts w:ascii="Calibri" w:hAnsi="Calibri" w:cs="Calibri"/>
+          <w:sz w:val="22"/>
+          <w:szCs w:val="22"/>
+        </w:rPr>
+        <w:t xml:space="preserve">● </w:t>
+      </w:r>
+      <w:r>
+        <w:rPr>
+          <w:rFonts w:ascii="Calibri" w:hAnsi="Calibri" w:cs="Calibri"/>
+          <w:i/>
+          <w:iCs/>
+          <w:sz w:val="22"/>
+          <w:szCs w:val="22"/>
+        </w:rPr>
+        <w:t>Gestione Vista Utenti:</w:t>
+      </w:r>
+      <w:r>
+        <w:rPr>
+          <w:rFonts w:ascii="Calibri" w:hAnsi="Calibri" w:cs="Calibri"/>
+          <w:sz w:val="22"/>
+          <w:szCs w:val="22"/>
+        </w:rPr>
+        <w:t xml:space="preserve"> Sottosistema che permette la visualizzazione del catalogo, dei vari libri, dei profili degli utenti e, nel caso di utente registrato, degli ordini pregressi e delle liste di follower/seguiti.</w:t>
       </w:r>
     </w:p>
     <w:p>
@@ -5816,293 +5827,6 @@
         <w:ind w:left="720"/>
         <w:rPr>
           <w:rFonts w:ascii="Calibri" w:hAnsi="Calibri" w:cs="Calibri"/>
-          <w:i/>
-          <w:iCs/>
-          <w:sz w:val="22"/>
-          <w:szCs w:val="22"/>
-        </w:rPr>
-      </w:pPr>
-    </w:p>
-    <w:p>
-      <w:pPr>
-        <w:pStyle w:val="Standard"/>
-        <w:rPr>
-          <w:rFonts w:ascii="Calibri" w:hAnsi="Calibri" w:cs="Calibri"/>
-          <w:sz w:val="22"/>
-          <w:szCs w:val="22"/>
-        </w:rPr>
-      </w:pPr>
-      <w:r>
-        <w:rPr>
-          <w:rFonts w:ascii="Calibri" w:hAnsi="Calibri" w:cs="Calibri"/>
-          <w:sz w:val="22"/>
-          <w:szCs w:val="22"/>
-        </w:rPr>
-        <w:t xml:space="preserve">● </w:t>
-      </w:r>
-      <w:r>
-        <w:rPr>
-          <w:rFonts w:ascii="Calibri" w:hAnsi="Calibri" w:cs="Calibri"/>
-          <w:i/>
-          <w:iCs/>
-          <w:sz w:val="22"/>
-          <w:szCs w:val="22"/>
-        </w:rPr>
-        <w:t>Gestione Utente:</w:t>
-      </w:r>
-      <w:r>
-        <w:rPr>
-          <w:rFonts w:ascii="Calibri" w:hAnsi="Calibri" w:cs="Calibri"/>
-          <w:sz w:val="22"/>
-          <w:szCs w:val="22"/>
-        </w:rPr>
-        <w:t xml:space="preserve"> Sottosistema che permette di effettuare la ricerca, contattare il Customer Manager o il System Manager, registrarsi, effettuare il login e il logout, modificare la password, accedere e visualizzare i servizi relativi all’area personale (</w:t>
-      </w:r>
-      <w:proofErr w:type="spellStart"/>
-      <w:r>
-        <w:rPr>
-          <w:rFonts w:ascii="Calibri" w:hAnsi="Calibri" w:cs="Calibri"/>
-          <w:sz w:val="22"/>
-          <w:szCs w:val="22"/>
-        </w:rPr>
-        <w:t>booklist</w:t>
-      </w:r>
-      <w:proofErr w:type="spellEnd"/>
-      <w:r>
-        <w:rPr>
-          <w:rFonts w:ascii="Calibri" w:hAnsi="Calibri" w:cs="Calibri"/>
-          <w:sz w:val="22"/>
-          <w:szCs w:val="22"/>
-        </w:rPr>
-        <w:t xml:space="preserve">, carrello, preferiti), seguire altri utenti e altre </w:t>
-      </w:r>
-      <w:proofErr w:type="spellStart"/>
-      <w:r>
-        <w:rPr>
-          <w:rFonts w:ascii="Calibri" w:hAnsi="Calibri" w:cs="Calibri"/>
-          <w:sz w:val="22"/>
-          <w:szCs w:val="22"/>
-        </w:rPr>
-        <w:t>booklist</w:t>
-      </w:r>
-      <w:proofErr w:type="spellEnd"/>
-      <w:r>
-        <w:rPr>
-          <w:rFonts w:ascii="Calibri" w:hAnsi="Calibri" w:cs="Calibri"/>
-          <w:sz w:val="22"/>
-          <w:szCs w:val="22"/>
-        </w:rPr>
-        <w:t xml:space="preserve"> (con la possibilità di smettere di seguire in un secondo momento), acquistare e recensire libri.</w:t>
-      </w:r>
-    </w:p>
-    <w:p>
-      <w:pPr>
-        <w:pStyle w:val="Standard"/>
-        <w:rPr>
-          <w:rFonts w:ascii="Calibri" w:hAnsi="Calibri" w:cs="Calibri"/>
-          <w:sz w:val="22"/>
-          <w:szCs w:val="22"/>
-        </w:rPr>
-      </w:pPr>
-    </w:p>
-    <w:p>
-      <w:pPr>
-        <w:pStyle w:val="Standard"/>
-        <w:rPr>
-          <w:rFonts w:ascii="Calibri" w:hAnsi="Calibri" w:cs="Calibri"/>
-          <w:sz w:val="22"/>
-          <w:szCs w:val="22"/>
-        </w:rPr>
-      </w:pPr>
-      <w:r>
-        <w:rPr>
-          <w:rFonts w:ascii="Calibri" w:hAnsi="Calibri" w:cs="Calibri"/>
-          <w:sz w:val="22"/>
-          <w:szCs w:val="22"/>
-        </w:rPr>
-        <w:t xml:space="preserve">● </w:t>
-      </w:r>
-      <w:r>
-        <w:rPr>
-          <w:rFonts w:ascii="Calibri" w:hAnsi="Calibri" w:cs="Calibri"/>
-          <w:i/>
-          <w:iCs/>
-          <w:sz w:val="22"/>
-          <w:szCs w:val="22"/>
-        </w:rPr>
-        <w:t>Gestione Libri:</w:t>
-      </w:r>
-      <w:r>
-        <w:rPr>
-          <w:rFonts w:ascii="Calibri" w:hAnsi="Calibri" w:cs="Calibri"/>
-          <w:sz w:val="22"/>
-          <w:szCs w:val="22"/>
-        </w:rPr>
-        <w:t xml:space="preserve"> Sottosistema che permette la gestione di tutte le funzionalità dedicate al </w:t>
-      </w:r>
-      <w:proofErr w:type="spellStart"/>
-      <w:r>
-        <w:rPr>
-          <w:rFonts w:ascii="Calibri" w:hAnsi="Calibri" w:cs="Calibri"/>
-          <w:sz w:val="22"/>
-          <w:szCs w:val="22"/>
-        </w:rPr>
-        <w:t>Catalogue</w:t>
-      </w:r>
-      <w:proofErr w:type="spellEnd"/>
-      <w:r>
-        <w:rPr>
-          <w:rFonts w:ascii="Calibri" w:hAnsi="Calibri" w:cs="Calibri"/>
-          <w:sz w:val="22"/>
-          <w:szCs w:val="22"/>
-        </w:rPr>
-        <w:t xml:space="preserve"> Manager, quali inserimento/modifica al prezzo/rimozione dei libri.</w:t>
-      </w:r>
-    </w:p>
-    <w:p>
-      <w:pPr>
-        <w:pStyle w:val="Standard"/>
-        <w:rPr>
-          <w:rFonts w:ascii="Calibri" w:hAnsi="Calibri" w:cs="Calibri"/>
-          <w:sz w:val="22"/>
-          <w:szCs w:val="22"/>
-        </w:rPr>
-      </w:pPr>
-    </w:p>
-    <w:p>
-      <w:pPr>
-        <w:pStyle w:val="Standard"/>
-        <w:rPr>
-          <w:rFonts w:ascii="Calibri" w:hAnsi="Calibri" w:cs="Calibri"/>
-          <w:sz w:val="22"/>
-          <w:szCs w:val="22"/>
-        </w:rPr>
-      </w:pPr>
-      <w:r>
-        <w:rPr>
-          <w:rFonts w:ascii="Calibri" w:hAnsi="Calibri" w:cs="Calibri"/>
-          <w:sz w:val="22"/>
-          <w:szCs w:val="22"/>
-        </w:rPr>
-        <w:t xml:space="preserve">● </w:t>
-      </w:r>
-      <w:r>
-        <w:rPr>
-          <w:rFonts w:ascii="Calibri" w:hAnsi="Calibri" w:cs="Calibri"/>
-          <w:i/>
-          <w:iCs/>
-          <w:sz w:val="22"/>
-          <w:szCs w:val="22"/>
-        </w:rPr>
-        <w:t>Gestione Customer:</w:t>
-      </w:r>
-      <w:r>
-        <w:rPr>
-          <w:rFonts w:ascii="Calibri" w:hAnsi="Calibri" w:cs="Calibri"/>
-          <w:sz w:val="22"/>
-          <w:szCs w:val="22"/>
-        </w:rPr>
-        <w:t xml:space="preserve"> Sottosistema che permette la gestione delle funzionalità dedicate al Customer Manager, quali visualizzazione di tutti gli utenti registrati la rimozione di commenti/utenti (registrati) dovute a segnalazioni (ticket) da parte di altri utenti.</w:t>
-      </w:r>
-    </w:p>
-    <w:p>
-      <w:pPr>
-        <w:pStyle w:val="Standard"/>
-        <w:rPr>
-          <w:rFonts w:ascii="Calibri" w:hAnsi="Calibri" w:cs="Calibri"/>
-          <w:sz w:val="22"/>
-          <w:szCs w:val="22"/>
-        </w:rPr>
-      </w:pPr>
-    </w:p>
-    <w:p>
-      <w:pPr>
-        <w:pStyle w:val="Standard"/>
-        <w:rPr>
-          <w:rFonts w:ascii="Calibri" w:hAnsi="Calibri" w:cs="Calibri"/>
-          <w:sz w:val="22"/>
-          <w:szCs w:val="22"/>
-        </w:rPr>
-      </w:pPr>
-      <w:r>
-        <w:rPr>
-          <w:rFonts w:ascii="Calibri" w:hAnsi="Calibri" w:cs="Calibri"/>
-          <w:sz w:val="22"/>
-          <w:szCs w:val="22"/>
-        </w:rPr>
-        <w:t xml:space="preserve">● </w:t>
-      </w:r>
-      <w:r>
-        <w:rPr>
-          <w:rFonts w:ascii="Calibri" w:hAnsi="Calibri" w:cs="Calibri"/>
-          <w:i/>
-          <w:iCs/>
-          <w:sz w:val="22"/>
-          <w:szCs w:val="22"/>
-        </w:rPr>
-        <w:t>Gestione Sistema:</w:t>
-      </w:r>
-      <w:r>
-        <w:rPr>
-          <w:rFonts w:ascii="Calibri" w:hAnsi="Calibri" w:cs="Calibri"/>
-          <w:sz w:val="22"/>
-          <w:szCs w:val="22"/>
-        </w:rPr>
-        <w:t xml:space="preserve"> Sottosistema che permette la visualizzazione dei ticket riferiti a bug del sistema, accessibili al System Manager.</w:t>
-      </w:r>
-    </w:p>
-    <w:p>
-      <w:pPr>
-        <w:pStyle w:val="Standard"/>
-        <w:rPr>
-          <w:rFonts w:ascii="Calibri" w:hAnsi="Calibri" w:cs="Calibri"/>
-          <w:sz w:val="22"/>
-          <w:szCs w:val="22"/>
-        </w:rPr>
-      </w:pPr>
-    </w:p>
-    <w:p>
-      <w:pPr>
-        <w:pStyle w:val="Standard"/>
-        <w:rPr>
-          <w:rFonts w:ascii="Calibri" w:hAnsi="Calibri" w:cs="Calibri"/>
-          <w:sz w:val="22"/>
-          <w:szCs w:val="22"/>
-        </w:rPr>
-      </w:pPr>
-      <w:r>
-        <w:rPr>
-          <w:rFonts w:ascii="Calibri" w:hAnsi="Calibri" w:cs="Calibri"/>
-          <w:sz w:val="22"/>
-          <w:szCs w:val="22"/>
-        </w:rPr>
-        <w:t xml:space="preserve">● </w:t>
-      </w:r>
-      <w:r>
-        <w:rPr>
-          <w:rFonts w:ascii="Calibri" w:hAnsi="Calibri" w:cs="Calibri"/>
-          <w:i/>
-          <w:iCs/>
-          <w:sz w:val="22"/>
-          <w:szCs w:val="22"/>
-        </w:rPr>
-        <w:t>Gestione Vista Utenti:</w:t>
-      </w:r>
-      <w:r>
-        <w:rPr>
-          <w:rFonts w:ascii="Calibri" w:hAnsi="Calibri" w:cs="Calibri"/>
-          <w:sz w:val="22"/>
-          <w:szCs w:val="22"/>
-        </w:rPr>
-        <w:t xml:space="preserve"> Sottosistema che permette la visualizzazione del catalogo, dei vari libri, dei profili degli utenti e, nel caso di utente registrato, degli ordini pregressi e delle liste di follower/seguiti.</w:t>
-      </w:r>
-    </w:p>
-    <w:p>
-      <w:pPr>
-        <w:pStyle w:val="Standard"/>
-        <w:ind w:left="720"/>
-        <w:rPr>
-          <w:rFonts w:ascii="Calibri" w:hAnsi="Calibri" w:cs="Calibri"/>
           <w:sz w:val="22"/>
           <w:szCs w:val="22"/>
         </w:rPr>
@@ -6126,15 +5850,7 @@
     <w:p/>
     <w:p>
       <w:r>
-        <w:t xml:space="preserve">● Gestione </w:t>
-      </w:r>
-      <w:proofErr w:type="spellStart"/>
-      <w:r>
-        <w:t>DataBase</w:t>
-      </w:r>
-      <w:proofErr w:type="spellEnd"/>
-      <w:r>
-        <w:t xml:space="preserve"> (DB): Sottosistema che si occupa di immagazzinare e di prelevare i dati persistenti dal nostro DB.</w:t>
+        <w:t>● Gestione DataBase (DB): Sottosistema che si occupa di immagazzinare e di prelevare i dati persistenti dal nostro DB.</w:t>
       </w:r>
     </w:p>
     <w:p/>
@@ -6143,6 +5859,7 @@
         <w:rPr>
           <w:noProof/>
         </w:rPr>
+        <w:lastRenderedPageBreak/>
         <w:drawing>
           <wp:inline distT="0" distB="0" distL="0" distR="0" wp14:anchorId="43645E3C" wp14:editId="7C7FF4A4">
             <wp:extent cx="6120130" cy="3834130"/>
@@ -6232,25 +5949,7 @@
           <w:szCs w:val="22"/>
         </w:rPr>
         <w:tab/>
-        <w:t>Per il progetto software che si vuole sviluppare, verrà fatto uso di componenti “off-the-</w:t>
-      </w:r>
-      <w:proofErr w:type="spellStart"/>
-      <w:r>
-        <w:rPr>
-          <w:rFonts w:ascii="Calibri" w:hAnsi="Calibri" w:cs="Calibri"/>
-          <w:sz w:val="22"/>
-          <w:szCs w:val="22"/>
-        </w:rPr>
-        <w:t>shelf</w:t>
-      </w:r>
-      <w:proofErr w:type="spellEnd"/>
-      <w:r>
-        <w:rPr>
-          <w:rFonts w:ascii="Calibri" w:hAnsi="Calibri" w:cs="Calibri"/>
-          <w:sz w:val="22"/>
-          <w:szCs w:val="22"/>
-        </w:rPr>
-        <w:t xml:space="preserve">”, </w:t>
+        <w:t xml:space="preserve">Per il progetto software che si vuole sviluppare, verrà fatto uso di componenti “off-the-shelf”, </w:t>
       </w:r>
       <w:r>
         <w:rPr>
@@ -6278,25 +5977,7 @@
           <w:szCs w:val="22"/>
         </w:rPr>
         <w:tab/>
-        <w:t xml:space="preserve">Il framework che verrà adottato comprenderà Bootstrap, </w:t>
-      </w:r>
-      <w:proofErr w:type="spellStart"/>
-      <w:r>
-        <w:rPr>
-          <w:rFonts w:ascii="Calibri" w:hAnsi="Calibri" w:cs="Calibri"/>
-          <w:sz w:val="22"/>
-          <w:szCs w:val="22"/>
-        </w:rPr>
-        <w:t>jQuery</w:t>
-      </w:r>
-      <w:proofErr w:type="spellEnd"/>
-      <w:r>
-        <w:rPr>
-          <w:rFonts w:ascii="Calibri" w:hAnsi="Calibri" w:cs="Calibri"/>
-          <w:sz w:val="22"/>
-          <w:szCs w:val="22"/>
-        </w:rPr>
-        <w:t>, JavaScript ed AJAX.</w:t>
+        <w:t>Il framework che verrà adottato comprenderà Bootstrap, jQuery, JavaScript ed AJAX.</w:t>
       </w:r>
     </w:p>
     <w:p>
@@ -6343,24 +6024,7 @@
           <w:szCs w:val="22"/>
         </w:rPr>
         <w:tab/>
-      </w:r>
-      <w:proofErr w:type="spellStart"/>
-      <w:r>
-        <w:rPr>
-          <w:rFonts w:ascii="Calibri" w:hAnsi="Calibri" w:cs="Calibri"/>
-          <w:sz w:val="22"/>
-          <w:szCs w:val="22"/>
-        </w:rPr>
-        <w:t>jQuery</w:t>
-      </w:r>
-      <w:proofErr w:type="spellEnd"/>
-      <w:r>
-        <w:rPr>
-          <w:rFonts w:ascii="Calibri" w:hAnsi="Calibri" w:cs="Calibri"/>
-          <w:sz w:val="22"/>
-          <w:szCs w:val="22"/>
-        </w:rPr>
-        <w:t xml:space="preserve"> è una libreria JavaScript che viene utilizzata per accelerare lo sviluppo della logica di business </w:t>
+        <w:t xml:space="preserve">jQuery è una libreria JavaScript che viene utilizzata per accelerare lo sviluppo della logica di business </w:t>
       </w:r>
       <w:r>
         <w:rPr>
@@ -6472,25 +6136,7 @@
           <w:szCs w:val="22"/>
         </w:rPr>
         <w:tab/>
-        <w:t>per la parte di Presentation (</w:t>
-      </w:r>
-      <w:proofErr w:type="spellStart"/>
-      <w:r>
-        <w:rPr>
-          <w:rFonts w:ascii="Calibri" w:hAnsi="Calibri" w:cs="Calibri"/>
-          <w:sz w:val="22"/>
-          <w:szCs w:val="22"/>
-        </w:rPr>
-        <w:t>View</w:t>
-      </w:r>
-      <w:proofErr w:type="spellEnd"/>
-      <w:r>
-        <w:rPr>
-          <w:rFonts w:ascii="Calibri" w:hAnsi="Calibri" w:cs="Calibri"/>
-          <w:sz w:val="22"/>
-          <w:szCs w:val="22"/>
-        </w:rPr>
-        <w:t>), saranno utilizzate le JSP, i linguaggi HTML, CSS e JavaScript;</w:t>
+        <w:t>per la parte di Presentation (View), saranno utilizzate le JSP, i linguaggi HTML, CSS e JavaScript;</w:t>
       </w:r>
     </w:p>
     <w:p>
@@ -6617,25 +6263,7 @@
           <w:sz w:val="22"/>
           <w:szCs w:val="22"/>
         </w:rPr>
-        <w:t xml:space="preserve">                             Gli utenti potranno interagire con </w:t>
-      </w:r>
-      <w:proofErr w:type="spellStart"/>
-      <w:r>
-        <w:rPr>
-          <w:rFonts w:ascii="Calibri" w:hAnsi="Calibri" w:cs="Calibri"/>
-          <w:sz w:val="22"/>
-          <w:szCs w:val="22"/>
-        </w:rPr>
-        <w:t>SocialBook</w:t>
-      </w:r>
-      <w:proofErr w:type="spellEnd"/>
-      <w:r>
-        <w:rPr>
-          <w:rFonts w:ascii="Calibri" w:hAnsi="Calibri" w:cs="Calibri"/>
-          <w:sz w:val="22"/>
-          <w:szCs w:val="22"/>
-        </w:rPr>
-        <w:t xml:space="preserve"> tramite un web browser collegandosi </w:t>
+        <w:t xml:space="preserve">                             Gli utenti potranno interagire con SocialBook tramite un web browser collegandosi </w:t>
       </w:r>
     </w:p>
     <w:p>
@@ -6687,6 +6315,7 @@
           <w:rFonts w:ascii="Calibrì" w:hAnsi="Calibrì"/>
           <w:noProof/>
         </w:rPr>
+        <w:lastRenderedPageBreak/>
         <w:drawing>
           <wp:anchor distT="0" distB="0" distL="114300" distR="114300" simplePos="0" relativeHeight="3" behindDoc="0" locked="0" layoutInCell="1" allowOverlap="1" wp14:anchorId="53D93768" wp14:editId="4F2F6620">
             <wp:simplePos x="0" y="0"/>
@@ -7143,6 +6772,7 @@
         <w:pStyle w:val="Sottoparagrafo"/>
       </w:pPr>
       <w:r>
+        <w:lastRenderedPageBreak/>
         <w:t>3.4.1 Schema logico</w:t>
       </w:r>
       <w:bookmarkStart w:id="16" w:name="schema"/>
@@ -7386,7 +7016,6 @@
                 <w:szCs w:val="22"/>
               </w:rPr>
             </w:pPr>
-            <w:proofErr w:type="spellStart"/>
             <w:r>
               <w:rPr>
                 <w:rFonts w:ascii="Calibri" w:hAnsi="Calibri" w:cs="Calibri"/>
@@ -7396,7 +7025,6 @@
               </w:rPr>
               <w:t>id_customer</w:t>
             </w:r>
-            <w:proofErr w:type="spellEnd"/>
           </w:p>
         </w:tc>
         <w:tc>
@@ -7418,7 +7046,6 @@
                 <w:szCs w:val="22"/>
               </w:rPr>
             </w:pPr>
-            <w:proofErr w:type="spellStart"/>
             <w:r>
               <w:rPr>
                 <w:rFonts w:ascii="Calibri" w:hAnsi="Calibri" w:cs="Calibri"/>
@@ -7428,7 +7055,6 @@
               </w:rPr>
               <w:t>Integer</w:t>
             </w:r>
-            <w:proofErr w:type="spellEnd"/>
           </w:p>
         </w:tc>
         <w:tc>
@@ -7483,7 +7109,6 @@
                 <w:szCs w:val="22"/>
               </w:rPr>
             </w:pPr>
-            <w:proofErr w:type="spellStart"/>
             <w:r>
               <w:rPr>
                 <w:rFonts w:ascii="Calibri" w:hAnsi="Calibri" w:cs="Calibri"/>
@@ -7493,7 +7118,6 @@
               </w:rPr>
               <w:t>customer_name</w:t>
             </w:r>
-            <w:proofErr w:type="spellEnd"/>
           </w:p>
         </w:tc>
         <w:tc>
@@ -7515,7 +7139,6 @@
                 <w:szCs w:val="22"/>
               </w:rPr>
             </w:pPr>
-            <w:proofErr w:type="spellStart"/>
             <w:r>
               <w:rPr>
                 <w:rFonts w:ascii="Calibri" w:hAnsi="Calibri" w:cs="Calibri"/>
@@ -7525,7 +7148,6 @@
               </w:rPr>
               <w:t>String</w:t>
             </w:r>
-            <w:proofErr w:type="spellEnd"/>
           </w:p>
         </w:tc>
         <w:tc>
@@ -7580,7 +7202,6 @@
                 <w:szCs w:val="22"/>
               </w:rPr>
             </w:pPr>
-            <w:proofErr w:type="spellStart"/>
             <w:r>
               <w:rPr>
                 <w:rFonts w:ascii="Calibri" w:hAnsi="Calibri" w:cs="Calibri"/>
@@ -7590,7 +7211,6 @@
               </w:rPr>
               <w:t>customer_surname</w:t>
             </w:r>
-            <w:proofErr w:type="spellEnd"/>
           </w:p>
         </w:tc>
         <w:tc>
@@ -7612,7 +7232,6 @@
                 <w:szCs w:val="22"/>
               </w:rPr>
             </w:pPr>
-            <w:proofErr w:type="spellStart"/>
             <w:r>
               <w:rPr>
                 <w:rFonts w:ascii="Calibri" w:hAnsi="Calibri" w:cs="Calibri"/>
@@ -7622,7 +7241,6 @@
               </w:rPr>
               <w:t>String</w:t>
             </w:r>
-            <w:proofErr w:type="spellEnd"/>
           </w:p>
         </w:tc>
         <w:tc>
@@ -7707,7 +7325,6 @@
                 <w:szCs w:val="22"/>
               </w:rPr>
             </w:pPr>
-            <w:proofErr w:type="spellStart"/>
             <w:r>
               <w:rPr>
                 <w:rFonts w:ascii="Calibri" w:hAnsi="Calibri" w:cs="Calibri"/>
@@ -7717,7 +7334,6 @@
               </w:rPr>
               <w:t>String</w:t>
             </w:r>
-            <w:proofErr w:type="spellEnd"/>
           </w:p>
         </w:tc>
         <w:tc>
@@ -7772,7 +7388,6 @@
                 <w:szCs w:val="22"/>
               </w:rPr>
             </w:pPr>
-            <w:proofErr w:type="spellStart"/>
             <w:r>
               <w:rPr>
                 <w:rFonts w:ascii="Calibri" w:hAnsi="Calibri" w:cs="Calibri"/>
@@ -7782,7 +7397,6 @@
               </w:rPr>
               <w:t>customer_pwd</w:t>
             </w:r>
-            <w:proofErr w:type="spellEnd"/>
           </w:p>
         </w:tc>
         <w:tc>
@@ -7804,7 +7418,6 @@
                 <w:szCs w:val="22"/>
               </w:rPr>
             </w:pPr>
-            <w:proofErr w:type="spellStart"/>
             <w:r>
               <w:rPr>
                 <w:rFonts w:ascii="Calibri" w:hAnsi="Calibri" w:cs="Calibri"/>
@@ -7814,7 +7427,6 @@
               </w:rPr>
               <w:t>String</w:t>
             </w:r>
-            <w:proofErr w:type="spellEnd"/>
           </w:p>
         </w:tc>
         <w:tc>
@@ -7869,7 +7481,6 @@
                 <w:szCs w:val="22"/>
               </w:rPr>
             </w:pPr>
-            <w:proofErr w:type="spellStart"/>
             <w:r>
               <w:rPr>
                 <w:rFonts w:ascii="Calibri" w:hAnsi="Calibri" w:cs="Calibri"/>
@@ -7879,7 +7490,6 @@
               </w:rPr>
               <w:t>customer_usr</w:t>
             </w:r>
-            <w:proofErr w:type="spellEnd"/>
           </w:p>
         </w:tc>
         <w:tc>
@@ -7901,7 +7511,6 @@
                 <w:szCs w:val="22"/>
               </w:rPr>
             </w:pPr>
-            <w:proofErr w:type="spellStart"/>
             <w:r>
               <w:rPr>
                 <w:rFonts w:ascii="Calibri" w:hAnsi="Calibri" w:cs="Calibri"/>
@@ -7911,7 +7520,6 @@
               </w:rPr>
               <w:t>String</w:t>
             </w:r>
-            <w:proofErr w:type="spellEnd"/>
           </w:p>
         </w:tc>
         <w:tc>
@@ -7965,7 +7573,6 @@
                 <w:szCs w:val="22"/>
               </w:rPr>
             </w:pPr>
-            <w:proofErr w:type="spellStart"/>
             <w:r>
               <w:rPr>
                 <w:rFonts w:ascii="Calibri" w:hAnsi="Calibri" w:cs="Calibri"/>
@@ -7975,7 +7582,6 @@
               </w:rPr>
               <w:t>description</w:t>
             </w:r>
-            <w:proofErr w:type="spellEnd"/>
           </w:p>
         </w:tc>
         <w:tc>
@@ -7997,7 +7603,6 @@
                 <w:szCs w:val="22"/>
               </w:rPr>
             </w:pPr>
-            <w:proofErr w:type="spellStart"/>
             <w:r>
               <w:rPr>
                 <w:rFonts w:ascii="Calibri" w:hAnsi="Calibri" w:cs="Calibri"/>
@@ -8007,7 +7612,6 @@
               </w:rPr>
               <w:t>String</w:t>
             </w:r>
-            <w:proofErr w:type="spellEnd"/>
           </w:p>
         </w:tc>
         <w:tc>
@@ -8231,7 +7835,6 @@
                 <w:szCs w:val="22"/>
               </w:rPr>
             </w:pPr>
-            <w:proofErr w:type="spellStart"/>
             <w:r>
               <w:rPr>
                 <w:rFonts w:ascii="Calibri" w:hAnsi="Calibri" w:cs="Calibri"/>
@@ -8241,7 +7844,6 @@
               </w:rPr>
               <w:t>String</w:t>
             </w:r>
-            <w:proofErr w:type="spellEnd"/>
           </w:p>
         </w:tc>
         <w:tc>
@@ -8296,7 +7898,6 @@
                 <w:szCs w:val="22"/>
               </w:rPr>
             </w:pPr>
-            <w:proofErr w:type="spellStart"/>
             <w:r>
               <w:rPr>
                 <w:rFonts w:ascii="Calibri" w:hAnsi="Calibri" w:cs="Calibri"/>
@@ -8306,7 +7907,6 @@
               </w:rPr>
               <w:t>title</w:t>
             </w:r>
-            <w:proofErr w:type="spellEnd"/>
           </w:p>
         </w:tc>
         <w:tc>
@@ -8328,7 +7928,6 @@
                 <w:szCs w:val="22"/>
               </w:rPr>
             </w:pPr>
-            <w:proofErr w:type="spellStart"/>
             <w:r>
               <w:rPr>
                 <w:rFonts w:ascii="Calibri" w:hAnsi="Calibri" w:cs="Calibri"/>
@@ -8338,7 +7937,6 @@
               </w:rPr>
               <w:t>String</w:t>
             </w:r>
-            <w:proofErr w:type="spellEnd"/>
           </w:p>
         </w:tc>
         <w:tc>
@@ -8393,7 +7991,6 @@
                 <w:szCs w:val="22"/>
               </w:rPr>
             </w:pPr>
-            <w:proofErr w:type="spellStart"/>
             <w:r>
               <w:rPr>
                 <w:rFonts w:ascii="Calibri" w:hAnsi="Calibri" w:cs="Calibri"/>
@@ -8403,7 +8000,6 @@
               </w:rPr>
               <w:t>genre</w:t>
             </w:r>
-            <w:proofErr w:type="spellEnd"/>
           </w:p>
         </w:tc>
         <w:tc>
@@ -8425,7 +8021,6 @@
                 <w:szCs w:val="22"/>
               </w:rPr>
             </w:pPr>
-            <w:proofErr w:type="spellStart"/>
             <w:r>
               <w:rPr>
                 <w:rFonts w:ascii="Calibri" w:hAnsi="Calibri" w:cs="Calibri"/>
@@ -8435,7 +8030,6 @@
               </w:rPr>
               <w:t>String</w:t>
             </w:r>
-            <w:proofErr w:type="spellEnd"/>
           </w:p>
         </w:tc>
         <w:tc>
@@ -8520,7 +8114,6 @@
                 <w:szCs w:val="22"/>
               </w:rPr>
             </w:pPr>
-            <w:proofErr w:type="spellStart"/>
             <w:r>
               <w:rPr>
                 <w:rFonts w:ascii="Calibri" w:hAnsi="Calibri" w:cs="Calibri"/>
@@ -8530,7 +8123,6 @@
               </w:rPr>
               <w:t>Decimal</w:t>
             </w:r>
-            <w:proofErr w:type="spellEnd"/>
           </w:p>
         </w:tc>
         <w:tc>
@@ -8585,7 +8177,6 @@
                 <w:szCs w:val="22"/>
               </w:rPr>
             </w:pPr>
-            <w:proofErr w:type="spellStart"/>
             <w:r>
               <w:rPr>
                 <w:rFonts w:ascii="Calibri" w:hAnsi="Calibri" w:cs="Calibri"/>
@@ -8595,7 +8186,6 @@
               </w:rPr>
               <w:t>pubblication_year</w:t>
             </w:r>
-            <w:proofErr w:type="spellEnd"/>
           </w:p>
         </w:tc>
         <w:tc>
@@ -8680,7 +8270,6 @@
                 <w:szCs w:val="22"/>
               </w:rPr>
             </w:pPr>
-            <w:proofErr w:type="spellStart"/>
             <w:r>
               <w:rPr>
                 <w:rFonts w:ascii="Calibri" w:hAnsi="Calibri" w:cs="Calibri"/>
@@ -8690,7 +8279,6 @@
               </w:rPr>
               <w:t>publishing_house</w:t>
             </w:r>
-            <w:proofErr w:type="spellEnd"/>
           </w:p>
         </w:tc>
         <w:tc>
@@ -8712,7 +8300,6 @@
                 <w:szCs w:val="22"/>
               </w:rPr>
             </w:pPr>
-            <w:proofErr w:type="spellStart"/>
             <w:r>
               <w:rPr>
                 <w:rFonts w:ascii="Calibri" w:hAnsi="Calibri" w:cs="Calibri"/>
@@ -8722,7 +8309,6 @@
               </w:rPr>
               <w:t>String</w:t>
             </w:r>
-            <w:proofErr w:type="spellEnd"/>
           </w:p>
         </w:tc>
         <w:tc>
@@ -8807,7 +8393,6 @@
                 <w:szCs w:val="22"/>
               </w:rPr>
             </w:pPr>
-            <w:proofErr w:type="spellStart"/>
             <w:r>
               <w:rPr>
                 <w:rFonts w:ascii="Calibri" w:hAnsi="Calibri" w:cs="Calibri"/>
@@ -8817,7 +8402,6 @@
               </w:rPr>
               <w:t>String</w:t>
             </w:r>
-            <w:proofErr w:type="spellEnd"/>
           </w:p>
         </w:tc>
         <w:tc>
@@ -8872,25 +8456,14 @@
                 <w:szCs w:val="22"/>
               </w:rPr>
             </w:pPr>
-            <w:proofErr w:type="spellStart"/>
-            <w:r>
-              <w:rPr>
-                <w:rFonts w:ascii="Calibri" w:hAnsi="Calibri" w:cs="Calibri"/>
-                <w:color w:val="000000"/>
-                <w:sz w:val="22"/>
-                <w:szCs w:val="22"/>
-              </w:rPr>
-              <w:t>catalogue</w:t>
-            </w:r>
-            <w:proofErr w:type="spellEnd"/>
-            <w:r>
-              <w:rPr>
-                <w:rFonts w:ascii="Calibri" w:hAnsi="Calibri" w:cs="Calibri"/>
-                <w:color w:val="000000"/>
-                <w:sz w:val="22"/>
-                <w:szCs w:val="22"/>
-              </w:rPr>
-              <w:t>*</w:t>
+            <w:r>
+              <w:rPr>
+                <w:rFonts w:ascii="Calibri" w:hAnsi="Calibri" w:cs="Calibri"/>
+                <w:color w:val="000000"/>
+                <w:sz w:val="22"/>
+                <w:szCs w:val="22"/>
+              </w:rPr>
+              <w:t>catalogue*</w:t>
             </w:r>
           </w:p>
         </w:tc>
@@ -8913,7 +8486,6 @@
                 <w:szCs w:val="22"/>
               </w:rPr>
             </w:pPr>
-            <w:proofErr w:type="spellStart"/>
             <w:r>
               <w:rPr>
                 <w:rFonts w:ascii="Calibri" w:hAnsi="Calibri" w:cs="Calibri"/>
@@ -8923,7 +8495,6 @@
               </w:rPr>
               <w:t>Bool</w:t>
             </w:r>
-            <w:proofErr w:type="spellEnd"/>
           </w:p>
         </w:tc>
         <w:tc>
@@ -8970,13 +8541,8 @@
         <w:pStyle w:val="Titolo5"/>
       </w:pPr>
       <w:r>
-        <w:t xml:space="preserve">Tabella </w:t>
-      </w:r>
-      <w:proofErr w:type="spellStart"/>
-      <w:r>
-        <w:t>author</w:t>
-      </w:r>
-      <w:proofErr w:type="spellEnd"/>
+        <w:t>Tabella author</w:t>
+      </w:r>
     </w:p>
     <w:p/>
     <w:tbl>
@@ -9126,7 +8692,6 @@
                 <w:szCs w:val="22"/>
               </w:rPr>
             </w:pPr>
-            <w:proofErr w:type="spellStart"/>
             <w:r>
               <w:rPr>
                 <w:rFonts w:ascii="Calibri" w:hAnsi="Calibri" w:cs="Calibri"/>
@@ -9136,7 +8701,6 @@
               </w:rPr>
               <w:t>Id_author</w:t>
             </w:r>
-            <w:proofErr w:type="spellEnd"/>
           </w:p>
         </w:tc>
         <w:tc>
@@ -9158,7 +8722,6 @@
                 <w:szCs w:val="22"/>
               </w:rPr>
             </w:pPr>
-            <w:proofErr w:type="spellStart"/>
             <w:r>
               <w:rPr>
                 <w:rFonts w:ascii="Calibri" w:hAnsi="Calibri" w:cs="Calibri"/>
@@ -9168,7 +8731,6 @@
               </w:rPr>
               <w:t>String</w:t>
             </w:r>
-            <w:proofErr w:type="spellEnd"/>
           </w:p>
         </w:tc>
         <w:tc>
@@ -9223,7 +8785,6 @@
                 <w:szCs w:val="22"/>
               </w:rPr>
             </w:pPr>
-            <w:proofErr w:type="spellStart"/>
             <w:r>
               <w:rPr>
                 <w:rFonts w:ascii="Calibri" w:hAnsi="Calibri" w:cs="Calibri"/>
@@ -9233,7 +8794,6 @@
               </w:rPr>
               <w:t>author_surname</w:t>
             </w:r>
-            <w:proofErr w:type="spellEnd"/>
           </w:p>
         </w:tc>
         <w:tc>
@@ -9255,7 +8815,6 @@
                 <w:szCs w:val="22"/>
               </w:rPr>
             </w:pPr>
-            <w:proofErr w:type="spellStart"/>
             <w:r>
               <w:rPr>
                 <w:rFonts w:ascii="Calibri" w:hAnsi="Calibri" w:cs="Calibri"/>
@@ -9265,7 +8824,6 @@
               </w:rPr>
               <w:t>String</w:t>
             </w:r>
-            <w:proofErr w:type="spellEnd"/>
           </w:p>
         </w:tc>
         <w:tc>
@@ -9319,7 +8877,6 @@
                 <w:szCs w:val="22"/>
               </w:rPr>
             </w:pPr>
-            <w:proofErr w:type="spellStart"/>
             <w:r>
               <w:rPr>
                 <w:rFonts w:ascii="Calibri" w:hAnsi="Calibri" w:cs="Calibri"/>
@@ -9329,7 +8886,6 @@
               </w:rPr>
               <w:t>author_name</w:t>
             </w:r>
-            <w:proofErr w:type="spellEnd"/>
           </w:p>
         </w:tc>
         <w:tc>
@@ -9351,7 +8907,6 @@
                 <w:szCs w:val="22"/>
               </w:rPr>
             </w:pPr>
-            <w:proofErr w:type="spellStart"/>
             <w:r>
               <w:rPr>
                 <w:rFonts w:ascii="Calibri" w:hAnsi="Calibri" w:cs="Calibri"/>
@@ -9361,7 +8916,6 @@
               </w:rPr>
               <w:t>String</w:t>
             </w:r>
-            <w:proofErr w:type="spellEnd"/>
           </w:p>
         </w:tc>
         <w:tc>
@@ -9407,13 +8961,8 @@
         </w:rPr>
       </w:pPr>
       <w:r>
-        <w:t xml:space="preserve">Tabella </w:t>
-      </w:r>
-      <w:proofErr w:type="spellStart"/>
-      <w:r>
-        <w:t>authorAssociation</w:t>
-      </w:r>
-      <w:proofErr w:type="spellEnd"/>
+        <w:t>Tabella authorAssociation</w:t>
+      </w:r>
     </w:p>
     <w:p/>
     <w:tbl>
@@ -9563,7 +9112,6 @@
                 <w:szCs w:val="22"/>
               </w:rPr>
             </w:pPr>
-            <w:proofErr w:type="spellStart"/>
             <w:r>
               <w:rPr>
                 <w:rFonts w:ascii="Calibri" w:hAnsi="Calibri" w:cs="Calibri"/>
@@ -9573,7 +9121,6 @@
               </w:rPr>
               <w:t>id_author</w:t>
             </w:r>
-            <w:proofErr w:type="spellEnd"/>
           </w:p>
         </w:tc>
         <w:tc>
@@ -9595,7 +9142,6 @@
                 <w:szCs w:val="22"/>
               </w:rPr>
             </w:pPr>
-            <w:proofErr w:type="spellStart"/>
             <w:r>
               <w:rPr>
                 <w:rFonts w:ascii="Calibri" w:hAnsi="Calibri" w:cs="Calibri"/>
@@ -9605,7 +9151,6 @@
               </w:rPr>
               <w:t>Integer</w:t>
             </w:r>
-            <w:proofErr w:type="spellEnd"/>
           </w:p>
         </w:tc>
         <w:tc>
@@ -9637,41 +9182,7 @@
                 <w:szCs w:val="22"/>
                 <w:lang w:val="en-US"/>
               </w:rPr>
-              <w:t xml:space="preserve">PRIMARY KEY- FOREIGN KEY </w:t>
-            </w:r>
-            <w:proofErr w:type="gramStart"/>
-            <w:r>
-              <w:rPr>
-                <w:rFonts w:ascii="Calibri" w:hAnsi="Calibri" w:cs="Calibri"/>
-                <w:color w:val="000000"/>
-                <w:sz w:val="22"/>
-                <w:szCs w:val="22"/>
-                <w:lang w:val="en-US"/>
-              </w:rPr>
-              <w:t>AUTHOR(</w:t>
-            </w:r>
-            <w:proofErr w:type="spellStart"/>
-            <w:proofErr w:type="gramEnd"/>
-            <w:r>
-              <w:rPr>
-                <w:rFonts w:ascii="Calibri" w:hAnsi="Calibri" w:cs="Calibri"/>
-                <w:color w:val="000000"/>
-                <w:sz w:val="22"/>
-                <w:szCs w:val="22"/>
-                <w:lang w:val="en-US"/>
-              </w:rPr>
-              <w:t>id_author</w:t>
-            </w:r>
-            <w:proofErr w:type="spellEnd"/>
-            <w:r>
-              <w:rPr>
-                <w:rFonts w:ascii="Calibri" w:hAnsi="Calibri" w:cs="Calibri"/>
-                <w:color w:val="000000"/>
-                <w:sz w:val="22"/>
-                <w:szCs w:val="22"/>
-                <w:lang w:val="en-US"/>
-              </w:rPr>
-              <w:t>)</w:t>
+              <w:t>PRIMARY KEY- FOREIGN KEY AUTHOR(id_author)</w:t>
             </w:r>
           </w:p>
         </w:tc>
@@ -9703,6 +9214,7 @@
                 <w:sz w:val="22"/>
                 <w:szCs w:val="22"/>
               </w:rPr>
+              <w:lastRenderedPageBreak/>
               <w:t>ISBN</w:t>
             </w:r>
           </w:p>
@@ -9726,7 +9238,6 @@
                 <w:szCs w:val="22"/>
               </w:rPr>
             </w:pPr>
-            <w:proofErr w:type="spellStart"/>
             <w:r>
               <w:rPr>
                 <w:rFonts w:ascii="Calibri" w:hAnsi="Calibri" w:cs="Calibri"/>
@@ -9736,7 +9247,6 @@
               </w:rPr>
               <w:t>String</w:t>
             </w:r>
-            <w:proofErr w:type="spellEnd"/>
           </w:p>
         </w:tc>
         <w:tc>
@@ -9802,28 +9312,12 @@
           <w:lang w:val="en-US"/>
         </w:rPr>
       </w:pPr>
-      <w:proofErr w:type="spellStart"/>
       <w:r>
         <w:rPr>
           <w:lang w:val="en-US"/>
         </w:rPr>
-        <w:t>Tabella</w:t>
-      </w:r>
-      <w:proofErr w:type="spellEnd"/>
-      <w:r>
-        <w:rPr>
-          <w:lang w:val="en-US"/>
-        </w:rPr>
-        <w:t xml:space="preserve"> </w:t>
-      </w:r>
-      <w:proofErr w:type="spellStart"/>
-      <w:r>
-        <w:rPr>
-          <w:lang w:val="en-US"/>
-        </w:rPr>
-        <w:t>customerOrder</w:t>
-      </w:r>
-      <w:proofErr w:type="spellEnd"/>
+        <w:t>Tabella customerOrder</w:t>
+      </w:r>
     </w:p>
     <w:p>
       <w:pPr>
@@ -9979,7 +9473,6 @@
                 <w:szCs w:val="22"/>
               </w:rPr>
             </w:pPr>
-            <w:proofErr w:type="spellStart"/>
             <w:r>
               <w:rPr>
                 <w:rFonts w:ascii="Calibri" w:hAnsi="Calibri" w:cs="Calibri"/>
@@ -9989,7 +9482,6 @@
               </w:rPr>
               <w:t>id_order</w:t>
             </w:r>
-            <w:proofErr w:type="spellEnd"/>
           </w:p>
         </w:tc>
         <w:tc>
@@ -10011,7 +9503,6 @@
                 <w:szCs w:val="22"/>
               </w:rPr>
             </w:pPr>
-            <w:proofErr w:type="spellStart"/>
             <w:r>
               <w:rPr>
                 <w:rFonts w:ascii="Calibri" w:hAnsi="Calibri" w:cs="Calibri"/>
@@ -10021,7 +9512,6 @@
               </w:rPr>
               <w:t>Integer</w:t>
             </w:r>
-            <w:proofErr w:type="spellEnd"/>
           </w:p>
         </w:tc>
         <w:tc>
@@ -10076,7 +9566,6 @@
                 <w:szCs w:val="22"/>
               </w:rPr>
             </w:pPr>
-            <w:proofErr w:type="spellStart"/>
             <w:r>
               <w:rPr>
                 <w:rFonts w:ascii="Calibri" w:hAnsi="Calibri" w:cs="Calibri"/>
@@ -10086,7 +9575,6 @@
               </w:rPr>
               <w:t>order_price</w:t>
             </w:r>
-            <w:proofErr w:type="spellEnd"/>
           </w:p>
         </w:tc>
         <w:tc>
@@ -10108,7 +9596,6 @@
                 <w:szCs w:val="22"/>
               </w:rPr>
             </w:pPr>
-            <w:proofErr w:type="spellStart"/>
             <w:r>
               <w:rPr>
                 <w:rFonts w:ascii="Calibri" w:hAnsi="Calibri" w:cs="Calibri"/>
@@ -10118,7 +9605,6 @@
               </w:rPr>
               <w:t>Decimal</w:t>
             </w:r>
-            <w:proofErr w:type="spellEnd"/>
           </w:p>
         </w:tc>
         <w:tc>
@@ -10173,7 +9659,6 @@
                 <w:szCs w:val="22"/>
               </w:rPr>
             </w:pPr>
-            <w:proofErr w:type="spellStart"/>
             <w:r>
               <w:rPr>
                 <w:rFonts w:ascii="Calibri" w:hAnsi="Calibri" w:cs="Calibri"/>
@@ -10183,7 +9668,6 @@
               </w:rPr>
               <w:t>invoice_addr</w:t>
             </w:r>
-            <w:proofErr w:type="spellEnd"/>
           </w:p>
         </w:tc>
         <w:tc>
@@ -10205,7 +9689,6 @@
                 <w:szCs w:val="22"/>
               </w:rPr>
             </w:pPr>
-            <w:proofErr w:type="spellStart"/>
             <w:r>
               <w:rPr>
                 <w:rFonts w:ascii="Calibri" w:hAnsi="Calibri" w:cs="Calibri"/>
@@ -10215,7 +9698,6 @@
               </w:rPr>
               <w:t>String</w:t>
             </w:r>
-            <w:proofErr w:type="spellEnd"/>
           </w:p>
         </w:tc>
         <w:tc>
@@ -10270,25 +9752,14 @@
                 <w:szCs w:val="22"/>
               </w:rPr>
             </w:pPr>
-            <w:proofErr w:type="spellStart"/>
-            <w:r>
-              <w:rPr>
-                <w:rFonts w:ascii="Calibri" w:hAnsi="Calibri" w:cs="Calibri"/>
-                <w:color w:val="000000"/>
-                <w:sz w:val="22"/>
-                <w:szCs w:val="22"/>
-              </w:rPr>
-              <w:t>cart</w:t>
-            </w:r>
-            <w:proofErr w:type="spellEnd"/>
-            <w:r>
-              <w:rPr>
-                <w:rFonts w:ascii="Calibri" w:hAnsi="Calibri" w:cs="Calibri"/>
-                <w:color w:val="000000"/>
-                <w:sz w:val="22"/>
-                <w:szCs w:val="22"/>
-              </w:rPr>
-              <w:t>*</w:t>
+            <w:r>
+              <w:rPr>
+                <w:rFonts w:ascii="Calibri" w:hAnsi="Calibri" w:cs="Calibri"/>
+                <w:color w:val="000000"/>
+                <w:sz w:val="22"/>
+                <w:szCs w:val="22"/>
+              </w:rPr>
+              <w:t>cart*</w:t>
             </w:r>
           </w:p>
         </w:tc>
@@ -10311,7 +9782,6 @@
                 <w:szCs w:val="22"/>
               </w:rPr>
             </w:pPr>
-            <w:proofErr w:type="spellStart"/>
             <w:r>
               <w:rPr>
                 <w:rFonts w:ascii="Calibri" w:hAnsi="Calibri" w:cs="Calibri"/>
@@ -10321,7 +9791,6 @@
               </w:rPr>
               <w:t>Bool</w:t>
             </w:r>
-            <w:proofErr w:type="spellEnd"/>
           </w:p>
         </w:tc>
         <w:tc>
@@ -10460,7 +9929,6 @@
                 <w:szCs w:val="22"/>
               </w:rPr>
             </w:pPr>
-            <w:proofErr w:type="spellStart"/>
             <w:r>
               <w:rPr>
                 <w:rFonts w:ascii="Calibri" w:hAnsi="Calibri" w:cs="Calibri"/>
@@ -10470,7 +9938,6 @@
               </w:rPr>
               <w:t>id_customer</w:t>
             </w:r>
-            <w:proofErr w:type="spellEnd"/>
           </w:p>
         </w:tc>
         <w:tc>
@@ -10492,7 +9959,6 @@
                 <w:szCs w:val="22"/>
               </w:rPr>
             </w:pPr>
-            <w:proofErr w:type="spellStart"/>
             <w:r>
               <w:rPr>
                 <w:rFonts w:ascii="Calibri" w:hAnsi="Calibri" w:cs="Calibri"/>
@@ -10502,7 +9968,6 @@
               </w:rPr>
               <w:t>Integer</w:t>
             </w:r>
-            <w:proofErr w:type="spellEnd"/>
           </w:p>
         </w:tc>
         <w:tc>
@@ -10534,41 +9999,7 @@
                 <w:szCs w:val="22"/>
                 <w:lang w:val="en-US"/>
               </w:rPr>
-              <w:t xml:space="preserve">FOREIGN KEY </w:t>
-            </w:r>
-            <w:proofErr w:type="gramStart"/>
-            <w:r>
-              <w:rPr>
-                <w:rFonts w:ascii="Calibri" w:hAnsi="Calibri" w:cs="Calibri"/>
-                <w:color w:val="000000"/>
-                <w:sz w:val="22"/>
-                <w:szCs w:val="22"/>
-                <w:lang w:val="en-US"/>
-              </w:rPr>
-              <w:t>CUSTOMER(</w:t>
-            </w:r>
-            <w:proofErr w:type="spellStart"/>
-            <w:proofErr w:type="gramEnd"/>
-            <w:r>
-              <w:rPr>
-                <w:rFonts w:ascii="Calibri" w:hAnsi="Calibri" w:cs="Calibri"/>
-                <w:color w:val="000000"/>
-                <w:sz w:val="22"/>
-                <w:szCs w:val="22"/>
-                <w:lang w:val="en-US"/>
-              </w:rPr>
-              <w:t>id_customer</w:t>
-            </w:r>
-            <w:proofErr w:type="spellEnd"/>
-            <w:r>
-              <w:rPr>
-                <w:rFonts w:ascii="Calibri" w:hAnsi="Calibri" w:cs="Calibri"/>
-                <w:color w:val="000000"/>
-                <w:sz w:val="22"/>
-                <w:szCs w:val="22"/>
-                <w:lang w:val="en-US"/>
-              </w:rPr>
-              <w:t>)</w:t>
+              <w:t>FOREIGN KEY CUSTOMER(id_customer)</w:t>
             </w:r>
           </w:p>
         </w:tc>
@@ -10584,74 +10015,36 @@
         <w:rPr>
           <w:lang w:val="en-US"/>
         </w:rPr>
-        <w:t xml:space="preserve">* 0 = </w:t>
-      </w:r>
-      <w:proofErr w:type="spellStart"/>
-      <w:r>
+        <w:t>* 0 = carrello, 1 = ordine</w:t>
+      </w:r>
+    </w:p>
+    <w:p>
+      <w:pPr>
         <w:rPr>
           <w:lang w:val="en-US"/>
         </w:rPr>
-        <w:t>carrello</w:t>
-      </w:r>
-      <w:proofErr w:type="spellEnd"/>
-      <w:r>
+      </w:pPr>
+    </w:p>
+    <w:p>
+      <w:pPr>
         <w:rPr>
           <w:lang w:val="en-US"/>
         </w:rPr>
-        <w:t xml:space="preserve">, 1 = </w:t>
-      </w:r>
-      <w:proofErr w:type="spellStart"/>
-      <w:r>
+      </w:pPr>
+    </w:p>
+    <w:p>
+      <w:pPr>
+        <w:pStyle w:val="Titolo5"/>
         <w:rPr>
           <w:lang w:val="en-US"/>
         </w:rPr>
-        <w:t>ordine</w:t>
-      </w:r>
-      <w:proofErr w:type="spellEnd"/>
-    </w:p>
-    <w:p>
-      <w:pPr>
+      </w:pPr>
+      <w:r>
         <w:rPr>
           <w:lang w:val="en-US"/>
         </w:rPr>
-      </w:pPr>
-    </w:p>
-    <w:p>
-      <w:pPr>
-        <w:rPr>
-          <w:lang w:val="en-US"/>
-        </w:rPr>
-      </w:pPr>
-    </w:p>
-    <w:p>
-      <w:pPr>
-        <w:pStyle w:val="Titolo5"/>
-        <w:rPr>
-          <w:lang w:val="en-US"/>
-        </w:rPr>
-      </w:pPr>
-      <w:proofErr w:type="spellStart"/>
-      <w:r>
-        <w:rPr>
-          <w:lang w:val="en-US"/>
-        </w:rPr>
-        <w:t>Tabella</w:t>
-      </w:r>
-      <w:proofErr w:type="spellEnd"/>
-      <w:r>
-        <w:rPr>
-          <w:lang w:val="en-US"/>
-        </w:rPr>
-        <w:t xml:space="preserve"> </w:t>
-      </w:r>
-      <w:proofErr w:type="spellStart"/>
-      <w:r>
-        <w:rPr>
-          <w:lang w:val="en-US"/>
-        </w:rPr>
-        <w:t>orderDetail</w:t>
-      </w:r>
-      <w:proofErr w:type="spellEnd"/>
+        <w:t>Tabella orderDetail</w:t>
+      </w:r>
     </w:p>
     <w:p>
       <w:pPr>
@@ -10807,7 +10200,6 @@
                 <w:szCs w:val="22"/>
               </w:rPr>
             </w:pPr>
-            <w:proofErr w:type="spellStart"/>
             <w:r>
               <w:rPr>
                 <w:rFonts w:ascii="Calibri" w:hAnsi="Calibri" w:cs="Calibri"/>
@@ -10817,7 +10209,6 @@
               </w:rPr>
               <w:t>id_order</w:t>
             </w:r>
-            <w:proofErr w:type="spellEnd"/>
           </w:p>
         </w:tc>
         <w:tc>
@@ -10839,7 +10230,6 @@
                 <w:szCs w:val="22"/>
               </w:rPr>
             </w:pPr>
-            <w:proofErr w:type="spellStart"/>
             <w:r>
               <w:rPr>
                 <w:rFonts w:ascii="Calibri" w:hAnsi="Calibri" w:cs="Calibri"/>
@@ -10849,7 +10239,6 @@
               </w:rPr>
               <w:t>Integer</w:t>
             </w:r>
-            <w:proofErr w:type="spellEnd"/>
           </w:p>
         </w:tc>
         <w:tc>
@@ -10881,41 +10270,7 @@
                 <w:szCs w:val="22"/>
                 <w:lang w:val="en-US"/>
               </w:rPr>
-              <w:t xml:space="preserve">PRIMARY KEY – FOREIGN KEY </w:t>
-            </w:r>
-            <w:proofErr w:type="gramStart"/>
-            <w:r>
-              <w:rPr>
-                <w:rFonts w:ascii="Calibri" w:hAnsi="Calibri" w:cs="Calibri"/>
-                <w:color w:val="000000"/>
-                <w:sz w:val="22"/>
-                <w:szCs w:val="22"/>
-                <w:lang w:val="en-US"/>
-              </w:rPr>
-              <w:t>ORDER(</w:t>
-            </w:r>
-            <w:proofErr w:type="spellStart"/>
-            <w:proofErr w:type="gramEnd"/>
-            <w:r>
-              <w:rPr>
-                <w:rFonts w:ascii="Calibri" w:hAnsi="Calibri" w:cs="Calibri"/>
-                <w:color w:val="000000"/>
-                <w:sz w:val="22"/>
-                <w:szCs w:val="22"/>
-                <w:lang w:val="en-US"/>
-              </w:rPr>
-              <w:t>id_order</w:t>
-            </w:r>
-            <w:proofErr w:type="spellEnd"/>
-            <w:r>
-              <w:rPr>
-                <w:rFonts w:ascii="Calibri" w:hAnsi="Calibri" w:cs="Calibri"/>
-                <w:color w:val="000000"/>
-                <w:sz w:val="22"/>
-                <w:szCs w:val="22"/>
-                <w:lang w:val="en-US"/>
-              </w:rPr>
-              <w:t>)</w:t>
+              <w:t>PRIMARY KEY – FOREIGN KEY ORDER(id_order)</w:t>
             </w:r>
           </w:p>
         </w:tc>
@@ -10970,7 +10325,6 @@
                 <w:szCs w:val="22"/>
               </w:rPr>
             </w:pPr>
-            <w:proofErr w:type="spellStart"/>
             <w:r>
               <w:rPr>
                 <w:rFonts w:ascii="Calibri" w:hAnsi="Calibri" w:cs="Calibri"/>
@@ -10980,7 +10334,6 @@
               </w:rPr>
               <w:t>String</w:t>
             </w:r>
-            <w:proofErr w:type="spellEnd"/>
           </w:p>
         </w:tc>
         <w:tc>
@@ -11067,7 +10420,6 @@
                 <w:szCs w:val="22"/>
               </w:rPr>
             </w:pPr>
-            <w:proofErr w:type="spellStart"/>
             <w:r>
               <w:rPr>
                 <w:rFonts w:ascii="Calibri" w:hAnsi="Calibri" w:cs="Calibri"/>
@@ -11077,7 +10429,6 @@
               </w:rPr>
               <w:t>Decimal</w:t>
             </w:r>
-            <w:proofErr w:type="spellEnd"/>
           </w:p>
         </w:tc>
         <w:tc>
@@ -11134,28 +10485,12 @@
           <w:lang w:val="en-US"/>
         </w:rPr>
       </w:pPr>
-      <w:proofErr w:type="spellStart"/>
       <w:r>
         <w:rPr>
           <w:lang w:val="en-US"/>
         </w:rPr>
-        <w:t>Tabella</w:t>
-      </w:r>
-      <w:proofErr w:type="spellEnd"/>
-      <w:r>
-        <w:rPr>
-          <w:lang w:val="en-US"/>
-        </w:rPr>
-        <w:t xml:space="preserve"> </w:t>
-      </w:r>
-      <w:proofErr w:type="spellStart"/>
-      <w:r>
-        <w:rPr>
-          <w:lang w:val="en-US"/>
-        </w:rPr>
-        <w:t>infoPayment</w:t>
-      </w:r>
-      <w:proofErr w:type="spellEnd"/>
+        <w:t>Tabella infoPayment</w:t>
+      </w:r>
     </w:p>
     <w:p>
       <w:pPr>
@@ -11311,25 +10646,14 @@
                 <w:szCs w:val="22"/>
               </w:rPr>
             </w:pPr>
-            <w:proofErr w:type="spellStart"/>
-            <w:r>
-              <w:rPr>
-                <w:rFonts w:ascii="Calibri" w:hAnsi="Calibri" w:cs="Calibri"/>
-                <w:color w:val="000000"/>
-                <w:sz w:val="22"/>
-                <w:szCs w:val="22"/>
-              </w:rPr>
-              <w:t>card_number</w:t>
-            </w:r>
-            <w:proofErr w:type="spellEnd"/>
-            <w:r>
-              <w:rPr>
-                <w:rFonts w:ascii="Calibri" w:hAnsi="Calibri" w:cs="Calibri"/>
-                <w:color w:val="000000"/>
-                <w:sz w:val="22"/>
-                <w:szCs w:val="22"/>
-              </w:rPr>
-              <w:t xml:space="preserve"> </w:t>
+            <w:r>
+              <w:rPr>
+                <w:rFonts w:ascii="Calibri" w:hAnsi="Calibri" w:cs="Calibri"/>
+                <w:color w:val="000000"/>
+                <w:sz w:val="22"/>
+                <w:szCs w:val="22"/>
+              </w:rPr>
+              <w:t xml:space="preserve">card_number </w:t>
             </w:r>
           </w:p>
         </w:tc>
@@ -11352,7 +10676,6 @@
                 <w:szCs w:val="22"/>
               </w:rPr>
             </w:pPr>
-            <w:proofErr w:type="spellStart"/>
             <w:r>
               <w:rPr>
                 <w:rFonts w:ascii="Calibri" w:hAnsi="Calibri" w:cs="Calibri"/>
@@ -11362,7 +10685,6 @@
               </w:rPr>
               <w:t>String</w:t>
             </w:r>
-            <w:proofErr w:type="spellEnd"/>
           </w:p>
         </w:tc>
         <w:tc>
@@ -11447,7 +10769,6 @@
                 <w:szCs w:val="22"/>
               </w:rPr>
             </w:pPr>
-            <w:proofErr w:type="spellStart"/>
             <w:r>
               <w:rPr>
                 <w:rFonts w:ascii="Calibri" w:hAnsi="Calibri" w:cs="Calibri"/>
@@ -11457,7 +10778,6 @@
               </w:rPr>
               <w:t>String</w:t>
             </w:r>
-            <w:proofErr w:type="spellEnd"/>
           </w:p>
         </w:tc>
         <w:tc>
@@ -11512,7 +10832,6 @@
                 <w:szCs w:val="22"/>
               </w:rPr>
             </w:pPr>
-            <w:proofErr w:type="spellStart"/>
             <w:r>
               <w:rPr>
                 <w:rFonts w:ascii="Calibri" w:hAnsi="Calibri" w:cs="Calibri"/>
@@ -11522,7 +10841,6 @@
               </w:rPr>
               <w:t>surname</w:t>
             </w:r>
-            <w:proofErr w:type="spellEnd"/>
           </w:p>
         </w:tc>
         <w:tc>
@@ -11544,7 +10862,6 @@
                 <w:szCs w:val="22"/>
               </w:rPr>
             </w:pPr>
-            <w:proofErr w:type="spellStart"/>
             <w:r>
               <w:rPr>
                 <w:rFonts w:ascii="Calibri" w:hAnsi="Calibri" w:cs="Calibri"/>
@@ -11554,7 +10871,6 @@
               </w:rPr>
               <w:t>String</w:t>
             </w:r>
-            <w:proofErr w:type="spellEnd"/>
           </w:p>
         </w:tc>
         <w:tc>
@@ -11609,7 +10925,6 @@
                 <w:szCs w:val="22"/>
               </w:rPr>
             </w:pPr>
-            <w:proofErr w:type="spellStart"/>
             <w:r>
               <w:rPr>
                 <w:rFonts w:ascii="Calibri" w:hAnsi="Calibri" w:cs="Calibri"/>
@@ -11619,7 +10934,6 @@
               </w:rPr>
               <w:t>exp_date_mm</w:t>
             </w:r>
-            <w:proofErr w:type="spellEnd"/>
           </w:p>
         </w:tc>
         <w:tc>
@@ -11641,7 +10955,6 @@
                 <w:szCs w:val="22"/>
               </w:rPr>
             </w:pPr>
-            <w:proofErr w:type="spellStart"/>
             <w:r>
               <w:rPr>
                 <w:rFonts w:ascii="Calibri" w:hAnsi="Calibri" w:cs="Calibri"/>
@@ -11651,7 +10964,6 @@
               </w:rPr>
               <w:t>String</w:t>
             </w:r>
-            <w:proofErr w:type="spellEnd"/>
           </w:p>
         </w:tc>
         <w:tc>
@@ -11706,7 +11018,6 @@
                 <w:szCs w:val="22"/>
               </w:rPr>
             </w:pPr>
-            <w:proofErr w:type="spellStart"/>
             <w:r>
               <w:rPr>
                 <w:rFonts w:ascii="Calibri" w:hAnsi="Calibri" w:cs="Calibri"/>
@@ -11725,7 +11036,6 @@
               </w:rPr>
               <w:t>yy</w:t>
             </w:r>
-            <w:proofErr w:type="spellEnd"/>
           </w:p>
         </w:tc>
         <w:tc>
@@ -11747,7 +11057,6 @@
                 <w:szCs w:val="22"/>
               </w:rPr>
             </w:pPr>
-            <w:proofErr w:type="spellStart"/>
             <w:r>
               <w:rPr>
                 <w:rFonts w:ascii="Calibri" w:hAnsi="Calibri" w:cs="Calibri"/>
@@ -11757,7 +11066,6 @@
               </w:rPr>
               <w:t>String</w:t>
             </w:r>
-            <w:proofErr w:type="spellEnd"/>
           </w:p>
         </w:tc>
         <w:tc>
@@ -11806,7 +11114,6 @@
                 <w:szCs w:val="22"/>
               </w:rPr>
             </w:pPr>
-            <w:proofErr w:type="spellStart"/>
             <w:r>
               <w:rPr>
                 <w:rFonts w:ascii="Calibri" w:hAnsi="Calibri" w:cs="Calibri"/>
@@ -11816,7 +11123,6 @@
               </w:rPr>
               <w:t>cvv</w:t>
             </w:r>
-            <w:proofErr w:type="spellEnd"/>
           </w:p>
         </w:tc>
         <w:tc>
@@ -11838,7 +11144,6 @@
                 <w:szCs w:val="22"/>
               </w:rPr>
             </w:pPr>
-            <w:proofErr w:type="spellStart"/>
             <w:r>
               <w:rPr>
                 <w:rFonts w:ascii="Calibri" w:hAnsi="Calibri" w:cs="Calibri"/>
@@ -11848,7 +11153,6 @@
               </w:rPr>
               <w:t>String</w:t>
             </w:r>
-            <w:proofErr w:type="spellEnd"/>
           </w:p>
         </w:tc>
         <w:tc>
@@ -11903,7 +11207,6 @@
                 <w:szCs w:val="22"/>
               </w:rPr>
             </w:pPr>
-            <w:proofErr w:type="spellStart"/>
             <w:r>
               <w:rPr>
                 <w:rFonts w:ascii="Calibri" w:hAnsi="Calibri" w:cs="Calibri"/>
@@ -11913,7 +11216,6 @@
               </w:rPr>
               <w:t>id_customer</w:t>
             </w:r>
-            <w:proofErr w:type="spellEnd"/>
           </w:p>
         </w:tc>
         <w:tc>
@@ -11935,7 +11237,6 @@
                 <w:szCs w:val="22"/>
               </w:rPr>
             </w:pPr>
-            <w:proofErr w:type="spellStart"/>
             <w:r>
               <w:rPr>
                 <w:rFonts w:ascii="Calibri" w:hAnsi="Calibri" w:cs="Calibri"/>
@@ -11945,7 +11246,6 @@
               </w:rPr>
               <w:t>String</w:t>
             </w:r>
-            <w:proofErr w:type="spellEnd"/>
           </w:p>
         </w:tc>
         <w:tc>
@@ -11977,41 +11277,7 @@
                 <w:szCs w:val="22"/>
                 <w:lang w:val="en-US"/>
               </w:rPr>
-              <w:t xml:space="preserve">FOREIGN KEY </w:t>
-            </w:r>
-            <w:proofErr w:type="gramStart"/>
-            <w:r>
-              <w:rPr>
-                <w:rFonts w:ascii="Calibri" w:hAnsi="Calibri" w:cs="Calibri"/>
-                <w:color w:val="000000"/>
-                <w:sz w:val="22"/>
-                <w:szCs w:val="22"/>
-                <w:lang w:val="en-US"/>
-              </w:rPr>
-              <w:t>CUSTOMER(</w:t>
-            </w:r>
-            <w:proofErr w:type="spellStart"/>
-            <w:proofErr w:type="gramEnd"/>
-            <w:r>
-              <w:rPr>
-                <w:rFonts w:ascii="Calibri" w:hAnsi="Calibri" w:cs="Calibri"/>
-                <w:color w:val="000000"/>
-                <w:sz w:val="22"/>
-                <w:szCs w:val="22"/>
-                <w:lang w:val="en-US"/>
-              </w:rPr>
-              <w:t>id_customer</w:t>
-            </w:r>
-            <w:proofErr w:type="spellEnd"/>
-            <w:r>
-              <w:rPr>
-                <w:rFonts w:ascii="Calibri" w:hAnsi="Calibri" w:cs="Calibri"/>
-                <w:color w:val="000000"/>
-                <w:sz w:val="22"/>
-                <w:szCs w:val="22"/>
-                <w:lang w:val="en-US"/>
-              </w:rPr>
-              <w:t>)</w:t>
+              <w:t>FOREIGN KEY CUSTOMER(id_customer)</w:t>
             </w:r>
           </w:p>
         </w:tc>
@@ -12052,19 +11318,12 @@
           <w:lang w:val="en-US"/>
         </w:rPr>
       </w:pPr>
-      <w:proofErr w:type="spellStart"/>
       <w:r>
         <w:rPr>
           <w:lang w:val="en-US"/>
         </w:rPr>
-        <w:t>Tabella</w:t>
-      </w:r>
-      <w:proofErr w:type="spellEnd"/>
-      <w:r>
-        <w:rPr>
-          <w:lang w:val="en-US"/>
-        </w:rPr>
-        <w:t xml:space="preserve"> booklist</w:t>
+        <w:lastRenderedPageBreak/>
+        <w:t>Tabella booklist</w:t>
       </w:r>
     </w:p>
     <w:p>
@@ -12221,7 +11480,6 @@
                 <w:szCs w:val="22"/>
               </w:rPr>
             </w:pPr>
-            <w:proofErr w:type="spellStart"/>
             <w:r>
               <w:rPr>
                 <w:rFonts w:ascii="Calibri" w:hAnsi="Calibri" w:cs="Calibri"/>
@@ -12231,7 +11489,6 @@
               </w:rPr>
               <w:t>id_booklist</w:t>
             </w:r>
-            <w:proofErr w:type="spellEnd"/>
           </w:p>
         </w:tc>
         <w:tc>
@@ -12253,7 +11510,6 @@
                 <w:szCs w:val="22"/>
               </w:rPr>
             </w:pPr>
-            <w:proofErr w:type="spellStart"/>
             <w:r>
               <w:rPr>
                 <w:rFonts w:ascii="Calibri" w:hAnsi="Calibri" w:cs="Calibri"/>
@@ -12263,7 +11519,6 @@
               </w:rPr>
               <w:t>Integer</w:t>
             </w:r>
-            <w:proofErr w:type="spellEnd"/>
           </w:p>
         </w:tc>
         <w:tc>
@@ -12318,7 +11573,6 @@
                 <w:szCs w:val="22"/>
               </w:rPr>
             </w:pPr>
-            <w:proofErr w:type="spellStart"/>
             <w:r>
               <w:rPr>
                 <w:rFonts w:ascii="Calibri" w:hAnsi="Calibri" w:cs="Calibri"/>
@@ -12328,7 +11582,6 @@
               </w:rPr>
               <w:t>booklist_name</w:t>
             </w:r>
-            <w:proofErr w:type="spellEnd"/>
           </w:p>
         </w:tc>
         <w:tc>
@@ -12350,7 +11603,6 @@
                 <w:szCs w:val="22"/>
               </w:rPr>
             </w:pPr>
-            <w:proofErr w:type="spellStart"/>
             <w:r>
               <w:rPr>
                 <w:rFonts w:ascii="Calibri" w:hAnsi="Calibri" w:cs="Calibri"/>
@@ -12360,7 +11612,6 @@
               </w:rPr>
               <w:t>String</w:t>
             </w:r>
-            <w:proofErr w:type="spellEnd"/>
           </w:p>
         </w:tc>
         <w:tc>
@@ -12445,7 +11696,6 @@
                 <w:szCs w:val="22"/>
               </w:rPr>
             </w:pPr>
-            <w:proofErr w:type="spellStart"/>
             <w:r>
               <w:rPr>
                 <w:rFonts w:ascii="Calibri" w:hAnsi="Calibri" w:cs="Calibri"/>
@@ -12455,7 +11705,6 @@
               </w:rPr>
               <w:t>Boolean</w:t>
             </w:r>
-            <w:proofErr w:type="spellEnd"/>
           </w:p>
         </w:tc>
         <w:tc>
@@ -12506,25 +11755,7 @@
           <w:sz w:val="22"/>
           <w:szCs w:val="22"/>
         </w:rPr>
-        <w:t xml:space="preserve">* 0 = </w:t>
-      </w:r>
-      <w:proofErr w:type="spellStart"/>
-      <w:r>
-        <w:rPr>
-          <w:rFonts w:ascii="Calibri" w:hAnsi="Calibri" w:cs="Calibri"/>
-          <w:sz w:val="22"/>
-          <w:szCs w:val="22"/>
-        </w:rPr>
-        <w:t>booklist</w:t>
-      </w:r>
-      <w:proofErr w:type="spellEnd"/>
-      <w:r>
-        <w:rPr>
-          <w:rFonts w:ascii="Calibri" w:hAnsi="Calibri" w:cs="Calibri"/>
-          <w:sz w:val="22"/>
-          <w:szCs w:val="22"/>
-        </w:rPr>
-        <w:t>, 1 = preferiti</w:t>
+        <w:t>* 0 = booklist, 1 = preferiti</w:t>
       </w:r>
     </w:p>
     <w:p>
@@ -12552,13 +11783,8 @@
         <w:pStyle w:val="Titolo5"/>
       </w:pPr>
       <w:r>
-        <w:t xml:space="preserve">Tabella </w:t>
-      </w:r>
-      <w:proofErr w:type="spellStart"/>
-      <w:r>
-        <w:t>booklistDetail</w:t>
-      </w:r>
-      <w:proofErr w:type="spellEnd"/>
+        <w:t>Tabella booklistDetail</w:t>
+      </w:r>
     </w:p>
     <w:p>
       <w:pPr>
@@ -12714,7 +11940,6 @@
                 <w:szCs w:val="22"/>
               </w:rPr>
             </w:pPr>
-            <w:proofErr w:type="spellStart"/>
             <w:r>
               <w:rPr>
                 <w:rFonts w:ascii="Calibri" w:hAnsi="Calibri" w:cs="Calibri"/>
@@ -12724,7 +11949,6 @@
               </w:rPr>
               <w:t>id_booklist</w:t>
             </w:r>
-            <w:proofErr w:type="spellEnd"/>
           </w:p>
         </w:tc>
         <w:tc>
@@ -12746,7 +11970,6 @@
                 <w:szCs w:val="22"/>
               </w:rPr>
             </w:pPr>
-            <w:proofErr w:type="spellStart"/>
             <w:r>
               <w:rPr>
                 <w:rFonts w:ascii="Calibri" w:hAnsi="Calibri" w:cs="Calibri"/>
@@ -12756,7 +11979,6 @@
               </w:rPr>
               <w:t>Integer</w:t>
             </w:r>
-            <w:proofErr w:type="spellEnd"/>
           </w:p>
         </w:tc>
         <w:tc>
@@ -12788,41 +12010,7 @@
                 <w:szCs w:val="22"/>
                 <w:lang w:val="en-US"/>
               </w:rPr>
-              <w:t xml:space="preserve">PRIMARY KEY – FOREIGN KEY </w:t>
-            </w:r>
-            <w:proofErr w:type="gramStart"/>
-            <w:r>
-              <w:rPr>
-                <w:rFonts w:ascii="Calibri" w:hAnsi="Calibri" w:cs="Calibri"/>
-                <w:color w:val="000000"/>
-                <w:sz w:val="22"/>
-                <w:szCs w:val="22"/>
-                <w:lang w:val="en-US"/>
-              </w:rPr>
-              <w:t>BOOKLIST(</w:t>
-            </w:r>
-            <w:proofErr w:type="spellStart"/>
-            <w:proofErr w:type="gramEnd"/>
-            <w:r>
-              <w:rPr>
-                <w:rFonts w:ascii="Calibri" w:hAnsi="Calibri" w:cs="Calibri"/>
-                <w:color w:val="000000"/>
-                <w:sz w:val="22"/>
-                <w:szCs w:val="22"/>
-                <w:lang w:val="en-US"/>
-              </w:rPr>
-              <w:t>id_booklist</w:t>
-            </w:r>
-            <w:proofErr w:type="spellEnd"/>
-            <w:r>
-              <w:rPr>
-                <w:rFonts w:ascii="Calibri" w:hAnsi="Calibri" w:cs="Calibri"/>
-                <w:color w:val="000000"/>
-                <w:sz w:val="22"/>
-                <w:szCs w:val="22"/>
-                <w:lang w:val="en-US"/>
-              </w:rPr>
-              <w:t>)</w:t>
+              <w:t>PRIMARY KEY – FOREIGN KEY BOOKLIST(id_booklist)</w:t>
             </w:r>
           </w:p>
         </w:tc>
@@ -12877,7 +12065,6 @@
                 <w:szCs w:val="22"/>
               </w:rPr>
             </w:pPr>
-            <w:proofErr w:type="spellStart"/>
             <w:r>
               <w:rPr>
                 <w:rFonts w:ascii="Calibri" w:hAnsi="Calibri" w:cs="Calibri"/>
@@ -12887,7 +12074,6 @@
               </w:rPr>
               <w:t>String</w:t>
             </w:r>
-            <w:proofErr w:type="spellEnd"/>
           </w:p>
         </w:tc>
         <w:tc>
@@ -12946,28 +12132,12 @@
           <w:lang w:val="en-US"/>
         </w:rPr>
       </w:pPr>
-      <w:proofErr w:type="spellStart"/>
       <w:r>
         <w:rPr>
           <w:lang w:val="en-US"/>
         </w:rPr>
-        <w:t>Tabella</w:t>
-      </w:r>
-      <w:proofErr w:type="spellEnd"/>
-      <w:r>
-        <w:rPr>
-          <w:lang w:val="en-US"/>
-        </w:rPr>
-        <w:t xml:space="preserve"> </w:t>
-      </w:r>
-      <w:proofErr w:type="spellStart"/>
-      <w:r>
-        <w:rPr>
-          <w:lang w:val="en-US"/>
-        </w:rPr>
-        <w:t>booklistFollower</w:t>
-      </w:r>
-      <w:proofErr w:type="spellEnd"/>
+        <w:t>Tabella booklistFollower</w:t>
+      </w:r>
     </w:p>
     <w:p>
       <w:pPr>
@@ -13123,7 +12293,6 @@
                 <w:szCs w:val="22"/>
               </w:rPr>
             </w:pPr>
-            <w:proofErr w:type="spellStart"/>
             <w:r>
               <w:rPr>
                 <w:rFonts w:ascii="Calibri" w:hAnsi="Calibri" w:cs="Calibri"/>
@@ -13133,7 +12302,6 @@
               </w:rPr>
               <w:t>id_booklist</w:t>
             </w:r>
-            <w:proofErr w:type="spellEnd"/>
           </w:p>
         </w:tc>
         <w:tc>
@@ -13155,7 +12323,6 @@
                 <w:szCs w:val="22"/>
               </w:rPr>
             </w:pPr>
-            <w:proofErr w:type="spellStart"/>
             <w:r>
               <w:rPr>
                 <w:rFonts w:ascii="Calibri" w:hAnsi="Calibri" w:cs="Calibri"/>
@@ -13165,7 +12332,6 @@
               </w:rPr>
               <w:t>Integer</w:t>
             </w:r>
-            <w:proofErr w:type="spellEnd"/>
           </w:p>
         </w:tc>
         <w:tc>
@@ -13197,41 +12363,7 @@
                 <w:szCs w:val="22"/>
                 <w:lang w:val="en-US"/>
               </w:rPr>
-              <w:t xml:space="preserve">PRIMARY KEY – FOREIGN KEY </w:t>
-            </w:r>
-            <w:proofErr w:type="gramStart"/>
-            <w:r>
-              <w:rPr>
-                <w:rFonts w:ascii="Calibri" w:hAnsi="Calibri" w:cs="Calibri"/>
-                <w:color w:val="000000"/>
-                <w:sz w:val="22"/>
-                <w:szCs w:val="22"/>
-                <w:lang w:val="en-US"/>
-              </w:rPr>
-              <w:t>BOOKLIST(</w:t>
-            </w:r>
-            <w:proofErr w:type="spellStart"/>
-            <w:proofErr w:type="gramEnd"/>
-            <w:r>
-              <w:rPr>
-                <w:rFonts w:ascii="Calibri" w:hAnsi="Calibri" w:cs="Calibri"/>
-                <w:color w:val="000000"/>
-                <w:sz w:val="22"/>
-                <w:szCs w:val="22"/>
-                <w:lang w:val="en-US"/>
-              </w:rPr>
-              <w:t>id_booklist</w:t>
-            </w:r>
-            <w:proofErr w:type="spellEnd"/>
-            <w:r>
-              <w:rPr>
-                <w:rFonts w:ascii="Calibri" w:hAnsi="Calibri" w:cs="Calibri"/>
-                <w:color w:val="000000"/>
-                <w:sz w:val="22"/>
-                <w:szCs w:val="22"/>
-                <w:lang w:val="en-US"/>
-              </w:rPr>
-              <w:t>)</w:t>
+              <w:t>PRIMARY KEY – FOREIGN KEY BOOKLIST(id_booklist)</w:t>
             </w:r>
           </w:p>
         </w:tc>
@@ -13256,7 +12388,6 @@
                 <w:szCs w:val="22"/>
               </w:rPr>
             </w:pPr>
-            <w:proofErr w:type="spellStart"/>
             <w:r>
               <w:rPr>
                 <w:rFonts w:ascii="Calibri" w:hAnsi="Calibri" w:cs="Calibri"/>
@@ -13266,7 +12397,6 @@
               </w:rPr>
               <w:t>id_customer</w:t>
             </w:r>
-            <w:proofErr w:type="spellEnd"/>
           </w:p>
         </w:tc>
         <w:tc>
@@ -13288,7 +12418,6 @@
                 <w:szCs w:val="22"/>
               </w:rPr>
             </w:pPr>
-            <w:proofErr w:type="spellStart"/>
             <w:r>
               <w:rPr>
                 <w:rFonts w:ascii="Calibri" w:hAnsi="Calibri" w:cs="Calibri"/>
@@ -13298,7 +12427,6 @@
               </w:rPr>
               <w:t>Integer</w:t>
             </w:r>
-            <w:proofErr w:type="spellEnd"/>
           </w:p>
         </w:tc>
         <w:tc>
@@ -13330,41 +12458,7 @@
                 <w:szCs w:val="22"/>
                 <w:lang w:val="en-US"/>
               </w:rPr>
-              <w:t xml:space="preserve">PRIMARY KEY – FOREIGN KEY </w:t>
-            </w:r>
-            <w:proofErr w:type="gramStart"/>
-            <w:r>
-              <w:rPr>
-                <w:rFonts w:ascii="Calibri" w:hAnsi="Calibri" w:cs="Calibri"/>
-                <w:color w:val="000000"/>
-                <w:sz w:val="22"/>
-                <w:szCs w:val="22"/>
-                <w:lang w:val="en-US"/>
-              </w:rPr>
-              <w:t>CUSTOMER(</w:t>
-            </w:r>
-            <w:proofErr w:type="spellStart"/>
-            <w:proofErr w:type="gramEnd"/>
-            <w:r>
-              <w:rPr>
-                <w:rFonts w:ascii="Calibri" w:hAnsi="Calibri" w:cs="Calibri"/>
-                <w:color w:val="000000"/>
-                <w:sz w:val="22"/>
-                <w:szCs w:val="22"/>
-                <w:lang w:val="en-US"/>
-              </w:rPr>
-              <w:t>id_customer</w:t>
-            </w:r>
-            <w:proofErr w:type="spellEnd"/>
-            <w:r>
-              <w:rPr>
-                <w:rFonts w:ascii="Calibri" w:hAnsi="Calibri" w:cs="Calibri"/>
-                <w:color w:val="000000"/>
-                <w:sz w:val="22"/>
-                <w:szCs w:val="22"/>
-                <w:lang w:val="en-US"/>
-              </w:rPr>
-              <w:t>)</w:t>
+              <w:t>PRIMARY KEY – FOREIGN KEY CUSTOMER(id_customer)</w:t>
             </w:r>
           </w:p>
         </w:tc>
@@ -13389,25 +12483,14 @@
                 <w:szCs w:val="22"/>
               </w:rPr>
             </w:pPr>
-            <w:proofErr w:type="spellStart"/>
-            <w:r>
-              <w:rPr>
-                <w:rFonts w:ascii="Calibri" w:hAnsi="Calibri" w:cs="Calibri"/>
-                <w:color w:val="000000"/>
-                <w:sz w:val="22"/>
-                <w:szCs w:val="22"/>
-              </w:rPr>
-              <w:t>property</w:t>
-            </w:r>
-            <w:proofErr w:type="spellEnd"/>
-            <w:r>
-              <w:rPr>
-                <w:rFonts w:ascii="Calibri" w:hAnsi="Calibri" w:cs="Calibri"/>
-                <w:color w:val="000000"/>
-                <w:sz w:val="22"/>
-                <w:szCs w:val="22"/>
-              </w:rPr>
-              <w:t>*</w:t>
+            <w:r>
+              <w:rPr>
+                <w:rFonts w:ascii="Calibri" w:hAnsi="Calibri" w:cs="Calibri"/>
+                <w:color w:val="000000"/>
+                <w:sz w:val="22"/>
+                <w:szCs w:val="22"/>
+              </w:rPr>
+              <w:t>property*</w:t>
             </w:r>
           </w:p>
         </w:tc>
@@ -13430,7 +12513,6 @@
                 <w:szCs w:val="22"/>
               </w:rPr>
             </w:pPr>
-            <w:proofErr w:type="spellStart"/>
             <w:r>
               <w:rPr>
                 <w:rFonts w:ascii="Calibri" w:hAnsi="Calibri" w:cs="Calibri"/>
@@ -13440,7 +12522,6 @@
               </w:rPr>
               <w:t>Boolean</w:t>
             </w:r>
-            <w:proofErr w:type="spellEnd"/>
           </w:p>
         </w:tc>
         <w:tc>
@@ -13491,36 +12572,8 @@
           <w:sz w:val="22"/>
           <w:szCs w:val="22"/>
         </w:rPr>
-        <w:t xml:space="preserve">* 0 = proprietario della </w:t>
-      </w:r>
-      <w:proofErr w:type="spellStart"/>
-      <w:r>
-        <w:rPr>
-          <w:rFonts w:ascii="Calibri" w:hAnsi="Calibri" w:cs="Calibri"/>
-          <w:sz w:val="22"/>
-          <w:szCs w:val="22"/>
-        </w:rPr>
-        <w:t>booklist</w:t>
-      </w:r>
-      <w:proofErr w:type="spellEnd"/>
-      <w:r>
-        <w:rPr>
-          <w:rFonts w:ascii="Calibri" w:hAnsi="Calibri" w:cs="Calibri"/>
-          <w:sz w:val="22"/>
-          <w:szCs w:val="22"/>
-        </w:rPr>
-        <w:t xml:space="preserve"> , 1 = follower della </w:t>
-      </w:r>
-      <w:proofErr w:type="spellStart"/>
-      <w:r>
-        <w:rPr>
-          <w:rFonts w:ascii="Calibri" w:hAnsi="Calibri" w:cs="Calibri"/>
-          <w:sz w:val="22"/>
-          <w:szCs w:val="22"/>
-        </w:rPr>
-        <w:t>booklist</w:t>
-      </w:r>
-      <w:proofErr w:type="spellEnd"/>
+        <w:t>* 0 = proprietario della booklist , 1 = follower della booklist</w:t>
+      </w:r>
     </w:p>
     <w:p/>
     <w:p/>
@@ -13531,19 +12584,11 @@
           <w:lang w:val="en-US"/>
         </w:rPr>
       </w:pPr>
-      <w:proofErr w:type="spellStart"/>
       <w:r>
         <w:rPr>
           <w:lang w:val="en-US"/>
         </w:rPr>
-        <w:t>Tabella</w:t>
-      </w:r>
-      <w:proofErr w:type="spellEnd"/>
-      <w:r>
-        <w:rPr>
-          <w:lang w:val="en-US"/>
-        </w:rPr>
-        <w:t xml:space="preserve"> admin</w:t>
+        <w:t>Tabella admin</w:t>
       </w:r>
     </w:p>
     <w:p>
@@ -13700,7 +12745,6 @@
                 <w:szCs w:val="22"/>
               </w:rPr>
             </w:pPr>
-            <w:proofErr w:type="spellStart"/>
             <w:r>
               <w:rPr>
                 <w:rFonts w:ascii="Calibri" w:hAnsi="Calibri" w:cs="Calibri"/>
@@ -13710,7 +12754,6 @@
               </w:rPr>
               <w:t>admn_usr</w:t>
             </w:r>
-            <w:proofErr w:type="spellEnd"/>
           </w:p>
         </w:tc>
         <w:tc>
@@ -13732,7 +12775,6 @@
                 <w:szCs w:val="22"/>
               </w:rPr>
             </w:pPr>
-            <w:proofErr w:type="spellStart"/>
             <w:r>
               <w:rPr>
                 <w:rFonts w:ascii="Calibri" w:hAnsi="Calibri" w:cs="Calibri"/>
@@ -13742,7 +12784,6 @@
               </w:rPr>
               <w:t>String</w:t>
             </w:r>
-            <w:proofErr w:type="spellEnd"/>
           </w:p>
         </w:tc>
         <w:tc>
@@ -13797,7 +12838,6 @@
                 <w:szCs w:val="22"/>
               </w:rPr>
             </w:pPr>
-            <w:proofErr w:type="spellStart"/>
             <w:r>
               <w:rPr>
                 <w:rFonts w:ascii="Calibri" w:hAnsi="Calibri" w:cs="Calibri"/>
@@ -13807,7 +12847,6 @@
               </w:rPr>
               <w:t>admn_pwd</w:t>
             </w:r>
-            <w:proofErr w:type="spellEnd"/>
           </w:p>
         </w:tc>
         <w:tc>
@@ -13829,7 +12868,6 @@
                 <w:szCs w:val="22"/>
               </w:rPr>
             </w:pPr>
-            <w:proofErr w:type="spellStart"/>
             <w:r>
               <w:rPr>
                 <w:rFonts w:ascii="Calibri" w:hAnsi="Calibri" w:cs="Calibri"/>
@@ -13839,7 +12877,6 @@
               </w:rPr>
               <w:t>String</w:t>
             </w:r>
-            <w:proofErr w:type="spellEnd"/>
           </w:p>
         </w:tc>
         <w:tc>
@@ -13894,7 +12931,6 @@
                 <w:szCs w:val="22"/>
               </w:rPr>
             </w:pPr>
-            <w:proofErr w:type="spellStart"/>
             <w:r>
               <w:rPr>
                 <w:rFonts w:ascii="Calibri" w:hAnsi="Calibri" w:cs="Calibri"/>
@@ -13904,7 +12940,6 @@
               </w:rPr>
               <w:t>admn_role</w:t>
             </w:r>
-            <w:proofErr w:type="spellEnd"/>
           </w:p>
         </w:tc>
         <w:tc>
@@ -13926,7 +12961,6 @@
                 <w:szCs w:val="22"/>
               </w:rPr>
             </w:pPr>
-            <w:proofErr w:type="spellStart"/>
             <w:r>
               <w:rPr>
                 <w:rFonts w:ascii="Calibri" w:hAnsi="Calibri" w:cs="Calibri"/>
@@ -13936,7 +12970,6 @@
               </w:rPr>
               <w:t>String</w:t>
             </w:r>
-            <w:proofErr w:type="spellEnd"/>
           </w:p>
         </w:tc>
         <w:tc>
@@ -13993,19 +13026,11 @@
           <w:lang w:val="en-US"/>
         </w:rPr>
       </w:pPr>
-      <w:proofErr w:type="spellStart"/>
       <w:r>
         <w:rPr>
           <w:lang w:val="en-US"/>
         </w:rPr>
-        <w:t>Tabella</w:t>
-      </w:r>
-      <w:proofErr w:type="spellEnd"/>
-      <w:r>
-        <w:rPr>
-          <w:lang w:val="en-US"/>
-        </w:rPr>
-        <w:t xml:space="preserve"> review</w:t>
+        <w:t>Tabella review</w:t>
       </w:r>
     </w:p>
     <w:p>
@@ -14162,7 +13187,6 @@
                 <w:szCs w:val="22"/>
               </w:rPr>
             </w:pPr>
-            <w:proofErr w:type="spellStart"/>
             <w:r>
               <w:rPr>
                 <w:rFonts w:ascii="Calibri" w:hAnsi="Calibri" w:cs="Calibri"/>
@@ -14172,7 +13196,6 @@
               </w:rPr>
               <w:t>id_review</w:t>
             </w:r>
-            <w:proofErr w:type="spellEnd"/>
           </w:p>
         </w:tc>
         <w:tc>
@@ -14194,7 +13217,6 @@
                 <w:szCs w:val="22"/>
               </w:rPr>
             </w:pPr>
-            <w:proofErr w:type="spellStart"/>
             <w:r>
               <w:rPr>
                 <w:rFonts w:ascii="Calibri" w:hAnsi="Calibri" w:cs="Calibri"/>
@@ -14204,7 +13226,6 @@
               </w:rPr>
               <w:t>Integer</w:t>
             </w:r>
-            <w:proofErr w:type="spellEnd"/>
           </w:p>
         </w:tc>
         <w:tc>
@@ -14259,7 +13280,6 @@
                 <w:szCs w:val="22"/>
               </w:rPr>
             </w:pPr>
-            <w:proofErr w:type="spellStart"/>
             <w:r>
               <w:rPr>
                 <w:rFonts w:ascii="Calibri" w:hAnsi="Calibri" w:cs="Calibri"/>
@@ -14269,7 +13289,6 @@
               </w:rPr>
               <w:t>id_customer</w:t>
             </w:r>
-            <w:proofErr w:type="spellEnd"/>
           </w:p>
         </w:tc>
         <w:tc>
@@ -14291,7 +13310,6 @@
                 <w:szCs w:val="22"/>
               </w:rPr>
             </w:pPr>
-            <w:proofErr w:type="spellStart"/>
             <w:r>
               <w:rPr>
                 <w:rFonts w:ascii="Calibri" w:hAnsi="Calibri" w:cs="Calibri"/>
@@ -14301,7 +13319,6 @@
               </w:rPr>
               <w:t>Integer</w:t>
             </w:r>
-            <w:proofErr w:type="spellEnd"/>
           </w:p>
         </w:tc>
         <w:tc>
@@ -14333,41 +13350,7 @@
                 <w:szCs w:val="22"/>
                 <w:lang w:val="en-US"/>
               </w:rPr>
-              <w:t xml:space="preserve">NOT NULL- FOREIGN KEY </w:t>
-            </w:r>
-            <w:proofErr w:type="gramStart"/>
-            <w:r>
-              <w:rPr>
-                <w:rFonts w:ascii="Calibri" w:hAnsi="Calibri" w:cs="Calibri"/>
-                <w:color w:val="000000"/>
-                <w:sz w:val="22"/>
-                <w:szCs w:val="22"/>
-                <w:lang w:val="en-US"/>
-              </w:rPr>
-              <w:t>CUSTOMER(</w:t>
-            </w:r>
-            <w:proofErr w:type="spellStart"/>
-            <w:proofErr w:type="gramEnd"/>
-            <w:r>
-              <w:rPr>
-                <w:rFonts w:ascii="Calibri" w:hAnsi="Calibri" w:cs="Calibri"/>
-                <w:color w:val="000000"/>
-                <w:sz w:val="22"/>
-                <w:szCs w:val="22"/>
-                <w:lang w:val="en-US"/>
-              </w:rPr>
-              <w:t>id_customer</w:t>
-            </w:r>
-            <w:proofErr w:type="spellEnd"/>
-            <w:r>
-              <w:rPr>
-                <w:rFonts w:ascii="Calibri" w:hAnsi="Calibri" w:cs="Calibri"/>
-                <w:color w:val="000000"/>
-                <w:sz w:val="22"/>
-                <w:szCs w:val="22"/>
-                <w:lang w:val="en-US"/>
-              </w:rPr>
-              <w:t>)</w:t>
+              <w:t>NOT NULL- FOREIGN KEY CUSTOMER(id_customer)</w:t>
             </w:r>
           </w:p>
         </w:tc>
@@ -14399,6 +13382,7 @@
                 <w:sz w:val="22"/>
                 <w:szCs w:val="22"/>
               </w:rPr>
+              <w:lastRenderedPageBreak/>
               <w:t>ISBN</w:t>
             </w:r>
           </w:p>
@@ -14422,7 +13406,6 @@
                 <w:szCs w:val="22"/>
               </w:rPr>
             </w:pPr>
-            <w:proofErr w:type="spellStart"/>
             <w:r>
               <w:rPr>
                 <w:rFonts w:ascii="Calibri" w:hAnsi="Calibri" w:cs="Calibri"/>
@@ -14432,7 +13415,6 @@
               </w:rPr>
               <w:t>String</w:t>
             </w:r>
-            <w:proofErr w:type="spellEnd"/>
           </w:p>
         </w:tc>
         <w:tc>
@@ -14489,7 +13471,6 @@
                 <w:szCs w:val="22"/>
               </w:rPr>
             </w:pPr>
-            <w:proofErr w:type="spellStart"/>
             <w:r>
               <w:rPr>
                 <w:rFonts w:ascii="Calibri" w:hAnsi="Calibri" w:cs="Calibri"/>
@@ -14499,7 +13480,6 @@
               </w:rPr>
               <w:t>review_date</w:t>
             </w:r>
-            <w:proofErr w:type="spellEnd"/>
           </w:p>
         </w:tc>
         <w:tc>
@@ -14614,7 +13594,6 @@
                 <w:szCs w:val="22"/>
               </w:rPr>
             </w:pPr>
-            <w:proofErr w:type="spellStart"/>
             <w:r>
               <w:rPr>
                 <w:rFonts w:ascii="Calibri" w:hAnsi="Calibri" w:cs="Calibri"/>
@@ -14624,7 +13603,6 @@
               </w:rPr>
               <w:t>String</w:t>
             </w:r>
-            <w:proofErr w:type="spellEnd"/>
           </w:p>
         </w:tc>
         <w:tc>
@@ -14700,7 +13678,6 @@
                 <w:szCs w:val="22"/>
               </w:rPr>
             </w:pPr>
-            <w:proofErr w:type="spellStart"/>
             <w:r>
               <w:rPr>
                 <w:rFonts w:ascii="Calibri" w:hAnsi="Calibri" w:cs="Calibri"/>
@@ -14710,7 +13687,6 @@
               </w:rPr>
               <w:t>Integer</w:t>
             </w:r>
-            <w:proofErr w:type="spellEnd"/>
           </w:p>
         </w:tc>
         <w:tc>
@@ -14758,19 +13734,11 @@
           <w:lang w:val="en-US"/>
         </w:rPr>
       </w:pPr>
-      <w:proofErr w:type="spellStart"/>
       <w:r>
         <w:rPr>
           <w:lang w:val="en-US"/>
         </w:rPr>
-        <w:t>Tabella</w:t>
-      </w:r>
-      <w:proofErr w:type="spellEnd"/>
-      <w:r>
-        <w:rPr>
-          <w:lang w:val="en-US"/>
-        </w:rPr>
-        <w:t xml:space="preserve"> ticket</w:t>
+        <w:t>Tabella ticket</w:t>
       </w:r>
     </w:p>
     <w:p>
@@ -14927,7 +13895,6 @@
                 <w:szCs w:val="22"/>
               </w:rPr>
             </w:pPr>
-            <w:proofErr w:type="spellStart"/>
             <w:r>
               <w:rPr>
                 <w:rFonts w:ascii="Calibri" w:hAnsi="Calibri" w:cs="Calibri"/>
@@ -14937,7 +13904,6 @@
               </w:rPr>
               <w:t>id_ticket</w:t>
             </w:r>
-            <w:proofErr w:type="spellEnd"/>
           </w:p>
         </w:tc>
         <w:tc>
@@ -14959,7 +13925,6 @@
                 <w:szCs w:val="22"/>
               </w:rPr>
             </w:pPr>
-            <w:proofErr w:type="spellStart"/>
             <w:r>
               <w:rPr>
                 <w:rFonts w:ascii="Calibri" w:hAnsi="Calibri" w:cs="Calibri"/>
@@ -14969,7 +13934,6 @@
               </w:rPr>
               <w:t>Integer</w:t>
             </w:r>
-            <w:proofErr w:type="spellEnd"/>
           </w:p>
         </w:tc>
         <w:tc>
@@ -15024,7 +13988,6 @@
                 <w:szCs w:val="22"/>
               </w:rPr>
             </w:pPr>
-            <w:proofErr w:type="spellStart"/>
             <w:r>
               <w:rPr>
                 <w:rFonts w:ascii="Calibri" w:hAnsi="Calibri" w:cs="Calibri"/>
@@ -15034,7 +13997,6 @@
               </w:rPr>
               <w:t>id_customer</w:t>
             </w:r>
-            <w:proofErr w:type="spellEnd"/>
           </w:p>
         </w:tc>
         <w:tc>
@@ -15056,7 +14018,6 @@
                 <w:szCs w:val="22"/>
               </w:rPr>
             </w:pPr>
-            <w:proofErr w:type="spellStart"/>
             <w:r>
               <w:rPr>
                 <w:rFonts w:ascii="Calibri" w:hAnsi="Calibri" w:cs="Calibri"/>
@@ -15066,7 +14027,6 @@
               </w:rPr>
               <w:t>Integer</w:t>
             </w:r>
-            <w:proofErr w:type="spellEnd"/>
           </w:p>
         </w:tc>
         <w:tc>
@@ -15098,41 +14058,7 @@
                 <w:szCs w:val="22"/>
                 <w:lang w:val="en-US"/>
               </w:rPr>
-              <w:t xml:space="preserve">NOT NULL- FOREIGN KEY </w:t>
-            </w:r>
-            <w:proofErr w:type="gramStart"/>
-            <w:r>
-              <w:rPr>
-                <w:rFonts w:ascii="Calibri" w:hAnsi="Calibri" w:cs="Calibri"/>
-                <w:color w:val="000000"/>
-                <w:sz w:val="22"/>
-                <w:szCs w:val="22"/>
-                <w:lang w:val="en-US"/>
-              </w:rPr>
-              <w:t>CUSTOMER(</w:t>
-            </w:r>
-            <w:proofErr w:type="spellStart"/>
-            <w:proofErr w:type="gramEnd"/>
-            <w:r>
-              <w:rPr>
-                <w:rFonts w:ascii="Calibri" w:hAnsi="Calibri" w:cs="Calibri"/>
-                <w:color w:val="000000"/>
-                <w:sz w:val="22"/>
-                <w:szCs w:val="22"/>
-                <w:lang w:val="en-US"/>
-              </w:rPr>
-              <w:t>id_customer</w:t>
-            </w:r>
-            <w:proofErr w:type="spellEnd"/>
-            <w:r>
-              <w:rPr>
-                <w:rFonts w:ascii="Calibri" w:hAnsi="Calibri" w:cs="Calibri"/>
-                <w:color w:val="000000"/>
-                <w:sz w:val="22"/>
-                <w:szCs w:val="22"/>
-                <w:lang w:val="en-US"/>
-              </w:rPr>
-              <w:t>)</w:t>
+              <w:t>NOT NULL- FOREIGN KEY CUSTOMER(id_customer)</w:t>
             </w:r>
           </w:p>
         </w:tc>
@@ -15157,7 +14083,6 @@
                 <w:szCs w:val="22"/>
               </w:rPr>
             </w:pPr>
-            <w:proofErr w:type="spellStart"/>
             <w:r>
               <w:rPr>
                 <w:rFonts w:ascii="Calibri" w:hAnsi="Calibri" w:cs="Calibri"/>
@@ -15167,7 +14092,6 @@
               </w:rPr>
               <w:t>admn_urs</w:t>
             </w:r>
-            <w:proofErr w:type="spellEnd"/>
           </w:p>
         </w:tc>
         <w:tc>
@@ -15189,7 +14113,6 @@
                 <w:szCs w:val="22"/>
               </w:rPr>
             </w:pPr>
-            <w:proofErr w:type="spellStart"/>
             <w:r>
               <w:rPr>
                 <w:rFonts w:ascii="Calibri" w:hAnsi="Calibri" w:cs="Calibri"/>
@@ -15199,7 +14122,6 @@
               </w:rPr>
               <w:t>String</w:t>
             </w:r>
-            <w:proofErr w:type="spellEnd"/>
           </w:p>
         </w:tc>
         <w:tc>
@@ -15231,41 +14153,7 @@
                 <w:szCs w:val="22"/>
                 <w:lang w:val="en-US"/>
               </w:rPr>
-              <w:t xml:space="preserve">NOT NULL – FOREIGN KEY </w:t>
-            </w:r>
-            <w:proofErr w:type="gramStart"/>
-            <w:r>
-              <w:rPr>
-                <w:rFonts w:ascii="Calibri" w:hAnsi="Calibri" w:cs="Calibri"/>
-                <w:color w:val="000000"/>
-                <w:sz w:val="22"/>
-                <w:szCs w:val="22"/>
-                <w:lang w:val="en-US"/>
-              </w:rPr>
-              <w:t>ADMIN(</w:t>
-            </w:r>
-            <w:proofErr w:type="spellStart"/>
-            <w:proofErr w:type="gramEnd"/>
-            <w:r>
-              <w:rPr>
-                <w:rFonts w:ascii="Calibri" w:hAnsi="Calibri" w:cs="Calibri"/>
-                <w:color w:val="000000"/>
-                <w:sz w:val="22"/>
-                <w:szCs w:val="22"/>
-                <w:lang w:val="en-US"/>
-              </w:rPr>
-              <w:t>admn_urs</w:t>
-            </w:r>
-            <w:proofErr w:type="spellEnd"/>
-            <w:r>
-              <w:rPr>
-                <w:rFonts w:ascii="Calibri" w:hAnsi="Calibri" w:cs="Calibri"/>
-                <w:color w:val="000000"/>
-                <w:sz w:val="22"/>
-                <w:szCs w:val="22"/>
-                <w:lang w:val="en-US"/>
-              </w:rPr>
-              <w:t>)</w:t>
+              <w:t>NOT NULL – FOREIGN KEY ADMIN(admn_urs)</w:t>
             </w:r>
           </w:p>
         </w:tc>
@@ -15290,7 +14178,6 @@
                 <w:szCs w:val="22"/>
               </w:rPr>
             </w:pPr>
-            <w:proofErr w:type="spellStart"/>
             <w:r>
               <w:rPr>
                 <w:rFonts w:ascii="Calibri" w:hAnsi="Calibri" w:cs="Calibri"/>
@@ -15300,7 +14187,6 @@
               </w:rPr>
               <w:t>open_date</w:t>
             </w:r>
-            <w:proofErr w:type="spellEnd"/>
           </w:p>
         </w:tc>
         <w:tc>
@@ -15385,7 +14271,6 @@
                 <w:szCs w:val="22"/>
               </w:rPr>
             </w:pPr>
-            <w:proofErr w:type="spellStart"/>
             <w:r>
               <w:rPr>
                 <w:rFonts w:ascii="Calibri" w:hAnsi="Calibri" w:cs="Calibri"/>
@@ -15395,7 +14280,6 @@
               </w:rPr>
               <w:t>issue</w:t>
             </w:r>
-            <w:proofErr w:type="spellEnd"/>
           </w:p>
         </w:tc>
         <w:tc>
@@ -15417,7 +14301,6 @@
                 <w:szCs w:val="22"/>
               </w:rPr>
             </w:pPr>
-            <w:proofErr w:type="spellStart"/>
             <w:r>
               <w:rPr>
                 <w:rFonts w:ascii="Calibri" w:hAnsi="Calibri" w:cs="Calibri"/>
@@ -15427,7 +14310,6 @@
               </w:rPr>
               <w:t>String</w:t>
             </w:r>
-            <w:proofErr w:type="spellEnd"/>
           </w:p>
         </w:tc>
         <w:tc>
@@ -15482,7 +14364,6 @@
                 <w:szCs w:val="22"/>
               </w:rPr>
             </w:pPr>
-            <w:proofErr w:type="spellStart"/>
             <w:r>
               <w:rPr>
                 <w:rFonts w:ascii="Calibri" w:hAnsi="Calibri" w:cs="Calibri"/>
@@ -15492,7 +14373,6 @@
               </w:rPr>
               <w:t>close_date</w:t>
             </w:r>
-            <w:proofErr w:type="spellEnd"/>
           </w:p>
         </w:tc>
         <w:tc>
@@ -15607,7 +14487,6 @@
                 <w:szCs w:val="22"/>
               </w:rPr>
             </w:pPr>
-            <w:proofErr w:type="spellStart"/>
             <w:r>
               <w:rPr>
                 <w:rFonts w:ascii="Calibri" w:hAnsi="Calibri" w:cs="Calibri"/>
@@ -15617,7 +14496,6 @@
               </w:rPr>
               <w:t>String</w:t>
             </w:r>
-            <w:proofErr w:type="spellEnd"/>
           </w:p>
         </w:tc>
         <w:tc>
@@ -15674,19 +14552,11 @@
           <w:lang w:val="en-US"/>
         </w:rPr>
       </w:pPr>
-      <w:proofErr w:type="spellStart"/>
       <w:r>
         <w:rPr>
           <w:lang w:val="en-US"/>
         </w:rPr>
-        <w:t>Tabella</w:t>
-      </w:r>
-      <w:proofErr w:type="spellEnd"/>
-      <w:r>
-        <w:rPr>
-          <w:lang w:val="en-US"/>
-        </w:rPr>
-        <w:t xml:space="preserve"> message</w:t>
+        <w:t>Tabella message</w:t>
       </w:r>
     </w:p>
     <w:p>
@@ -15843,7 +14713,6 @@
                 <w:szCs w:val="22"/>
               </w:rPr>
             </w:pPr>
-            <w:proofErr w:type="spellStart"/>
             <w:r>
               <w:rPr>
                 <w:rFonts w:ascii="Calibri" w:hAnsi="Calibri" w:cs="Calibri"/>
@@ -15853,7 +14722,6 @@
               </w:rPr>
               <w:t>id_message</w:t>
             </w:r>
-            <w:proofErr w:type="spellEnd"/>
           </w:p>
         </w:tc>
         <w:tc>
@@ -15875,7 +14743,6 @@
                 <w:szCs w:val="22"/>
               </w:rPr>
             </w:pPr>
-            <w:proofErr w:type="spellStart"/>
             <w:r>
               <w:rPr>
                 <w:rFonts w:ascii="Calibri" w:hAnsi="Calibri" w:cs="Calibri"/>
@@ -15885,7 +14752,6 @@
               </w:rPr>
               <w:t>Integer</w:t>
             </w:r>
-            <w:proofErr w:type="spellEnd"/>
           </w:p>
         </w:tc>
         <w:tc>
@@ -15940,25 +14806,14 @@
                 <w:szCs w:val="22"/>
               </w:rPr>
             </w:pPr>
-            <w:proofErr w:type="spellStart"/>
-            <w:r>
-              <w:rPr>
-                <w:rFonts w:ascii="Calibri" w:hAnsi="Calibri" w:cs="Calibri"/>
-                <w:color w:val="000000"/>
-                <w:sz w:val="22"/>
-                <w:szCs w:val="22"/>
-              </w:rPr>
-              <w:t>sender</w:t>
-            </w:r>
-            <w:proofErr w:type="spellEnd"/>
-            <w:r>
-              <w:rPr>
-                <w:rFonts w:ascii="Calibri" w:hAnsi="Calibri" w:cs="Calibri"/>
-                <w:color w:val="000000"/>
-                <w:sz w:val="22"/>
-                <w:szCs w:val="22"/>
-              </w:rPr>
-              <w:t>*</w:t>
+            <w:r>
+              <w:rPr>
+                <w:rFonts w:ascii="Calibri" w:hAnsi="Calibri" w:cs="Calibri"/>
+                <w:color w:val="000000"/>
+                <w:sz w:val="22"/>
+                <w:szCs w:val="22"/>
+              </w:rPr>
+              <w:t>sender*</w:t>
             </w:r>
           </w:p>
         </w:tc>
@@ -15981,7 +14836,6 @@
                 <w:szCs w:val="22"/>
               </w:rPr>
             </w:pPr>
-            <w:proofErr w:type="spellStart"/>
             <w:r>
               <w:rPr>
                 <w:rFonts w:ascii="Calibri" w:hAnsi="Calibri" w:cs="Calibri"/>
@@ -15991,7 +14845,6 @@
               </w:rPr>
               <w:t>Integer</w:t>
             </w:r>
-            <w:proofErr w:type="spellEnd"/>
           </w:p>
         </w:tc>
         <w:tc>
@@ -16046,7 +14899,6 @@
                 <w:szCs w:val="22"/>
               </w:rPr>
             </w:pPr>
-            <w:proofErr w:type="spellStart"/>
             <w:r>
               <w:rPr>
                 <w:rFonts w:ascii="Calibri" w:hAnsi="Calibri" w:cs="Calibri"/>
@@ -16056,7 +14908,6 @@
               </w:rPr>
               <w:t>id_ticket</w:t>
             </w:r>
-            <w:proofErr w:type="spellEnd"/>
           </w:p>
         </w:tc>
         <w:tc>
@@ -16078,7 +14929,6 @@
                 <w:szCs w:val="22"/>
               </w:rPr>
             </w:pPr>
-            <w:proofErr w:type="spellStart"/>
             <w:r>
               <w:rPr>
                 <w:rFonts w:ascii="Calibri" w:hAnsi="Calibri" w:cs="Calibri"/>
@@ -16088,7 +14938,6 @@
               </w:rPr>
               <w:t>Integer</w:t>
             </w:r>
-            <w:proofErr w:type="spellEnd"/>
           </w:p>
         </w:tc>
         <w:tc>
@@ -16120,41 +14969,7 @@
                 <w:szCs w:val="22"/>
                 <w:lang w:val="en-US"/>
               </w:rPr>
-              <w:t xml:space="preserve">NOT NULL – FOREIGN KEY </w:t>
-            </w:r>
-            <w:proofErr w:type="gramStart"/>
-            <w:r>
-              <w:rPr>
-                <w:rFonts w:ascii="Calibri" w:hAnsi="Calibri" w:cs="Calibri"/>
-                <w:color w:val="000000"/>
-                <w:sz w:val="22"/>
-                <w:szCs w:val="22"/>
-                <w:lang w:val="en-US"/>
-              </w:rPr>
-              <w:t>TICKET(</w:t>
-            </w:r>
-            <w:proofErr w:type="spellStart"/>
-            <w:proofErr w:type="gramEnd"/>
-            <w:r>
-              <w:rPr>
-                <w:rFonts w:ascii="Calibri" w:hAnsi="Calibri" w:cs="Calibri"/>
-                <w:color w:val="000000"/>
-                <w:sz w:val="22"/>
-                <w:szCs w:val="22"/>
-                <w:lang w:val="en-US"/>
-              </w:rPr>
-              <w:t>id_ticket</w:t>
-            </w:r>
-            <w:proofErr w:type="spellEnd"/>
-            <w:r>
-              <w:rPr>
-                <w:rFonts w:ascii="Calibri" w:hAnsi="Calibri" w:cs="Calibri"/>
-                <w:color w:val="000000"/>
-                <w:sz w:val="22"/>
-                <w:szCs w:val="22"/>
-                <w:lang w:val="en-US"/>
-              </w:rPr>
-              <w:t>)</w:t>
+              <w:t>NOT NULL – FOREIGN KEY TICKET(id_ticket)</w:t>
             </w:r>
           </w:p>
         </w:tc>
@@ -16179,7 +14994,6 @@
                 <w:szCs w:val="22"/>
               </w:rPr>
             </w:pPr>
-            <w:proofErr w:type="spellStart"/>
             <w:r>
               <w:rPr>
                 <w:rFonts w:ascii="Calibri" w:hAnsi="Calibri" w:cs="Calibri"/>
@@ -16189,7 +15003,6 @@
               </w:rPr>
               <w:t>time_stamp</w:t>
             </w:r>
-            <w:proofErr w:type="spellEnd"/>
           </w:p>
         </w:tc>
         <w:tc>
@@ -16211,7 +15024,6 @@
                 <w:szCs w:val="22"/>
               </w:rPr>
             </w:pPr>
-            <w:proofErr w:type="spellStart"/>
             <w:r>
               <w:rPr>
                 <w:rFonts w:ascii="Calibri" w:hAnsi="Calibri" w:cs="Calibri"/>
@@ -16221,7 +15033,6 @@
               </w:rPr>
               <w:t>TimeStamp</w:t>
             </w:r>
-            <w:proofErr w:type="spellEnd"/>
           </w:p>
         </w:tc>
         <w:tc>
@@ -16276,7 +15087,6 @@
                 <w:szCs w:val="22"/>
               </w:rPr>
             </w:pPr>
-            <w:proofErr w:type="spellStart"/>
             <w:r>
               <w:rPr>
                 <w:rFonts w:ascii="Calibri" w:hAnsi="Calibri" w:cs="Calibri"/>
@@ -16286,7 +15096,6 @@
               </w:rPr>
               <w:t>message_body</w:t>
             </w:r>
-            <w:proofErr w:type="spellEnd"/>
           </w:p>
         </w:tc>
         <w:tc>
@@ -16308,7 +15117,6 @@
                 <w:szCs w:val="22"/>
               </w:rPr>
             </w:pPr>
-            <w:proofErr w:type="spellStart"/>
             <w:r>
               <w:rPr>
                 <w:rFonts w:ascii="Calibri" w:hAnsi="Calibri" w:cs="Calibri"/>
@@ -16318,7 +15126,6 @@
               </w:rPr>
               <w:t>String</w:t>
             </w:r>
-            <w:proofErr w:type="spellEnd"/>
           </w:p>
         </w:tc>
         <w:tc>
@@ -16389,28 +15196,12 @@
           <w:lang w:val="en-US"/>
         </w:rPr>
       </w:pPr>
-      <w:proofErr w:type="spellStart"/>
       <w:r>
         <w:rPr>
           <w:lang w:val="en-US"/>
         </w:rPr>
-        <w:t>Tabella</w:t>
-      </w:r>
-      <w:proofErr w:type="spellEnd"/>
-      <w:r>
-        <w:rPr>
-          <w:lang w:val="en-US"/>
-        </w:rPr>
-        <w:t xml:space="preserve"> </w:t>
-      </w:r>
-      <w:proofErr w:type="spellStart"/>
-      <w:r>
-        <w:rPr>
-          <w:lang w:val="en-US"/>
-        </w:rPr>
-        <w:t>customerPhoto</w:t>
-      </w:r>
-      <w:proofErr w:type="spellEnd"/>
+        <w:t>Tabella customerPhoto</w:t>
+      </w:r>
     </w:p>
     <w:p>
       <w:pPr>
@@ -16566,7 +15357,6 @@
                 <w:szCs w:val="22"/>
               </w:rPr>
             </w:pPr>
-            <w:proofErr w:type="spellStart"/>
             <w:r>
               <w:rPr>
                 <w:rFonts w:ascii="Calibri" w:hAnsi="Calibri" w:cs="Calibri"/>
@@ -16576,7 +15366,6 @@
               </w:rPr>
               <w:t>id_customer</w:t>
             </w:r>
-            <w:proofErr w:type="spellEnd"/>
           </w:p>
         </w:tc>
         <w:tc>
@@ -16598,7 +15387,6 @@
                 <w:szCs w:val="22"/>
               </w:rPr>
             </w:pPr>
-            <w:proofErr w:type="spellStart"/>
             <w:r>
               <w:rPr>
                 <w:rFonts w:ascii="Calibri" w:hAnsi="Calibri" w:cs="Calibri"/>
@@ -16608,7 +15396,6 @@
               </w:rPr>
               <w:t>Integer</w:t>
             </w:r>
-            <w:proofErr w:type="spellEnd"/>
           </w:p>
         </w:tc>
         <w:tc>
@@ -16663,7 +15450,6 @@
                 <w:szCs w:val="22"/>
               </w:rPr>
             </w:pPr>
-            <w:proofErr w:type="spellStart"/>
             <w:r>
               <w:rPr>
                 <w:rFonts w:ascii="Calibri" w:hAnsi="Calibri" w:cs="Calibri"/>
@@ -16673,7 +15459,6 @@
               </w:rPr>
               <w:t>customer_photo</w:t>
             </w:r>
-            <w:proofErr w:type="spellEnd"/>
           </w:p>
         </w:tc>
         <w:tc>
@@ -16695,7 +15480,6 @@
                 <w:szCs w:val="22"/>
               </w:rPr>
             </w:pPr>
-            <w:proofErr w:type="spellStart"/>
             <w:r>
               <w:rPr>
                 <w:rFonts w:ascii="Calibri" w:hAnsi="Calibri" w:cs="Calibri"/>
@@ -16705,7 +15489,6 @@
               </w:rPr>
               <w:t>MediumBlob</w:t>
             </w:r>
-            <w:proofErr w:type="spellEnd"/>
           </w:p>
         </w:tc>
         <w:tc>
@@ -16746,28 +15529,12 @@
           <w:lang w:val="en-US"/>
         </w:rPr>
       </w:pPr>
-      <w:proofErr w:type="spellStart"/>
       <w:r>
         <w:rPr>
           <w:lang w:val="en-US"/>
         </w:rPr>
-        <w:t>Tabella</w:t>
-      </w:r>
-      <w:proofErr w:type="spellEnd"/>
-      <w:r>
-        <w:rPr>
-          <w:lang w:val="en-US"/>
-        </w:rPr>
-        <w:t xml:space="preserve"> </w:t>
-      </w:r>
-      <w:proofErr w:type="spellStart"/>
-      <w:r>
-        <w:rPr>
-          <w:lang w:val="en-US"/>
-        </w:rPr>
-        <w:t>bookPhoto</w:t>
-      </w:r>
-      <w:proofErr w:type="spellEnd"/>
+        <w:t>Tabella bookPhoto</w:t>
+      </w:r>
     </w:p>
     <w:p>
       <w:pPr>
@@ -16953,7 +15720,6 @@
                 <w:szCs w:val="22"/>
               </w:rPr>
             </w:pPr>
-            <w:proofErr w:type="spellStart"/>
             <w:r>
               <w:rPr>
                 <w:rFonts w:ascii="Calibri" w:hAnsi="Calibri" w:cs="Calibri"/>
@@ -16963,7 +15729,6 @@
               </w:rPr>
               <w:t>String</w:t>
             </w:r>
-            <w:proofErr w:type="spellEnd"/>
           </w:p>
         </w:tc>
         <w:tc>
@@ -17018,17 +15783,16 @@
                 <w:szCs w:val="22"/>
               </w:rPr>
             </w:pPr>
-            <w:proofErr w:type="spellStart"/>
-            <w:r>
-              <w:rPr>
-                <w:rFonts w:ascii="Calibri" w:hAnsi="Calibri" w:cs="Calibri"/>
-                <w:color w:val="000000"/>
-                <w:sz w:val="22"/>
-                <w:szCs w:val="22"/>
-              </w:rPr>
+            <w:r>
+              <w:rPr>
+                <w:rFonts w:ascii="Calibri" w:hAnsi="Calibri" w:cs="Calibri"/>
+                <w:color w:val="000000"/>
+                <w:sz w:val="22"/>
+                <w:szCs w:val="22"/>
+              </w:rPr>
+              <w:lastRenderedPageBreak/>
               <w:t>book_photo</w:t>
             </w:r>
-            <w:proofErr w:type="spellEnd"/>
           </w:p>
         </w:tc>
         <w:tc>
@@ -17050,7 +15814,6 @@
                 <w:szCs w:val="22"/>
               </w:rPr>
             </w:pPr>
-            <w:proofErr w:type="spellStart"/>
             <w:r>
               <w:rPr>
                 <w:rFonts w:ascii="Calibri" w:hAnsi="Calibri" w:cs="Calibri"/>
@@ -17060,7 +15823,6 @@
               </w:rPr>
               <w:t>MediumBlob</w:t>
             </w:r>
-            <w:proofErr w:type="spellEnd"/>
           </w:p>
         </w:tc>
         <w:tc>
@@ -17744,6 +16506,7 @@
               </w:rPr>
             </w:pPr>
             <w:r>
+              <w:lastRenderedPageBreak/>
               <w:t>&lt;&lt;Rimozione libro dal carrello&gt;&gt;</w:t>
             </w:r>
           </w:p>
@@ -17795,15 +16558,7 @@
               </w:rPr>
             </w:pPr>
             <w:r>
-              <w:t xml:space="preserve">&lt;&lt;Creazione </w:t>
-            </w:r>
-            <w:proofErr w:type="spellStart"/>
-            <w:r>
-              <w:t>booklist</w:t>
-            </w:r>
-            <w:proofErr w:type="spellEnd"/>
-            <w:r>
-              <w:t>&gt;&gt;</w:t>
+              <w:t>&lt;&lt;Creazione booklist&gt;&gt;</w:t>
             </w:r>
           </w:p>
           <w:p>
@@ -17820,15 +16575,7 @@
               </w:rPr>
             </w:pPr>
             <w:r>
-              <w:t xml:space="preserve">&lt;&lt;Modifica </w:t>
-            </w:r>
-            <w:proofErr w:type="spellStart"/>
-            <w:r>
-              <w:t>booklist</w:t>
-            </w:r>
-            <w:proofErr w:type="spellEnd"/>
-            <w:r>
-              <w:t>&gt;&gt;</w:t>
+              <w:t>&lt;&lt;Modifica booklist&gt;&gt;</w:t>
             </w:r>
           </w:p>
           <w:p>
@@ -17845,15 +16592,7 @@
               </w:rPr>
             </w:pPr>
             <w:r>
-              <w:t xml:space="preserve">&lt;&lt;Eliminazione </w:t>
-            </w:r>
-            <w:proofErr w:type="spellStart"/>
-            <w:r>
-              <w:t>booklist</w:t>
-            </w:r>
-            <w:proofErr w:type="spellEnd"/>
-            <w:r>
-              <w:t>&gt;&gt;</w:t>
+              <w:t>&lt;&lt;Eliminazione booklist&gt;&gt;</w:t>
             </w:r>
           </w:p>
           <w:p>
@@ -17921,15 +16660,7 @@
               </w:rPr>
             </w:pPr>
             <w:r>
-              <w:t xml:space="preserve">&lt;&lt;Segui </w:t>
-            </w:r>
-            <w:proofErr w:type="spellStart"/>
-            <w:r>
-              <w:t>booklist</w:t>
-            </w:r>
-            <w:proofErr w:type="spellEnd"/>
-            <w:r>
-              <w:t>&gt;&gt;</w:t>
+              <w:t>&lt;&lt;Segui booklist&gt;&gt;</w:t>
             </w:r>
           </w:p>
           <w:p>
@@ -17946,15 +16677,7 @@
               </w:rPr>
             </w:pPr>
             <w:r>
-              <w:t xml:space="preserve">&lt;&lt;Smetti di seguire </w:t>
-            </w:r>
-            <w:proofErr w:type="spellStart"/>
-            <w:r>
-              <w:t>booklist</w:t>
-            </w:r>
-            <w:proofErr w:type="spellEnd"/>
-            <w:r>
-              <w:t>&gt;&gt;</w:t>
+              <w:t>&lt;&lt;Smetti di seguire booklist&gt;&gt;</w:t>
             </w:r>
           </w:p>
           <w:p>
@@ -18003,6 +16726,7 @@
               </w:rPr>
             </w:pPr>
             <w:r>
+              <w:lastRenderedPageBreak/>
               <w:t>&lt;&lt;Visualizzazione catalogo&gt;&gt;</w:t>
             </w:r>
           </w:p>
@@ -18301,21 +17025,12 @@
                 <w:iCs/>
               </w:rPr>
             </w:pPr>
-            <w:proofErr w:type="spellStart"/>
             <w:r>
               <w:rPr>
                 <w:i/>
                 <w:iCs/>
               </w:rPr>
-              <w:t>Catalogue</w:t>
-            </w:r>
-            <w:proofErr w:type="spellEnd"/>
-            <w:r>
-              <w:rPr>
-                <w:i/>
-                <w:iCs/>
-              </w:rPr>
-              <w:t xml:space="preserve"> Manager</w:t>
+              <w:t>Catalogue Manager</w:t>
             </w:r>
           </w:p>
         </w:tc>
@@ -18517,6 +17232,7 @@
               </w:rPr>
             </w:pPr>
             <w:r>
+              <w:lastRenderedPageBreak/>
               <w:t>&lt;&lt;Visualizzazione libro&gt;&gt;</w:t>
             </w:r>
           </w:p>
@@ -18690,23 +17406,7 @@
           <w:lang w:eastAsia="en-US" w:bidi="ar-SA"/>
         </w:rPr>
         <w:tab/>
-        <w:t xml:space="preserve">Il sistema software è gestito con l’uso di </w:t>
-      </w:r>
-      <w:proofErr w:type="spellStart"/>
-      <w:r>
-        <w:rPr>
-          <w:color w:val="000000"/>
-          <w:lang w:eastAsia="en-US" w:bidi="ar-SA"/>
-        </w:rPr>
-        <w:t>Servlet</w:t>
-      </w:r>
-      <w:proofErr w:type="spellEnd"/>
-      <w:r>
-        <w:rPr>
-          <w:color w:val="000000"/>
-          <w:lang w:eastAsia="en-US" w:bidi="ar-SA"/>
-        </w:rPr>
-        <w:t xml:space="preserve"> e JSP. </w:t>
+        <w:t xml:space="preserve">Il sistema software è gestito con l’uso di Servlet e JSP. </w:t>
       </w:r>
     </w:p>
     <w:p>
@@ -18731,23 +17431,7 @@
           <w:lang w:eastAsia="en-US" w:bidi="ar-SA"/>
         </w:rPr>
         <w:tab/>
-        <w:t xml:space="preserve">la processa e la smista alla </w:t>
-      </w:r>
-      <w:proofErr w:type="spellStart"/>
-      <w:r>
-        <w:rPr>
-          <w:color w:val="000000"/>
-          <w:lang w:eastAsia="en-US" w:bidi="ar-SA"/>
-        </w:rPr>
-        <w:t>Servlet</w:t>
-      </w:r>
-      <w:proofErr w:type="spellEnd"/>
-      <w:r>
-        <w:rPr>
-          <w:color w:val="000000"/>
-          <w:lang w:eastAsia="en-US" w:bidi="ar-SA"/>
-        </w:rPr>
-        <w:t xml:space="preserve"> deputata.</w:t>
+        <w:t>la processa e la smista alla Servlet deputata.</w:t>
       </w:r>
     </w:p>
     <w:p>
@@ -19093,23 +17777,23 @@
           <w:color w:val="000000"/>
           <w:lang w:eastAsia="en-US" w:bidi="ar-SA"/>
         </w:rPr>
-        <w:t xml:space="preserve">Andrea è un tecnico che intende avviare la piattaforma </w:t>
-      </w:r>
-      <w:proofErr w:type="spellStart"/>
-      <w:r>
+        <w:t>Andrea è un tecnico che intende avviare la piattaforma SocialBook.</w:t>
+      </w:r>
+    </w:p>
+    <w:p>
+      <w:pPr>
+        <w:suppressAutoHyphens w:val="0"/>
         <w:rPr>
           <w:color w:val="000000"/>
           <w:lang w:eastAsia="en-US" w:bidi="ar-SA"/>
         </w:rPr>
-        <w:t>SocialBook</w:t>
-      </w:r>
-      <w:proofErr w:type="spellEnd"/>
+      </w:pPr>
       <w:r>
         <w:rPr>
           <w:color w:val="000000"/>
           <w:lang w:eastAsia="en-US" w:bidi="ar-SA"/>
         </w:rPr>
-        <w:t>.</w:t>
+        <w:t>Una volta avviato il web server Apache Tomcat, configura il DBMS MySQL per essere raggiunto dal medesimo web server.</w:t>
       </w:r>
     </w:p>
     <w:p>
@@ -19125,39 +17809,7 @@
           <w:color w:val="000000"/>
           <w:lang w:eastAsia="en-US" w:bidi="ar-SA"/>
         </w:rPr>
-        <w:t>Una volta avviato il web server Apache Tomcat, configura il DBMS MySQL per essere raggiunto dal medesimo web server.</w:t>
-      </w:r>
-    </w:p>
-    <w:p>
-      <w:pPr>
-        <w:suppressAutoHyphens w:val="0"/>
-        <w:rPr>
-          <w:color w:val="000000"/>
-          <w:lang w:eastAsia="en-US" w:bidi="ar-SA"/>
-        </w:rPr>
-      </w:pPr>
-      <w:r>
-        <w:rPr>
-          <w:color w:val="000000"/>
-          <w:lang w:eastAsia="en-US" w:bidi="ar-SA"/>
-        </w:rPr>
-        <w:t xml:space="preserve">A questo punto il web server carica su Tomcat l’eseguibile della piattaforma </w:t>
-      </w:r>
-      <w:proofErr w:type="spellStart"/>
-      <w:r>
-        <w:rPr>
-          <w:color w:val="000000"/>
-          <w:lang w:eastAsia="en-US" w:bidi="ar-SA"/>
-        </w:rPr>
-        <w:t>SocialBook</w:t>
-      </w:r>
-      <w:proofErr w:type="spellEnd"/>
-      <w:r>
-        <w:rPr>
-          <w:color w:val="000000"/>
-          <w:lang w:eastAsia="en-US" w:bidi="ar-SA"/>
-        </w:rPr>
-        <w:t xml:space="preserve">. </w:t>
+        <w:t xml:space="preserve">A questo punto il web server carica su Tomcat l’eseguibile della piattaforma SocialBook. </w:t>
       </w:r>
     </w:p>
     <w:p>
@@ -19498,25 +18150,7 @@
                 <w:sz w:val="22"/>
                 <w:szCs w:val="22"/>
               </w:rPr>
-              <w:t xml:space="preserve">Permette all’utente, sia registrato che </w:t>
-            </w:r>
-            <w:proofErr w:type="gramStart"/>
-            <w:r>
-              <w:rPr>
-                <w:rFonts w:ascii="Calibri" w:hAnsi="Calibri" w:cs="Calibri"/>
-                <w:sz w:val="22"/>
-                <w:szCs w:val="22"/>
-              </w:rPr>
-              <w:t>non</w:t>
-            </w:r>
-            <w:proofErr w:type="gramEnd"/>
-            <w:r>
-              <w:rPr>
-                <w:rFonts w:ascii="Calibri" w:hAnsi="Calibri" w:cs="Calibri"/>
-                <w:sz w:val="22"/>
-                <w:szCs w:val="22"/>
-              </w:rPr>
-              <w:t>, di effettuare varie operazioni.</w:t>
+              <w:t>Permette all’utente, sia registrato che non, di effettuare varie operazioni.</w:t>
             </w:r>
           </w:p>
         </w:tc>
@@ -19864,25 +18498,7 @@
                 <w:sz w:val="22"/>
                 <w:szCs w:val="22"/>
               </w:rPr>
-              <w:t xml:space="preserve">Consente la visualizzazione dell’area personale di un qualsiasi utente registrato (carrello, preferiti, </w:t>
-            </w:r>
-            <w:proofErr w:type="spellStart"/>
-            <w:r>
-              <w:rPr>
-                <w:rFonts w:ascii="Calibri" w:hAnsi="Calibri" w:cs="Calibri"/>
-                <w:sz w:val="22"/>
-                <w:szCs w:val="22"/>
-              </w:rPr>
-              <w:t>booklist</w:t>
-            </w:r>
-            <w:proofErr w:type="spellEnd"/>
-            <w:r>
-              <w:rPr>
-                <w:rFonts w:ascii="Calibri" w:hAnsi="Calibri" w:cs="Calibri"/>
-                <w:sz w:val="22"/>
-                <w:szCs w:val="22"/>
-              </w:rPr>
-              <w:t>)</w:t>
+              <w:t>Consente la visualizzazione dell’area personale di un qualsiasi utente registrato (carrello, preferiti, booklist)</w:t>
             </w:r>
           </w:p>
         </w:tc>
@@ -20308,18 +18924,8 @@
                 <w:sz w:val="22"/>
                 <w:szCs w:val="22"/>
               </w:rPr>
-              <w:t xml:space="preserve">Creazione </w:t>
-            </w:r>
-            <w:proofErr w:type="spellStart"/>
-            <w:r>
-              <w:rPr>
-                <w:rFonts w:ascii="Calibri" w:hAnsi="Calibri" w:cs="Calibri"/>
-                <w:sz w:val="22"/>
-                <w:szCs w:val="22"/>
-              </w:rPr>
-              <w:t>booklist</w:t>
-            </w:r>
-            <w:proofErr w:type="spellEnd"/>
+              <w:t>Creazione booklist</w:t>
+            </w:r>
           </w:p>
         </w:tc>
         <w:tc>
@@ -20342,25 +18948,7 @@
                 <w:sz w:val="22"/>
                 <w:szCs w:val="22"/>
               </w:rPr>
-              <w:t xml:space="preserve">Consente a un utente registrato di creare una </w:t>
-            </w:r>
-            <w:proofErr w:type="spellStart"/>
-            <w:r>
-              <w:rPr>
-                <w:rFonts w:ascii="Calibri" w:hAnsi="Calibri" w:cs="Calibri"/>
-                <w:sz w:val="22"/>
-                <w:szCs w:val="22"/>
-              </w:rPr>
-              <w:t>booklist</w:t>
-            </w:r>
-            <w:proofErr w:type="spellEnd"/>
-            <w:r>
-              <w:rPr>
-                <w:rFonts w:ascii="Calibri" w:hAnsi="Calibri" w:cs="Calibri"/>
-                <w:sz w:val="22"/>
-                <w:szCs w:val="22"/>
-              </w:rPr>
-              <w:t>.</w:t>
+              <w:t>Consente a un utente registrato di creare una booklist.</w:t>
             </w:r>
           </w:p>
         </w:tc>
@@ -20386,18 +18974,9 @@
                 <w:sz w:val="22"/>
                 <w:szCs w:val="22"/>
               </w:rPr>
-              <w:t xml:space="preserve">Modifica </w:t>
-            </w:r>
-            <w:proofErr w:type="spellStart"/>
-            <w:r>
-              <w:rPr>
-                <w:rFonts w:ascii="Calibri" w:hAnsi="Calibri" w:cs="Calibri"/>
-                <w:sz w:val="22"/>
-                <w:szCs w:val="22"/>
-              </w:rPr>
-              <w:t>booklist</w:t>
-            </w:r>
-            <w:proofErr w:type="spellEnd"/>
+              <w:lastRenderedPageBreak/>
+              <w:t>Modifica booklist</w:t>
+            </w:r>
           </w:p>
         </w:tc>
         <w:tc>
@@ -20420,25 +18999,7 @@
                 <w:sz w:val="22"/>
                 <w:szCs w:val="22"/>
               </w:rPr>
-              <w:t xml:space="preserve">Consente a un utente registrato di modificare una qualsiasi delle proprie </w:t>
-            </w:r>
-            <w:proofErr w:type="spellStart"/>
-            <w:r>
-              <w:rPr>
-                <w:rFonts w:ascii="Calibri" w:hAnsi="Calibri" w:cs="Calibri"/>
-                <w:sz w:val="22"/>
-                <w:szCs w:val="22"/>
-              </w:rPr>
-              <w:t>booklist</w:t>
-            </w:r>
-            <w:proofErr w:type="spellEnd"/>
-            <w:r>
-              <w:rPr>
-                <w:rFonts w:ascii="Calibri" w:hAnsi="Calibri" w:cs="Calibri"/>
-                <w:sz w:val="22"/>
-                <w:szCs w:val="22"/>
-              </w:rPr>
-              <w:t>.</w:t>
+              <w:t>Consente a un utente registrato di modificare una qualsiasi delle proprie booklist.</w:t>
             </w:r>
           </w:p>
         </w:tc>
@@ -20464,18 +19025,8 @@
                 <w:sz w:val="22"/>
                 <w:szCs w:val="22"/>
               </w:rPr>
-              <w:t xml:space="preserve">Elimina </w:t>
-            </w:r>
-            <w:proofErr w:type="spellStart"/>
-            <w:r>
-              <w:rPr>
-                <w:rFonts w:ascii="Calibri" w:hAnsi="Calibri" w:cs="Calibri"/>
-                <w:sz w:val="22"/>
-                <w:szCs w:val="22"/>
-              </w:rPr>
-              <w:t>booklist</w:t>
-            </w:r>
-            <w:proofErr w:type="spellEnd"/>
+              <w:t>Elimina booklist</w:t>
+            </w:r>
           </w:p>
         </w:tc>
         <w:tc>
@@ -20498,25 +19049,7 @@
                 <w:sz w:val="22"/>
                 <w:szCs w:val="22"/>
               </w:rPr>
-              <w:t xml:space="preserve">Consente a un utente registrato di eliminare una qualsiasi delle proprie </w:t>
-            </w:r>
-            <w:proofErr w:type="spellStart"/>
-            <w:r>
-              <w:rPr>
-                <w:rFonts w:ascii="Calibri" w:hAnsi="Calibri" w:cs="Calibri"/>
-                <w:sz w:val="22"/>
-                <w:szCs w:val="22"/>
-              </w:rPr>
-              <w:t>booklist</w:t>
-            </w:r>
-            <w:proofErr w:type="spellEnd"/>
-            <w:r>
-              <w:rPr>
-                <w:rFonts w:ascii="Calibri" w:hAnsi="Calibri" w:cs="Calibri"/>
-                <w:sz w:val="22"/>
-                <w:szCs w:val="22"/>
-              </w:rPr>
-              <w:t>.</w:t>
+              <w:t>Consente a un utente registrato di eliminare una qualsiasi delle proprie booklist.</w:t>
             </w:r>
           </w:p>
         </w:tc>
@@ -20616,25 +19149,7 @@
                 <w:sz w:val="22"/>
                 <w:szCs w:val="22"/>
               </w:rPr>
-              <w:t xml:space="preserve">Consente a un utente registrato di seguire un qualsiasi altro utente registrato (e quindi tutte le sue </w:t>
-            </w:r>
-            <w:proofErr w:type="spellStart"/>
-            <w:r>
-              <w:rPr>
-                <w:rFonts w:ascii="Calibri" w:hAnsi="Calibri" w:cs="Calibri"/>
-                <w:sz w:val="22"/>
-                <w:szCs w:val="22"/>
-              </w:rPr>
-              <w:t>booklist</w:t>
-            </w:r>
-            <w:proofErr w:type="spellEnd"/>
-            <w:r>
-              <w:rPr>
-                <w:rFonts w:ascii="Calibri" w:hAnsi="Calibri" w:cs="Calibri"/>
-                <w:sz w:val="22"/>
-                <w:szCs w:val="22"/>
-              </w:rPr>
-              <w:t>).</w:t>
+              <w:t>Consente a un utente registrato di seguire un qualsiasi altro utente registrato (e quindi tutte le sue booklist).</w:t>
             </w:r>
           </w:p>
         </w:tc>
@@ -20710,18 +19225,8 @@
                 <w:sz w:val="22"/>
                 <w:szCs w:val="22"/>
               </w:rPr>
-              <w:t xml:space="preserve">Segui </w:t>
-            </w:r>
-            <w:proofErr w:type="spellStart"/>
-            <w:r>
-              <w:rPr>
-                <w:rFonts w:ascii="Calibri" w:hAnsi="Calibri" w:cs="Calibri"/>
-                <w:sz w:val="22"/>
-                <w:szCs w:val="22"/>
-              </w:rPr>
-              <w:t>booklist</w:t>
-            </w:r>
-            <w:proofErr w:type="spellEnd"/>
+              <w:t>Segui booklist</w:t>
+            </w:r>
           </w:p>
         </w:tc>
         <w:tc>
@@ -20744,25 +19249,7 @@
                 <w:sz w:val="22"/>
                 <w:szCs w:val="22"/>
               </w:rPr>
-              <w:t xml:space="preserve">Consente a un utente registrato di seguire una qualsiasi </w:t>
-            </w:r>
-            <w:proofErr w:type="spellStart"/>
-            <w:r>
-              <w:rPr>
-                <w:rFonts w:ascii="Calibri" w:hAnsi="Calibri" w:cs="Calibri"/>
-                <w:sz w:val="22"/>
-                <w:szCs w:val="22"/>
-              </w:rPr>
-              <w:t>booklist</w:t>
-            </w:r>
-            <w:proofErr w:type="spellEnd"/>
-            <w:r>
-              <w:rPr>
-                <w:rFonts w:ascii="Calibri" w:hAnsi="Calibri" w:cs="Calibri"/>
-                <w:sz w:val="22"/>
-                <w:szCs w:val="22"/>
-              </w:rPr>
-              <w:t>.</w:t>
+              <w:t>Consente a un utente registrato di seguire una qualsiasi booklist.</w:t>
             </w:r>
           </w:p>
         </w:tc>
@@ -20791,18 +19278,8 @@
                 <w:sz w:val="22"/>
                 <w:szCs w:val="22"/>
               </w:rPr>
-              <w:t xml:space="preserve">Smetti di seguire </w:t>
-            </w:r>
-            <w:proofErr w:type="spellStart"/>
-            <w:r>
-              <w:rPr>
-                <w:rFonts w:ascii="Calibri" w:hAnsi="Calibri" w:cs="Calibri"/>
-                <w:sz w:val="22"/>
-                <w:szCs w:val="22"/>
-              </w:rPr>
-              <w:t>booklist</w:t>
-            </w:r>
-            <w:proofErr w:type="spellEnd"/>
+              <w:t>Smetti di seguire booklist</w:t>
+            </w:r>
           </w:p>
         </w:tc>
         <w:tc>
@@ -20825,25 +19302,7 @@
                 <w:sz w:val="22"/>
                 <w:szCs w:val="22"/>
               </w:rPr>
-              <w:t xml:space="preserve">Consente a un utente registrato di smettere di seguire una </w:t>
-            </w:r>
-            <w:proofErr w:type="spellStart"/>
-            <w:r>
-              <w:rPr>
-                <w:rFonts w:ascii="Calibri" w:hAnsi="Calibri" w:cs="Calibri"/>
-                <w:sz w:val="22"/>
-                <w:szCs w:val="22"/>
-              </w:rPr>
-              <w:t>booklist</w:t>
-            </w:r>
-            <w:proofErr w:type="spellEnd"/>
-            <w:r>
-              <w:rPr>
-                <w:rFonts w:ascii="Calibri" w:hAnsi="Calibri" w:cs="Calibri"/>
-                <w:sz w:val="22"/>
-                <w:szCs w:val="22"/>
-              </w:rPr>
-              <w:t xml:space="preserve"> che aveva seguito precedentemente.</w:t>
+              <w:t>Consente a un utente registrato di smettere di seguire una booklist che aveva seguito precedentemente.</w:t>
             </w:r>
           </w:p>
         </w:tc>
@@ -21152,18 +19611,8 @@
                 <w:sz w:val="22"/>
                 <w:szCs w:val="22"/>
               </w:rPr>
-              <w:t xml:space="preserve">Consente a un utente di visualizzare la pagina di un libro </w:t>
-            </w:r>
-            <w:proofErr w:type="gramStart"/>
-            <w:r>
-              <w:rPr>
-                <w:rFonts w:ascii="Calibri" w:hAnsi="Calibri" w:cs="Calibri"/>
-                <w:sz w:val="22"/>
-                <w:szCs w:val="22"/>
-              </w:rPr>
-              <w:t>qualsiasi..</w:t>
-            </w:r>
-            <w:proofErr w:type="gramEnd"/>
+              <w:t>Consente a un utente di visualizzare la pagina di un libro qualsiasi..</w:t>
+            </w:r>
           </w:p>
         </w:tc>
       </w:tr>
@@ -21820,6 +20269,7 @@
                 <w:sz w:val="22"/>
                 <w:szCs w:val="22"/>
               </w:rPr>
+              <w:lastRenderedPageBreak/>
               <w:t>Servizi offerti</w:t>
             </w:r>
           </w:p>
@@ -22048,25 +20498,7 @@
                 <w:sz w:val="22"/>
                 <w:szCs w:val="22"/>
               </w:rPr>
-              <w:t xml:space="preserve">Permette al </w:t>
-            </w:r>
-            <w:proofErr w:type="spellStart"/>
-            <w:r>
-              <w:rPr>
-                <w:rFonts w:ascii="Calibri" w:hAnsi="Calibri" w:cs="Calibri"/>
-                <w:sz w:val="22"/>
-                <w:szCs w:val="22"/>
-              </w:rPr>
-              <w:t>Catalogue</w:t>
-            </w:r>
-            <w:proofErr w:type="spellEnd"/>
-            <w:r>
-              <w:rPr>
-                <w:rFonts w:ascii="Calibri" w:hAnsi="Calibri" w:cs="Calibri"/>
-                <w:sz w:val="22"/>
-                <w:szCs w:val="22"/>
-              </w:rPr>
-              <w:t xml:space="preserve"> Manager di gestire il catalogo dei libri.</w:t>
+              <w:t>Permette al Catalogue Manager di gestire il catalogo dei libri.</w:t>
             </w:r>
           </w:p>
         </w:tc>
@@ -22208,25 +20640,7 @@
                 <w:sz w:val="22"/>
                 <w:szCs w:val="22"/>
               </w:rPr>
-              <w:t xml:space="preserve">Consente al </w:t>
-            </w:r>
-            <w:proofErr w:type="spellStart"/>
-            <w:r>
-              <w:rPr>
-                <w:rFonts w:ascii="Calibri" w:hAnsi="Calibri" w:cs="Calibri"/>
-                <w:sz w:val="22"/>
-                <w:szCs w:val="22"/>
-              </w:rPr>
-              <w:t>Catalogue</w:t>
-            </w:r>
-            <w:proofErr w:type="spellEnd"/>
-            <w:r>
-              <w:rPr>
-                <w:rFonts w:ascii="Calibri" w:hAnsi="Calibri" w:cs="Calibri"/>
-                <w:sz w:val="22"/>
-                <w:szCs w:val="22"/>
-              </w:rPr>
-              <w:t xml:space="preserve"> Manager di inserire un nuovo libro nel catalogo.</w:t>
+              <w:t>Consente al Catalogue Manager di inserire un nuovo libro nel catalogo.</w:t>
             </w:r>
           </w:p>
         </w:tc>
@@ -22276,25 +20690,7 @@
                 <w:sz w:val="22"/>
                 <w:szCs w:val="22"/>
               </w:rPr>
-              <w:t xml:space="preserve">Consente al </w:t>
-            </w:r>
-            <w:proofErr w:type="spellStart"/>
-            <w:r>
-              <w:rPr>
-                <w:rFonts w:ascii="Calibri" w:hAnsi="Calibri" w:cs="Calibri"/>
-                <w:sz w:val="22"/>
-                <w:szCs w:val="22"/>
-              </w:rPr>
-              <w:t>Cataogue</w:t>
-            </w:r>
-            <w:proofErr w:type="spellEnd"/>
-            <w:r>
-              <w:rPr>
-                <w:rFonts w:ascii="Calibri" w:hAnsi="Calibri" w:cs="Calibri"/>
-                <w:sz w:val="22"/>
-                <w:szCs w:val="22"/>
-              </w:rPr>
-              <w:t xml:space="preserve"> Manager di modificare il prezzo di un libro presente nel catalogo.</w:t>
+              <w:t>Consente al Cataogue Manager di modificare il prezzo di un libro presente nel catalogo.</w:t>
             </w:r>
           </w:p>
         </w:tc>
@@ -22344,25 +20740,7 @@
                 <w:sz w:val="22"/>
                 <w:szCs w:val="22"/>
               </w:rPr>
-              <w:t xml:space="preserve">Consente al </w:t>
-            </w:r>
-            <w:proofErr w:type="spellStart"/>
-            <w:r>
-              <w:rPr>
-                <w:rFonts w:ascii="Calibri" w:hAnsi="Calibri" w:cs="Calibri"/>
-                <w:sz w:val="22"/>
-                <w:szCs w:val="22"/>
-              </w:rPr>
-              <w:t>Catalogue</w:t>
-            </w:r>
-            <w:proofErr w:type="spellEnd"/>
-            <w:r>
-              <w:rPr>
-                <w:rFonts w:ascii="Calibri" w:hAnsi="Calibri" w:cs="Calibri"/>
-                <w:sz w:val="22"/>
-                <w:szCs w:val="22"/>
-              </w:rPr>
-              <w:t xml:space="preserve"> Manager di rimuovere un libro dal catalogo.</w:t>
+              <w:t>Consente al Catalogue Manager di rimuovere un libro dal catalogo.</w:t>
             </w:r>
           </w:p>
         </w:tc>
@@ -22417,9 +20795,44 @@
           <w:szCs w:val="22"/>
         </w:rPr>
         <w:tab/>
-        <w:t xml:space="preserve">SDD (System Design </w:t>
-      </w:r>
-      <w:proofErr w:type="spellStart"/>
+        <w:t xml:space="preserve">SDD (System Design Document): </w:t>
+      </w:r>
+      <w:r>
+        <w:rPr>
+          <w:rFonts w:ascii="Calibri" w:hAnsi="Calibri" w:cs="Calibri"/>
+          <w:sz w:val="22"/>
+          <w:szCs w:val="22"/>
+        </w:rPr>
+        <w:t xml:space="preserve">Documento formalizzato alla definizione di obiettivi di </w:t>
+      </w:r>
+      <w:r>
+        <w:rPr>
+          <w:rFonts w:ascii="Calibri" w:hAnsi="Calibri" w:cs="Calibri"/>
+          <w:sz w:val="22"/>
+          <w:szCs w:val="22"/>
+        </w:rPr>
+        <w:tab/>
+        <w:t xml:space="preserve">progettazione del sistema, decomposizione del sistema in sottosistemi più piccoli e scelta di </w:t>
+      </w:r>
+      <w:r>
+        <w:rPr>
+          <w:rFonts w:ascii="Calibri" w:hAnsi="Calibri" w:cs="Calibri"/>
+          <w:sz w:val="22"/>
+          <w:szCs w:val="22"/>
+        </w:rPr>
+        <w:tab/>
+        <w:t xml:space="preserve">architettura software più adatta al sistema. </w:t>
+      </w:r>
+    </w:p>
+    <w:p>
+      <w:pPr>
+        <w:pStyle w:val="Default"/>
+        <w:rPr>
+          <w:rFonts w:ascii="Calibri" w:hAnsi="Calibri" w:cs="Calibri"/>
+          <w:sz w:val="22"/>
+          <w:szCs w:val="22"/>
+        </w:rPr>
+      </w:pPr>
       <w:r>
         <w:rPr>
           <w:rFonts w:ascii="Calibri" w:hAnsi="Calibri" w:cs="Calibri"/>
@@ -22428,9 +20841,36 @@
           <w:sz w:val="22"/>
           <w:szCs w:val="22"/>
         </w:rPr>
-        <w:t>Document</w:t>
-      </w:r>
-      <w:proofErr w:type="spellEnd"/>
+        <w:tab/>
+        <w:t xml:space="preserve">RAD (Requirement Analysis Document): </w:t>
+      </w:r>
+      <w:r>
+        <w:rPr>
+          <w:rFonts w:ascii="Calibri" w:hAnsi="Calibri" w:cs="Calibri"/>
+          <w:sz w:val="22"/>
+          <w:szCs w:val="22"/>
+        </w:rPr>
+        <w:t xml:space="preserve">documento contenente informazioni inerenti al sistema </w:t>
+      </w:r>
+      <w:r>
+        <w:rPr>
+          <w:rFonts w:ascii="Calibri" w:hAnsi="Calibri" w:cs="Calibri"/>
+          <w:sz w:val="22"/>
+          <w:szCs w:val="22"/>
+        </w:rPr>
+        <w:tab/>
+        <w:t xml:space="preserve">da realizzare raccolte durante la fase di Requirement Analysis e Requirement Elicitation. </w:t>
+      </w:r>
+    </w:p>
+    <w:p>
+      <w:pPr>
+        <w:pStyle w:val="Default"/>
+        <w:rPr>
+          <w:rFonts w:ascii="Calibri" w:hAnsi="Calibri" w:cs="Calibri"/>
+          <w:sz w:val="22"/>
+          <w:szCs w:val="22"/>
+        </w:rPr>
+      </w:pPr>
       <w:r>
         <w:rPr>
           <w:rFonts w:ascii="Calibri" w:hAnsi="Calibri" w:cs="Calibri"/>
@@ -22439,24 +20879,16 @@
           <w:sz w:val="22"/>
           <w:szCs w:val="22"/>
         </w:rPr>
-        <w:t xml:space="preserve">): </w:t>
-      </w:r>
-      <w:r>
-        <w:rPr>
-          <w:rFonts w:ascii="Calibri" w:hAnsi="Calibri" w:cs="Calibri"/>
-          <w:sz w:val="22"/>
-          <w:szCs w:val="22"/>
-        </w:rPr>
-        <w:t xml:space="preserve">Documento formalizzato alla definizione di obiettivi di </w:t>
-      </w:r>
-      <w:r>
-        <w:rPr>
-          <w:rFonts w:ascii="Calibri" w:hAnsi="Calibri" w:cs="Calibri"/>
-          <w:sz w:val="22"/>
-          <w:szCs w:val="22"/>
-        </w:rPr>
         <w:tab/>
-        <w:t xml:space="preserve">progettazione del sistema, decomposizione del sistema in sottosistemi più piccoli e scelta di </w:t>
+        <w:t xml:space="preserve">Server: </w:t>
+      </w:r>
+      <w:r>
+        <w:rPr>
+          <w:rFonts w:ascii="Calibri" w:hAnsi="Calibri" w:cs="Calibri"/>
+          <w:sz w:val="22"/>
+          <w:szCs w:val="22"/>
+        </w:rPr>
+        <w:t xml:space="preserve">componente che gestisce traffico di informazioni e fornisce servizi e risorse attraverso la </w:t>
       </w:r>
       <w:r>
         <w:rPr>
@@ -22465,7 +20897,7 @@
           <w:szCs w:val="22"/>
         </w:rPr>
         <w:tab/>
-        <w:t xml:space="preserve">architettura software più adatta al sistema. </w:t>
+        <w:t xml:space="preserve">rete. </w:t>
       </w:r>
     </w:p>
     <w:p>
@@ -22486,9 +20918,26 @@
           <w:szCs w:val="22"/>
         </w:rPr>
         <w:tab/>
-        <w:t>RAD (</w:t>
-      </w:r>
-      <w:proofErr w:type="spellStart"/>
+        <w:t xml:space="preserve">Client: </w:t>
+      </w:r>
+      <w:r>
+        <w:rPr>
+          <w:rFonts w:ascii="Calibri" w:hAnsi="Calibri" w:cs="Calibri"/>
+          <w:sz w:val="22"/>
+          <w:szCs w:val="22"/>
+        </w:rPr>
+        <w:t>componente che accede a servizi e risorse del server.</w:t>
+      </w:r>
+    </w:p>
+    <w:p>
+      <w:pPr>
+        <w:pStyle w:val="Standard"/>
+        <w:rPr>
+          <w:rFonts w:ascii="Calibri" w:hAnsi="Calibri" w:cs="Calibri"/>
+          <w:sz w:val="22"/>
+          <w:szCs w:val="22"/>
+        </w:rPr>
+      </w:pPr>
       <w:r>
         <w:rPr>
           <w:rFonts w:ascii="Calibri" w:hAnsi="Calibri" w:cs="Calibri"/>
@@ -22497,9 +20946,36 @@
           <w:sz w:val="22"/>
           <w:szCs w:val="22"/>
         </w:rPr>
-        <w:t>Requirement</w:t>
-      </w:r>
-      <w:proofErr w:type="spellEnd"/>
+        <w:tab/>
+        <w:t xml:space="preserve">Web Browser: </w:t>
+      </w:r>
+      <w:r>
+        <w:rPr>
+          <w:rFonts w:ascii="Calibri" w:hAnsi="Calibri" w:cs="Calibri"/>
+          <w:sz w:val="22"/>
+          <w:szCs w:val="22"/>
+        </w:rPr>
+        <w:t xml:space="preserve">applicazione software installata sul client che permette di visualizzare e navigare le </w:t>
+      </w:r>
+      <w:r>
+        <w:rPr>
+          <w:rFonts w:ascii="Calibri" w:hAnsi="Calibri" w:cs="Calibri"/>
+          <w:sz w:val="22"/>
+          <w:szCs w:val="22"/>
+        </w:rPr>
+        <w:tab/>
+        <w:t>risorse del web.</w:t>
+      </w:r>
+    </w:p>
+    <w:p>
+      <w:pPr>
+        <w:pStyle w:val="Default"/>
+        <w:rPr>
+          <w:rFonts w:ascii="Calibri" w:hAnsi="Calibri" w:cs="Calibri"/>
+          <w:sz w:val="22"/>
+          <w:szCs w:val="22"/>
+        </w:rPr>
+      </w:pPr>
       <w:r>
         <w:rPr>
           <w:rFonts w:ascii="Calibri" w:hAnsi="Calibri" w:cs="Calibri"/>
@@ -22508,9 +20984,27 @@
           <w:sz w:val="22"/>
           <w:szCs w:val="22"/>
         </w:rPr>
-        <w:t xml:space="preserve"> Analysis </w:t>
-      </w:r>
-      <w:proofErr w:type="spellStart"/>
+        <w:tab/>
+        <w:t xml:space="preserve">DBMS: </w:t>
+      </w:r>
+      <w:r>
+        <w:rPr>
+          <w:rFonts w:ascii="Calibri" w:hAnsi="Calibri" w:cs="Calibri"/>
+          <w:sz w:val="22"/>
+          <w:szCs w:val="22"/>
+        </w:rPr>
+        <w:t xml:space="preserve">sistema software per la creazione, manipolazione e interrogazione efficiente di database. </w:t>
+      </w:r>
+    </w:p>
+    <w:p>
+      <w:pPr>
+        <w:pStyle w:val="Default"/>
+        <w:rPr>
+          <w:rFonts w:ascii="Calibri" w:hAnsi="Calibri" w:cs="Calibri"/>
+          <w:sz w:val="22"/>
+          <w:szCs w:val="22"/>
+        </w:rPr>
+      </w:pPr>
       <w:r>
         <w:rPr>
           <w:rFonts w:ascii="Calibri" w:hAnsi="Calibri" w:cs="Calibri"/>
@@ -22519,9 +21013,45 @@
           <w:sz w:val="22"/>
           <w:szCs w:val="22"/>
         </w:rPr>
-        <w:t>Document</w:t>
-      </w:r>
-      <w:proofErr w:type="spellEnd"/>
+        <w:tab/>
+        <w:t xml:space="preserve">HTTP: </w:t>
+      </w:r>
+      <w:r>
+        <w:rPr>
+          <w:rFonts w:ascii="Calibri" w:hAnsi="Calibri" w:cs="Calibri"/>
+          <w:sz w:val="22"/>
+          <w:szCs w:val="22"/>
+        </w:rPr>
+        <w:t xml:space="preserve">protocollo di trasferimento di ipertesti che consente a due macchine, client e server, di </w:t>
+      </w:r>
+      <w:r>
+        <w:rPr>
+          <w:rFonts w:ascii="Calibri" w:hAnsi="Calibri" w:cs="Calibri"/>
+          <w:sz w:val="22"/>
+          <w:szCs w:val="22"/>
+        </w:rPr>
+        <w:tab/>
+        <w:t xml:space="preserve">interagire attraverso un meccanismo di richiesta/risposta. Il client inoltra una richiesta al server, </w:t>
+      </w:r>
+      <w:r>
+        <w:rPr>
+          <w:rFonts w:ascii="Calibri" w:hAnsi="Calibri" w:cs="Calibri"/>
+          <w:sz w:val="22"/>
+          <w:szCs w:val="22"/>
+        </w:rPr>
+        <w:tab/>
+        <w:t xml:space="preserve">che verrà soddisfatta con la risposta di quest’ultimo. </w:t>
+      </w:r>
+    </w:p>
+    <w:p>
+      <w:pPr>
+        <w:pStyle w:val="Default"/>
+        <w:rPr>
+          <w:rFonts w:ascii="Calibri" w:hAnsi="Calibri" w:cs="Calibri"/>
+          <w:sz w:val="22"/>
+          <w:szCs w:val="22"/>
+        </w:rPr>
+      </w:pPr>
       <w:r>
         <w:rPr>
           <w:rFonts w:ascii="Calibri" w:hAnsi="Calibri" w:cs="Calibri"/>
@@ -22530,78 +21060,25 @@
           <w:sz w:val="22"/>
           <w:szCs w:val="22"/>
         </w:rPr>
-        <w:t xml:space="preserve">): </w:t>
-      </w:r>
-      <w:r>
-        <w:rPr>
-          <w:rFonts w:ascii="Calibri" w:hAnsi="Calibri" w:cs="Calibri"/>
-          <w:sz w:val="22"/>
-          <w:szCs w:val="22"/>
-        </w:rPr>
-        <w:t xml:space="preserve">documento contenente informazioni inerenti al sistema </w:t>
-      </w:r>
-      <w:r>
-        <w:rPr>
-          <w:rFonts w:ascii="Calibri" w:hAnsi="Calibri" w:cs="Calibri"/>
-          <w:sz w:val="22"/>
-          <w:szCs w:val="22"/>
-        </w:rPr>
         <w:tab/>
-        <w:t xml:space="preserve">da realizzare raccolte durante la fase di </w:t>
-      </w:r>
-      <w:proofErr w:type="spellStart"/>
-      <w:r>
-        <w:rPr>
-          <w:rFonts w:ascii="Calibri" w:hAnsi="Calibri" w:cs="Calibri"/>
-          <w:sz w:val="22"/>
-          <w:szCs w:val="22"/>
-        </w:rPr>
-        <w:t>Requirement</w:t>
-      </w:r>
-      <w:proofErr w:type="spellEnd"/>
-      <w:r>
-        <w:rPr>
-          <w:rFonts w:ascii="Calibri" w:hAnsi="Calibri" w:cs="Calibri"/>
-          <w:sz w:val="22"/>
-          <w:szCs w:val="22"/>
-        </w:rPr>
-        <w:t xml:space="preserve"> Analysis e </w:t>
-      </w:r>
-      <w:proofErr w:type="spellStart"/>
-      <w:r>
-        <w:rPr>
-          <w:rFonts w:ascii="Calibri" w:hAnsi="Calibri" w:cs="Calibri"/>
-          <w:sz w:val="22"/>
-          <w:szCs w:val="22"/>
-        </w:rPr>
-        <w:t>Requirement</w:t>
-      </w:r>
-      <w:proofErr w:type="spellEnd"/>
-      <w:r>
-        <w:rPr>
-          <w:rFonts w:ascii="Calibri" w:hAnsi="Calibri" w:cs="Calibri"/>
-          <w:sz w:val="22"/>
-          <w:szCs w:val="22"/>
-        </w:rPr>
-        <w:t xml:space="preserve"> </w:t>
-      </w:r>
-      <w:proofErr w:type="spellStart"/>
-      <w:r>
-        <w:rPr>
-          <w:rFonts w:ascii="Calibri" w:hAnsi="Calibri" w:cs="Calibri"/>
-          <w:sz w:val="22"/>
-          <w:szCs w:val="22"/>
-        </w:rPr>
-        <w:t>Elicitation</w:t>
-      </w:r>
-      <w:proofErr w:type="spellEnd"/>
-      <w:r>
-        <w:rPr>
-          <w:rFonts w:ascii="Calibri" w:hAnsi="Calibri" w:cs="Calibri"/>
-          <w:sz w:val="22"/>
-          <w:szCs w:val="22"/>
-        </w:rPr>
-        <w:t xml:space="preserve">. </w:t>
+        <w:t>HTTPS:</w:t>
+      </w:r>
+      <w:r>
+        <w:rPr>
+          <w:rFonts w:ascii="Calibri" w:hAnsi="Calibri" w:cs="Calibri"/>
+          <w:sz w:val="22"/>
+          <w:szCs w:val="22"/>
+        </w:rPr>
+        <w:t xml:space="preserve"> protocollo per la comunicazione sicura attraverso una rete di computer, utilizzato su </w:t>
+      </w:r>
+      <w:r>
+        <w:rPr>
+          <w:rFonts w:ascii="Calibri" w:hAnsi="Calibri" w:cs="Calibri"/>
+          <w:sz w:val="22"/>
+          <w:szCs w:val="22"/>
+        </w:rPr>
+        <w:tab/>
+        <w:t xml:space="preserve">Internet all’interno di una connessione criptata. </w:t>
       </w:r>
     </w:p>
     <w:p>
@@ -22622,15 +21099,15 @@
           <w:szCs w:val="22"/>
         </w:rPr>
         <w:tab/>
-        <w:t xml:space="preserve">Server: </w:t>
-      </w:r>
-      <w:r>
-        <w:rPr>
-          <w:rFonts w:ascii="Calibri" w:hAnsi="Calibri" w:cs="Calibri"/>
-          <w:sz w:val="22"/>
-          <w:szCs w:val="22"/>
-        </w:rPr>
-        <w:t xml:space="preserve">componente che gestisce traffico di informazioni e fornisce servizi e risorse attraverso la </w:t>
+        <w:t xml:space="preserve">Servlet: </w:t>
+      </w:r>
+      <w:r>
+        <w:rPr>
+          <w:rFonts w:ascii="Calibri" w:hAnsi="Calibri" w:cs="Calibri"/>
+          <w:sz w:val="22"/>
+          <w:szCs w:val="22"/>
+        </w:rPr>
+        <w:t xml:space="preserve">oggetti Java all'interno del server web che permettono di creare web applications in </w:t>
       </w:r>
       <w:r>
         <w:rPr>
@@ -22639,7 +21116,7 @@
           <w:szCs w:val="22"/>
         </w:rPr>
         <w:tab/>
-        <w:t xml:space="preserve">rete. </w:t>
+        <w:t xml:space="preserve">combinazione con JSP. </w:t>
       </w:r>
     </w:p>
     <w:p>
@@ -22660,20 +21137,20 @@
           <w:szCs w:val="22"/>
         </w:rPr>
         <w:tab/>
-        <w:t xml:space="preserve">Client: </w:t>
-      </w:r>
-      <w:r>
-        <w:rPr>
-          <w:rFonts w:ascii="Calibri" w:hAnsi="Calibri" w:cs="Calibri"/>
-          <w:sz w:val="22"/>
-          <w:szCs w:val="22"/>
-        </w:rPr>
-        <w:t>componente che accede a servizi e risorse del server.</w:t>
-      </w:r>
-    </w:p>
-    <w:p>
-      <w:pPr>
-        <w:pStyle w:val="Standard"/>
+        <w:t xml:space="preserve">JSP: </w:t>
+      </w:r>
+      <w:r>
+        <w:rPr>
+          <w:rFonts w:ascii="Calibri" w:hAnsi="Calibri" w:cs="Calibri"/>
+          <w:sz w:val="22"/>
+          <w:szCs w:val="22"/>
+        </w:rPr>
+        <w:t xml:space="preserve">tecnologia di programmazione web utilizzata per fornire contenuti dinamici. </w:t>
+      </w:r>
+    </w:p>
+    <w:p>
+      <w:pPr>
+        <w:pStyle w:val="Default"/>
         <w:rPr>
           <w:rFonts w:ascii="Calibri" w:hAnsi="Calibri" w:cs="Calibri"/>
           <w:sz w:val="22"/>
@@ -22689,29 +21166,20 @@
           <w:szCs w:val="22"/>
         </w:rPr>
         <w:tab/>
-        <w:t xml:space="preserve">Web Browser: </w:t>
-      </w:r>
-      <w:r>
-        <w:rPr>
-          <w:rFonts w:ascii="Calibri" w:hAnsi="Calibri" w:cs="Calibri"/>
-          <w:sz w:val="22"/>
-          <w:szCs w:val="22"/>
-        </w:rPr>
-        <w:t xml:space="preserve">applicazione software installata sul client che permette di visualizzare e navigare le </w:t>
-      </w:r>
-      <w:r>
-        <w:rPr>
-          <w:rFonts w:ascii="Calibri" w:hAnsi="Calibri" w:cs="Calibri"/>
-          <w:sz w:val="22"/>
-          <w:szCs w:val="22"/>
-        </w:rPr>
-        <w:tab/>
-        <w:t>risorse del web.</w:t>
-      </w:r>
-    </w:p>
-    <w:p>
-      <w:pPr>
-        <w:pStyle w:val="Default"/>
+        <w:t xml:space="preserve">Piattaforma: </w:t>
+      </w:r>
+      <w:r>
+        <w:rPr>
+          <w:rFonts w:ascii="Calibri" w:hAnsi="Calibri" w:cs="Calibri"/>
+          <w:sz w:val="22"/>
+          <w:szCs w:val="22"/>
+        </w:rPr>
+        <w:t xml:space="preserve">Definisce l’insieme delle funzionalità fornite dal sistema attraverso l’applicazione web.  </w:t>
+      </w:r>
+    </w:p>
+    <w:p>
+      <w:pPr>
+        <w:pStyle w:val="Standard"/>
         <w:rPr>
           <w:rFonts w:ascii="Calibri" w:hAnsi="Calibri" w:cs="Calibri"/>
           <w:sz w:val="22"/>
@@ -22727,20 +21195,20 @@
           <w:szCs w:val="22"/>
         </w:rPr>
         <w:tab/>
-        <w:t xml:space="preserve">DBMS: </w:t>
-      </w:r>
-      <w:r>
-        <w:rPr>
-          <w:rFonts w:ascii="Calibri" w:hAnsi="Calibri" w:cs="Calibri"/>
-          <w:sz w:val="22"/>
-          <w:szCs w:val="22"/>
-        </w:rPr>
-        <w:t xml:space="preserve">sistema software per la creazione, manipolazione e interrogazione efficiente di database. </w:t>
-      </w:r>
-    </w:p>
-    <w:p>
-      <w:pPr>
-        <w:pStyle w:val="Default"/>
+        <w:t>Utente:</w:t>
+      </w:r>
+      <w:r>
+        <w:rPr>
+          <w:rFonts w:ascii="Calibri" w:hAnsi="Calibri" w:cs="Calibri"/>
+          <w:sz w:val="22"/>
+          <w:szCs w:val="22"/>
+        </w:rPr>
+        <w:t xml:space="preserve"> Un utilizzatore della piattaforma che non si è ancora registrato.</w:t>
+      </w:r>
+    </w:p>
+    <w:p>
+      <w:pPr>
+        <w:pStyle w:val="Standard"/>
         <w:rPr>
           <w:rFonts w:ascii="Calibri" w:hAnsi="Calibri" w:cs="Calibri"/>
           <w:sz w:val="22"/>
@@ -22756,38 +21224,20 @@
           <w:szCs w:val="22"/>
         </w:rPr>
         <w:tab/>
-        <w:t xml:space="preserve">HTTP: </w:t>
-      </w:r>
-      <w:r>
-        <w:rPr>
-          <w:rFonts w:ascii="Calibri" w:hAnsi="Calibri" w:cs="Calibri"/>
-          <w:sz w:val="22"/>
-          <w:szCs w:val="22"/>
-        </w:rPr>
-        <w:t xml:space="preserve">protocollo di trasferimento di ipertesti che consente a due macchine, client e server, di </w:t>
-      </w:r>
-      <w:r>
-        <w:rPr>
-          <w:rFonts w:ascii="Calibri" w:hAnsi="Calibri" w:cs="Calibri"/>
-          <w:sz w:val="22"/>
-          <w:szCs w:val="22"/>
-        </w:rPr>
-        <w:tab/>
-        <w:t xml:space="preserve">interagire attraverso un meccanismo di richiesta/risposta. Il client inoltra una richiesta al server, </w:t>
-      </w:r>
-      <w:r>
-        <w:rPr>
-          <w:rFonts w:ascii="Calibri" w:hAnsi="Calibri" w:cs="Calibri"/>
-          <w:sz w:val="22"/>
-          <w:szCs w:val="22"/>
-        </w:rPr>
-        <w:tab/>
-        <w:t xml:space="preserve">che verrà soddisfatta con la risposta di quest’ultimo. </w:t>
-      </w:r>
-    </w:p>
-    <w:p>
-      <w:pPr>
-        <w:pStyle w:val="Default"/>
+        <w:t xml:space="preserve">Utente registrato: </w:t>
+      </w:r>
+      <w:r>
+        <w:rPr>
+          <w:rFonts w:ascii="Calibri" w:hAnsi="Calibri" w:cs="Calibri"/>
+          <w:sz w:val="22"/>
+          <w:szCs w:val="22"/>
+        </w:rPr>
+        <w:t>Un utilizzatore iscritto alla piattaforma.</w:t>
+      </w:r>
+    </w:p>
+    <w:p>
+      <w:pPr>
+        <w:pStyle w:val="Standard"/>
         <w:rPr>
           <w:rFonts w:ascii="Calibri" w:hAnsi="Calibri" w:cs="Calibri"/>
           <w:sz w:val="22"/>
@@ -22803,29 +21253,20 @@
           <w:szCs w:val="22"/>
         </w:rPr>
         <w:tab/>
-        <w:t>HTTPS:</w:t>
-      </w:r>
-      <w:r>
-        <w:rPr>
-          <w:rFonts w:ascii="Calibri" w:hAnsi="Calibri" w:cs="Calibri"/>
-          <w:sz w:val="22"/>
-          <w:szCs w:val="22"/>
-        </w:rPr>
-        <w:t xml:space="preserve"> protocollo per la comunicazione sicura attraverso una rete di computer, utilizzato su </w:t>
-      </w:r>
-      <w:r>
-        <w:rPr>
-          <w:rFonts w:ascii="Calibri" w:hAnsi="Calibri" w:cs="Calibri"/>
-          <w:sz w:val="22"/>
-          <w:szCs w:val="22"/>
-        </w:rPr>
-        <w:tab/>
-        <w:t xml:space="preserve">Internet all’interno di una connessione criptata. </w:t>
-      </w:r>
-    </w:p>
-    <w:p>
-      <w:pPr>
-        <w:pStyle w:val="Default"/>
+        <w:t>Customer manager:</w:t>
+      </w:r>
+      <w:r>
+        <w:rPr>
+          <w:rFonts w:ascii="Calibri" w:hAnsi="Calibri" w:cs="Calibri"/>
+          <w:sz w:val="22"/>
+          <w:szCs w:val="22"/>
+        </w:rPr>
+        <w:t xml:space="preserve"> Amministratore che si occupa della gestione degli utenti.</w:t>
+      </w:r>
+    </w:p>
+    <w:p>
+      <w:pPr>
+        <w:pStyle w:val="Standard"/>
         <w:rPr>
           <w:rFonts w:ascii="Calibri" w:hAnsi="Calibri" w:cs="Calibri"/>
           <w:sz w:val="22"/>
@@ -22841,8 +21282,35 @@
           <w:szCs w:val="22"/>
         </w:rPr>
         <w:tab/>
-      </w:r>
-      <w:proofErr w:type="spellStart"/>
+        <w:t>System manager:</w:t>
+      </w:r>
+      <w:r>
+        <w:rPr>
+          <w:rFonts w:ascii="Calibri" w:hAnsi="Calibri" w:cs="Calibri"/>
+          <w:sz w:val="22"/>
+          <w:szCs w:val="22"/>
+        </w:rPr>
+        <w:t xml:space="preserve"> Amministratore che si occupa della gestione di bug, segnalati da utenti che </w:t>
+      </w:r>
+      <w:r>
+        <w:rPr>
+          <w:rFonts w:ascii="Calibri" w:hAnsi="Calibri" w:cs="Calibri"/>
+          <w:sz w:val="22"/>
+          <w:szCs w:val="22"/>
+        </w:rPr>
+        <w:tab/>
+        <w:t>utilizzano la piattaforma.</w:t>
+      </w:r>
+    </w:p>
+    <w:p>
+      <w:pPr>
+        <w:pStyle w:val="Standard"/>
+        <w:rPr>
+          <w:rFonts w:ascii="Calibri" w:hAnsi="Calibri" w:cs="Calibri"/>
+          <w:sz w:val="22"/>
+          <w:szCs w:val="22"/>
+        </w:rPr>
+      </w:pPr>
       <w:r>
         <w:rPr>
           <w:rFonts w:ascii="Calibri" w:hAnsi="Calibri" w:cs="Calibri"/>
@@ -22851,9 +21319,27 @@
           <w:sz w:val="22"/>
           <w:szCs w:val="22"/>
         </w:rPr>
-        <w:t>Servlet</w:t>
-      </w:r>
-      <w:proofErr w:type="spellEnd"/>
+        <w:tab/>
+        <w:t>Catalogue manager:</w:t>
+      </w:r>
+      <w:r>
+        <w:rPr>
+          <w:rFonts w:ascii="Calibri" w:hAnsi="Calibri" w:cs="Calibri"/>
+          <w:sz w:val="22"/>
+          <w:szCs w:val="22"/>
+        </w:rPr>
+        <w:t xml:space="preserve"> Amministratore che si occupa della gestione del catalogo libri.</w:t>
+      </w:r>
+    </w:p>
+    <w:p>
+      <w:pPr>
+        <w:pStyle w:val="Standard"/>
+        <w:rPr>
+          <w:rFonts w:ascii="Calibri" w:hAnsi="Calibri" w:cs="Calibri"/>
+          <w:sz w:val="22"/>
+          <w:szCs w:val="22"/>
+        </w:rPr>
+      </w:pPr>
       <w:r>
         <w:rPr>
           <w:rFonts w:ascii="Calibri" w:hAnsi="Calibri" w:cs="Calibri"/>
@@ -22862,294 +21348,6 @@
           <w:sz w:val="22"/>
           <w:szCs w:val="22"/>
         </w:rPr>
-        <w:t xml:space="preserve">: </w:t>
-      </w:r>
-      <w:r>
-        <w:rPr>
-          <w:rFonts w:ascii="Calibri" w:hAnsi="Calibri" w:cs="Calibri"/>
-          <w:sz w:val="22"/>
-          <w:szCs w:val="22"/>
-        </w:rPr>
-        <w:t xml:space="preserve">oggetti Java all'interno del server web che permettono di creare web </w:t>
-      </w:r>
-      <w:proofErr w:type="spellStart"/>
-      <w:r>
-        <w:rPr>
-          <w:rFonts w:ascii="Calibri" w:hAnsi="Calibri" w:cs="Calibri"/>
-          <w:sz w:val="22"/>
-          <w:szCs w:val="22"/>
-        </w:rPr>
-        <w:t>applications</w:t>
-      </w:r>
-      <w:proofErr w:type="spellEnd"/>
-      <w:r>
-        <w:rPr>
-          <w:rFonts w:ascii="Calibri" w:hAnsi="Calibri" w:cs="Calibri"/>
-          <w:sz w:val="22"/>
-          <w:szCs w:val="22"/>
-        </w:rPr>
-        <w:t xml:space="preserve"> in </w:t>
-      </w:r>
-      <w:r>
-        <w:rPr>
-          <w:rFonts w:ascii="Calibri" w:hAnsi="Calibri" w:cs="Calibri"/>
-          <w:sz w:val="22"/>
-          <w:szCs w:val="22"/>
-        </w:rPr>
-        <w:tab/>
-        <w:t xml:space="preserve">combinazione con JSP. </w:t>
-      </w:r>
-    </w:p>
-    <w:p>
-      <w:pPr>
-        <w:pStyle w:val="Default"/>
-        <w:rPr>
-          <w:rFonts w:ascii="Calibri" w:hAnsi="Calibri" w:cs="Calibri"/>
-          <w:sz w:val="22"/>
-          <w:szCs w:val="22"/>
-        </w:rPr>
-      </w:pPr>
-      <w:r>
-        <w:rPr>
-          <w:rFonts w:ascii="Calibri" w:hAnsi="Calibri" w:cs="Calibri"/>
-          <w:b/>
-          <w:bCs/>
-          <w:sz w:val="22"/>
-          <w:szCs w:val="22"/>
-        </w:rPr>
-        <w:tab/>
-        <w:t xml:space="preserve">JSP: </w:t>
-      </w:r>
-      <w:r>
-        <w:rPr>
-          <w:rFonts w:ascii="Calibri" w:hAnsi="Calibri" w:cs="Calibri"/>
-          <w:sz w:val="22"/>
-          <w:szCs w:val="22"/>
-        </w:rPr>
-        <w:t xml:space="preserve">tecnologia di programmazione web utilizzata per fornire contenuti dinamici. </w:t>
-      </w:r>
-    </w:p>
-    <w:p>
-      <w:pPr>
-        <w:pStyle w:val="Default"/>
-        <w:rPr>
-          <w:rFonts w:ascii="Calibri" w:hAnsi="Calibri" w:cs="Calibri"/>
-          <w:sz w:val="22"/>
-          <w:szCs w:val="22"/>
-        </w:rPr>
-      </w:pPr>
-      <w:r>
-        <w:rPr>
-          <w:rFonts w:ascii="Calibri" w:hAnsi="Calibri" w:cs="Calibri"/>
-          <w:b/>
-          <w:bCs/>
-          <w:sz w:val="22"/>
-          <w:szCs w:val="22"/>
-        </w:rPr>
-        <w:tab/>
-        <w:t xml:space="preserve">Piattaforma: </w:t>
-      </w:r>
-      <w:r>
-        <w:rPr>
-          <w:rFonts w:ascii="Calibri" w:hAnsi="Calibri" w:cs="Calibri"/>
-          <w:sz w:val="22"/>
-          <w:szCs w:val="22"/>
-        </w:rPr>
-        <w:t xml:space="preserve">Definisce l’insieme delle funzionalità fornite dal sistema attraverso l’applicazione web.  </w:t>
-      </w:r>
-    </w:p>
-    <w:p>
-      <w:pPr>
-        <w:pStyle w:val="Standard"/>
-        <w:rPr>
-          <w:rFonts w:ascii="Calibri" w:hAnsi="Calibri" w:cs="Calibri"/>
-          <w:sz w:val="22"/>
-          <w:szCs w:val="22"/>
-        </w:rPr>
-      </w:pPr>
-      <w:r>
-        <w:rPr>
-          <w:rFonts w:ascii="Calibri" w:hAnsi="Calibri" w:cs="Calibri"/>
-          <w:b/>
-          <w:bCs/>
-          <w:sz w:val="22"/>
-          <w:szCs w:val="22"/>
-        </w:rPr>
-        <w:tab/>
-        <w:t>Utente:</w:t>
-      </w:r>
-      <w:r>
-        <w:rPr>
-          <w:rFonts w:ascii="Calibri" w:hAnsi="Calibri" w:cs="Calibri"/>
-          <w:sz w:val="22"/>
-          <w:szCs w:val="22"/>
-        </w:rPr>
-        <w:t xml:space="preserve"> Un utilizzatore della piattaforma che non si è ancora registrato.</w:t>
-      </w:r>
-    </w:p>
-    <w:p>
-      <w:pPr>
-        <w:pStyle w:val="Standard"/>
-        <w:rPr>
-          <w:rFonts w:ascii="Calibri" w:hAnsi="Calibri" w:cs="Calibri"/>
-          <w:sz w:val="22"/>
-          <w:szCs w:val="22"/>
-        </w:rPr>
-      </w:pPr>
-      <w:r>
-        <w:rPr>
-          <w:rFonts w:ascii="Calibri" w:hAnsi="Calibri" w:cs="Calibri"/>
-          <w:b/>
-          <w:bCs/>
-          <w:sz w:val="22"/>
-          <w:szCs w:val="22"/>
-        </w:rPr>
-        <w:tab/>
-        <w:t xml:space="preserve">Utente registrato: </w:t>
-      </w:r>
-      <w:r>
-        <w:rPr>
-          <w:rFonts w:ascii="Calibri" w:hAnsi="Calibri" w:cs="Calibri"/>
-          <w:sz w:val="22"/>
-          <w:szCs w:val="22"/>
-        </w:rPr>
-        <w:t>Un utilizzatore iscritto alla piattaforma.</w:t>
-      </w:r>
-    </w:p>
-    <w:p>
-      <w:pPr>
-        <w:pStyle w:val="Standard"/>
-        <w:rPr>
-          <w:rFonts w:ascii="Calibri" w:hAnsi="Calibri" w:cs="Calibri"/>
-          <w:sz w:val="22"/>
-          <w:szCs w:val="22"/>
-        </w:rPr>
-      </w:pPr>
-      <w:r>
-        <w:rPr>
-          <w:rFonts w:ascii="Calibri" w:hAnsi="Calibri" w:cs="Calibri"/>
-          <w:b/>
-          <w:bCs/>
-          <w:sz w:val="22"/>
-          <w:szCs w:val="22"/>
-        </w:rPr>
-        <w:tab/>
-        <w:t>Customer manager:</w:t>
-      </w:r>
-      <w:r>
-        <w:rPr>
-          <w:rFonts w:ascii="Calibri" w:hAnsi="Calibri" w:cs="Calibri"/>
-          <w:sz w:val="22"/>
-          <w:szCs w:val="22"/>
-        </w:rPr>
-        <w:t xml:space="preserve"> Amministratore che si occupa della gestione degli utenti.</w:t>
-      </w:r>
-    </w:p>
-    <w:p>
-      <w:pPr>
-        <w:pStyle w:val="Standard"/>
-        <w:rPr>
-          <w:rFonts w:ascii="Calibri" w:hAnsi="Calibri" w:cs="Calibri"/>
-          <w:sz w:val="22"/>
-          <w:szCs w:val="22"/>
-        </w:rPr>
-      </w:pPr>
-      <w:r>
-        <w:rPr>
-          <w:rFonts w:ascii="Calibri" w:hAnsi="Calibri" w:cs="Calibri"/>
-          <w:b/>
-          <w:bCs/>
-          <w:sz w:val="22"/>
-          <w:szCs w:val="22"/>
-        </w:rPr>
-        <w:tab/>
-        <w:t>System manager:</w:t>
-      </w:r>
-      <w:r>
-        <w:rPr>
-          <w:rFonts w:ascii="Calibri" w:hAnsi="Calibri" w:cs="Calibri"/>
-          <w:sz w:val="22"/>
-          <w:szCs w:val="22"/>
-        </w:rPr>
-        <w:t xml:space="preserve"> Amministratore che si occupa della gestione di bug, segnalati da utenti che </w:t>
-      </w:r>
-      <w:r>
-        <w:rPr>
-          <w:rFonts w:ascii="Calibri" w:hAnsi="Calibri" w:cs="Calibri"/>
-          <w:sz w:val="22"/>
-          <w:szCs w:val="22"/>
-        </w:rPr>
-        <w:tab/>
-        <w:t>utilizzano la piattaforma.</w:t>
-      </w:r>
-    </w:p>
-    <w:p>
-      <w:pPr>
-        <w:pStyle w:val="Standard"/>
-        <w:rPr>
-          <w:rFonts w:ascii="Calibri" w:hAnsi="Calibri" w:cs="Calibri"/>
-          <w:sz w:val="22"/>
-          <w:szCs w:val="22"/>
-        </w:rPr>
-      </w:pPr>
-      <w:r>
-        <w:rPr>
-          <w:rFonts w:ascii="Calibri" w:hAnsi="Calibri" w:cs="Calibri"/>
-          <w:b/>
-          <w:bCs/>
-          <w:sz w:val="22"/>
-          <w:szCs w:val="22"/>
-        </w:rPr>
-        <w:tab/>
-      </w:r>
-      <w:proofErr w:type="spellStart"/>
-      <w:r>
-        <w:rPr>
-          <w:rFonts w:ascii="Calibri" w:hAnsi="Calibri" w:cs="Calibri"/>
-          <w:b/>
-          <w:bCs/>
-          <w:sz w:val="22"/>
-          <w:szCs w:val="22"/>
-        </w:rPr>
-        <w:t>Catalogue</w:t>
-      </w:r>
-      <w:proofErr w:type="spellEnd"/>
-      <w:r>
-        <w:rPr>
-          <w:rFonts w:ascii="Calibri" w:hAnsi="Calibri" w:cs="Calibri"/>
-          <w:b/>
-          <w:bCs/>
-          <w:sz w:val="22"/>
-          <w:szCs w:val="22"/>
-        </w:rPr>
-        <w:t xml:space="preserve"> manager:</w:t>
-      </w:r>
-      <w:r>
-        <w:rPr>
-          <w:rFonts w:ascii="Calibri" w:hAnsi="Calibri" w:cs="Calibri"/>
-          <w:sz w:val="22"/>
-          <w:szCs w:val="22"/>
-        </w:rPr>
-        <w:t xml:space="preserve"> Amministratore che si occupa della gestione del catalogo libri.</w:t>
-      </w:r>
-    </w:p>
-    <w:p>
-      <w:pPr>
-        <w:pStyle w:val="Standard"/>
-        <w:rPr>
-          <w:rFonts w:ascii="Calibri" w:hAnsi="Calibri" w:cs="Calibri"/>
-          <w:sz w:val="22"/>
-          <w:szCs w:val="22"/>
-        </w:rPr>
-      </w:pPr>
-      <w:r>
-        <w:rPr>
-          <w:rFonts w:ascii="Calibri" w:hAnsi="Calibri" w:cs="Calibri"/>
-          <w:b/>
-          <w:bCs/>
-          <w:sz w:val="22"/>
-          <w:szCs w:val="22"/>
-        </w:rPr>
         <w:tab/>
         <w:t>Admin:</w:t>
       </w:r>
@@ -23159,25 +21357,7 @@
           <w:sz w:val="22"/>
           <w:szCs w:val="22"/>
         </w:rPr>
-        <w:t xml:space="preserve"> Generalizzazione di customer manager, </w:t>
-      </w:r>
-      <w:proofErr w:type="spellStart"/>
-      <w:r>
-        <w:rPr>
-          <w:rFonts w:ascii="Calibri" w:hAnsi="Calibri" w:cs="Calibri"/>
-          <w:sz w:val="22"/>
-          <w:szCs w:val="22"/>
-        </w:rPr>
-        <w:t>catalogue</w:t>
-      </w:r>
-      <w:proofErr w:type="spellEnd"/>
-      <w:r>
-        <w:rPr>
-          <w:rFonts w:ascii="Calibri" w:hAnsi="Calibri" w:cs="Calibri"/>
-          <w:sz w:val="22"/>
-          <w:szCs w:val="22"/>
-        </w:rPr>
-        <w:t xml:space="preserve"> manager e system manager.</w:t>
+        <w:t xml:space="preserve"> Generalizzazione di customer manager, catalogue manager e system manager.</w:t>
       </w:r>
     </w:p>
     <w:p>

--- a/Documenti/SDD/SystemDesign.docx
+++ b/Documenti/SDD/SystemDesign.docx
@@ -1343,19 +1343,7 @@
               <w:rPr>
                 <w:rStyle w:val="Saltoaindice"/>
               </w:rPr>
-              <w:t xml:space="preserve">    1.2 Desig</w:t>
-            </w:r>
-            <w:r>
-              <w:rPr>
-                <w:rStyle w:val="Saltoaindice"/>
-              </w:rPr>
-              <w:t>n</w:t>
-            </w:r>
-            <w:r>
-              <w:rPr>
-                <w:rStyle w:val="Saltoaindice"/>
-              </w:rPr>
-              <w:t xml:space="preserve"> goals</w:t>
+              <w:t xml:space="preserve">    1.2 Design goals</w:t>
             </w:r>
             <w:r>
               <w:rPr>
@@ -1604,7 +1592,21 @@
                 <w:rStyle w:val="Saltoaindice"/>
                 <w:lang w:val="it-IT"/>
               </w:rPr>
-              <w:t xml:space="preserve">    3.3 Mapping hardware/software</w:t>
+              <w:t xml:space="preserve">    3.3 Mapping hardwar</w:t>
+            </w:r>
+            <w:r>
+              <w:rPr>
+                <w:rStyle w:val="Saltoaindice"/>
+                <w:lang w:val="it-IT"/>
+              </w:rPr>
+              <w:t>e</w:t>
+            </w:r>
+            <w:r>
+              <w:rPr>
+                <w:rStyle w:val="Saltoaindice"/>
+                <w:lang w:val="it-IT"/>
+              </w:rPr>
+              <w:t>/software</w:t>
             </w:r>
             <w:r>
               <w:rPr>
@@ -1887,7 +1889,7 @@
           <w:pPr>
             <w:pStyle w:val="Sommario2"/>
             <w:rPr>
-              <w:rFonts w:ascii="Cambria" w:hAnsi="Cambria" w:hint="eastAsia"/>
+              <w:rFonts w:ascii="Cambria" w:hAnsi="Cambria"/>
               <w:lang w:val="it-IT"/>
             </w:rPr>
           </w:pPr>
@@ -4202,9 +4204,6 @@
     <w:p>
       <w:pPr>
         <w:ind w:firstLine="708"/>
-        <w:rPr>
-          <w:rFonts w:ascii="Calibri" w:hAnsi="Calibri"/>
-        </w:rPr>
       </w:pPr>
       <w:r>
         <w:rPr>
@@ -4215,6 +4214,51 @@
       </w:r>
       <w:r>
         <w:t xml:space="preserve"> Java Server Page.</w:t>
+      </w:r>
+    </w:p>
+    <w:p>
+      <w:pPr>
+        <w:ind w:firstLine="708"/>
+        <w:rPr>
+          <w:b/>
+          <w:bCs/>
+        </w:rPr>
+      </w:pPr>
+      <w:r>
+        <w:rPr>
+          <w:b/>
+          <w:bCs/>
+        </w:rPr>
+        <w:t xml:space="preserve">PK: </w:t>
+      </w:r>
+      <w:proofErr w:type="spellStart"/>
+      <w:r>
+        <w:t>Primay</w:t>
+      </w:r>
+      <w:proofErr w:type="spellEnd"/>
+      <w:r>
+        <w:t xml:space="preserve"> Key.</w:t>
+      </w:r>
+    </w:p>
+    <w:p>
+      <w:pPr>
+        <w:ind w:firstLine="708"/>
+        <w:rPr>
+          <w:rFonts w:ascii="Calibri" w:hAnsi="Calibri"/>
+        </w:rPr>
+      </w:pPr>
+      <w:r>
+        <w:rPr>
+          <w:b/>
+          <w:bCs/>
+        </w:rPr>
+        <w:t xml:space="preserve">FK: </w:t>
+      </w:r>
+      <w:r>
+        <w:t>Foreign Key</w:t>
+      </w:r>
+      <w:r>
+        <w:t>.</w:t>
       </w:r>
     </w:p>
     <w:p>
@@ -4880,41 +4924,6 @@
       <w:r>
         <w:t>● consente di seguire altri utenti e/o liste di e-book;</w:t>
       </w:r>
-    </w:p>
-    <w:p>
-      <w:pPr>
-        <w:ind w:left="720"/>
-      </w:pPr>
-    </w:p>
-    <w:p>
-      <w:pPr>
-        <w:ind w:left="720"/>
-      </w:pPr>
-    </w:p>
-    <w:p>
-      <w:pPr>
-        <w:ind w:left="720"/>
-      </w:pPr>
-    </w:p>
-    <w:p>
-      <w:pPr>
-        <w:ind w:left="720"/>
-      </w:pPr>
-    </w:p>
-    <w:p>
-      <w:pPr>
-        <w:ind w:left="720"/>
-      </w:pPr>
-    </w:p>
-    <w:p>
-      <w:pPr>
-        <w:ind w:left="720"/>
-      </w:pPr>
-    </w:p>
-    <w:p>
-      <w:pPr>
-        <w:ind w:left="720"/>
-      </w:pPr>
     </w:p>
     <w:p>
       <w:pPr>
@@ -5659,7 +5668,39 @@
           <w:sz w:val="22"/>
           <w:szCs w:val="22"/>
         </w:rPr>
-        <w:t xml:space="preserve"> GUI che gestisce l’interfaccia dedicata al responsabile della gestione degli utenti e permette di eliminare utenti/commenti degli utenti.</w:t>
+        <w:t xml:space="preserve"> GUI che gestisce l’interfaccia dedicata al responsabile della gestione degli utenti e permette di </w:t>
+      </w:r>
+      <w:r>
+        <w:rPr>
+          <w:rFonts w:ascii="Calibri" w:hAnsi="Calibri" w:cs="Calibri"/>
+          <w:sz w:val="22"/>
+          <w:szCs w:val="22"/>
+        </w:rPr>
+        <w:t xml:space="preserve">visualizzare ed </w:t>
+      </w:r>
+      <w:r>
+        <w:rPr>
+          <w:rFonts w:ascii="Calibri" w:hAnsi="Calibri" w:cs="Calibri"/>
+          <w:sz w:val="22"/>
+          <w:szCs w:val="22"/>
+        </w:rPr>
+        <w:t>eliminare utenti</w:t>
+      </w:r>
+      <w:r>
+        <w:rPr>
+          <w:rFonts w:ascii="Calibri" w:hAnsi="Calibri" w:cs="Calibri"/>
+          <w:sz w:val="22"/>
+          <w:szCs w:val="22"/>
+        </w:rPr>
+        <w:t xml:space="preserve"> oppure </w:t>
+      </w:r>
+      <w:r>
+        <w:rPr>
+          <w:rFonts w:ascii="Calibri" w:hAnsi="Calibri" w:cs="Calibri"/>
+          <w:sz w:val="22"/>
+          <w:szCs w:val="22"/>
+        </w:rPr>
+        <w:t>commenti degli utenti.</w:t>
       </w:r>
     </w:p>
     <w:p>
@@ -5956,7 +5997,15 @@
           <w:sz w:val="22"/>
           <w:szCs w:val="22"/>
         </w:rPr>
-        <w:t xml:space="preserve"> Manager, quali inserimento/modifica al prezzo/rimozione dei libri.</w:t>
+        <w:t xml:space="preserve"> Manager, quali inserimen</w:t>
+      </w:r>
+      <w:r>
+        <w:rPr>
+          <w:rFonts w:ascii="Calibri" w:hAnsi="Calibri" w:cs="Calibri"/>
+          <w:sz w:val="22"/>
+          <w:szCs w:val="22"/>
+        </w:rPr>
+        <w:t>to al catalogo o rimozione dal catalogo, modifica al prezzo dei libri, creazione di un nuovo libro.</w:t>
       </w:r>
     </w:p>
     <w:p>
@@ -6002,7 +6051,23 @@
           <w:sz w:val="22"/>
           <w:szCs w:val="22"/>
         </w:rPr>
-        <w:t xml:space="preserve"> Sottosistema che permette la gestione delle funzionalità dedicate al Customer Manager, quali visualizzazione di tutti gli utenti registrati la rimozione di commenti/utenti (registrati) dovute a segnalazioni (ticket) da parte di altri utenti.</w:t>
+        <w:t xml:space="preserve"> Sottosistema che permette la gestione delle funzionalità dedicate al Customer Manager, quali visualizzazione di tutti gli utenti registrati </w:t>
+      </w:r>
+      <w:r>
+        <w:rPr>
+          <w:rFonts w:ascii="Calibri" w:hAnsi="Calibri" w:cs="Calibri"/>
+          <w:sz w:val="22"/>
+          <w:szCs w:val="22"/>
+        </w:rPr>
+        <w:t xml:space="preserve">e </w:t>
+      </w:r>
+      <w:r>
+        <w:rPr>
+          <w:rFonts w:ascii="Calibri" w:hAnsi="Calibri" w:cs="Calibri"/>
+          <w:sz w:val="22"/>
+          <w:szCs w:val="22"/>
+        </w:rPr>
+        <w:t>la rimozione di commenti/utenti (registrati) dovute a segnalazioni (ticket) da parte di altri utenti.</w:t>
       </w:r>
     </w:p>
     <w:p>
@@ -6547,7 +6612,55 @@
           <w:szCs w:val="22"/>
         </w:rPr>
         <w:tab/>
-        <w:t>Il protocollo di comunicazione sarà HTTP, HTTPS (durante le sessioni sicure) e TCP/IP.</w:t>
+        <w:t>I</w:t>
+      </w:r>
+      <w:r>
+        <w:rPr>
+          <w:rFonts w:ascii="Calibri" w:hAnsi="Calibri" w:cs="Calibri"/>
+          <w:sz w:val="22"/>
+          <w:szCs w:val="22"/>
+        </w:rPr>
+        <w:t xml:space="preserve"> protocolli </w:t>
+      </w:r>
+      <w:r>
+        <w:rPr>
+          <w:rFonts w:ascii="Calibri" w:hAnsi="Calibri" w:cs="Calibri"/>
+          <w:sz w:val="22"/>
+          <w:szCs w:val="22"/>
+        </w:rPr>
+        <w:t>di comunicazione sar</w:t>
+      </w:r>
+      <w:r>
+        <w:rPr>
+          <w:rFonts w:ascii="Calibri" w:hAnsi="Calibri" w:cs="Calibri"/>
+          <w:sz w:val="22"/>
+          <w:szCs w:val="22"/>
+        </w:rPr>
+        <w:t>anno</w:t>
+      </w:r>
+      <w:r>
+        <w:rPr>
+          <w:rFonts w:ascii="Calibri" w:hAnsi="Calibri" w:cs="Calibri"/>
+          <w:sz w:val="22"/>
+          <w:szCs w:val="22"/>
+        </w:rPr>
+        <w:t xml:space="preserve"> </w:t>
+      </w:r>
+      <w:r>
+        <w:rPr>
+          <w:rFonts w:ascii="Calibri" w:hAnsi="Calibri" w:cs="Calibri"/>
+          <w:sz w:val="22"/>
+          <w:szCs w:val="22"/>
+        </w:rPr>
+        <w:t xml:space="preserve">HTTP </w:t>
+      </w:r>
+      <w:r>
+        <w:rPr>
+          <w:rFonts w:ascii="Calibri" w:hAnsi="Calibri" w:cs="Calibri"/>
+          <w:sz w:val="22"/>
+          <w:szCs w:val="22"/>
+        </w:rPr>
+        <w:t>e TCP/IP.</w:t>
       </w:r>
     </w:p>
     <w:p>
@@ -7749,6 +7862,15 @@
               </w:rPr>
               <w:t>NOT NULL</w:t>
             </w:r>
+            <w:r>
+              <w:rPr>
+                <w:rFonts w:ascii="Calibri" w:hAnsi="Calibri" w:cs="Calibri"/>
+                <w:color w:val="000000"/>
+                <w:sz w:val="22"/>
+                <w:szCs w:val="22"/>
+              </w:rPr>
+              <w:t>, UNIQUE</w:t>
+            </w:r>
           </w:p>
         </w:tc>
       </w:tr>
@@ -7943,6 +8065,15 @@
               </w:rPr>
               <w:t>NOT NULL</w:t>
             </w:r>
+            <w:r>
+              <w:rPr>
+                <w:rFonts w:ascii="Calibri" w:hAnsi="Calibri" w:cs="Calibri"/>
+                <w:color w:val="000000"/>
+                <w:sz w:val="22"/>
+                <w:szCs w:val="22"/>
+              </w:rPr>
+              <w:t>, UNIQUE</w:t>
+            </w:r>
           </w:p>
         </w:tc>
       </w:tr>
@@ -7965,6 +8096,7 @@
                 <w:szCs w:val="22"/>
               </w:rPr>
             </w:pPr>
+            <w:bookmarkStart w:id="18" w:name="_Hlk62131772"/>
             <w:proofErr w:type="spellStart"/>
             <w:r>
               <w:rPr>
@@ -8042,6 +8174,92 @@
           </w:p>
         </w:tc>
       </w:tr>
+      <w:tr>
+        <w:tc>
+          <w:tcPr>
+            <w:tcW w:w="3212" w:type="dxa"/>
+            <w:tcBorders>
+              <w:left w:val="single" w:sz="4" w:space="0" w:color="000000"/>
+              <w:bottom w:val="single" w:sz="4" w:space="0" w:color="000000"/>
+            </w:tcBorders>
+            <w:shd w:val="clear" w:color="auto" w:fill="auto"/>
+          </w:tcPr>
+          <w:p>
+            <w:pPr>
+              <w:pStyle w:val="Contenutotabella"/>
+              <w:rPr>
+                <w:rFonts w:ascii="Calibri" w:hAnsi="Calibri" w:cs="Calibri"/>
+                <w:sz w:val="22"/>
+                <w:szCs w:val="22"/>
+              </w:rPr>
+            </w:pPr>
+            <w:r>
+              <w:rPr>
+                <w:rFonts w:ascii="Calibri" w:hAnsi="Calibri" w:cs="Calibri"/>
+                <w:color w:val="000000"/>
+                <w:sz w:val="22"/>
+                <w:szCs w:val="22"/>
+              </w:rPr>
+              <w:t>image</w:t>
+            </w:r>
+          </w:p>
+        </w:tc>
+        <w:tc>
+          <w:tcPr>
+            <w:tcW w:w="3213" w:type="dxa"/>
+            <w:tcBorders>
+              <w:left w:val="single" w:sz="4" w:space="0" w:color="000000"/>
+              <w:bottom w:val="single" w:sz="4" w:space="0" w:color="000000"/>
+            </w:tcBorders>
+            <w:shd w:val="clear" w:color="auto" w:fill="auto"/>
+          </w:tcPr>
+          <w:p>
+            <w:pPr>
+              <w:pStyle w:val="Contenutotabella"/>
+              <w:rPr>
+                <w:rFonts w:ascii="Calibri" w:hAnsi="Calibri" w:cs="Calibri"/>
+                <w:color w:val="000000"/>
+                <w:sz w:val="22"/>
+                <w:szCs w:val="22"/>
+              </w:rPr>
+            </w:pPr>
+            <w:proofErr w:type="spellStart"/>
+            <w:r>
+              <w:rPr>
+                <w:rFonts w:ascii="Calibri" w:hAnsi="Calibri" w:cs="Calibri"/>
+                <w:color w:val="000000"/>
+                <w:sz w:val="22"/>
+                <w:szCs w:val="22"/>
+              </w:rPr>
+              <w:t>String</w:t>
+            </w:r>
+            <w:proofErr w:type="spellEnd"/>
+          </w:p>
+        </w:tc>
+        <w:tc>
+          <w:tcPr>
+            <w:tcW w:w="3213" w:type="dxa"/>
+            <w:tcBorders>
+              <w:left w:val="single" w:sz="4" w:space="0" w:color="000000"/>
+              <w:bottom w:val="single" w:sz="4" w:space="0" w:color="000000"/>
+              <w:right w:val="single" w:sz="4" w:space="0" w:color="000000"/>
+            </w:tcBorders>
+            <w:shd w:val="clear" w:color="auto" w:fill="auto"/>
+          </w:tcPr>
+          <w:p>
+            <w:pPr>
+              <w:pStyle w:val="Contenutotabella"/>
+              <w:rPr>
+                <w:rFonts w:ascii="Calibri" w:hAnsi="Calibri" w:cs="Calibri"/>
+                <w:color w:val="000000"/>
+                <w:sz w:val="22"/>
+                <w:szCs w:val="22"/>
+              </w:rPr>
+            </w:pPr>
+          </w:p>
+        </w:tc>
+      </w:tr>
+      <w:bookmarkEnd w:id="18"/>
     </w:tbl>
     <w:p/>
     <w:p/>
@@ -8490,15 +8708,17 @@
                 <w:szCs w:val="22"/>
               </w:rPr>
             </w:pPr>
-            <w:r>
-              <w:rPr>
-                <w:rFonts w:ascii="Calibri" w:hAnsi="Calibri" w:cs="Calibri"/>
-                <w:color w:val="000000"/>
-                <w:sz w:val="22"/>
-                <w:szCs w:val="22"/>
-              </w:rPr>
-              <w:t>price</w:t>
-            </w:r>
+            <w:proofErr w:type="spellStart"/>
+            <w:r>
+              <w:rPr>
+                <w:rFonts w:ascii="Calibri" w:hAnsi="Calibri" w:cs="Calibri"/>
+                <w:color w:val="000000"/>
+                <w:sz w:val="22"/>
+                <w:szCs w:val="22"/>
+              </w:rPr>
+              <w:t>price_cent</w:t>
+            </w:r>
+            <w:proofErr w:type="spellEnd"/>
           </w:p>
         </w:tc>
         <w:tc>
@@ -8528,7 +8748,7 @@
                 <w:sz w:val="22"/>
                 <w:szCs w:val="22"/>
               </w:rPr>
-              <w:t>Decimal</w:t>
+              <w:t>Integer</w:t>
             </w:r>
             <w:proofErr w:type="spellEnd"/>
           </w:p>
@@ -8617,15 +8837,17 @@
                 <w:szCs w:val="22"/>
               </w:rPr>
             </w:pPr>
-            <w:r>
-              <w:rPr>
-                <w:rFonts w:ascii="Calibri" w:hAnsi="Calibri" w:cs="Calibri"/>
-                <w:color w:val="000000"/>
-                <w:sz w:val="22"/>
-                <w:szCs w:val="22"/>
-              </w:rPr>
-              <w:t>Date</w:t>
-            </w:r>
+            <w:proofErr w:type="spellStart"/>
+            <w:r>
+              <w:rPr>
+                <w:rFonts w:ascii="Calibri" w:hAnsi="Calibri" w:cs="Calibri"/>
+                <w:color w:val="000000"/>
+                <w:sz w:val="22"/>
+                <w:szCs w:val="22"/>
+              </w:rPr>
+              <w:t>Integer</w:t>
+            </w:r>
+            <w:proofErr w:type="spellEnd"/>
           </w:p>
         </w:tc>
         <w:tc>
@@ -8752,7 +8974,25 @@
                 <w:sz w:val="22"/>
                 <w:szCs w:val="22"/>
               </w:rPr>
-              <w:t>NOT_NULL</w:t>
+              <w:t>NOT</w:t>
+            </w:r>
+            <w:r>
+              <w:rPr>
+                <w:rFonts w:ascii="Calibri" w:hAnsi="Calibri" w:cs="Calibri"/>
+                <w:color w:val="000000"/>
+                <w:sz w:val="22"/>
+                <w:szCs w:val="22"/>
+              </w:rPr>
+              <w:t xml:space="preserve"> </w:t>
+            </w:r>
+            <w:r>
+              <w:rPr>
+                <w:rFonts w:ascii="Calibri" w:hAnsi="Calibri" w:cs="Calibri"/>
+                <w:color w:val="000000"/>
+                <w:sz w:val="22"/>
+                <w:szCs w:val="22"/>
+              </w:rPr>
+              <w:t>NULL</w:t>
             </w:r>
           </w:p>
         </w:tc>
@@ -8872,6 +9112,7 @@
                 <w:szCs w:val="22"/>
               </w:rPr>
             </w:pPr>
+            <w:bookmarkStart w:id="19" w:name="_Hlk62131877"/>
             <w:proofErr w:type="spellStart"/>
             <w:r>
               <w:rPr>
@@ -8922,6 +9163,101 @@
                 <w:szCs w:val="22"/>
               </w:rPr>
               <w:t>Bool</w:t>
+            </w:r>
+            <w:proofErr w:type="spellEnd"/>
+          </w:p>
+        </w:tc>
+        <w:tc>
+          <w:tcPr>
+            <w:tcW w:w="3213" w:type="dxa"/>
+            <w:tcBorders>
+              <w:left w:val="single" w:sz="4" w:space="0" w:color="000000"/>
+              <w:bottom w:val="single" w:sz="4" w:space="0" w:color="000000"/>
+              <w:right w:val="single" w:sz="4" w:space="0" w:color="000000"/>
+            </w:tcBorders>
+            <w:shd w:val="clear" w:color="auto" w:fill="auto"/>
+          </w:tcPr>
+          <w:p>
+            <w:pPr>
+              <w:pStyle w:val="Contenutotabella"/>
+              <w:rPr>
+                <w:rFonts w:ascii="Calibri" w:hAnsi="Calibri" w:cs="Calibri"/>
+                <w:color w:val="000000"/>
+                <w:sz w:val="22"/>
+                <w:szCs w:val="22"/>
+              </w:rPr>
+            </w:pPr>
+            <w:r>
+              <w:rPr>
+                <w:rFonts w:ascii="Calibri" w:hAnsi="Calibri" w:cs="Calibri"/>
+                <w:color w:val="000000"/>
+                <w:sz w:val="22"/>
+                <w:szCs w:val="22"/>
+              </w:rPr>
+              <w:t>NOT NULL</w:t>
+            </w:r>
+          </w:p>
+        </w:tc>
+      </w:tr>
+      <w:tr>
+        <w:tc>
+          <w:tcPr>
+            <w:tcW w:w="3212" w:type="dxa"/>
+            <w:tcBorders>
+              <w:left w:val="single" w:sz="4" w:space="0" w:color="000000"/>
+              <w:bottom w:val="single" w:sz="4" w:space="0" w:color="000000"/>
+            </w:tcBorders>
+            <w:shd w:val="clear" w:color="auto" w:fill="auto"/>
+          </w:tcPr>
+          <w:p>
+            <w:pPr>
+              <w:pStyle w:val="Contenutotabella"/>
+              <w:rPr>
+                <w:rFonts w:ascii="Calibri" w:hAnsi="Calibri" w:cs="Calibri"/>
+                <w:color w:val="000000"/>
+                <w:sz w:val="22"/>
+                <w:szCs w:val="22"/>
+              </w:rPr>
+            </w:pPr>
+            <w:r>
+              <w:rPr>
+                <w:rFonts w:ascii="Calibri" w:hAnsi="Calibri" w:cs="Calibri"/>
+                <w:color w:val="000000"/>
+                <w:sz w:val="22"/>
+                <w:szCs w:val="22"/>
+              </w:rPr>
+              <w:t>image</w:t>
+            </w:r>
+          </w:p>
+        </w:tc>
+        <w:tc>
+          <w:tcPr>
+            <w:tcW w:w="3213" w:type="dxa"/>
+            <w:tcBorders>
+              <w:left w:val="single" w:sz="4" w:space="0" w:color="000000"/>
+              <w:bottom w:val="single" w:sz="4" w:space="0" w:color="000000"/>
+            </w:tcBorders>
+            <w:shd w:val="clear" w:color="auto" w:fill="auto"/>
+          </w:tcPr>
+          <w:p>
+            <w:pPr>
+              <w:pStyle w:val="Contenutotabella"/>
+              <w:rPr>
+                <w:rFonts w:ascii="Calibri" w:hAnsi="Calibri" w:cs="Calibri"/>
+                <w:color w:val="000000"/>
+                <w:sz w:val="22"/>
+                <w:szCs w:val="22"/>
+              </w:rPr>
+            </w:pPr>
+            <w:proofErr w:type="spellStart"/>
+            <w:r>
+              <w:rPr>
+                <w:rFonts w:ascii="Calibri" w:hAnsi="Calibri" w:cs="Calibri"/>
+                <w:color w:val="000000"/>
+                <w:sz w:val="22"/>
+                <w:szCs w:val="22"/>
+              </w:rPr>
+              <w:t>String</w:t>
             </w:r>
             <w:proofErr w:type="spellEnd"/>
           </w:p>
@@ -8959,6 +9295,7 @@
         </w:tc>
       </w:tr>
     </w:tbl>
+    <w:bookmarkEnd w:id="19"/>
     <w:p>
       <w:r>
         <w:t>*1 = presente nel catalogo, 0 = non presente nel catalogo</w:t>
@@ -9134,7 +9471,16 @@
                 <w:sz w:val="22"/>
                 <w:szCs w:val="22"/>
               </w:rPr>
-              <w:t>Id_author</w:t>
+              <w:t>i</w:t>
+            </w:r>
+            <w:r>
+              <w:rPr>
+                <w:rFonts w:ascii="Calibri" w:hAnsi="Calibri" w:cs="Calibri"/>
+                <w:color w:val="000000"/>
+                <w:sz w:val="22"/>
+                <w:szCs w:val="22"/>
+              </w:rPr>
+              <w:t>d_author</w:t>
             </w:r>
             <w:proofErr w:type="spellEnd"/>
           </w:p>
@@ -9397,6 +9743,8 @@
         </w:tc>
       </w:tr>
     </w:tbl>
+    <w:p/>
+    <w:p/>
     <w:p/>
     <w:p/>
     <w:p>
@@ -9637,7 +9985,29 @@
                 <w:szCs w:val="22"/>
                 <w:lang w:val="en-US"/>
               </w:rPr>
-              <w:t xml:space="preserve">PRIMARY KEY- FOREIGN KEY </w:t>
+              <w:t>PRIMARY KEY</w:t>
+            </w:r>
+          </w:p>
+          <w:p>
+            <w:pPr>
+              <w:pStyle w:val="Contenutotabella"/>
+              <w:rPr>
+                <w:rFonts w:ascii="Calibri" w:hAnsi="Calibri" w:cs="Calibri"/>
+                <w:color w:val="000000"/>
+                <w:sz w:val="22"/>
+                <w:szCs w:val="22"/>
+                <w:lang w:val="en-US"/>
+              </w:rPr>
+            </w:pPr>
+            <w:r>
+              <w:rPr>
+                <w:rFonts w:ascii="Calibri" w:hAnsi="Calibri" w:cs="Calibri"/>
+                <w:color w:val="000000"/>
+                <w:sz w:val="22"/>
+                <w:szCs w:val="22"/>
+                <w:lang w:val="en-US"/>
+              </w:rPr>
+              <w:t xml:space="preserve">FOREIGN KEY </w:t>
             </w:r>
             <w:proofErr w:type="gramStart"/>
             <w:r>
@@ -9768,19 +10138,34 @@
                 <w:szCs w:val="22"/>
                 <w:lang w:val="en-US"/>
               </w:rPr>
-              <w:t>PRIMARY KEY- FOREIGN KEY BOOK(ISBN)</w:t>
+              <w:t>PRIMARY KEY</w:t>
+            </w:r>
+          </w:p>
+          <w:p>
+            <w:pPr>
+              <w:pStyle w:val="Contenutotabella"/>
+              <w:rPr>
+                <w:rFonts w:ascii="Calibri" w:hAnsi="Calibri" w:cs="Calibri"/>
+                <w:color w:val="000000"/>
+                <w:sz w:val="22"/>
+                <w:szCs w:val="22"/>
+                <w:lang w:val="en-US"/>
+              </w:rPr>
+            </w:pPr>
+            <w:r>
+              <w:rPr>
+                <w:rFonts w:ascii="Calibri" w:hAnsi="Calibri" w:cs="Calibri"/>
+                <w:color w:val="000000"/>
+                <w:sz w:val="22"/>
+                <w:szCs w:val="22"/>
+                <w:lang w:val="en-US"/>
+              </w:rPr>
+              <w:t>FOREIGN KEY BOOK(ISBN)</w:t>
             </w:r>
           </w:p>
         </w:tc>
       </w:tr>
     </w:tbl>
-    <w:p>
-      <w:pPr>
-        <w:rPr>
-          <w:lang w:val="en-US"/>
-        </w:rPr>
-      </w:pPr>
-    </w:p>
     <w:p>
       <w:pPr>
         <w:rPr>
@@ -10534,7 +10919,17 @@
                 <w:szCs w:val="22"/>
                 <w:lang w:val="en-US"/>
               </w:rPr>
-              <w:t xml:space="preserve">FOREIGN KEY </w:t>
+              <w:t>FOREIGN KEY</w:t>
+            </w:r>
+            <w:r>
+              <w:rPr>
+                <w:rFonts w:ascii="Calibri" w:hAnsi="Calibri" w:cs="Calibri"/>
+                <w:color w:val="000000"/>
+                <w:sz w:val="22"/>
+                <w:szCs w:val="22"/>
+                <w:lang w:val="en-US"/>
+              </w:rPr>
+              <w:t xml:space="preserve"> </w:t>
             </w:r>
             <w:proofErr w:type="gramStart"/>
             <w:r>
@@ -10881,7 +11276,29 @@
                 <w:szCs w:val="22"/>
                 <w:lang w:val="en-US"/>
               </w:rPr>
-              <w:t xml:space="preserve">PRIMARY KEY – FOREIGN KEY </w:t>
+              <w:t>PRIMARY KEY</w:t>
+            </w:r>
+          </w:p>
+          <w:p>
+            <w:pPr>
+              <w:pStyle w:val="Contenutotabella"/>
+              <w:rPr>
+                <w:rFonts w:ascii="Calibri" w:hAnsi="Calibri" w:cs="Calibri"/>
+                <w:color w:val="000000"/>
+                <w:sz w:val="22"/>
+                <w:szCs w:val="22"/>
+                <w:lang w:val="en-US"/>
+              </w:rPr>
+            </w:pPr>
+            <w:r>
+              <w:rPr>
+                <w:rFonts w:ascii="Calibri" w:hAnsi="Calibri" w:cs="Calibri"/>
+                <w:color w:val="000000"/>
+                <w:sz w:val="22"/>
+                <w:szCs w:val="22"/>
+                <w:lang w:val="en-US"/>
+              </w:rPr>
+              <w:t xml:space="preserve">FOREIGN KEY </w:t>
             </w:r>
             <w:proofErr w:type="gramStart"/>
             <w:r>
@@ -11012,7 +11429,29 @@
                 <w:szCs w:val="22"/>
                 <w:lang w:val="en-US"/>
               </w:rPr>
-              <w:t>PRIMARY KEY – FOREIGN KEY BOOK(ISBN)</w:t>
+              <w:t>PRIMARY KEY</w:t>
+            </w:r>
+          </w:p>
+          <w:p>
+            <w:pPr>
+              <w:pStyle w:val="Contenutotabella"/>
+              <w:rPr>
+                <w:rFonts w:ascii="Calibri" w:hAnsi="Calibri" w:cs="Calibri"/>
+                <w:color w:val="000000"/>
+                <w:sz w:val="22"/>
+                <w:szCs w:val="22"/>
+                <w:lang w:val="en-US"/>
+              </w:rPr>
+            </w:pPr>
+            <w:r>
+              <w:rPr>
+                <w:rFonts w:ascii="Calibri" w:hAnsi="Calibri" w:cs="Calibri"/>
+                <w:color w:val="000000"/>
+                <w:sz w:val="22"/>
+                <w:szCs w:val="22"/>
+                <w:lang w:val="en-US"/>
+              </w:rPr>
+              <w:t>FOREIGN KEY BOOK(ISBN)</w:t>
             </w:r>
           </w:p>
         </w:tc>
@@ -11943,7 +12382,7 @@
                 <w:sz w:val="22"/>
                 <w:szCs w:val="22"/>
               </w:rPr>
-              <w:t>String</w:t>
+              <w:t>Integer</w:t>
             </w:r>
             <w:proofErr w:type="spellEnd"/>
           </w:p>
@@ -12017,20 +12456,6 @@
         </w:tc>
       </w:tr>
     </w:tbl>
-    <w:p>
-      <w:pPr>
-        <w:rPr>
-          <w:lang w:val="en-US"/>
-        </w:rPr>
-      </w:pPr>
-    </w:p>
-    <w:p>
-      <w:pPr>
-        <w:rPr>
-          <w:lang w:val="en-US"/>
-        </w:rPr>
-      </w:pPr>
-    </w:p>
     <w:p>
       <w:pPr>
         <w:rPr>
@@ -12490,6 +12915,92 @@
           </w:p>
         </w:tc>
       </w:tr>
+      <w:tr>
+        <w:tc>
+          <w:tcPr>
+            <w:tcW w:w="3212" w:type="dxa"/>
+            <w:tcBorders>
+              <w:left w:val="single" w:sz="4" w:space="0" w:color="000000"/>
+              <w:bottom w:val="single" w:sz="4" w:space="0" w:color="000000"/>
+            </w:tcBorders>
+            <w:shd w:val="clear" w:color="auto" w:fill="auto"/>
+          </w:tcPr>
+          <w:p>
+            <w:pPr>
+              <w:pStyle w:val="Contenutotabella"/>
+              <w:rPr>
+                <w:rFonts w:ascii="Calibri" w:hAnsi="Calibri" w:cs="Calibri"/>
+                <w:color w:val="000000"/>
+                <w:sz w:val="22"/>
+                <w:szCs w:val="22"/>
+              </w:rPr>
+            </w:pPr>
+            <w:r>
+              <w:rPr>
+                <w:rFonts w:ascii="Calibri" w:hAnsi="Calibri" w:cs="Calibri"/>
+                <w:color w:val="000000"/>
+                <w:sz w:val="22"/>
+                <w:szCs w:val="22"/>
+              </w:rPr>
+              <w:t>image</w:t>
+            </w:r>
+          </w:p>
+        </w:tc>
+        <w:tc>
+          <w:tcPr>
+            <w:tcW w:w="3213" w:type="dxa"/>
+            <w:tcBorders>
+              <w:left w:val="single" w:sz="4" w:space="0" w:color="000000"/>
+              <w:bottom w:val="single" w:sz="4" w:space="0" w:color="000000"/>
+            </w:tcBorders>
+            <w:shd w:val="clear" w:color="auto" w:fill="auto"/>
+          </w:tcPr>
+          <w:p>
+            <w:pPr>
+              <w:pStyle w:val="Contenutotabella"/>
+              <w:rPr>
+                <w:rFonts w:ascii="Calibri" w:hAnsi="Calibri" w:cs="Calibri"/>
+                <w:color w:val="000000"/>
+                <w:sz w:val="22"/>
+                <w:szCs w:val="22"/>
+              </w:rPr>
+            </w:pPr>
+            <w:proofErr w:type="spellStart"/>
+            <w:r>
+              <w:rPr>
+                <w:rFonts w:ascii="Calibri" w:hAnsi="Calibri" w:cs="Calibri"/>
+                <w:color w:val="000000"/>
+                <w:sz w:val="22"/>
+                <w:szCs w:val="22"/>
+              </w:rPr>
+              <w:t>String</w:t>
+            </w:r>
+            <w:proofErr w:type="spellEnd"/>
+          </w:p>
+        </w:tc>
+        <w:tc>
+          <w:tcPr>
+            <w:tcW w:w="3213" w:type="dxa"/>
+            <w:tcBorders>
+              <w:left w:val="single" w:sz="4" w:space="0" w:color="000000"/>
+              <w:bottom w:val="single" w:sz="4" w:space="0" w:color="000000"/>
+              <w:right w:val="single" w:sz="4" w:space="0" w:color="000000"/>
+            </w:tcBorders>
+            <w:shd w:val="clear" w:color="auto" w:fill="auto"/>
+          </w:tcPr>
+          <w:p>
+            <w:pPr>
+              <w:pStyle w:val="Contenutotabella"/>
+              <w:rPr>
+                <w:rFonts w:ascii="Calibri" w:hAnsi="Calibri" w:cs="Calibri"/>
+                <w:color w:val="000000"/>
+                <w:sz w:val="22"/>
+                <w:szCs w:val="22"/>
+              </w:rPr>
+            </w:pPr>
+          </w:p>
+        </w:tc>
+      </w:tr>
     </w:tbl>
     <w:p>
       <w:pPr>
@@ -12529,34 +13040,51 @@
     </w:p>
     <w:p>
       <w:pPr>
-        <w:pStyle w:val="Standard"/>
-        <w:rPr>
-          <w:rFonts w:ascii="Calibri" w:hAnsi="Calibri" w:cs="Calibri"/>
-          <w:sz w:val="22"/>
-          <w:szCs w:val="22"/>
-        </w:rPr>
-      </w:pPr>
-    </w:p>
-    <w:p>
-      <w:pPr>
-        <w:pStyle w:val="Standard"/>
-        <w:rPr>
-          <w:rFonts w:ascii="Calibri" w:hAnsi="Calibri" w:cs="Calibri"/>
-          <w:sz w:val="22"/>
-          <w:szCs w:val="22"/>
+        <w:rPr>
+          <w:lang w:val="en-US"/>
+        </w:rPr>
+      </w:pPr>
+    </w:p>
+    <w:p>
+      <w:pPr>
+        <w:rPr>
+          <w:lang w:val="en-US"/>
         </w:rPr>
       </w:pPr>
     </w:p>
     <w:p>
       <w:pPr>
         <w:pStyle w:val="Titolo5"/>
-      </w:pPr>
-      <w:r>
-        <w:t xml:space="preserve">Tabella </w:t>
-      </w:r>
+        <w:rPr>
+          <w:lang w:val="en-US"/>
+        </w:rPr>
+      </w:pPr>
       <w:proofErr w:type="spellStart"/>
       <w:r>
-        <w:t>booklistDetail</w:t>
+        <w:rPr>
+          <w:lang w:val="en-US"/>
+        </w:rPr>
+        <w:t>Tabella</w:t>
+      </w:r>
+      <w:proofErr w:type="spellEnd"/>
+      <w:r>
+        <w:rPr>
+          <w:lang w:val="en-US"/>
+        </w:rPr>
+        <w:t xml:space="preserve"> </w:t>
+      </w:r>
+      <w:proofErr w:type="spellStart"/>
+      <w:r>
+        <w:rPr>
+          <w:lang w:val="en-US"/>
+        </w:rPr>
+        <w:t>booklist</w:t>
+      </w:r>
+      <w:r>
+        <w:rPr>
+          <w:lang w:val="en-US"/>
+        </w:rPr>
+        <w:t>Detail</w:t>
       </w:r>
       <w:proofErr w:type="spellEnd"/>
     </w:p>
@@ -12788,7 +13316,29 @@
                 <w:szCs w:val="22"/>
                 <w:lang w:val="en-US"/>
               </w:rPr>
-              <w:t xml:space="preserve">PRIMARY KEY – FOREIGN KEY </w:t>
+              <w:t>PRIMARY KEY</w:t>
+            </w:r>
+          </w:p>
+          <w:p>
+            <w:pPr>
+              <w:pStyle w:val="Contenutotabella"/>
+              <w:rPr>
+                <w:rFonts w:ascii="Calibri" w:hAnsi="Calibri" w:cs="Calibri"/>
+                <w:color w:val="000000"/>
+                <w:sz w:val="22"/>
+                <w:szCs w:val="22"/>
+                <w:lang w:val="en-US"/>
+              </w:rPr>
+            </w:pPr>
+            <w:r>
+              <w:rPr>
+                <w:rFonts w:ascii="Calibri" w:hAnsi="Calibri" w:cs="Calibri"/>
+                <w:color w:val="000000"/>
+                <w:sz w:val="22"/>
+                <w:szCs w:val="22"/>
+                <w:lang w:val="en-US"/>
+              </w:rPr>
+              <w:t xml:space="preserve">FOREIGN KEY </w:t>
             </w:r>
             <w:proofErr w:type="gramStart"/>
             <w:r>
@@ -12847,15 +13397,17 @@
                 <w:szCs w:val="22"/>
               </w:rPr>
             </w:pPr>
-            <w:r>
-              <w:rPr>
-                <w:rFonts w:ascii="Calibri" w:hAnsi="Calibri" w:cs="Calibri"/>
-                <w:color w:val="000000"/>
-                <w:sz w:val="22"/>
-                <w:szCs w:val="22"/>
-              </w:rPr>
-              <w:t>ISBN</w:t>
-            </w:r>
+            <w:proofErr w:type="spellStart"/>
+            <w:r>
+              <w:rPr>
+                <w:rFonts w:ascii="Calibri" w:hAnsi="Calibri" w:cs="Calibri"/>
+                <w:color w:val="000000"/>
+                <w:sz w:val="22"/>
+                <w:szCs w:val="22"/>
+              </w:rPr>
+              <w:t>id_customer</w:t>
+            </w:r>
+            <w:proofErr w:type="spellEnd"/>
           </w:p>
         </w:tc>
         <w:tc>
@@ -12885,7 +13437,7 @@
                 <w:sz w:val="22"/>
                 <w:szCs w:val="22"/>
               </w:rPr>
-              <w:t>String</w:t>
+              <w:t>Integer</w:t>
             </w:r>
             <w:proofErr w:type="spellEnd"/>
           </w:p>
@@ -12919,7 +13471,169 @@
                 <w:szCs w:val="22"/>
                 <w:lang w:val="en-US"/>
               </w:rPr>
-              <w:t>PRIMARY KEY – FOREIGN KEY BOOK(ISBN)</w:t>
+              <w:t>PRIMARY KEY</w:t>
+            </w:r>
+          </w:p>
+          <w:p>
+            <w:pPr>
+              <w:pStyle w:val="Contenutotabella"/>
+              <w:rPr>
+                <w:rFonts w:ascii="Calibri" w:hAnsi="Calibri" w:cs="Calibri"/>
+                <w:color w:val="000000"/>
+                <w:sz w:val="22"/>
+                <w:szCs w:val="22"/>
+                <w:lang w:val="en-US"/>
+              </w:rPr>
+            </w:pPr>
+            <w:r>
+              <w:rPr>
+                <w:rFonts w:ascii="Calibri" w:hAnsi="Calibri" w:cs="Calibri"/>
+                <w:color w:val="000000"/>
+                <w:sz w:val="22"/>
+                <w:szCs w:val="22"/>
+                <w:lang w:val="en-US"/>
+              </w:rPr>
+              <w:t xml:space="preserve">FOREIGN KEY </w:t>
+            </w:r>
+            <w:proofErr w:type="gramStart"/>
+            <w:r>
+              <w:rPr>
+                <w:rFonts w:ascii="Calibri" w:hAnsi="Calibri" w:cs="Calibri"/>
+                <w:color w:val="000000"/>
+                <w:sz w:val="22"/>
+                <w:szCs w:val="22"/>
+                <w:lang w:val="en-US"/>
+              </w:rPr>
+              <w:t>CUSTOMER(</w:t>
+            </w:r>
+            <w:proofErr w:type="spellStart"/>
+            <w:proofErr w:type="gramEnd"/>
+            <w:r>
+              <w:rPr>
+                <w:rFonts w:ascii="Calibri" w:hAnsi="Calibri" w:cs="Calibri"/>
+                <w:color w:val="000000"/>
+                <w:sz w:val="22"/>
+                <w:szCs w:val="22"/>
+                <w:lang w:val="en-US"/>
+              </w:rPr>
+              <w:t>id_customer</w:t>
+            </w:r>
+            <w:proofErr w:type="spellEnd"/>
+            <w:r>
+              <w:rPr>
+                <w:rFonts w:ascii="Calibri" w:hAnsi="Calibri" w:cs="Calibri"/>
+                <w:color w:val="000000"/>
+                <w:sz w:val="22"/>
+                <w:szCs w:val="22"/>
+                <w:lang w:val="en-US"/>
+              </w:rPr>
+              <w:t>)</w:t>
+            </w:r>
+          </w:p>
+        </w:tc>
+      </w:tr>
+      <w:tr>
+        <w:tc>
+          <w:tcPr>
+            <w:tcW w:w="3212" w:type="dxa"/>
+            <w:tcBorders>
+              <w:left w:val="single" w:sz="4" w:space="0" w:color="000000"/>
+              <w:bottom w:val="single" w:sz="4" w:space="0" w:color="000000"/>
+            </w:tcBorders>
+            <w:shd w:val="clear" w:color="auto" w:fill="auto"/>
+          </w:tcPr>
+          <w:p>
+            <w:pPr>
+              <w:pStyle w:val="Contenutotabella"/>
+              <w:rPr>
+                <w:rFonts w:ascii="Calibri" w:hAnsi="Calibri" w:cs="Calibri"/>
+                <w:color w:val="000000"/>
+                <w:sz w:val="22"/>
+                <w:szCs w:val="22"/>
+              </w:rPr>
+            </w:pPr>
+            <w:proofErr w:type="spellStart"/>
+            <w:r>
+              <w:rPr>
+                <w:rFonts w:ascii="Calibri" w:hAnsi="Calibri" w:cs="Calibri"/>
+                <w:color w:val="000000"/>
+                <w:sz w:val="22"/>
+                <w:szCs w:val="22"/>
+              </w:rPr>
+              <w:t>property</w:t>
+            </w:r>
+            <w:proofErr w:type="spellEnd"/>
+            <w:r>
+              <w:rPr>
+                <w:rFonts w:ascii="Calibri" w:hAnsi="Calibri" w:cs="Calibri"/>
+                <w:color w:val="000000"/>
+                <w:sz w:val="22"/>
+                <w:szCs w:val="22"/>
+              </w:rPr>
+              <w:t>*</w:t>
+            </w:r>
+          </w:p>
+        </w:tc>
+        <w:tc>
+          <w:tcPr>
+            <w:tcW w:w="3213" w:type="dxa"/>
+            <w:tcBorders>
+              <w:left w:val="single" w:sz="4" w:space="0" w:color="000000"/>
+              <w:bottom w:val="single" w:sz="4" w:space="0" w:color="000000"/>
+            </w:tcBorders>
+            <w:shd w:val="clear" w:color="auto" w:fill="auto"/>
+          </w:tcPr>
+          <w:p>
+            <w:pPr>
+              <w:pStyle w:val="Contenutotabella"/>
+              <w:rPr>
+                <w:rFonts w:ascii="Calibri" w:hAnsi="Calibri" w:cs="Calibri"/>
+                <w:color w:val="000000"/>
+                <w:sz w:val="22"/>
+                <w:szCs w:val="22"/>
+              </w:rPr>
+            </w:pPr>
+            <w:proofErr w:type="spellStart"/>
+            <w:r>
+              <w:rPr>
+                <w:rFonts w:ascii="Calibri" w:hAnsi="Calibri" w:cs="Calibri"/>
+                <w:color w:val="000000"/>
+                <w:sz w:val="22"/>
+                <w:szCs w:val="22"/>
+              </w:rPr>
+              <w:t>Boolean</w:t>
+            </w:r>
+            <w:proofErr w:type="spellEnd"/>
+          </w:p>
+        </w:tc>
+        <w:tc>
+          <w:tcPr>
+            <w:tcW w:w="3213" w:type="dxa"/>
+            <w:tcBorders>
+              <w:left w:val="single" w:sz="4" w:space="0" w:color="000000"/>
+              <w:bottom w:val="single" w:sz="4" w:space="0" w:color="000000"/>
+              <w:right w:val="single" w:sz="4" w:space="0" w:color="000000"/>
+            </w:tcBorders>
+            <w:shd w:val="clear" w:color="auto" w:fill="auto"/>
+          </w:tcPr>
+          <w:p>
+            <w:pPr>
+              <w:pStyle w:val="Contenutotabella"/>
+              <w:rPr>
+                <w:rFonts w:ascii="Calibri" w:hAnsi="Calibri" w:cs="Calibri"/>
+                <w:color w:val="000000"/>
+                <w:sz w:val="22"/>
+                <w:szCs w:val="22"/>
+              </w:rPr>
+            </w:pPr>
+            <w:r>
+              <w:rPr>
+                <w:rFonts w:ascii="Calibri" w:hAnsi="Calibri" w:cs="Calibri"/>
+                <w:color w:val="000000"/>
+                <w:sz w:val="22"/>
+                <w:szCs w:val="22"/>
+              </w:rPr>
+              <w:t>NOT NULL</w:t>
             </w:r>
           </w:p>
         </w:tc>
@@ -12927,47 +13641,73 @@
     </w:tbl>
     <w:p>
       <w:pPr>
+        <w:pStyle w:val="Standard"/>
+        <w:rPr>
+          <w:rFonts w:ascii="Calibri" w:hAnsi="Calibri" w:cs="Calibri"/>
+          <w:sz w:val="22"/>
+          <w:szCs w:val="22"/>
+        </w:rPr>
+      </w:pPr>
+      <w:r>
+        <w:rPr>
+          <w:rFonts w:ascii="Calibri" w:hAnsi="Calibri" w:cs="Calibri"/>
+          <w:sz w:val="22"/>
+          <w:szCs w:val="22"/>
+        </w:rPr>
+        <w:t xml:space="preserve">* 0 = proprietario della </w:t>
+      </w:r>
+      <w:proofErr w:type="spellStart"/>
+      <w:r>
+        <w:rPr>
+          <w:rFonts w:ascii="Calibri" w:hAnsi="Calibri" w:cs="Calibri"/>
+          <w:sz w:val="22"/>
+          <w:szCs w:val="22"/>
+        </w:rPr>
+        <w:t>booklist</w:t>
+      </w:r>
+      <w:proofErr w:type="spellEnd"/>
+      <w:r>
+        <w:rPr>
+          <w:rFonts w:ascii="Calibri" w:hAnsi="Calibri" w:cs="Calibri"/>
+          <w:sz w:val="22"/>
+          <w:szCs w:val="22"/>
+        </w:rPr>
+        <w:t xml:space="preserve"> , 1 = follower della </w:t>
+      </w:r>
+      <w:proofErr w:type="spellStart"/>
+      <w:r>
+        <w:rPr>
+          <w:rFonts w:ascii="Calibri" w:hAnsi="Calibri" w:cs="Calibri"/>
+          <w:sz w:val="22"/>
+          <w:szCs w:val="22"/>
+        </w:rPr>
+        <w:t>booklist</w:t>
+      </w:r>
+      <w:proofErr w:type="spellEnd"/>
+    </w:p>
+    <w:p/>
+    <w:p/>
+    <w:p>
+      <w:pPr>
+        <w:pStyle w:val="Titolo5"/>
         <w:rPr>
           <w:lang w:val="en-US"/>
         </w:rPr>
       </w:pPr>
-    </w:p>
-    <w:p>
-      <w:pPr>
+      <w:proofErr w:type="spellStart"/>
+      <w:r>
         <w:rPr>
           <w:lang w:val="en-US"/>
         </w:rPr>
-      </w:pPr>
-    </w:p>
-    <w:p>
-      <w:pPr>
-        <w:pStyle w:val="Titolo5"/>
+        <w:t>Tabella</w:t>
+      </w:r>
+      <w:proofErr w:type="spellEnd"/>
+      <w:r>
         <w:rPr>
           <w:lang w:val="en-US"/>
         </w:rPr>
-      </w:pPr>
-      <w:proofErr w:type="spellStart"/>
-      <w:r>
-        <w:rPr>
-          <w:lang w:val="en-US"/>
-        </w:rPr>
-        <w:t>Tabella</w:t>
-      </w:r>
-      <w:proofErr w:type="spellEnd"/>
-      <w:r>
-        <w:rPr>
-          <w:lang w:val="en-US"/>
-        </w:rPr>
-        <w:t xml:space="preserve"> </w:t>
-      </w:r>
-      <w:proofErr w:type="spellStart"/>
-      <w:r>
-        <w:rPr>
-          <w:lang w:val="en-US"/>
-        </w:rPr>
-        <w:t>booklistFollower</w:t>
-      </w:r>
-      <w:proofErr w:type="spellEnd"/>
+        <w:t xml:space="preserve"> admin</w:t>
+      </w:r>
     </w:p>
     <w:p>
       <w:pPr>
@@ -13131,7 +13871,7 @@
                 <w:sz w:val="22"/>
                 <w:szCs w:val="22"/>
               </w:rPr>
-              <w:t>id_booklist</w:t>
+              <w:t>admn_usr</w:t>
             </w:r>
             <w:proofErr w:type="spellEnd"/>
           </w:p>
@@ -13163,7 +13903,7 @@
                 <w:sz w:val="22"/>
                 <w:szCs w:val="22"/>
               </w:rPr>
-              <w:t>Integer</w:t>
+              <w:t>String</w:t>
             </w:r>
             <w:proofErr w:type="spellEnd"/>
           </w:p>
@@ -13186,52 +13926,16 @@
                 <w:color w:val="000000"/>
                 <w:sz w:val="22"/>
                 <w:szCs w:val="22"/>
-                <w:lang w:val="en-US"/>
-              </w:rPr>
-            </w:pPr>
-            <w:r>
-              <w:rPr>
-                <w:rFonts w:ascii="Calibri" w:hAnsi="Calibri" w:cs="Calibri"/>
-                <w:color w:val="000000"/>
-                <w:sz w:val="22"/>
-                <w:szCs w:val="22"/>
-                <w:lang w:val="en-US"/>
-              </w:rPr>
-              <w:t xml:space="preserve">PRIMARY KEY – FOREIGN KEY </w:t>
-            </w:r>
-            <w:proofErr w:type="gramStart"/>
-            <w:r>
-              <w:rPr>
-                <w:rFonts w:ascii="Calibri" w:hAnsi="Calibri" w:cs="Calibri"/>
-                <w:color w:val="000000"/>
-                <w:sz w:val="22"/>
-                <w:szCs w:val="22"/>
-                <w:lang w:val="en-US"/>
-              </w:rPr>
-              <w:t>BOOKLIST(</w:t>
-            </w:r>
-            <w:proofErr w:type="spellStart"/>
-            <w:proofErr w:type="gramEnd"/>
-            <w:r>
-              <w:rPr>
-                <w:rFonts w:ascii="Calibri" w:hAnsi="Calibri" w:cs="Calibri"/>
-                <w:color w:val="000000"/>
-                <w:sz w:val="22"/>
-                <w:szCs w:val="22"/>
-                <w:lang w:val="en-US"/>
-              </w:rPr>
-              <w:t>id_booklist</w:t>
-            </w:r>
-            <w:proofErr w:type="spellEnd"/>
-            <w:r>
-              <w:rPr>
-                <w:rFonts w:ascii="Calibri" w:hAnsi="Calibri" w:cs="Calibri"/>
-                <w:color w:val="000000"/>
-                <w:sz w:val="22"/>
-                <w:szCs w:val="22"/>
-                <w:lang w:val="en-US"/>
-              </w:rPr>
-              <w:t>)</w:t>
+              </w:rPr>
+            </w:pPr>
+            <w:r>
+              <w:rPr>
+                <w:rFonts w:ascii="Calibri" w:hAnsi="Calibri" w:cs="Calibri"/>
+                <w:color w:val="000000"/>
+                <w:sz w:val="22"/>
+                <w:szCs w:val="22"/>
+              </w:rPr>
+              <w:t>PRIMARY KEY</w:t>
             </w:r>
           </w:p>
         </w:tc>
@@ -13264,7 +13968,7 @@
                 <w:sz w:val="22"/>
                 <w:szCs w:val="22"/>
               </w:rPr>
-              <w:t>id_customer</w:t>
+              <w:t>admn_pwd</w:t>
             </w:r>
             <w:proofErr w:type="spellEnd"/>
           </w:p>
@@ -13296,7 +14000,7 @@
                 <w:sz w:val="22"/>
                 <w:szCs w:val="22"/>
               </w:rPr>
-              <w:t>Integer</w:t>
+              <w:t>String</w:t>
             </w:r>
             <w:proofErr w:type="spellEnd"/>
           </w:p>
@@ -13319,52 +14023,16 @@
                 <w:color w:val="000000"/>
                 <w:sz w:val="22"/>
                 <w:szCs w:val="22"/>
-                <w:lang w:val="en-US"/>
-              </w:rPr>
-            </w:pPr>
-            <w:r>
-              <w:rPr>
-                <w:rFonts w:ascii="Calibri" w:hAnsi="Calibri" w:cs="Calibri"/>
-                <w:color w:val="000000"/>
-                <w:sz w:val="22"/>
-                <w:szCs w:val="22"/>
-                <w:lang w:val="en-US"/>
-              </w:rPr>
-              <w:t xml:space="preserve">PRIMARY KEY – FOREIGN KEY </w:t>
-            </w:r>
-            <w:proofErr w:type="gramStart"/>
-            <w:r>
-              <w:rPr>
-                <w:rFonts w:ascii="Calibri" w:hAnsi="Calibri" w:cs="Calibri"/>
-                <w:color w:val="000000"/>
-                <w:sz w:val="22"/>
-                <w:szCs w:val="22"/>
-                <w:lang w:val="en-US"/>
-              </w:rPr>
-              <w:t>CUSTOMER(</w:t>
-            </w:r>
-            <w:proofErr w:type="spellStart"/>
-            <w:proofErr w:type="gramEnd"/>
-            <w:r>
-              <w:rPr>
-                <w:rFonts w:ascii="Calibri" w:hAnsi="Calibri" w:cs="Calibri"/>
-                <w:color w:val="000000"/>
-                <w:sz w:val="22"/>
-                <w:szCs w:val="22"/>
-                <w:lang w:val="en-US"/>
-              </w:rPr>
-              <w:t>id_customer</w:t>
-            </w:r>
-            <w:proofErr w:type="spellEnd"/>
-            <w:r>
-              <w:rPr>
-                <w:rFonts w:ascii="Calibri" w:hAnsi="Calibri" w:cs="Calibri"/>
-                <w:color w:val="000000"/>
-                <w:sz w:val="22"/>
-                <w:szCs w:val="22"/>
-                <w:lang w:val="en-US"/>
-              </w:rPr>
-              <w:t>)</w:t>
+              </w:rPr>
+            </w:pPr>
+            <w:r>
+              <w:rPr>
+                <w:rFonts w:ascii="Calibri" w:hAnsi="Calibri" w:cs="Calibri"/>
+                <w:color w:val="000000"/>
+                <w:sz w:val="22"/>
+                <w:szCs w:val="22"/>
+              </w:rPr>
+              <w:t>NOT NULL</w:t>
             </w:r>
           </w:p>
         </w:tc>
@@ -13397,18 +14065,9 @@
                 <w:sz w:val="22"/>
                 <w:szCs w:val="22"/>
               </w:rPr>
-              <w:t>property</w:t>
+              <w:t>admn_role</w:t>
             </w:r>
             <w:proofErr w:type="spellEnd"/>
-            <w:r>
-              <w:rPr>
-                <w:rFonts w:ascii="Calibri" w:hAnsi="Calibri" w:cs="Calibri"/>
-                <w:color w:val="000000"/>
-                <w:sz w:val="22"/>
-                <w:szCs w:val="22"/>
-              </w:rPr>
-              <w:t>*</w:t>
-            </w:r>
           </w:p>
         </w:tc>
         <w:tc>
@@ -13438,7 +14097,7 @@
                 <w:sz w:val="22"/>
                 <w:szCs w:val="22"/>
               </w:rPr>
-              <w:t>Boolean</w:t>
+              <w:t>String</w:t>
             </w:r>
             <w:proofErr w:type="spellEnd"/>
           </w:p>
@@ -13478,72 +14137,45 @@
     </w:tbl>
     <w:p>
       <w:pPr>
-        <w:pStyle w:val="Standard"/>
-        <w:rPr>
-          <w:rFonts w:ascii="Calibri" w:hAnsi="Calibri" w:cs="Calibri"/>
-          <w:sz w:val="22"/>
-          <w:szCs w:val="22"/>
-        </w:rPr>
-      </w:pPr>
-      <w:r>
-        <w:rPr>
-          <w:rFonts w:ascii="Calibri" w:hAnsi="Calibri" w:cs="Calibri"/>
-          <w:sz w:val="22"/>
-          <w:szCs w:val="22"/>
-        </w:rPr>
-        <w:t xml:space="preserve">* 0 = proprietario della </w:t>
-      </w:r>
+        <w:rPr>
+          <w:lang w:val="en-US"/>
+        </w:rPr>
+      </w:pPr>
+    </w:p>
+    <w:p>
+      <w:pPr>
+        <w:rPr>
+          <w:lang w:val="en-US"/>
+        </w:rPr>
+      </w:pPr>
+    </w:p>
+    <w:p>
+      <w:pPr>
+        <w:rPr>
+          <w:lang w:val="en-US"/>
+        </w:rPr>
+      </w:pPr>
+    </w:p>
+    <w:p>
+      <w:pPr>
+        <w:pStyle w:val="Titolo5"/>
+        <w:rPr>
+          <w:lang w:val="en-US"/>
+        </w:rPr>
+      </w:pPr>
       <w:proofErr w:type="spellStart"/>
       <w:r>
         <w:rPr>
-          <w:rFonts w:ascii="Calibri" w:hAnsi="Calibri" w:cs="Calibri"/>
-          <w:sz w:val="22"/>
-          <w:szCs w:val="22"/>
-        </w:rPr>
-        <w:t>booklist</w:t>
+          <w:lang w:val="en-US"/>
+        </w:rPr>
+        <w:t>Tabella</w:t>
       </w:r>
       <w:proofErr w:type="spellEnd"/>
       <w:r>
         <w:rPr>
-          <w:rFonts w:ascii="Calibri" w:hAnsi="Calibri" w:cs="Calibri"/>
-          <w:sz w:val="22"/>
-          <w:szCs w:val="22"/>
-        </w:rPr>
-        <w:t xml:space="preserve"> , 1 = follower della </w:t>
-      </w:r>
-      <w:proofErr w:type="spellStart"/>
-      <w:r>
-        <w:rPr>
-          <w:rFonts w:ascii="Calibri" w:hAnsi="Calibri" w:cs="Calibri"/>
-          <w:sz w:val="22"/>
-          <w:szCs w:val="22"/>
-        </w:rPr>
-        <w:t>booklist</w:t>
-      </w:r>
-      <w:proofErr w:type="spellEnd"/>
-    </w:p>
-    <w:p/>
-    <w:p/>
-    <w:p>
-      <w:pPr>
-        <w:pStyle w:val="Titolo5"/>
-        <w:rPr>
           <w:lang w:val="en-US"/>
         </w:rPr>
-      </w:pPr>
-      <w:proofErr w:type="spellStart"/>
-      <w:r>
-        <w:rPr>
-          <w:lang w:val="en-US"/>
-        </w:rPr>
-        <w:t>Tabella</w:t>
-      </w:r>
-      <w:proofErr w:type="spellEnd"/>
-      <w:r>
-        <w:rPr>
-          <w:lang w:val="en-US"/>
-        </w:rPr>
-        <w:t xml:space="preserve"> admin</w:t>
+        <w:t xml:space="preserve"> review</w:t>
       </w:r>
     </w:p>
     <w:p>
@@ -13708,7 +14340,7 @@
                 <w:sz w:val="22"/>
                 <w:szCs w:val="22"/>
               </w:rPr>
-              <w:t>admn_usr</w:t>
+              <w:t>id_review</w:t>
             </w:r>
             <w:proofErr w:type="spellEnd"/>
           </w:p>
@@ -13740,7 +14372,7 @@
                 <w:sz w:val="22"/>
                 <w:szCs w:val="22"/>
               </w:rPr>
-              <w:t>String</w:t>
+              <w:t>Integer</w:t>
             </w:r>
             <w:proofErr w:type="spellEnd"/>
           </w:p>
@@ -13805,7 +14437,7 @@
                 <w:sz w:val="22"/>
                 <w:szCs w:val="22"/>
               </w:rPr>
-              <w:t>admn_pwd</w:t>
+              <w:t>id_customer</w:t>
             </w:r>
             <w:proofErr w:type="spellEnd"/>
           </w:p>
@@ -13837,7 +14469,7 @@
                 <w:sz w:val="22"/>
                 <w:szCs w:val="22"/>
               </w:rPr>
-              <w:t>String</w:t>
+              <w:t>Integer</w:t>
             </w:r>
             <w:proofErr w:type="spellEnd"/>
           </w:p>
@@ -13860,16 +14492,84 @@
                 <w:color w:val="000000"/>
                 <w:sz w:val="22"/>
                 <w:szCs w:val="22"/>
-              </w:rPr>
-            </w:pPr>
-            <w:r>
-              <w:rPr>
-                <w:rFonts w:ascii="Calibri" w:hAnsi="Calibri" w:cs="Calibri"/>
-                <w:color w:val="000000"/>
-                <w:sz w:val="22"/>
-                <w:szCs w:val="22"/>
-              </w:rPr>
-              <w:t>NOT NULL</w:t>
+                <w:lang w:val="en-US"/>
+              </w:rPr>
+            </w:pPr>
+            <w:r>
+              <w:rPr>
+                <w:rFonts w:ascii="Calibri" w:hAnsi="Calibri" w:cs="Calibri"/>
+                <w:color w:val="000000"/>
+                <w:sz w:val="22"/>
+                <w:szCs w:val="22"/>
+                <w:lang w:val="en-US"/>
+              </w:rPr>
+              <w:t>NOT NUL</w:t>
+            </w:r>
+            <w:r>
+              <w:rPr>
+                <w:rFonts w:ascii="Calibri" w:hAnsi="Calibri" w:cs="Calibri"/>
+                <w:color w:val="000000"/>
+                <w:sz w:val="22"/>
+                <w:szCs w:val="22"/>
+                <w:lang w:val="en-US"/>
+              </w:rPr>
+              <w:t>L</w:t>
+            </w:r>
+          </w:p>
+          <w:p>
+            <w:pPr>
+              <w:pStyle w:val="Contenutotabella"/>
+              <w:rPr>
+                <w:rFonts w:ascii="Calibri" w:hAnsi="Calibri" w:cs="Calibri"/>
+                <w:color w:val="000000"/>
+                <w:sz w:val="22"/>
+                <w:szCs w:val="22"/>
+                <w:lang w:val="en-US"/>
+              </w:rPr>
+            </w:pPr>
+            <w:r>
+              <w:rPr>
+                <w:rFonts w:ascii="Calibri" w:hAnsi="Calibri" w:cs="Calibri"/>
+                <w:color w:val="000000"/>
+                <w:sz w:val="22"/>
+                <w:szCs w:val="22"/>
+                <w:lang w:val="en-US"/>
+              </w:rPr>
+              <w:t xml:space="preserve">FOREIGN KEY </w:t>
+            </w:r>
+            <w:proofErr w:type="gramStart"/>
+            <w:r>
+              <w:rPr>
+                <w:rFonts w:ascii="Calibri" w:hAnsi="Calibri" w:cs="Calibri"/>
+                <w:color w:val="000000"/>
+                <w:sz w:val="22"/>
+                <w:szCs w:val="22"/>
+                <w:lang w:val="en-US"/>
+              </w:rPr>
+              <w:t>CUSTOMER(</w:t>
+            </w:r>
+            <w:proofErr w:type="spellStart"/>
+            <w:proofErr w:type="gramEnd"/>
+            <w:r>
+              <w:rPr>
+                <w:rFonts w:ascii="Calibri" w:hAnsi="Calibri" w:cs="Calibri"/>
+                <w:color w:val="000000"/>
+                <w:sz w:val="22"/>
+                <w:szCs w:val="22"/>
+                <w:lang w:val="en-US"/>
+              </w:rPr>
+              <w:t>id_customer</w:t>
+            </w:r>
+            <w:proofErr w:type="spellEnd"/>
+            <w:r>
+              <w:rPr>
+                <w:rFonts w:ascii="Calibri" w:hAnsi="Calibri" w:cs="Calibri"/>
+                <w:color w:val="000000"/>
+                <w:sz w:val="22"/>
+                <w:szCs w:val="22"/>
+                <w:lang w:val="en-US"/>
+              </w:rPr>
+              <w:t>)</w:t>
             </w:r>
           </w:p>
         </w:tc>
@@ -13894,6 +14594,36 @@
                 <w:szCs w:val="22"/>
               </w:rPr>
             </w:pPr>
+            <w:r>
+              <w:rPr>
+                <w:rFonts w:ascii="Calibri" w:hAnsi="Calibri" w:cs="Calibri"/>
+                <w:color w:val="000000"/>
+                <w:sz w:val="22"/>
+                <w:szCs w:val="22"/>
+              </w:rPr>
+              <w:t>ISBN</w:t>
+            </w:r>
+          </w:p>
+        </w:tc>
+        <w:tc>
+          <w:tcPr>
+            <w:tcW w:w="3213" w:type="dxa"/>
+            <w:tcBorders>
+              <w:left w:val="single" w:sz="4" w:space="0" w:color="000000"/>
+              <w:bottom w:val="single" w:sz="4" w:space="0" w:color="000000"/>
+            </w:tcBorders>
+            <w:shd w:val="clear" w:color="auto" w:fill="auto"/>
+          </w:tcPr>
+          <w:p>
+            <w:pPr>
+              <w:pStyle w:val="Contenutotabella"/>
+              <w:rPr>
+                <w:rFonts w:ascii="Calibri" w:hAnsi="Calibri" w:cs="Calibri"/>
+                <w:color w:val="000000"/>
+                <w:sz w:val="22"/>
+                <w:szCs w:val="22"/>
+              </w:rPr>
+            </w:pPr>
             <w:proofErr w:type="spellStart"/>
             <w:r>
               <w:rPr>
@@ -13902,7 +14632,7 @@
                 <w:sz w:val="22"/>
                 <w:szCs w:val="22"/>
               </w:rPr>
-              <w:t>admn_role</w:t>
+              <w:t>String</w:t>
             </w:r>
             <w:proofErr w:type="spellEnd"/>
           </w:p>
@@ -13913,6 +14643,7 @@
             <w:tcBorders>
               <w:left w:val="single" w:sz="4" w:space="0" w:color="000000"/>
               <w:bottom w:val="single" w:sz="4" w:space="0" w:color="000000"/>
+              <w:right w:val="single" w:sz="4" w:space="0" w:color="000000"/>
             </w:tcBorders>
             <w:shd w:val="clear" w:color="auto" w:fill="auto"/>
           </w:tcPr>
@@ -13924,6 +14655,72 @@
                 <w:color w:val="000000"/>
                 <w:sz w:val="22"/>
                 <w:szCs w:val="22"/>
+                <w:lang w:val="en-US"/>
+              </w:rPr>
+            </w:pPr>
+            <w:r>
+              <w:rPr>
+                <w:rFonts w:ascii="Calibri" w:hAnsi="Calibri" w:cs="Calibri"/>
+                <w:color w:val="000000"/>
+                <w:sz w:val="22"/>
+                <w:szCs w:val="22"/>
+                <w:lang w:val="en-US"/>
+              </w:rPr>
+              <w:t>NOT NUL</w:t>
+            </w:r>
+            <w:r>
+              <w:rPr>
+                <w:rFonts w:ascii="Calibri" w:hAnsi="Calibri" w:cs="Calibri"/>
+                <w:color w:val="000000"/>
+                <w:sz w:val="22"/>
+                <w:szCs w:val="22"/>
+                <w:lang w:val="en-US"/>
+              </w:rPr>
+              <w:t>L</w:t>
+            </w:r>
+          </w:p>
+          <w:p>
+            <w:pPr>
+              <w:pStyle w:val="Contenutotabella"/>
+              <w:rPr>
+                <w:rFonts w:ascii="Calibri" w:hAnsi="Calibri" w:cs="Calibri"/>
+                <w:color w:val="000000"/>
+                <w:sz w:val="22"/>
+                <w:szCs w:val="22"/>
+                <w:lang w:val="en-US"/>
+              </w:rPr>
+            </w:pPr>
+            <w:r>
+              <w:rPr>
+                <w:rFonts w:ascii="Calibri" w:hAnsi="Calibri" w:cs="Calibri"/>
+                <w:color w:val="000000"/>
+                <w:sz w:val="22"/>
+                <w:szCs w:val="22"/>
+                <w:lang w:val="en-US"/>
+              </w:rPr>
+              <w:t>FOREIGN KEY BOOK(ISBN)</w:t>
+            </w:r>
+          </w:p>
+        </w:tc>
+      </w:tr>
+      <w:tr>
+        <w:tc>
+          <w:tcPr>
+            <w:tcW w:w="3212" w:type="dxa"/>
+            <w:tcBorders>
+              <w:left w:val="single" w:sz="4" w:space="0" w:color="000000"/>
+              <w:bottom w:val="single" w:sz="4" w:space="0" w:color="000000"/>
+            </w:tcBorders>
+            <w:shd w:val="clear" w:color="auto" w:fill="auto"/>
+          </w:tcPr>
+          <w:p>
+            <w:pPr>
+              <w:pStyle w:val="Contenutotabella"/>
+              <w:rPr>
+                <w:rFonts w:ascii="Calibri" w:hAnsi="Calibri" w:cs="Calibri"/>
+                <w:color w:val="000000"/>
+                <w:sz w:val="22"/>
+                <w:szCs w:val="22"/>
               </w:rPr>
             </w:pPr>
             <w:proofErr w:type="spellStart"/>
@@ -13934,6 +14731,131 @@
                 <w:sz w:val="22"/>
                 <w:szCs w:val="22"/>
               </w:rPr>
+              <w:t>review_date</w:t>
+            </w:r>
+            <w:proofErr w:type="spellEnd"/>
+          </w:p>
+        </w:tc>
+        <w:tc>
+          <w:tcPr>
+            <w:tcW w:w="3213" w:type="dxa"/>
+            <w:tcBorders>
+              <w:left w:val="single" w:sz="4" w:space="0" w:color="000000"/>
+              <w:bottom w:val="single" w:sz="4" w:space="0" w:color="000000"/>
+            </w:tcBorders>
+            <w:shd w:val="clear" w:color="auto" w:fill="auto"/>
+          </w:tcPr>
+          <w:p>
+            <w:pPr>
+              <w:pStyle w:val="Contenutotabella"/>
+              <w:rPr>
+                <w:rFonts w:ascii="Calibri" w:hAnsi="Calibri" w:cs="Calibri"/>
+                <w:color w:val="000000"/>
+                <w:sz w:val="22"/>
+                <w:szCs w:val="22"/>
+              </w:rPr>
+            </w:pPr>
+            <w:r>
+              <w:rPr>
+                <w:rFonts w:ascii="Calibri" w:hAnsi="Calibri" w:cs="Calibri"/>
+                <w:color w:val="000000"/>
+                <w:sz w:val="22"/>
+                <w:szCs w:val="22"/>
+              </w:rPr>
+              <w:t>Date</w:t>
+            </w:r>
+          </w:p>
+        </w:tc>
+        <w:tc>
+          <w:tcPr>
+            <w:tcW w:w="3213" w:type="dxa"/>
+            <w:tcBorders>
+              <w:left w:val="single" w:sz="4" w:space="0" w:color="000000"/>
+              <w:bottom w:val="single" w:sz="4" w:space="0" w:color="000000"/>
+              <w:right w:val="single" w:sz="4" w:space="0" w:color="000000"/>
+            </w:tcBorders>
+            <w:shd w:val="clear" w:color="auto" w:fill="auto"/>
+          </w:tcPr>
+          <w:p>
+            <w:pPr>
+              <w:pStyle w:val="Contenutotabella"/>
+              <w:rPr>
+                <w:rFonts w:ascii="Calibri" w:hAnsi="Calibri" w:cs="Calibri"/>
+                <w:color w:val="000000"/>
+                <w:sz w:val="22"/>
+                <w:szCs w:val="22"/>
+              </w:rPr>
+            </w:pPr>
+            <w:r>
+              <w:rPr>
+                <w:rFonts w:ascii="Calibri" w:hAnsi="Calibri" w:cs="Calibri"/>
+                <w:color w:val="000000"/>
+                <w:sz w:val="22"/>
+                <w:szCs w:val="22"/>
+              </w:rPr>
+              <w:t>NOT NULL</w:t>
+            </w:r>
+          </w:p>
+        </w:tc>
+      </w:tr>
+      <w:tr>
+        <w:tc>
+          <w:tcPr>
+            <w:tcW w:w="3212" w:type="dxa"/>
+            <w:tcBorders>
+              <w:left w:val="single" w:sz="4" w:space="0" w:color="000000"/>
+              <w:bottom w:val="single" w:sz="4" w:space="0" w:color="000000"/>
+            </w:tcBorders>
+            <w:shd w:val="clear" w:color="auto" w:fill="auto"/>
+          </w:tcPr>
+          <w:p>
+            <w:pPr>
+              <w:pStyle w:val="Contenutotabella"/>
+              <w:rPr>
+                <w:rFonts w:ascii="Calibri" w:hAnsi="Calibri" w:cs="Calibri"/>
+                <w:color w:val="000000"/>
+                <w:sz w:val="22"/>
+                <w:szCs w:val="22"/>
+              </w:rPr>
+            </w:pPr>
+            <w:r>
+              <w:rPr>
+                <w:rFonts w:ascii="Calibri" w:hAnsi="Calibri" w:cs="Calibri"/>
+                <w:color w:val="000000"/>
+                <w:sz w:val="22"/>
+                <w:szCs w:val="22"/>
+              </w:rPr>
+              <w:t>body</w:t>
+            </w:r>
+          </w:p>
+        </w:tc>
+        <w:tc>
+          <w:tcPr>
+            <w:tcW w:w="3213" w:type="dxa"/>
+            <w:tcBorders>
+              <w:left w:val="single" w:sz="4" w:space="0" w:color="000000"/>
+              <w:bottom w:val="single" w:sz="4" w:space="0" w:color="000000"/>
+            </w:tcBorders>
+            <w:shd w:val="clear" w:color="auto" w:fill="auto"/>
+          </w:tcPr>
+          <w:p>
+            <w:pPr>
+              <w:pStyle w:val="Contenutotabella"/>
+              <w:rPr>
+                <w:rFonts w:ascii="Calibri" w:hAnsi="Calibri" w:cs="Calibri"/>
+                <w:color w:val="000000"/>
+                <w:sz w:val="22"/>
+                <w:szCs w:val="22"/>
+              </w:rPr>
+            </w:pPr>
+            <w:proofErr w:type="spellStart"/>
+            <w:r>
+              <w:rPr>
+                <w:rFonts w:ascii="Calibri" w:hAnsi="Calibri" w:cs="Calibri"/>
+                <w:color w:val="000000"/>
+                <w:sz w:val="22"/>
+                <w:szCs w:val="22"/>
+              </w:rPr>
               <w:t>String</w:t>
             </w:r>
             <w:proofErr w:type="spellEnd"/>
@@ -13959,15 +14881,92 @@
                 <w:szCs w:val="22"/>
               </w:rPr>
             </w:pPr>
-            <w:r>
-              <w:rPr>
-                <w:rFonts w:ascii="Calibri" w:hAnsi="Calibri" w:cs="Calibri"/>
-                <w:color w:val="000000"/>
-                <w:sz w:val="22"/>
-                <w:szCs w:val="22"/>
-              </w:rPr>
-              <w:t>NOT NULL</w:t>
-            </w:r>
+          </w:p>
+        </w:tc>
+      </w:tr>
+      <w:tr>
+        <w:tc>
+          <w:tcPr>
+            <w:tcW w:w="3212" w:type="dxa"/>
+            <w:tcBorders>
+              <w:left w:val="single" w:sz="4" w:space="0" w:color="000000"/>
+              <w:bottom w:val="single" w:sz="4" w:space="0" w:color="000000"/>
+            </w:tcBorders>
+            <w:shd w:val="clear" w:color="auto" w:fill="auto"/>
+          </w:tcPr>
+          <w:p>
+            <w:pPr>
+              <w:pStyle w:val="Contenutotabella"/>
+              <w:rPr>
+                <w:rFonts w:ascii="Calibri" w:hAnsi="Calibri" w:cs="Calibri"/>
+                <w:color w:val="000000"/>
+                <w:sz w:val="22"/>
+                <w:szCs w:val="22"/>
+              </w:rPr>
+            </w:pPr>
+            <w:r>
+              <w:rPr>
+                <w:rFonts w:ascii="Calibri" w:hAnsi="Calibri" w:cs="Calibri"/>
+                <w:color w:val="000000"/>
+                <w:sz w:val="22"/>
+                <w:szCs w:val="22"/>
+              </w:rPr>
+              <w:t>vote</w:t>
+            </w:r>
+          </w:p>
+        </w:tc>
+        <w:tc>
+          <w:tcPr>
+            <w:tcW w:w="3213" w:type="dxa"/>
+            <w:tcBorders>
+              <w:left w:val="single" w:sz="4" w:space="0" w:color="000000"/>
+              <w:bottom w:val="single" w:sz="4" w:space="0" w:color="000000"/>
+            </w:tcBorders>
+            <w:shd w:val="clear" w:color="auto" w:fill="auto"/>
+          </w:tcPr>
+          <w:p>
+            <w:pPr>
+              <w:pStyle w:val="Contenutotabella"/>
+              <w:rPr>
+                <w:rFonts w:ascii="Calibri" w:hAnsi="Calibri" w:cs="Calibri"/>
+                <w:color w:val="000000"/>
+                <w:sz w:val="22"/>
+                <w:szCs w:val="22"/>
+              </w:rPr>
+            </w:pPr>
+            <w:proofErr w:type="spellStart"/>
+            <w:r>
+              <w:rPr>
+                <w:rFonts w:ascii="Calibri" w:hAnsi="Calibri" w:cs="Calibri"/>
+                <w:color w:val="000000"/>
+                <w:sz w:val="22"/>
+                <w:szCs w:val="22"/>
+              </w:rPr>
+              <w:t>Integer</w:t>
+            </w:r>
+            <w:proofErr w:type="spellEnd"/>
+          </w:p>
+        </w:tc>
+        <w:tc>
+          <w:tcPr>
+            <w:tcW w:w="3213" w:type="dxa"/>
+            <w:tcBorders>
+              <w:left w:val="single" w:sz="4" w:space="0" w:color="000000"/>
+              <w:bottom w:val="single" w:sz="4" w:space="0" w:color="000000"/>
+              <w:right w:val="single" w:sz="4" w:space="0" w:color="000000"/>
+            </w:tcBorders>
+            <w:shd w:val="clear" w:color="auto" w:fill="auto"/>
+          </w:tcPr>
+          <w:p>
+            <w:pPr>
+              <w:pStyle w:val="Contenutotabella"/>
+              <w:rPr>
+                <w:rFonts w:ascii="Calibri" w:hAnsi="Calibri" w:cs="Calibri"/>
+                <w:color w:val="000000"/>
+                <w:sz w:val="22"/>
+                <w:szCs w:val="22"/>
+              </w:rPr>
+            </w:pPr>
           </w:p>
         </w:tc>
       </w:tr>
@@ -14005,7 +15004,7 @@
         <w:rPr>
           <w:lang w:val="en-US"/>
         </w:rPr>
-        <w:t xml:space="preserve"> review</w:t>
+        <w:t xml:space="preserve"> ticket</w:t>
       </w:r>
     </w:p>
     <w:p>
@@ -14170,7 +15169,7 @@
                 <w:sz w:val="22"/>
                 <w:szCs w:val="22"/>
               </w:rPr>
-              <w:t>id_review</w:t>
+              <w:t>id_ticket</w:t>
             </w:r>
             <w:proofErr w:type="spellEnd"/>
           </w:p>
@@ -14333,7 +15332,29 @@
                 <w:szCs w:val="22"/>
                 <w:lang w:val="en-US"/>
               </w:rPr>
-              <w:t xml:space="preserve">NOT NULL- FOREIGN KEY </w:t>
+              <w:t>NOT NULL</w:t>
+            </w:r>
+          </w:p>
+          <w:p>
+            <w:pPr>
+              <w:pStyle w:val="Contenutotabella"/>
+              <w:rPr>
+                <w:rFonts w:ascii="Calibri" w:hAnsi="Calibri" w:cs="Calibri"/>
+                <w:color w:val="000000"/>
+                <w:sz w:val="22"/>
+                <w:szCs w:val="22"/>
+                <w:lang w:val="en-US"/>
+              </w:rPr>
+            </w:pPr>
+            <w:r>
+              <w:rPr>
+                <w:rFonts w:ascii="Calibri" w:hAnsi="Calibri" w:cs="Calibri"/>
+                <w:color w:val="000000"/>
+                <w:sz w:val="22"/>
+                <w:szCs w:val="22"/>
+                <w:lang w:val="en-US"/>
+              </w:rPr>
+              <w:t xml:space="preserve">FOREIGN KEY </w:t>
             </w:r>
             <w:proofErr w:type="gramStart"/>
             <w:r>
@@ -14392,15 +15413,17 @@
                 <w:szCs w:val="22"/>
               </w:rPr>
             </w:pPr>
-            <w:r>
-              <w:rPr>
-                <w:rFonts w:ascii="Calibri" w:hAnsi="Calibri" w:cs="Calibri"/>
-                <w:color w:val="000000"/>
-                <w:sz w:val="22"/>
-                <w:szCs w:val="22"/>
-              </w:rPr>
-              <w:t>ISBN</w:t>
-            </w:r>
+            <w:proofErr w:type="spellStart"/>
+            <w:r>
+              <w:rPr>
+                <w:rFonts w:ascii="Calibri" w:hAnsi="Calibri" w:cs="Calibri"/>
+                <w:color w:val="000000"/>
+                <w:sz w:val="22"/>
+                <w:szCs w:val="22"/>
+              </w:rPr>
+              <w:t>admn_urs</w:t>
+            </w:r>
+            <w:proofErr w:type="spellEnd"/>
           </w:p>
         </w:tc>
         <w:tc>
@@ -14464,7 +15487,63 @@
                 <w:szCs w:val="22"/>
                 <w:lang w:val="en-US"/>
               </w:rPr>
-              <w:t>NOT NULL – FOREIGN KEY BOOK(ISBN)</w:t>
+              <w:t>NOT NULL</w:t>
+            </w:r>
+          </w:p>
+          <w:p>
+            <w:pPr>
+              <w:pStyle w:val="Contenutotabella"/>
+              <w:rPr>
+                <w:rFonts w:ascii="Calibri" w:hAnsi="Calibri" w:cs="Calibri"/>
+                <w:color w:val="000000"/>
+                <w:sz w:val="22"/>
+                <w:szCs w:val="22"/>
+                <w:lang w:val="en-US"/>
+              </w:rPr>
+            </w:pPr>
+            <w:r>
+              <w:rPr>
+                <w:rFonts w:ascii="Calibri" w:hAnsi="Calibri" w:cs="Calibri"/>
+                <w:color w:val="000000"/>
+                <w:sz w:val="22"/>
+                <w:szCs w:val="22"/>
+                <w:lang w:val="en-US"/>
+              </w:rPr>
+              <w:t xml:space="preserve">FOREIGN KEY </w:t>
+            </w:r>
+            <w:proofErr w:type="gramStart"/>
+            <w:r>
+              <w:rPr>
+                <w:rFonts w:ascii="Calibri" w:hAnsi="Calibri" w:cs="Calibri"/>
+                <w:color w:val="000000"/>
+                <w:sz w:val="22"/>
+                <w:szCs w:val="22"/>
+                <w:lang w:val="en-US"/>
+              </w:rPr>
+              <w:t>ADMIN(</w:t>
+            </w:r>
+            <w:proofErr w:type="spellStart"/>
+            <w:proofErr w:type="gramEnd"/>
+            <w:r>
+              <w:rPr>
+                <w:rFonts w:ascii="Calibri" w:hAnsi="Calibri" w:cs="Calibri"/>
+                <w:color w:val="000000"/>
+                <w:sz w:val="22"/>
+                <w:szCs w:val="22"/>
+                <w:lang w:val="en-US"/>
+              </w:rPr>
+              <w:t>admn_urs</w:t>
+            </w:r>
+            <w:proofErr w:type="spellEnd"/>
+            <w:r>
+              <w:rPr>
+                <w:rFonts w:ascii="Calibri" w:hAnsi="Calibri" w:cs="Calibri"/>
+                <w:color w:val="000000"/>
+                <w:sz w:val="22"/>
+                <w:szCs w:val="22"/>
+                <w:lang w:val="en-US"/>
+              </w:rPr>
+              <w:t>)</w:t>
             </w:r>
           </w:p>
         </w:tc>
@@ -14497,7 +15576,7 @@
                 <w:sz w:val="22"/>
                 <w:szCs w:val="22"/>
               </w:rPr>
-              <w:t>review_date</w:t>
+              <w:t>open_date</w:t>
             </w:r>
             <w:proofErr w:type="spellEnd"/>
           </w:p>
@@ -14584,15 +15663,17 @@
                 <w:szCs w:val="22"/>
               </w:rPr>
             </w:pPr>
-            <w:r>
-              <w:rPr>
-                <w:rFonts w:ascii="Calibri" w:hAnsi="Calibri" w:cs="Calibri"/>
-                <w:color w:val="000000"/>
-                <w:sz w:val="22"/>
-                <w:szCs w:val="22"/>
-              </w:rPr>
-              <w:t>body</w:t>
-            </w:r>
+            <w:proofErr w:type="spellStart"/>
+            <w:r>
+              <w:rPr>
+                <w:rFonts w:ascii="Calibri" w:hAnsi="Calibri" w:cs="Calibri"/>
+                <w:color w:val="000000"/>
+                <w:sz w:val="22"/>
+                <w:szCs w:val="22"/>
+              </w:rPr>
+              <w:t>issue</w:t>
+            </w:r>
+            <w:proofErr w:type="spellEnd"/>
           </w:p>
         </w:tc>
         <w:tc>
@@ -14647,6 +15728,15 @@
                 <w:szCs w:val="22"/>
               </w:rPr>
             </w:pPr>
+            <w:r>
+              <w:rPr>
+                <w:rFonts w:ascii="Calibri" w:hAnsi="Calibri" w:cs="Calibri"/>
+                <w:color w:val="000000"/>
+                <w:sz w:val="22"/>
+                <w:szCs w:val="22"/>
+              </w:rPr>
+              <w:t>NOT NULL</w:t>
+            </w:r>
           </w:p>
         </w:tc>
       </w:tr>
@@ -14670,15 +15760,17 @@
                 <w:szCs w:val="22"/>
               </w:rPr>
             </w:pPr>
-            <w:r>
-              <w:rPr>
-                <w:rFonts w:ascii="Calibri" w:hAnsi="Calibri" w:cs="Calibri"/>
-                <w:color w:val="000000"/>
-                <w:sz w:val="22"/>
-                <w:szCs w:val="22"/>
-              </w:rPr>
-              <w:t>vote</w:t>
-            </w:r>
+            <w:proofErr w:type="spellStart"/>
+            <w:r>
+              <w:rPr>
+                <w:rFonts w:ascii="Calibri" w:hAnsi="Calibri" w:cs="Calibri"/>
+                <w:color w:val="000000"/>
+                <w:sz w:val="22"/>
+                <w:szCs w:val="22"/>
+              </w:rPr>
+              <w:t>close_date</w:t>
+            </w:r>
+            <w:proofErr w:type="spellEnd"/>
           </w:p>
         </w:tc>
         <w:tc>
@@ -14700,6 +15792,99 @@
                 <w:szCs w:val="22"/>
               </w:rPr>
             </w:pPr>
+            <w:r>
+              <w:rPr>
+                <w:rFonts w:ascii="Calibri" w:hAnsi="Calibri" w:cs="Calibri"/>
+                <w:color w:val="000000"/>
+                <w:sz w:val="22"/>
+                <w:szCs w:val="22"/>
+              </w:rPr>
+              <w:t>Date</w:t>
+            </w:r>
+          </w:p>
+        </w:tc>
+        <w:tc>
+          <w:tcPr>
+            <w:tcW w:w="3213" w:type="dxa"/>
+            <w:tcBorders>
+              <w:left w:val="single" w:sz="4" w:space="0" w:color="000000"/>
+              <w:bottom w:val="single" w:sz="4" w:space="0" w:color="000000"/>
+              <w:right w:val="single" w:sz="4" w:space="0" w:color="000000"/>
+            </w:tcBorders>
+            <w:shd w:val="clear" w:color="auto" w:fill="auto"/>
+          </w:tcPr>
+          <w:p>
+            <w:pPr>
+              <w:pStyle w:val="Contenutotabella"/>
+              <w:rPr>
+                <w:rFonts w:ascii="Calibri" w:hAnsi="Calibri" w:cs="Calibri"/>
+                <w:color w:val="000000"/>
+                <w:sz w:val="22"/>
+                <w:szCs w:val="22"/>
+              </w:rPr>
+            </w:pPr>
+            <w:r>
+              <w:rPr>
+                <w:rFonts w:ascii="Calibri" w:hAnsi="Calibri" w:cs="Calibri"/>
+                <w:color w:val="000000"/>
+                <w:sz w:val="22"/>
+                <w:szCs w:val="22"/>
+              </w:rPr>
+              <w:t>NOT NULL</w:t>
+            </w:r>
+          </w:p>
+        </w:tc>
+      </w:tr>
+      <w:tr>
+        <w:tc>
+          <w:tcPr>
+            <w:tcW w:w="3212" w:type="dxa"/>
+            <w:tcBorders>
+              <w:left w:val="single" w:sz="4" w:space="0" w:color="000000"/>
+              <w:bottom w:val="single" w:sz="4" w:space="0" w:color="000000"/>
+            </w:tcBorders>
+            <w:shd w:val="clear" w:color="auto" w:fill="auto"/>
+          </w:tcPr>
+          <w:p>
+            <w:pPr>
+              <w:pStyle w:val="Contenutotabella"/>
+              <w:rPr>
+                <w:rFonts w:ascii="Calibri" w:hAnsi="Calibri" w:cs="Calibri"/>
+                <w:color w:val="000000"/>
+                <w:sz w:val="22"/>
+                <w:szCs w:val="22"/>
+              </w:rPr>
+            </w:pPr>
+            <w:r>
+              <w:rPr>
+                <w:rFonts w:ascii="Calibri" w:hAnsi="Calibri" w:cs="Calibri"/>
+                <w:color w:val="000000"/>
+                <w:sz w:val="22"/>
+                <w:szCs w:val="22"/>
+              </w:rPr>
+              <w:t>status</w:t>
+            </w:r>
+          </w:p>
+        </w:tc>
+        <w:tc>
+          <w:tcPr>
+            <w:tcW w:w="3213" w:type="dxa"/>
+            <w:tcBorders>
+              <w:left w:val="single" w:sz="4" w:space="0" w:color="000000"/>
+              <w:bottom w:val="single" w:sz="4" w:space="0" w:color="000000"/>
+            </w:tcBorders>
+            <w:shd w:val="clear" w:color="auto" w:fill="auto"/>
+          </w:tcPr>
+          <w:p>
+            <w:pPr>
+              <w:pStyle w:val="Contenutotabella"/>
+              <w:rPr>
+                <w:rFonts w:ascii="Calibri" w:hAnsi="Calibri" w:cs="Calibri"/>
+                <w:color w:val="000000"/>
+                <w:sz w:val="22"/>
+                <w:szCs w:val="22"/>
+              </w:rPr>
+            </w:pPr>
             <w:proofErr w:type="spellStart"/>
             <w:r>
               <w:rPr>
@@ -14708,7 +15893,7 @@
                 <w:sz w:val="22"/>
                 <w:szCs w:val="22"/>
               </w:rPr>
-              <w:t>Integer</w:t>
+              <w:t>String</w:t>
             </w:r>
             <w:proofErr w:type="spellEnd"/>
           </w:p>
@@ -14770,7 +15955,7 @@
         <w:rPr>
           <w:lang w:val="en-US"/>
         </w:rPr>
-        <w:t xml:space="preserve"> ticket</w:t>
+        <w:t xml:space="preserve"> message</w:t>
       </w:r>
     </w:p>
     <w:p>
@@ -14935,7 +16120,7 @@
                 <w:sz w:val="22"/>
                 <w:szCs w:val="22"/>
               </w:rPr>
-              <w:t>id_ticket</w:t>
+              <w:t>id_message</w:t>
             </w:r>
             <w:proofErr w:type="spellEnd"/>
           </w:p>
@@ -15032,9 +16217,18 @@
                 <w:sz w:val="22"/>
                 <w:szCs w:val="22"/>
               </w:rPr>
-              <w:t>id_customer</w:t>
+              <w:t>sender</w:t>
             </w:r>
             <w:proofErr w:type="spellEnd"/>
+            <w:r>
+              <w:rPr>
+                <w:rFonts w:ascii="Calibri" w:hAnsi="Calibri" w:cs="Calibri"/>
+                <w:color w:val="000000"/>
+                <w:sz w:val="22"/>
+                <w:szCs w:val="22"/>
+              </w:rPr>
+              <w:t>*</w:t>
+            </w:r>
           </w:p>
         </w:tc>
         <w:tc>
@@ -15087,6 +16281,103 @@
                 <w:color w:val="000000"/>
                 <w:sz w:val="22"/>
                 <w:szCs w:val="22"/>
+              </w:rPr>
+            </w:pPr>
+            <w:r>
+              <w:rPr>
+                <w:rFonts w:ascii="Calibri" w:hAnsi="Calibri" w:cs="Calibri"/>
+                <w:color w:val="000000"/>
+                <w:sz w:val="22"/>
+                <w:szCs w:val="22"/>
+              </w:rPr>
+              <w:t>NOT NULL</w:t>
+            </w:r>
+          </w:p>
+        </w:tc>
+      </w:tr>
+      <w:tr>
+        <w:tc>
+          <w:tcPr>
+            <w:tcW w:w="3212" w:type="dxa"/>
+            <w:tcBorders>
+              <w:left w:val="single" w:sz="4" w:space="0" w:color="000000"/>
+              <w:bottom w:val="single" w:sz="4" w:space="0" w:color="000000"/>
+            </w:tcBorders>
+            <w:shd w:val="clear" w:color="auto" w:fill="auto"/>
+          </w:tcPr>
+          <w:p>
+            <w:pPr>
+              <w:pStyle w:val="Contenutotabella"/>
+              <w:rPr>
+                <w:rFonts w:ascii="Calibri" w:hAnsi="Calibri" w:cs="Calibri"/>
+                <w:color w:val="000000"/>
+                <w:sz w:val="22"/>
+                <w:szCs w:val="22"/>
+              </w:rPr>
+            </w:pPr>
+            <w:proofErr w:type="spellStart"/>
+            <w:r>
+              <w:rPr>
+                <w:rFonts w:ascii="Calibri" w:hAnsi="Calibri" w:cs="Calibri"/>
+                <w:color w:val="000000"/>
+                <w:sz w:val="22"/>
+                <w:szCs w:val="22"/>
+              </w:rPr>
+              <w:t>id_ticket</w:t>
+            </w:r>
+            <w:proofErr w:type="spellEnd"/>
+          </w:p>
+        </w:tc>
+        <w:tc>
+          <w:tcPr>
+            <w:tcW w:w="3213" w:type="dxa"/>
+            <w:tcBorders>
+              <w:left w:val="single" w:sz="4" w:space="0" w:color="000000"/>
+              <w:bottom w:val="single" w:sz="4" w:space="0" w:color="000000"/>
+            </w:tcBorders>
+            <w:shd w:val="clear" w:color="auto" w:fill="auto"/>
+          </w:tcPr>
+          <w:p>
+            <w:pPr>
+              <w:pStyle w:val="Contenutotabella"/>
+              <w:rPr>
+                <w:rFonts w:ascii="Calibri" w:hAnsi="Calibri" w:cs="Calibri"/>
+                <w:color w:val="000000"/>
+                <w:sz w:val="22"/>
+                <w:szCs w:val="22"/>
+              </w:rPr>
+            </w:pPr>
+            <w:proofErr w:type="spellStart"/>
+            <w:r>
+              <w:rPr>
+                <w:rFonts w:ascii="Calibri" w:hAnsi="Calibri" w:cs="Calibri"/>
+                <w:color w:val="000000"/>
+                <w:sz w:val="22"/>
+                <w:szCs w:val="22"/>
+              </w:rPr>
+              <w:t>Integer</w:t>
+            </w:r>
+            <w:proofErr w:type="spellEnd"/>
+          </w:p>
+        </w:tc>
+        <w:tc>
+          <w:tcPr>
+            <w:tcW w:w="3213" w:type="dxa"/>
+            <w:tcBorders>
+              <w:left w:val="single" w:sz="4" w:space="0" w:color="000000"/>
+              <w:bottom w:val="single" w:sz="4" w:space="0" w:color="000000"/>
+              <w:right w:val="single" w:sz="4" w:space="0" w:color="000000"/>
+            </w:tcBorders>
+            <w:shd w:val="clear" w:color="auto" w:fill="auto"/>
+          </w:tcPr>
+          <w:p>
+            <w:pPr>
+              <w:pStyle w:val="Contenutotabella"/>
+              <w:rPr>
+                <w:rFonts w:ascii="Calibri" w:hAnsi="Calibri" w:cs="Calibri"/>
+                <w:color w:val="000000"/>
+                <w:sz w:val="22"/>
+                <w:szCs w:val="22"/>
                 <w:lang w:val="en-US"/>
               </w:rPr>
             </w:pPr>
@@ -15098,7 +16389,29 @@
                 <w:szCs w:val="22"/>
                 <w:lang w:val="en-US"/>
               </w:rPr>
-              <w:t xml:space="preserve">NOT NULL- FOREIGN KEY </w:t>
+              <w:t>NOT NULL</w:t>
+            </w:r>
+          </w:p>
+          <w:p>
+            <w:pPr>
+              <w:pStyle w:val="Contenutotabella"/>
+              <w:rPr>
+                <w:rFonts w:ascii="Calibri" w:hAnsi="Calibri" w:cs="Calibri"/>
+                <w:color w:val="000000"/>
+                <w:sz w:val="22"/>
+                <w:szCs w:val="22"/>
+                <w:lang w:val="en-US"/>
+              </w:rPr>
+            </w:pPr>
+            <w:r>
+              <w:rPr>
+                <w:rFonts w:ascii="Calibri" w:hAnsi="Calibri" w:cs="Calibri"/>
+                <w:color w:val="000000"/>
+                <w:sz w:val="22"/>
+                <w:szCs w:val="22"/>
+                <w:lang w:val="en-US"/>
+              </w:rPr>
+              <w:t xml:space="preserve">FOREIGN KEY </w:t>
             </w:r>
             <w:proofErr w:type="gramStart"/>
             <w:r>
@@ -15109,7 +16422,7 @@
                 <w:szCs w:val="22"/>
                 <w:lang w:val="en-US"/>
               </w:rPr>
-              <w:t>CUSTOMER(</w:t>
+              <w:t>TICKET(</w:t>
             </w:r>
             <w:proofErr w:type="spellStart"/>
             <w:proofErr w:type="gramEnd"/>
@@ -15121,7 +16434,7 @@
                 <w:szCs w:val="22"/>
                 <w:lang w:val="en-US"/>
               </w:rPr>
-              <w:t>id_customer</w:t>
+              <w:t>id_ticket</w:t>
             </w:r>
             <w:proofErr w:type="spellEnd"/>
             <w:r>
@@ -15165,7 +16478,7 @@
                 <w:sz w:val="22"/>
                 <w:szCs w:val="22"/>
               </w:rPr>
-              <w:t>admn_urs</w:t>
+              <w:t>time_stamp</w:t>
             </w:r>
             <w:proofErr w:type="spellEnd"/>
           </w:p>
@@ -15197,7 +16510,7 @@
                 <w:sz w:val="22"/>
                 <w:szCs w:val="22"/>
               </w:rPr>
-              <w:t>String</w:t>
+              <w:t>TimeStamp</w:t>
             </w:r>
             <w:proofErr w:type="spellEnd"/>
           </w:p>
@@ -15220,52 +16533,16 @@
                 <w:color w:val="000000"/>
                 <w:sz w:val="22"/>
                 <w:szCs w:val="22"/>
-                <w:lang w:val="en-US"/>
-              </w:rPr>
-            </w:pPr>
-            <w:r>
-              <w:rPr>
-                <w:rFonts w:ascii="Calibri" w:hAnsi="Calibri" w:cs="Calibri"/>
-                <w:color w:val="000000"/>
-                <w:sz w:val="22"/>
-                <w:szCs w:val="22"/>
-                <w:lang w:val="en-US"/>
-              </w:rPr>
-              <w:t xml:space="preserve">NOT NULL – FOREIGN KEY </w:t>
-            </w:r>
-            <w:proofErr w:type="gramStart"/>
-            <w:r>
-              <w:rPr>
-                <w:rFonts w:ascii="Calibri" w:hAnsi="Calibri" w:cs="Calibri"/>
-                <w:color w:val="000000"/>
-                <w:sz w:val="22"/>
-                <w:szCs w:val="22"/>
-                <w:lang w:val="en-US"/>
-              </w:rPr>
-              <w:t>ADMIN(</w:t>
-            </w:r>
-            <w:proofErr w:type="spellStart"/>
-            <w:proofErr w:type="gramEnd"/>
-            <w:r>
-              <w:rPr>
-                <w:rFonts w:ascii="Calibri" w:hAnsi="Calibri" w:cs="Calibri"/>
-                <w:color w:val="000000"/>
-                <w:sz w:val="22"/>
-                <w:szCs w:val="22"/>
-                <w:lang w:val="en-US"/>
-              </w:rPr>
-              <w:t>admn_urs</w:t>
-            </w:r>
-            <w:proofErr w:type="spellEnd"/>
-            <w:r>
-              <w:rPr>
-                <w:rFonts w:ascii="Calibri" w:hAnsi="Calibri" w:cs="Calibri"/>
-                <w:color w:val="000000"/>
-                <w:sz w:val="22"/>
-                <w:szCs w:val="22"/>
-                <w:lang w:val="en-US"/>
-              </w:rPr>
-              <w:t>)</w:t>
+              </w:rPr>
+            </w:pPr>
+            <w:r>
+              <w:rPr>
+                <w:rFonts w:ascii="Calibri" w:hAnsi="Calibri" w:cs="Calibri"/>
+                <w:color w:val="000000"/>
+                <w:sz w:val="22"/>
+                <w:szCs w:val="22"/>
+              </w:rPr>
+              <w:t>NOT NULL</w:t>
             </w:r>
           </w:p>
         </w:tc>
@@ -15298,294 +16575,9 @@
                 <w:sz w:val="22"/>
                 <w:szCs w:val="22"/>
               </w:rPr>
-              <w:t>open_date</w:t>
+              <w:t>message_body</w:t>
             </w:r>
             <w:proofErr w:type="spellEnd"/>
-          </w:p>
-        </w:tc>
-        <w:tc>
-          <w:tcPr>
-            <w:tcW w:w="3213" w:type="dxa"/>
-            <w:tcBorders>
-              <w:left w:val="single" w:sz="4" w:space="0" w:color="000000"/>
-              <w:bottom w:val="single" w:sz="4" w:space="0" w:color="000000"/>
-            </w:tcBorders>
-            <w:shd w:val="clear" w:color="auto" w:fill="auto"/>
-          </w:tcPr>
-          <w:p>
-            <w:pPr>
-              <w:pStyle w:val="Contenutotabella"/>
-              <w:rPr>
-                <w:rFonts w:ascii="Calibri" w:hAnsi="Calibri" w:cs="Calibri"/>
-                <w:color w:val="000000"/>
-                <w:sz w:val="22"/>
-                <w:szCs w:val="22"/>
-              </w:rPr>
-            </w:pPr>
-            <w:r>
-              <w:rPr>
-                <w:rFonts w:ascii="Calibri" w:hAnsi="Calibri" w:cs="Calibri"/>
-                <w:color w:val="000000"/>
-                <w:sz w:val="22"/>
-                <w:szCs w:val="22"/>
-              </w:rPr>
-              <w:t>Date</w:t>
-            </w:r>
-          </w:p>
-        </w:tc>
-        <w:tc>
-          <w:tcPr>
-            <w:tcW w:w="3213" w:type="dxa"/>
-            <w:tcBorders>
-              <w:left w:val="single" w:sz="4" w:space="0" w:color="000000"/>
-              <w:bottom w:val="single" w:sz="4" w:space="0" w:color="000000"/>
-              <w:right w:val="single" w:sz="4" w:space="0" w:color="000000"/>
-            </w:tcBorders>
-            <w:shd w:val="clear" w:color="auto" w:fill="auto"/>
-          </w:tcPr>
-          <w:p>
-            <w:pPr>
-              <w:pStyle w:val="Contenutotabella"/>
-              <w:rPr>
-                <w:rFonts w:ascii="Calibri" w:hAnsi="Calibri" w:cs="Calibri"/>
-                <w:color w:val="000000"/>
-                <w:sz w:val="22"/>
-                <w:szCs w:val="22"/>
-              </w:rPr>
-            </w:pPr>
-            <w:r>
-              <w:rPr>
-                <w:rFonts w:ascii="Calibri" w:hAnsi="Calibri" w:cs="Calibri"/>
-                <w:color w:val="000000"/>
-                <w:sz w:val="22"/>
-                <w:szCs w:val="22"/>
-              </w:rPr>
-              <w:t>NOT NULL</w:t>
-            </w:r>
-          </w:p>
-        </w:tc>
-      </w:tr>
-      <w:tr>
-        <w:tc>
-          <w:tcPr>
-            <w:tcW w:w="3212" w:type="dxa"/>
-            <w:tcBorders>
-              <w:left w:val="single" w:sz="4" w:space="0" w:color="000000"/>
-              <w:bottom w:val="single" w:sz="4" w:space="0" w:color="000000"/>
-            </w:tcBorders>
-            <w:shd w:val="clear" w:color="auto" w:fill="auto"/>
-          </w:tcPr>
-          <w:p>
-            <w:pPr>
-              <w:pStyle w:val="Contenutotabella"/>
-              <w:rPr>
-                <w:rFonts w:ascii="Calibri" w:hAnsi="Calibri" w:cs="Calibri"/>
-                <w:color w:val="000000"/>
-                <w:sz w:val="22"/>
-                <w:szCs w:val="22"/>
-              </w:rPr>
-            </w:pPr>
-            <w:proofErr w:type="spellStart"/>
-            <w:r>
-              <w:rPr>
-                <w:rFonts w:ascii="Calibri" w:hAnsi="Calibri" w:cs="Calibri"/>
-                <w:color w:val="000000"/>
-                <w:sz w:val="22"/>
-                <w:szCs w:val="22"/>
-              </w:rPr>
-              <w:t>issue</w:t>
-            </w:r>
-            <w:proofErr w:type="spellEnd"/>
-          </w:p>
-        </w:tc>
-        <w:tc>
-          <w:tcPr>
-            <w:tcW w:w="3213" w:type="dxa"/>
-            <w:tcBorders>
-              <w:left w:val="single" w:sz="4" w:space="0" w:color="000000"/>
-              <w:bottom w:val="single" w:sz="4" w:space="0" w:color="000000"/>
-            </w:tcBorders>
-            <w:shd w:val="clear" w:color="auto" w:fill="auto"/>
-          </w:tcPr>
-          <w:p>
-            <w:pPr>
-              <w:pStyle w:val="Contenutotabella"/>
-              <w:rPr>
-                <w:rFonts w:ascii="Calibri" w:hAnsi="Calibri" w:cs="Calibri"/>
-                <w:color w:val="000000"/>
-                <w:sz w:val="22"/>
-                <w:szCs w:val="22"/>
-              </w:rPr>
-            </w:pPr>
-            <w:proofErr w:type="spellStart"/>
-            <w:r>
-              <w:rPr>
-                <w:rFonts w:ascii="Calibri" w:hAnsi="Calibri" w:cs="Calibri"/>
-                <w:color w:val="000000"/>
-                <w:sz w:val="22"/>
-                <w:szCs w:val="22"/>
-              </w:rPr>
-              <w:t>String</w:t>
-            </w:r>
-            <w:proofErr w:type="spellEnd"/>
-          </w:p>
-        </w:tc>
-        <w:tc>
-          <w:tcPr>
-            <w:tcW w:w="3213" w:type="dxa"/>
-            <w:tcBorders>
-              <w:left w:val="single" w:sz="4" w:space="0" w:color="000000"/>
-              <w:bottom w:val="single" w:sz="4" w:space="0" w:color="000000"/>
-              <w:right w:val="single" w:sz="4" w:space="0" w:color="000000"/>
-            </w:tcBorders>
-            <w:shd w:val="clear" w:color="auto" w:fill="auto"/>
-          </w:tcPr>
-          <w:p>
-            <w:pPr>
-              <w:pStyle w:val="Contenutotabella"/>
-              <w:rPr>
-                <w:rFonts w:ascii="Calibri" w:hAnsi="Calibri" w:cs="Calibri"/>
-                <w:color w:val="000000"/>
-                <w:sz w:val="22"/>
-                <w:szCs w:val="22"/>
-              </w:rPr>
-            </w:pPr>
-            <w:r>
-              <w:rPr>
-                <w:rFonts w:ascii="Calibri" w:hAnsi="Calibri" w:cs="Calibri"/>
-                <w:color w:val="000000"/>
-                <w:sz w:val="22"/>
-                <w:szCs w:val="22"/>
-              </w:rPr>
-              <w:t>NOT NULL</w:t>
-            </w:r>
-          </w:p>
-        </w:tc>
-      </w:tr>
-      <w:tr>
-        <w:tc>
-          <w:tcPr>
-            <w:tcW w:w="3212" w:type="dxa"/>
-            <w:tcBorders>
-              <w:left w:val="single" w:sz="4" w:space="0" w:color="000000"/>
-              <w:bottom w:val="single" w:sz="4" w:space="0" w:color="000000"/>
-            </w:tcBorders>
-            <w:shd w:val="clear" w:color="auto" w:fill="auto"/>
-          </w:tcPr>
-          <w:p>
-            <w:pPr>
-              <w:pStyle w:val="Contenutotabella"/>
-              <w:rPr>
-                <w:rFonts w:ascii="Calibri" w:hAnsi="Calibri" w:cs="Calibri"/>
-                <w:color w:val="000000"/>
-                <w:sz w:val="22"/>
-                <w:szCs w:val="22"/>
-              </w:rPr>
-            </w:pPr>
-            <w:proofErr w:type="spellStart"/>
-            <w:r>
-              <w:rPr>
-                <w:rFonts w:ascii="Calibri" w:hAnsi="Calibri" w:cs="Calibri"/>
-                <w:color w:val="000000"/>
-                <w:sz w:val="22"/>
-                <w:szCs w:val="22"/>
-              </w:rPr>
-              <w:t>close_date</w:t>
-            </w:r>
-            <w:proofErr w:type="spellEnd"/>
-          </w:p>
-        </w:tc>
-        <w:tc>
-          <w:tcPr>
-            <w:tcW w:w="3213" w:type="dxa"/>
-            <w:tcBorders>
-              <w:left w:val="single" w:sz="4" w:space="0" w:color="000000"/>
-              <w:bottom w:val="single" w:sz="4" w:space="0" w:color="000000"/>
-            </w:tcBorders>
-            <w:shd w:val="clear" w:color="auto" w:fill="auto"/>
-          </w:tcPr>
-          <w:p>
-            <w:pPr>
-              <w:pStyle w:val="Contenutotabella"/>
-              <w:rPr>
-                <w:rFonts w:ascii="Calibri" w:hAnsi="Calibri" w:cs="Calibri"/>
-                <w:color w:val="000000"/>
-                <w:sz w:val="22"/>
-                <w:szCs w:val="22"/>
-              </w:rPr>
-            </w:pPr>
-            <w:r>
-              <w:rPr>
-                <w:rFonts w:ascii="Calibri" w:hAnsi="Calibri" w:cs="Calibri"/>
-                <w:color w:val="000000"/>
-                <w:sz w:val="22"/>
-                <w:szCs w:val="22"/>
-              </w:rPr>
-              <w:t>Date</w:t>
-            </w:r>
-          </w:p>
-        </w:tc>
-        <w:tc>
-          <w:tcPr>
-            <w:tcW w:w="3213" w:type="dxa"/>
-            <w:tcBorders>
-              <w:left w:val="single" w:sz="4" w:space="0" w:color="000000"/>
-              <w:bottom w:val="single" w:sz="4" w:space="0" w:color="000000"/>
-              <w:right w:val="single" w:sz="4" w:space="0" w:color="000000"/>
-            </w:tcBorders>
-            <w:shd w:val="clear" w:color="auto" w:fill="auto"/>
-          </w:tcPr>
-          <w:p>
-            <w:pPr>
-              <w:pStyle w:val="Contenutotabella"/>
-              <w:rPr>
-                <w:rFonts w:ascii="Calibri" w:hAnsi="Calibri" w:cs="Calibri"/>
-                <w:color w:val="000000"/>
-                <w:sz w:val="22"/>
-                <w:szCs w:val="22"/>
-              </w:rPr>
-            </w:pPr>
-            <w:r>
-              <w:rPr>
-                <w:rFonts w:ascii="Calibri" w:hAnsi="Calibri" w:cs="Calibri"/>
-                <w:color w:val="000000"/>
-                <w:sz w:val="22"/>
-                <w:szCs w:val="22"/>
-              </w:rPr>
-              <w:t>NOT NULL</w:t>
-            </w:r>
-          </w:p>
-        </w:tc>
-      </w:tr>
-      <w:tr>
-        <w:tc>
-          <w:tcPr>
-            <w:tcW w:w="3212" w:type="dxa"/>
-            <w:tcBorders>
-              <w:left w:val="single" w:sz="4" w:space="0" w:color="000000"/>
-              <w:bottom w:val="single" w:sz="4" w:space="0" w:color="000000"/>
-            </w:tcBorders>
-            <w:shd w:val="clear" w:color="auto" w:fill="auto"/>
-          </w:tcPr>
-          <w:p>
-            <w:pPr>
-              <w:pStyle w:val="Contenutotabella"/>
-              <w:rPr>
-                <w:rFonts w:ascii="Calibri" w:hAnsi="Calibri" w:cs="Calibri"/>
-                <w:color w:val="000000"/>
-                <w:sz w:val="22"/>
-                <w:szCs w:val="22"/>
-              </w:rPr>
-            </w:pPr>
-            <w:r>
-              <w:rPr>
-                <w:rFonts w:ascii="Calibri" w:hAnsi="Calibri" w:cs="Calibri"/>
-                <w:color w:val="000000"/>
-                <w:sz w:val="22"/>
-                <w:szCs w:val="22"/>
-              </w:rPr>
-              <w:t>status</w:t>
-            </w:r>
           </w:p>
         </w:tc>
         <w:tc>
@@ -15655,38 +16647,62 @@
     </w:tbl>
     <w:p>
       <w:pPr>
+        <w:pStyle w:val="Standard"/>
+        <w:rPr>
+          <w:rFonts w:ascii="Calibri" w:hAnsi="Calibri" w:cs="Calibri"/>
+          <w:sz w:val="22"/>
+          <w:szCs w:val="22"/>
+        </w:rPr>
+      </w:pPr>
+      <w:r>
+        <w:rPr>
+          <w:rFonts w:ascii="Calibri" w:hAnsi="Calibri" w:cs="Calibri"/>
+          <w:sz w:val="22"/>
+          <w:szCs w:val="22"/>
+        </w:rPr>
+        <w:t>* 0= customer 1 = admin</w:t>
+      </w:r>
+    </w:p>
+    <w:p>
+      <w:pPr>
+        <w:pStyle w:val="Standard"/>
+        <w:rPr>
+          <w:rFonts w:ascii="Calibri" w:hAnsi="Calibri" w:cs="Calibri"/>
+          <w:sz w:val="22"/>
+          <w:szCs w:val="22"/>
+        </w:rPr>
+      </w:pPr>
+    </w:p>
+    <w:p>
+      <w:pPr>
+        <w:pStyle w:val="Standard"/>
+        <w:rPr>
+          <w:rFonts w:ascii="Calibri" w:hAnsi="Calibri" w:cs="Calibri"/>
+          <w:sz w:val="22"/>
+          <w:szCs w:val="22"/>
+        </w:rPr>
+      </w:pPr>
+    </w:p>
+    <w:p>
+      <w:pPr>
+        <w:pStyle w:val="Titolo5"/>
         <w:rPr>
           <w:lang w:val="en-US"/>
         </w:rPr>
       </w:pPr>
-    </w:p>
-    <w:p>
-      <w:pPr>
+      <w:proofErr w:type="spellStart"/>
+      <w:r>
         <w:rPr>
           <w:lang w:val="en-US"/>
         </w:rPr>
-      </w:pPr>
-    </w:p>
-    <w:p>
-      <w:pPr>
-        <w:pStyle w:val="Titolo5"/>
+        <w:t>Tabella</w:t>
+      </w:r>
+      <w:proofErr w:type="spellEnd"/>
+      <w:r>
         <w:rPr>
           <w:lang w:val="en-US"/>
         </w:rPr>
-      </w:pPr>
-      <w:proofErr w:type="spellStart"/>
-      <w:r>
-        <w:rPr>
-          <w:lang w:val="en-US"/>
-        </w:rPr>
-        <w:t>Tabella</w:t>
-      </w:r>
-      <w:proofErr w:type="spellEnd"/>
-      <w:r>
-        <w:rPr>
-          <w:lang w:val="en-US"/>
-        </w:rPr>
-        <w:t xml:space="preserve"> message</w:t>
+        <w:t xml:space="preserve"> follow</w:t>
       </w:r>
     </w:p>
     <w:p>
@@ -15851,7 +16867,16 @@
                 <w:sz w:val="22"/>
                 <w:szCs w:val="22"/>
               </w:rPr>
-              <w:t>id_message</w:t>
+              <w:t>id_</w:t>
+            </w:r>
+            <w:r>
+              <w:rPr>
+                <w:rFonts w:ascii="Calibri" w:hAnsi="Calibri" w:cs="Calibri"/>
+                <w:color w:val="000000"/>
+                <w:sz w:val="22"/>
+                <w:szCs w:val="22"/>
+              </w:rPr>
+              <w:t>customer</w:t>
             </w:r>
             <w:proofErr w:type="spellEnd"/>
           </w:p>
@@ -15916,6 +16941,72 @@
                 <w:szCs w:val="22"/>
               </w:rPr>
               <w:t>PRIMARY KEY</w:t>
+            </w:r>
+          </w:p>
+          <w:p>
+            <w:pPr>
+              <w:pStyle w:val="Contenutotabella"/>
+              <w:rPr>
+                <w:rFonts w:ascii="Calibri" w:hAnsi="Calibri" w:cs="Calibri"/>
+                <w:color w:val="000000"/>
+                <w:sz w:val="22"/>
+                <w:szCs w:val="22"/>
+                <w:lang w:val="en-US"/>
+              </w:rPr>
+            </w:pPr>
+            <w:r>
+              <w:rPr>
+                <w:rFonts w:ascii="Calibri" w:hAnsi="Calibri" w:cs="Calibri"/>
+                <w:color w:val="000000"/>
+                <w:sz w:val="22"/>
+                <w:szCs w:val="22"/>
+                <w:lang w:val="en-US"/>
+              </w:rPr>
+              <w:t xml:space="preserve">FOREIGN KEY </w:t>
+            </w:r>
+            <w:proofErr w:type="gramStart"/>
+            <w:r>
+              <w:rPr>
+                <w:rFonts w:ascii="Calibri" w:hAnsi="Calibri" w:cs="Calibri"/>
+                <w:color w:val="000000"/>
+                <w:sz w:val="22"/>
+                <w:szCs w:val="22"/>
+                <w:lang w:val="en-US"/>
+              </w:rPr>
+              <w:t>CUSTOMER(</w:t>
+            </w:r>
+            <w:proofErr w:type="spellStart"/>
+            <w:proofErr w:type="gramEnd"/>
+            <w:r>
+              <w:rPr>
+                <w:rFonts w:ascii="Calibri" w:hAnsi="Calibri" w:cs="Calibri"/>
+                <w:color w:val="000000"/>
+                <w:sz w:val="22"/>
+                <w:szCs w:val="22"/>
+                <w:lang w:val="en-US"/>
+              </w:rPr>
+              <w:t>id_c</w:t>
+            </w:r>
+            <w:r>
+              <w:rPr>
+                <w:rFonts w:ascii="Calibri" w:hAnsi="Calibri" w:cs="Calibri"/>
+                <w:color w:val="000000"/>
+                <w:sz w:val="22"/>
+                <w:szCs w:val="22"/>
+                <w:lang w:val="en-US"/>
+              </w:rPr>
+              <w:t>ustomer</w:t>
+            </w:r>
+            <w:proofErr w:type="spellEnd"/>
+            <w:r>
+              <w:rPr>
+                <w:rFonts w:ascii="Calibri" w:hAnsi="Calibri" w:cs="Calibri"/>
+                <w:color w:val="000000"/>
+                <w:sz w:val="22"/>
+                <w:szCs w:val="22"/>
+                <w:lang w:val="en-US"/>
+              </w:rPr>
+              <w:t>)</w:t>
             </w:r>
           </w:p>
         </w:tc>
@@ -15948,18 +17039,9 @@
                 <w:sz w:val="22"/>
                 <w:szCs w:val="22"/>
               </w:rPr>
-              <w:t>sender</w:t>
+              <w:t>id_follower</w:t>
             </w:r>
             <w:proofErr w:type="spellEnd"/>
-            <w:r>
-              <w:rPr>
-                <w:rFonts w:ascii="Calibri" w:hAnsi="Calibri" w:cs="Calibri"/>
-                <w:color w:val="000000"/>
-                <w:sz w:val="22"/>
-                <w:szCs w:val="22"/>
-              </w:rPr>
-              <w:t>*</w:t>
-            </w:r>
           </w:p>
         </w:tc>
         <w:tc>
@@ -16012,103 +17094,6 @@
                 <w:color w:val="000000"/>
                 <w:sz w:val="22"/>
                 <w:szCs w:val="22"/>
-              </w:rPr>
-            </w:pPr>
-            <w:r>
-              <w:rPr>
-                <w:rFonts w:ascii="Calibri" w:hAnsi="Calibri" w:cs="Calibri"/>
-                <w:color w:val="000000"/>
-                <w:sz w:val="22"/>
-                <w:szCs w:val="22"/>
-              </w:rPr>
-              <w:t>NOT NULL</w:t>
-            </w:r>
-          </w:p>
-        </w:tc>
-      </w:tr>
-      <w:tr>
-        <w:tc>
-          <w:tcPr>
-            <w:tcW w:w="3212" w:type="dxa"/>
-            <w:tcBorders>
-              <w:left w:val="single" w:sz="4" w:space="0" w:color="000000"/>
-              <w:bottom w:val="single" w:sz="4" w:space="0" w:color="000000"/>
-            </w:tcBorders>
-            <w:shd w:val="clear" w:color="auto" w:fill="auto"/>
-          </w:tcPr>
-          <w:p>
-            <w:pPr>
-              <w:pStyle w:val="Contenutotabella"/>
-              <w:rPr>
-                <w:rFonts w:ascii="Calibri" w:hAnsi="Calibri" w:cs="Calibri"/>
-                <w:color w:val="000000"/>
-                <w:sz w:val="22"/>
-                <w:szCs w:val="22"/>
-              </w:rPr>
-            </w:pPr>
-            <w:proofErr w:type="spellStart"/>
-            <w:r>
-              <w:rPr>
-                <w:rFonts w:ascii="Calibri" w:hAnsi="Calibri" w:cs="Calibri"/>
-                <w:color w:val="000000"/>
-                <w:sz w:val="22"/>
-                <w:szCs w:val="22"/>
-              </w:rPr>
-              <w:t>id_ticket</w:t>
-            </w:r>
-            <w:proofErr w:type="spellEnd"/>
-          </w:p>
-        </w:tc>
-        <w:tc>
-          <w:tcPr>
-            <w:tcW w:w="3213" w:type="dxa"/>
-            <w:tcBorders>
-              <w:left w:val="single" w:sz="4" w:space="0" w:color="000000"/>
-              <w:bottom w:val="single" w:sz="4" w:space="0" w:color="000000"/>
-            </w:tcBorders>
-            <w:shd w:val="clear" w:color="auto" w:fill="auto"/>
-          </w:tcPr>
-          <w:p>
-            <w:pPr>
-              <w:pStyle w:val="Contenutotabella"/>
-              <w:rPr>
-                <w:rFonts w:ascii="Calibri" w:hAnsi="Calibri" w:cs="Calibri"/>
-                <w:color w:val="000000"/>
-                <w:sz w:val="22"/>
-                <w:szCs w:val="22"/>
-              </w:rPr>
-            </w:pPr>
-            <w:proofErr w:type="spellStart"/>
-            <w:r>
-              <w:rPr>
-                <w:rFonts w:ascii="Calibri" w:hAnsi="Calibri" w:cs="Calibri"/>
-                <w:color w:val="000000"/>
-                <w:sz w:val="22"/>
-                <w:szCs w:val="22"/>
-              </w:rPr>
-              <w:t>Integer</w:t>
-            </w:r>
-            <w:proofErr w:type="spellEnd"/>
-          </w:p>
-        </w:tc>
-        <w:tc>
-          <w:tcPr>
-            <w:tcW w:w="3213" w:type="dxa"/>
-            <w:tcBorders>
-              <w:left w:val="single" w:sz="4" w:space="0" w:color="000000"/>
-              <w:bottom w:val="single" w:sz="4" w:space="0" w:color="000000"/>
-              <w:right w:val="single" w:sz="4" w:space="0" w:color="000000"/>
-            </w:tcBorders>
-            <w:shd w:val="clear" w:color="auto" w:fill="auto"/>
-          </w:tcPr>
-          <w:p>
-            <w:pPr>
-              <w:pStyle w:val="Contenutotabella"/>
-              <w:rPr>
-                <w:rFonts w:ascii="Calibri" w:hAnsi="Calibri" w:cs="Calibri"/>
-                <w:color w:val="000000"/>
-                <w:sz w:val="22"/>
-                <w:szCs w:val="22"/>
                 <w:lang w:val="en-US"/>
               </w:rPr>
             </w:pPr>
@@ -16120,7 +17105,7 @@
                 <w:szCs w:val="22"/>
                 <w:lang w:val="en-US"/>
               </w:rPr>
-              <w:t xml:space="preserve">NOT NULL – FOREIGN KEY </w:t>
+              <w:t xml:space="preserve">FOREIGN KEY </w:t>
             </w:r>
             <w:proofErr w:type="gramStart"/>
             <w:r>
@@ -16131,7 +17116,7 @@
                 <w:szCs w:val="22"/>
                 <w:lang w:val="en-US"/>
               </w:rPr>
-              <w:t>TICKET(</w:t>
+              <w:t>CUSTOMER(</w:t>
             </w:r>
             <w:proofErr w:type="spellStart"/>
             <w:proofErr w:type="gramEnd"/>
@@ -16143,7 +17128,17 @@
                 <w:szCs w:val="22"/>
                 <w:lang w:val="en-US"/>
               </w:rPr>
-              <w:t>id_ticket</w:t>
+              <w:t>id_c</w:t>
+            </w:r>
+            <w:r>
+              <w:rPr>
+                <w:rFonts w:ascii="Calibri" w:hAnsi="Calibri" w:cs="Calibri"/>
+                <w:color w:val="000000"/>
+                <w:sz w:val="22"/>
+                <w:szCs w:val="22"/>
+                <w:lang w:val="en-US"/>
+              </w:rPr>
+              <w:t>ustomer</w:t>
             </w:r>
             <w:proofErr w:type="spellEnd"/>
             <w:r>
@@ -16155,945 +17150,11 @@
                 <w:lang w:val="en-US"/>
               </w:rPr>
               <w:t>)</w:t>
-            </w:r>
-          </w:p>
-        </w:tc>
-      </w:tr>
-      <w:tr>
-        <w:tc>
-          <w:tcPr>
-            <w:tcW w:w="3212" w:type="dxa"/>
-            <w:tcBorders>
-              <w:left w:val="single" w:sz="4" w:space="0" w:color="000000"/>
-              <w:bottom w:val="single" w:sz="4" w:space="0" w:color="000000"/>
-            </w:tcBorders>
-            <w:shd w:val="clear" w:color="auto" w:fill="auto"/>
-          </w:tcPr>
-          <w:p>
-            <w:pPr>
-              <w:pStyle w:val="Contenutotabella"/>
-              <w:rPr>
-                <w:rFonts w:ascii="Calibri" w:hAnsi="Calibri" w:cs="Calibri"/>
-                <w:color w:val="000000"/>
-                <w:sz w:val="22"/>
-                <w:szCs w:val="22"/>
-              </w:rPr>
-            </w:pPr>
-            <w:proofErr w:type="spellStart"/>
-            <w:r>
-              <w:rPr>
-                <w:rFonts w:ascii="Calibri" w:hAnsi="Calibri" w:cs="Calibri"/>
-                <w:color w:val="000000"/>
-                <w:sz w:val="22"/>
-                <w:szCs w:val="22"/>
-              </w:rPr>
-              <w:t>time_stamp</w:t>
-            </w:r>
-            <w:proofErr w:type="spellEnd"/>
-          </w:p>
-        </w:tc>
-        <w:tc>
-          <w:tcPr>
-            <w:tcW w:w="3213" w:type="dxa"/>
-            <w:tcBorders>
-              <w:left w:val="single" w:sz="4" w:space="0" w:color="000000"/>
-              <w:bottom w:val="single" w:sz="4" w:space="0" w:color="000000"/>
-            </w:tcBorders>
-            <w:shd w:val="clear" w:color="auto" w:fill="auto"/>
-          </w:tcPr>
-          <w:p>
-            <w:pPr>
-              <w:pStyle w:val="Contenutotabella"/>
-              <w:rPr>
-                <w:rFonts w:ascii="Calibri" w:hAnsi="Calibri" w:cs="Calibri"/>
-                <w:color w:val="000000"/>
-                <w:sz w:val="22"/>
-                <w:szCs w:val="22"/>
-              </w:rPr>
-            </w:pPr>
-            <w:proofErr w:type="spellStart"/>
-            <w:r>
-              <w:rPr>
-                <w:rFonts w:ascii="Calibri" w:hAnsi="Calibri" w:cs="Calibri"/>
-                <w:color w:val="000000"/>
-                <w:sz w:val="22"/>
-                <w:szCs w:val="22"/>
-              </w:rPr>
-              <w:t>TimeStamp</w:t>
-            </w:r>
-            <w:proofErr w:type="spellEnd"/>
-          </w:p>
-        </w:tc>
-        <w:tc>
-          <w:tcPr>
-            <w:tcW w:w="3213" w:type="dxa"/>
-            <w:tcBorders>
-              <w:left w:val="single" w:sz="4" w:space="0" w:color="000000"/>
-              <w:bottom w:val="single" w:sz="4" w:space="0" w:color="000000"/>
-              <w:right w:val="single" w:sz="4" w:space="0" w:color="000000"/>
-            </w:tcBorders>
-            <w:shd w:val="clear" w:color="auto" w:fill="auto"/>
-          </w:tcPr>
-          <w:p>
-            <w:pPr>
-              <w:pStyle w:val="Contenutotabella"/>
-              <w:rPr>
-                <w:rFonts w:ascii="Calibri" w:hAnsi="Calibri" w:cs="Calibri"/>
-                <w:color w:val="000000"/>
-                <w:sz w:val="22"/>
-                <w:szCs w:val="22"/>
-              </w:rPr>
-            </w:pPr>
-            <w:r>
-              <w:rPr>
-                <w:rFonts w:ascii="Calibri" w:hAnsi="Calibri" w:cs="Calibri"/>
-                <w:color w:val="000000"/>
-                <w:sz w:val="22"/>
-                <w:szCs w:val="22"/>
-              </w:rPr>
-              <w:t>NOT NULL</w:t>
-            </w:r>
-          </w:p>
-        </w:tc>
-      </w:tr>
-      <w:tr>
-        <w:tc>
-          <w:tcPr>
-            <w:tcW w:w="3212" w:type="dxa"/>
-            <w:tcBorders>
-              <w:left w:val="single" w:sz="4" w:space="0" w:color="000000"/>
-              <w:bottom w:val="single" w:sz="4" w:space="0" w:color="000000"/>
-            </w:tcBorders>
-            <w:shd w:val="clear" w:color="auto" w:fill="auto"/>
-          </w:tcPr>
-          <w:p>
-            <w:pPr>
-              <w:pStyle w:val="Contenutotabella"/>
-              <w:rPr>
-                <w:rFonts w:ascii="Calibri" w:hAnsi="Calibri" w:cs="Calibri"/>
-                <w:color w:val="000000"/>
-                <w:sz w:val="22"/>
-                <w:szCs w:val="22"/>
-              </w:rPr>
-            </w:pPr>
-            <w:proofErr w:type="spellStart"/>
-            <w:r>
-              <w:rPr>
-                <w:rFonts w:ascii="Calibri" w:hAnsi="Calibri" w:cs="Calibri"/>
-                <w:color w:val="000000"/>
-                <w:sz w:val="22"/>
-                <w:szCs w:val="22"/>
-              </w:rPr>
-              <w:t>message_body</w:t>
-            </w:r>
-            <w:proofErr w:type="spellEnd"/>
-          </w:p>
-        </w:tc>
-        <w:tc>
-          <w:tcPr>
-            <w:tcW w:w="3213" w:type="dxa"/>
-            <w:tcBorders>
-              <w:left w:val="single" w:sz="4" w:space="0" w:color="000000"/>
-              <w:bottom w:val="single" w:sz="4" w:space="0" w:color="000000"/>
-            </w:tcBorders>
-            <w:shd w:val="clear" w:color="auto" w:fill="auto"/>
-          </w:tcPr>
-          <w:p>
-            <w:pPr>
-              <w:pStyle w:val="Contenutotabella"/>
-              <w:rPr>
-                <w:rFonts w:ascii="Calibri" w:hAnsi="Calibri" w:cs="Calibri"/>
-                <w:color w:val="000000"/>
-                <w:sz w:val="22"/>
-                <w:szCs w:val="22"/>
-              </w:rPr>
-            </w:pPr>
-            <w:proofErr w:type="spellStart"/>
-            <w:r>
-              <w:rPr>
-                <w:rFonts w:ascii="Calibri" w:hAnsi="Calibri" w:cs="Calibri"/>
-                <w:color w:val="000000"/>
-                <w:sz w:val="22"/>
-                <w:szCs w:val="22"/>
-              </w:rPr>
-              <w:t>String</w:t>
-            </w:r>
-            <w:proofErr w:type="spellEnd"/>
-          </w:p>
-        </w:tc>
-        <w:tc>
-          <w:tcPr>
-            <w:tcW w:w="3213" w:type="dxa"/>
-            <w:tcBorders>
-              <w:left w:val="single" w:sz="4" w:space="0" w:color="000000"/>
-              <w:bottom w:val="single" w:sz="4" w:space="0" w:color="000000"/>
-              <w:right w:val="single" w:sz="4" w:space="0" w:color="000000"/>
-            </w:tcBorders>
-            <w:shd w:val="clear" w:color="auto" w:fill="auto"/>
-          </w:tcPr>
-          <w:p>
-            <w:pPr>
-              <w:pStyle w:val="Contenutotabella"/>
-              <w:rPr>
-                <w:rFonts w:ascii="Calibri" w:hAnsi="Calibri" w:cs="Calibri"/>
-                <w:color w:val="000000"/>
-                <w:sz w:val="22"/>
-                <w:szCs w:val="22"/>
-              </w:rPr>
-            </w:pPr>
-            <w:r>
-              <w:rPr>
-                <w:rFonts w:ascii="Calibri" w:hAnsi="Calibri" w:cs="Calibri"/>
-                <w:color w:val="000000"/>
-                <w:sz w:val="22"/>
-                <w:szCs w:val="22"/>
-              </w:rPr>
-              <w:t>NOT NULL</w:t>
             </w:r>
           </w:p>
         </w:tc>
       </w:tr>
     </w:tbl>
-    <w:p>
-      <w:pPr>
-        <w:pStyle w:val="Standard"/>
-        <w:rPr>
-          <w:rFonts w:ascii="Calibri" w:hAnsi="Calibri" w:cs="Calibri"/>
-          <w:sz w:val="22"/>
-          <w:szCs w:val="22"/>
-        </w:rPr>
-      </w:pPr>
-      <w:r>
-        <w:rPr>
-          <w:rFonts w:ascii="Calibri" w:hAnsi="Calibri" w:cs="Calibri"/>
-          <w:sz w:val="22"/>
-          <w:szCs w:val="22"/>
-        </w:rPr>
-        <w:t>* 0= customer 1 = admin</w:t>
-      </w:r>
-    </w:p>
-    <w:p>
-      <w:pPr>
-        <w:pStyle w:val="Standard"/>
-        <w:rPr>
-          <w:rFonts w:ascii="Calibri" w:hAnsi="Calibri" w:cs="Calibri"/>
-          <w:sz w:val="22"/>
-          <w:szCs w:val="22"/>
-        </w:rPr>
-      </w:pPr>
-    </w:p>
-    <w:p>
-      <w:pPr>
-        <w:pStyle w:val="Titolo5"/>
-        <w:rPr>
-          <w:lang w:val="en-US"/>
-        </w:rPr>
-      </w:pPr>
-      <w:proofErr w:type="spellStart"/>
-      <w:r>
-        <w:rPr>
-          <w:lang w:val="en-US"/>
-        </w:rPr>
-        <w:t>Tabella</w:t>
-      </w:r>
-      <w:proofErr w:type="spellEnd"/>
-      <w:r>
-        <w:rPr>
-          <w:lang w:val="en-US"/>
-        </w:rPr>
-        <w:t xml:space="preserve"> </w:t>
-      </w:r>
-      <w:proofErr w:type="spellStart"/>
-      <w:r>
-        <w:rPr>
-          <w:lang w:val="en-US"/>
-        </w:rPr>
-        <w:t>customerPhoto</w:t>
-      </w:r>
-      <w:proofErr w:type="spellEnd"/>
-    </w:p>
-    <w:p>
-      <w:pPr>
-        <w:rPr>
-          <w:lang w:val="en-US"/>
-        </w:rPr>
-      </w:pPr>
-    </w:p>
-    <w:tbl>
-      <w:tblPr>
-        <w:tblW w:w="9638" w:type="dxa"/>
-        <w:tblCellMar>
-          <w:top w:w="55" w:type="dxa"/>
-          <w:left w:w="55" w:type="dxa"/>
-          <w:bottom w:w="55" w:type="dxa"/>
-          <w:right w:w="55" w:type="dxa"/>
-        </w:tblCellMar>
-        <w:tblLook w:val="04A0" w:firstRow="1" w:lastRow="0" w:firstColumn="1" w:lastColumn="0" w:noHBand="0" w:noVBand="1"/>
-      </w:tblPr>
-      <w:tblGrid>
-        <w:gridCol w:w="3212"/>
-        <w:gridCol w:w="3213"/>
-        <w:gridCol w:w="3213"/>
-      </w:tblGrid>
-      <w:tr>
-        <w:tc>
-          <w:tcPr>
-            <w:tcW w:w="3212" w:type="dxa"/>
-            <w:tcBorders>
-              <w:top w:val="single" w:sz="4" w:space="0" w:color="000000"/>
-              <w:left w:val="single" w:sz="4" w:space="0" w:color="000000"/>
-              <w:bottom w:val="single" w:sz="4" w:space="0" w:color="000000"/>
-            </w:tcBorders>
-            <w:shd w:val="clear" w:color="auto" w:fill="8EAADB" w:themeFill="accent1" w:themeFillTint="99"/>
-          </w:tcPr>
-          <w:p>
-            <w:pPr>
-              <w:pStyle w:val="Contenutotabella"/>
-              <w:jc w:val="center"/>
-              <w:rPr>
-                <w:rFonts w:ascii="Calibri" w:hAnsi="Calibri" w:cs="Calibri"/>
-                <w:b/>
-                <w:bCs/>
-                <w:color w:val="000000"/>
-                <w:sz w:val="26"/>
-                <w:szCs w:val="26"/>
-              </w:rPr>
-            </w:pPr>
-            <w:r>
-              <w:rPr>
-                <w:rFonts w:ascii="Calibri" w:hAnsi="Calibri" w:cs="Calibri"/>
-                <w:b/>
-                <w:bCs/>
-                <w:color w:val="000000"/>
-                <w:sz w:val="26"/>
-                <w:szCs w:val="26"/>
-              </w:rPr>
-              <w:t>Attributo</w:t>
-            </w:r>
-          </w:p>
-        </w:tc>
-        <w:tc>
-          <w:tcPr>
-            <w:tcW w:w="3213" w:type="dxa"/>
-            <w:tcBorders>
-              <w:top w:val="single" w:sz="4" w:space="0" w:color="000000"/>
-              <w:left w:val="single" w:sz="4" w:space="0" w:color="000000"/>
-              <w:bottom w:val="single" w:sz="4" w:space="0" w:color="000000"/>
-            </w:tcBorders>
-            <w:shd w:val="clear" w:color="auto" w:fill="8EAADB" w:themeFill="accent1" w:themeFillTint="99"/>
-          </w:tcPr>
-          <w:p>
-            <w:pPr>
-              <w:pStyle w:val="Contenutotabella"/>
-              <w:jc w:val="center"/>
-              <w:rPr>
-                <w:rFonts w:ascii="Calibri" w:hAnsi="Calibri" w:cs="Calibri"/>
-                <w:b/>
-                <w:bCs/>
-                <w:color w:val="000000"/>
-                <w:sz w:val="26"/>
-                <w:szCs w:val="26"/>
-              </w:rPr>
-            </w:pPr>
-            <w:r>
-              <w:rPr>
-                <w:rFonts w:ascii="Calibri" w:hAnsi="Calibri" w:cs="Calibri"/>
-                <w:b/>
-                <w:bCs/>
-                <w:color w:val="000000"/>
-                <w:sz w:val="26"/>
-                <w:szCs w:val="26"/>
-              </w:rPr>
-              <w:t>Tipo</w:t>
-            </w:r>
-          </w:p>
-        </w:tc>
-        <w:tc>
-          <w:tcPr>
-            <w:tcW w:w="3213" w:type="dxa"/>
-            <w:tcBorders>
-              <w:top w:val="single" w:sz="4" w:space="0" w:color="000000"/>
-              <w:left w:val="single" w:sz="4" w:space="0" w:color="000000"/>
-              <w:bottom w:val="single" w:sz="4" w:space="0" w:color="000000"/>
-              <w:right w:val="single" w:sz="4" w:space="0" w:color="000000"/>
-            </w:tcBorders>
-            <w:shd w:val="clear" w:color="auto" w:fill="8EAADB" w:themeFill="accent1" w:themeFillTint="99"/>
-          </w:tcPr>
-          <w:p>
-            <w:pPr>
-              <w:pStyle w:val="Contenutotabella"/>
-              <w:jc w:val="center"/>
-              <w:rPr>
-                <w:rFonts w:ascii="Calibri" w:hAnsi="Calibri" w:cs="Calibri"/>
-                <w:b/>
-                <w:bCs/>
-                <w:color w:val="000000"/>
-                <w:sz w:val="26"/>
-                <w:szCs w:val="26"/>
-              </w:rPr>
-            </w:pPr>
-            <w:r>
-              <w:rPr>
-                <w:rFonts w:ascii="Calibri" w:hAnsi="Calibri" w:cs="Calibri"/>
-                <w:b/>
-                <w:bCs/>
-                <w:color w:val="000000"/>
-                <w:sz w:val="26"/>
-                <w:szCs w:val="26"/>
-              </w:rPr>
-              <w:t>Vincoli</w:t>
-            </w:r>
-          </w:p>
-        </w:tc>
-      </w:tr>
-      <w:tr>
-        <w:tc>
-          <w:tcPr>
-            <w:tcW w:w="3212" w:type="dxa"/>
-            <w:tcBorders>
-              <w:left w:val="single" w:sz="4" w:space="0" w:color="000000"/>
-              <w:bottom w:val="single" w:sz="4" w:space="0" w:color="000000"/>
-            </w:tcBorders>
-            <w:shd w:val="clear" w:color="auto" w:fill="auto"/>
-          </w:tcPr>
-          <w:p>
-            <w:pPr>
-              <w:pStyle w:val="Contenutotabella"/>
-              <w:rPr>
-                <w:rFonts w:ascii="Calibri" w:hAnsi="Calibri" w:cs="Calibri"/>
-                <w:color w:val="000000"/>
-                <w:sz w:val="22"/>
-                <w:szCs w:val="22"/>
-              </w:rPr>
-            </w:pPr>
-            <w:proofErr w:type="spellStart"/>
-            <w:r>
-              <w:rPr>
-                <w:rFonts w:ascii="Calibri" w:hAnsi="Calibri" w:cs="Calibri"/>
-                <w:color w:val="000000"/>
-                <w:sz w:val="22"/>
-                <w:szCs w:val="22"/>
-              </w:rPr>
-              <w:t>id_customer</w:t>
-            </w:r>
-            <w:proofErr w:type="spellEnd"/>
-          </w:p>
-        </w:tc>
-        <w:tc>
-          <w:tcPr>
-            <w:tcW w:w="3213" w:type="dxa"/>
-            <w:tcBorders>
-              <w:left w:val="single" w:sz="4" w:space="0" w:color="000000"/>
-              <w:bottom w:val="single" w:sz="4" w:space="0" w:color="000000"/>
-            </w:tcBorders>
-            <w:shd w:val="clear" w:color="auto" w:fill="auto"/>
-          </w:tcPr>
-          <w:p>
-            <w:pPr>
-              <w:pStyle w:val="Contenutotabella"/>
-              <w:rPr>
-                <w:rFonts w:ascii="Calibri" w:hAnsi="Calibri" w:cs="Calibri"/>
-                <w:color w:val="000000"/>
-                <w:sz w:val="22"/>
-                <w:szCs w:val="22"/>
-              </w:rPr>
-            </w:pPr>
-            <w:proofErr w:type="spellStart"/>
-            <w:r>
-              <w:rPr>
-                <w:rFonts w:ascii="Calibri" w:hAnsi="Calibri" w:cs="Calibri"/>
-                <w:color w:val="000000"/>
-                <w:sz w:val="22"/>
-                <w:szCs w:val="22"/>
-              </w:rPr>
-              <w:t>Integer</w:t>
-            </w:r>
-            <w:proofErr w:type="spellEnd"/>
-          </w:p>
-        </w:tc>
-        <w:tc>
-          <w:tcPr>
-            <w:tcW w:w="3213" w:type="dxa"/>
-            <w:tcBorders>
-              <w:left w:val="single" w:sz="4" w:space="0" w:color="000000"/>
-              <w:bottom w:val="single" w:sz="4" w:space="0" w:color="000000"/>
-              <w:right w:val="single" w:sz="4" w:space="0" w:color="000000"/>
-            </w:tcBorders>
-            <w:shd w:val="clear" w:color="auto" w:fill="auto"/>
-          </w:tcPr>
-          <w:p>
-            <w:pPr>
-              <w:pStyle w:val="Contenutotabella"/>
-              <w:rPr>
-                <w:rFonts w:ascii="Calibri" w:hAnsi="Calibri" w:cs="Calibri"/>
-                <w:color w:val="000000"/>
-                <w:sz w:val="22"/>
-                <w:szCs w:val="22"/>
-              </w:rPr>
-            </w:pPr>
-            <w:r>
-              <w:rPr>
-                <w:rFonts w:ascii="Calibri" w:hAnsi="Calibri" w:cs="Calibri"/>
-                <w:color w:val="000000"/>
-                <w:sz w:val="22"/>
-                <w:szCs w:val="22"/>
-              </w:rPr>
-              <w:t>PRIMARY KEY</w:t>
-            </w:r>
-          </w:p>
-        </w:tc>
-      </w:tr>
-      <w:tr>
-        <w:tc>
-          <w:tcPr>
-            <w:tcW w:w="3212" w:type="dxa"/>
-            <w:tcBorders>
-              <w:left w:val="single" w:sz="4" w:space="0" w:color="000000"/>
-              <w:bottom w:val="single" w:sz="4" w:space="0" w:color="000000"/>
-            </w:tcBorders>
-            <w:shd w:val="clear" w:color="auto" w:fill="auto"/>
-          </w:tcPr>
-          <w:p>
-            <w:pPr>
-              <w:pStyle w:val="Contenutotabella"/>
-              <w:rPr>
-                <w:rFonts w:ascii="Calibri" w:hAnsi="Calibri" w:cs="Calibri"/>
-                <w:color w:val="000000"/>
-                <w:sz w:val="22"/>
-                <w:szCs w:val="22"/>
-              </w:rPr>
-            </w:pPr>
-            <w:proofErr w:type="spellStart"/>
-            <w:r>
-              <w:rPr>
-                <w:rFonts w:ascii="Calibri" w:hAnsi="Calibri" w:cs="Calibri"/>
-                <w:color w:val="000000"/>
-                <w:sz w:val="22"/>
-                <w:szCs w:val="22"/>
-              </w:rPr>
-              <w:t>customer_photo</w:t>
-            </w:r>
-            <w:proofErr w:type="spellEnd"/>
-          </w:p>
-        </w:tc>
-        <w:tc>
-          <w:tcPr>
-            <w:tcW w:w="3213" w:type="dxa"/>
-            <w:tcBorders>
-              <w:left w:val="single" w:sz="4" w:space="0" w:color="000000"/>
-              <w:bottom w:val="single" w:sz="4" w:space="0" w:color="000000"/>
-            </w:tcBorders>
-            <w:shd w:val="clear" w:color="auto" w:fill="auto"/>
-          </w:tcPr>
-          <w:p>
-            <w:pPr>
-              <w:pStyle w:val="Contenutotabella"/>
-              <w:rPr>
-                <w:rFonts w:ascii="Calibri" w:hAnsi="Calibri" w:cs="Calibri"/>
-                <w:color w:val="000000"/>
-                <w:sz w:val="22"/>
-                <w:szCs w:val="22"/>
-              </w:rPr>
-            </w:pPr>
-            <w:proofErr w:type="spellStart"/>
-            <w:r>
-              <w:rPr>
-                <w:rFonts w:ascii="Calibri" w:hAnsi="Calibri" w:cs="Calibri"/>
-                <w:color w:val="000000"/>
-                <w:sz w:val="22"/>
-                <w:szCs w:val="22"/>
-              </w:rPr>
-              <w:t>MediumBlob</w:t>
-            </w:r>
-            <w:proofErr w:type="spellEnd"/>
-          </w:p>
-        </w:tc>
-        <w:tc>
-          <w:tcPr>
-            <w:tcW w:w="3213" w:type="dxa"/>
-            <w:tcBorders>
-              <w:left w:val="single" w:sz="4" w:space="0" w:color="000000"/>
-              <w:bottom w:val="single" w:sz="4" w:space="0" w:color="000000"/>
-              <w:right w:val="single" w:sz="4" w:space="0" w:color="000000"/>
-            </w:tcBorders>
-            <w:shd w:val="clear" w:color="auto" w:fill="auto"/>
-          </w:tcPr>
-          <w:p>
-            <w:pPr>
-              <w:pStyle w:val="Contenutotabella"/>
-              <w:rPr>
-                <w:rFonts w:ascii="Calibri" w:hAnsi="Calibri" w:cs="Calibri"/>
-                <w:color w:val="000000"/>
-                <w:sz w:val="22"/>
-                <w:szCs w:val="22"/>
-              </w:rPr>
-            </w:pPr>
-          </w:p>
-        </w:tc>
-      </w:tr>
-    </w:tbl>
-    <w:p>
-      <w:pPr>
-        <w:rPr>
-          <w:lang w:val="en-US"/>
-        </w:rPr>
-      </w:pPr>
-    </w:p>
-    <w:p>
-      <w:pPr>
-        <w:pStyle w:val="Titolo5"/>
-        <w:rPr>
-          <w:lang w:val="en-US"/>
-        </w:rPr>
-      </w:pPr>
-      <w:proofErr w:type="spellStart"/>
-      <w:r>
-        <w:rPr>
-          <w:lang w:val="en-US"/>
-        </w:rPr>
-        <w:t>Tabella</w:t>
-      </w:r>
-      <w:proofErr w:type="spellEnd"/>
-      <w:r>
-        <w:rPr>
-          <w:lang w:val="en-US"/>
-        </w:rPr>
-        <w:t xml:space="preserve"> </w:t>
-      </w:r>
-      <w:proofErr w:type="spellStart"/>
-      <w:r>
-        <w:rPr>
-          <w:lang w:val="en-US"/>
-        </w:rPr>
-        <w:t>bookPhoto</w:t>
-      </w:r>
-      <w:proofErr w:type="spellEnd"/>
-    </w:p>
-    <w:p>
-      <w:pPr>
-        <w:rPr>
-          <w:lang w:val="en-US"/>
-        </w:rPr>
-      </w:pPr>
-    </w:p>
-    <w:tbl>
-      <w:tblPr>
-        <w:tblW w:w="9638" w:type="dxa"/>
-        <w:tblCellMar>
-          <w:top w:w="55" w:type="dxa"/>
-          <w:left w:w="55" w:type="dxa"/>
-          <w:bottom w:w="55" w:type="dxa"/>
-          <w:right w:w="55" w:type="dxa"/>
-        </w:tblCellMar>
-        <w:tblLook w:val="04A0" w:firstRow="1" w:lastRow="0" w:firstColumn="1" w:lastColumn="0" w:noHBand="0" w:noVBand="1"/>
-      </w:tblPr>
-      <w:tblGrid>
-        <w:gridCol w:w="3212"/>
-        <w:gridCol w:w="3213"/>
-        <w:gridCol w:w="3213"/>
-      </w:tblGrid>
-      <w:tr>
-        <w:tc>
-          <w:tcPr>
-            <w:tcW w:w="3212" w:type="dxa"/>
-            <w:tcBorders>
-              <w:top w:val="single" w:sz="4" w:space="0" w:color="000000"/>
-              <w:left w:val="single" w:sz="4" w:space="0" w:color="000000"/>
-              <w:bottom w:val="single" w:sz="4" w:space="0" w:color="000000"/>
-            </w:tcBorders>
-            <w:shd w:val="clear" w:color="auto" w:fill="8EAADB" w:themeFill="accent1" w:themeFillTint="99"/>
-          </w:tcPr>
-          <w:p>
-            <w:pPr>
-              <w:pStyle w:val="Contenutotabella"/>
-              <w:jc w:val="center"/>
-              <w:rPr>
-                <w:rFonts w:ascii="Calibri" w:hAnsi="Calibri" w:cs="Calibri"/>
-                <w:b/>
-                <w:bCs/>
-                <w:color w:val="000000"/>
-                <w:sz w:val="26"/>
-                <w:szCs w:val="26"/>
-              </w:rPr>
-            </w:pPr>
-            <w:r>
-              <w:rPr>
-                <w:rFonts w:ascii="Calibri" w:hAnsi="Calibri" w:cs="Calibri"/>
-                <w:b/>
-                <w:bCs/>
-                <w:color w:val="000000"/>
-                <w:sz w:val="26"/>
-                <w:szCs w:val="26"/>
-              </w:rPr>
-              <w:t>Attributo</w:t>
-            </w:r>
-          </w:p>
-        </w:tc>
-        <w:tc>
-          <w:tcPr>
-            <w:tcW w:w="3213" w:type="dxa"/>
-            <w:tcBorders>
-              <w:top w:val="single" w:sz="4" w:space="0" w:color="000000"/>
-              <w:left w:val="single" w:sz="4" w:space="0" w:color="000000"/>
-              <w:bottom w:val="single" w:sz="4" w:space="0" w:color="000000"/>
-            </w:tcBorders>
-            <w:shd w:val="clear" w:color="auto" w:fill="8EAADB" w:themeFill="accent1" w:themeFillTint="99"/>
-          </w:tcPr>
-          <w:p>
-            <w:pPr>
-              <w:pStyle w:val="Contenutotabella"/>
-              <w:jc w:val="center"/>
-              <w:rPr>
-                <w:rFonts w:ascii="Calibri" w:hAnsi="Calibri" w:cs="Calibri"/>
-                <w:b/>
-                <w:bCs/>
-                <w:color w:val="000000"/>
-                <w:sz w:val="26"/>
-                <w:szCs w:val="26"/>
-              </w:rPr>
-            </w:pPr>
-            <w:r>
-              <w:rPr>
-                <w:rFonts w:ascii="Calibri" w:hAnsi="Calibri" w:cs="Calibri"/>
-                <w:b/>
-                <w:bCs/>
-                <w:color w:val="000000"/>
-                <w:sz w:val="26"/>
-                <w:szCs w:val="26"/>
-              </w:rPr>
-              <w:t>Tipo</w:t>
-            </w:r>
-          </w:p>
-        </w:tc>
-        <w:tc>
-          <w:tcPr>
-            <w:tcW w:w="3213" w:type="dxa"/>
-            <w:tcBorders>
-              <w:top w:val="single" w:sz="4" w:space="0" w:color="000000"/>
-              <w:left w:val="single" w:sz="4" w:space="0" w:color="000000"/>
-              <w:bottom w:val="single" w:sz="4" w:space="0" w:color="000000"/>
-              <w:right w:val="single" w:sz="4" w:space="0" w:color="000000"/>
-            </w:tcBorders>
-            <w:shd w:val="clear" w:color="auto" w:fill="8EAADB" w:themeFill="accent1" w:themeFillTint="99"/>
-          </w:tcPr>
-          <w:p>
-            <w:pPr>
-              <w:pStyle w:val="Contenutotabella"/>
-              <w:jc w:val="center"/>
-              <w:rPr>
-                <w:rFonts w:ascii="Calibri" w:hAnsi="Calibri" w:cs="Calibri"/>
-                <w:b/>
-                <w:bCs/>
-                <w:color w:val="000000"/>
-                <w:sz w:val="26"/>
-                <w:szCs w:val="26"/>
-              </w:rPr>
-            </w:pPr>
-            <w:r>
-              <w:rPr>
-                <w:rFonts w:ascii="Calibri" w:hAnsi="Calibri" w:cs="Calibri"/>
-                <w:b/>
-                <w:bCs/>
-                <w:color w:val="000000"/>
-                <w:sz w:val="26"/>
-                <w:szCs w:val="26"/>
-              </w:rPr>
-              <w:t>Vincoli</w:t>
-            </w:r>
-          </w:p>
-        </w:tc>
-      </w:tr>
-      <w:tr>
-        <w:tc>
-          <w:tcPr>
-            <w:tcW w:w="3212" w:type="dxa"/>
-            <w:tcBorders>
-              <w:left w:val="single" w:sz="4" w:space="0" w:color="000000"/>
-              <w:bottom w:val="single" w:sz="4" w:space="0" w:color="000000"/>
-            </w:tcBorders>
-            <w:shd w:val="clear" w:color="auto" w:fill="auto"/>
-          </w:tcPr>
-          <w:p>
-            <w:pPr>
-              <w:pStyle w:val="Contenutotabella"/>
-              <w:rPr>
-                <w:rFonts w:ascii="Calibri" w:hAnsi="Calibri" w:cs="Calibri"/>
-                <w:color w:val="000000"/>
-                <w:sz w:val="22"/>
-                <w:szCs w:val="22"/>
-              </w:rPr>
-            </w:pPr>
-            <w:r>
-              <w:rPr>
-                <w:rFonts w:ascii="Calibri" w:hAnsi="Calibri" w:cs="Calibri"/>
-                <w:color w:val="000000"/>
-                <w:sz w:val="22"/>
-                <w:szCs w:val="22"/>
-              </w:rPr>
-              <w:t>ISBN</w:t>
-            </w:r>
-          </w:p>
-        </w:tc>
-        <w:tc>
-          <w:tcPr>
-            <w:tcW w:w="3213" w:type="dxa"/>
-            <w:tcBorders>
-              <w:left w:val="single" w:sz="4" w:space="0" w:color="000000"/>
-              <w:bottom w:val="single" w:sz="4" w:space="0" w:color="000000"/>
-            </w:tcBorders>
-            <w:shd w:val="clear" w:color="auto" w:fill="auto"/>
-          </w:tcPr>
-          <w:p>
-            <w:pPr>
-              <w:pStyle w:val="Contenutotabella"/>
-              <w:rPr>
-                <w:rFonts w:ascii="Calibri" w:hAnsi="Calibri" w:cs="Calibri"/>
-                <w:color w:val="000000"/>
-                <w:sz w:val="22"/>
-                <w:szCs w:val="22"/>
-              </w:rPr>
-            </w:pPr>
-            <w:proofErr w:type="spellStart"/>
-            <w:r>
-              <w:rPr>
-                <w:rFonts w:ascii="Calibri" w:hAnsi="Calibri" w:cs="Calibri"/>
-                <w:color w:val="000000"/>
-                <w:sz w:val="22"/>
-                <w:szCs w:val="22"/>
-              </w:rPr>
-              <w:t>String</w:t>
-            </w:r>
-            <w:proofErr w:type="spellEnd"/>
-          </w:p>
-        </w:tc>
-        <w:tc>
-          <w:tcPr>
-            <w:tcW w:w="3213" w:type="dxa"/>
-            <w:tcBorders>
-              <w:left w:val="single" w:sz="4" w:space="0" w:color="000000"/>
-              <w:bottom w:val="single" w:sz="4" w:space="0" w:color="000000"/>
-              <w:right w:val="single" w:sz="4" w:space="0" w:color="000000"/>
-            </w:tcBorders>
-            <w:shd w:val="clear" w:color="auto" w:fill="auto"/>
-          </w:tcPr>
-          <w:p>
-            <w:pPr>
-              <w:pStyle w:val="Contenutotabella"/>
-              <w:rPr>
-                <w:rFonts w:ascii="Calibri" w:hAnsi="Calibri" w:cs="Calibri"/>
-                <w:color w:val="000000"/>
-                <w:sz w:val="22"/>
-                <w:szCs w:val="22"/>
-              </w:rPr>
-            </w:pPr>
-            <w:r>
-              <w:rPr>
-                <w:rFonts w:ascii="Calibri" w:hAnsi="Calibri" w:cs="Calibri"/>
-                <w:color w:val="000000"/>
-                <w:sz w:val="22"/>
-                <w:szCs w:val="22"/>
-              </w:rPr>
-              <w:t>PRIMARY KEY</w:t>
-            </w:r>
-          </w:p>
-        </w:tc>
-      </w:tr>
-      <w:tr>
-        <w:tc>
-          <w:tcPr>
-            <w:tcW w:w="3212" w:type="dxa"/>
-            <w:tcBorders>
-              <w:left w:val="single" w:sz="4" w:space="0" w:color="000000"/>
-              <w:bottom w:val="single" w:sz="4" w:space="0" w:color="000000"/>
-            </w:tcBorders>
-            <w:shd w:val="clear" w:color="auto" w:fill="auto"/>
-          </w:tcPr>
-          <w:p>
-            <w:pPr>
-              <w:pStyle w:val="Contenutotabella"/>
-              <w:rPr>
-                <w:rFonts w:ascii="Calibri" w:hAnsi="Calibri" w:cs="Calibri"/>
-                <w:color w:val="000000"/>
-                <w:sz w:val="22"/>
-                <w:szCs w:val="22"/>
-              </w:rPr>
-            </w:pPr>
-            <w:proofErr w:type="spellStart"/>
-            <w:r>
-              <w:rPr>
-                <w:rFonts w:ascii="Calibri" w:hAnsi="Calibri" w:cs="Calibri"/>
-                <w:color w:val="000000"/>
-                <w:sz w:val="22"/>
-                <w:szCs w:val="22"/>
-              </w:rPr>
-              <w:t>book_photo</w:t>
-            </w:r>
-            <w:proofErr w:type="spellEnd"/>
-          </w:p>
-        </w:tc>
-        <w:tc>
-          <w:tcPr>
-            <w:tcW w:w="3213" w:type="dxa"/>
-            <w:tcBorders>
-              <w:left w:val="single" w:sz="4" w:space="0" w:color="000000"/>
-              <w:bottom w:val="single" w:sz="4" w:space="0" w:color="000000"/>
-            </w:tcBorders>
-            <w:shd w:val="clear" w:color="auto" w:fill="auto"/>
-          </w:tcPr>
-          <w:p>
-            <w:pPr>
-              <w:pStyle w:val="Contenutotabella"/>
-              <w:rPr>
-                <w:rFonts w:ascii="Calibri" w:hAnsi="Calibri" w:cs="Calibri"/>
-                <w:color w:val="000000"/>
-                <w:sz w:val="22"/>
-                <w:szCs w:val="22"/>
-              </w:rPr>
-            </w:pPr>
-            <w:proofErr w:type="spellStart"/>
-            <w:r>
-              <w:rPr>
-                <w:rFonts w:ascii="Calibri" w:hAnsi="Calibri" w:cs="Calibri"/>
-                <w:color w:val="000000"/>
-                <w:sz w:val="22"/>
-                <w:szCs w:val="22"/>
-              </w:rPr>
-              <w:t>MediumBlob</w:t>
-            </w:r>
-            <w:proofErr w:type="spellEnd"/>
-          </w:p>
-        </w:tc>
-        <w:tc>
-          <w:tcPr>
-            <w:tcW w:w="3213" w:type="dxa"/>
-            <w:tcBorders>
-              <w:left w:val="single" w:sz="4" w:space="0" w:color="000000"/>
-              <w:bottom w:val="single" w:sz="4" w:space="0" w:color="000000"/>
-              <w:right w:val="single" w:sz="4" w:space="0" w:color="000000"/>
-            </w:tcBorders>
-            <w:shd w:val="clear" w:color="auto" w:fill="auto"/>
-          </w:tcPr>
-          <w:p>
-            <w:pPr>
-              <w:pStyle w:val="Contenutotabella"/>
-              <w:rPr>
-                <w:rFonts w:ascii="Calibri" w:hAnsi="Calibri" w:cs="Calibri"/>
-                <w:color w:val="000000"/>
-                <w:sz w:val="22"/>
-                <w:szCs w:val="22"/>
-              </w:rPr>
-            </w:pPr>
-          </w:p>
-        </w:tc>
-      </w:tr>
-    </w:tbl>
-    <w:p>
-      <w:pPr>
-        <w:rPr>
-          <w:lang w:val="en-US"/>
-        </w:rPr>
-      </w:pPr>
-    </w:p>
     <w:p>
       <w:pPr>
         <w:rPr>
@@ -17116,11 +17177,11 @@
           <w:numId w:val="1"/>
         </w:numPr>
       </w:pPr>
-      <w:bookmarkStart w:id="18" w:name="sicurezza"/>
+      <w:bookmarkStart w:id="20" w:name="sicurezza"/>
       <w:r>
         <w:t>Controllo degli accessi e sicurezza</w:t>
       </w:r>
-      <w:bookmarkEnd w:id="18"/>
+      <w:bookmarkEnd w:id="20"/>
       <w:r>
         <w:tab/>
       </w:r>
@@ -18592,8 +18653,8 @@
       <w:r>
         <w:t>Controllo globale del software</w:t>
       </w:r>
-      <w:bookmarkStart w:id="19" w:name="controllo_sw"/>
-      <w:bookmarkEnd w:id="19"/>
+      <w:bookmarkStart w:id="21" w:name="controllo_sw"/>
+      <w:bookmarkEnd w:id="21"/>
     </w:p>
     <w:p>
       <w:pPr>
@@ -18789,8 +18850,8 @@
         </w:rPr>
         <w:t>Condizioni limite</w:t>
       </w:r>
-      <w:bookmarkStart w:id="20" w:name="limite"/>
-      <w:bookmarkEnd w:id="20"/>
+      <w:bookmarkStart w:id="22" w:name="limite"/>
+      <w:bookmarkEnd w:id="22"/>
     </w:p>
     <w:p>
       <w:pPr>
@@ -19175,6 +19236,42 @@
         </w:rPr>
         <w:t xml:space="preserve">Dopo circa trenta secondi dall’avvio, la piattaforma è operativa e raggiungibile dagli utenti. </w:t>
       </w:r>
+    </w:p>
+    <w:p>
+      <w:pPr>
+        <w:suppressAutoHyphens w:val="0"/>
+        <w:rPr>
+          <w:color w:val="000000"/>
+          <w:lang w:eastAsia="en-US" w:bidi="ar-SA"/>
+        </w:rPr>
+      </w:pPr>
+    </w:p>
+    <w:p>
+      <w:pPr>
+        <w:suppressAutoHyphens w:val="0"/>
+        <w:rPr>
+          <w:color w:val="000000"/>
+          <w:lang w:eastAsia="en-US" w:bidi="ar-SA"/>
+        </w:rPr>
+      </w:pPr>
+    </w:p>
+    <w:p>
+      <w:pPr>
+        <w:suppressAutoHyphens w:val="0"/>
+        <w:rPr>
+          <w:color w:val="000000"/>
+          <w:lang w:eastAsia="en-US" w:bidi="ar-SA"/>
+        </w:rPr>
+      </w:pPr>
+    </w:p>
+    <w:p>
+      <w:pPr>
+        <w:suppressAutoHyphens w:val="0"/>
+        <w:rPr>
+          <w:color w:val="000000"/>
+          <w:lang w:eastAsia="en-US" w:bidi="ar-SA"/>
+        </w:rPr>
+      </w:pPr>
     </w:p>
     <w:p>
       <w:pPr>
@@ -19303,7 +19400,7 @@
           <w:lang w:eastAsia="en-US" w:bidi="ar-SA"/>
         </w:rPr>
       </w:pPr>
-      <w:bookmarkStart w:id="21" w:name="servizi"/>
+      <w:bookmarkStart w:id="23" w:name="servizi"/>
       <w:r>
         <w:rPr>
           <w:rFonts w:eastAsiaTheme="minorHAnsi"/>
@@ -19311,7 +19408,7 @@
         </w:rPr>
         <w:t>Servizi dei sottosistemi</w:t>
       </w:r>
-      <w:bookmarkEnd w:id="21"/>
+      <w:bookmarkEnd w:id="23"/>
       <w:r>
         <w:rPr>
           <w:rFonts w:eastAsiaTheme="minorHAnsi"/>
@@ -19610,8 +19707,8 @@
               </w:rPr>
               <w:t>Descrizione</w:t>
             </w:r>
-            <w:bookmarkStart w:id="22" w:name="_Hlk60511076"/>
-            <w:bookmarkEnd w:id="22"/>
+            <w:bookmarkStart w:id="24" w:name="_Hlk60511076"/>
+            <w:bookmarkEnd w:id="24"/>
           </w:p>
         </w:tc>
       </w:tr>
@@ -21522,8 +21619,8 @@
               </w:rPr>
               <w:t>Descrizione</w:t>
             </w:r>
-            <w:bookmarkStart w:id="23" w:name="_Hlk60512350"/>
-            <w:bookmarkEnd w:id="23"/>
+            <w:bookmarkStart w:id="25" w:name="_Hlk60512350"/>
+            <w:bookmarkEnd w:id="25"/>
           </w:p>
         </w:tc>
       </w:tr>
@@ -21882,8 +21979,8 @@
               </w:rPr>
               <w:t>Descrizione</w:t>
             </w:r>
-            <w:bookmarkStart w:id="24" w:name="_Hlk60512618"/>
-            <w:bookmarkEnd w:id="24"/>
+            <w:bookmarkStart w:id="26" w:name="_Hlk60512618"/>
+            <w:bookmarkEnd w:id="26"/>
           </w:p>
         </w:tc>
       </w:tr>
@@ -22388,8 +22485,8 @@
       <w:r>
         <w:t>Glossario</w:t>
       </w:r>
-      <w:bookmarkStart w:id="25" w:name="glossario"/>
-      <w:bookmarkEnd w:id="25"/>
+      <w:bookmarkStart w:id="27" w:name="glossario"/>
+      <w:bookmarkEnd w:id="27"/>
     </w:p>
     <w:p>
       <w:pPr>
@@ -22750,12 +22847,146 @@
       <w:r>
         <w:rPr>
           <w:rFonts w:ascii="Calibri" w:hAnsi="Calibri" w:cs="Calibri"/>
+          <w:sz w:val="22"/>
+          <w:szCs w:val="22"/>
+        </w:rPr>
+        <w:tab/>
+      </w:r>
+      <w:r>
+        <w:rPr>
+          <w:rFonts w:ascii="Calibri" w:hAnsi="Calibri" w:cs="Calibri"/>
           <w:b/>
           <w:bCs/>
           <w:sz w:val="22"/>
           <w:szCs w:val="22"/>
         </w:rPr>
+        <w:t>PK</w:t>
+      </w:r>
+      <w:r>
+        <w:rPr>
+          <w:rFonts w:ascii="Calibri" w:hAnsi="Calibri" w:cs="Calibri"/>
+          <w:sz w:val="22"/>
+          <w:szCs w:val="22"/>
+        </w:rPr>
+        <w:t xml:space="preserve">: </w:t>
+      </w:r>
+      <w:proofErr w:type="spellStart"/>
+      <w:r>
+        <w:rPr>
+          <w:rFonts w:ascii="Calibri" w:hAnsi="Calibri" w:cs="Calibri"/>
+          <w:sz w:val="22"/>
+          <w:szCs w:val="22"/>
+        </w:rPr>
+        <w:t>Primary</w:t>
+      </w:r>
+      <w:proofErr w:type="spellEnd"/>
+      <w:r>
+        <w:rPr>
+          <w:rFonts w:ascii="Calibri" w:hAnsi="Calibri" w:cs="Calibri"/>
+          <w:sz w:val="22"/>
+          <w:szCs w:val="22"/>
+        </w:rPr>
+        <w:t xml:space="preserve"> Key di una tabella, ovvero attributo (colonna) che non può contenere né valori ripetuti </w:t>
+      </w:r>
+      <w:r>
+        <w:rPr>
+          <w:rFonts w:ascii="Calibri" w:hAnsi="Calibri" w:cs="Calibri"/>
+          <w:sz w:val="22"/>
+          <w:szCs w:val="22"/>
+        </w:rPr>
         <w:tab/>
+        <w:t>né valori nulli.</w:t>
+      </w:r>
+    </w:p>
+    <w:p>
+      <w:pPr>
+        <w:pStyle w:val="Default"/>
+        <w:rPr>
+          <w:rFonts w:ascii="Calibri" w:hAnsi="Calibri" w:cs="Calibri"/>
+          <w:sz w:val="22"/>
+          <w:szCs w:val="22"/>
+        </w:rPr>
+      </w:pPr>
+      <w:r>
+        <w:rPr>
+          <w:rFonts w:ascii="Calibri" w:hAnsi="Calibri" w:cs="Calibri"/>
+          <w:sz w:val="22"/>
+          <w:szCs w:val="22"/>
+        </w:rPr>
+        <w:tab/>
+      </w:r>
+      <w:r>
+        <w:rPr>
+          <w:rFonts w:ascii="Calibri" w:hAnsi="Calibri" w:cs="Calibri"/>
+          <w:b/>
+          <w:bCs/>
+          <w:sz w:val="22"/>
+          <w:szCs w:val="22"/>
+        </w:rPr>
+        <w:t>FK</w:t>
+      </w:r>
+      <w:r>
+        <w:rPr>
+          <w:rFonts w:ascii="Calibri" w:hAnsi="Calibri" w:cs="Calibri"/>
+          <w:sz w:val="22"/>
+          <w:szCs w:val="22"/>
+        </w:rPr>
+        <w:t>: Foreign Key</w:t>
+      </w:r>
+      <w:r>
+        <w:rPr>
+          <w:rFonts w:ascii="Calibri" w:hAnsi="Calibri" w:cs="Calibri"/>
+          <w:sz w:val="22"/>
+          <w:szCs w:val="22"/>
+        </w:rPr>
+        <w:t xml:space="preserve">, ovvero vincolo di integrità referenziale tra due o più tabelle. Identifica una o più </w:t>
+      </w:r>
+      <w:r>
+        <w:rPr>
+          <w:rFonts w:ascii="Calibri" w:hAnsi="Calibri" w:cs="Calibri"/>
+          <w:sz w:val="22"/>
+          <w:szCs w:val="22"/>
+        </w:rPr>
+        <w:tab/>
+        <w:t xml:space="preserve">colonne di una tabella, detta tabella referenziante, che referenzia una o più colonne di una seconda </w:t>
+      </w:r>
+      <w:r>
+        <w:rPr>
+          <w:rFonts w:ascii="Calibri" w:hAnsi="Calibri" w:cs="Calibri"/>
+          <w:sz w:val="22"/>
+          <w:szCs w:val="22"/>
+        </w:rPr>
+        <w:tab/>
+        <w:t>tabella, detta referenziata.</w:t>
+      </w:r>
+    </w:p>
+    <w:p>
+      <w:pPr>
+        <w:pStyle w:val="Default"/>
+        <w:rPr>
+          <w:rFonts w:ascii="Calibri" w:hAnsi="Calibri" w:cs="Calibri"/>
+          <w:sz w:val="22"/>
+          <w:szCs w:val="22"/>
+        </w:rPr>
+      </w:pPr>
+      <w:r>
+        <w:rPr>
+          <w:rFonts w:ascii="Calibri" w:hAnsi="Calibri" w:cs="Calibri"/>
+          <w:b/>
+          <w:bCs/>
+          <w:sz w:val="22"/>
+          <w:szCs w:val="22"/>
+        </w:rPr>
+        <w:tab/>
+      </w:r>
+      <w:r>
+        <w:rPr>
+          <w:rFonts w:ascii="Calibri" w:hAnsi="Calibri" w:cs="Calibri"/>
+          <w:b/>
+          <w:bCs/>
+          <w:sz w:val="22"/>
+          <w:szCs w:val="22"/>
+        </w:rPr>
         <w:t xml:space="preserve">HTTP: </w:t>
       </w:r>
       <w:r>
@@ -22782,7 +23013,7 @@
           <w:szCs w:val="22"/>
         </w:rPr>
         <w:tab/>
-        <w:t xml:space="preserve">che verrà soddisfatta con la risposta di quest’ultimo. </w:t>
+        <w:t xml:space="preserve">che verrà soddisfatta con la risposta di quest’ultimo.  </w:t>
       </w:r>
     </w:p>
     <w:p>
@@ -22803,35 +23034,8 @@
           <w:szCs w:val="22"/>
         </w:rPr>
         <w:tab/>
-        <w:t>HTTPS:</w:t>
-      </w:r>
-      <w:r>
-        <w:rPr>
-          <w:rFonts w:ascii="Calibri" w:hAnsi="Calibri" w:cs="Calibri"/>
-          <w:sz w:val="22"/>
-          <w:szCs w:val="22"/>
-        </w:rPr>
-        <w:t xml:space="preserve"> protocollo per la comunicazione sicura attraverso una rete di computer, utilizzato su </w:t>
-      </w:r>
-      <w:r>
-        <w:rPr>
-          <w:rFonts w:ascii="Calibri" w:hAnsi="Calibri" w:cs="Calibri"/>
-          <w:sz w:val="22"/>
-          <w:szCs w:val="22"/>
-        </w:rPr>
-        <w:tab/>
-        <w:t xml:space="preserve">Internet all’interno di una connessione criptata. </w:t>
-      </w:r>
-    </w:p>
-    <w:p>
-      <w:pPr>
-        <w:pStyle w:val="Default"/>
-        <w:rPr>
-          <w:rFonts w:ascii="Calibri" w:hAnsi="Calibri" w:cs="Calibri"/>
-          <w:sz w:val="22"/>
-          <w:szCs w:val="22"/>
-        </w:rPr>
-      </w:pPr>
+      </w:r>
+      <w:proofErr w:type="spellStart"/>
       <w:r>
         <w:rPr>
           <w:rFonts w:ascii="Calibri" w:hAnsi="Calibri" w:cs="Calibri"/>
@@ -22840,9 +23044,9 @@
           <w:sz w:val="22"/>
           <w:szCs w:val="22"/>
         </w:rPr>
-        <w:tab/>
-      </w:r>
-      <w:proofErr w:type="spellStart"/>
+        <w:t>Servlet</w:t>
+      </w:r>
+      <w:proofErr w:type="spellEnd"/>
       <w:r>
         <w:rPr>
           <w:rFonts w:ascii="Calibri" w:hAnsi="Calibri" w:cs="Calibri"/>
@@ -22851,9 +23055,53 @@
           <w:sz w:val="22"/>
           <w:szCs w:val="22"/>
         </w:rPr>
-        <w:t>Servlet</w:t>
+        <w:t xml:space="preserve">: </w:t>
+      </w:r>
+      <w:r>
+        <w:rPr>
+          <w:rFonts w:ascii="Calibri" w:hAnsi="Calibri" w:cs="Calibri"/>
+          <w:sz w:val="22"/>
+          <w:szCs w:val="22"/>
+        </w:rPr>
+        <w:t xml:space="preserve">oggetti Java all'interno del server web che permettono di creare web </w:t>
+      </w:r>
+      <w:proofErr w:type="spellStart"/>
+      <w:r>
+        <w:rPr>
+          <w:rFonts w:ascii="Calibri" w:hAnsi="Calibri" w:cs="Calibri"/>
+          <w:sz w:val="22"/>
+          <w:szCs w:val="22"/>
+        </w:rPr>
+        <w:t>applications</w:t>
       </w:r>
       <w:proofErr w:type="spellEnd"/>
+      <w:r>
+        <w:rPr>
+          <w:rFonts w:ascii="Calibri" w:hAnsi="Calibri" w:cs="Calibri"/>
+          <w:sz w:val="22"/>
+          <w:szCs w:val="22"/>
+        </w:rPr>
+        <w:t xml:space="preserve"> in </w:t>
+      </w:r>
+      <w:r>
+        <w:rPr>
+          <w:rFonts w:ascii="Calibri" w:hAnsi="Calibri" w:cs="Calibri"/>
+          <w:sz w:val="22"/>
+          <w:szCs w:val="22"/>
+        </w:rPr>
+        <w:tab/>
+        <w:t xml:space="preserve">combinazione con JSP. </w:t>
+      </w:r>
+    </w:p>
+    <w:p>
+      <w:pPr>
+        <w:pStyle w:val="Default"/>
+        <w:rPr>
+          <w:rFonts w:ascii="Calibri" w:hAnsi="Calibri" w:cs="Calibri"/>
+          <w:sz w:val="22"/>
+          <w:szCs w:val="22"/>
+        </w:rPr>
+      </w:pPr>
       <w:r>
         <w:rPr>
           <w:rFonts w:ascii="Calibri" w:hAnsi="Calibri" w:cs="Calibri"/>
@@ -22862,42 +23110,24 @@
           <w:sz w:val="22"/>
           <w:szCs w:val="22"/>
         </w:rPr>
-        <w:t xml:space="preserve">: </w:t>
-      </w:r>
-      <w:r>
-        <w:rPr>
-          <w:rFonts w:ascii="Calibri" w:hAnsi="Calibri" w:cs="Calibri"/>
-          <w:sz w:val="22"/>
-          <w:szCs w:val="22"/>
-        </w:rPr>
-        <w:t xml:space="preserve">oggetti Java all'interno del server web che permettono di creare web </w:t>
-      </w:r>
-      <w:proofErr w:type="spellStart"/>
-      <w:r>
-        <w:rPr>
-          <w:rFonts w:ascii="Calibri" w:hAnsi="Calibri" w:cs="Calibri"/>
-          <w:sz w:val="22"/>
-          <w:szCs w:val="22"/>
-        </w:rPr>
-        <w:t>applications</w:t>
-      </w:r>
-      <w:proofErr w:type="spellEnd"/>
-      <w:r>
-        <w:rPr>
-          <w:rFonts w:ascii="Calibri" w:hAnsi="Calibri" w:cs="Calibri"/>
-          <w:sz w:val="22"/>
-          <w:szCs w:val="22"/>
-        </w:rPr>
-        <w:t xml:space="preserve"> in </w:t>
-      </w:r>
-      <w:r>
-        <w:rPr>
-          <w:rFonts w:ascii="Calibri" w:hAnsi="Calibri" w:cs="Calibri"/>
-          <w:sz w:val="22"/>
-          <w:szCs w:val="22"/>
-        </w:rPr>
         <w:tab/>
-        <w:t xml:space="preserve">combinazione con JSP. </w:t>
+        <w:t xml:space="preserve">JSP: </w:t>
+      </w:r>
+      <w:r>
+        <w:rPr>
+          <w:rFonts w:ascii="Calibri" w:hAnsi="Calibri" w:cs="Calibri"/>
+          <w:sz w:val="22"/>
+          <w:szCs w:val="22"/>
+        </w:rPr>
+        <w:t xml:space="preserve">tecnologia di programmazione web utilizzata per fornire contenuti dinamici. </w:t>
+      </w:r>
+      <w:r>
+        <w:rPr>
+          <w:rFonts w:ascii="Calibri" w:hAnsi="Calibri" w:cs="Calibri"/>
+          <w:sz w:val="22"/>
+          <w:szCs w:val="22"/>
+        </w:rPr>
+        <w:t xml:space="preserve"> </w:t>
       </w:r>
     </w:p>
     <w:p>
@@ -22918,20 +23148,20 @@
           <w:szCs w:val="22"/>
         </w:rPr>
         <w:tab/>
-        <w:t xml:space="preserve">JSP: </w:t>
-      </w:r>
-      <w:r>
-        <w:rPr>
-          <w:rFonts w:ascii="Calibri" w:hAnsi="Calibri" w:cs="Calibri"/>
-          <w:sz w:val="22"/>
-          <w:szCs w:val="22"/>
-        </w:rPr>
-        <w:t xml:space="preserve">tecnologia di programmazione web utilizzata per fornire contenuti dinamici. </w:t>
-      </w:r>
-    </w:p>
-    <w:p>
-      <w:pPr>
-        <w:pStyle w:val="Default"/>
+        <w:t xml:space="preserve">Piattaforma: </w:t>
+      </w:r>
+      <w:r>
+        <w:rPr>
+          <w:rFonts w:ascii="Calibri" w:hAnsi="Calibri" w:cs="Calibri"/>
+          <w:sz w:val="22"/>
+          <w:szCs w:val="22"/>
+        </w:rPr>
+        <w:t xml:space="preserve">Definisce l’insieme delle funzionalità fornite dal sistema attraverso l’applicazione web.  </w:t>
+      </w:r>
+    </w:p>
+    <w:p>
+      <w:pPr>
+        <w:pStyle w:val="Standard"/>
         <w:rPr>
           <w:rFonts w:ascii="Calibri" w:hAnsi="Calibri" w:cs="Calibri"/>
           <w:sz w:val="22"/>
@@ -22947,15 +23177,15 @@
           <w:szCs w:val="22"/>
         </w:rPr>
         <w:tab/>
-        <w:t xml:space="preserve">Piattaforma: </w:t>
-      </w:r>
-      <w:r>
-        <w:rPr>
-          <w:rFonts w:ascii="Calibri" w:hAnsi="Calibri" w:cs="Calibri"/>
-          <w:sz w:val="22"/>
-          <w:szCs w:val="22"/>
-        </w:rPr>
-        <w:t xml:space="preserve">Definisce l’insieme delle funzionalità fornite dal sistema attraverso l’applicazione web.  </w:t>
+        <w:t>Utente:</w:t>
+      </w:r>
+      <w:r>
+        <w:rPr>
+          <w:rFonts w:ascii="Calibri" w:hAnsi="Calibri" w:cs="Calibri"/>
+          <w:sz w:val="22"/>
+          <w:szCs w:val="22"/>
+        </w:rPr>
+        <w:t xml:space="preserve"> Un utilizzatore della piattaforma che non si è ancora registrato.</w:t>
       </w:r>
     </w:p>
     <w:p>
@@ -22976,15 +23206,15 @@
           <w:szCs w:val="22"/>
         </w:rPr>
         <w:tab/>
-        <w:t>Utente:</w:t>
-      </w:r>
-      <w:r>
-        <w:rPr>
-          <w:rFonts w:ascii="Calibri" w:hAnsi="Calibri" w:cs="Calibri"/>
-          <w:sz w:val="22"/>
-          <w:szCs w:val="22"/>
-        </w:rPr>
-        <w:t xml:space="preserve"> Un utilizzatore della piattaforma che non si è ancora registrato.</w:t>
+        <w:t xml:space="preserve">Utente registrato: </w:t>
+      </w:r>
+      <w:r>
+        <w:rPr>
+          <w:rFonts w:ascii="Calibri" w:hAnsi="Calibri" w:cs="Calibri"/>
+          <w:sz w:val="22"/>
+          <w:szCs w:val="22"/>
+        </w:rPr>
+        <w:t>Un utilizzatore iscritto alla piattaforma.</w:t>
       </w:r>
     </w:p>
     <w:p>
@@ -23005,15 +23235,23 @@
           <w:szCs w:val="22"/>
         </w:rPr>
         <w:tab/>
-        <w:t xml:space="preserve">Utente registrato: </w:t>
-      </w:r>
-      <w:r>
-        <w:rPr>
-          <w:rFonts w:ascii="Calibri" w:hAnsi="Calibri" w:cs="Calibri"/>
-          <w:sz w:val="22"/>
-          <w:szCs w:val="22"/>
-        </w:rPr>
-        <w:t>Un utilizzatore iscritto alla piattaforma.</w:t>
+        <w:t>Customer manager:</w:t>
+      </w:r>
+      <w:r>
+        <w:rPr>
+          <w:rFonts w:ascii="Calibri" w:hAnsi="Calibri" w:cs="Calibri"/>
+          <w:sz w:val="22"/>
+          <w:szCs w:val="22"/>
+        </w:rPr>
+        <w:t xml:space="preserve"> Amministratore che si occupa della gestione degli utenti</w:t>
+      </w:r>
+      <w:r>
+        <w:rPr>
+          <w:rFonts w:ascii="Calibri" w:hAnsi="Calibri" w:cs="Calibri"/>
+          <w:sz w:val="22"/>
+          <w:szCs w:val="22"/>
+        </w:rPr>
+        <w:t xml:space="preserve"> registrati.</w:t>
       </w:r>
     </w:p>
     <w:p>
@@ -23034,15 +23272,24 @@
           <w:szCs w:val="22"/>
         </w:rPr>
         <w:tab/>
-        <w:t>Customer manager:</w:t>
-      </w:r>
-      <w:r>
-        <w:rPr>
-          <w:rFonts w:ascii="Calibri" w:hAnsi="Calibri" w:cs="Calibri"/>
-          <w:sz w:val="22"/>
-          <w:szCs w:val="22"/>
-        </w:rPr>
-        <w:t xml:space="preserve"> Amministratore che si occupa della gestione degli utenti.</w:t>
+        <w:t>System manager:</w:t>
+      </w:r>
+      <w:r>
+        <w:rPr>
+          <w:rFonts w:ascii="Calibri" w:hAnsi="Calibri" w:cs="Calibri"/>
+          <w:sz w:val="22"/>
+          <w:szCs w:val="22"/>
+        </w:rPr>
+        <w:t xml:space="preserve"> Amministratore che si occupa della gestione di bug, segnalati da utenti che </w:t>
+      </w:r>
+      <w:r>
+        <w:rPr>
+          <w:rFonts w:ascii="Calibri" w:hAnsi="Calibri" w:cs="Calibri"/>
+          <w:sz w:val="22"/>
+          <w:szCs w:val="22"/>
+        </w:rPr>
+        <w:tab/>
+        <w:t>utilizzano la piattaforma.</w:t>
       </w:r>
     </w:p>
     <w:p>
@@ -23063,35 +23310,8 @@
           <w:szCs w:val="22"/>
         </w:rPr>
         <w:tab/>
-        <w:t>System manager:</w:t>
-      </w:r>
-      <w:r>
-        <w:rPr>
-          <w:rFonts w:ascii="Calibri" w:hAnsi="Calibri" w:cs="Calibri"/>
-          <w:sz w:val="22"/>
-          <w:szCs w:val="22"/>
-        </w:rPr>
-        <w:t xml:space="preserve"> Amministratore che si occupa della gestione di bug, segnalati da utenti che </w:t>
-      </w:r>
-      <w:r>
-        <w:rPr>
-          <w:rFonts w:ascii="Calibri" w:hAnsi="Calibri" w:cs="Calibri"/>
-          <w:sz w:val="22"/>
-          <w:szCs w:val="22"/>
-        </w:rPr>
-        <w:tab/>
-        <w:t>utilizzano la piattaforma.</w:t>
-      </w:r>
-    </w:p>
-    <w:p>
-      <w:pPr>
-        <w:pStyle w:val="Standard"/>
-        <w:rPr>
-          <w:rFonts w:ascii="Calibri" w:hAnsi="Calibri" w:cs="Calibri"/>
-          <w:sz w:val="22"/>
-          <w:szCs w:val="22"/>
-        </w:rPr>
-      </w:pPr>
+      </w:r>
+      <w:proofErr w:type="spellStart"/>
       <w:r>
         <w:rPr>
           <w:rFonts w:ascii="Calibri" w:hAnsi="Calibri" w:cs="Calibri"/>
@@ -23100,9 +23320,9 @@
           <w:sz w:val="22"/>
           <w:szCs w:val="22"/>
         </w:rPr>
-        <w:tab/>
-      </w:r>
-      <w:proofErr w:type="spellStart"/>
+        <w:t>Catalogue</w:t>
+      </w:r>
+      <w:proofErr w:type="spellEnd"/>
       <w:r>
         <w:rPr>
           <w:rFonts w:ascii="Calibri" w:hAnsi="Calibri" w:cs="Calibri"/>
@@ -23111,9 +23331,26 @@
           <w:sz w:val="22"/>
           <w:szCs w:val="22"/>
         </w:rPr>
-        <w:t>Catalogue</w:t>
-      </w:r>
-      <w:proofErr w:type="spellEnd"/>
+        <w:t xml:space="preserve"> manager:</w:t>
+      </w:r>
+      <w:r>
+        <w:rPr>
+          <w:rFonts w:ascii="Calibri" w:hAnsi="Calibri" w:cs="Calibri"/>
+          <w:sz w:val="22"/>
+          <w:szCs w:val="22"/>
+        </w:rPr>
+        <w:t xml:space="preserve"> Amministratore che si occupa della gestione del catalogo libri.</w:t>
+      </w:r>
+    </w:p>
+    <w:p>
+      <w:pPr>
+        <w:pStyle w:val="Standard"/>
+        <w:rPr>
+          <w:rFonts w:ascii="Calibri" w:hAnsi="Calibri" w:cs="Calibri"/>
+          <w:sz w:val="22"/>
+          <w:szCs w:val="22"/>
+        </w:rPr>
+      </w:pPr>
       <w:r>
         <w:rPr>
           <w:rFonts w:ascii="Calibri" w:hAnsi="Calibri" w:cs="Calibri"/>
@@ -23122,34 +23359,6 @@
           <w:sz w:val="22"/>
           <w:szCs w:val="22"/>
         </w:rPr>
-        <w:t xml:space="preserve"> manager:</w:t>
-      </w:r>
-      <w:r>
-        <w:rPr>
-          <w:rFonts w:ascii="Calibri" w:hAnsi="Calibri" w:cs="Calibri"/>
-          <w:sz w:val="22"/>
-          <w:szCs w:val="22"/>
-        </w:rPr>
-        <w:t xml:space="preserve"> Amministratore che si occupa della gestione del catalogo libri.</w:t>
-      </w:r>
-    </w:p>
-    <w:p>
-      <w:pPr>
-        <w:pStyle w:val="Standard"/>
-        <w:rPr>
-          <w:rFonts w:ascii="Calibri" w:hAnsi="Calibri" w:cs="Calibri"/>
-          <w:sz w:val="22"/>
-          <w:szCs w:val="22"/>
-        </w:rPr>
-      </w:pPr>
-      <w:r>
-        <w:rPr>
-          <w:rFonts w:ascii="Calibri" w:hAnsi="Calibri" w:cs="Calibri"/>
-          <w:b/>
-          <w:bCs/>
-          <w:sz w:val="22"/>
-          <w:szCs w:val="22"/>
-        </w:rPr>
         <w:tab/>
         <w:t>Admin:</w:t>
       </w:r>
@@ -23179,40 +23388,6 @@
         </w:rPr>
         <w:t xml:space="preserve"> manager e system manager.</w:t>
       </w:r>
-    </w:p>
-    <w:p>
-      <w:pPr>
-        <w:ind w:left="360"/>
-      </w:pPr>
-    </w:p>
-    <w:p>
-      <w:pPr>
-        <w:rPr>
-          <w:rFonts w:cs="Mangal"/>
-          <w:b/>
-          <w:color w:val="000000" w:themeColor="text1"/>
-          <w:sz w:val="36"/>
-          <w:szCs w:val="36"/>
-          <w:lang w:eastAsia="en-US" w:bidi="ar-SA"/>
-          <w14:shadow w14:blurRad="38100" w14:dist="19050" w14:dir="2700000" w14:sx="100000" w14:sy="100000" w14:kx="0" w14:ky="0" w14:algn="tl">
-            <w14:schemeClr w14:val="dk1">
-              <w14:alpha w14:val="60000"/>
-            </w14:schemeClr>
-          </w14:shadow>
-          <w14:textOutline w14:w="0" w14:cap="flat" w14:cmpd="sng" w14:algn="ctr">
-            <w14:noFill/>
-            <w14:prstDash w14:val="solid"/>
-            <w14:round/>
-          </w14:textOutline>
-        </w:rPr>
-      </w:pPr>
-    </w:p>
-    <w:p>
-      <w:pPr>
-        <w:rPr>
-          <w:lang w:eastAsia="en-US" w:bidi="ar-SA"/>
-        </w:rPr>
-      </w:pPr>
     </w:p>
     <w:sectPr>
       <w:footerReference w:type="default" r:id="rId14"/>
@@ -24192,7 +24367,7 @@
   <w:style w:type="paragraph" w:default="1" w:styleId="Normale">
     <w:name w:val="Normal"/>
     <w:qFormat/>
-    <w:rsid w:val="000A44A7"/>
+    <w:rsid w:val="008B4692"/>
     <w:rPr>
       <w:rFonts w:cs="Calibri"/>
       <w:lang w:eastAsia="zh-CN" w:bidi="hi-IN"/>

--- a/Documenti/SDD/SystemDesign.docx
+++ b/Documenti/SDD/SystemDesign.docx
@@ -1196,7 +1196,6 @@
         </w:rPr>
       </w:pPr>
       <w:r>
-        <w:lastRenderedPageBreak/>
         <w:t>Indice</w:t>
       </w:r>
       <w:r>
@@ -1632,7 +1631,7 @@
             <w:rPr>
               <w:lang w:val="it-IT"/>
             </w:rPr>
-            <w:t>9</w:t>
+            <w:t>10</w:t>
           </w:r>
         </w:p>
         <w:p>
@@ -2220,7 +2219,6 @@
         </w:numPr>
       </w:pPr>
       <w:r>
-        <w:lastRenderedPageBreak/>
         <w:t>Introduzione</w:t>
       </w:r>
       <w:bookmarkStart w:id="2" w:name="introduzione"/>
@@ -3372,17 +3370,7 @@
                 <w:sz w:val="22"/>
                 <w:szCs w:val="22"/>
               </w:rPr>
-              <w:t xml:space="preserve">Fatta eccezione per il tempo di manutenzione, le funzionalità del </w:t>
-            </w:r>
-            <w:r>
-              <w:rPr>
-                <w:rFonts w:ascii="Calibri" w:hAnsi="Calibri" w:cs="Calibri"/>
-                <w:color w:val="000000"/>
-                <w:sz w:val="22"/>
-                <w:szCs w:val="22"/>
-              </w:rPr>
-              <w:lastRenderedPageBreak/>
-              <w:t>sistema sono accessibili in ogni momento.</w:t>
+              <w:t>Fatta eccezione per il tempo di manutenzione, le funzionalità del sistema sono accessibili in ogni momento.</w:t>
             </w:r>
           </w:p>
         </w:tc>
@@ -3412,7 +3400,6 @@
                 <w:sz w:val="22"/>
                 <w:szCs w:val="22"/>
               </w:rPr>
-              <w:lastRenderedPageBreak/>
               <w:t>Affidabilità</w:t>
             </w:r>
           </w:p>
@@ -3980,7 +3967,6 @@
       <w:pPr>
         <w:ind w:firstLine="708"/>
         <w:rPr>
-          <w:rFonts w:ascii="Calibri" w:hAnsi="Calibri"/>
           <w:lang w:val="en-US"/>
         </w:rPr>
       </w:pPr>
@@ -3990,13 +3976,19 @@
           <w:bCs/>
           <w:lang w:val="en-US"/>
         </w:rPr>
-        <w:t>HTTPS:</w:t>
+        <w:t>HTTP:</w:t>
       </w:r>
       <w:r>
         <w:rPr>
           <w:lang w:val="en-US"/>
         </w:rPr>
-        <w:t xml:space="preserve"> HyperText Transfer Protocol Secure.</w:t>
+        <w:t xml:space="preserve"> HyperText Transfer Protocol</w:t>
+      </w:r>
+      <w:r>
+        <w:rPr>
+          <w:lang w:val="en-US"/>
+        </w:rPr>
+        <w:t>.</w:t>
       </w:r>
     </w:p>
     <w:p>
@@ -4013,13 +4005,29 @@
           <w:bCs/>
           <w:lang w:val="en-US"/>
         </w:rPr>
-        <w:t>MVC:</w:t>
+        <w:t>TCP</w:t>
       </w:r>
       <w:r>
         <w:rPr>
           <w:lang w:val="en-US"/>
         </w:rPr>
-        <w:t xml:space="preserve"> Model-View-Controller.</w:t>
+        <w:t>: T</w:t>
+      </w:r>
+      <w:r>
+        <w:rPr>
+          <w:rFonts w:ascii="Calibri" w:hAnsi="Calibri"/>
+          <w:color w:val="202124"/>
+          <w:shd w:val="clear" w:color="auto" w:fill="FFFFFF"/>
+        </w:rPr>
+        <w:t>ransmission Control Protocol</w:t>
+      </w:r>
+      <w:r>
+        <w:rPr>
+          <w:rFonts w:ascii="Calibri" w:hAnsi="Calibri"/>
+          <w:color w:val="202124"/>
+          <w:shd w:val="clear" w:color="auto" w:fill="FFFFFF"/>
+        </w:rPr>
+        <w:t>.</w:t>
       </w:r>
     </w:p>
     <w:p>
@@ -4036,13 +4044,13 @@
           <w:bCs/>
           <w:lang w:val="en-US"/>
         </w:rPr>
-        <w:t>DG:</w:t>
+        <w:t>MVC:</w:t>
       </w:r>
       <w:r>
         <w:rPr>
           <w:lang w:val="en-US"/>
         </w:rPr>
-        <w:t xml:space="preserve"> Design Goal.</w:t>
+        <w:t xml:space="preserve"> Model-View-Controller.</w:t>
       </w:r>
     </w:p>
     <w:p>
@@ -4059,13 +4067,13 @@
           <w:bCs/>
           <w:lang w:val="en-US"/>
         </w:rPr>
-        <w:t>GUI:</w:t>
+        <w:t>DG:</w:t>
       </w:r>
       <w:r>
         <w:rPr>
           <w:lang w:val="en-US"/>
         </w:rPr>
-        <w:t xml:space="preserve"> Graphic User Interface.</w:t>
+        <w:t xml:space="preserve"> Design Goal.</w:t>
       </w:r>
     </w:p>
     <w:p>
@@ -4082,13 +4090,13 @@
           <w:bCs/>
           <w:lang w:val="en-US"/>
         </w:rPr>
-        <w:t>DB:</w:t>
+        <w:t>GUI:</w:t>
       </w:r>
       <w:r>
         <w:rPr>
           <w:lang w:val="en-US"/>
         </w:rPr>
-        <w:t xml:space="preserve"> DataBase.</w:t>
+        <w:t xml:space="preserve"> Graphic User Interface.</w:t>
       </w:r>
     </w:p>
     <w:p>
@@ -4105,30 +4113,103 @@
           <w:bCs/>
           <w:lang w:val="en-US"/>
         </w:rPr>
-        <w:t>DBMS:</w:t>
+        <w:t>DB:</w:t>
       </w:r>
       <w:r>
         <w:rPr>
           <w:lang w:val="en-US"/>
         </w:rPr>
-        <w:t xml:space="preserve"> DataBase Management System.</w:t>
+        <w:t xml:space="preserve"> DataBase.</w:t>
       </w:r>
     </w:p>
     <w:p>
       <w:pPr>
         <w:ind w:firstLine="708"/>
         <w:rPr>
-          <w:rFonts w:ascii="Calibri" w:hAnsi="Calibri"/>
+          <w:lang w:val="en-US"/>
         </w:rPr>
       </w:pPr>
       <w:r>
         <w:rPr>
           <w:b/>
           <w:bCs/>
+          <w:lang w:val="en-US"/>
+        </w:rPr>
+        <w:t>DBMS:</w:t>
+      </w:r>
+      <w:r>
+        <w:rPr>
+          <w:lang w:val="en-US"/>
+        </w:rPr>
+        <w:t xml:space="preserve"> DataBase Management System.</w:t>
+      </w:r>
+    </w:p>
+    <w:p>
+      <w:pPr>
+        <w:ind w:firstLine="708"/>
+        <w:rPr>
+          <w:b/>
+          <w:bCs/>
+          <w:lang w:val="en-US"/>
+        </w:rPr>
+      </w:pPr>
+      <w:r>
+        <w:rPr>
+          <w:b/>
+          <w:bCs/>
+          <w:lang w:val="en-US"/>
+        </w:rPr>
+        <w:t xml:space="preserve">PK: </w:t>
+      </w:r>
+      <w:r>
+        <w:rPr>
+          <w:lang w:val="en-US"/>
+        </w:rPr>
+        <w:t>Primay Key.</w:t>
+      </w:r>
+    </w:p>
+    <w:p>
+      <w:pPr>
+        <w:ind w:firstLine="708"/>
+        <w:rPr>
+          <w:rFonts w:ascii="Calibri" w:hAnsi="Calibri"/>
+          <w:lang w:val="en-US"/>
+        </w:rPr>
+      </w:pPr>
+      <w:r>
+        <w:rPr>
+          <w:b/>
+          <w:bCs/>
+          <w:lang w:val="en-US"/>
+        </w:rPr>
+        <w:t xml:space="preserve">FK: </w:t>
+      </w:r>
+      <w:r>
+        <w:rPr>
+          <w:lang w:val="en-US"/>
+        </w:rPr>
+        <w:t>Foreign Key.</w:t>
+      </w:r>
+    </w:p>
+    <w:p>
+      <w:pPr>
+        <w:ind w:firstLine="708"/>
+        <w:rPr>
+          <w:lang w:val="en-US"/>
+        </w:rPr>
+      </w:pPr>
+      <w:r>
+        <w:rPr>
+          <w:b/>
+          <w:bCs/>
+          <w:lang w:val="en-US"/>
         </w:rPr>
         <w:t>JSP:</w:t>
       </w:r>
       <w:r>
+        <w:rPr>
+          <w:lang w:val="en-US"/>
+        </w:rPr>
         <w:t xml:space="preserve"> Java Server Page.</w:t>
       </w:r>
     </w:p>
@@ -4391,7 +4472,6 @@
           <w:sz w:val="22"/>
           <w:szCs w:val="22"/>
         </w:rPr>
-        <w:lastRenderedPageBreak/>
         <w:t>corrente.</w:t>
       </w:r>
     </w:p>
@@ -4737,56 +4817,6 @@
       <w:r>
         <w:t>● consente di seguire altri utenti e/o liste di e-book;</w:t>
       </w:r>
-    </w:p>
-    <w:p>
-      <w:pPr>
-        <w:ind w:left="720"/>
-      </w:pPr>
-    </w:p>
-    <w:p>
-      <w:pPr>
-        <w:ind w:left="720"/>
-      </w:pPr>
-    </w:p>
-    <w:p>
-      <w:pPr>
-        <w:ind w:left="720"/>
-      </w:pPr>
-    </w:p>
-    <w:p>
-      <w:pPr>
-        <w:ind w:left="720"/>
-      </w:pPr>
-    </w:p>
-    <w:p>
-      <w:pPr>
-        <w:ind w:left="720"/>
-      </w:pPr>
-    </w:p>
-    <w:p>
-      <w:pPr>
-        <w:ind w:left="720"/>
-      </w:pPr>
-    </w:p>
-    <w:p>
-      <w:pPr>
-        <w:ind w:left="720"/>
-      </w:pPr>
-    </w:p>
-    <w:p>
-      <w:pPr>
-        <w:ind w:left="720"/>
-      </w:pPr>
-    </w:p>
-    <w:p>
-      <w:pPr>
-        <w:ind w:left="720"/>
-      </w:pPr>
-    </w:p>
-    <w:p>
-      <w:pPr>
-        <w:ind w:left="720"/>
-      </w:pPr>
     </w:p>
     <w:p>
       <w:pPr>
@@ -5435,7 +5465,39 @@
           <w:sz w:val="22"/>
           <w:szCs w:val="22"/>
         </w:rPr>
-        <w:t xml:space="preserve"> GUI che gestisce l’interfaccia dedicata al responsabile della gestione degli utenti e permette di eliminare utenti/commenti degli utenti.</w:t>
+        <w:t xml:space="preserve"> GUI che gestisce l’interfaccia dedicata al responsabile della gestione degli utenti e permette di </w:t>
+      </w:r>
+      <w:r>
+        <w:rPr>
+          <w:rFonts w:ascii="Calibri" w:hAnsi="Calibri" w:cs="Calibri"/>
+          <w:sz w:val="22"/>
+          <w:szCs w:val="22"/>
+        </w:rPr>
+        <w:t xml:space="preserve">visualizzare ed </w:t>
+      </w:r>
+      <w:r>
+        <w:rPr>
+          <w:rFonts w:ascii="Calibri" w:hAnsi="Calibri" w:cs="Calibri"/>
+          <w:sz w:val="22"/>
+          <w:szCs w:val="22"/>
+        </w:rPr>
+        <w:t>eliminare utenti</w:t>
+      </w:r>
+      <w:r>
+        <w:rPr>
+          <w:rFonts w:ascii="Calibri" w:hAnsi="Calibri" w:cs="Calibri"/>
+          <w:sz w:val="22"/>
+          <w:szCs w:val="22"/>
+        </w:rPr>
+        <w:t xml:space="preserve"> oppure </w:t>
+      </w:r>
+      <w:r>
+        <w:rPr>
+          <w:rFonts w:ascii="Calibri" w:hAnsi="Calibri" w:cs="Calibri"/>
+          <w:sz w:val="22"/>
+          <w:szCs w:val="22"/>
+        </w:rPr>
+        <w:t>commenti degli utenti.</w:t>
       </w:r>
     </w:p>
     <w:p>
@@ -5620,21 +5682,7 @@
           <w:sz w:val="22"/>
           <w:szCs w:val="22"/>
         </w:rPr>
-        <w:t xml:space="preserve"> Sottosistema che permette di effettuare la ricerca, contattare il Customer Manager o il System Manager, registrarsi, effettuare il login e il logout, modificare la password</w:t>
-      </w:r>
-      <w:r>
-        <w:rPr>
-          <w:rFonts w:ascii="Calibri" w:hAnsi="Calibri"/>
-        </w:rPr>
-        <w:t>, modificare la descrizione, aggiungere una foto,</w:t>
-      </w:r>
-      <w:r>
-        <w:rPr>
-          <w:rFonts w:ascii="Calibri" w:hAnsi="Calibri" w:cs="Calibri"/>
-          <w:sz w:val="22"/>
-          <w:szCs w:val="22"/>
-        </w:rPr>
-        <w:t xml:space="preserve"> accedere e visualizzare i servizi relativi all’area personale (booklist, carrello, preferiti), seguire altri utenti e altre booklist (con la possibilità di smettere di seguire in un secondo momento), acquistare e recensire libri.</w:t>
+        <w:t xml:space="preserve"> Sottosistema che permette di effettuare la ricerca, contattare il Customer Manager o il System Manager, registrarsi, effettuare il login e il logout, modificare la password, accedere e visualizzare i servizi relativi all’area personale (booklist, carrello, preferiti), seguire altri utenti e altre booklist (con la possibilità di smettere di seguire in un secondo momento), acquistare e recensire libri.</w:t>
       </w:r>
     </w:p>
     <w:p>
@@ -5680,7 +5728,15 @@
           <w:sz w:val="22"/>
           <w:szCs w:val="22"/>
         </w:rPr>
-        <w:t xml:space="preserve"> Sottosistema che permette la gestione di tutte le funzionalità dedicate al Catalogue Manager, quali inserimento/modifica al prezzo/rimozione dei libri.</w:t>
+        <w:t xml:space="preserve"> Sottosistema che permette la gestione di tutte le funzionalità dedicate al Catalogue Manager, quali inserimen</w:t>
+      </w:r>
+      <w:r>
+        <w:rPr>
+          <w:rFonts w:ascii="Calibri" w:hAnsi="Calibri" w:cs="Calibri"/>
+          <w:sz w:val="22"/>
+          <w:szCs w:val="22"/>
+        </w:rPr>
+        <w:t>to al catalogo o rimozione dal catalogo, modifica al prezzo dei libri, creazione di un nuovo libro.</w:t>
       </w:r>
     </w:p>
     <w:p>
@@ -5726,7 +5782,23 @@
           <w:sz w:val="22"/>
           <w:szCs w:val="22"/>
         </w:rPr>
-        <w:t xml:space="preserve"> Sottosistema che permette la gestione delle funzionalità dedicate al Customer Manager, quali visualizzazione di tutti gli utenti registrati la rimozione di commenti/utenti (registrati) dovute a segnalazioni (ticket) da parte di altri utenti.</w:t>
+        <w:t xml:space="preserve"> Sottosistema che permette la gestione delle funzionalità dedicate al Customer Manager, quali visualizzazione di tutti gli utenti registrati </w:t>
+      </w:r>
+      <w:r>
+        <w:rPr>
+          <w:rFonts w:ascii="Calibri" w:hAnsi="Calibri" w:cs="Calibri"/>
+          <w:sz w:val="22"/>
+          <w:szCs w:val="22"/>
+        </w:rPr>
+        <w:t xml:space="preserve">e </w:t>
+      </w:r>
+      <w:r>
+        <w:rPr>
+          <w:rFonts w:ascii="Calibri" w:hAnsi="Calibri" w:cs="Calibri"/>
+          <w:sz w:val="22"/>
+          <w:szCs w:val="22"/>
+        </w:rPr>
+        <w:t>la rimozione di commenti/utenti (registrati) dovute a segnalazioni (ticket) da parte di altri utenti.</w:t>
       </w:r>
     </w:p>
     <w:p>
@@ -5859,7 +5931,6 @@
         <w:rPr>
           <w:noProof/>
         </w:rPr>
-        <w:lastRenderedPageBreak/>
         <w:drawing>
           <wp:inline distT="0" distB="0" distL="0" distR="0" wp14:anchorId="43645E3C" wp14:editId="7C7FF4A4">
             <wp:extent cx="6120130" cy="3834130"/>
@@ -6155,7 +6226,122 @@
           <w:szCs w:val="22"/>
         </w:rPr>
         <w:tab/>
-        <w:t>per la parte di Application (Control), verrà utilizzato il server Apache Tomcat e il linguaggio Java;</w:t>
+        <w:t xml:space="preserve">per la parte di Application (Control), verrà utilizzato il </w:t>
+      </w:r>
+      <w:r>
+        <w:rPr>
+          <w:rFonts w:ascii="Calibri" w:hAnsi="Calibri" w:cs="Calibri"/>
+          <w:sz w:val="22"/>
+          <w:szCs w:val="22"/>
+        </w:rPr>
+        <w:t xml:space="preserve">linguaggio Java, il </w:t>
+      </w:r>
+      <w:r>
+        <w:rPr>
+          <w:rFonts w:ascii="Calibri" w:hAnsi="Calibri" w:cs="Calibri"/>
+          <w:sz w:val="22"/>
+          <w:szCs w:val="22"/>
+        </w:rPr>
+        <w:t>server Apache Tomcat</w:t>
+      </w:r>
+      <w:r>
+        <w:rPr>
+          <w:rFonts w:ascii="Calibri" w:hAnsi="Calibri" w:cs="Calibri"/>
+          <w:sz w:val="22"/>
+          <w:szCs w:val="22"/>
+        </w:rPr>
+        <w:t xml:space="preserve"> e </w:t>
+      </w:r>
+      <w:r>
+        <w:rPr>
+          <w:rFonts w:ascii="Calibri" w:hAnsi="Calibri" w:cs="Calibri"/>
+          <w:sz w:val="22"/>
+          <w:szCs w:val="22"/>
+        </w:rPr>
+        <w:tab/>
+        <w:t xml:space="preserve">Maven, </w:t>
+      </w:r>
+      <w:r>
+        <w:rPr>
+          <w:rFonts w:ascii="Calibri" w:hAnsi="Calibri" w:cs="Calibri"/>
+          <w:color w:val="000000"/>
+          <w:sz w:val="22"/>
+          <w:szCs w:val="22"/>
+          <w:shd w:val="clear" w:color="auto" w:fill="FFFFFF"/>
+        </w:rPr>
+        <w:t>uno strumento di build automation utilizzato prevalentemente nella </w:t>
+      </w:r>
+      <w:hyperlink r:id="rId12" w:history="1">
+        <w:r>
+          <w:rPr>
+            <w:rStyle w:val="Enfasigrassetto"/>
+            <w:rFonts w:ascii="Calibri" w:hAnsi="Calibri" w:cs="Calibri"/>
+            <w:b w:val="0"/>
+            <w:bCs w:val="0"/>
+            <w:sz w:val="22"/>
+            <w:szCs w:val="22"/>
+            <w:shd w:val="clear" w:color="auto" w:fill="FFFFFF"/>
+          </w:rPr>
+          <w:t>gestione di</w:t>
+        </w:r>
+        <w:r>
+          <w:rPr>
+            <w:rStyle w:val="Enfasigrassetto"/>
+            <w:rFonts w:ascii="Calibri" w:hAnsi="Calibri" w:cs="Calibri"/>
+            <w:b w:val="0"/>
+            <w:bCs w:val="0"/>
+            <w:sz w:val="22"/>
+            <w:szCs w:val="22"/>
+            <w:shd w:val="clear" w:color="auto" w:fill="FFFFFF"/>
+          </w:rPr>
+          <w:t xml:space="preserve"> </w:t>
+        </w:r>
+        <w:r>
+          <w:rPr>
+            <w:rStyle w:val="Enfasigrassetto"/>
+            <w:rFonts w:ascii="Calibri" w:hAnsi="Calibri" w:cs="Calibri"/>
+            <w:b w:val="0"/>
+            <w:bCs w:val="0"/>
+            <w:sz w:val="22"/>
+            <w:szCs w:val="22"/>
+            <w:shd w:val="clear" w:color="auto" w:fill="FFFFFF"/>
+          </w:rPr>
+          <w:t xml:space="preserve">progetti </w:t>
+        </w:r>
+        <w:r>
+          <w:rPr>
+            <w:rStyle w:val="Enfasigrassetto"/>
+            <w:rFonts w:ascii="Calibri" w:hAnsi="Calibri" w:cs="Calibri"/>
+            <w:b w:val="0"/>
+            <w:bCs w:val="0"/>
+            <w:sz w:val="22"/>
+            <w:szCs w:val="22"/>
+            <w:shd w:val="clear" w:color="auto" w:fill="FFFFFF"/>
+          </w:rPr>
+          <w:tab/>
+        </w:r>
+        <w:r>
+          <w:rPr>
+            <w:rStyle w:val="Enfasigrassetto"/>
+            <w:rFonts w:ascii="Calibri" w:hAnsi="Calibri" w:cs="Calibri"/>
+            <w:b w:val="0"/>
+            <w:bCs w:val="0"/>
+            <w:sz w:val="22"/>
+            <w:szCs w:val="22"/>
+            <w:shd w:val="clear" w:color="auto" w:fill="FFFFFF"/>
+          </w:rPr>
+          <w:t>Java</w:t>
+        </w:r>
+      </w:hyperlink>
+      <w:r>
+        <w:rPr>
+          <w:rFonts w:ascii="Calibri" w:hAnsi="Calibri" w:cs="Calibri"/>
+          <w:color w:val="000000"/>
+          <w:sz w:val="22"/>
+          <w:szCs w:val="22"/>
+          <w:shd w:val="clear" w:color="auto" w:fill="FFFFFF"/>
+        </w:rPr>
+        <w:t>;</w:t>
       </w:r>
     </w:p>
     <w:p>
@@ -6193,8 +6379,116 @@
           <w:szCs w:val="22"/>
         </w:rPr>
         <w:tab/>
-        <w:t>Il protocollo di comunicazione sarà HTTP, HTTPS (durante le sessioni sicure) e TCP/IP.</w:t>
-      </w:r>
+        <w:t>I</w:t>
+      </w:r>
+      <w:r>
+        <w:rPr>
+          <w:rFonts w:ascii="Calibri" w:hAnsi="Calibri" w:cs="Calibri"/>
+          <w:sz w:val="22"/>
+          <w:szCs w:val="22"/>
+        </w:rPr>
+        <w:t xml:space="preserve"> protocolli </w:t>
+      </w:r>
+      <w:r>
+        <w:rPr>
+          <w:rFonts w:ascii="Calibri" w:hAnsi="Calibri" w:cs="Calibri"/>
+          <w:sz w:val="22"/>
+          <w:szCs w:val="22"/>
+        </w:rPr>
+        <w:t>di comunicazione sar</w:t>
+      </w:r>
+      <w:r>
+        <w:rPr>
+          <w:rFonts w:ascii="Calibri" w:hAnsi="Calibri" w:cs="Calibri"/>
+          <w:sz w:val="22"/>
+          <w:szCs w:val="22"/>
+        </w:rPr>
+        <w:t>anno</w:t>
+      </w:r>
+      <w:r>
+        <w:rPr>
+          <w:rFonts w:ascii="Calibri" w:hAnsi="Calibri" w:cs="Calibri"/>
+          <w:sz w:val="22"/>
+          <w:szCs w:val="22"/>
+        </w:rPr>
+        <w:t xml:space="preserve"> </w:t>
+      </w:r>
+      <w:r>
+        <w:rPr>
+          <w:rFonts w:ascii="Calibri" w:hAnsi="Calibri" w:cs="Calibri"/>
+          <w:sz w:val="22"/>
+          <w:szCs w:val="22"/>
+        </w:rPr>
+        <w:t xml:space="preserve">HTTP </w:t>
+      </w:r>
+      <w:r>
+        <w:rPr>
+          <w:rFonts w:ascii="Calibri" w:hAnsi="Calibri" w:cs="Calibri"/>
+          <w:sz w:val="22"/>
+          <w:szCs w:val="22"/>
+        </w:rPr>
+        <w:t>e TCP/IP.</w:t>
+      </w:r>
+    </w:p>
+    <w:p>
+      <w:pPr>
+        <w:pStyle w:val="Standard"/>
+        <w:rPr>
+          <w:rFonts w:ascii="Calibri" w:hAnsi="Calibri" w:cs="Calibri"/>
+          <w:sz w:val="22"/>
+          <w:szCs w:val="22"/>
+        </w:rPr>
+      </w:pPr>
+    </w:p>
+    <w:p>
+      <w:pPr>
+        <w:pStyle w:val="Standard"/>
+        <w:rPr>
+          <w:rFonts w:ascii="Calibri" w:hAnsi="Calibri" w:cs="Calibri"/>
+          <w:sz w:val="22"/>
+          <w:szCs w:val="22"/>
+        </w:rPr>
+      </w:pPr>
+    </w:p>
+    <w:p>
+      <w:pPr>
+        <w:pStyle w:val="Standard"/>
+        <w:rPr>
+          <w:rFonts w:ascii="Calibri" w:hAnsi="Calibri" w:cs="Calibri"/>
+          <w:sz w:val="22"/>
+          <w:szCs w:val="22"/>
+        </w:rPr>
+      </w:pPr>
+    </w:p>
+    <w:p>
+      <w:pPr>
+        <w:pStyle w:val="Standard"/>
+        <w:rPr>
+          <w:rFonts w:ascii="Calibri" w:hAnsi="Calibri" w:cs="Calibri"/>
+          <w:sz w:val="22"/>
+          <w:szCs w:val="22"/>
+        </w:rPr>
+      </w:pPr>
+    </w:p>
+    <w:p>
+      <w:pPr>
+        <w:pStyle w:val="Standard"/>
+        <w:rPr>
+          <w:rFonts w:ascii="Calibri" w:hAnsi="Calibri" w:cs="Calibri"/>
+          <w:sz w:val="22"/>
+          <w:szCs w:val="22"/>
+        </w:rPr>
+      </w:pPr>
+    </w:p>
+    <w:p>
+      <w:pPr>
+        <w:pStyle w:val="Standard"/>
+        <w:rPr>
+          <w:rFonts w:ascii="Calibri" w:hAnsi="Calibri" w:cs="Calibri"/>
+          <w:sz w:val="22"/>
+          <w:szCs w:val="22"/>
+        </w:rPr>
+      </w:pPr>
     </w:p>
     <w:p>
       <w:pPr>
@@ -6315,7 +6609,6 @@
           <w:rFonts w:ascii="Calibrì" w:hAnsi="Calibrì"/>
           <w:noProof/>
         </w:rPr>
-        <w:lastRenderedPageBreak/>
         <w:drawing>
           <wp:anchor distT="0" distB="0" distL="114300" distR="114300" simplePos="0" relativeHeight="3" behindDoc="0" locked="0" layoutInCell="1" allowOverlap="1" wp14:anchorId="53D93768" wp14:editId="4F2F6620">
             <wp:simplePos x="0" y="0"/>
@@ -6342,7 +6635,7 @@
                     </pic:cNvPicPr>
                   </pic:nvPicPr>
                   <pic:blipFill>
-                    <a:blip r:embed="rId12"/>
+                    <a:blip r:embed="rId13"/>
                     <a:stretch>
                       <a:fillRect/>
                     </a:stretch>
@@ -6615,164 +6908,9 @@
     </w:p>
     <w:p>
       <w:pPr>
-        <w:pStyle w:val="Standard"/>
-        <w:ind w:firstLine="708"/>
-        <w:rPr>
-          <w:rFonts w:ascii="Calibri" w:hAnsi="Calibri" w:cs="Calibri"/>
-          <w:sz w:val="22"/>
-          <w:szCs w:val="22"/>
-        </w:rPr>
-      </w:pPr>
-    </w:p>
-    <w:p>
-      <w:pPr>
-        <w:pStyle w:val="Standard"/>
-        <w:ind w:firstLine="708"/>
-        <w:rPr>
-          <w:rFonts w:ascii="Calibri" w:hAnsi="Calibri" w:cs="Calibri"/>
-          <w:sz w:val="22"/>
-          <w:szCs w:val="22"/>
-        </w:rPr>
-      </w:pPr>
-    </w:p>
-    <w:p>
-      <w:pPr>
-        <w:pStyle w:val="Standard"/>
-        <w:ind w:firstLine="708"/>
-        <w:rPr>
-          <w:rFonts w:ascii="Calibri" w:hAnsi="Calibri" w:cs="Calibri"/>
-          <w:sz w:val="22"/>
-          <w:szCs w:val="22"/>
-        </w:rPr>
-      </w:pPr>
-    </w:p>
-    <w:p>
-      <w:pPr>
-        <w:pStyle w:val="Standard"/>
-        <w:ind w:firstLine="708"/>
-        <w:rPr>
-          <w:rFonts w:ascii="Calibri" w:hAnsi="Calibri" w:cs="Calibri"/>
-          <w:sz w:val="22"/>
-          <w:szCs w:val="22"/>
-        </w:rPr>
-      </w:pPr>
-    </w:p>
-    <w:p>
-      <w:pPr>
-        <w:pStyle w:val="Standard"/>
-        <w:ind w:firstLine="708"/>
-        <w:rPr>
-          <w:rFonts w:ascii="Calibri" w:hAnsi="Calibri" w:cs="Calibri"/>
-          <w:sz w:val="22"/>
-          <w:szCs w:val="22"/>
-        </w:rPr>
-      </w:pPr>
-    </w:p>
-    <w:p>
-      <w:pPr>
-        <w:pStyle w:val="Standard"/>
-        <w:ind w:firstLine="708"/>
-        <w:rPr>
-          <w:rFonts w:ascii="Calibri" w:hAnsi="Calibri" w:cs="Calibri"/>
-          <w:sz w:val="22"/>
-          <w:szCs w:val="22"/>
-        </w:rPr>
-      </w:pPr>
-    </w:p>
-    <w:p>
-      <w:pPr>
-        <w:pStyle w:val="Standard"/>
-        <w:ind w:firstLine="708"/>
-        <w:rPr>
-          <w:rFonts w:ascii="Calibri" w:hAnsi="Calibri" w:cs="Calibri"/>
-          <w:sz w:val="22"/>
-          <w:szCs w:val="22"/>
-        </w:rPr>
-      </w:pPr>
-    </w:p>
-    <w:p>
-      <w:pPr>
-        <w:pStyle w:val="Standard"/>
-        <w:ind w:firstLine="708"/>
-        <w:rPr>
-          <w:rFonts w:ascii="Calibri" w:hAnsi="Calibri" w:cs="Calibri"/>
-          <w:sz w:val="22"/>
-          <w:szCs w:val="22"/>
-        </w:rPr>
-      </w:pPr>
-    </w:p>
-    <w:p>
-      <w:pPr>
-        <w:pStyle w:val="Standard"/>
-        <w:ind w:firstLine="708"/>
-        <w:rPr>
-          <w:rFonts w:ascii="Calibri" w:hAnsi="Calibri" w:cs="Calibri"/>
-          <w:sz w:val="22"/>
-          <w:szCs w:val="22"/>
-        </w:rPr>
-      </w:pPr>
-    </w:p>
-    <w:p>
-      <w:pPr>
-        <w:pStyle w:val="Standard"/>
-        <w:ind w:firstLine="708"/>
-        <w:rPr>
-          <w:rFonts w:ascii="Calibri" w:hAnsi="Calibri" w:cs="Calibri"/>
-          <w:sz w:val="22"/>
-          <w:szCs w:val="22"/>
-        </w:rPr>
-      </w:pPr>
-    </w:p>
-    <w:p>
-      <w:pPr>
-        <w:pStyle w:val="Standard"/>
-        <w:ind w:firstLine="708"/>
-        <w:rPr>
-          <w:rFonts w:ascii="Calibri" w:hAnsi="Calibri" w:cs="Calibri"/>
-          <w:sz w:val="22"/>
-          <w:szCs w:val="22"/>
-        </w:rPr>
-      </w:pPr>
-    </w:p>
-    <w:p>
-      <w:pPr>
-        <w:pStyle w:val="Standard"/>
-        <w:ind w:firstLine="708"/>
-        <w:rPr>
-          <w:rFonts w:ascii="Calibri" w:hAnsi="Calibri" w:cs="Calibri"/>
-          <w:sz w:val="22"/>
-          <w:szCs w:val="22"/>
-        </w:rPr>
-      </w:pPr>
-    </w:p>
-    <w:p>
-      <w:pPr>
-        <w:pStyle w:val="Standard"/>
-        <w:ind w:firstLine="708"/>
-        <w:rPr>
-          <w:rFonts w:ascii="Calibri" w:hAnsi="Calibri" w:cs="Calibri"/>
-          <w:sz w:val="22"/>
-          <w:szCs w:val="22"/>
-        </w:rPr>
-      </w:pPr>
-    </w:p>
-    <w:p>
-      <w:pPr>
-        <w:pStyle w:val="Standard"/>
-        <w:ind w:firstLine="708"/>
-        <w:rPr>
-          <w:rFonts w:ascii="Calibri" w:hAnsi="Calibri" w:cs="Calibri"/>
-          <w:sz w:val="22"/>
-          <w:szCs w:val="22"/>
-        </w:rPr>
-      </w:pPr>
-    </w:p>
-    <w:p>
-      <w:pPr>
         <w:pStyle w:val="Sottoparagrafo"/>
       </w:pPr>
       <w:r>
-        <w:lastRenderedPageBreak/>
         <w:t>3.4.1 Schema logico</w:t>
       </w:r>
       <w:bookmarkStart w:id="16" w:name="schema"/>
@@ -6807,7 +6945,7 @@
                     <pic:cNvPicPr/>
                   </pic:nvPicPr>
                   <pic:blipFill>
-                    <a:blip r:embed="rId13">
+                    <a:blip r:embed="rId14">
                       <a:extLst>
                         <a:ext uri="{28A0092B-C50C-407E-A947-70E740481C1C}">
                           <a14:useLocalDpi xmlns:a14="http://schemas.microsoft.com/office/drawing/2010/main" val="0"/>
@@ -7365,6 +7503,15 @@
               </w:rPr>
               <w:t>NOT NULL</w:t>
             </w:r>
+            <w:r>
+              <w:rPr>
+                <w:rFonts w:ascii="Calibri" w:hAnsi="Calibri" w:cs="Calibri"/>
+                <w:color w:val="000000"/>
+                <w:sz w:val="22"/>
+                <w:szCs w:val="22"/>
+              </w:rPr>
+              <w:t>, UNIQUE</w:t>
+            </w:r>
           </w:p>
         </w:tc>
       </w:tr>
@@ -7551,6 +7698,15 @@
               </w:rPr>
               <w:t>NOT NULL</w:t>
             </w:r>
+            <w:r>
+              <w:rPr>
+                <w:rFonts w:ascii="Calibri" w:hAnsi="Calibri" w:cs="Calibri"/>
+                <w:color w:val="000000"/>
+                <w:sz w:val="22"/>
+                <w:szCs w:val="22"/>
+              </w:rPr>
+              <w:t>, UNIQUE</w:t>
+            </w:r>
           </w:p>
         </w:tc>
       </w:tr>
@@ -7573,6 +7729,7 @@
                 <w:szCs w:val="22"/>
               </w:rPr>
             </w:pPr>
+            <w:bookmarkStart w:id="18" w:name="_Hlk62131772"/>
             <w:r>
               <w:rPr>
                 <w:rFonts w:ascii="Calibri" w:hAnsi="Calibri" w:cs="Calibri"/>
@@ -7646,6 +7803,90 @@
           </w:p>
         </w:tc>
       </w:tr>
+      <w:tr>
+        <w:tc>
+          <w:tcPr>
+            <w:tcW w:w="3212" w:type="dxa"/>
+            <w:tcBorders>
+              <w:left w:val="single" w:sz="4" w:space="0" w:color="000000"/>
+              <w:bottom w:val="single" w:sz="4" w:space="0" w:color="000000"/>
+            </w:tcBorders>
+            <w:shd w:val="clear" w:color="auto" w:fill="auto"/>
+          </w:tcPr>
+          <w:p>
+            <w:pPr>
+              <w:pStyle w:val="Contenutotabella"/>
+              <w:rPr>
+                <w:rFonts w:ascii="Calibri" w:hAnsi="Calibri" w:cs="Calibri"/>
+                <w:sz w:val="22"/>
+                <w:szCs w:val="22"/>
+              </w:rPr>
+            </w:pPr>
+            <w:r>
+              <w:rPr>
+                <w:rFonts w:ascii="Calibri" w:hAnsi="Calibri" w:cs="Calibri"/>
+                <w:color w:val="000000"/>
+                <w:sz w:val="22"/>
+                <w:szCs w:val="22"/>
+              </w:rPr>
+              <w:t>image</w:t>
+            </w:r>
+          </w:p>
+        </w:tc>
+        <w:tc>
+          <w:tcPr>
+            <w:tcW w:w="3213" w:type="dxa"/>
+            <w:tcBorders>
+              <w:left w:val="single" w:sz="4" w:space="0" w:color="000000"/>
+              <w:bottom w:val="single" w:sz="4" w:space="0" w:color="000000"/>
+            </w:tcBorders>
+            <w:shd w:val="clear" w:color="auto" w:fill="auto"/>
+          </w:tcPr>
+          <w:p>
+            <w:pPr>
+              <w:pStyle w:val="Contenutotabella"/>
+              <w:rPr>
+                <w:rFonts w:ascii="Calibri" w:hAnsi="Calibri" w:cs="Calibri"/>
+                <w:color w:val="000000"/>
+                <w:sz w:val="22"/>
+                <w:szCs w:val="22"/>
+              </w:rPr>
+            </w:pPr>
+            <w:r>
+              <w:rPr>
+                <w:rFonts w:ascii="Calibri" w:hAnsi="Calibri" w:cs="Calibri"/>
+                <w:color w:val="000000"/>
+                <w:sz w:val="22"/>
+                <w:szCs w:val="22"/>
+              </w:rPr>
+              <w:t>String</w:t>
+            </w:r>
+          </w:p>
+        </w:tc>
+        <w:tc>
+          <w:tcPr>
+            <w:tcW w:w="3213" w:type="dxa"/>
+            <w:tcBorders>
+              <w:left w:val="single" w:sz="4" w:space="0" w:color="000000"/>
+              <w:bottom w:val="single" w:sz="4" w:space="0" w:color="000000"/>
+              <w:right w:val="single" w:sz="4" w:space="0" w:color="000000"/>
+            </w:tcBorders>
+            <w:shd w:val="clear" w:color="auto" w:fill="auto"/>
+          </w:tcPr>
+          <w:p>
+            <w:pPr>
+              <w:pStyle w:val="Contenutotabella"/>
+              <w:rPr>
+                <w:rFonts w:ascii="Calibri" w:hAnsi="Calibri" w:cs="Calibri"/>
+                <w:color w:val="000000"/>
+                <w:sz w:val="22"/>
+                <w:szCs w:val="22"/>
+              </w:rPr>
+            </w:pPr>
+          </w:p>
+        </w:tc>
+      </w:tr>
+      <w:bookmarkEnd w:id="18"/>
     </w:tbl>
     <w:p/>
     <w:p/>
@@ -8091,7 +8332,7 @@
                 <w:sz w:val="22"/>
                 <w:szCs w:val="22"/>
               </w:rPr>
-              <w:t>price</w:t>
+              <w:t>price_cent</w:t>
             </w:r>
           </w:p>
         </w:tc>
@@ -8121,7 +8362,7 @@
                 <w:sz w:val="22"/>
                 <w:szCs w:val="22"/>
               </w:rPr>
-              <w:t>Decimal</w:t>
+              <w:t>Integer</w:t>
             </w:r>
           </w:p>
         </w:tc>
@@ -8214,7 +8455,7 @@
                 <w:sz w:val="22"/>
                 <w:szCs w:val="22"/>
               </w:rPr>
-              <w:t>Date</w:t>
+              <w:t>Integer</w:t>
             </w:r>
           </w:p>
         </w:tc>
@@ -8338,7 +8579,25 @@
                 <w:sz w:val="22"/>
                 <w:szCs w:val="22"/>
               </w:rPr>
-              <w:t>NOT_NULL</w:t>
+              <w:t>NOT</w:t>
+            </w:r>
+            <w:r>
+              <w:rPr>
+                <w:rFonts w:ascii="Calibri" w:hAnsi="Calibri" w:cs="Calibri"/>
+                <w:color w:val="000000"/>
+                <w:sz w:val="22"/>
+                <w:szCs w:val="22"/>
+              </w:rPr>
+              <w:t xml:space="preserve"> </w:t>
+            </w:r>
+            <w:r>
+              <w:rPr>
+                <w:rFonts w:ascii="Calibri" w:hAnsi="Calibri" w:cs="Calibri"/>
+                <w:color w:val="000000"/>
+                <w:sz w:val="22"/>
+                <w:szCs w:val="22"/>
+              </w:rPr>
+              <w:t>NULL</w:t>
             </w:r>
           </w:p>
         </w:tc>
@@ -8456,6 +8715,7 @@
                 <w:szCs w:val="22"/>
               </w:rPr>
             </w:pPr>
+            <w:bookmarkStart w:id="19" w:name="_Hlk62131877"/>
             <w:r>
               <w:rPr>
                 <w:rFonts w:ascii="Calibri" w:hAnsi="Calibri" w:cs="Calibri"/>
@@ -8494,6 +8754,99 @@
                 <w:szCs w:val="22"/>
               </w:rPr>
               <w:t>Bool</w:t>
+            </w:r>
+          </w:p>
+        </w:tc>
+        <w:tc>
+          <w:tcPr>
+            <w:tcW w:w="3213" w:type="dxa"/>
+            <w:tcBorders>
+              <w:left w:val="single" w:sz="4" w:space="0" w:color="000000"/>
+              <w:bottom w:val="single" w:sz="4" w:space="0" w:color="000000"/>
+              <w:right w:val="single" w:sz="4" w:space="0" w:color="000000"/>
+            </w:tcBorders>
+            <w:shd w:val="clear" w:color="auto" w:fill="auto"/>
+          </w:tcPr>
+          <w:p>
+            <w:pPr>
+              <w:pStyle w:val="Contenutotabella"/>
+              <w:rPr>
+                <w:rFonts w:ascii="Calibri" w:hAnsi="Calibri" w:cs="Calibri"/>
+                <w:color w:val="000000"/>
+                <w:sz w:val="22"/>
+                <w:szCs w:val="22"/>
+              </w:rPr>
+            </w:pPr>
+            <w:r>
+              <w:rPr>
+                <w:rFonts w:ascii="Calibri" w:hAnsi="Calibri" w:cs="Calibri"/>
+                <w:color w:val="000000"/>
+                <w:sz w:val="22"/>
+                <w:szCs w:val="22"/>
+              </w:rPr>
+              <w:t>NOT NULL</w:t>
+            </w:r>
+          </w:p>
+        </w:tc>
+      </w:tr>
+      <w:tr>
+        <w:tc>
+          <w:tcPr>
+            <w:tcW w:w="3212" w:type="dxa"/>
+            <w:tcBorders>
+              <w:left w:val="single" w:sz="4" w:space="0" w:color="000000"/>
+              <w:bottom w:val="single" w:sz="4" w:space="0" w:color="000000"/>
+            </w:tcBorders>
+            <w:shd w:val="clear" w:color="auto" w:fill="auto"/>
+          </w:tcPr>
+          <w:p>
+            <w:pPr>
+              <w:pStyle w:val="Contenutotabella"/>
+              <w:rPr>
+                <w:rFonts w:ascii="Calibri" w:hAnsi="Calibri" w:cs="Calibri"/>
+                <w:color w:val="000000"/>
+                <w:sz w:val="22"/>
+                <w:szCs w:val="22"/>
+              </w:rPr>
+            </w:pPr>
+            <w:r>
+              <w:rPr>
+                <w:rFonts w:ascii="Calibri" w:hAnsi="Calibri" w:cs="Calibri"/>
+                <w:color w:val="000000"/>
+                <w:sz w:val="22"/>
+                <w:szCs w:val="22"/>
+              </w:rPr>
+              <w:t>image</w:t>
+            </w:r>
+          </w:p>
+        </w:tc>
+        <w:tc>
+          <w:tcPr>
+            <w:tcW w:w="3213" w:type="dxa"/>
+            <w:tcBorders>
+              <w:left w:val="single" w:sz="4" w:space="0" w:color="000000"/>
+              <w:bottom w:val="single" w:sz="4" w:space="0" w:color="000000"/>
+            </w:tcBorders>
+            <w:shd w:val="clear" w:color="auto" w:fill="auto"/>
+          </w:tcPr>
+          <w:p>
+            <w:pPr>
+              <w:pStyle w:val="Contenutotabella"/>
+              <w:rPr>
+                <w:rFonts w:ascii="Calibri" w:hAnsi="Calibri" w:cs="Calibri"/>
+                <w:color w:val="000000"/>
+                <w:sz w:val="22"/>
+                <w:szCs w:val="22"/>
+              </w:rPr>
+            </w:pPr>
+            <w:r>
+              <w:rPr>
+                <w:rFonts w:ascii="Calibri" w:hAnsi="Calibri" w:cs="Calibri"/>
+                <w:color w:val="000000"/>
+                <w:sz w:val="22"/>
+                <w:szCs w:val="22"/>
+              </w:rPr>
+              <w:t>String</w:t>
             </w:r>
           </w:p>
         </w:tc>
@@ -8530,6 +8883,7 @@
         </w:tc>
       </w:tr>
     </w:tbl>
+    <w:bookmarkEnd w:id="19"/>
     <w:p>
       <w:r>
         <w:t>*1 = presente nel catalogo, 0 = non presente nel catalogo</w:t>
@@ -8699,7 +9053,16 @@
                 <w:sz w:val="22"/>
                 <w:szCs w:val="22"/>
               </w:rPr>
-              <w:t>Id_author</w:t>
+              <w:t>i</w:t>
+            </w:r>
+            <w:r>
+              <w:rPr>
+                <w:rFonts w:ascii="Calibri" w:hAnsi="Calibri" w:cs="Calibri"/>
+                <w:color w:val="000000"/>
+                <w:sz w:val="22"/>
+                <w:szCs w:val="22"/>
+              </w:rPr>
+              <w:t>d_author</w:t>
             </w:r>
           </w:p>
         </w:tc>
@@ -8951,6 +9314,8 @@
         </w:tc>
       </w:tr>
     </w:tbl>
+    <w:p/>
+    <w:p/>
     <w:p/>
     <w:p/>
     <w:p>
@@ -9182,7 +9547,29 @@
                 <w:szCs w:val="22"/>
                 <w:lang w:val="en-US"/>
               </w:rPr>
-              <w:t>PRIMARY KEY- FOREIGN KEY AUTHOR(id_author)</w:t>
+              <w:t>PRIMARY KEY</w:t>
+            </w:r>
+          </w:p>
+          <w:p>
+            <w:pPr>
+              <w:pStyle w:val="Contenutotabella"/>
+              <w:rPr>
+                <w:rFonts w:ascii="Calibri" w:hAnsi="Calibri" w:cs="Calibri"/>
+                <w:color w:val="000000"/>
+                <w:sz w:val="22"/>
+                <w:szCs w:val="22"/>
+                <w:lang w:val="en-US"/>
+              </w:rPr>
+            </w:pPr>
+            <w:r>
+              <w:rPr>
+                <w:rFonts w:ascii="Calibri" w:hAnsi="Calibri" w:cs="Calibri"/>
+                <w:color w:val="000000"/>
+                <w:sz w:val="22"/>
+                <w:szCs w:val="22"/>
+                <w:lang w:val="en-US"/>
+              </w:rPr>
+              <w:t>FOREIGN KEY AUTHOR(id_author)</w:t>
             </w:r>
           </w:p>
         </w:tc>
@@ -9214,7 +9601,6 @@
                 <w:sz w:val="22"/>
                 <w:szCs w:val="22"/>
               </w:rPr>
-              <w:lastRenderedPageBreak/>
               <w:t>ISBN</w:t>
             </w:r>
           </w:p>
@@ -9278,19 +9664,34 @@
                 <w:szCs w:val="22"/>
                 <w:lang w:val="en-US"/>
               </w:rPr>
-              <w:t>PRIMARY KEY- FOREIGN KEY BOOK(ISBN)</w:t>
+              <w:t>PRIMARY KEY</w:t>
+            </w:r>
+          </w:p>
+          <w:p>
+            <w:pPr>
+              <w:pStyle w:val="Contenutotabella"/>
+              <w:rPr>
+                <w:rFonts w:ascii="Calibri" w:hAnsi="Calibri" w:cs="Calibri"/>
+                <w:color w:val="000000"/>
+                <w:sz w:val="22"/>
+                <w:szCs w:val="22"/>
+                <w:lang w:val="en-US"/>
+              </w:rPr>
+            </w:pPr>
+            <w:r>
+              <w:rPr>
+                <w:rFonts w:ascii="Calibri" w:hAnsi="Calibri" w:cs="Calibri"/>
+                <w:color w:val="000000"/>
+                <w:sz w:val="22"/>
+                <w:szCs w:val="22"/>
+                <w:lang w:val="en-US"/>
+              </w:rPr>
+              <w:t>FOREIGN KEY BOOK(ISBN)</w:t>
             </w:r>
           </w:p>
         </w:tc>
       </w:tr>
     </w:tbl>
-    <w:p>
-      <w:pPr>
-        <w:rPr>
-          <w:lang w:val="en-US"/>
-        </w:rPr>
-      </w:pPr>
-    </w:p>
     <w:p>
       <w:pPr>
         <w:rPr>
@@ -9999,7 +10400,27 @@
                 <w:szCs w:val="22"/>
                 <w:lang w:val="en-US"/>
               </w:rPr>
-              <w:t>FOREIGN KEY CUSTOMER(id_customer)</w:t>
+              <w:t>FOREIGN KEY</w:t>
+            </w:r>
+            <w:r>
+              <w:rPr>
+                <w:rFonts w:ascii="Calibri" w:hAnsi="Calibri" w:cs="Calibri"/>
+                <w:color w:val="000000"/>
+                <w:sz w:val="22"/>
+                <w:szCs w:val="22"/>
+                <w:lang w:val="en-US"/>
+              </w:rPr>
+              <w:t xml:space="preserve"> </w:t>
+            </w:r>
+            <w:r>
+              <w:rPr>
+                <w:rFonts w:ascii="Calibri" w:hAnsi="Calibri" w:cs="Calibri"/>
+                <w:color w:val="000000"/>
+                <w:sz w:val="22"/>
+                <w:szCs w:val="22"/>
+                <w:lang w:val="en-US"/>
+              </w:rPr>
+              <w:t>CUSTOMER(id_customer)</w:t>
             </w:r>
           </w:p>
         </w:tc>
@@ -10270,7 +10691,29 @@
                 <w:szCs w:val="22"/>
                 <w:lang w:val="en-US"/>
               </w:rPr>
-              <w:t>PRIMARY KEY – FOREIGN KEY ORDER(id_order)</w:t>
+              <w:t>PRIMARY KEY</w:t>
+            </w:r>
+          </w:p>
+          <w:p>
+            <w:pPr>
+              <w:pStyle w:val="Contenutotabella"/>
+              <w:rPr>
+                <w:rFonts w:ascii="Calibri" w:hAnsi="Calibri" w:cs="Calibri"/>
+                <w:color w:val="000000"/>
+                <w:sz w:val="22"/>
+                <w:szCs w:val="22"/>
+                <w:lang w:val="en-US"/>
+              </w:rPr>
+            </w:pPr>
+            <w:r>
+              <w:rPr>
+                <w:rFonts w:ascii="Calibri" w:hAnsi="Calibri" w:cs="Calibri"/>
+                <w:color w:val="000000"/>
+                <w:sz w:val="22"/>
+                <w:szCs w:val="22"/>
+                <w:lang w:val="en-US"/>
+              </w:rPr>
+              <w:t>FOREIGN KEY ORDER(id_order)</w:t>
             </w:r>
           </w:p>
         </w:tc>
@@ -10365,7 +10808,29 @@
                 <w:szCs w:val="22"/>
                 <w:lang w:val="en-US"/>
               </w:rPr>
-              <w:t>PRIMARY KEY – FOREIGN KEY BOOK(ISBN)</w:t>
+              <w:t>PRIMARY KEY</w:t>
+            </w:r>
+          </w:p>
+          <w:p>
+            <w:pPr>
+              <w:pStyle w:val="Contenutotabella"/>
+              <w:rPr>
+                <w:rFonts w:ascii="Calibri" w:hAnsi="Calibri" w:cs="Calibri"/>
+                <w:color w:val="000000"/>
+                <w:sz w:val="22"/>
+                <w:szCs w:val="22"/>
+                <w:lang w:val="en-US"/>
+              </w:rPr>
+            </w:pPr>
+            <w:r>
+              <w:rPr>
+                <w:rFonts w:ascii="Calibri" w:hAnsi="Calibri" w:cs="Calibri"/>
+                <w:color w:val="000000"/>
+                <w:sz w:val="22"/>
+                <w:szCs w:val="22"/>
+                <w:lang w:val="en-US"/>
+              </w:rPr>
+              <w:t>FOREIGN KEY BOOK(ISBN)</w:t>
             </w:r>
           </w:p>
         </w:tc>
@@ -11244,7 +11709,7 @@
                 <w:sz w:val="22"/>
                 <w:szCs w:val="22"/>
               </w:rPr>
-              <w:t>String</w:t>
+              <w:t>Integer</w:t>
             </w:r>
           </w:p>
         </w:tc>
@@ -11299,30 +11764,15 @@
     </w:p>
     <w:p>
       <w:pPr>
+        <w:pStyle w:val="Titolo5"/>
         <w:rPr>
           <w:lang w:val="en-US"/>
         </w:rPr>
       </w:pPr>
-    </w:p>
-    <w:p>
-      <w:pPr>
+      <w:r>
         <w:rPr>
           <w:lang w:val="en-US"/>
         </w:rPr>
-      </w:pPr>
-    </w:p>
-    <w:p>
-      <w:pPr>
-        <w:pStyle w:val="Titolo5"/>
-        <w:rPr>
-          <w:lang w:val="en-US"/>
-        </w:rPr>
-      </w:pPr>
-      <w:r>
-        <w:rPr>
-          <w:lang w:val="en-US"/>
-        </w:rPr>
-        <w:lastRenderedPageBreak/>
         <w:t>Tabella booklist</w:t>
       </w:r>
     </w:p>
@@ -11739,6 +12189,90 @@
           </w:p>
         </w:tc>
       </w:tr>
+      <w:tr>
+        <w:tc>
+          <w:tcPr>
+            <w:tcW w:w="3212" w:type="dxa"/>
+            <w:tcBorders>
+              <w:left w:val="single" w:sz="4" w:space="0" w:color="000000"/>
+              <w:bottom w:val="single" w:sz="4" w:space="0" w:color="000000"/>
+            </w:tcBorders>
+            <w:shd w:val="clear" w:color="auto" w:fill="auto"/>
+          </w:tcPr>
+          <w:p>
+            <w:pPr>
+              <w:pStyle w:val="Contenutotabella"/>
+              <w:rPr>
+                <w:rFonts w:ascii="Calibri" w:hAnsi="Calibri" w:cs="Calibri"/>
+                <w:color w:val="000000"/>
+                <w:sz w:val="22"/>
+                <w:szCs w:val="22"/>
+              </w:rPr>
+            </w:pPr>
+            <w:r>
+              <w:rPr>
+                <w:rFonts w:ascii="Calibri" w:hAnsi="Calibri" w:cs="Calibri"/>
+                <w:color w:val="000000"/>
+                <w:sz w:val="22"/>
+                <w:szCs w:val="22"/>
+              </w:rPr>
+              <w:t>image</w:t>
+            </w:r>
+          </w:p>
+        </w:tc>
+        <w:tc>
+          <w:tcPr>
+            <w:tcW w:w="3213" w:type="dxa"/>
+            <w:tcBorders>
+              <w:left w:val="single" w:sz="4" w:space="0" w:color="000000"/>
+              <w:bottom w:val="single" w:sz="4" w:space="0" w:color="000000"/>
+            </w:tcBorders>
+            <w:shd w:val="clear" w:color="auto" w:fill="auto"/>
+          </w:tcPr>
+          <w:p>
+            <w:pPr>
+              <w:pStyle w:val="Contenutotabella"/>
+              <w:rPr>
+                <w:rFonts w:ascii="Calibri" w:hAnsi="Calibri" w:cs="Calibri"/>
+                <w:color w:val="000000"/>
+                <w:sz w:val="22"/>
+                <w:szCs w:val="22"/>
+              </w:rPr>
+            </w:pPr>
+            <w:r>
+              <w:rPr>
+                <w:rFonts w:ascii="Calibri" w:hAnsi="Calibri" w:cs="Calibri"/>
+                <w:color w:val="000000"/>
+                <w:sz w:val="22"/>
+                <w:szCs w:val="22"/>
+              </w:rPr>
+              <w:t>String</w:t>
+            </w:r>
+          </w:p>
+        </w:tc>
+        <w:tc>
+          <w:tcPr>
+            <w:tcW w:w="3213" w:type="dxa"/>
+            <w:tcBorders>
+              <w:left w:val="single" w:sz="4" w:space="0" w:color="000000"/>
+              <w:bottom w:val="single" w:sz="4" w:space="0" w:color="000000"/>
+              <w:right w:val="single" w:sz="4" w:space="0" w:color="000000"/>
+            </w:tcBorders>
+            <w:shd w:val="clear" w:color="auto" w:fill="auto"/>
+          </w:tcPr>
+          <w:p>
+            <w:pPr>
+              <w:pStyle w:val="Contenutotabella"/>
+              <w:rPr>
+                <w:rFonts w:ascii="Calibri" w:hAnsi="Calibri" w:cs="Calibri"/>
+                <w:color w:val="000000"/>
+                <w:sz w:val="22"/>
+                <w:szCs w:val="22"/>
+              </w:rPr>
+            </w:pPr>
+          </w:p>
+        </w:tc>
+      </w:tr>
     </w:tbl>
     <w:p>
       <w:pPr>
@@ -11760,30 +12294,36 @@
     </w:p>
     <w:p>
       <w:pPr>
-        <w:pStyle w:val="Standard"/>
-        <w:rPr>
-          <w:rFonts w:ascii="Calibri" w:hAnsi="Calibri" w:cs="Calibri"/>
-          <w:sz w:val="22"/>
-          <w:szCs w:val="22"/>
-        </w:rPr>
-      </w:pPr>
-    </w:p>
-    <w:p>
-      <w:pPr>
-        <w:pStyle w:val="Standard"/>
-        <w:rPr>
-          <w:rFonts w:ascii="Calibri" w:hAnsi="Calibri" w:cs="Calibri"/>
-          <w:sz w:val="22"/>
-          <w:szCs w:val="22"/>
+        <w:rPr>
+          <w:lang w:val="en-US"/>
+        </w:rPr>
+      </w:pPr>
+    </w:p>
+    <w:p>
+      <w:pPr>
+        <w:rPr>
+          <w:lang w:val="en-US"/>
         </w:rPr>
       </w:pPr>
     </w:p>
     <w:p>
       <w:pPr>
         <w:pStyle w:val="Titolo5"/>
-      </w:pPr>
-      <w:r>
-        <w:t>Tabella booklistDetail</w:t>
+        <w:rPr>
+          <w:lang w:val="en-US"/>
+        </w:rPr>
+      </w:pPr>
+      <w:r>
+        <w:rPr>
+          <w:lang w:val="en-US"/>
+        </w:rPr>
+        <w:t>Tabella booklist</w:t>
+      </w:r>
+      <w:r>
+        <w:rPr>
+          <w:lang w:val="en-US"/>
+        </w:rPr>
+        <w:t>Detail</w:t>
       </w:r>
     </w:p>
     <w:p>
@@ -12010,7 +12550,29 @@
                 <w:szCs w:val="22"/>
                 <w:lang w:val="en-US"/>
               </w:rPr>
-              <w:t>PRIMARY KEY – FOREIGN KEY BOOKLIST(id_booklist)</w:t>
+              <w:t>PRIMARY KEY</w:t>
+            </w:r>
+          </w:p>
+          <w:p>
+            <w:pPr>
+              <w:pStyle w:val="Contenutotabella"/>
+              <w:rPr>
+                <w:rFonts w:ascii="Calibri" w:hAnsi="Calibri" w:cs="Calibri"/>
+                <w:color w:val="000000"/>
+                <w:sz w:val="22"/>
+                <w:szCs w:val="22"/>
+                <w:lang w:val="en-US"/>
+              </w:rPr>
+            </w:pPr>
+            <w:r>
+              <w:rPr>
+                <w:rFonts w:ascii="Calibri" w:hAnsi="Calibri" w:cs="Calibri"/>
+                <w:color w:val="000000"/>
+                <w:sz w:val="22"/>
+                <w:szCs w:val="22"/>
+                <w:lang w:val="en-US"/>
+              </w:rPr>
+              <w:t>FOREIGN KEY BOOKLIST(id_booklist)</w:t>
             </w:r>
           </w:p>
         </w:tc>
@@ -12042,7 +12604,7 @@
                 <w:sz w:val="22"/>
                 <w:szCs w:val="22"/>
               </w:rPr>
-              <w:t>ISBN</w:t>
+              <w:t>id_customer</w:t>
             </w:r>
           </w:p>
         </w:tc>
@@ -12072,7 +12634,7 @@
                 <w:sz w:val="22"/>
                 <w:szCs w:val="22"/>
               </w:rPr>
-              <w:t>String</w:t>
+              <w:t>Integer</w:t>
             </w:r>
           </w:p>
         </w:tc>
@@ -12105,7 +12667,122 @@
                 <w:szCs w:val="22"/>
                 <w:lang w:val="en-US"/>
               </w:rPr>
-              <w:t>PRIMARY KEY – FOREIGN KEY BOOK(ISBN)</w:t>
+              <w:t>PRIMARY KEY</w:t>
+            </w:r>
+          </w:p>
+          <w:p>
+            <w:pPr>
+              <w:pStyle w:val="Contenutotabella"/>
+              <w:rPr>
+                <w:rFonts w:ascii="Calibri" w:hAnsi="Calibri" w:cs="Calibri"/>
+                <w:color w:val="000000"/>
+                <w:sz w:val="22"/>
+                <w:szCs w:val="22"/>
+                <w:lang w:val="en-US"/>
+              </w:rPr>
+            </w:pPr>
+            <w:r>
+              <w:rPr>
+                <w:rFonts w:ascii="Calibri" w:hAnsi="Calibri" w:cs="Calibri"/>
+                <w:color w:val="000000"/>
+                <w:sz w:val="22"/>
+                <w:szCs w:val="22"/>
+                <w:lang w:val="en-US"/>
+              </w:rPr>
+              <w:t>FOREIGN KEY CUSTOMER(id_customer)</w:t>
+            </w:r>
+          </w:p>
+        </w:tc>
+      </w:tr>
+      <w:tr>
+        <w:tc>
+          <w:tcPr>
+            <w:tcW w:w="3212" w:type="dxa"/>
+            <w:tcBorders>
+              <w:left w:val="single" w:sz="4" w:space="0" w:color="000000"/>
+              <w:bottom w:val="single" w:sz="4" w:space="0" w:color="000000"/>
+            </w:tcBorders>
+            <w:shd w:val="clear" w:color="auto" w:fill="auto"/>
+          </w:tcPr>
+          <w:p>
+            <w:pPr>
+              <w:pStyle w:val="Contenutotabella"/>
+              <w:rPr>
+                <w:rFonts w:ascii="Calibri" w:hAnsi="Calibri" w:cs="Calibri"/>
+                <w:color w:val="000000"/>
+                <w:sz w:val="22"/>
+                <w:szCs w:val="22"/>
+              </w:rPr>
+            </w:pPr>
+            <w:r>
+              <w:rPr>
+                <w:rFonts w:ascii="Calibri" w:hAnsi="Calibri" w:cs="Calibri"/>
+                <w:color w:val="000000"/>
+                <w:sz w:val="22"/>
+                <w:szCs w:val="22"/>
+              </w:rPr>
+              <w:t>property*</w:t>
+            </w:r>
+          </w:p>
+        </w:tc>
+        <w:tc>
+          <w:tcPr>
+            <w:tcW w:w="3213" w:type="dxa"/>
+            <w:tcBorders>
+              <w:left w:val="single" w:sz="4" w:space="0" w:color="000000"/>
+              <w:bottom w:val="single" w:sz="4" w:space="0" w:color="000000"/>
+            </w:tcBorders>
+            <w:shd w:val="clear" w:color="auto" w:fill="auto"/>
+          </w:tcPr>
+          <w:p>
+            <w:pPr>
+              <w:pStyle w:val="Contenutotabella"/>
+              <w:rPr>
+                <w:rFonts w:ascii="Calibri" w:hAnsi="Calibri" w:cs="Calibri"/>
+                <w:color w:val="000000"/>
+                <w:sz w:val="22"/>
+                <w:szCs w:val="22"/>
+              </w:rPr>
+            </w:pPr>
+            <w:r>
+              <w:rPr>
+                <w:rFonts w:ascii="Calibri" w:hAnsi="Calibri" w:cs="Calibri"/>
+                <w:color w:val="000000"/>
+                <w:sz w:val="22"/>
+                <w:szCs w:val="22"/>
+              </w:rPr>
+              <w:t>Boolean</w:t>
+            </w:r>
+          </w:p>
+        </w:tc>
+        <w:tc>
+          <w:tcPr>
+            <w:tcW w:w="3213" w:type="dxa"/>
+            <w:tcBorders>
+              <w:left w:val="single" w:sz="4" w:space="0" w:color="000000"/>
+              <w:bottom w:val="single" w:sz="4" w:space="0" w:color="000000"/>
+              <w:right w:val="single" w:sz="4" w:space="0" w:color="000000"/>
+            </w:tcBorders>
+            <w:shd w:val="clear" w:color="auto" w:fill="auto"/>
+          </w:tcPr>
+          <w:p>
+            <w:pPr>
+              <w:pStyle w:val="Contenutotabella"/>
+              <w:rPr>
+                <w:rFonts w:ascii="Calibri" w:hAnsi="Calibri" w:cs="Calibri"/>
+                <w:color w:val="000000"/>
+                <w:sz w:val="22"/>
+                <w:szCs w:val="22"/>
+              </w:rPr>
+            </w:pPr>
+            <w:r>
+              <w:rPr>
+                <w:rFonts w:ascii="Calibri" w:hAnsi="Calibri" w:cs="Calibri"/>
+                <w:color w:val="000000"/>
+                <w:sz w:val="22"/>
+                <w:szCs w:val="22"/>
+              </w:rPr>
+              <w:t>NOT NULL</w:t>
             </w:r>
           </w:p>
         </w:tc>
@@ -12113,30 +12790,36 @@
     </w:tbl>
     <w:p>
       <w:pPr>
+        <w:pStyle w:val="Standard"/>
+        <w:rPr>
+          <w:rFonts w:ascii="Calibri" w:hAnsi="Calibri" w:cs="Calibri"/>
+          <w:sz w:val="22"/>
+          <w:szCs w:val="22"/>
+        </w:rPr>
+      </w:pPr>
+      <w:r>
+        <w:rPr>
+          <w:rFonts w:ascii="Calibri" w:hAnsi="Calibri" w:cs="Calibri"/>
+          <w:sz w:val="22"/>
+          <w:szCs w:val="22"/>
+        </w:rPr>
+        <w:t>* 0 = proprietario della booklist , 1 = follower della booklist</w:t>
+      </w:r>
+    </w:p>
+    <w:p/>
+    <w:p/>
+    <w:p>
+      <w:pPr>
+        <w:pStyle w:val="Titolo5"/>
         <w:rPr>
           <w:lang w:val="en-US"/>
         </w:rPr>
       </w:pPr>
-    </w:p>
-    <w:p>
-      <w:pPr>
+      <w:r>
         <w:rPr>
           <w:lang w:val="en-US"/>
         </w:rPr>
-      </w:pPr>
-    </w:p>
-    <w:p>
-      <w:pPr>
-        <w:pStyle w:val="Titolo5"/>
-        <w:rPr>
-          <w:lang w:val="en-US"/>
-        </w:rPr>
-      </w:pPr>
-      <w:r>
-        <w:rPr>
-          <w:lang w:val="en-US"/>
-        </w:rPr>
-        <w:t>Tabella booklistFollower</w:t>
+        <w:t>Tabella admin</w:t>
       </w:r>
     </w:p>
     <w:p>
@@ -12300,7 +12983,7 @@
                 <w:sz w:val="22"/>
                 <w:szCs w:val="22"/>
               </w:rPr>
-              <w:t>id_booklist</w:t>
+              <w:t>admn_usr</w:t>
             </w:r>
           </w:p>
         </w:tc>
@@ -12330,7 +13013,7 @@
                 <w:sz w:val="22"/>
                 <w:szCs w:val="22"/>
               </w:rPr>
-              <w:t>Integer</w:t>
+              <w:t>String</w:t>
             </w:r>
           </w:p>
         </w:tc>
@@ -12352,18 +13035,16 @@
                 <w:color w:val="000000"/>
                 <w:sz w:val="22"/>
                 <w:szCs w:val="22"/>
-                <w:lang w:val="en-US"/>
-              </w:rPr>
-            </w:pPr>
-            <w:r>
-              <w:rPr>
-                <w:rFonts w:ascii="Calibri" w:hAnsi="Calibri" w:cs="Calibri"/>
-                <w:color w:val="000000"/>
-                <w:sz w:val="22"/>
-                <w:szCs w:val="22"/>
-                <w:lang w:val="en-US"/>
-              </w:rPr>
-              <w:t>PRIMARY KEY – FOREIGN KEY BOOKLIST(id_booklist)</w:t>
+              </w:rPr>
+            </w:pPr>
+            <w:r>
+              <w:rPr>
+                <w:rFonts w:ascii="Calibri" w:hAnsi="Calibri" w:cs="Calibri"/>
+                <w:color w:val="000000"/>
+                <w:sz w:val="22"/>
+                <w:szCs w:val="22"/>
+              </w:rPr>
+              <w:t>PRIMARY KEY</w:t>
             </w:r>
           </w:p>
         </w:tc>
@@ -12395,7 +13076,7 @@
                 <w:sz w:val="22"/>
                 <w:szCs w:val="22"/>
               </w:rPr>
-              <w:t>id_customer</w:t>
+              <w:t>admn_pwd</w:t>
             </w:r>
           </w:p>
         </w:tc>
@@ -12425,7 +13106,7 @@
                 <w:sz w:val="22"/>
                 <w:szCs w:val="22"/>
               </w:rPr>
-              <w:t>Integer</w:t>
+              <w:t>String</w:t>
             </w:r>
           </w:p>
         </w:tc>
@@ -12447,18 +13128,16 @@
                 <w:color w:val="000000"/>
                 <w:sz w:val="22"/>
                 <w:szCs w:val="22"/>
-                <w:lang w:val="en-US"/>
-              </w:rPr>
-            </w:pPr>
-            <w:r>
-              <w:rPr>
-                <w:rFonts w:ascii="Calibri" w:hAnsi="Calibri" w:cs="Calibri"/>
-                <w:color w:val="000000"/>
-                <w:sz w:val="22"/>
-                <w:szCs w:val="22"/>
-                <w:lang w:val="en-US"/>
-              </w:rPr>
-              <w:t>PRIMARY KEY – FOREIGN KEY CUSTOMER(id_customer)</w:t>
+              </w:rPr>
+            </w:pPr>
+            <w:r>
+              <w:rPr>
+                <w:rFonts w:ascii="Calibri" w:hAnsi="Calibri" w:cs="Calibri"/>
+                <w:color w:val="000000"/>
+                <w:sz w:val="22"/>
+                <w:szCs w:val="22"/>
+              </w:rPr>
+              <w:t>NOT NULL</w:t>
             </w:r>
           </w:p>
         </w:tc>
@@ -12490,7 +13169,7 @@
                 <w:sz w:val="22"/>
                 <w:szCs w:val="22"/>
               </w:rPr>
-              <w:t>property*</w:t>
+              <w:t>admn_role</w:t>
             </w:r>
           </w:p>
         </w:tc>
@@ -12520,7 +13199,7 @@
                 <w:sz w:val="22"/>
                 <w:szCs w:val="22"/>
               </w:rPr>
-              <w:t>Boolean</w:t>
+              <w:t>String</w:t>
             </w:r>
           </w:p>
         </w:tc>
@@ -12559,24 +13238,25 @@
     </w:tbl>
     <w:p>
       <w:pPr>
-        <w:pStyle w:val="Standard"/>
-        <w:rPr>
-          <w:rFonts w:ascii="Calibri" w:hAnsi="Calibri" w:cs="Calibri"/>
-          <w:sz w:val="22"/>
-          <w:szCs w:val="22"/>
-        </w:rPr>
-      </w:pPr>
-      <w:r>
-        <w:rPr>
-          <w:rFonts w:ascii="Calibri" w:hAnsi="Calibri" w:cs="Calibri"/>
-          <w:sz w:val="22"/>
-          <w:szCs w:val="22"/>
-        </w:rPr>
-        <w:t>* 0 = proprietario della booklist , 1 = follower della booklist</w:t>
-      </w:r>
-    </w:p>
-    <w:p/>
-    <w:p/>
+        <w:rPr>
+          <w:lang w:val="en-US"/>
+        </w:rPr>
+      </w:pPr>
+    </w:p>
+    <w:p>
+      <w:pPr>
+        <w:rPr>
+          <w:lang w:val="en-US"/>
+        </w:rPr>
+      </w:pPr>
+    </w:p>
+    <w:p>
+      <w:pPr>
+        <w:rPr>
+          <w:lang w:val="en-US"/>
+        </w:rPr>
+      </w:pPr>
+    </w:p>
     <w:p>
       <w:pPr>
         <w:pStyle w:val="Titolo5"/>
@@ -12588,7 +13268,7 @@
         <w:rPr>
           <w:lang w:val="en-US"/>
         </w:rPr>
-        <w:t>Tabella admin</w:t>
+        <w:t>Tabella review</w:t>
       </w:r>
     </w:p>
     <w:p>
@@ -12752,7 +13432,7 @@
                 <w:sz w:val="22"/>
                 <w:szCs w:val="22"/>
               </w:rPr>
-              <w:t>admn_usr</w:t>
+              <w:t>id_review</w:t>
             </w:r>
           </w:p>
         </w:tc>
@@ -12782,7 +13462,7 @@
                 <w:sz w:val="22"/>
                 <w:szCs w:val="22"/>
               </w:rPr>
-              <w:t>String</w:t>
+              <w:t>Integer</w:t>
             </w:r>
           </w:p>
         </w:tc>
@@ -12845,7 +13525,7 @@
                 <w:sz w:val="22"/>
                 <w:szCs w:val="22"/>
               </w:rPr>
-              <w:t>admn_pwd</w:t>
+              <w:t>id_customer</w:t>
             </w:r>
           </w:p>
         </w:tc>
@@ -12875,7 +13555,7 @@
                 <w:sz w:val="22"/>
                 <w:szCs w:val="22"/>
               </w:rPr>
-              <w:t>String</w:t>
+              <w:t>Integer</w:t>
             </w:r>
           </w:p>
         </w:tc>
@@ -12897,16 +13577,50 @@
                 <w:color w:val="000000"/>
                 <w:sz w:val="22"/>
                 <w:szCs w:val="22"/>
-              </w:rPr>
-            </w:pPr>
-            <w:r>
-              <w:rPr>
-                <w:rFonts w:ascii="Calibri" w:hAnsi="Calibri" w:cs="Calibri"/>
-                <w:color w:val="000000"/>
-                <w:sz w:val="22"/>
-                <w:szCs w:val="22"/>
-              </w:rPr>
-              <w:t>NOT NULL</w:t>
+                <w:lang w:val="en-US"/>
+              </w:rPr>
+            </w:pPr>
+            <w:r>
+              <w:rPr>
+                <w:rFonts w:ascii="Calibri" w:hAnsi="Calibri" w:cs="Calibri"/>
+                <w:color w:val="000000"/>
+                <w:sz w:val="22"/>
+                <w:szCs w:val="22"/>
+                <w:lang w:val="en-US"/>
+              </w:rPr>
+              <w:t>NOT NUL</w:t>
+            </w:r>
+            <w:r>
+              <w:rPr>
+                <w:rFonts w:ascii="Calibri" w:hAnsi="Calibri" w:cs="Calibri"/>
+                <w:color w:val="000000"/>
+                <w:sz w:val="22"/>
+                <w:szCs w:val="22"/>
+                <w:lang w:val="en-US"/>
+              </w:rPr>
+              <w:t>L</w:t>
+            </w:r>
+          </w:p>
+          <w:p>
+            <w:pPr>
+              <w:pStyle w:val="Contenutotabella"/>
+              <w:rPr>
+                <w:rFonts w:ascii="Calibri" w:hAnsi="Calibri" w:cs="Calibri"/>
+                <w:color w:val="000000"/>
+                <w:sz w:val="22"/>
+                <w:szCs w:val="22"/>
+                <w:lang w:val="en-US"/>
+              </w:rPr>
+            </w:pPr>
+            <w:r>
+              <w:rPr>
+                <w:rFonts w:ascii="Calibri" w:hAnsi="Calibri" w:cs="Calibri"/>
+                <w:color w:val="000000"/>
+                <w:sz w:val="22"/>
+                <w:szCs w:val="22"/>
+                <w:lang w:val="en-US"/>
+              </w:rPr>
+              <w:t>FOREIGN KEY CUSTOMER(id_customer)</w:t>
             </w:r>
           </w:p>
         </w:tc>
@@ -12938,7 +13652,7 @@
                 <w:sz w:val="22"/>
                 <w:szCs w:val="22"/>
               </w:rPr>
-              <w:t>admn_role</w:t>
+              <w:t>ISBN</w:t>
             </w:r>
           </w:p>
         </w:tc>
@@ -12990,6 +13704,133 @@
                 <w:color w:val="000000"/>
                 <w:sz w:val="22"/>
                 <w:szCs w:val="22"/>
+                <w:lang w:val="en-US"/>
+              </w:rPr>
+            </w:pPr>
+            <w:r>
+              <w:rPr>
+                <w:rFonts w:ascii="Calibri" w:hAnsi="Calibri" w:cs="Calibri"/>
+                <w:color w:val="000000"/>
+                <w:sz w:val="22"/>
+                <w:szCs w:val="22"/>
+                <w:lang w:val="en-US"/>
+              </w:rPr>
+              <w:t>NOT NUL</w:t>
+            </w:r>
+            <w:r>
+              <w:rPr>
+                <w:rFonts w:ascii="Calibri" w:hAnsi="Calibri" w:cs="Calibri"/>
+                <w:color w:val="000000"/>
+                <w:sz w:val="22"/>
+                <w:szCs w:val="22"/>
+                <w:lang w:val="en-US"/>
+              </w:rPr>
+              <w:t>L</w:t>
+            </w:r>
+          </w:p>
+          <w:p>
+            <w:pPr>
+              <w:pStyle w:val="Contenutotabella"/>
+              <w:rPr>
+                <w:rFonts w:ascii="Calibri" w:hAnsi="Calibri" w:cs="Calibri"/>
+                <w:color w:val="000000"/>
+                <w:sz w:val="22"/>
+                <w:szCs w:val="22"/>
+                <w:lang w:val="en-US"/>
+              </w:rPr>
+            </w:pPr>
+            <w:r>
+              <w:rPr>
+                <w:rFonts w:ascii="Calibri" w:hAnsi="Calibri" w:cs="Calibri"/>
+                <w:color w:val="000000"/>
+                <w:sz w:val="22"/>
+                <w:szCs w:val="22"/>
+                <w:lang w:val="en-US"/>
+              </w:rPr>
+              <w:t>FOREIGN KEY BOOK(ISBN)</w:t>
+            </w:r>
+          </w:p>
+        </w:tc>
+      </w:tr>
+      <w:tr>
+        <w:tc>
+          <w:tcPr>
+            <w:tcW w:w="3212" w:type="dxa"/>
+            <w:tcBorders>
+              <w:left w:val="single" w:sz="4" w:space="0" w:color="000000"/>
+              <w:bottom w:val="single" w:sz="4" w:space="0" w:color="000000"/>
+            </w:tcBorders>
+            <w:shd w:val="clear" w:color="auto" w:fill="auto"/>
+          </w:tcPr>
+          <w:p>
+            <w:pPr>
+              <w:pStyle w:val="Contenutotabella"/>
+              <w:rPr>
+                <w:rFonts w:ascii="Calibri" w:hAnsi="Calibri" w:cs="Calibri"/>
+                <w:color w:val="000000"/>
+                <w:sz w:val="22"/>
+                <w:szCs w:val="22"/>
+              </w:rPr>
+            </w:pPr>
+            <w:r>
+              <w:rPr>
+                <w:rFonts w:ascii="Calibri" w:hAnsi="Calibri" w:cs="Calibri"/>
+                <w:color w:val="000000"/>
+                <w:sz w:val="22"/>
+                <w:szCs w:val="22"/>
+              </w:rPr>
+              <w:t>review_date</w:t>
+            </w:r>
+          </w:p>
+        </w:tc>
+        <w:tc>
+          <w:tcPr>
+            <w:tcW w:w="3213" w:type="dxa"/>
+            <w:tcBorders>
+              <w:left w:val="single" w:sz="4" w:space="0" w:color="000000"/>
+              <w:bottom w:val="single" w:sz="4" w:space="0" w:color="000000"/>
+            </w:tcBorders>
+            <w:shd w:val="clear" w:color="auto" w:fill="auto"/>
+          </w:tcPr>
+          <w:p>
+            <w:pPr>
+              <w:pStyle w:val="Contenutotabella"/>
+              <w:rPr>
+                <w:rFonts w:ascii="Calibri" w:hAnsi="Calibri" w:cs="Calibri"/>
+                <w:color w:val="000000"/>
+                <w:sz w:val="22"/>
+                <w:szCs w:val="22"/>
+              </w:rPr>
+            </w:pPr>
+            <w:r>
+              <w:rPr>
+                <w:rFonts w:ascii="Calibri" w:hAnsi="Calibri" w:cs="Calibri"/>
+                <w:color w:val="000000"/>
+                <w:sz w:val="22"/>
+                <w:szCs w:val="22"/>
+              </w:rPr>
+              <w:t>Date</w:t>
+            </w:r>
+          </w:p>
+        </w:tc>
+        <w:tc>
+          <w:tcPr>
+            <w:tcW w:w="3213" w:type="dxa"/>
+            <w:tcBorders>
+              <w:left w:val="single" w:sz="4" w:space="0" w:color="000000"/>
+              <w:bottom w:val="single" w:sz="4" w:space="0" w:color="000000"/>
+              <w:right w:val="single" w:sz="4" w:space="0" w:color="000000"/>
+            </w:tcBorders>
+            <w:shd w:val="clear" w:color="auto" w:fill="auto"/>
+          </w:tcPr>
+          <w:p>
+            <w:pPr>
+              <w:pStyle w:val="Contenutotabella"/>
+              <w:rPr>
+                <w:rFonts w:ascii="Calibri" w:hAnsi="Calibri" w:cs="Calibri"/>
+                <w:color w:val="000000"/>
+                <w:sz w:val="22"/>
+                <w:szCs w:val="22"/>
               </w:rPr>
             </w:pPr>
             <w:r>
@@ -13001,6 +13842,174 @@
               </w:rPr>
               <w:t>NOT NULL</w:t>
             </w:r>
+          </w:p>
+        </w:tc>
+      </w:tr>
+      <w:tr>
+        <w:tc>
+          <w:tcPr>
+            <w:tcW w:w="3212" w:type="dxa"/>
+            <w:tcBorders>
+              <w:left w:val="single" w:sz="4" w:space="0" w:color="000000"/>
+              <w:bottom w:val="single" w:sz="4" w:space="0" w:color="000000"/>
+            </w:tcBorders>
+            <w:shd w:val="clear" w:color="auto" w:fill="auto"/>
+          </w:tcPr>
+          <w:p>
+            <w:pPr>
+              <w:pStyle w:val="Contenutotabella"/>
+              <w:rPr>
+                <w:rFonts w:ascii="Calibri" w:hAnsi="Calibri" w:cs="Calibri"/>
+                <w:color w:val="000000"/>
+                <w:sz w:val="22"/>
+                <w:szCs w:val="22"/>
+              </w:rPr>
+            </w:pPr>
+            <w:r>
+              <w:rPr>
+                <w:rFonts w:ascii="Calibri" w:hAnsi="Calibri" w:cs="Calibri"/>
+                <w:color w:val="000000"/>
+                <w:sz w:val="22"/>
+                <w:szCs w:val="22"/>
+              </w:rPr>
+              <w:t>body</w:t>
+            </w:r>
+          </w:p>
+        </w:tc>
+        <w:tc>
+          <w:tcPr>
+            <w:tcW w:w="3213" w:type="dxa"/>
+            <w:tcBorders>
+              <w:left w:val="single" w:sz="4" w:space="0" w:color="000000"/>
+              <w:bottom w:val="single" w:sz="4" w:space="0" w:color="000000"/>
+            </w:tcBorders>
+            <w:shd w:val="clear" w:color="auto" w:fill="auto"/>
+          </w:tcPr>
+          <w:p>
+            <w:pPr>
+              <w:pStyle w:val="Contenutotabella"/>
+              <w:rPr>
+                <w:rFonts w:ascii="Calibri" w:hAnsi="Calibri" w:cs="Calibri"/>
+                <w:color w:val="000000"/>
+                <w:sz w:val="22"/>
+                <w:szCs w:val="22"/>
+              </w:rPr>
+            </w:pPr>
+            <w:r>
+              <w:rPr>
+                <w:rFonts w:ascii="Calibri" w:hAnsi="Calibri" w:cs="Calibri"/>
+                <w:color w:val="000000"/>
+                <w:sz w:val="22"/>
+                <w:szCs w:val="22"/>
+              </w:rPr>
+              <w:t>String</w:t>
+            </w:r>
+          </w:p>
+        </w:tc>
+        <w:tc>
+          <w:tcPr>
+            <w:tcW w:w="3213" w:type="dxa"/>
+            <w:tcBorders>
+              <w:left w:val="single" w:sz="4" w:space="0" w:color="000000"/>
+              <w:bottom w:val="single" w:sz="4" w:space="0" w:color="000000"/>
+              <w:right w:val="single" w:sz="4" w:space="0" w:color="000000"/>
+            </w:tcBorders>
+            <w:shd w:val="clear" w:color="auto" w:fill="auto"/>
+          </w:tcPr>
+          <w:p>
+            <w:pPr>
+              <w:pStyle w:val="Contenutotabella"/>
+              <w:rPr>
+                <w:rFonts w:ascii="Calibri" w:hAnsi="Calibri" w:cs="Calibri"/>
+                <w:color w:val="000000"/>
+                <w:sz w:val="22"/>
+                <w:szCs w:val="22"/>
+              </w:rPr>
+            </w:pPr>
+          </w:p>
+        </w:tc>
+      </w:tr>
+      <w:tr>
+        <w:tc>
+          <w:tcPr>
+            <w:tcW w:w="3212" w:type="dxa"/>
+            <w:tcBorders>
+              <w:left w:val="single" w:sz="4" w:space="0" w:color="000000"/>
+              <w:bottom w:val="single" w:sz="4" w:space="0" w:color="000000"/>
+            </w:tcBorders>
+            <w:shd w:val="clear" w:color="auto" w:fill="auto"/>
+          </w:tcPr>
+          <w:p>
+            <w:pPr>
+              <w:pStyle w:val="Contenutotabella"/>
+              <w:rPr>
+                <w:rFonts w:ascii="Calibri" w:hAnsi="Calibri" w:cs="Calibri"/>
+                <w:color w:val="000000"/>
+                <w:sz w:val="22"/>
+                <w:szCs w:val="22"/>
+              </w:rPr>
+            </w:pPr>
+            <w:r>
+              <w:rPr>
+                <w:rFonts w:ascii="Calibri" w:hAnsi="Calibri" w:cs="Calibri"/>
+                <w:color w:val="000000"/>
+                <w:sz w:val="22"/>
+                <w:szCs w:val="22"/>
+              </w:rPr>
+              <w:t>vote</w:t>
+            </w:r>
+          </w:p>
+        </w:tc>
+        <w:tc>
+          <w:tcPr>
+            <w:tcW w:w="3213" w:type="dxa"/>
+            <w:tcBorders>
+              <w:left w:val="single" w:sz="4" w:space="0" w:color="000000"/>
+              <w:bottom w:val="single" w:sz="4" w:space="0" w:color="000000"/>
+            </w:tcBorders>
+            <w:shd w:val="clear" w:color="auto" w:fill="auto"/>
+          </w:tcPr>
+          <w:p>
+            <w:pPr>
+              <w:pStyle w:val="Contenutotabella"/>
+              <w:rPr>
+                <w:rFonts w:ascii="Calibri" w:hAnsi="Calibri" w:cs="Calibri"/>
+                <w:color w:val="000000"/>
+                <w:sz w:val="22"/>
+                <w:szCs w:val="22"/>
+              </w:rPr>
+            </w:pPr>
+            <w:r>
+              <w:rPr>
+                <w:rFonts w:ascii="Calibri" w:hAnsi="Calibri" w:cs="Calibri"/>
+                <w:color w:val="000000"/>
+                <w:sz w:val="22"/>
+                <w:szCs w:val="22"/>
+              </w:rPr>
+              <w:t>Integer</w:t>
+            </w:r>
+          </w:p>
+        </w:tc>
+        <w:tc>
+          <w:tcPr>
+            <w:tcW w:w="3213" w:type="dxa"/>
+            <w:tcBorders>
+              <w:left w:val="single" w:sz="4" w:space="0" w:color="000000"/>
+              <w:bottom w:val="single" w:sz="4" w:space="0" w:color="000000"/>
+              <w:right w:val="single" w:sz="4" w:space="0" w:color="000000"/>
+            </w:tcBorders>
+            <w:shd w:val="clear" w:color="auto" w:fill="auto"/>
+          </w:tcPr>
+          <w:p>
+            <w:pPr>
+              <w:pStyle w:val="Contenutotabella"/>
+              <w:rPr>
+                <w:rFonts w:ascii="Calibri" w:hAnsi="Calibri" w:cs="Calibri"/>
+                <w:color w:val="000000"/>
+                <w:sz w:val="22"/>
+                <w:szCs w:val="22"/>
+              </w:rPr>
+            </w:pPr>
           </w:p>
         </w:tc>
       </w:tr>
@@ -13030,7 +14039,7 @@
         <w:rPr>
           <w:lang w:val="en-US"/>
         </w:rPr>
-        <w:t>Tabella review</w:t>
+        <w:t>Tabella ticket</w:t>
       </w:r>
     </w:p>
     <w:p>
@@ -13194,7 +14203,7 @@
                 <w:sz w:val="22"/>
                 <w:szCs w:val="22"/>
               </w:rPr>
-              <w:t>id_review</w:t>
+              <w:t>id_ticket</w:t>
             </w:r>
           </w:p>
         </w:tc>
@@ -13350,7 +14359,29 @@
                 <w:szCs w:val="22"/>
                 <w:lang w:val="en-US"/>
               </w:rPr>
-              <w:t>NOT NULL- FOREIGN KEY CUSTOMER(id_customer)</w:t>
+              <w:t>NOT NULL</w:t>
+            </w:r>
+          </w:p>
+          <w:p>
+            <w:pPr>
+              <w:pStyle w:val="Contenutotabella"/>
+              <w:rPr>
+                <w:rFonts w:ascii="Calibri" w:hAnsi="Calibri" w:cs="Calibri"/>
+                <w:color w:val="000000"/>
+                <w:sz w:val="22"/>
+                <w:szCs w:val="22"/>
+                <w:lang w:val="en-US"/>
+              </w:rPr>
+            </w:pPr>
+            <w:r>
+              <w:rPr>
+                <w:rFonts w:ascii="Calibri" w:hAnsi="Calibri" w:cs="Calibri"/>
+                <w:color w:val="000000"/>
+                <w:sz w:val="22"/>
+                <w:szCs w:val="22"/>
+                <w:lang w:val="en-US"/>
+              </w:rPr>
+              <w:t>FOREIGN KEY CUSTOMER(id_customer)</w:t>
             </w:r>
           </w:p>
         </w:tc>
@@ -13382,8 +14413,7 @@
                 <w:sz w:val="22"/>
                 <w:szCs w:val="22"/>
               </w:rPr>
-              <w:lastRenderedPageBreak/>
-              <w:t>ISBN</w:t>
+              <w:t>admn_urs</w:t>
             </w:r>
           </w:p>
         </w:tc>
@@ -13446,7 +14476,29 @@
                 <w:szCs w:val="22"/>
                 <w:lang w:val="en-US"/>
               </w:rPr>
-              <w:t>NOT NULL – FOREIGN KEY BOOK(ISBN)</w:t>
+              <w:t>NOT NULL</w:t>
+            </w:r>
+          </w:p>
+          <w:p>
+            <w:pPr>
+              <w:pStyle w:val="Contenutotabella"/>
+              <w:rPr>
+                <w:rFonts w:ascii="Calibri" w:hAnsi="Calibri" w:cs="Calibri"/>
+                <w:color w:val="000000"/>
+                <w:sz w:val="22"/>
+                <w:szCs w:val="22"/>
+                <w:lang w:val="en-US"/>
+              </w:rPr>
+            </w:pPr>
+            <w:r>
+              <w:rPr>
+                <w:rFonts w:ascii="Calibri" w:hAnsi="Calibri" w:cs="Calibri"/>
+                <w:color w:val="000000"/>
+                <w:sz w:val="22"/>
+                <w:szCs w:val="22"/>
+                <w:lang w:val="en-US"/>
+              </w:rPr>
+              <w:t>FOREIGN KEY ADMIN(admn_urs)</w:t>
             </w:r>
           </w:p>
         </w:tc>
@@ -13478,7 +14530,7 @@
                 <w:sz w:val="22"/>
                 <w:szCs w:val="22"/>
               </w:rPr>
-              <w:t>review_date</w:t>
+              <w:t>open_date</w:t>
             </w:r>
           </w:p>
         </w:tc>
@@ -13571,7 +14623,7 @@
                 <w:sz w:val="22"/>
                 <w:szCs w:val="22"/>
               </w:rPr>
-              <w:t>body</w:t>
+              <w:t>issue</w:t>
             </w:r>
           </w:p>
         </w:tc>
@@ -13625,6 +14677,15 @@
                 <w:szCs w:val="22"/>
               </w:rPr>
             </w:pPr>
+            <w:r>
+              <w:rPr>
+                <w:rFonts w:ascii="Calibri" w:hAnsi="Calibri" w:cs="Calibri"/>
+                <w:color w:val="000000"/>
+                <w:sz w:val="22"/>
+                <w:szCs w:val="22"/>
+              </w:rPr>
+              <w:t>NOT NULL</w:t>
+            </w:r>
           </w:p>
         </w:tc>
       </w:tr>
@@ -13655,7 +14716,7 @@
                 <w:sz w:val="22"/>
                 <w:szCs w:val="22"/>
               </w:rPr>
-              <w:t>vote</w:t>
+              <w:t>close_date</w:t>
             </w:r>
           </w:p>
         </w:tc>
@@ -13685,7 +14746,100 @@
                 <w:sz w:val="22"/>
                 <w:szCs w:val="22"/>
               </w:rPr>
-              <w:t>Integer</w:t>
+              <w:t>Date</w:t>
+            </w:r>
+          </w:p>
+        </w:tc>
+        <w:tc>
+          <w:tcPr>
+            <w:tcW w:w="3213" w:type="dxa"/>
+            <w:tcBorders>
+              <w:left w:val="single" w:sz="4" w:space="0" w:color="000000"/>
+              <w:bottom w:val="single" w:sz="4" w:space="0" w:color="000000"/>
+              <w:right w:val="single" w:sz="4" w:space="0" w:color="000000"/>
+            </w:tcBorders>
+            <w:shd w:val="clear" w:color="auto" w:fill="auto"/>
+          </w:tcPr>
+          <w:p>
+            <w:pPr>
+              <w:pStyle w:val="Contenutotabella"/>
+              <w:rPr>
+                <w:rFonts w:ascii="Calibri" w:hAnsi="Calibri" w:cs="Calibri"/>
+                <w:color w:val="000000"/>
+                <w:sz w:val="22"/>
+                <w:szCs w:val="22"/>
+              </w:rPr>
+            </w:pPr>
+            <w:r>
+              <w:rPr>
+                <w:rFonts w:ascii="Calibri" w:hAnsi="Calibri" w:cs="Calibri"/>
+                <w:color w:val="000000"/>
+                <w:sz w:val="22"/>
+                <w:szCs w:val="22"/>
+              </w:rPr>
+              <w:t>NOT NULL</w:t>
+            </w:r>
+          </w:p>
+        </w:tc>
+      </w:tr>
+      <w:tr>
+        <w:tc>
+          <w:tcPr>
+            <w:tcW w:w="3212" w:type="dxa"/>
+            <w:tcBorders>
+              <w:left w:val="single" w:sz="4" w:space="0" w:color="000000"/>
+              <w:bottom w:val="single" w:sz="4" w:space="0" w:color="000000"/>
+            </w:tcBorders>
+            <w:shd w:val="clear" w:color="auto" w:fill="auto"/>
+          </w:tcPr>
+          <w:p>
+            <w:pPr>
+              <w:pStyle w:val="Contenutotabella"/>
+              <w:rPr>
+                <w:rFonts w:ascii="Calibri" w:hAnsi="Calibri" w:cs="Calibri"/>
+                <w:color w:val="000000"/>
+                <w:sz w:val="22"/>
+                <w:szCs w:val="22"/>
+              </w:rPr>
+            </w:pPr>
+            <w:r>
+              <w:rPr>
+                <w:rFonts w:ascii="Calibri" w:hAnsi="Calibri" w:cs="Calibri"/>
+                <w:color w:val="000000"/>
+                <w:sz w:val="22"/>
+                <w:szCs w:val="22"/>
+              </w:rPr>
+              <w:t>status</w:t>
+            </w:r>
+          </w:p>
+        </w:tc>
+        <w:tc>
+          <w:tcPr>
+            <w:tcW w:w="3213" w:type="dxa"/>
+            <w:tcBorders>
+              <w:left w:val="single" w:sz="4" w:space="0" w:color="000000"/>
+              <w:bottom w:val="single" w:sz="4" w:space="0" w:color="000000"/>
+            </w:tcBorders>
+            <w:shd w:val="clear" w:color="auto" w:fill="auto"/>
+          </w:tcPr>
+          <w:p>
+            <w:pPr>
+              <w:pStyle w:val="Contenutotabella"/>
+              <w:rPr>
+                <w:rFonts w:ascii="Calibri" w:hAnsi="Calibri" w:cs="Calibri"/>
+                <w:color w:val="000000"/>
+                <w:sz w:val="22"/>
+                <w:szCs w:val="22"/>
+              </w:rPr>
+            </w:pPr>
+            <w:r>
+              <w:rPr>
+                <w:rFonts w:ascii="Calibri" w:hAnsi="Calibri" w:cs="Calibri"/>
+                <w:color w:val="000000"/>
+                <w:sz w:val="22"/>
+                <w:szCs w:val="22"/>
+              </w:rPr>
+              <w:t>String</w:t>
             </w:r>
           </w:p>
         </w:tc>
@@ -13738,7 +14892,7 @@
         <w:rPr>
           <w:lang w:val="en-US"/>
         </w:rPr>
-        <w:t>Tabella ticket</w:t>
+        <w:t>Tabella message</w:t>
       </w:r>
     </w:p>
     <w:p>
@@ -13902,7 +15056,7 @@
                 <w:sz w:val="22"/>
                 <w:szCs w:val="22"/>
               </w:rPr>
-              <w:t>id_ticket</w:t>
+              <w:t>id_message</w:t>
             </w:r>
           </w:p>
         </w:tc>
@@ -13995,7 +15149,7 @@
                 <w:sz w:val="22"/>
                 <w:szCs w:val="22"/>
               </w:rPr>
-              <w:t>id_customer</w:t>
+              <w:t>sender*</w:t>
             </w:r>
           </w:p>
         </w:tc>
@@ -14047,18 +15201,16 @@
                 <w:color w:val="000000"/>
                 <w:sz w:val="22"/>
                 <w:szCs w:val="22"/>
-                <w:lang w:val="en-US"/>
-              </w:rPr>
-            </w:pPr>
-            <w:r>
-              <w:rPr>
-                <w:rFonts w:ascii="Calibri" w:hAnsi="Calibri" w:cs="Calibri"/>
-                <w:color w:val="000000"/>
-                <w:sz w:val="22"/>
-                <w:szCs w:val="22"/>
-                <w:lang w:val="en-US"/>
-              </w:rPr>
-              <w:t>NOT NULL- FOREIGN KEY CUSTOMER(id_customer)</w:t>
+              </w:rPr>
+            </w:pPr>
+            <w:r>
+              <w:rPr>
+                <w:rFonts w:ascii="Calibri" w:hAnsi="Calibri" w:cs="Calibri"/>
+                <w:color w:val="000000"/>
+                <w:sz w:val="22"/>
+                <w:szCs w:val="22"/>
+              </w:rPr>
+              <w:t>NOT NULL</w:t>
             </w:r>
           </w:p>
         </w:tc>
@@ -14090,7 +15242,7 @@
                 <w:sz w:val="22"/>
                 <w:szCs w:val="22"/>
               </w:rPr>
-              <w:t>admn_urs</w:t>
+              <w:t>id_ticket</w:t>
             </w:r>
           </w:p>
         </w:tc>
@@ -14120,7 +15272,7 @@
                 <w:sz w:val="22"/>
                 <w:szCs w:val="22"/>
               </w:rPr>
-              <w:t>String</w:t>
+              <w:t>Integer</w:t>
             </w:r>
           </w:p>
         </w:tc>
@@ -14153,7 +15305,29 @@
                 <w:szCs w:val="22"/>
                 <w:lang w:val="en-US"/>
               </w:rPr>
-              <w:t>NOT NULL – FOREIGN KEY ADMIN(admn_urs)</w:t>
+              <w:t>NOT NULL</w:t>
+            </w:r>
+          </w:p>
+          <w:p>
+            <w:pPr>
+              <w:pStyle w:val="Contenutotabella"/>
+              <w:rPr>
+                <w:rFonts w:ascii="Calibri" w:hAnsi="Calibri" w:cs="Calibri"/>
+                <w:color w:val="000000"/>
+                <w:sz w:val="22"/>
+                <w:szCs w:val="22"/>
+                <w:lang w:val="en-US"/>
+              </w:rPr>
+            </w:pPr>
+            <w:r>
+              <w:rPr>
+                <w:rFonts w:ascii="Calibri" w:hAnsi="Calibri" w:cs="Calibri"/>
+                <w:color w:val="000000"/>
+                <w:sz w:val="22"/>
+                <w:szCs w:val="22"/>
+                <w:lang w:val="en-US"/>
+              </w:rPr>
+              <w:t>FOREIGN KEY TICKET(id_ticket)</w:t>
             </w:r>
           </w:p>
         </w:tc>
@@ -14185,7 +15359,7 @@
                 <w:sz w:val="22"/>
                 <w:szCs w:val="22"/>
               </w:rPr>
-              <w:t>open_date</w:t>
+              <w:t>time_stamp</w:t>
             </w:r>
           </w:p>
         </w:tc>
@@ -14215,7 +15389,7 @@
                 <w:sz w:val="22"/>
                 <w:szCs w:val="22"/>
               </w:rPr>
-              <w:t>Date</w:t>
+              <w:t>TimeStamp</w:t>
             </w:r>
           </w:p>
         </w:tc>
@@ -14278,193 +15452,7 @@
                 <w:sz w:val="22"/>
                 <w:szCs w:val="22"/>
               </w:rPr>
-              <w:t>issue</w:t>
-            </w:r>
-          </w:p>
-        </w:tc>
-        <w:tc>
-          <w:tcPr>
-            <w:tcW w:w="3213" w:type="dxa"/>
-            <w:tcBorders>
-              <w:left w:val="single" w:sz="4" w:space="0" w:color="000000"/>
-              <w:bottom w:val="single" w:sz="4" w:space="0" w:color="000000"/>
-            </w:tcBorders>
-            <w:shd w:val="clear" w:color="auto" w:fill="auto"/>
-          </w:tcPr>
-          <w:p>
-            <w:pPr>
-              <w:pStyle w:val="Contenutotabella"/>
-              <w:rPr>
-                <w:rFonts w:ascii="Calibri" w:hAnsi="Calibri" w:cs="Calibri"/>
-                <w:color w:val="000000"/>
-                <w:sz w:val="22"/>
-                <w:szCs w:val="22"/>
-              </w:rPr>
-            </w:pPr>
-            <w:r>
-              <w:rPr>
-                <w:rFonts w:ascii="Calibri" w:hAnsi="Calibri" w:cs="Calibri"/>
-                <w:color w:val="000000"/>
-                <w:sz w:val="22"/>
-                <w:szCs w:val="22"/>
-              </w:rPr>
-              <w:t>String</w:t>
-            </w:r>
-          </w:p>
-        </w:tc>
-        <w:tc>
-          <w:tcPr>
-            <w:tcW w:w="3213" w:type="dxa"/>
-            <w:tcBorders>
-              <w:left w:val="single" w:sz="4" w:space="0" w:color="000000"/>
-              <w:bottom w:val="single" w:sz="4" w:space="0" w:color="000000"/>
-              <w:right w:val="single" w:sz="4" w:space="0" w:color="000000"/>
-            </w:tcBorders>
-            <w:shd w:val="clear" w:color="auto" w:fill="auto"/>
-          </w:tcPr>
-          <w:p>
-            <w:pPr>
-              <w:pStyle w:val="Contenutotabella"/>
-              <w:rPr>
-                <w:rFonts w:ascii="Calibri" w:hAnsi="Calibri" w:cs="Calibri"/>
-                <w:color w:val="000000"/>
-                <w:sz w:val="22"/>
-                <w:szCs w:val="22"/>
-              </w:rPr>
-            </w:pPr>
-            <w:r>
-              <w:rPr>
-                <w:rFonts w:ascii="Calibri" w:hAnsi="Calibri" w:cs="Calibri"/>
-                <w:color w:val="000000"/>
-                <w:sz w:val="22"/>
-                <w:szCs w:val="22"/>
-              </w:rPr>
-              <w:t>NOT NULL</w:t>
-            </w:r>
-          </w:p>
-        </w:tc>
-      </w:tr>
-      <w:tr>
-        <w:tc>
-          <w:tcPr>
-            <w:tcW w:w="3212" w:type="dxa"/>
-            <w:tcBorders>
-              <w:left w:val="single" w:sz="4" w:space="0" w:color="000000"/>
-              <w:bottom w:val="single" w:sz="4" w:space="0" w:color="000000"/>
-            </w:tcBorders>
-            <w:shd w:val="clear" w:color="auto" w:fill="auto"/>
-          </w:tcPr>
-          <w:p>
-            <w:pPr>
-              <w:pStyle w:val="Contenutotabella"/>
-              <w:rPr>
-                <w:rFonts w:ascii="Calibri" w:hAnsi="Calibri" w:cs="Calibri"/>
-                <w:color w:val="000000"/>
-                <w:sz w:val="22"/>
-                <w:szCs w:val="22"/>
-              </w:rPr>
-            </w:pPr>
-            <w:r>
-              <w:rPr>
-                <w:rFonts w:ascii="Calibri" w:hAnsi="Calibri" w:cs="Calibri"/>
-                <w:color w:val="000000"/>
-                <w:sz w:val="22"/>
-                <w:szCs w:val="22"/>
-              </w:rPr>
-              <w:t>close_date</w:t>
-            </w:r>
-          </w:p>
-        </w:tc>
-        <w:tc>
-          <w:tcPr>
-            <w:tcW w:w="3213" w:type="dxa"/>
-            <w:tcBorders>
-              <w:left w:val="single" w:sz="4" w:space="0" w:color="000000"/>
-              <w:bottom w:val="single" w:sz="4" w:space="0" w:color="000000"/>
-            </w:tcBorders>
-            <w:shd w:val="clear" w:color="auto" w:fill="auto"/>
-          </w:tcPr>
-          <w:p>
-            <w:pPr>
-              <w:pStyle w:val="Contenutotabella"/>
-              <w:rPr>
-                <w:rFonts w:ascii="Calibri" w:hAnsi="Calibri" w:cs="Calibri"/>
-                <w:color w:val="000000"/>
-                <w:sz w:val="22"/>
-                <w:szCs w:val="22"/>
-              </w:rPr>
-            </w:pPr>
-            <w:r>
-              <w:rPr>
-                <w:rFonts w:ascii="Calibri" w:hAnsi="Calibri" w:cs="Calibri"/>
-                <w:color w:val="000000"/>
-                <w:sz w:val="22"/>
-                <w:szCs w:val="22"/>
-              </w:rPr>
-              <w:t>Date</w:t>
-            </w:r>
-          </w:p>
-        </w:tc>
-        <w:tc>
-          <w:tcPr>
-            <w:tcW w:w="3213" w:type="dxa"/>
-            <w:tcBorders>
-              <w:left w:val="single" w:sz="4" w:space="0" w:color="000000"/>
-              <w:bottom w:val="single" w:sz="4" w:space="0" w:color="000000"/>
-              <w:right w:val="single" w:sz="4" w:space="0" w:color="000000"/>
-            </w:tcBorders>
-            <w:shd w:val="clear" w:color="auto" w:fill="auto"/>
-          </w:tcPr>
-          <w:p>
-            <w:pPr>
-              <w:pStyle w:val="Contenutotabella"/>
-              <w:rPr>
-                <w:rFonts w:ascii="Calibri" w:hAnsi="Calibri" w:cs="Calibri"/>
-                <w:color w:val="000000"/>
-                <w:sz w:val="22"/>
-                <w:szCs w:val="22"/>
-              </w:rPr>
-            </w:pPr>
-            <w:r>
-              <w:rPr>
-                <w:rFonts w:ascii="Calibri" w:hAnsi="Calibri" w:cs="Calibri"/>
-                <w:color w:val="000000"/>
-                <w:sz w:val="22"/>
-                <w:szCs w:val="22"/>
-              </w:rPr>
-              <w:t>NOT NULL</w:t>
-            </w:r>
-          </w:p>
-        </w:tc>
-      </w:tr>
-      <w:tr>
-        <w:tc>
-          <w:tcPr>
-            <w:tcW w:w="3212" w:type="dxa"/>
-            <w:tcBorders>
-              <w:left w:val="single" w:sz="4" w:space="0" w:color="000000"/>
-              <w:bottom w:val="single" w:sz="4" w:space="0" w:color="000000"/>
-            </w:tcBorders>
-            <w:shd w:val="clear" w:color="auto" w:fill="auto"/>
-          </w:tcPr>
-          <w:p>
-            <w:pPr>
-              <w:pStyle w:val="Contenutotabella"/>
-              <w:rPr>
-                <w:rFonts w:ascii="Calibri" w:hAnsi="Calibri" w:cs="Calibri"/>
-                <w:color w:val="000000"/>
-                <w:sz w:val="22"/>
-                <w:szCs w:val="22"/>
-              </w:rPr>
-            </w:pPr>
-            <w:r>
-              <w:rPr>
-                <w:rFonts w:ascii="Calibri" w:hAnsi="Calibri" w:cs="Calibri"/>
-                <w:color w:val="000000"/>
-                <w:sz w:val="22"/>
-                <w:szCs w:val="22"/>
-              </w:rPr>
-              <w:t>status</w:t>
+              <w:t>message_body</w:t>
             </w:r>
           </w:p>
         </w:tc>
@@ -14533,30 +15521,54 @@
     </w:tbl>
     <w:p>
       <w:pPr>
+        <w:pStyle w:val="Standard"/>
+        <w:rPr>
+          <w:rFonts w:ascii="Calibri" w:hAnsi="Calibri" w:cs="Calibri"/>
+          <w:sz w:val="22"/>
+          <w:szCs w:val="22"/>
+        </w:rPr>
+      </w:pPr>
+      <w:r>
+        <w:rPr>
+          <w:rFonts w:ascii="Calibri" w:hAnsi="Calibri" w:cs="Calibri"/>
+          <w:sz w:val="22"/>
+          <w:szCs w:val="22"/>
+        </w:rPr>
+        <w:t>* 0= customer 1 = admin</w:t>
+      </w:r>
+    </w:p>
+    <w:p>
+      <w:pPr>
+        <w:pStyle w:val="Standard"/>
+        <w:rPr>
+          <w:rFonts w:ascii="Calibri" w:hAnsi="Calibri" w:cs="Calibri"/>
+          <w:sz w:val="22"/>
+          <w:szCs w:val="22"/>
+        </w:rPr>
+      </w:pPr>
+    </w:p>
+    <w:p>
+      <w:pPr>
+        <w:pStyle w:val="Standard"/>
+        <w:rPr>
+          <w:rFonts w:ascii="Calibri" w:hAnsi="Calibri" w:cs="Calibri"/>
+          <w:sz w:val="22"/>
+          <w:szCs w:val="22"/>
+        </w:rPr>
+      </w:pPr>
+    </w:p>
+    <w:p>
+      <w:pPr>
+        <w:pStyle w:val="Titolo5"/>
         <w:rPr>
           <w:lang w:val="en-US"/>
         </w:rPr>
       </w:pPr>
-    </w:p>
-    <w:p>
-      <w:pPr>
+      <w:r>
         <w:rPr>
           <w:lang w:val="en-US"/>
         </w:rPr>
-      </w:pPr>
-    </w:p>
-    <w:p>
-      <w:pPr>
-        <w:pStyle w:val="Titolo5"/>
-        <w:rPr>
-          <w:lang w:val="en-US"/>
-        </w:rPr>
-      </w:pPr>
-      <w:r>
-        <w:rPr>
-          <w:lang w:val="en-US"/>
-        </w:rPr>
-        <w:t>Tabella message</w:t>
+        <w:t>Tabella follow</w:t>
       </w:r>
     </w:p>
     <w:p>
@@ -14720,7 +15732,7 @@
                 <w:sz w:val="22"/>
                 <w:szCs w:val="22"/>
               </w:rPr>
-              <w:t>id_message</w:t>
+              <w:t>id_customer</w:t>
             </w:r>
           </w:p>
         </w:tc>
@@ -14782,6 +15794,38 @@
                 <w:szCs w:val="22"/>
               </w:rPr>
               <w:t>PRIMARY KEY</w:t>
+            </w:r>
+          </w:p>
+          <w:p>
+            <w:pPr>
+              <w:pStyle w:val="Contenutotabella"/>
+              <w:rPr>
+                <w:rFonts w:ascii="Calibri" w:hAnsi="Calibri" w:cs="Calibri"/>
+                <w:color w:val="000000"/>
+                <w:sz w:val="22"/>
+                <w:szCs w:val="22"/>
+                <w:lang w:val="en-US"/>
+              </w:rPr>
+            </w:pPr>
+            <w:r>
+              <w:rPr>
+                <w:rFonts w:ascii="Calibri" w:hAnsi="Calibri" w:cs="Calibri"/>
+                <w:color w:val="000000"/>
+                <w:sz w:val="22"/>
+                <w:szCs w:val="22"/>
+                <w:lang w:val="en-US"/>
+              </w:rPr>
+              <w:t>FOREIGN KEY CUSTOMER(id_c</w:t>
+            </w:r>
+            <w:r>
+              <w:rPr>
+                <w:rFonts w:ascii="Calibri" w:hAnsi="Calibri" w:cs="Calibri"/>
+                <w:color w:val="000000"/>
+                <w:sz w:val="22"/>
+                <w:szCs w:val="22"/>
+                <w:lang w:val="en-US"/>
+              </w:rPr>
+              <w:t>ustomer)</w:t>
             </w:r>
           </w:p>
         </w:tc>
@@ -14813,7 +15857,7 @@
                 <w:sz w:val="22"/>
                 <w:szCs w:val="22"/>
               </w:rPr>
-              <w:t>sender*</w:t>
+              <w:t>id_follower</w:t>
             </w:r>
           </w:p>
         </w:tc>
@@ -14865,99 +15909,6 @@
                 <w:color w:val="000000"/>
                 <w:sz w:val="22"/>
                 <w:szCs w:val="22"/>
-              </w:rPr>
-            </w:pPr>
-            <w:r>
-              <w:rPr>
-                <w:rFonts w:ascii="Calibri" w:hAnsi="Calibri" w:cs="Calibri"/>
-                <w:color w:val="000000"/>
-                <w:sz w:val="22"/>
-                <w:szCs w:val="22"/>
-              </w:rPr>
-              <w:t>NOT NULL</w:t>
-            </w:r>
-          </w:p>
-        </w:tc>
-      </w:tr>
-      <w:tr>
-        <w:tc>
-          <w:tcPr>
-            <w:tcW w:w="3212" w:type="dxa"/>
-            <w:tcBorders>
-              <w:left w:val="single" w:sz="4" w:space="0" w:color="000000"/>
-              <w:bottom w:val="single" w:sz="4" w:space="0" w:color="000000"/>
-            </w:tcBorders>
-            <w:shd w:val="clear" w:color="auto" w:fill="auto"/>
-          </w:tcPr>
-          <w:p>
-            <w:pPr>
-              <w:pStyle w:val="Contenutotabella"/>
-              <w:rPr>
-                <w:rFonts w:ascii="Calibri" w:hAnsi="Calibri" w:cs="Calibri"/>
-                <w:color w:val="000000"/>
-                <w:sz w:val="22"/>
-                <w:szCs w:val="22"/>
-              </w:rPr>
-            </w:pPr>
-            <w:r>
-              <w:rPr>
-                <w:rFonts w:ascii="Calibri" w:hAnsi="Calibri" w:cs="Calibri"/>
-                <w:color w:val="000000"/>
-                <w:sz w:val="22"/>
-                <w:szCs w:val="22"/>
-              </w:rPr>
-              <w:t>id_ticket</w:t>
-            </w:r>
-          </w:p>
-        </w:tc>
-        <w:tc>
-          <w:tcPr>
-            <w:tcW w:w="3213" w:type="dxa"/>
-            <w:tcBorders>
-              <w:left w:val="single" w:sz="4" w:space="0" w:color="000000"/>
-              <w:bottom w:val="single" w:sz="4" w:space="0" w:color="000000"/>
-            </w:tcBorders>
-            <w:shd w:val="clear" w:color="auto" w:fill="auto"/>
-          </w:tcPr>
-          <w:p>
-            <w:pPr>
-              <w:pStyle w:val="Contenutotabella"/>
-              <w:rPr>
-                <w:rFonts w:ascii="Calibri" w:hAnsi="Calibri" w:cs="Calibri"/>
-                <w:color w:val="000000"/>
-                <w:sz w:val="22"/>
-                <w:szCs w:val="22"/>
-              </w:rPr>
-            </w:pPr>
-            <w:r>
-              <w:rPr>
-                <w:rFonts w:ascii="Calibri" w:hAnsi="Calibri" w:cs="Calibri"/>
-                <w:color w:val="000000"/>
-                <w:sz w:val="22"/>
-                <w:szCs w:val="22"/>
-              </w:rPr>
-              <w:t>Integer</w:t>
-            </w:r>
-          </w:p>
-        </w:tc>
-        <w:tc>
-          <w:tcPr>
-            <w:tcW w:w="3213" w:type="dxa"/>
-            <w:tcBorders>
-              <w:left w:val="single" w:sz="4" w:space="0" w:color="000000"/>
-              <w:bottom w:val="single" w:sz="4" w:space="0" w:color="000000"/>
-              <w:right w:val="single" w:sz="4" w:space="0" w:color="000000"/>
-            </w:tcBorders>
-            <w:shd w:val="clear" w:color="auto" w:fill="auto"/>
-          </w:tcPr>
-          <w:p>
-            <w:pPr>
-              <w:pStyle w:val="Contenutotabella"/>
-              <w:rPr>
-                <w:rFonts w:ascii="Calibri" w:hAnsi="Calibri" w:cs="Calibri"/>
-                <w:color w:val="000000"/>
-                <w:sz w:val="22"/>
-                <w:szCs w:val="22"/>
                 <w:lang w:val="en-US"/>
               </w:rPr>
             </w:pPr>
@@ -14969,893 +15920,22 @@
                 <w:szCs w:val="22"/>
                 <w:lang w:val="en-US"/>
               </w:rPr>
-              <w:t>NOT NULL – FOREIGN KEY TICKET(id_ticket)</w:t>
-            </w:r>
-          </w:p>
-        </w:tc>
-      </w:tr>
-      <w:tr>
-        <w:tc>
-          <w:tcPr>
-            <w:tcW w:w="3212" w:type="dxa"/>
-            <w:tcBorders>
-              <w:left w:val="single" w:sz="4" w:space="0" w:color="000000"/>
-              <w:bottom w:val="single" w:sz="4" w:space="0" w:color="000000"/>
-            </w:tcBorders>
-            <w:shd w:val="clear" w:color="auto" w:fill="auto"/>
-          </w:tcPr>
-          <w:p>
-            <w:pPr>
-              <w:pStyle w:val="Contenutotabella"/>
-              <w:rPr>
-                <w:rFonts w:ascii="Calibri" w:hAnsi="Calibri" w:cs="Calibri"/>
-                <w:color w:val="000000"/>
-                <w:sz w:val="22"/>
-                <w:szCs w:val="22"/>
-              </w:rPr>
-            </w:pPr>
-            <w:r>
-              <w:rPr>
-                <w:rFonts w:ascii="Calibri" w:hAnsi="Calibri" w:cs="Calibri"/>
-                <w:color w:val="000000"/>
-                <w:sz w:val="22"/>
-                <w:szCs w:val="22"/>
-              </w:rPr>
-              <w:t>time_stamp</w:t>
-            </w:r>
-          </w:p>
-        </w:tc>
-        <w:tc>
-          <w:tcPr>
-            <w:tcW w:w="3213" w:type="dxa"/>
-            <w:tcBorders>
-              <w:left w:val="single" w:sz="4" w:space="0" w:color="000000"/>
-              <w:bottom w:val="single" w:sz="4" w:space="0" w:color="000000"/>
-            </w:tcBorders>
-            <w:shd w:val="clear" w:color="auto" w:fill="auto"/>
-          </w:tcPr>
-          <w:p>
-            <w:pPr>
-              <w:pStyle w:val="Contenutotabella"/>
-              <w:rPr>
-                <w:rFonts w:ascii="Calibri" w:hAnsi="Calibri" w:cs="Calibri"/>
-                <w:color w:val="000000"/>
-                <w:sz w:val="22"/>
-                <w:szCs w:val="22"/>
-              </w:rPr>
-            </w:pPr>
-            <w:r>
-              <w:rPr>
-                <w:rFonts w:ascii="Calibri" w:hAnsi="Calibri" w:cs="Calibri"/>
-                <w:color w:val="000000"/>
-                <w:sz w:val="22"/>
-                <w:szCs w:val="22"/>
-              </w:rPr>
-              <w:t>TimeStamp</w:t>
-            </w:r>
-          </w:p>
-        </w:tc>
-        <w:tc>
-          <w:tcPr>
-            <w:tcW w:w="3213" w:type="dxa"/>
-            <w:tcBorders>
-              <w:left w:val="single" w:sz="4" w:space="0" w:color="000000"/>
-              <w:bottom w:val="single" w:sz="4" w:space="0" w:color="000000"/>
-              <w:right w:val="single" w:sz="4" w:space="0" w:color="000000"/>
-            </w:tcBorders>
-            <w:shd w:val="clear" w:color="auto" w:fill="auto"/>
-          </w:tcPr>
-          <w:p>
-            <w:pPr>
-              <w:pStyle w:val="Contenutotabella"/>
-              <w:rPr>
-                <w:rFonts w:ascii="Calibri" w:hAnsi="Calibri" w:cs="Calibri"/>
-                <w:color w:val="000000"/>
-                <w:sz w:val="22"/>
-                <w:szCs w:val="22"/>
-              </w:rPr>
-            </w:pPr>
-            <w:r>
-              <w:rPr>
-                <w:rFonts w:ascii="Calibri" w:hAnsi="Calibri" w:cs="Calibri"/>
-                <w:color w:val="000000"/>
-                <w:sz w:val="22"/>
-                <w:szCs w:val="22"/>
-              </w:rPr>
-              <w:t>NOT NULL</w:t>
-            </w:r>
-          </w:p>
-        </w:tc>
-      </w:tr>
-      <w:tr>
-        <w:tc>
-          <w:tcPr>
-            <w:tcW w:w="3212" w:type="dxa"/>
-            <w:tcBorders>
-              <w:left w:val="single" w:sz="4" w:space="0" w:color="000000"/>
-              <w:bottom w:val="single" w:sz="4" w:space="0" w:color="000000"/>
-            </w:tcBorders>
-            <w:shd w:val="clear" w:color="auto" w:fill="auto"/>
-          </w:tcPr>
-          <w:p>
-            <w:pPr>
-              <w:pStyle w:val="Contenutotabella"/>
-              <w:rPr>
-                <w:rFonts w:ascii="Calibri" w:hAnsi="Calibri" w:cs="Calibri"/>
-                <w:color w:val="000000"/>
-                <w:sz w:val="22"/>
-                <w:szCs w:val="22"/>
-              </w:rPr>
-            </w:pPr>
-            <w:r>
-              <w:rPr>
-                <w:rFonts w:ascii="Calibri" w:hAnsi="Calibri" w:cs="Calibri"/>
-                <w:color w:val="000000"/>
-                <w:sz w:val="22"/>
-                <w:szCs w:val="22"/>
-              </w:rPr>
-              <w:t>message_body</w:t>
-            </w:r>
-          </w:p>
-        </w:tc>
-        <w:tc>
-          <w:tcPr>
-            <w:tcW w:w="3213" w:type="dxa"/>
-            <w:tcBorders>
-              <w:left w:val="single" w:sz="4" w:space="0" w:color="000000"/>
-              <w:bottom w:val="single" w:sz="4" w:space="0" w:color="000000"/>
-            </w:tcBorders>
-            <w:shd w:val="clear" w:color="auto" w:fill="auto"/>
-          </w:tcPr>
-          <w:p>
-            <w:pPr>
-              <w:pStyle w:val="Contenutotabella"/>
-              <w:rPr>
-                <w:rFonts w:ascii="Calibri" w:hAnsi="Calibri" w:cs="Calibri"/>
-                <w:color w:val="000000"/>
-                <w:sz w:val="22"/>
-                <w:szCs w:val="22"/>
-              </w:rPr>
-            </w:pPr>
-            <w:r>
-              <w:rPr>
-                <w:rFonts w:ascii="Calibri" w:hAnsi="Calibri" w:cs="Calibri"/>
-                <w:color w:val="000000"/>
-                <w:sz w:val="22"/>
-                <w:szCs w:val="22"/>
-              </w:rPr>
-              <w:t>String</w:t>
-            </w:r>
-          </w:p>
-        </w:tc>
-        <w:tc>
-          <w:tcPr>
-            <w:tcW w:w="3213" w:type="dxa"/>
-            <w:tcBorders>
-              <w:left w:val="single" w:sz="4" w:space="0" w:color="000000"/>
-              <w:bottom w:val="single" w:sz="4" w:space="0" w:color="000000"/>
-              <w:right w:val="single" w:sz="4" w:space="0" w:color="000000"/>
-            </w:tcBorders>
-            <w:shd w:val="clear" w:color="auto" w:fill="auto"/>
-          </w:tcPr>
-          <w:p>
-            <w:pPr>
-              <w:pStyle w:val="Contenutotabella"/>
-              <w:rPr>
-                <w:rFonts w:ascii="Calibri" w:hAnsi="Calibri" w:cs="Calibri"/>
-                <w:color w:val="000000"/>
-                <w:sz w:val="22"/>
-                <w:szCs w:val="22"/>
-              </w:rPr>
-            </w:pPr>
-            <w:r>
-              <w:rPr>
-                <w:rFonts w:ascii="Calibri" w:hAnsi="Calibri" w:cs="Calibri"/>
-                <w:color w:val="000000"/>
-                <w:sz w:val="22"/>
-                <w:szCs w:val="22"/>
-              </w:rPr>
-              <w:t>NOT NULL</w:t>
+              <w:t>FOREIGN KEY CUSTOMER(id_c</w:t>
+            </w:r>
+            <w:r>
+              <w:rPr>
+                <w:rFonts w:ascii="Calibri" w:hAnsi="Calibri" w:cs="Calibri"/>
+                <w:color w:val="000000"/>
+                <w:sz w:val="22"/>
+                <w:szCs w:val="22"/>
+                <w:lang w:val="en-US"/>
+              </w:rPr>
+              <w:t>ustomer)</w:t>
             </w:r>
           </w:p>
         </w:tc>
       </w:tr>
     </w:tbl>
-    <w:p>
-      <w:pPr>
-        <w:pStyle w:val="Standard"/>
-        <w:rPr>
-          <w:rFonts w:ascii="Calibri" w:hAnsi="Calibri" w:cs="Calibri"/>
-          <w:sz w:val="22"/>
-          <w:szCs w:val="22"/>
-        </w:rPr>
-      </w:pPr>
-      <w:r>
-        <w:rPr>
-          <w:rFonts w:ascii="Calibri" w:hAnsi="Calibri" w:cs="Calibri"/>
-          <w:sz w:val="22"/>
-          <w:szCs w:val="22"/>
-        </w:rPr>
-        <w:t>* 0= customer 1 = admin</w:t>
-      </w:r>
-    </w:p>
-    <w:p>
-      <w:pPr>
-        <w:pStyle w:val="Standard"/>
-        <w:rPr>
-          <w:rFonts w:ascii="Calibri" w:hAnsi="Calibri" w:cs="Calibri"/>
-          <w:sz w:val="22"/>
-          <w:szCs w:val="22"/>
-        </w:rPr>
-      </w:pPr>
-    </w:p>
-    <w:p>
-      <w:pPr>
-        <w:pStyle w:val="Titolo5"/>
-        <w:rPr>
-          <w:lang w:val="en-US"/>
-        </w:rPr>
-      </w:pPr>
-      <w:r>
-        <w:rPr>
-          <w:lang w:val="en-US"/>
-        </w:rPr>
-        <w:t>Tabella customerPhoto</w:t>
-      </w:r>
-    </w:p>
-    <w:p>
-      <w:pPr>
-        <w:rPr>
-          <w:lang w:val="en-US"/>
-        </w:rPr>
-      </w:pPr>
-    </w:p>
-    <w:tbl>
-      <w:tblPr>
-        <w:tblW w:w="9638" w:type="dxa"/>
-        <w:tblCellMar>
-          <w:top w:w="55" w:type="dxa"/>
-          <w:left w:w="55" w:type="dxa"/>
-          <w:bottom w:w="55" w:type="dxa"/>
-          <w:right w:w="55" w:type="dxa"/>
-        </w:tblCellMar>
-        <w:tblLook w:val="04A0" w:firstRow="1" w:lastRow="0" w:firstColumn="1" w:lastColumn="0" w:noHBand="0" w:noVBand="1"/>
-      </w:tblPr>
-      <w:tblGrid>
-        <w:gridCol w:w="3212"/>
-        <w:gridCol w:w="3213"/>
-        <w:gridCol w:w="3213"/>
-      </w:tblGrid>
-      <w:tr>
-        <w:tc>
-          <w:tcPr>
-            <w:tcW w:w="3212" w:type="dxa"/>
-            <w:tcBorders>
-              <w:top w:val="single" w:sz="4" w:space="0" w:color="000000"/>
-              <w:left w:val="single" w:sz="4" w:space="0" w:color="000000"/>
-              <w:bottom w:val="single" w:sz="4" w:space="0" w:color="000000"/>
-            </w:tcBorders>
-            <w:shd w:val="clear" w:color="auto" w:fill="8EAADB" w:themeFill="accent1" w:themeFillTint="99"/>
-          </w:tcPr>
-          <w:p>
-            <w:pPr>
-              <w:pStyle w:val="Contenutotabella"/>
-              <w:jc w:val="center"/>
-              <w:rPr>
-                <w:rFonts w:ascii="Calibri" w:hAnsi="Calibri" w:cs="Calibri"/>
-                <w:b/>
-                <w:bCs/>
-                <w:color w:val="000000"/>
-                <w:sz w:val="26"/>
-                <w:szCs w:val="26"/>
-              </w:rPr>
-            </w:pPr>
-            <w:r>
-              <w:rPr>
-                <w:rFonts w:ascii="Calibri" w:hAnsi="Calibri" w:cs="Calibri"/>
-                <w:b/>
-                <w:bCs/>
-                <w:color w:val="000000"/>
-                <w:sz w:val="26"/>
-                <w:szCs w:val="26"/>
-              </w:rPr>
-              <w:t>Attributo</w:t>
-            </w:r>
-          </w:p>
-        </w:tc>
-        <w:tc>
-          <w:tcPr>
-            <w:tcW w:w="3213" w:type="dxa"/>
-            <w:tcBorders>
-              <w:top w:val="single" w:sz="4" w:space="0" w:color="000000"/>
-              <w:left w:val="single" w:sz="4" w:space="0" w:color="000000"/>
-              <w:bottom w:val="single" w:sz="4" w:space="0" w:color="000000"/>
-            </w:tcBorders>
-            <w:shd w:val="clear" w:color="auto" w:fill="8EAADB" w:themeFill="accent1" w:themeFillTint="99"/>
-          </w:tcPr>
-          <w:p>
-            <w:pPr>
-              <w:pStyle w:val="Contenutotabella"/>
-              <w:jc w:val="center"/>
-              <w:rPr>
-                <w:rFonts w:ascii="Calibri" w:hAnsi="Calibri" w:cs="Calibri"/>
-                <w:b/>
-                <w:bCs/>
-                <w:color w:val="000000"/>
-                <w:sz w:val="26"/>
-                <w:szCs w:val="26"/>
-              </w:rPr>
-            </w:pPr>
-            <w:r>
-              <w:rPr>
-                <w:rFonts w:ascii="Calibri" w:hAnsi="Calibri" w:cs="Calibri"/>
-                <w:b/>
-                <w:bCs/>
-                <w:color w:val="000000"/>
-                <w:sz w:val="26"/>
-                <w:szCs w:val="26"/>
-              </w:rPr>
-              <w:t>Tipo</w:t>
-            </w:r>
-          </w:p>
-        </w:tc>
-        <w:tc>
-          <w:tcPr>
-            <w:tcW w:w="3213" w:type="dxa"/>
-            <w:tcBorders>
-              <w:top w:val="single" w:sz="4" w:space="0" w:color="000000"/>
-              <w:left w:val="single" w:sz="4" w:space="0" w:color="000000"/>
-              <w:bottom w:val="single" w:sz="4" w:space="0" w:color="000000"/>
-              <w:right w:val="single" w:sz="4" w:space="0" w:color="000000"/>
-            </w:tcBorders>
-            <w:shd w:val="clear" w:color="auto" w:fill="8EAADB" w:themeFill="accent1" w:themeFillTint="99"/>
-          </w:tcPr>
-          <w:p>
-            <w:pPr>
-              <w:pStyle w:val="Contenutotabella"/>
-              <w:jc w:val="center"/>
-              <w:rPr>
-                <w:rFonts w:ascii="Calibri" w:hAnsi="Calibri" w:cs="Calibri"/>
-                <w:b/>
-                <w:bCs/>
-                <w:color w:val="000000"/>
-                <w:sz w:val="26"/>
-                <w:szCs w:val="26"/>
-              </w:rPr>
-            </w:pPr>
-            <w:r>
-              <w:rPr>
-                <w:rFonts w:ascii="Calibri" w:hAnsi="Calibri" w:cs="Calibri"/>
-                <w:b/>
-                <w:bCs/>
-                <w:color w:val="000000"/>
-                <w:sz w:val="26"/>
-                <w:szCs w:val="26"/>
-              </w:rPr>
-              <w:t>Vincoli</w:t>
-            </w:r>
-          </w:p>
-        </w:tc>
-      </w:tr>
-      <w:tr>
-        <w:tc>
-          <w:tcPr>
-            <w:tcW w:w="3212" w:type="dxa"/>
-            <w:tcBorders>
-              <w:left w:val="single" w:sz="4" w:space="0" w:color="000000"/>
-              <w:bottom w:val="single" w:sz="4" w:space="0" w:color="000000"/>
-            </w:tcBorders>
-            <w:shd w:val="clear" w:color="auto" w:fill="auto"/>
-          </w:tcPr>
-          <w:p>
-            <w:pPr>
-              <w:pStyle w:val="Contenutotabella"/>
-              <w:rPr>
-                <w:rFonts w:ascii="Calibri" w:hAnsi="Calibri" w:cs="Calibri"/>
-                <w:color w:val="000000"/>
-                <w:sz w:val="22"/>
-                <w:szCs w:val="22"/>
-              </w:rPr>
-            </w:pPr>
-            <w:r>
-              <w:rPr>
-                <w:rFonts w:ascii="Calibri" w:hAnsi="Calibri" w:cs="Calibri"/>
-                <w:color w:val="000000"/>
-                <w:sz w:val="22"/>
-                <w:szCs w:val="22"/>
-              </w:rPr>
-              <w:t>id_customer</w:t>
-            </w:r>
-          </w:p>
-        </w:tc>
-        <w:tc>
-          <w:tcPr>
-            <w:tcW w:w="3213" w:type="dxa"/>
-            <w:tcBorders>
-              <w:left w:val="single" w:sz="4" w:space="0" w:color="000000"/>
-              <w:bottom w:val="single" w:sz="4" w:space="0" w:color="000000"/>
-            </w:tcBorders>
-            <w:shd w:val="clear" w:color="auto" w:fill="auto"/>
-          </w:tcPr>
-          <w:p>
-            <w:pPr>
-              <w:pStyle w:val="Contenutotabella"/>
-              <w:rPr>
-                <w:rFonts w:ascii="Calibri" w:hAnsi="Calibri" w:cs="Calibri"/>
-                <w:color w:val="000000"/>
-                <w:sz w:val="22"/>
-                <w:szCs w:val="22"/>
-              </w:rPr>
-            </w:pPr>
-            <w:r>
-              <w:rPr>
-                <w:rFonts w:ascii="Calibri" w:hAnsi="Calibri" w:cs="Calibri"/>
-                <w:color w:val="000000"/>
-                <w:sz w:val="22"/>
-                <w:szCs w:val="22"/>
-              </w:rPr>
-              <w:t>Integer</w:t>
-            </w:r>
-          </w:p>
-        </w:tc>
-        <w:tc>
-          <w:tcPr>
-            <w:tcW w:w="3213" w:type="dxa"/>
-            <w:tcBorders>
-              <w:left w:val="single" w:sz="4" w:space="0" w:color="000000"/>
-              <w:bottom w:val="single" w:sz="4" w:space="0" w:color="000000"/>
-              <w:right w:val="single" w:sz="4" w:space="0" w:color="000000"/>
-            </w:tcBorders>
-            <w:shd w:val="clear" w:color="auto" w:fill="auto"/>
-          </w:tcPr>
-          <w:p>
-            <w:pPr>
-              <w:pStyle w:val="Contenutotabella"/>
-              <w:rPr>
-                <w:rFonts w:ascii="Calibri" w:hAnsi="Calibri" w:cs="Calibri"/>
-                <w:color w:val="000000"/>
-                <w:sz w:val="22"/>
-                <w:szCs w:val="22"/>
-              </w:rPr>
-            </w:pPr>
-            <w:r>
-              <w:rPr>
-                <w:rFonts w:ascii="Calibri" w:hAnsi="Calibri" w:cs="Calibri"/>
-                <w:color w:val="000000"/>
-                <w:sz w:val="22"/>
-                <w:szCs w:val="22"/>
-              </w:rPr>
-              <w:t>PRIMARY KEY</w:t>
-            </w:r>
-          </w:p>
-        </w:tc>
-      </w:tr>
-      <w:tr>
-        <w:tc>
-          <w:tcPr>
-            <w:tcW w:w="3212" w:type="dxa"/>
-            <w:tcBorders>
-              <w:left w:val="single" w:sz="4" w:space="0" w:color="000000"/>
-              <w:bottom w:val="single" w:sz="4" w:space="0" w:color="000000"/>
-            </w:tcBorders>
-            <w:shd w:val="clear" w:color="auto" w:fill="auto"/>
-          </w:tcPr>
-          <w:p>
-            <w:pPr>
-              <w:pStyle w:val="Contenutotabella"/>
-              <w:rPr>
-                <w:rFonts w:ascii="Calibri" w:hAnsi="Calibri" w:cs="Calibri"/>
-                <w:color w:val="000000"/>
-                <w:sz w:val="22"/>
-                <w:szCs w:val="22"/>
-              </w:rPr>
-            </w:pPr>
-            <w:r>
-              <w:rPr>
-                <w:rFonts w:ascii="Calibri" w:hAnsi="Calibri" w:cs="Calibri"/>
-                <w:color w:val="000000"/>
-                <w:sz w:val="22"/>
-                <w:szCs w:val="22"/>
-              </w:rPr>
-              <w:t>customer_photo</w:t>
-            </w:r>
-          </w:p>
-        </w:tc>
-        <w:tc>
-          <w:tcPr>
-            <w:tcW w:w="3213" w:type="dxa"/>
-            <w:tcBorders>
-              <w:left w:val="single" w:sz="4" w:space="0" w:color="000000"/>
-              <w:bottom w:val="single" w:sz="4" w:space="0" w:color="000000"/>
-            </w:tcBorders>
-            <w:shd w:val="clear" w:color="auto" w:fill="auto"/>
-          </w:tcPr>
-          <w:p>
-            <w:pPr>
-              <w:pStyle w:val="Contenutotabella"/>
-              <w:rPr>
-                <w:rFonts w:ascii="Calibri" w:hAnsi="Calibri" w:cs="Calibri"/>
-                <w:color w:val="000000"/>
-                <w:sz w:val="22"/>
-                <w:szCs w:val="22"/>
-              </w:rPr>
-            </w:pPr>
-            <w:r>
-              <w:rPr>
-                <w:rFonts w:ascii="Calibri" w:hAnsi="Calibri" w:cs="Calibri"/>
-                <w:color w:val="000000"/>
-                <w:sz w:val="22"/>
-                <w:szCs w:val="22"/>
-              </w:rPr>
-              <w:t>MediumBlob</w:t>
-            </w:r>
-          </w:p>
-        </w:tc>
-        <w:tc>
-          <w:tcPr>
-            <w:tcW w:w="3213" w:type="dxa"/>
-            <w:tcBorders>
-              <w:left w:val="single" w:sz="4" w:space="0" w:color="000000"/>
-              <w:bottom w:val="single" w:sz="4" w:space="0" w:color="000000"/>
-              <w:right w:val="single" w:sz="4" w:space="0" w:color="000000"/>
-            </w:tcBorders>
-            <w:shd w:val="clear" w:color="auto" w:fill="auto"/>
-          </w:tcPr>
-          <w:p>
-            <w:pPr>
-              <w:pStyle w:val="Contenutotabella"/>
-              <w:rPr>
-                <w:rFonts w:ascii="Calibri" w:hAnsi="Calibri" w:cs="Calibri"/>
-                <w:color w:val="000000"/>
-                <w:sz w:val="22"/>
-                <w:szCs w:val="22"/>
-              </w:rPr>
-            </w:pPr>
-          </w:p>
-        </w:tc>
-      </w:tr>
-    </w:tbl>
-    <w:p>
-      <w:pPr>
-        <w:rPr>
-          <w:lang w:val="en-US"/>
-        </w:rPr>
-      </w:pPr>
-    </w:p>
-    <w:p>
-      <w:pPr>
-        <w:pStyle w:val="Titolo5"/>
-        <w:rPr>
-          <w:lang w:val="en-US"/>
-        </w:rPr>
-      </w:pPr>
-      <w:r>
-        <w:rPr>
-          <w:lang w:val="en-US"/>
-        </w:rPr>
-        <w:t>Tabella bookPhoto</w:t>
-      </w:r>
-    </w:p>
-    <w:p>
-      <w:pPr>
-        <w:rPr>
-          <w:lang w:val="en-US"/>
-        </w:rPr>
-      </w:pPr>
-    </w:p>
-    <w:tbl>
-      <w:tblPr>
-        <w:tblW w:w="9638" w:type="dxa"/>
-        <w:tblCellMar>
-          <w:top w:w="55" w:type="dxa"/>
-          <w:left w:w="55" w:type="dxa"/>
-          <w:bottom w:w="55" w:type="dxa"/>
-          <w:right w:w="55" w:type="dxa"/>
-        </w:tblCellMar>
-        <w:tblLook w:val="04A0" w:firstRow="1" w:lastRow="0" w:firstColumn="1" w:lastColumn="0" w:noHBand="0" w:noVBand="1"/>
-      </w:tblPr>
-      <w:tblGrid>
-        <w:gridCol w:w="3212"/>
-        <w:gridCol w:w="3213"/>
-        <w:gridCol w:w="3213"/>
-      </w:tblGrid>
-      <w:tr>
-        <w:tc>
-          <w:tcPr>
-            <w:tcW w:w="3212" w:type="dxa"/>
-            <w:tcBorders>
-              <w:top w:val="single" w:sz="4" w:space="0" w:color="000000"/>
-              <w:left w:val="single" w:sz="4" w:space="0" w:color="000000"/>
-              <w:bottom w:val="single" w:sz="4" w:space="0" w:color="000000"/>
-            </w:tcBorders>
-            <w:shd w:val="clear" w:color="auto" w:fill="8EAADB" w:themeFill="accent1" w:themeFillTint="99"/>
-          </w:tcPr>
-          <w:p>
-            <w:pPr>
-              <w:pStyle w:val="Contenutotabella"/>
-              <w:jc w:val="center"/>
-              <w:rPr>
-                <w:rFonts w:ascii="Calibri" w:hAnsi="Calibri" w:cs="Calibri"/>
-                <w:b/>
-                <w:bCs/>
-                <w:color w:val="000000"/>
-                <w:sz w:val="26"/>
-                <w:szCs w:val="26"/>
-              </w:rPr>
-            </w:pPr>
-            <w:r>
-              <w:rPr>
-                <w:rFonts w:ascii="Calibri" w:hAnsi="Calibri" w:cs="Calibri"/>
-                <w:b/>
-                <w:bCs/>
-                <w:color w:val="000000"/>
-                <w:sz w:val="26"/>
-                <w:szCs w:val="26"/>
-              </w:rPr>
-              <w:t>Attributo</w:t>
-            </w:r>
-          </w:p>
-        </w:tc>
-        <w:tc>
-          <w:tcPr>
-            <w:tcW w:w="3213" w:type="dxa"/>
-            <w:tcBorders>
-              <w:top w:val="single" w:sz="4" w:space="0" w:color="000000"/>
-              <w:left w:val="single" w:sz="4" w:space="0" w:color="000000"/>
-              <w:bottom w:val="single" w:sz="4" w:space="0" w:color="000000"/>
-            </w:tcBorders>
-            <w:shd w:val="clear" w:color="auto" w:fill="8EAADB" w:themeFill="accent1" w:themeFillTint="99"/>
-          </w:tcPr>
-          <w:p>
-            <w:pPr>
-              <w:pStyle w:val="Contenutotabella"/>
-              <w:jc w:val="center"/>
-              <w:rPr>
-                <w:rFonts w:ascii="Calibri" w:hAnsi="Calibri" w:cs="Calibri"/>
-                <w:b/>
-                <w:bCs/>
-                <w:color w:val="000000"/>
-                <w:sz w:val="26"/>
-                <w:szCs w:val="26"/>
-              </w:rPr>
-            </w:pPr>
-            <w:r>
-              <w:rPr>
-                <w:rFonts w:ascii="Calibri" w:hAnsi="Calibri" w:cs="Calibri"/>
-                <w:b/>
-                <w:bCs/>
-                <w:color w:val="000000"/>
-                <w:sz w:val="26"/>
-                <w:szCs w:val="26"/>
-              </w:rPr>
-              <w:t>Tipo</w:t>
-            </w:r>
-          </w:p>
-        </w:tc>
-        <w:tc>
-          <w:tcPr>
-            <w:tcW w:w="3213" w:type="dxa"/>
-            <w:tcBorders>
-              <w:top w:val="single" w:sz="4" w:space="0" w:color="000000"/>
-              <w:left w:val="single" w:sz="4" w:space="0" w:color="000000"/>
-              <w:bottom w:val="single" w:sz="4" w:space="0" w:color="000000"/>
-              <w:right w:val="single" w:sz="4" w:space="0" w:color="000000"/>
-            </w:tcBorders>
-            <w:shd w:val="clear" w:color="auto" w:fill="8EAADB" w:themeFill="accent1" w:themeFillTint="99"/>
-          </w:tcPr>
-          <w:p>
-            <w:pPr>
-              <w:pStyle w:val="Contenutotabella"/>
-              <w:jc w:val="center"/>
-              <w:rPr>
-                <w:rFonts w:ascii="Calibri" w:hAnsi="Calibri" w:cs="Calibri"/>
-                <w:b/>
-                <w:bCs/>
-                <w:color w:val="000000"/>
-                <w:sz w:val="26"/>
-                <w:szCs w:val="26"/>
-              </w:rPr>
-            </w:pPr>
-            <w:r>
-              <w:rPr>
-                <w:rFonts w:ascii="Calibri" w:hAnsi="Calibri" w:cs="Calibri"/>
-                <w:b/>
-                <w:bCs/>
-                <w:color w:val="000000"/>
-                <w:sz w:val="26"/>
-                <w:szCs w:val="26"/>
-              </w:rPr>
-              <w:t>Vincoli</w:t>
-            </w:r>
-          </w:p>
-        </w:tc>
-      </w:tr>
-      <w:tr>
-        <w:tc>
-          <w:tcPr>
-            <w:tcW w:w="3212" w:type="dxa"/>
-            <w:tcBorders>
-              <w:left w:val="single" w:sz="4" w:space="0" w:color="000000"/>
-              <w:bottom w:val="single" w:sz="4" w:space="0" w:color="000000"/>
-            </w:tcBorders>
-            <w:shd w:val="clear" w:color="auto" w:fill="auto"/>
-          </w:tcPr>
-          <w:p>
-            <w:pPr>
-              <w:pStyle w:val="Contenutotabella"/>
-              <w:rPr>
-                <w:rFonts w:ascii="Calibri" w:hAnsi="Calibri" w:cs="Calibri"/>
-                <w:color w:val="000000"/>
-                <w:sz w:val="22"/>
-                <w:szCs w:val="22"/>
-              </w:rPr>
-            </w:pPr>
-            <w:r>
-              <w:rPr>
-                <w:rFonts w:ascii="Calibri" w:hAnsi="Calibri" w:cs="Calibri"/>
-                <w:color w:val="000000"/>
-                <w:sz w:val="22"/>
-                <w:szCs w:val="22"/>
-              </w:rPr>
-              <w:t>ISBN</w:t>
-            </w:r>
-          </w:p>
-        </w:tc>
-        <w:tc>
-          <w:tcPr>
-            <w:tcW w:w="3213" w:type="dxa"/>
-            <w:tcBorders>
-              <w:left w:val="single" w:sz="4" w:space="0" w:color="000000"/>
-              <w:bottom w:val="single" w:sz="4" w:space="0" w:color="000000"/>
-            </w:tcBorders>
-            <w:shd w:val="clear" w:color="auto" w:fill="auto"/>
-          </w:tcPr>
-          <w:p>
-            <w:pPr>
-              <w:pStyle w:val="Contenutotabella"/>
-              <w:rPr>
-                <w:rFonts w:ascii="Calibri" w:hAnsi="Calibri" w:cs="Calibri"/>
-                <w:color w:val="000000"/>
-                <w:sz w:val="22"/>
-                <w:szCs w:val="22"/>
-              </w:rPr>
-            </w:pPr>
-            <w:r>
-              <w:rPr>
-                <w:rFonts w:ascii="Calibri" w:hAnsi="Calibri" w:cs="Calibri"/>
-                <w:color w:val="000000"/>
-                <w:sz w:val="22"/>
-                <w:szCs w:val="22"/>
-              </w:rPr>
-              <w:t>String</w:t>
-            </w:r>
-          </w:p>
-        </w:tc>
-        <w:tc>
-          <w:tcPr>
-            <w:tcW w:w="3213" w:type="dxa"/>
-            <w:tcBorders>
-              <w:left w:val="single" w:sz="4" w:space="0" w:color="000000"/>
-              <w:bottom w:val="single" w:sz="4" w:space="0" w:color="000000"/>
-              <w:right w:val="single" w:sz="4" w:space="0" w:color="000000"/>
-            </w:tcBorders>
-            <w:shd w:val="clear" w:color="auto" w:fill="auto"/>
-          </w:tcPr>
-          <w:p>
-            <w:pPr>
-              <w:pStyle w:val="Contenutotabella"/>
-              <w:rPr>
-                <w:rFonts w:ascii="Calibri" w:hAnsi="Calibri" w:cs="Calibri"/>
-                <w:color w:val="000000"/>
-                <w:sz w:val="22"/>
-                <w:szCs w:val="22"/>
-              </w:rPr>
-            </w:pPr>
-            <w:r>
-              <w:rPr>
-                <w:rFonts w:ascii="Calibri" w:hAnsi="Calibri" w:cs="Calibri"/>
-                <w:color w:val="000000"/>
-                <w:sz w:val="22"/>
-                <w:szCs w:val="22"/>
-              </w:rPr>
-              <w:t>PRIMARY KEY</w:t>
-            </w:r>
-          </w:p>
-        </w:tc>
-      </w:tr>
-      <w:tr>
-        <w:tc>
-          <w:tcPr>
-            <w:tcW w:w="3212" w:type="dxa"/>
-            <w:tcBorders>
-              <w:left w:val="single" w:sz="4" w:space="0" w:color="000000"/>
-              <w:bottom w:val="single" w:sz="4" w:space="0" w:color="000000"/>
-            </w:tcBorders>
-            <w:shd w:val="clear" w:color="auto" w:fill="auto"/>
-          </w:tcPr>
-          <w:p>
-            <w:pPr>
-              <w:pStyle w:val="Contenutotabella"/>
-              <w:rPr>
-                <w:rFonts w:ascii="Calibri" w:hAnsi="Calibri" w:cs="Calibri"/>
-                <w:color w:val="000000"/>
-                <w:sz w:val="22"/>
-                <w:szCs w:val="22"/>
-              </w:rPr>
-            </w:pPr>
-            <w:r>
-              <w:rPr>
-                <w:rFonts w:ascii="Calibri" w:hAnsi="Calibri" w:cs="Calibri"/>
-                <w:color w:val="000000"/>
-                <w:sz w:val="22"/>
-                <w:szCs w:val="22"/>
-              </w:rPr>
-              <w:lastRenderedPageBreak/>
-              <w:t>book_photo</w:t>
-            </w:r>
-          </w:p>
-        </w:tc>
-        <w:tc>
-          <w:tcPr>
-            <w:tcW w:w="3213" w:type="dxa"/>
-            <w:tcBorders>
-              <w:left w:val="single" w:sz="4" w:space="0" w:color="000000"/>
-              <w:bottom w:val="single" w:sz="4" w:space="0" w:color="000000"/>
-            </w:tcBorders>
-            <w:shd w:val="clear" w:color="auto" w:fill="auto"/>
-          </w:tcPr>
-          <w:p>
-            <w:pPr>
-              <w:pStyle w:val="Contenutotabella"/>
-              <w:rPr>
-                <w:rFonts w:ascii="Calibri" w:hAnsi="Calibri" w:cs="Calibri"/>
-                <w:color w:val="000000"/>
-                <w:sz w:val="22"/>
-                <w:szCs w:val="22"/>
-              </w:rPr>
-            </w:pPr>
-            <w:r>
-              <w:rPr>
-                <w:rFonts w:ascii="Calibri" w:hAnsi="Calibri" w:cs="Calibri"/>
-                <w:color w:val="000000"/>
-                <w:sz w:val="22"/>
-                <w:szCs w:val="22"/>
-              </w:rPr>
-              <w:t>MediumBlob</w:t>
-            </w:r>
-          </w:p>
-        </w:tc>
-        <w:tc>
-          <w:tcPr>
-            <w:tcW w:w="3213" w:type="dxa"/>
-            <w:tcBorders>
-              <w:left w:val="single" w:sz="4" w:space="0" w:color="000000"/>
-              <w:bottom w:val="single" w:sz="4" w:space="0" w:color="000000"/>
-              <w:right w:val="single" w:sz="4" w:space="0" w:color="000000"/>
-            </w:tcBorders>
-            <w:shd w:val="clear" w:color="auto" w:fill="auto"/>
-          </w:tcPr>
-          <w:p>
-            <w:pPr>
-              <w:pStyle w:val="Contenutotabella"/>
-              <w:rPr>
-                <w:rFonts w:ascii="Calibri" w:hAnsi="Calibri" w:cs="Calibri"/>
-                <w:color w:val="000000"/>
-                <w:sz w:val="22"/>
-                <w:szCs w:val="22"/>
-              </w:rPr>
-            </w:pPr>
-          </w:p>
-        </w:tc>
-      </w:tr>
-    </w:tbl>
-    <w:p>
-      <w:pPr>
-        <w:rPr>
-          <w:lang w:val="en-US"/>
-        </w:rPr>
-      </w:pPr>
-    </w:p>
     <w:p>
       <w:pPr>
         <w:rPr>
@@ -15878,11 +15958,11 @@
           <w:numId w:val="1"/>
         </w:numPr>
       </w:pPr>
-      <w:bookmarkStart w:id="18" w:name="sicurezza"/>
+      <w:bookmarkStart w:id="20" w:name="sicurezza"/>
       <w:r>
         <w:t>Controllo degli accessi e sicurezza</w:t>
       </w:r>
-      <w:bookmarkEnd w:id="18"/>
+      <w:bookmarkEnd w:id="20"/>
       <w:r>
         <w:tab/>
       </w:r>
@@ -16506,7 +16586,6 @@
               </w:rPr>
             </w:pPr>
             <w:r>
-              <w:lastRenderedPageBreak/>
               <w:t>&lt;&lt;Rimozione libro dal carrello&gt;&gt;</w:t>
             </w:r>
           </w:p>
@@ -16726,7 +16805,6 @@
               </w:rPr>
             </w:pPr>
             <w:r>
-              <w:lastRenderedPageBreak/>
               <w:t>&lt;&lt;Visualizzazione catalogo&gt;&gt;</w:t>
             </w:r>
           </w:p>
@@ -17232,7 +17310,6 @@
               </w:rPr>
             </w:pPr>
             <w:r>
-              <w:lastRenderedPageBreak/>
               <w:t>&lt;&lt;Visualizzazione libro&gt;&gt;</w:t>
             </w:r>
           </w:p>
@@ -17308,8 +17385,8 @@
       <w:r>
         <w:t>Controllo globale del software</w:t>
       </w:r>
-      <w:bookmarkStart w:id="19" w:name="controllo_sw"/>
-      <w:bookmarkEnd w:id="19"/>
+      <w:bookmarkStart w:id="21" w:name="controllo_sw"/>
+      <w:bookmarkEnd w:id="21"/>
     </w:p>
     <w:p>
       <w:pPr>
@@ -17473,8 +17550,8 @@
         </w:rPr>
         <w:t>Condizioni limite</w:t>
       </w:r>
-      <w:bookmarkStart w:id="20" w:name="limite"/>
-      <w:bookmarkEnd w:id="20"/>
+      <w:bookmarkStart w:id="22" w:name="limite"/>
+      <w:bookmarkEnd w:id="22"/>
     </w:p>
     <w:p>
       <w:pPr>
@@ -17827,6 +17904,42 @@
         </w:rPr>
         <w:t xml:space="preserve">Dopo circa trenta secondi dall’avvio, la piattaforma è operativa e raggiungibile dagli utenti. </w:t>
       </w:r>
+    </w:p>
+    <w:p>
+      <w:pPr>
+        <w:suppressAutoHyphens w:val="0"/>
+        <w:rPr>
+          <w:color w:val="000000"/>
+          <w:lang w:eastAsia="en-US" w:bidi="ar-SA"/>
+        </w:rPr>
+      </w:pPr>
+    </w:p>
+    <w:p>
+      <w:pPr>
+        <w:suppressAutoHyphens w:val="0"/>
+        <w:rPr>
+          <w:color w:val="000000"/>
+          <w:lang w:eastAsia="en-US" w:bidi="ar-SA"/>
+        </w:rPr>
+      </w:pPr>
+    </w:p>
+    <w:p>
+      <w:pPr>
+        <w:suppressAutoHyphens w:val="0"/>
+        <w:rPr>
+          <w:color w:val="000000"/>
+          <w:lang w:eastAsia="en-US" w:bidi="ar-SA"/>
+        </w:rPr>
+      </w:pPr>
+    </w:p>
+    <w:p>
+      <w:pPr>
+        <w:suppressAutoHyphens w:val="0"/>
+        <w:rPr>
+          <w:color w:val="000000"/>
+          <w:lang w:eastAsia="en-US" w:bidi="ar-SA"/>
+        </w:rPr>
+      </w:pPr>
     </w:p>
     <w:p>
       <w:pPr>
@@ -17955,7 +18068,7 @@
           <w:lang w:eastAsia="en-US" w:bidi="ar-SA"/>
         </w:rPr>
       </w:pPr>
-      <w:bookmarkStart w:id="21" w:name="servizi"/>
+      <w:bookmarkStart w:id="23" w:name="servizi"/>
       <w:r>
         <w:rPr>
           <w:rFonts w:eastAsiaTheme="minorHAnsi"/>
@@ -17963,7 +18076,7 @@
         </w:rPr>
         <w:t>Servizi dei sottosistemi</w:t>
       </w:r>
-      <w:bookmarkEnd w:id="21"/>
+      <w:bookmarkEnd w:id="23"/>
       <w:r>
         <w:rPr>
           <w:rFonts w:eastAsiaTheme="minorHAnsi"/>
@@ -18244,8 +18357,8 @@
               </w:rPr>
               <w:t>Descrizione</w:t>
             </w:r>
-            <w:bookmarkStart w:id="22" w:name="_Hlk60511076"/>
-            <w:bookmarkEnd w:id="22"/>
+            <w:bookmarkStart w:id="24" w:name="_Hlk60511076"/>
+            <w:bookmarkEnd w:id="24"/>
           </w:p>
         </w:tc>
       </w:tr>
@@ -18974,7 +19087,6 @@
                 <w:sz w:val="22"/>
                 <w:szCs w:val="22"/>
               </w:rPr>
-              <w:lastRenderedPageBreak/>
               <w:t>Modifica booklist</w:t>
             </w:r>
           </w:p>
@@ -19971,8 +20083,8 @@
               </w:rPr>
               <w:t>Descrizione</w:t>
             </w:r>
-            <w:bookmarkStart w:id="23" w:name="_Hlk60512350"/>
-            <w:bookmarkEnd w:id="23"/>
+            <w:bookmarkStart w:id="25" w:name="_Hlk60512350"/>
+            <w:bookmarkEnd w:id="25"/>
           </w:p>
         </w:tc>
       </w:tr>
@@ -20269,7 +20381,6 @@
                 <w:sz w:val="22"/>
                 <w:szCs w:val="22"/>
               </w:rPr>
-              <w:lastRenderedPageBreak/>
               <w:t>Servizi offerti</w:t>
             </w:r>
           </w:p>
@@ -20332,8 +20443,8 @@
               </w:rPr>
               <w:t>Descrizione</w:t>
             </w:r>
-            <w:bookmarkStart w:id="24" w:name="_Hlk60512618"/>
-            <w:bookmarkEnd w:id="24"/>
+            <w:bookmarkStart w:id="26" w:name="_Hlk60512618"/>
+            <w:bookmarkEnd w:id="26"/>
           </w:p>
         </w:tc>
       </w:tr>
@@ -20766,8 +20877,8 @@
       <w:r>
         <w:t>Glossario</w:t>
       </w:r>
-      <w:bookmarkStart w:id="25" w:name="glossario"/>
-      <w:bookmarkEnd w:id="25"/>
+      <w:bookmarkStart w:id="27" w:name="glossario"/>
+      <w:bookmarkEnd w:id="27"/>
     </w:p>
     <w:p>
       <w:pPr>
@@ -21008,12 +21119,136 @@
       <w:r>
         <w:rPr>
           <w:rFonts w:ascii="Calibri" w:hAnsi="Calibri" w:cs="Calibri"/>
+          <w:sz w:val="22"/>
+          <w:szCs w:val="22"/>
+        </w:rPr>
+        <w:tab/>
+      </w:r>
+      <w:r>
+        <w:rPr>
+          <w:rFonts w:ascii="Calibri" w:hAnsi="Calibri" w:cs="Calibri"/>
           <w:b/>
           <w:bCs/>
           <w:sz w:val="22"/>
           <w:szCs w:val="22"/>
         </w:rPr>
+        <w:t>PK</w:t>
+      </w:r>
+      <w:r>
+        <w:rPr>
+          <w:rFonts w:ascii="Calibri" w:hAnsi="Calibri" w:cs="Calibri"/>
+          <w:sz w:val="22"/>
+          <w:szCs w:val="22"/>
+        </w:rPr>
+        <w:t xml:space="preserve">: </w:t>
+      </w:r>
+      <w:r>
+        <w:rPr>
+          <w:rFonts w:ascii="Calibri" w:hAnsi="Calibri" w:cs="Calibri"/>
+          <w:sz w:val="22"/>
+          <w:szCs w:val="22"/>
+        </w:rPr>
+        <w:t xml:space="preserve">Primary Key di una tabella, ovvero attributo (colonna) che non può contenere né valori ripetuti </w:t>
+      </w:r>
+      <w:r>
+        <w:rPr>
+          <w:rFonts w:ascii="Calibri" w:hAnsi="Calibri" w:cs="Calibri"/>
+          <w:sz w:val="22"/>
+          <w:szCs w:val="22"/>
+        </w:rPr>
         <w:tab/>
+        <w:t>né valori nulli.</w:t>
+      </w:r>
+    </w:p>
+    <w:p>
+      <w:pPr>
+        <w:pStyle w:val="Default"/>
+        <w:rPr>
+          <w:rFonts w:ascii="Calibri" w:hAnsi="Calibri" w:cs="Calibri"/>
+          <w:sz w:val="22"/>
+          <w:szCs w:val="22"/>
+        </w:rPr>
+      </w:pPr>
+      <w:r>
+        <w:rPr>
+          <w:rFonts w:ascii="Calibri" w:hAnsi="Calibri" w:cs="Calibri"/>
+          <w:sz w:val="22"/>
+          <w:szCs w:val="22"/>
+        </w:rPr>
+        <w:tab/>
+      </w:r>
+      <w:r>
+        <w:rPr>
+          <w:rFonts w:ascii="Calibri" w:hAnsi="Calibri" w:cs="Calibri"/>
+          <w:b/>
+          <w:bCs/>
+          <w:sz w:val="22"/>
+          <w:szCs w:val="22"/>
+        </w:rPr>
+        <w:t>FK</w:t>
+      </w:r>
+      <w:r>
+        <w:rPr>
+          <w:rFonts w:ascii="Calibri" w:hAnsi="Calibri" w:cs="Calibri"/>
+          <w:sz w:val="22"/>
+          <w:szCs w:val="22"/>
+        </w:rPr>
+        <w:t>: Foreign Key</w:t>
+      </w:r>
+      <w:r>
+        <w:rPr>
+          <w:rFonts w:ascii="Calibri" w:hAnsi="Calibri" w:cs="Calibri"/>
+          <w:sz w:val="22"/>
+          <w:szCs w:val="22"/>
+        </w:rPr>
+        <w:t xml:space="preserve">, ovvero vincolo di integrità referenziale tra due o più tabelle. Identifica una o più </w:t>
+      </w:r>
+      <w:r>
+        <w:rPr>
+          <w:rFonts w:ascii="Calibri" w:hAnsi="Calibri" w:cs="Calibri"/>
+          <w:sz w:val="22"/>
+          <w:szCs w:val="22"/>
+        </w:rPr>
+        <w:tab/>
+        <w:t xml:space="preserve">colonne di una tabella, detta tabella referenziante, che referenzia una o più colonne di una seconda </w:t>
+      </w:r>
+      <w:r>
+        <w:rPr>
+          <w:rFonts w:ascii="Calibri" w:hAnsi="Calibri" w:cs="Calibri"/>
+          <w:sz w:val="22"/>
+          <w:szCs w:val="22"/>
+        </w:rPr>
+        <w:tab/>
+        <w:t>tabella, detta referenziata.</w:t>
+      </w:r>
+    </w:p>
+    <w:p>
+      <w:pPr>
+        <w:pStyle w:val="Default"/>
+        <w:rPr>
+          <w:rFonts w:ascii="Calibri" w:hAnsi="Calibri" w:cs="Calibri"/>
+          <w:sz w:val="22"/>
+          <w:szCs w:val="22"/>
+        </w:rPr>
+      </w:pPr>
+      <w:r>
+        <w:rPr>
+          <w:rFonts w:ascii="Calibri" w:hAnsi="Calibri" w:cs="Calibri"/>
+          <w:b/>
+          <w:bCs/>
+          <w:sz w:val="22"/>
+          <w:szCs w:val="22"/>
+        </w:rPr>
+        <w:tab/>
+      </w:r>
+      <w:r>
+        <w:rPr>
+          <w:rFonts w:ascii="Calibri" w:hAnsi="Calibri" w:cs="Calibri"/>
+          <w:b/>
+          <w:bCs/>
+          <w:sz w:val="22"/>
+          <w:szCs w:val="22"/>
+        </w:rPr>
         <w:t xml:space="preserve">HTTP: </w:t>
       </w:r>
       <w:r>
@@ -21040,7 +21275,7 @@
           <w:szCs w:val="22"/>
         </w:rPr>
         <w:tab/>
-        <w:t xml:space="preserve">che verrà soddisfatta con la risposta di quest’ultimo. </w:t>
+        <w:t xml:space="preserve">che verrà soddisfatta con la risposta di quest’ultimo.  </w:t>
       </w:r>
     </w:p>
     <w:p>
@@ -21052,6 +21287,14 @@
           <w:szCs w:val="22"/>
         </w:rPr>
       </w:pPr>
+      <w:r>
+        <w:rPr>
+          <w:rFonts w:ascii="Calibri" w:hAnsi="Calibri" w:cs="Calibri"/>
+          <w:sz w:val="22"/>
+          <w:szCs w:val="22"/>
+        </w:rPr>
+        <w:tab/>
+      </w:r>
       <w:r>
         <w:rPr>
           <w:rFonts w:ascii="Calibri" w:hAnsi="Calibri" w:cs="Calibri"/>
@@ -21060,25 +21303,125 @@
           <w:sz w:val="22"/>
           <w:szCs w:val="22"/>
         </w:rPr>
+        <w:t>TCP:</w:t>
+      </w:r>
+      <w:r>
+        <w:rPr>
+          <w:rFonts w:ascii="Calibri" w:hAnsi="Calibri" w:cs="Calibri"/>
+          <w:sz w:val="22"/>
+          <w:szCs w:val="22"/>
+        </w:rPr>
+        <w:t xml:space="preserve"> </w:t>
+      </w:r>
+      <w:r>
+        <w:rPr>
+          <w:rFonts w:ascii="Calibri" w:hAnsi="Calibri" w:cs="Calibri"/>
+          <w:color w:val="202124"/>
+          <w:sz w:val="22"/>
+          <w:szCs w:val="22"/>
+          <w:shd w:val="clear" w:color="auto" w:fill="FFFFFF"/>
+        </w:rPr>
+        <w:t>protocollo di rete a pacchetto di livello di trasporto</w:t>
+      </w:r>
+      <w:r>
+        <w:rPr>
+          <w:rFonts w:ascii="Calibri" w:hAnsi="Calibri" w:cs="Calibri"/>
+          <w:color w:val="202124"/>
+          <w:sz w:val="22"/>
+          <w:szCs w:val="22"/>
+          <w:shd w:val="clear" w:color="auto" w:fill="FFFFFF"/>
+        </w:rPr>
+        <w:t xml:space="preserve"> </w:t>
+      </w:r>
+      <w:r>
+        <w:rPr>
+          <w:rFonts w:ascii="Calibri" w:hAnsi="Calibri" w:cs="Calibri"/>
+          <w:color w:val="202124"/>
+          <w:sz w:val="22"/>
+          <w:szCs w:val="22"/>
+          <w:shd w:val="clear" w:color="auto" w:fill="FFFFFF"/>
+        </w:rPr>
+        <w:t xml:space="preserve">che si occupa di controllo della </w:t>
+      </w:r>
+      <w:r>
+        <w:rPr>
+          <w:rFonts w:ascii="Calibri" w:hAnsi="Calibri" w:cs="Calibri"/>
+          <w:color w:val="202124"/>
+          <w:sz w:val="22"/>
+          <w:szCs w:val="22"/>
+          <w:shd w:val="clear" w:color="auto" w:fill="FFFFFF"/>
+        </w:rPr>
         <w:tab/>
-        <w:t>HTTPS:</w:t>
-      </w:r>
-      <w:r>
-        <w:rPr>
-          <w:rFonts w:ascii="Calibri" w:hAnsi="Calibri" w:cs="Calibri"/>
-          <w:sz w:val="22"/>
-          <w:szCs w:val="22"/>
-        </w:rPr>
-        <w:t xml:space="preserve"> protocollo per la comunicazione sicura attraverso una rete di computer, utilizzato su </w:t>
-      </w:r>
-      <w:r>
-        <w:rPr>
-          <w:rFonts w:ascii="Calibri" w:hAnsi="Calibri" w:cs="Calibri"/>
-          <w:sz w:val="22"/>
-          <w:szCs w:val="22"/>
+      </w:r>
+      <w:r>
+        <w:rPr>
+          <w:rFonts w:ascii="Calibri" w:hAnsi="Calibri" w:cs="Calibri"/>
+          <w:color w:val="202124"/>
+          <w:sz w:val="22"/>
+          <w:szCs w:val="22"/>
+          <w:shd w:val="clear" w:color="auto" w:fill="FFFFFF"/>
+        </w:rPr>
+        <w:t>trasmissione</w:t>
+      </w:r>
+      <w:r>
+        <w:rPr>
+          <w:rFonts w:ascii="Calibri" w:hAnsi="Calibri" w:cs="Calibri"/>
+          <w:color w:val="202124"/>
+          <w:sz w:val="22"/>
+          <w:szCs w:val="22"/>
+          <w:shd w:val="clear" w:color="auto" w:fill="FFFFFF"/>
+        </w:rPr>
+        <w:t xml:space="preserve">, </w:t>
+      </w:r>
+      <w:r>
+        <w:rPr>
+          <w:rFonts w:ascii="Calibri" w:hAnsi="Calibri" w:cs="Calibri"/>
+          <w:color w:val="202124"/>
+          <w:sz w:val="22"/>
+          <w:szCs w:val="22"/>
+          <w:shd w:val="clear" w:color="auto" w:fill="FFFFFF"/>
+        </w:rPr>
+        <w:t xml:space="preserve">ovvero </w:t>
+      </w:r>
+      <w:r>
+        <w:rPr>
+          <w:rFonts w:ascii="Calibri" w:hAnsi="Calibri" w:cs="Calibri"/>
+          <w:color w:val="202124"/>
+          <w:sz w:val="22"/>
+          <w:szCs w:val="22"/>
+          <w:shd w:val="clear" w:color="auto" w:fill="FFFFFF"/>
+        </w:rPr>
+        <w:t xml:space="preserve">di </w:t>
+      </w:r>
+      <w:r>
+        <w:rPr>
+          <w:rFonts w:ascii="Calibri" w:hAnsi="Calibri" w:cs="Calibri"/>
+          <w:color w:val="202124"/>
+          <w:sz w:val="22"/>
+          <w:szCs w:val="22"/>
+          <w:shd w:val="clear" w:color="auto" w:fill="FFFFFF"/>
+        </w:rPr>
+        <w:t xml:space="preserve">rendere affidabile la comunicazione dati in rete tra mittente e </w:t>
+      </w:r>
+      <w:r>
+        <w:rPr>
+          <w:rFonts w:ascii="Calibri" w:hAnsi="Calibri" w:cs="Calibri"/>
+          <w:color w:val="202124"/>
+          <w:sz w:val="22"/>
+          <w:szCs w:val="22"/>
+          <w:shd w:val="clear" w:color="auto" w:fill="FFFFFF"/>
         </w:rPr>
         <w:tab/>
-        <w:t xml:space="preserve">Internet all’interno di una connessione criptata. </w:t>
+      </w:r>
+      <w:r>
+        <w:rPr>
+          <w:rFonts w:ascii="Calibri" w:hAnsi="Calibri" w:cs="Calibri"/>
+          <w:color w:val="202124"/>
+          <w:sz w:val="22"/>
+          <w:szCs w:val="22"/>
+          <w:shd w:val="clear" w:color="auto" w:fill="FFFFFF"/>
+        </w:rPr>
+        <w:t>destinatario.</w:t>
       </w:r>
     </w:p>
     <w:p>
@@ -21147,6 +21490,14 @@
         </w:rPr>
         <w:t xml:space="preserve">tecnologia di programmazione web utilizzata per fornire contenuti dinamici. </w:t>
       </w:r>
+      <w:r>
+        <w:rPr>
+          <w:rFonts w:ascii="Calibri" w:hAnsi="Calibri" w:cs="Calibri"/>
+          <w:sz w:val="22"/>
+          <w:szCs w:val="22"/>
+        </w:rPr>
+        <w:t xml:space="preserve"> </w:t>
+      </w:r>
     </w:p>
     <w:p>
       <w:pPr>
@@ -21261,7 +21612,15 @@
           <w:sz w:val="22"/>
           <w:szCs w:val="22"/>
         </w:rPr>
-        <w:t xml:space="preserve"> Amministratore che si occupa della gestione degli utenti.</w:t>
+        <w:t xml:space="preserve"> Amministratore che si occupa della gestione degli utenti</w:t>
+      </w:r>
+      <w:r>
+        <w:rPr>
+          <w:rFonts w:ascii="Calibri" w:hAnsi="Calibri" w:cs="Calibri"/>
+          <w:sz w:val="22"/>
+          <w:szCs w:val="22"/>
+        </w:rPr>
+        <w:t xml:space="preserve"> registrati.</w:t>
       </w:r>
     </w:p>
     <w:p>
@@ -21360,42 +21719,8 @@
         <w:t xml:space="preserve"> Generalizzazione di customer manager, catalogue manager e system manager.</w:t>
       </w:r>
     </w:p>
-    <w:p>
-      <w:pPr>
-        <w:ind w:left="360"/>
-      </w:pPr>
-    </w:p>
-    <w:p>
-      <w:pPr>
-        <w:rPr>
-          <w:rFonts w:cs="Mangal"/>
-          <w:b/>
-          <w:color w:val="000000" w:themeColor="text1"/>
-          <w:sz w:val="36"/>
-          <w:szCs w:val="36"/>
-          <w:lang w:eastAsia="en-US" w:bidi="ar-SA"/>
-          <w14:shadow w14:blurRad="38100" w14:dist="19050" w14:dir="2700000" w14:sx="100000" w14:sy="100000" w14:kx="0" w14:ky="0" w14:algn="tl">
-            <w14:schemeClr w14:val="dk1">
-              <w14:alpha w14:val="60000"/>
-            </w14:schemeClr>
-          </w14:shadow>
-          <w14:textOutline w14:w="0" w14:cap="flat" w14:cmpd="sng" w14:algn="ctr">
-            <w14:noFill/>
-            <w14:prstDash w14:val="solid"/>
-            <w14:round/>
-          </w14:textOutline>
-        </w:rPr>
-      </w:pPr>
-    </w:p>
-    <w:p>
-      <w:pPr>
-        <w:rPr>
-          <w:lang w:eastAsia="en-US" w:bidi="ar-SA"/>
-        </w:rPr>
-      </w:pPr>
-    </w:p>
     <w:sectPr>
-      <w:footerReference w:type="default" r:id="rId14"/>
+      <w:footerReference w:type="default" r:id="rId15"/>
       <w:pgSz w:w="11906" w:h="16838"/>
       <w:pgMar w:top="1417" w:right="1134" w:bottom="1134" w:left="1134" w:header="0" w:footer="708" w:gutter="0"/>
       <w:cols w:space="720"/>
@@ -22372,7 +22697,7 @@
   <w:style w:type="paragraph" w:default="1" w:styleId="Normale">
     <w:name w:val="Normal"/>
     <w:qFormat/>
-    <w:rsid w:val="000A44A7"/>
+    <w:rsid w:val="008B4692"/>
     <w:rPr>
       <w:rFonts w:cs="Calibri"/>
       <w:lang w:eastAsia="zh-CN" w:bidi="hi-IN"/>
@@ -23273,6 +23598,17 @@
       <w:u w:val="single"/>
     </w:rPr>
   </w:style>
+  <w:style w:type="character" w:styleId="Enfasigrassetto">
+    <w:name w:val="Strong"/>
+    <w:basedOn w:val="Carpredefinitoparagrafo"/>
+    <w:uiPriority w:val="22"/>
+    <w:qFormat/>
+    <w:rsid w:val="00305889"/>
+    <w:rPr>
+      <w:b/>
+      <w:bCs/>
+    </w:rPr>
+  </w:style>
 </w:styles>
 </file>
 

--- a/Documenti/SDD/SystemDesign.docx
+++ b/Documenti/SDD/SystemDesign.docx
@@ -252,7 +252,7 @@
         </w:trPr>
         <w:tc>
           <w:tcPr>
-            <w:tcW w:w="6741" w:type="dxa"/>
+            <w:tcW w:w="6742" w:type="dxa"/>
             <w:tcBorders>
               <w:top w:val="single" w:sz="2" w:space="0" w:color="000000"/>
               <w:left w:val="single" w:sz="2" w:space="0" w:color="000000"/>
@@ -312,7 +312,7 @@
         </w:trPr>
         <w:tc>
           <w:tcPr>
-            <w:tcW w:w="6741" w:type="dxa"/>
+            <w:tcW w:w="6742" w:type="dxa"/>
             <w:tcBorders>
               <w:left w:val="single" w:sz="2" w:space="0" w:color="000000"/>
               <w:bottom w:val="single" w:sz="2" w:space="0" w:color="000000"/>
@@ -368,7 +368,7 @@
         </w:trPr>
         <w:tc>
           <w:tcPr>
-            <w:tcW w:w="6741" w:type="dxa"/>
+            <w:tcW w:w="6742" w:type="dxa"/>
             <w:tcBorders>
               <w:left w:val="single" w:sz="2" w:space="0" w:color="000000"/>
               <w:bottom w:val="single" w:sz="2" w:space="0" w:color="000000"/>
@@ -427,7 +427,7 @@
         </w:trPr>
         <w:tc>
           <w:tcPr>
-            <w:tcW w:w="6741" w:type="dxa"/>
+            <w:tcW w:w="6742" w:type="dxa"/>
             <w:tcBorders>
               <w:left w:val="single" w:sz="2" w:space="0" w:color="000000"/>
               <w:bottom w:val="single" w:sz="2" w:space="0" w:color="000000"/>
@@ -477,66 +477,15 @@
           </w:p>
         </w:tc>
       </w:tr>
-      <w:tr>
-        <w:trPr>
-          <w:trHeight w:val="230"/>
-        </w:trPr>
-        <w:tc>
-          <w:tcPr>
-            <w:tcW w:w="6741" w:type="dxa"/>
-            <w:tcBorders>
-              <w:left w:val="single" w:sz="2" w:space="0" w:color="000000"/>
-              <w:bottom w:val="single" w:sz="2" w:space="0" w:color="000000"/>
-            </w:tcBorders>
-          </w:tcPr>
-          <w:p>
-            <w:pPr>
-              <w:pStyle w:val="Contenutotabella"/>
-              <w:rPr>
-                <w:sz w:val="20"/>
-                <w:lang w:bidi="hi-IN"/>
-              </w:rPr>
-            </w:pPr>
-            <w:r>
-              <w:rPr>
-                <w:sz w:val="20"/>
-                <w:lang w:bidi="hi-IN"/>
-              </w:rPr>
-              <w:t>Russo Salvatore</w:t>
-            </w:r>
-          </w:p>
-        </w:tc>
-        <w:tc>
-          <w:tcPr>
-            <w:tcW w:w="2888" w:type="dxa"/>
-            <w:tcBorders>
-              <w:left w:val="single" w:sz="2" w:space="0" w:color="000000"/>
-              <w:bottom w:val="single" w:sz="2" w:space="0" w:color="000000"/>
-              <w:right w:val="single" w:sz="2" w:space="0" w:color="000000"/>
-            </w:tcBorders>
-          </w:tcPr>
-          <w:p>
-            <w:pPr>
-              <w:pStyle w:val="Contenutotabella"/>
-              <w:rPr>
-                <w:lang w:bidi="hi-IN"/>
-              </w:rPr>
-            </w:pPr>
-            <w:r>
-              <w:rPr>
-                <w:rFonts w:eastAsia="SimSun"/>
-                <w:color w:val="222222"/>
-                <w:sz w:val="20"/>
-                <w:szCs w:val="20"/>
-                <w:shd w:val="clear" w:color="auto" w:fill="FFFFFF"/>
-                <w:lang w:bidi="hi-IN"/>
-              </w:rPr>
-              <w:t>0512106098</w:t>
-            </w:r>
-          </w:p>
-        </w:tc>
-      </w:tr>
     </w:tbl>
+    <w:p>
+      <w:pPr>
+        <w:rPr>
+          <w:b/>
+          <w:sz w:val="20"/>
+        </w:rPr>
+      </w:pPr>
+    </w:p>
     <w:p>
       <w:pPr>
         <w:rPr>
@@ -1208,6 +1157,7 @@
         </w:rPr>
       </w:pPr>
       <w:r>
+        <w:lastRenderedPageBreak/>
         <w:t>Indice</w:t>
       </w:r>
       <w:r>
@@ -1230,6 +1180,7 @@
           <w:docPartUnique/>
         </w:docPartObj>
       </w:sdtPr>
+      <w:sdtEndPr/>
       <w:sdtContent>
         <w:p>
           <w:pPr>
@@ -1592,21 +1543,7 @@
                 <w:rStyle w:val="Saltoaindice"/>
                 <w:lang w:val="it-IT"/>
               </w:rPr>
-              <w:t xml:space="preserve">    3.3 Mapping hardwar</w:t>
-            </w:r>
-            <w:r>
-              <w:rPr>
-                <w:rStyle w:val="Saltoaindice"/>
-                <w:lang w:val="it-IT"/>
-              </w:rPr>
-              <w:t>e</w:t>
-            </w:r>
-            <w:r>
-              <w:rPr>
-                <w:rStyle w:val="Saltoaindice"/>
-                <w:lang w:val="it-IT"/>
-              </w:rPr>
-              <w:t>/software</w:t>
+              <w:t xml:space="preserve">    3.3 Mapping hardware/software</w:t>
             </w:r>
             <w:r>
               <w:rPr>
@@ -2244,6 +2181,7 @@
         </w:numPr>
       </w:pPr>
       <w:r>
+        <w:lastRenderedPageBreak/>
         <w:t>Introduzione</w:t>
       </w:r>
       <w:bookmarkStart w:id="2" w:name="introduzione"/>
@@ -3415,7 +3353,17 @@
                 <w:sz w:val="22"/>
                 <w:szCs w:val="22"/>
               </w:rPr>
-              <w:t>Fatta eccezione per il tempo di manutenzione, le funzionalità del sistema sono accessibili in ogni momento.</w:t>
+              <w:t xml:space="preserve">Fatta eccezione per il tempo di manutenzione, le funzionalità del </w:t>
+            </w:r>
+            <w:r>
+              <w:rPr>
+                <w:rFonts w:ascii="Calibri" w:hAnsi="Calibri" w:cs="Calibri"/>
+                <w:color w:val="000000"/>
+                <w:sz w:val="22"/>
+                <w:szCs w:val="22"/>
+              </w:rPr>
+              <w:lastRenderedPageBreak/>
+              <w:t>sistema sono accessibili in ogni momento.</w:t>
             </w:r>
           </w:p>
         </w:tc>
@@ -3445,6 +3393,7 @@
                 <w:sz w:val="22"/>
                 <w:szCs w:val="22"/>
               </w:rPr>
+              <w:lastRenderedPageBreak/>
               <w:t>Affidabilità</w:t>
             </w:r>
           </w:p>
@@ -4204,15 +4153,22 @@
     <w:p>
       <w:pPr>
         <w:ind w:firstLine="708"/>
+        <w:rPr>
+          <w:lang w:val="en-US"/>
+        </w:rPr>
       </w:pPr>
       <w:r>
         <w:rPr>
           <w:b/>
           <w:bCs/>
+          <w:lang w:val="en-US"/>
         </w:rPr>
         <w:t>JSP:</w:t>
       </w:r>
       <w:r>
+        <w:rPr>
+          <w:lang w:val="en-US"/>
+        </w:rPr>
         <w:t xml:space="preserve"> Java Server Page.</w:t>
       </w:r>
     </w:p>
@@ -4222,21 +4178,29 @@
         <w:rPr>
           <w:b/>
           <w:bCs/>
+          <w:lang w:val="en-US"/>
         </w:rPr>
       </w:pPr>
       <w:r>
         <w:rPr>
           <w:b/>
           <w:bCs/>
+          <w:lang w:val="en-US"/>
         </w:rPr>
         <w:t xml:space="preserve">PK: </w:t>
       </w:r>
       <w:proofErr w:type="spellStart"/>
       <w:r>
+        <w:rPr>
+          <w:lang w:val="en-US"/>
+        </w:rPr>
         <w:t>Primay</w:t>
       </w:r>
       <w:proofErr w:type="spellEnd"/>
       <w:r>
+        <w:rPr>
+          <w:lang w:val="en-US"/>
+        </w:rPr>
         <w:t xml:space="preserve"> Key.</w:t>
       </w:r>
     </w:p>
@@ -4519,6 +4483,7 @@
           <w:sz w:val="22"/>
           <w:szCs w:val="22"/>
         </w:rPr>
+        <w:lastRenderedPageBreak/>
         <w:t>Il documento si compone di una prima parte in cui vengono introdotti gli obiettivi di design.</w:t>
       </w:r>
     </w:p>
@@ -4752,8 +4717,9 @@
           <w:szCs w:val="22"/>
         </w:rPr>
         <w:tab/>
-        <w:t xml:space="preserve">quelle di un blog. Inoltre, i social attuali afferenti a tale campo sono popolati da cerchie di utenti  </w:t>
-      </w:r>
+        <w:t xml:space="preserve">quelle di un blog. Inoltre, i social attuali afferenti a tale campo sono popolati da cerchie di </w:t>
+      </w:r>
+      <w:proofErr w:type="gramStart"/>
       <w:r>
         <w:rPr>
           <w:rFonts w:ascii="Calibri" w:hAnsi="Calibri" w:cs="Calibri"/>
@@ -4761,10 +4727,18 @@
           <w:sz w:val="22"/>
           <w:szCs w:val="22"/>
         </w:rPr>
+        <w:t xml:space="preserve">utenti  </w:t>
+      </w:r>
+      <w:r>
+        <w:rPr>
+          <w:rFonts w:ascii="Calibri" w:hAnsi="Calibri" w:cs="Calibri"/>
+          <w:color w:val="000000"/>
+          <w:sz w:val="22"/>
+          <w:szCs w:val="22"/>
+        </w:rPr>
         <w:tab/>
-        <w:t xml:space="preserve">della stessa zona (per fattori </w:t>
-      </w:r>
-      <w:proofErr w:type="gramStart"/>
+      </w:r>
+      <w:proofErr w:type="gramEnd"/>
       <w:r>
         <w:rPr>
           <w:rFonts w:ascii="Calibri" w:hAnsi="Calibri" w:cs="Calibri"/>
@@ -4772,17 +4746,7 @@
           <w:sz w:val="22"/>
           <w:szCs w:val="22"/>
         </w:rPr>
-        <w:t>socio-lessicali</w:t>
-      </w:r>
-      <w:proofErr w:type="gramEnd"/>
-      <w:r>
-        <w:rPr>
-          <w:rFonts w:ascii="Calibri" w:hAnsi="Calibri" w:cs="Calibri"/>
-          <w:color w:val="000000"/>
-          <w:sz w:val="22"/>
-          <w:szCs w:val="22"/>
-        </w:rPr>
-        <w:t xml:space="preserve">); dato che limita pericolosamente la qualità della rete di </w:t>
+        <w:t xml:space="preserve">della stessa zona (per fattori socio-lessicali); dato che limita pericolosamente la qualità della rete di </w:t>
       </w:r>
       <w:r>
         <w:rPr>
@@ -5000,6 +4964,7 @@
         <w:ind w:left="720"/>
       </w:pPr>
       <w:r>
+        <w:lastRenderedPageBreak/>
         <w:t xml:space="preserve">Per la progettazione e per lo sviluppo di </w:t>
       </w:r>
       <w:proofErr w:type="spellStart"/>
@@ -6208,6 +6173,7 @@
         <w:rPr>
           <w:noProof/>
         </w:rPr>
+        <w:lastRenderedPageBreak/>
         <w:drawing>
           <wp:inline distT="0" distB="0" distL="0" distR="0" wp14:anchorId="43645E3C" wp14:editId="7C7FF4A4">
             <wp:extent cx="6120130" cy="3834130"/>
@@ -6800,6 +6766,7 @@
           <w:rFonts w:ascii="Calibrì" w:hAnsi="Calibrì"/>
           <w:noProof/>
         </w:rPr>
+        <w:lastRenderedPageBreak/>
         <w:drawing>
           <wp:anchor distT="0" distB="0" distL="114300" distR="114300" simplePos="0" relativeHeight="3" behindDoc="0" locked="0" layoutInCell="1" allowOverlap="1" wp14:anchorId="53D93768" wp14:editId="4F2F6620">
             <wp:simplePos x="0" y="0"/>
@@ -7256,6 +7223,7 @@
         <w:pStyle w:val="Sottoparagrafo"/>
       </w:pPr>
       <w:r>
+        <w:lastRenderedPageBreak/>
         <w:t>3.4.1 Schema logico</w:t>
       </w:r>
       <w:bookmarkStart w:id="16" w:name="schema"/>
@@ -9755,6 +9723,7 @@
         </w:rPr>
       </w:pPr>
       <w:r>
+        <w:lastRenderedPageBreak/>
         <w:t xml:space="preserve">Tabella </w:t>
       </w:r>
       <w:proofErr w:type="spellStart"/>
@@ -12427,6 +12396,7 @@
                 <w:szCs w:val="22"/>
                 <w:lang w:val="en-US"/>
               </w:rPr>
+              <w:lastRenderedPageBreak/>
               <w:t>CUSTOMER(</w:t>
             </w:r>
             <w:proofErr w:type="spellStart"/>
@@ -14731,6 +14701,7 @@
                 <w:sz w:val="22"/>
                 <w:szCs w:val="22"/>
               </w:rPr>
+              <w:lastRenderedPageBreak/>
               <w:t>review_date</w:t>
             </w:r>
             <w:proofErr w:type="spellEnd"/>
@@ -16867,16 +16838,7 @@
                 <w:sz w:val="22"/>
                 <w:szCs w:val="22"/>
               </w:rPr>
-              <w:t>id_</w:t>
-            </w:r>
-            <w:r>
-              <w:rPr>
-                <w:rFonts w:ascii="Calibri" w:hAnsi="Calibri" w:cs="Calibri"/>
-                <w:color w:val="000000"/>
-                <w:sz w:val="22"/>
-                <w:szCs w:val="22"/>
-              </w:rPr>
-              <w:t>customer</w:t>
+              <w:t>id_customer</w:t>
             </w:r>
             <w:proofErr w:type="spellEnd"/>
           </w:p>
@@ -17179,6 +17141,7 @@
       </w:pPr>
       <w:bookmarkStart w:id="20" w:name="sicurezza"/>
       <w:r>
+        <w:lastRenderedPageBreak/>
         <w:t>Controllo degli accessi e sicurezza</w:t>
       </w:r>
       <w:bookmarkEnd w:id="20"/>
@@ -18064,6 +18027,7 @@
               </w:rPr>
             </w:pPr>
             <w:r>
+              <w:lastRenderedPageBreak/>
               <w:t>&lt;&lt;Visualizzazione catalogo&gt;&gt;</w:t>
             </w:r>
           </w:p>
@@ -19323,6 +19287,7 @@
           <w:color w:val="000000"/>
           <w:lang w:eastAsia="en-US" w:bidi="ar-SA"/>
         </w:rPr>
+        <w:lastRenderedPageBreak/>
         <w:t>All’utente basterà chiudere la pagina del sistema per interrompere la comunicazione, interrompendo così la sessione.</w:t>
       </w:r>
     </w:p>
@@ -20483,6 +20448,7 @@
                 <w:sz w:val="22"/>
                 <w:szCs w:val="22"/>
               </w:rPr>
+              <w:lastRenderedPageBreak/>
               <w:t xml:space="preserve">Modifica </w:t>
             </w:r>
             <w:proofErr w:type="spellStart"/>
@@ -21917,6 +21883,7 @@
                 <w:sz w:val="22"/>
                 <w:szCs w:val="22"/>
               </w:rPr>
+              <w:lastRenderedPageBreak/>
               <w:t>Servizi offerti</w:t>
             </w:r>
           </w:p>

--- a/Documenti/SDD/SystemDesign.docx
+++ b/Documenti/SDD/SystemDesign.docx
@@ -102,6 +102,7 @@
           <w:rFonts w:ascii="Arial" w:hAnsi="Arial" w:cs="Arial"/>
         </w:rPr>
       </w:pPr>
+      <w:proofErr w:type="spellStart"/>
       <w:r>
         <w:rPr>
           <w:rFonts w:ascii="Arial" w:hAnsi="Arial" w:cs="Arial"/>
@@ -112,6 +113,7 @@
         </w:rPr>
         <w:t>SocialBook</w:t>
       </w:r>
+      <w:proofErr w:type="spellEnd"/>
       <w:r>
         <w:rPr>
           <w:rFonts w:ascii="Arial" w:hAnsi="Arial" w:cs="Arial"/>
@@ -220,6 +222,102 @@
           <w:sz w:val="20"/>
         </w:rPr>
       </w:pPr>
+    </w:p>
+    <w:p>
+      <w:pPr>
+        <w:rPr>
+          <w:b/>
+          <w:sz w:val="20"/>
+        </w:rPr>
+      </w:pPr>
+    </w:p>
+    <w:p>
+      <w:pPr>
+        <w:rPr>
+          <w:b/>
+          <w:sz w:val="20"/>
+        </w:rPr>
+      </w:pPr>
+    </w:p>
+    <w:p>
+      <w:pPr>
+        <w:rPr>
+          <w:b/>
+          <w:sz w:val="20"/>
+        </w:rPr>
+      </w:pPr>
+    </w:p>
+    <w:p>
+      <w:pPr>
+        <w:rPr>
+          <w:b/>
+          <w:sz w:val="20"/>
+        </w:rPr>
+      </w:pPr>
+    </w:p>
+    <w:p>
+      <w:pPr>
+        <w:rPr>
+          <w:b/>
+          <w:sz w:val="20"/>
+        </w:rPr>
+      </w:pPr>
+    </w:p>
+    <w:p>
+      <w:pPr>
+        <w:rPr>
+          <w:b/>
+          <w:sz w:val="20"/>
+        </w:rPr>
+      </w:pPr>
+    </w:p>
+    <w:p>
+      <w:pPr>
+        <w:rPr>
+          <w:b/>
+          <w:sz w:val="20"/>
+        </w:rPr>
+      </w:pPr>
+    </w:p>
+    <w:p>
+      <w:pPr>
+        <w:rPr>
+          <w:b/>
+          <w:sz w:val="20"/>
+        </w:rPr>
+      </w:pPr>
+    </w:p>
+    <w:p>
+      <w:pPr>
+        <w:rPr>
+          <w:b/>
+          <w:sz w:val="20"/>
+        </w:rPr>
+      </w:pPr>
+    </w:p>
+    <w:p>
+      <w:pPr>
+        <w:rPr>
+          <w:b/>
+          <w:sz w:val="20"/>
+        </w:rPr>
+      </w:pPr>
+    </w:p>
+    <w:p>
+      <w:pPr>
+        <w:rPr>
+          <w:b/>
+          <w:sz w:val="20"/>
+        </w:rPr>
+      </w:pPr>
+    </w:p>
+    <w:p>
+      <w:pPr>
+        <w:rPr>
+          <w:b/>
+          <w:sz w:val="20"/>
+        </w:rPr>
+      </w:pPr>
       <w:r>
         <w:rPr>
           <w:b/>
@@ -250,7 +348,7 @@
         </w:trPr>
         <w:tc>
           <w:tcPr>
-            <w:tcW w:w="6741" w:type="dxa"/>
+            <w:tcW w:w="6742" w:type="dxa"/>
             <w:tcBorders>
               <w:top w:val="single" w:sz="2" w:space="0" w:color="000000"/>
               <w:left w:val="single" w:sz="2" w:space="0" w:color="000000"/>
@@ -310,7 +408,7 @@
         </w:trPr>
         <w:tc>
           <w:tcPr>
-            <w:tcW w:w="6741" w:type="dxa"/>
+            <w:tcW w:w="6742" w:type="dxa"/>
             <w:tcBorders>
               <w:left w:val="single" w:sz="2" w:space="0" w:color="000000"/>
               <w:bottom w:val="single" w:sz="2" w:space="0" w:color="000000"/>
@@ -366,7 +464,7 @@
         </w:trPr>
         <w:tc>
           <w:tcPr>
-            <w:tcW w:w="6741" w:type="dxa"/>
+            <w:tcW w:w="6742" w:type="dxa"/>
             <w:tcBorders>
               <w:left w:val="single" w:sz="2" w:space="0" w:color="000000"/>
               <w:bottom w:val="single" w:sz="2" w:space="0" w:color="000000"/>
@@ -425,7 +523,7 @@
         </w:trPr>
         <w:tc>
           <w:tcPr>
-            <w:tcW w:w="6741" w:type="dxa"/>
+            <w:tcW w:w="6742" w:type="dxa"/>
             <w:tcBorders>
               <w:left w:val="single" w:sz="2" w:space="0" w:color="000000"/>
               <w:bottom w:val="single" w:sz="2" w:space="0" w:color="000000"/>
@@ -475,65 +573,6 @@
           </w:p>
         </w:tc>
       </w:tr>
-      <w:tr>
-        <w:trPr>
-          <w:trHeight w:val="230"/>
-        </w:trPr>
-        <w:tc>
-          <w:tcPr>
-            <w:tcW w:w="6741" w:type="dxa"/>
-            <w:tcBorders>
-              <w:left w:val="single" w:sz="2" w:space="0" w:color="000000"/>
-              <w:bottom w:val="single" w:sz="2" w:space="0" w:color="000000"/>
-            </w:tcBorders>
-          </w:tcPr>
-          <w:p>
-            <w:pPr>
-              <w:pStyle w:val="Contenutotabella"/>
-              <w:rPr>
-                <w:sz w:val="20"/>
-                <w:lang w:bidi="hi-IN"/>
-              </w:rPr>
-            </w:pPr>
-            <w:r>
-              <w:rPr>
-                <w:sz w:val="20"/>
-                <w:lang w:bidi="hi-IN"/>
-              </w:rPr>
-              <w:t>Russo Salvatore</w:t>
-            </w:r>
-          </w:p>
-        </w:tc>
-        <w:tc>
-          <w:tcPr>
-            <w:tcW w:w="2888" w:type="dxa"/>
-            <w:tcBorders>
-              <w:left w:val="single" w:sz="2" w:space="0" w:color="000000"/>
-              <w:bottom w:val="single" w:sz="2" w:space="0" w:color="000000"/>
-              <w:right w:val="single" w:sz="2" w:space="0" w:color="000000"/>
-            </w:tcBorders>
-          </w:tcPr>
-          <w:p>
-            <w:pPr>
-              <w:pStyle w:val="Contenutotabella"/>
-              <w:rPr>
-                <w:lang w:bidi="hi-IN"/>
-              </w:rPr>
-            </w:pPr>
-            <w:r>
-              <w:rPr>
-                <w:rFonts w:eastAsia="SimSun"/>
-                <w:color w:val="222222"/>
-                <w:sz w:val="20"/>
-                <w:szCs w:val="20"/>
-                <w:shd w:val="clear" w:color="auto" w:fill="FFFFFF"/>
-                <w:lang w:bidi="hi-IN"/>
-              </w:rPr>
-              <w:t>0512106098</w:t>
-            </w:r>
-          </w:p>
-        </w:tc>
-      </w:tr>
     </w:tbl>
     <w:p>
       <w:pPr>
@@ -560,14 +599,63 @@
           <w:sz w:val="32"/>
         </w:rPr>
       </w:pPr>
-      <w:r>
+    </w:p>
+    <w:p>
+      <w:pPr>
+        <w:jc w:val="center"/>
         <w:rPr>
           <w:rFonts w:ascii="Arial" w:hAnsi="Arial"/>
           <w:b/>
           <w:sz w:val="32"/>
         </w:rPr>
-        <w:lastRenderedPageBreak/>
-        <w:t>Revision History</w:t>
+      </w:pPr>
+    </w:p>
+    <w:p>
+      <w:pPr>
+        <w:jc w:val="center"/>
+        <w:rPr>
+          <w:rFonts w:ascii="Arial" w:hAnsi="Arial"/>
+          <w:b/>
+          <w:sz w:val="32"/>
+        </w:rPr>
+      </w:pPr>
+    </w:p>
+    <w:p>
+      <w:pPr>
+        <w:jc w:val="center"/>
+        <w:rPr>
+          <w:rFonts w:ascii="Arial" w:hAnsi="Arial"/>
+          <w:b/>
+          <w:sz w:val="32"/>
+        </w:rPr>
+      </w:pPr>
+    </w:p>
+    <w:p>
+      <w:pPr>
+        <w:jc w:val="center"/>
+        <w:rPr>
+          <w:rFonts w:ascii="Arial" w:hAnsi="Arial"/>
+          <w:b/>
+          <w:sz w:val="32"/>
+        </w:rPr>
+      </w:pPr>
+      <w:proofErr w:type="spellStart"/>
+      <w:r>
+        <w:rPr>
+          <w:rFonts w:ascii="Arial" w:hAnsi="Arial"/>
+          <w:b/>
+          <w:sz w:val="32"/>
+        </w:rPr>
+        <w:t>Revision</w:t>
+      </w:r>
+      <w:proofErr w:type="spellEnd"/>
+      <w:r>
+        <w:rPr>
+          <w:rFonts w:ascii="Arial" w:hAnsi="Arial"/>
+          <w:b/>
+          <w:sz w:val="32"/>
+        </w:rPr>
+        <w:t xml:space="preserve"> History</w:t>
       </w:r>
     </w:p>
     <w:p>
@@ -1196,6 +1284,7 @@
         </w:rPr>
       </w:pPr>
       <w:r>
+        <w:lastRenderedPageBreak/>
         <w:t>Indice</w:t>
       </w:r>
       <w:r>
@@ -1218,7 +1307,6 @@
           <w:docPartUnique/>
         </w:docPartObj>
       </w:sdtPr>
-      <w:sdtEndPr/>
       <w:sdtContent>
         <w:p>
           <w:pPr>
@@ -2219,6 +2307,7 @@
         </w:numPr>
       </w:pPr>
       <w:r>
+        <w:lastRenderedPageBreak/>
         <w:t>Introduzione</w:t>
       </w:r>
       <w:bookmarkStart w:id="2" w:name="introduzione"/>
@@ -2838,7 +2927,27 @@
                 <w:sz w:val="22"/>
                 <w:szCs w:val="22"/>
               </w:rPr>
-              <w:t>Il sistema è strutturato con una interfaccia intuitiva (organizzazione di pulsanti, form e menu chiara e ben precisa).</w:t>
+              <w:t xml:space="preserve">Il sistema è strutturato con una interfaccia intuitiva (organizzazione di pulsanti, </w:t>
+            </w:r>
+            <w:proofErr w:type="spellStart"/>
+            <w:r>
+              <w:rPr>
+                <w:rFonts w:ascii="Calibri" w:hAnsi="Calibri" w:cs="Calibri"/>
+                <w:color w:val="000000"/>
+                <w:sz w:val="22"/>
+                <w:szCs w:val="22"/>
+              </w:rPr>
+              <w:t>form</w:t>
+            </w:r>
+            <w:proofErr w:type="spellEnd"/>
+            <w:r>
+              <w:rPr>
+                <w:rFonts w:ascii="Calibri" w:hAnsi="Calibri" w:cs="Calibri"/>
+                <w:color w:val="000000"/>
+                <w:sz w:val="22"/>
+                <w:szCs w:val="22"/>
+              </w:rPr>
+              <w:t xml:space="preserve"> e menu chiara e ben precisa).</w:t>
             </w:r>
           </w:p>
         </w:tc>
@@ -3370,7 +3479,17 @@
                 <w:sz w:val="22"/>
                 <w:szCs w:val="22"/>
               </w:rPr>
-              <w:t>Fatta eccezione per il tempo di manutenzione, le funzionalità del sistema sono accessibili in ogni momento.</w:t>
+              <w:t xml:space="preserve">Fatta eccezione per il tempo di manutenzione, le funzionalità del </w:t>
+            </w:r>
+            <w:r>
+              <w:rPr>
+                <w:rFonts w:ascii="Calibri" w:hAnsi="Calibri" w:cs="Calibri"/>
+                <w:color w:val="000000"/>
+                <w:sz w:val="22"/>
+                <w:szCs w:val="22"/>
+              </w:rPr>
+              <w:lastRenderedPageBreak/>
+              <w:t>sistema sono accessibili in ogni momento.</w:t>
             </w:r>
           </w:p>
         </w:tc>
@@ -3400,6 +3519,7 @@
                 <w:sz w:val="22"/>
                 <w:szCs w:val="22"/>
               </w:rPr>
+              <w:lastRenderedPageBreak/>
               <w:t>Affidabilità</w:t>
             </w:r>
           </w:p>
@@ -3887,8 +4007,21 @@
         </w:rPr>
         <w:t xml:space="preserve">RAD: </w:t>
       </w:r>
-      <w:r>
-        <w:t>Requirements Analysis Document.</w:t>
+      <w:proofErr w:type="spellStart"/>
+      <w:r>
+        <w:t>Requirements</w:t>
+      </w:r>
+      <w:proofErr w:type="spellEnd"/>
+      <w:r>
+        <w:t xml:space="preserve"> Analysis </w:t>
+      </w:r>
+      <w:proofErr w:type="spellStart"/>
+      <w:r>
+        <w:t>Document</w:t>
+      </w:r>
+      <w:proofErr w:type="spellEnd"/>
+      <w:r>
+        <w:t>.</w:t>
       </w:r>
     </w:p>
     <w:p>
@@ -3982,7 +4115,21 @@
         <w:rPr>
           <w:lang w:val="en-US"/>
         </w:rPr>
-        <w:t xml:space="preserve"> HyperText Transfer Protocol</w:t>
+        <w:t xml:space="preserve"> </w:t>
+      </w:r>
+      <w:proofErr w:type="spellStart"/>
+      <w:r>
+        <w:rPr>
+          <w:lang w:val="en-US"/>
+        </w:rPr>
+        <w:t>HyperText</w:t>
+      </w:r>
+      <w:proofErr w:type="spellEnd"/>
+      <w:r>
+        <w:rPr>
+          <w:lang w:val="en-US"/>
+        </w:rPr>
+        <w:t xml:space="preserve"> Transfer Protocol</w:t>
       </w:r>
       <w:r>
         <w:rPr>
@@ -4013,20 +4160,40 @@
         </w:rPr>
         <w:t>: T</w:t>
       </w:r>
+      <w:proofErr w:type="spellStart"/>
       <w:r>
         <w:rPr>
           <w:rFonts w:ascii="Calibri" w:hAnsi="Calibri"/>
           <w:color w:val="202124"/>
           <w:shd w:val="clear" w:color="auto" w:fill="FFFFFF"/>
         </w:rPr>
-        <w:t>ransmission Control Protocol</w:t>
-      </w:r>
+        <w:t>ransmission</w:t>
+      </w:r>
+      <w:proofErr w:type="spellEnd"/>
       <w:r>
         <w:rPr>
           <w:rFonts w:ascii="Calibri" w:hAnsi="Calibri"/>
           <w:color w:val="202124"/>
           <w:shd w:val="clear" w:color="auto" w:fill="FFFFFF"/>
         </w:rPr>
+        <w:t xml:space="preserve"> Control </w:t>
+      </w:r>
+      <w:proofErr w:type="spellStart"/>
+      <w:r>
+        <w:rPr>
+          <w:rFonts w:ascii="Calibri" w:hAnsi="Calibri"/>
+          <w:color w:val="202124"/>
+          <w:shd w:val="clear" w:color="auto" w:fill="FFFFFF"/>
+        </w:rPr>
+        <w:t>Protocol</w:t>
+      </w:r>
+      <w:proofErr w:type="spellEnd"/>
+      <w:r>
+        <w:rPr>
+          <w:rFonts w:ascii="Calibri" w:hAnsi="Calibri"/>
+          <w:color w:val="202124"/>
+          <w:shd w:val="clear" w:color="auto" w:fill="FFFFFF"/>
+        </w:rPr>
         <w:t>.</w:t>
       </w:r>
     </w:p>
@@ -4119,7 +4286,21 @@
         <w:rPr>
           <w:lang w:val="en-US"/>
         </w:rPr>
-        <w:t xml:space="preserve"> DataBase.</w:t>
+        <w:t xml:space="preserve"> </w:t>
+      </w:r>
+      <w:proofErr w:type="spellStart"/>
+      <w:r>
+        <w:rPr>
+          <w:lang w:val="en-US"/>
+        </w:rPr>
+        <w:t>DataBase</w:t>
+      </w:r>
+      <w:proofErr w:type="spellEnd"/>
+      <w:r>
+        <w:rPr>
+          <w:lang w:val="en-US"/>
+        </w:rPr>
+        <w:t>.</w:t>
       </w:r>
     </w:p>
     <w:p>
@@ -4141,7 +4322,21 @@
         <w:rPr>
           <w:lang w:val="en-US"/>
         </w:rPr>
-        <w:t xml:space="preserve"> DataBase Management System.</w:t>
+        <w:t xml:space="preserve"> </w:t>
+      </w:r>
+      <w:proofErr w:type="spellStart"/>
+      <w:r>
+        <w:rPr>
+          <w:lang w:val="en-US"/>
+        </w:rPr>
+        <w:t>DataBase</w:t>
+      </w:r>
+      <w:proofErr w:type="spellEnd"/>
+      <w:r>
+        <w:rPr>
+          <w:lang w:val="en-US"/>
+        </w:rPr>
+        <w:t xml:space="preserve"> Management System.</w:t>
       </w:r>
     </w:p>
     <w:p>
@@ -4161,11 +4356,19 @@
         </w:rPr>
         <w:t xml:space="preserve">PK: </w:t>
       </w:r>
+      <w:proofErr w:type="spellStart"/>
       <w:r>
         <w:rPr>
           <w:lang w:val="en-US"/>
         </w:rPr>
-        <w:t>Primay Key.</w:t>
+        <w:t>Primay</w:t>
+      </w:r>
+      <w:proofErr w:type="spellEnd"/>
+      <w:r>
+        <w:rPr>
+          <w:lang w:val="en-US"/>
+        </w:rPr>
+        <w:t xml:space="preserve"> Key.</w:t>
       </w:r>
     </w:p>
     <w:p>
@@ -4292,33 +4495,50 @@
           <w:rFonts w:ascii="Calibri" w:hAnsi="Calibri"/>
         </w:rPr>
       </w:pPr>
+      <w:proofErr w:type="spellStart"/>
       <w:r>
         <w:rPr>
           <w:b/>
           <w:bCs/>
         </w:rPr>
-        <w:t>Catalogue manager:</w:t>
-      </w:r>
-      <w:r>
-        <w:t xml:space="preserve"> Amministratore che si occupa della gestione del catalogo libri.</w:t>
-      </w:r>
-    </w:p>
-    <w:p>
-      <w:pPr>
-        <w:ind w:left="720"/>
-        <w:rPr>
-          <w:rFonts w:ascii="Calibri" w:hAnsi="Calibri"/>
-        </w:rPr>
-      </w:pPr>
+        <w:t>Catalogue</w:t>
+      </w:r>
+      <w:proofErr w:type="spellEnd"/>
       <w:r>
         <w:rPr>
           <w:b/>
           <w:bCs/>
         </w:rPr>
+        <w:t xml:space="preserve"> manager:</w:t>
+      </w:r>
+      <w:r>
+        <w:t xml:space="preserve"> Amministratore che si occupa della gestione del catalogo libri.</w:t>
+      </w:r>
+    </w:p>
+    <w:p>
+      <w:pPr>
+        <w:ind w:left="720"/>
+        <w:rPr>
+          <w:rFonts w:ascii="Calibri" w:hAnsi="Calibri"/>
+        </w:rPr>
+      </w:pPr>
+      <w:r>
+        <w:rPr>
+          <w:b/>
+          <w:bCs/>
+        </w:rPr>
         <w:t>Admin:</w:t>
       </w:r>
       <w:r>
-        <w:t xml:space="preserve"> Generalizzazione di customer manager,catalogue manager e system manager.</w:t>
+        <w:t xml:space="preserve"> Generalizzazione di customer </w:t>
+      </w:r>
+      <w:proofErr w:type="spellStart"/>
+      <w:r>
+        <w:t>manager,catalogue</w:t>
+      </w:r>
+      <w:proofErr w:type="spellEnd"/>
+      <w:r>
+        <w:t xml:space="preserve"> manager e system manager.</w:t>
       </w:r>
     </w:p>
     <w:p>
@@ -4340,11 +4560,19 @@
           <w:lang w:val="en-US"/>
         </w:rPr>
       </w:pPr>
+      <w:proofErr w:type="spellStart"/>
       <w:r>
         <w:rPr>
           <w:lang w:val="en-US"/>
         </w:rPr>
-        <w:t xml:space="preserve">Riferimenti </w:t>
+        <w:t>Riferimenti</w:t>
+      </w:r>
+      <w:proofErr w:type="spellEnd"/>
+      <w:r>
+        <w:rPr>
+          <w:lang w:val="en-US"/>
+        </w:rPr>
+        <w:t xml:space="preserve"> </w:t>
       </w:r>
       <w:bookmarkStart w:id="6" w:name="riferimenti"/>
       <w:bookmarkEnd w:id="6"/>
@@ -4368,7 +4596,35 @@
         <w:rPr>
           <w:lang w:val="en-US"/>
         </w:rPr>
-        <w:t xml:space="preserve">● Object-Oriented Software Engineering Using UML, Patterns, and Java, Bernd Bruegge &amp; Allen H. Dutoit. </w:t>
+        <w:t xml:space="preserve">● Object-Oriented Software Engineering Using UML, Patterns, and Java, Bernd </w:t>
+      </w:r>
+      <w:proofErr w:type="spellStart"/>
+      <w:r>
+        <w:rPr>
+          <w:lang w:val="en-US"/>
+        </w:rPr>
+        <w:t>Bruegge</w:t>
+      </w:r>
+      <w:proofErr w:type="spellEnd"/>
+      <w:r>
+        <w:rPr>
+          <w:lang w:val="en-US"/>
+        </w:rPr>
+        <w:t xml:space="preserve"> &amp; Allen H. </w:t>
+      </w:r>
+      <w:proofErr w:type="spellStart"/>
+      <w:r>
+        <w:rPr>
+          <w:lang w:val="en-US"/>
+        </w:rPr>
+        <w:t>Dutoit</w:t>
+      </w:r>
+      <w:proofErr w:type="spellEnd"/>
+      <w:r>
+        <w:rPr>
+          <w:lang w:val="en-US"/>
+        </w:rPr>
+        <w:t xml:space="preserve">. </w:t>
       </w:r>
     </w:p>
     <w:p>
@@ -4383,7 +4639,21 @@
         <w:rPr>
           <w:lang w:val="en-US"/>
         </w:rPr>
-        <w:t>● SocialBook RAD.</w:t>
+        <w:t xml:space="preserve">● </w:t>
+      </w:r>
+      <w:proofErr w:type="spellStart"/>
+      <w:r>
+        <w:rPr>
+          <w:lang w:val="en-US"/>
+        </w:rPr>
+        <w:t>SocialBook</w:t>
+      </w:r>
+      <w:proofErr w:type="spellEnd"/>
+      <w:r>
+        <w:rPr>
+          <w:lang w:val="en-US"/>
+        </w:rPr>
+        <w:t xml:space="preserve"> RAD.</w:t>
       </w:r>
     </w:p>
     <w:p>
@@ -4403,6 +4673,7 @@
         </w:numPr>
       </w:pPr>
       <w:r>
+        <w:lastRenderedPageBreak/>
         <w:t>Panoramica</w:t>
       </w:r>
       <w:bookmarkStart w:id="7" w:name="panoramica"/>
@@ -4878,7 +5149,24 @@
         <w:ind w:left="720"/>
       </w:pPr>
       <w:r>
-        <w:t>Per la progettazione e per lo sviluppo di SocialBook si è scelta l’architettura MVC (Model-View-Controller) che separa la logica di business da quella di presentazione.</w:t>
+        <w:lastRenderedPageBreak/>
+        <w:t xml:space="preserve">Per la progettazione e per lo sviluppo di </w:t>
+      </w:r>
+      <w:proofErr w:type="spellStart"/>
+      <w:r>
+        <w:t>SocialBook</w:t>
+      </w:r>
+      <w:proofErr w:type="spellEnd"/>
+      <w:r>
+        <w:t xml:space="preserve"> si è scelta l’architettura MVC (Model-</w:t>
+      </w:r>
+      <w:proofErr w:type="spellStart"/>
+      <w:r>
+        <w:t>View</w:t>
+      </w:r>
+      <w:proofErr w:type="spellEnd"/>
+      <w:r>
+        <w:t>-Controller) che separa la logica di business da quella di presentazione.</w:t>
       </w:r>
       <w:r>
         <w:tab/>
@@ -5075,7 +5363,28 @@
           <w:szCs w:val="22"/>
         </w:rPr>
         <w:tab/>
-        <w:t>View:</w:t>
+      </w:r>
+      <w:proofErr w:type="spellStart"/>
+      <w:r>
+        <w:rPr>
+          <w:rFonts w:asciiTheme="minorHAnsi" w:hAnsiTheme="minorHAnsi" w:cstheme="minorHAnsi"/>
+          <w:b/>
+          <w:bCs/>
+          <w:sz w:val="22"/>
+          <w:szCs w:val="22"/>
+        </w:rPr>
+        <w:t>View</w:t>
+      </w:r>
+      <w:proofErr w:type="spellEnd"/>
+      <w:r>
+        <w:rPr>
+          <w:rFonts w:asciiTheme="minorHAnsi" w:hAnsiTheme="minorHAnsi" w:cstheme="minorHAnsi"/>
+          <w:b/>
+          <w:bCs/>
+          <w:sz w:val="22"/>
+          <w:szCs w:val="22"/>
+        </w:rPr>
+        <w:t>:</w:t>
       </w:r>
       <w:r>
         <w:rPr>
@@ -5204,7 +5513,25 @@
           <w:sz w:val="22"/>
           <w:szCs w:val="22"/>
         </w:rPr>
-        <w:t>Presentiamo una decomposizione del nostro sistema in 3 layer (o livelli):</w:t>
+        <w:t xml:space="preserve">Presentiamo una decomposizione del nostro sistema in 3 </w:t>
+      </w:r>
+      <w:proofErr w:type="spellStart"/>
+      <w:r>
+        <w:rPr>
+          <w:rFonts w:ascii="Calibri" w:hAnsi="Calibri" w:cs="Calibri"/>
+          <w:sz w:val="22"/>
+          <w:szCs w:val="22"/>
+        </w:rPr>
+        <w:t>layer</w:t>
+      </w:r>
+      <w:proofErr w:type="spellEnd"/>
+      <w:r>
+        <w:rPr>
+          <w:rFonts w:ascii="Calibri" w:hAnsi="Calibri" w:cs="Calibri"/>
+          <w:sz w:val="22"/>
+          <w:szCs w:val="22"/>
+        </w:rPr>
+        <w:t xml:space="preserve"> (o livelli):</w:t>
       </w:r>
     </w:p>
     <w:p>
@@ -5314,7 +5641,15 @@
         <w:pStyle w:val="Titolo5"/>
       </w:pPr>
       <w:r>
-        <w:t>Presentation Layer (View)</w:t>
+        <w:t>Presentation Layer (</w:t>
+      </w:r>
+      <w:proofErr w:type="spellStart"/>
+      <w:r>
+        <w:t>View</w:t>
+      </w:r>
+      <w:proofErr w:type="spellEnd"/>
+      <w:r>
+        <w:t>)</w:t>
       </w:r>
     </w:p>
     <w:p>
@@ -5378,7 +5713,23 @@
           <w:sz w:val="22"/>
           <w:szCs w:val="22"/>
         </w:rPr>
-        <w:t xml:space="preserve"> GUI che gestisce l’interfaccia degli utenti che non hanno effettuato la registrazione e/o l’accesso alla piattaforma, i quali sono limitati alla visualizzazione del catalogo dei libri e dei profili degli altri utenti registrati.</w:t>
+        <w:t xml:space="preserve"> GUI che gestisce l’interfaccia degli utenti che non hanno effettuato la registrazione e/o l’accesso alla piattaforma, i quali sono limitati alla visualizzazione del catalogo dei libri</w:t>
+      </w:r>
+      <w:r>
+        <w:rPr>
+          <w:rFonts w:ascii="Calibri" w:hAnsi="Calibri" w:cs="Calibri"/>
+          <w:sz w:val="22"/>
+          <w:szCs w:val="22"/>
+        </w:rPr>
+        <w:t>, la pagina personale di ognuno</w:t>
+      </w:r>
+      <w:r>
+        <w:rPr>
+          <w:rFonts w:ascii="Calibri" w:hAnsi="Calibri" w:cs="Calibri"/>
+          <w:sz w:val="22"/>
+          <w:szCs w:val="22"/>
+        </w:rPr>
+        <w:t xml:space="preserve"> e dei profili degli altri utenti registrati.</w:t>
       </w:r>
     </w:p>
     <w:p>
@@ -5419,7 +5770,89 @@
           <w:sz w:val="22"/>
           <w:szCs w:val="22"/>
         </w:rPr>
-        <w:t xml:space="preserve"> GUI che gestisce l’interfaccia degli utenti che sono registrati e hanno effettuato l’accesso alla piattaforma e permette di visualizzare: il profilo personale (con ordini, ticket e booklist), il carrello, il catalogo dei libri, i preferiti e il profilo di altri utenti.</w:t>
+        <w:t xml:space="preserve"> GUI che gestisce l’interfaccia degli utenti che sono registrati e hanno effettuato l’accesso alla piattaforma e permette di visualizzare: il profilo personale (con ordini, </w:t>
+      </w:r>
+      <w:r>
+        <w:rPr>
+          <w:rFonts w:ascii="Calibri" w:hAnsi="Calibri" w:cs="Calibri"/>
+          <w:sz w:val="22"/>
+          <w:szCs w:val="22"/>
+        </w:rPr>
+        <w:t>i preferiti</w:t>
+      </w:r>
+      <w:r>
+        <w:rPr>
+          <w:rFonts w:ascii="Calibri" w:hAnsi="Calibri" w:cs="Calibri"/>
+          <w:sz w:val="22"/>
+          <w:szCs w:val="22"/>
+        </w:rPr>
+        <w:t>,</w:t>
+      </w:r>
+      <w:r>
+        <w:rPr>
+          <w:rFonts w:ascii="Calibri" w:hAnsi="Calibri" w:cs="Calibri"/>
+          <w:sz w:val="22"/>
+          <w:szCs w:val="22"/>
+        </w:rPr>
+        <w:t xml:space="preserve"> </w:t>
+      </w:r>
+      <w:r>
+        <w:rPr>
+          <w:rFonts w:ascii="Calibri" w:hAnsi="Calibri" w:cs="Calibri"/>
+          <w:sz w:val="22"/>
+          <w:szCs w:val="22"/>
+        </w:rPr>
+        <w:t>ticke</w:t>
+      </w:r>
+      <w:r>
+        <w:rPr>
+          <w:rFonts w:ascii="Calibri" w:hAnsi="Calibri" w:cs="Calibri"/>
+          <w:sz w:val="22"/>
+          <w:szCs w:val="22"/>
+        </w:rPr>
+        <w:t>t</w:t>
+      </w:r>
+      <w:r>
+        <w:rPr>
+          <w:rFonts w:ascii="Calibri" w:hAnsi="Calibri" w:cs="Calibri"/>
+          <w:sz w:val="22"/>
+          <w:szCs w:val="22"/>
+        </w:rPr>
+        <w:t xml:space="preserve"> e </w:t>
+      </w:r>
+      <w:proofErr w:type="spellStart"/>
+      <w:r>
+        <w:rPr>
+          <w:rFonts w:ascii="Calibri" w:hAnsi="Calibri" w:cs="Calibri"/>
+          <w:sz w:val="22"/>
+          <w:szCs w:val="22"/>
+        </w:rPr>
+        <w:t>booklist</w:t>
+      </w:r>
+      <w:proofErr w:type="spellEnd"/>
+      <w:r>
+        <w:rPr>
+          <w:rFonts w:ascii="Calibri" w:hAnsi="Calibri" w:cs="Calibri"/>
+          <w:sz w:val="22"/>
+          <w:szCs w:val="22"/>
+        </w:rPr>
+        <w:t>), il carrello, il catalogo dei libri</w:t>
+      </w:r>
+      <w:r>
+        <w:rPr>
+          <w:rFonts w:ascii="Calibri" w:hAnsi="Calibri" w:cs="Calibri"/>
+          <w:sz w:val="22"/>
+          <w:szCs w:val="22"/>
+        </w:rPr>
+        <w:t>, la pagina personale di ognuno</w:t>
+      </w:r>
+      <w:r>
+        <w:rPr>
+          <w:rFonts w:ascii="Calibri" w:hAnsi="Calibri" w:cs="Calibri"/>
+          <w:sz w:val="22"/>
+          <w:szCs w:val="22"/>
+        </w:rPr>
+        <w:t xml:space="preserve"> e il profilo di altri utenti.</w:t>
       </w:r>
     </w:p>
     <w:p>
@@ -5573,6 +6006,7 @@
         </w:rPr>
         <w:t xml:space="preserve">● </w:t>
       </w:r>
+      <w:proofErr w:type="spellStart"/>
       <w:r>
         <w:rPr>
           <w:rFonts w:ascii="Calibri" w:hAnsi="Calibri" w:cs="Calibri"/>
@@ -5581,15 +6015,58 @@
           <w:sz w:val="22"/>
           <w:szCs w:val="22"/>
         </w:rPr>
-        <w:t>Catalogue Manager:</w:t>
-      </w:r>
-      <w:r>
-        <w:rPr>
-          <w:rFonts w:ascii="Calibri" w:hAnsi="Calibri" w:cs="Calibri"/>
-          <w:sz w:val="22"/>
-          <w:szCs w:val="22"/>
-        </w:rPr>
-        <w:t xml:space="preserve"> GUI che gestisce l’interfaccia dedicata al responsabile del catalogo e permette di aggiungere/eliminare/modificare il prezzo dei libri.</w:t>
+        <w:t>Catalogue</w:t>
+      </w:r>
+      <w:proofErr w:type="spellEnd"/>
+      <w:r>
+        <w:rPr>
+          <w:rFonts w:ascii="Calibri" w:hAnsi="Calibri" w:cs="Calibri"/>
+          <w:i/>
+          <w:iCs/>
+          <w:sz w:val="22"/>
+          <w:szCs w:val="22"/>
+        </w:rPr>
+        <w:t xml:space="preserve"> Manager:</w:t>
+      </w:r>
+      <w:r>
+        <w:rPr>
+          <w:rFonts w:ascii="Calibri" w:hAnsi="Calibri" w:cs="Calibri"/>
+          <w:sz w:val="22"/>
+          <w:szCs w:val="22"/>
+        </w:rPr>
+        <w:t xml:space="preserve"> GUI che gestisce l’interfaccia dedicata al responsabile del catalogo e permette di aggiungere/eliminare</w:t>
+      </w:r>
+      <w:r>
+        <w:rPr>
+          <w:rFonts w:ascii="Calibri" w:hAnsi="Calibri" w:cs="Calibri"/>
+          <w:sz w:val="22"/>
+          <w:szCs w:val="22"/>
+        </w:rPr>
+        <w:t xml:space="preserve"> libri al/dal catalogo, modificare </w:t>
+      </w:r>
+      <w:r>
+        <w:rPr>
+          <w:rFonts w:ascii="Calibri" w:hAnsi="Calibri" w:cs="Calibri"/>
+          <w:sz w:val="22"/>
+          <w:szCs w:val="22"/>
+        </w:rPr>
+        <w:t>il prezzo dei libri</w:t>
+      </w:r>
+      <w:r>
+        <w:rPr>
+          <w:rFonts w:ascii="Calibri" w:hAnsi="Calibri" w:cs="Calibri"/>
+          <w:sz w:val="22"/>
+          <w:szCs w:val="22"/>
+        </w:rPr>
+        <w:t xml:space="preserve"> ed inserire un nuovo libro</w:t>
+      </w:r>
+      <w:r>
+        <w:rPr>
+          <w:rFonts w:ascii="Calibri" w:hAnsi="Calibri" w:cs="Calibri"/>
+          <w:sz w:val="22"/>
+          <w:szCs w:val="22"/>
+        </w:rPr>
+        <w:t>.</w:t>
       </w:r>
     </w:p>
     <w:p>
@@ -5682,7 +6159,41 @@
           <w:sz w:val="22"/>
           <w:szCs w:val="22"/>
         </w:rPr>
-        <w:t xml:space="preserve"> Sottosistema che permette di effettuare la ricerca, contattare il Customer Manager o il System Manager, registrarsi, effettuare il login e il logout, modificare la password, accedere e visualizzare i servizi relativi all’area personale (booklist, carrello, preferiti), seguire altri utenti e altre booklist (con la possibilità di smettere di seguire in un secondo momento), acquistare e recensire libri.</w:t>
+        <w:t xml:space="preserve"> Sottosistema che permette di registrarsi, effettuare il login e il logout, modificare </w:t>
+      </w:r>
+      <w:r>
+        <w:rPr>
+          <w:rFonts w:ascii="Calibri" w:hAnsi="Calibri" w:cs="Calibri"/>
+          <w:sz w:val="22"/>
+          <w:szCs w:val="22"/>
+        </w:rPr>
+        <w:t>alcune informazioni personali</w:t>
+      </w:r>
+      <w:r>
+        <w:rPr>
+          <w:rFonts w:ascii="Calibri" w:hAnsi="Calibri" w:cs="Calibri"/>
+          <w:sz w:val="22"/>
+          <w:szCs w:val="22"/>
+        </w:rPr>
+        <w:t>, accedere e visualizzare i servizi relativi all’area personale (</w:t>
+      </w:r>
+      <w:proofErr w:type="spellStart"/>
+      <w:r>
+        <w:rPr>
+          <w:rFonts w:ascii="Calibri" w:hAnsi="Calibri" w:cs="Calibri"/>
+          <w:sz w:val="22"/>
+          <w:szCs w:val="22"/>
+        </w:rPr>
+        <w:t>booklist</w:t>
+      </w:r>
+      <w:proofErr w:type="spellEnd"/>
+      <w:r>
+        <w:rPr>
+          <w:rFonts w:ascii="Calibri" w:hAnsi="Calibri" w:cs="Calibri"/>
+          <w:sz w:val="22"/>
+          <w:szCs w:val="22"/>
+        </w:rPr>
+        <w:t>, preferiti) e recensire libri.</w:t>
       </w:r>
     </w:p>
     <w:p>
@@ -5720,51 +6231,7 @@
           <w:sz w:val="22"/>
           <w:szCs w:val="22"/>
         </w:rPr>
-        <w:t>Gestione Libri:</w:t>
-      </w:r>
-      <w:r>
-        <w:rPr>
-          <w:rFonts w:ascii="Calibri" w:hAnsi="Calibri" w:cs="Calibri"/>
-          <w:sz w:val="22"/>
-          <w:szCs w:val="22"/>
-        </w:rPr>
-        <w:t xml:space="preserve"> Sottosistema che permette la gestione di tutte le funzionalità dedicate al Catalogue Manager, quali inserimen</w:t>
-      </w:r>
-      <w:r>
-        <w:rPr>
-          <w:rFonts w:ascii="Calibri" w:hAnsi="Calibri" w:cs="Calibri"/>
-          <w:sz w:val="22"/>
-          <w:szCs w:val="22"/>
-        </w:rPr>
-        <w:t>to al catalogo o rimozione dal catalogo, modifica al prezzo dei libri, creazione di un nuovo libro.</w:t>
-      </w:r>
-    </w:p>
-    <w:p>
-      <w:pPr>
-        <w:pStyle w:val="Standard"/>
-        <w:rPr>
-          <w:rFonts w:ascii="Calibri" w:hAnsi="Calibri" w:cs="Calibri"/>
-          <w:sz w:val="22"/>
-          <w:szCs w:val="22"/>
-        </w:rPr>
-      </w:pPr>
-    </w:p>
-    <w:p>
-      <w:pPr>
-        <w:pStyle w:val="Standard"/>
-        <w:rPr>
-          <w:rFonts w:ascii="Calibri" w:hAnsi="Calibri" w:cs="Calibri"/>
-          <w:sz w:val="22"/>
-          <w:szCs w:val="22"/>
-        </w:rPr>
-      </w:pPr>
-      <w:r>
-        <w:rPr>
-          <w:rFonts w:ascii="Calibri" w:hAnsi="Calibri" w:cs="Calibri"/>
-          <w:sz w:val="22"/>
-          <w:szCs w:val="22"/>
-        </w:rPr>
-        <w:t xml:space="preserve">● </w:t>
+        <w:t xml:space="preserve">Gestione </w:t>
       </w:r>
       <w:r>
         <w:rPr>
@@ -5774,59 +6241,7 @@
           <w:sz w:val="22"/>
           <w:szCs w:val="22"/>
         </w:rPr>
-        <w:t>Gestione Customer:</w:t>
-      </w:r>
-      <w:r>
-        <w:rPr>
-          <w:rFonts w:ascii="Calibri" w:hAnsi="Calibri" w:cs="Calibri"/>
-          <w:sz w:val="22"/>
-          <w:szCs w:val="22"/>
-        </w:rPr>
-        <w:t xml:space="preserve"> Sottosistema che permette la gestione delle funzionalità dedicate al Customer Manager, quali visualizzazione di tutti gli utenti registrati </w:t>
-      </w:r>
-      <w:r>
-        <w:rPr>
-          <w:rFonts w:ascii="Calibri" w:hAnsi="Calibri" w:cs="Calibri"/>
-          <w:sz w:val="22"/>
-          <w:szCs w:val="22"/>
-        </w:rPr>
-        <w:t xml:space="preserve">e </w:t>
-      </w:r>
-      <w:r>
-        <w:rPr>
-          <w:rFonts w:ascii="Calibri" w:hAnsi="Calibri" w:cs="Calibri"/>
-          <w:sz w:val="22"/>
-          <w:szCs w:val="22"/>
-        </w:rPr>
-        <w:t>la rimozione di commenti/utenti (registrati) dovute a segnalazioni (ticket) da parte di altri utenti.</w:t>
-      </w:r>
-    </w:p>
-    <w:p>
-      <w:pPr>
-        <w:pStyle w:val="Standard"/>
-        <w:rPr>
-          <w:rFonts w:ascii="Calibri" w:hAnsi="Calibri" w:cs="Calibri"/>
-          <w:sz w:val="22"/>
-          <w:szCs w:val="22"/>
-        </w:rPr>
-      </w:pPr>
-    </w:p>
-    <w:p>
-      <w:pPr>
-        <w:pStyle w:val="Standard"/>
-        <w:rPr>
-          <w:rFonts w:ascii="Calibri" w:hAnsi="Calibri" w:cs="Calibri"/>
-          <w:sz w:val="22"/>
-          <w:szCs w:val="22"/>
-        </w:rPr>
-      </w:pPr>
-      <w:r>
-        <w:rPr>
-          <w:rFonts w:ascii="Calibri" w:hAnsi="Calibri" w:cs="Calibri"/>
-          <w:sz w:val="22"/>
-          <w:szCs w:val="22"/>
-        </w:rPr>
-        <w:t xml:space="preserve">● </w:t>
+        <w:t>Interazione</w:t>
       </w:r>
       <w:r>
         <w:rPr>
@@ -5836,43 +6251,7 @@
           <w:sz w:val="22"/>
           <w:szCs w:val="22"/>
         </w:rPr>
-        <w:t>Gestione Sistema:</w:t>
-      </w:r>
-      <w:r>
-        <w:rPr>
-          <w:rFonts w:ascii="Calibri" w:hAnsi="Calibri" w:cs="Calibri"/>
-          <w:sz w:val="22"/>
-          <w:szCs w:val="22"/>
-        </w:rPr>
-        <w:t xml:space="preserve"> Sottosistema che permette la visualizzazione dei ticket riferiti a bug del sistema, accessibili al System Manager.</w:t>
-      </w:r>
-    </w:p>
-    <w:p>
-      <w:pPr>
-        <w:pStyle w:val="Standard"/>
-        <w:rPr>
-          <w:rFonts w:ascii="Calibri" w:hAnsi="Calibri" w:cs="Calibri"/>
-          <w:sz w:val="22"/>
-          <w:szCs w:val="22"/>
-        </w:rPr>
-      </w:pPr>
-    </w:p>
-    <w:p>
-      <w:pPr>
-        <w:pStyle w:val="Standard"/>
-        <w:rPr>
-          <w:rFonts w:ascii="Calibri" w:hAnsi="Calibri" w:cs="Calibri"/>
-          <w:sz w:val="22"/>
-          <w:szCs w:val="22"/>
-        </w:rPr>
-      </w:pPr>
-      <w:r>
-        <w:rPr>
-          <w:rFonts w:ascii="Calibri" w:hAnsi="Calibri" w:cs="Calibri"/>
-          <w:sz w:val="22"/>
-          <w:szCs w:val="22"/>
-        </w:rPr>
-        <w:t xml:space="preserve">● </w:t>
+        <w:t>:</w:t>
       </w:r>
       <w:r>
         <w:rPr>
@@ -5882,15 +6261,403 @@
           <w:sz w:val="22"/>
           <w:szCs w:val="22"/>
         </w:rPr>
-        <w:t>Gestione Vista Utenti:</w:t>
-      </w:r>
-      <w:r>
-        <w:rPr>
-          <w:rFonts w:ascii="Calibri" w:hAnsi="Calibri" w:cs="Calibri"/>
-          <w:sz w:val="22"/>
-          <w:szCs w:val="22"/>
-        </w:rPr>
-        <w:t xml:space="preserve"> Sottosistema che permette la visualizzazione del catalogo, dei vari libri, dei profili degli utenti e, nel caso di utente registrato, degli ordini pregressi e delle liste di follower/seguiti.</w:t>
+        <w:t xml:space="preserve"> </w:t>
+      </w:r>
+      <w:r>
+        <w:rPr>
+          <w:rFonts w:ascii="Calibri" w:hAnsi="Calibri" w:cs="Calibri"/>
+          <w:sz w:val="22"/>
+          <w:szCs w:val="22"/>
+        </w:rPr>
+        <w:t>Sottosistema che permette di</w:t>
+      </w:r>
+      <w:r>
+        <w:rPr>
+          <w:rFonts w:ascii="Calibri" w:hAnsi="Calibri" w:cs="Calibri"/>
+          <w:sz w:val="22"/>
+          <w:szCs w:val="22"/>
+        </w:rPr>
+        <w:t xml:space="preserve"> far</w:t>
+      </w:r>
+      <w:r>
+        <w:rPr>
+          <w:rFonts w:ascii="Calibri" w:hAnsi="Calibri" w:cs="Calibri"/>
+          <w:sz w:val="22"/>
+          <w:szCs w:val="22"/>
+        </w:rPr>
+        <w:t xml:space="preserve"> </w:t>
+      </w:r>
+      <w:r>
+        <w:rPr>
+          <w:rFonts w:ascii="Calibri" w:hAnsi="Calibri" w:cs="Calibri"/>
+          <w:sz w:val="22"/>
+          <w:szCs w:val="22"/>
+        </w:rPr>
+        <w:t>seguire</w:t>
+      </w:r>
+      <w:r>
+        <w:rPr>
+          <w:rFonts w:ascii="Calibri" w:hAnsi="Calibri" w:cs="Calibri"/>
+          <w:sz w:val="22"/>
+          <w:szCs w:val="22"/>
+        </w:rPr>
+        <w:t xml:space="preserve"> all’utente</w:t>
+      </w:r>
+      <w:r>
+        <w:rPr>
+          <w:rFonts w:ascii="Calibri" w:hAnsi="Calibri" w:cs="Calibri"/>
+          <w:sz w:val="22"/>
+          <w:szCs w:val="22"/>
+        </w:rPr>
+        <w:t xml:space="preserve"> altri utenti e altre </w:t>
+      </w:r>
+      <w:proofErr w:type="spellStart"/>
+      <w:r>
+        <w:rPr>
+          <w:rFonts w:ascii="Calibri" w:hAnsi="Calibri" w:cs="Calibri"/>
+          <w:sz w:val="22"/>
+          <w:szCs w:val="22"/>
+        </w:rPr>
+        <w:t>booklist</w:t>
+      </w:r>
+      <w:proofErr w:type="spellEnd"/>
+      <w:r>
+        <w:rPr>
+          <w:rFonts w:ascii="Calibri" w:hAnsi="Calibri" w:cs="Calibri"/>
+          <w:sz w:val="22"/>
+          <w:szCs w:val="22"/>
+        </w:rPr>
+        <w:t xml:space="preserve"> (con la possibilità di smettere di seguire in un secondo momento)</w:t>
+      </w:r>
+      <w:r>
+        <w:rPr>
+          <w:rFonts w:ascii="Calibri" w:hAnsi="Calibri" w:cs="Calibri"/>
+          <w:sz w:val="22"/>
+          <w:szCs w:val="22"/>
+        </w:rPr>
+        <w:t xml:space="preserve"> e</w:t>
+      </w:r>
+      <w:r>
+        <w:rPr>
+          <w:rFonts w:ascii="Calibri" w:hAnsi="Calibri" w:cs="Calibri"/>
+          <w:sz w:val="22"/>
+          <w:szCs w:val="22"/>
+        </w:rPr>
+        <w:t xml:space="preserve"> visualizzarne le liste</w:t>
+      </w:r>
+      <w:r>
+        <w:rPr>
+          <w:rFonts w:ascii="Calibri" w:hAnsi="Calibri" w:cs="Calibri"/>
+          <w:sz w:val="22"/>
+          <w:szCs w:val="22"/>
+        </w:rPr>
+        <w:t>.</w:t>
+      </w:r>
+    </w:p>
+    <w:p>
+      <w:pPr>
+        <w:pStyle w:val="Standard"/>
+        <w:rPr>
+          <w:rFonts w:ascii="Calibri" w:hAnsi="Calibri" w:cs="Calibri"/>
+          <w:sz w:val="22"/>
+          <w:szCs w:val="22"/>
+        </w:rPr>
+      </w:pPr>
+    </w:p>
+    <w:p>
+      <w:pPr>
+        <w:pStyle w:val="Standard"/>
+        <w:rPr>
+          <w:rFonts w:ascii="Calibri" w:hAnsi="Calibri" w:cs="Calibri"/>
+          <w:sz w:val="22"/>
+          <w:szCs w:val="22"/>
+        </w:rPr>
+      </w:pPr>
+      <w:r>
+        <w:rPr>
+          <w:rFonts w:ascii="Calibri" w:hAnsi="Calibri" w:cs="Calibri"/>
+          <w:sz w:val="22"/>
+          <w:szCs w:val="22"/>
+        </w:rPr>
+        <w:t xml:space="preserve">● </w:t>
+      </w:r>
+      <w:r>
+        <w:rPr>
+          <w:rFonts w:ascii="Calibri" w:hAnsi="Calibri" w:cs="Calibri"/>
+          <w:i/>
+          <w:iCs/>
+          <w:sz w:val="22"/>
+          <w:szCs w:val="22"/>
+        </w:rPr>
+        <w:t xml:space="preserve">Gestione </w:t>
+      </w:r>
+      <w:r>
+        <w:rPr>
+          <w:rFonts w:ascii="Calibri" w:hAnsi="Calibri" w:cs="Calibri"/>
+          <w:i/>
+          <w:iCs/>
+          <w:sz w:val="22"/>
+          <w:szCs w:val="22"/>
+        </w:rPr>
+        <w:t xml:space="preserve">Acquisto: </w:t>
+      </w:r>
+      <w:r>
+        <w:rPr>
+          <w:rFonts w:ascii="Calibri" w:hAnsi="Calibri" w:cs="Calibri"/>
+          <w:sz w:val="22"/>
+          <w:szCs w:val="22"/>
+        </w:rPr>
+        <w:t>Sottosistema che permette all’utente registrato di aggiungere/rimuovere al carrello</w:t>
+      </w:r>
+      <w:r>
+        <w:rPr>
+          <w:rFonts w:ascii="Calibri" w:hAnsi="Calibri" w:cs="Calibri"/>
+          <w:sz w:val="22"/>
+          <w:szCs w:val="22"/>
+        </w:rPr>
+        <w:t xml:space="preserve">, </w:t>
+      </w:r>
+      <w:r>
+        <w:rPr>
+          <w:rFonts w:ascii="Calibri" w:hAnsi="Calibri" w:cs="Calibri"/>
+          <w:sz w:val="22"/>
+          <w:szCs w:val="22"/>
+        </w:rPr>
+        <w:t>acquistare libri</w:t>
+      </w:r>
+      <w:r>
+        <w:rPr>
+          <w:rFonts w:ascii="Calibri" w:hAnsi="Calibri" w:cs="Calibri"/>
+          <w:sz w:val="22"/>
+          <w:szCs w:val="22"/>
+        </w:rPr>
+        <w:t xml:space="preserve"> e visualizzare gli ordini pregressi</w:t>
+      </w:r>
+      <w:r>
+        <w:rPr>
+          <w:rFonts w:ascii="Calibri" w:hAnsi="Calibri" w:cs="Calibri"/>
+          <w:sz w:val="22"/>
+          <w:szCs w:val="22"/>
+        </w:rPr>
+        <w:t>.</w:t>
+      </w:r>
+    </w:p>
+    <w:p>
+      <w:pPr>
+        <w:pStyle w:val="Standard"/>
+        <w:rPr>
+          <w:rFonts w:ascii="Calibri" w:hAnsi="Calibri" w:cs="Calibri"/>
+          <w:sz w:val="22"/>
+          <w:szCs w:val="22"/>
+        </w:rPr>
+      </w:pPr>
+    </w:p>
+    <w:p>
+      <w:pPr>
+        <w:pStyle w:val="Standard"/>
+        <w:rPr>
+          <w:rFonts w:ascii="Calibri" w:hAnsi="Calibri" w:cs="Calibri"/>
+          <w:sz w:val="22"/>
+          <w:szCs w:val="22"/>
+        </w:rPr>
+      </w:pPr>
+      <w:r>
+        <w:rPr>
+          <w:rFonts w:ascii="Calibri" w:hAnsi="Calibri" w:cs="Calibri"/>
+          <w:sz w:val="22"/>
+          <w:szCs w:val="22"/>
+        </w:rPr>
+        <w:t xml:space="preserve">● </w:t>
+      </w:r>
+      <w:r>
+        <w:rPr>
+          <w:rFonts w:ascii="Calibri" w:hAnsi="Calibri" w:cs="Calibri"/>
+          <w:i/>
+          <w:iCs/>
+          <w:sz w:val="22"/>
+          <w:szCs w:val="22"/>
+        </w:rPr>
+        <w:t xml:space="preserve">Gestione </w:t>
+      </w:r>
+      <w:r>
+        <w:rPr>
+          <w:rFonts w:ascii="Calibri" w:hAnsi="Calibri" w:cs="Calibri"/>
+          <w:i/>
+          <w:iCs/>
+          <w:sz w:val="22"/>
+          <w:szCs w:val="22"/>
+        </w:rPr>
+        <w:t>Ticket</w:t>
+      </w:r>
+      <w:r>
+        <w:rPr>
+          <w:rFonts w:ascii="Calibri" w:hAnsi="Calibri" w:cs="Calibri"/>
+          <w:i/>
+          <w:iCs/>
+          <w:sz w:val="22"/>
+          <w:szCs w:val="22"/>
+        </w:rPr>
+        <w:t>:</w:t>
+      </w:r>
+      <w:r>
+        <w:rPr>
+          <w:rFonts w:ascii="Calibri" w:hAnsi="Calibri" w:cs="Calibri"/>
+          <w:i/>
+          <w:iCs/>
+          <w:sz w:val="22"/>
+          <w:szCs w:val="22"/>
+        </w:rPr>
+        <w:t xml:space="preserve"> </w:t>
+      </w:r>
+      <w:r>
+        <w:rPr>
+          <w:rFonts w:ascii="Calibri" w:hAnsi="Calibri" w:cs="Calibri"/>
+          <w:sz w:val="22"/>
+          <w:szCs w:val="22"/>
+        </w:rPr>
+        <w:t xml:space="preserve">Sottosistema che gestisce la </w:t>
+      </w:r>
+      <w:r>
+        <w:rPr>
+          <w:rFonts w:ascii="Calibri" w:hAnsi="Calibri" w:cs="Calibri"/>
+          <w:sz w:val="22"/>
+          <w:szCs w:val="22"/>
+        </w:rPr>
+        <w:t>corrispondenza tra utente e admin e la visualizzazione dei ticket pregressi da parte dell’utente registrato e degli admin.</w:t>
+      </w:r>
+    </w:p>
+    <w:p>
+      <w:pPr>
+        <w:pStyle w:val="Standard"/>
+        <w:rPr>
+          <w:rFonts w:ascii="Calibri" w:hAnsi="Calibri" w:cs="Calibri"/>
+          <w:sz w:val="22"/>
+          <w:szCs w:val="22"/>
+        </w:rPr>
+      </w:pPr>
+    </w:p>
+    <w:p>
+      <w:pPr>
+        <w:pStyle w:val="Standard"/>
+        <w:rPr>
+          <w:rFonts w:ascii="Calibri" w:hAnsi="Calibri" w:cs="Calibri"/>
+          <w:sz w:val="22"/>
+          <w:szCs w:val="22"/>
+        </w:rPr>
+      </w:pPr>
+      <w:r>
+        <w:rPr>
+          <w:rFonts w:ascii="Calibri" w:hAnsi="Calibri" w:cs="Calibri"/>
+          <w:sz w:val="22"/>
+          <w:szCs w:val="22"/>
+        </w:rPr>
+        <w:t xml:space="preserve">● </w:t>
+      </w:r>
+      <w:r>
+        <w:rPr>
+          <w:rFonts w:ascii="Calibri" w:hAnsi="Calibri" w:cs="Calibri"/>
+          <w:i/>
+          <w:iCs/>
+          <w:sz w:val="22"/>
+          <w:szCs w:val="22"/>
+        </w:rPr>
+        <w:t>Gestione Libri:</w:t>
+      </w:r>
+      <w:r>
+        <w:rPr>
+          <w:rFonts w:ascii="Calibri" w:hAnsi="Calibri" w:cs="Calibri"/>
+          <w:sz w:val="22"/>
+          <w:szCs w:val="22"/>
+        </w:rPr>
+        <w:t xml:space="preserve"> Sottosistema che permette la gestione di tutte le funzionalità dedicate al </w:t>
+      </w:r>
+      <w:proofErr w:type="spellStart"/>
+      <w:r>
+        <w:rPr>
+          <w:rFonts w:ascii="Calibri" w:hAnsi="Calibri" w:cs="Calibri"/>
+          <w:sz w:val="22"/>
+          <w:szCs w:val="22"/>
+        </w:rPr>
+        <w:t>Catalogue</w:t>
+      </w:r>
+      <w:proofErr w:type="spellEnd"/>
+      <w:r>
+        <w:rPr>
+          <w:rFonts w:ascii="Calibri" w:hAnsi="Calibri" w:cs="Calibri"/>
+          <w:sz w:val="22"/>
+          <w:szCs w:val="22"/>
+        </w:rPr>
+        <w:t xml:space="preserve"> Manager, quali inserimen</w:t>
+      </w:r>
+      <w:r>
+        <w:rPr>
+          <w:rFonts w:ascii="Calibri" w:hAnsi="Calibri" w:cs="Calibri"/>
+          <w:sz w:val="22"/>
+          <w:szCs w:val="22"/>
+        </w:rPr>
+        <w:t>to al catalogo o rimozione dal catalogo, modifica al prezzo dei libri, creazione di un nuovo libro.</w:t>
+      </w:r>
+    </w:p>
+    <w:p>
+      <w:pPr>
+        <w:pStyle w:val="Standard"/>
+        <w:rPr>
+          <w:rFonts w:ascii="Calibri" w:hAnsi="Calibri" w:cs="Calibri"/>
+          <w:sz w:val="22"/>
+          <w:szCs w:val="22"/>
+        </w:rPr>
+      </w:pPr>
+    </w:p>
+    <w:p>
+      <w:pPr>
+        <w:pStyle w:val="Standard"/>
+        <w:rPr>
+          <w:rFonts w:ascii="Calibri" w:hAnsi="Calibri" w:cs="Calibri"/>
+          <w:sz w:val="22"/>
+          <w:szCs w:val="22"/>
+        </w:rPr>
+      </w:pPr>
+      <w:r>
+        <w:rPr>
+          <w:rFonts w:ascii="Calibri" w:hAnsi="Calibri" w:cs="Calibri"/>
+          <w:sz w:val="22"/>
+          <w:szCs w:val="22"/>
+        </w:rPr>
+        <w:t xml:space="preserve">● </w:t>
+      </w:r>
+      <w:r>
+        <w:rPr>
+          <w:rFonts w:ascii="Calibri" w:hAnsi="Calibri" w:cs="Calibri"/>
+          <w:i/>
+          <w:iCs/>
+          <w:sz w:val="22"/>
+          <w:szCs w:val="22"/>
+        </w:rPr>
+        <w:t>Gestione Customer:</w:t>
+      </w:r>
+      <w:r>
+        <w:rPr>
+          <w:rFonts w:ascii="Calibri" w:hAnsi="Calibri" w:cs="Calibri"/>
+          <w:sz w:val="22"/>
+          <w:szCs w:val="22"/>
+        </w:rPr>
+        <w:t xml:space="preserve"> Sottosistema che permette la gestione delle funzionalità dedicate al Customer Manager, quali visualizzazione di tutti gli utenti registrati </w:t>
+      </w:r>
+      <w:r>
+        <w:rPr>
+          <w:rFonts w:ascii="Calibri" w:hAnsi="Calibri" w:cs="Calibri"/>
+          <w:sz w:val="22"/>
+          <w:szCs w:val="22"/>
+        </w:rPr>
+        <w:t xml:space="preserve">e </w:t>
+      </w:r>
+      <w:r>
+        <w:rPr>
+          <w:rFonts w:ascii="Calibri" w:hAnsi="Calibri" w:cs="Calibri"/>
+          <w:sz w:val="22"/>
+          <w:szCs w:val="22"/>
+        </w:rPr>
+        <w:t>la rimozione di commenti/utenti (registrati) dovute a segnalazioni (ticket) da parte di altri utenti.</w:t>
       </w:r>
     </w:p>
     <w:p>
@@ -5922,7 +6689,15 @@
     <w:p/>
     <w:p>
       <w:r>
-        <w:t>● Gestione DataBase (DB): Sottosistema che si occupa di immagazzinare e di prelevare i dati persistenti dal nostro DB.</w:t>
+        <w:t xml:space="preserve">● Gestione </w:t>
+      </w:r>
+      <w:proofErr w:type="spellStart"/>
+      <w:r>
+        <w:t>DataBase</w:t>
+      </w:r>
+      <w:proofErr w:type="spellEnd"/>
+      <w:r>
+        <w:t xml:space="preserve"> (DB): Sottosistema che si occupa di immagazzinare e di prelevare i dati persistenti dal nostro DB.</w:t>
       </w:r>
     </w:p>
     <w:p/>
@@ -5931,6 +6706,7 @@
         <w:rPr>
           <w:noProof/>
         </w:rPr>
+        <w:lastRenderedPageBreak/>
         <w:drawing>
           <wp:inline distT="0" distB="0" distL="0" distR="0" wp14:anchorId="43645E3C" wp14:editId="7C7FF4A4">
             <wp:extent cx="6120130" cy="3834130"/>
@@ -5970,7 +6746,11 @@
         </w:drawing>
       </w:r>
     </w:p>
-    <w:p/>
+    <w:p>
+      <w:r>
+        <w:t>IMMAGINE DA RIFARE11!!!!!!1!!!!!!!!!1!!!!!!!1!!!!!1!!!!!!!!!!!!!!!!1!!!!!!!!!!!!</w:t>
+      </w:r>
+    </w:p>
     <w:p/>
     <w:p>
       <w:pPr>
@@ -6020,7 +6800,25 @@
           <w:szCs w:val="22"/>
         </w:rPr>
         <w:tab/>
-        <w:t xml:space="preserve">Per il progetto software che si vuole sviluppare, verrà fatto uso di componenti “off-the-shelf”, </w:t>
+        <w:t>Per il progetto software che si vuole sviluppare, verrà fatto uso di componenti “off-the-</w:t>
+      </w:r>
+      <w:proofErr w:type="spellStart"/>
+      <w:r>
+        <w:rPr>
+          <w:rFonts w:ascii="Calibri" w:hAnsi="Calibri" w:cs="Calibri"/>
+          <w:sz w:val="22"/>
+          <w:szCs w:val="22"/>
+        </w:rPr>
+        <w:t>shelf</w:t>
+      </w:r>
+      <w:proofErr w:type="spellEnd"/>
+      <w:r>
+        <w:rPr>
+          <w:rFonts w:ascii="Calibri" w:hAnsi="Calibri" w:cs="Calibri"/>
+          <w:sz w:val="22"/>
+          <w:szCs w:val="22"/>
+        </w:rPr>
+        <w:t xml:space="preserve">”, </w:t>
       </w:r>
       <w:r>
         <w:rPr>
@@ -6048,7 +6846,33 @@
           <w:szCs w:val="22"/>
         </w:rPr>
         <w:tab/>
-        <w:t>Il framework che verrà adottato comprenderà Bootstrap, jQuery, JavaScript ed AJAX.</w:t>
+        <w:t>Il framework che verrà adottato comprenderà Bootstrap, JavaScript</w:t>
+      </w:r>
+      <w:r>
+        <w:rPr>
+          <w:rFonts w:ascii="Calibri" w:hAnsi="Calibri" w:cs="Calibri"/>
+          <w:sz w:val="22"/>
+          <w:szCs w:val="22"/>
+        </w:rPr>
+        <w:t xml:space="preserve">, </w:t>
+      </w:r>
+      <w:proofErr w:type="spellStart"/>
+      <w:r>
+        <w:rPr>
+          <w:rFonts w:ascii="Calibri" w:hAnsi="Calibri" w:cs="Calibri"/>
+          <w:sz w:val="22"/>
+          <w:szCs w:val="22"/>
+        </w:rPr>
+        <w:t>jQuery</w:t>
+      </w:r>
+      <w:proofErr w:type="spellEnd"/>
+      <w:r>
+        <w:rPr>
+          <w:rFonts w:ascii="Calibri" w:hAnsi="Calibri" w:cs="Calibri"/>
+          <w:sz w:val="22"/>
+          <w:szCs w:val="22"/>
+        </w:rPr>
+        <w:t>.</w:t>
       </w:r>
     </w:p>
     <w:p>
@@ -6095,7 +6919,7 @@
           <w:szCs w:val="22"/>
         </w:rPr>
         <w:tab/>
-        <w:t xml:space="preserve">jQuery è una libreria JavaScript che viene utilizzata per accelerare lo sviluppo della logica di business </w:t>
+        <w:t xml:space="preserve">JavaScript è un linguaggio di scripting orientato agli oggetti e agli eventi, comunemente utilizzato </w:t>
       </w:r>
       <w:r>
         <w:rPr>
@@ -6104,7 +6928,15 @@
           <w:szCs w:val="22"/>
         </w:rPr>
         <w:tab/>
-        <w:t>delle interfacce web;</w:t>
+        <w:t>nella programmazione Web lato client</w:t>
+      </w:r>
+      <w:r>
+        <w:rPr>
+          <w:rFonts w:ascii="Calibri" w:hAnsi="Calibri" w:cs="Calibri"/>
+          <w:sz w:val="22"/>
+          <w:szCs w:val="22"/>
+        </w:rPr>
+        <w:t>;</w:t>
       </w:r>
     </w:p>
     <w:p>
@@ -6123,7 +6955,24 @@
           <w:szCs w:val="22"/>
         </w:rPr>
         <w:tab/>
-        <w:t xml:space="preserve">JavaScript è un linguaggio di scripting orientato agli oggetti e agli eventi, comunemente utilizzato </w:t>
+      </w:r>
+      <w:proofErr w:type="spellStart"/>
+      <w:r>
+        <w:rPr>
+          <w:rFonts w:ascii="Calibri" w:hAnsi="Calibri" w:cs="Calibri"/>
+          <w:sz w:val="22"/>
+          <w:szCs w:val="22"/>
+        </w:rPr>
+        <w:t>jQuery</w:t>
+      </w:r>
+      <w:proofErr w:type="spellEnd"/>
+      <w:r>
+        <w:rPr>
+          <w:rFonts w:ascii="Calibri" w:hAnsi="Calibri" w:cs="Calibri"/>
+          <w:sz w:val="22"/>
+          <w:szCs w:val="22"/>
+        </w:rPr>
+        <w:t xml:space="preserve"> è una libreria JavaScript che viene utilizzata per accelerare lo sviluppo della logica di business </w:t>
       </w:r>
       <w:r>
         <w:rPr>
@@ -6132,44 +6981,15 @@
           <w:szCs w:val="22"/>
         </w:rPr>
         <w:tab/>
-        <w:t>nella programmazione Web lato client.</w:t>
-      </w:r>
-    </w:p>
-    <w:p>
-      <w:pPr>
-        <w:pStyle w:val="Standard"/>
-        <w:rPr>
-          <w:rFonts w:ascii="Calibri" w:hAnsi="Calibri" w:cs="Calibri"/>
-          <w:sz w:val="22"/>
-          <w:szCs w:val="22"/>
-        </w:rPr>
-      </w:pPr>
-      <w:r>
-        <w:rPr>
-          <w:rFonts w:ascii="Calibri" w:hAnsi="Calibri" w:cs="Calibri"/>
-          <w:sz w:val="22"/>
-          <w:szCs w:val="22"/>
-        </w:rPr>
-        <w:tab/>
-        <w:t xml:space="preserve">AJAX è una tecnica di sviluppo software che si basa su uno scambio di dati in background fra web </w:t>
-      </w:r>
-      <w:r>
-        <w:rPr>
-          <w:rFonts w:ascii="Calibri" w:hAnsi="Calibri" w:cs="Calibri"/>
-          <w:sz w:val="22"/>
-          <w:szCs w:val="22"/>
-        </w:rPr>
-        <w:tab/>
-        <w:t xml:space="preserve">browser e server, consentendo così l’aggiornamento dinamico di una pagina web senza esplicito </w:t>
-      </w:r>
-      <w:r>
-        <w:rPr>
-          <w:rFonts w:ascii="Calibri" w:hAnsi="Calibri" w:cs="Calibri"/>
-          <w:sz w:val="22"/>
-          <w:szCs w:val="22"/>
-        </w:rPr>
-        <w:tab/>
-        <w:t>ricaricamento da parte dell’utente.</w:t>
+        <w:t>delle interfacce web</w:t>
+      </w:r>
+      <w:r>
+        <w:rPr>
+          <w:rFonts w:ascii="Calibri" w:hAnsi="Calibri" w:cs="Calibri"/>
+          <w:sz w:val="22"/>
+          <w:szCs w:val="22"/>
+        </w:rPr>
+        <w:t>.</w:t>
       </w:r>
     </w:p>
     <w:p>
@@ -6207,7 +7027,25 @@
           <w:szCs w:val="22"/>
         </w:rPr>
         <w:tab/>
-        <w:t>per la parte di Presentation (View), saranno utilizzate le JSP, i linguaggi HTML, CSS e JavaScript;</w:t>
+        <w:t>per la parte di Presentation (</w:t>
+      </w:r>
+      <w:proofErr w:type="spellStart"/>
+      <w:r>
+        <w:rPr>
+          <w:rFonts w:ascii="Calibri" w:hAnsi="Calibri" w:cs="Calibri"/>
+          <w:sz w:val="22"/>
+          <w:szCs w:val="22"/>
+        </w:rPr>
+        <w:t>View</w:t>
+      </w:r>
+      <w:proofErr w:type="spellEnd"/>
+      <w:r>
+        <w:rPr>
+          <w:rFonts w:ascii="Calibri" w:hAnsi="Calibri" w:cs="Calibri"/>
+          <w:sz w:val="22"/>
+          <w:szCs w:val="22"/>
+        </w:rPr>
+        <w:t>), saranno utilizzate le JSP, i linguaggi HTML, CSS e JavaScript;</w:t>
       </w:r>
     </w:p>
     <w:p>
@@ -6259,7 +7097,24 @@
           <w:szCs w:val="22"/>
         </w:rPr>
         <w:tab/>
-        <w:t xml:space="preserve">Maven, </w:t>
+      </w:r>
+      <w:proofErr w:type="spellStart"/>
+      <w:r>
+        <w:rPr>
+          <w:rFonts w:ascii="Calibri" w:hAnsi="Calibri" w:cs="Calibri"/>
+          <w:sz w:val="22"/>
+          <w:szCs w:val="22"/>
+        </w:rPr>
+        <w:t>Maven</w:t>
+      </w:r>
+      <w:proofErr w:type="spellEnd"/>
+      <w:r>
+        <w:rPr>
+          <w:rFonts w:ascii="Calibri" w:hAnsi="Calibri" w:cs="Calibri"/>
+          <w:sz w:val="22"/>
+          <w:szCs w:val="22"/>
+        </w:rPr>
+        <w:t xml:space="preserve">, </w:t>
       </w:r>
       <w:r>
         <w:rPr>
@@ -6269,7 +7124,29 @@
           <w:szCs w:val="22"/>
           <w:shd w:val="clear" w:color="auto" w:fill="FFFFFF"/>
         </w:rPr>
-        <w:t>uno strumento di build automation utilizzato prevalentemente nella </w:t>
+        <w:t xml:space="preserve">uno strumento di build </w:t>
+      </w:r>
+      <w:proofErr w:type="spellStart"/>
+      <w:r>
+        <w:rPr>
+          <w:rFonts w:ascii="Calibri" w:hAnsi="Calibri" w:cs="Calibri"/>
+          <w:color w:val="000000"/>
+          <w:sz w:val="22"/>
+          <w:szCs w:val="22"/>
+          <w:shd w:val="clear" w:color="auto" w:fill="FFFFFF"/>
+        </w:rPr>
+        <w:t>automation</w:t>
+      </w:r>
+      <w:proofErr w:type="spellEnd"/>
+      <w:r>
+        <w:rPr>
+          <w:rFonts w:ascii="Calibri" w:hAnsi="Calibri" w:cs="Calibri"/>
+          <w:color w:val="000000"/>
+          <w:sz w:val="22"/>
+          <w:szCs w:val="22"/>
+          <w:shd w:val="clear" w:color="auto" w:fill="FFFFFF"/>
+        </w:rPr>
+        <w:t xml:space="preserve"> utilizzato prevalentemente nella </w:t>
       </w:r>
       <w:hyperlink r:id="rId12" w:history="1">
         <w:r>
@@ -6502,6 +7379,16 @@
     </w:p>
     <w:p>
       <w:pPr>
+        <w:pStyle w:val="Standard"/>
+        <w:rPr>
+          <w:rFonts w:ascii="Calibri" w:hAnsi="Calibri" w:cs="Calibri"/>
+          <w:sz w:val="22"/>
+          <w:szCs w:val="22"/>
+        </w:rPr>
+      </w:pPr>
+    </w:p>
+    <w:p>
+      <w:pPr>
         <w:pStyle w:val="Sottoparagrafo"/>
         <w:rPr>
           <w:rFonts w:ascii="Calibri" w:eastAsia="Noto Sans CJK SC" w:hAnsi="Calibri" w:cs="Calibri"/>
@@ -6511,6 +7398,7 @@
       </w:pPr>
       <w:bookmarkStart w:id="14" w:name="deployment"/>
       <w:r>
+        <w:lastRenderedPageBreak/>
         <w:t>3.3.1 Deployment</w:t>
       </w:r>
       <w:bookmarkEnd w:id="14"/>
@@ -6557,7 +7445,25 @@
           <w:sz w:val="22"/>
           <w:szCs w:val="22"/>
         </w:rPr>
-        <w:t xml:space="preserve">                             Gli utenti potranno interagire con SocialBook tramite un web browser collegandosi </w:t>
+        <w:t xml:space="preserve">                             Gli utenti potranno interagire con </w:t>
+      </w:r>
+      <w:proofErr w:type="spellStart"/>
+      <w:r>
+        <w:rPr>
+          <w:rFonts w:ascii="Calibri" w:hAnsi="Calibri" w:cs="Calibri"/>
+          <w:sz w:val="22"/>
+          <w:szCs w:val="22"/>
+        </w:rPr>
+        <w:t>SocialBook</w:t>
+      </w:r>
+      <w:proofErr w:type="spellEnd"/>
+      <w:r>
+        <w:rPr>
+          <w:rFonts w:ascii="Calibri" w:hAnsi="Calibri" w:cs="Calibri"/>
+          <w:sz w:val="22"/>
+          <w:szCs w:val="22"/>
+        </w:rPr>
+        <w:t xml:space="preserve"> tramite un web browser collegandosi </w:t>
       </w:r>
     </w:p>
     <w:p>
@@ -6911,10 +7817,14 @@
         <w:pStyle w:val="Sottoparagrafo"/>
       </w:pPr>
       <w:r>
+        <w:lastRenderedPageBreak/>
         <w:t>3.4.1 Schema logico</w:t>
       </w:r>
       <w:bookmarkStart w:id="16" w:name="schema"/>
       <w:bookmarkEnd w:id="16"/>
+      <w:r>
+        <w:t xml:space="preserve">   DA MODIFICAREEEE1!!!1!!!!111!!!111!</w:t>
+      </w:r>
     </w:p>
     <w:p>
       <w:pPr>
@@ -7154,6 +8064,7 @@
                 <w:szCs w:val="22"/>
               </w:rPr>
             </w:pPr>
+            <w:proofErr w:type="spellStart"/>
             <w:r>
               <w:rPr>
                 <w:rFonts w:ascii="Calibri" w:hAnsi="Calibri" w:cs="Calibri"/>
@@ -7163,6 +8074,7 @@
               </w:rPr>
               <w:t>id_customer</w:t>
             </w:r>
+            <w:proofErr w:type="spellEnd"/>
           </w:p>
         </w:tc>
         <w:tc>
@@ -7184,6 +8096,7 @@
                 <w:szCs w:val="22"/>
               </w:rPr>
             </w:pPr>
+            <w:proofErr w:type="spellStart"/>
             <w:r>
               <w:rPr>
                 <w:rFonts w:ascii="Calibri" w:hAnsi="Calibri" w:cs="Calibri"/>
@@ -7193,6 +8106,7 @@
               </w:rPr>
               <w:t>Integer</w:t>
             </w:r>
+            <w:proofErr w:type="spellEnd"/>
           </w:p>
         </w:tc>
         <w:tc>
@@ -7247,6 +8161,7 @@
                 <w:szCs w:val="22"/>
               </w:rPr>
             </w:pPr>
+            <w:proofErr w:type="spellStart"/>
             <w:r>
               <w:rPr>
                 <w:rFonts w:ascii="Calibri" w:hAnsi="Calibri" w:cs="Calibri"/>
@@ -7256,6 +8171,7 @@
               </w:rPr>
               <w:t>customer_name</w:t>
             </w:r>
+            <w:proofErr w:type="spellEnd"/>
           </w:p>
         </w:tc>
         <w:tc>
@@ -7277,6 +8193,7 @@
                 <w:szCs w:val="22"/>
               </w:rPr>
             </w:pPr>
+            <w:proofErr w:type="spellStart"/>
             <w:r>
               <w:rPr>
                 <w:rFonts w:ascii="Calibri" w:hAnsi="Calibri" w:cs="Calibri"/>
@@ -7286,6 +8203,7 @@
               </w:rPr>
               <w:t>String</w:t>
             </w:r>
+            <w:proofErr w:type="spellEnd"/>
           </w:p>
         </w:tc>
         <w:tc>
@@ -7340,6 +8258,7 @@
                 <w:szCs w:val="22"/>
               </w:rPr>
             </w:pPr>
+            <w:proofErr w:type="spellStart"/>
             <w:r>
               <w:rPr>
                 <w:rFonts w:ascii="Calibri" w:hAnsi="Calibri" w:cs="Calibri"/>
@@ -7349,6 +8268,7 @@
               </w:rPr>
               <w:t>customer_surname</w:t>
             </w:r>
+            <w:proofErr w:type="spellEnd"/>
           </w:p>
         </w:tc>
         <w:tc>
@@ -7370,6 +8290,7 @@
                 <w:szCs w:val="22"/>
               </w:rPr>
             </w:pPr>
+            <w:proofErr w:type="spellStart"/>
             <w:r>
               <w:rPr>
                 <w:rFonts w:ascii="Calibri" w:hAnsi="Calibri" w:cs="Calibri"/>
@@ -7379,6 +8300,7 @@
               </w:rPr>
               <w:t>String</w:t>
             </w:r>
+            <w:proofErr w:type="spellEnd"/>
           </w:p>
         </w:tc>
         <w:tc>
@@ -7463,6 +8385,7 @@
                 <w:szCs w:val="22"/>
               </w:rPr>
             </w:pPr>
+            <w:proofErr w:type="spellStart"/>
             <w:r>
               <w:rPr>
                 <w:rFonts w:ascii="Calibri" w:hAnsi="Calibri" w:cs="Calibri"/>
@@ -7472,6 +8395,7 @@
               </w:rPr>
               <w:t>String</w:t>
             </w:r>
+            <w:proofErr w:type="spellEnd"/>
           </w:p>
         </w:tc>
         <w:tc>
@@ -7535,6 +8459,7 @@
                 <w:szCs w:val="22"/>
               </w:rPr>
             </w:pPr>
+            <w:proofErr w:type="spellStart"/>
             <w:r>
               <w:rPr>
                 <w:rFonts w:ascii="Calibri" w:hAnsi="Calibri" w:cs="Calibri"/>
@@ -7544,6 +8469,7 @@
               </w:rPr>
               <w:t>customer_pwd</w:t>
             </w:r>
+            <w:proofErr w:type="spellEnd"/>
           </w:p>
         </w:tc>
         <w:tc>
@@ -7565,6 +8491,7 @@
                 <w:szCs w:val="22"/>
               </w:rPr>
             </w:pPr>
+            <w:proofErr w:type="spellStart"/>
             <w:r>
               <w:rPr>
                 <w:rFonts w:ascii="Calibri" w:hAnsi="Calibri" w:cs="Calibri"/>
@@ -7574,6 +8501,7 @@
               </w:rPr>
               <w:t>String</w:t>
             </w:r>
+            <w:proofErr w:type="spellEnd"/>
           </w:p>
         </w:tc>
         <w:tc>
@@ -7628,6 +8556,7 @@
                 <w:szCs w:val="22"/>
               </w:rPr>
             </w:pPr>
+            <w:proofErr w:type="spellStart"/>
             <w:r>
               <w:rPr>
                 <w:rFonts w:ascii="Calibri" w:hAnsi="Calibri" w:cs="Calibri"/>
@@ -7637,6 +8566,7 @@
               </w:rPr>
               <w:t>customer_usr</w:t>
             </w:r>
+            <w:proofErr w:type="spellEnd"/>
           </w:p>
         </w:tc>
         <w:tc>
@@ -7658,6 +8588,7 @@
                 <w:szCs w:val="22"/>
               </w:rPr>
             </w:pPr>
+            <w:proofErr w:type="spellStart"/>
             <w:r>
               <w:rPr>
                 <w:rFonts w:ascii="Calibri" w:hAnsi="Calibri" w:cs="Calibri"/>
@@ -7667,6 +8598,7 @@
               </w:rPr>
               <w:t>String</w:t>
             </w:r>
+            <w:proofErr w:type="spellEnd"/>
           </w:p>
         </w:tc>
         <w:tc>
@@ -7730,6 +8662,7 @@
               </w:rPr>
             </w:pPr>
             <w:bookmarkStart w:id="18" w:name="_Hlk62131772"/>
+            <w:proofErr w:type="spellStart"/>
             <w:r>
               <w:rPr>
                 <w:rFonts w:ascii="Calibri" w:hAnsi="Calibri" w:cs="Calibri"/>
@@ -7739,6 +8672,7 @@
               </w:rPr>
               <w:t>description</w:t>
             </w:r>
+            <w:proofErr w:type="spellEnd"/>
           </w:p>
         </w:tc>
         <w:tc>
@@ -7760,6 +8694,7 @@
                 <w:szCs w:val="22"/>
               </w:rPr>
             </w:pPr>
+            <w:proofErr w:type="spellStart"/>
             <w:r>
               <w:rPr>
                 <w:rFonts w:ascii="Calibri" w:hAnsi="Calibri" w:cs="Calibri"/>
@@ -7769,6 +8704,7 @@
               </w:rPr>
               <w:t>String</w:t>
             </w:r>
+            <w:proofErr w:type="spellEnd"/>
           </w:p>
         </w:tc>
         <w:tc>
@@ -7852,6 +8788,7 @@
                 <w:szCs w:val="22"/>
               </w:rPr>
             </w:pPr>
+            <w:proofErr w:type="spellStart"/>
             <w:r>
               <w:rPr>
                 <w:rFonts w:ascii="Calibri" w:hAnsi="Calibri" w:cs="Calibri"/>
@@ -7861,6 +8798,7 @@
               </w:rPr>
               <w:t>String</w:t>
             </w:r>
+            <w:proofErr w:type="spellEnd"/>
           </w:p>
         </w:tc>
         <w:tc>
@@ -8076,6 +9014,7 @@
                 <w:szCs w:val="22"/>
               </w:rPr>
             </w:pPr>
+            <w:proofErr w:type="spellStart"/>
             <w:r>
               <w:rPr>
                 <w:rFonts w:ascii="Calibri" w:hAnsi="Calibri" w:cs="Calibri"/>
@@ -8085,6 +9024,7 @@
               </w:rPr>
               <w:t>String</w:t>
             </w:r>
+            <w:proofErr w:type="spellEnd"/>
           </w:p>
         </w:tc>
         <w:tc>
@@ -8139,6 +9079,7 @@
                 <w:szCs w:val="22"/>
               </w:rPr>
             </w:pPr>
+            <w:proofErr w:type="spellStart"/>
             <w:r>
               <w:rPr>
                 <w:rFonts w:ascii="Calibri" w:hAnsi="Calibri" w:cs="Calibri"/>
@@ -8148,6 +9089,7 @@
               </w:rPr>
               <w:t>title</w:t>
             </w:r>
+            <w:proofErr w:type="spellEnd"/>
           </w:p>
         </w:tc>
         <w:tc>
@@ -8169,6 +9111,7 @@
                 <w:szCs w:val="22"/>
               </w:rPr>
             </w:pPr>
+            <w:proofErr w:type="spellStart"/>
             <w:r>
               <w:rPr>
                 <w:rFonts w:ascii="Calibri" w:hAnsi="Calibri" w:cs="Calibri"/>
@@ -8178,6 +9121,7 @@
               </w:rPr>
               <w:t>String</w:t>
             </w:r>
+            <w:proofErr w:type="spellEnd"/>
           </w:p>
         </w:tc>
         <w:tc>
@@ -8232,6 +9176,7 @@
                 <w:szCs w:val="22"/>
               </w:rPr>
             </w:pPr>
+            <w:proofErr w:type="spellStart"/>
             <w:r>
               <w:rPr>
                 <w:rFonts w:ascii="Calibri" w:hAnsi="Calibri" w:cs="Calibri"/>
@@ -8241,6 +9186,7 @@
               </w:rPr>
               <w:t>genre</w:t>
             </w:r>
+            <w:proofErr w:type="spellEnd"/>
           </w:p>
         </w:tc>
         <w:tc>
@@ -8262,6 +9208,7 @@
                 <w:szCs w:val="22"/>
               </w:rPr>
             </w:pPr>
+            <w:proofErr w:type="spellStart"/>
             <w:r>
               <w:rPr>
                 <w:rFonts w:ascii="Calibri" w:hAnsi="Calibri" w:cs="Calibri"/>
@@ -8271,6 +9218,7 @@
               </w:rPr>
               <w:t>String</w:t>
             </w:r>
+            <w:proofErr w:type="spellEnd"/>
           </w:p>
         </w:tc>
         <w:tc>
@@ -8325,6 +9273,7 @@
                 <w:szCs w:val="22"/>
               </w:rPr>
             </w:pPr>
+            <w:proofErr w:type="spellStart"/>
             <w:r>
               <w:rPr>
                 <w:rFonts w:ascii="Calibri" w:hAnsi="Calibri" w:cs="Calibri"/>
@@ -8334,6 +9283,7 @@
               </w:rPr>
               <w:t>price_cent</w:t>
             </w:r>
+            <w:proofErr w:type="spellEnd"/>
           </w:p>
         </w:tc>
         <w:tc>
@@ -8355,6 +9305,7 @@
                 <w:szCs w:val="22"/>
               </w:rPr>
             </w:pPr>
+            <w:proofErr w:type="spellStart"/>
             <w:r>
               <w:rPr>
                 <w:rFonts w:ascii="Calibri" w:hAnsi="Calibri" w:cs="Calibri"/>
@@ -8364,6 +9315,7 @@
               </w:rPr>
               <w:t>Integer</w:t>
             </w:r>
+            <w:proofErr w:type="spellEnd"/>
           </w:p>
         </w:tc>
         <w:tc>
@@ -8418,6 +9370,7 @@
                 <w:szCs w:val="22"/>
               </w:rPr>
             </w:pPr>
+            <w:proofErr w:type="spellStart"/>
             <w:r>
               <w:rPr>
                 <w:rFonts w:ascii="Calibri" w:hAnsi="Calibri" w:cs="Calibri"/>
@@ -8427,6 +9380,7 @@
               </w:rPr>
               <w:t>pubblication_year</w:t>
             </w:r>
+            <w:proofErr w:type="spellEnd"/>
           </w:p>
         </w:tc>
         <w:tc>
@@ -8448,6 +9402,7 @@
                 <w:szCs w:val="22"/>
               </w:rPr>
             </w:pPr>
+            <w:proofErr w:type="spellStart"/>
             <w:r>
               <w:rPr>
                 <w:rFonts w:ascii="Calibri" w:hAnsi="Calibri" w:cs="Calibri"/>
@@ -8457,6 +9412,7 @@
               </w:rPr>
               <w:t>Integer</w:t>
             </w:r>
+            <w:proofErr w:type="spellEnd"/>
           </w:p>
         </w:tc>
         <w:tc>
@@ -8511,6 +9467,7 @@
                 <w:szCs w:val="22"/>
               </w:rPr>
             </w:pPr>
+            <w:proofErr w:type="spellStart"/>
             <w:r>
               <w:rPr>
                 <w:rFonts w:ascii="Calibri" w:hAnsi="Calibri" w:cs="Calibri"/>
@@ -8520,6 +9477,7 @@
               </w:rPr>
               <w:t>publishing_house</w:t>
             </w:r>
+            <w:proofErr w:type="spellEnd"/>
           </w:p>
         </w:tc>
         <w:tc>
@@ -8541,6 +9499,7 @@
                 <w:szCs w:val="22"/>
               </w:rPr>
             </w:pPr>
+            <w:proofErr w:type="spellStart"/>
             <w:r>
               <w:rPr>
                 <w:rFonts w:ascii="Calibri" w:hAnsi="Calibri" w:cs="Calibri"/>
@@ -8550,6 +9509,7 @@
               </w:rPr>
               <w:t>String</w:t>
             </w:r>
+            <w:proofErr w:type="spellEnd"/>
           </w:p>
         </w:tc>
         <w:tc>
@@ -8652,6 +9612,7 @@
                 <w:szCs w:val="22"/>
               </w:rPr>
             </w:pPr>
+            <w:proofErr w:type="spellStart"/>
             <w:r>
               <w:rPr>
                 <w:rFonts w:ascii="Calibri" w:hAnsi="Calibri" w:cs="Calibri"/>
@@ -8661,6 +9622,7 @@
               </w:rPr>
               <w:t>String</w:t>
             </w:r>
+            <w:proofErr w:type="spellEnd"/>
           </w:p>
         </w:tc>
         <w:tc>
@@ -8716,14 +9678,25 @@
               </w:rPr>
             </w:pPr>
             <w:bookmarkStart w:id="19" w:name="_Hlk62131877"/>
-            <w:r>
-              <w:rPr>
-                <w:rFonts w:ascii="Calibri" w:hAnsi="Calibri" w:cs="Calibri"/>
-                <w:color w:val="000000"/>
-                <w:sz w:val="22"/>
-                <w:szCs w:val="22"/>
-              </w:rPr>
-              <w:t>catalogue*</w:t>
+            <w:proofErr w:type="spellStart"/>
+            <w:r>
+              <w:rPr>
+                <w:rFonts w:ascii="Calibri" w:hAnsi="Calibri" w:cs="Calibri"/>
+                <w:color w:val="000000"/>
+                <w:sz w:val="22"/>
+                <w:szCs w:val="22"/>
+              </w:rPr>
+              <w:t>catalogue</w:t>
+            </w:r>
+            <w:proofErr w:type="spellEnd"/>
+            <w:r>
+              <w:rPr>
+                <w:rFonts w:ascii="Calibri" w:hAnsi="Calibri" w:cs="Calibri"/>
+                <w:color w:val="000000"/>
+                <w:sz w:val="22"/>
+                <w:szCs w:val="22"/>
+              </w:rPr>
+              <w:t>*</w:t>
             </w:r>
           </w:p>
         </w:tc>
@@ -8746,6 +9719,7 @@
                 <w:szCs w:val="22"/>
               </w:rPr>
             </w:pPr>
+            <w:proofErr w:type="spellStart"/>
             <w:r>
               <w:rPr>
                 <w:rFonts w:ascii="Calibri" w:hAnsi="Calibri" w:cs="Calibri"/>
@@ -8755,6 +9729,7 @@
               </w:rPr>
               <w:t>Bool</w:t>
             </w:r>
+            <w:proofErr w:type="spellEnd"/>
           </w:p>
         </w:tc>
         <w:tc>
@@ -8839,6 +9814,7 @@
                 <w:szCs w:val="22"/>
               </w:rPr>
             </w:pPr>
+            <w:proofErr w:type="spellStart"/>
             <w:r>
               <w:rPr>
                 <w:rFonts w:ascii="Calibri" w:hAnsi="Calibri" w:cs="Calibri"/>
@@ -8848,6 +9824,7 @@
               </w:rPr>
               <w:t>String</w:t>
             </w:r>
+            <w:proofErr w:type="spellEnd"/>
           </w:p>
         </w:tc>
         <w:tc>
@@ -8895,8 +9872,13 @@
         <w:pStyle w:val="Titolo5"/>
       </w:pPr>
       <w:r>
-        <w:t>Tabella author</w:t>
-      </w:r>
+        <w:t xml:space="preserve">Tabella </w:t>
+      </w:r>
+      <w:proofErr w:type="spellStart"/>
+      <w:r>
+        <w:t>author</w:t>
+      </w:r>
+      <w:proofErr w:type="spellEnd"/>
     </w:p>
     <w:p/>
     <w:tbl>
@@ -9046,6 +10028,7 @@
                 <w:szCs w:val="22"/>
               </w:rPr>
             </w:pPr>
+            <w:proofErr w:type="spellStart"/>
             <w:r>
               <w:rPr>
                 <w:rFonts w:ascii="Calibri" w:hAnsi="Calibri" w:cs="Calibri"/>
@@ -9064,6 +10047,7 @@
               </w:rPr>
               <w:t>d_author</w:t>
             </w:r>
+            <w:proofErr w:type="spellEnd"/>
           </w:p>
         </w:tc>
         <w:tc>
@@ -9085,6 +10069,7 @@
                 <w:szCs w:val="22"/>
               </w:rPr>
             </w:pPr>
+            <w:proofErr w:type="spellStart"/>
             <w:r>
               <w:rPr>
                 <w:rFonts w:ascii="Calibri" w:hAnsi="Calibri" w:cs="Calibri"/>
@@ -9094,6 +10079,7 @@
               </w:rPr>
               <w:t>String</w:t>
             </w:r>
+            <w:proofErr w:type="spellEnd"/>
           </w:p>
         </w:tc>
         <w:tc>
@@ -9148,6 +10134,7 @@
                 <w:szCs w:val="22"/>
               </w:rPr>
             </w:pPr>
+            <w:proofErr w:type="spellStart"/>
             <w:r>
               <w:rPr>
                 <w:rFonts w:ascii="Calibri" w:hAnsi="Calibri" w:cs="Calibri"/>
@@ -9157,6 +10144,7 @@
               </w:rPr>
               <w:t>author_surname</w:t>
             </w:r>
+            <w:proofErr w:type="spellEnd"/>
           </w:p>
         </w:tc>
         <w:tc>
@@ -9178,6 +10166,7 @@
                 <w:szCs w:val="22"/>
               </w:rPr>
             </w:pPr>
+            <w:proofErr w:type="spellStart"/>
             <w:r>
               <w:rPr>
                 <w:rFonts w:ascii="Calibri" w:hAnsi="Calibri" w:cs="Calibri"/>
@@ -9187,6 +10176,7 @@
               </w:rPr>
               <w:t>String</w:t>
             </w:r>
+            <w:proofErr w:type="spellEnd"/>
           </w:p>
         </w:tc>
         <w:tc>
@@ -9240,6 +10230,7 @@
                 <w:szCs w:val="22"/>
               </w:rPr>
             </w:pPr>
+            <w:proofErr w:type="spellStart"/>
             <w:r>
               <w:rPr>
                 <w:rFonts w:ascii="Calibri" w:hAnsi="Calibri" w:cs="Calibri"/>
@@ -9249,6 +10240,7 @@
               </w:rPr>
               <w:t>author_name</w:t>
             </w:r>
+            <w:proofErr w:type="spellEnd"/>
           </w:p>
         </w:tc>
         <w:tc>
@@ -9270,6 +10262,7 @@
                 <w:szCs w:val="22"/>
               </w:rPr>
             </w:pPr>
+            <w:proofErr w:type="spellStart"/>
             <w:r>
               <w:rPr>
                 <w:rFonts w:ascii="Calibri" w:hAnsi="Calibri" w:cs="Calibri"/>
@@ -9279,6 +10272,7 @@
               </w:rPr>
               <w:t>String</w:t>
             </w:r>
+            <w:proofErr w:type="spellEnd"/>
           </w:p>
         </w:tc>
         <w:tc>
@@ -9326,8 +10320,14 @@
         </w:rPr>
       </w:pPr>
       <w:r>
-        <w:t>Tabella authorAssociation</w:t>
-      </w:r>
+        <w:lastRenderedPageBreak/>
+        <w:t xml:space="preserve">Tabella </w:t>
+      </w:r>
+      <w:proofErr w:type="spellStart"/>
+      <w:r>
+        <w:t>authorAssociation</w:t>
+      </w:r>
+      <w:proofErr w:type="spellEnd"/>
     </w:p>
     <w:p/>
     <w:tbl>
@@ -9477,6 +10477,7 @@
                 <w:szCs w:val="22"/>
               </w:rPr>
             </w:pPr>
+            <w:proofErr w:type="spellStart"/>
             <w:r>
               <w:rPr>
                 <w:rFonts w:ascii="Calibri" w:hAnsi="Calibri" w:cs="Calibri"/>
@@ -9486,6 +10487,7 @@
               </w:rPr>
               <w:t>id_author</w:t>
             </w:r>
+            <w:proofErr w:type="spellEnd"/>
           </w:p>
         </w:tc>
         <w:tc>
@@ -9507,6 +10509,7 @@
                 <w:szCs w:val="22"/>
               </w:rPr>
             </w:pPr>
+            <w:proofErr w:type="spellStart"/>
             <w:r>
               <w:rPr>
                 <w:rFonts w:ascii="Calibri" w:hAnsi="Calibri" w:cs="Calibri"/>
@@ -9516,6 +10519,7 @@
               </w:rPr>
               <w:t>Integer</w:t>
             </w:r>
+            <w:proofErr w:type="spellEnd"/>
           </w:p>
         </w:tc>
         <w:tc>
@@ -9569,7 +10573,29 @@
                 <w:szCs w:val="22"/>
                 <w:lang w:val="en-US"/>
               </w:rPr>
-              <w:t>FOREIGN KEY AUTHOR(id_author)</w:t>
+              <w:t>FOREIGN KEY AUTHOR(</w:t>
+            </w:r>
+            <w:proofErr w:type="spellStart"/>
+            <w:r>
+              <w:rPr>
+                <w:rFonts w:ascii="Calibri" w:hAnsi="Calibri" w:cs="Calibri"/>
+                <w:color w:val="000000"/>
+                <w:sz w:val="22"/>
+                <w:szCs w:val="22"/>
+                <w:lang w:val="en-US"/>
+              </w:rPr>
+              <w:t>id_author</w:t>
+            </w:r>
+            <w:proofErr w:type="spellEnd"/>
+            <w:r>
+              <w:rPr>
+                <w:rFonts w:ascii="Calibri" w:hAnsi="Calibri" w:cs="Calibri"/>
+                <w:color w:val="000000"/>
+                <w:sz w:val="22"/>
+                <w:szCs w:val="22"/>
+                <w:lang w:val="en-US"/>
+              </w:rPr>
+              <w:t>)</w:t>
             </w:r>
           </w:p>
         </w:tc>
@@ -9624,6 +10650,7 @@
                 <w:szCs w:val="22"/>
               </w:rPr>
             </w:pPr>
+            <w:proofErr w:type="spellStart"/>
             <w:r>
               <w:rPr>
                 <w:rFonts w:ascii="Calibri" w:hAnsi="Calibri" w:cs="Calibri"/>
@@ -9633,6 +10660,7 @@
               </w:rPr>
               <w:t>String</w:t>
             </w:r>
+            <w:proofErr w:type="spellEnd"/>
           </w:p>
         </w:tc>
         <w:tc>
@@ -9713,12 +10741,28 @@
           <w:lang w:val="en-US"/>
         </w:rPr>
       </w:pPr>
+      <w:proofErr w:type="spellStart"/>
       <w:r>
         <w:rPr>
           <w:lang w:val="en-US"/>
         </w:rPr>
-        <w:t>Tabella customerOrder</w:t>
-      </w:r>
+        <w:t>Tabella</w:t>
+      </w:r>
+      <w:proofErr w:type="spellEnd"/>
+      <w:r>
+        <w:rPr>
+          <w:lang w:val="en-US"/>
+        </w:rPr>
+        <w:t xml:space="preserve"> </w:t>
+      </w:r>
+      <w:proofErr w:type="spellStart"/>
+      <w:r>
+        <w:rPr>
+          <w:lang w:val="en-US"/>
+        </w:rPr>
+        <w:t>customerOrder</w:t>
+      </w:r>
+      <w:proofErr w:type="spellEnd"/>
     </w:p>
     <w:p>
       <w:pPr>
@@ -9874,6 +10918,7 @@
                 <w:szCs w:val="22"/>
               </w:rPr>
             </w:pPr>
+            <w:proofErr w:type="spellStart"/>
             <w:r>
               <w:rPr>
                 <w:rFonts w:ascii="Calibri" w:hAnsi="Calibri" w:cs="Calibri"/>
@@ -9883,6 +10928,7 @@
               </w:rPr>
               <w:t>id_order</w:t>
             </w:r>
+            <w:proofErr w:type="spellEnd"/>
           </w:p>
         </w:tc>
         <w:tc>
@@ -9904,6 +10950,7 @@
                 <w:szCs w:val="22"/>
               </w:rPr>
             </w:pPr>
+            <w:proofErr w:type="spellStart"/>
             <w:r>
               <w:rPr>
                 <w:rFonts w:ascii="Calibri" w:hAnsi="Calibri" w:cs="Calibri"/>
@@ -9913,6 +10960,7 @@
               </w:rPr>
               <w:t>Integer</w:t>
             </w:r>
+            <w:proofErr w:type="spellEnd"/>
           </w:p>
         </w:tc>
         <w:tc>
@@ -9967,6 +11015,7 @@
                 <w:szCs w:val="22"/>
               </w:rPr>
             </w:pPr>
+            <w:proofErr w:type="spellStart"/>
             <w:r>
               <w:rPr>
                 <w:rFonts w:ascii="Calibri" w:hAnsi="Calibri" w:cs="Calibri"/>
@@ -9976,6 +11025,7 @@
               </w:rPr>
               <w:t>order_price</w:t>
             </w:r>
+            <w:proofErr w:type="spellEnd"/>
           </w:p>
         </w:tc>
         <w:tc>
@@ -9997,6 +11047,7 @@
                 <w:szCs w:val="22"/>
               </w:rPr>
             </w:pPr>
+            <w:proofErr w:type="spellStart"/>
             <w:r>
               <w:rPr>
                 <w:rFonts w:ascii="Calibri" w:hAnsi="Calibri" w:cs="Calibri"/>
@@ -10006,6 +11057,7 @@
               </w:rPr>
               <w:t>Decimal</w:t>
             </w:r>
+            <w:proofErr w:type="spellEnd"/>
           </w:p>
         </w:tc>
         <w:tc>
@@ -10060,6 +11112,7 @@
                 <w:szCs w:val="22"/>
               </w:rPr>
             </w:pPr>
+            <w:proofErr w:type="spellStart"/>
             <w:r>
               <w:rPr>
                 <w:rFonts w:ascii="Calibri" w:hAnsi="Calibri" w:cs="Calibri"/>
@@ -10069,6 +11122,7 @@
               </w:rPr>
               <w:t>invoice_addr</w:t>
             </w:r>
+            <w:proofErr w:type="spellEnd"/>
           </w:p>
         </w:tc>
         <w:tc>
@@ -10090,6 +11144,7 @@
                 <w:szCs w:val="22"/>
               </w:rPr>
             </w:pPr>
+            <w:proofErr w:type="spellStart"/>
             <w:r>
               <w:rPr>
                 <w:rFonts w:ascii="Calibri" w:hAnsi="Calibri" w:cs="Calibri"/>
@@ -10099,6 +11154,7 @@
               </w:rPr>
               <w:t>String</w:t>
             </w:r>
+            <w:proofErr w:type="spellEnd"/>
           </w:p>
         </w:tc>
         <w:tc>
@@ -10153,14 +11209,25 @@
                 <w:szCs w:val="22"/>
               </w:rPr>
             </w:pPr>
-            <w:r>
-              <w:rPr>
-                <w:rFonts w:ascii="Calibri" w:hAnsi="Calibri" w:cs="Calibri"/>
-                <w:color w:val="000000"/>
-                <w:sz w:val="22"/>
-                <w:szCs w:val="22"/>
-              </w:rPr>
-              <w:t>cart*</w:t>
+            <w:proofErr w:type="spellStart"/>
+            <w:r>
+              <w:rPr>
+                <w:rFonts w:ascii="Calibri" w:hAnsi="Calibri" w:cs="Calibri"/>
+                <w:color w:val="000000"/>
+                <w:sz w:val="22"/>
+                <w:szCs w:val="22"/>
+              </w:rPr>
+              <w:t>cart</w:t>
+            </w:r>
+            <w:proofErr w:type="spellEnd"/>
+            <w:r>
+              <w:rPr>
+                <w:rFonts w:ascii="Calibri" w:hAnsi="Calibri" w:cs="Calibri"/>
+                <w:color w:val="000000"/>
+                <w:sz w:val="22"/>
+                <w:szCs w:val="22"/>
+              </w:rPr>
+              <w:t>*</w:t>
             </w:r>
           </w:p>
         </w:tc>
@@ -10183,6 +11250,7 @@
                 <w:szCs w:val="22"/>
               </w:rPr>
             </w:pPr>
+            <w:proofErr w:type="spellStart"/>
             <w:r>
               <w:rPr>
                 <w:rFonts w:ascii="Calibri" w:hAnsi="Calibri" w:cs="Calibri"/>
@@ -10192,6 +11260,7 @@
               </w:rPr>
               <w:t>Bool</w:t>
             </w:r>
+            <w:proofErr w:type="spellEnd"/>
           </w:p>
         </w:tc>
         <w:tc>
@@ -10330,6 +11399,7 @@
                 <w:szCs w:val="22"/>
               </w:rPr>
             </w:pPr>
+            <w:proofErr w:type="spellStart"/>
             <w:r>
               <w:rPr>
                 <w:rFonts w:ascii="Calibri" w:hAnsi="Calibri" w:cs="Calibri"/>
@@ -10339,6 +11409,7 @@
               </w:rPr>
               <w:t>id_customer</w:t>
             </w:r>
+            <w:proofErr w:type="spellEnd"/>
           </w:p>
         </w:tc>
         <w:tc>
@@ -10360,6 +11431,7 @@
                 <w:szCs w:val="22"/>
               </w:rPr>
             </w:pPr>
+            <w:proofErr w:type="spellStart"/>
             <w:r>
               <w:rPr>
                 <w:rFonts w:ascii="Calibri" w:hAnsi="Calibri" w:cs="Calibri"/>
@@ -10369,6 +11441,7 @@
               </w:rPr>
               <w:t>Integer</w:t>
             </w:r>
+            <w:proofErr w:type="spellEnd"/>
           </w:p>
         </w:tc>
         <w:tc>
@@ -10420,7 +11493,29 @@
                 <w:szCs w:val="22"/>
                 <w:lang w:val="en-US"/>
               </w:rPr>
-              <w:t>CUSTOMER(id_customer)</w:t>
+              <w:t>CUSTOMER(</w:t>
+            </w:r>
+            <w:proofErr w:type="spellStart"/>
+            <w:r>
+              <w:rPr>
+                <w:rFonts w:ascii="Calibri" w:hAnsi="Calibri" w:cs="Calibri"/>
+                <w:color w:val="000000"/>
+                <w:sz w:val="22"/>
+                <w:szCs w:val="22"/>
+                <w:lang w:val="en-US"/>
+              </w:rPr>
+              <w:t>id_customer</w:t>
+            </w:r>
+            <w:proofErr w:type="spellEnd"/>
+            <w:r>
+              <w:rPr>
+                <w:rFonts w:ascii="Calibri" w:hAnsi="Calibri" w:cs="Calibri"/>
+                <w:color w:val="000000"/>
+                <w:sz w:val="22"/>
+                <w:szCs w:val="22"/>
+                <w:lang w:val="en-US"/>
+              </w:rPr>
+              <w:t>)</w:t>
             </w:r>
           </w:p>
         </w:tc>
@@ -10436,21 +11531,43 @@
         <w:rPr>
           <w:lang w:val="en-US"/>
         </w:rPr>
-        <w:t>* 0 = carrello, 1 = ordine</w:t>
-      </w:r>
-    </w:p>
-    <w:p>
-      <w:pPr>
+        <w:t xml:space="preserve">* 0 = </w:t>
+      </w:r>
+      <w:proofErr w:type="spellStart"/>
+      <w:r>
         <w:rPr>
           <w:lang w:val="en-US"/>
         </w:rPr>
-      </w:pPr>
-    </w:p>
-    <w:p>
-      <w:pPr>
+        <w:t>carrello</w:t>
+      </w:r>
+      <w:proofErr w:type="spellEnd"/>
+      <w:r>
         <w:rPr>
           <w:lang w:val="en-US"/>
         </w:rPr>
+        <w:t xml:space="preserve">, 1 = </w:t>
+      </w:r>
+      <w:proofErr w:type="spellStart"/>
+      <w:r>
+        <w:rPr>
+          <w:lang w:val="en-US"/>
+        </w:rPr>
+        <w:t>ordine</w:t>
+      </w:r>
+      <w:proofErr w:type="spellEnd"/>
+    </w:p>
+    <w:p>
+      <w:pPr>
+        <w:rPr>
+          <w:lang w:val="en-US"/>
+        </w:rPr>
+      </w:pPr>
+    </w:p>
+    <w:p>
+      <w:pPr>
+        <w:rPr>
+          <w:lang w:val="en-US"/>
+        </w:rPr>
       </w:pPr>
     </w:p>
     <w:p>
@@ -10460,12 +11577,28 @@
           <w:lang w:val="en-US"/>
         </w:rPr>
       </w:pPr>
+      <w:proofErr w:type="spellStart"/>
       <w:r>
         <w:rPr>
           <w:lang w:val="en-US"/>
         </w:rPr>
-        <w:t>Tabella orderDetail</w:t>
-      </w:r>
+        <w:t>Tabella</w:t>
+      </w:r>
+      <w:proofErr w:type="spellEnd"/>
+      <w:r>
+        <w:rPr>
+          <w:lang w:val="en-US"/>
+        </w:rPr>
+        <w:t xml:space="preserve"> </w:t>
+      </w:r>
+      <w:proofErr w:type="spellStart"/>
+      <w:r>
+        <w:rPr>
+          <w:lang w:val="en-US"/>
+        </w:rPr>
+        <w:t>orderDetail</w:t>
+      </w:r>
+      <w:proofErr w:type="spellEnd"/>
     </w:p>
     <w:p>
       <w:pPr>
@@ -10621,6 +11754,7 @@
                 <w:szCs w:val="22"/>
               </w:rPr>
             </w:pPr>
+            <w:proofErr w:type="spellStart"/>
             <w:r>
               <w:rPr>
                 <w:rFonts w:ascii="Calibri" w:hAnsi="Calibri" w:cs="Calibri"/>
@@ -10630,6 +11764,7 @@
               </w:rPr>
               <w:t>id_order</w:t>
             </w:r>
+            <w:proofErr w:type="spellEnd"/>
           </w:p>
         </w:tc>
         <w:tc>
@@ -10651,6 +11786,7 @@
                 <w:szCs w:val="22"/>
               </w:rPr>
             </w:pPr>
+            <w:proofErr w:type="spellStart"/>
             <w:r>
               <w:rPr>
                 <w:rFonts w:ascii="Calibri" w:hAnsi="Calibri" w:cs="Calibri"/>
@@ -10660,6 +11796,7 @@
               </w:rPr>
               <w:t>Integer</w:t>
             </w:r>
+            <w:proofErr w:type="spellEnd"/>
           </w:p>
         </w:tc>
         <w:tc>
@@ -10713,7 +11850,29 @@
                 <w:szCs w:val="22"/>
                 <w:lang w:val="en-US"/>
               </w:rPr>
-              <w:t>FOREIGN KEY ORDER(id_order)</w:t>
+              <w:t>FOREIGN KEY ORDER(</w:t>
+            </w:r>
+            <w:proofErr w:type="spellStart"/>
+            <w:r>
+              <w:rPr>
+                <w:rFonts w:ascii="Calibri" w:hAnsi="Calibri" w:cs="Calibri"/>
+                <w:color w:val="000000"/>
+                <w:sz w:val="22"/>
+                <w:szCs w:val="22"/>
+                <w:lang w:val="en-US"/>
+              </w:rPr>
+              <w:t>id_order</w:t>
+            </w:r>
+            <w:proofErr w:type="spellEnd"/>
+            <w:r>
+              <w:rPr>
+                <w:rFonts w:ascii="Calibri" w:hAnsi="Calibri" w:cs="Calibri"/>
+                <w:color w:val="000000"/>
+                <w:sz w:val="22"/>
+                <w:szCs w:val="22"/>
+                <w:lang w:val="en-US"/>
+              </w:rPr>
+              <w:t>)</w:t>
             </w:r>
           </w:p>
         </w:tc>
@@ -10768,6 +11927,7 @@
                 <w:szCs w:val="22"/>
               </w:rPr>
             </w:pPr>
+            <w:proofErr w:type="spellStart"/>
             <w:r>
               <w:rPr>
                 <w:rFonts w:ascii="Calibri" w:hAnsi="Calibri" w:cs="Calibri"/>
@@ -10777,6 +11937,7 @@
               </w:rPr>
               <w:t>String</w:t>
             </w:r>
+            <w:proofErr w:type="spellEnd"/>
           </w:p>
         </w:tc>
         <w:tc>
@@ -10885,6 +12046,7 @@
                 <w:szCs w:val="22"/>
               </w:rPr>
             </w:pPr>
+            <w:proofErr w:type="spellStart"/>
             <w:r>
               <w:rPr>
                 <w:rFonts w:ascii="Calibri" w:hAnsi="Calibri" w:cs="Calibri"/>
@@ -10894,6 +12056,7 @@
               </w:rPr>
               <w:t>Decimal</w:t>
             </w:r>
+            <w:proofErr w:type="spellEnd"/>
           </w:p>
         </w:tc>
         <w:tc>
@@ -10950,12 +12113,28 @@
           <w:lang w:val="en-US"/>
         </w:rPr>
       </w:pPr>
+      <w:proofErr w:type="spellStart"/>
       <w:r>
         <w:rPr>
           <w:lang w:val="en-US"/>
         </w:rPr>
-        <w:t>Tabella infoPayment</w:t>
-      </w:r>
+        <w:t>Tabella</w:t>
+      </w:r>
+      <w:proofErr w:type="spellEnd"/>
+      <w:r>
+        <w:rPr>
+          <w:lang w:val="en-US"/>
+        </w:rPr>
+        <w:t xml:space="preserve"> </w:t>
+      </w:r>
+      <w:proofErr w:type="spellStart"/>
+      <w:r>
+        <w:rPr>
+          <w:lang w:val="en-US"/>
+        </w:rPr>
+        <w:t>infoPayment</w:t>
+      </w:r>
+      <w:proofErr w:type="spellEnd"/>
     </w:p>
     <w:p>
       <w:pPr>
@@ -11111,14 +12290,25 @@
                 <w:szCs w:val="22"/>
               </w:rPr>
             </w:pPr>
-            <w:r>
-              <w:rPr>
-                <w:rFonts w:ascii="Calibri" w:hAnsi="Calibri" w:cs="Calibri"/>
-                <w:color w:val="000000"/>
-                <w:sz w:val="22"/>
-                <w:szCs w:val="22"/>
-              </w:rPr>
-              <w:t xml:space="preserve">card_number </w:t>
+            <w:proofErr w:type="spellStart"/>
+            <w:r>
+              <w:rPr>
+                <w:rFonts w:ascii="Calibri" w:hAnsi="Calibri" w:cs="Calibri"/>
+                <w:color w:val="000000"/>
+                <w:sz w:val="22"/>
+                <w:szCs w:val="22"/>
+              </w:rPr>
+              <w:t>card_number</w:t>
+            </w:r>
+            <w:proofErr w:type="spellEnd"/>
+            <w:r>
+              <w:rPr>
+                <w:rFonts w:ascii="Calibri" w:hAnsi="Calibri" w:cs="Calibri"/>
+                <w:color w:val="000000"/>
+                <w:sz w:val="22"/>
+                <w:szCs w:val="22"/>
+              </w:rPr>
+              <w:t xml:space="preserve"> </w:t>
             </w:r>
           </w:p>
         </w:tc>
@@ -11141,6 +12331,7 @@
                 <w:szCs w:val="22"/>
               </w:rPr>
             </w:pPr>
+            <w:proofErr w:type="spellStart"/>
             <w:r>
               <w:rPr>
                 <w:rFonts w:ascii="Calibri" w:hAnsi="Calibri" w:cs="Calibri"/>
@@ -11150,6 +12341,7 @@
               </w:rPr>
               <w:t>String</w:t>
             </w:r>
+            <w:proofErr w:type="spellEnd"/>
           </w:p>
         </w:tc>
         <w:tc>
@@ -11234,6 +12426,7 @@
                 <w:szCs w:val="22"/>
               </w:rPr>
             </w:pPr>
+            <w:proofErr w:type="spellStart"/>
             <w:r>
               <w:rPr>
                 <w:rFonts w:ascii="Calibri" w:hAnsi="Calibri" w:cs="Calibri"/>
@@ -11243,6 +12436,7 @@
               </w:rPr>
               <w:t>String</w:t>
             </w:r>
+            <w:proofErr w:type="spellEnd"/>
           </w:p>
         </w:tc>
         <w:tc>
@@ -11297,6 +12491,7 @@
                 <w:szCs w:val="22"/>
               </w:rPr>
             </w:pPr>
+            <w:proofErr w:type="spellStart"/>
             <w:r>
               <w:rPr>
                 <w:rFonts w:ascii="Calibri" w:hAnsi="Calibri" w:cs="Calibri"/>
@@ -11306,6 +12501,7 @@
               </w:rPr>
               <w:t>surname</w:t>
             </w:r>
+            <w:proofErr w:type="spellEnd"/>
           </w:p>
         </w:tc>
         <w:tc>
@@ -11327,6 +12523,7 @@
                 <w:szCs w:val="22"/>
               </w:rPr>
             </w:pPr>
+            <w:proofErr w:type="spellStart"/>
             <w:r>
               <w:rPr>
                 <w:rFonts w:ascii="Calibri" w:hAnsi="Calibri" w:cs="Calibri"/>
@@ -11336,6 +12533,7 @@
               </w:rPr>
               <w:t>String</w:t>
             </w:r>
+            <w:proofErr w:type="spellEnd"/>
           </w:p>
         </w:tc>
         <w:tc>
@@ -11390,6 +12588,7 @@
                 <w:szCs w:val="22"/>
               </w:rPr>
             </w:pPr>
+            <w:proofErr w:type="spellStart"/>
             <w:r>
               <w:rPr>
                 <w:rFonts w:ascii="Calibri" w:hAnsi="Calibri" w:cs="Calibri"/>
@@ -11399,6 +12598,7 @@
               </w:rPr>
               <w:t>exp_date_mm</w:t>
             </w:r>
+            <w:proofErr w:type="spellEnd"/>
           </w:p>
         </w:tc>
         <w:tc>
@@ -11420,6 +12620,7 @@
                 <w:szCs w:val="22"/>
               </w:rPr>
             </w:pPr>
+            <w:proofErr w:type="spellStart"/>
             <w:r>
               <w:rPr>
                 <w:rFonts w:ascii="Calibri" w:hAnsi="Calibri" w:cs="Calibri"/>
@@ -11429,6 +12630,7 @@
               </w:rPr>
               <w:t>String</w:t>
             </w:r>
+            <w:proofErr w:type="spellEnd"/>
           </w:p>
         </w:tc>
         <w:tc>
@@ -11483,6 +12685,7 @@
                 <w:szCs w:val="22"/>
               </w:rPr>
             </w:pPr>
+            <w:proofErr w:type="spellStart"/>
             <w:r>
               <w:rPr>
                 <w:rFonts w:ascii="Calibri" w:hAnsi="Calibri" w:cs="Calibri"/>
@@ -11501,6 +12704,7 @@
               </w:rPr>
               <w:t>yy</w:t>
             </w:r>
+            <w:proofErr w:type="spellEnd"/>
           </w:p>
         </w:tc>
         <w:tc>
@@ -11522,6 +12726,7 @@
                 <w:szCs w:val="22"/>
               </w:rPr>
             </w:pPr>
+            <w:proofErr w:type="spellStart"/>
             <w:r>
               <w:rPr>
                 <w:rFonts w:ascii="Calibri" w:hAnsi="Calibri" w:cs="Calibri"/>
@@ -11531,6 +12736,7 @@
               </w:rPr>
               <w:t>String</w:t>
             </w:r>
+            <w:proofErr w:type="spellEnd"/>
           </w:p>
         </w:tc>
         <w:tc>
@@ -11579,6 +12785,7 @@
                 <w:szCs w:val="22"/>
               </w:rPr>
             </w:pPr>
+            <w:proofErr w:type="spellStart"/>
             <w:r>
               <w:rPr>
                 <w:rFonts w:ascii="Calibri" w:hAnsi="Calibri" w:cs="Calibri"/>
@@ -11588,6 +12795,7 @@
               </w:rPr>
               <w:t>cvv</w:t>
             </w:r>
+            <w:proofErr w:type="spellEnd"/>
           </w:p>
         </w:tc>
         <w:tc>
@@ -11609,6 +12817,7 @@
                 <w:szCs w:val="22"/>
               </w:rPr>
             </w:pPr>
+            <w:proofErr w:type="spellStart"/>
             <w:r>
               <w:rPr>
                 <w:rFonts w:ascii="Calibri" w:hAnsi="Calibri" w:cs="Calibri"/>
@@ -11618,6 +12827,7 @@
               </w:rPr>
               <w:t>String</w:t>
             </w:r>
+            <w:proofErr w:type="spellEnd"/>
           </w:p>
         </w:tc>
         <w:tc>
@@ -11672,6 +12882,7 @@
                 <w:szCs w:val="22"/>
               </w:rPr>
             </w:pPr>
+            <w:proofErr w:type="spellStart"/>
             <w:r>
               <w:rPr>
                 <w:rFonts w:ascii="Calibri" w:hAnsi="Calibri" w:cs="Calibri"/>
@@ -11681,6 +12892,7 @@
               </w:rPr>
               <w:t>id_customer</w:t>
             </w:r>
+            <w:proofErr w:type="spellEnd"/>
           </w:p>
         </w:tc>
         <w:tc>
@@ -11702,6 +12914,7 @@
                 <w:szCs w:val="22"/>
               </w:rPr>
             </w:pPr>
+            <w:proofErr w:type="spellStart"/>
             <w:r>
               <w:rPr>
                 <w:rFonts w:ascii="Calibri" w:hAnsi="Calibri" w:cs="Calibri"/>
@@ -11711,6 +12924,7 @@
               </w:rPr>
               <w:t>Integer</w:t>
             </w:r>
+            <w:proofErr w:type="spellEnd"/>
           </w:p>
         </w:tc>
         <w:tc>
@@ -11742,7 +12956,40 @@
                 <w:szCs w:val="22"/>
                 <w:lang w:val="en-US"/>
               </w:rPr>
-              <w:t>FOREIGN KEY CUSTOMER(id_customer)</w:t>
+              <w:t xml:space="preserve">FOREIGN KEY </w:t>
+            </w:r>
+            <w:r>
+              <w:rPr>
+                <w:rFonts w:ascii="Calibri" w:hAnsi="Calibri" w:cs="Calibri"/>
+                <w:color w:val="000000"/>
+                <w:sz w:val="22"/>
+                <w:szCs w:val="22"/>
+                <w:lang w:val="en-US"/>
+              </w:rPr>
+              <w:lastRenderedPageBreak/>
+              <w:t>CUSTOMER(</w:t>
+            </w:r>
+            <w:proofErr w:type="spellStart"/>
+            <w:r>
+              <w:rPr>
+                <w:rFonts w:ascii="Calibri" w:hAnsi="Calibri" w:cs="Calibri"/>
+                <w:color w:val="000000"/>
+                <w:sz w:val="22"/>
+                <w:szCs w:val="22"/>
+                <w:lang w:val="en-US"/>
+              </w:rPr>
+              <w:t>id_customer</w:t>
+            </w:r>
+            <w:proofErr w:type="spellEnd"/>
+            <w:r>
+              <w:rPr>
+                <w:rFonts w:ascii="Calibri" w:hAnsi="Calibri" w:cs="Calibri"/>
+                <w:color w:val="000000"/>
+                <w:sz w:val="22"/>
+                <w:szCs w:val="22"/>
+                <w:lang w:val="en-US"/>
+              </w:rPr>
+              <w:t>)</w:t>
             </w:r>
           </w:p>
         </w:tc>
@@ -11769,11 +13016,19 @@
           <w:lang w:val="en-US"/>
         </w:rPr>
       </w:pPr>
+      <w:proofErr w:type="spellStart"/>
       <w:r>
         <w:rPr>
           <w:lang w:val="en-US"/>
         </w:rPr>
-        <w:t>Tabella booklist</w:t>
+        <w:t>Tabella</w:t>
+      </w:r>
+      <w:proofErr w:type="spellEnd"/>
+      <w:r>
+        <w:rPr>
+          <w:lang w:val="en-US"/>
+        </w:rPr>
+        <w:t xml:space="preserve"> booklist</w:t>
       </w:r>
     </w:p>
     <w:p>
@@ -11930,6 +13185,7 @@
                 <w:szCs w:val="22"/>
               </w:rPr>
             </w:pPr>
+            <w:proofErr w:type="spellStart"/>
             <w:r>
               <w:rPr>
                 <w:rFonts w:ascii="Calibri" w:hAnsi="Calibri" w:cs="Calibri"/>
@@ -11939,6 +13195,7 @@
               </w:rPr>
               <w:t>id_booklist</w:t>
             </w:r>
+            <w:proofErr w:type="spellEnd"/>
           </w:p>
         </w:tc>
         <w:tc>
@@ -11960,6 +13217,7 @@
                 <w:szCs w:val="22"/>
               </w:rPr>
             </w:pPr>
+            <w:proofErr w:type="spellStart"/>
             <w:r>
               <w:rPr>
                 <w:rFonts w:ascii="Calibri" w:hAnsi="Calibri" w:cs="Calibri"/>
@@ -11969,6 +13227,7 @@
               </w:rPr>
               <w:t>Integer</w:t>
             </w:r>
+            <w:proofErr w:type="spellEnd"/>
           </w:p>
         </w:tc>
         <w:tc>
@@ -12023,6 +13282,7 @@
                 <w:szCs w:val="22"/>
               </w:rPr>
             </w:pPr>
+            <w:proofErr w:type="spellStart"/>
             <w:r>
               <w:rPr>
                 <w:rFonts w:ascii="Calibri" w:hAnsi="Calibri" w:cs="Calibri"/>
@@ -12032,6 +13292,7 @@
               </w:rPr>
               <w:t>booklist_name</w:t>
             </w:r>
+            <w:proofErr w:type="spellEnd"/>
           </w:p>
         </w:tc>
         <w:tc>
@@ -12053,6 +13314,7 @@
                 <w:szCs w:val="22"/>
               </w:rPr>
             </w:pPr>
+            <w:proofErr w:type="spellStart"/>
             <w:r>
               <w:rPr>
                 <w:rFonts w:ascii="Calibri" w:hAnsi="Calibri" w:cs="Calibri"/>
@@ -12062,6 +13324,7 @@
               </w:rPr>
               <w:t>String</w:t>
             </w:r>
+            <w:proofErr w:type="spellEnd"/>
           </w:p>
         </w:tc>
         <w:tc>
@@ -12146,6 +13409,7 @@
                 <w:szCs w:val="22"/>
               </w:rPr>
             </w:pPr>
+            <w:proofErr w:type="spellStart"/>
             <w:r>
               <w:rPr>
                 <w:rFonts w:ascii="Calibri" w:hAnsi="Calibri" w:cs="Calibri"/>
@@ -12155,6 +13419,7 @@
               </w:rPr>
               <w:t>Boolean</w:t>
             </w:r>
+            <w:proofErr w:type="spellEnd"/>
           </w:p>
         </w:tc>
         <w:tc>
@@ -12239,6 +13504,7 @@
                 <w:szCs w:val="22"/>
               </w:rPr>
             </w:pPr>
+            <w:proofErr w:type="spellStart"/>
             <w:r>
               <w:rPr>
                 <w:rFonts w:ascii="Calibri" w:hAnsi="Calibri" w:cs="Calibri"/>
@@ -12248,6 +13514,7 @@
               </w:rPr>
               <w:t>String</w:t>
             </w:r>
+            <w:proofErr w:type="spellEnd"/>
           </w:p>
         </w:tc>
         <w:tc>
@@ -12289,7 +13556,25 @@
           <w:sz w:val="22"/>
           <w:szCs w:val="22"/>
         </w:rPr>
-        <w:t>* 0 = booklist, 1 = preferiti</w:t>
+        <w:t xml:space="preserve">* 0 = </w:t>
+      </w:r>
+      <w:proofErr w:type="spellStart"/>
+      <w:r>
+        <w:rPr>
+          <w:rFonts w:ascii="Calibri" w:hAnsi="Calibri" w:cs="Calibri"/>
+          <w:sz w:val="22"/>
+          <w:szCs w:val="22"/>
+        </w:rPr>
+        <w:t>booklist</w:t>
+      </w:r>
+      <w:proofErr w:type="spellEnd"/>
+      <w:r>
+        <w:rPr>
+          <w:rFonts w:ascii="Calibri" w:hAnsi="Calibri" w:cs="Calibri"/>
+          <w:sz w:val="22"/>
+          <w:szCs w:val="22"/>
+        </w:rPr>
+        <w:t>, 1 = preferiti</w:t>
       </w:r>
     </w:p>
     <w:p>
@@ -12313,18 +13598,34 @@
           <w:lang w:val="en-US"/>
         </w:rPr>
       </w:pPr>
+      <w:proofErr w:type="spellStart"/>
       <w:r>
         <w:rPr>
           <w:lang w:val="en-US"/>
         </w:rPr>
-        <w:t>Tabella booklist</w:t>
-      </w:r>
+        <w:t>Tabella</w:t>
+      </w:r>
+      <w:proofErr w:type="spellEnd"/>
       <w:r>
         <w:rPr>
           <w:lang w:val="en-US"/>
         </w:rPr>
+        <w:t xml:space="preserve"> </w:t>
+      </w:r>
+      <w:proofErr w:type="spellStart"/>
+      <w:r>
+        <w:rPr>
+          <w:lang w:val="en-US"/>
+        </w:rPr>
+        <w:t>booklist</w:t>
+      </w:r>
+      <w:r>
+        <w:rPr>
+          <w:lang w:val="en-US"/>
+        </w:rPr>
         <w:t>Detail</w:t>
       </w:r>
+      <w:proofErr w:type="spellEnd"/>
     </w:p>
     <w:p>
       <w:pPr>
@@ -12480,6 +13781,7 @@
                 <w:szCs w:val="22"/>
               </w:rPr>
             </w:pPr>
+            <w:proofErr w:type="spellStart"/>
             <w:r>
               <w:rPr>
                 <w:rFonts w:ascii="Calibri" w:hAnsi="Calibri" w:cs="Calibri"/>
@@ -12489,6 +13791,7 @@
               </w:rPr>
               <w:t>id_booklist</w:t>
             </w:r>
+            <w:proofErr w:type="spellEnd"/>
           </w:p>
         </w:tc>
         <w:tc>
@@ -12510,6 +13813,7 @@
                 <w:szCs w:val="22"/>
               </w:rPr>
             </w:pPr>
+            <w:proofErr w:type="spellStart"/>
             <w:r>
               <w:rPr>
                 <w:rFonts w:ascii="Calibri" w:hAnsi="Calibri" w:cs="Calibri"/>
@@ -12519,6 +13823,7 @@
               </w:rPr>
               <w:t>Integer</w:t>
             </w:r>
+            <w:proofErr w:type="spellEnd"/>
           </w:p>
         </w:tc>
         <w:tc>
@@ -12572,7 +13877,29 @@
                 <w:szCs w:val="22"/>
                 <w:lang w:val="en-US"/>
               </w:rPr>
-              <w:t>FOREIGN KEY BOOKLIST(id_booklist)</w:t>
+              <w:t>FOREIGN KEY BOOKLIST(</w:t>
+            </w:r>
+            <w:proofErr w:type="spellStart"/>
+            <w:r>
+              <w:rPr>
+                <w:rFonts w:ascii="Calibri" w:hAnsi="Calibri" w:cs="Calibri"/>
+                <w:color w:val="000000"/>
+                <w:sz w:val="22"/>
+                <w:szCs w:val="22"/>
+                <w:lang w:val="en-US"/>
+              </w:rPr>
+              <w:t>id_booklist</w:t>
+            </w:r>
+            <w:proofErr w:type="spellEnd"/>
+            <w:r>
+              <w:rPr>
+                <w:rFonts w:ascii="Calibri" w:hAnsi="Calibri" w:cs="Calibri"/>
+                <w:color w:val="000000"/>
+                <w:sz w:val="22"/>
+                <w:szCs w:val="22"/>
+                <w:lang w:val="en-US"/>
+              </w:rPr>
+              <w:t>)</w:t>
             </w:r>
           </w:p>
         </w:tc>
@@ -12597,6 +13924,7 @@
                 <w:szCs w:val="22"/>
               </w:rPr>
             </w:pPr>
+            <w:proofErr w:type="spellStart"/>
             <w:r>
               <w:rPr>
                 <w:rFonts w:ascii="Calibri" w:hAnsi="Calibri" w:cs="Calibri"/>
@@ -12606,6 +13934,7 @@
               </w:rPr>
               <w:t>id_customer</w:t>
             </w:r>
+            <w:proofErr w:type="spellEnd"/>
           </w:p>
         </w:tc>
         <w:tc>
@@ -12627,6 +13956,7 @@
                 <w:szCs w:val="22"/>
               </w:rPr>
             </w:pPr>
+            <w:proofErr w:type="spellStart"/>
             <w:r>
               <w:rPr>
                 <w:rFonts w:ascii="Calibri" w:hAnsi="Calibri" w:cs="Calibri"/>
@@ -12636,6 +13966,7 @@
               </w:rPr>
               <w:t>Integer</w:t>
             </w:r>
+            <w:proofErr w:type="spellEnd"/>
           </w:p>
         </w:tc>
         <w:tc>
@@ -12689,7 +14020,29 @@
                 <w:szCs w:val="22"/>
                 <w:lang w:val="en-US"/>
               </w:rPr>
-              <w:t>FOREIGN KEY CUSTOMER(id_customer)</w:t>
+              <w:t>FOREIGN KEY CUSTOMER(</w:t>
+            </w:r>
+            <w:proofErr w:type="spellStart"/>
+            <w:r>
+              <w:rPr>
+                <w:rFonts w:ascii="Calibri" w:hAnsi="Calibri" w:cs="Calibri"/>
+                <w:color w:val="000000"/>
+                <w:sz w:val="22"/>
+                <w:szCs w:val="22"/>
+                <w:lang w:val="en-US"/>
+              </w:rPr>
+              <w:t>id_customer</w:t>
+            </w:r>
+            <w:proofErr w:type="spellEnd"/>
+            <w:r>
+              <w:rPr>
+                <w:rFonts w:ascii="Calibri" w:hAnsi="Calibri" w:cs="Calibri"/>
+                <w:color w:val="000000"/>
+                <w:sz w:val="22"/>
+                <w:szCs w:val="22"/>
+                <w:lang w:val="en-US"/>
+              </w:rPr>
+              <w:t>)</w:t>
             </w:r>
           </w:p>
         </w:tc>
@@ -12714,14 +14067,25 @@
                 <w:szCs w:val="22"/>
               </w:rPr>
             </w:pPr>
-            <w:r>
-              <w:rPr>
-                <w:rFonts w:ascii="Calibri" w:hAnsi="Calibri" w:cs="Calibri"/>
-                <w:color w:val="000000"/>
-                <w:sz w:val="22"/>
-                <w:szCs w:val="22"/>
-              </w:rPr>
-              <w:t>property*</w:t>
+            <w:proofErr w:type="spellStart"/>
+            <w:r>
+              <w:rPr>
+                <w:rFonts w:ascii="Calibri" w:hAnsi="Calibri" w:cs="Calibri"/>
+                <w:color w:val="000000"/>
+                <w:sz w:val="22"/>
+                <w:szCs w:val="22"/>
+              </w:rPr>
+              <w:t>property</w:t>
+            </w:r>
+            <w:proofErr w:type="spellEnd"/>
+            <w:r>
+              <w:rPr>
+                <w:rFonts w:ascii="Calibri" w:hAnsi="Calibri" w:cs="Calibri"/>
+                <w:color w:val="000000"/>
+                <w:sz w:val="22"/>
+                <w:szCs w:val="22"/>
+              </w:rPr>
+              <w:t>*</w:t>
             </w:r>
           </w:p>
         </w:tc>
@@ -12744,6 +14108,7 @@
                 <w:szCs w:val="22"/>
               </w:rPr>
             </w:pPr>
+            <w:proofErr w:type="spellStart"/>
             <w:r>
               <w:rPr>
                 <w:rFonts w:ascii="Calibri" w:hAnsi="Calibri" w:cs="Calibri"/>
@@ -12753,6 +14118,7 @@
               </w:rPr>
               <w:t>Boolean</w:t>
             </w:r>
+            <w:proofErr w:type="spellEnd"/>
           </w:p>
         </w:tc>
         <w:tc>
@@ -12803,8 +14169,36 @@
           <w:sz w:val="22"/>
           <w:szCs w:val="22"/>
         </w:rPr>
-        <w:t>* 0 = proprietario della booklist , 1 = follower della booklist</w:t>
-      </w:r>
+        <w:t xml:space="preserve">* 0 = proprietario della </w:t>
+      </w:r>
+      <w:proofErr w:type="spellStart"/>
+      <w:r>
+        <w:rPr>
+          <w:rFonts w:ascii="Calibri" w:hAnsi="Calibri" w:cs="Calibri"/>
+          <w:sz w:val="22"/>
+          <w:szCs w:val="22"/>
+        </w:rPr>
+        <w:t>booklist</w:t>
+      </w:r>
+      <w:proofErr w:type="spellEnd"/>
+      <w:r>
+        <w:rPr>
+          <w:rFonts w:ascii="Calibri" w:hAnsi="Calibri" w:cs="Calibri"/>
+          <w:sz w:val="22"/>
+          <w:szCs w:val="22"/>
+        </w:rPr>
+        <w:t xml:space="preserve"> , 1 = follower della </w:t>
+      </w:r>
+      <w:proofErr w:type="spellStart"/>
+      <w:r>
+        <w:rPr>
+          <w:rFonts w:ascii="Calibri" w:hAnsi="Calibri" w:cs="Calibri"/>
+          <w:sz w:val="22"/>
+          <w:szCs w:val="22"/>
+        </w:rPr>
+        <w:t>booklist</w:t>
+      </w:r>
+      <w:proofErr w:type="spellEnd"/>
     </w:p>
     <w:p/>
     <w:p/>
@@ -12815,11 +14209,19 @@
           <w:lang w:val="en-US"/>
         </w:rPr>
       </w:pPr>
+      <w:proofErr w:type="spellStart"/>
       <w:r>
         <w:rPr>
           <w:lang w:val="en-US"/>
         </w:rPr>
-        <w:t>Tabella admin</w:t>
+        <w:t>Tabella</w:t>
+      </w:r>
+      <w:proofErr w:type="spellEnd"/>
+      <w:r>
+        <w:rPr>
+          <w:lang w:val="en-US"/>
+        </w:rPr>
+        <w:t xml:space="preserve"> admin</w:t>
       </w:r>
     </w:p>
     <w:p>
@@ -12976,6 +14378,7 @@
                 <w:szCs w:val="22"/>
               </w:rPr>
             </w:pPr>
+            <w:proofErr w:type="spellStart"/>
             <w:r>
               <w:rPr>
                 <w:rFonts w:ascii="Calibri" w:hAnsi="Calibri" w:cs="Calibri"/>
@@ -12985,6 +14388,7 @@
               </w:rPr>
               <w:t>admn_usr</w:t>
             </w:r>
+            <w:proofErr w:type="spellEnd"/>
           </w:p>
         </w:tc>
         <w:tc>
@@ -13006,6 +14410,7 @@
                 <w:szCs w:val="22"/>
               </w:rPr>
             </w:pPr>
+            <w:proofErr w:type="spellStart"/>
             <w:r>
               <w:rPr>
                 <w:rFonts w:ascii="Calibri" w:hAnsi="Calibri" w:cs="Calibri"/>
@@ -13015,6 +14420,7 @@
               </w:rPr>
               <w:t>String</w:t>
             </w:r>
+            <w:proofErr w:type="spellEnd"/>
           </w:p>
         </w:tc>
         <w:tc>
@@ -13069,6 +14475,7 @@
                 <w:szCs w:val="22"/>
               </w:rPr>
             </w:pPr>
+            <w:proofErr w:type="spellStart"/>
             <w:r>
               <w:rPr>
                 <w:rFonts w:ascii="Calibri" w:hAnsi="Calibri" w:cs="Calibri"/>
@@ -13078,6 +14485,7 @@
               </w:rPr>
               <w:t>admn_pwd</w:t>
             </w:r>
+            <w:proofErr w:type="spellEnd"/>
           </w:p>
         </w:tc>
         <w:tc>
@@ -13099,6 +14507,7 @@
                 <w:szCs w:val="22"/>
               </w:rPr>
             </w:pPr>
+            <w:proofErr w:type="spellStart"/>
             <w:r>
               <w:rPr>
                 <w:rFonts w:ascii="Calibri" w:hAnsi="Calibri" w:cs="Calibri"/>
@@ -13108,6 +14517,7 @@
               </w:rPr>
               <w:t>String</w:t>
             </w:r>
+            <w:proofErr w:type="spellEnd"/>
           </w:p>
         </w:tc>
         <w:tc>
@@ -13162,6 +14572,7 @@
                 <w:szCs w:val="22"/>
               </w:rPr>
             </w:pPr>
+            <w:proofErr w:type="spellStart"/>
             <w:r>
               <w:rPr>
                 <w:rFonts w:ascii="Calibri" w:hAnsi="Calibri" w:cs="Calibri"/>
@@ -13171,6 +14582,7 @@
               </w:rPr>
               <w:t>admn_role</w:t>
             </w:r>
+            <w:proofErr w:type="spellEnd"/>
           </w:p>
         </w:tc>
         <w:tc>
@@ -13192,6 +14604,7 @@
                 <w:szCs w:val="22"/>
               </w:rPr>
             </w:pPr>
+            <w:proofErr w:type="spellStart"/>
             <w:r>
               <w:rPr>
                 <w:rFonts w:ascii="Calibri" w:hAnsi="Calibri" w:cs="Calibri"/>
@@ -13201,6 +14614,7 @@
               </w:rPr>
               <w:t>String</w:t>
             </w:r>
+            <w:proofErr w:type="spellEnd"/>
           </w:p>
         </w:tc>
         <w:tc>
@@ -13264,11 +14678,19 @@
           <w:lang w:val="en-US"/>
         </w:rPr>
       </w:pPr>
+      <w:proofErr w:type="spellStart"/>
       <w:r>
         <w:rPr>
           <w:lang w:val="en-US"/>
         </w:rPr>
-        <w:t>Tabella review</w:t>
+        <w:t>Tabella</w:t>
+      </w:r>
+      <w:proofErr w:type="spellEnd"/>
+      <w:r>
+        <w:rPr>
+          <w:lang w:val="en-US"/>
+        </w:rPr>
+        <w:t xml:space="preserve"> review</w:t>
       </w:r>
     </w:p>
     <w:p>
@@ -13425,6 +14847,7 @@
                 <w:szCs w:val="22"/>
               </w:rPr>
             </w:pPr>
+            <w:proofErr w:type="spellStart"/>
             <w:r>
               <w:rPr>
                 <w:rFonts w:ascii="Calibri" w:hAnsi="Calibri" w:cs="Calibri"/>
@@ -13434,6 +14857,7 @@
               </w:rPr>
               <w:t>id_review</w:t>
             </w:r>
+            <w:proofErr w:type="spellEnd"/>
           </w:p>
         </w:tc>
         <w:tc>
@@ -13455,6 +14879,7 @@
                 <w:szCs w:val="22"/>
               </w:rPr>
             </w:pPr>
+            <w:proofErr w:type="spellStart"/>
             <w:r>
               <w:rPr>
                 <w:rFonts w:ascii="Calibri" w:hAnsi="Calibri" w:cs="Calibri"/>
@@ -13464,6 +14889,7 @@
               </w:rPr>
               <w:t>Integer</w:t>
             </w:r>
+            <w:proofErr w:type="spellEnd"/>
           </w:p>
         </w:tc>
         <w:tc>
@@ -13518,6 +14944,7 @@
                 <w:szCs w:val="22"/>
               </w:rPr>
             </w:pPr>
+            <w:proofErr w:type="spellStart"/>
             <w:r>
               <w:rPr>
                 <w:rFonts w:ascii="Calibri" w:hAnsi="Calibri" w:cs="Calibri"/>
@@ -13527,6 +14954,7 @@
               </w:rPr>
               <w:t>id_customer</w:t>
             </w:r>
+            <w:proofErr w:type="spellEnd"/>
           </w:p>
         </w:tc>
         <w:tc>
@@ -13548,6 +14976,7 @@
                 <w:szCs w:val="22"/>
               </w:rPr>
             </w:pPr>
+            <w:proofErr w:type="spellStart"/>
             <w:r>
               <w:rPr>
                 <w:rFonts w:ascii="Calibri" w:hAnsi="Calibri" w:cs="Calibri"/>
@@ -13557,6 +14986,7 @@
               </w:rPr>
               <w:t>Integer</w:t>
             </w:r>
+            <w:proofErr w:type="spellEnd"/>
           </w:p>
         </w:tc>
         <w:tc>
@@ -13620,7 +15050,29 @@
                 <w:szCs w:val="22"/>
                 <w:lang w:val="en-US"/>
               </w:rPr>
-              <w:t>FOREIGN KEY CUSTOMER(id_customer)</w:t>
+              <w:t>FOREIGN KEY CUSTOMER(</w:t>
+            </w:r>
+            <w:proofErr w:type="spellStart"/>
+            <w:r>
+              <w:rPr>
+                <w:rFonts w:ascii="Calibri" w:hAnsi="Calibri" w:cs="Calibri"/>
+                <w:color w:val="000000"/>
+                <w:sz w:val="22"/>
+                <w:szCs w:val="22"/>
+                <w:lang w:val="en-US"/>
+              </w:rPr>
+              <w:t>id_customer</w:t>
+            </w:r>
+            <w:proofErr w:type="spellEnd"/>
+            <w:r>
+              <w:rPr>
+                <w:rFonts w:ascii="Calibri" w:hAnsi="Calibri" w:cs="Calibri"/>
+                <w:color w:val="000000"/>
+                <w:sz w:val="22"/>
+                <w:szCs w:val="22"/>
+                <w:lang w:val="en-US"/>
+              </w:rPr>
+              <w:t>)</w:t>
             </w:r>
           </w:p>
         </w:tc>
@@ -13675,6 +15127,7 @@
                 <w:szCs w:val="22"/>
               </w:rPr>
             </w:pPr>
+            <w:proofErr w:type="spellStart"/>
             <w:r>
               <w:rPr>
                 <w:rFonts w:ascii="Calibri" w:hAnsi="Calibri" w:cs="Calibri"/>
@@ -13684,6 +15137,7 @@
               </w:rPr>
               <w:t>String</w:t>
             </w:r>
+            <w:proofErr w:type="spellEnd"/>
           </w:p>
         </w:tc>
         <w:tc>
@@ -13772,15 +15226,18 @@
                 <w:szCs w:val="22"/>
               </w:rPr>
             </w:pPr>
-            <w:r>
-              <w:rPr>
-                <w:rFonts w:ascii="Calibri" w:hAnsi="Calibri" w:cs="Calibri"/>
-                <w:color w:val="000000"/>
-                <w:sz w:val="22"/>
-                <w:szCs w:val="22"/>
-              </w:rPr>
+            <w:proofErr w:type="spellStart"/>
+            <w:r>
+              <w:rPr>
+                <w:rFonts w:ascii="Calibri" w:hAnsi="Calibri" w:cs="Calibri"/>
+                <w:color w:val="000000"/>
+                <w:sz w:val="22"/>
+                <w:szCs w:val="22"/>
+              </w:rPr>
+              <w:lastRenderedPageBreak/>
               <w:t>review_date</w:t>
             </w:r>
+            <w:proofErr w:type="spellEnd"/>
           </w:p>
         </w:tc>
         <w:tc>
@@ -13895,6 +15352,7 @@
                 <w:szCs w:val="22"/>
               </w:rPr>
             </w:pPr>
+            <w:proofErr w:type="spellStart"/>
             <w:r>
               <w:rPr>
                 <w:rFonts w:ascii="Calibri" w:hAnsi="Calibri" w:cs="Calibri"/>
@@ -13904,6 +15362,7 @@
               </w:rPr>
               <w:t>String</w:t>
             </w:r>
+            <w:proofErr w:type="spellEnd"/>
           </w:p>
         </w:tc>
         <w:tc>
@@ -13979,6 +15438,7 @@
                 <w:szCs w:val="22"/>
               </w:rPr>
             </w:pPr>
+            <w:proofErr w:type="spellStart"/>
             <w:r>
               <w:rPr>
                 <w:rFonts w:ascii="Calibri" w:hAnsi="Calibri" w:cs="Calibri"/>
@@ -13988,6 +15448,7 @@
               </w:rPr>
               <w:t>Integer</w:t>
             </w:r>
+            <w:proofErr w:type="spellEnd"/>
           </w:p>
         </w:tc>
         <w:tc>
@@ -14035,11 +15496,19 @@
           <w:lang w:val="en-US"/>
         </w:rPr>
       </w:pPr>
+      <w:proofErr w:type="spellStart"/>
       <w:r>
         <w:rPr>
           <w:lang w:val="en-US"/>
         </w:rPr>
-        <w:t>Tabella ticket</w:t>
+        <w:t>Tabella</w:t>
+      </w:r>
+      <w:proofErr w:type="spellEnd"/>
+      <w:r>
+        <w:rPr>
+          <w:lang w:val="en-US"/>
+        </w:rPr>
+        <w:t xml:space="preserve"> ticket</w:t>
       </w:r>
     </w:p>
     <w:p>
@@ -14196,6 +15665,7 @@
                 <w:szCs w:val="22"/>
               </w:rPr>
             </w:pPr>
+            <w:proofErr w:type="spellStart"/>
             <w:r>
               <w:rPr>
                 <w:rFonts w:ascii="Calibri" w:hAnsi="Calibri" w:cs="Calibri"/>
@@ -14205,6 +15675,7 @@
               </w:rPr>
               <w:t>id_ticket</w:t>
             </w:r>
+            <w:proofErr w:type="spellEnd"/>
           </w:p>
         </w:tc>
         <w:tc>
@@ -14226,6 +15697,7 @@
                 <w:szCs w:val="22"/>
               </w:rPr>
             </w:pPr>
+            <w:proofErr w:type="spellStart"/>
             <w:r>
               <w:rPr>
                 <w:rFonts w:ascii="Calibri" w:hAnsi="Calibri" w:cs="Calibri"/>
@@ -14235,6 +15707,7 @@
               </w:rPr>
               <w:t>Integer</w:t>
             </w:r>
+            <w:proofErr w:type="spellEnd"/>
           </w:p>
         </w:tc>
         <w:tc>
@@ -14289,6 +15762,7 @@
                 <w:szCs w:val="22"/>
               </w:rPr>
             </w:pPr>
+            <w:proofErr w:type="spellStart"/>
             <w:r>
               <w:rPr>
                 <w:rFonts w:ascii="Calibri" w:hAnsi="Calibri" w:cs="Calibri"/>
@@ -14298,6 +15772,7 @@
               </w:rPr>
               <w:t>id_customer</w:t>
             </w:r>
+            <w:proofErr w:type="spellEnd"/>
           </w:p>
         </w:tc>
         <w:tc>
@@ -14319,6 +15794,7 @@
                 <w:szCs w:val="22"/>
               </w:rPr>
             </w:pPr>
+            <w:proofErr w:type="spellStart"/>
             <w:r>
               <w:rPr>
                 <w:rFonts w:ascii="Calibri" w:hAnsi="Calibri" w:cs="Calibri"/>
@@ -14328,6 +15804,7 @@
               </w:rPr>
               <w:t>Integer</w:t>
             </w:r>
+            <w:proofErr w:type="spellEnd"/>
           </w:p>
         </w:tc>
         <w:tc>
@@ -14381,7 +15858,29 @@
                 <w:szCs w:val="22"/>
                 <w:lang w:val="en-US"/>
               </w:rPr>
-              <w:t>FOREIGN KEY CUSTOMER(id_customer)</w:t>
+              <w:t>FOREIGN KEY CUSTOMER(</w:t>
+            </w:r>
+            <w:proofErr w:type="spellStart"/>
+            <w:r>
+              <w:rPr>
+                <w:rFonts w:ascii="Calibri" w:hAnsi="Calibri" w:cs="Calibri"/>
+                <w:color w:val="000000"/>
+                <w:sz w:val="22"/>
+                <w:szCs w:val="22"/>
+                <w:lang w:val="en-US"/>
+              </w:rPr>
+              <w:t>id_customer</w:t>
+            </w:r>
+            <w:proofErr w:type="spellEnd"/>
+            <w:r>
+              <w:rPr>
+                <w:rFonts w:ascii="Calibri" w:hAnsi="Calibri" w:cs="Calibri"/>
+                <w:color w:val="000000"/>
+                <w:sz w:val="22"/>
+                <w:szCs w:val="22"/>
+                <w:lang w:val="en-US"/>
+              </w:rPr>
+              <w:t>)</w:t>
             </w:r>
           </w:p>
         </w:tc>
@@ -14406,6 +15905,7 @@
                 <w:szCs w:val="22"/>
               </w:rPr>
             </w:pPr>
+            <w:proofErr w:type="spellStart"/>
             <w:r>
               <w:rPr>
                 <w:rFonts w:ascii="Calibri" w:hAnsi="Calibri" w:cs="Calibri"/>
@@ -14415,6 +15915,7 @@
               </w:rPr>
               <w:t>admn_urs</w:t>
             </w:r>
+            <w:proofErr w:type="spellEnd"/>
           </w:p>
         </w:tc>
         <w:tc>
@@ -14436,6 +15937,7 @@
                 <w:szCs w:val="22"/>
               </w:rPr>
             </w:pPr>
+            <w:proofErr w:type="spellStart"/>
             <w:r>
               <w:rPr>
                 <w:rFonts w:ascii="Calibri" w:hAnsi="Calibri" w:cs="Calibri"/>
@@ -14445,6 +15947,7 @@
               </w:rPr>
               <w:t>String</w:t>
             </w:r>
+            <w:proofErr w:type="spellEnd"/>
           </w:p>
         </w:tc>
         <w:tc>
@@ -14498,7 +16001,29 @@
                 <w:szCs w:val="22"/>
                 <w:lang w:val="en-US"/>
               </w:rPr>
-              <w:t>FOREIGN KEY ADMIN(admn_urs)</w:t>
+              <w:t>FOREIGN KEY ADMIN(</w:t>
+            </w:r>
+            <w:proofErr w:type="spellStart"/>
+            <w:r>
+              <w:rPr>
+                <w:rFonts w:ascii="Calibri" w:hAnsi="Calibri" w:cs="Calibri"/>
+                <w:color w:val="000000"/>
+                <w:sz w:val="22"/>
+                <w:szCs w:val="22"/>
+                <w:lang w:val="en-US"/>
+              </w:rPr>
+              <w:t>admn_urs</w:t>
+            </w:r>
+            <w:proofErr w:type="spellEnd"/>
+            <w:r>
+              <w:rPr>
+                <w:rFonts w:ascii="Calibri" w:hAnsi="Calibri" w:cs="Calibri"/>
+                <w:color w:val="000000"/>
+                <w:sz w:val="22"/>
+                <w:szCs w:val="22"/>
+                <w:lang w:val="en-US"/>
+              </w:rPr>
+              <w:t>)</w:t>
             </w:r>
           </w:p>
         </w:tc>
@@ -14523,6 +16048,7 @@
                 <w:szCs w:val="22"/>
               </w:rPr>
             </w:pPr>
+            <w:proofErr w:type="spellStart"/>
             <w:r>
               <w:rPr>
                 <w:rFonts w:ascii="Calibri" w:hAnsi="Calibri" w:cs="Calibri"/>
@@ -14532,6 +16058,7 @@
               </w:rPr>
               <w:t>open_date</w:t>
             </w:r>
+            <w:proofErr w:type="spellEnd"/>
           </w:p>
         </w:tc>
         <w:tc>
@@ -14616,6 +16143,7 @@
                 <w:szCs w:val="22"/>
               </w:rPr>
             </w:pPr>
+            <w:proofErr w:type="spellStart"/>
             <w:r>
               <w:rPr>
                 <w:rFonts w:ascii="Calibri" w:hAnsi="Calibri" w:cs="Calibri"/>
@@ -14625,6 +16153,7 @@
               </w:rPr>
               <w:t>issue</w:t>
             </w:r>
+            <w:proofErr w:type="spellEnd"/>
           </w:p>
         </w:tc>
         <w:tc>
@@ -14646,6 +16175,7 @@
                 <w:szCs w:val="22"/>
               </w:rPr>
             </w:pPr>
+            <w:proofErr w:type="spellStart"/>
             <w:r>
               <w:rPr>
                 <w:rFonts w:ascii="Calibri" w:hAnsi="Calibri" w:cs="Calibri"/>
@@ -14655,6 +16185,7 @@
               </w:rPr>
               <w:t>String</w:t>
             </w:r>
+            <w:proofErr w:type="spellEnd"/>
           </w:p>
         </w:tc>
         <w:tc>
@@ -14709,6 +16240,7 @@
                 <w:szCs w:val="22"/>
               </w:rPr>
             </w:pPr>
+            <w:proofErr w:type="spellStart"/>
             <w:r>
               <w:rPr>
                 <w:rFonts w:ascii="Calibri" w:hAnsi="Calibri" w:cs="Calibri"/>
@@ -14718,6 +16250,7 @@
               </w:rPr>
               <w:t>close_date</w:t>
             </w:r>
+            <w:proofErr w:type="spellEnd"/>
           </w:p>
         </w:tc>
         <w:tc>
@@ -14832,6 +16365,7 @@
                 <w:szCs w:val="22"/>
               </w:rPr>
             </w:pPr>
+            <w:proofErr w:type="spellStart"/>
             <w:r>
               <w:rPr>
                 <w:rFonts w:ascii="Calibri" w:hAnsi="Calibri" w:cs="Calibri"/>
@@ -14841,6 +16375,7 @@
               </w:rPr>
               <w:t>String</w:t>
             </w:r>
+            <w:proofErr w:type="spellEnd"/>
           </w:p>
         </w:tc>
         <w:tc>
@@ -14888,11 +16423,19 @@
           <w:lang w:val="en-US"/>
         </w:rPr>
       </w:pPr>
+      <w:proofErr w:type="spellStart"/>
       <w:r>
         <w:rPr>
           <w:lang w:val="en-US"/>
         </w:rPr>
-        <w:t>Tabella message</w:t>
+        <w:t>Tabella</w:t>
+      </w:r>
+      <w:proofErr w:type="spellEnd"/>
+      <w:r>
+        <w:rPr>
+          <w:lang w:val="en-US"/>
+        </w:rPr>
+        <w:t xml:space="preserve"> message</w:t>
       </w:r>
     </w:p>
     <w:p>
@@ -15049,6 +16592,7 @@
                 <w:szCs w:val="22"/>
               </w:rPr>
             </w:pPr>
+            <w:proofErr w:type="spellStart"/>
             <w:r>
               <w:rPr>
                 <w:rFonts w:ascii="Calibri" w:hAnsi="Calibri" w:cs="Calibri"/>
@@ -15058,6 +16602,7 @@
               </w:rPr>
               <w:t>id_message</w:t>
             </w:r>
+            <w:proofErr w:type="spellEnd"/>
           </w:p>
         </w:tc>
         <w:tc>
@@ -15079,6 +16624,7 @@
                 <w:szCs w:val="22"/>
               </w:rPr>
             </w:pPr>
+            <w:proofErr w:type="spellStart"/>
             <w:r>
               <w:rPr>
                 <w:rFonts w:ascii="Calibri" w:hAnsi="Calibri" w:cs="Calibri"/>
@@ -15088,6 +16634,7 @@
               </w:rPr>
               <w:t>Integer</w:t>
             </w:r>
+            <w:proofErr w:type="spellEnd"/>
           </w:p>
         </w:tc>
         <w:tc>
@@ -15142,14 +16689,25 @@
                 <w:szCs w:val="22"/>
               </w:rPr>
             </w:pPr>
-            <w:r>
-              <w:rPr>
-                <w:rFonts w:ascii="Calibri" w:hAnsi="Calibri" w:cs="Calibri"/>
-                <w:color w:val="000000"/>
-                <w:sz w:val="22"/>
-                <w:szCs w:val="22"/>
-              </w:rPr>
-              <w:t>sender*</w:t>
+            <w:proofErr w:type="spellStart"/>
+            <w:r>
+              <w:rPr>
+                <w:rFonts w:ascii="Calibri" w:hAnsi="Calibri" w:cs="Calibri"/>
+                <w:color w:val="000000"/>
+                <w:sz w:val="22"/>
+                <w:szCs w:val="22"/>
+              </w:rPr>
+              <w:t>sender</w:t>
+            </w:r>
+            <w:proofErr w:type="spellEnd"/>
+            <w:r>
+              <w:rPr>
+                <w:rFonts w:ascii="Calibri" w:hAnsi="Calibri" w:cs="Calibri"/>
+                <w:color w:val="000000"/>
+                <w:sz w:val="22"/>
+                <w:szCs w:val="22"/>
+              </w:rPr>
+              <w:t>*</w:t>
             </w:r>
           </w:p>
         </w:tc>
@@ -15172,6 +16730,7 @@
                 <w:szCs w:val="22"/>
               </w:rPr>
             </w:pPr>
+            <w:proofErr w:type="spellStart"/>
             <w:r>
               <w:rPr>
                 <w:rFonts w:ascii="Calibri" w:hAnsi="Calibri" w:cs="Calibri"/>
@@ -15181,6 +16740,7 @@
               </w:rPr>
               <w:t>Integer</w:t>
             </w:r>
+            <w:proofErr w:type="spellEnd"/>
           </w:p>
         </w:tc>
         <w:tc>
@@ -15235,6 +16795,7 @@
                 <w:szCs w:val="22"/>
               </w:rPr>
             </w:pPr>
+            <w:proofErr w:type="spellStart"/>
             <w:r>
               <w:rPr>
                 <w:rFonts w:ascii="Calibri" w:hAnsi="Calibri" w:cs="Calibri"/>
@@ -15244,6 +16805,7 @@
               </w:rPr>
               <w:t>id_ticket</w:t>
             </w:r>
+            <w:proofErr w:type="spellEnd"/>
           </w:p>
         </w:tc>
         <w:tc>
@@ -15265,6 +16827,7 @@
                 <w:szCs w:val="22"/>
               </w:rPr>
             </w:pPr>
+            <w:proofErr w:type="spellStart"/>
             <w:r>
               <w:rPr>
                 <w:rFonts w:ascii="Calibri" w:hAnsi="Calibri" w:cs="Calibri"/>
@@ -15274,6 +16837,7 @@
               </w:rPr>
               <w:t>Integer</w:t>
             </w:r>
+            <w:proofErr w:type="spellEnd"/>
           </w:p>
         </w:tc>
         <w:tc>
@@ -15327,7 +16891,29 @@
                 <w:szCs w:val="22"/>
                 <w:lang w:val="en-US"/>
               </w:rPr>
-              <w:t>FOREIGN KEY TICKET(id_ticket)</w:t>
+              <w:t>FOREIGN KEY TICKET(</w:t>
+            </w:r>
+            <w:proofErr w:type="spellStart"/>
+            <w:r>
+              <w:rPr>
+                <w:rFonts w:ascii="Calibri" w:hAnsi="Calibri" w:cs="Calibri"/>
+                <w:color w:val="000000"/>
+                <w:sz w:val="22"/>
+                <w:szCs w:val="22"/>
+                <w:lang w:val="en-US"/>
+              </w:rPr>
+              <w:t>id_ticket</w:t>
+            </w:r>
+            <w:proofErr w:type="spellEnd"/>
+            <w:r>
+              <w:rPr>
+                <w:rFonts w:ascii="Calibri" w:hAnsi="Calibri" w:cs="Calibri"/>
+                <w:color w:val="000000"/>
+                <w:sz w:val="22"/>
+                <w:szCs w:val="22"/>
+                <w:lang w:val="en-US"/>
+              </w:rPr>
+              <w:t>)</w:t>
             </w:r>
           </w:p>
         </w:tc>
@@ -15352,6 +16938,7 @@
                 <w:szCs w:val="22"/>
               </w:rPr>
             </w:pPr>
+            <w:proofErr w:type="spellStart"/>
             <w:r>
               <w:rPr>
                 <w:rFonts w:ascii="Calibri" w:hAnsi="Calibri" w:cs="Calibri"/>
@@ -15361,6 +16948,7 @@
               </w:rPr>
               <w:t>time_stamp</w:t>
             </w:r>
+            <w:proofErr w:type="spellEnd"/>
           </w:p>
         </w:tc>
         <w:tc>
@@ -15382,6 +16970,7 @@
                 <w:szCs w:val="22"/>
               </w:rPr>
             </w:pPr>
+            <w:proofErr w:type="spellStart"/>
             <w:r>
               <w:rPr>
                 <w:rFonts w:ascii="Calibri" w:hAnsi="Calibri" w:cs="Calibri"/>
@@ -15391,6 +16980,7 @@
               </w:rPr>
               <w:t>TimeStamp</w:t>
             </w:r>
+            <w:proofErr w:type="spellEnd"/>
           </w:p>
         </w:tc>
         <w:tc>
@@ -15445,6 +17035,7 @@
                 <w:szCs w:val="22"/>
               </w:rPr>
             </w:pPr>
+            <w:proofErr w:type="spellStart"/>
             <w:r>
               <w:rPr>
                 <w:rFonts w:ascii="Calibri" w:hAnsi="Calibri" w:cs="Calibri"/>
@@ -15454,6 +17045,7 @@
               </w:rPr>
               <w:t>message_body</w:t>
             </w:r>
+            <w:proofErr w:type="spellEnd"/>
           </w:p>
         </w:tc>
         <w:tc>
@@ -15475,6 +17067,7 @@
                 <w:szCs w:val="22"/>
               </w:rPr>
             </w:pPr>
+            <w:proofErr w:type="spellStart"/>
             <w:r>
               <w:rPr>
                 <w:rFonts w:ascii="Calibri" w:hAnsi="Calibri" w:cs="Calibri"/>
@@ -15484,6 +17077,7 @@
               </w:rPr>
               <w:t>String</w:t>
             </w:r>
+            <w:proofErr w:type="spellEnd"/>
           </w:p>
         </w:tc>
         <w:tc>
@@ -15564,11 +17158,19 @@
           <w:lang w:val="en-US"/>
         </w:rPr>
       </w:pPr>
+      <w:proofErr w:type="spellStart"/>
       <w:r>
         <w:rPr>
           <w:lang w:val="en-US"/>
         </w:rPr>
-        <w:t>Tabella follow</w:t>
+        <w:t>Tabella</w:t>
+      </w:r>
+      <w:proofErr w:type="spellEnd"/>
+      <w:r>
+        <w:rPr>
+          <w:lang w:val="en-US"/>
+        </w:rPr>
+        <w:t xml:space="preserve"> follow</w:t>
       </w:r>
     </w:p>
     <w:p>
@@ -15725,6 +17327,7 @@
                 <w:szCs w:val="22"/>
               </w:rPr>
             </w:pPr>
+            <w:proofErr w:type="spellStart"/>
             <w:r>
               <w:rPr>
                 <w:rFonts w:ascii="Calibri" w:hAnsi="Calibri" w:cs="Calibri"/>
@@ -15734,6 +17337,7 @@
               </w:rPr>
               <w:t>id_customer</w:t>
             </w:r>
+            <w:proofErr w:type="spellEnd"/>
           </w:p>
         </w:tc>
         <w:tc>
@@ -15755,6 +17359,7 @@
                 <w:szCs w:val="22"/>
               </w:rPr>
             </w:pPr>
+            <w:proofErr w:type="spellStart"/>
             <w:r>
               <w:rPr>
                 <w:rFonts w:ascii="Calibri" w:hAnsi="Calibri" w:cs="Calibri"/>
@@ -15764,6 +17369,7 @@
               </w:rPr>
               <w:t>Integer</w:t>
             </w:r>
+            <w:proofErr w:type="spellEnd"/>
           </w:p>
         </w:tc>
         <w:tc>
@@ -15784,14 +17390,16 @@
                 <w:color w:val="000000"/>
                 <w:sz w:val="22"/>
                 <w:szCs w:val="22"/>
-              </w:rPr>
-            </w:pPr>
-            <w:r>
-              <w:rPr>
-                <w:rFonts w:ascii="Calibri" w:hAnsi="Calibri" w:cs="Calibri"/>
-                <w:color w:val="000000"/>
-                <w:sz w:val="22"/>
-                <w:szCs w:val="22"/>
+                <w:lang w:val="en-US"/>
+              </w:rPr>
+            </w:pPr>
+            <w:r>
+              <w:rPr>
+                <w:rFonts w:ascii="Calibri" w:hAnsi="Calibri" w:cs="Calibri"/>
+                <w:color w:val="000000"/>
+                <w:sz w:val="22"/>
+                <w:szCs w:val="22"/>
+                <w:lang w:val="en-US"/>
               </w:rPr>
               <w:t>PRIMARY KEY</w:t>
             </w:r>
@@ -15815,8 +17423,9 @@
                 <w:szCs w:val="22"/>
                 <w:lang w:val="en-US"/>
               </w:rPr>
-              <w:t>FOREIGN KEY CUSTOMER(id_c</w:t>
-            </w:r>
+              <w:t>FOREIGN KEY CUSTOMER(</w:t>
+            </w:r>
+            <w:proofErr w:type="spellStart"/>
             <w:r>
               <w:rPr>
                 <w:rFonts w:ascii="Calibri" w:hAnsi="Calibri" w:cs="Calibri"/>
@@ -15825,7 +17434,28 @@
                 <w:szCs w:val="22"/>
                 <w:lang w:val="en-US"/>
               </w:rPr>
-              <w:t>ustomer)</w:t>
+              <w:t>id_c</w:t>
+            </w:r>
+            <w:r>
+              <w:rPr>
+                <w:rFonts w:ascii="Calibri" w:hAnsi="Calibri" w:cs="Calibri"/>
+                <w:color w:val="000000"/>
+                <w:sz w:val="22"/>
+                <w:szCs w:val="22"/>
+                <w:lang w:val="en-US"/>
+              </w:rPr>
+              <w:t>ustomer</w:t>
+            </w:r>
+            <w:proofErr w:type="spellEnd"/>
+            <w:r>
+              <w:rPr>
+                <w:rFonts w:ascii="Calibri" w:hAnsi="Calibri" w:cs="Calibri"/>
+                <w:color w:val="000000"/>
+                <w:sz w:val="22"/>
+                <w:szCs w:val="22"/>
+                <w:lang w:val="en-US"/>
+              </w:rPr>
+              <w:t>)</w:t>
             </w:r>
           </w:p>
         </w:tc>
@@ -15850,6 +17480,7 @@
                 <w:szCs w:val="22"/>
               </w:rPr>
             </w:pPr>
+            <w:proofErr w:type="spellStart"/>
             <w:r>
               <w:rPr>
                 <w:rFonts w:ascii="Calibri" w:hAnsi="Calibri" w:cs="Calibri"/>
@@ -15859,6 +17490,7 @@
               </w:rPr>
               <w:t>id_follower</w:t>
             </w:r>
+            <w:proofErr w:type="spellEnd"/>
           </w:p>
         </w:tc>
         <w:tc>
@@ -15880,6 +17512,7 @@
                 <w:szCs w:val="22"/>
               </w:rPr>
             </w:pPr>
+            <w:proofErr w:type="spellStart"/>
             <w:r>
               <w:rPr>
                 <w:rFonts w:ascii="Calibri" w:hAnsi="Calibri" w:cs="Calibri"/>
@@ -15889,6 +17522,7 @@
               </w:rPr>
               <w:t>Integer</w:t>
             </w:r>
+            <w:proofErr w:type="spellEnd"/>
           </w:p>
         </w:tc>
         <w:tc>
@@ -15920,8 +17554,9 @@
                 <w:szCs w:val="22"/>
                 <w:lang w:val="en-US"/>
               </w:rPr>
-              <w:t>FOREIGN KEY CUSTOMER(id_c</w:t>
-            </w:r>
+              <w:t>FOREIGN KEY CUSTOMER(</w:t>
+            </w:r>
+            <w:proofErr w:type="spellStart"/>
             <w:r>
               <w:rPr>
                 <w:rFonts w:ascii="Calibri" w:hAnsi="Calibri" w:cs="Calibri"/>
@@ -15930,7 +17565,28 @@
                 <w:szCs w:val="22"/>
                 <w:lang w:val="en-US"/>
               </w:rPr>
-              <w:t>ustomer)</w:t>
+              <w:t>id_c</w:t>
+            </w:r>
+            <w:r>
+              <w:rPr>
+                <w:rFonts w:ascii="Calibri" w:hAnsi="Calibri" w:cs="Calibri"/>
+                <w:color w:val="000000"/>
+                <w:sz w:val="22"/>
+                <w:szCs w:val="22"/>
+                <w:lang w:val="en-US"/>
+              </w:rPr>
+              <w:t>ustomer</w:t>
+            </w:r>
+            <w:proofErr w:type="spellEnd"/>
+            <w:r>
+              <w:rPr>
+                <w:rFonts w:ascii="Calibri" w:hAnsi="Calibri" w:cs="Calibri"/>
+                <w:color w:val="000000"/>
+                <w:sz w:val="22"/>
+                <w:szCs w:val="22"/>
+                <w:lang w:val="en-US"/>
+              </w:rPr>
+              <w:t>)</w:t>
             </w:r>
           </w:p>
         </w:tc>
@@ -15960,6 +17616,7 @@
       </w:pPr>
       <w:bookmarkStart w:id="20" w:name="sicurezza"/>
       <w:r>
+        <w:lastRenderedPageBreak/>
         <w:t>Controllo degli accessi e sicurezza</w:t>
       </w:r>
       <w:bookmarkEnd w:id="20"/>
@@ -16094,7 +17751,23 @@
           <w:szCs w:val="22"/>
         </w:rPr>
         <w:tab/>
-        <w:t xml:space="preserve">manager può avere accesso ai dati relativi agli utenti. </w:t>
+        <w:t>manager può avere accesso ai dati relativi agli utenti</w:t>
+      </w:r>
+      <w:r>
+        <w:rPr>
+          <w:rFonts w:ascii="Calibri" w:hAnsi="Calibri" w:cs="Calibri"/>
+          <w:sz w:val="22"/>
+          <w:szCs w:val="22"/>
+        </w:rPr>
+        <w:t xml:space="preserve"> (esclusa la password)</w:t>
+      </w:r>
+      <w:r>
+        <w:rPr>
+          <w:rFonts w:ascii="Calibri" w:hAnsi="Calibri" w:cs="Calibri"/>
+          <w:sz w:val="22"/>
+          <w:szCs w:val="22"/>
+        </w:rPr>
+        <w:t xml:space="preserve">. </w:t>
       </w:r>
     </w:p>
     <w:p>
@@ -16105,7 +17778,11 @@
     </w:p>
     <w:p/>
     <w:p/>
-    <w:p/>
+    <w:p>
+      <w:r>
+        <w:t>DA MODIFICARE!!!!1!11!!!!!!1!!!!11!!!!!!!!!!</w:t>
+      </w:r>
+    </w:p>
     <w:p/>
     <w:tbl>
       <w:tblPr>
@@ -16637,7 +18314,15 @@
               </w:rPr>
             </w:pPr>
             <w:r>
-              <w:t>&lt;&lt;Creazione booklist&gt;&gt;</w:t>
+              <w:t xml:space="preserve">&lt;&lt;Creazione </w:t>
+            </w:r>
+            <w:proofErr w:type="spellStart"/>
+            <w:r>
+              <w:t>booklist</w:t>
+            </w:r>
+            <w:proofErr w:type="spellEnd"/>
+            <w:r>
+              <w:t>&gt;&gt;</w:t>
             </w:r>
           </w:p>
           <w:p>
@@ -16654,7 +18339,15 @@
               </w:rPr>
             </w:pPr>
             <w:r>
-              <w:t>&lt;&lt;Modifica booklist&gt;&gt;</w:t>
+              <w:t xml:space="preserve">&lt;&lt;Modifica </w:t>
+            </w:r>
+            <w:proofErr w:type="spellStart"/>
+            <w:r>
+              <w:t>booklist</w:t>
+            </w:r>
+            <w:proofErr w:type="spellEnd"/>
+            <w:r>
+              <w:t>&gt;&gt;</w:t>
             </w:r>
           </w:p>
           <w:p>
@@ -16671,7 +18364,15 @@
               </w:rPr>
             </w:pPr>
             <w:r>
-              <w:t>&lt;&lt;Eliminazione booklist&gt;&gt;</w:t>
+              <w:t xml:space="preserve">&lt;&lt;Eliminazione </w:t>
+            </w:r>
+            <w:proofErr w:type="spellStart"/>
+            <w:r>
+              <w:t>booklist</w:t>
+            </w:r>
+            <w:proofErr w:type="spellEnd"/>
+            <w:r>
+              <w:t>&gt;&gt;</w:t>
             </w:r>
           </w:p>
           <w:p>
@@ -16739,7 +18440,15 @@
               </w:rPr>
             </w:pPr>
             <w:r>
-              <w:t>&lt;&lt;Segui booklist&gt;&gt;</w:t>
+              <w:t xml:space="preserve">&lt;&lt;Segui </w:t>
+            </w:r>
+            <w:proofErr w:type="spellStart"/>
+            <w:r>
+              <w:t>booklist</w:t>
+            </w:r>
+            <w:proofErr w:type="spellEnd"/>
+            <w:r>
+              <w:t>&gt;&gt;</w:t>
             </w:r>
           </w:p>
           <w:p>
@@ -16756,7 +18465,15 @@
               </w:rPr>
             </w:pPr>
             <w:r>
-              <w:t>&lt;&lt;Smetti di seguire booklist&gt;&gt;</w:t>
+              <w:t xml:space="preserve">&lt;&lt;Smetti di seguire </w:t>
+            </w:r>
+            <w:proofErr w:type="spellStart"/>
+            <w:r>
+              <w:t>booklist</w:t>
+            </w:r>
+            <w:proofErr w:type="spellEnd"/>
+            <w:r>
+              <w:t>&gt;&gt;</w:t>
             </w:r>
           </w:p>
           <w:p>
@@ -16805,6 +18522,7 @@
               </w:rPr>
             </w:pPr>
             <w:r>
+              <w:lastRenderedPageBreak/>
               <w:t>&lt;&lt;Visualizzazione catalogo&gt;&gt;</w:t>
             </w:r>
           </w:p>
@@ -17103,12 +18821,21 @@
                 <w:iCs/>
               </w:rPr>
             </w:pPr>
+            <w:proofErr w:type="spellStart"/>
             <w:r>
               <w:rPr>
                 <w:i/>
                 <w:iCs/>
               </w:rPr>
-              <w:t>Catalogue Manager</w:t>
+              <w:t>Catalogue</w:t>
+            </w:r>
+            <w:proofErr w:type="spellEnd"/>
+            <w:r>
+              <w:rPr>
+                <w:i/>
+                <w:iCs/>
+              </w:rPr>
+              <w:t xml:space="preserve"> Manager</w:t>
             </w:r>
           </w:p>
         </w:tc>
@@ -17429,6 +19156,7 @@
     <w:p>
       <w:pPr>
         <w:suppressAutoHyphens w:val="0"/>
+        <w:ind w:left="705"/>
         <w:rPr>
           <w:rFonts w:ascii="Calibri" w:hAnsi="Calibri"/>
           <w:color w:val="000000"/>
@@ -17440,7 +19168,6 @@
           <w:color w:val="000000"/>
           <w:lang w:eastAsia="en-US" w:bidi="ar-SA"/>
         </w:rPr>
-        <w:tab/>
         <w:t xml:space="preserve">Le richieste vengono generate da un client e la classe preposta a gestire quel determinato evento </w:t>
       </w:r>
       <w:r>
@@ -17449,23 +19176,63 @@
           <w:lang w:eastAsia="en-US" w:bidi="ar-SA"/>
         </w:rPr>
         <w:tab/>
-        <w:t xml:space="preserve">associato alla richiesta, prendendo talvolta degli input, si preoccupa di inizializzare le richieste e di </w:t>
+        <w:t xml:space="preserve">associato alla richiesta, prendendo talvolta degli input, si preoccupa di </w:t>
       </w:r>
       <w:r>
         <w:rPr>
           <w:color w:val="000000"/>
           <w:lang w:eastAsia="en-US" w:bidi="ar-SA"/>
         </w:rPr>
-        <w:tab/>
-        <w:t>inoltrarle alle classi per lo svolgimento dell’operazione. Una volta ottenuto il risultato dell’opera</w:t>
+        <w:t>settare</w:t>
       </w:r>
       <w:r>
         <w:rPr>
           <w:color w:val="000000"/>
           <w:lang w:eastAsia="en-US" w:bidi="ar-SA"/>
         </w:rPr>
-        <w:tab/>
-        <w:t xml:space="preserve">zione, la classe gestore si preoccupa di inoltrarlo al client che aveva generato la richiesta. </w:t>
+        <w:t xml:space="preserve"> le richieste</w:t>
+      </w:r>
+      <w:r>
+        <w:rPr>
+          <w:color w:val="000000"/>
+          <w:lang w:eastAsia="en-US" w:bidi="ar-SA"/>
+        </w:rPr>
+        <w:t xml:space="preserve"> invocando classi specifiche che</w:t>
+      </w:r>
+      <w:r>
+        <w:rPr>
+          <w:color w:val="000000"/>
+          <w:lang w:eastAsia="en-US" w:bidi="ar-SA"/>
+        </w:rPr>
+        <w:t>, eventualmente,</w:t>
+      </w:r>
+      <w:r>
+        <w:rPr>
+          <w:color w:val="000000"/>
+          <w:lang w:eastAsia="en-US" w:bidi="ar-SA"/>
+        </w:rPr>
+        <w:t xml:space="preserve"> si interfacciano con il database</w:t>
+      </w:r>
+      <w:r>
+        <w:rPr>
+          <w:color w:val="000000"/>
+          <w:lang w:eastAsia="en-US" w:bidi="ar-SA"/>
+        </w:rPr>
+        <w:t xml:space="preserve"> </w:t>
+      </w:r>
+      <w:r>
+        <w:rPr>
+          <w:color w:val="000000"/>
+          <w:lang w:eastAsia="en-US" w:bidi="ar-SA"/>
+        </w:rPr>
+        <w:t xml:space="preserve">per lo </w:t>
+      </w:r>
+      <w:r>
+        <w:rPr>
+          <w:color w:val="000000"/>
+          <w:lang w:eastAsia="en-US" w:bidi="ar-SA"/>
+        </w:rPr>
+        <w:t xml:space="preserve">svolgimento dell’operazione. Una volta ottenuto il risultato dell’operazione, la classe gestore si preoccupa di inoltrarlo al client che aveva generato la richiesta. </w:t>
       </w:r>
     </w:p>
     <w:p>
@@ -17483,32 +19250,23 @@
           <w:lang w:eastAsia="en-US" w:bidi="ar-SA"/>
         </w:rPr>
         <w:tab/>
-        <w:t xml:space="preserve">Il sistema software è gestito con l’uso di Servlet e JSP. </w:t>
-      </w:r>
-    </w:p>
-    <w:p>
-      <w:pPr>
-        <w:ind w:firstLine="708"/>
-        <w:rPr>
-          <w:rFonts w:ascii="Calibri" w:hAnsi="Calibri"/>
+        <w:t xml:space="preserve">Il sistema software è gestito con l’uso di </w:t>
+      </w:r>
+      <w:proofErr w:type="spellStart"/>
+      <w:r>
+        <w:rPr>
           <w:color w:val="000000"/>
           <w:lang w:eastAsia="en-US" w:bidi="ar-SA"/>
         </w:rPr>
-      </w:pPr>
+        <w:t>Servlet</w:t>
+      </w:r>
+      <w:proofErr w:type="spellEnd"/>
       <w:r>
         <w:rPr>
           <w:color w:val="000000"/>
           <w:lang w:eastAsia="en-US" w:bidi="ar-SA"/>
         </w:rPr>
-        <w:t xml:space="preserve">Il server centrale attende le richieste di un client (web browser) e una volta ricevuta una richiesta, </w:t>
-      </w:r>
-      <w:r>
-        <w:rPr>
-          <w:color w:val="000000"/>
-          <w:lang w:eastAsia="en-US" w:bidi="ar-SA"/>
-        </w:rPr>
-        <w:tab/>
-        <w:t>la processa e la smista alla Servlet deputata.</w:t>
+        <w:t xml:space="preserve"> e JSP. </w:t>
       </w:r>
     </w:p>
     <w:p>
@@ -17561,6 +19319,7 @@
     <w:p>
       <w:pPr>
         <w:pStyle w:val="Titolo5"/>
+        <w:ind w:firstLine="708"/>
         <w:rPr>
           <w:rFonts w:eastAsiaTheme="minorHAnsi"/>
           <w:lang w:eastAsia="en-US" w:bidi="ar-SA"/>
@@ -17577,6 +19336,7 @@
     <w:p>
       <w:pPr>
         <w:suppressAutoHyphens w:val="0"/>
+        <w:ind w:firstLine="708"/>
         <w:rPr>
           <w:color w:val="000000"/>
           <w:lang w:eastAsia="en-US" w:bidi="ar-SA"/>
@@ -17605,6 +19365,7 @@
     <w:p>
       <w:pPr>
         <w:suppressAutoHyphens w:val="0"/>
+        <w:ind w:left="708"/>
         <w:rPr>
           <w:color w:val="000000"/>
           <w:lang w:eastAsia="en-US" w:bidi="ar-SA"/>
@@ -17621,6 +19382,7 @@
     <w:p>
       <w:pPr>
         <w:suppressAutoHyphens w:val="0"/>
+        <w:ind w:left="708"/>
         <w:rPr>
           <w:color w:val="000000"/>
           <w:lang w:eastAsia="en-US" w:bidi="ar-SA"/>
@@ -17637,6 +19399,7 @@
     <w:p>
       <w:pPr>
         <w:suppressAutoHyphens w:val="0"/>
+        <w:ind w:firstLine="708"/>
         <w:rPr>
           <w:color w:val="000000"/>
           <w:lang w:eastAsia="en-US" w:bidi="ar-SA"/>
@@ -17662,6 +19425,7 @@
     <w:p>
       <w:pPr>
         <w:suppressAutoHyphens w:val="0"/>
+        <w:ind w:firstLine="708"/>
         <w:rPr>
           <w:color w:val="000000"/>
           <w:lang w:eastAsia="en-US" w:bidi="ar-SA"/>
@@ -17690,6 +19454,7 @@
     <w:p>
       <w:pPr>
         <w:suppressAutoHyphens w:val="0"/>
+        <w:ind w:firstLine="708"/>
         <w:rPr>
           <w:color w:val="000000"/>
           <w:lang w:eastAsia="en-US" w:bidi="ar-SA"/>
@@ -17706,6 +19471,7 @@
     <w:p>
       <w:pPr>
         <w:suppressAutoHyphens w:val="0"/>
+        <w:ind w:left="708"/>
         <w:rPr>
           <w:color w:val="000000"/>
           <w:lang w:eastAsia="en-US" w:bidi="ar-SA"/>
@@ -17731,6 +19497,7 @@
     <w:p>
       <w:pPr>
         <w:suppressAutoHyphens w:val="0"/>
+        <w:ind w:firstLine="708"/>
         <w:rPr>
           <w:color w:val="000000"/>
           <w:lang w:eastAsia="en-US" w:bidi="ar-SA"/>
@@ -17759,6 +19526,7 @@
     <w:p>
       <w:pPr>
         <w:suppressAutoHyphens w:val="0"/>
+        <w:ind w:firstLine="708"/>
         <w:rPr>
           <w:color w:val="000000"/>
           <w:lang w:eastAsia="en-US" w:bidi="ar-SA"/>
@@ -17775,6 +19543,7 @@
     <w:p>
       <w:pPr>
         <w:suppressAutoHyphens w:val="0"/>
+        <w:ind w:firstLine="708"/>
         <w:rPr>
           <w:color w:val="000000"/>
           <w:lang w:eastAsia="en-US" w:bidi="ar-SA"/>
@@ -17800,6 +19569,7 @@
     <w:p>
       <w:pPr>
         <w:pStyle w:val="Titolo5"/>
+        <w:ind w:firstLine="708"/>
         <w:rPr>
           <w:rFonts w:eastAsiaTheme="minorHAnsi"/>
           <w:lang w:eastAsia="en-US" w:bidi="ar-SA"/>
@@ -17816,6 +19586,7 @@
     <w:p>
       <w:pPr>
         <w:suppressAutoHyphens w:val="0"/>
+        <w:ind w:firstLine="708"/>
         <w:rPr>
           <w:color w:val="000000"/>
           <w:lang w:eastAsia="en-US" w:bidi="ar-SA"/>
@@ -17844,6 +19615,7 @@
     <w:p>
       <w:pPr>
         <w:suppressAutoHyphens w:val="0"/>
+        <w:ind w:firstLine="708"/>
         <w:rPr>
           <w:color w:val="000000"/>
           <w:lang w:eastAsia="en-US" w:bidi="ar-SA"/>
@@ -17854,101 +19626,98 @@
           <w:color w:val="000000"/>
           <w:lang w:eastAsia="en-US" w:bidi="ar-SA"/>
         </w:rPr>
-        <w:t>Andrea è un tecnico che intende avviare la piattaforma SocialBook.</w:t>
-      </w:r>
-    </w:p>
-    <w:p>
-      <w:pPr>
-        <w:suppressAutoHyphens w:val="0"/>
+        <w:t>Salvatore</w:t>
+      </w:r>
+      <w:r>
         <w:rPr>
           <w:color w:val="000000"/>
           <w:lang w:eastAsia="en-US" w:bidi="ar-SA"/>
         </w:rPr>
-      </w:pPr>
+        <w:t xml:space="preserve"> è un tecnico che intende avviare la piattaforma </w:t>
+      </w:r>
+      <w:proofErr w:type="spellStart"/>
       <w:r>
         <w:rPr>
           <w:color w:val="000000"/>
           <w:lang w:eastAsia="en-US" w:bidi="ar-SA"/>
         </w:rPr>
-        <w:t>Una volta avviato il web server Apache Tomcat, configura il DBMS MySQL per essere raggiunto dal medesimo web server.</w:t>
-      </w:r>
-    </w:p>
-    <w:p>
-      <w:pPr>
-        <w:suppressAutoHyphens w:val="0"/>
+        <w:t>SocialBook</w:t>
+      </w:r>
+      <w:proofErr w:type="spellEnd"/>
+      <w:r>
         <w:rPr>
           <w:color w:val="000000"/>
           <w:lang w:eastAsia="en-US" w:bidi="ar-SA"/>
         </w:rPr>
-      </w:pPr>
-      <w:r>
+        <w:t>.</w:t>
+      </w:r>
+    </w:p>
+    <w:p>
+      <w:pPr>
+        <w:suppressAutoHyphens w:val="0"/>
+        <w:ind w:left="708"/>
         <w:rPr>
           <w:color w:val="000000"/>
           <w:lang w:eastAsia="en-US" w:bidi="ar-SA"/>
         </w:rPr>
-        <w:t xml:space="preserve">A questo punto il web server carica su Tomcat l’eseguibile della piattaforma SocialBook. </w:t>
-      </w:r>
-    </w:p>
-    <w:p>
-      <w:pPr>
-        <w:suppressAutoHyphens w:val="0"/>
+      </w:pPr>
+      <w:r>
         <w:rPr>
           <w:color w:val="000000"/>
           <w:lang w:eastAsia="en-US" w:bidi="ar-SA"/>
         </w:rPr>
-      </w:pPr>
-      <w:r>
+        <w:t>Una volta avviato il web server Apache Tomcat, configura il DBMS MySQL per essere raggiunto dal medesimo web server.</w:t>
+      </w:r>
+    </w:p>
+    <w:p>
+      <w:pPr>
+        <w:suppressAutoHyphens w:val="0"/>
+        <w:ind w:firstLine="708"/>
         <w:rPr>
           <w:color w:val="000000"/>
           <w:lang w:eastAsia="en-US" w:bidi="ar-SA"/>
         </w:rPr>
-        <w:t xml:space="preserve">Dopo circa trenta secondi dall’avvio, la piattaforma è operativa e raggiungibile dagli utenti. </w:t>
-      </w:r>
-    </w:p>
-    <w:p>
-      <w:pPr>
-        <w:suppressAutoHyphens w:val="0"/>
+      </w:pPr>
+      <w:r>
         <w:rPr>
           <w:color w:val="000000"/>
           <w:lang w:eastAsia="en-US" w:bidi="ar-SA"/>
         </w:rPr>
-      </w:pPr>
-    </w:p>
-    <w:p>
-      <w:pPr>
-        <w:suppressAutoHyphens w:val="0"/>
+        <w:t xml:space="preserve">A questo punto il web server carica su Tomcat l’eseguibile della piattaforma </w:t>
+      </w:r>
+      <w:proofErr w:type="spellStart"/>
+      <w:r>
         <w:rPr>
           <w:color w:val="000000"/>
           <w:lang w:eastAsia="en-US" w:bidi="ar-SA"/>
         </w:rPr>
-      </w:pPr>
-    </w:p>
-    <w:p>
-      <w:pPr>
-        <w:suppressAutoHyphens w:val="0"/>
+        <w:t>SocialBook</w:t>
+      </w:r>
+      <w:proofErr w:type="spellEnd"/>
+      <w:r>
         <w:rPr>
           <w:color w:val="000000"/>
           <w:lang w:eastAsia="en-US" w:bidi="ar-SA"/>
         </w:rPr>
-      </w:pPr>
+        <w:t xml:space="preserve">. </w:t>
+      </w:r>
     </w:p>
     <w:p>
       <w:pPr>
         <w:suppressAutoHyphens w:val="0"/>
+        <w:ind w:firstLine="708"/>
         <w:rPr>
           <w:color w:val="000000"/>
           <w:lang w:eastAsia="en-US" w:bidi="ar-SA"/>
         </w:rPr>
       </w:pPr>
-    </w:p>
-    <w:p>
-      <w:pPr>
-        <w:suppressAutoHyphens w:val="0"/>
+      <w:r>
         <w:rPr>
           <w:color w:val="000000"/>
           <w:lang w:eastAsia="en-US" w:bidi="ar-SA"/>
         </w:rPr>
-      </w:pPr>
+        <w:t xml:space="preserve">Dopo circa trenta secondi dall’avvio, la piattaforma è operativa e raggiungibile dagli utenti. </w:t>
+      </w:r>
     </w:p>
     <w:p>
       <w:pPr>
@@ -17958,25 +19727,26 @@
           <w:lang w:eastAsia="en-US" w:bidi="ar-SA"/>
         </w:rPr>
       </w:pPr>
-      <w:r>
-        <w:t xml:space="preserve">● </w:t>
-      </w:r>
-      <w:r>
+    </w:p>
+    <w:p>
+      <w:pPr>
+        <w:suppressAutoHyphens w:val="0"/>
+        <w:ind w:firstLine="708"/>
         <w:rPr>
           <w:color w:val="000000"/>
           <w:lang w:eastAsia="en-US" w:bidi="ar-SA"/>
         </w:rPr>
-        <w:t xml:space="preserve">Fase di Terminazione: </w:t>
-      </w:r>
-    </w:p>
-    <w:p>
-      <w:pPr>
-        <w:suppressAutoHyphens w:val="0"/>
+      </w:pPr>
+      <w:r>
+        <w:t xml:space="preserve">● </w:t>
+      </w:r>
+      <w:r>
         <w:rPr>
           <w:color w:val="000000"/>
           <w:lang w:eastAsia="en-US" w:bidi="ar-SA"/>
         </w:rPr>
-      </w:pPr>
+        <w:t xml:space="preserve">Fase di Terminazione: </w:t>
+      </w:r>
     </w:p>
     <w:p>
       <w:pPr>
@@ -17986,22 +19756,23 @@
           <w:lang w:eastAsia="en-US" w:bidi="ar-SA"/>
         </w:rPr>
       </w:pPr>
-      <w:r>
+    </w:p>
+    <w:p>
+      <w:pPr>
+        <w:suppressAutoHyphens w:val="0"/>
+        <w:ind w:left="708"/>
         <w:rPr>
           <w:color w:val="000000"/>
           <w:lang w:eastAsia="en-US" w:bidi="ar-SA"/>
         </w:rPr>
-        <w:t>All’utente basterà chiudere la pagina del sistema per interrompere la comunicazione, interrompendo così la sessione.</w:t>
-      </w:r>
-    </w:p>
-    <w:p>
-      <w:pPr>
-        <w:suppressAutoHyphens w:val="0"/>
+      </w:pPr>
+      <w:r>
         <w:rPr>
           <w:color w:val="000000"/>
           <w:lang w:eastAsia="en-US" w:bidi="ar-SA"/>
         </w:rPr>
-      </w:pPr>
+        <w:t>All’utente basterà chiudere la pagina del sistema per interrompere la comunicazione, interrompendo così la sessione.</w:t>
+      </w:r>
     </w:p>
     <w:p>
       <w:pPr>
@@ -18011,29 +19782,41 @@
           <w:lang w:eastAsia="en-US" w:bidi="ar-SA"/>
         </w:rPr>
       </w:pPr>
-      <w:r>
-        <w:t xml:space="preserve">● </w:t>
-      </w:r>
-      <w:r>
+    </w:p>
+    <w:p>
+      <w:pPr>
+        <w:suppressAutoHyphens w:val="0"/>
+        <w:ind w:firstLine="708"/>
         <w:rPr>
           <w:color w:val="000000"/>
           <w:lang w:eastAsia="en-US" w:bidi="ar-SA"/>
         </w:rPr>
-        <w:t xml:space="preserve">Scenario “Fallimento”: </w:t>
-      </w:r>
-    </w:p>
-    <w:p>
-      <w:pPr>
-        <w:suppressAutoHyphens w:val="0"/>
+      </w:pPr>
+      <w:r>
+        <w:lastRenderedPageBreak/>
+        <w:t xml:space="preserve">● </w:t>
+      </w:r>
+      <w:r>
         <w:rPr>
           <w:color w:val="000000"/>
           <w:lang w:eastAsia="en-US" w:bidi="ar-SA"/>
         </w:rPr>
-      </w:pPr>
+        <w:t xml:space="preserve">Scenario “Fallimento”: </w:t>
+      </w:r>
     </w:p>
     <w:p>
       <w:pPr>
         <w:suppressAutoHyphens w:val="0"/>
+        <w:rPr>
+          <w:color w:val="000000"/>
+          <w:lang w:eastAsia="en-US" w:bidi="ar-SA"/>
+        </w:rPr>
+      </w:pPr>
+    </w:p>
+    <w:p>
+      <w:pPr>
+        <w:suppressAutoHyphens w:val="0"/>
+        <w:ind w:left="708"/>
         <w:rPr>
           <w:color w:val="000000"/>
           <w:lang w:eastAsia="en-US" w:bidi="ar-SA"/>
@@ -18611,7 +20394,25 @@
                 <w:sz w:val="22"/>
                 <w:szCs w:val="22"/>
               </w:rPr>
-              <w:t>Consente la visualizzazione dell’area personale di un qualsiasi utente registrato (carrello, preferiti, booklist)</w:t>
+              <w:t xml:space="preserve">Consente la visualizzazione dell’area personale di un qualsiasi utente registrato (carrello, preferiti, </w:t>
+            </w:r>
+            <w:proofErr w:type="spellStart"/>
+            <w:r>
+              <w:rPr>
+                <w:rFonts w:ascii="Calibri" w:hAnsi="Calibri" w:cs="Calibri"/>
+                <w:sz w:val="22"/>
+                <w:szCs w:val="22"/>
+              </w:rPr>
+              <w:t>booklist</w:t>
+            </w:r>
+            <w:proofErr w:type="spellEnd"/>
+            <w:r>
+              <w:rPr>
+                <w:rFonts w:ascii="Calibri" w:hAnsi="Calibri" w:cs="Calibri"/>
+                <w:sz w:val="22"/>
+                <w:szCs w:val="22"/>
+              </w:rPr>
+              <w:t>)</w:t>
             </w:r>
           </w:p>
         </w:tc>
@@ -19037,8 +20838,18 @@
                 <w:sz w:val="22"/>
                 <w:szCs w:val="22"/>
               </w:rPr>
-              <w:t>Creazione booklist</w:t>
-            </w:r>
+              <w:t xml:space="preserve">Creazione </w:t>
+            </w:r>
+            <w:proofErr w:type="spellStart"/>
+            <w:r>
+              <w:rPr>
+                <w:rFonts w:ascii="Calibri" w:hAnsi="Calibri" w:cs="Calibri"/>
+                <w:sz w:val="22"/>
+                <w:szCs w:val="22"/>
+              </w:rPr>
+              <w:t>booklist</w:t>
+            </w:r>
+            <w:proofErr w:type="spellEnd"/>
           </w:p>
         </w:tc>
         <w:tc>
@@ -19061,7 +20872,25 @@
                 <w:sz w:val="22"/>
                 <w:szCs w:val="22"/>
               </w:rPr>
-              <w:t>Consente a un utente registrato di creare una booklist.</w:t>
+              <w:t xml:space="preserve">Consente a un utente registrato di creare una </w:t>
+            </w:r>
+            <w:proofErr w:type="spellStart"/>
+            <w:r>
+              <w:rPr>
+                <w:rFonts w:ascii="Calibri" w:hAnsi="Calibri" w:cs="Calibri"/>
+                <w:sz w:val="22"/>
+                <w:szCs w:val="22"/>
+              </w:rPr>
+              <w:t>booklist</w:t>
+            </w:r>
+            <w:proofErr w:type="spellEnd"/>
+            <w:r>
+              <w:rPr>
+                <w:rFonts w:ascii="Calibri" w:hAnsi="Calibri" w:cs="Calibri"/>
+                <w:sz w:val="22"/>
+                <w:szCs w:val="22"/>
+              </w:rPr>
+              <w:t>.</w:t>
             </w:r>
           </w:p>
         </w:tc>
@@ -19087,8 +20916,18 @@
                 <w:sz w:val="22"/>
                 <w:szCs w:val="22"/>
               </w:rPr>
-              <w:t>Modifica booklist</w:t>
-            </w:r>
+              <w:t xml:space="preserve">Modifica </w:t>
+            </w:r>
+            <w:proofErr w:type="spellStart"/>
+            <w:r>
+              <w:rPr>
+                <w:rFonts w:ascii="Calibri" w:hAnsi="Calibri" w:cs="Calibri"/>
+                <w:sz w:val="22"/>
+                <w:szCs w:val="22"/>
+              </w:rPr>
+              <w:t>booklist</w:t>
+            </w:r>
+            <w:proofErr w:type="spellEnd"/>
           </w:p>
         </w:tc>
         <w:tc>
@@ -19111,7 +20950,25 @@
                 <w:sz w:val="22"/>
                 <w:szCs w:val="22"/>
               </w:rPr>
-              <w:t>Consente a un utente registrato di modificare una qualsiasi delle proprie booklist.</w:t>
+              <w:t xml:space="preserve">Consente a un utente registrato di modificare una qualsiasi delle proprie </w:t>
+            </w:r>
+            <w:proofErr w:type="spellStart"/>
+            <w:r>
+              <w:rPr>
+                <w:rFonts w:ascii="Calibri" w:hAnsi="Calibri" w:cs="Calibri"/>
+                <w:sz w:val="22"/>
+                <w:szCs w:val="22"/>
+              </w:rPr>
+              <w:t>booklist</w:t>
+            </w:r>
+            <w:proofErr w:type="spellEnd"/>
+            <w:r>
+              <w:rPr>
+                <w:rFonts w:ascii="Calibri" w:hAnsi="Calibri" w:cs="Calibri"/>
+                <w:sz w:val="22"/>
+                <w:szCs w:val="22"/>
+              </w:rPr>
+              <w:t>.</w:t>
             </w:r>
           </w:p>
         </w:tc>
@@ -19137,8 +20994,18 @@
                 <w:sz w:val="22"/>
                 <w:szCs w:val="22"/>
               </w:rPr>
-              <w:t>Elimina booklist</w:t>
-            </w:r>
+              <w:t xml:space="preserve">Elimina </w:t>
+            </w:r>
+            <w:proofErr w:type="spellStart"/>
+            <w:r>
+              <w:rPr>
+                <w:rFonts w:ascii="Calibri" w:hAnsi="Calibri" w:cs="Calibri"/>
+                <w:sz w:val="22"/>
+                <w:szCs w:val="22"/>
+              </w:rPr>
+              <w:t>booklist</w:t>
+            </w:r>
+            <w:proofErr w:type="spellEnd"/>
           </w:p>
         </w:tc>
         <w:tc>
@@ -19161,7 +21028,25 @@
                 <w:sz w:val="22"/>
                 <w:szCs w:val="22"/>
               </w:rPr>
-              <w:t>Consente a un utente registrato di eliminare una qualsiasi delle proprie booklist.</w:t>
+              <w:t xml:space="preserve">Consente a un utente registrato di eliminare una qualsiasi delle proprie </w:t>
+            </w:r>
+            <w:proofErr w:type="spellStart"/>
+            <w:r>
+              <w:rPr>
+                <w:rFonts w:ascii="Calibri" w:hAnsi="Calibri" w:cs="Calibri"/>
+                <w:sz w:val="22"/>
+                <w:szCs w:val="22"/>
+              </w:rPr>
+              <w:t>booklist</w:t>
+            </w:r>
+            <w:proofErr w:type="spellEnd"/>
+            <w:r>
+              <w:rPr>
+                <w:rFonts w:ascii="Calibri" w:hAnsi="Calibri" w:cs="Calibri"/>
+                <w:sz w:val="22"/>
+                <w:szCs w:val="22"/>
+              </w:rPr>
+              <w:t>.</w:t>
             </w:r>
           </w:p>
         </w:tc>
@@ -19187,6 +21072,7 @@
                 <w:sz w:val="22"/>
                 <w:szCs w:val="22"/>
               </w:rPr>
+              <w:lastRenderedPageBreak/>
               <w:t>Acquisto</w:t>
             </w:r>
           </w:p>
@@ -19261,7 +21147,25 @@
                 <w:sz w:val="22"/>
                 <w:szCs w:val="22"/>
               </w:rPr>
-              <w:t>Consente a un utente registrato di seguire un qualsiasi altro utente registrato (e quindi tutte le sue booklist).</w:t>
+              <w:t xml:space="preserve">Consente a un utente registrato di seguire un qualsiasi altro utente registrato (e quindi tutte le sue </w:t>
+            </w:r>
+            <w:proofErr w:type="spellStart"/>
+            <w:r>
+              <w:rPr>
+                <w:rFonts w:ascii="Calibri" w:hAnsi="Calibri" w:cs="Calibri"/>
+                <w:sz w:val="22"/>
+                <w:szCs w:val="22"/>
+              </w:rPr>
+              <w:t>booklist</w:t>
+            </w:r>
+            <w:proofErr w:type="spellEnd"/>
+            <w:r>
+              <w:rPr>
+                <w:rFonts w:ascii="Calibri" w:hAnsi="Calibri" w:cs="Calibri"/>
+                <w:sz w:val="22"/>
+                <w:szCs w:val="22"/>
+              </w:rPr>
+              <w:t>).</w:t>
             </w:r>
           </w:p>
         </w:tc>
@@ -19337,8 +21241,18 @@
                 <w:sz w:val="22"/>
                 <w:szCs w:val="22"/>
               </w:rPr>
-              <w:t>Segui booklist</w:t>
-            </w:r>
+              <w:t xml:space="preserve">Segui </w:t>
+            </w:r>
+            <w:proofErr w:type="spellStart"/>
+            <w:r>
+              <w:rPr>
+                <w:rFonts w:ascii="Calibri" w:hAnsi="Calibri" w:cs="Calibri"/>
+                <w:sz w:val="22"/>
+                <w:szCs w:val="22"/>
+              </w:rPr>
+              <w:t>booklist</w:t>
+            </w:r>
+            <w:proofErr w:type="spellEnd"/>
           </w:p>
         </w:tc>
         <w:tc>
@@ -19361,7 +21275,25 @@
                 <w:sz w:val="22"/>
                 <w:szCs w:val="22"/>
               </w:rPr>
-              <w:t>Consente a un utente registrato di seguire una qualsiasi booklist.</w:t>
+              <w:t xml:space="preserve">Consente a un utente registrato di seguire una qualsiasi </w:t>
+            </w:r>
+            <w:proofErr w:type="spellStart"/>
+            <w:r>
+              <w:rPr>
+                <w:rFonts w:ascii="Calibri" w:hAnsi="Calibri" w:cs="Calibri"/>
+                <w:sz w:val="22"/>
+                <w:szCs w:val="22"/>
+              </w:rPr>
+              <w:t>booklist</w:t>
+            </w:r>
+            <w:proofErr w:type="spellEnd"/>
+            <w:r>
+              <w:rPr>
+                <w:rFonts w:ascii="Calibri" w:hAnsi="Calibri" w:cs="Calibri"/>
+                <w:sz w:val="22"/>
+                <w:szCs w:val="22"/>
+              </w:rPr>
+              <w:t>.</w:t>
             </w:r>
           </w:p>
         </w:tc>
@@ -19390,8 +21322,18 @@
                 <w:sz w:val="22"/>
                 <w:szCs w:val="22"/>
               </w:rPr>
-              <w:t>Smetti di seguire booklist</w:t>
-            </w:r>
+              <w:t xml:space="preserve">Smetti di seguire </w:t>
+            </w:r>
+            <w:proofErr w:type="spellStart"/>
+            <w:r>
+              <w:rPr>
+                <w:rFonts w:ascii="Calibri" w:hAnsi="Calibri" w:cs="Calibri"/>
+                <w:sz w:val="22"/>
+                <w:szCs w:val="22"/>
+              </w:rPr>
+              <w:t>booklist</w:t>
+            </w:r>
+            <w:proofErr w:type="spellEnd"/>
           </w:p>
         </w:tc>
         <w:tc>
@@ -19414,7 +21356,25 @@
                 <w:sz w:val="22"/>
                 <w:szCs w:val="22"/>
               </w:rPr>
-              <w:t>Consente a un utente registrato di smettere di seguire una booklist che aveva seguito precedentemente.</w:t>
+              <w:t xml:space="preserve">Consente a un utente registrato di smettere di seguire una </w:t>
+            </w:r>
+            <w:proofErr w:type="spellStart"/>
+            <w:r>
+              <w:rPr>
+                <w:rFonts w:ascii="Calibri" w:hAnsi="Calibri" w:cs="Calibri"/>
+                <w:sz w:val="22"/>
+                <w:szCs w:val="22"/>
+              </w:rPr>
+              <w:t>booklist</w:t>
+            </w:r>
+            <w:proofErr w:type="spellEnd"/>
+            <w:r>
+              <w:rPr>
+                <w:rFonts w:ascii="Calibri" w:hAnsi="Calibri" w:cs="Calibri"/>
+                <w:sz w:val="22"/>
+                <w:szCs w:val="22"/>
+              </w:rPr>
+              <w:t xml:space="preserve"> che aveva seguito precedentemente.</w:t>
             </w:r>
           </w:p>
         </w:tc>
@@ -20524,6 +22484,7 @@
                 <w:sz w:val="22"/>
                 <w:szCs w:val="22"/>
               </w:rPr>
+              <w:lastRenderedPageBreak/>
               <w:t>Sottosistema</w:t>
             </w:r>
           </w:p>
@@ -20609,7 +22570,25 @@
                 <w:sz w:val="22"/>
                 <w:szCs w:val="22"/>
               </w:rPr>
-              <w:t>Permette al Catalogue Manager di gestire il catalogo dei libri.</w:t>
+              <w:t xml:space="preserve">Permette al </w:t>
+            </w:r>
+            <w:proofErr w:type="spellStart"/>
+            <w:r>
+              <w:rPr>
+                <w:rFonts w:ascii="Calibri" w:hAnsi="Calibri" w:cs="Calibri"/>
+                <w:sz w:val="22"/>
+                <w:szCs w:val="22"/>
+              </w:rPr>
+              <w:t>Catalogue</w:t>
+            </w:r>
+            <w:proofErr w:type="spellEnd"/>
+            <w:r>
+              <w:rPr>
+                <w:rFonts w:ascii="Calibri" w:hAnsi="Calibri" w:cs="Calibri"/>
+                <w:sz w:val="22"/>
+                <w:szCs w:val="22"/>
+              </w:rPr>
+              <w:t xml:space="preserve"> Manager di gestire il catalogo dei libri.</w:t>
             </w:r>
           </w:p>
         </w:tc>
@@ -20751,7 +22730,25 @@
                 <w:sz w:val="22"/>
                 <w:szCs w:val="22"/>
               </w:rPr>
-              <w:t>Consente al Catalogue Manager di inserire un nuovo libro nel catalogo.</w:t>
+              <w:t xml:space="preserve">Consente al </w:t>
+            </w:r>
+            <w:proofErr w:type="spellStart"/>
+            <w:r>
+              <w:rPr>
+                <w:rFonts w:ascii="Calibri" w:hAnsi="Calibri" w:cs="Calibri"/>
+                <w:sz w:val="22"/>
+                <w:szCs w:val="22"/>
+              </w:rPr>
+              <w:t>Catalogue</w:t>
+            </w:r>
+            <w:proofErr w:type="spellEnd"/>
+            <w:r>
+              <w:rPr>
+                <w:rFonts w:ascii="Calibri" w:hAnsi="Calibri" w:cs="Calibri"/>
+                <w:sz w:val="22"/>
+                <w:szCs w:val="22"/>
+              </w:rPr>
+              <w:t xml:space="preserve"> Manager di inserire un nuovo libro nel catalogo.</w:t>
             </w:r>
           </w:p>
         </w:tc>
@@ -20801,7 +22798,25 @@
                 <w:sz w:val="22"/>
                 <w:szCs w:val="22"/>
               </w:rPr>
-              <w:t>Consente al Cataogue Manager di modificare il prezzo di un libro presente nel catalogo.</w:t>
+              <w:t xml:space="preserve">Consente al </w:t>
+            </w:r>
+            <w:proofErr w:type="spellStart"/>
+            <w:r>
+              <w:rPr>
+                <w:rFonts w:ascii="Calibri" w:hAnsi="Calibri" w:cs="Calibri"/>
+                <w:sz w:val="22"/>
+                <w:szCs w:val="22"/>
+              </w:rPr>
+              <w:t>Cataogue</w:t>
+            </w:r>
+            <w:proofErr w:type="spellEnd"/>
+            <w:r>
+              <w:rPr>
+                <w:rFonts w:ascii="Calibri" w:hAnsi="Calibri" w:cs="Calibri"/>
+                <w:sz w:val="22"/>
+                <w:szCs w:val="22"/>
+              </w:rPr>
+              <w:t xml:space="preserve"> Manager di modificare il prezzo di un libro presente nel catalogo.</w:t>
             </w:r>
           </w:p>
         </w:tc>
@@ -20851,7 +22866,25 @@
                 <w:sz w:val="22"/>
                 <w:szCs w:val="22"/>
               </w:rPr>
-              <w:t>Consente al Catalogue Manager di rimuovere un libro dal catalogo.</w:t>
+              <w:t xml:space="preserve">Consente al </w:t>
+            </w:r>
+            <w:proofErr w:type="spellStart"/>
+            <w:r>
+              <w:rPr>
+                <w:rFonts w:ascii="Calibri" w:hAnsi="Calibri" w:cs="Calibri"/>
+                <w:sz w:val="22"/>
+                <w:szCs w:val="22"/>
+              </w:rPr>
+              <w:t>Catalogue</w:t>
+            </w:r>
+            <w:proofErr w:type="spellEnd"/>
+            <w:r>
+              <w:rPr>
+                <w:rFonts w:ascii="Calibri" w:hAnsi="Calibri" w:cs="Calibri"/>
+                <w:sz w:val="22"/>
+                <w:szCs w:val="22"/>
+              </w:rPr>
+              <w:t xml:space="preserve"> Manager di rimuovere un libro dal catalogo.</w:t>
             </w:r>
           </w:p>
         </w:tc>
@@ -20906,7 +22939,29 @@
           <w:szCs w:val="22"/>
         </w:rPr>
         <w:tab/>
-        <w:t xml:space="preserve">SDD (System Design Document): </w:t>
+        <w:t xml:space="preserve">SDD (System Design </w:t>
+      </w:r>
+      <w:proofErr w:type="spellStart"/>
+      <w:r>
+        <w:rPr>
+          <w:rFonts w:ascii="Calibri" w:hAnsi="Calibri" w:cs="Calibri"/>
+          <w:b/>
+          <w:bCs/>
+          <w:sz w:val="22"/>
+          <w:szCs w:val="22"/>
+        </w:rPr>
+        <w:t>Document</w:t>
+      </w:r>
+      <w:proofErr w:type="spellEnd"/>
+      <w:r>
+        <w:rPr>
+          <w:rFonts w:ascii="Calibri" w:hAnsi="Calibri" w:cs="Calibri"/>
+          <w:b/>
+          <w:bCs/>
+          <w:sz w:val="22"/>
+          <w:szCs w:val="22"/>
+        </w:rPr>
+        <w:t xml:space="preserve">): </w:t>
       </w:r>
       <w:r>
         <w:rPr>
@@ -20953,35 +23008,9 @@
           <w:szCs w:val="22"/>
         </w:rPr>
         <w:tab/>
-        <w:t xml:space="preserve">RAD (Requirement Analysis Document): </w:t>
-      </w:r>
-      <w:r>
-        <w:rPr>
-          <w:rFonts w:ascii="Calibri" w:hAnsi="Calibri" w:cs="Calibri"/>
-          <w:sz w:val="22"/>
-          <w:szCs w:val="22"/>
-        </w:rPr>
-        <w:t xml:space="preserve">documento contenente informazioni inerenti al sistema </w:t>
-      </w:r>
-      <w:r>
-        <w:rPr>
-          <w:rFonts w:ascii="Calibri" w:hAnsi="Calibri" w:cs="Calibri"/>
-          <w:sz w:val="22"/>
-          <w:szCs w:val="22"/>
-        </w:rPr>
-        <w:tab/>
-        <w:t xml:space="preserve">da realizzare raccolte durante la fase di Requirement Analysis e Requirement Elicitation. </w:t>
-      </w:r>
-    </w:p>
-    <w:p>
-      <w:pPr>
-        <w:pStyle w:val="Default"/>
-        <w:rPr>
-          <w:rFonts w:ascii="Calibri" w:hAnsi="Calibri" w:cs="Calibri"/>
-          <w:sz w:val="22"/>
-          <w:szCs w:val="22"/>
-        </w:rPr>
-      </w:pPr>
+        <w:t>RAD (</w:t>
+      </w:r>
+      <w:proofErr w:type="spellStart"/>
       <w:r>
         <w:rPr>
           <w:rFonts w:ascii="Calibri" w:hAnsi="Calibri" w:cs="Calibri"/>
@@ -20990,6 +23019,130 @@
           <w:sz w:val="22"/>
           <w:szCs w:val="22"/>
         </w:rPr>
+        <w:t>Requirement</w:t>
+      </w:r>
+      <w:proofErr w:type="spellEnd"/>
+      <w:r>
+        <w:rPr>
+          <w:rFonts w:ascii="Calibri" w:hAnsi="Calibri" w:cs="Calibri"/>
+          <w:b/>
+          <w:bCs/>
+          <w:sz w:val="22"/>
+          <w:szCs w:val="22"/>
+        </w:rPr>
+        <w:t xml:space="preserve"> Analysis </w:t>
+      </w:r>
+      <w:proofErr w:type="spellStart"/>
+      <w:r>
+        <w:rPr>
+          <w:rFonts w:ascii="Calibri" w:hAnsi="Calibri" w:cs="Calibri"/>
+          <w:b/>
+          <w:bCs/>
+          <w:sz w:val="22"/>
+          <w:szCs w:val="22"/>
+        </w:rPr>
+        <w:t>Document</w:t>
+      </w:r>
+      <w:proofErr w:type="spellEnd"/>
+      <w:r>
+        <w:rPr>
+          <w:rFonts w:ascii="Calibri" w:hAnsi="Calibri" w:cs="Calibri"/>
+          <w:b/>
+          <w:bCs/>
+          <w:sz w:val="22"/>
+          <w:szCs w:val="22"/>
+        </w:rPr>
+        <w:t xml:space="preserve">): </w:t>
+      </w:r>
+      <w:r>
+        <w:rPr>
+          <w:rFonts w:ascii="Calibri" w:hAnsi="Calibri" w:cs="Calibri"/>
+          <w:sz w:val="22"/>
+          <w:szCs w:val="22"/>
+        </w:rPr>
+        <w:t xml:space="preserve">documento contenente informazioni inerenti al sistema </w:t>
+      </w:r>
+      <w:r>
+        <w:rPr>
+          <w:rFonts w:ascii="Calibri" w:hAnsi="Calibri" w:cs="Calibri"/>
+          <w:sz w:val="22"/>
+          <w:szCs w:val="22"/>
+        </w:rPr>
+        <w:tab/>
+        <w:t xml:space="preserve">da realizzare raccolte durante la fase di </w:t>
+      </w:r>
+      <w:proofErr w:type="spellStart"/>
+      <w:r>
+        <w:rPr>
+          <w:rFonts w:ascii="Calibri" w:hAnsi="Calibri" w:cs="Calibri"/>
+          <w:sz w:val="22"/>
+          <w:szCs w:val="22"/>
+        </w:rPr>
+        <w:t>Requirement</w:t>
+      </w:r>
+      <w:proofErr w:type="spellEnd"/>
+      <w:r>
+        <w:rPr>
+          <w:rFonts w:ascii="Calibri" w:hAnsi="Calibri" w:cs="Calibri"/>
+          <w:sz w:val="22"/>
+          <w:szCs w:val="22"/>
+        </w:rPr>
+        <w:t xml:space="preserve"> Analysis e </w:t>
+      </w:r>
+      <w:proofErr w:type="spellStart"/>
+      <w:r>
+        <w:rPr>
+          <w:rFonts w:ascii="Calibri" w:hAnsi="Calibri" w:cs="Calibri"/>
+          <w:sz w:val="22"/>
+          <w:szCs w:val="22"/>
+        </w:rPr>
+        <w:t>Requirement</w:t>
+      </w:r>
+      <w:proofErr w:type="spellEnd"/>
+      <w:r>
+        <w:rPr>
+          <w:rFonts w:ascii="Calibri" w:hAnsi="Calibri" w:cs="Calibri"/>
+          <w:sz w:val="22"/>
+          <w:szCs w:val="22"/>
+        </w:rPr>
+        <w:t xml:space="preserve"> </w:t>
+      </w:r>
+      <w:proofErr w:type="spellStart"/>
+      <w:r>
+        <w:rPr>
+          <w:rFonts w:ascii="Calibri" w:hAnsi="Calibri" w:cs="Calibri"/>
+          <w:sz w:val="22"/>
+          <w:szCs w:val="22"/>
+        </w:rPr>
+        <w:t>Elicitation</w:t>
+      </w:r>
+      <w:proofErr w:type="spellEnd"/>
+      <w:r>
+        <w:rPr>
+          <w:rFonts w:ascii="Calibri" w:hAnsi="Calibri" w:cs="Calibri"/>
+          <w:sz w:val="22"/>
+          <w:szCs w:val="22"/>
+        </w:rPr>
+        <w:t xml:space="preserve">. </w:t>
+      </w:r>
+    </w:p>
+    <w:p>
+      <w:pPr>
+        <w:pStyle w:val="Default"/>
+        <w:rPr>
+          <w:rFonts w:ascii="Calibri" w:hAnsi="Calibri" w:cs="Calibri"/>
+          <w:sz w:val="22"/>
+          <w:szCs w:val="22"/>
+        </w:rPr>
+      </w:pPr>
+      <w:r>
+        <w:rPr>
+          <w:rFonts w:ascii="Calibri" w:hAnsi="Calibri" w:cs="Calibri"/>
+          <w:b/>
+          <w:bCs/>
+          <w:sz w:val="22"/>
+          <w:szCs w:val="22"/>
+        </w:rPr>
         <w:tab/>
         <w:t xml:space="preserve">Server: </w:t>
       </w:r>
@@ -21142,13 +23295,23 @@
         </w:rPr>
         <w:t xml:space="preserve">: </w:t>
       </w:r>
-      <w:r>
-        <w:rPr>
-          <w:rFonts w:ascii="Calibri" w:hAnsi="Calibri" w:cs="Calibri"/>
-          <w:sz w:val="22"/>
-          <w:szCs w:val="22"/>
-        </w:rPr>
-        <w:t xml:space="preserve">Primary Key di una tabella, ovvero attributo (colonna) che non può contenere né valori ripetuti </w:t>
+      <w:proofErr w:type="spellStart"/>
+      <w:r>
+        <w:rPr>
+          <w:rFonts w:ascii="Calibri" w:hAnsi="Calibri" w:cs="Calibri"/>
+          <w:sz w:val="22"/>
+          <w:szCs w:val="22"/>
+        </w:rPr>
+        <w:t>Primary</w:t>
+      </w:r>
+      <w:proofErr w:type="spellEnd"/>
+      <w:r>
+        <w:rPr>
+          <w:rFonts w:ascii="Calibri" w:hAnsi="Calibri" w:cs="Calibri"/>
+          <w:sz w:val="22"/>
+          <w:szCs w:val="22"/>
+        </w:rPr>
+        <w:t xml:space="preserve"> Key di una tabella, ovvero attributo (colonna) che non può contenere né valori ripetuti </w:t>
       </w:r>
       <w:r>
         <w:rPr>
@@ -21442,15 +23605,54 @@
           <w:szCs w:val="22"/>
         </w:rPr>
         <w:tab/>
-        <w:t xml:space="preserve">Servlet: </w:t>
-      </w:r>
-      <w:r>
-        <w:rPr>
-          <w:rFonts w:ascii="Calibri" w:hAnsi="Calibri" w:cs="Calibri"/>
-          <w:sz w:val="22"/>
-          <w:szCs w:val="22"/>
-        </w:rPr>
-        <w:t xml:space="preserve">oggetti Java all'interno del server web che permettono di creare web applications in </w:t>
+      </w:r>
+      <w:proofErr w:type="spellStart"/>
+      <w:r>
+        <w:rPr>
+          <w:rFonts w:ascii="Calibri" w:hAnsi="Calibri" w:cs="Calibri"/>
+          <w:b/>
+          <w:bCs/>
+          <w:sz w:val="22"/>
+          <w:szCs w:val="22"/>
+        </w:rPr>
+        <w:t>Servlet</w:t>
+      </w:r>
+      <w:proofErr w:type="spellEnd"/>
+      <w:r>
+        <w:rPr>
+          <w:rFonts w:ascii="Calibri" w:hAnsi="Calibri" w:cs="Calibri"/>
+          <w:b/>
+          <w:bCs/>
+          <w:sz w:val="22"/>
+          <w:szCs w:val="22"/>
+        </w:rPr>
+        <w:t xml:space="preserve">: </w:t>
+      </w:r>
+      <w:r>
+        <w:rPr>
+          <w:rFonts w:ascii="Calibri" w:hAnsi="Calibri" w:cs="Calibri"/>
+          <w:sz w:val="22"/>
+          <w:szCs w:val="22"/>
+        </w:rPr>
+        <w:t xml:space="preserve">oggetti Java all'interno del server web che permettono di creare web </w:t>
+      </w:r>
+      <w:proofErr w:type="spellStart"/>
+      <w:r>
+        <w:rPr>
+          <w:rFonts w:ascii="Calibri" w:hAnsi="Calibri" w:cs="Calibri"/>
+          <w:sz w:val="22"/>
+          <w:szCs w:val="22"/>
+        </w:rPr>
+        <w:t>applications</w:t>
+      </w:r>
+      <w:proofErr w:type="spellEnd"/>
+      <w:r>
+        <w:rPr>
+          <w:rFonts w:ascii="Calibri" w:hAnsi="Calibri" w:cs="Calibri"/>
+          <w:sz w:val="22"/>
+          <w:szCs w:val="22"/>
+        </w:rPr>
+        <w:t xml:space="preserve"> in </w:t>
       </w:r>
       <w:r>
         <w:rPr>
@@ -21679,26 +23881,8 @@
           <w:szCs w:val="22"/>
         </w:rPr>
         <w:tab/>
-        <w:t>Catalogue manager:</w:t>
-      </w:r>
-      <w:r>
-        <w:rPr>
-          <w:rFonts w:ascii="Calibri" w:hAnsi="Calibri" w:cs="Calibri"/>
-          <w:sz w:val="22"/>
-          <w:szCs w:val="22"/>
-        </w:rPr>
-        <w:t xml:space="preserve"> Amministratore che si occupa della gestione del catalogo libri.</w:t>
-      </w:r>
-    </w:p>
-    <w:p>
-      <w:pPr>
-        <w:pStyle w:val="Standard"/>
-        <w:rPr>
-          <w:rFonts w:ascii="Calibri" w:hAnsi="Calibri" w:cs="Calibri"/>
-          <w:sz w:val="22"/>
-          <w:szCs w:val="22"/>
-        </w:rPr>
-      </w:pPr>
+      </w:r>
+      <w:proofErr w:type="spellStart"/>
       <w:r>
         <w:rPr>
           <w:rFonts w:ascii="Calibri" w:hAnsi="Calibri" w:cs="Calibri"/>
@@ -21707,6 +23891,45 @@
           <w:sz w:val="22"/>
           <w:szCs w:val="22"/>
         </w:rPr>
+        <w:t>Catalogue</w:t>
+      </w:r>
+      <w:proofErr w:type="spellEnd"/>
+      <w:r>
+        <w:rPr>
+          <w:rFonts w:ascii="Calibri" w:hAnsi="Calibri" w:cs="Calibri"/>
+          <w:b/>
+          <w:bCs/>
+          <w:sz w:val="22"/>
+          <w:szCs w:val="22"/>
+        </w:rPr>
+        <w:t xml:space="preserve"> manager:</w:t>
+      </w:r>
+      <w:r>
+        <w:rPr>
+          <w:rFonts w:ascii="Calibri" w:hAnsi="Calibri" w:cs="Calibri"/>
+          <w:sz w:val="22"/>
+          <w:szCs w:val="22"/>
+        </w:rPr>
+        <w:t xml:space="preserve"> Amministratore che si occupa della gestione del catalogo libri.</w:t>
+      </w:r>
+    </w:p>
+    <w:p>
+      <w:pPr>
+        <w:pStyle w:val="Standard"/>
+        <w:rPr>
+          <w:rFonts w:ascii="Calibri" w:hAnsi="Calibri" w:cs="Calibri"/>
+          <w:sz w:val="22"/>
+          <w:szCs w:val="22"/>
+        </w:rPr>
+      </w:pPr>
+      <w:r>
+        <w:rPr>
+          <w:rFonts w:ascii="Calibri" w:hAnsi="Calibri" w:cs="Calibri"/>
+          <w:b/>
+          <w:bCs/>
+          <w:sz w:val="22"/>
+          <w:szCs w:val="22"/>
+        </w:rPr>
         <w:tab/>
         <w:t>Admin:</w:t>
       </w:r>
@@ -21716,7 +23939,25 @@
           <w:sz w:val="22"/>
           <w:szCs w:val="22"/>
         </w:rPr>
-        <w:t xml:space="preserve"> Generalizzazione di customer manager, catalogue manager e system manager.</w:t>
+        <w:t xml:space="preserve"> Generalizzazione di customer manager, </w:t>
+      </w:r>
+      <w:proofErr w:type="spellStart"/>
+      <w:r>
+        <w:rPr>
+          <w:rFonts w:ascii="Calibri" w:hAnsi="Calibri" w:cs="Calibri"/>
+          <w:sz w:val="22"/>
+          <w:szCs w:val="22"/>
+        </w:rPr>
+        <w:t>catalogue</w:t>
+      </w:r>
+      <w:proofErr w:type="spellEnd"/>
+      <w:r>
+        <w:rPr>
+          <w:rFonts w:ascii="Calibri" w:hAnsi="Calibri" w:cs="Calibri"/>
+          <w:sz w:val="22"/>
+          <w:szCs w:val="22"/>
+        </w:rPr>
+        <w:t xml:space="preserve"> manager e system manager.</w:t>
       </w:r>
     </w:p>
     <w:sectPr>

--- a/Documenti/SDD/SystemDesign.docx
+++ b/Documenti/SDD/SystemDesign.docx
@@ -1284,7 +1284,6 @@
         </w:rPr>
       </w:pPr>
       <w:r>
-        <w:lastRenderedPageBreak/>
         <w:t>Indice</w:t>
       </w:r>
       <w:r>
@@ -1639,7 +1638,21 @@
                 <w:rStyle w:val="Saltoaindice"/>
                 <w:lang w:val="it-IT"/>
               </w:rPr>
-              <w:t xml:space="preserve">    3.2 Decomposizione in sottosistemi</w:t>
+              <w:t xml:space="preserve">    3.2 Decom</w:t>
+            </w:r>
+            <w:r>
+              <w:rPr>
+                <w:rStyle w:val="Saltoaindice"/>
+                <w:lang w:val="it-IT"/>
+              </w:rPr>
+              <w:t>p</w:t>
+            </w:r>
+            <w:r>
+              <w:rPr>
+                <w:rStyle w:val="Saltoaindice"/>
+                <w:lang w:val="it-IT"/>
+              </w:rPr>
+              <w:t>osizione in sottosistemi</w:t>
             </w:r>
             <w:r>
               <w:rPr>
@@ -2307,7 +2320,6 @@
         </w:numPr>
       </w:pPr>
       <w:r>
-        <w:lastRenderedPageBreak/>
         <w:t>Introduzione</w:t>
       </w:r>
       <w:bookmarkStart w:id="2" w:name="introduzione"/>
@@ -3479,17 +3491,7 @@
                 <w:sz w:val="22"/>
                 <w:szCs w:val="22"/>
               </w:rPr>
-              <w:t xml:space="preserve">Fatta eccezione per il tempo di manutenzione, le funzionalità del </w:t>
-            </w:r>
-            <w:r>
-              <w:rPr>
-                <w:rFonts w:ascii="Calibri" w:hAnsi="Calibri" w:cs="Calibri"/>
-                <w:color w:val="000000"/>
-                <w:sz w:val="22"/>
-                <w:szCs w:val="22"/>
-              </w:rPr>
-              <w:lastRenderedPageBreak/>
-              <w:t>sistema sono accessibili in ogni momento.</w:t>
+              <w:t>Fatta eccezione per il tempo di manutenzione, le funzionalità del sistema sono accessibili in ogni momento.</w:t>
             </w:r>
           </w:p>
         </w:tc>
@@ -3519,7 +3521,6 @@
                 <w:sz w:val="22"/>
                 <w:szCs w:val="22"/>
               </w:rPr>
-              <w:lastRenderedPageBreak/>
               <w:t>Affidabilità</w:t>
             </w:r>
           </w:p>
@@ -4596,35 +4597,7 @@
         <w:rPr>
           <w:lang w:val="en-US"/>
         </w:rPr>
-        <w:t xml:space="preserve">● Object-Oriented Software Engineering Using UML, Patterns, and Java, Bernd </w:t>
-      </w:r>
-      <w:proofErr w:type="spellStart"/>
-      <w:r>
-        <w:rPr>
-          <w:lang w:val="en-US"/>
-        </w:rPr>
-        <w:t>Bruegge</w:t>
-      </w:r>
-      <w:proofErr w:type="spellEnd"/>
-      <w:r>
-        <w:rPr>
-          <w:lang w:val="en-US"/>
-        </w:rPr>
-        <w:t xml:space="preserve"> &amp; Allen H. </w:t>
-      </w:r>
-      <w:proofErr w:type="spellStart"/>
-      <w:r>
-        <w:rPr>
-          <w:lang w:val="en-US"/>
-        </w:rPr>
-        <w:t>Dutoit</w:t>
-      </w:r>
-      <w:proofErr w:type="spellEnd"/>
-      <w:r>
-        <w:rPr>
-          <w:lang w:val="en-US"/>
-        </w:rPr>
-        <w:t xml:space="preserve">. </w:t>
+        <w:t xml:space="preserve">● Object-Oriented Software Engineering Using UML, Patterns, and Java, Bernd Bruegge &amp; Allen H. Dutoit. </w:t>
       </w:r>
     </w:p>
     <w:p>
@@ -4673,7 +4646,6 @@
         </w:numPr>
       </w:pPr>
       <w:r>
-        <w:lastRenderedPageBreak/>
         <w:t>Panoramica</w:t>
       </w:r>
       <w:bookmarkStart w:id="7" w:name="panoramica"/>
@@ -4946,7 +4918,27 @@
           <w:szCs w:val="22"/>
         </w:rPr>
         <w:tab/>
-        <w:t xml:space="preserve">della stessa zona (per fattori socio-lessicali); dato che limita pericolosamente la qualità della rete di </w:t>
+        <w:t xml:space="preserve">della stessa zona (per fattori </w:t>
+      </w:r>
+      <w:proofErr w:type="gramStart"/>
+      <w:r>
+        <w:rPr>
+          <w:rFonts w:ascii="Calibri" w:hAnsi="Calibri" w:cs="Calibri"/>
+          <w:color w:val="000000"/>
+          <w:sz w:val="22"/>
+          <w:szCs w:val="22"/>
+        </w:rPr>
+        <w:t>socio-lessicali</w:t>
+      </w:r>
+      <w:proofErr w:type="gramEnd"/>
+      <w:r>
+        <w:rPr>
+          <w:rFonts w:ascii="Calibri" w:hAnsi="Calibri" w:cs="Calibri"/>
+          <w:color w:val="000000"/>
+          <w:sz w:val="22"/>
+          <w:szCs w:val="22"/>
+        </w:rPr>
+        <w:t xml:space="preserve">); dato che limita pericolosamente la qualità della rete di </w:t>
       </w:r>
       <w:r>
         <w:rPr>
@@ -5149,7 +5141,6 @@
         <w:ind w:left="720"/>
       </w:pPr>
       <w:r>
-        <w:lastRenderedPageBreak/>
         <w:t xml:space="preserve">Per la progettazione e per lo sviluppo di </w:t>
       </w:r>
       <w:proofErr w:type="spellStart"/>
@@ -5778,23 +5769,7 @@
           <w:sz w:val="22"/>
           <w:szCs w:val="22"/>
         </w:rPr>
-        <w:t>i preferiti</w:t>
-      </w:r>
-      <w:r>
-        <w:rPr>
-          <w:rFonts w:ascii="Calibri" w:hAnsi="Calibri" w:cs="Calibri"/>
-          <w:sz w:val="22"/>
-          <w:szCs w:val="22"/>
-        </w:rPr>
-        <w:t>,</w:t>
-      </w:r>
-      <w:r>
-        <w:rPr>
-          <w:rFonts w:ascii="Calibri" w:hAnsi="Calibri" w:cs="Calibri"/>
-          <w:sz w:val="22"/>
-          <w:szCs w:val="22"/>
-        </w:rPr>
-        <w:t xml:space="preserve"> </w:t>
+        <w:t xml:space="preserve">preferiti, </w:t>
       </w:r>
       <w:r>
         <w:rPr>
@@ -5852,7 +5827,23 @@
           <w:sz w:val="22"/>
           <w:szCs w:val="22"/>
         </w:rPr>
-        <w:t xml:space="preserve"> e il profilo di altri utenti.</w:t>
+        <w:t>, la lista di seguaci/seguiti</w:t>
+      </w:r>
+      <w:r>
+        <w:rPr>
+          <w:rFonts w:ascii="Calibri" w:hAnsi="Calibri" w:cs="Calibri"/>
+          <w:sz w:val="22"/>
+          <w:szCs w:val="22"/>
+        </w:rPr>
+        <w:t xml:space="preserve"> e il profilo </w:t>
+      </w:r>
+      <w:r>
+        <w:rPr>
+          <w:rFonts w:ascii="Calibri" w:hAnsi="Calibri" w:cs="Calibri"/>
+          <w:sz w:val="22"/>
+          <w:szCs w:val="22"/>
+        </w:rPr>
+        <w:t>degli altri utenti.</w:t>
       </w:r>
     </w:p>
     <w:p>
@@ -6135,6 +6126,7 @@
           <w:szCs w:val="22"/>
         </w:rPr>
       </w:pPr>
+      <w:bookmarkStart w:id="12" w:name="_Hlk62661169"/>
       <w:r>
         <w:rPr>
           <w:rFonts w:ascii="Calibri" w:hAnsi="Calibri" w:cs="Calibri"/>
@@ -6241,7 +6233,7 @@
           <w:sz w:val="22"/>
           <w:szCs w:val="22"/>
         </w:rPr>
-        <w:t>Interazione</w:t>
+        <w:t>Visualizzazione</w:t>
       </w:r>
       <w:r>
         <w:rPr>
@@ -6251,7 +6243,59 @@
           <w:sz w:val="22"/>
           <w:szCs w:val="22"/>
         </w:rPr>
-        <w:t>:</w:t>
+        <w:t xml:space="preserve">: </w:t>
+      </w:r>
+      <w:r>
+        <w:rPr>
+          <w:rFonts w:ascii="Calibri" w:hAnsi="Calibri" w:cs="Calibri"/>
+          <w:sz w:val="22"/>
+          <w:szCs w:val="22"/>
+        </w:rPr>
+        <w:t xml:space="preserve">Sottosistema che permette </w:t>
+      </w:r>
+      <w:r>
+        <w:rPr>
+          <w:rFonts w:ascii="Calibri" w:hAnsi="Calibri" w:cs="Calibri"/>
+          <w:sz w:val="22"/>
+          <w:szCs w:val="22"/>
+        </w:rPr>
+        <w:t>di visualizzare il catalogo, la pagina personale di ogni libro, i profili degli utenti registrati e di effettuare la ricerca (per titolo, genere e autore)</w:t>
+      </w:r>
+      <w:r>
+        <w:rPr>
+          <w:rFonts w:ascii="Calibri" w:hAnsi="Calibri" w:cs="Calibri"/>
+          <w:sz w:val="22"/>
+          <w:szCs w:val="22"/>
+        </w:rPr>
+        <w:t xml:space="preserve"> e visualizzarne i risultati.</w:t>
+      </w:r>
+    </w:p>
+    <w:p>
+      <w:pPr>
+        <w:pStyle w:val="Standard"/>
+        <w:rPr>
+          <w:rFonts w:ascii="Calibri" w:hAnsi="Calibri" w:cs="Calibri"/>
+          <w:sz w:val="22"/>
+          <w:szCs w:val="22"/>
+        </w:rPr>
+      </w:pPr>
+    </w:p>
+    <w:p>
+      <w:pPr>
+        <w:pStyle w:val="Standard"/>
+        <w:rPr>
+          <w:rFonts w:ascii="Calibri" w:hAnsi="Calibri" w:cs="Calibri"/>
+          <w:sz w:val="22"/>
+          <w:szCs w:val="22"/>
+        </w:rPr>
+      </w:pPr>
+      <w:r>
+        <w:rPr>
+          <w:rFonts w:ascii="Calibri" w:hAnsi="Calibri" w:cs="Calibri"/>
+          <w:sz w:val="22"/>
+          <w:szCs w:val="22"/>
+        </w:rPr>
+        <w:t xml:space="preserve">● </w:t>
       </w:r>
       <w:r>
         <w:rPr>
@@ -6261,7 +6305,7 @@
           <w:sz w:val="22"/>
           <w:szCs w:val="22"/>
         </w:rPr>
-        <w:t xml:space="preserve"> </w:t>
+        <w:t xml:space="preserve">Gestione Interazione: </w:t>
       </w:r>
       <w:r>
         <w:rPr>
@@ -6285,15 +6329,7 @@
           <w:sz w:val="22"/>
           <w:szCs w:val="22"/>
         </w:rPr>
-        <w:t xml:space="preserve"> </w:t>
-      </w:r>
-      <w:r>
-        <w:rPr>
-          <w:rFonts w:ascii="Calibri" w:hAnsi="Calibri" w:cs="Calibri"/>
-          <w:sz w:val="22"/>
-          <w:szCs w:val="22"/>
-        </w:rPr>
-        <w:t>seguire</w:t>
+        <w:t xml:space="preserve"> seguire</w:t>
       </w:r>
       <w:r>
         <w:rPr>
@@ -6343,15 +6379,65 @@
           <w:sz w:val="22"/>
           <w:szCs w:val="22"/>
         </w:rPr>
-        <w:t xml:space="preserve"> visualizzarne le liste</w:t>
-      </w:r>
-      <w:r>
-        <w:rPr>
-          <w:rFonts w:ascii="Calibri" w:hAnsi="Calibri" w:cs="Calibri"/>
-          <w:sz w:val="22"/>
-          <w:szCs w:val="22"/>
-        </w:rPr>
-        <w:t>.</w:t>
+        <w:t xml:space="preserve"> visualizzar</w:t>
+      </w:r>
+      <w:r>
+        <w:rPr>
+          <w:rFonts w:ascii="Calibri" w:hAnsi="Calibri" w:cs="Calibri"/>
+          <w:sz w:val="22"/>
+          <w:szCs w:val="22"/>
+        </w:rPr>
+        <w:t>e</w:t>
+      </w:r>
+      <w:r>
+        <w:rPr>
+          <w:rFonts w:ascii="Calibri" w:hAnsi="Calibri" w:cs="Calibri"/>
+          <w:sz w:val="22"/>
+          <w:szCs w:val="22"/>
+        </w:rPr>
+        <w:t xml:space="preserve"> le liste</w:t>
+      </w:r>
+      <w:r>
+        <w:rPr>
+          <w:rFonts w:ascii="Calibri" w:hAnsi="Calibri" w:cs="Calibri"/>
+          <w:sz w:val="22"/>
+          <w:szCs w:val="22"/>
+        </w:rPr>
+        <w:t xml:space="preserve"> (lista dei seguiti, dei seguaci, delle </w:t>
+      </w:r>
+      <w:proofErr w:type="spellStart"/>
+      <w:r>
+        <w:rPr>
+          <w:rFonts w:ascii="Calibri" w:hAnsi="Calibri" w:cs="Calibri"/>
+          <w:sz w:val="22"/>
+          <w:szCs w:val="22"/>
+        </w:rPr>
+        <w:t>booklist</w:t>
+      </w:r>
+      <w:proofErr w:type="spellEnd"/>
+      <w:r>
+        <w:rPr>
+          <w:rFonts w:ascii="Calibri" w:hAnsi="Calibri" w:cs="Calibri"/>
+          <w:sz w:val="22"/>
+          <w:szCs w:val="22"/>
+        </w:rPr>
+        <w:t xml:space="preserve"> seguite</w:t>
+      </w:r>
+      <w:r>
+        <w:rPr>
+          <w:rFonts w:ascii="Calibri" w:hAnsi="Calibri" w:cs="Calibri"/>
+          <w:sz w:val="22"/>
+          <w:szCs w:val="22"/>
+        </w:rPr>
+        <w:t>)</w:t>
+      </w:r>
+      <w:r>
+        <w:rPr>
+          <w:rFonts w:ascii="Calibri" w:hAnsi="Calibri" w:cs="Calibri"/>
+          <w:sz w:val="22"/>
+          <w:szCs w:val="22"/>
+        </w:rPr>
+        <w:t xml:space="preserve"> proprie e degli altri.</w:t>
       </w:r>
     </w:p>
     <w:p>
@@ -6389,7 +6475,75 @@
           <w:sz w:val="22"/>
           <w:szCs w:val="22"/>
         </w:rPr>
-        <w:t xml:space="preserve">Gestione </w:t>
+        <w:t xml:space="preserve">Gestione Acquisto: </w:t>
+      </w:r>
+      <w:r>
+        <w:rPr>
+          <w:rFonts w:ascii="Calibri" w:hAnsi="Calibri" w:cs="Calibri"/>
+          <w:sz w:val="22"/>
+          <w:szCs w:val="22"/>
+        </w:rPr>
+        <w:t>Sottosistema che permette all’utente registrato di aggiungere/rimuovere al carrello</w:t>
+      </w:r>
+      <w:r>
+        <w:rPr>
+          <w:rFonts w:ascii="Calibri" w:hAnsi="Calibri" w:cs="Calibri"/>
+          <w:sz w:val="22"/>
+          <w:szCs w:val="22"/>
+        </w:rPr>
+        <w:t xml:space="preserve">, </w:t>
+      </w:r>
+      <w:r>
+        <w:rPr>
+          <w:rFonts w:ascii="Calibri" w:hAnsi="Calibri" w:cs="Calibri"/>
+          <w:sz w:val="22"/>
+          <w:szCs w:val="22"/>
+        </w:rPr>
+        <w:t>acquistare libri</w:t>
+      </w:r>
+      <w:r>
+        <w:rPr>
+          <w:rFonts w:ascii="Calibri" w:hAnsi="Calibri" w:cs="Calibri"/>
+          <w:sz w:val="22"/>
+          <w:szCs w:val="22"/>
+        </w:rPr>
+        <w:t xml:space="preserve"> e visualizzare gli ordini pregressi</w:t>
+      </w:r>
+      <w:r>
+        <w:rPr>
+          <w:rFonts w:ascii="Calibri" w:hAnsi="Calibri" w:cs="Calibri"/>
+          <w:sz w:val="22"/>
+          <w:szCs w:val="22"/>
+        </w:rPr>
+        <w:t>.</w:t>
+      </w:r>
+    </w:p>
+    <w:p>
+      <w:pPr>
+        <w:pStyle w:val="Standard"/>
+        <w:rPr>
+          <w:rFonts w:ascii="Calibri" w:hAnsi="Calibri" w:cs="Calibri"/>
+          <w:sz w:val="22"/>
+          <w:szCs w:val="22"/>
+        </w:rPr>
+      </w:pPr>
+    </w:p>
+    <w:p>
+      <w:pPr>
+        <w:pStyle w:val="Standard"/>
+        <w:rPr>
+          <w:rFonts w:ascii="Calibri" w:hAnsi="Calibri" w:cs="Calibri"/>
+          <w:sz w:val="22"/>
+          <w:szCs w:val="22"/>
+        </w:rPr>
+      </w:pPr>
+      <w:r>
+        <w:rPr>
+          <w:rFonts w:ascii="Calibri" w:hAnsi="Calibri" w:cs="Calibri"/>
+          <w:sz w:val="22"/>
+          <w:szCs w:val="22"/>
+        </w:rPr>
+        <w:t xml:space="preserve">● </w:t>
       </w:r>
       <w:r>
         <w:rPr>
@@ -6399,75 +6553,7 @@
           <w:sz w:val="22"/>
           <w:szCs w:val="22"/>
         </w:rPr>
-        <w:t xml:space="preserve">Acquisto: </w:t>
-      </w:r>
-      <w:r>
-        <w:rPr>
-          <w:rFonts w:ascii="Calibri" w:hAnsi="Calibri" w:cs="Calibri"/>
-          <w:sz w:val="22"/>
-          <w:szCs w:val="22"/>
-        </w:rPr>
-        <w:t>Sottosistema che permette all’utente registrato di aggiungere/rimuovere al carrello</w:t>
-      </w:r>
-      <w:r>
-        <w:rPr>
-          <w:rFonts w:ascii="Calibri" w:hAnsi="Calibri" w:cs="Calibri"/>
-          <w:sz w:val="22"/>
-          <w:szCs w:val="22"/>
-        </w:rPr>
-        <w:t xml:space="preserve">, </w:t>
-      </w:r>
-      <w:r>
-        <w:rPr>
-          <w:rFonts w:ascii="Calibri" w:hAnsi="Calibri" w:cs="Calibri"/>
-          <w:sz w:val="22"/>
-          <w:szCs w:val="22"/>
-        </w:rPr>
-        <w:t>acquistare libri</w:t>
-      </w:r>
-      <w:r>
-        <w:rPr>
-          <w:rFonts w:ascii="Calibri" w:hAnsi="Calibri" w:cs="Calibri"/>
-          <w:sz w:val="22"/>
-          <w:szCs w:val="22"/>
-        </w:rPr>
-        <w:t xml:space="preserve"> e visualizzare gli ordini pregressi</w:t>
-      </w:r>
-      <w:r>
-        <w:rPr>
-          <w:rFonts w:ascii="Calibri" w:hAnsi="Calibri" w:cs="Calibri"/>
-          <w:sz w:val="22"/>
-          <w:szCs w:val="22"/>
-        </w:rPr>
-        <w:t>.</w:t>
-      </w:r>
-    </w:p>
-    <w:p>
-      <w:pPr>
-        <w:pStyle w:val="Standard"/>
-        <w:rPr>
-          <w:rFonts w:ascii="Calibri" w:hAnsi="Calibri" w:cs="Calibri"/>
-          <w:sz w:val="22"/>
-          <w:szCs w:val="22"/>
-        </w:rPr>
-      </w:pPr>
-    </w:p>
-    <w:p>
-      <w:pPr>
-        <w:pStyle w:val="Standard"/>
-        <w:rPr>
-          <w:rFonts w:ascii="Calibri" w:hAnsi="Calibri" w:cs="Calibri"/>
-          <w:sz w:val="22"/>
-          <w:szCs w:val="22"/>
-        </w:rPr>
-      </w:pPr>
-      <w:r>
-        <w:rPr>
-          <w:rFonts w:ascii="Calibri" w:hAnsi="Calibri" w:cs="Calibri"/>
-          <w:sz w:val="22"/>
-          <w:szCs w:val="22"/>
-        </w:rPr>
-        <w:t xml:space="preserve">● </w:t>
+        <w:t xml:space="preserve">Gestione </w:t>
       </w:r>
       <w:r>
         <w:rPr>
@@ -6477,7 +6563,7 @@
           <w:sz w:val="22"/>
           <w:szCs w:val="22"/>
         </w:rPr>
-        <w:t xml:space="preserve">Gestione </w:t>
+        <w:t>Ticket</w:t>
       </w:r>
       <w:r>
         <w:rPr>
@@ -6487,7 +6573,7 @@
           <w:sz w:val="22"/>
           <w:szCs w:val="22"/>
         </w:rPr>
-        <w:t>Ticket</w:t>
+        <w:t>:</w:t>
       </w:r>
       <w:r>
         <w:rPr>
@@ -6497,7 +6583,51 @@
           <w:sz w:val="22"/>
           <w:szCs w:val="22"/>
         </w:rPr>
-        <w:t>:</w:t>
+        <w:t xml:space="preserve"> </w:t>
+      </w:r>
+      <w:r>
+        <w:rPr>
+          <w:rFonts w:ascii="Calibri" w:hAnsi="Calibri" w:cs="Calibri"/>
+          <w:sz w:val="22"/>
+          <w:szCs w:val="22"/>
+        </w:rPr>
+        <w:t xml:space="preserve">Sottosistema che gestisce la </w:t>
+      </w:r>
+      <w:r>
+        <w:rPr>
+          <w:rFonts w:ascii="Calibri" w:hAnsi="Calibri" w:cs="Calibri"/>
+          <w:sz w:val="22"/>
+          <w:szCs w:val="22"/>
+        </w:rPr>
+        <w:t>corrispondenza tra utente e admin e la visualizzazione dei ticket pregressi da parte dell’utente registrato e degli admin.</w:t>
+      </w:r>
+    </w:p>
+    <w:p>
+      <w:pPr>
+        <w:pStyle w:val="Standard"/>
+        <w:rPr>
+          <w:rFonts w:ascii="Calibri" w:hAnsi="Calibri" w:cs="Calibri"/>
+          <w:sz w:val="22"/>
+          <w:szCs w:val="22"/>
+        </w:rPr>
+      </w:pPr>
+    </w:p>
+    <w:p>
+      <w:pPr>
+        <w:pStyle w:val="Standard"/>
+        <w:rPr>
+          <w:rFonts w:ascii="Calibri" w:hAnsi="Calibri" w:cs="Calibri"/>
+          <w:sz w:val="22"/>
+          <w:szCs w:val="22"/>
+        </w:rPr>
+      </w:pPr>
+      <w:r>
+        <w:rPr>
+          <w:rFonts w:ascii="Calibri" w:hAnsi="Calibri" w:cs="Calibri"/>
+          <w:sz w:val="22"/>
+          <w:szCs w:val="22"/>
+        </w:rPr>
+        <w:t xml:space="preserve">● </w:t>
       </w:r>
       <w:r>
         <w:rPr>
@@ -6507,23 +6637,41 @@
           <w:sz w:val="22"/>
           <w:szCs w:val="22"/>
         </w:rPr>
-        <w:t xml:space="preserve"> </w:t>
-      </w:r>
-      <w:r>
-        <w:rPr>
-          <w:rFonts w:ascii="Calibri" w:hAnsi="Calibri" w:cs="Calibri"/>
-          <w:sz w:val="22"/>
-          <w:szCs w:val="22"/>
-        </w:rPr>
-        <w:t xml:space="preserve">Sottosistema che gestisce la </w:t>
-      </w:r>
-      <w:r>
-        <w:rPr>
-          <w:rFonts w:ascii="Calibri" w:hAnsi="Calibri" w:cs="Calibri"/>
-          <w:sz w:val="22"/>
-          <w:szCs w:val="22"/>
-        </w:rPr>
-        <w:t>corrispondenza tra utente e admin e la visualizzazione dei ticket pregressi da parte dell’utente registrato e degli admin.</w:t>
+        <w:t>Gestione Libri:</w:t>
+      </w:r>
+      <w:r>
+        <w:rPr>
+          <w:rFonts w:ascii="Calibri" w:hAnsi="Calibri" w:cs="Calibri"/>
+          <w:sz w:val="22"/>
+          <w:szCs w:val="22"/>
+        </w:rPr>
+        <w:t xml:space="preserve"> Sottosistema che permette la gestione di tutte le funzionalità dedicate al </w:t>
+      </w:r>
+      <w:proofErr w:type="spellStart"/>
+      <w:r>
+        <w:rPr>
+          <w:rFonts w:ascii="Calibri" w:hAnsi="Calibri" w:cs="Calibri"/>
+          <w:sz w:val="22"/>
+          <w:szCs w:val="22"/>
+        </w:rPr>
+        <w:t>Catalogue</w:t>
+      </w:r>
+      <w:proofErr w:type="spellEnd"/>
+      <w:r>
+        <w:rPr>
+          <w:rFonts w:ascii="Calibri" w:hAnsi="Calibri" w:cs="Calibri"/>
+          <w:sz w:val="22"/>
+          <w:szCs w:val="22"/>
+        </w:rPr>
+        <w:t xml:space="preserve"> Manager, quali inserimen</w:t>
+      </w:r>
+      <w:r>
+        <w:rPr>
+          <w:rFonts w:ascii="Calibri" w:hAnsi="Calibri" w:cs="Calibri"/>
+          <w:sz w:val="22"/>
+          <w:szCs w:val="22"/>
+        </w:rPr>
+        <w:t>to al catalogo o rimozione dal catalogo, modifica al prezzo dei libri, creazione di un nuovo libro.</w:t>
       </w:r>
     </w:p>
     <w:p>
@@ -6561,78 +6709,6 @@
           <w:sz w:val="22"/>
           <w:szCs w:val="22"/>
         </w:rPr>
-        <w:t>Gestione Libri:</w:t>
-      </w:r>
-      <w:r>
-        <w:rPr>
-          <w:rFonts w:ascii="Calibri" w:hAnsi="Calibri" w:cs="Calibri"/>
-          <w:sz w:val="22"/>
-          <w:szCs w:val="22"/>
-        </w:rPr>
-        <w:t xml:space="preserve"> Sottosistema che permette la gestione di tutte le funzionalità dedicate al </w:t>
-      </w:r>
-      <w:proofErr w:type="spellStart"/>
-      <w:r>
-        <w:rPr>
-          <w:rFonts w:ascii="Calibri" w:hAnsi="Calibri" w:cs="Calibri"/>
-          <w:sz w:val="22"/>
-          <w:szCs w:val="22"/>
-        </w:rPr>
-        <w:t>Catalogue</w:t>
-      </w:r>
-      <w:proofErr w:type="spellEnd"/>
-      <w:r>
-        <w:rPr>
-          <w:rFonts w:ascii="Calibri" w:hAnsi="Calibri" w:cs="Calibri"/>
-          <w:sz w:val="22"/>
-          <w:szCs w:val="22"/>
-        </w:rPr>
-        <w:t xml:space="preserve"> Manager, quali inserimen</w:t>
-      </w:r>
-      <w:r>
-        <w:rPr>
-          <w:rFonts w:ascii="Calibri" w:hAnsi="Calibri" w:cs="Calibri"/>
-          <w:sz w:val="22"/>
-          <w:szCs w:val="22"/>
-        </w:rPr>
-        <w:t>to al catalogo o rimozione dal catalogo, modifica al prezzo dei libri, creazione di un nuovo libro.</w:t>
-      </w:r>
-    </w:p>
-    <w:p>
-      <w:pPr>
-        <w:pStyle w:val="Standard"/>
-        <w:rPr>
-          <w:rFonts w:ascii="Calibri" w:hAnsi="Calibri" w:cs="Calibri"/>
-          <w:sz w:val="22"/>
-          <w:szCs w:val="22"/>
-        </w:rPr>
-      </w:pPr>
-    </w:p>
-    <w:p>
-      <w:pPr>
-        <w:pStyle w:val="Standard"/>
-        <w:rPr>
-          <w:rFonts w:ascii="Calibri" w:hAnsi="Calibri" w:cs="Calibri"/>
-          <w:sz w:val="22"/>
-          <w:szCs w:val="22"/>
-        </w:rPr>
-      </w:pPr>
-      <w:r>
-        <w:rPr>
-          <w:rFonts w:ascii="Calibri" w:hAnsi="Calibri" w:cs="Calibri"/>
-          <w:sz w:val="22"/>
-          <w:szCs w:val="22"/>
-        </w:rPr>
-        <w:t xml:space="preserve">● </w:t>
-      </w:r>
-      <w:r>
-        <w:rPr>
-          <w:rFonts w:ascii="Calibri" w:hAnsi="Calibri" w:cs="Calibri"/>
-          <w:i/>
-          <w:iCs/>
-          <w:sz w:val="22"/>
-          <w:szCs w:val="22"/>
-        </w:rPr>
         <w:t>Gestione Customer:</w:t>
       </w:r>
       <w:r>
@@ -6670,8 +6746,9 @@
           <w:szCs w:val="22"/>
         </w:rPr>
       </w:pPr>
-      <w:bookmarkStart w:id="12" w:name="_Hlk60506057"/>
+      <w:bookmarkStart w:id="13" w:name="_Hlk60506057"/>
       <w:bookmarkEnd w:id="12"/>
+      <w:bookmarkEnd w:id="13"/>
     </w:p>
     <w:p>
       <w:pPr>
@@ -6706,12 +6783,11 @@
         <w:rPr>
           <w:noProof/>
         </w:rPr>
-        <w:lastRenderedPageBreak/>
         <w:drawing>
-          <wp:inline distT="0" distB="0" distL="0" distR="0" wp14:anchorId="43645E3C" wp14:editId="7C7FF4A4">
-            <wp:extent cx="6120130" cy="3834130"/>
-            <wp:effectExtent l="0" t="0" r="0" b="0"/>
-            <wp:docPr id="4" name="Immagine 10"/>
+          <wp:inline distT="0" distB="0" distL="0" distR="0" wp14:anchorId="5FC5783D" wp14:editId="13E41975">
+            <wp:extent cx="6120130" cy="2722245"/>
+            <wp:effectExtent l="0" t="0" r="0" b="1905"/>
+            <wp:docPr id="6" name="Immagine 6"/>
             <wp:cNvGraphicFramePr>
               <a:graphicFrameLocks xmlns:a="http://schemas.openxmlformats.org/drawingml/2006/main" noChangeAspect="1"/>
             </wp:cNvGraphicFramePr>
@@ -6719,21 +6795,25 @@
               <a:graphicData uri="http://schemas.openxmlformats.org/drawingml/2006/picture">
                 <pic:pic xmlns:pic="http://schemas.openxmlformats.org/drawingml/2006/picture">
                   <pic:nvPicPr>
-                    <pic:cNvPr id="4" name="Immagine 10"/>
-                    <pic:cNvPicPr>
-                      <a:picLocks noChangeAspect="1" noChangeArrowheads="1"/>
-                    </pic:cNvPicPr>
+                    <pic:cNvPr id="6" name="Immagine 6"/>
+                    <pic:cNvPicPr/>
                   </pic:nvPicPr>
                   <pic:blipFill>
-                    <a:blip r:embed="rId11"/>
+                    <a:blip r:embed="rId11" cstate="print">
+                      <a:extLst>
+                        <a:ext uri="{28A0092B-C50C-407E-A947-70E740481C1C}">
+                          <a14:useLocalDpi xmlns:a14="http://schemas.microsoft.com/office/drawing/2010/main" val="0"/>
+                        </a:ext>
+                      </a:extLst>
+                    </a:blip>
                     <a:stretch>
                       <a:fillRect/>
                     </a:stretch>
                   </pic:blipFill>
-                  <pic:spPr bwMode="auto">
+                  <pic:spPr>
                     <a:xfrm>
                       <a:off x="0" y="0"/>
-                      <a:ext cx="6120130" cy="3834130"/>
+                      <a:ext cx="6120130" cy="2722245"/>
                     </a:xfrm>
                     <a:prstGeom prst="rect">
                       <a:avLst/>
@@ -6746,11 +6826,7 @@
         </w:drawing>
       </w:r>
     </w:p>
-    <w:p>
-      <w:r>
-        <w:t>IMMAGINE DA RIFARE11!!!!!!1!!!!!!!!!1!!!!!!!1!!!!!1!!!!!!!!!!!!!!!!1!!!!!!!!!!!!</w:t>
-      </w:r>
-    </w:p>
+    <w:p/>
     <w:p/>
     <w:p>
       <w:pPr>
@@ -6763,8 +6839,8 @@
       <w:r>
         <w:t>Mapping hardware/software</w:t>
       </w:r>
-      <w:bookmarkStart w:id="13" w:name="mapping"/>
-      <w:bookmarkEnd w:id="13"/>
+      <w:bookmarkStart w:id="14" w:name="mapping"/>
+      <w:bookmarkEnd w:id="14"/>
     </w:p>
     <w:p>
       <w:pPr>
@@ -6928,15 +7004,7 @@
           <w:szCs w:val="22"/>
         </w:rPr>
         <w:tab/>
-        <w:t>nella programmazione Web lato client</w:t>
-      </w:r>
-      <w:r>
-        <w:rPr>
-          <w:rFonts w:ascii="Calibri" w:hAnsi="Calibri" w:cs="Calibri"/>
-          <w:sz w:val="22"/>
-          <w:szCs w:val="22"/>
-        </w:rPr>
-        <w:t>;</w:t>
+        <w:t>nella programmazione Web lato client;</w:t>
       </w:r>
     </w:p>
     <w:p>
@@ -7389,6 +7457,86 @@
     </w:p>
     <w:p>
       <w:pPr>
+        <w:pStyle w:val="Standard"/>
+        <w:rPr>
+          <w:rFonts w:ascii="Calibri" w:hAnsi="Calibri" w:cs="Calibri"/>
+          <w:sz w:val="22"/>
+          <w:szCs w:val="22"/>
+        </w:rPr>
+      </w:pPr>
+    </w:p>
+    <w:p>
+      <w:pPr>
+        <w:pStyle w:val="Standard"/>
+        <w:rPr>
+          <w:rFonts w:ascii="Calibri" w:hAnsi="Calibri" w:cs="Calibri"/>
+          <w:sz w:val="22"/>
+          <w:szCs w:val="22"/>
+        </w:rPr>
+      </w:pPr>
+    </w:p>
+    <w:p>
+      <w:pPr>
+        <w:pStyle w:val="Standard"/>
+        <w:rPr>
+          <w:rFonts w:ascii="Calibri" w:hAnsi="Calibri" w:cs="Calibri"/>
+          <w:sz w:val="22"/>
+          <w:szCs w:val="22"/>
+        </w:rPr>
+      </w:pPr>
+    </w:p>
+    <w:p>
+      <w:pPr>
+        <w:pStyle w:val="Standard"/>
+        <w:rPr>
+          <w:rFonts w:ascii="Calibri" w:hAnsi="Calibri" w:cs="Calibri"/>
+          <w:sz w:val="22"/>
+          <w:szCs w:val="22"/>
+        </w:rPr>
+      </w:pPr>
+    </w:p>
+    <w:p>
+      <w:pPr>
+        <w:pStyle w:val="Standard"/>
+        <w:rPr>
+          <w:rFonts w:ascii="Calibri" w:hAnsi="Calibri" w:cs="Calibri"/>
+          <w:sz w:val="22"/>
+          <w:szCs w:val="22"/>
+        </w:rPr>
+      </w:pPr>
+    </w:p>
+    <w:p>
+      <w:pPr>
+        <w:pStyle w:val="Standard"/>
+        <w:rPr>
+          <w:rFonts w:ascii="Calibri" w:hAnsi="Calibri" w:cs="Calibri"/>
+          <w:sz w:val="22"/>
+          <w:szCs w:val="22"/>
+        </w:rPr>
+      </w:pPr>
+    </w:p>
+    <w:p>
+      <w:pPr>
+        <w:pStyle w:val="Standard"/>
+        <w:rPr>
+          <w:rFonts w:ascii="Calibri" w:hAnsi="Calibri" w:cs="Calibri"/>
+          <w:sz w:val="22"/>
+          <w:szCs w:val="22"/>
+        </w:rPr>
+      </w:pPr>
+    </w:p>
+    <w:p>
+      <w:pPr>
+        <w:pStyle w:val="Standard"/>
+        <w:rPr>
+          <w:rFonts w:ascii="Calibri" w:hAnsi="Calibri" w:cs="Calibri"/>
+          <w:sz w:val="22"/>
+          <w:szCs w:val="22"/>
+        </w:rPr>
+      </w:pPr>
+    </w:p>
+    <w:p>
+      <w:pPr>
         <w:pStyle w:val="Sottoparagrafo"/>
         <w:rPr>
           <w:rFonts w:ascii="Calibri" w:eastAsia="Noto Sans CJK SC" w:hAnsi="Calibri" w:cs="Calibri"/>
@@ -7396,12 +7544,11 @@
           <w:szCs w:val="22"/>
         </w:rPr>
       </w:pPr>
-      <w:bookmarkStart w:id="14" w:name="deployment"/>
-      <w:r>
-        <w:lastRenderedPageBreak/>
+      <w:bookmarkStart w:id="15" w:name="deployment"/>
+      <w:r>
         <w:t>3.3.1 Deployment</w:t>
       </w:r>
-      <w:bookmarkEnd w:id="14"/>
+      <w:bookmarkEnd w:id="15"/>
       <w:r>
         <w:tab/>
       </w:r>
@@ -7612,8 +7759,8 @@
       <w:r>
         <w:t>Gestione dati persistenti</w:t>
       </w:r>
-      <w:bookmarkStart w:id="15" w:name="persistenti"/>
-      <w:bookmarkEnd w:id="15"/>
+      <w:bookmarkStart w:id="16" w:name="persistenti"/>
+      <w:bookmarkEnd w:id="16"/>
     </w:p>
     <w:p>
       <w:pPr>
@@ -7817,13 +7964,12 @@
         <w:pStyle w:val="Sottoparagrafo"/>
       </w:pPr>
       <w:r>
-        <w:lastRenderedPageBreak/>
         <w:t>3.4.1 Schema logico</w:t>
       </w:r>
-      <w:bookmarkStart w:id="16" w:name="schema"/>
-      <w:bookmarkEnd w:id="16"/>
-      <w:r>
-        <w:t xml:space="preserve">   DA MODIFICAREEEE1!!!1!!!!111!!!111!</w:t>
+      <w:bookmarkStart w:id="17" w:name="schema"/>
+      <w:bookmarkEnd w:id="17"/>
+      <w:r>
+        <w:t xml:space="preserve"> </w:t>
       </w:r>
     </w:p>
     <w:p>
@@ -7840,10 +7986,10 @@
           <w:noProof/>
         </w:rPr>
         <w:drawing>
-          <wp:inline distT="0" distB="0" distL="0" distR="0" wp14:anchorId="5242CC04" wp14:editId="569D294C">
-            <wp:extent cx="5158740" cy="8816340"/>
-            <wp:effectExtent l="0" t="0" r="3810" b="3810"/>
-            <wp:docPr id="8" name="Immagine 8"/>
+          <wp:inline distT="0" distB="0" distL="0" distR="0" wp14:anchorId="22ACDEAF" wp14:editId="70C9D3F7">
+            <wp:extent cx="5165725" cy="8763000"/>
+            <wp:effectExtent l="0" t="0" r="0" b="0"/>
+            <wp:docPr id="9" name="Immagine 9"/>
             <wp:cNvGraphicFramePr>
               <a:graphicFrameLocks xmlns:a="http://schemas.openxmlformats.org/drawingml/2006/main" noChangeAspect="1"/>
             </wp:cNvGraphicFramePr>
@@ -7851,7 +7997,7 @@
               <a:graphicData uri="http://schemas.openxmlformats.org/drawingml/2006/picture">
                 <pic:pic xmlns:pic="http://schemas.openxmlformats.org/drawingml/2006/picture">
                   <pic:nvPicPr>
-                    <pic:cNvPr id="8" name="Immagine 8"/>
+                    <pic:cNvPr id="9" name="Immagine 9"/>
                     <pic:cNvPicPr/>
                   </pic:nvPicPr>
                   <pic:blipFill>
@@ -7869,7 +8015,7 @@
                   <pic:spPr>
                     <a:xfrm>
                       <a:off x="0" y="0"/>
-                      <a:ext cx="5158740" cy="8816340"/>
+                      <a:ext cx="5165725" cy="8763000"/>
                     </a:xfrm>
                     <a:prstGeom prst="rect">
                       <a:avLst/>
@@ -7897,8 +8043,8 @@
       <w:r>
         <w:t>3.4.2 Struttura delle tabelle</w:t>
       </w:r>
-      <w:bookmarkStart w:id="17" w:name="tabelle"/>
-      <w:bookmarkEnd w:id="17"/>
+      <w:bookmarkStart w:id="18" w:name="tabelle"/>
+      <w:bookmarkEnd w:id="18"/>
     </w:p>
     <w:p>
       <w:r>
@@ -8661,7 +8807,7 @@
                 <w:szCs w:val="22"/>
               </w:rPr>
             </w:pPr>
-            <w:bookmarkStart w:id="18" w:name="_Hlk62131772"/>
+            <w:bookmarkStart w:id="19" w:name="_Hlk62131772"/>
             <w:proofErr w:type="spellStart"/>
             <w:r>
               <w:rPr>
@@ -8824,7 +8970,7 @@
           </w:p>
         </w:tc>
       </w:tr>
-      <w:bookmarkEnd w:id="18"/>
+      <w:bookmarkEnd w:id="19"/>
     </w:tbl>
     <w:p/>
     <w:p/>
@@ -9677,7 +9823,7 @@
                 <w:szCs w:val="22"/>
               </w:rPr>
             </w:pPr>
-            <w:bookmarkStart w:id="19" w:name="_Hlk62131877"/>
+            <w:bookmarkStart w:id="20" w:name="_Hlk62131877"/>
             <w:proofErr w:type="spellStart"/>
             <w:r>
               <w:rPr>
@@ -9860,7 +10006,7 @@
         </w:tc>
       </w:tr>
     </w:tbl>
-    <w:bookmarkEnd w:id="19"/>
+    <w:bookmarkEnd w:id="20"/>
     <w:p>
       <w:r>
         <w:t>*1 = presente nel catalogo, 0 = non presente nel catalogo</w:t>
@@ -10077,7 +10223,7 @@
                 <w:sz w:val="22"/>
                 <w:szCs w:val="22"/>
               </w:rPr>
-              <w:t>String</w:t>
+              <w:t>Integer</w:t>
             </w:r>
             <w:proofErr w:type="spellEnd"/>
           </w:p>
@@ -10320,7 +10466,6 @@
         </w:rPr>
       </w:pPr>
       <w:r>
-        <w:lastRenderedPageBreak/>
         <w:t xml:space="preserve">Tabella </w:t>
       </w:r>
       <w:proofErr w:type="spellStart"/>
@@ -10573,9 +10718,21 @@
                 <w:szCs w:val="22"/>
                 <w:lang w:val="en-US"/>
               </w:rPr>
-              <w:t>FOREIGN KEY AUTHOR(</w:t>
+              <w:t xml:space="preserve">FOREIGN KEY </w:t>
+            </w:r>
+            <w:proofErr w:type="gramStart"/>
+            <w:r>
+              <w:rPr>
+                <w:rFonts w:ascii="Calibri" w:hAnsi="Calibri" w:cs="Calibri"/>
+                <w:color w:val="000000"/>
+                <w:sz w:val="22"/>
+                <w:szCs w:val="22"/>
+                <w:lang w:val="en-US"/>
+              </w:rPr>
+              <w:t>AUTHOR(</w:t>
             </w:r>
             <w:proofErr w:type="spellStart"/>
+            <w:proofErr w:type="gramEnd"/>
             <w:r>
               <w:rPr>
                 <w:rFonts w:ascii="Calibri" w:hAnsi="Calibri" w:cs="Calibri"/>
@@ -11177,15 +11334,6 @@
                 <w:szCs w:val="22"/>
               </w:rPr>
             </w:pPr>
-            <w:r>
-              <w:rPr>
-                <w:rFonts w:ascii="Calibri" w:hAnsi="Calibri" w:cs="Calibri"/>
-                <w:color w:val="000000"/>
-                <w:sz w:val="22"/>
-                <w:szCs w:val="22"/>
-              </w:rPr>
-              <w:t>NOT NULL</w:t>
-            </w:r>
           </w:p>
         </w:tc>
       </w:tr>
@@ -11473,6 +11621,28 @@
                 <w:szCs w:val="22"/>
                 <w:lang w:val="en-US"/>
               </w:rPr>
+              <w:t>NOT NULL</w:t>
+            </w:r>
+          </w:p>
+          <w:p>
+            <w:pPr>
+              <w:pStyle w:val="Contenutotabella"/>
+              <w:rPr>
+                <w:rFonts w:ascii="Calibri" w:hAnsi="Calibri" w:cs="Calibri"/>
+                <w:color w:val="000000"/>
+                <w:sz w:val="22"/>
+                <w:szCs w:val="22"/>
+                <w:lang w:val="en-US"/>
+              </w:rPr>
+            </w:pPr>
+            <w:r>
+              <w:rPr>
+                <w:rFonts w:ascii="Calibri" w:hAnsi="Calibri" w:cs="Calibri"/>
+                <w:color w:val="000000"/>
+                <w:sz w:val="22"/>
+                <w:szCs w:val="22"/>
+                <w:lang w:val="en-US"/>
+              </w:rPr>
               <w:t>FOREIGN KEY</w:t>
             </w:r>
             <w:r>
@@ -11485,6 +11655,7 @@
               </w:rPr>
               <w:t xml:space="preserve"> </w:t>
             </w:r>
+            <w:proofErr w:type="gramStart"/>
             <w:r>
               <w:rPr>
                 <w:rFonts w:ascii="Calibri" w:hAnsi="Calibri" w:cs="Calibri"/>
@@ -11496,6 +11667,7 @@
               <w:t>CUSTOMER(</w:t>
             </w:r>
             <w:proofErr w:type="spellStart"/>
+            <w:proofErr w:type="gramEnd"/>
             <w:r>
               <w:rPr>
                 <w:rFonts w:ascii="Calibri" w:hAnsi="Calibri" w:cs="Calibri"/>
@@ -11850,9 +12022,21 @@
                 <w:szCs w:val="22"/>
                 <w:lang w:val="en-US"/>
               </w:rPr>
-              <w:t>FOREIGN KEY ORDER(</w:t>
+              <w:t xml:space="preserve">FOREIGN KEY </w:t>
+            </w:r>
+            <w:proofErr w:type="gramStart"/>
+            <w:r>
+              <w:rPr>
+                <w:rFonts w:ascii="Calibri" w:hAnsi="Calibri" w:cs="Calibri"/>
+                <w:color w:val="000000"/>
+                <w:sz w:val="22"/>
+                <w:szCs w:val="22"/>
+                <w:lang w:val="en-US"/>
+              </w:rPr>
+              <w:t>ORDER(</w:t>
             </w:r>
             <w:proofErr w:type="spellStart"/>
+            <w:proofErr w:type="gramEnd"/>
             <w:r>
               <w:rPr>
                 <w:rFonts w:ascii="Calibri" w:hAnsi="Calibri" w:cs="Calibri"/>
@@ -12396,6 +12580,16 @@
                 <w:szCs w:val="22"/>
               </w:rPr>
             </w:pPr>
+            <w:proofErr w:type="spellStart"/>
+            <w:r>
+              <w:rPr>
+                <w:rFonts w:ascii="Calibri" w:hAnsi="Calibri" w:cs="Calibri"/>
+                <w:color w:val="000000"/>
+                <w:sz w:val="22"/>
+                <w:szCs w:val="22"/>
+              </w:rPr>
+              <w:t>payment_</w:t>
+            </w:r>
             <w:r>
               <w:rPr>
                 <w:rFonts w:ascii="Calibri" w:hAnsi="Calibri" w:cs="Calibri"/>
@@ -12405,6 +12599,7 @@
               </w:rPr>
               <w:t>name</w:t>
             </w:r>
+            <w:proofErr w:type="spellEnd"/>
           </w:p>
         </w:tc>
         <w:tc>
@@ -12499,6 +12694,15 @@
                 <w:sz w:val="22"/>
                 <w:szCs w:val="22"/>
               </w:rPr>
+              <w:t>payment_</w:t>
+            </w:r>
+            <w:r>
+              <w:rPr>
+                <w:rFonts w:ascii="Calibri" w:hAnsi="Calibri" w:cs="Calibri"/>
+                <w:color w:val="000000"/>
+                <w:sz w:val="22"/>
+                <w:szCs w:val="22"/>
+              </w:rPr>
               <w:t>surname</w:t>
             </w:r>
             <w:proofErr w:type="spellEnd"/>
@@ -12956,9 +13160,12 @@
                 <w:szCs w:val="22"/>
                 <w:lang w:val="en-US"/>
               </w:rPr>
-              <w:t xml:space="preserve">FOREIGN KEY </w:t>
-            </w:r>
-            <w:r>
+              <w:t>NOT NULL</w:t>
+            </w:r>
+          </w:p>
+          <w:p>
+            <w:pPr>
+              <w:pStyle w:val="Contenutotabella"/>
               <w:rPr>
                 <w:rFonts w:ascii="Calibri" w:hAnsi="Calibri" w:cs="Calibri"/>
                 <w:color w:val="000000"/>
@@ -12966,10 +13173,42 @@
                 <w:szCs w:val="22"/>
                 <w:lang w:val="en-US"/>
               </w:rPr>
-              <w:lastRenderedPageBreak/>
+            </w:pPr>
+            <w:r>
+              <w:rPr>
+                <w:rFonts w:ascii="Calibri" w:hAnsi="Calibri" w:cs="Calibri"/>
+                <w:color w:val="000000"/>
+                <w:sz w:val="22"/>
+                <w:szCs w:val="22"/>
+                <w:lang w:val="en-US"/>
+              </w:rPr>
+              <w:t>FOREIGN KEY</w:t>
+            </w:r>
+          </w:p>
+          <w:p>
+            <w:pPr>
+              <w:pStyle w:val="Contenutotabella"/>
+              <w:rPr>
+                <w:rFonts w:ascii="Calibri" w:hAnsi="Calibri" w:cs="Calibri"/>
+                <w:color w:val="000000"/>
+                <w:sz w:val="22"/>
+                <w:szCs w:val="22"/>
+                <w:lang w:val="en-US"/>
+              </w:rPr>
+            </w:pPr>
+            <w:proofErr w:type="gramStart"/>
+            <w:r>
+              <w:rPr>
+                <w:rFonts w:ascii="Calibri" w:hAnsi="Calibri" w:cs="Calibri"/>
+                <w:color w:val="000000"/>
+                <w:sz w:val="22"/>
+                <w:szCs w:val="22"/>
+                <w:lang w:val="en-US"/>
+              </w:rPr>
               <w:t>CUSTOMER(</w:t>
             </w:r>
             <w:proofErr w:type="spellStart"/>
+            <w:proofErr w:type="gramEnd"/>
             <w:r>
               <w:rPr>
                 <w:rFonts w:ascii="Calibri" w:hAnsi="Calibri" w:cs="Calibri"/>
@@ -13877,9 +14116,21 @@
                 <w:szCs w:val="22"/>
                 <w:lang w:val="en-US"/>
               </w:rPr>
-              <w:t>FOREIGN KEY BOOKLIST(</w:t>
+              <w:t xml:space="preserve">FOREIGN KEY </w:t>
+            </w:r>
+            <w:proofErr w:type="gramStart"/>
+            <w:r>
+              <w:rPr>
+                <w:rFonts w:ascii="Calibri" w:hAnsi="Calibri" w:cs="Calibri"/>
+                <w:color w:val="000000"/>
+                <w:sz w:val="22"/>
+                <w:szCs w:val="22"/>
+                <w:lang w:val="en-US"/>
+              </w:rPr>
+              <w:t>BOOKLIST(</w:t>
             </w:r>
             <w:proofErr w:type="spellStart"/>
+            <w:proofErr w:type="gramEnd"/>
             <w:r>
               <w:rPr>
                 <w:rFonts w:ascii="Calibri" w:hAnsi="Calibri" w:cs="Calibri"/>
@@ -14020,9 +14271,21 @@
                 <w:szCs w:val="22"/>
                 <w:lang w:val="en-US"/>
               </w:rPr>
-              <w:t>FOREIGN KEY CUSTOMER(</w:t>
+              <w:t xml:space="preserve">FOREIGN KEY </w:t>
+            </w:r>
+            <w:proofErr w:type="gramStart"/>
+            <w:r>
+              <w:rPr>
+                <w:rFonts w:ascii="Calibri" w:hAnsi="Calibri" w:cs="Calibri"/>
+                <w:color w:val="000000"/>
+                <w:sz w:val="22"/>
+                <w:szCs w:val="22"/>
+                <w:lang w:val="en-US"/>
+              </w:rPr>
+              <w:t>CUSTOMER(</w:t>
             </w:r>
             <w:proofErr w:type="spellStart"/>
+            <w:proofErr w:type="gramEnd"/>
             <w:r>
               <w:rPr>
                 <w:rFonts w:ascii="Calibri" w:hAnsi="Calibri" w:cs="Calibri"/>
@@ -14666,13 +14929,6 @@
     </w:p>
     <w:p>
       <w:pPr>
-        <w:rPr>
-          <w:lang w:val="en-US"/>
-        </w:rPr>
-      </w:pPr>
-    </w:p>
-    <w:p>
-      <w:pPr>
         <w:pStyle w:val="Titolo5"/>
         <w:rPr>
           <w:lang w:val="en-US"/>
@@ -15050,9 +15306,21 @@
                 <w:szCs w:val="22"/>
                 <w:lang w:val="en-US"/>
               </w:rPr>
-              <w:t>FOREIGN KEY CUSTOMER(</w:t>
+              <w:t xml:space="preserve">FOREIGN KEY </w:t>
+            </w:r>
+            <w:proofErr w:type="gramStart"/>
+            <w:r>
+              <w:rPr>
+                <w:rFonts w:ascii="Calibri" w:hAnsi="Calibri" w:cs="Calibri"/>
+                <w:color w:val="000000"/>
+                <w:sz w:val="22"/>
+                <w:szCs w:val="22"/>
+                <w:lang w:val="en-US"/>
+              </w:rPr>
+              <w:t>CUSTOMER(</w:t>
             </w:r>
             <w:proofErr w:type="spellStart"/>
+            <w:proofErr w:type="gramEnd"/>
             <w:r>
               <w:rPr>
                 <w:rFonts w:ascii="Calibri" w:hAnsi="Calibri" w:cs="Calibri"/>
@@ -15234,7 +15502,6 @@
                 <w:sz w:val="22"/>
                 <w:szCs w:val="22"/>
               </w:rPr>
-              <w:lastRenderedPageBreak/>
               <w:t>review_date</w:t>
             </w:r>
             <w:proofErr w:type="spellEnd"/>
@@ -15773,6 +16040,15 @@
               <w:t>id_customer</w:t>
             </w:r>
             <w:proofErr w:type="spellEnd"/>
+            <w:r>
+              <w:rPr>
+                <w:rFonts w:ascii="Calibri" w:hAnsi="Calibri" w:cs="Calibri"/>
+                <w:color w:val="000000"/>
+                <w:sz w:val="22"/>
+                <w:szCs w:val="22"/>
+              </w:rPr>
+              <w:t>*</w:t>
+            </w:r>
           </w:p>
         </w:tc>
         <w:tc>
@@ -15858,9 +16134,21 @@
                 <w:szCs w:val="22"/>
                 <w:lang w:val="en-US"/>
               </w:rPr>
-              <w:t>FOREIGN KEY CUSTOMER(</w:t>
+              <w:t xml:space="preserve">FOREIGN KEY </w:t>
+            </w:r>
+            <w:proofErr w:type="gramStart"/>
+            <w:r>
+              <w:rPr>
+                <w:rFonts w:ascii="Calibri" w:hAnsi="Calibri" w:cs="Calibri"/>
+                <w:color w:val="000000"/>
+                <w:sz w:val="22"/>
+                <w:szCs w:val="22"/>
+                <w:lang w:val="en-US"/>
+              </w:rPr>
+              <w:t>CUSTOMER(</w:t>
             </w:r>
             <w:proofErr w:type="spellStart"/>
+            <w:proofErr w:type="gramEnd"/>
             <w:r>
               <w:rPr>
                 <w:rFonts w:ascii="Calibri" w:hAnsi="Calibri" w:cs="Calibri"/>
@@ -15913,7 +16201,16 @@
                 <w:sz w:val="22"/>
                 <w:szCs w:val="22"/>
               </w:rPr>
-              <w:t>admn_urs</w:t>
+              <w:t>admn_u</w:t>
+            </w:r>
+            <w:r>
+              <w:rPr>
+                <w:rFonts w:ascii="Calibri" w:hAnsi="Calibri" w:cs="Calibri"/>
+                <w:color w:val="000000"/>
+                <w:sz w:val="22"/>
+                <w:szCs w:val="22"/>
+              </w:rPr>
+              <w:t>sr</w:t>
             </w:r>
             <w:proofErr w:type="spellEnd"/>
           </w:p>
@@ -16001,9 +16298,21 @@
                 <w:szCs w:val="22"/>
                 <w:lang w:val="en-US"/>
               </w:rPr>
-              <w:t>FOREIGN KEY ADMIN(</w:t>
+              <w:t xml:space="preserve">FOREIGN KEY </w:t>
+            </w:r>
+            <w:proofErr w:type="gramStart"/>
+            <w:r>
+              <w:rPr>
+                <w:rFonts w:ascii="Calibri" w:hAnsi="Calibri" w:cs="Calibri"/>
+                <w:color w:val="000000"/>
+                <w:sz w:val="22"/>
+                <w:szCs w:val="22"/>
+                <w:lang w:val="en-US"/>
+              </w:rPr>
+              <w:t>ADMIN(</w:t>
             </w:r>
             <w:proofErr w:type="spellStart"/>
+            <w:proofErr w:type="gramEnd"/>
             <w:r>
               <w:rPr>
                 <w:rFonts w:ascii="Calibri" w:hAnsi="Calibri" w:cs="Calibri"/>
@@ -16303,15 +16612,6 @@
                 <w:szCs w:val="22"/>
               </w:rPr>
             </w:pPr>
-            <w:r>
-              <w:rPr>
-                <w:rFonts w:ascii="Calibri" w:hAnsi="Calibri" w:cs="Calibri"/>
-                <w:color w:val="000000"/>
-                <w:sz w:val="22"/>
-                <w:szCs w:val="22"/>
-              </w:rPr>
-              <w:t>NOT NULL</w:t>
-            </w:r>
           </w:p>
         </w:tc>
       </w:tr>
@@ -16398,24 +16698,73 @@
                 <w:szCs w:val="22"/>
               </w:rPr>
             </w:pPr>
+            <w:r>
+              <w:rPr>
+                <w:rFonts w:ascii="Calibri" w:hAnsi="Calibri" w:cs="Calibri"/>
+                <w:color w:val="000000"/>
+                <w:sz w:val="22"/>
+                <w:szCs w:val="22"/>
+              </w:rPr>
+              <w:t>NOT NULL</w:t>
+            </w:r>
           </w:p>
         </w:tc>
       </w:tr>
     </w:tbl>
     <w:p>
       <w:pPr>
-        <w:rPr>
-          <w:lang w:val="en-US"/>
-        </w:rPr>
-      </w:pPr>
-    </w:p>
-    <w:p>
-      <w:pPr>
-        <w:rPr>
-          <w:lang w:val="en-US"/>
-        </w:rPr>
-      </w:pPr>
-    </w:p>
+        <w:pStyle w:val="Standard"/>
+        <w:rPr>
+          <w:rFonts w:ascii="Calibri" w:hAnsi="Calibri" w:cs="Calibri"/>
+          <w:sz w:val="22"/>
+          <w:szCs w:val="22"/>
+        </w:rPr>
+      </w:pPr>
+      <w:r>
+        <w:rPr>
+          <w:rFonts w:ascii="Calibri" w:hAnsi="Calibri" w:cs="Calibri"/>
+          <w:sz w:val="22"/>
+          <w:szCs w:val="22"/>
+        </w:rPr>
+        <w:t xml:space="preserve">* </w:t>
+      </w:r>
+      <w:r>
+        <w:rPr>
+          <w:rFonts w:ascii="Calibri" w:hAnsi="Calibri" w:cs="Calibri"/>
+          <w:sz w:val="22"/>
+          <w:szCs w:val="22"/>
+        </w:rPr>
+        <w:t>4</w:t>
+      </w:r>
+      <w:r>
+        <w:rPr>
+          <w:rFonts w:ascii="Calibri" w:hAnsi="Calibri" w:cs="Calibri"/>
+          <w:sz w:val="22"/>
+          <w:szCs w:val="22"/>
+        </w:rPr>
+        <w:t xml:space="preserve"> = </w:t>
+      </w:r>
+      <w:proofErr w:type="spellStart"/>
+      <w:r>
+        <w:rPr>
+          <w:rFonts w:ascii="Calibri" w:hAnsi="Calibri" w:cs="Calibri"/>
+          <w:sz w:val="22"/>
+          <w:szCs w:val="22"/>
+        </w:rPr>
+        <w:t>id_customer</w:t>
+      </w:r>
+      <w:proofErr w:type="spellEnd"/>
+      <w:r>
+        <w:rPr>
+          <w:rFonts w:ascii="Calibri" w:hAnsi="Calibri" w:cs="Calibri"/>
+          <w:sz w:val="22"/>
+          <w:szCs w:val="22"/>
+        </w:rPr>
+        <w:t xml:space="preserve"> fittizio, utilizzato per memorizzare i ticket degli utenti non registrati</w:t>
+      </w:r>
+    </w:p>
+    <w:p/>
+    <w:p/>
     <w:p>
       <w:pPr>
         <w:pStyle w:val="Titolo5"/>
@@ -16738,7 +17087,7 @@
                 <w:sz w:val="22"/>
                 <w:szCs w:val="22"/>
               </w:rPr>
-              <w:t>Integer</w:t>
+              <w:t>Boolean</w:t>
             </w:r>
             <w:proofErr w:type="spellEnd"/>
           </w:p>
@@ -16891,9 +17240,21 @@
                 <w:szCs w:val="22"/>
                 <w:lang w:val="en-US"/>
               </w:rPr>
-              <w:t>FOREIGN KEY TICKET(</w:t>
+              <w:t xml:space="preserve">FOREIGN KEY </w:t>
+            </w:r>
+            <w:proofErr w:type="gramStart"/>
+            <w:r>
+              <w:rPr>
+                <w:rFonts w:ascii="Calibri" w:hAnsi="Calibri" w:cs="Calibri"/>
+                <w:color w:val="000000"/>
+                <w:sz w:val="22"/>
+                <w:szCs w:val="22"/>
+                <w:lang w:val="en-US"/>
+              </w:rPr>
+              <w:t>TICKET(</w:t>
             </w:r>
             <w:proofErr w:type="spellStart"/>
+            <w:proofErr w:type="gramEnd"/>
             <w:r>
               <w:rPr>
                 <w:rFonts w:ascii="Calibri" w:hAnsi="Calibri" w:cs="Calibri"/>
@@ -17423,9 +17784,21 @@
                 <w:szCs w:val="22"/>
                 <w:lang w:val="en-US"/>
               </w:rPr>
-              <w:t>FOREIGN KEY CUSTOMER(</w:t>
+              <w:t xml:space="preserve">FOREIGN KEY </w:t>
+            </w:r>
+            <w:proofErr w:type="gramStart"/>
+            <w:r>
+              <w:rPr>
+                <w:rFonts w:ascii="Calibri" w:hAnsi="Calibri" w:cs="Calibri"/>
+                <w:color w:val="000000"/>
+                <w:sz w:val="22"/>
+                <w:szCs w:val="22"/>
+                <w:lang w:val="en-US"/>
+              </w:rPr>
+              <w:t>CUSTOMER(</w:t>
             </w:r>
             <w:proofErr w:type="spellStart"/>
+            <w:proofErr w:type="gramEnd"/>
             <w:r>
               <w:rPr>
                 <w:rFonts w:ascii="Calibri" w:hAnsi="Calibri" w:cs="Calibri"/>
@@ -17554,9 +17927,53 @@
                 <w:szCs w:val="22"/>
                 <w:lang w:val="en-US"/>
               </w:rPr>
-              <w:t>FOREIGN KEY CUSTOMER(</w:t>
+              <w:t>NOT NULL</w:t>
+            </w:r>
+          </w:p>
+          <w:p>
+            <w:pPr>
+              <w:pStyle w:val="Contenutotabella"/>
+              <w:rPr>
+                <w:rFonts w:ascii="Calibri" w:hAnsi="Calibri" w:cs="Calibri"/>
+                <w:color w:val="000000"/>
+                <w:sz w:val="22"/>
+                <w:szCs w:val="22"/>
+                <w:lang w:val="en-US"/>
+              </w:rPr>
+            </w:pPr>
+            <w:r>
+              <w:rPr>
+                <w:rFonts w:ascii="Calibri" w:hAnsi="Calibri" w:cs="Calibri"/>
+                <w:color w:val="000000"/>
+                <w:sz w:val="22"/>
+                <w:szCs w:val="22"/>
+                <w:lang w:val="en-US"/>
+              </w:rPr>
+              <w:t>FOREIGN KEY</w:t>
+            </w:r>
+            <w:r>
+              <w:rPr>
+                <w:rFonts w:ascii="Calibri" w:hAnsi="Calibri" w:cs="Calibri"/>
+                <w:color w:val="000000"/>
+                <w:sz w:val="22"/>
+                <w:szCs w:val="22"/>
+                <w:lang w:val="en-US"/>
+              </w:rPr>
+              <w:t xml:space="preserve"> </w:t>
+            </w:r>
+            <w:proofErr w:type="gramStart"/>
+            <w:r>
+              <w:rPr>
+                <w:rFonts w:ascii="Calibri" w:hAnsi="Calibri" w:cs="Calibri"/>
+                <w:color w:val="000000"/>
+                <w:sz w:val="22"/>
+                <w:szCs w:val="22"/>
+                <w:lang w:val="en-US"/>
+              </w:rPr>
+              <w:t>CUSTOMER(</w:t>
             </w:r>
             <w:proofErr w:type="spellStart"/>
+            <w:proofErr w:type="gramEnd"/>
             <w:r>
               <w:rPr>
                 <w:rFonts w:ascii="Calibri" w:hAnsi="Calibri" w:cs="Calibri"/>
@@ -17592,13 +18009,6 @@
         </w:tc>
       </w:tr>
     </w:tbl>
-    <w:p>
-      <w:pPr>
-        <w:rPr>
-          <w:lang w:val="en-US"/>
-        </w:rPr>
-      </w:pPr>
-    </w:p>
     <w:p>
       <w:pPr>
         <w:rPr>
@@ -17614,12 +18024,11 @@
           <w:numId w:val="1"/>
         </w:numPr>
       </w:pPr>
-      <w:bookmarkStart w:id="20" w:name="sicurezza"/>
-      <w:r>
-        <w:lastRenderedPageBreak/>
+      <w:bookmarkStart w:id="21" w:name="sicurezza"/>
+      <w:r>
         <w:t>Controllo degli accessi e sicurezza</w:t>
       </w:r>
-      <w:bookmarkEnd w:id="20"/>
+      <w:bookmarkEnd w:id="21"/>
       <w:r>
         <w:tab/>
       </w:r>
@@ -17774,54 +18183,56 @@
       <w:r>
         <w:tab/>
         <w:t>Tutte le funzionalità del sistema sono descritte nella matrice degli accessi sottostante.</w:t>
-      </w:r>
-    </w:p>
-    <w:p/>
-    <w:p/>
-    <w:p>
-      <w:r>
-        <w:t>DA MODIFICARE!!!!1!11!!!!!!1!!!!11!!!!!!!!!!</w:t>
       </w:r>
     </w:p>
     <w:p/>
     <w:tbl>
       <w:tblPr>
         <w:tblStyle w:val="Grigliatabella"/>
-        <w:tblW w:w="10263" w:type="dxa"/>
-        <w:tblInd w:w="-289" w:type="dxa"/>
+        <w:tblpPr w:leftFromText="141" w:rightFromText="141" w:vertAnchor="text" w:horzAnchor="margin" w:tblpXSpec="center" w:tblpY="181"/>
+        <w:tblW w:w="11389" w:type="dxa"/>
         <w:tblLook w:val="04A0" w:firstRow="1" w:lastRow="0" w:firstColumn="1" w:lastColumn="0" w:noHBand="0" w:noVBand="1"/>
       </w:tblPr>
       <w:tblGrid>
-        <w:gridCol w:w="1414"/>
-        <w:gridCol w:w="1997"/>
-        <w:gridCol w:w="1777"/>
-        <w:gridCol w:w="1777"/>
-        <w:gridCol w:w="1778"/>
-        <w:gridCol w:w="1520"/>
+        <w:gridCol w:w="961"/>
+        <w:gridCol w:w="1674"/>
+        <w:gridCol w:w="1493"/>
+        <w:gridCol w:w="1499"/>
+        <w:gridCol w:w="1493"/>
+        <w:gridCol w:w="1493"/>
+        <w:gridCol w:w="1493"/>
+        <w:gridCol w:w="1283"/>
       </w:tblGrid>
       <w:tr>
-        <w:tc>
-          <w:tcPr>
-            <w:tcW w:w="1415" w:type="dxa"/>
+        <w:trPr>
+          <w:trHeight w:val="343"/>
+        </w:trPr>
+        <w:tc>
+          <w:tcPr>
+            <w:tcW w:w="961" w:type="dxa"/>
             <w:shd w:val="clear" w:color="auto" w:fill="8EAADB" w:themeFill="accent1" w:themeFillTint="99"/>
           </w:tcPr>
           <w:p>
             <w:pPr>
               <w:jc w:val="center"/>
+              <w:rPr>
+                <w:rFonts w:ascii="Calibri" w:hAnsi="Calibri"/>
+                <w:i/>
+                <w:iCs/>
+                <w:sz w:val="18"/>
+                <w:szCs w:val="18"/>
+              </w:rPr>
+            </w:pPr>
+            <w:bookmarkStart w:id="22" w:name="_Hlk62665411"/>
+            <w:r>
               <w:rPr>
                 <w:rFonts w:ascii="Calibri" w:hAnsi="Calibri"/>
                 <w:b/>
                 <w:bCs/>
                 <w:i/>
                 <w:iCs/>
-              </w:rPr>
-            </w:pPr>
-            <w:r>
-              <w:rPr>
-                <w:b/>
-                <w:bCs/>
-                <w:i/>
-                <w:iCs/>
+                <w:sz w:val="18"/>
+                <w:szCs w:val="18"/>
               </w:rPr>
               <w:t>Attori</w:t>
             </w:r>
@@ -17829,7 +18240,7 @@
         </w:tc>
         <w:tc>
           <w:tcPr>
-            <w:tcW w:w="1997" w:type="dxa"/>
+            <w:tcW w:w="1674" w:type="dxa"/>
             <w:shd w:val="clear" w:color="auto" w:fill="8EAADB" w:themeFill="accent1" w:themeFillTint="99"/>
           </w:tcPr>
           <w:p>
@@ -17839,43 +18250,25 @@
                 <w:rFonts w:ascii="Calibri" w:hAnsi="Calibri"/>
                 <w:i/>
                 <w:iCs/>
-              </w:rPr>
-            </w:pPr>
-            <w:r>
-              <w:rPr>
-                <w:i/>
-                <w:iCs/>
-              </w:rPr>
-              <w:t>Gestione Utente</w:t>
-            </w:r>
-          </w:p>
-        </w:tc>
-        <w:tc>
-          <w:tcPr>
-            <w:tcW w:w="1776" w:type="dxa"/>
-            <w:shd w:val="clear" w:color="auto" w:fill="8EAADB" w:themeFill="accent1" w:themeFillTint="99"/>
-          </w:tcPr>
-          <w:p>
-            <w:pPr>
-              <w:jc w:val="center"/>
+                <w:sz w:val="18"/>
+                <w:szCs w:val="18"/>
+              </w:rPr>
+            </w:pPr>
+            <w:r>
               <w:rPr>
                 <w:rFonts w:ascii="Calibri" w:hAnsi="Calibri"/>
                 <w:i/>
                 <w:iCs/>
-              </w:rPr>
-            </w:pPr>
-            <w:r>
-              <w:rPr>
-                <w:i/>
-                <w:iCs/>
-              </w:rPr>
-              <w:t>Gestione Vista Utenti</w:t>
-            </w:r>
-          </w:p>
-        </w:tc>
-        <w:tc>
-          <w:tcPr>
-            <w:tcW w:w="1777" w:type="dxa"/>
+                <w:sz w:val="18"/>
+                <w:szCs w:val="18"/>
+              </w:rPr>
+              <w:t>Gestione Utente</w:t>
+            </w:r>
+          </w:p>
+        </w:tc>
+        <w:tc>
+          <w:tcPr>
+            <w:tcW w:w="1493" w:type="dxa"/>
             <w:shd w:val="clear" w:color="auto" w:fill="8EAADB" w:themeFill="accent1" w:themeFillTint="99"/>
           </w:tcPr>
           <w:p>
@@ -17885,43 +18278,25 @@
                 <w:rFonts w:ascii="Calibri" w:hAnsi="Calibri"/>
                 <w:i/>
                 <w:iCs/>
-              </w:rPr>
-            </w:pPr>
-            <w:r>
-              <w:rPr>
-                <w:i/>
-                <w:iCs/>
-              </w:rPr>
-              <w:t>Gestione Customer</w:t>
-            </w:r>
-          </w:p>
-        </w:tc>
-        <w:tc>
-          <w:tcPr>
-            <w:tcW w:w="1778" w:type="dxa"/>
-            <w:shd w:val="clear" w:color="auto" w:fill="8EAADB" w:themeFill="accent1" w:themeFillTint="99"/>
-          </w:tcPr>
-          <w:p>
-            <w:pPr>
-              <w:jc w:val="center"/>
+                <w:sz w:val="18"/>
+                <w:szCs w:val="18"/>
+              </w:rPr>
+            </w:pPr>
+            <w:r>
               <w:rPr>
                 <w:rFonts w:ascii="Calibri" w:hAnsi="Calibri"/>
                 <w:i/>
                 <w:iCs/>
-              </w:rPr>
-            </w:pPr>
-            <w:r>
-              <w:rPr>
-                <w:i/>
-                <w:iCs/>
-              </w:rPr>
-              <w:t>Gestione Sistema</w:t>
-            </w:r>
-          </w:p>
-        </w:tc>
-        <w:tc>
-          <w:tcPr>
-            <w:tcW w:w="1519" w:type="dxa"/>
+                <w:sz w:val="18"/>
+                <w:szCs w:val="18"/>
+              </w:rPr>
+              <w:t>Gestione Visualizzazione</w:t>
+            </w:r>
+          </w:p>
+        </w:tc>
+        <w:tc>
+          <w:tcPr>
+            <w:tcW w:w="1499" w:type="dxa"/>
             <w:shd w:val="clear" w:color="auto" w:fill="8EAADB" w:themeFill="accent1" w:themeFillTint="99"/>
           </w:tcPr>
           <w:p>
@@ -17931,188 +18306,25 @@
                 <w:rFonts w:ascii="Calibri" w:hAnsi="Calibri"/>
                 <w:i/>
                 <w:iCs/>
-              </w:rPr>
-            </w:pPr>
-            <w:r>
-              <w:rPr>
-                <w:i/>
-                <w:iCs/>
-              </w:rPr>
-              <w:t>Gestione Libri</w:t>
-            </w:r>
-          </w:p>
-        </w:tc>
-      </w:tr>
-      <w:tr>
-        <w:tc>
-          <w:tcPr>
-            <w:tcW w:w="1415" w:type="dxa"/>
-            <w:shd w:val="clear" w:color="auto" w:fill="8EAADB" w:themeFill="accent1" w:themeFillTint="99"/>
-          </w:tcPr>
-          <w:p>
-            <w:pPr>
-              <w:jc w:val="center"/>
+                <w:sz w:val="18"/>
+                <w:szCs w:val="18"/>
+              </w:rPr>
+            </w:pPr>
+            <w:r>
               <w:rPr>
                 <w:rFonts w:ascii="Calibri" w:hAnsi="Calibri"/>
                 <w:i/>
                 <w:iCs/>
-              </w:rPr>
-            </w:pPr>
-            <w:r>
-              <w:rPr>
-                <w:i/>
-                <w:iCs/>
-              </w:rPr>
-              <w:t>Utente</w:t>
-            </w:r>
-          </w:p>
-        </w:tc>
-        <w:tc>
-          <w:tcPr>
-            <w:tcW w:w="1997" w:type="dxa"/>
-          </w:tcPr>
-          <w:p>
-            <w:pPr>
-              <w:rPr>
-                <w:rFonts w:ascii="Calibri" w:hAnsi="Calibri"/>
-              </w:rPr>
-            </w:pPr>
-            <w:r>
-              <w:t>&lt;&lt;Registrazione&gt;&gt;</w:t>
-            </w:r>
-          </w:p>
-          <w:p>
-            <w:pPr>
-              <w:rPr>
-                <w:rFonts w:ascii="Calibri" w:hAnsi="Calibri"/>
-              </w:rPr>
-            </w:pPr>
-          </w:p>
-          <w:p>
-            <w:pPr>
-              <w:rPr>
-                <w:rFonts w:ascii="Calibri" w:hAnsi="Calibri"/>
-              </w:rPr>
-            </w:pPr>
-            <w:r>
-              <w:t>&lt;&lt;Ricerca&gt;&gt;</w:t>
-            </w:r>
-          </w:p>
-          <w:p>
-            <w:pPr>
-              <w:rPr>
-                <w:rFonts w:ascii="Calibri" w:hAnsi="Calibri"/>
-              </w:rPr>
-            </w:pPr>
-          </w:p>
-          <w:p>
-            <w:pPr>
-              <w:rPr>
-                <w:rFonts w:ascii="Calibri" w:hAnsi="Calibri"/>
-              </w:rPr>
-            </w:pPr>
-            <w:r>
-              <w:t>&lt;&lt;Contattare admin&gt;&gt;</w:t>
-            </w:r>
-          </w:p>
-          <w:p>
-            <w:pPr>
-              <w:rPr>
-                <w:rFonts w:ascii="Calibri" w:hAnsi="Calibri"/>
-              </w:rPr>
-            </w:pPr>
-          </w:p>
-        </w:tc>
-        <w:tc>
-          <w:tcPr>
-            <w:tcW w:w="1776" w:type="dxa"/>
-          </w:tcPr>
-          <w:p>
-            <w:pPr>
-              <w:rPr>
-                <w:rFonts w:ascii="Calibri" w:hAnsi="Calibri"/>
-              </w:rPr>
-            </w:pPr>
-            <w:r>
-              <w:t>&lt;&lt;Visualizzazione catalogo&gt;&gt;</w:t>
-            </w:r>
-          </w:p>
-          <w:p>
-            <w:pPr>
-              <w:rPr>
-                <w:rFonts w:ascii="Calibri" w:hAnsi="Calibri"/>
-              </w:rPr>
-            </w:pPr>
-          </w:p>
-          <w:p>
-            <w:pPr>
-              <w:rPr>
-                <w:rFonts w:ascii="Calibri" w:hAnsi="Calibri"/>
-              </w:rPr>
-            </w:pPr>
-            <w:r>
-              <w:t>&lt;&lt;Visualizzazione libro&gt;&gt;</w:t>
-            </w:r>
-          </w:p>
-          <w:p>
-            <w:pPr>
-              <w:rPr>
-                <w:rFonts w:ascii="Calibri" w:hAnsi="Calibri"/>
-              </w:rPr>
-            </w:pPr>
-          </w:p>
-          <w:p>
-            <w:pPr>
-              <w:rPr>
-                <w:rFonts w:ascii="Calibri" w:hAnsi="Calibri"/>
-              </w:rPr>
-            </w:pPr>
-            <w:r>
-              <w:t>&lt;&lt;Visualizzazione profili utenti&gt;&gt;</w:t>
-            </w:r>
-          </w:p>
-        </w:tc>
-        <w:tc>
-          <w:tcPr>
-            <w:tcW w:w="1777" w:type="dxa"/>
-          </w:tcPr>
-          <w:p>
-            <w:pPr>
-              <w:rPr>
-                <w:rFonts w:ascii="Calibri" w:hAnsi="Calibri"/>
-              </w:rPr>
-            </w:pPr>
-          </w:p>
-        </w:tc>
-        <w:tc>
-          <w:tcPr>
-            <w:tcW w:w="1778" w:type="dxa"/>
-          </w:tcPr>
-          <w:p>
-            <w:pPr>
-              <w:rPr>
-                <w:rFonts w:ascii="Calibri" w:hAnsi="Calibri"/>
-              </w:rPr>
-            </w:pPr>
-          </w:p>
-        </w:tc>
-        <w:tc>
-          <w:tcPr>
-            <w:tcW w:w="1519" w:type="dxa"/>
-          </w:tcPr>
-          <w:p>
-            <w:pPr>
-              <w:rPr>
-                <w:rFonts w:ascii="Calibri" w:hAnsi="Calibri"/>
-              </w:rPr>
-            </w:pPr>
-          </w:p>
-        </w:tc>
-      </w:tr>
-      <w:tr>
-        <w:tc>
-          <w:tcPr>
-            <w:tcW w:w="1415" w:type="dxa"/>
+                <w:sz w:val="18"/>
+                <w:szCs w:val="18"/>
+              </w:rPr>
+              <w:t>Gestione Interazione</w:t>
+            </w:r>
+          </w:p>
+        </w:tc>
+        <w:tc>
+          <w:tcPr>
+            <w:tcW w:w="1493" w:type="dxa"/>
             <w:shd w:val="clear" w:color="auto" w:fill="8EAADB" w:themeFill="accent1" w:themeFillTint="99"/>
           </w:tcPr>
           <w:p>
@@ -18122,876 +18334,2039 @@
                 <w:rFonts w:ascii="Calibri" w:hAnsi="Calibri"/>
                 <w:i/>
                 <w:iCs/>
-              </w:rPr>
-            </w:pPr>
-            <w:r>
-              <w:rPr>
-                <w:i/>
-                <w:iCs/>
-              </w:rPr>
-              <w:t>Utente registrato</w:t>
-            </w:r>
-          </w:p>
-        </w:tc>
-        <w:tc>
-          <w:tcPr>
-            <w:tcW w:w="1997" w:type="dxa"/>
-          </w:tcPr>
-          <w:p>
-            <w:pPr>
-              <w:rPr>
-                <w:rFonts w:ascii="Calibri" w:hAnsi="Calibri"/>
-              </w:rPr>
-            </w:pPr>
-            <w:r>
-              <w:t>&lt;&lt;Contattare admin&gt;&gt;</w:t>
-            </w:r>
-          </w:p>
-          <w:p>
-            <w:pPr>
-              <w:rPr>
-                <w:rFonts w:ascii="Calibri" w:hAnsi="Calibri"/>
-              </w:rPr>
-            </w:pPr>
-          </w:p>
-          <w:p>
-            <w:pPr>
-              <w:rPr>
-                <w:rFonts w:ascii="Calibri" w:hAnsi="Calibri"/>
-              </w:rPr>
-            </w:pPr>
-            <w:r>
-              <w:t>&lt;&lt;Ricerca&gt;&gt;</w:t>
-            </w:r>
-          </w:p>
-          <w:p>
-            <w:pPr>
-              <w:rPr>
-                <w:rFonts w:ascii="Calibri" w:hAnsi="Calibri"/>
-              </w:rPr>
-            </w:pPr>
-          </w:p>
-          <w:p>
-            <w:pPr>
-              <w:rPr>
-                <w:rFonts w:ascii="Calibri" w:hAnsi="Calibri"/>
-              </w:rPr>
-            </w:pPr>
-            <w:r>
-              <w:t>&lt;&lt;Autenticazione&gt;&gt;</w:t>
-            </w:r>
-          </w:p>
-          <w:p>
-            <w:pPr>
-              <w:rPr>
-                <w:rFonts w:ascii="Calibri" w:hAnsi="Calibri"/>
-              </w:rPr>
-            </w:pPr>
-          </w:p>
-          <w:p>
-            <w:pPr>
-              <w:rPr>
-                <w:rFonts w:ascii="Calibri" w:hAnsi="Calibri"/>
-              </w:rPr>
-            </w:pPr>
-            <w:r>
-              <w:t>&lt;&lt;Visualizzazione area personale e servizi&gt;&gt;</w:t>
-            </w:r>
-          </w:p>
-          <w:p>
-            <w:pPr>
-              <w:rPr>
-                <w:rFonts w:ascii="Calibri" w:hAnsi="Calibri"/>
-              </w:rPr>
-            </w:pPr>
-          </w:p>
-          <w:p>
-            <w:pPr>
-              <w:rPr>
-                <w:rFonts w:ascii="Calibri" w:hAnsi="Calibri"/>
-              </w:rPr>
-            </w:pPr>
-            <w:r>
-              <w:t>&lt;&lt;Recensione libro&gt;&gt;</w:t>
-            </w:r>
-          </w:p>
-          <w:p>
-            <w:pPr>
-              <w:rPr>
-                <w:rFonts w:ascii="Calibri" w:hAnsi="Calibri"/>
-              </w:rPr>
-            </w:pPr>
-          </w:p>
-          <w:p>
-            <w:pPr>
-              <w:rPr>
-                <w:rFonts w:ascii="Calibri" w:hAnsi="Calibri"/>
-              </w:rPr>
-            </w:pPr>
-            <w:r>
-              <w:t>&lt;&lt;Elimina recensione&gt;&gt;</w:t>
-            </w:r>
-          </w:p>
-          <w:p>
-            <w:pPr>
-              <w:rPr>
-                <w:rFonts w:ascii="Calibri" w:hAnsi="Calibri"/>
-              </w:rPr>
-            </w:pPr>
-          </w:p>
-          <w:p>
-            <w:pPr>
-              <w:rPr>
-                <w:rFonts w:ascii="Calibri" w:hAnsi="Calibri"/>
-              </w:rPr>
-            </w:pPr>
-            <w:r>
-              <w:t>&lt;&lt;Inserimento libro nel carrello&gt;&gt;</w:t>
-            </w:r>
-          </w:p>
-          <w:p>
-            <w:pPr>
-              <w:rPr>
-                <w:rFonts w:ascii="Calibri" w:hAnsi="Calibri"/>
-              </w:rPr>
-            </w:pPr>
-          </w:p>
-          <w:p>
-            <w:pPr>
-              <w:rPr>
-                <w:rFonts w:ascii="Calibri" w:hAnsi="Calibri"/>
-              </w:rPr>
-            </w:pPr>
-            <w:r>
-              <w:t>&lt;&lt;Rimozione libro dal carrello&gt;&gt;</w:t>
-            </w:r>
-          </w:p>
-          <w:p>
-            <w:pPr>
-              <w:rPr>
-                <w:rFonts w:ascii="Calibri" w:hAnsi="Calibri"/>
-              </w:rPr>
-            </w:pPr>
-          </w:p>
-          <w:p>
-            <w:pPr>
-              <w:rPr>
-                <w:rFonts w:ascii="Calibri" w:hAnsi="Calibri"/>
-              </w:rPr>
-            </w:pPr>
-            <w:r>
-              <w:t>&lt;&lt;Inserimento libro nei preferiti&gt;&gt;</w:t>
-            </w:r>
-          </w:p>
-          <w:p>
-            <w:pPr>
-              <w:rPr>
-                <w:rFonts w:ascii="Calibri" w:hAnsi="Calibri"/>
-              </w:rPr>
-            </w:pPr>
-          </w:p>
-          <w:p>
-            <w:pPr>
-              <w:rPr>
-                <w:rFonts w:ascii="Calibri" w:hAnsi="Calibri"/>
-              </w:rPr>
-            </w:pPr>
-            <w:r>
-              <w:t>&lt;&lt;Rimozione libro dai preferiti&gt;&gt;</w:t>
-            </w:r>
-          </w:p>
-          <w:p>
-            <w:pPr>
-              <w:rPr>
-                <w:rFonts w:ascii="Calibri" w:hAnsi="Calibri"/>
-              </w:rPr>
-            </w:pPr>
-          </w:p>
-          <w:p>
-            <w:pPr>
-              <w:rPr>
-                <w:rFonts w:ascii="Calibri" w:hAnsi="Calibri"/>
-              </w:rPr>
-            </w:pPr>
-            <w:r>
-              <w:t xml:space="preserve">&lt;&lt;Creazione </w:t>
-            </w:r>
-            <w:proofErr w:type="spellStart"/>
-            <w:r>
-              <w:t>booklist</w:t>
-            </w:r>
-            <w:proofErr w:type="spellEnd"/>
-            <w:r>
-              <w:t>&gt;&gt;</w:t>
-            </w:r>
-          </w:p>
-          <w:p>
-            <w:pPr>
-              <w:rPr>
-                <w:rFonts w:ascii="Calibri" w:hAnsi="Calibri"/>
-              </w:rPr>
-            </w:pPr>
-          </w:p>
-          <w:p>
-            <w:pPr>
-              <w:rPr>
-                <w:rFonts w:ascii="Calibri" w:hAnsi="Calibri"/>
-              </w:rPr>
-            </w:pPr>
-            <w:r>
-              <w:t xml:space="preserve">&lt;&lt;Modifica </w:t>
-            </w:r>
-            <w:proofErr w:type="spellStart"/>
-            <w:r>
-              <w:t>booklist</w:t>
-            </w:r>
-            <w:proofErr w:type="spellEnd"/>
-            <w:r>
-              <w:t>&gt;&gt;</w:t>
-            </w:r>
-          </w:p>
-          <w:p>
-            <w:pPr>
-              <w:rPr>
-                <w:rFonts w:ascii="Calibri" w:hAnsi="Calibri"/>
-              </w:rPr>
-            </w:pPr>
-          </w:p>
-          <w:p>
-            <w:pPr>
-              <w:rPr>
-                <w:rFonts w:ascii="Calibri" w:hAnsi="Calibri"/>
-              </w:rPr>
-            </w:pPr>
-            <w:r>
-              <w:t xml:space="preserve">&lt;&lt;Eliminazione </w:t>
-            </w:r>
-            <w:proofErr w:type="spellStart"/>
-            <w:r>
-              <w:t>booklist</w:t>
-            </w:r>
-            <w:proofErr w:type="spellEnd"/>
-            <w:r>
-              <w:t>&gt;&gt;</w:t>
-            </w:r>
-          </w:p>
-          <w:p>
-            <w:pPr>
-              <w:rPr>
-                <w:rFonts w:ascii="Calibri" w:hAnsi="Calibri"/>
-              </w:rPr>
-            </w:pPr>
-          </w:p>
-          <w:p>
-            <w:pPr>
-              <w:rPr>
-                <w:rFonts w:ascii="Calibri" w:hAnsi="Calibri"/>
-              </w:rPr>
-            </w:pPr>
-            <w:r>
-              <w:t>&lt;&lt;Acquisto&gt;&gt;</w:t>
-            </w:r>
-          </w:p>
-          <w:p>
-            <w:pPr>
-              <w:rPr>
-                <w:rFonts w:ascii="Calibri" w:hAnsi="Calibri"/>
-              </w:rPr>
-            </w:pPr>
-          </w:p>
-          <w:p>
-            <w:pPr>
-              <w:rPr>
-                <w:rFonts w:ascii="Calibri" w:hAnsi="Calibri"/>
-              </w:rPr>
-            </w:pPr>
-            <w:r>
-              <w:t>&lt;&lt;Segui utente &gt;&gt;</w:t>
-            </w:r>
-          </w:p>
-          <w:p>
-            <w:pPr>
-              <w:rPr>
-                <w:rFonts w:ascii="Calibri" w:hAnsi="Calibri"/>
-              </w:rPr>
-            </w:pPr>
-          </w:p>
-          <w:p>
-            <w:pPr>
-              <w:rPr>
-                <w:rFonts w:ascii="Calibri" w:hAnsi="Calibri"/>
-              </w:rPr>
-            </w:pPr>
-            <w:r>
-              <w:t>&lt;&lt;Smetti di seguire utente&gt;&gt;</w:t>
-            </w:r>
-          </w:p>
-          <w:p>
-            <w:pPr>
-              <w:rPr>
-                <w:rFonts w:ascii="Calibri" w:hAnsi="Calibri"/>
-              </w:rPr>
-            </w:pPr>
-          </w:p>
-          <w:p>
-            <w:pPr>
-              <w:rPr>
-                <w:rFonts w:ascii="Calibri" w:hAnsi="Calibri"/>
-              </w:rPr>
-            </w:pPr>
-            <w:r>
-              <w:t xml:space="preserve">&lt;&lt;Segui </w:t>
-            </w:r>
-            <w:proofErr w:type="spellStart"/>
-            <w:r>
-              <w:t>booklist</w:t>
-            </w:r>
-            <w:proofErr w:type="spellEnd"/>
-            <w:r>
-              <w:t>&gt;&gt;</w:t>
-            </w:r>
-          </w:p>
-          <w:p>
-            <w:pPr>
-              <w:rPr>
-                <w:rFonts w:ascii="Calibri" w:hAnsi="Calibri"/>
-              </w:rPr>
-            </w:pPr>
-          </w:p>
-          <w:p>
-            <w:pPr>
-              <w:rPr>
-                <w:rFonts w:ascii="Calibri" w:hAnsi="Calibri"/>
-              </w:rPr>
-            </w:pPr>
-            <w:r>
-              <w:t xml:space="preserve">&lt;&lt;Smetti di seguire </w:t>
-            </w:r>
-            <w:proofErr w:type="spellStart"/>
-            <w:r>
-              <w:t>booklist</w:t>
-            </w:r>
-            <w:proofErr w:type="spellEnd"/>
-            <w:r>
-              <w:t>&gt;&gt;</w:t>
-            </w:r>
-          </w:p>
-          <w:p>
-            <w:pPr>
-              <w:rPr>
-                <w:rFonts w:ascii="Calibri" w:hAnsi="Calibri"/>
-              </w:rPr>
-            </w:pPr>
-          </w:p>
-          <w:p>
-            <w:pPr>
-              <w:rPr>
-                <w:rFonts w:ascii="Calibri" w:hAnsi="Calibri"/>
-              </w:rPr>
-            </w:pPr>
-            <w:r>
-              <w:t>&lt;&lt;Modifica password&gt;&gt;</w:t>
-            </w:r>
-          </w:p>
-          <w:p>
-            <w:pPr>
-              <w:rPr>
-                <w:rFonts w:ascii="Calibri" w:hAnsi="Calibri"/>
-              </w:rPr>
-            </w:pPr>
-          </w:p>
-          <w:p>
-            <w:pPr>
-              <w:rPr>
-                <w:rFonts w:ascii="Calibri" w:hAnsi="Calibri"/>
-              </w:rPr>
-            </w:pPr>
-            <w:r>
-              <w:t>&lt;&lt;Logout&gt;&gt;</w:t>
-            </w:r>
-          </w:p>
-        </w:tc>
-        <w:tc>
-          <w:tcPr>
-            <w:tcW w:w="1776" w:type="dxa"/>
-          </w:tcPr>
-          <w:p>
-            <w:pPr>
-              <w:rPr>
-                <w:rFonts w:ascii="Calibri" w:hAnsi="Calibri"/>
-              </w:rPr>
-            </w:pPr>
-            <w:r>
-              <w:lastRenderedPageBreak/>
-              <w:t>&lt;&lt;Visualizzazione catalogo&gt;&gt;</w:t>
-            </w:r>
-          </w:p>
-          <w:p>
-            <w:pPr>
-              <w:rPr>
-                <w:rFonts w:ascii="Calibri" w:hAnsi="Calibri"/>
-              </w:rPr>
-            </w:pPr>
-          </w:p>
-          <w:p>
-            <w:pPr>
-              <w:rPr>
-                <w:rFonts w:ascii="Calibri" w:hAnsi="Calibri"/>
-              </w:rPr>
-            </w:pPr>
-            <w:r>
-              <w:t>&lt;&lt;Visualizzazione libro&gt;&gt;</w:t>
-            </w:r>
-          </w:p>
-          <w:p>
-            <w:pPr>
-              <w:rPr>
-                <w:rFonts w:ascii="Calibri" w:hAnsi="Calibri"/>
-              </w:rPr>
-            </w:pPr>
-          </w:p>
-          <w:p>
-            <w:pPr>
-              <w:rPr>
-                <w:rFonts w:ascii="Calibri" w:hAnsi="Calibri"/>
-              </w:rPr>
-            </w:pPr>
-            <w:r>
-              <w:t>&lt;&lt;Visualizzazione profili utenti&gt;&gt;</w:t>
-            </w:r>
-          </w:p>
-          <w:p>
-            <w:pPr>
-              <w:rPr>
-                <w:rFonts w:ascii="Calibri" w:hAnsi="Calibri"/>
-              </w:rPr>
-            </w:pPr>
-          </w:p>
-          <w:p>
-            <w:pPr>
-              <w:rPr>
-                <w:rFonts w:ascii="Calibri" w:hAnsi="Calibri"/>
-              </w:rPr>
-            </w:pPr>
-            <w:r>
-              <w:t>&lt;&lt;Visualizzazione ordini&gt;&gt;</w:t>
-            </w:r>
-          </w:p>
-          <w:p>
-            <w:pPr>
-              <w:rPr>
-                <w:rFonts w:ascii="Calibri" w:hAnsi="Calibri"/>
-              </w:rPr>
-            </w:pPr>
-          </w:p>
-          <w:p>
-            <w:pPr>
-              <w:rPr>
-                <w:rFonts w:ascii="Calibri" w:hAnsi="Calibri"/>
-              </w:rPr>
-            </w:pPr>
-            <w:r>
-              <w:t>&lt;&lt;Visualizzazione seguiti/seguaci&gt;&gt;</w:t>
-            </w:r>
-          </w:p>
-        </w:tc>
-        <w:tc>
-          <w:tcPr>
-            <w:tcW w:w="1777" w:type="dxa"/>
-          </w:tcPr>
-          <w:p>
-            <w:pPr>
-              <w:rPr>
-                <w:rFonts w:ascii="Calibri" w:hAnsi="Calibri"/>
-              </w:rPr>
-            </w:pPr>
-          </w:p>
-        </w:tc>
-        <w:tc>
-          <w:tcPr>
-            <w:tcW w:w="1778" w:type="dxa"/>
-          </w:tcPr>
-          <w:p>
-            <w:pPr>
-              <w:rPr>
-                <w:rFonts w:ascii="Calibri" w:hAnsi="Calibri"/>
-              </w:rPr>
-            </w:pPr>
-          </w:p>
-        </w:tc>
-        <w:tc>
-          <w:tcPr>
-            <w:tcW w:w="1519" w:type="dxa"/>
-          </w:tcPr>
-          <w:p>
-            <w:pPr>
-              <w:rPr>
-                <w:rFonts w:ascii="Calibri" w:hAnsi="Calibri"/>
-              </w:rPr>
-            </w:pPr>
-          </w:p>
-        </w:tc>
-      </w:tr>
-      <w:tr>
-        <w:tc>
-          <w:tcPr>
-            <w:tcW w:w="1415" w:type="dxa"/>
-            <w:shd w:val="clear" w:color="auto" w:fill="8EAADB" w:themeFill="accent1" w:themeFillTint="99"/>
-          </w:tcPr>
-          <w:p>
-            <w:pPr>
+                <w:sz w:val="18"/>
+                <w:szCs w:val="18"/>
+              </w:rPr>
+            </w:pPr>
+            <w:r>
               <w:rPr>
                 <w:rFonts w:ascii="Calibri" w:hAnsi="Calibri"/>
                 <w:i/>
                 <w:iCs/>
-              </w:rPr>
-            </w:pPr>
-            <w:r>
-              <w:rPr>
-                <w:i/>
-                <w:iCs/>
-              </w:rPr>
-              <w:t>Customer Manager</w:t>
-            </w:r>
-          </w:p>
-        </w:tc>
-        <w:tc>
-          <w:tcPr>
-            <w:tcW w:w="1997" w:type="dxa"/>
-          </w:tcPr>
-          <w:p>
-            <w:pPr>
-              <w:rPr>
-                <w:rFonts w:ascii="Calibri" w:hAnsi="Calibri"/>
-              </w:rPr>
-            </w:pPr>
-          </w:p>
-        </w:tc>
-        <w:tc>
-          <w:tcPr>
-            <w:tcW w:w="1776" w:type="dxa"/>
-          </w:tcPr>
-          <w:p>
-            <w:pPr>
-              <w:rPr>
-                <w:rFonts w:ascii="Calibri" w:hAnsi="Calibri"/>
-              </w:rPr>
-            </w:pPr>
-            <w:r>
-              <w:t>&lt;&lt;Visualizzazione catalogo&gt;&gt;</w:t>
-            </w:r>
-          </w:p>
-          <w:p>
-            <w:pPr>
-              <w:rPr>
-                <w:rFonts w:ascii="Calibri" w:hAnsi="Calibri"/>
-              </w:rPr>
-            </w:pPr>
-          </w:p>
-          <w:p>
-            <w:pPr>
-              <w:rPr>
-                <w:rFonts w:ascii="Calibri" w:hAnsi="Calibri"/>
-              </w:rPr>
-            </w:pPr>
-            <w:r>
-              <w:t>&lt;&lt;Visualizzazione libro&gt;&gt;</w:t>
-            </w:r>
-          </w:p>
-          <w:p>
-            <w:pPr>
-              <w:rPr>
-                <w:rFonts w:ascii="Calibri" w:hAnsi="Calibri"/>
-              </w:rPr>
-            </w:pPr>
-          </w:p>
-          <w:p>
-            <w:pPr>
-              <w:rPr>
-                <w:rFonts w:ascii="Calibri" w:hAnsi="Calibri"/>
-              </w:rPr>
-            </w:pPr>
-            <w:r>
-              <w:t>&lt;&lt;Visualizzazione profili utenti&gt;&gt;</w:t>
-            </w:r>
-          </w:p>
-        </w:tc>
-        <w:tc>
-          <w:tcPr>
-            <w:tcW w:w="1777" w:type="dxa"/>
-          </w:tcPr>
-          <w:p>
-            <w:pPr>
-              <w:rPr>
-                <w:rFonts w:ascii="Calibri" w:hAnsi="Calibri"/>
-              </w:rPr>
-            </w:pPr>
-            <w:r>
-              <w:t>&lt;&lt;Visualizzazione utenti&gt;&gt;</w:t>
-            </w:r>
-          </w:p>
-          <w:p>
-            <w:pPr>
-              <w:rPr>
-                <w:rFonts w:ascii="Calibri" w:hAnsi="Calibri"/>
-              </w:rPr>
-            </w:pPr>
-          </w:p>
-          <w:p>
-            <w:pPr>
-              <w:rPr>
-                <w:rFonts w:ascii="Calibri" w:hAnsi="Calibri"/>
-              </w:rPr>
-            </w:pPr>
-            <w:r>
-              <w:t>&lt;&lt;Rimozione utente&gt;&gt;</w:t>
-            </w:r>
-          </w:p>
-          <w:p>
-            <w:pPr>
-              <w:rPr>
-                <w:rFonts w:ascii="Calibri" w:hAnsi="Calibri"/>
-              </w:rPr>
-            </w:pPr>
-          </w:p>
-          <w:p>
-            <w:pPr>
-              <w:rPr>
-                <w:rFonts w:ascii="Calibri" w:hAnsi="Calibri"/>
-              </w:rPr>
-            </w:pPr>
-            <w:r>
-              <w:t>&lt;&lt;Rimozione commento&gt;&gt;</w:t>
-            </w:r>
-          </w:p>
-        </w:tc>
-        <w:tc>
-          <w:tcPr>
-            <w:tcW w:w="1778" w:type="dxa"/>
-          </w:tcPr>
-          <w:p>
-            <w:pPr>
-              <w:rPr>
-                <w:rFonts w:ascii="Calibri" w:hAnsi="Calibri"/>
-              </w:rPr>
-            </w:pPr>
-            <w:r>
-              <w:t>&lt;&lt;Visualizzazione ticket&gt;&gt;</w:t>
-            </w:r>
-          </w:p>
-          <w:p>
-            <w:pPr>
-              <w:rPr>
-                <w:rFonts w:ascii="Calibri" w:hAnsi="Calibri"/>
-              </w:rPr>
-            </w:pPr>
-          </w:p>
-          <w:p>
-            <w:pPr>
-              <w:rPr>
-                <w:rFonts w:ascii="Calibri" w:hAnsi="Calibri"/>
-              </w:rPr>
-            </w:pPr>
-          </w:p>
-        </w:tc>
-        <w:tc>
-          <w:tcPr>
-            <w:tcW w:w="1519" w:type="dxa"/>
-          </w:tcPr>
-          <w:p>
-            <w:pPr>
-              <w:rPr>
-                <w:rFonts w:ascii="Calibri" w:hAnsi="Calibri"/>
-              </w:rPr>
-            </w:pPr>
-          </w:p>
-        </w:tc>
-      </w:tr>
-      <w:tr>
-        <w:tc>
-          <w:tcPr>
-            <w:tcW w:w="1415" w:type="dxa"/>
+                <w:sz w:val="18"/>
+                <w:szCs w:val="18"/>
+              </w:rPr>
+              <w:t>Gestione Acquisto</w:t>
+            </w:r>
+          </w:p>
+        </w:tc>
+        <w:tc>
+          <w:tcPr>
+            <w:tcW w:w="1493" w:type="dxa"/>
             <w:shd w:val="clear" w:color="auto" w:fill="8EAADB" w:themeFill="accent1" w:themeFillTint="99"/>
           </w:tcPr>
           <w:p>
             <w:pPr>
+              <w:jc w:val="center"/>
               <w:rPr>
                 <w:rFonts w:ascii="Calibri" w:hAnsi="Calibri"/>
                 <w:i/>
                 <w:iCs/>
-              </w:rPr>
-            </w:pPr>
-            <w:proofErr w:type="spellStart"/>
-            <w:r>
-              <w:rPr>
-                <w:i/>
-                <w:iCs/>
-              </w:rPr>
-              <w:t>Catalogue</w:t>
-            </w:r>
-            <w:proofErr w:type="spellEnd"/>
-            <w:r>
-              <w:rPr>
-                <w:i/>
-                <w:iCs/>
-              </w:rPr>
-              <w:t xml:space="preserve"> Manager</w:t>
-            </w:r>
-          </w:p>
-        </w:tc>
-        <w:tc>
-          <w:tcPr>
-            <w:tcW w:w="1997" w:type="dxa"/>
-          </w:tcPr>
-          <w:p>
-            <w:pPr>
-              <w:rPr>
-                <w:rFonts w:ascii="Calibri" w:hAnsi="Calibri"/>
-              </w:rPr>
-            </w:pPr>
-          </w:p>
-        </w:tc>
-        <w:tc>
-          <w:tcPr>
-            <w:tcW w:w="1776" w:type="dxa"/>
-          </w:tcPr>
-          <w:p>
-            <w:pPr>
-              <w:rPr>
-                <w:rFonts w:ascii="Calibri" w:hAnsi="Calibri"/>
-              </w:rPr>
-            </w:pPr>
-            <w:r>
-              <w:t>&lt;&lt;Visualizzazione catalogo&gt;&gt;</w:t>
-            </w:r>
-          </w:p>
-          <w:p>
-            <w:pPr>
-              <w:rPr>
-                <w:rFonts w:ascii="Calibri" w:hAnsi="Calibri"/>
-              </w:rPr>
-            </w:pPr>
-          </w:p>
-          <w:p>
-            <w:pPr>
-              <w:rPr>
-                <w:rFonts w:ascii="Calibri" w:hAnsi="Calibri"/>
-              </w:rPr>
-            </w:pPr>
-            <w:r>
-              <w:t>&lt;&lt;Visualizzazione libro&gt;&gt;</w:t>
-            </w:r>
-          </w:p>
-          <w:p>
-            <w:pPr>
-              <w:rPr>
-                <w:rFonts w:ascii="Calibri" w:hAnsi="Calibri"/>
-              </w:rPr>
-            </w:pPr>
-          </w:p>
-          <w:p>
-            <w:pPr>
-              <w:rPr>
-                <w:rFonts w:ascii="Calibri" w:hAnsi="Calibri"/>
-              </w:rPr>
-            </w:pPr>
-            <w:r>
-              <w:t>&lt;&lt;Visualizzazione profili utenti&gt;&gt;</w:t>
-            </w:r>
-          </w:p>
-        </w:tc>
-        <w:tc>
-          <w:tcPr>
-            <w:tcW w:w="1777" w:type="dxa"/>
-          </w:tcPr>
-          <w:p>
-            <w:pPr>
-              <w:rPr>
-                <w:rFonts w:ascii="Calibri" w:hAnsi="Calibri"/>
-              </w:rPr>
-            </w:pPr>
-          </w:p>
-        </w:tc>
-        <w:tc>
-          <w:tcPr>
-            <w:tcW w:w="1778" w:type="dxa"/>
-          </w:tcPr>
-          <w:p>
-            <w:pPr>
-              <w:rPr>
-                <w:rFonts w:ascii="Calibri" w:hAnsi="Calibri"/>
-              </w:rPr>
-            </w:pPr>
-          </w:p>
-        </w:tc>
-        <w:tc>
-          <w:tcPr>
-            <w:tcW w:w="1519" w:type="dxa"/>
-          </w:tcPr>
-          <w:p>
-            <w:pPr>
-              <w:rPr>
-                <w:rFonts w:ascii="Calibri" w:hAnsi="Calibri"/>
-              </w:rPr>
-            </w:pPr>
-            <w:r>
-              <w:t>&lt;&lt;Inserimento libro&gt;&gt;</w:t>
-            </w:r>
-          </w:p>
-          <w:p>
-            <w:pPr>
-              <w:rPr>
-                <w:rFonts w:ascii="Calibri" w:hAnsi="Calibri"/>
-              </w:rPr>
-            </w:pPr>
-          </w:p>
-          <w:p>
-            <w:pPr>
-              <w:rPr>
-                <w:rFonts w:ascii="Calibri" w:hAnsi="Calibri"/>
-              </w:rPr>
-            </w:pPr>
-            <w:r>
-              <w:t>&lt;&lt;Rimozione libro&gt;&gt;</w:t>
-            </w:r>
-          </w:p>
-          <w:p>
-            <w:pPr>
-              <w:rPr>
-                <w:rFonts w:ascii="Calibri" w:hAnsi="Calibri"/>
-              </w:rPr>
-            </w:pPr>
-          </w:p>
-          <w:p>
-            <w:pPr>
-              <w:rPr>
-                <w:rFonts w:ascii="Calibri" w:hAnsi="Calibri"/>
-              </w:rPr>
-            </w:pPr>
-            <w:r>
-              <w:t>&lt;&lt;Modifica al prezzo libro&gt;&gt;</w:t>
-            </w:r>
-          </w:p>
-        </w:tc>
-      </w:tr>
-      <w:tr>
-        <w:tc>
-          <w:tcPr>
-            <w:tcW w:w="1415" w:type="dxa"/>
-            <w:shd w:val="clear" w:color="auto" w:fill="8EAADB" w:themeFill="accent1" w:themeFillTint="99"/>
-          </w:tcPr>
-          <w:p>
-            <w:pPr>
+                <w:sz w:val="18"/>
+                <w:szCs w:val="18"/>
+              </w:rPr>
+            </w:pPr>
+            <w:r>
               <w:rPr>
                 <w:rFonts w:ascii="Calibri" w:hAnsi="Calibri"/>
                 <w:i/>
                 <w:iCs/>
-              </w:rPr>
-            </w:pPr>
-            <w:r>
-              <w:rPr>
+                <w:sz w:val="18"/>
+                <w:szCs w:val="18"/>
+              </w:rPr>
+              <w:t>Gestione Ticket</w:t>
+            </w:r>
+          </w:p>
+        </w:tc>
+        <w:tc>
+          <w:tcPr>
+            <w:tcW w:w="1493" w:type="dxa"/>
+            <w:shd w:val="clear" w:color="auto" w:fill="8EAADB" w:themeFill="accent1" w:themeFillTint="99"/>
+          </w:tcPr>
+          <w:p>
+            <w:pPr>
+              <w:jc w:val="center"/>
+              <w:rPr>
+                <w:rFonts w:ascii="Calibri" w:hAnsi="Calibri"/>
                 <w:i/>
                 <w:iCs/>
+                <w:sz w:val="18"/>
+                <w:szCs w:val="18"/>
+              </w:rPr>
+            </w:pPr>
+            <w:r>
+              <w:rPr>
+                <w:rFonts w:ascii="Calibri" w:hAnsi="Calibri"/>
+                <w:i/>
+                <w:iCs/>
+                <w:sz w:val="18"/>
+                <w:szCs w:val="18"/>
+              </w:rPr>
+              <w:t>Gestione Customer</w:t>
+            </w:r>
+          </w:p>
+        </w:tc>
+        <w:tc>
+          <w:tcPr>
+            <w:tcW w:w="1283" w:type="dxa"/>
+            <w:shd w:val="clear" w:color="auto" w:fill="8EAADB" w:themeFill="accent1" w:themeFillTint="99"/>
+          </w:tcPr>
+          <w:p>
+            <w:pPr>
+              <w:jc w:val="center"/>
+              <w:rPr>
+                <w:rFonts w:ascii="Calibri" w:hAnsi="Calibri"/>
+                <w:i/>
+                <w:iCs/>
+                <w:sz w:val="18"/>
+                <w:szCs w:val="18"/>
+              </w:rPr>
+            </w:pPr>
+            <w:r>
+              <w:rPr>
+                <w:rFonts w:ascii="Calibri" w:hAnsi="Calibri"/>
+                <w:i/>
+                <w:iCs/>
+                <w:sz w:val="18"/>
+                <w:szCs w:val="18"/>
+              </w:rPr>
+              <w:t>Gestione Libri</w:t>
+            </w:r>
+          </w:p>
+        </w:tc>
+      </w:tr>
+      <w:tr>
+        <w:trPr>
+          <w:trHeight w:val="1707"/>
+        </w:trPr>
+        <w:tc>
+          <w:tcPr>
+            <w:tcW w:w="961" w:type="dxa"/>
+            <w:shd w:val="clear" w:color="auto" w:fill="8EAADB" w:themeFill="accent1" w:themeFillTint="99"/>
+          </w:tcPr>
+          <w:p>
+            <w:pPr>
+              <w:jc w:val="center"/>
+              <w:rPr>
+                <w:rFonts w:ascii="Calibri" w:hAnsi="Calibri"/>
+                <w:i/>
+                <w:iCs/>
+                <w:sz w:val="18"/>
+                <w:szCs w:val="18"/>
+              </w:rPr>
+            </w:pPr>
+            <w:r>
+              <w:rPr>
+                <w:rFonts w:ascii="Calibri" w:hAnsi="Calibri"/>
+                <w:i/>
+                <w:iCs/>
+                <w:sz w:val="18"/>
+                <w:szCs w:val="18"/>
+              </w:rPr>
+              <w:t>Utente</w:t>
+            </w:r>
+          </w:p>
+        </w:tc>
+        <w:tc>
+          <w:tcPr>
+            <w:tcW w:w="1674" w:type="dxa"/>
+          </w:tcPr>
+          <w:p>
+            <w:pPr>
+              <w:rPr>
+                <w:rFonts w:ascii="Calibri" w:hAnsi="Calibri"/>
+                <w:sz w:val="18"/>
+                <w:szCs w:val="18"/>
+              </w:rPr>
+            </w:pPr>
+            <w:r>
+              <w:rPr>
+                <w:rFonts w:ascii="Calibri" w:hAnsi="Calibri"/>
+                <w:sz w:val="18"/>
+                <w:szCs w:val="18"/>
+              </w:rPr>
+              <w:t>&lt;&lt;Registrazione&gt;</w:t>
+            </w:r>
+            <w:r>
+              <w:rPr>
+                <w:rFonts w:ascii="Calibri" w:hAnsi="Calibri"/>
+                <w:sz w:val="18"/>
+                <w:szCs w:val="18"/>
+              </w:rPr>
+              <w:t>&gt;</w:t>
+            </w:r>
+          </w:p>
+          <w:p>
+            <w:pPr>
+              <w:rPr>
+                <w:rFonts w:ascii="Calibri" w:hAnsi="Calibri"/>
+                <w:sz w:val="18"/>
+                <w:szCs w:val="18"/>
+              </w:rPr>
+            </w:pPr>
+          </w:p>
+        </w:tc>
+        <w:tc>
+          <w:tcPr>
+            <w:tcW w:w="1493" w:type="dxa"/>
+          </w:tcPr>
+          <w:p>
+            <w:pPr>
+              <w:rPr>
+                <w:rFonts w:ascii="Calibri" w:hAnsi="Calibri"/>
+                <w:sz w:val="18"/>
+                <w:szCs w:val="18"/>
+              </w:rPr>
+            </w:pPr>
+            <w:r>
+              <w:rPr>
+                <w:rFonts w:ascii="Calibri" w:hAnsi="Calibri"/>
+                <w:sz w:val="18"/>
+                <w:szCs w:val="18"/>
+              </w:rPr>
+              <w:t>&lt;&lt;Ricerca&gt;&gt;</w:t>
+            </w:r>
+          </w:p>
+          <w:p>
+            <w:pPr>
+              <w:rPr>
+                <w:rFonts w:ascii="Calibri" w:hAnsi="Calibri"/>
+                <w:sz w:val="18"/>
+                <w:szCs w:val="18"/>
+              </w:rPr>
+            </w:pPr>
+          </w:p>
+          <w:p>
+            <w:pPr>
+              <w:rPr>
+                <w:rFonts w:ascii="Calibri" w:hAnsi="Calibri"/>
+                <w:sz w:val="18"/>
+                <w:szCs w:val="18"/>
+              </w:rPr>
+            </w:pPr>
+            <w:r>
+              <w:rPr>
+                <w:rFonts w:ascii="Calibri" w:hAnsi="Calibri"/>
+                <w:sz w:val="18"/>
+                <w:szCs w:val="18"/>
+              </w:rPr>
+              <w:t>&lt;&lt;Visualizzazione catalogo&gt;&gt;</w:t>
+            </w:r>
+          </w:p>
+          <w:p>
+            <w:pPr>
+              <w:rPr>
+                <w:rFonts w:ascii="Calibri" w:hAnsi="Calibri"/>
+                <w:sz w:val="18"/>
+                <w:szCs w:val="18"/>
+              </w:rPr>
+            </w:pPr>
+          </w:p>
+          <w:p>
+            <w:pPr>
+              <w:rPr>
+                <w:rFonts w:ascii="Calibri" w:hAnsi="Calibri"/>
+                <w:sz w:val="18"/>
+                <w:szCs w:val="18"/>
+              </w:rPr>
+            </w:pPr>
+            <w:r>
+              <w:rPr>
+                <w:rFonts w:ascii="Calibri" w:hAnsi="Calibri"/>
+                <w:sz w:val="18"/>
+                <w:szCs w:val="18"/>
+              </w:rPr>
+              <w:t>&lt;&lt;Visualizzazione libro&gt;&gt;</w:t>
+            </w:r>
+          </w:p>
+          <w:p>
+            <w:pPr>
+              <w:rPr>
+                <w:rFonts w:ascii="Calibri" w:hAnsi="Calibri"/>
+                <w:sz w:val="18"/>
+                <w:szCs w:val="18"/>
+              </w:rPr>
+            </w:pPr>
+          </w:p>
+          <w:p>
+            <w:pPr>
+              <w:rPr>
+                <w:rFonts w:ascii="Calibri" w:hAnsi="Calibri"/>
+                <w:sz w:val="18"/>
+                <w:szCs w:val="18"/>
+              </w:rPr>
+            </w:pPr>
+            <w:r>
+              <w:rPr>
+                <w:rFonts w:ascii="Calibri" w:hAnsi="Calibri"/>
+                <w:sz w:val="18"/>
+                <w:szCs w:val="18"/>
+              </w:rPr>
+              <w:t>&lt;&lt;Visualizzazione profili utenti&gt;&gt;</w:t>
+            </w:r>
+          </w:p>
+        </w:tc>
+        <w:tc>
+          <w:tcPr>
+            <w:tcW w:w="1499" w:type="dxa"/>
+          </w:tcPr>
+          <w:p>
+            <w:pPr>
+              <w:rPr>
+                <w:rFonts w:ascii="Calibri" w:hAnsi="Calibri"/>
+                <w:sz w:val="18"/>
+                <w:szCs w:val="18"/>
+              </w:rPr>
+            </w:pPr>
+            <w:r>
+              <w:rPr>
+                <w:rFonts w:ascii="Calibri" w:hAnsi="Calibri"/>
+                <w:sz w:val="18"/>
+                <w:szCs w:val="18"/>
+              </w:rPr>
+              <w:t>&lt;&lt;Visualizzazione seguiti/seguaci&gt;&gt;</w:t>
+            </w:r>
+          </w:p>
+          <w:p>
+            <w:pPr>
+              <w:rPr>
+                <w:rFonts w:ascii="Calibri" w:hAnsi="Calibri"/>
+                <w:sz w:val="18"/>
+                <w:szCs w:val="18"/>
+              </w:rPr>
+            </w:pPr>
+          </w:p>
+          <w:p>
+            <w:pPr>
+              <w:rPr>
+                <w:rFonts w:ascii="Calibri" w:hAnsi="Calibri"/>
+                <w:sz w:val="18"/>
+                <w:szCs w:val="18"/>
+              </w:rPr>
+            </w:pPr>
+            <w:r>
+              <w:rPr>
+                <w:rFonts w:ascii="Calibri" w:hAnsi="Calibri"/>
+                <w:sz w:val="18"/>
+                <w:szCs w:val="18"/>
+              </w:rPr>
+              <w:t>&lt;&lt;Visualizzazione</w:t>
+            </w:r>
+          </w:p>
+          <w:p>
+            <w:pPr>
+              <w:rPr>
+                <w:rFonts w:ascii="Calibri" w:hAnsi="Calibri"/>
+                <w:sz w:val="18"/>
+                <w:szCs w:val="18"/>
+              </w:rPr>
+            </w:pPr>
+            <w:proofErr w:type="spellStart"/>
+            <w:r>
+              <w:rPr>
+                <w:rFonts w:ascii="Calibri" w:hAnsi="Calibri"/>
+                <w:sz w:val="18"/>
+                <w:szCs w:val="18"/>
+              </w:rPr>
+              <w:t>booklist</w:t>
+            </w:r>
+            <w:proofErr w:type="spellEnd"/>
+            <w:r>
+              <w:rPr>
+                <w:rFonts w:ascii="Calibri" w:hAnsi="Calibri"/>
+                <w:sz w:val="18"/>
+                <w:szCs w:val="18"/>
+              </w:rPr>
+              <w:t>&gt;</w:t>
+            </w:r>
+            <w:r>
+              <w:rPr>
+                <w:rFonts w:ascii="Calibri" w:hAnsi="Calibri"/>
+                <w:sz w:val="18"/>
+                <w:szCs w:val="18"/>
+              </w:rPr>
+              <w:t>&gt;</w:t>
+            </w:r>
+          </w:p>
+        </w:tc>
+        <w:tc>
+          <w:tcPr>
+            <w:tcW w:w="1493" w:type="dxa"/>
+          </w:tcPr>
+          <w:p>
+            <w:pPr>
+              <w:rPr>
+                <w:rFonts w:ascii="Calibri" w:hAnsi="Calibri"/>
+                <w:sz w:val="18"/>
+                <w:szCs w:val="18"/>
+              </w:rPr>
+            </w:pPr>
+          </w:p>
+        </w:tc>
+        <w:tc>
+          <w:tcPr>
+            <w:tcW w:w="1493" w:type="dxa"/>
+          </w:tcPr>
+          <w:p>
+            <w:pPr>
+              <w:rPr>
+                <w:rFonts w:ascii="Calibri" w:hAnsi="Calibri"/>
+                <w:sz w:val="18"/>
+                <w:szCs w:val="18"/>
+              </w:rPr>
+            </w:pPr>
+            <w:r>
+              <w:rPr>
+                <w:rFonts w:ascii="Calibri" w:hAnsi="Calibri"/>
+                <w:sz w:val="18"/>
+                <w:szCs w:val="18"/>
+              </w:rPr>
+              <w:t>&lt;&lt;Contattare admin&gt;&gt;</w:t>
+            </w:r>
+          </w:p>
+          <w:p>
+            <w:pPr>
+              <w:rPr>
+                <w:rFonts w:ascii="Calibri" w:hAnsi="Calibri"/>
+                <w:sz w:val="18"/>
+                <w:szCs w:val="18"/>
+              </w:rPr>
+            </w:pPr>
+          </w:p>
+        </w:tc>
+        <w:tc>
+          <w:tcPr>
+            <w:tcW w:w="1493" w:type="dxa"/>
+          </w:tcPr>
+          <w:p>
+            <w:pPr>
+              <w:rPr>
+                <w:rFonts w:ascii="Calibri" w:hAnsi="Calibri"/>
+                <w:sz w:val="18"/>
+                <w:szCs w:val="18"/>
+              </w:rPr>
+            </w:pPr>
+          </w:p>
+        </w:tc>
+        <w:tc>
+          <w:tcPr>
+            <w:tcW w:w="1283" w:type="dxa"/>
+          </w:tcPr>
+          <w:p>
+            <w:pPr>
+              <w:rPr>
+                <w:rFonts w:ascii="Calibri" w:hAnsi="Calibri"/>
+                <w:sz w:val="18"/>
+                <w:szCs w:val="18"/>
+              </w:rPr>
+            </w:pPr>
+          </w:p>
+        </w:tc>
+      </w:tr>
+      <w:tr>
+        <w:trPr>
+          <w:trHeight w:val="1124"/>
+        </w:trPr>
+        <w:tc>
+          <w:tcPr>
+            <w:tcW w:w="961" w:type="dxa"/>
+            <w:shd w:val="clear" w:color="auto" w:fill="8EAADB" w:themeFill="accent1" w:themeFillTint="99"/>
+          </w:tcPr>
+          <w:p>
+            <w:pPr>
+              <w:jc w:val="center"/>
+              <w:rPr>
+                <w:rFonts w:ascii="Calibri" w:hAnsi="Calibri"/>
+                <w:i/>
+                <w:iCs/>
+                <w:sz w:val="18"/>
+                <w:szCs w:val="18"/>
+              </w:rPr>
+            </w:pPr>
+            <w:r>
+              <w:rPr>
+                <w:rFonts w:ascii="Calibri" w:hAnsi="Calibri"/>
+                <w:i/>
+                <w:iCs/>
+                <w:sz w:val="18"/>
+                <w:szCs w:val="18"/>
+              </w:rPr>
+              <w:t>Utente registrato</w:t>
+            </w:r>
+          </w:p>
+        </w:tc>
+        <w:tc>
+          <w:tcPr>
+            <w:tcW w:w="1674" w:type="dxa"/>
+          </w:tcPr>
+          <w:p>
+            <w:pPr>
+              <w:rPr>
+                <w:rFonts w:ascii="Calibri" w:hAnsi="Calibri"/>
+                <w:sz w:val="18"/>
+                <w:szCs w:val="18"/>
+              </w:rPr>
+            </w:pPr>
+            <w:r>
+              <w:rPr>
+                <w:rFonts w:ascii="Calibri" w:hAnsi="Calibri"/>
+                <w:sz w:val="18"/>
+                <w:szCs w:val="18"/>
+              </w:rPr>
+              <w:t>&lt;&lt;Autenticazione&gt;&gt;</w:t>
+            </w:r>
+          </w:p>
+          <w:p>
+            <w:pPr>
+              <w:rPr>
+                <w:rFonts w:ascii="Calibri" w:hAnsi="Calibri"/>
+                <w:sz w:val="18"/>
+                <w:szCs w:val="18"/>
+              </w:rPr>
+            </w:pPr>
+          </w:p>
+          <w:p>
+            <w:pPr>
+              <w:rPr>
+                <w:rFonts w:ascii="Calibri" w:hAnsi="Calibri"/>
+                <w:sz w:val="18"/>
+                <w:szCs w:val="18"/>
+              </w:rPr>
+            </w:pPr>
+            <w:r>
+              <w:rPr>
+                <w:rFonts w:ascii="Calibri" w:hAnsi="Calibri"/>
+                <w:sz w:val="18"/>
+                <w:szCs w:val="18"/>
+              </w:rPr>
+              <w:t>&lt;&lt;Visualizzazione area personale</w:t>
+            </w:r>
+            <w:r>
+              <w:rPr>
+                <w:rFonts w:ascii="Calibri" w:hAnsi="Calibri"/>
+                <w:sz w:val="18"/>
+                <w:szCs w:val="18"/>
+              </w:rPr>
+              <w:t>&gt;&gt;</w:t>
+            </w:r>
+          </w:p>
+          <w:p>
+            <w:pPr>
+              <w:rPr>
+                <w:rFonts w:ascii="Calibri" w:hAnsi="Calibri"/>
+                <w:sz w:val="18"/>
+                <w:szCs w:val="18"/>
+              </w:rPr>
+            </w:pPr>
+          </w:p>
+          <w:p>
+            <w:pPr>
+              <w:rPr>
+                <w:rFonts w:ascii="Calibri" w:hAnsi="Calibri"/>
+                <w:sz w:val="18"/>
+                <w:szCs w:val="18"/>
+              </w:rPr>
+            </w:pPr>
+            <w:r>
+              <w:rPr>
+                <w:rFonts w:ascii="Calibri" w:hAnsi="Calibri"/>
+                <w:sz w:val="18"/>
+                <w:szCs w:val="18"/>
+              </w:rPr>
+              <w:t>&lt;&lt;Recensione libro&gt;&gt;</w:t>
+            </w:r>
+          </w:p>
+          <w:p>
+            <w:pPr>
+              <w:rPr>
+                <w:rFonts w:ascii="Calibri" w:hAnsi="Calibri"/>
+                <w:sz w:val="18"/>
+                <w:szCs w:val="18"/>
+              </w:rPr>
+            </w:pPr>
+          </w:p>
+          <w:p>
+            <w:pPr>
+              <w:rPr>
+                <w:rFonts w:ascii="Calibri" w:hAnsi="Calibri"/>
+                <w:sz w:val="18"/>
+                <w:szCs w:val="18"/>
+              </w:rPr>
+            </w:pPr>
+            <w:r>
+              <w:rPr>
+                <w:rFonts w:ascii="Calibri" w:hAnsi="Calibri"/>
+                <w:sz w:val="18"/>
+                <w:szCs w:val="18"/>
+              </w:rPr>
+              <w:t>&lt;&lt;Elimina recensione&gt;&gt;</w:t>
+            </w:r>
+          </w:p>
+          <w:p>
+            <w:pPr>
+              <w:rPr>
+                <w:rFonts w:ascii="Calibri" w:hAnsi="Calibri"/>
+                <w:sz w:val="18"/>
+                <w:szCs w:val="18"/>
+              </w:rPr>
+            </w:pPr>
+          </w:p>
+          <w:p>
+            <w:pPr>
+              <w:rPr>
+                <w:rFonts w:ascii="Calibri" w:hAnsi="Calibri"/>
+                <w:sz w:val="18"/>
+                <w:szCs w:val="18"/>
+              </w:rPr>
+            </w:pPr>
+            <w:r>
+              <w:rPr>
+                <w:rFonts w:ascii="Calibri" w:hAnsi="Calibri"/>
+                <w:sz w:val="18"/>
+                <w:szCs w:val="18"/>
+              </w:rPr>
+              <w:t>&lt;&lt;Visualizzazione preferiti&gt;&gt;</w:t>
+            </w:r>
+          </w:p>
+          <w:p>
+            <w:pPr>
+              <w:rPr>
+                <w:rFonts w:ascii="Calibri" w:hAnsi="Calibri"/>
+                <w:sz w:val="18"/>
+                <w:szCs w:val="18"/>
+              </w:rPr>
+            </w:pPr>
+          </w:p>
+          <w:p>
+            <w:pPr>
+              <w:rPr>
+                <w:rFonts w:ascii="Calibri" w:hAnsi="Calibri"/>
+                <w:sz w:val="18"/>
+                <w:szCs w:val="18"/>
+              </w:rPr>
+            </w:pPr>
+            <w:r>
+              <w:rPr>
+                <w:rFonts w:ascii="Calibri" w:hAnsi="Calibri"/>
+                <w:sz w:val="18"/>
+                <w:szCs w:val="18"/>
+              </w:rPr>
+              <w:t>&lt;&lt;Inserimento libro nei preferiti&gt;&gt;</w:t>
+            </w:r>
+          </w:p>
+          <w:p>
+            <w:pPr>
+              <w:rPr>
+                <w:rFonts w:ascii="Calibri" w:hAnsi="Calibri"/>
+                <w:sz w:val="18"/>
+                <w:szCs w:val="18"/>
+              </w:rPr>
+            </w:pPr>
+          </w:p>
+          <w:p>
+            <w:pPr>
+              <w:rPr>
+                <w:rFonts w:ascii="Calibri" w:hAnsi="Calibri"/>
+                <w:sz w:val="18"/>
+                <w:szCs w:val="18"/>
+              </w:rPr>
+            </w:pPr>
+            <w:r>
+              <w:rPr>
+                <w:rFonts w:ascii="Calibri" w:hAnsi="Calibri"/>
+                <w:sz w:val="18"/>
+                <w:szCs w:val="18"/>
+              </w:rPr>
+              <w:t>&lt;&lt;Rimozione libro dai preferiti&gt;&gt;</w:t>
+            </w:r>
+          </w:p>
+          <w:p>
+            <w:pPr>
+              <w:rPr>
+                <w:rFonts w:ascii="Calibri" w:hAnsi="Calibri"/>
+                <w:sz w:val="18"/>
+                <w:szCs w:val="18"/>
+              </w:rPr>
+            </w:pPr>
+          </w:p>
+          <w:p>
+            <w:pPr>
+              <w:rPr>
+                <w:rFonts w:ascii="Calibri" w:hAnsi="Calibri"/>
+                <w:sz w:val="18"/>
+                <w:szCs w:val="18"/>
+              </w:rPr>
+            </w:pPr>
+            <w:r>
+              <w:rPr>
+                <w:rFonts w:ascii="Calibri" w:hAnsi="Calibri"/>
+                <w:sz w:val="18"/>
+                <w:szCs w:val="18"/>
+              </w:rPr>
+              <w:t xml:space="preserve">&lt;&lt;Creazione </w:t>
+            </w:r>
+            <w:proofErr w:type="spellStart"/>
+            <w:r>
+              <w:rPr>
+                <w:rFonts w:ascii="Calibri" w:hAnsi="Calibri"/>
+                <w:sz w:val="18"/>
+                <w:szCs w:val="18"/>
+              </w:rPr>
+              <w:t>booklist</w:t>
+            </w:r>
+            <w:proofErr w:type="spellEnd"/>
+            <w:r>
+              <w:rPr>
+                <w:rFonts w:ascii="Calibri" w:hAnsi="Calibri"/>
+                <w:sz w:val="18"/>
+                <w:szCs w:val="18"/>
+              </w:rPr>
+              <w:t>&gt;&gt;</w:t>
+            </w:r>
+          </w:p>
+          <w:p>
+            <w:pPr>
+              <w:rPr>
+                <w:rFonts w:ascii="Calibri" w:hAnsi="Calibri"/>
+                <w:sz w:val="18"/>
+                <w:szCs w:val="18"/>
+              </w:rPr>
+            </w:pPr>
+          </w:p>
+          <w:p>
+            <w:pPr>
+              <w:rPr>
+                <w:rFonts w:ascii="Calibri" w:hAnsi="Calibri"/>
+                <w:sz w:val="18"/>
+                <w:szCs w:val="18"/>
+              </w:rPr>
+            </w:pPr>
+            <w:r>
+              <w:rPr>
+                <w:rFonts w:ascii="Calibri" w:hAnsi="Calibri"/>
+                <w:sz w:val="18"/>
+                <w:szCs w:val="18"/>
+              </w:rPr>
+              <w:t xml:space="preserve">&lt;&lt;Modifica </w:t>
+            </w:r>
+            <w:proofErr w:type="spellStart"/>
+            <w:r>
+              <w:rPr>
+                <w:rFonts w:ascii="Calibri" w:hAnsi="Calibri"/>
+                <w:sz w:val="18"/>
+                <w:szCs w:val="18"/>
+              </w:rPr>
+              <w:t>booklist</w:t>
+            </w:r>
+            <w:proofErr w:type="spellEnd"/>
+            <w:r>
+              <w:rPr>
+                <w:rFonts w:ascii="Calibri" w:hAnsi="Calibri"/>
+                <w:sz w:val="18"/>
+                <w:szCs w:val="18"/>
+              </w:rPr>
+              <w:t>&gt;&gt;</w:t>
+            </w:r>
+          </w:p>
+          <w:p>
+            <w:pPr>
+              <w:rPr>
+                <w:rFonts w:ascii="Calibri" w:hAnsi="Calibri"/>
+                <w:sz w:val="18"/>
+                <w:szCs w:val="18"/>
+              </w:rPr>
+            </w:pPr>
+          </w:p>
+          <w:p>
+            <w:pPr>
+              <w:rPr>
+                <w:rFonts w:ascii="Calibri" w:hAnsi="Calibri"/>
+                <w:sz w:val="18"/>
+                <w:szCs w:val="18"/>
+              </w:rPr>
+            </w:pPr>
+            <w:r>
+              <w:rPr>
+                <w:rFonts w:ascii="Calibri" w:hAnsi="Calibri"/>
+                <w:sz w:val="18"/>
+                <w:szCs w:val="18"/>
+              </w:rPr>
+              <w:t xml:space="preserve">&lt;&lt;Eliminazione </w:t>
+            </w:r>
+            <w:proofErr w:type="spellStart"/>
+            <w:r>
+              <w:rPr>
+                <w:rFonts w:ascii="Calibri" w:hAnsi="Calibri"/>
+                <w:sz w:val="18"/>
+                <w:szCs w:val="18"/>
+              </w:rPr>
+              <w:t>booklist</w:t>
+            </w:r>
+            <w:proofErr w:type="spellEnd"/>
+            <w:r>
+              <w:rPr>
+                <w:rFonts w:ascii="Calibri" w:hAnsi="Calibri"/>
+                <w:sz w:val="18"/>
+                <w:szCs w:val="18"/>
+              </w:rPr>
+              <w:t>&gt;&gt;</w:t>
+            </w:r>
+          </w:p>
+          <w:p>
+            <w:pPr>
+              <w:rPr>
+                <w:rFonts w:ascii="Calibri" w:hAnsi="Calibri"/>
+                <w:sz w:val="18"/>
+                <w:szCs w:val="18"/>
+              </w:rPr>
+            </w:pPr>
+          </w:p>
+          <w:p>
+            <w:pPr>
+              <w:rPr>
+                <w:rFonts w:ascii="Calibri" w:hAnsi="Calibri"/>
+                <w:sz w:val="18"/>
+                <w:szCs w:val="18"/>
+              </w:rPr>
+            </w:pPr>
+            <w:r>
+              <w:rPr>
+                <w:rFonts w:ascii="Calibri" w:hAnsi="Calibri"/>
+                <w:sz w:val="18"/>
+                <w:szCs w:val="18"/>
+              </w:rPr>
+              <w:t xml:space="preserve">&lt;&lt;Visualizzazione </w:t>
+            </w:r>
+            <w:r>
+              <w:rPr>
+                <w:rFonts w:ascii="Calibri" w:hAnsi="Calibri"/>
+                <w:sz w:val="18"/>
+                <w:szCs w:val="18"/>
+              </w:rPr>
+              <w:t xml:space="preserve"> </w:t>
+            </w:r>
+            <w:proofErr w:type="spellStart"/>
+            <w:r>
+              <w:rPr>
+                <w:rFonts w:ascii="Calibri" w:hAnsi="Calibri"/>
+                <w:sz w:val="18"/>
+                <w:szCs w:val="18"/>
+              </w:rPr>
+              <w:t>booklist</w:t>
+            </w:r>
+            <w:proofErr w:type="spellEnd"/>
+            <w:r>
+              <w:rPr>
+                <w:rFonts w:ascii="Calibri" w:hAnsi="Calibri"/>
+                <w:sz w:val="18"/>
+                <w:szCs w:val="18"/>
+              </w:rPr>
+              <w:t xml:space="preserve"> personali</w:t>
+            </w:r>
+            <w:r>
+              <w:rPr>
+                <w:rFonts w:ascii="Calibri" w:hAnsi="Calibri"/>
+                <w:sz w:val="18"/>
+                <w:szCs w:val="18"/>
+              </w:rPr>
+              <w:t>&gt;&gt;</w:t>
+            </w:r>
+          </w:p>
+          <w:p>
+            <w:pPr>
+              <w:rPr>
+                <w:rFonts w:ascii="Calibri" w:hAnsi="Calibri"/>
+                <w:sz w:val="18"/>
+                <w:szCs w:val="18"/>
+              </w:rPr>
+            </w:pPr>
+          </w:p>
+          <w:p>
+            <w:pPr>
+              <w:rPr>
+                <w:rFonts w:ascii="Calibri" w:hAnsi="Calibri"/>
+                <w:sz w:val="18"/>
+                <w:szCs w:val="18"/>
+              </w:rPr>
+            </w:pPr>
+            <w:r>
+              <w:rPr>
+                <w:rFonts w:ascii="Calibri" w:hAnsi="Calibri"/>
+                <w:sz w:val="18"/>
+                <w:szCs w:val="18"/>
+              </w:rPr>
+              <w:t>&lt;&lt;Modifica informazioni personali&gt;&gt;</w:t>
+            </w:r>
+          </w:p>
+          <w:p>
+            <w:pPr>
+              <w:rPr>
+                <w:rFonts w:ascii="Calibri" w:hAnsi="Calibri"/>
+                <w:sz w:val="18"/>
+                <w:szCs w:val="18"/>
+              </w:rPr>
+            </w:pPr>
+          </w:p>
+          <w:p>
+            <w:pPr>
+              <w:rPr>
+                <w:rFonts w:ascii="Calibri" w:hAnsi="Calibri"/>
+                <w:sz w:val="18"/>
+                <w:szCs w:val="18"/>
+              </w:rPr>
+            </w:pPr>
+            <w:r>
+              <w:rPr>
+                <w:rFonts w:ascii="Calibri" w:hAnsi="Calibri"/>
+                <w:sz w:val="18"/>
+                <w:szCs w:val="18"/>
+              </w:rPr>
+              <w:t>&lt;&lt;Logout&gt;&gt;</w:t>
+            </w:r>
+          </w:p>
+        </w:tc>
+        <w:tc>
+          <w:tcPr>
+            <w:tcW w:w="1493" w:type="dxa"/>
+          </w:tcPr>
+          <w:p>
+            <w:pPr>
+              <w:rPr>
+                <w:rFonts w:ascii="Calibri" w:hAnsi="Calibri"/>
+                <w:sz w:val="18"/>
+                <w:szCs w:val="18"/>
+              </w:rPr>
+            </w:pPr>
+            <w:r>
+              <w:rPr>
+                <w:rFonts w:ascii="Calibri" w:hAnsi="Calibri"/>
+                <w:sz w:val="18"/>
+                <w:szCs w:val="18"/>
+              </w:rPr>
+              <w:t>&lt;&lt;Ricerca&gt;&gt;</w:t>
+            </w:r>
+          </w:p>
+          <w:p>
+            <w:pPr>
+              <w:rPr>
+                <w:rFonts w:ascii="Calibri" w:hAnsi="Calibri"/>
+                <w:sz w:val="18"/>
+                <w:szCs w:val="18"/>
+              </w:rPr>
+            </w:pPr>
+          </w:p>
+          <w:p>
+            <w:pPr>
+              <w:rPr>
+                <w:rFonts w:ascii="Calibri" w:hAnsi="Calibri"/>
+                <w:sz w:val="18"/>
+                <w:szCs w:val="18"/>
+              </w:rPr>
+            </w:pPr>
+            <w:r>
+              <w:rPr>
+                <w:rFonts w:ascii="Calibri" w:hAnsi="Calibri"/>
+                <w:sz w:val="18"/>
+                <w:szCs w:val="18"/>
+              </w:rPr>
+              <w:t>&lt;&lt;Visualizzazione catalogo&gt;&gt;</w:t>
+            </w:r>
+          </w:p>
+          <w:p>
+            <w:pPr>
+              <w:rPr>
+                <w:rFonts w:ascii="Calibri" w:hAnsi="Calibri"/>
+                <w:sz w:val="18"/>
+                <w:szCs w:val="18"/>
+              </w:rPr>
+            </w:pPr>
+          </w:p>
+          <w:p>
+            <w:pPr>
+              <w:rPr>
+                <w:rFonts w:ascii="Calibri" w:hAnsi="Calibri"/>
+                <w:sz w:val="18"/>
+                <w:szCs w:val="18"/>
+              </w:rPr>
+            </w:pPr>
+            <w:r>
+              <w:rPr>
+                <w:rFonts w:ascii="Calibri" w:hAnsi="Calibri"/>
+                <w:sz w:val="18"/>
+                <w:szCs w:val="18"/>
+              </w:rPr>
+              <w:t>&lt;&lt;Visualizzazione libro&gt;&gt;</w:t>
+            </w:r>
+          </w:p>
+          <w:p>
+            <w:pPr>
+              <w:rPr>
+                <w:rFonts w:ascii="Calibri" w:hAnsi="Calibri"/>
+                <w:sz w:val="18"/>
+                <w:szCs w:val="18"/>
+              </w:rPr>
+            </w:pPr>
+          </w:p>
+          <w:p>
+            <w:pPr>
+              <w:rPr>
+                <w:rFonts w:ascii="Calibri" w:hAnsi="Calibri"/>
+                <w:sz w:val="18"/>
+                <w:szCs w:val="18"/>
+              </w:rPr>
+            </w:pPr>
+            <w:r>
+              <w:rPr>
+                <w:rFonts w:ascii="Calibri" w:hAnsi="Calibri"/>
+                <w:sz w:val="18"/>
+                <w:szCs w:val="18"/>
+              </w:rPr>
+              <w:t>&lt;&lt;Visualizzazione profili utenti&gt;&gt;</w:t>
+            </w:r>
+          </w:p>
+          <w:p>
+            <w:pPr>
+              <w:rPr>
+                <w:rFonts w:ascii="Calibri" w:hAnsi="Calibri"/>
+                <w:sz w:val="18"/>
+                <w:szCs w:val="18"/>
+              </w:rPr>
+            </w:pPr>
+          </w:p>
+        </w:tc>
+        <w:tc>
+          <w:tcPr>
+            <w:tcW w:w="1499" w:type="dxa"/>
+          </w:tcPr>
+          <w:p>
+            <w:pPr>
+              <w:rPr>
+                <w:rFonts w:ascii="Calibri" w:hAnsi="Calibri"/>
+                <w:sz w:val="18"/>
+                <w:szCs w:val="18"/>
+              </w:rPr>
+            </w:pPr>
+            <w:r>
+              <w:rPr>
+                <w:rFonts w:ascii="Calibri" w:hAnsi="Calibri"/>
+                <w:sz w:val="18"/>
+                <w:szCs w:val="18"/>
+              </w:rPr>
+              <w:t>&lt;&lt;Segui utente&gt;&gt;</w:t>
+            </w:r>
+          </w:p>
+          <w:p>
+            <w:pPr>
+              <w:rPr>
+                <w:rFonts w:ascii="Calibri" w:hAnsi="Calibri"/>
+                <w:sz w:val="18"/>
+                <w:szCs w:val="18"/>
+              </w:rPr>
+            </w:pPr>
+          </w:p>
+          <w:p>
+            <w:pPr>
+              <w:rPr>
+                <w:rFonts w:ascii="Calibri" w:hAnsi="Calibri"/>
+                <w:sz w:val="18"/>
+                <w:szCs w:val="18"/>
+              </w:rPr>
+            </w:pPr>
+            <w:r>
+              <w:rPr>
+                <w:rFonts w:ascii="Calibri" w:hAnsi="Calibri"/>
+                <w:sz w:val="18"/>
+                <w:szCs w:val="18"/>
+              </w:rPr>
+              <w:t>&lt;&lt;Smetti di seguire utente&gt;&gt;</w:t>
+            </w:r>
+          </w:p>
+          <w:p>
+            <w:pPr>
+              <w:rPr>
+                <w:rFonts w:ascii="Calibri" w:hAnsi="Calibri"/>
+                <w:sz w:val="18"/>
+                <w:szCs w:val="18"/>
+              </w:rPr>
+            </w:pPr>
+          </w:p>
+          <w:p>
+            <w:pPr>
+              <w:rPr>
+                <w:rFonts w:ascii="Calibri" w:hAnsi="Calibri"/>
+                <w:sz w:val="18"/>
+                <w:szCs w:val="18"/>
+              </w:rPr>
+            </w:pPr>
+            <w:r>
+              <w:rPr>
+                <w:rFonts w:ascii="Calibri" w:hAnsi="Calibri"/>
+                <w:sz w:val="18"/>
+                <w:szCs w:val="18"/>
+              </w:rPr>
+              <w:t>&lt;&lt;Segui</w:t>
+            </w:r>
+            <w:r>
+              <w:rPr>
+                <w:rFonts w:ascii="Calibri" w:hAnsi="Calibri"/>
+                <w:sz w:val="18"/>
+                <w:szCs w:val="18"/>
+              </w:rPr>
+              <w:t xml:space="preserve"> </w:t>
+            </w:r>
+            <w:proofErr w:type="spellStart"/>
+            <w:r>
+              <w:rPr>
+                <w:rFonts w:ascii="Calibri" w:hAnsi="Calibri"/>
+                <w:sz w:val="18"/>
+                <w:szCs w:val="18"/>
+              </w:rPr>
+              <w:t>booklist</w:t>
+            </w:r>
+            <w:proofErr w:type="spellEnd"/>
+            <w:r>
+              <w:rPr>
+                <w:rFonts w:ascii="Calibri" w:hAnsi="Calibri"/>
+                <w:sz w:val="18"/>
+                <w:szCs w:val="18"/>
+              </w:rPr>
+              <w:t>&gt;&gt;</w:t>
+            </w:r>
+          </w:p>
+          <w:p>
+            <w:pPr>
+              <w:rPr>
+                <w:rFonts w:ascii="Calibri" w:hAnsi="Calibri"/>
+                <w:sz w:val="18"/>
+                <w:szCs w:val="18"/>
+              </w:rPr>
+            </w:pPr>
+          </w:p>
+          <w:p>
+            <w:pPr>
+              <w:rPr>
+                <w:rFonts w:ascii="Calibri" w:hAnsi="Calibri"/>
+                <w:sz w:val="18"/>
+                <w:szCs w:val="18"/>
+              </w:rPr>
+            </w:pPr>
+            <w:r>
+              <w:rPr>
+                <w:rFonts w:ascii="Calibri" w:hAnsi="Calibri"/>
+                <w:sz w:val="18"/>
+                <w:szCs w:val="18"/>
+              </w:rPr>
+              <w:t xml:space="preserve">&lt;&lt;Smetti di seguire </w:t>
+            </w:r>
+            <w:proofErr w:type="spellStart"/>
+            <w:r>
+              <w:rPr>
+                <w:rFonts w:ascii="Calibri" w:hAnsi="Calibri"/>
+                <w:sz w:val="18"/>
+                <w:szCs w:val="18"/>
+              </w:rPr>
+              <w:t>booklist</w:t>
+            </w:r>
+            <w:proofErr w:type="spellEnd"/>
+            <w:r>
+              <w:rPr>
+                <w:rFonts w:ascii="Calibri" w:hAnsi="Calibri"/>
+                <w:sz w:val="18"/>
+                <w:szCs w:val="18"/>
+              </w:rPr>
+              <w:t>&gt;&gt;</w:t>
+            </w:r>
+          </w:p>
+          <w:p>
+            <w:pPr>
+              <w:rPr>
+                <w:rFonts w:ascii="Calibri" w:hAnsi="Calibri"/>
+                <w:sz w:val="18"/>
+                <w:szCs w:val="18"/>
+              </w:rPr>
+            </w:pPr>
+          </w:p>
+          <w:p>
+            <w:pPr>
+              <w:rPr>
+                <w:rFonts w:ascii="Calibri" w:hAnsi="Calibri"/>
+                <w:sz w:val="18"/>
+                <w:szCs w:val="18"/>
+              </w:rPr>
+            </w:pPr>
+            <w:r>
+              <w:rPr>
+                <w:rFonts w:ascii="Calibri" w:hAnsi="Calibri"/>
+                <w:sz w:val="18"/>
+                <w:szCs w:val="18"/>
+              </w:rPr>
+              <w:t>&lt;&lt;Visualizzazione seguiti/seguaci&gt;&gt;</w:t>
+            </w:r>
+          </w:p>
+          <w:p>
+            <w:pPr>
+              <w:rPr>
+                <w:rFonts w:ascii="Calibri" w:hAnsi="Calibri"/>
+                <w:sz w:val="18"/>
+                <w:szCs w:val="18"/>
+              </w:rPr>
+            </w:pPr>
+          </w:p>
+          <w:p>
+            <w:pPr>
+              <w:rPr>
+                <w:rFonts w:ascii="Calibri" w:hAnsi="Calibri"/>
+                <w:sz w:val="18"/>
+                <w:szCs w:val="18"/>
+              </w:rPr>
+            </w:pPr>
+            <w:r>
+              <w:rPr>
+                <w:rFonts w:ascii="Calibri" w:hAnsi="Calibri"/>
+                <w:sz w:val="18"/>
+                <w:szCs w:val="18"/>
+              </w:rPr>
+              <w:t xml:space="preserve">&lt;&lt;Visualizzazione </w:t>
+            </w:r>
+            <w:proofErr w:type="spellStart"/>
+            <w:r>
+              <w:rPr>
+                <w:rFonts w:ascii="Calibri" w:hAnsi="Calibri"/>
+                <w:sz w:val="18"/>
+                <w:szCs w:val="18"/>
+              </w:rPr>
+              <w:t>booklis</w:t>
+            </w:r>
+            <w:r>
+              <w:rPr>
+                <w:rFonts w:ascii="Calibri" w:hAnsi="Calibri"/>
+                <w:sz w:val="18"/>
+                <w:szCs w:val="18"/>
+              </w:rPr>
+              <w:t>t</w:t>
+            </w:r>
+            <w:proofErr w:type="spellEnd"/>
+            <w:r>
+              <w:rPr>
+                <w:rFonts w:ascii="Calibri" w:hAnsi="Calibri"/>
+                <w:sz w:val="18"/>
+                <w:szCs w:val="18"/>
+              </w:rPr>
+              <w:t>&gt;&gt;</w:t>
+            </w:r>
+          </w:p>
+        </w:tc>
+        <w:tc>
+          <w:tcPr>
+            <w:tcW w:w="1493" w:type="dxa"/>
+          </w:tcPr>
+          <w:p>
+            <w:pPr>
+              <w:rPr>
+                <w:rFonts w:ascii="Calibri" w:hAnsi="Calibri"/>
+                <w:sz w:val="18"/>
+                <w:szCs w:val="18"/>
+              </w:rPr>
+            </w:pPr>
+            <w:r>
+              <w:rPr>
+                <w:rFonts w:ascii="Calibri" w:hAnsi="Calibri"/>
+                <w:sz w:val="18"/>
+                <w:szCs w:val="18"/>
+              </w:rPr>
+              <w:t>&lt;&lt;Visualizzazione carrello&gt;&gt;</w:t>
+            </w:r>
+          </w:p>
+          <w:p>
+            <w:pPr>
+              <w:rPr>
+                <w:rFonts w:ascii="Calibri" w:hAnsi="Calibri"/>
+                <w:sz w:val="18"/>
+                <w:szCs w:val="18"/>
+              </w:rPr>
+            </w:pPr>
+          </w:p>
+          <w:p>
+            <w:pPr>
+              <w:rPr>
+                <w:rFonts w:ascii="Calibri" w:hAnsi="Calibri"/>
+                <w:sz w:val="18"/>
+                <w:szCs w:val="18"/>
+              </w:rPr>
+            </w:pPr>
+            <w:r>
+              <w:rPr>
+                <w:rFonts w:ascii="Calibri" w:hAnsi="Calibri"/>
+                <w:sz w:val="18"/>
+                <w:szCs w:val="18"/>
+              </w:rPr>
+              <w:t>&lt;&lt;Inserimento libro nel carrello&gt;&gt;</w:t>
+            </w:r>
+          </w:p>
+          <w:p>
+            <w:pPr>
+              <w:rPr>
+                <w:rFonts w:ascii="Calibri" w:hAnsi="Calibri"/>
+                <w:sz w:val="18"/>
+                <w:szCs w:val="18"/>
+              </w:rPr>
+            </w:pPr>
+          </w:p>
+          <w:p>
+            <w:pPr>
+              <w:rPr>
+                <w:rFonts w:ascii="Calibri" w:hAnsi="Calibri"/>
+                <w:sz w:val="18"/>
+                <w:szCs w:val="18"/>
+              </w:rPr>
+            </w:pPr>
+            <w:r>
+              <w:rPr>
+                <w:rFonts w:ascii="Calibri" w:hAnsi="Calibri"/>
+                <w:sz w:val="18"/>
+                <w:szCs w:val="18"/>
+              </w:rPr>
+              <w:t>&lt;&lt;Rimozione libro dal carrello&gt;&gt;</w:t>
+            </w:r>
+          </w:p>
+          <w:p>
+            <w:pPr>
+              <w:rPr>
+                <w:rFonts w:ascii="Calibri" w:hAnsi="Calibri"/>
+                <w:sz w:val="18"/>
+                <w:szCs w:val="18"/>
+              </w:rPr>
+            </w:pPr>
+          </w:p>
+          <w:p>
+            <w:pPr>
+              <w:rPr>
+                <w:rFonts w:ascii="Calibri" w:hAnsi="Calibri"/>
+                <w:sz w:val="18"/>
+                <w:szCs w:val="18"/>
+              </w:rPr>
+            </w:pPr>
+            <w:r>
+              <w:rPr>
+                <w:rFonts w:ascii="Calibri" w:hAnsi="Calibri"/>
+                <w:sz w:val="18"/>
+                <w:szCs w:val="18"/>
+              </w:rPr>
+              <w:t>&lt;&lt;Acquisto&gt;&gt;</w:t>
+            </w:r>
+          </w:p>
+          <w:p>
+            <w:pPr>
+              <w:rPr>
+                <w:rFonts w:ascii="Calibri" w:hAnsi="Calibri"/>
+                <w:sz w:val="18"/>
+                <w:szCs w:val="18"/>
+              </w:rPr>
+            </w:pPr>
+          </w:p>
+          <w:p>
+            <w:pPr>
+              <w:rPr>
+                <w:rFonts w:ascii="Calibri" w:hAnsi="Calibri"/>
+                <w:sz w:val="18"/>
+                <w:szCs w:val="18"/>
+              </w:rPr>
+            </w:pPr>
+            <w:r>
+              <w:rPr>
+                <w:rFonts w:ascii="Calibri" w:hAnsi="Calibri"/>
+                <w:sz w:val="18"/>
+                <w:szCs w:val="18"/>
+              </w:rPr>
+              <w:t>&lt;&lt;Visualizzazione ordini&gt;&gt;</w:t>
+            </w:r>
+          </w:p>
+          <w:p>
+            <w:pPr>
+              <w:rPr>
+                <w:rFonts w:ascii="Calibri" w:hAnsi="Calibri"/>
+                <w:sz w:val="18"/>
+                <w:szCs w:val="18"/>
+              </w:rPr>
+            </w:pPr>
+          </w:p>
+        </w:tc>
+        <w:tc>
+          <w:tcPr>
+            <w:tcW w:w="1493" w:type="dxa"/>
+          </w:tcPr>
+          <w:p>
+            <w:pPr>
+              <w:rPr>
+                <w:rFonts w:ascii="Calibri" w:hAnsi="Calibri"/>
+                <w:sz w:val="18"/>
+                <w:szCs w:val="18"/>
+              </w:rPr>
+            </w:pPr>
+            <w:r>
+              <w:rPr>
+                <w:rFonts w:ascii="Calibri" w:hAnsi="Calibri"/>
+                <w:sz w:val="18"/>
+                <w:szCs w:val="18"/>
+              </w:rPr>
+              <w:t>&lt;&lt;Contattare admin&gt;&gt;</w:t>
+            </w:r>
+          </w:p>
+          <w:p>
+            <w:pPr>
+              <w:rPr>
+                <w:rFonts w:ascii="Calibri" w:hAnsi="Calibri"/>
+                <w:sz w:val="18"/>
+                <w:szCs w:val="18"/>
+              </w:rPr>
+            </w:pPr>
+          </w:p>
+        </w:tc>
+        <w:tc>
+          <w:tcPr>
+            <w:tcW w:w="1493" w:type="dxa"/>
+          </w:tcPr>
+          <w:p>
+            <w:pPr>
+              <w:rPr>
+                <w:rFonts w:ascii="Calibri" w:hAnsi="Calibri"/>
+                <w:sz w:val="18"/>
+                <w:szCs w:val="18"/>
+              </w:rPr>
+            </w:pPr>
+          </w:p>
+        </w:tc>
+        <w:tc>
+          <w:tcPr>
+            <w:tcW w:w="1283" w:type="dxa"/>
+          </w:tcPr>
+          <w:p>
+            <w:pPr>
+              <w:rPr>
+                <w:rFonts w:ascii="Calibri" w:hAnsi="Calibri"/>
+                <w:sz w:val="18"/>
+                <w:szCs w:val="18"/>
+              </w:rPr>
+            </w:pPr>
+          </w:p>
+        </w:tc>
+      </w:tr>
+      <w:tr>
+        <w:trPr>
+          <w:trHeight w:val="1707"/>
+        </w:trPr>
+        <w:tc>
+          <w:tcPr>
+            <w:tcW w:w="961" w:type="dxa"/>
+            <w:shd w:val="clear" w:color="auto" w:fill="8EAADB" w:themeFill="accent1" w:themeFillTint="99"/>
+          </w:tcPr>
+          <w:p>
+            <w:pPr>
+              <w:jc w:val="center"/>
+              <w:rPr>
+                <w:rFonts w:ascii="Calibri" w:hAnsi="Calibri"/>
+                <w:i/>
+                <w:iCs/>
+                <w:sz w:val="18"/>
+                <w:szCs w:val="18"/>
+              </w:rPr>
+            </w:pPr>
+            <w:r>
+              <w:rPr>
+                <w:rFonts w:ascii="Calibri" w:hAnsi="Calibri"/>
+                <w:i/>
+                <w:iCs/>
+                <w:sz w:val="18"/>
+                <w:szCs w:val="18"/>
+              </w:rPr>
+              <w:t>Customer Manager</w:t>
+            </w:r>
+          </w:p>
+        </w:tc>
+        <w:tc>
+          <w:tcPr>
+            <w:tcW w:w="1674" w:type="dxa"/>
+          </w:tcPr>
+          <w:p>
+            <w:pPr>
+              <w:rPr>
+                <w:rFonts w:ascii="Calibri" w:hAnsi="Calibri"/>
+                <w:sz w:val="18"/>
+                <w:szCs w:val="18"/>
+              </w:rPr>
+            </w:pPr>
+          </w:p>
+        </w:tc>
+        <w:tc>
+          <w:tcPr>
+            <w:tcW w:w="1493" w:type="dxa"/>
+          </w:tcPr>
+          <w:p>
+            <w:pPr>
+              <w:rPr>
+                <w:rFonts w:ascii="Calibri" w:hAnsi="Calibri"/>
+                <w:sz w:val="18"/>
+                <w:szCs w:val="18"/>
+              </w:rPr>
+            </w:pPr>
+            <w:r>
+              <w:rPr>
+                <w:rFonts w:ascii="Calibri" w:hAnsi="Calibri"/>
+                <w:sz w:val="18"/>
+                <w:szCs w:val="18"/>
+              </w:rPr>
+              <w:t>&lt;&lt;Visualizzazione catalogo&gt;&gt;</w:t>
+            </w:r>
+          </w:p>
+          <w:p>
+            <w:pPr>
+              <w:rPr>
+                <w:rFonts w:ascii="Calibri" w:hAnsi="Calibri"/>
+                <w:sz w:val="18"/>
+                <w:szCs w:val="18"/>
+              </w:rPr>
+            </w:pPr>
+          </w:p>
+          <w:p>
+            <w:pPr>
+              <w:rPr>
+                <w:rFonts w:ascii="Calibri" w:hAnsi="Calibri"/>
+                <w:sz w:val="18"/>
+                <w:szCs w:val="18"/>
+              </w:rPr>
+            </w:pPr>
+            <w:r>
+              <w:rPr>
+                <w:rFonts w:ascii="Calibri" w:hAnsi="Calibri"/>
+                <w:sz w:val="18"/>
+                <w:szCs w:val="18"/>
+              </w:rPr>
+              <w:t>&lt;&lt;Visualizzazione libro&gt;&gt;</w:t>
+            </w:r>
+          </w:p>
+          <w:p>
+            <w:pPr>
+              <w:rPr>
+                <w:rFonts w:ascii="Calibri" w:hAnsi="Calibri"/>
+                <w:sz w:val="18"/>
+                <w:szCs w:val="18"/>
+              </w:rPr>
+            </w:pPr>
+          </w:p>
+          <w:p>
+            <w:pPr>
+              <w:rPr>
+                <w:rFonts w:ascii="Calibri" w:hAnsi="Calibri"/>
+                <w:sz w:val="18"/>
+                <w:szCs w:val="18"/>
+              </w:rPr>
+            </w:pPr>
+            <w:r>
+              <w:rPr>
+                <w:rFonts w:ascii="Calibri" w:hAnsi="Calibri"/>
+                <w:sz w:val="18"/>
+                <w:szCs w:val="18"/>
+              </w:rPr>
+              <w:t>&lt;&lt;Visualizzazione profili utenti&gt;&gt;</w:t>
+            </w:r>
+          </w:p>
+        </w:tc>
+        <w:tc>
+          <w:tcPr>
+            <w:tcW w:w="1499" w:type="dxa"/>
+          </w:tcPr>
+          <w:p>
+            <w:pPr>
+              <w:rPr>
+                <w:rFonts w:ascii="Calibri" w:hAnsi="Calibri"/>
+                <w:sz w:val="18"/>
+                <w:szCs w:val="18"/>
+              </w:rPr>
+            </w:pPr>
+          </w:p>
+        </w:tc>
+        <w:tc>
+          <w:tcPr>
+            <w:tcW w:w="1493" w:type="dxa"/>
+          </w:tcPr>
+          <w:p>
+            <w:pPr>
+              <w:rPr>
+                <w:rFonts w:ascii="Calibri" w:hAnsi="Calibri"/>
+                <w:sz w:val="18"/>
+                <w:szCs w:val="18"/>
+              </w:rPr>
+            </w:pPr>
+          </w:p>
+        </w:tc>
+        <w:tc>
+          <w:tcPr>
+            <w:tcW w:w="1493" w:type="dxa"/>
+          </w:tcPr>
+          <w:p>
+            <w:pPr>
+              <w:rPr>
+                <w:rFonts w:ascii="Calibri" w:hAnsi="Calibri"/>
+                <w:sz w:val="18"/>
+                <w:szCs w:val="18"/>
+              </w:rPr>
+            </w:pPr>
+            <w:r>
+              <w:rPr>
+                <w:rFonts w:ascii="Calibri" w:hAnsi="Calibri"/>
+                <w:sz w:val="18"/>
+                <w:szCs w:val="18"/>
+              </w:rPr>
+              <w:t>&lt;&lt;Visualizzazione ticket&gt;&gt;</w:t>
+            </w:r>
+          </w:p>
+          <w:p>
+            <w:pPr>
+              <w:rPr>
+                <w:rFonts w:ascii="Calibri" w:hAnsi="Calibri"/>
+                <w:sz w:val="18"/>
+                <w:szCs w:val="18"/>
+              </w:rPr>
+            </w:pPr>
+          </w:p>
+        </w:tc>
+        <w:tc>
+          <w:tcPr>
+            <w:tcW w:w="1493" w:type="dxa"/>
+          </w:tcPr>
+          <w:p>
+            <w:pPr>
+              <w:rPr>
+                <w:rFonts w:ascii="Calibri" w:hAnsi="Calibri"/>
+                <w:sz w:val="18"/>
+                <w:szCs w:val="18"/>
+              </w:rPr>
+            </w:pPr>
+            <w:r>
+              <w:rPr>
+                <w:rFonts w:ascii="Calibri" w:hAnsi="Calibri"/>
+                <w:sz w:val="18"/>
+                <w:szCs w:val="18"/>
+              </w:rPr>
+              <w:t>&lt;&lt;Visualizzazione utenti&gt;&gt;</w:t>
+            </w:r>
+          </w:p>
+          <w:p>
+            <w:pPr>
+              <w:rPr>
+                <w:rFonts w:ascii="Calibri" w:hAnsi="Calibri"/>
+                <w:sz w:val="18"/>
+                <w:szCs w:val="18"/>
+              </w:rPr>
+            </w:pPr>
+          </w:p>
+          <w:p>
+            <w:pPr>
+              <w:rPr>
+                <w:rFonts w:ascii="Calibri" w:hAnsi="Calibri"/>
+                <w:sz w:val="18"/>
+                <w:szCs w:val="18"/>
+              </w:rPr>
+            </w:pPr>
+            <w:r>
+              <w:rPr>
+                <w:rFonts w:ascii="Calibri" w:hAnsi="Calibri"/>
+                <w:sz w:val="18"/>
+                <w:szCs w:val="18"/>
+              </w:rPr>
+              <w:t>&lt;&lt;Rimozione utente&gt;&gt;</w:t>
+            </w:r>
+          </w:p>
+          <w:p>
+            <w:pPr>
+              <w:rPr>
+                <w:rFonts w:ascii="Calibri" w:hAnsi="Calibri"/>
+                <w:sz w:val="18"/>
+                <w:szCs w:val="18"/>
+              </w:rPr>
+            </w:pPr>
+          </w:p>
+          <w:p>
+            <w:pPr>
+              <w:rPr>
+                <w:rFonts w:ascii="Calibri" w:hAnsi="Calibri"/>
+                <w:sz w:val="18"/>
+                <w:szCs w:val="18"/>
+              </w:rPr>
+            </w:pPr>
+            <w:r>
+              <w:rPr>
+                <w:rFonts w:ascii="Calibri" w:hAnsi="Calibri"/>
+                <w:sz w:val="18"/>
+                <w:szCs w:val="18"/>
+              </w:rPr>
+              <w:t>&lt;&lt;Rimozione commento&gt;&gt;</w:t>
+            </w:r>
+          </w:p>
+        </w:tc>
+        <w:tc>
+          <w:tcPr>
+            <w:tcW w:w="1283" w:type="dxa"/>
+          </w:tcPr>
+          <w:p>
+            <w:pPr>
+              <w:rPr>
+                <w:rFonts w:ascii="Calibri" w:hAnsi="Calibri"/>
+                <w:sz w:val="18"/>
+                <w:szCs w:val="18"/>
+              </w:rPr>
+            </w:pPr>
+          </w:p>
+        </w:tc>
+      </w:tr>
+      <w:tr>
+        <w:trPr>
+          <w:trHeight w:val="1707"/>
+        </w:trPr>
+        <w:tc>
+          <w:tcPr>
+            <w:tcW w:w="961" w:type="dxa"/>
+            <w:shd w:val="clear" w:color="auto" w:fill="8EAADB" w:themeFill="accent1" w:themeFillTint="99"/>
+          </w:tcPr>
+          <w:p>
+            <w:pPr>
+              <w:jc w:val="center"/>
+              <w:rPr>
+                <w:rFonts w:ascii="Calibri" w:hAnsi="Calibri"/>
+                <w:i/>
+                <w:iCs/>
+                <w:sz w:val="18"/>
+                <w:szCs w:val="18"/>
+              </w:rPr>
+            </w:pPr>
+            <w:proofErr w:type="spellStart"/>
+            <w:r>
+              <w:rPr>
+                <w:rFonts w:ascii="Calibri" w:hAnsi="Calibri"/>
+                <w:i/>
+                <w:iCs/>
+                <w:sz w:val="18"/>
+                <w:szCs w:val="18"/>
+              </w:rPr>
+              <w:t>Catalogue</w:t>
+            </w:r>
+            <w:proofErr w:type="spellEnd"/>
+            <w:r>
+              <w:rPr>
+                <w:rFonts w:ascii="Calibri" w:hAnsi="Calibri"/>
+                <w:i/>
+                <w:iCs/>
+                <w:sz w:val="18"/>
+                <w:szCs w:val="18"/>
+              </w:rPr>
+              <w:t xml:space="preserve"> Manager</w:t>
+            </w:r>
+          </w:p>
+        </w:tc>
+        <w:tc>
+          <w:tcPr>
+            <w:tcW w:w="1674" w:type="dxa"/>
+          </w:tcPr>
+          <w:p>
+            <w:pPr>
+              <w:rPr>
+                <w:rFonts w:ascii="Calibri" w:hAnsi="Calibri"/>
+                <w:sz w:val="18"/>
+                <w:szCs w:val="18"/>
+              </w:rPr>
+            </w:pPr>
+          </w:p>
+        </w:tc>
+        <w:tc>
+          <w:tcPr>
+            <w:tcW w:w="1493" w:type="dxa"/>
+          </w:tcPr>
+          <w:p>
+            <w:pPr>
+              <w:rPr>
+                <w:rFonts w:ascii="Calibri" w:hAnsi="Calibri"/>
+                <w:sz w:val="18"/>
+                <w:szCs w:val="18"/>
+              </w:rPr>
+            </w:pPr>
+            <w:r>
+              <w:rPr>
+                <w:rFonts w:ascii="Calibri" w:hAnsi="Calibri"/>
+                <w:sz w:val="18"/>
+                <w:szCs w:val="18"/>
+              </w:rPr>
+              <w:t>&lt;&lt;Visualizzazione catalogo&gt;&gt;</w:t>
+            </w:r>
+          </w:p>
+          <w:p>
+            <w:pPr>
+              <w:rPr>
+                <w:rFonts w:ascii="Calibri" w:hAnsi="Calibri"/>
+                <w:sz w:val="18"/>
+                <w:szCs w:val="18"/>
+              </w:rPr>
+            </w:pPr>
+          </w:p>
+          <w:p>
+            <w:pPr>
+              <w:rPr>
+                <w:rFonts w:ascii="Calibri" w:hAnsi="Calibri"/>
+                <w:sz w:val="18"/>
+                <w:szCs w:val="18"/>
+              </w:rPr>
+            </w:pPr>
+            <w:r>
+              <w:rPr>
+                <w:rFonts w:ascii="Calibri" w:hAnsi="Calibri"/>
+                <w:sz w:val="18"/>
+                <w:szCs w:val="18"/>
+              </w:rPr>
+              <w:t>&lt;&lt;Visualizzazione libro&gt;&gt;</w:t>
+            </w:r>
+          </w:p>
+          <w:p>
+            <w:pPr>
+              <w:rPr>
+                <w:rFonts w:ascii="Calibri" w:hAnsi="Calibri"/>
+                <w:sz w:val="18"/>
+                <w:szCs w:val="18"/>
+              </w:rPr>
+            </w:pPr>
+          </w:p>
+          <w:p>
+            <w:pPr>
+              <w:rPr>
+                <w:rFonts w:ascii="Calibri" w:hAnsi="Calibri"/>
+                <w:sz w:val="18"/>
+                <w:szCs w:val="18"/>
+              </w:rPr>
+            </w:pPr>
+            <w:r>
+              <w:rPr>
+                <w:rFonts w:ascii="Calibri" w:hAnsi="Calibri"/>
+                <w:sz w:val="18"/>
+                <w:szCs w:val="18"/>
+              </w:rPr>
+              <w:t>&lt;&lt;Visualizzazione profili utenti&gt;&gt;</w:t>
+            </w:r>
+          </w:p>
+        </w:tc>
+        <w:tc>
+          <w:tcPr>
+            <w:tcW w:w="1499" w:type="dxa"/>
+          </w:tcPr>
+          <w:p>
+            <w:pPr>
+              <w:rPr>
+                <w:rFonts w:ascii="Calibri" w:hAnsi="Calibri"/>
+                <w:sz w:val="18"/>
+                <w:szCs w:val="18"/>
+              </w:rPr>
+            </w:pPr>
+          </w:p>
+        </w:tc>
+        <w:tc>
+          <w:tcPr>
+            <w:tcW w:w="1493" w:type="dxa"/>
+          </w:tcPr>
+          <w:p>
+            <w:pPr>
+              <w:rPr>
+                <w:rFonts w:ascii="Calibri" w:hAnsi="Calibri"/>
+                <w:sz w:val="18"/>
+                <w:szCs w:val="18"/>
+              </w:rPr>
+            </w:pPr>
+          </w:p>
+        </w:tc>
+        <w:tc>
+          <w:tcPr>
+            <w:tcW w:w="1493" w:type="dxa"/>
+          </w:tcPr>
+          <w:p>
+            <w:pPr>
+              <w:rPr>
+                <w:rFonts w:ascii="Calibri" w:hAnsi="Calibri"/>
+                <w:sz w:val="18"/>
+                <w:szCs w:val="18"/>
+              </w:rPr>
+            </w:pPr>
+          </w:p>
+        </w:tc>
+        <w:tc>
+          <w:tcPr>
+            <w:tcW w:w="1493" w:type="dxa"/>
+          </w:tcPr>
+          <w:p>
+            <w:pPr>
+              <w:rPr>
+                <w:rFonts w:ascii="Calibri" w:hAnsi="Calibri"/>
+                <w:sz w:val="18"/>
+                <w:szCs w:val="18"/>
+              </w:rPr>
+            </w:pPr>
+          </w:p>
+        </w:tc>
+        <w:tc>
+          <w:tcPr>
+            <w:tcW w:w="1283" w:type="dxa"/>
+          </w:tcPr>
+          <w:p>
+            <w:pPr>
+              <w:rPr>
+                <w:rFonts w:ascii="Calibri" w:hAnsi="Calibri"/>
+                <w:sz w:val="18"/>
+                <w:szCs w:val="18"/>
+              </w:rPr>
+            </w:pPr>
+            <w:r>
+              <w:rPr>
+                <w:rFonts w:ascii="Calibri" w:hAnsi="Calibri"/>
+                <w:sz w:val="18"/>
+                <w:szCs w:val="18"/>
+              </w:rPr>
+              <w:t>&lt;&lt;Inserimento libro</w:t>
+            </w:r>
+            <w:r>
+              <w:rPr>
+                <w:rFonts w:ascii="Calibri" w:hAnsi="Calibri"/>
+                <w:sz w:val="18"/>
+                <w:szCs w:val="18"/>
+              </w:rPr>
+              <w:t xml:space="preserve"> al catalogo</w:t>
+            </w:r>
+            <w:r>
+              <w:rPr>
+                <w:rFonts w:ascii="Calibri" w:hAnsi="Calibri"/>
+                <w:sz w:val="18"/>
+                <w:szCs w:val="18"/>
+              </w:rPr>
+              <w:t>&gt;&gt;</w:t>
+            </w:r>
+          </w:p>
+          <w:p>
+            <w:pPr>
+              <w:rPr>
+                <w:rFonts w:ascii="Calibri" w:hAnsi="Calibri"/>
+                <w:sz w:val="18"/>
+                <w:szCs w:val="18"/>
+              </w:rPr>
+            </w:pPr>
+          </w:p>
+          <w:p>
+            <w:pPr>
+              <w:rPr>
+                <w:rFonts w:ascii="Calibri" w:hAnsi="Calibri"/>
+                <w:sz w:val="18"/>
+                <w:szCs w:val="18"/>
+              </w:rPr>
+            </w:pPr>
+            <w:r>
+              <w:rPr>
+                <w:rFonts w:ascii="Calibri" w:hAnsi="Calibri"/>
+                <w:sz w:val="18"/>
+                <w:szCs w:val="18"/>
+              </w:rPr>
+              <w:t>&lt;&lt;Rimozione libro</w:t>
+            </w:r>
+            <w:r>
+              <w:rPr>
+                <w:rFonts w:ascii="Calibri" w:hAnsi="Calibri"/>
+                <w:sz w:val="18"/>
+                <w:szCs w:val="18"/>
+              </w:rPr>
+              <w:t xml:space="preserve"> dal catalogo</w:t>
+            </w:r>
+            <w:r>
+              <w:rPr>
+                <w:rFonts w:ascii="Calibri" w:hAnsi="Calibri"/>
+                <w:sz w:val="18"/>
+                <w:szCs w:val="18"/>
+              </w:rPr>
+              <w:t>&gt;&gt;</w:t>
+            </w:r>
+          </w:p>
+          <w:p>
+            <w:pPr>
+              <w:rPr>
+                <w:rFonts w:ascii="Calibri" w:hAnsi="Calibri"/>
+                <w:sz w:val="18"/>
+                <w:szCs w:val="18"/>
+              </w:rPr>
+            </w:pPr>
+          </w:p>
+          <w:p>
+            <w:pPr>
+              <w:rPr>
+                <w:rFonts w:ascii="Calibri" w:hAnsi="Calibri"/>
+                <w:sz w:val="18"/>
+                <w:szCs w:val="18"/>
+              </w:rPr>
+            </w:pPr>
+            <w:r>
+              <w:rPr>
+                <w:rFonts w:ascii="Calibri" w:hAnsi="Calibri"/>
+                <w:sz w:val="18"/>
+                <w:szCs w:val="18"/>
+              </w:rPr>
+              <w:t>&lt;&lt;Modifica al prezzo libro&gt;&gt;</w:t>
+            </w:r>
+          </w:p>
+          <w:p>
+            <w:pPr>
+              <w:rPr>
+                <w:rFonts w:ascii="Calibri" w:hAnsi="Calibri"/>
+                <w:sz w:val="18"/>
+                <w:szCs w:val="18"/>
+              </w:rPr>
+            </w:pPr>
+          </w:p>
+          <w:p>
+            <w:pPr>
+              <w:rPr>
+                <w:rFonts w:ascii="Calibri" w:hAnsi="Calibri"/>
+                <w:sz w:val="18"/>
+                <w:szCs w:val="18"/>
+              </w:rPr>
+            </w:pPr>
+            <w:r>
+              <w:rPr>
+                <w:rFonts w:ascii="Calibri" w:hAnsi="Calibri"/>
+                <w:sz w:val="18"/>
+                <w:szCs w:val="18"/>
+              </w:rPr>
+              <w:t>&lt;&lt;Creazione nuovo libro&gt;&gt;</w:t>
+            </w:r>
+          </w:p>
+        </w:tc>
+      </w:tr>
+      <w:tr>
+        <w:trPr>
+          <w:trHeight w:val="1707"/>
+        </w:trPr>
+        <w:tc>
+          <w:tcPr>
+            <w:tcW w:w="961" w:type="dxa"/>
+            <w:shd w:val="clear" w:color="auto" w:fill="8EAADB" w:themeFill="accent1" w:themeFillTint="99"/>
+          </w:tcPr>
+          <w:p>
+            <w:pPr>
+              <w:jc w:val="center"/>
+              <w:rPr>
+                <w:rFonts w:ascii="Calibri" w:hAnsi="Calibri"/>
+                <w:i/>
+                <w:iCs/>
+                <w:sz w:val="18"/>
+                <w:szCs w:val="18"/>
+              </w:rPr>
+            </w:pPr>
+            <w:r>
+              <w:rPr>
+                <w:rFonts w:ascii="Calibri" w:hAnsi="Calibri"/>
+                <w:i/>
+                <w:iCs/>
+                <w:sz w:val="18"/>
+                <w:szCs w:val="18"/>
               </w:rPr>
               <w:t>System Manager</w:t>
             </w:r>
@@ -18999,27 +20374,36 @@
         </w:tc>
         <w:tc>
           <w:tcPr>
-            <w:tcW w:w="1997" w:type="dxa"/>
+            <w:tcW w:w="1674" w:type="dxa"/>
           </w:tcPr>
           <w:p>
             <w:pPr>
               <w:rPr>
                 <w:rFonts w:ascii="Calibri" w:hAnsi="Calibri"/>
-              </w:rPr>
-            </w:pPr>
-          </w:p>
-        </w:tc>
-        <w:tc>
-          <w:tcPr>
-            <w:tcW w:w="1776" w:type="dxa"/>
+                <w:sz w:val="18"/>
+                <w:szCs w:val="18"/>
+              </w:rPr>
+            </w:pPr>
+          </w:p>
+        </w:tc>
+        <w:tc>
+          <w:tcPr>
+            <w:tcW w:w="1493" w:type="dxa"/>
           </w:tcPr>
           <w:p>
             <w:pPr>
               <w:rPr>
                 <w:rFonts w:ascii="Calibri" w:hAnsi="Calibri"/>
-              </w:rPr>
-            </w:pPr>
-            <w:r>
+                <w:sz w:val="18"/>
+                <w:szCs w:val="18"/>
+              </w:rPr>
+            </w:pPr>
+            <w:r>
+              <w:rPr>
+                <w:rFonts w:ascii="Calibri" w:hAnsi="Calibri"/>
+                <w:sz w:val="18"/>
+                <w:szCs w:val="18"/>
+              </w:rPr>
               <w:t>&lt;&lt;Visualizzazione catalogo&gt;&gt;</w:t>
             </w:r>
           </w:p>
@@ -19027,6 +20411,8 @@
             <w:pPr>
               <w:rPr>
                 <w:rFonts w:ascii="Calibri" w:hAnsi="Calibri"/>
+                <w:sz w:val="18"/>
+                <w:szCs w:val="18"/>
               </w:rPr>
             </w:pPr>
           </w:p>
@@ -19034,9 +20420,16 @@
             <w:pPr>
               <w:rPr>
                 <w:rFonts w:ascii="Calibri" w:hAnsi="Calibri"/>
-              </w:rPr>
-            </w:pPr>
-            <w:r>
+                <w:sz w:val="18"/>
+                <w:szCs w:val="18"/>
+              </w:rPr>
+            </w:pPr>
+            <w:r>
+              <w:rPr>
+                <w:rFonts w:ascii="Calibri" w:hAnsi="Calibri"/>
+                <w:sz w:val="18"/>
+                <w:szCs w:val="18"/>
+              </w:rPr>
               <w:t>&lt;&lt;Visualizzazione libro&gt;&gt;</w:t>
             </w:r>
           </w:p>
@@ -19044,6 +20437,8 @@
             <w:pPr>
               <w:rPr>
                 <w:rFonts w:ascii="Calibri" w:hAnsi="Calibri"/>
+                <w:sz w:val="18"/>
+                <w:szCs w:val="18"/>
               </w:rPr>
             </w:pPr>
           </w:p>
@@ -19051,53 +20446,100 @@
             <w:pPr>
               <w:rPr>
                 <w:rFonts w:ascii="Calibri" w:hAnsi="Calibri"/>
-              </w:rPr>
-            </w:pPr>
-            <w:r>
+                <w:sz w:val="18"/>
+                <w:szCs w:val="18"/>
+              </w:rPr>
+            </w:pPr>
+            <w:r>
+              <w:rPr>
+                <w:rFonts w:ascii="Calibri" w:hAnsi="Calibri"/>
+                <w:sz w:val="18"/>
+                <w:szCs w:val="18"/>
+              </w:rPr>
               <w:t>&lt;&lt;Visualizzazione profili utenti&gt;&gt;</w:t>
             </w:r>
           </w:p>
         </w:tc>
         <w:tc>
           <w:tcPr>
-            <w:tcW w:w="1777" w:type="dxa"/>
+            <w:tcW w:w="1499" w:type="dxa"/>
           </w:tcPr>
           <w:p>
             <w:pPr>
               <w:rPr>
                 <w:rFonts w:ascii="Calibri" w:hAnsi="Calibri"/>
-              </w:rPr>
-            </w:pPr>
-          </w:p>
-        </w:tc>
-        <w:tc>
-          <w:tcPr>
-            <w:tcW w:w="1778" w:type="dxa"/>
+                <w:sz w:val="18"/>
+                <w:szCs w:val="18"/>
+              </w:rPr>
+            </w:pPr>
+          </w:p>
+        </w:tc>
+        <w:tc>
+          <w:tcPr>
+            <w:tcW w:w="1493" w:type="dxa"/>
           </w:tcPr>
           <w:p>
             <w:pPr>
               <w:rPr>
                 <w:rFonts w:ascii="Calibri" w:hAnsi="Calibri"/>
-              </w:rPr>
-            </w:pPr>
-            <w:r>
+                <w:sz w:val="18"/>
+                <w:szCs w:val="18"/>
+              </w:rPr>
+            </w:pPr>
+          </w:p>
+        </w:tc>
+        <w:tc>
+          <w:tcPr>
+            <w:tcW w:w="1493" w:type="dxa"/>
+          </w:tcPr>
+          <w:p>
+            <w:pPr>
+              <w:rPr>
+                <w:rFonts w:ascii="Calibri" w:hAnsi="Calibri"/>
+                <w:sz w:val="18"/>
+                <w:szCs w:val="18"/>
+              </w:rPr>
+            </w:pPr>
+            <w:r>
+              <w:rPr>
+                <w:rFonts w:ascii="Calibri" w:hAnsi="Calibri"/>
+                <w:sz w:val="18"/>
+                <w:szCs w:val="18"/>
+              </w:rPr>
               <w:t>&lt;&lt;Visualizzazione ticket&gt;&gt;</w:t>
             </w:r>
           </w:p>
         </w:tc>
         <w:tc>
           <w:tcPr>
-            <w:tcW w:w="1519" w:type="dxa"/>
+            <w:tcW w:w="1493" w:type="dxa"/>
           </w:tcPr>
           <w:p>
             <w:pPr>
               <w:rPr>
                 <w:rFonts w:ascii="Calibri" w:hAnsi="Calibri"/>
+                <w:sz w:val="18"/>
+                <w:szCs w:val="18"/>
+              </w:rPr>
+            </w:pPr>
+          </w:p>
+        </w:tc>
+        <w:tc>
+          <w:tcPr>
+            <w:tcW w:w="1283" w:type="dxa"/>
+          </w:tcPr>
+          <w:p>
+            <w:pPr>
+              <w:rPr>
+                <w:rFonts w:ascii="Calibri" w:hAnsi="Calibri"/>
+                <w:sz w:val="18"/>
+                <w:szCs w:val="18"/>
               </w:rPr>
             </w:pPr>
           </w:p>
         </w:tc>
       </w:tr>
+      <w:bookmarkEnd w:id="22"/>
     </w:tbl>
     <w:p/>
     <w:p/>
@@ -19112,8 +20554,8 @@
       <w:r>
         <w:t>Controllo globale del software</w:t>
       </w:r>
-      <w:bookmarkStart w:id="21" w:name="controllo_sw"/>
-      <w:bookmarkEnd w:id="21"/>
+      <w:bookmarkStart w:id="23" w:name="controllo_sw"/>
+      <w:bookmarkEnd w:id="23"/>
     </w:p>
     <w:p>
       <w:pPr>
@@ -19308,8 +20750,8 @@
         </w:rPr>
         <w:t>Condizioni limite</w:t>
       </w:r>
-      <w:bookmarkStart w:id="22" w:name="limite"/>
-      <w:bookmarkEnd w:id="22"/>
+      <w:bookmarkStart w:id="24" w:name="limite"/>
+      <w:bookmarkEnd w:id="24"/>
     </w:p>
     <w:p>
       <w:pPr>
@@ -19793,7 +21235,6 @@
         </w:rPr>
       </w:pPr>
       <w:r>
-        <w:lastRenderedPageBreak/>
         <w:t xml:space="preserve">● </w:t>
       </w:r>
       <w:r>
@@ -19851,7 +21292,7 @@
           <w:lang w:eastAsia="en-US" w:bidi="ar-SA"/>
         </w:rPr>
       </w:pPr>
-      <w:bookmarkStart w:id="23" w:name="servizi"/>
+      <w:bookmarkStart w:id="25" w:name="servizi"/>
       <w:r>
         <w:rPr>
           <w:rFonts w:eastAsiaTheme="minorHAnsi"/>
@@ -19859,7 +21300,7 @@
         </w:rPr>
         <w:t>Servizi dei sottosistemi</w:t>
       </w:r>
-      <w:bookmarkEnd w:id="23"/>
+      <w:bookmarkEnd w:id="25"/>
       <w:r>
         <w:rPr>
           <w:rFonts w:eastAsiaTheme="minorHAnsi"/>
@@ -19937,7 +21378,7 @@
       <w:tr>
         <w:tc>
           <w:tcPr>
-            <w:tcW w:w="4814" w:type="dxa"/>
+            <w:tcW w:w="4815" w:type="dxa"/>
             <w:shd w:val="clear" w:color="auto" w:fill="8EAADB" w:themeFill="accent1" w:themeFillTint="99"/>
           </w:tcPr>
           <w:p>
@@ -20000,7 +21441,7 @@
         </w:trPr>
         <w:tc>
           <w:tcPr>
-            <w:tcW w:w="4814" w:type="dxa"/>
+            <w:tcW w:w="4815" w:type="dxa"/>
             <w:shd w:val="clear" w:color="auto" w:fill="8EAADB" w:themeFill="accent1" w:themeFillTint="99"/>
           </w:tcPr>
           <w:p>
@@ -20046,7 +21487,15 @@
                 <w:sz w:val="22"/>
                 <w:szCs w:val="22"/>
               </w:rPr>
-              <w:t>Permette all’utente, sia registrato che non, di effettuare varie operazioni.</w:t>
+              <w:t>Permette all’utente</w:t>
+            </w:r>
+            <w:r>
+              <w:rPr>
+                <w:rFonts w:ascii="Calibri" w:hAnsi="Calibri" w:cs="Calibri"/>
+                <w:sz w:val="22"/>
+                <w:szCs w:val="22"/>
+              </w:rPr>
+              <w:t xml:space="preserve"> registrato di effettuare varie operazioni relative alla propria area personale.</w:t>
             </w:r>
           </w:p>
         </w:tc>
@@ -20054,7 +21503,7 @@
       <w:tr>
         <w:tc>
           <w:tcPr>
-            <w:tcW w:w="9627" w:type="dxa"/>
+            <w:tcW w:w="9628" w:type="dxa"/>
             <w:gridSpan w:val="2"/>
             <w:shd w:val="clear" w:color="auto" w:fill="8EAADB" w:themeFill="accent1" w:themeFillTint="99"/>
           </w:tcPr>
@@ -20086,7 +21535,7 @@
       <w:tr>
         <w:tc>
           <w:tcPr>
-            <w:tcW w:w="4814" w:type="dxa"/>
+            <w:tcW w:w="4815" w:type="dxa"/>
             <w:shd w:val="clear" w:color="auto" w:fill="8EAADB" w:themeFill="accent1" w:themeFillTint="99"/>
           </w:tcPr>
           <w:p>
@@ -20140,15 +21589,15 @@
               </w:rPr>
               <w:t>Descrizione</w:t>
             </w:r>
-            <w:bookmarkStart w:id="24" w:name="_Hlk60511076"/>
-            <w:bookmarkEnd w:id="24"/>
+            <w:bookmarkStart w:id="26" w:name="_Hlk60511076"/>
+            <w:bookmarkEnd w:id="26"/>
           </w:p>
         </w:tc>
       </w:tr>
       <w:tr>
         <w:tc>
           <w:tcPr>
-            <w:tcW w:w="4814" w:type="dxa"/>
+            <w:tcW w:w="4815" w:type="dxa"/>
             <w:shd w:val="clear" w:color="auto" w:fill="FFFFFF" w:themeFill="background1"/>
           </w:tcPr>
           <w:p>
@@ -20200,7 +21649,7 @@
       <w:tr>
         <w:tc>
           <w:tcPr>
-            <w:tcW w:w="4814" w:type="dxa"/>
+            <w:tcW w:w="4815" w:type="dxa"/>
             <w:shd w:val="clear" w:color="auto" w:fill="FFFFFF" w:themeFill="background1"/>
           </w:tcPr>
           <w:p>
@@ -20218,7 +21667,7 @@
                 <w:sz w:val="22"/>
                 <w:szCs w:val="22"/>
               </w:rPr>
-              <w:t>Ricerca</w:t>
+              <w:t>Autenticazione</w:t>
             </w:r>
           </w:p>
         </w:tc>
@@ -20242,7 +21691,7 @@
                 <w:sz w:val="22"/>
                 <w:szCs w:val="22"/>
               </w:rPr>
-              <w:t>Consente la ricerca di un libro per titolo/genere/autore.</w:t>
+              <w:t>Consente l’autenticazione di un qualsiasi utente già registrato.</w:t>
             </w:r>
           </w:p>
         </w:tc>
@@ -20250,7 +21699,7 @@
       <w:tr>
         <w:tc>
           <w:tcPr>
-            <w:tcW w:w="4814" w:type="dxa"/>
+            <w:tcW w:w="4815" w:type="dxa"/>
             <w:shd w:val="clear" w:color="auto" w:fill="FFFFFF" w:themeFill="background1"/>
           </w:tcPr>
           <w:p>
@@ -20268,7 +21717,7 @@
                 <w:sz w:val="22"/>
                 <w:szCs w:val="22"/>
               </w:rPr>
-              <w:t>Autenticazione</w:t>
+              <w:t>Logout</w:t>
             </w:r>
           </w:p>
         </w:tc>
@@ -20292,7 +21741,7 @@
                 <w:sz w:val="22"/>
                 <w:szCs w:val="22"/>
               </w:rPr>
-              <w:t>Consente l’autenticazione di un qualsiasi utente già registrato.</w:t>
+              <w:t>Consente il logout di un qualsiasi utente che abbia effettuato l’accesso.</w:t>
             </w:r>
           </w:p>
         </w:tc>
@@ -20300,7 +21749,7 @@
       <w:tr>
         <w:tc>
           <w:tcPr>
-            <w:tcW w:w="4814" w:type="dxa"/>
+            <w:tcW w:w="4815" w:type="dxa"/>
             <w:shd w:val="clear" w:color="auto" w:fill="FFFFFF" w:themeFill="background1"/>
           </w:tcPr>
           <w:p>
@@ -20308,17 +21757,27 @@
               <w:pStyle w:val="Standard"/>
               <w:rPr>
                 <w:rFonts w:ascii="Calibri" w:hAnsi="Calibri" w:cs="Calibri"/>
-                <w:sz w:val="22"/>
-                <w:szCs w:val="22"/>
-              </w:rPr>
-            </w:pPr>
-            <w:r>
-              <w:rPr>
-                <w:rFonts w:ascii="Calibri" w:hAnsi="Calibri" w:cs="Calibri"/>
-                <w:sz w:val="22"/>
-                <w:szCs w:val="22"/>
-              </w:rPr>
-              <w:t>Logout</w:t>
+                <w:i/>
+                <w:iCs/>
+                <w:sz w:val="22"/>
+                <w:szCs w:val="22"/>
+              </w:rPr>
+            </w:pPr>
+            <w:r>
+              <w:rPr>
+                <w:rFonts w:ascii="Calibri" w:hAnsi="Calibri" w:cs="Calibri"/>
+                <w:sz w:val="22"/>
+                <w:szCs w:val="22"/>
+              </w:rPr>
+              <w:t xml:space="preserve">Visualizzazione area </w:t>
+            </w:r>
+            <w:r>
+              <w:rPr>
+                <w:rFonts w:ascii="Calibri" w:hAnsi="Calibri" w:cs="Calibri"/>
+                <w:sz w:val="22"/>
+                <w:szCs w:val="22"/>
+              </w:rPr>
+              <w:t>personale</w:t>
             </w:r>
           </w:p>
         </w:tc>
@@ -20342,7 +21801,65 @@
                 <w:sz w:val="22"/>
                 <w:szCs w:val="22"/>
               </w:rPr>
-              <w:t>Consente il logout di un qualsiasi utente che abbia effettuato l’accesso.</w:t>
+              <w:t xml:space="preserve">Consente </w:t>
+            </w:r>
+            <w:r>
+              <w:rPr>
+                <w:rFonts w:ascii="Calibri" w:hAnsi="Calibri" w:cs="Calibri"/>
+                <w:sz w:val="22"/>
+                <w:szCs w:val="22"/>
+              </w:rPr>
+              <w:t xml:space="preserve">a un utente registrato </w:t>
+            </w:r>
+            <w:r>
+              <w:rPr>
+                <w:rFonts w:ascii="Calibri" w:hAnsi="Calibri" w:cs="Calibri"/>
+                <w:sz w:val="22"/>
+                <w:szCs w:val="22"/>
+              </w:rPr>
+              <w:t>la visualizzazione dell</w:t>
+            </w:r>
+            <w:r>
+              <w:rPr>
+                <w:rFonts w:ascii="Calibri" w:hAnsi="Calibri" w:cs="Calibri"/>
+                <w:sz w:val="22"/>
+                <w:szCs w:val="22"/>
+              </w:rPr>
+              <w:t>a sua a</w:t>
+            </w:r>
+            <w:r>
+              <w:rPr>
+                <w:rFonts w:ascii="Calibri" w:hAnsi="Calibri" w:cs="Calibri"/>
+                <w:sz w:val="22"/>
+                <w:szCs w:val="22"/>
+              </w:rPr>
+              <w:t xml:space="preserve">rea personale (preferiti, </w:t>
+            </w:r>
+            <w:proofErr w:type="spellStart"/>
+            <w:r>
+              <w:rPr>
+                <w:rFonts w:ascii="Calibri" w:hAnsi="Calibri" w:cs="Calibri"/>
+                <w:sz w:val="22"/>
+                <w:szCs w:val="22"/>
+              </w:rPr>
+              <w:t>booklist</w:t>
+            </w:r>
+            <w:proofErr w:type="spellEnd"/>
+            <w:r>
+              <w:rPr>
+                <w:rFonts w:ascii="Calibri" w:hAnsi="Calibri" w:cs="Calibri"/>
+                <w:sz w:val="22"/>
+                <w:szCs w:val="22"/>
+              </w:rPr>
+              <w:t>)</w:t>
+            </w:r>
+            <w:r>
+              <w:rPr>
+                <w:rFonts w:ascii="Calibri" w:hAnsi="Calibri" w:cs="Calibri"/>
+                <w:sz w:val="22"/>
+                <w:szCs w:val="22"/>
+              </w:rPr>
+              <w:t>.</w:t>
             </w:r>
           </w:p>
         </w:tc>
@@ -20350,7 +21867,7 @@
       <w:tr>
         <w:tc>
           <w:tcPr>
-            <w:tcW w:w="4814" w:type="dxa"/>
+            <w:tcW w:w="4815" w:type="dxa"/>
             <w:shd w:val="clear" w:color="auto" w:fill="FFFFFF" w:themeFill="background1"/>
           </w:tcPr>
           <w:p>
@@ -20358,19 +21875,25 @@
               <w:pStyle w:val="Standard"/>
               <w:rPr>
                 <w:rFonts w:ascii="Calibri" w:hAnsi="Calibri" w:cs="Calibri"/>
-                <w:i/>
-                <w:iCs/>
-                <w:sz w:val="22"/>
-                <w:szCs w:val="22"/>
-              </w:rPr>
-            </w:pPr>
-            <w:r>
-              <w:rPr>
-                <w:rFonts w:ascii="Calibri" w:hAnsi="Calibri" w:cs="Calibri"/>
-                <w:sz w:val="22"/>
-                <w:szCs w:val="22"/>
-              </w:rPr>
-              <w:t>Visualizzazione area personale e servizi</w:t>
+                <w:sz w:val="22"/>
+                <w:szCs w:val="22"/>
+              </w:rPr>
+            </w:pPr>
+            <w:r>
+              <w:rPr>
+                <w:rFonts w:ascii="Calibri" w:hAnsi="Calibri" w:cs="Calibri"/>
+                <w:sz w:val="22"/>
+                <w:szCs w:val="22"/>
+              </w:rPr>
+              <w:t xml:space="preserve">Modifica </w:t>
+            </w:r>
+            <w:r>
+              <w:rPr>
+                <w:rFonts w:ascii="Calibri" w:hAnsi="Calibri" w:cs="Calibri"/>
+                <w:sz w:val="22"/>
+                <w:szCs w:val="22"/>
+              </w:rPr>
+              <w:t>informazioni personali</w:t>
             </w:r>
           </w:p>
         </w:tc>
@@ -20394,25 +21917,15 @@
                 <w:sz w:val="22"/>
                 <w:szCs w:val="22"/>
               </w:rPr>
-              <w:t xml:space="preserve">Consente la visualizzazione dell’area personale di un qualsiasi utente registrato (carrello, preferiti, </w:t>
-            </w:r>
-            <w:proofErr w:type="spellStart"/>
-            <w:r>
-              <w:rPr>
-                <w:rFonts w:ascii="Calibri" w:hAnsi="Calibri" w:cs="Calibri"/>
-                <w:sz w:val="22"/>
-                <w:szCs w:val="22"/>
-              </w:rPr>
-              <w:t>booklist</w:t>
-            </w:r>
-            <w:proofErr w:type="spellEnd"/>
-            <w:r>
-              <w:rPr>
-                <w:rFonts w:ascii="Calibri" w:hAnsi="Calibri" w:cs="Calibri"/>
-                <w:sz w:val="22"/>
-                <w:szCs w:val="22"/>
-              </w:rPr>
-              <w:t>)</w:t>
+              <w:t>Consente a un utente registrato di modificare la propria password</w:t>
+            </w:r>
+            <w:r>
+              <w:rPr>
+                <w:rFonts w:ascii="Calibri" w:hAnsi="Calibri" w:cs="Calibri"/>
+                <w:sz w:val="22"/>
+                <w:szCs w:val="22"/>
+              </w:rPr>
+              <w:t>, descrizione o immagine del profilo.</w:t>
             </w:r>
           </w:p>
         </w:tc>
@@ -20420,7 +21933,7 @@
       <w:tr>
         <w:tc>
           <w:tcPr>
-            <w:tcW w:w="4814" w:type="dxa"/>
+            <w:tcW w:w="4815" w:type="dxa"/>
             <w:shd w:val="clear" w:color="auto" w:fill="FFFFFF" w:themeFill="background1"/>
           </w:tcPr>
           <w:p>
@@ -20438,7 +21951,7 @@
                 <w:sz w:val="22"/>
                 <w:szCs w:val="22"/>
               </w:rPr>
-              <w:t>Modifica password</w:t>
+              <w:t>Recensione libro</w:t>
             </w:r>
           </w:p>
         </w:tc>
@@ -20462,7 +21975,7 @@
                 <w:sz w:val="22"/>
                 <w:szCs w:val="22"/>
               </w:rPr>
-              <w:t>Consente a un utente registrato di modificare la propria password.</w:t>
+              <w:t>Consente a un utente registrato di aggiungere una recensione a un qualsiasi libro.</w:t>
             </w:r>
           </w:p>
         </w:tc>
@@ -20470,7 +21983,7 @@
       <w:tr>
         <w:tc>
           <w:tcPr>
-            <w:tcW w:w="4814" w:type="dxa"/>
+            <w:tcW w:w="4815" w:type="dxa"/>
             <w:shd w:val="clear" w:color="auto" w:fill="FFFFFF" w:themeFill="background1"/>
           </w:tcPr>
           <w:p>
@@ -20488,7 +22001,7 @@
                 <w:sz w:val="22"/>
                 <w:szCs w:val="22"/>
               </w:rPr>
-              <w:t>Recensione libro</w:t>
+              <w:t>Elimina Recensione</w:t>
             </w:r>
           </w:p>
         </w:tc>
@@ -20512,7 +22025,7 @@
                 <w:sz w:val="22"/>
                 <w:szCs w:val="22"/>
               </w:rPr>
-              <w:t>Consente a un utente registrato di aggiungere una recensione a un qualsiasi libro.</w:t>
+              <w:t>Consente a un utente registrato di eliminare una propria recensione inserita precedentemente.</w:t>
             </w:r>
           </w:p>
         </w:tc>
@@ -20520,7 +22033,7 @@
       <w:tr>
         <w:tc>
           <w:tcPr>
-            <w:tcW w:w="4814" w:type="dxa"/>
+            <w:tcW w:w="4815" w:type="dxa"/>
             <w:shd w:val="clear" w:color="auto" w:fill="FFFFFF" w:themeFill="background1"/>
           </w:tcPr>
           <w:p>
@@ -20538,7 +22051,15 @@
                 <w:sz w:val="22"/>
                 <w:szCs w:val="22"/>
               </w:rPr>
-              <w:t>Elimina Recensione</w:t>
+              <w:t>V</w:t>
+            </w:r>
+            <w:r>
+              <w:rPr>
+                <w:rFonts w:ascii="Calibri" w:hAnsi="Calibri" w:cs="Calibri"/>
+                <w:sz w:val="22"/>
+                <w:szCs w:val="22"/>
+              </w:rPr>
+              <w:t>isualizzazione preferiti</w:t>
             </w:r>
           </w:p>
         </w:tc>
@@ -20562,7 +22083,23 @@
                 <w:sz w:val="22"/>
                 <w:szCs w:val="22"/>
               </w:rPr>
-              <w:t>Consente a un utente registrato di eliminare una propria recensione inserita precedentemente.</w:t>
+              <w:t>Consente</w:t>
+            </w:r>
+            <w:r>
+              <w:rPr>
+                <w:rFonts w:ascii="Calibri" w:hAnsi="Calibri" w:cs="Calibri"/>
+                <w:sz w:val="22"/>
+                <w:szCs w:val="22"/>
+              </w:rPr>
+              <w:t xml:space="preserve"> a un utente registrato</w:t>
+            </w:r>
+            <w:r>
+              <w:rPr>
+                <w:rFonts w:ascii="Calibri" w:hAnsi="Calibri" w:cs="Calibri"/>
+                <w:sz w:val="22"/>
+                <w:szCs w:val="22"/>
+              </w:rPr>
+              <w:t xml:space="preserve"> di visualizzare la lista dei preferiti.</w:t>
             </w:r>
           </w:p>
         </w:tc>
@@ -20570,7 +22107,7 @@
       <w:tr>
         <w:tc>
           <w:tcPr>
-            <w:tcW w:w="4814" w:type="dxa"/>
+            <w:tcW w:w="4815" w:type="dxa"/>
             <w:shd w:val="clear" w:color="auto" w:fill="FFFFFF" w:themeFill="background1"/>
           </w:tcPr>
           <w:p>
@@ -20588,7 +22125,7 @@
                 <w:sz w:val="22"/>
                 <w:szCs w:val="22"/>
               </w:rPr>
-              <w:t>Inserimento libro nel carrello</w:t>
+              <w:t>Inserimento libro nei preferiti</w:t>
             </w:r>
           </w:p>
         </w:tc>
@@ -20612,7 +22149,7 @@
                 <w:sz w:val="22"/>
                 <w:szCs w:val="22"/>
               </w:rPr>
-              <w:t>Consente a un utente registrato di aggiungere qualsiasi libro al carrello.</w:t>
+              <w:t>Consente a un utente registrato di inserire un qualsiasi libro ai preferiti.</w:t>
             </w:r>
           </w:p>
         </w:tc>
@@ -20620,7 +22157,7 @@
       <w:tr>
         <w:tc>
           <w:tcPr>
-            <w:tcW w:w="4814" w:type="dxa"/>
+            <w:tcW w:w="4815" w:type="dxa"/>
             <w:shd w:val="clear" w:color="auto" w:fill="FFFFFF" w:themeFill="background1"/>
           </w:tcPr>
           <w:p>
@@ -20638,7 +22175,7 @@
                 <w:sz w:val="22"/>
                 <w:szCs w:val="22"/>
               </w:rPr>
-              <w:t>Rimozione libro dal carrello</w:t>
+              <w:t>Rimozione libro dai preferiti</w:t>
             </w:r>
           </w:p>
         </w:tc>
@@ -20662,7 +22199,7 @@
                 <w:sz w:val="22"/>
                 <w:szCs w:val="22"/>
               </w:rPr>
-              <w:t>Consente a un utente registrato di rimuovere un qualsiasi libro aggiunto precedentemente al carrello.</w:t>
+              <w:t>Consente a un utente registrato di rimuovere un qualsiasi libro aggiunto precedentemente ai preferiti.</w:t>
             </w:r>
           </w:p>
         </w:tc>
@@ -20670,7 +22207,7 @@
       <w:tr>
         <w:tc>
           <w:tcPr>
-            <w:tcW w:w="4814" w:type="dxa"/>
+            <w:tcW w:w="4815" w:type="dxa"/>
             <w:shd w:val="clear" w:color="auto" w:fill="FFFFFF" w:themeFill="background1"/>
           </w:tcPr>
           <w:p>
@@ -20688,8 +22225,18 @@
                 <w:sz w:val="22"/>
                 <w:szCs w:val="22"/>
               </w:rPr>
-              <w:t>Contattare admin</w:t>
-            </w:r>
+              <w:t xml:space="preserve">Creazione </w:t>
+            </w:r>
+            <w:proofErr w:type="spellStart"/>
+            <w:r>
+              <w:rPr>
+                <w:rFonts w:ascii="Calibri" w:hAnsi="Calibri" w:cs="Calibri"/>
+                <w:sz w:val="22"/>
+                <w:szCs w:val="22"/>
+              </w:rPr>
+              <w:t>booklist</w:t>
+            </w:r>
+            <w:proofErr w:type="spellEnd"/>
           </w:p>
         </w:tc>
         <w:tc>
@@ -20712,7 +22259,25 @@
                 <w:sz w:val="22"/>
                 <w:szCs w:val="22"/>
               </w:rPr>
-              <w:t>Consente di inviare un ticket a un admin (System Manager o Customer Manager) per segnalare un bug oppure un utente/commento.</w:t>
+              <w:t xml:space="preserve">Consente a un utente registrato di creare una </w:t>
+            </w:r>
+            <w:proofErr w:type="spellStart"/>
+            <w:r>
+              <w:rPr>
+                <w:rFonts w:ascii="Calibri" w:hAnsi="Calibri" w:cs="Calibri"/>
+                <w:sz w:val="22"/>
+                <w:szCs w:val="22"/>
+              </w:rPr>
+              <w:t>booklist</w:t>
+            </w:r>
+            <w:proofErr w:type="spellEnd"/>
+            <w:r>
+              <w:rPr>
+                <w:rFonts w:ascii="Calibri" w:hAnsi="Calibri" w:cs="Calibri"/>
+                <w:sz w:val="22"/>
+                <w:szCs w:val="22"/>
+              </w:rPr>
+              <w:t>.</w:t>
             </w:r>
           </w:p>
         </w:tc>
@@ -20720,7 +22285,7 @@
       <w:tr>
         <w:tc>
           <w:tcPr>
-            <w:tcW w:w="4814" w:type="dxa"/>
+            <w:tcW w:w="4815" w:type="dxa"/>
             <w:shd w:val="clear" w:color="auto" w:fill="FFFFFF" w:themeFill="background1"/>
           </w:tcPr>
           <w:p>
@@ -20738,8 +22303,18 @@
                 <w:sz w:val="22"/>
                 <w:szCs w:val="22"/>
               </w:rPr>
-              <w:t>Inserimento libro nei preferiti</w:t>
-            </w:r>
+              <w:t xml:space="preserve">Modifica </w:t>
+            </w:r>
+            <w:proofErr w:type="spellStart"/>
+            <w:r>
+              <w:rPr>
+                <w:rFonts w:ascii="Calibri" w:hAnsi="Calibri" w:cs="Calibri"/>
+                <w:sz w:val="22"/>
+                <w:szCs w:val="22"/>
+              </w:rPr>
+              <w:t>booklist</w:t>
+            </w:r>
+            <w:proofErr w:type="spellEnd"/>
           </w:p>
         </w:tc>
         <w:tc>
@@ -20762,7 +22337,25 @@
                 <w:sz w:val="22"/>
                 <w:szCs w:val="22"/>
               </w:rPr>
-              <w:t>Consente a un utente registrato di inserire un qualsiasi libro ai preferiti.</w:t>
+              <w:t xml:space="preserve">Consente a un utente registrato di modificare una qualsiasi delle proprie </w:t>
+            </w:r>
+            <w:proofErr w:type="spellStart"/>
+            <w:r>
+              <w:rPr>
+                <w:rFonts w:ascii="Calibri" w:hAnsi="Calibri" w:cs="Calibri"/>
+                <w:sz w:val="22"/>
+                <w:szCs w:val="22"/>
+              </w:rPr>
+              <w:t>booklist</w:t>
+            </w:r>
+            <w:proofErr w:type="spellEnd"/>
+            <w:r>
+              <w:rPr>
+                <w:rFonts w:ascii="Calibri" w:hAnsi="Calibri" w:cs="Calibri"/>
+                <w:sz w:val="22"/>
+                <w:szCs w:val="22"/>
+              </w:rPr>
+              <w:t>.</w:t>
             </w:r>
           </w:p>
         </w:tc>
@@ -20770,7 +22363,7 @@
       <w:tr>
         <w:tc>
           <w:tcPr>
-            <w:tcW w:w="4814" w:type="dxa"/>
+            <w:tcW w:w="4815" w:type="dxa"/>
             <w:shd w:val="clear" w:color="auto" w:fill="FFFFFF" w:themeFill="background1"/>
           </w:tcPr>
           <w:p>
@@ -20788,8 +22381,18 @@
                 <w:sz w:val="22"/>
                 <w:szCs w:val="22"/>
               </w:rPr>
-              <w:t>Rimozione libro dai preferiti</w:t>
-            </w:r>
+              <w:t xml:space="preserve">Elimina </w:t>
+            </w:r>
+            <w:proofErr w:type="spellStart"/>
+            <w:r>
+              <w:rPr>
+                <w:rFonts w:ascii="Calibri" w:hAnsi="Calibri" w:cs="Calibri"/>
+                <w:sz w:val="22"/>
+                <w:szCs w:val="22"/>
+              </w:rPr>
+              <w:t>booklist</w:t>
+            </w:r>
+            <w:proofErr w:type="spellEnd"/>
           </w:p>
         </w:tc>
         <w:tc>
@@ -20812,7 +22415,25 @@
                 <w:sz w:val="22"/>
                 <w:szCs w:val="22"/>
               </w:rPr>
-              <w:t>Consente a un utente registrato di rimuovere un qualsiasi libro aggiunto precedentemente ai preferiti.</w:t>
+              <w:t xml:space="preserve">Consente a un utente registrato di eliminare una qualsiasi delle proprie </w:t>
+            </w:r>
+            <w:proofErr w:type="spellStart"/>
+            <w:r>
+              <w:rPr>
+                <w:rFonts w:ascii="Calibri" w:hAnsi="Calibri" w:cs="Calibri"/>
+                <w:sz w:val="22"/>
+                <w:szCs w:val="22"/>
+              </w:rPr>
+              <w:t>booklist</w:t>
+            </w:r>
+            <w:proofErr w:type="spellEnd"/>
+            <w:r>
+              <w:rPr>
+                <w:rFonts w:ascii="Calibri" w:hAnsi="Calibri" w:cs="Calibri"/>
+                <w:sz w:val="22"/>
+                <w:szCs w:val="22"/>
+              </w:rPr>
+              <w:t>.</w:t>
             </w:r>
           </w:p>
         </w:tc>
@@ -20820,7 +22441,7 @@
       <w:tr>
         <w:tc>
           <w:tcPr>
-            <w:tcW w:w="4814" w:type="dxa"/>
+            <w:tcW w:w="4815" w:type="dxa"/>
             <w:shd w:val="clear" w:color="auto" w:fill="FFFFFF" w:themeFill="background1"/>
           </w:tcPr>
           <w:p>
@@ -20838,7 +22459,7 @@
                 <w:sz w:val="22"/>
                 <w:szCs w:val="22"/>
               </w:rPr>
-              <w:t xml:space="preserve">Creazione </w:t>
+              <w:t xml:space="preserve">Visualizzazione </w:t>
             </w:r>
             <w:proofErr w:type="spellStart"/>
             <w:r>
@@ -20850,6 +22471,14 @@
               <w:t>booklist</w:t>
             </w:r>
             <w:proofErr w:type="spellEnd"/>
+            <w:r>
+              <w:rPr>
+                <w:rFonts w:ascii="Calibri" w:hAnsi="Calibri" w:cs="Calibri"/>
+                <w:sz w:val="22"/>
+                <w:szCs w:val="22"/>
+              </w:rPr>
+              <w:t xml:space="preserve"> personali</w:t>
+            </w:r>
           </w:p>
         </w:tc>
         <w:tc>
@@ -20872,7 +22501,23 @@
                 <w:sz w:val="22"/>
                 <w:szCs w:val="22"/>
               </w:rPr>
-              <w:t xml:space="preserve">Consente a un utente registrato di creare una </w:t>
+              <w:t xml:space="preserve">Consente </w:t>
+            </w:r>
+            <w:r>
+              <w:rPr>
+                <w:rFonts w:ascii="Calibri" w:hAnsi="Calibri" w:cs="Calibri"/>
+                <w:sz w:val="22"/>
+                <w:szCs w:val="22"/>
+              </w:rPr>
+              <w:t xml:space="preserve">a un utente registrato </w:t>
+            </w:r>
+            <w:r>
+              <w:rPr>
+                <w:rFonts w:ascii="Calibri" w:hAnsi="Calibri" w:cs="Calibri"/>
+                <w:sz w:val="22"/>
+                <w:szCs w:val="22"/>
+              </w:rPr>
+              <w:t xml:space="preserve">di visualizzare le proprie </w:t>
             </w:r>
             <w:proofErr w:type="spellStart"/>
             <w:r>
@@ -20898,491 +22543,7 @@
       <w:tr>
         <w:tc>
           <w:tcPr>
-            <w:tcW w:w="4814" w:type="dxa"/>
-            <w:shd w:val="clear" w:color="auto" w:fill="FFFFFF" w:themeFill="background1"/>
-          </w:tcPr>
-          <w:p>
-            <w:pPr>
-              <w:pStyle w:val="Standard"/>
-              <w:rPr>
-                <w:rFonts w:ascii="Calibri" w:hAnsi="Calibri" w:cs="Calibri"/>
-                <w:sz w:val="22"/>
-                <w:szCs w:val="22"/>
-              </w:rPr>
-            </w:pPr>
-            <w:r>
-              <w:rPr>
-                <w:rFonts w:ascii="Calibri" w:hAnsi="Calibri" w:cs="Calibri"/>
-                <w:sz w:val="22"/>
-                <w:szCs w:val="22"/>
-              </w:rPr>
-              <w:t xml:space="preserve">Modifica </w:t>
-            </w:r>
-            <w:proofErr w:type="spellStart"/>
-            <w:r>
-              <w:rPr>
-                <w:rFonts w:ascii="Calibri" w:hAnsi="Calibri" w:cs="Calibri"/>
-                <w:sz w:val="22"/>
-                <w:szCs w:val="22"/>
-              </w:rPr>
-              <w:t>booklist</w:t>
-            </w:r>
-            <w:proofErr w:type="spellEnd"/>
-          </w:p>
-        </w:tc>
-        <w:tc>
-          <w:tcPr>
-            <w:tcW w:w="4813" w:type="dxa"/>
-            <w:shd w:val="clear" w:color="auto" w:fill="FFFFFF" w:themeFill="background1"/>
-          </w:tcPr>
-          <w:p>
-            <w:pPr>
-              <w:pStyle w:val="Standard"/>
-              <w:rPr>
-                <w:rFonts w:ascii="Calibri" w:hAnsi="Calibri" w:cs="Calibri"/>
-                <w:sz w:val="22"/>
-                <w:szCs w:val="22"/>
-              </w:rPr>
-            </w:pPr>
-            <w:r>
-              <w:rPr>
-                <w:rFonts w:ascii="Calibri" w:hAnsi="Calibri" w:cs="Calibri"/>
-                <w:sz w:val="22"/>
-                <w:szCs w:val="22"/>
-              </w:rPr>
-              <w:t xml:space="preserve">Consente a un utente registrato di modificare una qualsiasi delle proprie </w:t>
-            </w:r>
-            <w:proofErr w:type="spellStart"/>
-            <w:r>
-              <w:rPr>
-                <w:rFonts w:ascii="Calibri" w:hAnsi="Calibri" w:cs="Calibri"/>
-                <w:sz w:val="22"/>
-                <w:szCs w:val="22"/>
-              </w:rPr>
-              <w:t>booklist</w:t>
-            </w:r>
-            <w:proofErr w:type="spellEnd"/>
-            <w:r>
-              <w:rPr>
-                <w:rFonts w:ascii="Calibri" w:hAnsi="Calibri" w:cs="Calibri"/>
-                <w:sz w:val="22"/>
-                <w:szCs w:val="22"/>
-              </w:rPr>
-              <w:t>.</w:t>
-            </w:r>
-          </w:p>
-        </w:tc>
-      </w:tr>
-      <w:tr>
-        <w:tc>
-          <w:tcPr>
-            <w:tcW w:w="4814" w:type="dxa"/>
-            <w:shd w:val="clear" w:color="auto" w:fill="FFFFFF" w:themeFill="background1"/>
-          </w:tcPr>
-          <w:p>
-            <w:pPr>
-              <w:pStyle w:val="Standard"/>
-              <w:rPr>
-                <w:rFonts w:ascii="Calibri" w:hAnsi="Calibri" w:cs="Calibri"/>
-                <w:sz w:val="22"/>
-                <w:szCs w:val="22"/>
-              </w:rPr>
-            </w:pPr>
-            <w:r>
-              <w:rPr>
-                <w:rFonts w:ascii="Calibri" w:hAnsi="Calibri" w:cs="Calibri"/>
-                <w:sz w:val="22"/>
-                <w:szCs w:val="22"/>
-              </w:rPr>
-              <w:t xml:space="preserve">Elimina </w:t>
-            </w:r>
-            <w:proofErr w:type="spellStart"/>
-            <w:r>
-              <w:rPr>
-                <w:rFonts w:ascii="Calibri" w:hAnsi="Calibri" w:cs="Calibri"/>
-                <w:sz w:val="22"/>
-                <w:szCs w:val="22"/>
-              </w:rPr>
-              <w:t>booklist</w:t>
-            </w:r>
-            <w:proofErr w:type="spellEnd"/>
-          </w:p>
-        </w:tc>
-        <w:tc>
-          <w:tcPr>
-            <w:tcW w:w="4813" w:type="dxa"/>
-            <w:shd w:val="clear" w:color="auto" w:fill="FFFFFF" w:themeFill="background1"/>
-          </w:tcPr>
-          <w:p>
-            <w:pPr>
-              <w:pStyle w:val="Standard"/>
-              <w:rPr>
-                <w:rFonts w:ascii="Calibri" w:hAnsi="Calibri" w:cs="Calibri"/>
-                <w:sz w:val="22"/>
-                <w:szCs w:val="22"/>
-              </w:rPr>
-            </w:pPr>
-            <w:r>
-              <w:rPr>
-                <w:rFonts w:ascii="Calibri" w:hAnsi="Calibri" w:cs="Calibri"/>
-                <w:sz w:val="22"/>
-                <w:szCs w:val="22"/>
-              </w:rPr>
-              <w:t xml:space="preserve">Consente a un utente registrato di eliminare una qualsiasi delle proprie </w:t>
-            </w:r>
-            <w:proofErr w:type="spellStart"/>
-            <w:r>
-              <w:rPr>
-                <w:rFonts w:ascii="Calibri" w:hAnsi="Calibri" w:cs="Calibri"/>
-                <w:sz w:val="22"/>
-                <w:szCs w:val="22"/>
-              </w:rPr>
-              <w:t>booklist</w:t>
-            </w:r>
-            <w:proofErr w:type="spellEnd"/>
-            <w:r>
-              <w:rPr>
-                <w:rFonts w:ascii="Calibri" w:hAnsi="Calibri" w:cs="Calibri"/>
-                <w:sz w:val="22"/>
-                <w:szCs w:val="22"/>
-              </w:rPr>
-              <w:t>.</w:t>
-            </w:r>
-          </w:p>
-        </w:tc>
-      </w:tr>
-      <w:tr>
-        <w:tc>
-          <w:tcPr>
-            <w:tcW w:w="4814" w:type="dxa"/>
-            <w:shd w:val="clear" w:color="auto" w:fill="FFFFFF" w:themeFill="background1"/>
-          </w:tcPr>
-          <w:p>
-            <w:pPr>
-              <w:pStyle w:val="Standard"/>
-              <w:rPr>
-                <w:rFonts w:ascii="Calibri" w:hAnsi="Calibri" w:cs="Calibri"/>
-                <w:sz w:val="22"/>
-                <w:szCs w:val="22"/>
-              </w:rPr>
-            </w:pPr>
-            <w:r>
-              <w:rPr>
-                <w:rFonts w:ascii="Calibri" w:hAnsi="Calibri" w:cs="Calibri"/>
-                <w:sz w:val="22"/>
-                <w:szCs w:val="22"/>
-              </w:rPr>
-              <w:lastRenderedPageBreak/>
-              <w:t>Acquisto</w:t>
-            </w:r>
-          </w:p>
-        </w:tc>
-        <w:tc>
-          <w:tcPr>
-            <w:tcW w:w="4813" w:type="dxa"/>
-            <w:shd w:val="clear" w:color="auto" w:fill="FFFFFF" w:themeFill="background1"/>
-          </w:tcPr>
-          <w:p>
-            <w:pPr>
-              <w:pStyle w:val="Standard"/>
-              <w:rPr>
-                <w:rFonts w:ascii="Calibri" w:hAnsi="Calibri" w:cs="Calibri"/>
-                <w:sz w:val="22"/>
-                <w:szCs w:val="22"/>
-              </w:rPr>
-            </w:pPr>
-            <w:r>
-              <w:rPr>
-                <w:rFonts w:ascii="Calibri" w:hAnsi="Calibri" w:cs="Calibri"/>
-                <w:sz w:val="22"/>
-                <w:szCs w:val="22"/>
-              </w:rPr>
-              <w:t>Consente a un utente registrato di acquistare i libri che ha aggiunto al carrello.</w:t>
-            </w:r>
-          </w:p>
-        </w:tc>
-      </w:tr>
-      <w:tr>
-        <w:tc>
-          <w:tcPr>
-            <w:tcW w:w="4814" w:type="dxa"/>
-            <w:shd w:val="clear" w:color="auto" w:fill="FFFFFF" w:themeFill="background1"/>
-          </w:tcPr>
-          <w:p>
-            <w:pPr>
-              <w:pStyle w:val="Standard"/>
-              <w:rPr>
-                <w:rFonts w:ascii="Calibri" w:hAnsi="Calibri" w:cs="Calibri"/>
-                <w:sz w:val="22"/>
-                <w:szCs w:val="22"/>
-              </w:rPr>
-            </w:pPr>
-            <w:r>
-              <w:rPr>
-                <w:rFonts w:ascii="Calibri" w:hAnsi="Calibri" w:cs="Calibri"/>
-                <w:sz w:val="22"/>
-                <w:szCs w:val="22"/>
-              </w:rPr>
-              <w:t>Segui utente</w:t>
-            </w:r>
-          </w:p>
-        </w:tc>
-        <w:tc>
-          <w:tcPr>
-            <w:tcW w:w="4813" w:type="dxa"/>
-            <w:shd w:val="clear" w:color="auto" w:fill="FFFFFF" w:themeFill="background1"/>
-          </w:tcPr>
-          <w:p>
-            <w:pPr>
-              <w:pStyle w:val="Standard"/>
-              <w:rPr>
-                <w:rFonts w:ascii="Calibri" w:hAnsi="Calibri" w:cs="Calibri"/>
-                <w:sz w:val="22"/>
-                <w:szCs w:val="22"/>
-              </w:rPr>
-            </w:pPr>
-            <w:r>
-              <w:rPr>
-                <w:rFonts w:ascii="Calibri" w:hAnsi="Calibri" w:cs="Calibri"/>
-                <w:sz w:val="22"/>
-                <w:szCs w:val="22"/>
-              </w:rPr>
-              <w:t xml:space="preserve">Consente a un utente registrato di seguire un qualsiasi altro utente registrato (e quindi tutte le sue </w:t>
-            </w:r>
-            <w:proofErr w:type="spellStart"/>
-            <w:r>
-              <w:rPr>
-                <w:rFonts w:ascii="Calibri" w:hAnsi="Calibri" w:cs="Calibri"/>
-                <w:sz w:val="22"/>
-                <w:szCs w:val="22"/>
-              </w:rPr>
-              <w:t>booklist</w:t>
-            </w:r>
-            <w:proofErr w:type="spellEnd"/>
-            <w:r>
-              <w:rPr>
-                <w:rFonts w:ascii="Calibri" w:hAnsi="Calibri" w:cs="Calibri"/>
-                <w:sz w:val="22"/>
-                <w:szCs w:val="22"/>
-              </w:rPr>
-              <w:t>).</w:t>
-            </w:r>
-          </w:p>
-        </w:tc>
-      </w:tr>
-      <w:tr>
-        <w:tc>
-          <w:tcPr>
-            <w:tcW w:w="4814" w:type="dxa"/>
-            <w:shd w:val="clear" w:color="auto" w:fill="FFFFFF" w:themeFill="background1"/>
-          </w:tcPr>
-          <w:p>
-            <w:pPr>
-              <w:pStyle w:val="Standard"/>
-              <w:rPr>
-                <w:rFonts w:ascii="Calibri" w:hAnsi="Calibri" w:cs="Calibri"/>
-                <w:sz w:val="22"/>
-                <w:szCs w:val="22"/>
-              </w:rPr>
-            </w:pPr>
-            <w:r>
-              <w:rPr>
-                <w:rFonts w:ascii="Calibri" w:hAnsi="Calibri" w:cs="Calibri"/>
-                <w:sz w:val="22"/>
-                <w:szCs w:val="22"/>
-              </w:rPr>
-              <w:t>Smetti di seguire utente</w:t>
-            </w:r>
-          </w:p>
-        </w:tc>
-        <w:tc>
-          <w:tcPr>
-            <w:tcW w:w="4813" w:type="dxa"/>
-            <w:shd w:val="clear" w:color="auto" w:fill="FFFFFF" w:themeFill="background1"/>
-          </w:tcPr>
-          <w:p>
-            <w:pPr>
-              <w:pStyle w:val="Standard"/>
-              <w:rPr>
-                <w:rFonts w:ascii="Calibri" w:hAnsi="Calibri" w:cs="Calibri"/>
-                <w:sz w:val="22"/>
-                <w:szCs w:val="22"/>
-              </w:rPr>
-            </w:pPr>
-            <w:r>
-              <w:rPr>
-                <w:rFonts w:ascii="Calibri" w:hAnsi="Calibri" w:cs="Calibri"/>
-                <w:sz w:val="22"/>
-                <w:szCs w:val="22"/>
-              </w:rPr>
-              <w:t>Consente a un utente registrato di smettere di seguire un utente che aveva seguito precedentemente.</w:t>
-            </w:r>
-          </w:p>
-        </w:tc>
-      </w:tr>
-      <w:tr>
-        <w:tc>
-          <w:tcPr>
-            <w:tcW w:w="4814" w:type="dxa"/>
-            <w:shd w:val="clear" w:color="auto" w:fill="FFFFFF" w:themeFill="background1"/>
-          </w:tcPr>
-          <w:p>
-            <w:pPr>
-              <w:pStyle w:val="Standard"/>
-              <w:rPr>
-                <w:rFonts w:ascii="Calibri" w:hAnsi="Calibri" w:cs="Calibri"/>
-                <w:sz w:val="22"/>
-                <w:szCs w:val="22"/>
-              </w:rPr>
-            </w:pPr>
-            <w:r>
-              <w:rPr>
-                <w:rFonts w:ascii="Calibri" w:hAnsi="Calibri" w:cs="Calibri"/>
-                <w:sz w:val="22"/>
-                <w:szCs w:val="22"/>
-              </w:rPr>
-              <w:t xml:space="preserve">Segui </w:t>
-            </w:r>
-            <w:proofErr w:type="spellStart"/>
-            <w:r>
-              <w:rPr>
-                <w:rFonts w:ascii="Calibri" w:hAnsi="Calibri" w:cs="Calibri"/>
-                <w:sz w:val="22"/>
-                <w:szCs w:val="22"/>
-              </w:rPr>
-              <w:t>booklist</w:t>
-            </w:r>
-            <w:proofErr w:type="spellEnd"/>
-          </w:p>
-        </w:tc>
-        <w:tc>
-          <w:tcPr>
-            <w:tcW w:w="4813" w:type="dxa"/>
-            <w:shd w:val="clear" w:color="auto" w:fill="FFFFFF" w:themeFill="background1"/>
-          </w:tcPr>
-          <w:p>
-            <w:pPr>
-              <w:pStyle w:val="Standard"/>
-              <w:rPr>
-                <w:rFonts w:ascii="Calibri" w:hAnsi="Calibri" w:cs="Calibri"/>
-                <w:sz w:val="22"/>
-                <w:szCs w:val="22"/>
-              </w:rPr>
-            </w:pPr>
-            <w:r>
-              <w:rPr>
-                <w:rFonts w:ascii="Calibri" w:hAnsi="Calibri" w:cs="Calibri"/>
-                <w:sz w:val="22"/>
-                <w:szCs w:val="22"/>
-              </w:rPr>
-              <w:t xml:space="preserve">Consente a un utente registrato di seguire una qualsiasi </w:t>
-            </w:r>
-            <w:proofErr w:type="spellStart"/>
-            <w:r>
-              <w:rPr>
-                <w:rFonts w:ascii="Calibri" w:hAnsi="Calibri" w:cs="Calibri"/>
-                <w:sz w:val="22"/>
-                <w:szCs w:val="22"/>
-              </w:rPr>
-              <w:t>booklist</w:t>
-            </w:r>
-            <w:proofErr w:type="spellEnd"/>
-            <w:r>
-              <w:rPr>
-                <w:rFonts w:ascii="Calibri" w:hAnsi="Calibri" w:cs="Calibri"/>
-                <w:sz w:val="22"/>
-                <w:szCs w:val="22"/>
-              </w:rPr>
-              <w:t>.</w:t>
-            </w:r>
-          </w:p>
-        </w:tc>
-      </w:tr>
-      <w:tr>
-        <w:trPr>
-          <w:trHeight w:val="676"/>
-        </w:trPr>
-        <w:tc>
-          <w:tcPr>
-            <w:tcW w:w="4814" w:type="dxa"/>
-            <w:shd w:val="clear" w:color="auto" w:fill="FFFFFF" w:themeFill="background1"/>
-          </w:tcPr>
-          <w:p>
-            <w:pPr>
-              <w:pStyle w:val="Standard"/>
-              <w:rPr>
-                <w:rFonts w:ascii="Calibri" w:hAnsi="Calibri" w:cs="Calibri"/>
-                <w:sz w:val="22"/>
-                <w:szCs w:val="22"/>
-              </w:rPr>
-            </w:pPr>
-            <w:r>
-              <w:rPr>
-                <w:rFonts w:ascii="Calibri" w:hAnsi="Calibri" w:cs="Calibri"/>
-                <w:sz w:val="22"/>
-                <w:szCs w:val="22"/>
-              </w:rPr>
-              <w:t xml:space="preserve">Smetti di seguire </w:t>
-            </w:r>
-            <w:proofErr w:type="spellStart"/>
-            <w:r>
-              <w:rPr>
-                <w:rFonts w:ascii="Calibri" w:hAnsi="Calibri" w:cs="Calibri"/>
-                <w:sz w:val="22"/>
-                <w:szCs w:val="22"/>
-              </w:rPr>
-              <w:t>booklist</w:t>
-            </w:r>
-            <w:proofErr w:type="spellEnd"/>
-          </w:p>
-        </w:tc>
-        <w:tc>
-          <w:tcPr>
-            <w:tcW w:w="4813" w:type="dxa"/>
-            <w:shd w:val="clear" w:color="auto" w:fill="FFFFFF" w:themeFill="background1"/>
-          </w:tcPr>
-          <w:p>
-            <w:pPr>
-              <w:pStyle w:val="Standard"/>
-              <w:rPr>
-                <w:rFonts w:ascii="Calibri" w:hAnsi="Calibri" w:cs="Calibri"/>
-                <w:sz w:val="22"/>
-                <w:szCs w:val="22"/>
-              </w:rPr>
-            </w:pPr>
-            <w:r>
-              <w:rPr>
-                <w:rFonts w:ascii="Calibri" w:hAnsi="Calibri" w:cs="Calibri"/>
-                <w:sz w:val="22"/>
-                <w:szCs w:val="22"/>
-              </w:rPr>
-              <w:t xml:space="preserve">Consente a un utente registrato di smettere di seguire una </w:t>
-            </w:r>
-            <w:proofErr w:type="spellStart"/>
-            <w:r>
-              <w:rPr>
-                <w:rFonts w:ascii="Calibri" w:hAnsi="Calibri" w:cs="Calibri"/>
-                <w:sz w:val="22"/>
-                <w:szCs w:val="22"/>
-              </w:rPr>
-              <w:t>booklist</w:t>
-            </w:r>
-            <w:proofErr w:type="spellEnd"/>
-            <w:r>
-              <w:rPr>
-                <w:rFonts w:ascii="Calibri" w:hAnsi="Calibri" w:cs="Calibri"/>
-                <w:sz w:val="22"/>
-                <w:szCs w:val="22"/>
-              </w:rPr>
-              <w:t xml:space="preserve"> che aveva seguito precedentemente.</w:t>
-            </w:r>
-          </w:p>
-        </w:tc>
-      </w:tr>
-      <w:tr>
-        <w:tc>
-          <w:tcPr>
-            <w:tcW w:w="4814" w:type="dxa"/>
+            <w:tcW w:w="4815" w:type="dxa"/>
             <w:shd w:val="clear" w:color="auto" w:fill="8EAADB" w:themeFill="accent1" w:themeFillTint="99"/>
           </w:tcPr>
           <w:p>
@@ -21434,7 +22595,17 @@
                 <w:sz w:val="22"/>
                 <w:szCs w:val="22"/>
               </w:rPr>
-              <w:t>Gestione Vista Utenti</w:t>
+              <w:t xml:space="preserve">Gestione </w:t>
+            </w:r>
+            <w:r>
+              <w:rPr>
+                <w:rFonts w:ascii="Calibri" w:hAnsi="Calibri" w:cs="Calibri"/>
+                <w:b/>
+                <w:bCs/>
+                <w:sz w:val="22"/>
+                <w:szCs w:val="22"/>
+              </w:rPr>
+              <w:t>Visualizzazione</w:t>
             </w:r>
           </w:p>
         </w:tc>
@@ -21445,7 +22616,7 @@
         </w:trPr>
         <w:tc>
           <w:tcPr>
-            <w:tcW w:w="4814" w:type="dxa"/>
+            <w:tcW w:w="4815" w:type="dxa"/>
             <w:shd w:val="clear" w:color="auto" w:fill="8EAADB" w:themeFill="accent1" w:themeFillTint="99"/>
           </w:tcPr>
           <w:p>
@@ -21491,7 +22662,23 @@
                 <w:sz w:val="22"/>
                 <w:szCs w:val="22"/>
               </w:rPr>
-              <w:t xml:space="preserve">Permette all’utente la visualizzazione del catalogo, della pagina di un qualsiasi libro, dei profili degli utenti e in caso l’utente è registrato, anche degli ordini pregressi e della lista dei seguiti/seguaci. </w:t>
+              <w:t>Permette all’utente la visualizzazione del catalogo, della pagina di un qualsiasi libro, dei profili degli utenti</w:t>
+            </w:r>
+            <w:r>
+              <w:rPr>
+                <w:rFonts w:ascii="Calibri" w:hAnsi="Calibri" w:cs="Calibri"/>
+                <w:sz w:val="22"/>
+                <w:szCs w:val="22"/>
+              </w:rPr>
+              <w:t xml:space="preserve"> registrati e di effettuare la ricerca e visualizzarne i risultati.</w:t>
+            </w:r>
+            <w:r>
+              <w:rPr>
+                <w:rFonts w:ascii="Calibri" w:hAnsi="Calibri" w:cs="Calibri"/>
+                <w:sz w:val="22"/>
+                <w:szCs w:val="22"/>
+              </w:rPr>
+              <w:t xml:space="preserve"> </w:t>
             </w:r>
           </w:p>
         </w:tc>
@@ -21499,7 +22686,7 @@
       <w:tr>
         <w:tc>
           <w:tcPr>
-            <w:tcW w:w="9627" w:type="dxa"/>
+            <w:tcW w:w="9628" w:type="dxa"/>
             <w:gridSpan w:val="2"/>
             <w:shd w:val="clear" w:color="auto" w:fill="8EAADB" w:themeFill="accent1" w:themeFillTint="99"/>
           </w:tcPr>
@@ -21531,7 +22718,7 @@
       <w:tr>
         <w:tc>
           <w:tcPr>
-            <w:tcW w:w="4814" w:type="dxa"/>
+            <w:tcW w:w="4815" w:type="dxa"/>
             <w:shd w:val="clear" w:color="auto" w:fill="8EAADB" w:themeFill="accent1" w:themeFillTint="99"/>
           </w:tcPr>
           <w:p>
@@ -21591,7 +22778,7 @@
       <w:tr>
         <w:tc>
           <w:tcPr>
-            <w:tcW w:w="4814" w:type="dxa"/>
+            <w:tcW w:w="4815" w:type="dxa"/>
             <w:shd w:val="clear" w:color="auto" w:fill="FFFFFF" w:themeFill="background1"/>
           </w:tcPr>
           <w:p>
@@ -21641,7 +22828,7 @@
       <w:tr>
         <w:tc>
           <w:tcPr>
-            <w:tcW w:w="4814" w:type="dxa"/>
+            <w:tcW w:w="4815" w:type="dxa"/>
             <w:shd w:val="clear" w:color="auto" w:fill="FFFFFF" w:themeFill="background1"/>
           </w:tcPr>
           <w:p>
@@ -21683,15 +22870,25 @@
                 <w:sz w:val="22"/>
                 <w:szCs w:val="22"/>
               </w:rPr>
-              <w:t>Consente a un utente di visualizzare la pagina di un libro qualsiasi..</w:t>
-            </w:r>
+              <w:t xml:space="preserve">Consente a un utente di visualizzare la pagina di un libro </w:t>
+            </w:r>
+            <w:proofErr w:type="gramStart"/>
+            <w:r>
+              <w:rPr>
+                <w:rFonts w:ascii="Calibri" w:hAnsi="Calibri" w:cs="Calibri"/>
+                <w:sz w:val="22"/>
+                <w:szCs w:val="22"/>
+              </w:rPr>
+              <w:t>qualsiasi..</w:t>
+            </w:r>
+            <w:proofErr w:type="gramEnd"/>
           </w:p>
         </w:tc>
       </w:tr>
       <w:tr>
         <w:tc>
           <w:tcPr>
-            <w:tcW w:w="4814" w:type="dxa"/>
+            <w:tcW w:w="4815" w:type="dxa"/>
             <w:shd w:val="clear" w:color="auto" w:fill="FFFFFF" w:themeFill="background1"/>
           </w:tcPr>
           <w:p>
@@ -21741,7 +22938,7 @@
       <w:tr>
         <w:tc>
           <w:tcPr>
-            <w:tcW w:w="4814" w:type="dxa"/>
+            <w:tcW w:w="4815" w:type="dxa"/>
             <w:shd w:val="clear" w:color="auto" w:fill="FFFFFF" w:themeFill="background1"/>
           </w:tcPr>
           <w:p>
@@ -21759,7 +22956,7 @@
                 <w:sz w:val="22"/>
                 <w:szCs w:val="22"/>
               </w:rPr>
-              <w:t>Visualizzazione ordini</w:t>
+              <w:t>Ricerca</w:t>
             </w:r>
           </w:p>
         </w:tc>
@@ -21783,7 +22980,15 @@
                 <w:sz w:val="22"/>
                 <w:szCs w:val="22"/>
               </w:rPr>
-              <w:t>Consente a un utente registrato di visualizzare tutti i suoi ordini pregressi.</w:t>
+              <w:t>Consente la ricerca di un libro per titolo/genere/autore</w:t>
+            </w:r>
+            <w:r>
+              <w:rPr>
+                <w:rFonts w:ascii="Calibri" w:hAnsi="Calibri" w:cs="Calibri"/>
+                <w:sz w:val="22"/>
+                <w:szCs w:val="22"/>
+              </w:rPr>
+              <w:t xml:space="preserve"> e la visualizzazione dei risultati.</w:t>
             </w:r>
           </w:p>
         </w:tc>
@@ -21791,25 +22996,112 @@
       <w:tr>
         <w:tc>
           <w:tcPr>
-            <w:tcW w:w="4814" w:type="dxa"/>
-            <w:shd w:val="clear" w:color="auto" w:fill="FFFFFF" w:themeFill="background1"/>
+            <w:tcW w:w="4815" w:type="dxa"/>
+            <w:shd w:val="clear" w:color="auto" w:fill="8EAADB" w:themeFill="accent1" w:themeFillTint="99"/>
           </w:tcPr>
           <w:p>
             <w:pPr>
               <w:pStyle w:val="Standard"/>
-              <w:rPr>
-                <w:rFonts w:ascii="Calibri" w:hAnsi="Calibri" w:cs="Calibri"/>
-                <w:sz w:val="22"/>
-                <w:szCs w:val="22"/>
-              </w:rPr>
-            </w:pPr>
-            <w:r>
-              <w:rPr>
-                <w:rFonts w:ascii="Calibri" w:hAnsi="Calibri" w:cs="Calibri"/>
-                <w:sz w:val="22"/>
-                <w:szCs w:val="22"/>
-              </w:rPr>
-              <w:t>Visualizzazione seguiti/seguaci</w:t>
+              <w:jc w:val="center"/>
+              <w:rPr>
+                <w:rFonts w:ascii="Calibri" w:hAnsi="Calibri" w:cs="Calibri"/>
+                <w:b/>
+                <w:bCs/>
+                <w:sz w:val="22"/>
+                <w:szCs w:val="22"/>
+              </w:rPr>
+            </w:pPr>
+            <w:r>
+              <w:rPr>
+                <w:rFonts w:ascii="Calibri" w:hAnsi="Calibri" w:cs="Calibri"/>
+                <w:b/>
+                <w:bCs/>
+                <w:sz w:val="22"/>
+                <w:szCs w:val="22"/>
+              </w:rPr>
+              <w:t>Sottosistema</w:t>
+            </w:r>
+          </w:p>
+        </w:tc>
+        <w:tc>
+          <w:tcPr>
+            <w:tcW w:w="4813" w:type="dxa"/>
+            <w:shd w:val="clear" w:color="auto" w:fill="8EAADB" w:themeFill="accent1" w:themeFillTint="99"/>
+          </w:tcPr>
+          <w:p>
+            <w:pPr>
+              <w:pStyle w:val="Standard"/>
+              <w:tabs>
+                <w:tab w:val="left" w:pos="1095"/>
+                <w:tab w:val="center" w:pos="2298"/>
+              </w:tabs>
+              <w:rPr>
+                <w:rFonts w:ascii="Calibri" w:hAnsi="Calibri" w:cs="Calibri"/>
+                <w:b/>
+                <w:bCs/>
+                <w:sz w:val="22"/>
+                <w:szCs w:val="22"/>
+              </w:rPr>
+            </w:pPr>
+            <w:r>
+              <w:rPr>
+                <w:rFonts w:ascii="Calibri" w:hAnsi="Calibri" w:cs="Calibri"/>
+                <w:b/>
+                <w:bCs/>
+                <w:sz w:val="22"/>
+                <w:szCs w:val="22"/>
+              </w:rPr>
+              <w:tab/>
+            </w:r>
+            <w:r>
+              <w:rPr>
+                <w:rFonts w:ascii="Calibri" w:hAnsi="Calibri" w:cs="Calibri"/>
+                <w:b/>
+                <w:bCs/>
+                <w:sz w:val="22"/>
+                <w:szCs w:val="22"/>
+              </w:rPr>
+              <w:tab/>
+            </w:r>
+            <w:r>
+              <w:rPr>
+                <w:rFonts w:ascii="Calibri" w:hAnsi="Calibri" w:cs="Calibri"/>
+                <w:b/>
+                <w:bCs/>
+                <w:sz w:val="22"/>
+                <w:szCs w:val="22"/>
+              </w:rPr>
+              <w:t>Gestione Interazione</w:t>
+            </w:r>
+          </w:p>
+        </w:tc>
+      </w:tr>
+      <w:tr>
+        <w:tc>
+          <w:tcPr>
+            <w:tcW w:w="4815" w:type="dxa"/>
+            <w:shd w:val="clear" w:color="auto" w:fill="8EAADB" w:themeFill="accent1" w:themeFillTint="99"/>
+          </w:tcPr>
+          <w:p>
+            <w:pPr>
+              <w:pStyle w:val="Standard"/>
+              <w:rPr>
+                <w:rFonts w:ascii="Calibri" w:hAnsi="Calibri" w:cs="Calibri"/>
+                <w:b/>
+                <w:bCs/>
+                <w:sz w:val="22"/>
+                <w:szCs w:val="22"/>
+              </w:rPr>
+            </w:pPr>
+            <w:r>
+              <w:rPr>
+                <w:rFonts w:ascii="Calibri" w:hAnsi="Calibri" w:cs="Calibri"/>
+                <w:i/>
+                <w:iCs/>
+                <w:sz w:val="22"/>
+                <w:szCs w:val="22"/>
+              </w:rPr>
+              <w:t>Descrizione</w:t>
             </w:r>
           </w:p>
         </w:tc>
@@ -21833,7 +23125,33 @@
                 <w:sz w:val="22"/>
                 <w:szCs w:val="22"/>
               </w:rPr>
-              <w:t>Consente a un utente registrato di visualizzare la lista dei propri seguiti/seguaci.</w:t>
+              <w:t xml:space="preserve">Permette all’utente registrato di </w:t>
+            </w:r>
+            <w:r>
+              <w:rPr>
+                <w:rFonts w:ascii="Calibri" w:hAnsi="Calibri" w:cs="Calibri"/>
+                <w:sz w:val="22"/>
+                <w:szCs w:val="22"/>
+              </w:rPr>
+              <w:t xml:space="preserve">interagire con gli altri utenti seguendoli oppure seguendo le loro </w:t>
+            </w:r>
+            <w:proofErr w:type="spellStart"/>
+            <w:r>
+              <w:rPr>
+                <w:rFonts w:ascii="Calibri" w:hAnsi="Calibri" w:cs="Calibri"/>
+                <w:sz w:val="22"/>
+                <w:szCs w:val="22"/>
+              </w:rPr>
+              <w:t>booklist</w:t>
+            </w:r>
+            <w:proofErr w:type="spellEnd"/>
+            <w:r>
+              <w:rPr>
+                <w:rFonts w:ascii="Calibri" w:hAnsi="Calibri" w:cs="Calibri"/>
+                <w:sz w:val="22"/>
+                <w:szCs w:val="22"/>
+              </w:rPr>
+              <w:t>.</w:t>
             </w:r>
           </w:p>
         </w:tc>
@@ -21841,7 +23159,8 @@
       <w:tr>
         <w:tc>
           <w:tcPr>
-            <w:tcW w:w="4814" w:type="dxa"/>
+            <w:tcW w:w="9628" w:type="dxa"/>
+            <w:gridSpan w:val="2"/>
             <w:shd w:val="clear" w:color="auto" w:fill="8EAADB" w:themeFill="accent1" w:themeFillTint="99"/>
           </w:tcPr>
           <w:p>
@@ -21864,7 +23183,40 @@
                 <w:sz w:val="22"/>
                 <w:szCs w:val="22"/>
               </w:rPr>
-              <w:t>Sottosistema</w:t>
+              <w:t>Servizi offerti</w:t>
+            </w:r>
+          </w:p>
+        </w:tc>
+      </w:tr>
+      <w:tr>
+        <w:tc>
+          <w:tcPr>
+            <w:tcW w:w="4815" w:type="dxa"/>
+            <w:shd w:val="clear" w:color="auto" w:fill="8EAADB" w:themeFill="accent1" w:themeFillTint="99"/>
+          </w:tcPr>
+          <w:p>
+            <w:pPr>
+              <w:pStyle w:val="Standard"/>
+              <w:jc w:val="center"/>
+              <w:rPr>
+                <w:rFonts w:ascii="Calibri" w:hAnsi="Calibri" w:cs="Calibri"/>
+                <w:i/>
+                <w:iCs/>
+                <w:sz w:val="22"/>
+                <w:szCs w:val="22"/>
+              </w:rPr>
+            </w:pPr>
+            <w:bookmarkStart w:id="27" w:name="_Hlk62667890"/>
+            <w:bookmarkStart w:id="28" w:name="_Hlk62669050"/>
+            <w:r>
+              <w:rPr>
+                <w:rFonts w:ascii="Calibri" w:hAnsi="Calibri" w:cs="Calibri"/>
+                <w:i/>
+                <w:iCs/>
+                <w:sz w:val="22"/>
+                <w:szCs w:val="22"/>
+              </w:rPr>
+              <w:t>Servizio</w:t>
             </w:r>
           </w:p>
         </w:tc>
@@ -21879,12 +23231,492 @@
               <w:jc w:val="center"/>
               <w:rPr>
                 <w:rFonts w:ascii="Calibri" w:hAnsi="Calibri" w:cs="Calibri"/>
+                <w:i/>
+                <w:iCs/>
+                <w:sz w:val="22"/>
+                <w:szCs w:val="22"/>
+              </w:rPr>
+            </w:pPr>
+            <w:r>
+              <w:rPr>
+                <w:rFonts w:ascii="Calibri" w:hAnsi="Calibri" w:cs="Calibri"/>
+                <w:i/>
+                <w:iCs/>
+                <w:sz w:val="22"/>
+                <w:szCs w:val="22"/>
+              </w:rPr>
+              <w:t>Descrizione</w:t>
+            </w:r>
+          </w:p>
+        </w:tc>
+      </w:tr>
+      <w:bookmarkEnd w:id="28"/>
+      <w:tr>
+        <w:tc>
+          <w:tcPr>
+            <w:tcW w:w="4815" w:type="dxa"/>
+            <w:shd w:val="clear" w:color="auto" w:fill="FFFFFF" w:themeFill="background1"/>
+          </w:tcPr>
+          <w:p>
+            <w:pPr>
+              <w:pStyle w:val="Standard"/>
+              <w:rPr>
+                <w:rFonts w:ascii="Calibri" w:hAnsi="Calibri" w:cs="Calibri"/>
+                <w:sz w:val="22"/>
+                <w:szCs w:val="22"/>
+              </w:rPr>
+            </w:pPr>
+            <w:r>
+              <w:rPr>
+                <w:rFonts w:ascii="Calibri" w:hAnsi="Calibri" w:cs="Calibri"/>
+                <w:sz w:val="22"/>
+                <w:szCs w:val="22"/>
+              </w:rPr>
+              <w:t>Segui utente</w:t>
+            </w:r>
+          </w:p>
+        </w:tc>
+        <w:tc>
+          <w:tcPr>
+            <w:tcW w:w="4813" w:type="dxa"/>
+            <w:shd w:val="clear" w:color="auto" w:fill="FFFFFF" w:themeFill="background1"/>
+          </w:tcPr>
+          <w:p>
+            <w:pPr>
+              <w:pStyle w:val="Standard"/>
+              <w:rPr>
+                <w:rFonts w:ascii="Calibri" w:hAnsi="Calibri" w:cs="Calibri"/>
+                <w:sz w:val="22"/>
+                <w:szCs w:val="22"/>
+              </w:rPr>
+            </w:pPr>
+            <w:r>
+              <w:rPr>
+                <w:rFonts w:ascii="Calibri" w:hAnsi="Calibri" w:cs="Calibri"/>
+                <w:sz w:val="22"/>
+                <w:szCs w:val="22"/>
+              </w:rPr>
+              <w:t xml:space="preserve">Consente a un utente registrato di seguire un qualsiasi altro utente registrato (e quindi tutte le sue </w:t>
+            </w:r>
+            <w:proofErr w:type="spellStart"/>
+            <w:r>
+              <w:rPr>
+                <w:rFonts w:ascii="Calibri" w:hAnsi="Calibri" w:cs="Calibri"/>
+                <w:sz w:val="22"/>
+                <w:szCs w:val="22"/>
+              </w:rPr>
+              <w:t>booklist</w:t>
+            </w:r>
+            <w:proofErr w:type="spellEnd"/>
+            <w:r>
+              <w:rPr>
+                <w:rFonts w:ascii="Calibri" w:hAnsi="Calibri" w:cs="Calibri"/>
+                <w:sz w:val="22"/>
+                <w:szCs w:val="22"/>
+              </w:rPr>
+              <w:t>).</w:t>
+            </w:r>
+          </w:p>
+        </w:tc>
+      </w:tr>
+      <w:tr>
+        <w:tc>
+          <w:tcPr>
+            <w:tcW w:w="4815" w:type="dxa"/>
+            <w:shd w:val="clear" w:color="auto" w:fill="FFFFFF" w:themeFill="background1"/>
+          </w:tcPr>
+          <w:p>
+            <w:pPr>
+              <w:pStyle w:val="Standard"/>
+              <w:rPr>
+                <w:rFonts w:ascii="Calibri" w:hAnsi="Calibri" w:cs="Calibri"/>
+                <w:sz w:val="22"/>
+                <w:szCs w:val="22"/>
+              </w:rPr>
+            </w:pPr>
+            <w:r>
+              <w:rPr>
+                <w:rFonts w:ascii="Calibri" w:hAnsi="Calibri" w:cs="Calibri"/>
+                <w:sz w:val="22"/>
+                <w:szCs w:val="22"/>
+              </w:rPr>
+              <w:t>Smetti di seguire utente</w:t>
+            </w:r>
+          </w:p>
+        </w:tc>
+        <w:tc>
+          <w:tcPr>
+            <w:tcW w:w="4813" w:type="dxa"/>
+            <w:shd w:val="clear" w:color="auto" w:fill="FFFFFF" w:themeFill="background1"/>
+          </w:tcPr>
+          <w:p>
+            <w:pPr>
+              <w:pStyle w:val="Standard"/>
+              <w:rPr>
+                <w:rFonts w:ascii="Calibri" w:hAnsi="Calibri" w:cs="Calibri"/>
+                <w:sz w:val="22"/>
+                <w:szCs w:val="22"/>
+              </w:rPr>
+            </w:pPr>
+            <w:r>
+              <w:rPr>
+                <w:rFonts w:ascii="Calibri" w:hAnsi="Calibri" w:cs="Calibri"/>
+                <w:sz w:val="22"/>
+                <w:szCs w:val="22"/>
+              </w:rPr>
+              <w:t>Consente a un utente registrato di smettere di seguire un utente che aveva seguito precedentemente.</w:t>
+            </w:r>
+          </w:p>
+        </w:tc>
+      </w:tr>
+      <w:tr>
+        <w:tc>
+          <w:tcPr>
+            <w:tcW w:w="4815" w:type="dxa"/>
+            <w:shd w:val="clear" w:color="auto" w:fill="FFFFFF" w:themeFill="background1"/>
+          </w:tcPr>
+          <w:p>
+            <w:pPr>
+              <w:pStyle w:val="Standard"/>
+              <w:rPr>
+                <w:rFonts w:ascii="Calibri" w:hAnsi="Calibri" w:cs="Calibri"/>
+                <w:sz w:val="22"/>
+                <w:szCs w:val="22"/>
+              </w:rPr>
+            </w:pPr>
+            <w:r>
+              <w:rPr>
+                <w:rFonts w:ascii="Calibri" w:hAnsi="Calibri" w:cs="Calibri"/>
+                <w:sz w:val="22"/>
+                <w:szCs w:val="22"/>
+              </w:rPr>
+              <w:t xml:space="preserve">Segui </w:t>
+            </w:r>
+            <w:proofErr w:type="spellStart"/>
+            <w:r>
+              <w:rPr>
+                <w:rFonts w:ascii="Calibri" w:hAnsi="Calibri" w:cs="Calibri"/>
+                <w:sz w:val="22"/>
+                <w:szCs w:val="22"/>
+              </w:rPr>
+              <w:t>booklist</w:t>
+            </w:r>
+            <w:proofErr w:type="spellEnd"/>
+          </w:p>
+        </w:tc>
+        <w:tc>
+          <w:tcPr>
+            <w:tcW w:w="4813" w:type="dxa"/>
+            <w:shd w:val="clear" w:color="auto" w:fill="FFFFFF" w:themeFill="background1"/>
+          </w:tcPr>
+          <w:p>
+            <w:pPr>
+              <w:pStyle w:val="Standard"/>
+              <w:rPr>
+                <w:rFonts w:ascii="Calibri" w:hAnsi="Calibri" w:cs="Calibri"/>
+                <w:sz w:val="22"/>
+                <w:szCs w:val="22"/>
+              </w:rPr>
+            </w:pPr>
+            <w:r>
+              <w:rPr>
+                <w:rFonts w:ascii="Calibri" w:hAnsi="Calibri" w:cs="Calibri"/>
+                <w:sz w:val="22"/>
+                <w:szCs w:val="22"/>
+              </w:rPr>
+              <w:t xml:space="preserve">Consente a un utente registrato di seguire una qualsiasi </w:t>
+            </w:r>
+            <w:proofErr w:type="spellStart"/>
+            <w:r>
+              <w:rPr>
+                <w:rFonts w:ascii="Calibri" w:hAnsi="Calibri" w:cs="Calibri"/>
+                <w:sz w:val="22"/>
+                <w:szCs w:val="22"/>
+              </w:rPr>
+              <w:t>booklist</w:t>
+            </w:r>
+            <w:proofErr w:type="spellEnd"/>
+            <w:r>
+              <w:rPr>
+                <w:rFonts w:ascii="Calibri" w:hAnsi="Calibri" w:cs="Calibri"/>
+                <w:sz w:val="22"/>
+                <w:szCs w:val="22"/>
+              </w:rPr>
+              <w:t>.</w:t>
+            </w:r>
+          </w:p>
+        </w:tc>
+      </w:tr>
+      <w:tr>
+        <w:tc>
+          <w:tcPr>
+            <w:tcW w:w="4815" w:type="dxa"/>
+            <w:shd w:val="clear" w:color="auto" w:fill="FFFFFF" w:themeFill="background1"/>
+          </w:tcPr>
+          <w:p>
+            <w:pPr>
+              <w:pStyle w:val="Standard"/>
+              <w:rPr>
+                <w:rFonts w:ascii="Calibri" w:hAnsi="Calibri" w:cs="Calibri"/>
+                <w:sz w:val="22"/>
+                <w:szCs w:val="22"/>
+              </w:rPr>
+            </w:pPr>
+            <w:r>
+              <w:rPr>
+                <w:rFonts w:ascii="Calibri" w:hAnsi="Calibri" w:cs="Calibri"/>
+                <w:sz w:val="22"/>
+                <w:szCs w:val="22"/>
+              </w:rPr>
+              <w:t xml:space="preserve">Smetti di seguire </w:t>
+            </w:r>
+            <w:proofErr w:type="spellStart"/>
+            <w:r>
+              <w:rPr>
+                <w:rFonts w:ascii="Calibri" w:hAnsi="Calibri" w:cs="Calibri"/>
+                <w:sz w:val="22"/>
+                <w:szCs w:val="22"/>
+              </w:rPr>
+              <w:t>booklist</w:t>
+            </w:r>
+            <w:proofErr w:type="spellEnd"/>
+          </w:p>
+        </w:tc>
+        <w:tc>
+          <w:tcPr>
+            <w:tcW w:w="4813" w:type="dxa"/>
+            <w:shd w:val="clear" w:color="auto" w:fill="FFFFFF" w:themeFill="background1"/>
+          </w:tcPr>
+          <w:p>
+            <w:pPr>
+              <w:pStyle w:val="Standard"/>
+              <w:rPr>
+                <w:rFonts w:ascii="Calibri" w:hAnsi="Calibri" w:cs="Calibri"/>
+                <w:sz w:val="22"/>
+                <w:szCs w:val="22"/>
+              </w:rPr>
+            </w:pPr>
+            <w:r>
+              <w:rPr>
+                <w:rFonts w:ascii="Calibri" w:hAnsi="Calibri" w:cs="Calibri"/>
+                <w:sz w:val="22"/>
+                <w:szCs w:val="22"/>
+              </w:rPr>
+              <w:t>Consente al Customer Manager di rimuovere un commento che ha ricevuto tante segnalazioni.</w:t>
+            </w:r>
+          </w:p>
+          <w:p>
+            <w:pPr>
+              <w:pStyle w:val="Standard"/>
+              <w:rPr>
+                <w:rFonts w:ascii="Calibri" w:hAnsi="Calibri" w:cs="Calibri"/>
+                <w:sz w:val="22"/>
+                <w:szCs w:val="22"/>
+              </w:rPr>
+            </w:pPr>
+            <w:r>
+              <w:rPr>
+                <w:rFonts w:ascii="Calibri" w:hAnsi="Calibri" w:cs="Calibri"/>
+                <w:sz w:val="22"/>
+                <w:szCs w:val="22"/>
+              </w:rPr>
+              <w:t xml:space="preserve">Consente a un utente registrato di smettere di seguire una </w:t>
+            </w:r>
+            <w:proofErr w:type="spellStart"/>
+            <w:r>
+              <w:rPr>
+                <w:rFonts w:ascii="Calibri" w:hAnsi="Calibri" w:cs="Calibri"/>
+                <w:sz w:val="22"/>
+                <w:szCs w:val="22"/>
+              </w:rPr>
+              <w:t>booklist</w:t>
+            </w:r>
+            <w:proofErr w:type="spellEnd"/>
+            <w:r>
+              <w:rPr>
+                <w:rFonts w:ascii="Calibri" w:hAnsi="Calibri" w:cs="Calibri"/>
+                <w:sz w:val="22"/>
+                <w:szCs w:val="22"/>
+              </w:rPr>
+              <w:t xml:space="preserve"> che aveva seguito precedentemente.</w:t>
+            </w:r>
+          </w:p>
+        </w:tc>
+      </w:tr>
+      <w:tr>
+        <w:tc>
+          <w:tcPr>
+            <w:tcW w:w="4815" w:type="dxa"/>
+            <w:shd w:val="clear" w:color="auto" w:fill="FFFFFF" w:themeFill="background1"/>
+          </w:tcPr>
+          <w:p>
+            <w:pPr>
+              <w:pStyle w:val="Standard"/>
+              <w:rPr>
+                <w:rFonts w:ascii="Calibri" w:hAnsi="Calibri" w:cs="Calibri"/>
+                <w:sz w:val="22"/>
+                <w:szCs w:val="22"/>
+              </w:rPr>
+            </w:pPr>
+            <w:bookmarkStart w:id="29" w:name="_Hlk62666759"/>
+            <w:r>
+              <w:rPr>
+                <w:rFonts w:ascii="Calibri" w:hAnsi="Calibri" w:cs="Calibri"/>
+                <w:sz w:val="22"/>
+                <w:szCs w:val="22"/>
+              </w:rPr>
+              <w:t>Visualizzazione seguiti/seguaci</w:t>
+            </w:r>
+          </w:p>
+        </w:tc>
+        <w:tc>
+          <w:tcPr>
+            <w:tcW w:w="4813" w:type="dxa"/>
+            <w:shd w:val="clear" w:color="auto" w:fill="FFFFFF" w:themeFill="background1"/>
+          </w:tcPr>
+          <w:p>
+            <w:pPr>
+              <w:pStyle w:val="Standard"/>
+              <w:rPr>
+                <w:rFonts w:ascii="Calibri" w:hAnsi="Calibri" w:cs="Calibri"/>
+                <w:sz w:val="22"/>
+                <w:szCs w:val="22"/>
+              </w:rPr>
+            </w:pPr>
+            <w:r>
+              <w:rPr>
+                <w:rFonts w:ascii="Calibri" w:hAnsi="Calibri" w:cs="Calibri"/>
+                <w:sz w:val="22"/>
+                <w:szCs w:val="22"/>
+              </w:rPr>
+              <w:t xml:space="preserve">Consente a un utente </w:t>
+            </w:r>
+            <w:r>
+              <w:rPr>
+                <w:rFonts w:ascii="Calibri" w:hAnsi="Calibri" w:cs="Calibri"/>
+                <w:sz w:val="22"/>
+                <w:szCs w:val="22"/>
+              </w:rPr>
+              <w:t>di visualizzare le liste dei seguiti/seguaci di un qualsiasi utente registrato (e le proprie nel caso in cui anch’esso sia registrato).</w:t>
+            </w:r>
+          </w:p>
+        </w:tc>
+      </w:tr>
+      <w:bookmarkEnd w:id="27"/>
+      <w:bookmarkEnd w:id="29"/>
+      <w:tr>
+        <w:tc>
+          <w:tcPr>
+            <w:tcW w:w="4815" w:type="dxa"/>
+            <w:shd w:val="clear" w:color="auto" w:fill="FFFFFF" w:themeFill="background1"/>
+          </w:tcPr>
+          <w:p>
+            <w:pPr>
+              <w:pStyle w:val="Standard"/>
+              <w:rPr>
+                <w:rFonts w:ascii="Calibri" w:hAnsi="Calibri" w:cs="Calibri"/>
+                <w:sz w:val="22"/>
+                <w:szCs w:val="22"/>
+              </w:rPr>
+            </w:pPr>
+            <w:r>
+              <w:rPr>
+                <w:rFonts w:ascii="Calibri" w:hAnsi="Calibri" w:cs="Calibri"/>
+                <w:sz w:val="22"/>
+                <w:szCs w:val="22"/>
+              </w:rPr>
+              <w:t xml:space="preserve">Visualizzazione </w:t>
+            </w:r>
+            <w:proofErr w:type="spellStart"/>
+            <w:r>
+              <w:rPr>
+                <w:rFonts w:ascii="Calibri" w:hAnsi="Calibri" w:cs="Calibri"/>
+                <w:sz w:val="22"/>
+                <w:szCs w:val="22"/>
+              </w:rPr>
+              <w:t>booklist</w:t>
+            </w:r>
+            <w:proofErr w:type="spellEnd"/>
+          </w:p>
+        </w:tc>
+        <w:tc>
+          <w:tcPr>
+            <w:tcW w:w="4813" w:type="dxa"/>
+            <w:shd w:val="clear" w:color="auto" w:fill="FFFFFF" w:themeFill="background1"/>
+          </w:tcPr>
+          <w:p>
+            <w:pPr>
+              <w:pStyle w:val="Standard"/>
+              <w:rPr>
+                <w:rFonts w:ascii="Calibri" w:hAnsi="Calibri" w:cs="Calibri"/>
+                <w:sz w:val="22"/>
+                <w:szCs w:val="22"/>
+              </w:rPr>
+            </w:pPr>
+            <w:r>
+              <w:rPr>
+                <w:rFonts w:ascii="Calibri" w:hAnsi="Calibri" w:cs="Calibri"/>
+                <w:sz w:val="22"/>
+                <w:szCs w:val="22"/>
+              </w:rPr>
+              <w:t>C</w:t>
+            </w:r>
+            <w:r>
+              <w:rPr>
+                <w:rFonts w:ascii="Calibri" w:hAnsi="Calibri" w:cs="Calibri"/>
+                <w:sz w:val="22"/>
+                <w:szCs w:val="22"/>
+              </w:rPr>
+              <w:t>onsente a</w:t>
+            </w:r>
+            <w:r>
+              <w:rPr>
+                <w:rFonts w:ascii="Calibri" w:hAnsi="Calibri" w:cs="Calibri"/>
+                <w:sz w:val="22"/>
+                <w:szCs w:val="22"/>
+              </w:rPr>
+              <w:t xml:space="preserve"> un utente di visualizzare le </w:t>
+            </w:r>
+            <w:proofErr w:type="spellStart"/>
+            <w:r>
+              <w:rPr>
+                <w:rFonts w:ascii="Calibri" w:hAnsi="Calibri" w:cs="Calibri"/>
+                <w:sz w:val="22"/>
+                <w:szCs w:val="22"/>
+              </w:rPr>
+              <w:t>booklist</w:t>
+            </w:r>
+            <w:proofErr w:type="spellEnd"/>
+            <w:r>
+              <w:rPr>
+                <w:rFonts w:ascii="Calibri" w:hAnsi="Calibri" w:cs="Calibri"/>
+                <w:sz w:val="22"/>
+                <w:szCs w:val="22"/>
+              </w:rPr>
+              <w:t xml:space="preserve"> degli altri utenti (e le proprie nel caso in cui anch’esso sia registrato).</w:t>
+            </w:r>
+          </w:p>
+        </w:tc>
+      </w:tr>
+      <w:tr>
+        <w:tc>
+          <w:tcPr>
+            <w:tcW w:w="4815" w:type="dxa"/>
+            <w:shd w:val="clear" w:color="auto" w:fill="8EAADB" w:themeFill="accent1" w:themeFillTint="99"/>
+          </w:tcPr>
+          <w:p>
+            <w:pPr>
+              <w:pStyle w:val="Standard"/>
+              <w:jc w:val="center"/>
+              <w:rPr>
+                <w:rFonts w:ascii="Calibri" w:hAnsi="Calibri" w:cs="Calibri"/>
                 <w:b/>
                 <w:bCs/>
                 <w:sz w:val="22"/>
                 <w:szCs w:val="22"/>
               </w:rPr>
             </w:pPr>
+            <w:bookmarkStart w:id="30" w:name="_Hlk62668235"/>
             <w:r>
               <w:rPr>
                 <w:rFonts w:ascii="Calibri" w:hAnsi="Calibri" w:cs="Calibri"/>
@@ -21893,7 +23725,954 @@
                 <w:sz w:val="22"/>
                 <w:szCs w:val="22"/>
               </w:rPr>
-              <w:t>Gestione Customer</w:t>
+              <w:t>Sottosistema</w:t>
+            </w:r>
+          </w:p>
+        </w:tc>
+        <w:tc>
+          <w:tcPr>
+            <w:tcW w:w="4813" w:type="dxa"/>
+            <w:shd w:val="clear" w:color="auto" w:fill="8EAADB" w:themeFill="accent1" w:themeFillTint="99"/>
+          </w:tcPr>
+          <w:p>
+            <w:pPr>
+              <w:pStyle w:val="Standard"/>
+              <w:tabs>
+                <w:tab w:val="left" w:pos="1095"/>
+                <w:tab w:val="center" w:pos="2298"/>
+              </w:tabs>
+              <w:rPr>
+                <w:rFonts w:ascii="Calibri" w:hAnsi="Calibri" w:cs="Calibri"/>
+                <w:b/>
+                <w:bCs/>
+                <w:sz w:val="22"/>
+                <w:szCs w:val="22"/>
+              </w:rPr>
+            </w:pPr>
+            <w:r>
+              <w:rPr>
+                <w:rFonts w:ascii="Calibri" w:hAnsi="Calibri" w:cs="Calibri"/>
+                <w:b/>
+                <w:bCs/>
+                <w:sz w:val="22"/>
+                <w:szCs w:val="22"/>
+              </w:rPr>
+              <w:tab/>
+            </w:r>
+            <w:r>
+              <w:rPr>
+                <w:rFonts w:ascii="Calibri" w:hAnsi="Calibri" w:cs="Calibri"/>
+                <w:b/>
+                <w:bCs/>
+                <w:sz w:val="22"/>
+                <w:szCs w:val="22"/>
+              </w:rPr>
+              <w:tab/>
+            </w:r>
+            <w:r>
+              <w:rPr>
+                <w:rFonts w:ascii="Calibri" w:hAnsi="Calibri" w:cs="Calibri"/>
+                <w:b/>
+                <w:bCs/>
+                <w:sz w:val="22"/>
+                <w:szCs w:val="22"/>
+              </w:rPr>
+              <w:t xml:space="preserve">Gestione </w:t>
+            </w:r>
+            <w:r>
+              <w:rPr>
+                <w:rFonts w:ascii="Calibri" w:hAnsi="Calibri" w:cs="Calibri"/>
+                <w:b/>
+                <w:bCs/>
+                <w:sz w:val="22"/>
+                <w:szCs w:val="22"/>
+              </w:rPr>
+              <w:t>Acquisto</w:t>
+            </w:r>
+          </w:p>
+        </w:tc>
+      </w:tr>
+      <w:tr>
+        <w:tc>
+          <w:tcPr>
+            <w:tcW w:w="4815" w:type="dxa"/>
+            <w:shd w:val="clear" w:color="auto" w:fill="8EAADB" w:themeFill="accent1" w:themeFillTint="99"/>
+          </w:tcPr>
+          <w:p>
+            <w:pPr>
+              <w:pStyle w:val="Standard"/>
+              <w:rPr>
+                <w:rFonts w:ascii="Calibri" w:hAnsi="Calibri" w:cs="Calibri"/>
+                <w:b/>
+                <w:bCs/>
+                <w:sz w:val="22"/>
+                <w:szCs w:val="22"/>
+              </w:rPr>
+            </w:pPr>
+            <w:r>
+              <w:rPr>
+                <w:rFonts w:ascii="Calibri" w:hAnsi="Calibri" w:cs="Calibri"/>
+                <w:i/>
+                <w:iCs/>
+                <w:sz w:val="22"/>
+                <w:szCs w:val="22"/>
+              </w:rPr>
+              <w:t>Descrizione</w:t>
+            </w:r>
+          </w:p>
+        </w:tc>
+        <w:tc>
+          <w:tcPr>
+            <w:tcW w:w="4813" w:type="dxa"/>
+            <w:shd w:val="clear" w:color="auto" w:fill="FFFFFF" w:themeFill="background1"/>
+          </w:tcPr>
+          <w:p>
+            <w:pPr>
+              <w:pStyle w:val="Standard"/>
+              <w:rPr>
+                <w:rFonts w:ascii="Calibri" w:hAnsi="Calibri" w:cs="Calibri"/>
+                <w:sz w:val="22"/>
+                <w:szCs w:val="22"/>
+              </w:rPr>
+            </w:pPr>
+            <w:r>
+              <w:rPr>
+                <w:rFonts w:ascii="Calibri" w:hAnsi="Calibri" w:cs="Calibri"/>
+                <w:sz w:val="22"/>
+                <w:szCs w:val="22"/>
+              </w:rPr>
+              <w:t xml:space="preserve">Permette all’utente registrato di </w:t>
+            </w:r>
+            <w:r>
+              <w:rPr>
+                <w:rFonts w:ascii="Calibri" w:hAnsi="Calibri" w:cs="Calibri"/>
+                <w:sz w:val="22"/>
+                <w:szCs w:val="22"/>
+              </w:rPr>
+              <w:t xml:space="preserve">gestire il proprio carrello </w:t>
+            </w:r>
+            <w:proofErr w:type="gramStart"/>
+            <w:r>
+              <w:rPr>
+                <w:rFonts w:ascii="Calibri" w:hAnsi="Calibri" w:cs="Calibri"/>
+                <w:sz w:val="22"/>
+                <w:szCs w:val="22"/>
+              </w:rPr>
+              <w:t>e</w:t>
+            </w:r>
+            <w:proofErr w:type="gramEnd"/>
+            <w:r>
+              <w:rPr>
+                <w:rFonts w:ascii="Calibri" w:hAnsi="Calibri" w:cs="Calibri"/>
+                <w:sz w:val="22"/>
+                <w:szCs w:val="22"/>
+              </w:rPr>
+              <w:t xml:space="preserve"> effettuare acquisti.</w:t>
+            </w:r>
+          </w:p>
+        </w:tc>
+      </w:tr>
+      <w:tr>
+        <w:tc>
+          <w:tcPr>
+            <w:tcW w:w="9628" w:type="dxa"/>
+            <w:gridSpan w:val="2"/>
+            <w:shd w:val="clear" w:color="auto" w:fill="8EAADB" w:themeFill="accent1" w:themeFillTint="99"/>
+          </w:tcPr>
+          <w:p>
+            <w:pPr>
+              <w:pStyle w:val="Standard"/>
+              <w:jc w:val="center"/>
+              <w:rPr>
+                <w:rFonts w:ascii="Calibri" w:hAnsi="Calibri" w:cs="Calibri"/>
+                <w:b/>
+                <w:bCs/>
+                <w:sz w:val="22"/>
+                <w:szCs w:val="22"/>
+              </w:rPr>
+            </w:pPr>
+            <w:r>
+              <w:rPr>
+                <w:rFonts w:ascii="Calibri" w:hAnsi="Calibri" w:cs="Calibri"/>
+                <w:b/>
+                <w:bCs/>
+                <w:sz w:val="22"/>
+                <w:szCs w:val="22"/>
+              </w:rPr>
+              <w:t>Servizi offerti</w:t>
+            </w:r>
+          </w:p>
+        </w:tc>
+      </w:tr>
+      <w:tr>
+        <w:tc>
+          <w:tcPr>
+            <w:tcW w:w="4815" w:type="dxa"/>
+            <w:shd w:val="clear" w:color="auto" w:fill="8EAADB" w:themeFill="accent1" w:themeFillTint="99"/>
+          </w:tcPr>
+          <w:p>
+            <w:pPr>
+              <w:pStyle w:val="Standard"/>
+              <w:jc w:val="center"/>
+              <w:rPr>
+                <w:rFonts w:ascii="Calibri" w:hAnsi="Calibri" w:cs="Calibri"/>
+                <w:i/>
+                <w:iCs/>
+                <w:sz w:val="22"/>
+                <w:szCs w:val="22"/>
+              </w:rPr>
+            </w:pPr>
+            <w:r>
+              <w:rPr>
+                <w:rFonts w:ascii="Calibri" w:hAnsi="Calibri" w:cs="Calibri"/>
+                <w:i/>
+                <w:iCs/>
+                <w:sz w:val="22"/>
+                <w:szCs w:val="22"/>
+              </w:rPr>
+              <w:t>Servizio</w:t>
+            </w:r>
+          </w:p>
+        </w:tc>
+        <w:tc>
+          <w:tcPr>
+            <w:tcW w:w="4813" w:type="dxa"/>
+            <w:shd w:val="clear" w:color="auto" w:fill="8EAADB" w:themeFill="accent1" w:themeFillTint="99"/>
+          </w:tcPr>
+          <w:p>
+            <w:pPr>
+              <w:pStyle w:val="Standard"/>
+              <w:jc w:val="center"/>
+              <w:rPr>
+                <w:rFonts w:ascii="Calibri" w:hAnsi="Calibri" w:cs="Calibri"/>
+                <w:i/>
+                <w:iCs/>
+                <w:sz w:val="22"/>
+                <w:szCs w:val="22"/>
+              </w:rPr>
+            </w:pPr>
+            <w:r>
+              <w:rPr>
+                <w:rFonts w:ascii="Calibri" w:hAnsi="Calibri" w:cs="Calibri"/>
+                <w:i/>
+                <w:iCs/>
+                <w:sz w:val="22"/>
+                <w:szCs w:val="22"/>
+              </w:rPr>
+              <w:t>Descrizione</w:t>
+            </w:r>
+          </w:p>
+        </w:tc>
+      </w:tr>
+      <w:tr>
+        <w:tc>
+          <w:tcPr>
+            <w:tcW w:w="4815" w:type="dxa"/>
+            <w:shd w:val="clear" w:color="auto" w:fill="FFFFFF" w:themeFill="background1"/>
+          </w:tcPr>
+          <w:p>
+            <w:pPr>
+              <w:pStyle w:val="Standard"/>
+              <w:rPr>
+                <w:rFonts w:ascii="Calibri" w:hAnsi="Calibri" w:cs="Calibri"/>
+                <w:sz w:val="22"/>
+                <w:szCs w:val="22"/>
+              </w:rPr>
+            </w:pPr>
+            <w:r>
+              <w:rPr>
+                <w:rFonts w:ascii="Calibri" w:hAnsi="Calibri" w:cs="Calibri"/>
+                <w:sz w:val="22"/>
+                <w:szCs w:val="22"/>
+              </w:rPr>
+              <w:t xml:space="preserve">Visualizzazione </w:t>
+            </w:r>
+            <w:r>
+              <w:rPr>
+                <w:rFonts w:ascii="Calibri" w:hAnsi="Calibri" w:cs="Calibri"/>
+                <w:sz w:val="22"/>
+                <w:szCs w:val="22"/>
+              </w:rPr>
+              <w:t>carrello</w:t>
+            </w:r>
+          </w:p>
+          <w:p>
+            <w:pPr>
+              <w:pStyle w:val="Standard"/>
+              <w:rPr>
+                <w:rFonts w:ascii="Calibri" w:hAnsi="Calibri" w:cs="Calibri"/>
+                <w:sz w:val="22"/>
+                <w:szCs w:val="22"/>
+              </w:rPr>
+            </w:pPr>
+          </w:p>
+        </w:tc>
+        <w:tc>
+          <w:tcPr>
+            <w:tcW w:w="4813" w:type="dxa"/>
+            <w:shd w:val="clear" w:color="auto" w:fill="FFFFFF" w:themeFill="background1"/>
+          </w:tcPr>
+          <w:p>
+            <w:pPr>
+              <w:pStyle w:val="Standard"/>
+              <w:rPr>
+                <w:rFonts w:ascii="Calibri" w:hAnsi="Calibri" w:cs="Calibri"/>
+                <w:sz w:val="22"/>
+                <w:szCs w:val="22"/>
+              </w:rPr>
+            </w:pPr>
+            <w:r>
+              <w:rPr>
+                <w:rFonts w:ascii="Calibri" w:hAnsi="Calibri" w:cs="Calibri"/>
+                <w:sz w:val="22"/>
+                <w:szCs w:val="22"/>
+              </w:rPr>
+              <w:t>Consente a un utente registrato di visualizzare il proprio carrello.</w:t>
+            </w:r>
+          </w:p>
+        </w:tc>
+      </w:tr>
+      <w:tr>
+        <w:tc>
+          <w:tcPr>
+            <w:tcW w:w="4815" w:type="dxa"/>
+            <w:shd w:val="clear" w:color="auto" w:fill="FFFFFF" w:themeFill="background1"/>
+          </w:tcPr>
+          <w:p>
+            <w:pPr>
+              <w:pStyle w:val="Standard"/>
+              <w:rPr>
+                <w:rFonts w:ascii="Calibri" w:hAnsi="Calibri" w:cs="Calibri"/>
+                <w:sz w:val="22"/>
+                <w:szCs w:val="22"/>
+              </w:rPr>
+            </w:pPr>
+            <w:r>
+              <w:rPr>
+                <w:rFonts w:ascii="Calibri" w:hAnsi="Calibri" w:cs="Calibri"/>
+                <w:sz w:val="22"/>
+                <w:szCs w:val="22"/>
+              </w:rPr>
+              <w:t>Inserimento libro nel carrello</w:t>
+            </w:r>
+          </w:p>
+        </w:tc>
+        <w:tc>
+          <w:tcPr>
+            <w:tcW w:w="4813" w:type="dxa"/>
+            <w:shd w:val="clear" w:color="auto" w:fill="FFFFFF" w:themeFill="background1"/>
+          </w:tcPr>
+          <w:p>
+            <w:pPr>
+              <w:pStyle w:val="Standard"/>
+              <w:rPr>
+                <w:rFonts w:ascii="Calibri" w:hAnsi="Calibri" w:cs="Calibri"/>
+                <w:sz w:val="22"/>
+                <w:szCs w:val="22"/>
+              </w:rPr>
+            </w:pPr>
+            <w:r>
+              <w:rPr>
+                <w:rFonts w:ascii="Calibri" w:hAnsi="Calibri" w:cs="Calibri"/>
+                <w:sz w:val="22"/>
+                <w:szCs w:val="22"/>
+              </w:rPr>
+              <w:t>Consente a un utente registrato di aggiungere qualsiasi libro al carrello.</w:t>
+            </w:r>
+          </w:p>
+        </w:tc>
+      </w:tr>
+      <w:bookmarkEnd w:id="30"/>
+      <w:tr>
+        <w:tc>
+          <w:tcPr>
+            <w:tcW w:w="4815" w:type="dxa"/>
+            <w:shd w:val="clear" w:color="auto" w:fill="FFFFFF" w:themeFill="background1"/>
+          </w:tcPr>
+          <w:p>
+            <w:pPr>
+              <w:pStyle w:val="Standard"/>
+              <w:rPr>
+                <w:rFonts w:ascii="Calibri" w:hAnsi="Calibri" w:cs="Calibri"/>
+                <w:sz w:val="22"/>
+                <w:szCs w:val="22"/>
+              </w:rPr>
+            </w:pPr>
+            <w:r>
+              <w:rPr>
+                <w:rFonts w:ascii="Calibri" w:hAnsi="Calibri" w:cs="Calibri"/>
+                <w:sz w:val="22"/>
+                <w:szCs w:val="22"/>
+              </w:rPr>
+              <w:t>Rimozione libro dal carrello</w:t>
+            </w:r>
+          </w:p>
+        </w:tc>
+        <w:tc>
+          <w:tcPr>
+            <w:tcW w:w="4813" w:type="dxa"/>
+            <w:shd w:val="clear" w:color="auto" w:fill="FFFFFF" w:themeFill="background1"/>
+          </w:tcPr>
+          <w:p>
+            <w:pPr>
+              <w:pStyle w:val="Standard"/>
+              <w:rPr>
+                <w:rFonts w:ascii="Calibri" w:hAnsi="Calibri" w:cs="Calibri"/>
+                <w:sz w:val="22"/>
+                <w:szCs w:val="22"/>
+              </w:rPr>
+            </w:pPr>
+            <w:r>
+              <w:rPr>
+                <w:rFonts w:ascii="Calibri" w:hAnsi="Calibri" w:cs="Calibri"/>
+                <w:sz w:val="22"/>
+                <w:szCs w:val="22"/>
+              </w:rPr>
+              <w:t>Consente a un utente registrato di rimuovere un qualsiasi libro aggiunto precedentemente al carrello.</w:t>
+            </w:r>
+          </w:p>
+        </w:tc>
+      </w:tr>
+      <w:tr>
+        <w:tc>
+          <w:tcPr>
+            <w:tcW w:w="4815" w:type="dxa"/>
+            <w:shd w:val="clear" w:color="auto" w:fill="FFFFFF" w:themeFill="background1"/>
+          </w:tcPr>
+          <w:p>
+            <w:pPr>
+              <w:pStyle w:val="Standard"/>
+              <w:rPr>
+                <w:rFonts w:ascii="Calibri" w:hAnsi="Calibri" w:cs="Calibri"/>
+                <w:sz w:val="22"/>
+                <w:szCs w:val="22"/>
+              </w:rPr>
+            </w:pPr>
+            <w:r>
+              <w:rPr>
+                <w:rFonts w:ascii="Calibri" w:hAnsi="Calibri" w:cs="Calibri"/>
+                <w:sz w:val="22"/>
+                <w:szCs w:val="22"/>
+              </w:rPr>
+              <w:t>Acquisto</w:t>
+            </w:r>
+          </w:p>
+        </w:tc>
+        <w:tc>
+          <w:tcPr>
+            <w:tcW w:w="4813" w:type="dxa"/>
+            <w:shd w:val="clear" w:color="auto" w:fill="FFFFFF" w:themeFill="background1"/>
+          </w:tcPr>
+          <w:p>
+            <w:pPr>
+              <w:pStyle w:val="Standard"/>
+              <w:rPr>
+                <w:rFonts w:ascii="Calibri" w:hAnsi="Calibri" w:cs="Calibri"/>
+                <w:sz w:val="22"/>
+                <w:szCs w:val="22"/>
+              </w:rPr>
+            </w:pPr>
+            <w:r>
+              <w:rPr>
+                <w:rFonts w:ascii="Calibri" w:hAnsi="Calibri" w:cs="Calibri"/>
+                <w:sz w:val="22"/>
+                <w:szCs w:val="22"/>
+              </w:rPr>
+              <w:t>Consente a un utente registrato di acquistare i libri che ha aggiunto al carrello.</w:t>
+            </w:r>
+          </w:p>
+        </w:tc>
+      </w:tr>
+      <w:tr>
+        <w:tc>
+          <w:tcPr>
+            <w:tcW w:w="4815" w:type="dxa"/>
+            <w:shd w:val="clear" w:color="auto" w:fill="FFFFFF" w:themeFill="background1"/>
+          </w:tcPr>
+          <w:p>
+            <w:pPr>
+              <w:pStyle w:val="Standard"/>
+              <w:rPr>
+                <w:rFonts w:ascii="Calibri" w:hAnsi="Calibri" w:cs="Calibri"/>
+                <w:sz w:val="22"/>
+                <w:szCs w:val="22"/>
+              </w:rPr>
+            </w:pPr>
+            <w:r>
+              <w:rPr>
+                <w:rFonts w:ascii="Calibri" w:hAnsi="Calibri" w:cs="Calibri"/>
+                <w:sz w:val="22"/>
+                <w:szCs w:val="22"/>
+              </w:rPr>
+              <w:t>Visualizzazione ordini</w:t>
+            </w:r>
+          </w:p>
+        </w:tc>
+        <w:tc>
+          <w:tcPr>
+            <w:tcW w:w="4813" w:type="dxa"/>
+            <w:shd w:val="clear" w:color="auto" w:fill="FFFFFF" w:themeFill="background1"/>
+          </w:tcPr>
+          <w:p>
+            <w:pPr>
+              <w:pStyle w:val="Standard"/>
+              <w:rPr>
+                <w:rFonts w:ascii="Calibri" w:hAnsi="Calibri" w:cs="Calibri"/>
+                <w:sz w:val="22"/>
+                <w:szCs w:val="22"/>
+              </w:rPr>
+            </w:pPr>
+            <w:r>
+              <w:rPr>
+                <w:rFonts w:ascii="Calibri" w:hAnsi="Calibri" w:cs="Calibri"/>
+                <w:sz w:val="22"/>
+                <w:szCs w:val="22"/>
+              </w:rPr>
+              <w:t>Consente a un utente registrato di visualizzare tutti i suoi ordini pregressi.</w:t>
+            </w:r>
+          </w:p>
+        </w:tc>
+      </w:tr>
+      <w:tr>
+        <w:tc>
+          <w:tcPr>
+            <w:tcW w:w="4815" w:type="dxa"/>
+            <w:shd w:val="clear" w:color="auto" w:fill="8EAADB" w:themeFill="accent1" w:themeFillTint="99"/>
+          </w:tcPr>
+          <w:p>
+            <w:pPr>
+              <w:pStyle w:val="Standard"/>
+              <w:jc w:val="center"/>
+              <w:rPr>
+                <w:rFonts w:ascii="Calibri" w:hAnsi="Calibri" w:cs="Calibri"/>
+                <w:b/>
+                <w:bCs/>
+                <w:sz w:val="22"/>
+                <w:szCs w:val="22"/>
+              </w:rPr>
+            </w:pPr>
+            <w:bookmarkStart w:id="31" w:name="_Hlk62668503"/>
+            <w:r>
+              <w:rPr>
+                <w:rFonts w:ascii="Calibri" w:hAnsi="Calibri" w:cs="Calibri"/>
+                <w:b/>
+                <w:bCs/>
+                <w:sz w:val="22"/>
+                <w:szCs w:val="22"/>
+              </w:rPr>
+              <w:t>Sottosistema</w:t>
+            </w:r>
+          </w:p>
+        </w:tc>
+        <w:tc>
+          <w:tcPr>
+            <w:tcW w:w="4813" w:type="dxa"/>
+            <w:shd w:val="clear" w:color="auto" w:fill="8EAADB" w:themeFill="accent1" w:themeFillTint="99"/>
+          </w:tcPr>
+          <w:p>
+            <w:pPr>
+              <w:pStyle w:val="Standard"/>
+              <w:tabs>
+                <w:tab w:val="left" w:pos="1095"/>
+                <w:tab w:val="center" w:pos="2298"/>
+              </w:tabs>
+              <w:rPr>
+                <w:rFonts w:ascii="Calibri" w:hAnsi="Calibri" w:cs="Calibri"/>
+                <w:b/>
+                <w:bCs/>
+                <w:sz w:val="22"/>
+                <w:szCs w:val="22"/>
+              </w:rPr>
+            </w:pPr>
+            <w:r>
+              <w:rPr>
+                <w:rFonts w:ascii="Calibri" w:hAnsi="Calibri" w:cs="Calibri"/>
+                <w:b/>
+                <w:bCs/>
+                <w:sz w:val="22"/>
+                <w:szCs w:val="22"/>
+              </w:rPr>
+              <w:tab/>
+            </w:r>
+            <w:r>
+              <w:rPr>
+                <w:rFonts w:ascii="Calibri" w:hAnsi="Calibri" w:cs="Calibri"/>
+                <w:b/>
+                <w:bCs/>
+                <w:sz w:val="22"/>
+                <w:szCs w:val="22"/>
+              </w:rPr>
+              <w:tab/>
+            </w:r>
+            <w:r>
+              <w:rPr>
+                <w:rFonts w:ascii="Calibri" w:hAnsi="Calibri" w:cs="Calibri"/>
+                <w:b/>
+                <w:bCs/>
+                <w:sz w:val="22"/>
+                <w:szCs w:val="22"/>
+              </w:rPr>
+              <w:t xml:space="preserve">Gestione </w:t>
+            </w:r>
+            <w:r>
+              <w:rPr>
+                <w:rFonts w:ascii="Calibri" w:hAnsi="Calibri" w:cs="Calibri"/>
+                <w:b/>
+                <w:bCs/>
+                <w:sz w:val="22"/>
+                <w:szCs w:val="22"/>
+              </w:rPr>
+              <w:t>Ticket</w:t>
+            </w:r>
+          </w:p>
+        </w:tc>
+      </w:tr>
+      <w:bookmarkEnd w:id="31"/>
+      <w:tr>
+        <w:tc>
+          <w:tcPr>
+            <w:tcW w:w="4815" w:type="dxa"/>
+            <w:shd w:val="clear" w:color="auto" w:fill="8EAADB" w:themeFill="accent1" w:themeFillTint="99"/>
+          </w:tcPr>
+          <w:p>
+            <w:pPr>
+              <w:pStyle w:val="Standard"/>
+              <w:rPr>
+                <w:rFonts w:ascii="Calibri" w:hAnsi="Calibri" w:cs="Calibri"/>
+                <w:b/>
+                <w:bCs/>
+                <w:sz w:val="22"/>
+                <w:szCs w:val="22"/>
+              </w:rPr>
+            </w:pPr>
+            <w:r>
+              <w:rPr>
+                <w:rFonts w:ascii="Calibri" w:hAnsi="Calibri" w:cs="Calibri"/>
+                <w:i/>
+                <w:iCs/>
+                <w:sz w:val="22"/>
+                <w:szCs w:val="22"/>
+              </w:rPr>
+              <w:t>Descrizione</w:t>
+            </w:r>
+          </w:p>
+        </w:tc>
+        <w:tc>
+          <w:tcPr>
+            <w:tcW w:w="4813" w:type="dxa"/>
+            <w:shd w:val="clear" w:color="auto" w:fill="FFFFFF" w:themeFill="background1"/>
+          </w:tcPr>
+          <w:p>
+            <w:pPr>
+              <w:pStyle w:val="Standard"/>
+              <w:rPr>
+                <w:rFonts w:ascii="Calibri" w:hAnsi="Calibri" w:cs="Calibri"/>
+                <w:sz w:val="22"/>
+                <w:szCs w:val="22"/>
+              </w:rPr>
+            </w:pPr>
+            <w:r>
+              <w:rPr>
+                <w:rFonts w:ascii="Calibri" w:hAnsi="Calibri" w:cs="Calibri"/>
+                <w:sz w:val="22"/>
+                <w:szCs w:val="22"/>
+              </w:rPr>
+              <w:t>Permette la corrispondenza tra utente e admin e la visualizzazione dei ticket pregressi (da parte degli admin e l’utente solo se registrato).</w:t>
+            </w:r>
+          </w:p>
+        </w:tc>
+      </w:tr>
+      <w:tr>
+        <w:tc>
+          <w:tcPr>
+            <w:tcW w:w="9628" w:type="dxa"/>
+            <w:gridSpan w:val="2"/>
+            <w:shd w:val="clear" w:color="auto" w:fill="8EAADB" w:themeFill="accent1" w:themeFillTint="99"/>
+          </w:tcPr>
+          <w:p>
+            <w:pPr>
+              <w:pStyle w:val="Standard"/>
+              <w:jc w:val="center"/>
+              <w:rPr>
+                <w:rFonts w:ascii="Calibri" w:hAnsi="Calibri" w:cs="Calibri"/>
+                <w:b/>
+                <w:bCs/>
+                <w:sz w:val="22"/>
+                <w:szCs w:val="22"/>
+              </w:rPr>
+            </w:pPr>
+            <w:r>
+              <w:rPr>
+                <w:rFonts w:ascii="Calibri" w:hAnsi="Calibri" w:cs="Calibri"/>
+                <w:b/>
+                <w:bCs/>
+                <w:sz w:val="22"/>
+                <w:szCs w:val="22"/>
+              </w:rPr>
+              <w:t>Servizi offerti</w:t>
+            </w:r>
+          </w:p>
+        </w:tc>
+      </w:tr>
+      <w:tr>
+        <w:tc>
+          <w:tcPr>
+            <w:tcW w:w="4815" w:type="dxa"/>
+            <w:shd w:val="clear" w:color="auto" w:fill="8EAADB" w:themeFill="accent1" w:themeFillTint="99"/>
+          </w:tcPr>
+          <w:p>
+            <w:pPr>
+              <w:pStyle w:val="Standard"/>
+              <w:jc w:val="center"/>
+              <w:rPr>
+                <w:rFonts w:ascii="Calibri" w:hAnsi="Calibri" w:cs="Calibri"/>
+                <w:i/>
+                <w:iCs/>
+                <w:sz w:val="22"/>
+                <w:szCs w:val="22"/>
+              </w:rPr>
+            </w:pPr>
+            <w:r>
+              <w:rPr>
+                <w:rFonts w:ascii="Calibri" w:hAnsi="Calibri" w:cs="Calibri"/>
+                <w:i/>
+                <w:iCs/>
+                <w:sz w:val="22"/>
+                <w:szCs w:val="22"/>
+              </w:rPr>
+              <w:t>Servizio</w:t>
+            </w:r>
+          </w:p>
+        </w:tc>
+        <w:tc>
+          <w:tcPr>
+            <w:tcW w:w="4813" w:type="dxa"/>
+            <w:shd w:val="clear" w:color="auto" w:fill="8EAADB" w:themeFill="accent1" w:themeFillTint="99"/>
+          </w:tcPr>
+          <w:p>
+            <w:pPr>
+              <w:pStyle w:val="Standard"/>
+              <w:jc w:val="center"/>
+              <w:rPr>
+                <w:rFonts w:ascii="Calibri" w:hAnsi="Calibri" w:cs="Calibri"/>
+                <w:i/>
+                <w:iCs/>
+                <w:sz w:val="22"/>
+                <w:szCs w:val="22"/>
+              </w:rPr>
+            </w:pPr>
+            <w:r>
+              <w:rPr>
+                <w:rFonts w:ascii="Calibri" w:hAnsi="Calibri" w:cs="Calibri"/>
+                <w:i/>
+                <w:iCs/>
+                <w:sz w:val="22"/>
+                <w:szCs w:val="22"/>
+              </w:rPr>
+              <w:t>Descrizione</w:t>
+            </w:r>
+          </w:p>
+        </w:tc>
+      </w:tr>
+      <w:tr>
+        <w:tc>
+          <w:tcPr>
+            <w:tcW w:w="4815" w:type="dxa"/>
+            <w:shd w:val="clear" w:color="auto" w:fill="FFFFFF" w:themeFill="background1"/>
+          </w:tcPr>
+          <w:p>
+            <w:pPr>
+              <w:pStyle w:val="Standard"/>
+              <w:rPr>
+                <w:rFonts w:ascii="Calibri" w:hAnsi="Calibri" w:cs="Calibri"/>
+                <w:sz w:val="22"/>
+                <w:szCs w:val="22"/>
+              </w:rPr>
+            </w:pPr>
+            <w:r>
+              <w:rPr>
+                <w:rFonts w:ascii="Calibri" w:hAnsi="Calibri" w:cs="Calibri"/>
+                <w:sz w:val="22"/>
+                <w:szCs w:val="22"/>
+              </w:rPr>
+              <w:t>Contattare admin</w:t>
+            </w:r>
+          </w:p>
+          <w:p>
+            <w:pPr>
+              <w:pStyle w:val="Standard"/>
+              <w:rPr>
+                <w:rFonts w:ascii="Calibri" w:hAnsi="Calibri" w:cs="Calibri"/>
+                <w:sz w:val="22"/>
+                <w:szCs w:val="22"/>
+              </w:rPr>
+            </w:pPr>
+          </w:p>
+        </w:tc>
+        <w:tc>
+          <w:tcPr>
+            <w:tcW w:w="4813" w:type="dxa"/>
+            <w:shd w:val="clear" w:color="auto" w:fill="FFFFFF" w:themeFill="background1"/>
+          </w:tcPr>
+          <w:p>
+            <w:pPr>
+              <w:pStyle w:val="Standard"/>
+              <w:rPr>
+                <w:rFonts w:ascii="Calibri" w:hAnsi="Calibri" w:cs="Calibri"/>
+                <w:sz w:val="22"/>
+                <w:szCs w:val="22"/>
+              </w:rPr>
+            </w:pPr>
+            <w:r>
+              <w:rPr>
+                <w:rFonts w:ascii="Calibri" w:hAnsi="Calibri" w:cs="Calibri"/>
+                <w:sz w:val="22"/>
+                <w:szCs w:val="22"/>
+              </w:rPr>
+              <w:t>Consente di inviare un ticket a un admin (System Manager o Customer Manager) per segnalare un bug oppure un utente/commento.</w:t>
+            </w:r>
+          </w:p>
+        </w:tc>
+      </w:tr>
+      <w:tr>
+        <w:tc>
+          <w:tcPr>
+            <w:tcW w:w="4815" w:type="dxa"/>
+            <w:shd w:val="clear" w:color="auto" w:fill="FFFFFF" w:themeFill="background1"/>
+          </w:tcPr>
+          <w:p>
+            <w:pPr>
+              <w:pStyle w:val="Standard"/>
+              <w:rPr>
+                <w:rFonts w:ascii="Calibri" w:hAnsi="Calibri" w:cs="Calibri"/>
+                <w:sz w:val="22"/>
+                <w:szCs w:val="22"/>
+              </w:rPr>
+            </w:pPr>
+            <w:r>
+              <w:rPr>
+                <w:rFonts w:ascii="Calibri" w:hAnsi="Calibri" w:cs="Calibri"/>
+                <w:sz w:val="22"/>
+                <w:szCs w:val="22"/>
+              </w:rPr>
+              <w:t>Visualizzazione ticket</w:t>
+            </w:r>
+          </w:p>
+        </w:tc>
+        <w:tc>
+          <w:tcPr>
+            <w:tcW w:w="4813" w:type="dxa"/>
+            <w:shd w:val="clear" w:color="auto" w:fill="FFFFFF" w:themeFill="background1"/>
+          </w:tcPr>
+          <w:p>
+            <w:pPr>
+              <w:pStyle w:val="Standard"/>
+              <w:rPr>
+                <w:rFonts w:ascii="Calibri" w:hAnsi="Calibri" w:cs="Calibri"/>
+                <w:sz w:val="22"/>
+                <w:szCs w:val="22"/>
+              </w:rPr>
+            </w:pPr>
+            <w:r>
+              <w:rPr>
+                <w:rFonts w:ascii="Calibri" w:hAnsi="Calibri" w:cs="Calibri"/>
+                <w:sz w:val="22"/>
+                <w:szCs w:val="22"/>
+              </w:rPr>
+              <w:t>Consente a un utente registrato/admin di visualizzare i ticket pregressi.</w:t>
+            </w:r>
+          </w:p>
+        </w:tc>
+      </w:tr>
+      <w:tr>
+        <w:tc>
+          <w:tcPr>
+            <w:tcW w:w="4815" w:type="dxa"/>
+            <w:shd w:val="clear" w:color="auto" w:fill="8EAADB" w:themeFill="accent1" w:themeFillTint="99"/>
+          </w:tcPr>
+          <w:p>
+            <w:pPr>
+              <w:pStyle w:val="Standard"/>
+              <w:jc w:val="center"/>
+              <w:rPr>
+                <w:rFonts w:ascii="Calibri" w:hAnsi="Calibri" w:cs="Calibri"/>
+                <w:b/>
+                <w:bCs/>
+                <w:sz w:val="22"/>
+                <w:szCs w:val="22"/>
+              </w:rPr>
+            </w:pPr>
+            <w:r>
+              <w:rPr>
+                <w:rFonts w:ascii="Calibri" w:hAnsi="Calibri" w:cs="Calibri"/>
+                <w:b/>
+                <w:bCs/>
+                <w:sz w:val="22"/>
+                <w:szCs w:val="22"/>
+              </w:rPr>
+              <w:t>Sottosistema</w:t>
+            </w:r>
+          </w:p>
+        </w:tc>
+        <w:tc>
+          <w:tcPr>
+            <w:tcW w:w="4813" w:type="dxa"/>
+            <w:shd w:val="clear" w:color="auto" w:fill="8EAADB" w:themeFill="accent1" w:themeFillTint="99"/>
+          </w:tcPr>
+          <w:p>
+            <w:pPr>
+              <w:pStyle w:val="Standard"/>
+              <w:tabs>
+                <w:tab w:val="left" w:pos="1095"/>
+                <w:tab w:val="center" w:pos="2298"/>
+              </w:tabs>
+              <w:rPr>
+                <w:rFonts w:ascii="Calibri" w:hAnsi="Calibri" w:cs="Calibri"/>
+                <w:b/>
+                <w:bCs/>
+                <w:sz w:val="22"/>
+                <w:szCs w:val="22"/>
+              </w:rPr>
+            </w:pPr>
+            <w:r>
+              <w:rPr>
+                <w:rFonts w:ascii="Calibri" w:hAnsi="Calibri" w:cs="Calibri"/>
+                <w:b/>
+                <w:bCs/>
+                <w:sz w:val="22"/>
+                <w:szCs w:val="22"/>
+              </w:rPr>
+              <w:tab/>
+            </w:r>
+            <w:r>
+              <w:rPr>
+                <w:rFonts w:ascii="Calibri" w:hAnsi="Calibri" w:cs="Calibri"/>
+                <w:b/>
+                <w:bCs/>
+                <w:sz w:val="22"/>
+                <w:szCs w:val="22"/>
+              </w:rPr>
+              <w:tab/>
+            </w:r>
+            <w:r>
+              <w:rPr>
+                <w:rFonts w:ascii="Calibri" w:hAnsi="Calibri" w:cs="Calibri"/>
+                <w:b/>
+                <w:bCs/>
+                <w:sz w:val="22"/>
+                <w:szCs w:val="22"/>
+              </w:rPr>
+              <w:t xml:space="preserve">Gestione </w:t>
+            </w:r>
+            <w:r>
+              <w:rPr>
+                <w:rFonts w:ascii="Calibri" w:hAnsi="Calibri" w:cs="Calibri"/>
+                <w:b/>
+                <w:bCs/>
+                <w:sz w:val="22"/>
+                <w:szCs w:val="22"/>
+              </w:rPr>
+              <w:t>Customer</w:t>
             </w:r>
           </w:p>
         </w:tc>
@@ -21904,7 +24683,7 @@
         </w:trPr>
         <w:tc>
           <w:tcPr>
-            <w:tcW w:w="4814" w:type="dxa"/>
+            <w:tcW w:w="4815" w:type="dxa"/>
             <w:shd w:val="clear" w:color="auto" w:fill="8EAADB" w:themeFill="accent1" w:themeFillTint="99"/>
           </w:tcPr>
           <w:p>
@@ -21957,7 +24736,7 @@
       <w:tr>
         <w:tc>
           <w:tcPr>
-            <w:tcW w:w="9627" w:type="dxa"/>
+            <w:tcW w:w="9628" w:type="dxa"/>
             <w:gridSpan w:val="2"/>
             <w:shd w:val="clear" w:color="auto" w:fill="8EAADB" w:themeFill="accent1" w:themeFillTint="99"/>
           </w:tcPr>
@@ -21989,7 +24768,7 @@
       <w:tr>
         <w:tc>
           <w:tcPr>
-            <w:tcW w:w="4814" w:type="dxa"/>
+            <w:tcW w:w="4815" w:type="dxa"/>
             <w:shd w:val="clear" w:color="auto" w:fill="8EAADB" w:themeFill="accent1" w:themeFillTint="99"/>
           </w:tcPr>
           <w:p>
@@ -22043,15 +24822,15 @@
               </w:rPr>
               <w:t>Descrizione</w:t>
             </w:r>
-            <w:bookmarkStart w:id="25" w:name="_Hlk60512350"/>
-            <w:bookmarkEnd w:id="25"/>
+            <w:bookmarkStart w:id="32" w:name="_Hlk60512350"/>
+            <w:bookmarkEnd w:id="32"/>
           </w:p>
         </w:tc>
       </w:tr>
       <w:tr>
         <w:tc>
           <w:tcPr>
-            <w:tcW w:w="4814" w:type="dxa"/>
+            <w:tcW w:w="4815" w:type="dxa"/>
             <w:shd w:val="clear" w:color="auto" w:fill="FFFFFF" w:themeFill="background1"/>
           </w:tcPr>
           <w:p>
@@ -22093,7 +24872,15 @@
                 <w:sz w:val="22"/>
                 <w:szCs w:val="22"/>
               </w:rPr>
-              <w:t>Consente al Customer Manager di visualizzare la lista degli utenti registrati e i loro dati.</w:t>
+              <w:t>Consente al Customer Manager di visualizzare la lista degli utenti registrati e i loro dati</w:t>
+            </w:r>
+            <w:r>
+              <w:rPr>
+                <w:rFonts w:ascii="Calibri" w:hAnsi="Calibri" w:cs="Calibri"/>
+                <w:sz w:val="22"/>
+                <w:szCs w:val="22"/>
+              </w:rPr>
+              <w:t xml:space="preserve"> (esclusa la password).</w:t>
             </w:r>
           </w:p>
         </w:tc>
@@ -22101,7 +24888,7 @@
       <w:tr>
         <w:tc>
           <w:tcPr>
-            <w:tcW w:w="4814" w:type="dxa"/>
+            <w:tcW w:w="4815" w:type="dxa"/>
             <w:shd w:val="clear" w:color="auto" w:fill="FFFFFF" w:themeFill="background1"/>
           </w:tcPr>
           <w:p>
@@ -22151,7 +24938,7 @@
       <w:tr>
         <w:tc>
           <w:tcPr>
-            <w:tcW w:w="4814" w:type="dxa"/>
+            <w:tcW w:w="4815" w:type="dxa"/>
             <w:shd w:val="clear" w:color="auto" w:fill="FFFFFF" w:themeFill="background1"/>
           </w:tcPr>
           <w:p>
@@ -22201,7 +24988,7 @@
       <w:tr>
         <w:tc>
           <w:tcPr>
-            <w:tcW w:w="4814" w:type="dxa"/>
+            <w:tcW w:w="4815" w:type="dxa"/>
             <w:shd w:val="clear" w:color="auto" w:fill="8EAADB" w:themeFill="accent1" w:themeFillTint="99"/>
           </w:tcPr>
           <w:p>
@@ -22224,267 +25011,6 @@
                 <w:sz w:val="22"/>
                 <w:szCs w:val="22"/>
               </w:rPr>
-              <w:t>Sottosistema</w:t>
-            </w:r>
-          </w:p>
-        </w:tc>
-        <w:tc>
-          <w:tcPr>
-            <w:tcW w:w="4813" w:type="dxa"/>
-            <w:shd w:val="clear" w:color="auto" w:fill="8EAADB" w:themeFill="accent1" w:themeFillTint="99"/>
-          </w:tcPr>
-          <w:p>
-            <w:pPr>
-              <w:pStyle w:val="Standard"/>
-              <w:jc w:val="center"/>
-              <w:rPr>
-                <w:rFonts w:ascii="Calibri" w:hAnsi="Calibri" w:cs="Calibri"/>
-                <w:b/>
-                <w:bCs/>
-                <w:sz w:val="22"/>
-                <w:szCs w:val="22"/>
-              </w:rPr>
-            </w:pPr>
-            <w:r>
-              <w:rPr>
-                <w:rFonts w:ascii="Calibri" w:hAnsi="Calibri" w:cs="Calibri"/>
-                <w:b/>
-                <w:bCs/>
-                <w:sz w:val="22"/>
-                <w:szCs w:val="22"/>
-              </w:rPr>
-              <w:t>Gestione Sistema</w:t>
-            </w:r>
-          </w:p>
-        </w:tc>
-      </w:tr>
-      <w:tr>
-        <w:trPr>
-          <w:trHeight w:val="873"/>
-        </w:trPr>
-        <w:tc>
-          <w:tcPr>
-            <w:tcW w:w="4814" w:type="dxa"/>
-            <w:shd w:val="clear" w:color="auto" w:fill="8EAADB" w:themeFill="accent1" w:themeFillTint="99"/>
-          </w:tcPr>
-          <w:p>
-            <w:pPr>
-              <w:pStyle w:val="Standard"/>
-              <w:rPr>
-                <w:rFonts w:ascii="Calibri" w:hAnsi="Calibri" w:cs="Calibri"/>
-                <w:i/>
-                <w:iCs/>
-                <w:sz w:val="22"/>
-                <w:szCs w:val="22"/>
-              </w:rPr>
-            </w:pPr>
-            <w:r>
-              <w:rPr>
-                <w:rFonts w:ascii="Calibri" w:hAnsi="Calibri" w:cs="Calibri"/>
-                <w:i/>
-                <w:iCs/>
-                <w:sz w:val="22"/>
-                <w:szCs w:val="22"/>
-              </w:rPr>
-              <w:t>Descrizione</w:t>
-            </w:r>
-          </w:p>
-        </w:tc>
-        <w:tc>
-          <w:tcPr>
-            <w:tcW w:w="4813" w:type="dxa"/>
-          </w:tcPr>
-          <w:p>
-            <w:pPr>
-              <w:pStyle w:val="Standard"/>
-              <w:rPr>
-                <w:rFonts w:ascii="Calibri" w:hAnsi="Calibri" w:cs="Calibri"/>
-                <w:sz w:val="22"/>
-                <w:szCs w:val="22"/>
-              </w:rPr>
-            </w:pPr>
-            <w:r>
-              <w:rPr>
-                <w:rFonts w:ascii="Calibri" w:hAnsi="Calibri" w:cs="Calibri"/>
-                <w:sz w:val="22"/>
-                <w:szCs w:val="22"/>
-              </w:rPr>
-              <w:t>Permette al System Manager di visualizzare i ticket mandati dagli utenti che riguardano segnalazioni di bug.</w:t>
-            </w:r>
-          </w:p>
-        </w:tc>
-      </w:tr>
-      <w:tr>
-        <w:tc>
-          <w:tcPr>
-            <w:tcW w:w="9627" w:type="dxa"/>
-            <w:gridSpan w:val="2"/>
-            <w:shd w:val="clear" w:color="auto" w:fill="8EAADB" w:themeFill="accent1" w:themeFillTint="99"/>
-          </w:tcPr>
-          <w:p>
-            <w:pPr>
-              <w:pStyle w:val="Standard"/>
-              <w:jc w:val="center"/>
-              <w:rPr>
-                <w:rFonts w:ascii="Calibri" w:hAnsi="Calibri" w:cs="Calibri"/>
-                <w:b/>
-                <w:bCs/>
-                <w:sz w:val="22"/>
-                <w:szCs w:val="22"/>
-              </w:rPr>
-            </w:pPr>
-            <w:r>
-              <w:rPr>
-                <w:rFonts w:ascii="Calibri" w:hAnsi="Calibri" w:cs="Calibri"/>
-                <w:b/>
-                <w:bCs/>
-                <w:sz w:val="22"/>
-                <w:szCs w:val="22"/>
-              </w:rPr>
-              <w:t>Servizi offerti</w:t>
-            </w:r>
-          </w:p>
-        </w:tc>
-      </w:tr>
-      <w:tr>
-        <w:tc>
-          <w:tcPr>
-            <w:tcW w:w="4814" w:type="dxa"/>
-            <w:shd w:val="clear" w:color="auto" w:fill="8EAADB" w:themeFill="accent1" w:themeFillTint="99"/>
-          </w:tcPr>
-          <w:p>
-            <w:pPr>
-              <w:pStyle w:val="Standard"/>
-              <w:jc w:val="center"/>
-              <w:rPr>
-                <w:rFonts w:ascii="Calibri" w:hAnsi="Calibri" w:cs="Calibri"/>
-                <w:i/>
-                <w:iCs/>
-                <w:sz w:val="22"/>
-                <w:szCs w:val="22"/>
-              </w:rPr>
-            </w:pPr>
-            <w:r>
-              <w:rPr>
-                <w:rFonts w:ascii="Calibri" w:hAnsi="Calibri" w:cs="Calibri"/>
-                <w:i/>
-                <w:iCs/>
-                <w:sz w:val="22"/>
-                <w:szCs w:val="22"/>
-              </w:rPr>
-              <w:t>Servizio</w:t>
-            </w:r>
-          </w:p>
-        </w:tc>
-        <w:tc>
-          <w:tcPr>
-            <w:tcW w:w="4813" w:type="dxa"/>
-            <w:shd w:val="clear" w:color="auto" w:fill="8EAADB" w:themeFill="accent1" w:themeFillTint="99"/>
-          </w:tcPr>
-          <w:p>
-            <w:pPr>
-              <w:pStyle w:val="Standard"/>
-              <w:jc w:val="center"/>
-              <w:rPr>
-                <w:rFonts w:ascii="Calibri" w:hAnsi="Calibri" w:cs="Calibri"/>
-                <w:i/>
-                <w:iCs/>
-                <w:sz w:val="22"/>
-                <w:szCs w:val="22"/>
-              </w:rPr>
-            </w:pPr>
-            <w:r>
-              <w:rPr>
-                <w:rFonts w:ascii="Calibri" w:hAnsi="Calibri" w:cs="Calibri"/>
-                <w:i/>
-                <w:iCs/>
-                <w:sz w:val="22"/>
-                <w:szCs w:val="22"/>
-              </w:rPr>
-              <w:t>Descrizione</w:t>
-            </w:r>
-            <w:bookmarkStart w:id="26" w:name="_Hlk60512618"/>
-            <w:bookmarkEnd w:id="26"/>
-          </w:p>
-        </w:tc>
-      </w:tr>
-      <w:tr>
-        <w:tc>
-          <w:tcPr>
-            <w:tcW w:w="4814" w:type="dxa"/>
-            <w:shd w:val="clear" w:color="auto" w:fill="FFFFFF" w:themeFill="background1"/>
-          </w:tcPr>
-          <w:p>
-            <w:pPr>
-              <w:pStyle w:val="Standard"/>
-              <w:rPr>
-                <w:rFonts w:ascii="Calibri" w:hAnsi="Calibri" w:cs="Calibri"/>
-                <w:sz w:val="22"/>
-                <w:szCs w:val="22"/>
-              </w:rPr>
-            </w:pPr>
-            <w:r>
-              <w:rPr>
-                <w:rFonts w:ascii="Calibri" w:hAnsi="Calibri" w:cs="Calibri"/>
-                <w:sz w:val="22"/>
-                <w:szCs w:val="22"/>
-              </w:rPr>
-              <w:t>Visualizzazione ticket</w:t>
-            </w:r>
-          </w:p>
-        </w:tc>
-        <w:tc>
-          <w:tcPr>
-            <w:tcW w:w="4813" w:type="dxa"/>
-            <w:shd w:val="clear" w:color="auto" w:fill="FFFFFF" w:themeFill="background1"/>
-          </w:tcPr>
-          <w:p>
-            <w:pPr>
-              <w:pStyle w:val="Standard"/>
-              <w:rPr>
-                <w:rFonts w:ascii="Calibri" w:hAnsi="Calibri" w:cs="Calibri"/>
-                <w:sz w:val="22"/>
-                <w:szCs w:val="22"/>
-              </w:rPr>
-            </w:pPr>
-            <w:r>
-              <w:rPr>
-                <w:rFonts w:ascii="Calibri" w:hAnsi="Calibri" w:cs="Calibri"/>
-                <w:sz w:val="22"/>
-                <w:szCs w:val="22"/>
-              </w:rPr>
-              <w:t>Consente al System Manager di visualizzare i ticket e risolverne i problemi.</w:t>
-            </w:r>
-          </w:p>
-        </w:tc>
-      </w:tr>
-      <w:tr>
-        <w:tc>
-          <w:tcPr>
-            <w:tcW w:w="4814" w:type="dxa"/>
-            <w:shd w:val="clear" w:color="auto" w:fill="8EAADB" w:themeFill="accent1" w:themeFillTint="99"/>
-          </w:tcPr>
-          <w:p>
-            <w:pPr>
-              <w:pStyle w:val="Standard"/>
-              <w:jc w:val="center"/>
-              <w:rPr>
-                <w:rFonts w:ascii="Calibri" w:hAnsi="Calibri" w:cs="Calibri"/>
-                <w:b/>
-                <w:bCs/>
-                <w:sz w:val="22"/>
-                <w:szCs w:val="22"/>
-              </w:rPr>
-            </w:pPr>
-            <w:r>
-              <w:rPr>
-                <w:rFonts w:ascii="Calibri" w:hAnsi="Calibri" w:cs="Calibri"/>
-                <w:b/>
-                <w:bCs/>
-                <w:sz w:val="22"/>
-                <w:szCs w:val="22"/>
-              </w:rPr>
-              <w:lastRenderedPageBreak/>
               <w:t>Sottosistema</w:t>
             </w:r>
           </w:p>
@@ -22525,7 +25051,7 @@
         </w:trPr>
         <w:tc>
           <w:tcPr>
-            <w:tcW w:w="4814" w:type="dxa"/>
+            <w:tcW w:w="4815" w:type="dxa"/>
             <w:shd w:val="clear" w:color="auto" w:fill="8EAADB" w:themeFill="accent1" w:themeFillTint="99"/>
           </w:tcPr>
           <w:p>
@@ -22596,7 +25122,7 @@
       <w:tr>
         <w:tc>
           <w:tcPr>
-            <w:tcW w:w="9627" w:type="dxa"/>
+            <w:tcW w:w="9628" w:type="dxa"/>
             <w:gridSpan w:val="2"/>
             <w:shd w:val="clear" w:color="auto" w:fill="8EAADB" w:themeFill="accent1" w:themeFillTint="99"/>
           </w:tcPr>
@@ -22628,7 +25154,7 @@
       <w:tr>
         <w:tc>
           <w:tcPr>
-            <w:tcW w:w="4814" w:type="dxa"/>
+            <w:tcW w:w="4815" w:type="dxa"/>
             <w:shd w:val="clear" w:color="auto" w:fill="8EAADB" w:themeFill="accent1" w:themeFillTint="99"/>
           </w:tcPr>
           <w:p>
@@ -22688,7 +25214,7 @@
       <w:tr>
         <w:tc>
           <w:tcPr>
-            <w:tcW w:w="4814" w:type="dxa"/>
+            <w:tcW w:w="4815" w:type="dxa"/>
             <w:shd w:val="clear" w:color="auto" w:fill="FFFFFF" w:themeFill="background1"/>
           </w:tcPr>
           <w:p>
@@ -22707,6 +25233,14 @@
                 <w:szCs w:val="22"/>
               </w:rPr>
               <w:t>Inserimento libro</w:t>
+            </w:r>
+            <w:r>
+              <w:rPr>
+                <w:rFonts w:ascii="Calibri" w:hAnsi="Calibri" w:cs="Calibri"/>
+                <w:sz w:val="22"/>
+                <w:szCs w:val="22"/>
+              </w:rPr>
+              <w:t xml:space="preserve"> al catalogo</w:t>
             </w:r>
           </w:p>
         </w:tc>
@@ -22756,7 +25290,7 @@
       <w:tr>
         <w:tc>
           <w:tcPr>
-            <w:tcW w:w="4814" w:type="dxa"/>
+            <w:tcW w:w="4815" w:type="dxa"/>
             <w:shd w:val="clear" w:color="auto" w:fill="FFFFFF" w:themeFill="background1"/>
           </w:tcPr>
           <w:p>
@@ -22775,6 +25309,14 @@
                 <w:szCs w:val="22"/>
               </w:rPr>
               <w:t>Modifica al prezzo libro</w:t>
+            </w:r>
+            <w:r>
+              <w:rPr>
+                <w:rFonts w:ascii="Calibri" w:hAnsi="Calibri" w:cs="Calibri"/>
+                <w:sz w:val="22"/>
+                <w:szCs w:val="22"/>
+              </w:rPr>
+              <w:t xml:space="preserve"> </w:t>
             </w:r>
           </w:p>
         </w:tc>
@@ -22824,7 +25366,7 @@
       <w:tr>
         <w:tc>
           <w:tcPr>
-            <w:tcW w:w="4814" w:type="dxa"/>
+            <w:tcW w:w="4815" w:type="dxa"/>
             <w:shd w:val="clear" w:color="auto" w:fill="FFFFFF" w:themeFill="background1"/>
           </w:tcPr>
           <w:p>
@@ -22843,6 +25385,14 @@
                 <w:szCs w:val="22"/>
               </w:rPr>
               <w:t>Rimozione libro</w:t>
+            </w:r>
+            <w:r>
+              <w:rPr>
+                <w:rFonts w:ascii="Calibri" w:hAnsi="Calibri" w:cs="Calibri"/>
+                <w:sz w:val="22"/>
+                <w:szCs w:val="22"/>
+              </w:rPr>
+              <w:t xml:space="preserve"> dal catalogo</w:t>
             </w:r>
           </w:p>
         </w:tc>
@@ -22885,6 +25435,74 @@
                 <w:szCs w:val="22"/>
               </w:rPr>
               <w:t xml:space="preserve"> Manager di rimuovere un libro dal catalogo.</w:t>
+            </w:r>
+          </w:p>
+        </w:tc>
+      </w:tr>
+      <w:tr>
+        <w:tc>
+          <w:tcPr>
+            <w:tcW w:w="4815" w:type="dxa"/>
+            <w:shd w:val="clear" w:color="auto" w:fill="FFFFFF" w:themeFill="background1"/>
+          </w:tcPr>
+          <w:p>
+            <w:pPr>
+              <w:pStyle w:val="Standard"/>
+              <w:rPr>
+                <w:rFonts w:ascii="Calibri" w:hAnsi="Calibri" w:cs="Calibri"/>
+                <w:sz w:val="22"/>
+                <w:szCs w:val="22"/>
+              </w:rPr>
+            </w:pPr>
+            <w:r>
+              <w:rPr>
+                <w:rFonts w:ascii="Calibri" w:hAnsi="Calibri" w:cs="Calibri"/>
+                <w:sz w:val="22"/>
+                <w:szCs w:val="22"/>
+              </w:rPr>
+              <w:t>Creazione nuovo libro</w:t>
+            </w:r>
+          </w:p>
+        </w:tc>
+        <w:tc>
+          <w:tcPr>
+            <w:tcW w:w="4813" w:type="dxa"/>
+            <w:shd w:val="clear" w:color="auto" w:fill="FFFFFF" w:themeFill="background1"/>
+          </w:tcPr>
+          <w:p>
+            <w:pPr>
+              <w:pStyle w:val="Standard"/>
+              <w:rPr>
+                <w:rFonts w:ascii="Calibri" w:hAnsi="Calibri" w:cs="Calibri"/>
+                <w:sz w:val="22"/>
+                <w:szCs w:val="22"/>
+              </w:rPr>
+            </w:pPr>
+            <w:r>
+              <w:rPr>
+                <w:rFonts w:ascii="Calibri" w:hAnsi="Calibri" w:cs="Calibri"/>
+                <w:sz w:val="22"/>
+                <w:szCs w:val="22"/>
+              </w:rPr>
+              <w:t xml:space="preserve">Consente al </w:t>
+            </w:r>
+            <w:proofErr w:type="spellStart"/>
+            <w:r>
+              <w:rPr>
+                <w:rFonts w:ascii="Calibri" w:hAnsi="Calibri" w:cs="Calibri"/>
+                <w:sz w:val="22"/>
+                <w:szCs w:val="22"/>
+              </w:rPr>
+              <w:t>Catalogue</w:t>
+            </w:r>
+            <w:proofErr w:type="spellEnd"/>
+            <w:r>
+              <w:rPr>
+                <w:rFonts w:ascii="Calibri" w:hAnsi="Calibri" w:cs="Calibri"/>
+                <w:sz w:val="22"/>
+                <w:szCs w:val="22"/>
+              </w:rPr>
+              <w:t xml:space="preserve"> Manager di creare e salvare un nuovo libro.</w:t>
             </w:r>
           </w:p>
         </w:tc>
@@ -22910,8 +25528,8 @@
       <w:r>
         <w:t>Glossario</w:t>
       </w:r>
-      <w:bookmarkStart w:id="27" w:name="glossario"/>
-      <w:bookmarkEnd w:id="27"/>
+      <w:bookmarkStart w:id="33" w:name="glossario"/>
+      <w:bookmarkEnd w:id="33"/>
     </w:p>
     <w:p>
       <w:pPr>
@@ -24938,7 +27556,7 @@
   <w:style w:type="paragraph" w:default="1" w:styleId="Normale">
     <w:name w:val="Normal"/>
     <w:qFormat/>
-    <w:rsid w:val="008B4692"/>
+    <w:rsid w:val="00E41463"/>
     <w:rPr>
       <w:rFonts w:cs="Calibri"/>
       <w:lang w:eastAsia="zh-CN" w:bidi="hi-IN"/>

--- a/Documenti/SDD/SystemDesign.docx
+++ b/Documenti/SDD/SystemDesign.docx
@@ -1306,6 +1306,7 @@
           <w:docPartUnique/>
         </w:docPartObj>
       </w:sdtPr>
+      <w:sdtEndPr/>
       <w:sdtContent>
         <w:p>
           <w:pPr>
@@ -1638,21 +1639,7 @@
                 <w:rStyle w:val="Saltoaindice"/>
                 <w:lang w:val="it-IT"/>
               </w:rPr>
-              <w:t xml:space="preserve">    3.2 Decom</w:t>
-            </w:r>
-            <w:r>
-              <w:rPr>
-                <w:rStyle w:val="Saltoaindice"/>
-                <w:lang w:val="it-IT"/>
-              </w:rPr>
-              <w:t>p</w:t>
-            </w:r>
-            <w:r>
-              <w:rPr>
-                <w:rStyle w:val="Saltoaindice"/>
-                <w:lang w:val="it-IT"/>
-              </w:rPr>
-              <w:t>osizione in sottosistemi</w:t>
+              <w:t xml:space="preserve">    3.2 Decomposizione in sottosistemi</w:t>
             </w:r>
             <w:r>
               <w:rPr>
@@ -1892,7 +1879,7 @@
             <w:rPr>
               <w:lang w:val="it-IT"/>
             </w:rPr>
-            <w:t>18</w:t>
+            <w:t>17</w:t>
           </w:r>
         </w:p>
         <w:p>
@@ -1922,7 +1909,7 @@
             <w:rPr>
               <w:lang w:val="it-IT"/>
             </w:rPr>
-            <w:t>18</w:t>
+            <w:t>17</w:t>
           </w:r>
         </w:p>
         <w:p>
@@ -1952,13 +1939,7 @@
             <w:rPr>
               <w:lang w:val="it-IT"/>
             </w:rPr>
-            <w:t>1</w:t>
-          </w:r>
-          <w:r>
-            <w:rPr>
-              <w:lang w:val="it-IT"/>
-            </w:rPr>
-            <w:t>9</w:t>
+            <w:t>18</w:t>
           </w:r>
         </w:p>
         <w:p>
@@ -16726,23 +16707,7 @@
           <w:sz w:val="22"/>
           <w:szCs w:val="22"/>
         </w:rPr>
-        <w:t xml:space="preserve">* </w:t>
-      </w:r>
-      <w:r>
-        <w:rPr>
-          <w:rFonts w:ascii="Calibri" w:hAnsi="Calibri" w:cs="Calibri"/>
-          <w:sz w:val="22"/>
-          <w:szCs w:val="22"/>
-        </w:rPr>
-        <w:t>4</w:t>
-      </w:r>
-      <w:r>
-        <w:rPr>
-          <w:rFonts w:ascii="Calibri" w:hAnsi="Calibri" w:cs="Calibri"/>
-          <w:sz w:val="22"/>
-          <w:szCs w:val="22"/>
-        </w:rPr>
-        <w:t xml:space="preserve"> = </w:t>
+        <w:t xml:space="preserve">* 4 = </w:t>
       </w:r>
       <w:proofErr w:type="spellStart"/>
       <w:r>
@@ -22980,15 +22945,7 @@
                 <w:sz w:val="22"/>
                 <w:szCs w:val="22"/>
               </w:rPr>
-              <w:t>Consente la ricerca di un libro per titolo/genere/autore</w:t>
-            </w:r>
-            <w:r>
-              <w:rPr>
-                <w:rFonts w:ascii="Calibri" w:hAnsi="Calibri" w:cs="Calibri"/>
-                <w:sz w:val="22"/>
-                <w:szCs w:val="22"/>
-              </w:rPr>
-              <w:t xml:space="preserve"> e la visualizzazione dei risultati.</w:t>
+              <w:t>Consente la ricerca di un libro per titolo/genere/autore e la visualizzazione dei risultati.</w:t>
             </w:r>
           </w:p>
         </w:tc>
@@ -23206,8 +23163,8 @@
                 <w:szCs w:val="22"/>
               </w:rPr>
             </w:pPr>
-            <w:bookmarkStart w:id="27" w:name="_Hlk62667890"/>
-            <w:bookmarkStart w:id="28" w:name="_Hlk62669050"/>
+            <w:bookmarkStart w:id="27" w:name="_Hlk62669050"/>
+            <w:bookmarkStart w:id="28" w:name="_Hlk62667890"/>
             <w:r>
               <w:rPr>
                 <w:rFonts w:ascii="Calibri" w:hAnsi="Calibri" w:cs="Calibri"/>
@@ -23250,7 +23207,7 @@
           </w:p>
         </w:tc>
       </w:tr>
-      <w:bookmarkEnd w:id="28"/>
+      <w:bookmarkEnd w:id="27"/>
       <w:tr>
         <w:tc>
           <w:tcPr>
@@ -23602,7 +23559,7 @@
           </w:p>
         </w:tc>
       </w:tr>
-      <w:bookmarkEnd w:id="27"/>
+      <w:bookmarkEnd w:id="28"/>
       <w:bookmarkEnd w:id="29"/>
       <w:tr>
         <w:tc>
@@ -23841,15 +23798,7 @@
                 <w:sz w:val="22"/>
                 <w:szCs w:val="22"/>
               </w:rPr>
-              <w:t xml:space="preserve">Permette all’utente registrato di </w:t>
-            </w:r>
-            <w:r>
-              <w:rPr>
-                <w:rFonts w:ascii="Calibri" w:hAnsi="Calibri" w:cs="Calibri"/>
-                <w:sz w:val="22"/>
-                <w:szCs w:val="22"/>
-              </w:rPr>
-              <w:t xml:space="preserve">gestire il proprio carrello </w:t>
+              <w:t xml:space="preserve">Permette all’utente registrato di gestire il proprio carrello </w:t>
             </w:r>
             <w:proofErr w:type="gramStart"/>
             <w:r>
@@ -23985,15 +23934,7 @@
                 <w:sz w:val="22"/>
                 <w:szCs w:val="22"/>
               </w:rPr>
-              <w:t xml:space="preserve">Visualizzazione </w:t>
-            </w:r>
-            <w:r>
-              <w:rPr>
-                <w:rFonts w:ascii="Calibri" w:hAnsi="Calibri" w:cs="Calibri"/>
-                <w:sz w:val="22"/>
-                <w:szCs w:val="22"/>
-              </w:rPr>
-              <w:t>carrello</w:t>
+              <w:t>Visualizzazione carrello</w:t>
             </w:r>
           </w:p>
           <w:p>

--- a/Documenti/SDD/SystemDesign.docx
+++ b/Documenti/SDD/SystemDesign.docx
@@ -6889,7 +6889,7 @@
     </w:p>
     <w:p>
       <w:pPr>
-        <w:pStyle w:val="Standard"/>
+        <w:pStyle w:val="Default"/>
         <w:rPr>
           <w:rFonts w:ascii="Calibri" w:hAnsi="Calibri" w:cs="Calibri"/>
           <w:sz w:val="22"/>
@@ -6929,7 +6929,15 @@
           <w:sz w:val="22"/>
           <w:szCs w:val="22"/>
         </w:rPr>
-        <w:t>.</w:t>
+        <w:t xml:space="preserve">, </w:t>
+      </w:r>
+      <w:r>
+        <w:rPr>
+          <w:rFonts w:ascii="Calibri" w:eastAsiaTheme="minorHAnsi" w:hAnsi="Calibri" w:cs="Calibri"/>
+          <w:sz w:val="22"/>
+          <w:szCs w:val="22"/>
+        </w:rPr>
+        <w:t>JSTL.</w:t>
       </w:r>
     </w:p>
     <w:p>
@@ -7043,6 +7051,104 @@
     </w:p>
     <w:p>
       <w:pPr>
+        <w:pStyle w:val="Default"/>
+        <w:rPr>
+          <w:rFonts w:ascii="Calibri" w:eastAsiaTheme="minorHAnsi" w:hAnsi="Calibri" w:cs="Calibri"/>
+          <w:sz w:val="22"/>
+          <w:szCs w:val="22"/>
+        </w:rPr>
+      </w:pPr>
+      <w:r>
+        <w:rPr>
+          <w:rFonts w:ascii="Calibri" w:hAnsi="Calibri" w:cs="Calibri"/>
+          <w:sz w:val="22"/>
+          <w:szCs w:val="22"/>
+        </w:rPr>
+        <w:tab/>
+      </w:r>
+      <w:r>
+        <w:rPr>
+          <w:rFonts w:ascii="Calibri" w:hAnsi="Calibri" w:cs="Calibri"/>
+          <w:sz w:val="22"/>
+          <w:szCs w:val="22"/>
+        </w:rPr>
+        <w:t xml:space="preserve">JSTL </w:t>
+      </w:r>
+      <w:r>
+        <w:rPr>
+          <w:rFonts w:ascii="Calibri" w:eastAsiaTheme="minorHAnsi" w:hAnsi="Calibri" w:cs="Calibri"/>
+          <w:sz w:val="22"/>
+          <w:szCs w:val="22"/>
+        </w:rPr>
+        <w:t xml:space="preserve">è una libreria di tag standard inclusa come componente della piattaforma software di sviluppo </w:t>
+      </w:r>
+      <w:r>
+        <w:rPr>
+          <w:rFonts w:ascii="Calibri" w:eastAsiaTheme="minorHAnsi" w:hAnsi="Calibri" w:cs="Calibri"/>
+          <w:sz w:val="22"/>
+          <w:szCs w:val="22"/>
+        </w:rPr>
+        <w:tab/>
+      </w:r>
+      <w:r>
+        <w:rPr>
+          <w:rFonts w:ascii="Calibri" w:eastAsiaTheme="minorHAnsi" w:hAnsi="Calibri" w:cs="Calibri"/>
+          <w:sz w:val="22"/>
+          <w:szCs w:val="22"/>
+        </w:rPr>
+        <w:t xml:space="preserve">per applicazioni web Java EE. È un'estensione di JSP ed incorpora un insieme di tag HTML definiti </w:t>
+      </w:r>
+      <w:r>
+        <w:rPr>
+          <w:rFonts w:ascii="Calibri" w:eastAsiaTheme="minorHAnsi" w:hAnsi="Calibri" w:cs="Calibri"/>
+          <w:sz w:val="22"/>
+          <w:szCs w:val="22"/>
+        </w:rPr>
+        <w:tab/>
+      </w:r>
+      <w:r>
+        <w:rPr>
+          <w:rFonts w:ascii="Calibri" w:eastAsiaTheme="minorHAnsi" w:hAnsi="Calibri" w:cs="Calibri"/>
+          <w:sz w:val="22"/>
+          <w:szCs w:val="22"/>
+        </w:rPr>
+        <w:t xml:space="preserve">tramite file XML e programmati in linguaggio Java. JSTL supporta attività comuni, strutturali come </w:t>
+      </w:r>
+      <w:r>
+        <w:rPr>
+          <w:rFonts w:ascii="Calibri" w:eastAsiaTheme="minorHAnsi" w:hAnsi="Calibri" w:cs="Calibri"/>
+          <w:sz w:val="22"/>
+          <w:szCs w:val="22"/>
+        </w:rPr>
+        <w:tab/>
+      </w:r>
+      <w:r>
+        <w:rPr>
+          <w:rFonts w:ascii="Calibri" w:eastAsiaTheme="minorHAnsi" w:hAnsi="Calibri" w:cs="Calibri"/>
+          <w:sz w:val="22"/>
+          <w:szCs w:val="22"/>
+        </w:rPr>
+        <w:t xml:space="preserve">iterazione e condizionali, tag per la manipolazione di documenti XML, tag di internazionalizzazione </w:t>
+      </w:r>
+      <w:r>
+        <w:rPr>
+          <w:rFonts w:ascii="Calibri" w:eastAsiaTheme="minorHAnsi" w:hAnsi="Calibri" w:cs="Calibri"/>
+          <w:sz w:val="22"/>
+          <w:szCs w:val="22"/>
+        </w:rPr>
+        <w:tab/>
+      </w:r>
+      <w:r>
+        <w:rPr>
+          <w:rFonts w:ascii="Calibri" w:eastAsiaTheme="minorHAnsi" w:hAnsi="Calibri" w:cs="Calibri"/>
+          <w:sz w:val="22"/>
+          <w:szCs w:val="22"/>
+        </w:rPr>
+        <w:t>e tag SQL.</w:t>
+      </w:r>
+    </w:p>
+    <w:p>
+      <w:pPr>
         <w:pStyle w:val="Standard"/>
         <w:rPr>
           <w:rFonts w:ascii="Calibri" w:hAnsi="Calibri" w:cs="Calibri"/>
@@ -7094,7 +7200,24 @@
           <w:sz w:val="22"/>
           <w:szCs w:val="22"/>
         </w:rPr>
-        <w:t>), saranno utilizzate le JSP, i linguaggi HTML, CSS e JavaScript;</w:t>
+        <w:t>), saranno utilizzate le JSP, i linguaggi HTML, CSS e JavaScript</w:t>
+      </w:r>
+      <w:r>
+        <w:rPr>
+          <w:rFonts w:ascii="Calibri" w:hAnsi="Calibri" w:cs="Calibri"/>
+          <w:sz w:val="22"/>
+          <w:szCs w:val="22"/>
+        </w:rPr>
+        <w:t xml:space="preserve"> e la </w:t>
+      </w:r>
+      <w:r>
+        <w:rPr>
+          <w:rFonts w:ascii="Calibri" w:hAnsi="Calibri" w:cs="Calibri"/>
+          <w:sz w:val="22"/>
+          <w:szCs w:val="22"/>
+        </w:rPr>
+        <w:tab/>
+        <w:t>libreria JSTL;</w:t>
       </w:r>
     </w:p>
     <w:p>
@@ -7286,7 +7409,230 @@
           <w:szCs w:val="22"/>
         </w:rPr>
         <w:tab/>
-        <w:t>per la parte di Data Access (Model), verranno utilizzati MySQL e JDBC.</w:t>
+        <w:t>per la parte di Data Access (Model), verranno utilizzati MySQL</w:t>
+      </w:r>
+      <w:r>
+        <w:rPr>
+          <w:rFonts w:ascii="Calibri" w:hAnsi="Calibri" w:cs="Calibri"/>
+          <w:sz w:val="22"/>
+          <w:szCs w:val="22"/>
+        </w:rPr>
+        <w:t xml:space="preserve">, </w:t>
+      </w:r>
+      <w:proofErr w:type="spellStart"/>
+      <w:r>
+        <w:rPr>
+          <w:rFonts w:ascii="Calibri" w:hAnsi="Calibri" w:cs="Calibri"/>
+          <w:sz w:val="22"/>
+          <w:szCs w:val="22"/>
+        </w:rPr>
+        <w:t>relational</w:t>
+      </w:r>
+      <w:proofErr w:type="spellEnd"/>
+      <w:r>
+        <w:rPr>
+          <w:rFonts w:ascii="Calibri" w:hAnsi="Calibri" w:cs="Calibri"/>
+          <w:sz w:val="22"/>
+          <w:szCs w:val="22"/>
+        </w:rPr>
+        <w:t xml:space="preserve"> database management </w:t>
+      </w:r>
+      <w:r>
+        <w:rPr>
+          <w:rFonts w:ascii="Calibri" w:hAnsi="Calibri" w:cs="Calibri"/>
+          <w:sz w:val="22"/>
+          <w:szCs w:val="22"/>
+        </w:rPr>
+        <w:tab/>
+      </w:r>
+      <w:r>
+        <w:rPr>
+          <w:rFonts w:ascii="Calibri" w:hAnsi="Calibri" w:cs="Calibri"/>
+          <w:sz w:val="22"/>
+          <w:szCs w:val="22"/>
+        </w:rPr>
+        <w:t xml:space="preserve">system (RDBMS) composto da un client a riga di comando e un server, sviluppato per essere il più </w:t>
+      </w:r>
+      <w:r>
+        <w:rPr>
+          <w:rFonts w:ascii="Calibri" w:hAnsi="Calibri" w:cs="Calibri"/>
+          <w:sz w:val="22"/>
+          <w:szCs w:val="22"/>
+        </w:rPr>
+        <w:tab/>
+      </w:r>
+      <w:r>
+        <w:rPr>
+          <w:rFonts w:ascii="Calibri" w:hAnsi="Calibri" w:cs="Calibri"/>
+          <w:sz w:val="22"/>
+          <w:szCs w:val="22"/>
+        </w:rPr>
+        <w:t>possibile conforme agli standard ANSI SQL e ODBC SQL</w:t>
+      </w:r>
+      <w:r>
+        <w:rPr>
+          <w:sz w:val="23"/>
+          <w:szCs w:val="23"/>
+        </w:rPr>
+        <w:t xml:space="preserve"> </w:t>
+      </w:r>
+      <w:r>
+        <w:rPr>
+          <w:rFonts w:ascii="Calibri" w:hAnsi="Calibri" w:cs="Calibri"/>
+          <w:sz w:val="22"/>
+          <w:szCs w:val="22"/>
+        </w:rPr>
+        <w:t>e JDBC</w:t>
+      </w:r>
+      <w:r>
+        <w:rPr>
+          <w:rFonts w:ascii="Calibri" w:hAnsi="Calibri" w:cs="Calibri"/>
+          <w:sz w:val="22"/>
+          <w:szCs w:val="22"/>
+        </w:rPr>
+        <w:t xml:space="preserve">, </w:t>
+      </w:r>
+      <w:r>
+        <w:rPr>
+          <w:rFonts w:ascii="Calibri" w:hAnsi="Calibri" w:cs="Calibri"/>
+          <w:sz w:val="22"/>
+          <w:szCs w:val="22"/>
+          <w:shd w:val="clear" w:color="auto" w:fill="FFFFFF"/>
+        </w:rPr>
+        <w:t>connettore per </w:t>
+      </w:r>
+      <w:hyperlink r:id="rId13" w:tooltip="Database" w:history="1">
+        <w:r>
+          <w:rPr>
+            <w:rStyle w:val="Collegamentoipertestuale"/>
+            <w:rFonts w:ascii="Calibri" w:hAnsi="Calibri" w:cs="Calibri"/>
+            <w:color w:val="auto"/>
+            <w:sz w:val="22"/>
+            <w:szCs w:val="22"/>
+            <w:u w:val="none"/>
+            <w:shd w:val="clear" w:color="auto" w:fill="FFFFFF"/>
+          </w:rPr>
+          <w:t>database</w:t>
+        </w:r>
+      </w:hyperlink>
+      <w:r>
+        <w:rPr>
+          <w:rFonts w:ascii="Calibri" w:hAnsi="Calibri" w:cs="Calibri"/>
+          <w:sz w:val="22"/>
+          <w:szCs w:val="22"/>
+          <w:shd w:val="clear" w:color="auto" w:fill="FFFFFF"/>
+        </w:rPr>
+        <w:t xml:space="preserve"> che </w:t>
+      </w:r>
+      <w:r>
+        <w:rPr>
+          <w:rFonts w:ascii="Calibri" w:hAnsi="Calibri" w:cs="Calibri"/>
+          <w:sz w:val="22"/>
+          <w:szCs w:val="22"/>
+          <w:shd w:val="clear" w:color="auto" w:fill="FFFFFF"/>
+        </w:rPr>
+        <w:tab/>
+      </w:r>
+      <w:r>
+        <w:rPr>
+          <w:rFonts w:ascii="Calibri" w:hAnsi="Calibri" w:cs="Calibri"/>
+          <w:sz w:val="22"/>
+          <w:szCs w:val="22"/>
+          <w:shd w:val="clear" w:color="auto" w:fill="FFFFFF"/>
+        </w:rPr>
+        <w:t>consente l'accesso e la gestione della </w:t>
+      </w:r>
+      <w:hyperlink r:id="rId14" w:tooltip="Persistenza (informatica)" w:history="1">
+        <w:r>
+          <w:rPr>
+            <w:rStyle w:val="Collegamentoipertestuale"/>
+            <w:rFonts w:ascii="Calibri" w:hAnsi="Calibri" w:cs="Calibri"/>
+            <w:color w:val="auto"/>
+            <w:sz w:val="22"/>
+            <w:szCs w:val="22"/>
+            <w:u w:val="none"/>
+            <w:shd w:val="clear" w:color="auto" w:fill="FFFFFF"/>
+          </w:rPr>
+          <w:t>persistenza</w:t>
+        </w:r>
+      </w:hyperlink>
+      <w:r>
+        <w:rPr>
+          <w:rFonts w:ascii="Calibri" w:hAnsi="Calibri" w:cs="Calibri"/>
+          <w:sz w:val="22"/>
+          <w:szCs w:val="22"/>
+          <w:shd w:val="clear" w:color="auto" w:fill="FFFFFF"/>
+        </w:rPr>
+        <w:t> dei dati sulle basi di</w:t>
+      </w:r>
+      <w:r>
+        <w:rPr>
+          <w:rFonts w:ascii="Calibri" w:hAnsi="Calibri" w:cs="Calibri"/>
+          <w:sz w:val="22"/>
+          <w:szCs w:val="22"/>
+          <w:shd w:val="clear" w:color="auto" w:fill="FFFFFF"/>
+        </w:rPr>
+        <w:t xml:space="preserve"> dati da qualsiasi programma </w:t>
+      </w:r>
+      <w:r>
+        <w:rPr>
+          <w:rFonts w:ascii="Calibri" w:hAnsi="Calibri" w:cs="Calibri"/>
+          <w:sz w:val="22"/>
+          <w:szCs w:val="22"/>
+          <w:shd w:val="clear" w:color="auto" w:fill="FFFFFF"/>
+        </w:rPr>
+        <w:tab/>
+        <w:t>scritto con il linguaggio Java</w:t>
+      </w:r>
+      <w:r>
+        <w:rPr>
+          <w:rFonts w:ascii="Calibri" w:hAnsi="Calibri" w:cs="Calibri"/>
+          <w:sz w:val="22"/>
+          <w:szCs w:val="22"/>
+          <w:shd w:val="clear" w:color="auto" w:fill="FFFFFF"/>
+        </w:rPr>
+        <w:t xml:space="preserve">, indipendentemente dal </w:t>
+      </w:r>
+      <w:r>
+        <w:rPr>
+          <w:rFonts w:ascii="Calibri" w:hAnsi="Calibri" w:cs="Calibri"/>
+          <w:sz w:val="22"/>
+          <w:szCs w:val="22"/>
+          <w:shd w:val="clear" w:color="auto" w:fill="FFFFFF"/>
+        </w:rPr>
+        <w:t xml:space="preserve">tipo </w:t>
+      </w:r>
+      <w:r>
+        <w:rPr>
+          <w:rFonts w:ascii="Calibri" w:hAnsi="Calibri" w:cs="Calibri"/>
+          <w:sz w:val="22"/>
+          <w:szCs w:val="22"/>
+          <w:shd w:val="clear" w:color="auto" w:fill="FFFFFF"/>
+        </w:rPr>
+        <w:t>di </w:t>
+      </w:r>
+      <w:hyperlink r:id="rId15" w:tooltip="DBMS" w:history="1">
+        <w:r>
+          <w:rPr>
+            <w:rStyle w:val="Collegamentoipertestuale"/>
+            <w:rFonts w:ascii="Calibri" w:hAnsi="Calibri" w:cs="Calibri"/>
+            <w:color w:val="auto"/>
+            <w:sz w:val="22"/>
+            <w:szCs w:val="22"/>
+            <w:u w:val="none"/>
+            <w:shd w:val="clear" w:color="auto" w:fill="FFFFFF"/>
+          </w:rPr>
+          <w:t>DBMS</w:t>
+        </w:r>
+      </w:hyperlink>
+      <w:r>
+        <w:rPr>
+          <w:rFonts w:ascii="Calibri" w:hAnsi="Calibri" w:cs="Calibri"/>
+          <w:sz w:val="22"/>
+          <w:szCs w:val="22"/>
+          <w:shd w:val="clear" w:color="auto" w:fill="FFFFFF"/>
+        </w:rPr>
+        <w:t> utilizzato.</w:t>
       </w:r>
     </w:p>
     <w:p>
@@ -7355,116 +7701,6 @@
         </w:rPr>
         <w:t>e TCP/IP.</w:t>
       </w:r>
-    </w:p>
-    <w:p>
-      <w:pPr>
-        <w:pStyle w:val="Standard"/>
-        <w:rPr>
-          <w:rFonts w:ascii="Calibri" w:hAnsi="Calibri" w:cs="Calibri"/>
-          <w:sz w:val="22"/>
-          <w:szCs w:val="22"/>
-        </w:rPr>
-      </w:pPr>
-    </w:p>
-    <w:p>
-      <w:pPr>
-        <w:pStyle w:val="Standard"/>
-        <w:rPr>
-          <w:rFonts w:ascii="Calibri" w:hAnsi="Calibri" w:cs="Calibri"/>
-          <w:sz w:val="22"/>
-          <w:szCs w:val="22"/>
-        </w:rPr>
-      </w:pPr>
-    </w:p>
-    <w:p>
-      <w:pPr>
-        <w:pStyle w:val="Standard"/>
-        <w:rPr>
-          <w:rFonts w:ascii="Calibri" w:hAnsi="Calibri" w:cs="Calibri"/>
-          <w:sz w:val="22"/>
-          <w:szCs w:val="22"/>
-        </w:rPr>
-      </w:pPr>
-    </w:p>
-    <w:p>
-      <w:pPr>
-        <w:pStyle w:val="Standard"/>
-        <w:rPr>
-          <w:rFonts w:ascii="Calibri" w:hAnsi="Calibri" w:cs="Calibri"/>
-          <w:sz w:val="22"/>
-          <w:szCs w:val="22"/>
-        </w:rPr>
-      </w:pPr>
-    </w:p>
-    <w:p>
-      <w:pPr>
-        <w:pStyle w:val="Standard"/>
-        <w:rPr>
-          <w:rFonts w:ascii="Calibri" w:hAnsi="Calibri" w:cs="Calibri"/>
-          <w:sz w:val="22"/>
-          <w:szCs w:val="22"/>
-        </w:rPr>
-      </w:pPr>
-    </w:p>
-    <w:p>
-      <w:pPr>
-        <w:pStyle w:val="Standard"/>
-        <w:rPr>
-          <w:rFonts w:ascii="Calibri" w:hAnsi="Calibri" w:cs="Calibri"/>
-          <w:sz w:val="22"/>
-          <w:szCs w:val="22"/>
-        </w:rPr>
-      </w:pPr>
-    </w:p>
-    <w:p>
-      <w:pPr>
-        <w:pStyle w:val="Standard"/>
-        <w:rPr>
-          <w:rFonts w:ascii="Calibri" w:hAnsi="Calibri" w:cs="Calibri"/>
-          <w:sz w:val="22"/>
-          <w:szCs w:val="22"/>
-        </w:rPr>
-      </w:pPr>
-    </w:p>
-    <w:p>
-      <w:pPr>
-        <w:pStyle w:val="Standard"/>
-        <w:rPr>
-          <w:rFonts w:ascii="Calibri" w:hAnsi="Calibri" w:cs="Calibri"/>
-          <w:sz w:val="22"/>
-          <w:szCs w:val="22"/>
-        </w:rPr>
-      </w:pPr>
-    </w:p>
-    <w:p>
-      <w:pPr>
-        <w:pStyle w:val="Standard"/>
-        <w:rPr>
-          <w:rFonts w:ascii="Calibri" w:hAnsi="Calibri" w:cs="Calibri"/>
-          <w:sz w:val="22"/>
-          <w:szCs w:val="22"/>
-        </w:rPr>
-      </w:pPr>
-    </w:p>
-    <w:p>
-      <w:pPr>
-        <w:pStyle w:val="Standard"/>
-        <w:rPr>
-          <w:rFonts w:ascii="Calibri" w:hAnsi="Calibri" w:cs="Calibri"/>
-          <w:sz w:val="22"/>
-          <w:szCs w:val="22"/>
-        </w:rPr>
-      </w:pPr>
-    </w:p>
-    <w:p>
-      <w:pPr>
-        <w:pStyle w:val="Standard"/>
-        <w:rPr>
-          <w:rFonts w:ascii="Calibri" w:hAnsi="Calibri" w:cs="Calibri"/>
-          <w:sz w:val="22"/>
-          <w:szCs w:val="22"/>
-        </w:rPr>
-      </w:pPr>
     </w:p>
     <w:p>
       <w:pPr>
@@ -7669,7 +7905,7 @@
                     </pic:cNvPicPr>
                   </pic:nvPicPr>
                   <pic:blipFill>
-                    <a:blip r:embed="rId13"/>
+                    <a:blip r:embed="rId16"/>
                     <a:stretch>
                       <a:fillRect/>
                     </a:stretch>
@@ -7982,7 +8218,7 @@
                     <pic:cNvPicPr/>
                   </pic:nvPicPr>
                   <pic:blipFill>
-                    <a:blip r:embed="rId14">
+                    <a:blip r:embed="rId17">
                       <a:extLst>
                         <a:ext uri="{28A0092B-C50C-407E-A947-70E740481C1C}">
                           <a14:useLocalDpi xmlns:a14="http://schemas.microsoft.com/office/drawing/2010/main" val="0"/>
@@ -26520,7 +26756,7 @@
       </w:r>
     </w:p>
     <w:sectPr>
-      <w:footerReference w:type="default" r:id="rId15"/>
+      <w:footerReference w:type="default" r:id="rId18"/>
       <w:pgSz w:w="11906" w:h="16838"/>
       <w:pgMar w:top="1417" w:right="1134" w:bottom="1134" w:left="1134" w:header="0" w:footer="708" w:gutter="0"/>
       <w:cols w:space="720"/>

--- a/Documenti/SDD/SystemDesign.docx
+++ b/Documenti/SDD/SystemDesign.docx
@@ -1306,7 +1306,6 @@
           <w:docPartUnique/>
         </w:docPartObj>
       </w:sdtPr>
-      <w:sdtEndPr/>
       <w:sdtContent>
         <w:p>
           <w:pPr>
@@ -3350,6 +3349,15 @@
                 <w:szCs w:val="22"/>
               </w:rPr>
               <w:t>Il sistema fa affidamento sul database relazionale MySQL per rendere persistenti e gestire le informazioni</w:t>
+            </w:r>
+            <w:r>
+              <w:rPr>
+                <w:rFonts w:ascii="Calibri" w:hAnsi="Calibri" w:cs="Calibri"/>
+                <w:color w:val="000000"/>
+                <w:sz w:val="22"/>
+                <w:szCs w:val="22"/>
+              </w:rPr>
+              <w:t>.</w:t>
             </w:r>
           </w:p>
         </w:tc>

--- a/Documenti/SDD/SystemDesign.docx
+++ b/Documenti/SDD/SystemDesign.docx
@@ -102,7 +102,6 @@
           <w:rFonts w:ascii="Arial" w:hAnsi="Arial" w:cs="Arial"/>
         </w:rPr>
       </w:pPr>
-      <w:proofErr w:type="spellStart"/>
       <w:r>
         <w:rPr>
           <w:rFonts w:ascii="Arial" w:hAnsi="Arial" w:cs="Arial"/>
@@ -113,7 +112,6 @@
         </w:rPr>
         <w:t>SocialBook</w:t>
       </w:r>
-      <w:proofErr w:type="spellEnd"/>
       <w:r>
         <w:rPr>
           <w:rFonts w:ascii="Arial" w:hAnsi="Arial" w:cs="Arial"/>
@@ -639,23 +637,13 @@
           <w:sz w:val="32"/>
         </w:rPr>
       </w:pPr>
-      <w:proofErr w:type="spellStart"/>
       <w:r>
         <w:rPr>
           <w:rFonts w:ascii="Arial" w:hAnsi="Arial"/>
           <w:b/>
           <w:sz w:val="32"/>
         </w:rPr>
-        <w:t>Revision</w:t>
-      </w:r>
-      <w:proofErr w:type="spellEnd"/>
-      <w:r>
-        <w:rPr>
-          <w:rFonts w:ascii="Arial" w:hAnsi="Arial"/>
-          <w:b/>
-          <w:sz w:val="32"/>
-        </w:rPr>
-        <w:t xml:space="preserve"> History</w:t>
+        <w:t>Revision History</w:t>
       </w:r>
     </w:p>
     <w:p>
@@ -1489,7 +1477,13 @@
                 <w:lang w:eastAsia="it-IT"/>
               </w:rPr>
               <w:tab/>
-              <w:t>5</w:t>
+            </w:r>
+            <w:r>
+              <w:rPr>
+                <w:rStyle w:val="Saltoaindice"/>
+                <w:lang w:eastAsia="it-IT"/>
+              </w:rPr>
+              <w:t>6</w:t>
             </w:r>
             <w:r>
               <w:rPr>
@@ -1520,7 +1514,13 @@
                 <w:lang w:eastAsia="it-IT"/>
               </w:rPr>
               <w:tab/>
-              <w:t>5</w:t>
+            </w:r>
+            <w:r>
+              <w:rPr>
+                <w:rStyle w:val="Saltoaindice"/>
+                <w:lang w:eastAsia="it-IT"/>
+              </w:rPr>
+              <w:t>6</w:t>
             </w:r>
           </w:hyperlink>
         </w:p>
@@ -1537,7 +1537,19 @@
               <w:rPr>
                 <w:rStyle w:val="Saltoaindice"/>
               </w:rPr>
-              <w:t>2. Architettura del sistema corrente</w:t>
+              <w:t>2. Architettura d</w:t>
+            </w:r>
+            <w:r>
+              <w:rPr>
+                <w:rStyle w:val="Saltoaindice"/>
+              </w:rPr>
+              <w:t>e</w:t>
+            </w:r>
+            <w:r>
+              <w:rPr>
+                <w:rStyle w:val="Saltoaindice"/>
+              </w:rPr>
+              <w:t>l sistema corrente</w:t>
             </w:r>
             <w:r>
               <w:rPr>
@@ -2919,27 +2931,7 @@
                 <w:sz w:val="22"/>
                 <w:szCs w:val="22"/>
               </w:rPr>
-              <w:t xml:space="preserve">Il sistema è strutturato con una interfaccia intuitiva (organizzazione di pulsanti, </w:t>
-            </w:r>
-            <w:proofErr w:type="spellStart"/>
-            <w:r>
-              <w:rPr>
-                <w:rFonts w:ascii="Calibri" w:hAnsi="Calibri" w:cs="Calibri"/>
-                <w:color w:val="000000"/>
-                <w:sz w:val="22"/>
-                <w:szCs w:val="22"/>
-              </w:rPr>
-              <w:t>form</w:t>
-            </w:r>
-            <w:proofErr w:type="spellEnd"/>
-            <w:r>
-              <w:rPr>
-                <w:rFonts w:ascii="Calibri" w:hAnsi="Calibri" w:cs="Calibri"/>
-                <w:color w:val="000000"/>
-                <w:sz w:val="22"/>
-                <w:szCs w:val="22"/>
-              </w:rPr>
-              <w:t xml:space="preserve"> e menu chiara e ben precisa).</w:t>
+              <w:t>Il sistema è strutturato con una interfaccia intuitiva (organizzazione di pulsanti, form e menu chiara e ben precisa).</w:t>
             </w:r>
           </w:p>
         </w:tc>
@@ -3997,21 +3989,8 @@
         </w:rPr>
         <w:t xml:space="preserve">RAD: </w:t>
       </w:r>
-      <w:proofErr w:type="spellStart"/>
-      <w:r>
-        <w:t>Requirements</w:t>
-      </w:r>
-      <w:proofErr w:type="spellEnd"/>
-      <w:r>
-        <w:t xml:space="preserve"> Analysis </w:t>
-      </w:r>
-      <w:proofErr w:type="spellStart"/>
-      <w:r>
-        <w:t>Document</w:t>
-      </w:r>
-      <w:proofErr w:type="spellEnd"/>
-      <w:r>
-        <w:t>.</w:t>
+      <w:r>
+        <w:t>Requirements Analysis Document.</w:t>
       </w:r>
     </w:p>
     <w:p>
@@ -4105,27 +4084,54 @@
         <w:rPr>
           <w:lang w:val="en-US"/>
         </w:rPr>
-        <w:t xml:space="preserve"> </w:t>
-      </w:r>
-      <w:proofErr w:type="spellStart"/>
+        <w:t xml:space="preserve"> HyperText Transfer Protocol</w:t>
+      </w:r>
       <w:r>
         <w:rPr>
           <w:lang w:val="en-US"/>
         </w:rPr>
-        <w:t>HyperText</w:t>
-      </w:r>
-      <w:proofErr w:type="spellEnd"/>
-      <w:r>
-        <w:rPr>
-          <w:lang w:val="en-US"/>
-        </w:rPr>
-        <w:t xml:space="preserve"> Transfer Protocol</w:t>
-      </w:r>
-      <w:r>
-        <w:rPr>
-          <w:lang w:val="en-US"/>
-        </w:rPr>
         <w:t>.</w:t>
+      </w:r>
+    </w:p>
+    <w:p>
+      <w:pPr>
+        <w:ind w:firstLine="708"/>
+        <w:rPr>
+          <w:rFonts w:ascii="Calibri" w:hAnsi="Calibri"/>
+        </w:rPr>
+      </w:pPr>
+      <w:r>
+        <w:rPr>
+          <w:b/>
+          <w:bCs/>
+        </w:rPr>
+        <w:t>TCP</w:t>
+      </w:r>
+      <w:r>
+        <w:rPr>
+          <w:b/>
+          <w:bCs/>
+        </w:rPr>
+        <w:t>/IP</w:t>
+      </w:r>
+      <w:r>
+        <w:t>: T</w:t>
+      </w:r>
+      <w:r>
+        <w:rPr>
+          <w:rFonts w:ascii="Calibri" w:hAnsi="Calibri"/>
+          <w:color w:val="202124"/>
+          <w:shd w:val="clear" w:color="auto" w:fill="FFFFFF"/>
+        </w:rPr>
+        <w:t>ransmission Control Protocol</w:t>
+      </w:r>
+      <w:r>
+        <w:rPr>
+          <w:rFonts w:ascii="Calibri" w:hAnsi="Calibri"/>
+          <w:color w:val="202124"/>
+          <w:shd w:val="clear" w:color="auto" w:fill="FFFFFF"/>
+        </w:rPr>
+        <w:t>/Internet Protocol.</w:t>
       </w:r>
     </w:p>
     <w:p>
@@ -4142,48 +4148,194 @@
           <w:bCs/>
           <w:lang w:val="en-US"/>
         </w:rPr>
-        <w:t>TCP</w:t>
+        <w:t>MVC:</w:t>
       </w:r>
       <w:r>
         <w:rPr>
           <w:lang w:val="en-US"/>
         </w:rPr>
-        <w:t>: T</w:t>
-      </w:r>
-      <w:proofErr w:type="spellStart"/>
+        <w:t xml:space="preserve"> Model-View-Controller.</w:t>
+      </w:r>
+    </w:p>
+    <w:p>
+      <w:pPr>
+        <w:ind w:firstLine="708"/>
+        <w:rPr>
+          <w:rFonts w:ascii="Calibri" w:hAnsi="Calibri"/>
+          <w:lang w:val="en-US"/>
+        </w:rPr>
+      </w:pPr>
+      <w:r>
+        <w:rPr>
+          <w:b/>
+          <w:bCs/>
+          <w:lang w:val="en-US"/>
+        </w:rPr>
+        <w:t>DG:</w:t>
+      </w:r>
+      <w:r>
+        <w:rPr>
+          <w:lang w:val="en-US"/>
+        </w:rPr>
+        <w:t xml:space="preserve"> Design Goal.</w:t>
+      </w:r>
+    </w:p>
+    <w:p>
+      <w:pPr>
+        <w:ind w:firstLine="708"/>
+        <w:rPr>
+          <w:lang w:val="en-US"/>
+        </w:rPr>
+      </w:pPr>
+      <w:r>
+        <w:rPr>
+          <w:b/>
+          <w:bCs/>
+          <w:lang w:val="en-US"/>
+        </w:rPr>
+        <w:t>GUI:</w:t>
+      </w:r>
+      <w:r>
+        <w:rPr>
+          <w:lang w:val="en-US"/>
+        </w:rPr>
+        <w:t xml:space="preserve"> Graphic User Interface.</w:t>
+      </w:r>
+    </w:p>
+    <w:p>
+      <w:pPr>
+        <w:ind w:left="720"/>
+        <w:rPr>
+          <w:lang w:val="en-US"/>
+        </w:rPr>
+      </w:pPr>
+      <w:r>
+        <w:rPr>
+          <w:b/>
+          <w:bCs/>
+          <w:lang w:val="en-US"/>
+        </w:rPr>
+        <w:t xml:space="preserve">HTML: </w:t>
+      </w:r>
+      <w:r>
+        <w:rPr>
+          <w:lang w:val="en-US"/>
+        </w:rPr>
+        <w:t>Hyper Text Markup Language.</w:t>
+      </w:r>
+    </w:p>
+    <w:p>
+      <w:pPr>
+        <w:ind w:left="720"/>
+        <w:rPr>
+          <w:b/>
+          <w:bCs/>
+          <w:lang w:val="en-US"/>
+        </w:rPr>
+      </w:pPr>
+      <w:r>
+        <w:rPr>
+          <w:b/>
+          <w:bCs/>
+          <w:lang w:val="en-US"/>
+        </w:rPr>
+        <w:t xml:space="preserve">CSS: </w:t>
+      </w:r>
+      <w:r>
+        <w:rPr>
+          <w:lang w:val="en-US"/>
+        </w:rPr>
+        <w:t>Cascading Style Sheets.</w:t>
+      </w:r>
+    </w:p>
+    <w:p>
+      <w:pPr>
+        <w:ind w:left="720"/>
+        <w:rPr>
+          <w:rFonts w:ascii="Calibri" w:hAnsi="Calibri"/>
+          <w:b/>
+          <w:bCs/>
+          <w:lang w:val="en-US"/>
+        </w:rPr>
+      </w:pPr>
+      <w:r>
+        <w:rPr>
+          <w:b/>
+          <w:bCs/>
+          <w:lang w:val="en-US"/>
+        </w:rPr>
+        <w:t xml:space="preserve">JSTL: </w:t>
+      </w:r>
+      <w:r>
+        <w:rPr>
+          <w:rFonts w:ascii="Calibri" w:hAnsi="Calibri"/>
+          <w:shd w:val="clear" w:color="auto" w:fill="FFFFFF"/>
+          <w:lang w:val="en-US"/>
+        </w:rPr>
+        <w:t>JavaServer Pages Standard Tag Library</w:t>
+      </w:r>
+      <w:r>
+        <w:rPr>
+          <w:rFonts w:ascii="Calibri" w:hAnsi="Calibri"/>
+          <w:shd w:val="clear" w:color="auto" w:fill="FFFFFF"/>
+          <w:lang w:val="en-US"/>
+        </w:rPr>
+        <w:t>.</w:t>
+      </w:r>
+    </w:p>
+    <w:p>
+      <w:pPr>
+        <w:ind w:left="720"/>
+        <w:rPr>
+          <w:lang w:val="en-US"/>
+        </w:rPr>
+      </w:pPr>
+      <w:r>
+        <w:rPr>
+          <w:b/>
+          <w:bCs/>
+          <w:lang w:val="en-US"/>
+        </w:rPr>
+        <w:t xml:space="preserve">SQL: </w:t>
+      </w:r>
+      <w:r>
+        <w:rPr>
+          <w:lang w:val="en-US"/>
+        </w:rPr>
+        <w:t>Structured Query Language.</w:t>
+      </w:r>
+    </w:p>
+    <w:p>
+      <w:pPr>
+        <w:ind w:left="720"/>
+        <w:rPr>
+          <w:b/>
+          <w:bCs/>
+          <w:lang w:val="en-US"/>
+        </w:rPr>
+      </w:pPr>
+      <w:r>
+        <w:rPr>
+          <w:b/>
+          <w:bCs/>
+          <w:lang w:val="en-US"/>
+        </w:rPr>
+        <w:t xml:space="preserve">JDBC: </w:t>
+      </w:r>
       <w:r>
         <w:rPr>
           <w:rFonts w:ascii="Calibri" w:hAnsi="Calibri"/>
           <w:color w:val="202124"/>
           <w:shd w:val="clear" w:color="auto" w:fill="FFFFFF"/>
         </w:rPr>
-        <w:t>ransmission</w:t>
-      </w:r>
-      <w:proofErr w:type="spellEnd"/>
+        <w:t>Java DataBase Connectivity</w:t>
+      </w:r>
       <w:r>
         <w:rPr>
           <w:rFonts w:ascii="Calibri" w:hAnsi="Calibri"/>
           <w:color w:val="202124"/>
           <w:shd w:val="clear" w:color="auto" w:fill="FFFFFF"/>
         </w:rPr>
-        <w:t xml:space="preserve"> Control </w:t>
-      </w:r>
-      <w:proofErr w:type="spellStart"/>
-      <w:r>
-        <w:rPr>
-          <w:rFonts w:ascii="Calibri" w:hAnsi="Calibri"/>
-          <w:color w:val="202124"/>
-          <w:shd w:val="clear" w:color="auto" w:fill="FFFFFF"/>
-        </w:rPr>
-        <w:t>Protocol</w:t>
-      </w:r>
-      <w:proofErr w:type="spellEnd"/>
-      <w:r>
-        <w:rPr>
-          <w:rFonts w:ascii="Calibri" w:hAnsi="Calibri"/>
-          <w:color w:val="202124"/>
-          <w:shd w:val="clear" w:color="auto" w:fill="FFFFFF"/>
-        </w:rPr>
         <w:t>.</w:t>
       </w:r>
     </w:p>
@@ -4201,20 +4353,19 @@
           <w:bCs/>
           <w:lang w:val="en-US"/>
         </w:rPr>
-        <w:t>MVC:</w:t>
+        <w:t>DB:</w:t>
       </w:r>
       <w:r>
         <w:rPr>
           <w:lang w:val="en-US"/>
         </w:rPr>
-        <w:t xml:space="preserve"> Model-View-Controller.</w:t>
+        <w:t xml:space="preserve"> DataBase.</w:t>
       </w:r>
     </w:p>
     <w:p>
       <w:pPr>
         <w:ind w:firstLine="708"/>
         <w:rPr>
-          <w:rFonts w:ascii="Calibri" w:hAnsi="Calibri"/>
           <w:lang w:val="en-US"/>
         </w:rPr>
       </w:pPr>
@@ -4224,20 +4375,19 @@
           <w:bCs/>
           <w:lang w:val="en-US"/>
         </w:rPr>
-        <w:t>DG:</w:t>
+        <w:t>DBMS:</w:t>
       </w:r>
       <w:r>
         <w:rPr>
           <w:lang w:val="en-US"/>
         </w:rPr>
-        <w:t xml:space="preserve"> Design Goal.</w:t>
+        <w:t xml:space="preserve"> DataBase Management System.</w:t>
       </w:r>
     </w:p>
     <w:p>
       <w:pPr>
         <w:ind w:firstLine="708"/>
         <w:rPr>
-          <w:rFonts w:ascii="Calibri" w:hAnsi="Calibri"/>
           <w:lang w:val="en-US"/>
         </w:rPr>
       </w:pPr>
@@ -4247,20 +4397,19 @@
           <w:bCs/>
           <w:lang w:val="en-US"/>
         </w:rPr>
-        <w:t>GUI:</w:t>
+        <w:t>RDBMS:</w:t>
       </w:r>
       <w:r>
         <w:rPr>
           <w:lang w:val="en-US"/>
         </w:rPr>
-        <w:t xml:space="preserve"> Graphic User Interface.</w:t>
+        <w:t xml:space="preserve"> Relational DataBase Management System.</w:t>
       </w:r>
     </w:p>
     <w:p>
       <w:pPr>
         <w:ind w:firstLine="708"/>
         <w:rPr>
-          <w:rFonts w:ascii="Calibri" w:hAnsi="Calibri"/>
           <w:lang w:val="en-US"/>
         </w:rPr>
       </w:pPr>
@@ -4270,73 +4419,46 @@
           <w:bCs/>
           <w:lang w:val="en-US"/>
         </w:rPr>
-        <w:t>DB:</w:t>
+        <w:t>XML:</w:t>
       </w:r>
       <w:r>
         <w:rPr>
           <w:lang w:val="en-US"/>
         </w:rPr>
-        <w:t xml:space="preserve"> </w:t>
-      </w:r>
-      <w:proofErr w:type="spellStart"/>
-      <w:r>
-        <w:rPr>
-          <w:lang w:val="en-US"/>
-        </w:rPr>
-        <w:t>DataBase</w:t>
-      </w:r>
-      <w:proofErr w:type="spellEnd"/>
-      <w:r>
-        <w:rPr>
-          <w:lang w:val="en-US"/>
-        </w:rPr>
-        <w:t>.</w:t>
+        <w:t xml:space="preserve"> eXtensible Markup Language.</w:t>
       </w:r>
     </w:p>
     <w:p>
       <w:pPr>
         <w:ind w:firstLine="708"/>
-        <w:rPr>
-          <w:lang w:val="en-US"/>
-        </w:rPr>
-      </w:pPr>
-      <w:r>
         <w:rPr>
           <w:b/>
           <w:bCs/>
           <w:lang w:val="en-US"/>
         </w:rPr>
-        <w:t>DBMS:</w:t>
-      </w:r>
-      <w:r>
-        <w:rPr>
-          <w:lang w:val="en-US"/>
-        </w:rPr>
-        <w:t xml:space="preserve"> </w:t>
-      </w:r>
-      <w:proofErr w:type="spellStart"/>
-      <w:r>
-        <w:rPr>
-          <w:lang w:val="en-US"/>
-        </w:rPr>
-        <w:t>DataBase</w:t>
-      </w:r>
-      <w:proofErr w:type="spellEnd"/>
-      <w:r>
-        <w:rPr>
-          <w:lang w:val="en-US"/>
-        </w:rPr>
-        <w:t xml:space="preserve"> Management System.</w:t>
-      </w:r>
-    </w:p>
-    <w:p>
-      <w:pPr>
-        <w:ind w:firstLine="708"/>
+      </w:pPr>
+      <w:r>
         <w:rPr>
           <w:b/>
           <w:bCs/>
           <w:lang w:val="en-US"/>
         </w:rPr>
+        <w:t xml:space="preserve">PK: </w:t>
+      </w:r>
+      <w:r>
+        <w:rPr>
+          <w:lang w:val="en-US"/>
+        </w:rPr>
+        <w:t>Primay Key.</w:t>
+      </w:r>
+    </w:p>
+    <w:p>
+      <w:pPr>
+        <w:ind w:firstLine="708"/>
+        <w:rPr>
+          <w:rFonts w:ascii="Calibri" w:hAnsi="Calibri"/>
+          <w:lang w:val="en-US"/>
+        </w:rPr>
       </w:pPr>
       <w:r>
         <w:rPr>
@@ -4344,28 +4466,19 @@
           <w:bCs/>
           <w:lang w:val="en-US"/>
         </w:rPr>
-        <w:t xml:space="preserve">PK: </w:t>
-      </w:r>
-      <w:proofErr w:type="spellStart"/>
+        <w:t xml:space="preserve">FK: </w:t>
+      </w:r>
       <w:r>
         <w:rPr>
           <w:lang w:val="en-US"/>
         </w:rPr>
-        <w:t>Primay</w:t>
-      </w:r>
-      <w:proofErr w:type="spellEnd"/>
-      <w:r>
-        <w:rPr>
-          <w:lang w:val="en-US"/>
-        </w:rPr>
-        <w:t xml:space="preserve"> Key.</w:t>
+        <w:t>Foreign Key.</w:t>
       </w:r>
     </w:p>
     <w:p>
       <w:pPr>
         <w:ind w:firstLine="708"/>
         <w:rPr>
-          <w:rFonts w:ascii="Calibri" w:hAnsi="Calibri"/>
           <w:lang w:val="en-US"/>
         </w:rPr>
       </w:pPr>
@@ -4375,35 +4488,31 @@
           <w:bCs/>
           <w:lang w:val="en-US"/>
         </w:rPr>
-        <w:t xml:space="preserve">FK: </w:t>
+        <w:t>JSP:</w:t>
       </w:r>
       <w:r>
         <w:rPr>
           <w:lang w:val="en-US"/>
         </w:rPr>
-        <w:t>Foreign Key.</w:t>
-      </w:r>
-    </w:p>
-    <w:p>
-      <w:pPr>
-        <w:ind w:firstLine="708"/>
-        <w:rPr>
-          <w:lang w:val="en-US"/>
+        <w:t xml:space="preserve"> Java Server Page.</w:t>
+      </w:r>
+    </w:p>
+    <w:p>
+      <w:pPr>
+        <w:ind w:left="720"/>
+        <w:rPr>
+          <w:rFonts w:ascii="Calibri" w:hAnsi="Calibri"/>
         </w:rPr>
       </w:pPr>
       <w:r>
         <w:rPr>
           <w:b/>
           <w:bCs/>
-          <w:lang w:val="en-US"/>
-        </w:rPr>
-        <w:t>JSP:</w:t>
-      </w:r>
-      <w:r>
-        <w:rPr>
-          <w:lang w:val="en-US"/>
-        </w:rPr>
-        <w:t xml:space="preserve"> Java Server Page.</w:t>
+        </w:rPr>
+        <w:t>Utente:</w:t>
+      </w:r>
+      <w:r>
+        <w:t xml:space="preserve"> Un utilizzatore della piattaforma che non si è ancora registrato.</w:t>
       </w:r>
     </w:p>
     <w:p>
@@ -4418,10 +4527,10 @@
           <w:b/>
           <w:bCs/>
         </w:rPr>
-        <w:t>Utente:</w:t>
-      </w:r>
-      <w:r>
-        <w:t xml:space="preserve"> Un utilizzatore della piattaforma che non si è ancora registrato.</w:t>
+        <w:t xml:space="preserve">Utente registrato: </w:t>
+      </w:r>
+      <w:r>
+        <w:t>Un utilizzatore iscritto alla piattaforma.</w:t>
       </w:r>
     </w:p>
     <w:p>
@@ -4436,10 +4545,10 @@
           <w:b/>
           <w:bCs/>
         </w:rPr>
-        <w:t xml:space="preserve">Utente registrato: </w:t>
-      </w:r>
-      <w:r>
-        <w:t>Un utilizzatore iscritto alla piattaforma.</w:t>
+        <w:t>Customer manager:</w:t>
+      </w:r>
+      <w:r>
+        <w:t xml:space="preserve"> Amministratore che si occupa della gestione degli utenti.</w:t>
       </w:r>
     </w:p>
     <w:p>
@@ -4454,10 +4563,10 @@
           <w:b/>
           <w:bCs/>
         </w:rPr>
-        <w:t>Customer manager:</w:t>
-      </w:r>
-      <w:r>
-        <w:t xml:space="preserve"> Amministratore che si occupa della gestione degli utenti.</w:t>
+        <w:t>System manager:</w:t>
+      </w:r>
+      <w:r>
+        <w:t xml:space="preserve"> Amministratore che si occupa della gestione di bug, segnalati da utenti che utilizzano la piattaforma.</w:t>
       </w:r>
     </w:p>
     <w:p>
@@ -4472,10 +4581,10 @@
           <w:b/>
           <w:bCs/>
         </w:rPr>
-        <w:t>System manager:</w:t>
-      </w:r>
-      <w:r>
-        <w:t xml:space="preserve"> Amministratore che si occupa della gestione di bug, segnalati da utenti che utilizzano la piattaforma.</w:t>
+        <w:t>Catalogue manager:</w:t>
+      </w:r>
+      <w:r>
+        <w:t xml:space="preserve"> Amministratore che si occupa della gestione del catalogo libri.</w:t>
       </w:r>
     </w:p>
     <w:p>
@@ -4485,24 +4594,15 @@
           <w:rFonts w:ascii="Calibri" w:hAnsi="Calibri"/>
         </w:rPr>
       </w:pPr>
-      <w:proofErr w:type="spellStart"/>
       <w:r>
         <w:rPr>
           <w:b/>
           <w:bCs/>
         </w:rPr>
-        <w:t>Catalogue</w:t>
-      </w:r>
-      <w:proofErr w:type="spellEnd"/>
-      <w:r>
-        <w:rPr>
-          <w:b/>
-          <w:bCs/>
-        </w:rPr>
-        <w:t xml:space="preserve"> manager:</w:t>
-      </w:r>
-      <w:r>
-        <w:t xml:space="preserve"> Amministratore che si occupa della gestione del catalogo libri.</w:t>
+        <w:t>Admin:</w:t>
+      </w:r>
+      <w:r>
+        <w:t xml:space="preserve"> Generalizzazione di customer manager,catalogue manager e system manager.</w:t>
       </w:r>
     </w:p>
     <w:p>
@@ -4512,24 +4612,14 @@
           <w:rFonts w:ascii="Calibri" w:hAnsi="Calibri"/>
         </w:rPr>
       </w:pPr>
-      <w:r>
-        <w:rPr>
-          <w:b/>
-          <w:bCs/>
-        </w:rPr>
-        <w:t>Admin:</w:t>
-      </w:r>
-      <w:r>
-        <w:t xml:space="preserve"> Generalizzazione di customer </w:t>
-      </w:r>
-      <w:proofErr w:type="spellStart"/>
-      <w:r>
-        <w:t>manager,catalogue</w:t>
-      </w:r>
-      <w:proofErr w:type="spellEnd"/>
-      <w:r>
-        <w:t xml:space="preserve"> manager e system manager.</w:t>
-      </w:r>
+    </w:p>
+    <w:p>
+      <w:pPr>
+        <w:ind w:left="720"/>
+        <w:rPr>
+          <w:rFonts w:ascii="Calibri" w:hAnsi="Calibri"/>
+        </w:rPr>
+      </w:pPr>
     </w:p>
     <w:p>
       <w:pPr>
@@ -4550,19 +4640,11 @@
           <w:lang w:val="en-US"/>
         </w:rPr>
       </w:pPr>
-      <w:proofErr w:type="spellStart"/>
       <w:r>
         <w:rPr>
           <w:lang w:val="en-US"/>
         </w:rPr>
-        <w:t>Riferimenti</w:t>
-      </w:r>
-      <w:proofErr w:type="spellEnd"/>
-      <w:r>
-        <w:rPr>
-          <w:lang w:val="en-US"/>
-        </w:rPr>
-        <w:t xml:space="preserve"> </w:t>
+        <w:t xml:space="preserve">Riferimenti </w:t>
       </w:r>
       <w:bookmarkStart w:id="6" w:name="riferimenti"/>
       <w:bookmarkEnd w:id="6"/>
@@ -4601,21 +4683,7 @@
         <w:rPr>
           <w:lang w:val="en-US"/>
         </w:rPr>
-        <w:t xml:space="preserve">● </w:t>
-      </w:r>
-      <w:proofErr w:type="spellStart"/>
-      <w:r>
-        <w:rPr>
-          <w:lang w:val="en-US"/>
-        </w:rPr>
-        <w:t>SocialBook</w:t>
-      </w:r>
-      <w:proofErr w:type="spellEnd"/>
-      <w:r>
-        <w:rPr>
-          <w:lang w:val="en-US"/>
-        </w:rPr>
-        <w:t xml:space="preserve"> RAD.</w:t>
+        <w:t>● SocialBook RAD.</w:t>
       </w:r>
     </w:p>
     <w:p>
@@ -4907,27 +4975,7 @@
           <w:szCs w:val="22"/>
         </w:rPr>
         <w:tab/>
-        <w:t xml:space="preserve">della stessa zona (per fattori </w:t>
-      </w:r>
-      <w:proofErr w:type="gramStart"/>
-      <w:r>
-        <w:rPr>
-          <w:rFonts w:ascii="Calibri" w:hAnsi="Calibri" w:cs="Calibri"/>
-          <w:color w:val="000000"/>
-          <w:sz w:val="22"/>
-          <w:szCs w:val="22"/>
-        </w:rPr>
-        <w:t>socio-lessicali</w:t>
-      </w:r>
-      <w:proofErr w:type="gramEnd"/>
-      <w:r>
-        <w:rPr>
-          <w:rFonts w:ascii="Calibri" w:hAnsi="Calibri" w:cs="Calibri"/>
-          <w:color w:val="000000"/>
-          <w:sz w:val="22"/>
-          <w:szCs w:val="22"/>
-        </w:rPr>
-        <w:t xml:space="preserve">); dato che limita pericolosamente la qualità della rete di </w:t>
+        <w:t xml:space="preserve">della stessa zona (per fattori socio-lessicali); dato che limita pericolosamente la qualità della rete di </w:t>
       </w:r>
       <w:r>
         <w:rPr>
@@ -5130,23 +5178,7 @@
         <w:ind w:left="720"/>
       </w:pPr>
       <w:r>
-        <w:t xml:space="preserve">Per la progettazione e per lo sviluppo di </w:t>
-      </w:r>
-      <w:proofErr w:type="spellStart"/>
-      <w:r>
-        <w:t>SocialBook</w:t>
-      </w:r>
-      <w:proofErr w:type="spellEnd"/>
-      <w:r>
-        <w:t xml:space="preserve"> si è scelta l’architettura MVC (Model-</w:t>
-      </w:r>
-      <w:proofErr w:type="spellStart"/>
-      <w:r>
-        <w:t>View</w:t>
-      </w:r>
-      <w:proofErr w:type="spellEnd"/>
-      <w:r>
-        <w:t>-Controller) che separa la logica di business da quella di presentazione.</w:t>
+        <w:t>Per la progettazione e per lo sviluppo di SocialBook si è scelta l’architettura MVC (Model-View-Controller) che separa la logica di business da quella di presentazione.</w:t>
       </w:r>
       <w:r>
         <w:tab/>
@@ -5343,28 +5375,7 @@
           <w:szCs w:val="22"/>
         </w:rPr>
         <w:tab/>
-      </w:r>
-      <w:proofErr w:type="spellStart"/>
-      <w:r>
-        <w:rPr>
-          <w:rFonts w:asciiTheme="minorHAnsi" w:hAnsiTheme="minorHAnsi" w:cstheme="minorHAnsi"/>
-          <w:b/>
-          <w:bCs/>
-          <w:sz w:val="22"/>
-          <w:szCs w:val="22"/>
-        </w:rPr>
-        <w:t>View</w:t>
-      </w:r>
-      <w:proofErr w:type="spellEnd"/>
-      <w:r>
-        <w:rPr>
-          <w:rFonts w:asciiTheme="minorHAnsi" w:hAnsiTheme="minorHAnsi" w:cstheme="minorHAnsi"/>
-          <w:b/>
-          <w:bCs/>
-          <w:sz w:val="22"/>
-          <w:szCs w:val="22"/>
-        </w:rPr>
-        <w:t>:</w:t>
+        <w:t>View:</w:t>
       </w:r>
       <w:r>
         <w:rPr>
@@ -5493,25 +5504,7 @@
           <w:sz w:val="22"/>
           <w:szCs w:val="22"/>
         </w:rPr>
-        <w:t xml:space="preserve">Presentiamo una decomposizione del nostro sistema in 3 </w:t>
-      </w:r>
-      <w:proofErr w:type="spellStart"/>
-      <w:r>
-        <w:rPr>
-          <w:rFonts w:ascii="Calibri" w:hAnsi="Calibri" w:cs="Calibri"/>
-          <w:sz w:val="22"/>
-          <w:szCs w:val="22"/>
-        </w:rPr>
-        <w:t>layer</w:t>
-      </w:r>
-      <w:proofErr w:type="spellEnd"/>
-      <w:r>
-        <w:rPr>
-          <w:rFonts w:ascii="Calibri" w:hAnsi="Calibri" w:cs="Calibri"/>
-          <w:sz w:val="22"/>
-          <w:szCs w:val="22"/>
-        </w:rPr>
-        <w:t xml:space="preserve"> (o livelli):</w:t>
+        <w:t>Presentiamo una decomposizione del nostro sistema in 3 layer (o livelli):</w:t>
       </w:r>
     </w:p>
     <w:p>
@@ -5621,15 +5614,7 @@
         <w:pStyle w:val="Titolo5"/>
       </w:pPr>
       <w:r>
-        <w:t>Presentation Layer (</w:t>
-      </w:r>
-      <w:proofErr w:type="spellStart"/>
-      <w:r>
-        <w:t>View</w:t>
-      </w:r>
-      <w:proofErr w:type="spellEnd"/>
-      <w:r>
-        <w:t>)</w:t>
+        <w:t>Presentation Layer (View)</w:t>
       </w:r>
     </w:p>
     <w:p>
@@ -5782,25 +5767,7 @@
           <w:sz w:val="22"/>
           <w:szCs w:val="22"/>
         </w:rPr>
-        <w:t xml:space="preserve"> e </w:t>
-      </w:r>
-      <w:proofErr w:type="spellStart"/>
-      <w:r>
-        <w:rPr>
-          <w:rFonts w:ascii="Calibri" w:hAnsi="Calibri" w:cs="Calibri"/>
-          <w:sz w:val="22"/>
-          <w:szCs w:val="22"/>
-        </w:rPr>
-        <w:t>booklist</w:t>
-      </w:r>
-      <w:proofErr w:type="spellEnd"/>
-      <w:r>
-        <w:rPr>
-          <w:rFonts w:ascii="Calibri" w:hAnsi="Calibri" w:cs="Calibri"/>
-          <w:sz w:val="22"/>
-          <w:szCs w:val="22"/>
-        </w:rPr>
-        <w:t>), il carrello, il catalogo dei libri</w:t>
+        <w:t xml:space="preserve"> e booklist), il carrello, il catalogo dei libri</w:t>
       </w:r>
       <w:r>
         <w:rPr>
@@ -5986,7 +5953,6 @@
         </w:rPr>
         <w:t xml:space="preserve">● </w:t>
       </w:r>
-      <w:proofErr w:type="spellStart"/>
       <w:r>
         <w:rPr>
           <w:rFonts w:ascii="Calibri" w:hAnsi="Calibri" w:cs="Calibri"/>
@@ -5995,10 +5961,97 @@
           <w:sz w:val="22"/>
           <w:szCs w:val="22"/>
         </w:rPr>
-        <w:t>Catalogue</w:t>
-      </w:r>
-      <w:proofErr w:type="spellEnd"/>
-      <w:r>
+        <w:t>Catalogue Manager:</w:t>
+      </w:r>
+      <w:r>
+        <w:rPr>
+          <w:rFonts w:ascii="Calibri" w:hAnsi="Calibri" w:cs="Calibri"/>
+          <w:sz w:val="22"/>
+          <w:szCs w:val="22"/>
+        </w:rPr>
+        <w:t xml:space="preserve"> GUI che gestisce l’interfaccia dedicata al responsabile del catalogo e permette di aggiungere/eliminare</w:t>
+      </w:r>
+      <w:r>
+        <w:rPr>
+          <w:rFonts w:ascii="Calibri" w:hAnsi="Calibri" w:cs="Calibri"/>
+          <w:sz w:val="22"/>
+          <w:szCs w:val="22"/>
+        </w:rPr>
+        <w:t xml:space="preserve"> libri al/dal catalogo, modificare </w:t>
+      </w:r>
+      <w:r>
+        <w:rPr>
+          <w:rFonts w:ascii="Calibri" w:hAnsi="Calibri" w:cs="Calibri"/>
+          <w:sz w:val="22"/>
+          <w:szCs w:val="22"/>
+        </w:rPr>
+        <w:t>il prezzo dei libri</w:t>
+      </w:r>
+      <w:r>
+        <w:rPr>
+          <w:rFonts w:ascii="Calibri" w:hAnsi="Calibri" w:cs="Calibri"/>
+          <w:sz w:val="22"/>
+          <w:szCs w:val="22"/>
+        </w:rPr>
+        <w:t xml:space="preserve"> ed inserire un nuovo libro</w:t>
+      </w:r>
+      <w:r>
+        <w:rPr>
+          <w:rFonts w:ascii="Calibri" w:hAnsi="Calibri" w:cs="Calibri"/>
+          <w:sz w:val="22"/>
+          <w:szCs w:val="22"/>
+        </w:rPr>
+        <w:t>.</w:t>
+      </w:r>
+    </w:p>
+    <w:p>
+      <w:pPr>
+        <w:pStyle w:val="Standard"/>
+        <w:rPr>
+          <w:rFonts w:ascii="Calibri" w:hAnsi="Calibri" w:cs="Calibri"/>
+          <w:sz w:val="22"/>
+          <w:szCs w:val="22"/>
+        </w:rPr>
+      </w:pPr>
+    </w:p>
+    <w:p>
+      <w:pPr>
+        <w:pStyle w:val="Titolo5"/>
+      </w:pPr>
+      <w:r>
+        <w:t>Application Layer (Controller)</w:t>
+      </w:r>
+    </w:p>
+    <w:p>
+      <w:pPr>
+        <w:pStyle w:val="Standard"/>
+        <w:rPr>
+          <w:rFonts w:ascii="Calibri" w:hAnsi="Calibri" w:cs="Calibri"/>
+          <w:sz w:val="22"/>
+          <w:szCs w:val="22"/>
+        </w:rPr>
+      </w:pPr>
+      <w:r>
+        <w:rPr>
+          <w:rFonts w:ascii="Calibri" w:hAnsi="Calibri" w:cs="Calibri"/>
+          <w:sz w:val="22"/>
+          <w:szCs w:val="22"/>
+        </w:rPr>
+        <w:t>Livello del sistema che si occupa del processamento dei dati, necessario per produrre i risultati da inoltrare al Presentation Layer.</w:t>
+      </w:r>
+      <w:r>
+        <w:rPr>
+          <w:rFonts w:ascii="Calibri" w:hAnsi="Calibri" w:cs="Calibri"/>
+          <w:sz w:val="22"/>
+          <w:szCs w:val="22"/>
+        </w:rPr>
+        <w:tab/>
+      </w:r>
+    </w:p>
+    <w:p>
+      <w:pPr>
+        <w:pStyle w:val="Standard"/>
+        <w:ind w:left="720"/>
         <w:rPr>
           <w:rFonts w:ascii="Calibri" w:hAnsi="Calibri" w:cs="Calibri"/>
           <w:i/>
@@ -6006,48 +6059,7 @@
           <w:sz w:val="22"/>
           <w:szCs w:val="22"/>
         </w:rPr>
-        <w:t xml:space="preserve"> Manager:</w:t>
-      </w:r>
-      <w:r>
-        <w:rPr>
-          <w:rFonts w:ascii="Calibri" w:hAnsi="Calibri" w:cs="Calibri"/>
-          <w:sz w:val="22"/>
-          <w:szCs w:val="22"/>
-        </w:rPr>
-        <w:t xml:space="preserve"> GUI che gestisce l’interfaccia dedicata al responsabile del catalogo e permette di aggiungere/eliminare</w:t>
-      </w:r>
-      <w:r>
-        <w:rPr>
-          <w:rFonts w:ascii="Calibri" w:hAnsi="Calibri" w:cs="Calibri"/>
-          <w:sz w:val="22"/>
-          <w:szCs w:val="22"/>
-        </w:rPr>
-        <w:t xml:space="preserve"> libri al/dal catalogo, modificare </w:t>
-      </w:r>
-      <w:r>
-        <w:rPr>
-          <w:rFonts w:ascii="Calibri" w:hAnsi="Calibri" w:cs="Calibri"/>
-          <w:sz w:val="22"/>
-          <w:szCs w:val="22"/>
-        </w:rPr>
-        <w:t>il prezzo dei libri</w:t>
-      </w:r>
-      <w:r>
-        <w:rPr>
-          <w:rFonts w:ascii="Calibri" w:hAnsi="Calibri" w:cs="Calibri"/>
-          <w:sz w:val="22"/>
-          <w:szCs w:val="22"/>
-        </w:rPr>
-        <w:t xml:space="preserve"> ed inserire un nuovo libro</w:t>
-      </w:r>
-      <w:r>
-        <w:rPr>
-          <w:rFonts w:ascii="Calibri" w:hAnsi="Calibri" w:cs="Calibri"/>
-          <w:sz w:val="22"/>
-          <w:szCs w:val="22"/>
-        </w:rPr>
-        <w:t>.</w:t>
-      </w:r>
+      </w:pPr>
     </w:p>
     <w:p>
       <w:pPr>
@@ -6058,45 +6070,16 @@
           <w:szCs w:val="22"/>
         </w:rPr>
       </w:pPr>
-    </w:p>
-    <w:p>
-      <w:pPr>
-        <w:pStyle w:val="Titolo5"/>
-      </w:pPr>
-      <w:r>
-        <w:t>Application Layer (Controller)</w:t>
-      </w:r>
-    </w:p>
-    <w:p>
-      <w:pPr>
-        <w:pStyle w:val="Standard"/>
-        <w:rPr>
-          <w:rFonts w:ascii="Calibri" w:hAnsi="Calibri" w:cs="Calibri"/>
-          <w:sz w:val="22"/>
-          <w:szCs w:val="22"/>
-        </w:rPr>
-      </w:pPr>
-      <w:r>
-        <w:rPr>
-          <w:rFonts w:ascii="Calibri" w:hAnsi="Calibri" w:cs="Calibri"/>
-          <w:sz w:val="22"/>
-          <w:szCs w:val="22"/>
-        </w:rPr>
-        <w:t>Livello del sistema che si occupa del processamento dei dati, necessario per produrre i risultati da inoltrare al Presentation Layer.</w:t>
-      </w:r>
-      <w:r>
-        <w:rPr>
-          <w:rFonts w:ascii="Calibri" w:hAnsi="Calibri" w:cs="Calibri"/>
-          <w:sz w:val="22"/>
-          <w:szCs w:val="22"/>
-        </w:rPr>
-        <w:tab/>
-      </w:r>
-    </w:p>
-    <w:p>
-      <w:pPr>
-        <w:pStyle w:val="Standard"/>
-        <w:ind w:left="720"/>
+      <w:bookmarkStart w:id="12" w:name="_Hlk62661169"/>
+      <w:r>
+        <w:rPr>
+          <w:rFonts w:ascii="Calibri" w:hAnsi="Calibri" w:cs="Calibri"/>
+          <w:sz w:val="22"/>
+          <w:szCs w:val="22"/>
+        </w:rPr>
+        <w:t xml:space="preserve">● </w:t>
+      </w:r>
+      <w:r>
         <w:rPr>
           <w:rFonts w:ascii="Calibri" w:hAnsi="Calibri" w:cs="Calibri"/>
           <w:i/>
@@ -6104,7 +6087,32 @@
           <w:sz w:val="22"/>
           <w:szCs w:val="22"/>
         </w:rPr>
-      </w:pPr>
+        <w:t>Gestione Utente:</w:t>
+      </w:r>
+      <w:r>
+        <w:rPr>
+          <w:rFonts w:ascii="Calibri" w:hAnsi="Calibri" w:cs="Calibri"/>
+          <w:sz w:val="22"/>
+          <w:szCs w:val="22"/>
+        </w:rPr>
+        <w:t xml:space="preserve"> Sottosistema che permette di registrarsi, effettuare il login e il logout, modificare </w:t>
+      </w:r>
+      <w:r>
+        <w:rPr>
+          <w:rFonts w:ascii="Calibri" w:hAnsi="Calibri" w:cs="Calibri"/>
+          <w:sz w:val="22"/>
+          <w:szCs w:val="22"/>
+        </w:rPr>
+        <w:t>alcune informazioni personali</w:t>
+      </w:r>
+      <w:r>
+        <w:rPr>
+          <w:rFonts w:ascii="Calibri" w:hAnsi="Calibri" w:cs="Calibri"/>
+          <w:sz w:val="22"/>
+          <w:szCs w:val="22"/>
+        </w:rPr>
+        <w:t>, accedere e visualizzare i servizi relativi all’area personale (booklist, preferiti) e recensire libri.</w:t>
+      </w:r>
     </w:p>
     <w:p>
       <w:pPr>
@@ -6115,7 +6123,16 @@
           <w:szCs w:val="22"/>
         </w:rPr>
       </w:pPr>
-      <w:bookmarkStart w:id="12" w:name="_Hlk62661169"/>
+    </w:p>
+    <w:p>
+      <w:pPr>
+        <w:pStyle w:val="Standard"/>
+        <w:rPr>
+          <w:rFonts w:ascii="Calibri" w:hAnsi="Calibri" w:cs="Calibri"/>
+          <w:sz w:val="22"/>
+          <w:szCs w:val="22"/>
+        </w:rPr>
+      </w:pPr>
       <w:r>
         <w:rPr>
           <w:rFonts w:ascii="Calibri" w:hAnsi="Calibri" w:cs="Calibri"/>
@@ -6132,77 +6149,7 @@
           <w:sz w:val="22"/>
           <w:szCs w:val="22"/>
         </w:rPr>
-        <w:t>Gestione Utente:</w:t>
-      </w:r>
-      <w:r>
-        <w:rPr>
-          <w:rFonts w:ascii="Calibri" w:hAnsi="Calibri" w:cs="Calibri"/>
-          <w:sz w:val="22"/>
-          <w:szCs w:val="22"/>
-        </w:rPr>
-        <w:t xml:space="preserve"> Sottosistema che permette di registrarsi, effettuare il login e il logout, modificare </w:t>
-      </w:r>
-      <w:r>
-        <w:rPr>
-          <w:rFonts w:ascii="Calibri" w:hAnsi="Calibri" w:cs="Calibri"/>
-          <w:sz w:val="22"/>
-          <w:szCs w:val="22"/>
-        </w:rPr>
-        <w:t>alcune informazioni personali</w:t>
-      </w:r>
-      <w:r>
-        <w:rPr>
-          <w:rFonts w:ascii="Calibri" w:hAnsi="Calibri" w:cs="Calibri"/>
-          <w:sz w:val="22"/>
-          <w:szCs w:val="22"/>
-        </w:rPr>
-        <w:t>, accedere e visualizzare i servizi relativi all’area personale (</w:t>
-      </w:r>
-      <w:proofErr w:type="spellStart"/>
-      <w:r>
-        <w:rPr>
-          <w:rFonts w:ascii="Calibri" w:hAnsi="Calibri" w:cs="Calibri"/>
-          <w:sz w:val="22"/>
-          <w:szCs w:val="22"/>
-        </w:rPr>
-        <w:t>booklist</w:t>
-      </w:r>
-      <w:proofErr w:type="spellEnd"/>
-      <w:r>
-        <w:rPr>
-          <w:rFonts w:ascii="Calibri" w:hAnsi="Calibri" w:cs="Calibri"/>
-          <w:sz w:val="22"/>
-          <w:szCs w:val="22"/>
-        </w:rPr>
-        <w:t>, preferiti) e recensire libri.</w:t>
-      </w:r>
-    </w:p>
-    <w:p>
-      <w:pPr>
-        <w:pStyle w:val="Standard"/>
-        <w:rPr>
-          <w:rFonts w:ascii="Calibri" w:hAnsi="Calibri" w:cs="Calibri"/>
-          <w:sz w:val="22"/>
-          <w:szCs w:val="22"/>
-        </w:rPr>
-      </w:pPr>
-    </w:p>
-    <w:p>
-      <w:pPr>
-        <w:pStyle w:val="Standard"/>
-        <w:rPr>
-          <w:rFonts w:ascii="Calibri" w:hAnsi="Calibri" w:cs="Calibri"/>
-          <w:sz w:val="22"/>
-          <w:szCs w:val="22"/>
-        </w:rPr>
-      </w:pPr>
-      <w:r>
-        <w:rPr>
-          <w:rFonts w:ascii="Calibri" w:hAnsi="Calibri" w:cs="Calibri"/>
-          <w:sz w:val="22"/>
-          <w:szCs w:val="22"/>
-        </w:rPr>
-        <w:t xml:space="preserve">● </w:t>
+        <w:t xml:space="preserve">Gestione </w:t>
       </w:r>
       <w:r>
         <w:rPr>
@@ -6212,7 +6159,7 @@
           <w:sz w:val="22"/>
           <w:szCs w:val="22"/>
         </w:rPr>
-        <w:t xml:space="preserve">Gestione </w:t>
+        <w:t>Visualizzazione</w:t>
       </w:r>
       <w:r>
         <w:rPr>
@@ -6222,7 +6169,59 @@
           <w:sz w:val="22"/>
           <w:szCs w:val="22"/>
         </w:rPr>
-        <w:t>Visualizzazione</w:t>
+        <w:t xml:space="preserve">: </w:t>
+      </w:r>
+      <w:r>
+        <w:rPr>
+          <w:rFonts w:ascii="Calibri" w:hAnsi="Calibri" w:cs="Calibri"/>
+          <w:sz w:val="22"/>
+          <w:szCs w:val="22"/>
+        </w:rPr>
+        <w:t xml:space="preserve">Sottosistema che permette </w:t>
+      </w:r>
+      <w:r>
+        <w:rPr>
+          <w:rFonts w:ascii="Calibri" w:hAnsi="Calibri" w:cs="Calibri"/>
+          <w:sz w:val="22"/>
+          <w:szCs w:val="22"/>
+        </w:rPr>
+        <w:t>di visualizzare il catalogo, la pagina personale di ogni libro, i profili degli utenti registrati e di effettuare la ricerca (per titolo, genere e autore)</w:t>
+      </w:r>
+      <w:r>
+        <w:rPr>
+          <w:rFonts w:ascii="Calibri" w:hAnsi="Calibri" w:cs="Calibri"/>
+          <w:sz w:val="22"/>
+          <w:szCs w:val="22"/>
+        </w:rPr>
+        <w:t xml:space="preserve"> e visualizzarne i risultati.</w:t>
+      </w:r>
+    </w:p>
+    <w:p>
+      <w:pPr>
+        <w:pStyle w:val="Standard"/>
+        <w:rPr>
+          <w:rFonts w:ascii="Calibri" w:hAnsi="Calibri" w:cs="Calibri"/>
+          <w:sz w:val="22"/>
+          <w:szCs w:val="22"/>
+        </w:rPr>
+      </w:pPr>
+    </w:p>
+    <w:p>
+      <w:pPr>
+        <w:pStyle w:val="Standard"/>
+        <w:rPr>
+          <w:rFonts w:ascii="Calibri" w:hAnsi="Calibri" w:cs="Calibri"/>
+          <w:sz w:val="22"/>
+          <w:szCs w:val="22"/>
+        </w:rPr>
+      </w:pPr>
+      <w:r>
+        <w:rPr>
+          <w:rFonts w:ascii="Calibri" w:hAnsi="Calibri" w:cs="Calibri"/>
+          <w:sz w:val="22"/>
+          <w:szCs w:val="22"/>
+        </w:rPr>
+        <w:t xml:space="preserve">● </w:t>
       </w:r>
       <w:r>
         <w:rPr>
@@ -6232,31 +6231,111 @@
           <w:sz w:val="22"/>
           <w:szCs w:val="22"/>
         </w:rPr>
-        <w:t xml:space="preserve">: </w:t>
-      </w:r>
-      <w:r>
-        <w:rPr>
-          <w:rFonts w:ascii="Calibri" w:hAnsi="Calibri" w:cs="Calibri"/>
-          <w:sz w:val="22"/>
-          <w:szCs w:val="22"/>
-        </w:rPr>
-        <w:t xml:space="preserve">Sottosistema che permette </w:t>
-      </w:r>
-      <w:r>
-        <w:rPr>
-          <w:rFonts w:ascii="Calibri" w:hAnsi="Calibri" w:cs="Calibri"/>
-          <w:sz w:val="22"/>
-          <w:szCs w:val="22"/>
-        </w:rPr>
-        <w:t>di visualizzare il catalogo, la pagina personale di ogni libro, i profili degli utenti registrati e di effettuare la ricerca (per titolo, genere e autore)</w:t>
-      </w:r>
-      <w:r>
-        <w:rPr>
-          <w:rFonts w:ascii="Calibri" w:hAnsi="Calibri" w:cs="Calibri"/>
-          <w:sz w:val="22"/>
-          <w:szCs w:val="22"/>
-        </w:rPr>
-        <w:t xml:space="preserve"> e visualizzarne i risultati.</w:t>
+        <w:t xml:space="preserve">Gestione Interazione: </w:t>
+      </w:r>
+      <w:r>
+        <w:rPr>
+          <w:rFonts w:ascii="Calibri" w:hAnsi="Calibri" w:cs="Calibri"/>
+          <w:sz w:val="22"/>
+          <w:szCs w:val="22"/>
+        </w:rPr>
+        <w:t>Sottosistema che permette di</w:t>
+      </w:r>
+      <w:r>
+        <w:rPr>
+          <w:rFonts w:ascii="Calibri" w:hAnsi="Calibri" w:cs="Calibri"/>
+          <w:sz w:val="22"/>
+          <w:szCs w:val="22"/>
+        </w:rPr>
+        <w:t xml:space="preserve"> far</w:t>
+      </w:r>
+      <w:r>
+        <w:rPr>
+          <w:rFonts w:ascii="Calibri" w:hAnsi="Calibri" w:cs="Calibri"/>
+          <w:sz w:val="22"/>
+          <w:szCs w:val="22"/>
+        </w:rPr>
+        <w:t xml:space="preserve"> seguire</w:t>
+      </w:r>
+      <w:r>
+        <w:rPr>
+          <w:rFonts w:ascii="Calibri" w:hAnsi="Calibri" w:cs="Calibri"/>
+          <w:sz w:val="22"/>
+          <w:szCs w:val="22"/>
+        </w:rPr>
+        <w:t xml:space="preserve"> all’utente</w:t>
+      </w:r>
+      <w:r>
+        <w:rPr>
+          <w:rFonts w:ascii="Calibri" w:hAnsi="Calibri" w:cs="Calibri"/>
+          <w:sz w:val="22"/>
+          <w:szCs w:val="22"/>
+        </w:rPr>
+        <w:t xml:space="preserve"> altri utenti e altre booklist (con la possibilità di smettere di seguire in un secondo momento)</w:t>
+      </w:r>
+      <w:r>
+        <w:rPr>
+          <w:rFonts w:ascii="Calibri" w:hAnsi="Calibri" w:cs="Calibri"/>
+          <w:sz w:val="22"/>
+          <w:szCs w:val="22"/>
+        </w:rPr>
+        <w:t xml:space="preserve"> e</w:t>
+      </w:r>
+      <w:r>
+        <w:rPr>
+          <w:rFonts w:ascii="Calibri" w:hAnsi="Calibri" w:cs="Calibri"/>
+          <w:sz w:val="22"/>
+          <w:szCs w:val="22"/>
+        </w:rPr>
+        <w:t xml:space="preserve"> visualizzar</w:t>
+      </w:r>
+      <w:r>
+        <w:rPr>
+          <w:rFonts w:ascii="Calibri" w:hAnsi="Calibri" w:cs="Calibri"/>
+          <w:sz w:val="22"/>
+          <w:szCs w:val="22"/>
+        </w:rPr>
+        <w:t>e</w:t>
+      </w:r>
+      <w:r>
+        <w:rPr>
+          <w:rFonts w:ascii="Calibri" w:hAnsi="Calibri" w:cs="Calibri"/>
+          <w:sz w:val="22"/>
+          <w:szCs w:val="22"/>
+        </w:rPr>
+        <w:t xml:space="preserve"> le liste</w:t>
+      </w:r>
+      <w:r>
+        <w:rPr>
+          <w:rFonts w:ascii="Calibri" w:hAnsi="Calibri" w:cs="Calibri"/>
+          <w:sz w:val="22"/>
+          <w:szCs w:val="22"/>
+        </w:rPr>
+        <w:t xml:space="preserve"> (lista dei seguiti, dei seguaci, delle booklist</w:t>
+      </w:r>
+      <w:r>
+        <w:rPr>
+          <w:rFonts w:ascii="Calibri" w:hAnsi="Calibri" w:cs="Calibri"/>
+          <w:sz w:val="22"/>
+          <w:szCs w:val="22"/>
+        </w:rPr>
+        <w:t xml:space="preserve"> seguite</w:t>
+      </w:r>
+      <w:r>
+        <w:rPr>
+          <w:rFonts w:ascii="Calibri" w:hAnsi="Calibri" w:cs="Calibri"/>
+          <w:sz w:val="22"/>
+          <w:szCs w:val="22"/>
+        </w:rPr>
+        <w:t>)</w:t>
+      </w:r>
+      <w:r>
+        <w:rPr>
+          <w:rFonts w:ascii="Calibri" w:hAnsi="Calibri" w:cs="Calibri"/>
+          <w:sz w:val="22"/>
+          <w:szCs w:val="22"/>
+        </w:rPr>
+        <w:t xml:space="preserve"> proprie e degli altri.</w:t>
       </w:r>
     </w:p>
     <w:p>
@@ -6294,139 +6373,47 @@
           <w:sz w:val="22"/>
           <w:szCs w:val="22"/>
         </w:rPr>
-        <w:t xml:space="preserve">Gestione Interazione: </w:t>
-      </w:r>
-      <w:r>
-        <w:rPr>
-          <w:rFonts w:ascii="Calibri" w:hAnsi="Calibri" w:cs="Calibri"/>
-          <w:sz w:val="22"/>
-          <w:szCs w:val="22"/>
-        </w:rPr>
-        <w:t>Sottosistema che permette di</w:t>
-      </w:r>
-      <w:r>
-        <w:rPr>
-          <w:rFonts w:ascii="Calibri" w:hAnsi="Calibri" w:cs="Calibri"/>
-          <w:sz w:val="22"/>
-          <w:szCs w:val="22"/>
-        </w:rPr>
-        <w:t xml:space="preserve"> far</w:t>
-      </w:r>
-      <w:r>
-        <w:rPr>
-          <w:rFonts w:ascii="Calibri" w:hAnsi="Calibri" w:cs="Calibri"/>
-          <w:sz w:val="22"/>
-          <w:szCs w:val="22"/>
-        </w:rPr>
-        <w:t xml:space="preserve"> seguire</w:t>
-      </w:r>
-      <w:r>
-        <w:rPr>
-          <w:rFonts w:ascii="Calibri" w:hAnsi="Calibri" w:cs="Calibri"/>
-          <w:sz w:val="22"/>
-          <w:szCs w:val="22"/>
-        </w:rPr>
-        <w:t xml:space="preserve"> all’utente</w:t>
-      </w:r>
-      <w:r>
-        <w:rPr>
-          <w:rFonts w:ascii="Calibri" w:hAnsi="Calibri" w:cs="Calibri"/>
-          <w:sz w:val="22"/>
-          <w:szCs w:val="22"/>
-        </w:rPr>
-        <w:t xml:space="preserve"> altri utenti e altre </w:t>
-      </w:r>
-      <w:proofErr w:type="spellStart"/>
-      <w:r>
-        <w:rPr>
-          <w:rFonts w:ascii="Calibri" w:hAnsi="Calibri" w:cs="Calibri"/>
-          <w:sz w:val="22"/>
-          <w:szCs w:val="22"/>
-        </w:rPr>
-        <w:t>booklist</w:t>
-      </w:r>
-      <w:proofErr w:type="spellEnd"/>
-      <w:r>
-        <w:rPr>
-          <w:rFonts w:ascii="Calibri" w:hAnsi="Calibri" w:cs="Calibri"/>
-          <w:sz w:val="22"/>
-          <w:szCs w:val="22"/>
-        </w:rPr>
-        <w:t xml:space="preserve"> (con la possibilità di smettere di seguire in un secondo momento)</w:t>
-      </w:r>
-      <w:r>
-        <w:rPr>
-          <w:rFonts w:ascii="Calibri" w:hAnsi="Calibri" w:cs="Calibri"/>
-          <w:sz w:val="22"/>
-          <w:szCs w:val="22"/>
-        </w:rPr>
-        <w:t xml:space="preserve"> e</w:t>
-      </w:r>
-      <w:r>
-        <w:rPr>
-          <w:rFonts w:ascii="Calibri" w:hAnsi="Calibri" w:cs="Calibri"/>
-          <w:sz w:val="22"/>
-          <w:szCs w:val="22"/>
-        </w:rPr>
-        <w:t xml:space="preserve"> visualizzar</w:t>
-      </w:r>
-      <w:r>
-        <w:rPr>
-          <w:rFonts w:ascii="Calibri" w:hAnsi="Calibri" w:cs="Calibri"/>
-          <w:sz w:val="22"/>
-          <w:szCs w:val="22"/>
-        </w:rPr>
-        <w:t>e</w:t>
-      </w:r>
-      <w:r>
-        <w:rPr>
-          <w:rFonts w:ascii="Calibri" w:hAnsi="Calibri" w:cs="Calibri"/>
-          <w:sz w:val="22"/>
-          <w:szCs w:val="22"/>
-        </w:rPr>
-        <w:t xml:space="preserve"> le liste</w:t>
-      </w:r>
-      <w:r>
-        <w:rPr>
-          <w:rFonts w:ascii="Calibri" w:hAnsi="Calibri" w:cs="Calibri"/>
-          <w:sz w:val="22"/>
-          <w:szCs w:val="22"/>
-        </w:rPr>
-        <w:t xml:space="preserve"> (lista dei seguiti, dei seguaci, delle </w:t>
-      </w:r>
-      <w:proofErr w:type="spellStart"/>
-      <w:r>
-        <w:rPr>
-          <w:rFonts w:ascii="Calibri" w:hAnsi="Calibri" w:cs="Calibri"/>
-          <w:sz w:val="22"/>
-          <w:szCs w:val="22"/>
-        </w:rPr>
-        <w:t>booklist</w:t>
-      </w:r>
-      <w:proofErr w:type="spellEnd"/>
-      <w:r>
-        <w:rPr>
-          <w:rFonts w:ascii="Calibri" w:hAnsi="Calibri" w:cs="Calibri"/>
-          <w:sz w:val="22"/>
-          <w:szCs w:val="22"/>
-        </w:rPr>
-        <w:t xml:space="preserve"> seguite</w:t>
-      </w:r>
-      <w:r>
-        <w:rPr>
-          <w:rFonts w:ascii="Calibri" w:hAnsi="Calibri" w:cs="Calibri"/>
-          <w:sz w:val="22"/>
-          <w:szCs w:val="22"/>
-        </w:rPr>
-        <w:t>)</w:t>
-      </w:r>
-      <w:r>
-        <w:rPr>
-          <w:rFonts w:ascii="Calibri" w:hAnsi="Calibri" w:cs="Calibri"/>
-          <w:sz w:val="22"/>
-          <w:szCs w:val="22"/>
-        </w:rPr>
-        <w:t xml:space="preserve"> proprie e degli altri.</w:t>
+        <w:t xml:space="preserve">Gestione Acquisto: </w:t>
+      </w:r>
+      <w:r>
+        <w:rPr>
+          <w:rFonts w:ascii="Calibri" w:hAnsi="Calibri" w:cs="Calibri"/>
+          <w:sz w:val="22"/>
+          <w:szCs w:val="22"/>
+        </w:rPr>
+        <w:t>Sottosistema che permette all’utente registrato di aggiungere/rimuovere al carrello</w:t>
+      </w:r>
+      <w:r>
+        <w:rPr>
+          <w:rFonts w:ascii="Calibri" w:hAnsi="Calibri" w:cs="Calibri"/>
+          <w:sz w:val="22"/>
+          <w:szCs w:val="22"/>
+        </w:rPr>
+        <w:t xml:space="preserve">, </w:t>
+      </w:r>
+      <w:r>
+        <w:rPr>
+          <w:rFonts w:ascii="Calibri" w:hAnsi="Calibri" w:cs="Calibri"/>
+          <w:sz w:val="22"/>
+          <w:szCs w:val="22"/>
+        </w:rPr>
+        <w:t>acquistare libri</w:t>
+      </w:r>
+      <w:r>
+        <w:rPr>
+          <w:rFonts w:ascii="Calibri" w:hAnsi="Calibri" w:cs="Calibri"/>
+          <w:sz w:val="22"/>
+          <w:szCs w:val="22"/>
+        </w:rPr>
+        <w:t xml:space="preserve"> e visualizzare gli ordini pregressi</w:t>
+      </w:r>
+      <w:r>
+        <w:rPr>
+          <w:rFonts w:ascii="Calibri" w:hAnsi="Calibri" w:cs="Calibri"/>
+          <w:sz w:val="22"/>
+          <w:szCs w:val="22"/>
+        </w:rPr>
+        <w:t>.</w:t>
       </w:r>
     </w:p>
     <w:p>
@@ -6464,75 +6451,7 @@
           <w:sz w:val="22"/>
           <w:szCs w:val="22"/>
         </w:rPr>
-        <w:t xml:space="preserve">Gestione Acquisto: </w:t>
-      </w:r>
-      <w:r>
-        <w:rPr>
-          <w:rFonts w:ascii="Calibri" w:hAnsi="Calibri" w:cs="Calibri"/>
-          <w:sz w:val="22"/>
-          <w:szCs w:val="22"/>
-        </w:rPr>
-        <w:t>Sottosistema che permette all’utente registrato di aggiungere/rimuovere al carrello</w:t>
-      </w:r>
-      <w:r>
-        <w:rPr>
-          <w:rFonts w:ascii="Calibri" w:hAnsi="Calibri" w:cs="Calibri"/>
-          <w:sz w:val="22"/>
-          <w:szCs w:val="22"/>
-        </w:rPr>
-        <w:t xml:space="preserve">, </w:t>
-      </w:r>
-      <w:r>
-        <w:rPr>
-          <w:rFonts w:ascii="Calibri" w:hAnsi="Calibri" w:cs="Calibri"/>
-          <w:sz w:val="22"/>
-          <w:szCs w:val="22"/>
-        </w:rPr>
-        <w:t>acquistare libri</w:t>
-      </w:r>
-      <w:r>
-        <w:rPr>
-          <w:rFonts w:ascii="Calibri" w:hAnsi="Calibri" w:cs="Calibri"/>
-          <w:sz w:val="22"/>
-          <w:szCs w:val="22"/>
-        </w:rPr>
-        <w:t xml:space="preserve"> e visualizzare gli ordini pregressi</w:t>
-      </w:r>
-      <w:r>
-        <w:rPr>
-          <w:rFonts w:ascii="Calibri" w:hAnsi="Calibri" w:cs="Calibri"/>
-          <w:sz w:val="22"/>
-          <w:szCs w:val="22"/>
-        </w:rPr>
-        <w:t>.</w:t>
-      </w:r>
-    </w:p>
-    <w:p>
-      <w:pPr>
-        <w:pStyle w:val="Standard"/>
-        <w:rPr>
-          <w:rFonts w:ascii="Calibri" w:hAnsi="Calibri" w:cs="Calibri"/>
-          <w:sz w:val="22"/>
-          <w:szCs w:val="22"/>
-        </w:rPr>
-      </w:pPr>
-    </w:p>
-    <w:p>
-      <w:pPr>
-        <w:pStyle w:val="Standard"/>
-        <w:rPr>
-          <w:rFonts w:ascii="Calibri" w:hAnsi="Calibri" w:cs="Calibri"/>
-          <w:sz w:val="22"/>
-          <w:szCs w:val="22"/>
-        </w:rPr>
-      </w:pPr>
-      <w:r>
-        <w:rPr>
-          <w:rFonts w:ascii="Calibri" w:hAnsi="Calibri" w:cs="Calibri"/>
-          <w:sz w:val="22"/>
-          <w:szCs w:val="22"/>
-        </w:rPr>
-        <w:t xml:space="preserve">● </w:t>
+        <w:t xml:space="preserve">Gestione </w:t>
       </w:r>
       <w:r>
         <w:rPr>
@@ -6542,7 +6461,7 @@
           <w:sz w:val="22"/>
           <w:szCs w:val="22"/>
         </w:rPr>
-        <w:t xml:space="preserve">Gestione </w:t>
+        <w:t>Ticket</w:t>
       </w:r>
       <w:r>
         <w:rPr>
@@ -6552,7 +6471,7 @@
           <w:sz w:val="22"/>
           <w:szCs w:val="22"/>
         </w:rPr>
-        <w:t>Ticket</w:t>
+        <w:t>:</w:t>
       </w:r>
       <w:r>
         <w:rPr>
@@ -6562,7 +6481,51 @@
           <w:sz w:val="22"/>
           <w:szCs w:val="22"/>
         </w:rPr>
-        <w:t>:</w:t>
+        <w:t xml:space="preserve"> </w:t>
+      </w:r>
+      <w:r>
+        <w:rPr>
+          <w:rFonts w:ascii="Calibri" w:hAnsi="Calibri" w:cs="Calibri"/>
+          <w:sz w:val="22"/>
+          <w:szCs w:val="22"/>
+        </w:rPr>
+        <w:t xml:space="preserve">Sottosistema che gestisce la </w:t>
+      </w:r>
+      <w:r>
+        <w:rPr>
+          <w:rFonts w:ascii="Calibri" w:hAnsi="Calibri" w:cs="Calibri"/>
+          <w:sz w:val="22"/>
+          <w:szCs w:val="22"/>
+        </w:rPr>
+        <w:t>corrispondenza tra utente e admin e la visualizzazione dei ticket pregressi da parte dell’utente registrato e degli admin.</w:t>
+      </w:r>
+    </w:p>
+    <w:p>
+      <w:pPr>
+        <w:pStyle w:val="Standard"/>
+        <w:rPr>
+          <w:rFonts w:ascii="Calibri" w:hAnsi="Calibri" w:cs="Calibri"/>
+          <w:sz w:val="22"/>
+          <w:szCs w:val="22"/>
+        </w:rPr>
+      </w:pPr>
+    </w:p>
+    <w:p>
+      <w:pPr>
+        <w:pStyle w:val="Standard"/>
+        <w:rPr>
+          <w:rFonts w:ascii="Calibri" w:hAnsi="Calibri" w:cs="Calibri"/>
+          <w:sz w:val="22"/>
+          <w:szCs w:val="22"/>
+        </w:rPr>
+      </w:pPr>
+      <w:r>
+        <w:rPr>
+          <w:rFonts w:ascii="Calibri" w:hAnsi="Calibri" w:cs="Calibri"/>
+          <w:sz w:val="22"/>
+          <w:szCs w:val="22"/>
+        </w:rPr>
+        <w:t xml:space="preserve">● </w:t>
       </w:r>
       <w:r>
         <w:rPr>
@@ -6572,60 +6535,6 @@
           <w:sz w:val="22"/>
           <w:szCs w:val="22"/>
         </w:rPr>
-        <w:t xml:space="preserve"> </w:t>
-      </w:r>
-      <w:r>
-        <w:rPr>
-          <w:rFonts w:ascii="Calibri" w:hAnsi="Calibri" w:cs="Calibri"/>
-          <w:sz w:val="22"/>
-          <w:szCs w:val="22"/>
-        </w:rPr>
-        <w:t xml:space="preserve">Sottosistema che gestisce la </w:t>
-      </w:r>
-      <w:r>
-        <w:rPr>
-          <w:rFonts w:ascii="Calibri" w:hAnsi="Calibri" w:cs="Calibri"/>
-          <w:sz w:val="22"/>
-          <w:szCs w:val="22"/>
-        </w:rPr>
-        <w:t>corrispondenza tra utente e admin e la visualizzazione dei ticket pregressi da parte dell’utente registrato e degli admin.</w:t>
-      </w:r>
-    </w:p>
-    <w:p>
-      <w:pPr>
-        <w:pStyle w:val="Standard"/>
-        <w:rPr>
-          <w:rFonts w:ascii="Calibri" w:hAnsi="Calibri" w:cs="Calibri"/>
-          <w:sz w:val="22"/>
-          <w:szCs w:val="22"/>
-        </w:rPr>
-      </w:pPr>
-    </w:p>
-    <w:p>
-      <w:pPr>
-        <w:pStyle w:val="Standard"/>
-        <w:rPr>
-          <w:rFonts w:ascii="Calibri" w:hAnsi="Calibri" w:cs="Calibri"/>
-          <w:sz w:val="22"/>
-          <w:szCs w:val="22"/>
-        </w:rPr>
-      </w:pPr>
-      <w:r>
-        <w:rPr>
-          <w:rFonts w:ascii="Calibri" w:hAnsi="Calibri" w:cs="Calibri"/>
-          <w:sz w:val="22"/>
-          <w:szCs w:val="22"/>
-        </w:rPr>
-        <w:t xml:space="preserve">● </w:t>
-      </w:r>
-      <w:r>
-        <w:rPr>
-          <w:rFonts w:ascii="Calibri" w:hAnsi="Calibri" w:cs="Calibri"/>
-          <w:i/>
-          <w:iCs/>
-          <w:sz w:val="22"/>
-          <w:szCs w:val="22"/>
-        </w:rPr>
         <w:t>Gestione Libri:</w:t>
       </w:r>
       <w:r>
@@ -6634,25 +6543,7 @@
           <w:sz w:val="22"/>
           <w:szCs w:val="22"/>
         </w:rPr>
-        <w:t xml:space="preserve"> Sottosistema che permette la gestione di tutte le funzionalità dedicate al </w:t>
-      </w:r>
-      <w:proofErr w:type="spellStart"/>
-      <w:r>
-        <w:rPr>
-          <w:rFonts w:ascii="Calibri" w:hAnsi="Calibri" w:cs="Calibri"/>
-          <w:sz w:val="22"/>
-          <w:szCs w:val="22"/>
-        </w:rPr>
-        <w:t>Catalogue</w:t>
-      </w:r>
-      <w:proofErr w:type="spellEnd"/>
-      <w:r>
-        <w:rPr>
-          <w:rFonts w:ascii="Calibri" w:hAnsi="Calibri" w:cs="Calibri"/>
-          <w:sz w:val="22"/>
-          <w:szCs w:val="22"/>
-        </w:rPr>
-        <w:t xml:space="preserve"> Manager, quali inserimen</w:t>
+        <w:t xml:space="preserve"> Sottosistema che permette la gestione di tutte le funzionalità dedicate al Catalogue Manager, quali inserimen</w:t>
       </w:r>
       <w:r>
         <w:rPr>
@@ -6755,15 +6646,7 @@
     <w:p/>
     <w:p>
       <w:r>
-        <w:t xml:space="preserve">● Gestione </w:t>
-      </w:r>
-      <w:proofErr w:type="spellStart"/>
-      <w:r>
-        <w:t>DataBase</w:t>
-      </w:r>
-      <w:proofErr w:type="spellEnd"/>
-      <w:r>
-        <w:t xml:space="preserve"> (DB): Sottosistema che si occupa di immagazzinare e di prelevare i dati persistenti dal nostro DB.</w:t>
+        <w:t>● Gestione DataBase (DB): Sottosistema che si occupa di immagazzinare e di prelevare i dati persistenti dal nostro DB.</w:t>
       </w:r>
     </w:p>
     <w:p/>
@@ -6865,25 +6748,7 @@
           <w:szCs w:val="22"/>
         </w:rPr>
         <w:tab/>
-        <w:t>Per il progetto software che si vuole sviluppare, verrà fatto uso di componenti “off-the-</w:t>
-      </w:r>
-      <w:proofErr w:type="spellStart"/>
-      <w:r>
-        <w:rPr>
-          <w:rFonts w:ascii="Calibri" w:hAnsi="Calibri" w:cs="Calibri"/>
-          <w:sz w:val="22"/>
-          <w:szCs w:val="22"/>
-        </w:rPr>
-        <w:t>shelf</w:t>
-      </w:r>
-      <w:proofErr w:type="spellEnd"/>
-      <w:r>
-        <w:rPr>
-          <w:rFonts w:ascii="Calibri" w:hAnsi="Calibri" w:cs="Calibri"/>
-          <w:sz w:val="22"/>
-          <w:szCs w:val="22"/>
-        </w:rPr>
-        <w:t xml:space="preserve">”, </w:t>
+        <w:t xml:space="preserve">Per il progetto software che si vuole sviluppare, verrà fatto uso di componenti “off-the-shelf”, </w:t>
       </w:r>
       <w:r>
         <w:rPr>
@@ -6919,18 +6784,8 @@
           <w:sz w:val="22"/>
           <w:szCs w:val="22"/>
         </w:rPr>
-        <w:t xml:space="preserve">, </w:t>
-      </w:r>
-      <w:proofErr w:type="spellStart"/>
-      <w:r>
-        <w:rPr>
-          <w:rFonts w:ascii="Calibri" w:hAnsi="Calibri" w:cs="Calibri"/>
-          <w:sz w:val="22"/>
-          <w:szCs w:val="22"/>
-        </w:rPr>
-        <w:t>jQuery</w:t>
-      </w:r>
-      <w:proofErr w:type="spellEnd"/>
+        <w:t>, jQuery</w:t>
+      </w:r>
       <w:r>
         <w:rPr>
           <w:rFonts w:ascii="Calibri" w:hAnsi="Calibri" w:cs="Calibri"/>
@@ -7020,24 +6875,7 @@
           <w:szCs w:val="22"/>
         </w:rPr>
         <w:tab/>
-      </w:r>
-      <w:proofErr w:type="spellStart"/>
-      <w:r>
-        <w:rPr>
-          <w:rFonts w:ascii="Calibri" w:hAnsi="Calibri" w:cs="Calibri"/>
-          <w:sz w:val="22"/>
-          <w:szCs w:val="22"/>
-        </w:rPr>
-        <w:t>jQuery</w:t>
-      </w:r>
-      <w:proofErr w:type="spellEnd"/>
-      <w:r>
-        <w:rPr>
-          <w:rFonts w:ascii="Calibri" w:hAnsi="Calibri" w:cs="Calibri"/>
-          <w:sz w:val="22"/>
-          <w:szCs w:val="22"/>
-        </w:rPr>
-        <w:t xml:space="preserve"> è una libreria JavaScript che viene utilizzata per accelerare lo sviluppo della logica di business </w:t>
+        <w:t xml:space="preserve">jQuery è una libreria JavaScript che viene utilizzata per accelerare lo sviluppo della logica di business </w:t>
       </w:r>
       <w:r>
         <w:rPr>
@@ -7190,25 +7028,7 @@
           <w:szCs w:val="22"/>
         </w:rPr>
         <w:tab/>
-        <w:t>per la parte di Presentation (</w:t>
-      </w:r>
-      <w:proofErr w:type="spellStart"/>
-      <w:r>
-        <w:rPr>
-          <w:rFonts w:ascii="Calibri" w:hAnsi="Calibri" w:cs="Calibri"/>
-          <w:sz w:val="22"/>
-          <w:szCs w:val="22"/>
-        </w:rPr>
-        <w:t>View</w:t>
-      </w:r>
-      <w:proofErr w:type="spellEnd"/>
-      <w:r>
-        <w:rPr>
-          <w:rFonts w:ascii="Calibri" w:hAnsi="Calibri" w:cs="Calibri"/>
-          <w:sz w:val="22"/>
-          <w:szCs w:val="22"/>
-        </w:rPr>
-        <w:t>), saranno utilizzate le JSP, i linguaggi HTML, CSS e JavaScript</w:t>
+        <w:t>per la parte di Presentation (View), saranno utilizzate le JSP, i linguaggi HTML, CSS e JavaScript</w:t>
       </w:r>
       <w:r>
         <w:rPr>
@@ -7277,24 +7097,7 @@
           <w:szCs w:val="22"/>
         </w:rPr>
         <w:tab/>
-      </w:r>
-      <w:proofErr w:type="spellStart"/>
-      <w:r>
-        <w:rPr>
-          <w:rFonts w:ascii="Calibri" w:hAnsi="Calibri" w:cs="Calibri"/>
-          <w:sz w:val="22"/>
-          <w:szCs w:val="22"/>
-        </w:rPr>
-        <w:t>Maven</w:t>
-      </w:r>
-      <w:proofErr w:type="spellEnd"/>
-      <w:r>
-        <w:rPr>
-          <w:rFonts w:ascii="Calibri" w:hAnsi="Calibri" w:cs="Calibri"/>
-          <w:sz w:val="22"/>
-          <w:szCs w:val="22"/>
-        </w:rPr>
-        <w:t xml:space="preserve">, </w:t>
+        <w:t xml:space="preserve">Maven, </w:t>
       </w:r>
       <w:r>
         <w:rPr>
@@ -7304,29 +7107,7 @@
           <w:szCs w:val="22"/>
           <w:shd w:val="clear" w:color="auto" w:fill="FFFFFF"/>
         </w:rPr>
-        <w:t xml:space="preserve">uno strumento di build </w:t>
-      </w:r>
-      <w:proofErr w:type="spellStart"/>
-      <w:r>
-        <w:rPr>
-          <w:rFonts w:ascii="Calibri" w:hAnsi="Calibri" w:cs="Calibri"/>
-          <w:color w:val="000000"/>
-          <w:sz w:val="22"/>
-          <w:szCs w:val="22"/>
-          <w:shd w:val="clear" w:color="auto" w:fill="FFFFFF"/>
-        </w:rPr>
-        <w:t>automation</w:t>
-      </w:r>
-      <w:proofErr w:type="spellEnd"/>
-      <w:r>
-        <w:rPr>
-          <w:rFonts w:ascii="Calibri" w:hAnsi="Calibri" w:cs="Calibri"/>
-          <w:color w:val="000000"/>
-          <w:sz w:val="22"/>
-          <w:szCs w:val="22"/>
-          <w:shd w:val="clear" w:color="auto" w:fill="FFFFFF"/>
-        </w:rPr>
-        <w:t xml:space="preserve"> utilizzato prevalentemente nella </w:t>
+        <w:t>uno strumento di build automation utilizzato prevalentemente nella </w:t>
       </w:r>
       <w:hyperlink r:id="rId12" w:history="1">
         <w:r>
@@ -7427,23 +7208,13 @@
         </w:rPr>
         <w:t xml:space="preserve">, </w:t>
       </w:r>
-      <w:proofErr w:type="spellStart"/>
-      <w:r>
-        <w:rPr>
-          <w:rFonts w:ascii="Calibri" w:hAnsi="Calibri" w:cs="Calibri"/>
-          <w:sz w:val="22"/>
-          <w:szCs w:val="22"/>
-        </w:rPr>
-        <w:t>relational</w:t>
-      </w:r>
-      <w:proofErr w:type="spellEnd"/>
-      <w:r>
-        <w:rPr>
-          <w:rFonts w:ascii="Calibri" w:hAnsi="Calibri" w:cs="Calibri"/>
-          <w:sz w:val="22"/>
-          <w:szCs w:val="22"/>
-        </w:rPr>
-        <w:t xml:space="preserve"> database management </w:t>
+      <w:r>
+        <w:rPr>
+          <w:rFonts w:ascii="Calibri" w:hAnsi="Calibri" w:cs="Calibri"/>
+          <w:sz w:val="22"/>
+          <w:szCs w:val="22"/>
+        </w:rPr>
+        <w:t xml:space="preserve">relational database management </w:t>
       </w:r>
       <w:r>
         <w:rPr>
@@ -7459,13 +7230,47 @@
           <w:sz w:val="22"/>
           <w:szCs w:val="22"/>
         </w:rPr>
-        <w:t xml:space="preserve">system (RDBMS) composto da un client a riga di comando e un server, sviluppato per essere il più </w:t>
-      </w:r>
-      <w:r>
-        <w:rPr>
-          <w:rFonts w:ascii="Calibri" w:hAnsi="Calibri" w:cs="Calibri"/>
-          <w:sz w:val="22"/>
-          <w:szCs w:val="22"/>
+        <w:t>system (RDBMS) composto da un client a riga di comando e un server</w:t>
+      </w:r>
+      <w:r>
+        <w:rPr>
+          <w:rFonts w:ascii="Calibri" w:hAnsi="Calibri" w:cs="Calibri"/>
+          <w:sz w:val="22"/>
+          <w:szCs w:val="22"/>
+        </w:rPr>
+        <w:t xml:space="preserve"> </w:t>
+      </w:r>
+      <w:r>
+        <w:rPr>
+          <w:rFonts w:ascii="Calibri" w:hAnsi="Calibri" w:cs="Calibri"/>
+          <w:sz w:val="22"/>
+          <w:szCs w:val="22"/>
+        </w:rPr>
+        <w:t>e JDBC</w:t>
+      </w:r>
+      <w:r>
+        <w:rPr>
+          <w:rFonts w:ascii="Calibri" w:hAnsi="Calibri" w:cs="Calibri"/>
+          <w:sz w:val="22"/>
+          <w:szCs w:val="22"/>
+        </w:rPr>
+        <w:t xml:space="preserve">, </w:t>
+      </w:r>
+      <w:r>
+        <w:rPr>
+          <w:rFonts w:ascii="Calibri" w:hAnsi="Calibri" w:cs="Calibri"/>
+          <w:sz w:val="22"/>
+          <w:szCs w:val="22"/>
+          <w:shd w:val="clear" w:color="auto" w:fill="FFFFFF"/>
+        </w:rPr>
+        <w:t>connettore</w:t>
+      </w:r>
+      <w:r>
+        <w:rPr>
+          <w:rFonts w:ascii="Calibri" w:hAnsi="Calibri" w:cs="Calibri"/>
+          <w:sz w:val="22"/>
+          <w:szCs w:val="22"/>
+          <w:shd w:val="clear" w:color="auto" w:fill="FFFFFF"/>
         </w:rPr>
         <w:tab/>
       </w:r>
@@ -7474,40 +7279,9 @@
           <w:rFonts w:ascii="Calibri" w:hAnsi="Calibri" w:cs="Calibri"/>
           <w:sz w:val="22"/>
           <w:szCs w:val="22"/>
-        </w:rPr>
-        <w:t>possibile conforme agli standard ANSI SQL e ODBC SQL</w:t>
-      </w:r>
-      <w:r>
-        <w:rPr>
-          <w:sz w:val="23"/>
-          <w:szCs w:val="23"/>
-        </w:rPr>
-        <w:t xml:space="preserve"> </w:t>
-      </w:r>
-      <w:r>
-        <w:rPr>
-          <w:rFonts w:ascii="Calibri" w:hAnsi="Calibri" w:cs="Calibri"/>
-          <w:sz w:val="22"/>
-          <w:szCs w:val="22"/>
-        </w:rPr>
-        <w:t>e JDBC</w:t>
-      </w:r>
-      <w:r>
-        <w:rPr>
-          <w:rFonts w:ascii="Calibri" w:hAnsi="Calibri" w:cs="Calibri"/>
-          <w:sz w:val="22"/>
-          <w:szCs w:val="22"/>
-        </w:rPr>
-        <w:t xml:space="preserve">, </w:t>
-      </w:r>
-      <w:r>
-        <w:rPr>
-          <w:rFonts w:ascii="Calibri" w:hAnsi="Calibri" w:cs="Calibri"/>
-          <w:sz w:val="22"/>
-          <w:szCs w:val="22"/>
           <w:shd w:val="clear" w:color="auto" w:fill="FFFFFF"/>
         </w:rPr>
-        <w:t>connettore per </w:t>
+        <w:t>per </w:t>
       </w:r>
       <w:hyperlink r:id="rId13" w:tooltip="Database" w:history="1">
         <w:r>
@@ -7530,25 +7304,7 @@
           <w:szCs w:val="22"/>
           <w:shd w:val="clear" w:color="auto" w:fill="FFFFFF"/>
         </w:rPr>
-        <w:t xml:space="preserve"> che </w:t>
-      </w:r>
-      <w:r>
-        <w:rPr>
-          <w:rFonts w:ascii="Calibri" w:hAnsi="Calibri" w:cs="Calibri"/>
-          <w:sz w:val="22"/>
-          <w:szCs w:val="22"/>
-          <w:shd w:val="clear" w:color="auto" w:fill="FFFFFF"/>
-        </w:rPr>
-        <w:tab/>
-      </w:r>
-      <w:r>
-        <w:rPr>
-          <w:rFonts w:ascii="Calibri" w:hAnsi="Calibri" w:cs="Calibri"/>
-          <w:sz w:val="22"/>
-          <w:szCs w:val="22"/>
-          <w:shd w:val="clear" w:color="auto" w:fill="FFFFFF"/>
-        </w:rPr>
-        <w:t>consente l'accesso e la gestione della </w:t>
+        <w:t> che consente l'accesso e la gestione della </w:t>
       </w:r>
       <w:hyperlink r:id="rId14" w:tooltip="Persistenza (informatica)" w:history="1">
         <w:r>
@@ -7580,7 +7336,7 @@
           <w:szCs w:val="22"/>
           <w:shd w:val="clear" w:color="auto" w:fill="FFFFFF"/>
         </w:rPr>
-        <w:t xml:space="preserve"> dati da qualsiasi programma </w:t>
+        <w:t xml:space="preserve"> dati da </w:t>
       </w:r>
       <w:r>
         <w:rPr>
@@ -7590,7 +7346,15 @@
           <w:shd w:val="clear" w:color="auto" w:fill="FFFFFF"/>
         </w:rPr>
         <w:tab/>
-        <w:t>scritto con il linguaggio Java</w:t>
+      </w:r>
+      <w:r>
+        <w:rPr>
+          <w:rFonts w:ascii="Calibri" w:hAnsi="Calibri" w:cs="Calibri"/>
+          <w:sz w:val="22"/>
+          <w:szCs w:val="22"/>
+          <w:shd w:val="clear" w:color="auto" w:fill="FFFFFF"/>
+        </w:rPr>
+        <w:t>qualsiasi programma scritto con il linguaggio Java</w:t>
       </w:r>
       <w:r>
         <w:rPr>
@@ -7762,6 +7526,16 @@
     </w:p>
     <w:p>
       <w:pPr>
+        <w:pStyle w:val="Standard"/>
+        <w:rPr>
+          <w:rFonts w:ascii="Calibri" w:hAnsi="Calibri" w:cs="Calibri"/>
+          <w:sz w:val="22"/>
+          <w:szCs w:val="22"/>
+        </w:rPr>
+      </w:pPr>
+    </w:p>
+    <w:p>
+      <w:pPr>
         <w:pStyle w:val="Sottoparagrafo"/>
         <w:rPr>
           <w:rFonts w:ascii="Calibri" w:eastAsia="Noto Sans CJK SC" w:hAnsi="Calibri" w:cs="Calibri"/>
@@ -7817,25 +7591,7 @@
           <w:sz w:val="22"/>
           <w:szCs w:val="22"/>
         </w:rPr>
-        <w:t xml:space="preserve">                             Gli utenti potranno interagire con </w:t>
-      </w:r>
-      <w:proofErr w:type="spellStart"/>
-      <w:r>
-        <w:rPr>
-          <w:rFonts w:ascii="Calibri" w:hAnsi="Calibri" w:cs="Calibri"/>
-          <w:sz w:val="22"/>
-          <w:szCs w:val="22"/>
-        </w:rPr>
-        <w:t>SocialBook</w:t>
-      </w:r>
-      <w:proofErr w:type="spellEnd"/>
-      <w:r>
-        <w:rPr>
-          <w:rFonts w:ascii="Calibri" w:hAnsi="Calibri" w:cs="Calibri"/>
-          <w:sz w:val="22"/>
-          <w:szCs w:val="22"/>
-        </w:rPr>
-        <w:t xml:space="preserve"> tramite un web browser collegandosi </w:t>
+        <w:t xml:space="preserve">                             Gli utenti potranno interagire con SocialBook tramite un web browser collegandosi </w:t>
       </w:r>
     </w:p>
     <w:p>
@@ -8435,7 +8191,6 @@
                 <w:szCs w:val="22"/>
               </w:rPr>
             </w:pPr>
-            <w:proofErr w:type="spellStart"/>
             <w:r>
               <w:rPr>
                 <w:rFonts w:ascii="Calibri" w:hAnsi="Calibri" w:cs="Calibri"/>
@@ -8445,7 +8200,6 @@
               </w:rPr>
               <w:t>id_customer</w:t>
             </w:r>
-            <w:proofErr w:type="spellEnd"/>
           </w:p>
         </w:tc>
         <w:tc>
@@ -8467,7 +8221,6 @@
                 <w:szCs w:val="22"/>
               </w:rPr>
             </w:pPr>
-            <w:proofErr w:type="spellStart"/>
             <w:r>
               <w:rPr>
                 <w:rFonts w:ascii="Calibri" w:hAnsi="Calibri" w:cs="Calibri"/>
@@ -8477,7 +8230,6 @@
               </w:rPr>
               <w:t>Integer</w:t>
             </w:r>
-            <w:proofErr w:type="spellEnd"/>
           </w:p>
         </w:tc>
         <w:tc>
@@ -8532,7 +8284,6 @@
                 <w:szCs w:val="22"/>
               </w:rPr>
             </w:pPr>
-            <w:proofErr w:type="spellStart"/>
             <w:r>
               <w:rPr>
                 <w:rFonts w:ascii="Calibri" w:hAnsi="Calibri" w:cs="Calibri"/>
@@ -8542,7 +8293,6 @@
               </w:rPr>
               <w:t>customer_name</w:t>
             </w:r>
-            <w:proofErr w:type="spellEnd"/>
           </w:p>
         </w:tc>
         <w:tc>
@@ -8564,7 +8314,6 @@
                 <w:szCs w:val="22"/>
               </w:rPr>
             </w:pPr>
-            <w:proofErr w:type="spellStart"/>
             <w:r>
               <w:rPr>
                 <w:rFonts w:ascii="Calibri" w:hAnsi="Calibri" w:cs="Calibri"/>
@@ -8574,7 +8323,6 @@
               </w:rPr>
               <w:t>String</w:t>
             </w:r>
-            <w:proofErr w:type="spellEnd"/>
           </w:p>
         </w:tc>
         <w:tc>
@@ -8629,7 +8377,6 @@
                 <w:szCs w:val="22"/>
               </w:rPr>
             </w:pPr>
-            <w:proofErr w:type="spellStart"/>
             <w:r>
               <w:rPr>
                 <w:rFonts w:ascii="Calibri" w:hAnsi="Calibri" w:cs="Calibri"/>
@@ -8639,7 +8386,6 @@
               </w:rPr>
               <w:t>customer_surname</w:t>
             </w:r>
-            <w:proofErr w:type="spellEnd"/>
           </w:p>
         </w:tc>
         <w:tc>
@@ -8661,7 +8407,6 @@
                 <w:szCs w:val="22"/>
               </w:rPr>
             </w:pPr>
-            <w:proofErr w:type="spellStart"/>
             <w:r>
               <w:rPr>
                 <w:rFonts w:ascii="Calibri" w:hAnsi="Calibri" w:cs="Calibri"/>
@@ -8671,7 +8416,6 @@
               </w:rPr>
               <w:t>String</w:t>
             </w:r>
-            <w:proofErr w:type="spellEnd"/>
           </w:p>
         </w:tc>
         <w:tc>
@@ -8756,7 +8500,6 @@
                 <w:szCs w:val="22"/>
               </w:rPr>
             </w:pPr>
-            <w:proofErr w:type="spellStart"/>
             <w:r>
               <w:rPr>
                 <w:rFonts w:ascii="Calibri" w:hAnsi="Calibri" w:cs="Calibri"/>
@@ -8766,7 +8509,6 @@
               </w:rPr>
               <w:t>String</w:t>
             </w:r>
-            <w:proofErr w:type="spellEnd"/>
           </w:p>
         </w:tc>
         <w:tc>
@@ -8830,7 +8572,6 @@
                 <w:szCs w:val="22"/>
               </w:rPr>
             </w:pPr>
-            <w:proofErr w:type="spellStart"/>
             <w:r>
               <w:rPr>
                 <w:rFonts w:ascii="Calibri" w:hAnsi="Calibri" w:cs="Calibri"/>
@@ -8840,7 +8581,6 @@
               </w:rPr>
               <w:t>customer_pwd</w:t>
             </w:r>
-            <w:proofErr w:type="spellEnd"/>
           </w:p>
         </w:tc>
         <w:tc>
@@ -8862,7 +8602,6 @@
                 <w:szCs w:val="22"/>
               </w:rPr>
             </w:pPr>
-            <w:proofErr w:type="spellStart"/>
             <w:r>
               <w:rPr>
                 <w:rFonts w:ascii="Calibri" w:hAnsi="Calibri" w:cs="Calibri"/>
@@ -8872,7 +8611,6 @@
               </w:rPr>
               <w:t>String</w:t>
             </w:r>
-            <w:proofErr w:type="spellEnd"/>
           </w:p>
         </w:tc>
         <w:tc>
@@ -8927,7 +8665,6 @@
                 <w:szCs w:val="22"/>
               </w:rPr>
             </w:pPr>
-            <w:proofErr w:type="spellStart"/>
             <w:r>
               <w:rPr>
                 <w:rFonts w:ascii="Calibri" w:hAnsi="Calibri" w:cs="Calibri"/>
@@ -8937,7 +8674,6 @@
               </w:rPr>
               <w:t>customer_usr</w:t>
             </w:r>
-            <w:proofErr w:type="spellEnd"/>
           </w:p>
         </w:tc>
         <w:tc>
@@ -8959,7 +8695,6 @@
                 <w:szCs w:val="22"/>
               </w:rPr>
             </w:pPr>
-            <w:proofErr w:type="spellStart"/>
             <w:r>
               <w:rPr>
                 <w:rFonts w:ascii="Calibri" w:hAnsi="Calibri" w:cs="Calibri"/>
@@ -8969,7 +8704,6 @@
               </w:rPr>
               <w:t>String</w:t>
             </w:r>
-            <w:proofErr w:type="spellEnd"/>
           </w:p>
         </w:tc>
         <w:tc>
@@ -9033,7 +8767,6 @@
               </w:rPr>
             </w:pPr>
             <w:bookmarkStart w:id="19" w:name="_Hlk62131772"/>
-            <w:proofErr w:type="spellStart"/>
             <w:r>
               <w:rPr>
                 <w:rFonts w:ascii="Calibri" w:hAnsi="Calibri" w:cs="Calibri"/>
@@ -9043,7 +8776,6 @@
               </w:rPr>
               <w:t>description</w:t>
             </w:r>
-            <w:proofErr w:type="spellEnd"/>
           </w:p>
         </w:tc>
         <w:tc>
@@ -9065,7 +8797,6 @@
                 <w:szCs w:val="22"/>
               </w:rPr>
             </w:pPr>
-            <w:proofErr w:type="spellStart"/>
             <w:r>
               <w:rPr>
                 <w:rFonts w:ascii="Calibri" w:hAnsi="Calibri" w:cs="Calibri"/>
@@ -9075,7 +8806,6 @@
               </w:rPr>
               <w:t>String</w:t>
             </w:r>
-            <w:proofErr w:type="spellEnd"/>
           </w:p>
         </w:tc>
         <w:tc>
@@ -9159,7 +8889,6 @@
                 <w:szCs w:val="22"/>
               </w:rPr>
             </w:pPr>
-            <w:proofErr w:type="spellStart"/>
             <w:r>
               <w:rPr>
                 <w:rFonts w:ascii="Calibri" w:hAnsi="Calibri" w:cs="Calibri"/>
@@ -9169,7 +8898,6 @@
               </w:rPr>
               <w:t>String</w:t>
             </w:r>
-            <w:proofErr w:type="spellEnd"/>
           </w:p>
         </w:tc>
         <w:tc>
@@ -9385,7 +9113,6 @@
                 <w:szCs w:val="22"/>
               </w:rPr>
             </w:pPr>
-            <w:proofErr w:type="spellStart"/>
             <w:r>
               <w:rPr>
                 <w:rFonts w:ascii="Calibri" w:hAnsi="Calibri" w:cs="Calibri"/>
@@ -9395,7 +9122,6 @@
               </w:rPr>
               <w:t>String</w:t>
             </w:r>
-            <w:proofErr w:type="spellEnd"/>
           </w:p>
         </w:tc>
         <w:tc>
@@ -9450,7 +9176,6 @@
                 <w:szCs w:val="22"/>
               </w:rPr>
             </w:pPr>
-            <w:proofErr w:type="spellStart"/>
             <w:r>
               <w:rPr>
                 <w:rFonts w:ascii="Calibri" w:hAnsi="Calibri" w:cs="Calibri"/>
@@ -9460,7 +9185,6 @@
               </w:rPr>
               <w:t>title</w:t>
             </w:r>
-            <w:proofErr w:type="spellEnd"/>
           </w:p>
         </w:tc>
         <w:tc>
@@ -9482,7 +9206,6 @@
                 <w:szCs w:val="22"/>
               </w:rPr>
             </w:pPr>
-            <w:proofErr w:type="spellStart"/>
             <w:r>
               <w:rPr>
                 <w:rFonts w:ascii="Calibri" w:hAnsi="Calibri" w:cs="Calibri"/>
@@ -9492,7 +9215,6 @@
               </w:rPr>
               <w:t>String</w:t>
             </w:r>
-            <w:proofErr w:type="spellEnd"/>
           </w:p>
         </w:tc>
         <w:tc>
@@ -9547,7 +9269,6 @@
                 <w:szCs w:val="22"/>
               </w:rPr>
             </w:pPr>
-            <w:proofErr w:type="spellStart"/>
             <w:r>
               <w:rPr>
                 <w:rFonts w:ascii="Calibri" w:hAnsi="Calibri" w:cs="Calibri"/>
@@ -9557,7 +9278,6 @@
               </w:rPr>
               <w:t>genre</w:t>
             </w:r>
-            <w:proofErr w:type="spellEnd"/>
           </w:p>
         </w:tc>
         <w:tc>
@@ -9579,7 +9299,6 @@
                 <w:szCs w:val="22"/>
               </w:rPr>
             </w:pPr>
-            <w:proofErr w:type="spellStart"/>
             <w:r>
               <w:rPr>
                 <w:rFonts w:ascii="Calibri" w:hAnsi="Calibri" w:cs="Calibri"/>
@@ -9589,7 +9308,6 @@
               </w:rPr>
               <w:t>String</w:t>
             </w:r>
-            <w:proofErr w:type="spellEnd"/>
           </w:p>
         </w:tc>
         <w:tc>
@@ -9644,7 +9362,6 @@
                 <w:szCs w:val="22"/>
               </w:rPr>
             </w:pPr>
-            <w:proofErr w:type="spellStart"/>
             <w:r>
               <w:rPr>
                 <w:rFonts w:ascii="Calibri" w:hAnsi="Calibri" w:cs="Calibri"/>
@@ -9654,7 +9371,6 @@
               </w:rPr>
               <w:t>price_cent</w:t>
             </w:r>
-            <w:proofErr w:type="spellEnd"/>
           </w:p>
         </w:tc>
         <w:tc>
@@ -9676,7 +9392,6 @@
                 <w:szCs w:val="22"/>
               </w:rPr>
             </w:pPr>
-            <w:proofErr w:type="spellStart"/>
             <w:r>
               <w:rPr>
                 <w:rFonts w:ascii="Calibri" w:hAnsi="Calibri" w:cs="Calibri"/>
@@ -9686,7 +9401,6 @@
               </w:rPr>
               <w:t>Integer</w:t>
             </w:r>
-            <w:proofErr w:type="spellEnd"/>
           </w:p>
         </w:tc>
         <w:tc>
@@ -9741,7 +9455,6 @@
                 <w:szCs w:val="22"/>
               </w:rPr>
             </w:pPr>
-            <w:proofErr w:type="spellStart"/>
             <w:r>
               <w:rPr>
                 <w:rFonts w:ascii="Calibri" w:hAnsi="Calibri" w:cs="Calibri"/>
@@ -9751,7 +9464,6 @@
               </w:rPr>
               <w:t>pubblication_year</w:t>
             </w:r>
-            <w:proofErr w:type="spellEnd"/>
           </w:p>
         </w:tc>
         <w:tc>
@@ -9773,7 +9485,6 @@
                 <w:szCs w:val="22"/>
               </w:rPr>
             </w:pPr>
-            <w:proofErr w:type="spellStart"/>
             <w:r>
               <w:rPr>
                 <w:rFonts w:ascii="Calibri" w:hAnsi="Calibri" w:cs="Calibri"/>
@@ -9783,7 +9494,6 @@
               </w:rPr>
               <w:t>Integer</w:t>
             </w:r>
-            <w:proofErr w:type="spellEnd"/>
           </w:p>
         </w:tc>
         <w:tc>
@@ -9838,7 +9548,6 @@
                 <w:szCs w:val="22"/>
               </w:rPr>
             </w:pPr>
-            <w:proofErr w:type="spellStart"/>
             <w:r>
               <w:rPr>
                 <w:rFonts w:ascii="Calibri" w:hAnsi="Calibri" w:cs="Calibri"/>
@@ -9848,7 +9557,6 @@
               </w:rPr>
               <w:t>publishing_house</w:t>
             </w:r>
-            <w:proofErr w:type="spellEnd"/>
           </w:p>
         </w:tc>
         <w:tc>
@@ -9870,7 +9578,6 @@
                 <w:szCs w:val="22"/>
               </w:rPr>
             </w:pPr>
-            <w:proofErr w:type="spellStart"/>
             <w:r>
               <w:rPr>
                 <w:rFonts w:ascii="Calibri" w:hAnsi="Calibri" w:cs="Calibri"/>
@@ -9880,7 +9587,6 @@
               </w:rPr>
               <w:t>String</w:t>
             </w:r>
-            <w:proofErr w:type="spellEnd"/>
           </w:p>
         </w:tc>
         <w:tc>
@@ -9983,7 +9689,6 @@
                 <w:szCs w:val="22"/>
               </w:rPr>
             </w:pPr>
-            <w:proofErr w:type="spellStart"/>
             <w:r>
               <w:rPr>
                 <w:rFonts w:ascii="Calibri" w:hAnsi="Calibri" w:cs="Calibri"/>
@@ -9993,7 +9698,6 @@
               </w:rPr>
               <w:t>String</w:t>
             </w:r>
-            <w:proofErr w:type="spellEnd"/>
           </w:p>
         </w:tc>
         <w:tc>
@@ -10049,25 +9753,14 @@
               </w:rPr>
             </w:pPr>
             <w:bookmarkStart w:id="20" w:name="_Hlk62131877"/>
-            <w:proofErr w:type="spellStart"/>
-            <w:r>
-              <w:rPr>
-                <w:rFonts w:ascii="Calibri" w:hAnsi="Calibri" w:cs="Calibri"/>
-                <w:color w:val="000000"/>
-                <w:sz w:val="22"/>
-                <w:szCs w:val="22"/>
-              </w:rPr>
-              <w:t>catalogue</w:t>
-            </w:r>
-            <w:proofErr w:type="spellEnd"/>
-            <w:r>
-              <w:rPr>
-                <w:rFonts w:ascii="Calibri" w:hAnsi="Calibri" w:cs="Calibri"/>
-                <w:color w:val="000000"/>
-                <w:sz w:val="22"/>
-                <w:szCs w:val="22"/>
-              </w:rPr>
-              <w:t>*</w:t>
+            <w:r>
+              <w:rPr>
+                <w:rFonts w:ascii="Calibri" w:hAnsi="Calibri" w:cs="Calibri"/>
+                <w:color w:val="000000"/>
+                <w:sz w:val="22"/>
+                <w:szCs w:val="22"/>
+              </w:rPr>
+              <w:t>catalogue*</w:t>
             </w:r>
           </w:p>
         </w:tc>
@@ -10090,7 +9783,6 @@
                 <w:szCs w:val="22"/>
               </w:rPr>
             </w:pPr>
-            <w:proofErr w:type="spellStart"/>
             <w:r>
               <w:rPr>
                 <w:rFonts w:ascii="Calibri" w:hAnsi="Calibri" w:cs="Calibri"/>
@@ -10100,7 +9792,6 @@
               </w:rPr>
               <w:t>Bool</w:t>
             </w:r>
-            <w:proofErr w:type="spellEnd"/>
           </w:p>
         </w:tc>
         <w:tc>
@@ -10185,7 +9876,6 @@
                 <w:szCs w:val="22"/>
               </w:rPr>
             </w:pPr>
-            <w:proofErr w:type="spellStart"/>
             <w:r>
               <w:rPr>
                 <w:rFonts w:ascii="Calibri" w:hAnsi="Calibri" w:cs="Calibri"/>
@@ -10195,7 +9885,6 @@
               </w:rPr>
               <w:t>String</w:t>
             </w:r>
-            <w:proofErr w:type="spellEnd"/>
           </w:p>
         </w:tc>
         <w:tc>
@@ -10243,13 +9932,8 @@
         <w:pStyle w:val="Titolo5"/>
       </w:pPr>
       <w:r>
-        <w:t xml:space="preserve">Tabella </w:t>
-      </w:r>
-      <w:proofErr w:type="spellStart"/>
-      <w:r>
-        <w:t>author</w:t>
-      </w:r>
-      <w:proofErr w:type="spellEnd"/>
+        <w:t>Tabella author</w:t>
+      </w:r>
     </w:p>
     <w:p/>
     <w:tbl>
@@ -10399,7 +10083,6 @@
                 <w:szCs w:val="22"/>
               </w:rPr>
             </w:pPr>
-            <w:proofErr w:type="spellStart"/>
             <w:r>
               <w:rPr>
                 <w:rFonts w:ascii="Calibri" w:hAnsi="Calibri" w:cs="Calibri"/>
@@ -10418,7 +10101,6 @@
               </w:rPr>
               <w:t>d_author</w:t>
             </w:r>
-            <w:proofErr w:type="spellEnd"/>
           </w:p>
         </w:tc>
         <w:tc>
@@ -10440,7 +10122,6 @@
                 <w:szCs w:val="22"/>
               </w:rPr>
             </w:pPr>
-            <w:proofErr w:type="spellStart"/>
             <w:r>
               <w:rPr>
                 <w:rFonts w:ascii="Calibri" w:hAnsi="Calibri" w:cs="Calibri"/>
@@ -10450,7 +10131,6 @@
               </w:rPr>
               <w:t>Integer</w:t>
             </w:r>
-            <w:proofErr w:type="spellEnd"/>
           </w:p>
         </w:tc>
         <w:tc>
@@ -10505,7 +10185,6 @@
                 <w:szCs w:val="22"/>
               </w:rPr>
             </w:pPr>
-            <w:proofErr w:type="spellStart"/>
             <w:r>
               <w:rPr>
                 <w:rFonts w:ascii="Calibri" w:hAnsi="Calibri" w:cs="Calibri"/>
@@ -10515,7 +10194,6 @@
               </w:rPr>
               <w:t>author_surname</w:t>
             </w:r>
-            <w:proofErr w:type="spellEnd"/>
           </w:p>
         </w:tc>
         <w:tc>
@@ -10537,7 +10215,6 @@
                 <w:szCs w:val="22"/>
               </w:rPr>
             </w:pPr>
-            <w:proofErr w:type="spellStart"/>
             <w:r>
               <w:rPr>
                 <w:rFonts w:ascii="Calibri" w:hAnsi="Calibri" w:cs="Calibri"/>
@@ -10547,7 +10224,6 @@
               </w:rPr>
               <w:t>String</w:t>
             </w:r>
-            <w:proofErr w:type="spellEnd"/>
           </w:p>
         </w:tc>
         <w:tc>
@@ -10601,7 +10277,6 @@
                 <w:szCs w:val="22"/>
               </w:rPr>
             </w:pPr>
-            <w:proofErr w:type="spellStart"/>
             <w:r>
               <w:rPr>
                 <w:rFonts w:ascii="Calibri" w:hAnsi="Calibri" w:cs="Calibri"/>
@@ -10611,7 +10286,6 @@
               </w:rPr>
               <w:t>author_name</w:t>
             </w:r>
-            <w:proofErr w:type="spellEnd"/>
           </w:p>
         </w:tc>
         <w:tc>
@@ -10633,7 +10307,6 @@
                 <w:szCs w:val="22"/>
               </w:rPr>
             </w:pPr>
-            <w:proofErr w:type="spellStart"/>
             <w:r>
               <w:rPr>
                 <w:rFonts w:ascii="Calibri" w:hAnsi="Calibri" w:cs="Calibri"/>
@@ -10643,7 +10316,6 @@
               </w:rPr>
               <w:t>String</w:t>
             </w:r>
-            <w:proofErr w:type="spellEnd"/>
           </w:p>
         </w:tc>
         <w:tc>
@@ -10691,13 +10363,8 @@
         </w:rPr>
       </w:pPr>
       <w:r>
-        <w:t xml:space="preserve">Tabella </w:t>
-      </w:r>
-      <w:proofErr w:type="spellStart"/>
-      <w:r>
-        <w:t>authorAssociation</w:t>
-      </w:r>
-      <w:proofErr w:type="spellEnd"/>
+        <w:t>Tabella authorAssociation</w:t>
+      </w:r>
     </w:p>
     <w:p/>
     <w:tbl>
@@ -10847,7 +10514,6 @@
                 <w:szCs w:val="22"/>
               </w:rPr>
             </w:pPr>
-            <w:proofErr w:type="spellStart"/>
             <w:r>
               <w:rPr>
                 <w:rFonts w:ascii="Calibri" w:hAnsi="Calibri" w:cs="Calibri"/>
@@ -10857,7 +10523,6 @@
               </w:rPr>
               <w:t>id_author</w:t>
             </w:r>
-            <w:proofErr w:type="spellEnd"/>
           </w:p>
         </w:tc>
         <w:tc>
@@ -10879,7 +10544,6 @@
                 <w:szCs w:val="22"/>
               </w:rPr>
             </w:pPr>
-            <w:proofErr w:type="spellStart"/>
             <w:r>
               <w:rPr>
                 <w:rFonts w:ascii="Calibri" w:hAnsi="Calibri" w:cs="Calibri"/>
@@ -10889,7 +10553,6 @@
               </w:rPr>
               <w:t>Integer</w:t>
             </w:r>
-            <w:proofErr w:type="spellEnd"/>
           </w:p>
         </w:tc>
         <w:tc>
@@ -10943,41 +10606,7 @@
                 <w:szCs w:val="22"/>
                 <w:lang w:val="en-US"/>
               </w:rPr>
-              <w:t xml:space="preserve">FOREIGN KEY </w:t>
-            </w:r>
-            <w:proofErr w:type="gramStart"/>
-            <w:r>
-              <w:rPr>
-                <w:rFonts w:ascii="Calibri" w:hAnsi="Calibri" w:cs="Calibri"/>
-                <w:color w:val="000000"/>
-                <w:sz w:val="22"/>
-                <w:szCs w:val="22"/>
-                <w:lang w:val="en-US"/>
-              </w:rPr>
-              <w:t>AUTHOR(</w:t>
-            </w:r>
-            <w:proofErr w:type="spellStart"/>
-            <w:proofErr w:type="gramEnd"/>
-            <w:r>
-              <w:rPr>
-                <w:rFonts w:ascii="Calibri" w:hAnsi="Calibri" w:cs="Calibri"/>
-                <w:color w:val="000000"/>
-                <w:sz w:val="22"/>
-                <w:szCs w:val="22"/>
-                <w:lang w:val="en-US"/>
-              </w:rPr>
-              <w:t>id_author</w:t>
-            </w:r>
-            <w:proofErr w:type="spellEnd"/>
-            <w:r>
-              <w:rPr>
-                <w:rFonts w:ascii="Calibri" w:hAnsi="Calibri" w:cs="Calibri"/>
-                <w:color w:val="000000"/>
-                <w:sz w:val="22"/>
-                <w:szCs w:val="22"/>
-                <w:lang w:val="en-US"/>
-              </w:rPr>
-              <w:t>)</w:t>
+              <w:t>FOREIGN KEY AUTHOR(id_author)</w:t>
             </w:r>
           </w:p>
         </w:tc>
@@ -11032,7 +10661,6 @@
                 <w:szCs w:val="22"/>
               </w:rPr>
             </w:pPr>
-            <w:proofErr w:type="spellStart"/>
             <w:r>
               <w:rPr>
                 <w:rFonts w:ascii="Calibri" w:hAnsi="Calibri" w:cs="Calibri"/>
@@ -11042,7 +10670,6 @@
               </w:rPr>
               <w:t>String</w:t>
             </w:r>
-            <w:proofErr w:type="spellEnd"/>
           </w:p>
         </w:tc>
         <w:tc>
@@ -11123,28 +10750,12 @@
           <w:lang w:val="en-US"/>
         </w:rPr>
       </w:pPr>
-      <w:proofErr w:type="spellStart"/>
       <w:r>
         <w:rPr>
           <w:lang w:val="en-US"/>
         </w:rPr>
-        <w:t>Tabella</w:t>
-      </w:r>
-      <w:proofErr w:type="spellEnd"/>
-      <w:r>
-        <w:rPr>
-          <w:lang w:val="en-US"/>
-        </w:rPr>
-        <w:t xml:space="preserve"> </w:t>
-      </w:r>
-      <w:proofErr w:type="spellStart"/>
-      <w:r>
-        <w:rPr>
-          <w:lang w:val="en-US"/>
-        </w:rPr>
-        <w:t>customerOrder</w:t>
-      </w:r>
-      <w:proofErr w:type="spellEnd"/>
+        <w:t>Tabella customerOrder</w:t>
+      </w:r>
     </w:p>
     <w:p>
       <w:pPr>
@@ -11300,7 +10911,6 @@
                 <w:szCs w:val="22"/>
               </w:rPr>
             </w:pPr>
-            <w:proofErr w:type="spellStart"/>
             <w:r>
               <w:rPr>
                 <w:rFonts w:ascii="Calibri" w:hAnsi="Calibri" w:cs="Calibri"/>
@@ -11310,7 +10920,6 @@
               </w:rPr>
               <w:t>id_order</w:t>
             </w:r>
-            <w:proofErr w:type="spellEnd"/>
           </w:p>
         </w:tc>
         <w:tc>
@@ -11332,7 +10941,6 @@
                 <w:szCs w:val="22"/>
               </w:rPr>
             </w:pPr>
-            <w:proofErr w:type="spellStart"/>
             <w:r>
               <w:rPr>
                 <w:rFonts w:ascii="Calibri" w:hAnsi="Calibri" w:cs="Calibri"/>
@@ -11342,7 +10950,6 @@
               </w:rPr>
               <w:t>Integer</w:t>
             </w:r>
-            <w:proofErr w:type="spellEnd"/>
           </w:p>
         </w:tc>
         <w:tc>
@@ -11397,7 +11004,6 @@
                 <w:szCs w:val="22"/>
               </w:rPr>
             </w:pPr>
-            <w:proofErr w:type="spellStart"/>
             <w:r>
               <w:rPr>
                 <w:rFonts w:ascii="Calibri" w:hAnsi="Calibri" w:cs="Calibri"/>
@@ -11407,7 +11013,6 @@
               </w:rPr>
               <w:t>order_price</w:t>
             </w:r>
-            <w:proofErr w:type="spellEnd"/>
           </w:p>
         </w:tc>
         <w:tc>
@@ -11429,7 +11034,6 @@
                 <w:szCs w:val="22"/>
               </w:rPr>
             </w:pPr>
-            <w:proofErr w:type="spellStart"/>
             <w:r>
               <w:rPr>
                 <w:rFonts w:ascii="Calibri" w:hAnsi="Calibri" w:cs="Calibri"/>
@@ -11439,7 +11043,6 @@
               </w:rPr>
               <w:t>Decimal</w:t>
             </w:r>
-            <w:proofErr w:type="spellEnd"/>
           </w:p>
         </w:tc>
         <w:tc>
@@ -11494,7 +11097,6 @@
                 <w:szCs w:val="22"/>
               </w:rPr>
             </w:pPr>
-            <w:proofErr w:type="spellStart"/>
             <w:r>
               <w:rPr>
                 <w:rFonts w:ascii="Calibri" w:hAnsi="Calibri" w:cs="Calibri"/>
@@ -11504,7 +11106,6 @@
               </w:rPr>
               <w:t>invoice_addr</w:t>
             </w:r>
-            <w:proofErr w:type="spellEnd"/>
           </w:p>
         </w:tc>
         <w:tc>
@@ -11526,7 +11127,6 @@
                 <w:szCs w:val="22"/>
               </w:rPr>
             </w:pPr>
-            <w:proofErr w:type="spellStart"/>
             <w:r>
               <w:rPr>
                 <w:rFonts w:ascii="Calibri" w:hAnsi="Calibri" w:cs="Calibri"/>
@@ -11536,7 +11136,6 @@
               </w:rPr>
               <w:t>String</w:t>
             </w:r>
-            <w:proofErr w:type="spellEnd"/>
           </w:p>
         </w:tc>
         <w:tc>
@@ -11582,25 +11181,14 @@
                 <w:szCs w:val="22"/>
               </w:rPr>
             </w:pPr>
-            <w:proofErr w:type="spellStart"/>
-            <w:r>
-              <w:rPr>
-                <w:rFonts w:ascii="Calibri" w:hAnsi="Calibri" w:cs="Calibri"/>
-                <w:color w:val="000000"/>
-                <w:sz w:val="22"/>
-                <w:szCs w:val="22"/>
-              </w:rPr>
-              <w:t>cart</w:t>
-            </w:r>
-            <w:proofErr w:type="spellEnd"/>
-            <w:r>
-              <w:rPr>
-                <w:rFonts w:ascii="Calibri" w:hAnsi="Calibri" w:cs="Calibri"/>
-                <w:color w:val="000000"/>
-                <w:sz w:val="22"/>
-                <w:szCs w:val="22"/>
-              </w:rPr>
-              <w:t>*</w:t>
+            <w:r>
+              <w:rPr>
+                <w:rFonts w:ascii="Calibri" w:hAnsi="Calibri" w:cs="Calibri"/>
+                <w:color w:val="000000"/>
+                <w:sz w:val="22"/>
+                <w:szCs w:val="22"/>
+              </w:rPr>
+              <w:t>cart*</w:t>
             </w:r>
           </w:p>
         </w:tc>
@@ -11623,7 +11211,6 @@
                 <w:szCs w:val="22"/>
               </w:rPr>
             </w:pPr>
-            <w:proofErr w:type="spellStart"/>
             <w:r>
               <w:rPr>
                 <w:rFonts w:ascii="Calibri" w:hAnsi="Calibri" w:cs="Calibri"/>
@@ -11633,7 +11220,6 @@
               </w:rPr>
               <w:t>Bool</w:t>
             </w:r>
-            <w:proofErr w:type="spellEnd"/>
           </w:p>
         </w:tc>
         <w:tc>
@@ -11772,7 +11358,6 @@
                 <w:szCs w:val="22"/>
               </w:rPr>
             </w:pPr>
-            <w:proofErr w:type="spellStart"/>
             <w:r>
               <w:rPr>
                 <w:rFonts w:ascii="Calibri" w:hAnsi="Calibri" w:cs="Calibri"/>
@@ -11782,7 +11367,6 @@
               </w:rPr>
               <w:t>id_customer</w:t>
             </w:r>
-            <w:proofErr w:type="spellEnd"/>
           </w:p>
         </w:tc>
         <w:tc>
@@ -11804,7 +11388,6 @@
                 <w:szCs w:val="22"/>
               </w:rPr>
             </w:pPr>
-            <w:proofErr w:type="spellStart"/>
             <w:r>
               <w:rPr>
                 <w:rFonts w:ascii="Calibri" w:hAnsi="Calibri" w:cs="Calibri"/>
@@ -11814,7 +11397,6 @@
               </w:rPr>
               <w:t>Integer</w:t>
             </w:r>
-            <w:proofErr w:type="spellEnd"/>
           </w:p>
         </w:tc>
         <w:tc>
@@ -11880,7 +11462,6 @@
               </w:rPr>
               <w:t xml:space="preserve"> </w:t>
             </w:r>
-            <w:proofErr w:type="gramStart"/>
             <w:r>
               <w:rPr>
                 <w:rFonts w:ascii="Calibri" w:hAnsi="Calibri" w:cs="Calibri"/>
@@ -11889,30 +11470,7 @@
                 <w:szCs w:val="22"/>
                 <w:lang w:val="en-US"/>
               </w:rPr>
-              <w:t>CUSTOMER(</w:t>
-            </w:r>
-            <w:proofErr w:type="spellStart"/>
-            <w:proofErr w:type="gramEnd"/>
-            <w:r>
-              <w:rPr>
-                <w:rFonts w:ascii="Calibri" w:hAnsi="Calibri" w:cs="Calibri"/>
-                <w:color w:val="000000"/>
-                <w:sz w:val="22"/>
-                <w:szCs w:val="22"/>
-                <w:lang w:val="en-US"/>
-              </w:rPr>
-              <w:t>id_customer</w:t>
-            </w:r>
-            <w:proofErr w:type="spellEnd"/>
-            <w:r>
-              <w:rPr>
-                <w:rFonts w:ascii="Calibri" w:hAnsi="Calibri" w:cs="Calibri"/>
-                <w:color w:val="000000"/>
-                <w:sz w:val="22"/>
-                <w:szCs w:val="22"/>
-                <w:lang w:val="en-US"/>
-              </w:rPr>
-              <w:t>)</w:t>
+              <w:t>CUSTOMER(id_customer)</w:t>
             </w:r>
           </w:p>
         </w:tc>
@@ -11928,74 +11486,36 @@
         <w:rPr>
           <w:lang w:val="en-US"/>
         </w:rPr>
-        <w:t xml:space="preserve">* 0 = </w:t>
-      </w:r>
-      <w:proofErr w:type="spellStart"/>
-      <w:r>
+        <w:t>* 0 = carrello, 1 = ordine</w:t>
+      </w:r>
+    </w:p>
+    <w:p>
+      <w:pPr>
         <w:rPr>
           <w:lang w:val="en-US"/>
         </w:rPr>
-        <w:t>carrello</w:t>
-      </w:r>
-      <w:proofErr w:type="spellEnd"/>
-      <w:r>
+      </w:pPr>
+    </w:p>
+    <w:p>
+      <w:pPr>
         <w:rPr>
           <w:lang w:val="en-US"/>
         </w:rPr>
-        <w:t xml:space="preserve">, 1 = </w:t>
-      </w:r>
-      <w:proofErr w:type="spellStart"/>
-      <w:r>
+      </w:pPr>
+    </w:p>
+    <w:p>
+      <w:pPr>
+        <w:pStyle w:val="Titolo5"/>
         <w:rPr>
           <w:lang w:val="en-US"/>
         </w:rPr>
-        <w:t>ordine</w:t>
-      </w:r>
-      <w:proofErr w:type="spellEnd"/>
-    </w:p>
-    <w:p>
-      <w:pPr>
+      </w:pPr>
+      <w:r>
         <w:rPr>
           <w:lang w:val="en-US"/>
         </w:rPr>
-      </w:pPr>
-    </w:p>
-    <w:p>
-      <w:pPr>
-        <w:rPr>
-          <w:lang w:val="en-US"/>
-        </w:rPr>
-      </w:pPr>
-    </w:p>
-    <w:p>
-      <w:pPr>
-        <w:pStyle w:val="Titolo5"/>
-        <w:rPr>
-          <w:lang w:val="en-US"/>
-        </w:rPr>
-      </w:pPr>
-      <w:proofErr w:type="spellStart"/>
-      <w:r>
-        <w:rPr>
-          <w:lang w:val="en-US"/>
-        </w:rPr>
-        <w:t>Tabella</w:t>
-      </w:r>
-      <w:proofErr w:type="spellEnd"/>
-      <w:r>
-        <w:rPr>
-          <w:lang w:val="en-US"/>
-        </w:rPr>
-        <w:t xml:space="preserve"> </w:t>
-      </w:r>
-      <w:proofErr w:type="spellStart"/>
-      <w:r>
-        <w:rPr>
-          <w:lang w:val="en-US"/>
-        </w:rPr>
-        <w:t>orderDetail</w:t>
-      </w:r>
-      <w:proofErr w:type="spellEnd"/>
+        <w:t>Tabella orderDetail</w:t>
+      </w:r>
     </w:p>
     <w:p>
       <w:pPr>
@@ -12151,7 +11671,6 @@
                 <w:szCs w:val="22"/>
               </w:rPr>
             </w:pPr>
-            <w:proofErr w:type="spellStart"/>
             <w:r>
               <w:rPr>
                 <w:rFonts w:ascii="Calibri" w:hAnsi="Calibri" w:cs="Calibri"/>
@@ -12161,7 +11680,6 @@
               </w:rPr>
               <w:t>id_order</w:t>
             </w:r>
-            <w:proofErr w:type="spellEnd"/>
           </w:p>
         </w:tc>
         <w:tc>
@@ -12183,7 +11701,6 @@
                 <w:szCs w:val="22"/>
               </w:rPr>
             </w:pPr>
-            <w:proofErr w:type="spellStart"/>
             <w:r>
               <w:rPr>
                 <w:rFonts w:ascii="Calibri" w:hAnsi="Calibri" w:cs="Calibri"/>
@@ -12193,7 +11710,6 @@
               </w:rPr>
               <w:t>Integer</w:t>
             </w:r>
-            <w:proofErr w:type="spellEnd"/>
           </w:p>
         </w:tc>
         <w:tc>
@@ -12247,41 +11763,7 @@
                 <w:szCs w:val="22"/>
                 <w:lang w:val="en-US"/>
               </w:rPr>
-              <w:t xml:space="preserve">FOREIGN KEY </w:t>
-            </w:r>
-            <w:proofErr w:type="gramStart"/>
-            <w:r>
-              <w:rPr>
-                <w:rFonts w:ascii="Calibri" w:hAnsi="Calibri" w:cs="Calibri"/>
-                <w:color w:val="000000"/>
-                <w:sz w:val="22"/>
-                <w:szCs w:val="22"/>
-                <w:lang w:val="en-US"/>
-              </w:rPr>
-              <w:t>ORDER(</w:t>
-            </w:r>
-            <w:proofErr w:type="spellStart"/>
-            <w:proofErr w:type="gramEnd"/>
-            <w:r>
-              <w:rPr>
-                <w:rFonts w:ascii="Calibri" w:hAnsi="Calibri" w:cs="Calibri"/>
-                <w:color w:val="000000"/>
-                <w:sz w:val="22"/>
-                <w:szCs w:val="22"/>
-                <w:lang w:val="en-US"/>
-              </w:rPr>
-              <w:t>id_order</w:t>
-            </w:r>
-            <w:proofErr w:type="spellEnd"/>
-            <w:r>
-              <w:rPr>
-                <w:rFonts w:ascii="Calibri" w:hAnsi="Calibri" w:cs="Calibri"/>
-                <w:color w:val="000000"/>
-                <w:sz w:val="22"/>
-                <w:szCs w:val="22"/>
-                <w:lang w:val="en-US"/>
-              </w:rPr>
-              <w:t>)</w:t>
+              <w:t>FOREIGN KEY ORDER(id_order)</w:t>
             </w:r>
           </w:p>
         </w:tc>
@@ -12336,7 +11818,6 @@
                 <w:szCs w:val="22"/>
               </w:rPr>
             </w:pPr>
-            <w:proofErr w:type="spellStart"/>
             <w:r>
               <w:rPr>
                 <w:rFonts w:ascii="Calibri" w:hAnsi="Calibri" w:cs="Calibri"/>
@@ -12346,7 +11827,6 @@
               </w:rPr>
               <w:t>String</w:t>
             </w:r>
-            <w:proofErr w:type="spellEnd"/>
           </w:p>
         </w:tc>
         <w:tc>
@@ -12455,7 +11935,6 @@
                 <w:szCs w:val="22"/>
               </w:rPr>
             </w:pPr>
-            <w:proofErr w:type="spellStart"/>
             <w:r>
               <w:rPr>
                 <w:rFonts w:ascii="Calibri" w:hAnsi="Calibri" w:cs="Calibri"/>
@@ -12465,7 +11944,6 @@
               </w:rPr>
               <w:t>Decimal</w:t>
             </w:r>
-            <w:proofErr w:type="spellEnd"/>
           </w:p>
         </w:tc>
         <w:tc>
@@ -12522,28 +12000,12 @@
           <w:lang w:val="en-US"/>
         </w:rPr>
       </w:pPr>
-      <w:proofErr w:type="spellStart"/>
       <w:r>
         <w:rPr>
           <w:lang w:val="en-US"/>
         </w:rPr>
-        <w:t>Tabella</w:t>
-      </w:r>
-      <w:proofErr w:type="spellEnd"/>
-      <w:r>
-        <w:rPr>
-          <w:lang w:val="en-US"/>
-        </w:rPr>
-        <w:t xml:space="preserve"> </w:t>
-      </w:r>
-      <w:proofErr w:type="spellStart"/>
-      <w:r>
-        <w:rPr>
-          <w:lang w:val="en-US"/>
-        </w:rPr>
-        <w:t>infoPayment</w:t>
-      </w:r>
-      <w:proofErr w:type="spellEnd"/>
+        <w:t>Tabella infoPayment</w:t>
+      </w:r>
     </w:p>
     <w:p>
       <w:pPr>
@@ -12699,25 +12161,14 @@
                 <w:szCs w:val="22"/>
               </w:rPr>
             </w:pPr>
-            <w:proofErr w:type="spellStart"/>
-            <w:r>
-              <w:rPr>
-                <w:rFonts w:ascii="Calibri" w:hAnsi="Calibri" w:cs="Calibri"/>
-                <w:color w:val="000000"/>
-                <w:sz w:val="22"/>
-                <w:szCs w:val="22"/>
-              </w:rPr>
-              <w:t>card_number</w:t>
-            </w:r>
-            <w:proofErr w:type="spellEnd"/>
-            <w:r>
-              <w:rPr>
-                <w:rFonts w:ascii="Calibri" w:hAnsi="Calibri" w:cs="Calibri"/>
-                <w:color w:val="000000"/>
-                <w:sz w:val="22"/>
-                <w:szCs w:val="22"/>
-              </w:rPr>
-              <w:t xml:space="preserve"> </w:t>
+            <w:r>
+              <w:rPr>
+                <w:rFonts w:ascii="Calibri" w:hAnsi="Calibri" w:cs="Calibri"/>
+                <w:color w:val="000000"/>
+                <w:sz w:val="22"/>
+                <w:szCs w:val="22"/>
+              </w:rPr>
+              <w:t xml:space="preserve">card_number </w:t>
             </w:r>
           </w:p>
         </w:tc>
@@ -12740,7 +12191,6 @@
                 <w:szCs w:val="22"/>
               </w:rPr>
             </w:pPr>
-            <w:proofErr w:type="spellStart"/>
             <w:r>
               <w:rPr>
                 <w:rFonts w:ascii="Calibri" w:hAnsi="Calibri" w:cs="Calibri"/>
@@ -12750,7 +12200,6 @@
               </w:rPr>
               <w:t>String</w:t>
             </w:r>
-            <w:proofErr w:type="spellEnd"/>
           </w:p>
         </w:tc>
         <w:tc>
@@ -12805,7 +12254,6 @@
                 <w:szCs w:val="22"/>
               </w:rPr>
             </w:pPr>
-            <w:proofErr w:type="spellStart"/>
             <w:r>
               <w:rPr>
                 <w:rFonts w:ascii="Calibri" w:hAnsi="Calibri" w:cs="Calibri"/>
@@ -12824,7 +12272,6 @@
               </w:rPr>
               <w:t>name</w:t>
             </w:r>
-            <w:proofErr w:type="spellEnd"/>
           </w:p>
         </w:tc>
         <w:tc>
@@ -12846,7 +12293,6 @@
                 <w:szCs w:val="22"/>
               </w:rPr>
             </w:pPr>
-            <w:proofErr w:type="spellStart"/>
             <w:r>
               <w:rPr>
                 <w:rFonts w:ascii="Calibri" w:hAnsi="Calibri" w:cs="Calibri"/>
@@ -12856,7 +12302,6 @@
               </w:rPr>
               <w:t>String</w:t>
             </w:r>
-            <w:proofErr w:type="spellEnd"/>
           </w:p>
         </w:tc>
         <w:tc>
@@ -12911,7 +12356,6 @@
                 <w:szCs w:val="22"/>
               </w:rPr>
             </w:pPr>
-            <w:proofErr w:type="spellStart"/>
             <w:r>
               <w:rPr>
                 <w:rFonts w:ascii="Calibri" w:hAnsi="Calibri" w:cs="Calibri"/>
@@ -12930,7 +12374,6 @@
               </w:rPr>
               <w:t>surname</w:t>
             </w:r>
-            <w:proofErr w:type="spellEnd"/>
           </w:p>
         </w:tc>
         <w:tc>
@@ -12952,7 +12395,6 @@
                 <w:szCs w:val="22"/>
               </w:rPr>
             </w:pPr>
-            <w:proofErr w:type="spellStart"/>
             <w:r>
               <w:rPr>
                 <w:rFonts w:ascii="Calibri" w:hAnsi="Calibri" w:cs="Calibri"/>
@@ -12962,7 +12404,6 @@
               </w:rPr>
               <w:t>String</w:t>
             </w:r>
-            <w:proofErr w:type="spellEnd"/>
           </w:p>
         </w:tc>
         <w:tc>
@@ -13017,7 +12458,6 @@
                 <w:szCs w:val="22"/>
               </w:rPr>
             </w:pPr>
-            <w:proofErr w:type="spellStart"/>
             <w:r>
               <w:rPr>
                 <w:rFonts w:ascii="Calibri" w:hAnsi="Calibri" w:cs="Calibri"/>
@@ -13027,7 +12467,6 @@
               </w:rPr>
               <w:t>exp_date_mm</w:t>
             </w:r>
-            <w:proofErr w:type="spellEnd"/>
           </w:p>
         </w:tc>
         <w:tc>
@@ -13049,7 +12488,6 @@
                 <w:szCs w:val="22"/>
               </w:rPr>
             </w:pPr>
-            <w:proofErr w:type="spellStart"/>
             <w:r>
               <w:rPr>
                 <w:rFonts w:ascii="Calibri" w:hAnsi="Calibri" w:cs="Calibri"/>
@@ -13059,7 +12497,6 @@
               </w:rPr>
               <w:t>String</w:t>
             </w:r>
-            <w:proofErr w:type="spellEnd"/>
           </w:p>
         </w:tc>
         <w:tc>
@@ -13114,7 +12551,6 @@
                 <w:szCs w:val="22"/>
               </w:rPr>
             </w:pPr>
-            <w:proofErr w:type="spellStart"/>
             <w:r>
               <w:rPr>
                 <w:rFonts w:ascii="Calibri" w:hAnsi="Calibri" w:cs="Calibri"/>
@@ -13133,7 +12569,6 @@
               </w:rPr>
               <w:t>yy</w:t>
             </w:r>
-            <w:proofErr w:type="spellEnd"/>
           </w:p>
         </w:tc>
         <w:tc>
@@ -13155,7 +12590,6 @@
                 <w:szCs w:val="22"/>
               </w:rPr>
             </w:pPr>
-            <w:proofErr w:type="spellStart"/>
             <w:r>
               <w:rPr>
                 <w:rFonts w:ascii="Calibri" w:hAnsi="Calibri" w:cs="Calibri"/>
@@ -13165,7 +12599,6 @@
               </w:rPr>
               <w:t>String</w:t>
             </w:r>
-            <w:proofErr w:type="spellEnd"/>
           </w:p>
         </w:tc>
         <w:tc>
@@ -13214,7 +12647,6 @@
                 <w:szCs w:val="22"/>
               </w:rPr>
             </w:pPr>
-            <w:proofErr w:type="spellStart"/>
             <w:r>
               <w:rPr>
                 <w:rFonts w:ascii="Calibri" w:hAnsi="Calibri" w:cs="Calibri"/>
@@ -13224,7 +12656,6 @@
               </w:rPr>
               <w:t>cvv</w:t>
             </w:r>
-            <w:proofErr w:type="spellEnd"/>
           </w:p>
         </w:tc>
         <w:tc>
@@ -13246,7 +12677,6 @@
                 <w:szCs w:val="22"/>
               </w:rPr>
             </w:pPr>
-            <w:proofErr w:type="spellStart"/>
             <w:r>
               <w:rPr>
                 <w:rFonts w:ascii="Calibri" w:hAnsi="Calibri" w:cs="Calibri"/>
@@ -13256,7 +12686,6 @@
               </w:rPr>
               <w:t>String</w:t>
             </w:r>
-            <w:proofErr w:type="spellEnd"/>
           </w:p>
         </w:tc>
         <w:tc>
@@ -13311,7 +12740,6 @@
                 <w:szCs w:val="22"/>
               </w:rPr>
             </w:pPr>
-            <w:proofErr w:type="spellStart"/>
             <w:r>
               <w:rPr>
                 <w:rFonts w:ascii="Calibri" w:hAnsi="Calibri" w:cs="Calibri"/>
@@ -13321,7 +12749,6 @@
               </w:rPr>
               <w:t>id_customer</w:t>
             </w:r>
-            <w:proofErr w:type="spellEnd"/>
           </w:p>
         </w:tc>
         <w:tc>
@@ -13343,7 +12770,6 @@
                 <w:szCs w:val="22"/>
               </w:rPr>
             </w:pPr>
-            <w:proofErr w:type="spellStart"/>
             <w:r>
               <w:rPr>
                 <w:rFonts w:ascii="Calibri" w:hAnsi="Calibri" w:cs="Calibri"/>
@@ -13353,7 +12779,6 @@
               </w:rPr>
               <w:t>Integer</w:t>
             </w:r>
-            <w:proofErr w:type="spellEnd"/>
           </w:p>
         </w:tc>
         <w:tc>
@@ -13421,7 +12846,6 @@
                 <w:lang w:val="en-US"/>
               </w:rPr>
             </w:pPr>
-            <w:proofErr w:type="gramStart"/>
             <w:r>
               <w:rPr>
                 <w:rFonts w:ascii="Calibri" w:hAnsi="Calibri" w:cs="Calibri"/>
@@ -13430,30 +12854,7 @@
                 <w:szCs w:val="22"/>
                 <w:lang w:val="en-US"/>
               </w:rPr>
-              <w:t>CUSTOMER(</w:t>
-            </w:r>
-            <w:proofErr w:type="spellStart"/>
-            <w:proofErr w:type="gramEnd"/>
-            <w:r>
-              <w:rPr>
-                <w:rFonts w:ascii="Calibri" w:hAnsi="Calibri" w:cs="Calibri"/>
-                <w:color w:val="000000"/>
-                <w:sz w:val="22"/>
-                <w:szCs w:val="22"/>
-                <w:lang w:val="en-US"/>
-              </w:rPr>
-              <w:t>id_customer</w:t>
-            </w:r>
-            <w:proofErr w:type="spellEnd"/>
-            <w:r>
-              <w:rPr>
-                <w:rFonts w:ascii="Calibri" w:hAnsi="Calibri" w:cs="Calibri"/>
-                <w:color w:val="000000"/>
-                <w:sz w:val="22"/>
-                <w:szCs w:val="22"/>
-                <w:lang w:val="en-US"/>
-              </w:rPr>
-              <w:t>)</w:t>
+              <w:t>CUSTOMER(id_customer)</w:t>
             </w:r>
           </w:p>
         </w:tc>
@@ -13480,19 +12881,11 @@
           <w:lang w:val="en-US"/>
         </w:rPr>
       </w:pPr>
-      <w:proofErr w:type="spellStart"/>
       <w:r>
         <w:rPr>
           <w:lang w:val="en-US"/>
         </w:rPr>
-        <w:t>Tabella</w:t>
-      </w:r>
-      <w:proofErr w:type="spellEnd"/>
-      <w:r>
-        <w:rPr>
-          <w:lang w:val="en-US"/>
-        </w:rPr>
-        <w:t xml:space="preserve"> booklist</w:t>
+        <w:t>Tabella booklist</w:t>
       </w:r>
     </w:p>
     <w:p>
@@ -13649,7 +13042,6 @@
                 <w:szCs w:val="22"/>
               </w:rPr>
             </w:pPr>
-            <w:proofErr w:type="spellStart"/>
             <w:r>
               <w:rPr>
                 <w:rFonts w:ascii="Calibri" w:hAnsi="Calibri" w:cs="Calibri"/>
@@ -13659,7 +13051,6 @@
               </w:rPr>
               <w:t>id_booklist</w:t>
             </w:r>
-            <w:proofErr w:type="spellEnd"/>
           </w:p>
         </w:tc>
         <w:tc>
@@ -13681,7 +13072,6 @@
                 <w:szCs w:val="22"/>
               </w:rPr>
             </w:pPr>
-            <w:proofErr w:type="spellStart"/>
             <w:r>
               <w:rPr>
                 <w:rFonts w:ascii="Calibri" w:hAnsi="Calibri" w:cs="Calibri"/>
@@ -13691,7 +13081,6 @@
               </w:rPr>
               <w:t>Integer</w:t>
             </w:r>
-            <w:proofErr w:type="spellEnd"/>
           </w:p>
         </w:tc>
         <w:tc>
@@ -13746,7 +13135,6 @@
                 <w:szCs w:val="22"/>
               </w:rPr>
             </w:pPr>
-            <w:proofErr w:type="spellStart"/>
             <w:r>
               <w:rPr>
                 <w:rFonts w:ascii="Calibri" w:hAnsi="Calibri" w:cs="Calibri"/>
@@ -13756,7 +13144,6 @@
               </w:rPr>
               <w:t>booklist_name</w:t>
             </w:r>
-            <w:proofErr w:type="spellEnd"/>
           </w:p>
         </w:tc>
         <w:tc>
@@ -13778,7 +13165,6 @@
                 <w:szCs w:val="22"/>
               </w:rPr>
             </w:pPr>
-            <w:proofErr w:type="spellStart"/>
             <w:r>
               <w:rPr>
                 <w:rFonts w:ascii="Calibri" w:hAnsi="Calibri" w:cs="Calibri"/>
@@ -13788,7 +13174,6 @@
               </w:rPr>
               <w:t>String</w:t>
             </w:r>
-            <w:proofErr w:type="spellEnd"/>
           </w:p>
         </w:tc>
         <w:tc>
@@ -13873,7 +13258,6 @@
                 <w:szCs w:val="22"/>
               </w:rPr>
             </w:pPr>
-            <w:proofErr w:type="spellStart"/>
             <w:r>
               <w:rPr>
                 <w:rFonts w:ascii="Calibri" w:hAnsi="Calibri" w:cs="Calibri"/>
@@ -13883,7 +13267,6 @@
               </w:rPr>
               <w:t>Boolean</w:t>
             </w:r>
-            <w:proofErr w:type="spellEnd"/>
           </w:p>
         </w:tc>
         <w:tc>
@@ -13968,7 +13351,6 @@
                 <w:szCs w:val="22"/>
               </w:rPr>
             </w:pPr>
-            <w:proofErr w:type="spellStart"/>
             <w:r>
               <w:rPr>
                 <w:rFonts w:ascii="Calibri" w:hAnsi="Calibri" w:cs="Calibri"/>
@@ -13978,7 +13360,6 @@
               </w:rPr>
               <w:t>String</w:t>
             </w:r>
-            <w:proofErr w:type="spellEnd"/>
           </w:p>
         </w:tc>
         <w:tc>
@@ -14020,25 +13401,7 @@
           <w:sz w:val="22"/>
           <w:szCs w:val="22"/>
         </w:rPr>
-        <w:t xml:space="preserve">* 0 = </w:t>
-      </w:r>
-      <w:proofErr w:type="spellStart"/>
-      <w:r>
-        <w:rPr>
-          <w:rFonts w:ascii="Calibri" w:hAnsi="Calibri" w:cs="Calibri"/>
-          <w:sz w:val="22"/>
-          <w:szCs w:val="22"/>
-        </w:rPr>
-        <w:t>booklist</w:t>
-      </w:r>
-      <w:proofErr w:type="spellEnd"/>
-      <w:r>
-        <w:rPr>
-          <w:rFonts w:ascii="Calibri" w:hAnsi="Calibri" w:cs="Calibri"/>
-          <w:sz w:val="22"/>
-          <w:szCs w:val="22"/>
-        </w:rPr>
-        <w:t>, 1 = preferiti</w:t>
+        <w:t>* 0 = booklist, 1 = preferiti</w:t>
       </w:r>
     </w:p>
     <w:p>
@@ -14062,34 +13425,18 @@
           <w:lang w:val="en-US"/>
         </w:rPr>
       </w:pPr>
-      <w:proofErr w:type="spellStart"/>
       <w:r>
         <w:rPr>
           <w:lang w:val="en-US"/>
         </w:rPr>
-        <w:t>Tabella</w:t>
-      </w:r>
-      <w:proofErr w:type="spellEnd"/>
+        <w:t>Tabella booklist</w:t>
+      </w:r>
       <w:r>
         <w:rPr>
           <w:lang w:val="en-US"/>
         </w:rPr>
-        <w:t xml:space="preserve"> </w:t>
-      </w:r>
-      <w:proofErr w:type="spellStart"/>
-      <w:r>
-        <w:rPr>
-          <w:lang w:val="en-US"/>
-        </w:rPr>
-        <w:t>booklist</w:t>
-      </w:r>
-      <w:r>
-        <w:rPr>
-          <w:lang w:val="en-US"/>
-        </w:rPr>
         <w:t>Detail</w:t>
       </w:r>
-      <w:proofErr w:type="spellEnd"/>
     </w:p>
     <w:p>
       <w:pPr>
@@ -14245,7 +13592,6 @@
                 <w:szCs w:val="22"/>
               </w:rPr>
             </w:pPr>
-            <w:proofErr w:type="spellStart"/>
             <w:r>
               <w:rPr>
                 <w:rFonts w:ascii="Calibri" w:hAnsi="Calibri" w:cs="Calibri"/>
@@ -14255,7 +13601,6 @@
               </w:rPr>
               <w:t>id_booklist</w:t>
             </w:r>
-            <w:proofErr w:type="spellEnd"/>
           </w:p>
         </w:tc>
         <w:tc>
@@ -14277,7 +13622,6 @@
                 <w:szCs w:val="22"/>
               </w:rPr>
             </w:pPr>
-            <w:proofErr w:type="spellStart"/>
             <w:r>
               <w:rPr>
                 <w:rFonts w:ascii="Calibri" w:hAnsi="Calibri" w:cs="Calibri"/>
@@ -14287,7 +13631,6 @@
               </w:rPr>
               <w:t>Integer</w:t>
             </w:r>
-            <w:proofErr w:type="spellEnd"/>
           </w:p>
         </w:tc>
         <w:tc>
@@ -14341,41 +13684,7 @@
                 <w:szCs w:val="22"/>
                 <w:lang w:val="en-US"/>
               </w:rPr>
-              <w:t xml:space="preserve">FOREIGN KEY </w:t>
-            </w:r>
-            <w:proofErr w:type="gramStart"/>
-            <w:r>
-              <w:rPr>
-                <w:rFonts w:ascii="Calibri" w:hAnsi="Calibri" w:cs="Calibri"/>
-                <w:color w:val="000000"/>
-                <w:sz w:val="22"/>
-                <w:szCs w:val="22"/>
-                <w:lang w:val="en-US"/>
-              </w:rPr>
-              <w:t>BOOKLIST(</w:t>
-            </w:r>
-            <w:proofErr w:type="spellStart"/>
-            <w:proofErr w:type="gramEnd"/>
-            <w:r>
-              <w:rPr>
-                <w:rFonts w:ascii="Calibri" w:hAnsi="Calibri" w:cs="Calibri"/>
-                <w:color w:val="000000"/>
-                <w:sz w:val="22"/>
-                <w:szCs w:val="22"/>
-                <w:lang w:val="en-US"/>
-              </w:rPr>
-              <w:t>id_booklist</w:t>
-            </w:r>
-            <w:proofErr w:type="spellEnd"/>
-            <w:r>
-              <w:rPr>
-                <w:rFonts w:ascii="Calibri" w:hAnsi="Calibri" w:cs="Calibri"/>
-                <w:color w:val="000000"/>
-                <w:sz w:val="22"/>
-                <w:szCs w:val="22"/>
-                <w:lang w:val="en-US"/>
-              </w:rPr>
-              <w:t>)</w:t>
+              <w:t>FOREIGN KEY BOOKLIST(id_booklist)</w:t>
             </w:r>
           </w:p>
         </w:tc>
@@ -14400,7 +13709,6 @@
                 <w:szCs w:val="22"/>
               </w:rPr>
             </w:pPr>
-            <w:proofErr w:type="spellStart"/>
             <w:r>
               <w:rPr>
                 <w:rFonts w:ascii="Calibri" w:hAnsi="Calibri" w:cs="Calibri"/>
@@ -14410,7 +13718,6 @@
               </w:rPr>
               <w:t>id_customer</w:t>
             </w:r>
-            <w:proofErr w:type="spellEnd"/>
           </w:p>
         </w:tc>
         <w:tc>
@@ -14432,7 +13739,6 @@
                 <w:szCs w:val="22"/>
               </w:rPr>
             </w:pPr>
-            <w:proofErr w:type="spellStart"/>
             <w:r>
               <w:rPr>
                 <w:rFonts w:ascii="Calibri" w:hAnsi="Calibri" w:cs="Calibri"/>
@@ -14442,7 +13748,6 @@
               </w:rPr>
               <w:t>Integer</w:t>
             </w:r>
-            <w:proofErr w:type="spellEnd"/>
           </w:p>
         </w:tc>
         <w:tc>
@@ -14496,41 +13801,7 @@
                 <w:szCs w:val="22"/>
                 <w:lang w:val="en-US"/>
               </w:rPr>
-              <w:t xml:space="preserve">FOREIGN KEY </w:t>
-            </w:r>
-            <w:proofErr w:type="gramStart"/>
-            <w:r>
-              <w:rPr>
-                <w:rFonts w:ascii="Calibri" w:hAnsi="Calibri" w:cs="Calibri"/>
-                <w:color w:val="000000"/>
-                <w:sz w:val="22"/>
-                <w:szCs w:val="22"/>
-                <w:lang w:val="en-US"/>
-              </w:rPr>
-              <w:t>CUSTOMER(</w:t>
-            </w:r>
-            <w:proofErr w:type="spellStart"/>
-            <w:proofErr w:type="gramEnd"/>
-            <w:r>
-              <w:rPr>
-                <w:rFonts w:ascii="Calibri" w:hAnsi="Calibri" w:cs="Calibri"/>
-                <w:color w:val="000000"/>
-                <w:sz w:val="22"/>
-                <w:szCs w:val="22"/>
-                <w:lang w:val="en-US"/>
-              </w:rPr>
-              <w:t>id_customer</w:t>
-            </w:r>
-            <w:proofErr w:type="spellEnd"/>
-            <w:r>
-              <w:rPr>
-                <w:rFonts w:ascii="Calibri" w:hAnsi="Calibri" w:cs="Calibri"/>
-                <w:color w:val="000000"/>
-                <w:sz w:val="22"/>
-                <w:szCs w:val="22"/>
-                <w:lang w:val="en-US"/>
-              </w:rPr>
-              <w:t>)</w:t>
+              <w:t>FOREIGN KEY CUSTOMER(id_customer)</w:t>
             </w:r>
           </w:p>
         </w:tc>
@@ -14555,25 +13826,14 @@
                 <w:szCs w:val="22"/>
               </w:rPr>
             </w:pPr>
-            <w:proofErr w:type="spellStart"/>
-            <w:r>
-              <w:rPr>
-                <w:rFonts w:ascii="Calibri" w:hAnsi="Calibri" w:cs="Calibri"/>
-                <w:color w:val="000000"/>
-                <w:sz w:val="22"/>
-                <w:szCs w:val="22"/>
-              </w:rPr>
-              <w:t>property</w:t>
-            </w:r>
-            <w:proofErr w:type="spellEnd"/>
-            <w:r>
-              <w:rPr>
-                <w:rFonts w:ascii="Calibri" w:hAnsi="Calibri" w:cs="Calibri"/>
-                <w:color w:val="000000"/>
-                <w:sz w:val="22"/>
-                <w:szCs w:val="22"/>
-              </w:rPr>
-              <w:t>*</w:t>
+            <w:r>
+              <w:rPr>
+                <w:rFonts w:ascii="Calibri" w:hAnsi="Calibri" w:cs="Calibri"/>
+                <w:color w:val="000000"/>
+                <w:sz w:val="22"/>
+                <w:szCs w:val="22"/>
+              </w:rPr>
+              <w:t>property*</w:t>
             </w:r>
           </w:p>
         </w:tc>
@@ -14596,7 +13856,6 @@
                 <w:szCs w:val="22"/>
               </w:rPr>
             </w:pPr>
-            <w:proofErr w:type="spellStart"/>
             <w:r>
               <w:rPr>
                 <w:rFonts w:ascii="Calibri" w:hAnsi="Calibri" w:cs="Calibri"/>
@@ -14606,7 +13865,6 @@
               </w:rPr>
               <w:t>Boolean</w:t>
             </w:r>
-            <w:proofErr w:type="spellEnd"/>
           </w:p>
         </w:tc>
         <w:tc>
@@ -14657,36 +13915,8 @@
           <w:sz w:val="22"/>
           <w:szCs w:val="22"/>
         </w:rPr>
-        <w:t xml:space="preserve">* 0 = proprietario della </w:t>
-      </w:r>
-      <w:proofErr w:type="spellStart"/>
-      <w:r>
-        <w:rPr>
-          <w:rFonts w:ascii="Calibri" w:hAnsi="Calibri" w:cs="Calibri"/>
-          <w:sz w:val="22"/>
-          <w:szCs w:val="22"/>
-        </w:rPr>
-        <w:t>booklist</w:t>
-      </w:r>
-      <w:proofErr w:type="spellEnd"/>
-      <w:r>
-        <w:rPr>
-          <w:rFonts w:ascii="Calibri" w:hAnsi="Calibri" w:cs="Calibri"/>
-          <w:sz w:val="22"/>
-          <w:szCs w:val="22"/>
-        </w:rPr>
-        <w:t xml:space="preserve"> , 1 = follower della </w:t>
-      </w:r>
-      <w:proofErr w:type="spellStart"/>
-      <w:r>
-        <w:rPr>
-          <w:rFonts w:ascii="Calibri" w:hAnsi="Calibri" w:cs="Calibri"/>
-          <w:sz w:val="22"/>
-          <w:szCs w:val="22"/>
-        </w:rPr>
-        <w:t>booklist</w:t>
-      </w:r>
-      <w:proofErr w:type="spellEnd"/>
+        <w:t>* 0 = proprietario della booklist , 1 = follower della booklist</w:t>
+      </w:r>
     </w:p>
     <w:p/>
     <w:p/>
@@ -14697,19 +13927,11 @@
           <w:lang w:val="en-US"/>
         </w:rPr>
       </w:pPr>
-      <w:proofErr w:type="spellStart"/>
       <w:r>
         <w:rPr>
           <w:lang w:val="en-US"/>
         </w:rPr>
-        <w:t>Tabella</w:t>
-      </w:r>
-      <w:proofErr w:type="spellEnd"/>
-      <w:r>
-        <w:rPr>
-          <w:lang w:val="en-US"/>
-        </w:rPr>
-        <w:t xml:space="preserve"> admin</w:t>
+        <w:t>Tabella admin</w:t>
       </w:r>
     </w:p>
     <w:p>
@@ -14866,7 +14088,6 @@
                 <w:szCs w:val="22"/>
               </w:rPr>
             </w:pPr>
-            <w:proofErr w:type="spellStart"/>
             <w:r>
               <w:rPr>
                 <w:rFonts w:ascii="Calibri" w:hAnsi="Calibri" w:cs="Calibri"/>
@@ -14876,7 +14097,6 @@
               </w:rPr>
               <w:t>admn_usr</w:t>
             </w:r>
-            <w:proofErr w:type="spellEnd"/>
           </w:p>
         </w:tc>
         <w:tc>
@@ -14898,7 +14118,6 @@
                 <w:szCs w:val="22"/>
               </w:rPr>
             </w:pPr>
-            <w:proofErr w:type="spellStart"/>
             <w:r>
               <w:rPr>
                 <w:rFonts w:ascii="Calibri" w:hAnsi="Calibri" w:cs="Calibri"/>
@@ -14908,7 +14127,6 @@
               </w:rPr>
               <w:t>String</w:t>
             </w:r>
-            <w:proofErr w:type="spellEnd"/>
           </w:p>
         </w:tc>
         <w:tc>
@@ -14963,7 +14181,6 @@
                 <w:szCs w:val="22"/>
               </w:rPr>
             </w:pPr>
-            <w:proofErr w:type="spellStart"/>
             <w:r>
               <w:rPr>
                 <w:rFonts w:ascii="Calibri" w:hAnsi="Calibri" w:cs="Calibri"/>
@@ -14973,7 +14190,6 @@
               </w:rPr>
               <w:t>admn_pwd</w:t>
             </w:r>
-            <w:proofErr w:type="spellEnd"/>
           </w:p>
         </w:tc>
         <w:tc>
@@ -14995,7 +14211,6 @@
                 <w:szCs w:val="22"/>
               </w:rPr>
             </w:pPr>
-            <w:proofErr w:type="spellStart"/>
             <w:r>
               <w:rPr>
                 <w:rFonts w:ascii="Calibri" w:hAnsi="Calibri" w:cs="Calibri"/>
@@ -15005,7 +14220,6 @@
               </w:rPr>
               <w:t>String</w:t>
             </w:r>
-            <w:proofErr w:type="spellEnd"/>
           </w:p>
         </w:tc>
         <w:tc>
@@ -15060,7 +14274,6 @@
                 <w:szCs w:val="22"/>
               </w:rPr>
             </w:pPr>
-            <w:proofErr w:type="spellStart"/>
             <w:r>
               <w:rPr>
                 <w:rFonts w:ascii="Calibri" w:hAnsi="Calibri" w:cs="Calibri"/>
@@ -15070,7 +14283,6 @@
               </w:rPr>
               <w:t>admn_role</w:t>
             </w:r>
-            <w:proofErr w:type="spellEnd"/>
           </w:p>
         </w:tc>
         <w:tc>
@@ -15092,7 +14304,6 @@
                 <w:szCs w:val="22"/>
               </w:rPr>
             </w:pPr>
-            <w:proofErr w:type="spellStart"/>
             <w:r>
               <w:rPr>
                 <w:rFonts w:ascii="Calibri" w:hAnsi="Calibri" w:cs="Calibri"/>
@@ -15102,7 +14313,6 @@
               </w:rPr>
               <w:t>String</w:t>
             </w:r>
-            <w:proofErr w:type="spellEnd"/>
           </w:p>
         </w:tc>
         <w:tc>
@@ -15159,19 +14369,11 @@
           <w:lang w:val="en-US"/>
         </w:rPr>
       </w:pPr>
-      <w:proofErr w:type="spellStart"/>
       <w:r>
         <w:rPr>
           <w:lang w:val="en-US"/>
         </w:rPr>
-        <w:t>Tabella</w:t>
-      </w:r>
-      <w:proofErr w:type="spellEnd"/>
-      <w:r>
-        <w:rPr>
-          <w:lang w:val="en-US"/>
-        </w:rPr>
-        <w:t xml:space="preserve"> review</w:t>
+        <w:t>Tabella review</w:t>
       </w:r>
     </w:p>
     <w:p>
@@ -15328,7 +14530,6 @@
                 <w:szCs w:val="22"/>
               </w:rPr>
             </w:pPr>
-            <w:proofErr w:type="spellStart"/>
             <w:r>
               <w:rPr>
                 <w:rFonts w:ascii="Calibri" w:hAnsi="Calibri" w:cs="Calibri"/>
@@ -15338,7 +14539,6 @@
               </w:rPr>
               <w:t>id_review</w:t>
             </w:r>
-            <w:proofErr w:type="spellEnd"/>
           </w:p>
         </w:tc>
         <w:tc>
@@ -15360,7 +14560,6 @@
                 <w:szCs w:val="22"/>
               </w:rPr>
             </w:pPr>
-            <w:proofErr w:type="spellStart"/>
             <w:r>
               <w:rPr>
                 <w:rFonts w:ascii="Calibri" w:hAnsi="Calibri" w:cs="Calibri"/>
@@ -15370,7 +14569,6 @@
               </w:rPr>
               <w:t>Integer</w:t>
             </w:r>
-            <w:proofErr w:type="spellEnd"/>
           </w:p>
         </w:tc>
         <w:tc>
@@ -15425,7 +14623,6 @@
                 <w:szCs w:val="22"/>
               </w:rPr>
             </w:pPr>
-            <w:proofErr w:type="spellStart"/>
             <w:r>
               <w:rPr>
                 <w:rFonts w:ascii="Calibri" w:hAnsi="Calibri" w:cs="Calibri"/>
@@ -15435,7 +14632,6 @@
               </w:rPr>
               <w:t>id_customer</w:t>
             </w:r>
-            <w:proofErr w:type="spellEnd"/>
           </w:p>
         </w:tc>
         <w:tc>
@@ -15457,7 +14653,6 @@
                 <w:szCs w:val="22"/>
               </w:rPr>
             </w:pPr>
-            <w:proofErr w:type="spellStart"/>
             <w:r>
               <w:rPr>
                 <w:rFonts w:ascii="Calibri" w:hAnsi="Calibri" w:cs="Calibri"/>
@@ -15467,7 +14662,6 @@
               </w:rPr>
               <w:t>Integer</w:t>
             </w:r>
-            <w:proofErr w:type="spellEnd"/>
           </w:p>
         </w:tc>
         <w:tc>
@@ -15531,41 +14725,7 @@
                 <w:szCs w:val="22"/>
                 <w:lang w:val="en-US"/>
               </w:rPr>
-              <w:t xml:space="preserve">FOREIGN KEY </w:t>
-            </w:r>
-            <w:proofErr w:type="gramStart"/>
-            <w:r>
-              <w:rPr>
-                <w:rFonts w:ascii="Calibri" w:hAnsi="Calibri" w:cs="Calibri"/>
-                <w:color w:val="000000"/>
-                <w:sz w:val="22"/>
-                <w:szCs w:val="22"/>
-                <w:lang w:val="en-US"/>
-              </w:rPr>
-              <w:t>CUSTOMER(</w:t>
-            </w:r>
-            <w:proofErr w:type="spellStart"/>
-            <w:proofErr w:type="gramEnd"/>
-            <w:r>
-              <w:rPr>
-                <w:rFonts w:ascii="Calibri" w:hAnsi="Calibri" w:cs="Calibri"/>
-                <w:color w:val="000000"/>
-                <w:sz w:val="22"/>
-                <w:szCs w:val="22"/>
-                <w:lang w:val="en-US"/>
-              </w:rPr>
-              <w:t>id_customer</w:t>
-            </w:r>
-            <w:proofErr w:type="spellEnd"/>
-            <w:r>
-              <w:rPr>
-                <w:rFonts w:ascii="Calibri" w:hAnsi="Calibri" w:cs="Calibri"/>
-                <w:color w:val="000000"/>
-                <w:sz w:val="22"/>
-                <w:szCs w:val="22"/>
-                <w:lang w:val="en-US"/>
-              </w:rPr>
-              <w:t>)</w:t>
+              <w:t>FOREIGN KEY CUSTOMER(id_customer)</w:t>
             </w:r>
           </w:p>
         </w:tc>
@@ -15620,7 +14780,6 @@
                 <w:szCs w:val="22"/>
               </w:rPr>
             </w:pPr>
-            <w:proofErr w:type="spellStart"/>
             <w:r>
               <w:rPr>
                 <w:rFonts w:ascii="Calibri" w:hAnsi="Calibri" w:cs="Calibri"/>
@@ -15630,7 +14789,6 @@
               </w:rPr>
               <w:t>String</w:t>
             </w:r>
-            <w:proofErr w:type="spellEnd"/>
           </w:p>
         </w:tc>
         <w:tc>
@@ -15719,7 +14877,6 @@
                 <w:szCs w:val="22"/>
               </w:rPr>
             </w:pPr>
-            <w:proofErr w:type="spellStart"/>
             <w:r>
               <w:rPr>
                 <w:rFonts w:ascii="Calibri" w:hAnsi="Calibri" w:cs="Calibri"/>
@@ -15729,7 +14886,6 @@
               </w:rPr>
               <w:t>review_date</w:t>
             </w:r>
-            <w:proofErr w:type="spellEnd"/>
           </w:p>
         </w:tc>
         <w:tc>
@@ -15844,7 +15000,6 @@
                 <w:szCs w:val="22"/>
               </w:rPr>
             </w:pPr>
-            <w:proofErr w:type="spellStart"/>
             <w:r>
               <w:rPr>
                 <w:rFonts w:ascii="Calibri" w:hAnsi="Calibri" w:cs="Calibri"/>
@@ -15854,7 +15009,6 @@
               </w:rPr>
               <w:t>String</w:t>
             </w:r>
-            <w:proofErr w:type="spellEnd"/>
           </w:p>
         </w:tc>
         <w:tc>
@@ -15930,7 +15084,6 @@
                 <w:szCs w:val="22"/>
               </w:rPr>
             </w:pPr>
-            <w:proofErr w:type="spellStart"/>
             <w:r>
               <w:rPr>
                 <w:rFonts w:ascii="Calibri" w:hAnsi="Calibri" w:cs="Calibri"/>
@@ -15940,7 +15093,6 @@
               </w:rPr>
               <w:t>Integer</w:t>
             </w:r>
-            <w:proofErr w:type="spellEnd"/>
           </w:p>
         </w:tc>
         <w:tc>
@@ -15988,19 +15140,11 @@
           <w:lang w:val="en-US"/>
         </w:rPr>
       </w:pPr>
-      <w:proofErr w:type="spellStart"/>
       <w:r>
         <w:rPr>
           <w:lang w:val="en-US"/>
         </w:rPr>
-        <w:t>Tabella</w:t>
-      </w:r>
-      <w:proofErr w:type="spellEnd"/>
-      <w:r>
-        <w:rPr>
-          <w:lang w:val="en-US"/>
-        </w:rPr>
-        <w:t xml:space="preserve"> ticket</w:t>
+        <w:t>Tabella ticket</w:t>
       </w:r>
     </w:p>
     <w:p>
@@ -16157,7 +15301,6 @@
                 <w:szCs w:val="22"/>
               </w:rPr>
             </w:pPr>
-            <w:proofErr w:type="spellStart"/>
             <w:r>
               <w:rPr>
                 <w:rFonts w:ascii="Calibri" w:hAnsi="Calibri" w:cs="Calibri"/>
@@ -16167,7 +15310,6 @@
               </w:rPr>
               <w:t>id_ticket</w:t>
             </w:r>
-            <w:proofErr w:type="spellEnd"/>
           </w:p>
         </w:tc>
         <w:tc>
@@ -16189,7 +15331,6 @@
                 <w:szCs w:val="22"/>
               </w:rPr>
             </w:pPr>
-            <w:proofErr w:type="spellStart"/>
             <w:r>
               <w:rPr>
                 <w:rFonts w:ascii="Calibri" w:hAnsi="Calibri" w:cs="Calibri"/>
@@ -16199,7 +15340,6 @@
               </w:rPr>
               <w:t>Integer</w:t>
             </w:r>
-            <w:proofErr w:type="spellEnd"/>
           </w:p>
         </w:tc>
         <w:tc>
@@ -16254,7 +15394,6 @@
                 <w:szCs w:val="22"/>
               </w:rPr>
             </w:pPr>
-            <w:proofErr w:type="spellStart"/>
             <w:r>
               <w:rPr>
                 <w:rFonts w:ascii="Calibri" w:hAnsi="Calibri" w:cs="Calibri"/>
@@ -16264,7 +15403,6 @@
               </w:rPr>
               <w:t>id_customer</w:t>
             </w:r>
-            <w:proofErr w:type="spellEnd"/>
             <w:r>
               <w:rPr>
                 <w:rFonts w:ascii="Calibri" w:hAnsi="Calibri" w:cs="Calibri"/>
@@ -16295,7 +15433,6 @@
                 <w:szCs w:val="22"/>
               </w:rPr>
             </w:pPr>
-            <w:proofErr w:type="spellStart"/>
             <w:r>
               <w:rPr>
                 <w:rFonts w:ascii="Calibri" w:hAnsi="Calibri" w:cs="Calibri"/>
@@ -16305,7 +15442,6 @@
               </w:rPr>
               <w:t>Integer</w:t>
             </w:r>
-            <w:proofErr w:type="spellEnd"/>
           </w:p>
         </w:tc>
         <w:tc>
@@ -16359,41 +15495,7 @@
                 <w:szCs w:val="22"/>
                 <w:lang w:val="en-US"/>
               </w:rPr>
-              <w:t xml:space="preserve">FOREIGN KEY </w:t>
-            </w:r>
-            <w:proofErr w:type="gramStart"/>
-            <w:r>
-              <w:rPr>
-                <w:rFonts w:ascii="Calibri" w:hAnsi="Calibri" w:cs="Calibri"/>
-                <w:color w:val="000000"/>
-                <w:sz w:val="22"/>
-                <w:szCs w:val="22"/>
-                <w:lang w:val="en-US"/>
-              </w:rPr>
-              <w:t>CUSTOMER(</w:t>
-            </w:r>
-            <w:proofErr w:type="spellStart"/>
-            <w:proofErr w:type="gramEnd"/>
-            <w:r>
-              <w:rPr>
-                <w:rFonts w:ascii="Calibri" w:hAnsi="Calibri" w:cs="Calibri"/>
-                <w:color w:val="000000"/>
-                <w:sz w:val="22"/>
-                <w:szCs w:val="22"/>
-                <w:lang w:val="en-US"/>
-              </w:rPr>
-              <w:t>id_customer</w:t>
-            </w:r>
-            <w:proofErr w:type="spellEnd"/>
-            <w:r>
-              <w:rPr>
-                <w:rFonts w:ascii="Calibri" w:hAnsi="Calibri" w:cs="Calibri"/>
-                <w:color w:val="000000"/>
-                <w:sz w:val="22"/>
-                <w:szCs w:val="22"/>
-                <w:lang w:val="en-US"/>
-              </w:rPr>
-              <w:t>)</w:t>
+              <w:t>FOREIGN KEY CUSTOMER(id_customer)</w:t>
             </w:r>
           </w:p>
         </w:tc>
@@ -16418,7 +15520,6 @@
                 <w:szCs w:val="22"/>
               </w:rPr>
             </w:pPr>
-            <w:proofErr w:type="spellStart"/>
             <w:r>
               <w:rPr>
                 <w:rFonts w:ascii="Calibri" w:hAnsi="Calibri" w:cs="Calibri"/>
@@ -16437,7 +15538,6 @@
               </w:rPr>
               <w:t>sr</w:t>
             </w:r>
-            <w:proofErr w:type="spellEnd"/>
           </w:p>
         </w:tc>
         <w:tc>
@@ -16459,7 +15559,6 @@
                 <w:szCs w:val="22"/>
               </w:rPr>
             </w:pPr>
-            <w:proofErr w:type="spellStart"/>
             <w:r>
               <w:rPr>
                 <w:rFonts w:ascii="Calibri" w:hAnsi="Calibri" w:cs="Calibri"/>
@@ -16469,7 +15568,6 @@
               </w:rPr>
               <w:t>String</w:t>
             </w:r>
-            <w:proofErr w:type="spellEnd"/>
           </w:p>
         </w:tc>
         <w:tc>
@@ -16523,41 +15621,7 @@
                 <w:szCs w:val="22"/>
                 <w:lang w:val="en-US"/>
               </w:rPr>
-              <w:t xml:space="preserve">FOREIGN KEY </w:t>
-            </w:r>
-            <w:proofErr w:type="gramStart"/>
-            <w:r>
-              <w:rPr>
-                <w:rFonts w:ascii="Calibri" w:hAnsi="Calibri" w:cs="Calibri"/>
-                <w:color w:val="000000"/>
-                <w:sz w:val="22"/>
-                <w:szCs w:val="22"/>
-                <w:lang w:val="en-US"/>
-              </w:rPr>
-              <w:t>ADMIN(</w:t>
-            </w:r>
-            <w:proofErr w:type="spellStart"/>
-            <w:proofErr w:type="gramEnd"/>
-            <w:r>
-              <w:rPr>
-                <w:rFonts w:ascii="Calibri" w:hAnsi="Calibri" w:cs="Calibri"/>
-                <w:color w:val="000000"/>
-                <w:sz w:val="22"/>
-                <w:szCs w:val="22"/>
-                <w:lang w:val="en-US"/>
-              </w:rPr>
-              <w:t>admn_urs</w:t>
-            </w:r>
-            <w:proofErr w:type="spellEnd"/>
-            <w:r>
-              <w:rPr>
-                <w:rFonts w:ascii="Calibri" w:hAnsi="Calibri" w:cs="Calibri"/>
-                <w:color w:val="000000"/>
-                <w:sz w:val="22"/>
-                <w:szCs w:val="22"/>
-                <w:lang w:val="en-US"/>
-              </w:rPr>
-              <w:t>)</w:t>
+              <w:t>FOREIGN KEY ADMIN(admn_urs)</w:t>
             </w:r>
           </w:p>
         </w:tc>
@@ -16582,7 +15646,6 @@
                 <w:szCs w:val="22"/>
               </w:rPr>
             </w:pPr>
-            <w:proofErr w:type="spellStart"/>
             <w:r>
               <w:rPr>
                 <w:rFonts w:ascii="Calibri" w:hAnsi="Calibri" w:cs="Calibri"/>
@@ -16592,7 +15655,6 @@
               </w:rPr>
               <w:t>open_date</w:t>
             </w:r>
-            <w:proofErr w:type="spellEnd"/>
           </w:p>
         </w:tc>
         <w:tc>
@@ -16677,7 +15739,6 @@
                 <w:szCs w:val="22"/>
               </w:rPr>
             </w:pPr>
-            <w:proofErr w:type="spellStart"/>
             <w:r>
               <w:rPr>
                 <w:rFonts w:ascii="Calibri" w:hAnsi="Calibri" w:cs="Calibri"/>
@@ -16687,7 +15748,6 @@
               </w:rPr>
               <w:t>issue</w:t>
             </w:r>
-            <w:proofErr w:type="spellEnd"/>
           </w:p>
         </w:tc>
         <w:tc>
@@ -16709,7 +15769,6 @@
                 <w:szCs w:val="22"/>
               </w:rPr>
             </w:pPr>
-            <w:proofErr w:type="spellStart"/>
             <w:r>
               <w:rPr>
                 <w:rFonts w:ascii="Calibri" w:hAnsi="Calibri" w:cs="Calibri"/>
@@ -16719,7 +15778,6 @@
               </w:rPr>
               <w:t>String</w:t>
             </w:r>
-            <w:proofErr w:type="spellEnd"/>
           </w:p>
         </w:tc>
         <w:tc>
@@ -16774,7 +15832,6 @@
                 <w:szCs w:val="22"/>
               </w:rPr>
             </w:pPr>
-            <w:proofErr w:type="spellStart"/>
             <w:r>
               <w:rPr>
                 <w:rFonts w:ascii="Calibri" w:hAnsi="Calibri" w:cs="Calibri"/>
@@ -16784,7 +15841,6 @@
               </w:rPr>
               <w:t>close_date</w:t>
             </w:r>
-            <w:proofErr w:type="spellEnd"/>
           </w:p>
         </w:tc>
         <w:tc>
@@ -16890,7 +15946,6 @@
                 <w:szCs w:val="22"/>
               </w:rPr>
             </w:pPr>
-            <w:proofErr w:type="spellStart"/>
             <w:r>
               <w:rPr>
                 <w:rFonts w:ascii="Calibri" w:hAnsi="Calibri" w:cs="Calibri"/>
@@ -16900,7 +15955,6 @@
               </w:rPr>
               <w:t>String</w:t>
             </w:r>
-            <w:proofErr w:type="spellEnd"/>
           </w:p>
         </w:tc>
         <w:tc>
@@ -16951,25 +16005,7 @@
           <w:sz w:val="22"/>
           <w:szCs w:val="22"/>
         </w:rPr>
-        <w:t xml:space="preserve">* 4 = </w:t>
-      </w:r>
-      <w:proofErr w:type="spellStart"/>
-      <w:r>
-        <w:rPr>
-          <w:rFonts w:ascii="Calibri" w:hAnsi="Calibri" w:cs="Calibri"/>
-          <w:sz w:val="22"/>
-          <w:szCs w:val="22"/>
-        </w:rPr>
-        <w:t>id_customer</w:t>
-      </w:r>
-      <w:proofErr w:type="spellEnd"/>
-      <w:r>
-        <w:rPr>
-          <w:rFonts w:ascii="Calibri" w:hAnsi="Calibri" w:cs="Calibri"/>
-          <w:sz w:val="22"/>
-          <w:szCs w:val="22"/>
-        </w:rPr>
-        <w:t xml:space="preserve"> fittizio, utilizzato per memorizzare i ticket degli utenti non registrati</w:t>
+        <w:t>* 4 = id_customer fittizio, utilizzato per memorizzare i ticket degli utenti non registrati</w:t>
       </w:r>
     </w:p>
     <w:p/>
@@ -16981,19 +16017,11 @@
           <w:lang w:val="en-US"/>
         </w:rPr>
       </w:pPr>
-      <w:proofErr w:type="spellStart"/>
       <w:r>
         <w:rPr>
           <w:lang w:val="en-US"/>
         </w:rPr>
-        <w:t>Tabella</w:t>
-      </w:r>
-      <w:proofErr w:type="spellEnd"/>
-      <w:r>
-        <w:rPr>
-          <w:lang w:val="en-US"/>
-        </w:rPr>
-        <w:t xml:space="preserve"> message</w:t>
+        <w:t>Tabella message</w:t>
       </w:r>
     </w:p>
     <w:p>
@@ -17150,7 +16178,6 @@
                 <w:szCs w:val="22"/>
               </w:rPr>
             </w:pPr>
-            <w:proofErr w:type="spellStart"/>
             <w:r>
               <w:rPr>
                 <w:rFonts w:ascii="Calibri" w:hAnsi="Calibri" w:cs="Calibri"/>
@@ -17160,7 +16187,6 @@
               </w:rPr>
               <w:t>id_message</w:t>
             </w:r>
-            <w:proofErr w:type="spellEnd"/>
           </w:p>
         </w:tc>
         <w:tc>
@@ -17182,7 +16208,6 @@
                 <w:szCs w:val="22"/>
               </w:rPr>
             </w:pPr>
-            <w:proofErr w:type="spellStart"/>
             <w:r>
               <w:rPr>
                 <w:rFonts w:ascii="Calibri" w:hAnsi="Calibri" w:cs="Calibri"/>
@@ -17192,7 +16217,6 @@
               </w:rPr>
               <w:t>Integer</w:t>
             </w:r>
-            <w:proofErr w:type="spellEnd"/>
           </w:p>
         </w:tc>
         <w:tc>
@@ -17247,25 +16271,14 @@
                 <w:szCs w:val="22"/>
               </w:rPr>
             </w:pPr>
-            <w:proofErr w:type="spellStart"/>
-            <w:r>
-              <w:rPr>
-                <w:rFonts w:ascii="Calibri" w:hAnsi="Calibri" w:cs="Calibri"/>
-                <w:color w:val="000000"/>
-                <w:sz w:val="22"/>
-                <w:szCs w:val="22"/>
-              </w:rPr>
-              <w:t>sender</w:t>
-            </w:r>
-            <w:proofErr w:type="spellEnd"/>
-            <w:r>
-              <w:rPr>
-                <w:rFonts w:ascii="Calibri" w:hAnsi="Calibri" w:cs="Calibri"/>
-                <w:color w:val="000000"/>
-                <w:sz w:val="22"/>
-                <w:szCs w:val="22"/>
-              </w:rPr>
-              <w:t>*</w:t>
+            <w:r>
+              <w:rPr>
+                <w:rFonts w:ascii="Calibri" w:hAnsi="Calibri" w:cs="Calibri"/>
+                <w:color w:val="000000"/>
+                <w:sz w:val="22"/>
+                <w:szCs w:val="22"/>
+              </w:rPr>
+              <w:t>sender*</w:t>
             </w:r>
           </w:p>
         </w:tc>
@@ -17288,7 +16301,6 @@
                 <w:szCs w:val="22"/>
               </w:rPr>
             </w:pPr>
-            <w:proofErr w:type="spellStart"/>
             <w:r>
               <w:rPr>
                 <w:rFonts w:ascii="Calibri" w:hAnsi="Calibri" w:cs="Calibri"/>
@@ -17298,7 +16310,6 @@
               </w:rPr>
               <w:t>Boolean</w:t>
             </w:r>
-            <w:proofErr w:type="spellEnd"/>
           </w:p>
         </w:tc>
         <w:tc>
@@ -17353,7 +16364,6 @@
                 <w:szCs w:val="22"/>
               </w:rPr>
             </w:pPr>
-            <w:proofErr w:type="spellStart"/>
             <w:r>
               <w:rPr>
                 <w:rFonts w:ascii="Calibri" w:hAnsi="Calibri" w:cs="Calibri"/>
@@ -17363,7 +16373,6 @@
               </w:rPr>
               <w:t>id_ticket</w:t>
             </w:r>
-            <w:proofErr w:type="spellEnd"/>
           </w:p>
         </w:tc>
         <w:tc>
@@ -17385,7 +16394,6 @@
                 <w:szCs w:val="22"/>
               </w:rPr>
             </w:pPr>
-            <w:proofErr w:type="spellStart"/>
             <w:r>
               <w:rPr>
                 <w:rFonts w:ascii="Calibri" w:hAnsi="Calibri" w:cs="Calibri"/>
@@ -17395,7 +16403,6 @@
               </w:rPr>
               <w:t>Integer</w:t>
             </w:r>
-            <w:proofErr w:type="spellEnd"/>
           </w:p>
         </w:tc>
         <w:tc>
@@ -17449,41 +16456,7 @@
                 <w:szCs w:val="22"/>
                 <w:lang w:val="en-US"/>
               </w:rPr>
-              <w:t xml:space="preserve">FOREIGN KEY </w:t>
-            </w:r>
-            <w:proofErr w:type="gramStart"/>
-            <w:r>
-              <w:rPr>
-                <w:rFonts w:ascii="Calibri" w:hAnsi="Calibri" w:cs="Calibri"/>
-                <w:color w:val="000000"/>
-                <w:sz w:val="22"/>
-                <w:szCs w:val="22"/>
-                <w:lang w:val="en-US"/>
-              </w:rPr>
-              <w:t>TICKET(</w:t>
-            </w:r>
-            <w:proofErr w:type="spellStart"/>
-            <w:proofErr w:type="gramEnd"/>
-            <w:r>
-              <w:rPr>
-                <w:rFonts w:ascii="Calibri" w:hAnsi="Calibri" w:cs="Calibri"/>
-                <w:color w:val="000000"/>
-                <w:sz w:val="22"/>
-                <w:szCs w:val="22"/>
-                <w:lang w:val="en-US"/>
-              </w:rPr>
-              <w:t>id_ticket</w:t>
-            </w:r>
-            <w:proofErr w:type="spellEnd"/>
-            <w:r>
-              <w:rPr>
-                <w:rFonts w:ascii="Calibri" w:hAnsi="Calibri" w:cs="Calibri"/>
-                <w:color w:val="000000"/>
-                <w:sz w:val="22"/>
-                <w:szCs w:val="22"/>
-                <w:lang w:val="en-US"/>
-              </w:rPr>
-              <w:t>)</w:t>
+              <w:t>FOREIGN KEY TICKET(id_ticket)</w:t>
             </w:r>
           </w:p>
         </w:tc>
@@ -17508,7 +16481,6 @@
                 <w:szCs w:val="22"/>
               </w:rPr>
             </w:pPr>
-            <w:proofErr w:type="spellStart"/>
             <w:r>
               <w:rPr>
                 <w:rFonts w:ascii="Calibri" w:hAnsi="Calibri" w:cs="Calibri"/>
@@ -17518,7 +16490,6 @@
               </w:rPr>
               <w:t>time_stamp</w:t>
             </w:r>
-            <w:proofErr w:type="spellEnd"/>
           </w:p>
         </w:tc>
         <w:tc>
@@ -17540,7 +16511,6 @@
                 <w:szCs w:val="22"/>
               </w:rPr>
             </w:pPr>
-            <w:proofErr w:type="spellStart"/>
             <w:r>
               <w:rPr>
                 <w:rFonts w:ascii="Calibri" w:hAnsi="Calibri" w:cs="Calibri"/>
@@ -17550,7 +16520,6 @@
               </w:rPr>
               <w:t>TimeStamp</w:t>
             </w:r>
-            <w:proofErr w:type="spellEnd"/>
           </w:p>
         </w:tc>
         <w:tc>
@@ -17605,7 +16574,6 @@
                 <w:szCs w:val="22"/>
               </w:rPr>
             </w:pPr>
-            <w:proofErr w:type="spellStart"/>
             <w:r>
               <w:rPr>
                 <w:rFonts w:ascii="Calibri" w:hAnsi="Calibri" w:cs="Calibri"/>
@@ -17615,7 +16583,6 @@
               </w:rPr>
               <w:t>message_body</w:t>
             </w:r>
-            <w:proofErr w:type="spellEnd"/>
           </w:p>
         </w:tc>
         <w:tc>
@@ -17637,7 +16604,6 @@
                 <w:szCs w:val="22"/>
               </w:rPr>
             </w:pPr>
-            <w:proofErr w:type="spellStart"/>
             <w:r>
               <w:rPr>
                 <w:rFonts w:ascii="Calibri" w:hAnsi="Calibri" w:cs="Calibri"/>
@@ -17647,7 +16613,6 @@
               </w:rPr>
               <w:t>String</w:t>
             </w:r>
-            <w:proofErr w:type="spellEnd"/>
           </w:p>
         </w:tc>
         <w:tc>
@@ -17728,19 +16693,11 @@
           <w:lang w:val="en-US"/>
         </w:rPr>
       </w:pPr>
-      <w:proofErr w:type="spellStart"/>
       <w:r>
         <w:rPr>
           <w:lang w:val="en-US"/>
         </w:rPr>
-        <w:t>Tabella</w:t>
-      </w:r>
-      <w:proofErr w:type="spellEnd"/>
-      <w:r>
-        <w:rPr>
-          <w:lang w:val="en-US"/>
-        </w:rPr>
-        <w:t xml:space="preserve"> follow</w:t>
+        <w:t>Tabella follow</w:t>
       </w:r>
     </w:p>
     <w:p>
@@ -17897,7 +16854,6 @@
                 <w:szCs w:val="22"/>
               </w:rPr>
             </w:pPr>
-            <w:proofErr w:type="spellStart"/>
             <w:r>
               <w:rPr>
                 <w:rFonts w:ascii="Calibri" w:hAnsi="Calibri" w:cs="Calibri"/>
@@ -17907,7 +16863,6 @@
               </w:rPr>
               <w:t>id_customer</w:t>
             </w:r>
-            <w:proofErr w:type="spellEnd"/>
           </w:p>
         </w:tc>
         <w:tc>
@@ -17929,7 +16884,6 @@
                 <w:szCs w:val="22"/>
               </w:rPr>
             </w:pPr>
-            <w:proofErr w:type="spellStart"/>
             <w:r>
               <w:rPr>
                 <w:rFonts w:ascii="Calibri" w:hAnsi="Calibri" w:cs="Calibri"/>
@@ -17939,7 +16893,6 @@
               </w:rPr>
               <w:t>Integer</w:t>
             </w:r>
-            <w:proofErr w:type="spellEnd"/>
           </w:p>
         </w:tc>
         <w:tc>
@@ -17993,9 +16946,8 @@
                 <w:szCs w:val="22"/>
                 <w:lang w:val="en-US"/>
               </w:rPr>
-              <w:t xml:space="preserve">FOREIGN KEY </w:t>
-            </w:r>
-            <w:proofErr w:type="gramStart"/>
+              <w:t>FOREIGN KEY CUSTOMER(id_c</w:t>
+            </w:r>
             <w:r>
               <w:rPr>
                 <w:rFonts w:ascii="Calibri" w:hAnsi="Calibri" w:cs="Calibri"/>
@@ -18004,40 +16956,7 @@
                 <w:szCs w:val="22"/>
                 <w:lang w:val="en-US"/>
               </w:rPr>
-              <w:t>CUSTOMER(</w:t>
-            </w:r>
-            <w:proofErr w:type="spellStart"/>
-            <w:proofErr w:type="gramEnd"/>
-            <w:r>
-              <w:rPr>
-                <w:rFonts w:ascii="Calibri" w:hAnsi="Calibri" w:cs="Calibri"/>
-                <w:color w:val="000000"/>
-                <w:sz w:val="22"/>
-                <w:szCs w:val="22"/>
-                <w:lang w:val="en-US"/>
-              </w:rPr>
-              <w:t>id_c</w:t>
-            </w:r>
-            <w:r>
-              <w:rPr>
-                <w:rFonts w:ascii="Calibri" w:hAnsi="Calibri" w:cs="Calibri"/>
-                <w:color w:val="000000"/>
-                <w:sz w:val="22"/>
-                <w:szCs w:val="22"/>
-                <w:lang w:val="en-US"/>
-              </w:rPr>
-              <w:t>ustomer</w:t>
-            </w:r>
-            <w:proofErr w:type="spellEnd"/>
-            <w:r>
-              <w:rPr>
-                <w:rFonts w:ascii="Calibri" w:hAnsi="Calibri" w:cs="Calibri"/>
-                <w:color w:val="000000"/>
-                <w:sz w:val="22"/>
-                <w:szCs w:val="22"/>
-                <w:lang w:val="en-US"/>
-              </w:rPr>
-              <w:t>)</w:t>
+              <w:t>ustomer)</w:t>
             </w:r>
           </w:p>
         </w:tc>
@@ -18062,7 +16981,6 @@
                 <w:szCs w:val="22"/>
               </w:rPr>
             </w:pPr>
-            <w:proofErr w:type="spellStart"/>
             <w:r>
               <w:rPr>
                 <w:rFonts w:ascii="Calibri" w:hAnsi="Calibri" w:cs="Calibri"/>
@@ -18072,7 +16990,6 @@
               </w:rPr>
               <w:t>id_follower</w:t>
             </w:r>
-            <w:proofErr w:type="spellEnd"/>
           </w:p>
         </w:tc>
         <w:tc>
@@ -18094,7 +17011,6 @@
                 <w:szCs w:val="22"/>
               </w:rPr>
             </w:pPr>
-            <w:proofErr w:type="spellStart"/>
             <w:r>
               <w:rPr>
                 <w:rFonts w:ascii="Calibri" w:hAnsi="Calibri" w:cs="Calibri"/>
@@ -18104,7 +17020,6 @@
               </w:rPr>
               <w:t>Integer</w:t>
             </w:r>
-            <w:proofErr w:type="spellEnd"/>
           </w:p>
         </w:tc>
         <w:tc>
@@ -18170,7 +17085,6 @@
               </w:rPr>
               <w:t xml:space="preserve"> </w:t>
             </w:r>
-            <w:proofErr w:type="gramStart"/>
             <w:r>
               <w:rPr>
                 <w:rFonts w:ascii="Calibri" w:hAnsi="Calibri" w:cs="Calibri"/>
@@ -18179,10 +17093,8 @@
                 <w:szCs w:val="22"/>
                 <w:lang w:val="en-US"/>
               </w:rPr>
-              <w:t>CUSTOMER(</w:t>
-            </w:r>
-            <w:proofErr w:type="spellStart"/>
-            <w:proofErr w:type="gramEnd"/>
+              <w:t>CUSTOMER(id_c</w:t>
+            </w:r>
             <w:r>
               <w:rPr>
                 <w:rFonts w:ascii="Calibri" w:hAnsi="Calibri" w:cs="Calibri"/>
@@ -18191,28 +17103,7 @@
                 <w:szCs w:val="22"/>
                 <w:lang w:val="en-US"/>
               </w:rPr>
-              <w:t>id_c</w:t>
-            </w:r>
-            <w:r>
-              <w:rPr>
-                <w:rFonts w:ascii="Calibri" w:hAnsi="Calibri" w:cs="Calibri"/>
-                <w:color w:val="000000"/>
-                <w:sz w:val="22"/>
-                <w:szCs w:val="22"/>
-                <w:lang w:val="en-US"/>
-              </w:rPr>
-              <w:t>ustomer</w:t>
-            </w:r>
-            <w:proofErr w:type="spellEnd"/>
-            <w:r>
-              <w:rPr>
-                <w:rFonts w:ascii="Calibri" w:hAnsi="Calibri" w:cs="Calibri"/>
-                <w:color w:val="000000"/>
-                <w:sz w:val="22"/>
-                <w:szCs w:val="22"/>
-                <w:lang w:val="en-US"/>
-              </w:rPr>
-              <w:t>)</w:t>
+              <w:t>ustomer)</w:t>
             </w:r>
           </w:p>
         </w:tc>
@@ -18870,23 +17761,13 @@
                 <w:szCs w:val="18"/>
               </w:rPr>
             </w:pPr>
-            <w:proofErr w:type="spellStart"/>
             <w:r>
               <w:rPr>
                 <w:rFonts w:ascii="Calibri" w:hAnsi="Calibri"/>
                 <w:sz w:val="18"/>
                 <w:szCs w:val="18"/>
               </w:rPr>
-              <w:t>booklist</w:t>
-            </w:r>
-            <w:proofErr w:type="spellEnd"/>
-            <w:r>
-              <w:rPr>
-                <w:rFonts w:ascii="Calibri" w:hAnsi="Calibri"/>
-                <w:sz w:val="18"/>
-                <w:szCs w:val="18"/>
-              </w:rPr>
-              <w:t>&gt;</w:t>
+              <w:t>booklist&gt;</w:t>
             </w:r>
             <w:r>
               <w:rPr>
@@ -19212,35 +18093,34 @@
                 <w:sz w:val="18"/>
                 <w:szCs w:val="18"/>
               </w:rPr>
-              <w:t xml:space="preserve">&lt;&lt;Creazione </w:t>
-            </w:r>
-            <w:proofErr w:type="spellStart"/>
-            <w:r>
+              <w:t>&lt;&lt;Creazione booklist&gt;&gt;</w:t>
+            </w:r>
+          </w:p>
+          <w:p>
+            <w:pPr>
               <w:rPr>
                 <w:rFonts w:ascii="Calibri" w:hAnsi="Calibri"/>
                 <w:sz w:val="18"/>
                 <w:szCs w:val="18"/>
               </w:rPr>
-              <w:t>booklist</w:t>
-            </w:r>
-            <w:proofErr w:type="spellEnd"/>
-            <w:r>
+            </w:pPr>
+          </w:p>
+          <w:p>
+            <w:pPr>
               <w:rPr>
                 <w:rFonts w:ascii="Calibri" w:hAnsi="Calibri"/>
                 <w:sz w:val="18"/>
                 <w:szCs w:val="18"/>
               </w:rPr>
-              <w:t>&gt;&gt;</w:t>
-            </w:r>
-          </w:p>
-          <w:p>
-            <w:pPr>
+            </w:pPr>
+            <w:r>
               <w:rPr>
                 <w:rFonts w:ascii="Calibri" w:hAnsi="Calibri"/>
                 <w:sz w:val="18"/>
                 <w:szCs w:val="18"/>
               </w:rPr>
-            </w:pPr>
+              <w:t>&lt;&lt;Modifica booklist&gt;&gt;</w:t>
+            </w:r>
           </w:p>
           <w:p>
             <w:pPr>
@@ -19250,32 +18130,32 @@
                 <w:szCs w:val="18"/>
               </w:rPr>
             </w:pPr>
-            <w:r>
+          </w:p>
+          <w:p>
+            <w:pPr>
               <w:rPr>
                 <w:rFonts w:ascii="Calibri" w:hAnsi="Calibri"/>
                 <w:sz w:val="18"/>
                 <w:szCs w:val="18"/>
               </w:rPr>
-              <w:t xml:space="preserve">&lt;&lt;Modifica </w:t>
-            </w:r>
-            <w:proofErr w:type="spellStart"/>
+            </w:pPr>
             <w:r>
               <w:rPr>
                 <w:rFonts w:ascii="Calibri" w:hAnsi="Calibri"/>
                 <w:sz w:val="18"/>
                 <w:szCs w:val="18"/>
               </w:rPr>
-              <w:t>booklist</w:t>
-            </w:r>
-            <w:proofErr w:type="spellEnd"/>
-            <w:r>
+              <w:t>&lt;&lt;Eliminazione booklist&gt;&gt;</w:t>
+            </w:r>
+          </w:p>
+          <w:p>
+            <w:pPr>
               <w:rPr>
                 <w:rFonts w:ascii="Calibri" w:hAnsi="Calibri"/>
                 <w:sz w:val="18"/>
                 <w:szCs w:val="18"/>
               </w:rPr>
-              <w:t>&gt;&gt;</w:t>
-            </w:r>
+            </w:pPr>
           </w:p>
           <w:p>
             <w:pPr>
@@ -19285,24 +18165,22 @@
                 <w:szCs w:val="18"/>
               </w:rPr>
             </w:pPr>
-          </w:p>
-          <w:p>
-            <w:pPr>
+            <w:r>
               <w:rPr>
                 <w:rFonts w:ascii="Calibri" w:hAnsi="Calibri"/>
                 <w:sz w:val="18"/>
                 <w:szCs w:val="18"/>
               </w:rPr>
-            </w:pPr>
+              <w:t xml:space="preserve">&lt;&lt;Visualizzazione </w:t>
+            </w:r>
             <w:r>
               <w:rPr>
                 <w:rFonts w:ascii="Calibri" w:hAnsi="Calibri"/>
                 <w:sz w:val="18"/>
                 <w:szCs w:val="18"/>
               </w:rPr>
-              <w:t xml:space="preserve">&lt;&lt;Eliminazione </w:t>
-            </w:r>
-            <w:proofErr w:type="spellStart"/>
+              <w:t xml:space="preserve"> </w:t>
+            </w:r>
             <w:r>
               <w:rPr>
                 <w:rFonts w:ascii="Calibri" w:hAnsi="Calibri"/>
@@ -19311,24 +18189,22 @@
               </w:rPr>
               <w:t>booklist</w:t>
             </w:r>
-            <w:proofErr w:type="spellEnd"/>
             <w:r>
               <w:rPr>
                 <w:rFonts w:ascii="Calibri" w:hAnsi="Calibri"/>
                 <w:sz w:val="18"/>
                 <w:szCs w:val="18"/>
               </w:rPr>
-              <w:t>&gt;&gt;</w:t>
-            </w:r>
-          </w:p>
-          <w:p>
-            <w:pPr>
+              <w:t xml:space="preserve"> personali</w:t>
+            </w:r>
+            <w:r>
               <w:rPr>
                 <w:rFonts w:ascii="Calibri" w:hAnsi="Calibri"/>
                 <w:sz w:val="18"/>
                 <w:szCs w:val="18"/>
               </w:rPr>
-            </w:pPr>
+              <w:t>&gt;&gt;</w:t>
+            </w:r>
           </w:p>
           <w:p>
             <w:pPr>
@@ -19338,49 +18214,55 @@
                 <w:szCs w:val="18"/>
               </w:rPr>
             </w:pPr>
-            <w:r>
+          </w:p>
+          <w:p>
+            <w:pPr>
               <w:rPr>
                 <w:rFonts w:ascii="Calibri" w:hAnsi="Calibri"/>
                 <w:sz w:val="18"/>
                 <w:szCs w:val="18"/>
               </w:rPr>
-              <w:t xml:space="preserve">&lt;&lt;Visualizzazione </w:t>
-            </w:r>
+            </w:pPr>
             <w:r>
               <w:rPr>
                 <w:rFonts w:ascii="Calibri" w:hAnsi="Calibri"/>
                 <w:sz w:val="18"/>
                 <w:szCs w:val="18"/>
               </w:rPr>
-              <w:t xml:space="preserve"> </w:t>
-            </w:r>
-            <w:proofErr w:type="spellStart"/>
-            <w:r>
+              <w:t>&lt;&lt;Modifica informazioni personali&gt;&gt;</w:t>
+            </w:r>
+          </w:p>
+          <w:p>
+            <w:pPr>
               <w:rPr>
                 <w:rFonts w:ascii="Calibri" w:hAnsi="Calibri"/>
                 <w:sz w:val="18"/>
                 <w:szCs w:val="18"/>
               </w:rPr>
-              <w:t>booklist</w:t>
-            </w:r>
-            <w:proofErr w:type="spellEnd"/>
-            <w:r>
+            </w:pPr>
+          </w:p>
+          <w:p>
+            <w:pPr>
               <w:rPr>
                 <w:rFonts w:ascii="Calibri" w:hAnsi="Calibri"/>
                 <w:sz w:val="18"/>
                 <w:szCs w:val="18"/>
               </w:rPr>
-              <w:t xml:space="preserve"> personali</w:t>
-            </w:r>
+            </w:pPr>
             <w:r>
               <w:rPr>
                 <w:rFonts w:ascii="Calibri" w:hAnsi="Calibri"/>
                 <w:sz w:val="18"/>
                 <w:szCs w:val="18"/>
               </w:rPr>
-              <w:t>&gt;&gt;</w:t>
-            </w:r>
-          </w:p>
+              <w:t>&lt;&lt;Logout&gt;&gt;</w:t>
+            </w:r>
+          </w:p>
+        </w:tc>
+        <w:tc>
+          <w:tcPr>
+            <w:tcW w:w="1493" w:type="dxa"/>
+          </w:tcPr>
           <w:p>
             <w:pPr>
               <w:rPr>
@@ -19389,23 +18271,23 @@
                 <w:szCs w:val="18"/>
               </w:rPr>
             </w:pPr>
-          </w:p>
-          <w:p>
-            <w:pPr>
+            <w:r>
               <w:rPr>
                 <w:rFonts w:ascii="Calibri" w:hAnsi="Calibri"/>
                 <w:sz w:val="18"/>
                 <w:szCs w:val="18"/>
               </w:rPr>
-            </w:pPr>
-            <w:r>
+              <w:t>&lt;&lt;Ricerca&gt;&gt;</w:t>
+            </w:r>
+          </w:p>
+          <w:p>
+            <w:pPr>
               <w:rPr>
                 <w:rFonts w:ascii="Calibri" w:hAnsi="Calibri"/>
                 <w:sz w:val="18"/>
                 <w:szCs w:val="18"/>
               </w:rPr>
-              <w:t>&lt;&lt;Modifica informazioni personali&gt;&gt;</w:t>
-            </w:r>
+            </w:pPr>
           </w:p>
           <w:p>
             <w:pPr>
@@ -19415,29 +18297,24 @@
                 <w:szCs w:val="18"/>
               </w:rPr>
             </w:pPr>
-          </w:p>
-          <w:p>
-            <w:pPr>
+            <w:r>
               <w:rPr>
                 <w:rFonts w:ascii="Calibri" w:hAnsi="Calibri"/>
                 <w:sz w:val="18"/>
                 <w:szCs w:val="18"/>
               </w:rPr>
-            </w:pPr>
-            <w:r>
+              <w:t>&lt;&lt;Visualizzazione catalogo&gt;&gt;</w:t>
+            </w:r>
+          </w:p>
+          <w:p>
+            <w:pPr>
               <w:rPr>
                 <w:rFonts w:ascii="Calibri" w:hAnsi="Calibri"/>
                 <w:sz w:val="18"/>
                 <w:szCs w:val="18"/>
               </w:rPr>
-              <w:t>&lt;&lt;Logout&gt;&gt;</w:t>
-            </w:r>
-          </w:p>
-        </w:tc>
-        <w:tc>
-          <w:tcPr>
-            <w:tcW w:w="1493" w:type="dxa"/>
-          </w:tcPr>
+            </w:pPr>
+          </w:p>
           <w:p>
             <w:pPr>
               <w:rPr>
@@ -19452,7 +18329,7 @@
                 <w:sz w:val="18"/>
                 <w:szCs w:val="18"/>
               </w:rPr>
-              <w:t>&lt;&lt;Ricerca&gt;&gt;</w:t>
+              <w:t>&lt;&lt;Visualizzazione libro&gt;&gt;</w:t>
             </w:r>
           </w:p>
           <w:p>
@@ -19478,7 +18355,7 @@
                 <w:sz w:val="18"/>
                 <w:szCs w:val="18"/>
               </w:rPr>
-              <w:t>&lt;&lt;Visualizzazione catalogo&gt;&gt;</w:t>
+              <w:t>&lt;&lt;Visualizzazione profili utenti&gt;&gt;</w:t>
             </w:r>
           </w:p>
           <w:p>
@@ -19490,6 +18367,11 @@
               </w:rPr>
             </w:pPr>
           </w:p>
+        </w:tc>
+        <w:tc>
+          <w:tcPr>
+            <w:tcW w:w="1499" w:type="dxa"/>
+          </w:tcPr>
           <w:p>
             <w:pPr>
               <w:rPr>
@@ -19504,7 +18386,7 @@
                 <w:sz w:val="18"/>
                 <w:szCs w:val="18"/>
               </w:rPr>
-              <w:t>&lt;&lt;Visualizzazione libro&gt;&gt;</w:t>
+              <w:t>&lt;&lt;Segui utente&gt;&gt;</w:t>
             </w:r>
           </w:p>
           <w:p>
@@ -19530,7 +18412,7 @@
                 <w:sz w:val="18"/>
                 <w:szCs w:val="18"/>
               </w:rPr>
-              <w:t>&lt;&lt;Visualizzazione profili utenti&gt;&gt;</w:t>
+              <w:t>&lt;&lt;Smetti di seguire utente&gt;&gt;</w:t>
             </w:r>
           </w:p>
           <w:p>
@@ -19542,11 +18424,6 @@
               </w:rPr>
             </w:pPr>
           </w:p>
-        </w:tc>
-        <w:tc>
-          <w:tcPr>
-            <w:tcW w:w="1499" w:type="dxa"/>
-          </w:tcPr>
           <w:p>
             <w:pPr>
               <w:rPr>
@@ -19561,34 +18438,33 @@
                 <w:sz w:val="18"/>
                 <w:szCs w:val="18"/>
               </w:rPr>
-              <w:t>&lt;&lt;Segui utente&gt;&gt;</w:t>
-            </w:r>
-          </w:p>
-          <w:p>
-            <w:pPr>
+              <w:t>&lt;&lt;Segui</w:t>
+            </w:r>
+            <w:r>
               <w:rPr>
                 <w:rFonts w:ascii="Calibri" w:hAnsi="Calibri"/>
                 <w:sz w:val="18"/>
                 <w:szCs w:val="18"/>
               </w:rPr>
-            </w:pPr>
-          </w:p>
-          <w:p>
-            <w:pPr>
+              <w:t xml:space="preserve"> </w:t>
+            </w:r>
+            <w:r>
               <w:rPr>
                 <w:rFonts w:ascii="Calibri" w:hAnsi="Calibri"/>
                 <w:sz w:val="18"/>
                 <w:szCs w:val="18"/>
               </w:rPr>
-            </w:pPr>
-            <w:r>
+              <w:t>booklist&gt;&gt;</w:t>
+            </w:r>
+          </w:p>
+          <w:p>
+            <w:pPr>
               <w:rPr>
                 <w:rFonts w:ascii="Calibri" w:hAnsi="Calibri"/>
                 <w:sz w:val="18"/>
                 <w:szCs w:val="18"/>
               </w:rPr>
-              <w:t>&lt;&lt;Smetti di seguire utente&gt;&gt;</w:t>
-            </w:r>
+            </w:pPr>
           </w:p>
           <w:p>
             <w:pPr>
@@ -19598,49 +18474,49 @@
                 <w:szCs w:val="18"/>
               </w:rPr>
             </w:pPr>
-          </w:p>
-          <w:p>
-            <w:pPr>
+            <w:r>
               <w:rPr>
                 <w:rFonts w:ascii="Calibri" w:hAnsi="Calibri"/>
                 <w:sz w:val="18"/>
                 <w:szCs w:val="18"/>
               </w:rPr>
-            </w:pPr>
-            <w:r>
+              <w:t>&lt;&lt;Smetti di seguire booklist&gt;&gt;</w:t>
+            </w:r>
+          </w:p>
+          <w:p>
+            <w:pPr>
               <w:rPr>
                 <w:rFonts w:ascii="Calibri" w:hAnsi="Calibri"/>
                 <w:sz w:val="18"/>
                 <w:szCs w:val="18"/>
               </w:rPr>
-              <w:t>&lt;&lt;Segui</w:t>
-            </w:r>
-            <w:r>
+            </w:pPr>
+          </w:p>
+          <w:p>
+            <w:pPr>
               <w:rPr>
                 <w:rFonts w:ascii="Calibri" w:hAnsi="Calibri"/>
                 <w:sz w:val="18"/>
                 <w:szCs w:val="18"/>
               </w:rPr>
-              <w:t xml:space="preserve"> </w:t>
-            </w:r>
-            <w:proofErr w:type="spellStart"/>
+            </w:pPr>
             <w:r>
               <w:rPr>
                 <w:rFonts w:ascii="Calibri" w:hAnsi="Calibri"/>
                 <w:sz w:val="18"/>
                 <w:szCs w:val="18"/>
               </w:rPr>
-              <w:t>booklist</w:t>
-            </w:r>
-            <w:proofErr w:type="spellEnd"/>
-            <w:r>
+              <w:t>&lt;&lt;Visualizzazione seguiti/seguaci&gt;&gt;</w:t>
+            </w:r>
+          </w:p>
+          <w:p>
+            <w:pPr>
               <w:rPr>
                 <w:rFonts w:ascii="Calibri" w:hAnsi="Calibri"/>
                 <w:sz w:val="18"/>
                 <w:szCs w:val="18"/>
               </w:rPr>
-              <w:t>&gt;&gt;</w:t>
-            </w:r>
+            </w:pPr>
           </w:p>
           <w:p>
             <w:pPr>
@@ -19650,111 +18526,22 @@
                 <w:szCs w:val="18"/>
               </w:rPr>
             </w:pPr>
-          </w:p>
-          <w:p>
-            <w:pPr>
+            <w:r>
               <w:rPr>
                 <w:rFonts w:ascii="Calibri" w:hAnsi="Calibri"/>
                 <w:sz w:val="18"/>
                 <w:szCs w:val="18"/>
               </w:rPr>
-            </w:pPr>
+              <w:t>&lt;&lt;Visualizzazione booklis</w:t>
+            </w:r>
             <w:r>
               <w:rPr>
                 <w:rFonts w:ascii="Calibri" w:hAnsi="Calibri"/>
                 <w:sz w:val="18"/>
                 <w:szCs w:val="18"/>
               </w:rPr>
-              <w:t xml:space="preserve">&lt;&lt;Smetti di seguire </w:t>
-            </w:r>
-            <w:proofErr w:type="spellStart"/>
-            <w:r>
-              <w:rPr>
-                <w:rFonts w:ascii="Calibri" w:hAnsi="Calibri"/>
-                <w:sz w:val="18"/>
-                <w:szCs w:val="18"/>
-              </w:rPr>
-              <w:t>booklist</w:t>
-            </w:r>
-            <w:proofErr w:type="spellEnd"/>
-            <w:r>
-              <w:rPr>
-                <w:rFonts w:ascii="Calibri" w:hAnsi="Calibri"/>
-                <w:sz w:val="18"/>
-                <w:szCs w:val="18"/>
-              </w:rPr>
-              <w:t>&gt;&gt;</w:t>
-            </w:r>
-          </w:p>
-          <w:p>
-            <w:pPr>
-              <w:rPr>
-                <w:rFonts w:ascii="Calibri" w:hAnsi="Calibri"/>
-                <w:sz w:val="18"/>
-                <w:szCs w:val="18"/>
-              </w:rPr>
-            </w:pPr>
-          </w:p>
-          <w:p>
-            <w:pPr>
-              <w:rPr>
-                <w:rFonts w:ascii="Calibri" w:hAnsi="Calibri"/>
-                <w:sz w:val="18"/>
-                <w:szCs w:val="18"/>
-              </w:rPr>
-            </w:pPr>
-            <w:r>
-              <w:rPr>
-                <w:rFonts w:ascii="Calibri" w:hAnsi="Calibri"/>
-                <w:sz w:val="18"/>
-                <w:szCs w:val="18"/>
-              </w:rPr>
-              <w:t>&lt;&lt;Visualizzazione seguiti/seguaci&gt;&gt;</w:t>
-            </w:r>
-          </w:p>
-          <w:p>
-            <w:pPr>
-              <w:rPr>
-                <w:rFonts w:ascii="Calibri" w:hAnsi="Calibri"/>
-                <w:sz w:val="18"/>
-                <w:szCs w:val="18"/>
-              </w:rPr>
-            </w:pPr>
-          </w:p>
-          <w:p>
-            <w:pPr>
-              <w:rPr>
-                <w:rFonts w:ascii="Calibri" w:hAnsi="Calibri"/>
-                <w:sz w:val="18"/>
-                <w:szCs w:val="18"/>
-              </w:rPr>
-            </w:pPr>
-            <w:r>
-              <w:rPr>
-                <w:rFonts w:ascii="Calibri" w:hAnsi="Calibri"/>
-                <w:sz w:val="18"/>
-                <w:szCs w:val="18"/>
-              </w:rPr>
-              <w:t xml:space="preserve">&lt;&lt;Visualizzazione </w:t>
-            </w:r>
-            <w:proofErr w:type="spellStart"/>
-            <w:r>
-              <w:rPr>
-                <w:rFonts w:ascii="Calibri" w:hAnsi="Calibri"/>
-                <w:sz w:val="18"/>
-                <w:szCs w:val="18"/>
-              </w:rPr>
-              <w:t>booklis</w:t>
-            </w:r>
-            <w:r>
-              <w:rPr>
-                <w:rFonts w:ascii="Calibri" w:hAnsi="Calibri"/>
-                <w:sz w:val="18"/>
-                <w:szCs w:val="18"/>
-              </w:rPr>
               <w:t>t</w:t>
             </w:r>
-            <w:proofErr w:type="spellEnd"/>
             <w:r>
               <w:rPr>
                 <w:rFonts w:ascii="Calibri" w:hAnsi="Calibri"/>
@@ -20248,7 +19035,6 @@
                 <w:szCs w:val="18"/>
               </w:rPr>
             </w:pPr>
-            <w:proofErr w:type="spellStart"/>
             <w:r>
               <w:rPr>
                 <w:rFonts w:ascii="Calibri" w:hAnsi="Calibri"/>
@@ -20257,10 +19043,299 @@
                 <w:sz w:val="18"/>
                 <w:szCs w:val="18"/>
               </w:rPr>
-              <w:t>Catalogue</w:t>
-            </w:r>
-            <w:proofErr w:type="spellEnd"/>
-            <w:r>
+              <w:t>Catalogue Manager</w:t>
+            </w:r>
+          </w:p>
+        </w:tc>
+        <w:tc>
+          <w:tcPr>
+            <w:tcW w:w="1674" w:type="dxa"/>
+          </w:tcPr>
+          <w:p>
+            <w:pPr>
+              <w:rPr>
+                <w:rFonts w:ascii="Calibri" w:hAnsi="Calibri"/>
+                <w:sz w:val="18"/>
+                <w:szCs w:val="18"/>
+              </w:rPr>
+            </w:pPr>
+          </w:p>
+        </w:tc>
+        <w:tc>
+          <w:tcPr>
+            <w:tcW w:w="1493" w:type="dxa"/>
+          </w:tcPr>
+          <w:p>
+            <w:pPr>
+              <w:rPr>
+                <w:rFonts w:ascii="Calibri" w:hAnsi="Calibri"/>
+                <w:sz w:val="18"/>
+                <w:szCs w:val="18"/>
+              </w:rPr>
+            </w:pPr>
+            <w:r>
+              <w:rPr>
+                <w:rFonts w:ascii="Calibri" w:hAnsi="Calibri"/>
+                <w:sz w:val="18"/>
+                <w:szCs w:val="18"/>
+              </w:rPr>
+              <w:t>&lt;&lt;Visualizzazione catalogo&gt;&gt;</w:t>
+            </w:r>
+          </w:p>
+          <w:p>
+            <w:pPr>
+              <w:rPr>
+                <w:rFonts w:ascii="Calibri" w:hAnsi="Calibri"/>
+                <w:sz w:val="18"/>
+                <w:szCs w:val="18"/>
+              </w:rPr>
+            </w:pPr>
+          </w:p>
+          <w:p>
+            <w:pPr>
+              <w:rPr>
+                <w:rFonts w:ascii="Calibri" w:hAnsi="Calibri"/>
+                <w:sz w:val="18"/>
+                <w:szCs w:val="18"/>
+              </w:rPr>
+            </w:pPr>
+            <w:r>
+              <w:rPr>
+                <w:rFonts w:ascii="Calibri" w:hAnsi="Calibri"/>
+                <w:sz w:val="18"/>
+                <w:szCs w:val="18"/>
+              </w:rPr>
+              <w:t>&lt;&lt;Visualizzazione libro&gt;&gt;</w:t>
+            </w:r>
+          </w:p>
+          <w:p>
+            <w:pPr>
+              <w:rPr>
+                <w:rFonts w:ascii="Calibri" w:hAnsi="Calibri"/>
+                <w:sz w:val="18"/>
+                <w:szCs w:val="18"/>
+              </w:rPr>
+            </w:pPr>
+          </w:p>
+          <w:p>
+            <w:pPr>
+              <w:rPr>
+                <w:rFonts w:ascii="Calibri" w:hAnsi="Calibri"/>
+                <w:sz w:val="18"/>
+                <w:szCs w:val="18"/>
+              </w:rPr>
+            </w:pPr>
+            <w:r>
+              <w:rPr>
+                <w:rFonts w:ascii="Calibri" w:hAnsi="Calibri"/>
+                <w:sz w:val="18"/>
+                <w:szCs w:val="18"/>
+              </w:rPr>
+              <w:t>&lt;&lt;Visualizzazione profili utenti&gt;&gt;</w:t>
+            </w:r>
+          </w:p>
+        </w:tc>
+        <w:tc>
+          <w:tcPr>
+            <w:tcW w:w="1499" w:type="dxa"/>
+          </w:tcPr>
+          <w:p>
+            <w:pPr>
+              <w:rPr>
+                <w:rFonts w:ascii="Calibri" w:hAnsi="Calibri"/>
+                <w:sz w:val="18"/>
+                <w:szCs w:val="18"/>
+              </w:rPr>
+            </w:pPr>
+          </w:p>
+        </w:tc>
+        <w:tc>
+          <w:tcPr>
+            <w:tcW w:w="1493" w:type="dxa"/>
+          </w:tcPr>
+          <w:p>
+            <w:pPr>
+              <w:rPr>
+                <w:rFonts w:ascii="Calibri" w:hAnsi="Calibri"/>
+                <w:sz w:val="18"/>
+                <w:szCs w:val="18"/>
+              </w:rPr>
+            </w:pPr>
+          </w:p>
+        </w:tc>
+        <w:tc>
+          <w:tcPr>
+            <w:tcW w:w="1493" w:type="dxa"/>
+          </w:tcPr>
+          <w:p>
+            <w:pPr>
+              <w:rPr>
+                <w:rFonts w:ascii="Calibri" w:hAnsi="Calibri"/>
+                <w:sz w:val="18"/>
+                <w:szCs w:val="18"/>
+              </w:rPr>
+            </w:pPr>
+          </w:p>
+        </w:tc>
+        <w:tc>
+          <w:tcPr>
+            <w:tcW w:w="1493" w:type="dxa"/>
+          </w:tcPr>
+          <w:p>
+            <w:pPr>
+              <w:rPr>
+                <w:rFonts w:ascii="Calibri" w:hAnsi="Calibri"/>
+                <w:sz w:val="18"/>
+                <w:szCs w:val="18"/>
+              </w:rPr>
+            </w:pPr>
+          </w:p>
+        </w:tc>
+        <w:tc>
+          <w:tcPr>
+            <w:tcW w:w="1283" w:type="dxa"/>
+          </w:tcPr>
+          <w:p>
+            <w:pPr>
+              <w:rPr>
+                <w:rFonts w:ascii="Calibri" w:hAnsi="Calibri"/>
+                <w:sz w:val="18"/>
+                <w:szCs w:val="18"/>
+              </w:rPr>
+            </w:pPr>
+            <w:r>
+              <w:rPr>
+                <w:rFonts w:ascii="Calibri" w:hAnsi="Calibri"/>
+                <w:sz w:val="18"/>
+                <w:szCs w:val="18"/>
+              </w:rPr>
+              <w:t>&lt;&lt;Inserimento libro</w:t>
+            </w:r>
+            <w:r>
+              <w:rPr>
+                <w:rFonts w:ascii="Calibri" w:hAnsi="Calibri"/>
+                <w:sz w:val="18"/>
+                <w:szCs w:val="18"/>
+              </w:rPr>
+              <w:t xml:space="preserve"> al catalogo</w:t>
+            </w:r>
+            <w:r>
+              <w:rPr>
+                <w:rFonts w:ascii="Calibri" w:hAnsi="Calibri"/>
+                <w:sz w:val="18"/>
+                <w:szCs w:val="18"/>
+              </w:rPr>
+              <w:t>&gt;&gt;</w:t>
+            </w:r>
+          </w:p>
+          <w:p>
+            <w:pPr>
+              <w:rPr>
+                <w:rFonts w:ascii="Calibri" w:hAnsi="Calibri"/>
+                <w:sz w:val="18"/>
+                <w:szCs w:val="18"/>
+              </w:rPr>
+            </w:pPr>
+          </w:p>
+          <w:p>
+            <w:pPr>
+              <w:rPr>
+                <w:rFonts w:ascii="Calibri" w:hAnsi="Calibri"/>
+                <w:sz w:val="18"/>
+                <w:szCs w:val="18"/>
+              </w:rPr>
+            </w:pPr>
+            <w:r>
+              <w:rPr>
+                <w:rFonts w:ascii="Calibri" w:hAnsi="Calibri"/>
+                <w:sz w:val="18"/>
+                <w:szCs w:val="18"/>
+              </w:rPr>
+              <w:t>&lt;&lt;Rimozione libro</w:t>
+            </w:r>
+            <w:r>
+              <w:rPr>
+                <w:rFonts w:ascii="Calibri" w:hAnsi="Calibri"/>
+                <w:sz w:val="18"/>
+                <w:szCs w:val="18"/>
+              </w:rPr>
+              <w:t xml:space="preserve"> dal catalogo</w:t>
+            </w:r>
+            <w:r>
+              <w:rPr>
+                <w:rFonts w:ascii="Calibri" w:hAnsi="Calibri"/>
+                <w:sz w:val="18"/>
+                <w:szCs w:val="18"/>
+              </w:rPr>
+              <w:t>&gt;&gt;</w:t>
+            </w:r>
+          </w:p>
+          <w:p>
+            <w:pPr>
+              <w:rPr>
+                <w:rFonts w:ascii="Calibri" w:hAnsi="Calibri"/>
+                <w:sz w:val="18"/>
+                <w:szCs w:val="18"/>
+              </w:rPr>
+            </w:pPr>
+          </w:p>
+          <w:p>
+            <w:pPr>
+              <w:rPr>
+                <w:rFonts w:ascii="Calibri" w:hAnsi="Calibri"/>
+                <w:sz w:val="18"/>
+                <w:szCs w:val="18"/>
+              </w:rPr>
+            </w:pPr>
+            <w:r>
+              <w:rPr>
+                <w:rFonts w:ascii="Calibri" w:hAnsi="Calibri"/>
+                <w:sz w:val="18"/>
+                <w:szCs w:val="18"/>
+              </w:rPr>
+              <w:t>&lt;&lt;Modifica al prezzo libro&gt;&gt;</w:t>
+            </w:r>
+          </w:p>
+          <w:p>
+            <w:pPr>
+              <w:rPr>
+                <w:rFonts w:ascii="Calibri" w:hAnsi="Calibri"/>
+                <w:sz w:val="18"/>
+                <w:szCs w:val="18"/>
+              </w:rPr>
+            </w:pPr>
+          </w:p>
+          <w:p>
+            <w:pPr>
+              <w:rPr>
+                <w:rFonts w:ascii="Calibri" w:hAnsi="Calibri"/>
+                <w:sz w:val="18"/>
+                <w:szCs w:val="18"/>
+              </w:rPr>
+            </w:pPr>
+            <w:r>
+              <w:rPr>
+                <w:rFonts w:ascii="Calibri" w:hAnsi="Calibri"/>
+                <w:sz w:val="18"/>
+                <w:szCs w:val="18"/>
+              </w:rPr>
+              <w:t>&lt;&lt;Creazione nuovo libro&gt;&gt;</w:t>
+            </w:r>
+          </w:p>
+        </w:tc>
+      </w:tr>
+      <w:tr>
+        <w:trPr>
+          <w:trHeight w:val="1707"/>
+        </w:trPr>
+        <w:tc>
+          <w:tcPr>
+            <w:tcW w:w="961" w:type="dxa"/>
+            <w:shd w:val="clear" w:color="auto" w:fill="8EAADB" w:themeFill="accent1" w:themeFillTint="99"/>
+          </w:tcPr>
+          <w:p>
+            <w:pPr>
+              <w:jc w:val="center"/>
               <w:rPr>
                 <w:rFonts w:ascii="Calibri" w:hAnsi="Calibri"/>
                 <w:i/>
@@ -20268,299 +19343,8 @@
                 <w:sz w:val="18"/>
                 <w:szCs w:val="18"/>
               </w:rPr>
-              <w:t xml:space="preserve"> Manager</w:t>
-            </w:r>
-          </w:p>
-        </w:tc>
-        <w:tc>
-          <w:tcPr>
-            <w:tcW w:w="1674" w:type="dxa"/>
-          </w:tcPr>
-          <w:p>
-            <w:pPr>
-              <w:rPr>
-                <w:rFonts w:ascii="Calibri" w:hAnsi="Calibri"/>
-                <w:sz w:val="18"/>
-                <w:szCs w:val="18"/>
-              </w:rPr>
-            </w:pPr>
-          </w:p>
-        </w:tc>
-        <w:tc>
-          <w:tcPr>
-            <w:tcW w:w="1493" w:type="dxa"/>
-          </w:tcPr>
-          <w:p>
-            <w:pPr>
-              <w:rPr>
-                <w:rFonts w:ascii="Calibri" w:hAnsi="Calibri"/>
-                <w:sz w:val="18"/>
-                <w:szCs w:val="18"/>
-              </w:rPr>
-            </w:pPr>
-            <w:r>
-              <w:rPr>
-                <w:rFonts w:ascii="Calibri" w:hAnsi="Calibri"/>
-                <w:sz w:val="18"/>
-                <w:szCs w:val="18"/>
-              </w:rPr>
-              <w:t>&lt;&lt;Visualizzazione catalogo&gt;&gt;</w:t>
-            </w:r>
-          </w:p>
-          <w:p>
-            <w:pPr>
-              <w:rPr>
-                <w:rFonts w:ascii="Calibri" w:hAnsi="Calibri"/>
-                <w:sz w:val="18"/>
-                <w:szCs w:val="18"/>
-              </w:rPr>
-            </w:pPr>
-          </w:p>
-          <w:p>
-            <w:pPr>
-              <w:rPr>
-                <w:rFonts w:ascii="Calibri" w:hAnsi="Calibri"/>
-                <w:sz w:val="18"/>
-                <w:szCs w:val="18"/>
-              </w:rPr>
-            </w:pPr>
-            <w:r>
-              <w:rPr>
-                <w:rFonts w:ascii="Calibri" w:hAnsi="Calibri"/>
-                <w:sz w:val="18"/>
-                <w:szCs w:val="18"/>
-              </w:rPr>
-              <w:t>&lt;&lt;Visualizzazione libro&gt;&gt;</w:t>
-            </w:r>
-          </w:p>
-          <w:p>
-            <w:pPr>
-              <w:rPr>
-                <w:rFonts w:ascii="Calibri" w:hAnsi="Calibri"/>
-                <w:sz w:val="18"/>
-                <w:szCs w:val="18"/>
-              </w:rPr>
-            </w:pPr>
-          </w:p>
-          <w:p>
-            <w:pPr>
-              <w:rPr>
-                <w:rFonts w:ascii="Calibri" w:hAnsi="Calibri"/>
-                <w:sz w:val="18"/>
-                <w:szCs w:val="18"/>
-              </w:rPr>
-            </w:pPr>
-            <w:r>
-              <w:rPr>
-                <w:rFonts w:ascii="Calibri" w:hAnsi="Calibri"/>
-                <w:sz w:val="18"/>
-                <w:szCs w:val="18"/>
-              </w:rPr>
-              <w:t>&lt;&lt;Visualizzazione profili utenti&gt;&gt;</w:t>
-            </w:r>
-          </w:p>
-        </w:tc>
-        <w:tc>
-          <w:tcPr>
-            <w:tcW w:w="1499" w:type="dxa"/>
-          </w:tcPr>
-          <w:p>
-            <w:pPr>
-              <w:rPr>
-                <w:rFonts w:ascii="Calibri" w:hAnsi="Calibri"/>
-                <w:sz w:val="18"/>
-                <w:szCs w:val="18"/>
-              </w:rPr>
-            </w:pPr>
-          </w:p>
-        </w:tc>
-        <w:tc>
-          <w:tcPr>
-            <w:tcW w:w="1493" w:type="dxa"/>
-          </w:tcPr>
-          <w:p>
-            <w:pPr>
-              <w:rPr>
-                <w:rFonts w:ascii="Calibri" w:hAnsi="Calibri"/>
-                <w:sz w:val="18"/>
-                <w:szCs w:val="18"/>
-              </w:rPr>
-            </w:pPr>
-          </w:p>
-        </w:tc>
-        <w:tc>
-          <w:tcPr>
-            <w:tcW w:w="1493" w:type="dxa"/>
-          </w:tcPr>
-          <w:p>
-            <w:pPr>
-              <w:rPr>
-                <w:rFonts w:ascii="Calibri" w:hAnsi="Calibri"/>
-                <w:sz w:val="18"/>
-                <w:szCs w:val="18"/>
-              </w:rPr>
-            </w:pPr>
-          </w:p>
-        </w:tc>
-        <w:tc>
-          <w:tcPr>
-            <w:tcW w:w="1493" w:type="dxa"/>
-          </w:tcPr>
-          <w:p>
-            <w:pPr>
-              <w:rPr>
-                <w:rFonts w:ascii="Calibri" w:hAnsi="Calibri"/>
-                <w:sz w:val="18"/>
-                <w:szCs w:val="18"/>
-              </w:rPr>
-            </w:pPr>
-          </w:p>
-        </w:tc>
-        <w:tc>
-          <w:tcPr>
-            <w:tcW w:w="1283" w:type="dxa"/>
-          </w:tcPr>
-          <w:p>
-            <w:pPr>
-              <w:rPr>
-                <w:rFonts w:ascii="Calibri" w:hAnsi="Calibri"/>
-                <w:sz w:val="18"/>
-                <w:szCs w:val="18"/>
-              </w:rPr>
-            </w:pPr>
-            <w:r>
-              <w:rPr>
-                <w:rFonts w:ascii="Calibri" w:hAnsi="Calibri"/>
-                <w:sz w:val="18"/>
-                <w:szCs w:val="18"/>
-              </w:rPr>
-              <w:t>&lt;&lt;Inserimento libro</w:t>
-            </w:r>
-            <w:r>
-              <w:rPr>
-                <w:rFonts w:ascii="Calibri" w:hAnsi="Calibri"/>
-                <w:sz w:val="18"/>
-                <w:szCs w:val="18"/>
-              </w:rPr>
-              <w:t xml:space="preserve"> al catalogo</w:t>
-            </w:r>
-            <w:r>
-              <w:rPr>
-                <w:rFonts w:ascii="Calibri" w:hAnsi="Calibri"/>
-                <w:sz w:val="18"/>
-                <w:szCs w:val="18"/>
-              </w:rPr>
-              <w:t>&gt;&gt;</w:t>
-            </w:r>
-          </w:p>
-          <w:p>
-            <w:pPr>
-              <w:rPr>
-                <w:rFonts w:ascii="Calibri" w:hAnsi="Calibri"/>
-                <w:sz w:val="18"/>
-                <w:szCs w:val="18"/>
-              </w:rPr>
-            </w:pPr>
-          </w:p>
-          <w:p>
-            <w:pPr>
-              <w:rPr>
-                <w:rFonts w:ascii="Calibri" w:hAnsi="Calibri"/>
-                <w:sz w:val="18"/>
-                <w:szCs w:val="18"/>
-              </w:rPr>
-            </w:pPr>
-            <w:r>
-              <w:rPr>
-                <w:rFonts w:ascii="Calibri" w:hAnsi="Calibri"/>
-                <w:sz w:val="18"/>
-                <w:szCs w:val="18"/>
-              </w:rPr>
-              <w:t>&lt;&lt;Rimozione libro</w:t>
-            </w:r>
-            <w:r>
-              <w:rPr>
-                <w:rFonts w:ascii="Calibri" w:hAnsi="Calibri"/>
-                <w:sz w:val="18"/>
-                <w:szCs w:val="18"/>
-              </w:rPr>
-              <w:t xml:space="preserve"> dal catalogo</w:t>
-            </w:r>
-            <w:r>
-              <w:rPr>
-                <w:rFonts w:ascii="Calibri" w:hAnsi="Calibri"/>
-                <w:sz w:val="18"/>
-                <w:szCs w:val="18"/>
-              </w:rPr>
-              <w:t>&gt;&gt;</w:t>
-            </w:r>
-          </w:p>
-          <w:p>
-            <w:pPr>
-              <w:rPr>
-                <w:rFonts w:ascii="Calibri" w:hAnsi="Calibri"/>
-                <w:sz w:val="18"/>
-                <w:szCs w:val="18"/>
-              </w:rPr>
-            </w:pPr>
-          </w:p>
-          <w:p>
-            <w:pPr>
-              <w:rPr>
-                <w:rFonts w:ascii="Calibri" w:hAnsi="Calibri"/>
-                <w:sz w:val="18"/>
-                <w:szCs w:val="18"/>
-              </w:rPr>
-            </w:pPr>
-            <w:r>
-              <w:rPr>
-                <w:rFonts w:ascii="Calibri" w:hAnsi="Calibri"/>
-                <w:sz w:val="18"/>
-                <w:szCs w:val="18"/>
-              </w:rPr>
-              <w:t>&lt;&lt;Modifica al prezzo libro&gt;&gt;</w:t>
-            </w:r>
-          </w:p>
-          <w:p>
-            <w:pPr>
-              <w:rPr>
-                <w:rFonts w:ascii="Calibri" w:hAnsi="Calibri"/>
-                <w:sz w:val="18"/>
-                <w:szCs w:val="18"/>
-              </w:rPr>
-            </w:pPr>
-          </w:p>
-          <w:p>
-            <w:pPr>
-              <w:rPr>
-                <w:rFonts w:ascii="Calibri" w:hAnsi="Calibri"/>
-                <w:sz w:val="18"/>
-                <w:szCs w:val="18"/>
-              </w:rPr>
-            </w:pPr>
-            <w:r>
-              <w:rPr>
-                <w:rFonts w:ascii="Calibri" w:hAnsi="Calibri"/>
-                <w:sz w:val="18"/>
-                <w:szCs w:val="18"/>
-              </w:rPr>
-              <w:t>&lt;&lt;Creazione nuovo libro&gt;&gt;</w:t>
-            </w:r>
-          </w:p>
-        </w:tc>
-      </w:tr>
-      <w:tr>
-        <w:trPr>
-          <w:trHeight w:val="1707"/>
-        </w:trPr>
-        <w:tc>
-          <w:tcPr>
-            <w:tcW w:w="961" w:type="dxa"/>
-            <w:shd w:val="clear" w:color="auto" w:fill="8EAADB" w:themeFill="accent1" w:themeFillTint="99"/>
-          </w:tcPr>
-          <w:p>
-            <w:pPr>
-              <w:jc w:val="center"/>
+            </w:pPr>
+            <w:r>
               <w:rPr>
                 <w:rFonts w:ascii="Calibri" w:hAnsi="Calibri"/>
                 <w:i/>
@@ -20568,15 +19352,6 @@
                 <w:sz w:val="18"/>
                 <w:szCs w:val="18"/>
               </w:rPr>
-            </w:pPr>
-            <w:r>
-              <w:rPr>
-                <w:rFonts w:ascii="Calibri" w:hAnsi="Calibri"/>
-                <w:i/>
-                <w:iCs/>
-                <w:sz w:val="18"/>
-                <w:szCs w:val="18"/>
-              </w:rPr>
               <w:t>System Manager</w:t>
             </w:r>
           </w:p>
@@ -20901,23 +19676,7 @@
           <w:lang w:eastAsia="en-US" w:bidi="ar-SA"/>
         </w:rPr>
         <w:tab/>
-        <w:t xml:space="preserve">Il sistema software è gestito con l’uso di </w:t>
-      </w:r>
-      <w:proofErr w:type="spellStart"/>
-      <w:r>
-        <w:rPr>
-          <w:color w:val="000000"/>
-          <w:lang w:eastAsia="en-US" w:bidi="ar-SA"/>
-        </w:rPr>
-        <w:t>Servlet</w:t>
-      </w:r>
-      <w:proofErr w:type="spellEnd"/>
-      <w:r>
-        <w:rPr>
-          <w:color w:val="000000"/>
-          <w:lang w:eastAsia="en-US" w:bidi="ar-SA"/>
-        </w:rPr>
-        <w:t xml:space="preserve"> e JSP. </w:t>
+        <w:t xml:space="preserve">Il sistema software è gestito con l’uso di Servlet e JSP. </w:t>
       </w:r>
     </w:p>
     <w:p>
@@ -21284,29 +20043,30 @@
           <w:color w:val="000000"/>
           <w:lang w:eastAsia="en-US" w:bidi="ar-SA"/>
         </w:rPr>
-        <w:t xml:space="preserve"> è un tecnico che intende avviare la piattaforma </w:t>
-      </w:r>
-      <w:proofErr w:type="spellStart"/>
-      <w:r>
+        <w:t xml:space="preserve"> è un tecnico che intende avviare la piattaforma SocialBook.</w:t>
+      </w:r>
+    </w:p>
+    <w:p>
+      <w:pPr>
+        <w:suppressAutoHyphens w:val="0"/>
+        <w:ind w:left="708"/>
         <w:rPr>
           <w:color w:val="000000"/>
           <w:lang w:eastAsia="en-US" w:bidi="ar-SA"/>
         </w:rPr>
-        <w:t>SocialBook</w:t>
-      </w:r>
-      <w:proofErr w:type="spellEnd"/>
+      </w:pPr>
       <w:r>
         <w:rPr>
           <w:color w:val="000000"/>
           <w:lang w:eastAsia="en-US" w:bidi="ar-SA"/>
         </w:rPr>
-        <w:t>.</w:t>
+        <w:t>Una volta avviato il web server Apache Tomcat, configura il DBMS MySQL per essere raggiunto dal medesimo web server.</w:t>
       </w:r>
     </w:p>
     <w:p>
       <w:pPr>
         <w:suppressAutoHyphens w:val="0"/>
-        <w:ind w:left="708"/>
+        <w:ind w:firstLine="708"/>
         <w:rPr>
           <w:color w:val="000000"/>
           <w:lang w:eastAsia="en-US" w:bidi="ar-SA"/>
@@ -21317,40 +20077,7 @@
           <w:color w:val="000000"/>
           <w:lang w:eastAsia="en-US" w:bidi="ar-SA"/>
         </w:rPr>
-        <w:t>Una volta avviato il web server Apache Tomcat, configura il DBMS MySQL per essere raggiunto dal medesimo web server.</w:t>
-      </w:r>
-    </w:p>
-    <w:p>
-      <w:pPr>
-        <w:suppressAutoHyphens w:val="0"/>
-        <w:ind w:firstLine="708"/>
-        <w:rPr>
-          <w:color w:val="000000"/>
-          <w:lang w:eastAsia="en-US" w:bidi="ar-SA"/>
-        </w:rPr>
-      </w:pPr>
-      <w:r>
-        <w:rPr>
-          <w:color w:val="000000"/>
-          <w:lang w:eastAsia="en-US" w:bidi="ar-SA"/>
-        </w:rPr>
-        <w:t xml:space="preserve">A questo punto il web server carica su Tomcat l’eseguibile della piattaforma </w:t>
-      </w:r>
-      <w:proofErr w:type="spellStart"/>
-      <w:r>
-        <w:rPr>
-          <w:color w:val="000000"/>
-          <w:lang w:eastAsia="en-US" w:bidi="ar-SA"/>
-        </w:rPr>
-        <w:t>SocialBook</w:t>
-      </w:r>
-      <w:proofErr w:type="spellEnd"/>
-      <w:r>
-        <w:rPr>
-          <w:color w:val="000000"/>
-          <w:lang w:eastAsia="en-US" w:bidi="ar-SA"/>
-        </w:rPr>
-        <w:t xml:space="preserve">. </w:t>
+        <w:t xml:space="preserve">A questo punto il web server carica su Tomcat l’eseguibile della piattaforma SocialBook. </w:t>
       </w:r>
     </w:p>
     <w:p>
@@ -22042,25 +20769,7 @@
                 <w:sz w:val="22"/>
                 <w:szCs w:val="22"/>
               </w:rPr>
-              <w:t xml:space="preserve">rea personale (preferiti, </w:t>
-            </w:r>
-            <w:proofErr w:type="spellStart"/>
-            <w:r>
-              <w:rPr>
-                <w:rFonts w:ascii="Calibri" w:hAnsi="Calibri" w:cs="Calibri"/>
-                <w:sz w:val="22"/>
-                <w:szCs w:val="22"/>
-              </w:rPr>
-              <w:t>booklist</w:t>
-            </w:r>
-            <w:proofErr w:type="spellEnd"/>
-            <w:r>
-              <w:rPr>
-                <w:rFonts w:ascii="Calibri" w:hAnsi="Calibri" w:cs="Calibri"/>
-                <w:sz w:val="22"/>
-                <w:szCs w:val="22"/>
-              </w:rPr>
-              <w:t>)</w:t>
+              <w:t>rea personale (preferiti, booklist)</w:t>
             </w:r>
             <w:r>
               <w:rPr>
@@ -22434,18 +21143,8 @@
                 <w:sz w:val="22"/>
                 <w:szCs w:val="22"/>
               </w:rPr>
-              <w:t xml:space="preserve">Creazione </w:t>
-            </w:r>
-            <w:proofErr w:type="spellStart"/>
-            <w:r>
-              <w:rPr>
-                <w:rFonts w:ascii="Calibri" w:hAnsi="Calibri" w:cs="Calibri"/>
-                <w:sz w:val="22"/>
-                <w:szCs w:val="22"/>
-              </w:rPr>
-              <w:t>booklist</w:t>
-            </w:r>
-            <w:proofErr w:type="spellEnd"/>
+              <w:t>Creazione booklist</w:t>
+            </w:r>
           </w:p>
         </w:tc>
         <w:tc>
@@ -22468,25 +21167,7 @@
                 <w:sz w:val="22"/>
                 <w:szCs w:val="22"/>
               </w:rPr>
-              <w:t xml:space="preserve">Consente a un utente registrato di creare una </w:t>
-            </w:r>
-            <w:proofErr w:type="spellStart"/>
-            <w:r>
-              <w:rPr>
-                <w:rFonts w:ascii="Calibri" w:hAnsi="Calibri" w:cs="Calibri"/>
-                <w:sz w:val="22"/>
-                <w:szCs w:val="22"/>
-              </w:rPr>
-              <w:t>booklist</w:t>
-            </w:r>
-            <w:proofErr w:type="spellEnd"/>
-            <w:r>
-              <w:rPr>
-                <w:rFonts w:ascii="Calibri" w:hAnsi="Calibri" w:cs="Calibri"/>
-                <w:sz w:val="22"/>
-                <w:szCs w:val="22"/>
-              </w:rPr>
-              <w:t>.</w:t>
+              <w:t>Consente a un utente registrato di creare una booklist.</w:t>
             </w:r>
           </w:p>
         </w:tc>
@@ -22512,18 +21193,8 @@
                 <w:sz w:val="22"/>
                 <w:szCs w:val="22"/>
               </w:rPr>
-              <w:t xml:space="preserve">Modifica </w:t>
-            </w:r>
-            <w:proofErr w:type="spellStart"/>
-            <w:r>
-              <w:rPr>
-                <w:rFonts w:ascii="Calibri" w:hAnsi="Calibri" w:cs="Calibri"/>
-                <w:sz w:val="22"/>
-                <w:szCs w:val="22"/>
-              </w:rPr>
-              <w:t>booklist</w:t>
-            </w:r>
-            <w:proofErr w:type="spellEnd"/>
+              <w:t>Modifica booklist</w:t>
+            </w:r>
           </w:p>
         </w:tc>
         <w:tc>
@@ -22546,25 +21217,7 @@
                 <w:sz w:val="22"/>
                 <w:szCs w:val="22"/>
               </w:rPr>
-              <w:t xml:space="preserve">Consente a un utente registrato di modificare una qualsiasi delle proprie </w:t>
-            </w:r>
-            <w:proofErr w:type="spellStart"/>
-            <w:r>
-              <w:rPr>
-                <w:rFonts w:ascii="Calibri" w:hAnsi="Calibri" w:cs="Calibri"/>
-                <w:sz w:val="22"/>
-                <w:szCs w:val="22"/>
-              </w:rPr>
-              <w:t>booklist</w:t>
-            </w:r>
-            <w:proofErr w:type="spellEnd"/>
-            <w:r>
-              <w:rPr>
-                <w:rFonts w:ascii="Calibri" w:hAnsi="Calibri" w:cs="Calibri"/>
-                <w:sz w:val="22"/>
-                <w:szCs w:val="22"/>
-              </w:rPr>
-              <w:t>.</w:t>
+              <w:t>Consente a un utente registrato di modificare una qualsiasi delle proprie booklist.</w:t>
             </w:r>
           </w:p>
         </w:tc>
@@ -22590,18 +21243,8 @@
                 <w:sz w:val="22"/>
                 <w:szCs w:val="22"/>
               </w:rPr>
-              <w:t xml:space="preserve">Elimina </w:t>
-            </w:r>
-            <w:proofErr w:type="spellStart"/>
-            <w:r>
-              <w:rPr>
-                <w:rFonts w:ascii="Calibri" w:hAnsi="Calibri" w:cs="Calibri"/>
-                <w:sz w:val="22"/>
-                <w:szCs w:val="22"/>
-              </w:rPr>
-              <w:t>booklist</w:t>
-            </w:r>
-            <w:proofErr w:type="spellEnd"/>
+              <w:t>Elimina booklist</w:t>
+            </w:r>
           </w:p>
         </w:tc>
         <w:tc>
@@ -22624,25 +21267,7 @@
                 <w:sz w:val="22"/>
                 <w:szCs w:val="22"/>
               </w:rPr>
-              <w:t xml:space="preserve">Consente a un utente registrato di eliminare una qualsiasi delle proprie </w:t>
-            </w:r>
-            <w:proofErr w:type="spellStart"/>
-            <w:r>
-              <w:rPr>
-                <w:rFonts w:ascii="Calibri" w:hAnsi="Calibri" w:cs="Calibri"/>
-                <w:sz w:val="22"/>
-                <w:szCs w:val="22"/>
-              </w:rPr>
-              <w:t>booklist</w:t>
-            </w:r>
-            <w:proofErr w:type="spellEnd"/>
-            <w:r>
-              <w:rPr>
-                <w:rFonts w:ascii="Calibri" w:hAnsi="Calibri" w:cs="Calibri"/>
-                <w:sz w:val="22"/>
-                <w:szCs w:val="22"/>
-              </w:rPr>
-              <w:t>.</w:t>
+              <w:t>Consente a un utente registrato di eliminare una qualsiasi delle proprie booklist.</w:t>
             </w:r>
           </w:p>
         </w:tc>
@@ -22668,18 +21293,8 @@
                 <w:sz w:val="22"/>
                 <w:szCs w:val="22"/>
               </w:rPr>
-              <w:t xml:space="preserve">Visualizzazione </w:t>
-            </w:r>
-            <w:proofErr w:type="spellStart"/>
-            <w:r>
-              <w:rPr>
-                <w:rFonts w:ascii="Calibri" w:hAnsi="Calibri" w:cs="Calibri"/>
-                <w:sz w:val="22"/>
-                <w:szCs w:val="22"/>
-              </w:rPr>
-              <w:t>booklist</w:t>
-            </w:r>
-            <w:proofErr w:type="spellEnd"/>
+              <w:t>Visualizzazione booklist</w:t>
+            </w:r>
             <w:r>
               <w:rPr>
                 <w:rFonts w:ascii="Calibri" w:hAnsi="Calibri" w:cs="Calibri"/>
@@ -22726,25 +21341,7 @@
                 <w:sz w:val="22"/>
                 <w:szCs w:val="22"/>
               </w:rPr>
-              <w:t xml:space="preserve">di visualizzare le proprie </w:t>
-            </w:r>
-            <w:proofErr w:type="spellStart"/>
-            <w:r>
-              <w:rPr>
-                <w:rFonts w:ascii="Calibri" w:hAnsi="Calibri" w:cs="Calibri"/>
-                <w:sz w:val="22"/>
-                <w:szCs w:val="22"/>
-              </w:rPr>
-              <w:t>booklist</w:t>
-            </w:r>
-            <w:proofErr w:type="spellEnd"/>
-            <w:r>
-              <w:rPr>
-                <w:rFonts w:ascii="Calibri" w:hAnsi="Calibri" w:cs="Calibri"/>
-                <w:sz w:val="22"/>
-                <w:szCs w:val="22"/>
-              </w:rPr>
-              <w:t>.</w:t>
+              <w:t>di visualizzare le proprie booklist.</w:t>
             </w:r>
           </w:p>
         </w:tc>
@@ -23079,18 +21676,8 @@
                 <w:sz w:val="22"/>
                 <w:szCs w:val="22"/>
               </w:rPr>
-              <w:t xml:space="preserve">Consente a un utente di visualizzare la pagina di un libro </w:t>
-            </w:r>
-            <w:proofErr w:type="gramStart"/>
-            <w:r>
-              <w:rPr>
-                <w:rFonts w:ascii="Calibri" w:hAnsi="Calibri" w:cs="Calibri"/>
-                <w:sz w:val="22"/>
-                <w:szCs w:val="22"/>
-              </w:rPr>
-              <w:t>qualsiasi..</w:t>
-            </w:r>
-            <w:proofErr w:type="gramEnd"/>
+              <w:t>Consente a un utente di visualizzare la pagina di un libro qualsiasi..</w:t>
+            </w:r>
           </w:p>
         </w:tc>
       </w:tr>
@@ -23334,25 +21921,7 @@
                 <w:sz w:val="22"/>
                 <w:szCs w:val="22"/>
               </w:rPr>
-              <w:t xml:space="preserve">interagire con gli altri utenti seguendoli oppure seguendo le loro </w:t>
-            </w:r>
-            <w:proofErr w:type="spellStart"/>
-            <w:r>
-              <w:rPr>
-                <w:rFonts w:ascii="Calibri" w:hAnsi="Calibri" w:cs="Calibri"/>
-                <w:sz w:val="22"/>
-                <w:szCs w:val="22"/>
-              </w:rPr>
-              <w:t>booklist</w:t>
-            </w:r>
-            <w:proofErr w:type="spellEnd"/>
-            <w:r>
-              <w:rPr>
-                <w:rFonts w:ascii="Calibri" w:hAnsi="Calibri" w:cs="Calibri"/>
-                <w:sz w:val="22"/>
-                <w:szCs w:val="22"/>
-              </w:rPr>
-              <w:t>.</w:t>
+              <w:t>interagire con gli altri utenti seguendoli oppure seguendo le loro booklist.</w:t>
             </w:r>
           </w:p>
         </w:tc>
@@ -23497,25 +22066,7 @@
                 <w:sz w:val="22"/>
                 <w:szCs w:val="22"/>
               </w:rPr>
-              <w:t xml:space="preserve">Consente a un utente registrato di seguire un qualsiasi altro utente registrato (e quindi tutte le sue </w:t>
-            </w:r>
-            <w:proofErr w:type="spellStart"/>
-            <w:r>
-              <w:rPr>
-                <w:rFonts w:ascii="Calibri" w:hAnsi="Calibri" w:cs="Calibri"/>
-                <w:sz w:val="22"/>
-                <w:szCs w:val="22"/>
-              </w:rPr>
-              <w:t>booklist</w:t>
-            </w:r>
-            <w:proofErr w:type="spellEnd"/>
-            <w:r>
-              <w:rPr>
-                <w:rFonts w:ascii="Calibri" w:hAnsi="Calibri" w:cs="Calibri"/>
-                <w:sz w:val="22"/>
-                <w:szCs w:val="22"/>
-              </w:rPr>
-              <w:t>).</w:t>
+              <w:t>Consente a un utente registrato di seguire un qualsiasi altro utente registrato (e quindi tutte le sue booklist).</w:t>
             </w:r>
           </w:p>
         </w:tc>
@@ -23591,18 +22142,8 @@
                 <w:sz w:val="22"/>
                 <w:szCs w:val="22"/>
               </w:rPr>
-              <w:t xml:space="preserve">Segui </w:t>
-            </w:r>
-            <w:proofErr w:type="spellStart"/>
-            <w:r>
-              <w:rPr>
-                <w:rFonts w:ascii="Calibri" w:hAnsi="Calibri" w:cs="Calibri"/>
-                <w:sz w:val="22"/>
-                <w:szCs w:val="22"/>
-              </w:rPr>
-              <w:t>booklist</w:t>
-            </w:r>
-            <w:proofErr w:type="spellEnd"/>
+              <w:t>Segui booklist</w:t>
+            </w:r>
           </w:p>
         </w:tc>
         <w:tc>
@@ -23625,25 +22166,7 @@
                 <w:sz w:val="22"/>
                 <w:szCs w:val="22"/>
               </w:rPr>
-              <w:t xml:space="preserve">Consente a un utente registrato di seguire una qualsiasi </w:t>
-            </w:r>
-            <w:proofErr w:type="spellStart"/>
-            <w:r>
-              <w:rPr>
-                <w:rFonts w:ascii="Calibri" w:hAnsi="Calibri" w:cs="Calibri"/>
-                <w:sz w:val="22"/>
-                <w:szCs w:val="22"/>
-              </w:rPr>
-              <w:t>booklist</w:t>
-            </w:r>
-            <w:proofErr w:type="spellEnd"/>
-            <w:r>
-              <w:rPr>
-                <w:rFonts w:ascii="Calibri" w:hAnsi="Calibri" w:cs="Calibri"/>
-                <w:sz w:val="22"/>
-                <w:szCs w:val="22"/>
-              </w:rPr>
-              <w:t>.</w:t>
+              <w:t>Consente a un utente registrato di seguire una qualsiasi booklist.</w:t>
             </w:r>
           </w:p>
         </w:tc>
@@ -23669,18 +22192,8 @@
                 <w:sz w:val="22"/>
                 <w:szCs w:val="22"/>
               </w:rPr>
-              <w:t xml:space="preserve">Smetti di seguire </w:t>
-            </w:r>
-            <w:proofErr w:type="spellStart"/>
-            <w:r>
-              <w:rPr>
-                <w:rFonts w:ascii="Calibri" w:hAnsi="Calibri" w:cs="Calibri"/>
-                <w:sz w:val="22"/>
-                <w:szCs w:val="22"/>
-              </w:rPr>
-              <w:t>booklist</w:t>
-            </w:r>
-            <w:proofErr w:type="spellEnd"/>
+              <w:t>Smetti di seguire booklist</w:t>
+            </w:r>
           </w:p>
         </w:tc>
         <w:tc>
@@ -23721,25 +22234,7 @@
                 <w:sz w:val="22"/>
                 <w:szCs w:val="22"/>
               </w:rPr>
-              <w:t xml:space="preserve">Consente a un utente registrato di smettere di seguire una </w:t>
-            </w:r>
-            <w:proofErr w:type="spellStart"/>
-            <w:r>
-              <w:rPr>
-                <w:rFonts w:ascii="Calibri" w:hAnsi="Calibri" w:cs="Calibri"/>
-                <w:sz w:val="22"/>
-                <w:szCs w:val="22"/>
-              </w:rPr>
-              <w:t>booklist</w:t>
-            </w:r>
-            <w:proofErr w:type="spellEnd"/>
-            <w:r>
-              <w:rPr>
-                <w:rFonts w:ascii="Calibri" w:hAnsi="Calibri" w:cs="Calibri"/>
-                <w:sz w:val="22"/>
-                <w:szCs w:val="22"/>
-              </w:rPr>
-              <w:t xml:space="preserve"> che aveva seguito precedentemente.</w:t>
+              <w:t>Consente a un utente registrato di smettere di seguire una booklist che aveva seguito precedentemente.</w:t>
             </w:r>
           </w:p>
         </w:tc>
@@ -23826,18 +22321,8 @@
                 <w:sz w:val="22"/>
                 <w:szCs w:val="22"/>
               </w:rPr>
-              <w:t xml:space="preserve">Visualizzazione </w:t>
-            </w:r>
-            <w:proofErr w:type="spellStart"/>
-            <w:r>
-              <w:rPr>
-                <w:rFonts w:ascii="Calibri" w:hAnsi="Calibri" w:cs="Calibri"/>
-                <w:sz w:val="22"/>
-                <w:szCs w:val="22"/>
-              </w:rPr>
-              <w:t>booklist</w:t>
-            </w:r>
-            <w:proofErr w:type="spellEnd"/>
+              <w:t>Visualizzazione booklist</w:t>
+            </w:r>
           </w:p>
         </w:tc>
         <w:tc>
@@ -23876,18 +22361,8 @@
                 <w:sz w:val="22"/>
                 <w:szCs w:val="22"/>
               </w:rPr>
-              <w:t xml:space="preserve"> un utente di visualizzare le </w:t>
-            </w:r>
-            <w:proofErr w:type="spellStart"/>
-            <w:r>
-              <w:rPr>
-                <w:rFonts w:ascii="Calibri" w:hAnsi="Calibri" w:cs="Calibri"/>
-                <w:sz w:val="22"/>
-                <w:szCs w:val="22"/>
-              </w:rPr>
-              <w:t>booklist</w:t>
-            </w:r>
-            <w:proofErr w:type="spellEnd"/>
+              <w:t xml:space="preserve"> un utente di visualizzare le booklist</w:t>
+            </w:r>
             <w:r>
               <w:rPr>
                 <w:rFonts w:ascii="Calibri" w:hAnsi="Calibri" w:cs="Calibri"/>
@@ -24042,25 +22517,7 @@
                 <w:sz w:val="22"/>
                 <w:szCs w:val="22"/>
               </w:rPr>
-              <w:t xml:space="preserve">Permette all’utente registrato di gestire il proprio carrello </w:t>
-            </w:r>
-            <w:proofErr w:type="gramStart"/>
-            <w:r>
-              <w:rPr>
-                <w:rFonts w:ascii="Calibri" w:hAnsi="Calibri" w:cs="Calibri"/>
-                <w:sz w:val="22"/>
-                <w:szCs w:val="22"/>
-              </w:rPr>
-              <w:t>e</w:t>
-            </w:r>
-            <w:proofErr w:type="gramEnd"/>
-            <w:r>
-              <w:rPr>
-                <w:rFonts w:ascii="Calibri" w:hAnsi="Calibri" w:cs="Calibri"/>
-                <w:sz w:val="22"/>
-                <w:szCs w:val="22"/>
-              </w:rPr>
-              <w:t xml:space="preserve"> effettuare acquisti.</w:t>
+              <w:t>Permette all’utente registrato di gestire il proprio carrello e effettuare acquisti.</w:t>
             </w:r>
           </w:p>
         </w:tc>
@@ -25281,25 +23738,7 @@
                 <w:sz w:val="22"/>
                 <w:szCs w:val="22"/>
               </w:rPr>
-              <w:t xml:space="preserve">Permette al </w:t>
-            </w:r>
-            <w:proofErr w:type="spellStart"/>
-            <w:r>
-              <w:rPr>
-                <w:rFonts w:ascii="Calibri" w:hAnsi="Calibri" w:cs="Calibri"/>
-                <w:sz w:val="22"/>
-                <w:szCs w:val="22"/>
-              </w:rPr>
-              <w:t>Catalogue</w:t>
-            </w:r>
-            <w:proofErr w:type="spellEnd"/>
-            <w:r>
-              <w:rPr>
-                <w:rFonts w:ascii="Calibri" w:hAnsi="Calibri" w:cs="Calibri"/>
-                <w:sz w:val="22"/>
-                <w:szCs w:val="22"/>
-              </w:rPr>
-              <w:t xml:space="preserve"> Manager di gestire il catalogo dei libri.</w:t>
+              <w:t>Permette al Catalogue Manager di gestire il catalogo dei libri.</w:t>
             </w:r>
           </w:p>
         </w:tc>
@@ -25449,25 +23888,7 @@
                 <w:sz w:val="22"/>
                 <w:szCs w:val="22"/>
               </w:rPr>
-              <w:t xml:space="preserve">Consente al </w:t>
-            </w:r>
-            <w:proofErr w:type="spellStart"/>
-            <w:r>
-              <w:rPr>
-                <w:rFonts w:ascii="Calibri" w:hAnsi="Calibri" w:cs="Calibri"/>
-                <w:sz w:val="22"/>
-                <w:szCs w:val="22"/>
-              </w:rPr>
-              <w:t>Catalogue</w:t>
-            </w:r>
-            <w:proofErr w:type="spellEnd"/>
-            <w:r>
-              <w:rPr>
-                <w:rFonts w:ascii="Calibri" w:hAnsi="Calibri" w:cs="Calibri"/>
-                <w:sz w:val="22"/>
-                <w:szCs w:val="22"/>
-              </w:rPr>
-              <w:t xml:space="preserve"> Manager di inserire un nuovo libro nel catalogo.</w:t>
+              <w:t>Consente al Catalogue Manager di inserire un nuovo libro nel catalogo.</w:t>
             </w:r>
           </w:p>
         </w:tc>
@@ -25525,25 +23946,7 @@
                 <w:sz w:val="22"/>
                 <w:szCs w:val="22"/>
               </w:rPr>
-              <w:t xml:space="preserve">Consente al </w:t>
-            </w:r>
-            <w:proofErr w:type="spellStart"/>
-            <w:r>
-              <w:rPr>
-                <w:rFonts w:ascii="Calibri" w:hAnsi="Calibri" w:cs="Calibri"/>
-                <w:sz w:val="22"/>
-                <w:szCs w:val="22"/>
-              </w:rPr>
-              <w:t>Cataogue</w:t>
-            </w:r>
-            <w:proofErr w:type="spellEnd"/>
-            <w:r>
-              <w:rPr>
-                <w:rFonts w:ascii="Calibri" w:hAnsi="Calibri" w:cs="Calibri"/>
-                <w:sz w:val="22"/>
-                <w:szCs w:val="22"/>
-              </w:rPr>
-              <w:t xml:space="preserve"> Manager di modificare il prezzo di un libro presente nel catalogo.</w:t>
+              <w:t>Consente al Cataogue Manager di modificare il prezzo di un libro presente nel catalogo.</w:t>
             </w:r>
           </w:p>
         </w:tc>
@@ -25601,25 +24004,7 @@
                 <w:sz w:val="22"/>
                 <w:szCs w:val="22"/>
               </w:rPr>
-              <w:t xml:space="preserve">Consente al </w:t>
-            </w:r>
-            <w:proofErr w:type="spellStart"/>
-            <w:r>
-              <w:rPr>
-                <w:rFonts w:ascii="Calibri" w:hAnsi="Calibri" w:cs="Calibri"/>
-                <w:sz w:val="22"/>
-                <w:szCs w:val="22"/>
-              </w:rPr>
-              <w:t>Catalogue</w:t>
-            </w:r>
-            <w:proofErr w:type="spellEnd"/>
-            <w:r>
-              <w:rPr>
-                <w:rFonts w:ascii="Calibri" w:hAnsi="Calibri" w:cs="Calibri"/>
-                <w:sz w:val="22"/>
-                <w:szCs w:val="22"/>
-              </w:rPr>
-              <w:t xml:space="preserve"> Manager di rimuovere un libro dal catalogo.</w:t>
+              <w:t>Consente al Catalogue Manager di rimuovere un libro dal catalogo.</w:t>
             </w:r>
           </w:p>
         </w:tc>
@@ -25669,25 +24054,7 @@
                 <w:sz w:val="22"/>
                 <w:szCs w:val="22"/>
               </w:rPr>
-              <w:t xml:space="preserve">Consente al </w:t>
-            </w:r>
-            <w:proofErr w:type="spellStart"/>
-            <w:r>
-              <w:rPr>
-                <w:rFonts w:ascii="Calibri" w:hAnsi="Calibri" w:cs="Calibri"/>
-                <w:sz w:val="22"/>
-                <w:szCs w:val="22"/>
-              </w:rPr>
-              <w:t>Catalogue</w:t>
-            </w:r>
-            <w:proofErr w:type="spellEnd"/>
-            <w:r>
-              <w:rPr>
-                <w:rFonts w:ascii="Calibri" w:hAnsi="Calibri" w:cs="Calibri"/>
-                <w:sz w:val="22"/>
-                <w:szCs w:val="22"/>
-              </w:rPr>
-              <w:t xml:space="preserve"> Manager di creare e salvare un nuovo libro.</w:t>
+              <w:t>Consente al Catalogue Manager di creare e salvare un nuovo libro.</w:t>
             </w:r>
           </w:p>
         </w:tc>
@@ -25742,9 +24109,44 @@
           <w:szCs w:val="22"/>
         </w:rPr>
         <w:tab/>
-        <w:t xml:space="preserve">SDD (System Design </w:t>
-      </w:r>
-      <w:proofErr w:type="spellStart"/>
+        <w:t xml:space="preserve">SDD (System Design Document): </w:t>
+      </w:r>
+      <w:r>
+        <w:rPr>
+          <w:rFonts w:ascii="Calibri" w:hAnsi="Calibri" w:cs="Calibri"/>
+          <w:sz w:val="22"/>
+          <w:szCs w:val="22"/>
+        </w:rPr>
+        <w:t xml:space="preserve">Documento formalizzato alla definizione di obiettivi di </w:t>
+      </w:r>
+      <w:r>
+        <w:rPr>
+          <w:rFonts w:ascii="Calibri" w:hAnsi="Calibri" w:cs="Calibri"/>
+          <w:sz w:val="22"/>
+          <w:szCs w:val="22"/>
+        </w:rPr>
+        <w:tab/>
+        <w:t xml:space="preserve">progettazione del sistema, decomposizione del sistema in sottosistemi più piccoli e scelta di </w:t>
+      </w:r>
+      <w:r>
+        <w:rPr>
+          <w:rFonts w:ascii="Calibri" w:hAnsi="Calibri" w:cs="Calibri"/>
+          <w:sz w:val="22"/>
+          <w:szCs w:val="22"/>
+        </w:rPr>
+        <w:tab/>
+        <w:t xml:space="preserve">architettura software più adatta al sistema. </w:t>
+      </w:r>
+    </w:p>
+    <w:p>
+      <w:pPr>
+        <w:pStyle w:val="Default"/>
+        <w:rPr>
+          <w:rFonts w:ascii="Calibri" w:hAnsi="Calibri" w:cs="Calibri"/>
+          <w:sz w:val="22"/>
+          <w:szCs w:val="22"/>
+        </w:rPr>
+      </w:pPr>
       <w:r>
         <w:rPr>
           <w:rFonts w:ascii="Calibri" w:hAnsi="Calibri" w:cs="Calibri"/>
@@ -25753,9 +24155,36 @@
           <w:sz w:val="22"/>
           <w:szCs w:val="22"/>
         </w:rPr>
-        <w:t>Document</w:t>
-      </w:r>
-      <w:proofErr w:type="spellEnd"/>
+        <w:tab/>
+        <w:t xml:space="preserve">RAD (Requirement Analysis Document): </w:t>
+      </w:r>
+      <w:r>
+        <w:rPr>
+          <w:rFonts w:ascii="Calibri" w:hAnsi="Calibri" w:cs="Calibri"/>
+          <w:sz w:val="22"/>
+          <w:szCs w:val="22"/>
+        </w:rPr>
+        <w:t xml:space="preserve">documento contenente informazioni inerenti al sistema </w:t>
+      </w:r>
+      <w:r>
+        <w:rPr>
+          <w:rFonts w:ascii="Calibri" w:hAnsi="Calibri" w:cs="Calibri"/>
+          <w:sz w:val="22"/>
+          <w:szCs w:val="22"/>
+        </w:rPr>
+        <w:tab/>
+        <w:t xml:space="preserve">da realizzare raccolte durante la fase di Requirement Analysis e Requirement Elicitation. </w:t>
+      </w:r>
+    </w:p>
+    <w:p>
+      <w:pPr>
+        <w:pStyle w:val="Default"/>
+        <w:rPr>
+          <w:rFonts w:ascii="Calibri" w:hAnsi="Calibri" w:cs="Calibri"/>
+          <w:sz w:val="22"/>
+          <w:szCs w:val="22"/>
+        </w:rPr>
+      </w:pPr>
       <w:r>
         <w:rPr>
           <w:rFonts w:ascii="Calibri" w:hAnsi="Calibri" w:cs="Calibri"/>
@@ -25764,24 +24193,16 @@
           <w:sz w:val="22"/>
           <w:szCs w:val="22"/>
         </w:rPr>
-        <w:t xml:space="preserve">): </w:t>
-      </w:r>
-      <w:r>
-        <w:rPr>
-          <w:rFonts w:ascii="Calibri" w:hAnsi="Calibri" w:cs="Calibri"/>
-          <w:sz w:val="22"/>
-          <w:szCs w:val="22"/>
-        </w:rPr>
-        <w:t xml:space="preserve">Documento formalizzato alla definizione di obiettivi di </w:t>
-      </w:r>
-      <w:r>
-        <w:rPr>
-          <w:rFonts w:ascii="Calibri" w:hAnsi="Calibri" w:cs="Calibri"/>
-          <w:sz w:val="22"/>
-          <w:szCs w:val="22"/>
-        </w:rPr>
         <w:tab/>
-        <w:t xml:space="preserve">progettazione del sistema, decomposizione del sistema in sottosistemi più piccoli e scelta di </w:t>
+        <w:t xml:space="preserve">Server: </w:t>
+      </w:r>
+      <w:r>
+        <w:rPr>
+          <w:rFonts w:ascii="Calibri" w:hAnsi="Calibri" w:cs="Calibri"/>
+          <w:sz w:val="22"/>
+          <w:szCs w:val="22"/>
+        </w:rPr>
+        <w:t xml:space="preserve">componente che gestisce traffico di informazioni e fornisce servizi e risorse attraverso la </w:t>
       </w:r>
       <w:r>
         <w:rPr>
@@ -25790,7 +24211,7 @@
           <w:szCs w:val="22"/>
         </w:rPr>
         <w:tab/>
-        <w:t xml:space="preserve">architettura software più adatta al sistema. </w:t>
+        <w:t xml:space="preserve">rete. </w:t>
       </w:r>
     </w:p>
     <w:p>
@@ -25811,9 +24232,26 @@
           <w:szCs w:val="22"/>
         </w:rPr>
         <w:tab/>
-        <w:t>RAD (</w:t>
-      </w:r>
-      <w:proofErr w:type="spellStart"/>
+        <w:t xml:space="preserve">Client: </w:t>
+      </w:r>
+      <w:r>
+        <w:rPr>
+          <w:rFonts w:ascii="Calibri" w:hAnsi="Calibri" w:cs="Calibri"/>
+          <w:sz w:val="22"/>
+          <w:szCs w:val="22"/>
+        </w:rPr>
+        <w:t>componente che accede a servizi e risorse del server.</w:t>
+      </w:r>
+    </w:p>
+    <w:p>
+      <w:pPr>
+        <w:pStyle w:val="Standard"/>
+        <w:rPr>
+          <w:rFonts w:ascii="Calibri" w:hAnsi="Calibri" w:cs="Calibri"/>
+          <w:sz w:val="22"/>
+          <w:szCs w:val="22"/>
+        </w:rPr>
+      </w:pPr>
       <w:r>
         <w:rPr>
           <w:rFonts w:ascii="Calibri" w:hAnsi="Calibri" w:cs="Calibri"/>
@@ -25822,9 +24260,36 @@
           <w:sz w:val="22"/>
           <w:szCs w:val="22"/>
         </w:rPr>
-        <w:t>Requirement</w:t>
-      </w:r>
-      <w:proofErr w:type="spellEnd"/>
+        <w:tab/>
+        <w:t xml:space="preserve">Web Browser: </w:t>
+      </w:r>
+      <w:r>
+        <w:rPr>
+          <w:rFonts w:ascii="Calibri" w:hAnsi="Calibri" w:cs="Calibri"/>
+          <w:sz w:val="22"/>
+          <w:szCs w:val="22"/>
+        </w:rPr>
+        <w:t xml:space="preserve">applicazione software installata sul client che permette di visualizzare e navigare le </w:t>
+      </w:r>
+      <w:r>
+        <w:rPr>
+          <w:rFonts w:ascii="Calibri" w:hAnsi="Calibri" w:cs="Calibri"/>
+          <w:sz w:val="22"/>
+          <w:szCs w:val="22"/>
+        </w:rPr>
+        <w:tab/>
+        <w:t>risorse del web.</w:t>
+      </w:r>
+    </w:p>
+    <w:p>
+      <w:pPr>
+        <w:pStyle w:val="Default"/>
+        <w:rPr>
+          <w:rFonts w:ascii="Calibri" w:hAnsi="Calibri" w:cs="Calibri"/>
+          <w:sz w:val="22"/>
+          <w:szCs w:val="22"/>
+        </w:rPr>
+      </w:pPr>
       <w:r>
         <w:rPr>
           <w:rFonts w:ascii="Calibri" w:hAnsi="Calibri" w:cs="Calibri"/>
@@ -25833,9 +24298,35 @@
           <w:sz w:val="22"/>
           <w:szCs w:val="22"/>
         </w:rPr>
-        <w:t xml:space="preserve"> Analysis </w:t>
-      </w:r>
-      <w:proofErr w:type="spellStart"/>
+        <w:tab/>
+        <w:t xml:space="preserve">DBMS: </w:t>
+      </w:r>
+      <w:r>
+        <w:rPr>
+          <w:rFonts w:ascii="Calibri" w:hAnsi="Calibri" w:cs="Calibri"/>
+          <w:sz w:val="22"/>
+          <w:szCs w:val="22"/>
+        </w:rPr>
+        <w:t xml:space="preserve">sistema software per la creazione, manipolazione e interrogazione efficiente di database. </w:t>
+      </w:r>
+    </w:p>
+    <w:p>
+      <w:pPr>
+        <w:pStyle w:val="Default"/>
+        <w:rPr>
+          <w:rFonts w:ascii="Calibri" w:hAnsi="Calibri" w:cs="Calibri"/>
+          <w:sz w:val="22"/>
+          <w:szCs w:val="22"/>
+        </w:rPr>
+      </w:pPr>
+      <w:r>
+        <w:rPr>
+          <w:rFonts w:ascii="Calibri" w:hAnsi="Calibri" w:cs="Calibri"/>
+          <w:sz w:val="22"/>
+          <w:szCs w:val="22"/>
+        </w:rPr>
+        <w:tab/>
+      </w:r>
       <w:r>
         <w:rPr>
           <w:rFonts w:ascii="Calibri" w:hAnsi="Calibri" w:cs="Calibri"/>
@@ -25844,9 +24335,51 @@
           <w:sz w:val="22"/>
           <w:szCs w:val="22"/>
         </w:rPr>
-        <w:t>Document</w:t>
-      </w:r>
-      <w:proofErr w:type="spellEnd"/>
+        <w:t>PK</w:t>
+      </w:r>
+      <w:r>
+        <w:rPr>
+          <w:rFonts w:ascii="Calibri" w:hAnsi="Calibri" w:cs="Calibri"/>
+          <w:sz w:val="22"/>
+          <w:szCs w:val="22"/>
+        </w:rPr>
+        <w:t xml:space="preserve">: </w:t>
+      </w:r>
+      <w:r>
+        <w:rPr>
+          <w:rFonts w:ascii="Calibri" w:hAnsi="Calibri" w:cs="Calibri"/>
+          <w:sz w:val="22"/>
+          <w:szCs w:val="22"/>
+        </w:rPr>
+        <w:t xml:space="preserve">Primary Key di una tabella, ovvero attributo (colonna) che non può contenere né valori ripetuti </w:t>
+      </w:r>
+      <w:r>
+        <w:rPr>
+          <w:rFonts w:ascii="Calibri" w:hAnsi="Calibri" w:cs="Calibri"/>
+          <w:sz w:val="22"/>
+          <w:szCs w:val="22"/>
+        </w:rPr>
+        <w:tab/>
+        <w:t>né valori nulli.</w:t>
+      </w:r>
+    </w:p>
+    <w:p>
+      <w:pPr>
+        <w:pStyle w:val="Default"/>
+        <w:rPr>
+          <w:rFonts w:ascii="Calibri" w:hAnsi="Calibri" w:cs="Calibri"/>
+          <w:sz w:val="22"/>
+          <w:szCs w:val="22"/>
+        </w:rPr>
+      </w:pPr>
+      <w:r>
+        <w:rPr>
+          <w:rFonts w:ascii="Calibri" w:hAnsi="Calibri" w:cs="Calibri"/>
+          <w:sz w:val="22"/>
+          <w:szCs w:val="22"/>
+        </w:rPr>
+        <w:tab/>
+      </w:r>
       <w:r>
         <w:rPr>
           <w:rFonts w:ascii="Calibri" w:hAnsi="Calibri" w:cs="Calibri"/>
@@ -25855,15 +24388,23 @@
           <w:sz w:val="22"/>
           <w:szCs w:val="22"/>
         </w:rPr>
-        <w:t xml:space="preserve">): </w:t>
-      </w:r>
-      <w:r>
-        <w:rPr>
-          <w:rFonts w:ascii="Calibri" w:hAnsi="Calibri" w:cs="Calibri"/>
-          <w:sz w:val="22"/>
-          <w:szCs w:val="22"/>
-        </w:rPr>
-        <w:t xml:space="preserve">documento contenente informazioni inerenti al sistema </w:t>
+        <w:t>FK</w:t>
+      </w:r>
+      <w:r>
+        <w:rPr>
+          <w:rFonts w:ascii="Calibri" w:hAnsi="Calibri" w:cs="Calibri"/>
+          <w:sz w:val="22"/>
+          <w:szCs w:val="22"/>
+        </w:rPr>
+        <w:t>: Foreign Key</w:t>
+      </w:r>
+      <w:r>
+        <w:rPr>
+          <w:rFonts w:ascii="Calibri" w:hAnsi="Calibri" w:cs="Calibri"/>
+          <w:sz w:val="22"/>
+          <w:szCs w:val="22"/>
+        </w:rPr>
+        <w:t xml:space="preserve">, ovvero vincolo di integrità referenziale tra due o più tabelle. Identifica una o più </w:t>
       </w:r>
       <w:r>
         <w:rPr>
@@ -25872,61 +24413,16 @@
           <w:szCs w:val="22"/>
         </w:rPr>
         <w:tab/>
-        <w:t xml:space="preserve">da realizzare raccolte durante la fase di </w:t>
-      </w:r>
-      <w:proofErr w:type="spellStart"/>
-      <w:r>
-        <w:rPr>
-          <w:rFonts w:ascii="Calibri" w:hAnsi="Calibri" w:cs="Calibri"/>
-          <w:sz w:val="22"/>
-          <w:szCs w:val="22"/>
-        </w:rPr>
-        <w:t>Requirement</w:t>
-      </w:r>
-      <w:proofErr w:type="spellEnd"/>
-      <w:r>
-        <w:rPr>
-          <w:rFonts w:ascii="Calibri" w:hAnsi="Calibri" w:cs="Calibri"/>
-          <w:sz w:val="22"/>
-          <w:szCs w:val="22"/>
-        </w:rPr>
-        <w:t xml:space="preserve"> Analysis e </w:t>
-      </w:r>
-      <w:proofErr w:type="spellStart"/>
-      <w:r>
-        <w:rPr>
-          <w:rFonts w:ascii="Calibri" w:hAnsi="Calibri" w:cs="Calibri"/>
-          <w:sz w:val="22"/>
-          <w:szCs w:val="22"/>
-        </w:rPr>
-        <w:t>Requirement</w:t>
-      </w:r>
-      <w:proofErr w:type="spellEnd"/>
-      <w:r>
-        <w:rPr>
-          <w:rFonts w:ascii="Calibri" w:hAnsi="Calibri" w:cs="Calibri"/>
-          <w:sz w:val="22"/>
-          <w:szCs w:val="22"/>
-        </w:rPr>
-        <w:t xml:space="preserve"> </w:t>
-      </w:r>
-      <w:proofErr w:type="spellStart"/>
-      <w:r>
-        <w:rPr>
-          <w:rFonts w:ascii="Calibri" w:hAnsi="Calibri" w:cs="Calibri"/>
-          <w:sz w:val="22"/>
-          <w:szCs w:val="22"/>
-        </w:rPr>
-        <w:t>Elicitation</w:t>
-      </w:r>
-      <w:proofErr w:type="spellEnd"/>
-      <w:r>
-        <w:rPr>
-          <w:rFonts w:ascii="Calibri" w:hAnsi="Calibri" w:cs="Calibri"/>
-          <w:sz w:val="22"/>
-          <w:szCs w:val="22"/>
-        </w:rPr>
-        <w:t xml:space="preserve">. </w:t>
+        <w:t xml:space="preserve">colonne di una tabella, detta tabella referenziante, che referenzia una o più colonne di una seconda </w:t>
+      </w:r>
+      <w:r>
+        <w:rPr>
+          <w:rFonts w:ascii="Calibri" w:hAnsi="Calibri" w:cs="Calibri"/>
+          <w:sz w:val="22"/>
+          <w:szCs w:val="22"/>
+        </w:rPr>
+        <w:tab/>
+        <w:t>tabella, detta referenziata.</w:t>
       </w:r>
     </w:p>
     <w:p>
@@ -25947,35 +24443,7 @@
           <w:szCs w:val="22"/>
         </w:rPr>
         <w:tab/>
-        <w:t xml:space="preserve">Server: </w:t>
-      </w:r>
-      <w:r>
-        <w:rPr>
-          <w:rFonts w:ascii="Calibri" w:hAnsi="Calibri" w:cs="Calibri"/>
-          <w:sz w:val="22"/>
-          <w:szCs w:val="22"/>
-        </w:rPr>
-        <w:t xml:space="preserve">componente che gestisce traffico di informazioni e fornisce servizi e risorse attraverso la </w:t>
-      </w:r>
-      <w:r>
-        <w:rPr>
-          <w:rFonts w:ascii="Calibri" w:hAnsi="Calibri" w:cs="Calibri"/>
-          <w:sz w:val="22"/>
-          <w:szCs w:val="22"/>
-        </w:rPr>
-        <w:tab/>
-        <w:t xml:space="preserve">rete. </w:t>
-      </w:r>
-    </w:p>
-    <w:p>
-      <w:pPr>
-        <w:pStyle w:val="Default"/>
-        <w:rPr>
-          <w:rFonts w:ascii="Calibri" w:hAnsi="Calibri" w:cs="Calibri"/>
-          <w:sz w:val="22"/>
-          <w:szCs w:val="22"/>
-        </w:rPr>
-      </w:pPr>
+      </w:r>
       <w:r>
         <w:rPr>
           <w:rFonts w:ascii="Calibri" w:hAnsi="Calibri" w:cs="Calibri"/>
@@ -25984,27 +24452,52 @@
           <w:sz w:val="22"/>
           <w:szCs w:val="22"/>
         </w:rPr>
+        <w:t xml:space="preserve">HTTP: </w:t>
+      </w:r>
+      <w:r>
+        <w:rPr>
+          <w:rFonts w:ascii="Calibri" w:hAnsi="Calibri" w:cs="Calibri"/>
+          <w:sz w:val="22"/>
+          <w:szCs w:val="22"/>
+        </w:rPr>
+        <w:t xml:space="preserve">protocollo di trasferimento di ipertesti che consente a due macchine, client e server, di </w:t>
+      </w:r>
+      <w:r>
+        <w:rPr>
+          <w:rFonts w:ascii="Calibri" w:hAnsi="Calibri" w:cs="Calibri"/>
+          <w:sz w:val="22"/>
+          <w:szCs w:val="22"/>
+        </w:rPr>
         <w:tab/>
-        <w:t xml:space="preserve">Client: </w:t>
-      </w:r>
-      <w:r>
-        <w:rPr>
-          <w:rFonts w:ascii="Calibri" w:hAnsi="Calibri" w:cs="Calibri"/>
-          <w:sz w:val="22"/>
-          <w:szCs w:val="22"/>
-        </w:rPr>
-        <w:t>componente che accede a servizi e risorse del server.</w:t>
-      </w:r>
-    </w:p>
-    <w:p>
-      <w:pPr>
-        <w:pStyle w:val="Standard"/>
-        <w:rPr>
-          <w:rFonts w:ascii="Calibri" w:hAnsi="Calibri" w:cs="Calibri"/>
-          <w:sz w:val="22"/>
-          <w:szCs w:val="22"/>
-        </w:rPr>
-      </w:pPr>
+        <w:t xml:space="preserve">interagire attraverso un meccanismo di richiesta/risposta. Il client inoltra una richiesta al server, </w:t>
+      </w:r>
+      <w:r>
+        <w:rPr>
+          <w:rFonts w:ascii="Calibri" w:hAnsi="Calibri" w:cs="Calibri"/>
+          <w:sz w:val="22"/>
+          <w:szCs w:val="22"/>
+        </w:rPr>
+        <w:tab/>
+        <w:t xml:space="preserve">che verrà soddisfatta con la risposta di quest’ultimo.  </w:t>
+      </w:r>
+    </w:p>
+    <w:p>
+      <w:pPr>
+        <w:pStyle w:val="Default"/>
+        <w:rPr>
+          <w:rFonts w:ascii="Calibri" w:hAnsi="Calibri" w:cs="Calibri"/>
+          <w:sz w:val="22"/>
+          <w:szCs w:val="22"/>
+        </w:rPr>
+      </w:pPr>
+      <w:r>
+        <w:rPr>
+          <w:rFonts w:ascii="Calibri" w:hAnsi="Calibri" w:cs="Calibri"/>
+          <w:sz w:val="22"/>
+          <w:szCs w:val="22"/>
+        </w:rPr>
+        <w:tab/>
+      </w:r>
       <w:r>
         <w:rPr>
           <w:rFonts w:ascii="Calibri" w:hAnsi="Calibri" w:cs="Calibri"/>
@@ -26013,25 +24506,125 @@
           <w:sz w:val="22"/>
           <w:szCs w:val="22"/>
         </w:rPr>
+        <w:t>TCP:</w:t>
+      </w:r>
+      <w:r>
+        <w:rPr>
+          <w:rFonts w:ascii="Calibri" w:hAnsi="Calibri" w:cs="Calibri"/>
+          <w:sz w:val="22"/>
+          <w:szCs w:val="22"/>
+        </w:rPr>
+        <w:t xml:space="preserve"> </w:t>
+      </w:r>
+      <w:r>
+        <w:rPr>
+          <w:rFonts w:ascii="Calibri" w:hAnsi="Calibri" w:cs="Calibri"/>
+          <w:color w:val="202124"/>
+          <w:sz w:val="22"/>
+          <w:szCs w:val="22"/>
+          <w:shd w:val="clear" w:color="auto" w:fill="FFFFFF"/>
+        </w:rPr>
+        <w:t>protocollo di rete a pacchetto di livello di trasporto</w:t>
+      </w:r>
+      <w:r>
+        <w:rPr>
+          <w:rFonts w:ascii="Calibri" w:hAnsi="Calibri" w:cs="Calibri"/>
+          <w:color w:val="202124"/>
+          <w:sz w:val="22"/>
+          <w:szCs w:val="22"/>
+          <w:shd w:val="clear" w:color="auto" w:fill="FFFFFF"/>
+        </w:rPr>
+        <w:t xml:space="preserve"> </w:t>
+      </w:r>
+      <w:r>
+        <w:rPr>
+          <w:rFonts w:ascii="Calibri" w:hAnsi="Calibri" w:cs="Calibri"/>
+          <w:color w:val="202124"/>
+          <w:sz w:val="22"/>
+          <w:szCs w:val="22"/>
+          <w:shd w:val="clear" w:color="auto" w:fill="FFFFFF"/>
+        </w:rPr>
+        <w:t xml:space="preserve">che si occupa di controllo della </w:t>
+      </w:r>
+      <w:r>
+        <w:rPr>
+          <w:rFonts w:ascii="Calibri" w:hAnsi="Calibri" w:cs="Calibri"/>
+          <w:color w:val="202124"/>
+          <w:sz w:val="22"/>
+          <w:szCs w:val="22"/>
+          <w:shd w:val="clear" w:color="auto" w:fill="FFFFFF"/>
+        </w:rPr>
         <w:tab/>
-        <w:t xml:space="preserve">Web Browser: </w:t>
-      </w:r>
-      <w:r>
-        <w:rPr>
-          <w:rFonts w:ascii="Calibri" w:hAnsi="Calibri" w:cs="Calibri"/>
-          <w:sz w:val="22"/>
-          <w:szCs w:val="22"/>
-        </w:rPr>
-        <w:t xml:space="preserve">applicazione software installata sul client che permette di visualizzare e navigare le </w:t>
-      </w:r>
-      <w:r>
-        <w:rPr>
-          <w:rFonts w:ascii="Calibri" w:hAnsi="Calibri" w:cs="Calibri"/>
-          <w:sz w:val="22"/>
-          <w:szCs w:val="22"/>
+      </w:r>
+      <w:r>
+        <w:rPr>
+          <w:rFonts w:ascii="Calibri" w:hAnsi="Calibri" w:cs="Calibri"/>
+          <w:color w:val="202124"/>
+          <w:sz w:val="22"/>
+          <w:szCs w:val="22"/>
+          <w:shd w:val="clear" w:color="auto" w:fill="FFFFFF"/>
+        </w:rPr>
+        <w:t>trasmissione</w:t>
+      </w:r>
+      <w:r>
+        <w:rPr>
+          <w:rFonts w:ascii="Calibri" w:hAnsi="Calibri" w:cs="Calibri"/>
+          <w:color w:val="202124"/>
+          <w:sz w:val="22"/>
+          <w:szCs w:val="22"/>
+          <w:shd w:val="clear" w:color="auto" w:fill="FFFFFF"/>
+        </w:rPr>
+        <w:t xml:space="preserve">, </w:t>
+      </w:r>
+      <w:r>
+        <w:rPr>
+          <w:rFonts w:ascii="Calibri" w:hAnsi="Calibri" w:cs="Calibri"/>
+          <w:color w:val="202124"/>
+          <w:sz w:val="22"/>
+          <w:szCs w:val="22"/>
+          <w:shd w:val="clear" w:color="auto" w:fill="FFFFFF"/>
+        </w:rPr>
+        <w:t xml:space="preserve">ovvero </w:t>
+      </w:r>
+      <w:r>
+        <w:rPr>
+          <w:rFonts w:ascii="Calibri" w:hAnsi="Calibri" w:cs="Calibri"/>
+          <w:color w:val="202124"/>
+          <w:sz w:val="22"/>
+          <w:szCs w:val="22"/>
+          <w:shd w:val="clear" w:color="auto" w:fill="FFFFFF"/>
+        </w:rPr>
+        <w:t xml:space="preserve">di </w:t>
+      </w:r>
+      <w:r>
+        <w:rPr>
+          <w:rFonts w:ascii="Calibri" w:hAnsi="Calibri" w:cs="Calibri"/>
+          <w:color w:val="202124"/>
+          <w:sz w:val="22"/>
+          <w:szCs w:val="22"/>
+          <w:shd w:val="clear" w:color="auto" w:fill="FFFFFF"/>
+        </w:rPr>
+        <w:t xml:space="preserve">rendere affidabile la comunicazione dati in rete tra mittente e </w:t>
+      </w:r>
+      <w:r>
+        <w:rPr>
+          <w:rFonts w:ascii="Calibri" w:hAnsi="Calibri" w:cs="Calibri"/>
+          <w:color w:val="202124"/>
+          <w:sz w:val="22"/>
+          <w:szCs w:val="22"/>
+          <w:shd w:val="clear" w:color="auto" w:fill="FFFFFF"/>
         </w:rPr>
         <w:tab/>
-        <w:t>risorse del web.</w:t>
+      </w:r>
+      <w:r>
+        <w:rPr>
+          <w:rFonts w:ascii="Calibri" w:hAnsi="Calibri" w:cs="Calibri"/>
+          <w:color w:val="202124"/>
+          <w:sz w:val="22"/>
+          <w:szCs w:val="22"/>
+          <w:shd w:val="clear" w:color="auto" w:fill="FFFFFF"/>
+        </w:rPr>
+        <w:t>destinatario.</w:t>
       </w:r>
     </w:p>
     <w:p>
@@ -26052,15 +24645,24 @@
           <w:szCs w:val="22"/>
         </w:rPr>
         <w:tab/>
-        <w:t xml:space="preserve">DBMS: </w:t>
-      </w:r>
-      <w:r>
-        <w:rPr>
-          <w:rFonts w:ascii="Calibri" w:hAnsi="Calibri" w:cs="Calibri"/>
-          <w:sz w:val="22"/>
-          <w:szCs w:val="22"/>
-        </w:rPr>
-        <w:t xml:space="preserve">sistema software per la creazione, manipolazione e interrogazione efficiente di database. </w:t>
+        <w:t xml:space="preserve">Servlet: </w:t>
+      </w:r>
+      <w:r>
+        <w:rPr>
+          <w:rFonts w:ascii="Calibri" w:hAnsi="Calibri" w:cs="Calibri"/>
+          <w:sz w:val="22"/>
+          <w:szCs w:val="22"/>
+        </w:rPr>
+        <w:t xml:space="preserve">oggetti Java all'interno del server web che permettono di creare web applications in </w:t>
+      </w:r>
+      <w:r>
+        <w:rPr>
+          <w:rFonts w:ascii="Calibri" w:hAnsi="Calibri" w:cs="Calibri"/>
+          <w:sz w:val="22"/>
+          <w:szCs w:val="22"/>
+        </w:rPr>
+        <w:tab/>
+        <w:t xml:space="preserve">combinazione con JSP. </w:t>
       </w:r>
     </w:p>
     <w:p>
@@ -26072,14 +24674,6 @@
           <w:szCs w:val="22"/>
         </w:rPr>
       </w:pPr>
-      <w:r>
-        <w:rPr>
-          <w:rFonts w:ascii="Calibri" w:hAnsi="Calibri" w:cs="Calibri"/>
-          <w:sz w:val="22"/>
-          <w:szCs w:val="22"/>
-        </w:rPr>
-        <w:tab/>
-      </w:r>
       <w:r>
         <w:rPr>
           <w:rFonts w:ascii="Calibri" w:hAnsi="Calibri" w:cs="Calibri"/>
@@ -26088,42 +24682,24 @@
           <w:sz w:val="22"/>
           <w:szCs w:val="22"/>
         </w:rPr>
-        <w:t>PK</w:t>
-      </w:r>
-      <w:r>
-        <w:rPr>
-          <w:rFonts w:ascii="Calibri" w:hAnsi="Calibri" w:cs="Calibri"/>
-          <w:sz w:val="22"/>
-          <w:szCs w:val="22"/>
-        </w:rPr>
-        <w:t xml:space="preserve">: </w:t>
-      </w:r>
-      <w:proofErr w:type="spellStart"/>
-      <w:r>
-        <w:rPr>
-          <w:rFonts w:ascii="Calibri" w:hAnsi="Calibri" w:cs="Calibri"/>
-          <w:sz w:val="22"/>
-          <w:szCs w:val="22"/>
-        </w:rPr>
-        <w:t>Primary</w:t>
-      </w:r>
-      <w:proofErr w:type="spellEnd"/>
-      <w:r>
-        <w:rPr>
-          <w:rFonts w:ascii="Calibri" w:hAnsi="Calibri" w:cs="Calibri"/>
-          <w:sz w:val="22"/>
-          <w:szCs w:val="22"/>
-        </w:rPr>
-        <w:t xml:space="preserve"> Key di una tabella, ovvero attributo (colonna) che non può contenere né valori ripetuti </w:t>
-      </w:r>
-      <w:r>
-        <w:rPr>
-          <w:rFonts w:ascii="Calibri" w:hAnsi="Calibri" w:cs="Calibri"/>
-          <w:sz w:val="22"/>
-          <w:szCs w:val="22"/>
-        </w:rPr>
         <w:tab/>
-        <w:t>né valori nulli.</w:t>
+        <w:t xml:space="preserve">JSP: </w:t>
+      </w:r>
+      <w:r>
+        <w:rPr>
+          <w:rFonts w:ascii="Calibri" w:hAnsi="Calibri" w:cs="Calibri"/>
+          <w:sz w:val="22"/>
+          <w:szCs w:val="22"/>
+        </w:rPr>
+        <w:t xml:space="preserve">tecnologia di programmazione web utilizzata per fornire contenuti dinamici. </w:t>
+      </w:r>
+      <w:r>
+        <w:rPr>
+          <w:rFonts w:ascii="Calibri" w:hAnsi="Calibri" w:cs="Calibri"/>
+          <w:sz w:val="22"/>
+          <w:szCs w:val="22"/>
+        </w:rPr>
+        <w:t xml:space="preserve"> </w:t>
       </w:r>
     </w:p>
     <w:p>
@@ -26131,8 +24707,10 @@
         <w:pStyle w:val="Default"/>
         <w:rPr>
           <w:rFonts w:ascii="Calibri" w:hAnsi="Calibri" w:cs="Calibri"/>
-          <w:sz w:val="22"/>
-          <w:szCs w:val="22"/>
+          <w:color w:val="auto"/>
+          <w:sz w:val="22"/>
+          <w:szCs w:val="22"/>
+          <w:shd w:val="clear" w:color="auto" w:fill="FFFFFF"/>
         </w:rPr>
       </w:pPr>
       <w:r>
@@ -26151,41 +24729,190 @@
           <w:sz w:val="22"/>
           <w:szCs w:val="22"/>
         </w:rPr>
-        <w:t>FK</w:t>
-      </w:r>
-      <w:r>
-        <w:rPr>
-          <w:rFonts w:ascii="Calibri" w:hAnsi="Calibri" w:cs="Calibri"/>
-          <w:sz w:val="22"/>
-          <w:szCs w:val="22"/>
-        </w:rPr>
-        <w:t>: Foreign Key</w:t>
-      </w:r>
-      <w:r>
-        <w:rPr>
-          <w:rFonts w:ascii="Calibri" w:hAnsi="Calibri" w:cs="Calibri"/>
-          <w:sz w:val="22"/>
-          <w:szCs w:val="22"/>
-        </w:rPr>
-        <w:t xml:space="preserve">, ovvero vincolo di integrità referenziale tra due o più tabelle. Identifica una o più </w:t>
-      </w:r>
-      <w:r>
-        <w:rPr>
-          <w:rFonts w:ascii="Calibri" w:hAnsi="Calibri" w:cs="Calibri"/>
-          <w:sz w:val="22"/>
-          <w:szCs w:val="22"/>
+        <w:t>HTML:</w:t>
+      </w:r>
+      <w:r>
+        <w:rPr>
+          <w:rFonts w:ascii="Calibri" w:hAnsi="Calibri" w:cs="Calibri"/>
+          <w:sz w:val="22"/>
+          <w:szCs w:val="22"/>
+        </w:rPr>
+        <w:t xml:space="preserve"> </w:t>
+      </w:r>
+      <w:hyperlink r:id="rId18" w:tooltip="Linguaggio di markup" w:history="1">
+        <w:r>
+          <w:rPr>
+            <w:rStyle w:val="Collegamentoipertestuale"/>
+            <w:rFonts w:ascii="Calibri" w:hAnsi="Calibri" w:cs="Calibri"/>
+            <w:color w:val="auto"/>
+            <w:sz w:val="22"/>
+            <w:szCs w:val="22"/>
+            <w:u w:val="none"/>
+            <w:shd w:val="clear" w:color="auto" w:fill="FFFFFF"/>
+          </w:rPr>
+          <w:t>linguaggio di markup</w:t>
+        </w:r>
+      </w:hyperlink>
+      <w:r>
+        <w:rPr>
+          <w:rFonts w:ascii="Calibri" w:hAnsi="Calibri" w:cs="Calibri"/>
+          <w:color w:val="auto"/>
+          <w:sz w:val="22"/>
+          <w:szCs w:val="22"/>
+          <w:shd w:val="clear" w:color="auto" w:fill="FFFFFF"/>
+        </w:rPr>
+        <w:t xml:space="preserve"> n</w:t>
+      </w:r>
+      <w:r>
+        <w:rPr>
+          <w:rFonts w:ascii="Calibri" w:hAnsi="Calibri" w:cs="Calibri"/>
+          <w:color w:val="auto"/>
+          <w:sz w:val="22"/>
+          <w:szCs w:val="22"/>
+          <w:shd w:val="clear" w:color="auto" w:fill="FFFFFF"/>
+        </w:rPr>
+        <w:t>ato per la </w:t>
+      </w:r>
+      <w:hyperlink r:id="rId19" w:tooltip="Formattazione del testo" w:history="1">
+        <w:r>
+          <w:rPr>
+            <w:rStyle w:val="Collegamentoipertestuale"/>
+            <w:rFonts w:ascii="Calibri" w:hAnsi="Calibri" w:cs="Calibri"/>
+            <w:color w:val="auto"/>
+            <w:sz w:val="22"/>
+            <w:szCs w:val="22"/>
+            <w:u w:val="none"/>
+            <w:shd w:val="clear" w:color="auto" w:fill="FFFFFF"/>
+          </w:rPr>
+          <w:t>formattazione</w:t>
+        </w:r>
+      </w:hyperlink>
+      <w:r>
+        <w:rPr>
+          <w:rFonts w:ascii="Calibri" w:hAnsi="Calibri" w:cs="Calibri"/>
+          <w:color w:val="auto"/>
+          <w:sz w:val="22"/>
+          <w:szCs w:val="22"/>
+          <w:shd w:val="clear" w:color="auto" w:fill="FFFFFF"/>
+        </w:rPr>
+        <w:t> e </w:t>
+      </w:r>
+      <w:hyperlink r:id="rId20" w:tooltip="Impaginazione" w:history="1">
+        <w:r>
+          <w:rPr>
+            <w:rStyle w:val="Collegamentoipertestuale"/>
+            <w:rFonts w:ascii="Calibri" w:hAnsi="Calibri" w:cs="Calibri"/>
+            <w:color w:val="auto"/>
+            <w:sz w:val="22"/>
+            <w:szCs w:val="22"/>
+            <w:u w:val="none"/>
+            <w:shd w:val="clear" w:color="auto" w:fill="FFFFFF"/>
+          </w:rPr>
+          <w:t>impaginazione</w:t>
+        </w:r>
+      </w:hyperlink>
+      <w:r>
+        <w:rPr>
+          <w:rFonts w:ascii="Calibri" w:hAnsi="Calibri" w:cs="Calibri"/>
+          <w:color w:val="auto"/>
+          <w:sz w:val="22"/>
+          <w:szCs w:val="22"/>
+          <w:shd w:val="clear" w:color="auto" w:fill="FFFFFF"/>
+        </w:rPr>
+        <w:t xml:space="preserve"> di </w:t>
+      </w:r>
+      <w:r>
+        <w:rPr>
+          <w:rFonts w:ascii="Calibri" w:hAnsi="Calibri" w:cs="Calibri"/>
+          <w:color w:val="auto"/>
+          <w:sz w:val="22"/>
+          <w:szCs w:val="22"/>
+          <w:shd w:val="clear" w:color="auto" w:fill="FFFFFF"/>
         </w:rPr>
         <w:tab/>
-        <w:t xml:space="preserve">colonne di una tabella, detta tabella referenziante, che referenzia una o più colonne di una seconda </w:t>
-      </w:r>
-      <w:r>
-        <w:rPr>
-          <w:rFonts w:ascii="Calibri" w:hAnsi="Calibri" w:cs="Calibri"/>
-          <w:sz w:val="22"/>
-          <w:szCs w:val="22"/>
+      </w:r>
+      <w:r>
+        <w:rPr>
+          <w:rFonts w:ascii="Calibri" w:hAnsi="Calibri" w:cs="Calibri"/>
+          <w:color w:val="auto"/>
+          <w:sz w:val="22"/>
+          <w:szCs w:val="22"/>
+          <w:shd w:val="clear" w:color="auto" w:fill="FFFFFF"/>
+        </w:rPr>
+        <w:t>documenti </w:t>
+      </w:r>
+      <w:r>
+        <w:rPr>
+          <w:rFonts w:ascii="Calibri" w:hAnsi="Calibri" w:cs="Calibri"/>
+          <w:color w:val="auto"/>
+          <w:sz w:val="22"/>
+          <w:szCs w:val="22"/>
+        </w:rPr>
+        <w:t>ipertestuali</w:t>
+      </w:r>
+      <w:r>
+        <w:rPr>
+          <w:rFonts w:ascii="Calibri" w:hAnsi="Calibri" w:cs="Calibri"/>
+          <w:color w:val="auto"/>
+          <w:sz w:val="22"/>
+          <w:szCs w:val="22"/>
+          <w:shd w:val="clear" w:color="auto" w:fill="FFFFFF"/>
+        </w:rPr>
+        <w:t xml:space="preserve"> utilizzato principalmente per il disaccoppiamento della struttura logica di </w:t>
+      </w:r>
+      <w:r>
+        <w:rPr>
+          <w:rFonts w:ascii="Calibri" w:hAnsi="Calibri" w:cs="Calibri"/>
+          <w:color w:val="auto"/>
+          <w:sz w:val="22"/>
+          <w:szCs w:val="22"/>
+          <w:shd w:val="clear" w:color="auto" w:fill="FFFFFF"/>
         </w:rPr>
         <w:tab/>
-        <w:t>tabella, detta referenziata.</w:t>
+      </w:r>
+      <w:r>
+        <w:rPr>
+          <w:rFonts w:ascii="Calibri" w:hAnsi="Calibri" w:cs="Calibri"/>
+          <w:color w:val="auto"/>
+          <w:sz w:val="22"/>
+          <w:szCs w:val="22"/>
+          <w:shd w:val="clear" w:color="auto" w:fill="FFFFFF"/>
+        </w:rPr>
+        <w:t>una </w:t>
+      </w:r>
+      <w:hyperlink r:id="rId21" w:tooltip="Pagina web" w:history="1">
+        <w:r>
+          <w:rPr>
+            <w:rStyle w:val="Collegamentoipertestuale"/>
+            <w:rFonts w:ascii="Calibri" w:hAnsi="Calibri" w:cs="Calibri"/>
+            <w:color w:val="auto"/>
+            <w:sz w:val="22"/>
+            <w:szCs w:val="22"/>
+            <w:u w:val="none"/>
+            <w:shd w:val="clear" w:color="auto" w:fill="FFFFFF"/>
+          </w:rPr>
+          <w:t>pagina web</w:t>
+        </w:r>
+      </w:hyperlink>
+      <w:r>
+        <w:rPr>
+          <w:rFonts w:ascii="Calibri" w:hAnsi="Calibri" w:cs="Calibri"/>
+          <w:color w:val="auto"/>
+          <w:sz w:val="22"/>
+          <w:szCs w:val="22"/>
+          <w:shd w:val="clear" w:color="auto" w:fill="FFFFFF"/>
+        </w:rPr>
+        <w:t> (definita appunto dal markup) e la sua rappresentazione</w:t>
+      </w:r>
+      <w:r>
+        <w:rPr>
+          <w:rFonts w:ascii="Calibri" w:hAnsi="Calibri" w:cs="Calibri"/>
+          <w:color w:val="auto"/>
+          <w:sz w:val="22"/>
+          <w:szCs w:val="22"/>
+          <w:shd w:val="clear" w:color="auto" w:fill="FFFFFF"/>
+        </w:rPr>
+        <w:t>.</w:t>
       </w:r>
     </w:p>
     <w:p>
@@ -26193,10 +24920,21 @@
         <w:pStyle w:val="Default"/>
         <w:rPr>
           <w:rFonts w:ascii="Calibri" w:hAnsi="Calibri" w:cs="Calibri"/>
-          <w:sz w:val="22"/>
-          <w:szCs w:val="22"/>
-        </w:rPr>
-      </w:pPr>
+          <w:color w:val="auto"/>
+          <w:sz w:val="22"/>
+          <w:szCs w:val="22"/>
+        </w:rPr>
+      </w:pPr>
+      <w:r>
+        <w:rPr>
+          <w:rFonts w:ascii="Calibri" w:hAnsi="Calibri" w:cs="Calibri"/>
+          <w:color w:val="auto"/>
+          <w:sz w:val="22"/>
+          <w:szCs w:val="22"/>
+          <w:shd w:val="clear" w:color="auto" w:fill="FFFFFF"/>
+        </w:rPr>
+        <w:tab/>
+      </w:r>
       <w:r>
         <w:rPr>
           <w:rFonts w:ascii="Calibri" w:hAnsi="Calibri" w:cs="Calibri"/>
@@ -26205,6 +24943,105 @@
           <w:sz w:val="22"/>
           <w:szCs w:val="22"/>
         </w:rPr>
+        <w:t>CSS:</w:t>
+      </w:r>
+      <w:r>
+        <w:rPr>
+          <w:rFonts w:ascii="Calibri" w:hAnsi="Calibri" w:cs="Calibri"/>
+          <w:sz w:val="22"/>
+          <w:szCs w:val="22"/>
+        </w:rPr>
+        <w:t xml:space="preserve"> </w:t>
+      </w:r>
+      <w:r>
+        <w:rPr>
+          <w:rFonts w:ascii="Calibri" w:hAnsi="Calibri" w:cs="Calibri"/>
+          <w:color w:val="auto"/>
+          <w:sz w:val="22"/>
+          <w:szCs w:val="22"/>
+        </w:rPr>
+        <w:t xml:space="preserve">usato </w:t>
+      </w:r>
+      <w:r>
+        <w:rPr>
+          <w:rFonts w:ascii="Calibri" w:hAnsi="Calibri" w:cs="Calibri"/>
+          <w:sz w:val="22"/>
+          <w:szCs w:val="22"/>
+        </w:rPr>
+        <w:t>separare i contenuti di documenti HTML dal</w:t>
+      </w:r>
+      <w:r>
+        <w:rPr>
+          <w:rFonts w:ascii="Calibri" w:hAnsi="Calibri" w:cs="Calibri"/>
+          <w:color w:val="auto"/>
+          <w:sz w:val="22"/>
+          <w:szCs w:val="22"/>
+        </w:rPr>
+        <w:t>la </w:t>
+      </w:r>
+      <w:r>
+        <w:rPr>
+          <w:rFonts w:ascii="Calibri" w:hAnsi="Calibri" w:cs="Calibri"/>
+          <w:sz w:val="22"/>
+          <w:szCs w:val="22"/>
+        </w:rPr>
+        <w:t xml:space="preserve">loro </w:t>
+      </w:r>
+      <w:hyperlink r:id="rId22" w:tooltip="Formattazione del testo" w:history="1">
+        <w:r>
+          <w:rPr>
+            <w:rStyle w:val="Collegamentoipertestuale"/>
+            <w:rFonts w:ascii="Calibri" w:hAnsi="Calibri" w:cs="Calibri"/>
+            <w:color w:val="auto"/>
+            <w:sz w:val="22"/>
+            <w:szCs w:val="22"/>
+            <w:u w:val="none"/>
+          </w:rPr>
+          <w:t>formattazione</w:t>
+        </w:r>
+      </w:hyperlink>
+      <w:r>
+        <w:rPr>
+          <w:rFonts w:ascii="Calibri" w:hAnsi="Calibri" w:cs="Calibri"/>
+          <w:sz w:val="22"/>
+          <w:szCs w:val="22"/>
+        </w:rPr>
+        <w:t xml:space="preserve">, permettendo una </w:t>
+      </w:r>
+      <w:r>
+        <w:rPr>
+          <w:rFonts w:ascii="Calibri" w:hAnsi="Calibri" w:cs="Calibri"/>
+          <w:sz w:val="22"/>
+          <w:szCs w:val="22"/>
+        </w:rPr>
+        <w:tab/>
+        <w:t xml:space="preserve">programmazione più chiara e facile da utilizzare e garantendo il riutilizzo di codice e una più facile </w:t>
+      </w:r>
+      <w:r>
+        <w:rPr>
+          <w:rFonts w:ascii="Calibri" w:hAnsi="Calibri" w:cs="Calibri"/>
+          <w:sz w:val="22"/>
+          <w:szCs w:val="22"/>
+        </w:rPr>
+        <w:tab/>
+        <w:t>manutenzione.</w:t>
+      </w:r>
+    </w:p>
+    <w:p>
+      <w:pPr>
+        <w:pStyle w:val="Default"/>
+        <w:rPr>
+          <w:rFonts w:ascii="Calibri" w:hAnsi="Calibri" w:cs="Calibri"/>
+          <w:sz w:val="22"/>
+          <w:szCs w:val="22"/>
+        </w:rPr>
+      </w:pPr>
+      <w:r>
+        <w:rPr>
+          <w:rFonts w:ascii="Calibri" w:hAnsi="Calibri" w:cs="Calibri"/>
+          <w:sz w:val="22"/>
+          <w:szCs w:val="22"/>
+        </w:rPr>
         <w:tab/>
       </w:r>
       <w:r>
@@ -26215,33 +25052,69 @@
           <w:sz w:val="22"/>
           <w:szCs w:val="22"/>
         </w:rPr>
-        <w:t xml:space="preserve">HTTP: </w:t>
-      </w:r>
-      <w:r>
-        <w:rPr>
-          <w:rFonts w:ascii="Calibri" w:hAnsi="Calibri" w:cs="Calibri"/>
-          <w:sz w:val="22"/>
-          <w:szCs w:val="22"/>
-        </w:rPr>
-        <w:t xml:space="preserve">protocollo di trasferimento di ipertesti che consente a due macchine, client e server, di </w:t>
-      </w:r>
-      <w:r>
-        <w:rPr>
-          <w:rFonts w:ascii="Calibri" w:hAnsi="Calibri" w:cs="Calibri"/>
-          <w:sz w:val="22"/>
-          <w:szCs w:val="22"/>
+        <w:t>XML:</w:t>
+      </w:r>
+      <w:r>
+        <w:rPr>
+          <w:rFonts w:ascii="Calibri" w:hAnsi="Calibri" w:cs="Calibri"/>
+          <w:sz w:val="22"/>
+          <w:szCs w:val="22"/>
+        </w:rPr>
+        <w:t xml:space="preserve"> </w:t>
+      </w:r>
+      <w:r>
+        <w:rPr>
+          <w:rFonts w:ascii="Calibri" w:hAnsi="Calibri" w:cs="Calibri"/>
+          <w:color w:val="auto"/>
+          <w:sz w:val="22"/>
+          <w:szCs w:val="22"/>
+          <w:shd w:val="clear" w:color="auto" w:fill="FFFFFF"/>
+        </w:rPr>
+        <w:t>un </w:t>
+      </w:r>
+      <w:hyperlink r:id="rId23" w:tooltip="Linguaggio marcatore" w:history="1">
+        <w:r>
+          <w:rPr>
+            <w:rStyle w:val="Collegamentoipertestuale"/>
+            <w:rFonts w:ascii="Calibri" w:hAnsi="Calibri" w:cs="Calibri"/>
+            <w:color w:val="auto"/>
+            <w:sz w:val="22"/>
+            <w:szCs w:val="22"/>
+            <w:u w:val="none"/>
+            <w:shd w:val="clear" w:color="auto" w:fill="FFFFFF"/>
+          </w:rPr>
+          <w:t>linguaggio marcatore</w:t>
+        </w:r>
+      </w:hyperlink>
+      <w:r>
+        <w:rPr>
+          <w:rFonts w:ascii="Calibri" w:hAnsi="Calibri" w:cs="Calibri"/>
+          <w:color w:val="auto"/>
+          <w:sz w:val="22"/>
+          <w:szCs w:val="22"/>
+          <w:shd w:val="clear" w:color="auto" w:fill="FFFFFF"/>
+        </w:rPr>
+        <w:t xml:space="preserve"> basato su un meccanismo sintattico che consente di definire e </w:t>
+      </w:r>
+      <w:r>
+        <w:rPr>
+          <w:rFonts w:ascii="Calibri" w:hAnsi="Calibri" w:cs="Calibri"/>
+          <w:color w:val="auto"/>
+          <w:sz w:val="22"/>
+          <w:szCs w:val="22"/>
+          <w:shd w:val="clear" w:color="auto" w:fill="FFFFFF"/>
         </w:rPr>
         <w:tab/>
-        <w:t xml:space="preserve">interagire attraverso un meccanismo di richiesta/risposta. Il client inoltra una richiesta al server, </w:t>
-      </w:r>
-      <w:r>
-        <w:rPr>
-          <w:rFonts w:ascii="Calibri" w:hAnsi="Calibri" w:cs="Calibri"/>
-          <w:sz w:val="22"/>
-          <w:szCs w:val="22"/>
-        </w:rPr>
-        <w:tab/>
-        <w:t xml:space="preserve">che verrà soddisfatta con la risposta di quest’ultimo.  </w:t>
+      </w:r>
+      <w:r>
+        <w:rPr>
+          <w:rFonts w:ascii="Calibri" w:hAnsi="Calibri" w:cs="Calibri"/>
+          <w:color w:val="auto"/>
+          <w:sz w:val="22"/>
+          <w:szCs w:val="22"/>
+          <w:shd w:val="clear" w:color="auto" w:fill="FFFFFF"/>
+        </w:rPr>
+        <w:t>controllare il significato degli elementi contenuti in un documento o in un testo.</w:t>
       </w:r>
     </w:p>
     <w:p>
@@ -26253,14 +25126,6 @@
           <w:szCs w:val="22"/>
         </w:rPr>
       </w:pPr>
-      <w:r>
-        <w:rPr>
-          <w:rFonts w:ascii="Calibri" w:hAnsi="Calibri" w:cs="Calibri"/>
-          <w:sz w:val="22"/>
-          <w:szCs w:val="22"/>
-        </w:rPr>
-        <w:tab/>
-      </w:r>
       <w:r>
         <w:rPr>
           <w:rFonts w:ascii="Calibri" w:hAnsi="Calibri" w:cs="Calibri"/>
@@ -26269,130 +25134,21 @@
           <w:sz w:val="22"/>
           <w:szCs w:val="22"/>
         </w:rPr>
-        <w:t>TCP:</w:t>
-      </w:r>
-      <w:r>
-        <w:rPr>
-          <w:rFonts w:ascii="Calibri" w:hAnsi="Calibri" w:cs="Calibri"/>
-          <w:sz w:val="22"/>
-          <w:szCs w:val="22"/>
-        </w:rPr>
-        <w:t xml:space="preserve"> </w:t>
-      </w:r>
-      <w:r>
-        <w:rPr>
-          <w:rFonts w:ascii="Calibri" w:hAnsi="Calibri" w:cs="Calibri"/>
-          <w:color w:val="202124"/>
-          <w:sz w:val="22"/>
-          <w:szCs w:val="22"/>
-          <w:shd w:val="clear" w:color="auto" w:fill="FFFFFF"/>
-        </w:rPr>
-        <w:t>protocollo di rete a pacchetto di livello di trasporto</w:t>
-      </w:r>
-      <w:r>
-        <w:rPr>
-          <w:rFonts w:ascii="Calibri" w:hAnsi="Calibri" w:cs="Calibri"/>
-          <w:color w:val="202124"/>
-          <w:sz w:val="22"/>
-          <w:szCs w:val="22"/>
-          <w:shd w:val="clear" w:color="auto" w:fill="FFFFFF"/>
-        </w:rPr>
-        <w:t xml:space="preserve"> </w:t>
-      </w:r>
-      <w:r>
-        <w:rPr>
-          <w:rFonts w:ascii="Calibri" w:hAnsi="Calibri" w:cs="Calibri"/>
-          <w:color w:val="202124"/>
-          <w:sz w:val="22"/>
-          <w:szCs w:val="22"/>
-          <w:shd w:val="clear" w:color="auto" w:fill="FFFFFF"/>
-        </w:rPr>
-        <w:t xml:space="preserve">che si occupa di controllo della </w:t>
-      </w:r>
-      <w:r>
-        <w:rPr>
-          <w:rFonts w:ascii="Calibri" w:hAnsi="Calibri" w:cs="Calibri"/>
-          <w:color w:val="202124"/>
-          <w:sz w:val="22"/>
-          <w:szCs w:val="22"/>
-          <w:shd w:val="clear" w:color="auto" w:fill="FFFFFF"/>
-        </w:rPr>
         <w:tab/>
-      </w:r>
-      <w:r>
-        <w:rPr>
-          <w:rFonts w:ascii="Calibri" w:hAnsi="Calibri" w:cs="Calibri"/>
-          <w:color w:val="202124"/>
-          <w:sz w:val="22"/>
-          <w:szCs w:val="22"/>
-          <w:shd w:val="clear" w:color="auto" w:fill="FFFFFF"/>
-        </w:rPr>
-        <w:t>trasmissione</w:t>
-      </w:r>
-      <w:r>
-        <w:rPr>
-          <w:rFonts w:ascii="Calibri" w:hAnsi="Calibri" w:cs="Calibri"/>
-          <w:color w:val="202124"/>
-          <w:sz w:val="22"/>
-          <w:szCs w:val="22"/>
-          <w:shd w:val="clear" w:color="auto" w:fill="FFFFFF"/>
-        </w:rPr>
-        <w:t xml:space="preserve">, </w:t>
-      </w:r>
-      <w:r>
-        <w:rPr>
-          <w:rFonts w:ascii="Calibri" w:hAnsi="Calibri" w:cs="Calibri"/>
-          <w:color w:val="202124"/>
-          <w:sz w:val="22"/>
-          <w:szCs w:val="22"/>
-          <w:shd w:val="clear" w:color="auto" w:fill="FFFFFF"/>
-        </w:rPr>
-        <w:t xml:space="preserve">ovvero </w:t>
-      </w:r>
-      <w:r>
-        <w:rPr>
-          <w:rFonts w:ascii="Calibri" w:hAnsi="Calibri" w:cs="Calibri"/>
-          <w:color w:val="202124"/>
-          <w:sz w:val="22"/>
-          <w:szCs w:val="22"/>
-          <w:shd w:val="clear" w:color="auto" w:fill="FFFFFF"/>
-        </w:rPr>
-        <w:t xml:space="preserve">di </w:t>
-      </w:r>
-      <w:r>
-        <w:rPr>
-          <w:rFonts w:ascii="Calibri" w:hAnsi="Calibri" w:cs="Calibri"/>
-          <w:color w:val="202124"/>
-          <w:sz w:val="22"/>
-          <w:szCs w:val="22"/>
-          <w:shd w:val="clear" w:color="auto" w:fill="FFFFFF"/>
-        </w:rPr>
-        <w:t xml:space="preserve">rendere affidabile la comunicazione dati in rete tra mittente e </w:t>
-      </w:r>
-      <w:r>
-        <w:rPr>
-          <w:rFonts w:ascii="Calibri" w:hAnsi="Calibri" w:cs="Calibri"/>
-          <w:color w:val="202124"/>
-          <w:sz w:val="22"/>
-          <w:szCs w:val="22"/>
-          <w:shd w:val="clear" w:color="auto" w:fill="FFFFFF"/>
-        </w:rPr>
-        <w:tab/>
-      </w:r>
-      <w:r>
-        <w:rPr>
-          <w:rFonts w:ascii="Calibri" w:hAnsi="Calibri" w:cs="Calibri"/>
-          <w:color w:val="202124"/>
-          <w:sz w:val="22"/>
-          <w:szCs w:val="22"/>
-          <w:shd w:val="clear" w:color="auto" w:fill="FFFFFF"/>
-        </w:rPr>
-        <w:t>destinatario.</w:t>
-      </w:r>
-    </w:p>
-    <w:p>
-      <w:pPr>
-        <w:pStyle w:val="Default"/>
+        <w:t xml:space="preserve">Piattaforma: </w:t>
+      </w:r>
+      <w:r>
+        <w:rPr>
+          <w:rFonts w:ascii="Calibri" w:hAnsi="Calibri" w:cs="Calibri"/>
+          <w:sz w:val="22"/>
+          <w:szCs w:val="22"/>
+        </w:rPr>
+        <w:t xml:space="preserve">Definisce l’insieme delle funzionalità fornite dal sistema attraverso l’applicazione web.  </w:t>
+      </w:r>
+    </w:p>
+    <w:p>
+      <w:pPr>
+        <w:pStyle w:val="Standard"/>
         <w:rPr>
           <w:rFonts w:ascii="Calibri" w:hAnsi="Calibri" w:cs="Calibri"/>
           <w:sz w:val="22"/>
@@ -26408,8 +25164,26 @@
           <w:szCs w:val="22"/>
         </w:rPr>
         <w:tab/>
-      </w:r>
-      <w:proofErr w:type="spellStart"/>
+        <w:t>Utente:</w:t>
+      </w:r>
+      <w:r>
+        <w:rPr>
+          <w:rFonts w:ascii="Calibri" w:hAnsi="Calibri" w:cs="Calibri"/>
+          <w:sz w:val="22"/>
+          <w:szCs w:val="22"/>
+        </w:rPr>
+        <w:t xml:space="preserve"> Un utilizzatore della piattaforma che non si è ancora registrato.</w:t>
+      </w:r>
+    </w:p>
+    <w:p>
+      <w:pPr>
+        <w:pStyle w:val="Standard"/>
+        <w:rPr>
+          <w:rFonts w:ascii="Calibri" w:hAnsi="Calibri" w:cs="Calibri"/>
+          <w:sz w:val="22"/>
+          <w:szCs w:val="22"/>
+        </w:rPr>
+      </w:pPr>
       <w:r>
         <w:rPr>
           <w:rFonts w:ascii="Calibri" w:hAnsi="Calibri" w:cs="Calibri"/>
@@ -26418,9 +25192,27 @@
           <w:sz w:val="22"/>
           <w:szCs w:val="22"/>
         </w:rPr>
-        <w:t>Servlet</w:t>
-      </w:r>
-      <w:proofErr w:type="spellEnd"/>
+        <w:tab/>
+        <w:t xml:space="preserve">Utente registrato: </w:t>
+      </w:r>
+      <w:r>
+        <w:rPr>
+          <w:rFonts w:ascii="Calibri" w:hAnsi="Calibri" w:cs="Calibri"/>
+          <w:sz w:val="22"/>
+          <w:szCs w:val="22"/>
+        </w:rPr>
+        <w:t>Un utilizzatore iscritto alla piattaforma.</w:t>
+      </w:r>
+    </w:p>
+    <w:p>
+      <w:pPr>
+        <w:pStyle w:val="Standard"/>
+        <w:rPr>
+          <w:rFonts w:ascii="Calibri" w:hAnsi="Calibri" w:cs="Calibri"/>
+          <w:sz w:val="22"/>
+          <w:szCs w:val="22"/>
+        </w:rPr>
+      </w:pPr>
       <w:r>
         <w:rPr>
           <w:rFonts w:ascii="Calibri" w:hAnsi="Calibri" w:cs="Calibri"/>
@@ -26429,47 +25221,29 @@
           <w:sz w:val="22"/>
           <w:szCs w:val="22"/>
         </w:rPr>
-        <w:t xml:space="preserve">: </w:t>
-      </w:r>
-      <w:r>
-        <w:rPr>
-          <w:rFonts w:ascii="Calibri" w:hAnsi="Calibri" w:cs="Calibri"/>
-          <w:sz w:val="22"/>
-          <w:szCs w:val="22"/>
-        </w:rPr>
-        <w:t xml:space="preserve">oggetti Java all'interno del server web che permettono di creare web </w:t>
-      </w:r>
-      <w:proofErr w:type="spellStart"/>
-      <w:r>
-        <w:rPr>
-          <w:rFonts w:ascii="Calibri" w:hAnsi="Calibri" w:cs="Calibri"/>
-          <w:sz w:val="22"/>
-          <w:szCs w:val="22"/>
-        </w:rPr>
-        <w:t>applications</w:t>
-      </w:r>
-      <w:proofErr w:type="spellEnd"/>
-      <w:r>
-        <w:rPr>
-          <w:rFonts w:ascii="Calibri" w:hAnsi="Calibri" w:cs="Calibri"/>
-          <w:sz w:val="22"/>
-          <w:szCs w:val="22"/>
-        </w:rPr>
-        <w:t xml:space="preserve"> in </w:t>
-      </w:r>
-      <w:r>
-        <w:rPr>
-          <w:rFonts w:ascii="Calibri" w:hAnsi="Calibri" w:cs="Calibri"/>
-          <w:sz w:val="22"/>
-          <w:szCs w:val="22"/>
-        </w:rPr>
         <w:tab/>
-        <w:t xml:space="preserve">combinazione con JSP. </w:t>
-      </w:r>
-    </w:p>
-    <w:p>
-      <w:pPr>
-        <w:pStyle w:val="Default"/>
+        <w:t>Customer manager:</w:t>
+      </w:r>
+      <w:r>
+        <w:rPr>
+          <w:rFonts w:ascii="Calibri" w:hAnsi="Calibri" w:cs="Calibri"/>
+          <w:sz w:val="22"/>
+          <w:szCs w:val="22"/>
+        </w:rPr>
+        <w:t xml:space="preserve"> Amministratore che si occupa della gestione degli utenti</w:t>
+      </w:r>
+      <w:r>
+        <w:rPr>
+          <w:rFonts w:ascii="Calibri" w:hAnsi="Calibri" w:cs="Calibri"/>
+          <w:sz w:val="22"/>
+          <w:szCs w:val="22"/>
+        </w:rPr>
+        <w:t xml:space="preserve"> registrati.</w:t>
+      </w:r>
+    </w:p>
+    <w:p>
+      <w:pPr>
+        <w:pStyle w:val="Standard"/>
         <w:rPr>
           <w:rFonts w:ascii="Calibri" w:hAnsi="Calibri" w:cs="Calibri"/>
           <w:sz w:val="22"/>
@@ -26485,28 +25259,29 @@
           <w:szCs w:val="22"/>
         </w:rPr>
         <w:tab/>
-        <w:t xml:space="preserve">JSP: </w:t>
-      </w:r>
-      <w:r>
-        <w:rPr>
-          <w:rFonts w:ascii="Calibri" w:hAnsi="Calibri" w:cs="Calibri"/>
-          <w:sz w:val="22"/>
-          <w:szCs w:val="22"/>
-        </w:rPr>
-        <w:t xml:space="preserve">tecnologia di programmazione web utilizzata per fornire contenuti dinamici. </w:t>
-      </w:r>
-      <w:r>
-        <w:rPr>
-          <w:rFonts w:ascii="Calibri" w:hAnsi="Calibri" w:cs="Calibri"/>
-          <w:sz w:val="22"/>
-          <w:szCs w:val="22"/>
-        </w:rPr>
-        <w:t xml:space="preserve"> </w:t>
-      </w:r>
-    </w:p>
-    <w:p>
-      <w:pPr>
-        <w:pStyle w:val="Default"/>
+        <w:t>System manager:</w:t>
+      </w:r>
+      <w:r>
+        <w:rPr>
+          <w:rFonts w:ascii="Calibri" w:hAnsi="Calibri" w:cs="Calibri"/>
+          <w:sz w:val="22"/>
+          <w:szCs w:val="22"/>
+        </w:rPr>
+        <w:t xml:space="preserve"> Amministratore che si occupa della gestione di bug, segnalati da utenti che </w:t>
+      </w:r>
+      <w:r>
+        <w:rPr>
+          <w:rFonts w:ascii="Calibri" w:hAnsi="Calibri" w:cs="Calibri"/>
+          <w:sz w:val="22"/>
+          <w:szCs w:val="22"/>
+        </w:rPr>
+        <w:tab/>
+        <w:t>utilizzano la piattaforma.</w:t>
+      </w:r>
+    </w:p>
+    <w:p>
+      <w:pPr>
+        <w:pStyle w:val="Standard"/>
         <w:rPr>
           <w:rFonts w:ascii="Calibri" w:hAnsi="Calibri" w:cs="Calibri"/>
           <w:sz w:val="22"/>
@@ -26522,15 +25297,15 @@
           <w:szCs w:val="22"/>
         </w:rPr>
         <w:tab/>
-        <w:t xml:space="preserve">Piattaforma: </w:t>
-      </w:r>
-      <w:r>
-        <w:rPr>
-          <w:rFonts w:ascii="Calibri" w:hAnsi="Calibri" w:cs="Calibri"/>
-          <w:sz w:val="22"/>
-          <w:szCs w:val="22"/>
-        </w:rPr>
-        <w:t xml:space="preserve">Definisce l’insieme delle funzionalità fornite dal sistema attraverso l’applicazione web.  </w:t>
+        <w:t>Catalogue manager:</w:t>
+      </w:r>
+      <w:r>
+        <w:rPr>
+          <w:rFonts w:ascii="Calibri" w:hAnsi="Calibri" w:cs="Calibri"/>
+          <w:sz w:val="22"/>
+          <w:szCs w:val="22"/>
+        </w:rPr>
+        <w:t xml:space="preserve"> Amministratore che si occupa della gestione del catalogo libri.</w:t>
       </w:r>
     </w:p>
     <w:p>
@@ -26551,189 +25326,6 @@
           <w:szCs w:val="22"/>
         </w:rPr>
         <w:tab/>
-        <w:t>Utente:</w:t>
-      </w:r>
-      <w:r>
-        <w:rPr>
-          <w:rFonts w:ascii="Calibri" w:hAnsi="Calibri" w:cs="Calibri"/>
-          <w:sz w:val="22"/>
-          <w:szCs w:val="22"/>
-        </w:rPr>
-        <w:t xml:space="preserve"> Un utilizzatore della piattaforma che non si è ancora registrato.</w:t>
-      </w:r>
-    </w:p>
-    <w:p>
-      <w:pPr>
-        <w:pStyle w:val="Standard"/>
-        <w:rPr>
-          <w:rFonts w:ascii="Calibri" w:hAnsi="Calibri" w:cs="Calibri"/>
-          <w:sz w:val="22"/>
-          <w:szCs w:val="22"/>
-        </w:rPr>
-      </w:pPr>
-      <w:r>
-        <w:rPr>
-          <w:rFonts w:ascii="Calibri" w:hAnsi="Calibri" w:cs="Calibri"/>
-          <w:b/>
-          <w:bCs/>
-          <w:sz w:val="22"/>
-          <w:szCs w:val="22"/>
-        </w:rPr>
-        <w:tab/>
-        <w:t xml:space="preserve">Utente registrato: </w:t>
-      </w:r>
-      <w:r>
-        <w:rPr>
-          <w:rFonts w:ascii="Calibri" w:hAnsi="Calibri" w:cs="Calibri"/>
-          <w:sz w:val="22"/>
-          <w:szCs w:val="22"/>
-        </w:rPr>
-        <w:t>Un utilizzatore iscritto alla piattaforma.</w:t>
-      </w:r>
-    </w:p>
-    <w:p>
-      <w:pPr>
-        <w:pStyle w:val="Standard"/>
-        <w:rPr>
-          <w:rFonts w:ascii="Calibri" w:hAnsi="Calibri" w:cs="Calibri"/>
-          <w:sz w:val="22"/>
-          <w:szCs w:val="22"/>
-        </w:rPr>
-      </w:pPr>
-      <w:r>
-        <w:rPr>
-          <w:rFonts w:ascii="Calibri" w:hAnsi="Calibri" w:cs="Calibri"/>
-          <w:b/>
-          <w:bCs/>
-          <w:sz w:val="22"/>
-          <w:szCs w:val="22"/>
-        </w:rPr>
-        <w:tab/>
-        <w:t>Customer manager:</w:t>
-      </w:r>
-      <w:r>
-        <w:rPr>
-          <w:rFonts w:ascii="Calibri" w:hAnsi="Calibri" w:cs="Calibri"/>
-          <w:sz w:val="22"/>
-          <w:szCs w:val="22"/>
-        </w:rPr>
-        <w:t xml:space="preserve"> Amministratore che si occupa della gestione degli utenti</w:t>
-      </w:r>
-      <w:r>
-        <w:rPr>
-          <w:rFonts w:ascii="Calibri" w:hAnsi="Calibri" w:cs="Calibri"/>
-          <w:sz w:val="22"/>
-          <w:szCs w:val="22"/>
-        </w:rPr>
-        <w:t xml:space="preserve"> registrati.</w:t>
-      </w:r>
-    </w:p>
-    <w:p>
-      <w:pPr>
-        <w:pStyle w:val="Standard"/>
-        <w:rPr>
-          <w:rFonts w:ascii="Calibri" w:hAnsi="Calibri" w:cs="Calibri"/>
-          <w:sz w:val="22"/>
-          <w:szCs w:val="22"/>
-        </w:rPr>
-      </w:pPr>
-      <w:r>
-        <w:rPr>
-          <w:rFonts w:ascii="Calibri" w:hAnsi="Calibri" w:cs="Calibri"/>
-          <w:b/>
-          <w:bCs/>
-          <w:sz w:val="22"/>
-          <w:szCs w:val="22"/>
-        </w:rPr>
-        <w:tab/>
-        <w:t>System manager:</w:t>
-      </w:r>
-      <w:r>
-        <w:rPr>
-          <w:rFonts w:ascii="Calibri" w:hAnsi="Calibri" w:cs="Calibri"/>
-          <w:sz w:val="22"/>
-          <w:szCs w:val="22"/>
-        </w:rPr>
-        <w:t xml:space="preserve"> Amministratore che si occupa della gestione di bug, segnalati da utenti che </w:t>
-      </w:r>
-      <w:r>
-        <w:rPr>
-          <w:rFonts w:ascii="Calibri" w:hAnsi="Calibri" w:cs="Calibri"/>
-          <w:sz w:val="22"/>
-          <w:szCs w:val="22"/>
-        </w:rPr>
-        <w:tab/>
-        <w:t>utilizzano la piattaforma.</w:t>
-      </w:r>
-    </w:p>
-    <w:p>
-      <w:pPr>
-        <w:pStyle w:val="Standard"/>
-        <w:rPr>
-          <w:rFonts w:ascii="Calibri" w:hAnsi="Calibri" w:cs="Calibri"/>
-          <w:sz w:val="22"/>
-          <w:szCs w:val="22"/>
-        </w:rPr>
-      </w:pPr>
-      <w:r>
-        <w:rPr>
-          <w:rFonts w:ascii="Calibri" w:hAnsi="Calibri" w:cs="Calibri"/>
-          <w:b/>
-          <w:bCs/>
-          <w:sz w:val="22"/>
-          <w:szCs w:val="22"/>
-        </w:rPr>
-        <w:tab/>
-      </w:r>
-      <w:proofErr w:type="spellStart"/>
-      <w:r>
-        <w:rPr>
-          <w:rFonts w:ascii="Calibri" w:hAnsi="Calibri" w:cs="Calibri"/>
-          <w:b/>
-          <w:bCs/>
-          <w:sz w:val="22"/>
-          <w:szCs w:val="22"/>
-        </w:rPr>
-        <w:t>Catalogue</w:t>
-      </w:r>
-      <w:proofErr w:type="spellEnd"/>
-      <w:r>
-        <w:rPr>
-          <w:rFonts w:ascii="Calibri" w:hAnsi="Calibri" w:cs="Calibri"/>
-          <w:b/>
-          <w:bCs/>
-          <w:sz w:val="22"/>
-          <w:szCs w:val="22"/>
-        </w:rPr>
-        <w:t xml:space="preserve"> manager:</w:t>
-      </w:r>
-      <w:r>
-        <w:rPr>
-          <w:rFonts w:ascii="Calibri" w:hAnsi="Calibri" w:cs="Calibri"/>
-          <w:sz w:val="22"/>
-          <w:szCs w:val="22"/>
-        </w:rPr>
-        <w:t xml:space="preserve"> Amministratore che si occupa della gestione del catalogo libri.</w:t>
-      </w:r>
-    </w:p>
-    <w:p>
-      <w:pPr>
-        <w:pStyle w:val="Standard"/>
-        <w:rPr>
-          <w:rFonts w:ascii="Calibri" w:hAnsi="Calibri" w:cs="Calibri"/>
-          <w:sz w:val="22"/>
-          <w:szCs w:val="22"/>
-        </w:rPr>
-      </w:pPr>
-      <w:r>
-        <w:rPr>
-          <w:rFonts w:ascii="Calibri" w:hAnsi="Calibri" w:cs="Calibri"/>
-          <w:b/>
-          <w:bCs/>
-          <w:sz w:val="22"/>
-          <w:szCs w:val="22"/>
-        </w:rPr>
-        <w:tab/>
         <w:t>Admin:</w:t>
       </w:r>
       <w:r>
@@ -26742,29 +25334,11 @@
           <w:sz w:val="22"/>
           <w:szCs w:val="22"/>
         </w:rPr>
-        <w:t xml:space="preserve"> Generalizzazione di customer manager, </w:t>
-      </w:r>
-      <w:proofErr w:type="spellStart"/>
-      <w:r>
-        <w:rPr>
-          <w:rFonts w:ascii="Calibri" w:hAnsi="Calibri" w:cs="Calibri"/>
-          <w:sz w:val="22"/>
-          <w:szCs w:val="22"/>
-        </w:rPr>
-        <w:t>catalogue</w:t>
-      </w:r>
-      <w:proofErr w:type="spellEnd"/>
-      <w:r>
-        <w:rPr>
-          <w:rFonts w:ascii="Calibri" w:hAnsi="Calibri" w:cs="Calibri"/>
-          <w:sz w:val="22"/>
-          <w:szCs w:val="22"/>
-        </w:rPr>
-        <w:t xml:space="preserve"> manager e system manager.</w:t>
+        <w:t xml:space="preserve"> Generalizzazione di customer manager, catalogue manager e system manager.</w:t>
       </w:r>
     </w:p>
     <w:sectPr>
-      <w:footerReference w:type="default" r:id="rId18"/>
+      <w:footerReference w:type="default" r:id="rId24"/>
       <w:pgSz w:w="11906" w:h="16838"/>
       <w:pgMar w:top="1417" w:right="1134" w:bottom="1134" w:left="1134" w:header="0" w:footer="708" w:gutter="0"/>
       <w:cols w:space="720"/>
@@ -28653,6 +27227,23 @@
       <w:bCs/>
     </w:rPr>
   </w:style>
+  <w:style w:type="paragraph" w:styleId="NormaleWeb">
+    <w:name w:val="Normal (Web)"/>
+    <w:basedOn w:val="Normale"/>
+    <w:uiPriority w:val="99"/>
+    <w:unhideWhenUsed/>
+    <w:rsid w:val="00C551D8"/>
+    <w:pPr>
+      <w:suppressAutoHyphens w:val="0"/>
+      <w:spacing w:before="100" w:beforeAutospacing="1" w:after="100" w:afterAutospacing="1"/>
+    </w:pPr>
+    <w:rPr>
+      <w:rFonts w:ascii="Times New Roman" w:eastAsia="Times New Roman" w:hAnsi="Times New Roman" w:cs="Times New Roman"/>
+      <w:sz w:val="24"/>
+      <w:szCs w:val="24"/>
+      <w:lang w:eastAsia="it-IT" w:bidi="ar-SA"/>
+    </w:rPr>
+  </w:style>
 </w:styles>
 </file>
 

--- a/Documenti/SDD/SystemDesign.docx
+++ b/Documenti/SDD/SystemDesign.docx
@@ -102,6 +102,7 @@
           <w:rFonts w:ascii="Arial" w:hAnsi="Arial" w:cs="Arial"/>
         </w:rPr>
       </w:pPr>
+      <w:proofErr w:type="spellStart"/>
       <w:r>
         <w:rPr>
           <w:rFonts w:ascii="Arial" w:hAnsi="Arial" w:cs="Arial"/>
@@ -112,6 +113,7 @@
         </w:rPr>
         <w:t>SocialBook</w:t>
       </w:r>
+      <w:proofErr w:type="spellEnd"/>
       <w:r>
         <w:rPr>
           <w:rFonts w:ascii="Arial" w:hAnsi="Arial" w:cs="Arial"/>
@@ -637,13 +639,23 @@
           <w:sz w:val="32"/>
         </w:rPr>
       </w:pPr>
+      <w:proofErr w:type="spellStart"/>
       <w:r>
         <w:rPr>
           <w:rFonts w:ascii="Arial" w:hAnsi="Arial"/>
           <w:b/>
           <w:sz w:val="32"/>
         </w:rPr>
-        <w:t>Revision History</w:t>
+        <w:t>Revision</w:t>
+      </w:r>
+      <w:proofErr w:type="spellEnd"/>
+      <w:r>
+        <w:rPr>
+          <w:rFonts w:ascii="Arial" w:hAnsi="Arial"/>
+          <w:b/>
+          <w:sz w:val="32"/>
+        </w:rPr>
+        <w:t xml:space="preserve"> History</w:t>
       </w:r>
     </w:p>
     <w:p>
@@ -1294,6 +1306,7 @@
           <w:docPartUnique/>
         </w:docPartObj>
       </w:sdtPr>
+      <w:sdtEndPr/>
       <w:sdtContent>
         <w:p>
           <w:pPr>
@@ -1537,19 +1550,7 @@
               <w:rPr>
                 <w:rStyle w:val="Saltoaindice"/>
               </w:rPr>
-              <w:t>2. Architettura d</w:t>
-            </w:r>
-            <w:r>
-              <w:rPr>
-                <w:rStyle w:val="Saltoaindice"/>
-              </w:rPr>
-              <w:t>e</w:t>
-            </w:r>
-            <w:r>
-              <w:rPr>
-                <w:rStyle w:val="Saltoaindice"/>
-              </w:rPr>
-              <w:t>l sistema corrente</w:t>
+              <w:t>2. Architettura del sistema corrente</w:t>
             </w:r>
             <w:r>
               <w:rPr>
@@ -2931,7 +2932,27 @@
                 <w:sz w:val="22"/>
                 <w:szCs w:val="22"/>
               </w:rPr>
-              <w:t>Il sistema è strutturato con una interfaccia intuitiva (organizzazione di pulsanti, form e menu chiara e ben precisa).</w:t>
+              <w:t xml:space="preserve">Il sistema è strutturato con una interfaccia intuitiva (organizzazione di pulsanti, </w:t>
+            </w:r>
+            <w:proofErr w:type="spellStart"/>
+            <w:r>
+              <w:rPr>
+                <w:rFonts w:ascii="Calibri" w:hAnsi="Calibri" w:cs="Calibri"/>
+                <w:color w:val="000000"/>
+                <w:sz w:val="22"/>
+                <w:szCs w:val="22"/>
+              </w:rPr>
+              <w:t>form</w:t>
+            </w:r>
+            <w:proofErr w:type="spellEnd"/>
+            <w:r>
+              <w:rPr>
+                <w:rFonts w:ascii="Calibri" w:hAnsi="Calibri" w:cs="Calibri"/>
+                <w:color w:val="000000"/>
+                <w:sz w:val="22"/>
+                <w:szCs w:val="22"/>
+              </w:rPr>
+              <w:t xml:space="preserve"> e menu chiara e ben precisa).</w:t>
             </w:r>
           </w:p>
         </w:tc>
@@ -3989,8 +4010,21 @@
         </w:rPr>
         <w:t xml:space="preserve">RAD: </w:t>
       </w:r>
-      <w:r>
-        <w:t>Requirements Analysis Document.</w:t>
+      <w:proofErr w:type="spellStart"/>
+      <w:r>
+        <w:t>Requirements</w:t>
+      </w:r>
+      <w:proofErr w:type="spellEnd"/>
+      <w:r>
+        <w:t xml:space="preserve"> Analysis </w:t>
+      </w:r>
+      <w:proofErr w:type="spellStart"/>
+      <w:r>
+        <w:t>Document</w:t>
+      </w:r>
+      <w:proofErr w:type="spellEnd"/>
+      <w:r>
+        <w:t>.</w:t>
       </w:r>
     </w:p>
     <w:p>
@@ -4084,7 +4118,21 @@
         <w:rPr>
           <w:lang w:val="en-US"/>
         </w:rPr>
-        <w:t xml:space="preserve"> HyperText Transfer Protocol</w:t>
+        <w:t xml:space="preserve"> </w:t>
+      </w:r>
+      <w:proofErr w:type="spellStart"/>
+      <w:r>
+        <w:rPr>
+          <w:lang w:val="en-US"/>
+        </w:rPr>
+        <w:t>HyperText</w:t>
+      </w:r>
+      <w:proofErr w:type="spellEnd"/>
+      <w:r>
+        <w:rPr>
+          <w:lang w:val="en-US"/>
+        </w:rPr>
+        <w:t xml:space="preserve"> Transfer Protocol</w:t>
       </w:r>
       <w:r>
         <w:rPr>
@@ -4123,15 +4171,43 @@
           <w:color w:val="202124"/>
           <w:shd w:val="clear" w:color="auto" w:fill="FFFFFF"/>
         </w:rPr>
-        <w:t>ransmission Control Protocol</w:t>
-      </w:r>
+        <w:t xml:space="preserve">ransmission Control </w:t>
+      </w:r>
+      <w:proofErr w:type="spellStart"/>
       <w:r>
         <w:rPr>
           <w:rFonts w:ascii="Calibri" w:hAnsi="Calibri"/>
           <w:color w:val="202124"/>
           <w:shd w:val="clear" w:color="auto" w:fill="FFFFFF"/>
         </w:rPr>
-        <w:t>/Internet Protocol.</w:t>
+        <w:t>Protocol</w:t>
+      </w:r>
+      <w:proofErr w:type="spellEnd"/>
+      <w:r>
+        <w:rPr>
+          <w:rFonts w:ascii="Calibri" w:hAnsi="Calibri"/>
+          <w:color w:val="202124"/>
+          <w:shd w:val="clear" w:color="auto" w:fill="FFFFFF"/>
+        </w:rPr>
+        <w:t xml:space="preserve">/Internet </w:t>
+      </w:r>
+      <w:proofErr w:type="spellStart"/>
+      <w:r>
+        <w:rPr>
+          <w:rFonts w:ascii="Calibri" w:hAnsi="Calibri"/>
+          <w:color w:val="202124"/>
+          <w:shd w:val="clear" w:color="auto" w:fill="FFFFFF"/>
+        </w:rPr>
+        <w:t>Protocol</w:t>
+      </w:r>
+      <w:proofErr w:type="spellEnd"/>
+      <w:r>
+        <w:rPr>
+          <w:rFonts w:ascii="Calibri" w:hAnsi="Calibri"/>
+          <w:color w:val="202124"/>
+          <w:shd w:val="clear" w:color="auto" w:fill="FFFFFF"/>
+        </w:rPr>
+        <w:t>.</w:t>
       </w:r>
     </w:p>
     <w:p>
@@ -4266,20 +4342,30 @@
         </w:rPr>
         <w:t xml:space="preserve">JSTL: </w:t>
       </w:r>
+      <w:proofErr w:type="spellStart"/>
       <w:r>
         <w:rPr>
           <w:rFonts w:ascii="Calibri" w:hAnsi="Calibri"/>
           <w:shd w:val="clear" w:color="auto" w:fill="FFFFFF"/>
           <w:lang w:val="en-US"/>
         </w:rPr>
-        <w:t>JavaServer Pages Standard Tag Library</w:t>
-      </w:r>
+        <w:t>JavaServer</w:t>
+      </w:r>
+      <w:proofErr w:type="spellEnd"/>
       <w:r>
         <w:rPr>
           <w:rFonts w:ascii="Calibri" w:hAnsi="Calibri"/>
           <w:shd w:val="clear" w:color="auto" w:fill="FFFFFF"/>
           <w:lang w:val="en-US"/>
         </w:rPr>
+        <w:t xml:space="preserve"> Pages Standard Tag Library</w:t>
+      </w:r>
+      <w:r>
+        <w:rPr>
+          <w:rFonts w:ascii="Calibri" w:hAnsi="Calibri"/>
+          <w:shd w:val="clear" w:color="auto" w:fill="FFFFFF"/>
+          <w:lang w:val="en-US"/>
+        </w:rPr>
         <w:t>.</w:t>
       </w:r>
     </w:p>
@@ -4327,16 +4413,29 @@
           <w:rFonts w:ascii="Calibri" w:hAnsi="Calibri"/>
           <w:color w:val="202124"/>
           <w:shd w:val="clear" w:color="auto" w:fill="FFFFFF"/>
-        </w:rPr>
-        <w:t>Java DataBase Connectivity</w:t>
-      </w:r>
+          <w:lang w:val="en-US"/>
+        </w:rPr>
+        <w:t xml:space="preserve">Java </w:t>
+      </w:r>
+      <w:proofErr w:type="spellStart"/>
       <w:r>
         <w:rPr>
           <w:rFonts w:ascii="Calibri" w:hAnsi="Calibri"/>
           <w:color w:val="202124"/>
           <w:shd w:val="clear" w:color="auto" w:fill="FFFFFF"/>
-        </w:rPr>
-        <w:t>.</w:t>
+          <w:lang w:val="en-US"/>
+        </w:rPr>
+        <w:t>DataBase</w:t>
+      </w:r>
+      <w:proofErr w:type="spellEnd"/>
+      <w:r>
+        <w:rPr>
+          <w:rFonts w:ascii="Calibri" w:hAnsi="Calibri"/>
+          <w:color w:val="202124"/>
+          <w:shd w:val="clear" w:color="auto" w:fill="FFFFFF"/>
+          <w:lang w:val="en-US"/>
+        </w:rPr>
+        <w:t xml:space="preserve"> Connectivity.</w:t>
       </w:r>
     </w:p>
     <w:p>
@@ -4359,7 +4458,21 @@
         <w:rPr>
           <w:lang w:val="en-US"/>
         </w:rPr>
-        <w:t xml:space="preserve"> DataBase.</w:t>
+        <w:t xml:space="preserve"> </w:t>
+      </w:r>
+      <w:proofErr w:type="spellStart"/>
+      <w:r>
+        <w:rPr>
+          <w:lang w:val="en-US"/>
+        </w:rPr>
+        <w:t>DataBase</w:t>
+      </w:r>
+      <w:proofErr w:type="spellEnd"/>
+      <w:r>
+        <w:rPr>
+          <w:lang w:val="en-US"/>
+        </w:rPr>
+        <w:t>.</w:t>
       </w:r>
     </w:p>
     <w:p>
@@ -4381,7 +4494,21 @@
         <w:rPr>
           <w:lang w:val="en-US"/>
         </w:rPr>
-        <w:t xml:space="preserve"> DataBase Management System.</w:t>
+        <w:t xml:space="preserve"> </w:t>
+      </w:r>
+      <w:proofErr w:type="spellStart"/>
+      <w:r>
+        <w:rPr>
+          <w:lang w:val="en-US"/>
+        </w:rPr>
+        <w:t>DataBase</w:t>
+      </w:r>
+      <w:proofErr w:type="spellEnd"/>
+      <w:r>
+        <w:rPr>
+          <w:lang w:val="en-US"/>
+        </w:rPr>
+        <w:t xml:space="preserve"> Management System.</w:t>
       </w:r>
     </w:p>
     <w:p>
@@ -4403,7 +4530,21 @@
         <w:rPr>
           <w:lang w:val="en-US"/>
         </w:rPr>
-        <w:t xml:space="preserve"> Relational DataBase Management System.</w:t>
+        <w:t xml:space="preserve"> Relational </w:t>
+      </w:r>
+      <w:proofErr w:type="spellStart"/>
+      <w:r>
+        <w:rPr>
+          <w:lang w:val="en-US"/>
+        </w:rPr>
+        <w:t>DataBase</w:t>
+      </w:r>
+      <w:proofErr w:type="spellEnd"/>
+      <w:r>
+        <w:rPr>
+          <w:lang w:val="en-US"/>
+        </w:rPr>
+        <w:t xml:space="preserve"> Management System.</w:t>
       </w:r>
     </w:p>
     <w:p>
@@ -4425,7 +4566,21 @@
         <w:rPr>
           <w:lang w:val="en-US"/>
         </w:rPr>
-        <w:t xml:space="preserve"> eXtensible Markup Language.</w:t>
+        <w:t xml:space="preserve"> </w:t>
+      </w:r>
+      <w:proofErr w:type="spellStart"/>
+      <w:r>
+        <w:rPr>
+          <w:lang w:val="en-US"/>
+        </w:rPr>
+        <w:t>eXtensible</w:t>
+      </w:r>
+      <w:proofErr w:type="spellEnd"/>
+      <w:r>
+        <w:rPr>
+          <w:lang w:val="en-US"/>
+        </w:rPr>
+        <w:t xml:space="preserve"> Markup Language.</w:t>
       </w:r>
     </w:p>
     <w:p>
@@ -4445,11 +4600,19 @@
         </w:rPr>
         <w:t xml:space="preserve">PK: </w:t>
       </w:r>
+      <w:proofErr w:type="spellStart"/>
       <w:r>
         <w:rPr>
           <w:lang w:val="en-US"/>
         </w:rPr>
-        <w:t>Primay Key.</w:t>
+        <w:t>Primay</w:t>
+      </w:r>
+      <w:proofErr w:type="spellEnd"/>
+      <w:r>
+        <w:rPr>
+          <w:lang w:val="en-US"/>
+        </w:rPr>
+        <w:t xml:space="preserve"> Key.</w:t>
       </w:r>
     </w:p>
     <w:p>
@@ -4576,33 +4739,50 @@
           <w:rFonts w:ascii="Calibri" w:hAnsi="Calibri"/>
         </w:rPr>
       </w:pPr>
+      <w:proofErr w:type="spellStart"/>
       <w:r>
         <w:rPr>
           <w:b/>
           <w:bCs/>
         </w:rPr>
-        <w:t>Catalogue manager:</w:t>
-      </w:r>
-      <w:r>
-        <w:t xml:space="preserve"> Amministratore che si occupa della gestione del catalogo libri.</w:t>
-      </w:r>
-    </w:p>
-    <w:p>
-      <w:pPr>
-        <w:ind w:left="720"/>
-        <w:rPr>
-          <w:rFonts w:ascii="Calibri" w:hAnsi="Calibri"/>
-        </w:rPr>
-      </w:pPr>
+        <w:t>Catalogue</w:t>
+      </w:r>
+      <w:proofErr w:type="spellEnd"/>
       <w:r>
         <w:rPr>
           <w:b/>
           <w:bCs/>
         </w:rPr>
+        <w:t xml:space="preserve"> manager:</w:t>
+      </w:r>
+      <w:r>
+        <w:t xml:space="preserve"> Amministratore che si occupa della gestione del catalogo libri.</w:t>
+      </w:r>
+    </w:p>
+    <w:p>
+      <w:pPr>
+        <w:ind w:left="720"/>
+        <w:rPr>
+          <w:rFonts w:ascii="Calibri" w:hAnsi="Calibri"/>
+        </w:rPr>
+      </w:pPr>
+      <w:r>
+        <w:rPr>
+          <w:b/>
+          <w:bCs/>
+        </w:rPr>
         <w:t>Admin:</w:t>
       </w:r>
       <w:r>
-        <w:t xml:space="preserve"> Generalizzazione di customer manager,catalogue manager e system manager.</w:t>
+        <w:t xml:space="preserve"> Generalizzazione di customer </w:t>
+      </w:r>
+      <w:proofErr w:type="spellStart"/>
+      <w:r>
+        <w:t>manager,catalogue</w:t>
+      </w:r>
+      <w:proofErr w:type="spellEnd"/>
+      <w:r>
+        <w:t xml:space="preserve"> manager e system manager.</w:t>
       </w:r>
     </w:p>
     <w:p>
@@ -4640,11 +4820,19 @@
           <w:lang w:val="en-US"/>
         </w:rPr>
       </w:pPr>
+      <w:proofErr w:type="spellStart"/>
       <w:r>
         <w:rPr>
           <w:lang w:val="en-US"/>
         </w:rPr>
-        <w:t xml:space="preserve">Riferimenti </w:t>
+        <w:t>Riferimenti</w:t>
+      </w:r>
+      <w:proofErr w:type="spellEnd"/>
+      <w:r>
+        <w:rPr>
+          <w:lang w:val="en-US"/>
+        </w:rPr>
+        <w:t xml:space="preserve"> </w:t>
       </w:r>
       <w:bookmarkStart w:id="6" w:name="riferimenti"/>
       <w:bookmarkEnd w:id="6"/>
@@ -4683,7 +4871,21 @@
         <w:rPr>
           <w:lang w:val="en-US"/>
         </w:rPr>
-        <w:t>● SocialBook RAD.</w:t>
+        <w:t xml:space="preserve">● </w:t>
+      </w:r>
+      <w:proofErr w:type="spellStart"/>
+      <w:r>
+        <w:rPr>
+          <w:lang w:val="en-US"/>
+        </w:rPr>
+        <w:t>SocialBook</w:t>
+      </w:r>
+      <w:proofErr w:type="spellEnd"/>
+      <w:r>
+        <w:rPr>
+          <w:lang w:val="en-US"/>
+        </w:rPr>
+        <w:t xml:space="preserve"> RAD.</w:t>
       </w:r>
     </w:p>
     <w:p>
@@ -4975,7 +5177,27 @@
           <w:szCs w:val="22"/>
         </w:rPr>
         <w:tab/>
-        <w:t xml:space="preserve">della stessa zona (per fattori socio-lessicali); dato che limita pericolosamente la qualità della rete di </w:t>
+        <w:t xml:space="preserve">della stessa zona (per fattori </w:t>
+      </w:r>
+      <w:proofErr w:type="gramStart"/>
+      <w:r>
+        <w:rPr>
+          <w:rFonts w:ascii="Calibri" w:hAnsi="Calibri" w:cs="Calibri"/>
+          <w:color w:val="000000"/>
+          <w:sz w:val="22"/>
+          <w:szCs w:val="22"/>
+        </w:rPr>
+        <w:t>socio-lessicali</w:t>
+      </w:r>
+      <w:proofErr w:type="gramEnd"/>
+      <w:r>
+        <w:rPr>
+          <w:rFonts w:ascii="Calibri" w:hAnsi="Calibri" w:cs="Calibri"/>
+          <w:color w:val="000000"/>
+          <w:sz w:val="22"/>
+          <w:szCs w:val="22"/>
+        </w:rPr>
+        <w:t xml:space="preserve">); dato che limita pericolosamente la qualità della rete di </w:t>
       </w:r>
       <w:r>
         <w:rPr>
@@ -5142,43 +5364,24 @@
       <w:pPr>
         <w:ind w:left="720"/>
       </w:pPr>
-    </w:p>
-    <w:p>
-      <w:pPr>
-        <w:ind w:left="720"/>
-      </w:pPr>
-    </w:p>
-    <w:p>
-      <w:pPr>
-        <w:ind w:left="720"/>
-      </w:pPr>
-    </w:p>
-    <w:p>
-      <w:pPr>
-        <w:ind w:left="720"/>
-      </w:pPr>
-    </w:p>
-    <w:p>
-      <w:pPr>
-        <w:ind w:left="720"/>
-      </w:pPr>
-    </w:p>
-    <w:p>
-      <w:pPr>
-        <w:ind w:left="720"/>
-      </w:pPr>
-    </w:p>
-    <w:p>
-      <w:pPr>
-        <w:ind w:left="720"/>
-      </w:pPr>
-    </w:p>
-    <w:p>
-      <w:pPr>
-        <w:ind w:left="720"/>
-      </w:pPr>
-      <w:r>
-        <w:t>Per la progettazione e per lo sviluppo di SocialBook si è scelta l’architettura MVC (Model-View-Controller) che separa la logica di business da quella di presentazione.</w:t>
+      <w:r>
+        <w:t xml:space="preserve">Per la progettazione e per lo sviluppo di </w:t>
+      </w:r>
+      <w:proofErr w:type="spellStart"/>
+      <w:r>
+        <w:t>SocialBook</w:t>
+      </w:r>
+      <w:proofErr w:type="spellEnd"/>
+      <w:r>
+        <w:t xml:space="preserve"> si è scelta l’architettura MVC (Model-</w:t>
+      </w:r>
+      <w:proofErr w:type="spellStart"/>
+      <w:r>
+        <w:t>View</w:t>
+      </w:r>
+      <w:proofErr w:type="spellEnd"/>
+      <w:r>
+        <w:t>-Controller) che separa la logica di business da quella di presentazione.</w:t>
       </w:r>
       <w:r>
         <w:tab/>
@@ -5375,7 +5578,28 @@
           <w:szCs w:val="22"/>
         </w:rPr>
         <w:tab/>
-        <w:t>View:</w:t>
+      </w:r>
+      <w:proofErr w:type="spellStart"/>
+      <w:r>
+        <w:rPr>
+          <w:rFonts w:asciiTheme="minorHAnsi" w:hAnsiTheme="minorHAnsi" w:cstheme="minorHAnsi"/>
+          <w:b/>
+          <w:bCs/>
+          <w:sz w:val="22"/>
+          <w:szCs w:val="22"/>
+        </w:rPr>
+        <w:t>View</w:t>
+      </w:r>
+      <w:proofErr w:type="spellEnd"/>
+      <w:r>
+        <w:rPr>
+          <w:rFonts w:asciiTheme="minorHAnsi" w:hAnsiTheme="minorHAnsi" w:cstheme="minorHAnsi"/>
+          <w:b/>
+          <w:bCs/>
+          <w:sz w:val="22"/>
+          <w:szCs w:val="22"/>
+        </w:rPr>
+        <w:t>:</w:t>
       </w:r>
       <w:r>
         <w:rPr>
@@ -5504,7 +5728,25 @@
           <w:sz w:val="22"/>
           <w:szCs w:val="22"/>
         </w:rPr>
-        <w:t>Presentiamo una decomposizione del nostro sistema in 3 layer (o livelli):</w:t>
+        <w:t xml:space="preserve">Presentiamo una decomposizione del nostro sistema in 3 </w:t>
+      </w:r>
+      <w:proofErr w:type="spellStart"/>
+      <w:r>
+        <w:rPr>
+          <w:rFonts w:ascii="Calibri" w:hAnsi="Calibri" w:cs="Calibri"/>
+          <w:sz w:val="22"/>
+          <w:szCs w:val="22"/>
+        </w:rPr>
+        <w:t>layer</w:t>
+      </w:r>
+      <w:proofErr w:type="spellEnd"/>
+      <w:r>
+        <w:rPr>
+          <w:rFonts w:ascii="Calibri" w:hAnsi="Calibri" w:cs="Calibri"/>
+          <w:sz w:val="22"/>
+          <w:szCs w:val="22"/>
+        </w:rPr>
+        <w:t xml:space="preserve"> (o livelli):</w:t>
       </w:r>
     </w:p>
     <w:p>
@@ -5614,7 +5856,15 @@
         <w:pStyle w:val="Titolo5"/>
       </w:pPr>
       <w:r>
-        <w:t>Presentation Layer (View)</w:t>
+        <w:t>Presentation Layer (</w:t>
+      </w:r>
+      <w:proofErr w:type="spellStart"/>
+      <w:r>
+        <w:t>View</w:t>
+      </w:r>
+      <w:proofErr w:type="spellEnd"/>
+      <w:r>
+        <w:t>)</w:t>
       </w:r>
     </w:p>
     <w:p>
@@ -5767,7 +6017,25 @@
           <w:sz w:val="22"/>
           <w:szCs w:val="22"/>
         </w:rPr>
-        <w:t xml:space="preserve"> e booklist), il carrello, il catalogo dei libri</w:t>
+        <w:t xml:space="preserve"> e </w:t>
+      </w:r>
+      <w:proofErr w:type="spellStart"/>
+      <w:r>
+        <w:rPr>
+          <w:rFonts w:ascii="Calibri" w:hAnsi="Calibri" w:cs="Calibri"/>
+          <w:sz w:val="22"/>
+          <w:szCs w:val="22"/>
+        </w:rPr>
+        <w:t>booklist</w:t>
+      </w:r>
+      <w:proofErr w:type="spellEnd"/>
+      <w:r>
+        <w:rPr>
+          <w:rFonts w:ascii="Calibri" w:hAnsi="Calibri" w:cs="Calibri"/>
+          <w:sz w:val="22"/>
+          <w:szCs w:val="22"/>
+        </w:rPr>
+        <w:t>), il carrello, il catalogo dei libri</w:t>
       </w:r>
       <w:r>
         <w:rPr>
@@ -5953,6 +6221,7 @@
         </w:rPr>
         <w:t xml:space="preserve">● </w:t>
       </w:r>
+      <w:proofErr w:type="spellStart"/>
       <w:r>
         <w:rPr>
           <w:rFonts w:ascii="Calibri" w:hAnsi="Calibri" w:cs="Calibri"/>
@@ -5961,7 +6230,18 @@
           <w:sz w:val="22"/>
           <w:szCs w:val="22"/>
         </w:rPr>
-        <w:t>Catalogue Manager:</w:t>
+        <w:t>Catalogue</w:t>
+      </w:r>
+      <w:proofErr w:type="spellEnd"/>
+      <w:r>
+        <w:rPr>
+          <w:rFonts w:ascii="Calibri" w:hAnsi="Calibri" w:cs="Calibri"/>
+          <w:i/>
+          <w:iCs/>
+          <w:sz w:val="22"/>
+          <w:szCs w:val="22"/>
+        </w:rPr>
+        <w:t xml:space="preserve"> Manager:</w:t>
       </w:r>
       <w:r>
         <w:rPr>
@@ -6111,7 +6391,25 @@
           <w:sz w:val="22"/>
           <w:szCs w:val="22"/>
         </w:rPr>
-        <w:t>, accedere e visualizzare i servizi relativi all’area personale (booklist, preferiti) e recensire libri.</w:t>
+        <w:t>, accedere e visualizzare i servizi relativi all’area personale (</w:t>
+      </w:r>
+      <w:proofErr w:type="spellStart"/>
+      <w:r>
+        <w:rPr>
+          <w:rFonts w:ascii="Calibri" w:hAnsi="Calibri" w:cs="Calibri"/>
+          <w:sz w:val="22"/>
+          <w:szCs w:val="22"/>
+        </w:rPr>
+        <w:t>booklist</w:t>
+      </w:r>
+      <w:proofErr w:type="spellEnd"/>
+      <w:r>
+        <w:rPr>
+          <w:rFonts w:ascii="Calibri" w:hAnsi="Calibri" w:cs="Calibri"/>
+          <w:sz w:val="22"/>
+          <w:szCs w:val="22"/>
+        </w:rPr>
+        <w:t>, preferiti) e recensire libri.</w:t>
       </w:r>
     </w:p>
     <w:p>
@@ -6271,7 +6569,25 @@
           <w:sz w:val="22"/>
           <w:szCs w:val="22"/>
         </w:rPr>
-        <w:t xml:space="preserve"> altri utenti e altre booklist (con la possibilità di smettere di seguire in un secondo momento)</w:t>
+        <w:t xml:space="preserve"> altri utenti e altre </w:t>
+      </w:r>
+      <w:proofErr w:type="spellStart"/>
+      <w:r>
+        <w:rPr>
+          <w:rFonts w:ascii="Calibri" w:hAnsi="Calibri" w:cs="Calibri"/>
+          <w:sz w:val="22"/>
+          <w:szCs w:val="22"/>
+        </w:rPr>
+        <w:t>booklist</w:t>
+      </w:r>
+      <w:proofErr w:type="spellEnd"/>
+      <w:r>
+        <w:rPr>
+          <w:rFonts w:ascii="Calibri" w:hAnsi="Calibri" w:cs="Calibri"/>
+          <w:sz w:val="22"/>
+          <w:szCs w:val="22"/>
+        </w:rPr>
+        <w:t xml:space="preserve"> (con la possibilità di smettere di seguire in un secondo momento)</w:t>
       </w:r>
       <w:r>
         <w:rPr>
@@ -6311,8 +6627,18 @@
           <w:sz w:val="22"/>
           <w:szCs w:val="22"/>
         </w:rPr>
-        <w:t xml:space="preserve"> (lista dei seguiti, dei seguaci, delle booklist</w:t>
-      </w:r>
+        <w:t xml:space="preserve"> (lista dei seguiti, dei seguaci, delle </w:t>
+      </w:r>
+      <w:proofErr w:type="spellStart"/>
+      <w:r>
+        <w:rPr>
+          <w:rFonts w:ascii="Calibri" w:hAnsi="Calibri" w:cs="Calibri"/>
+          <w:sz w:val="22"/>
+          <w:szCs w:val="22"/>
+        </w:rPr>
+        <w:t>booklist</w:t>
+      </w:r>
+      <w:proofErr w:type="spellEnd"/>
       <w:r>
         <w:rPr>
           <w:rFonts w:ascii="Calibri" w:hAnsi="Calibri" w:cs="Calibri"/>
@@ -6543,7 +6869,25 @@
           <w:sz w:val="22"/>
           <w:szCs w:val="22"/>
         </w:rPr>
-        <w:t xml:space="preserve"> Sottosistema che permette la gestione di tutte le funzionalità dedicate al Catalogue Manager, quali inserimen</w:t>
+        <w:t xml:space="preserve"> Sottosistema che permette la gestione di tutte le funzionalità dedicate al </w:t>
+      </w:r>
+      <w:proofErr w:type="spellStart"/>
+      <w:r>
+        <w:rPr>
+          <w:rFonts w:ascii="Calibri" w:hAnsi="Calibri" w:cs="Calibri"/>
+          <w:sz w:val="22"/>
+          <w:szCs w:val="22"/>
+        </w:rPr>
+        <w:t>Catalogue</w:t>
+      </w:r>
+      <w:proofErr w:type="spellEnd"/>
+      <w:r>
+        <w:rPr>
+          <w:rFonts w:ascii="Calibri" w:hAnsi="Calibri" w:cs="Calibri"/>
+          <w:sz w:val="22"/>
+          <w:szCs w:val="22"/>
+        </w:rPr>
+        <w:t xml:space="preserve"> Manager, quali inserimen</w:t>
       </w:r>
       <w:r>
         <w:rPr>
@@ -6646,7 +6990,15 @@
     <w:p/>
     <w:p>
       <w:r>
-        <w:t>● Gestione DataBase (DB): Sottosistema che si occupa di immagazzinare e di prelevare i dati persistenti dal nostro DB.</w:t>
+        <w:t xml:space="preserve">● Gestione </w:t>
+      </w:r>
+      <w:proofErr w:type="spellStart"/>
+      <w:r>
+        <w:t>DataBase</w:t>
+      </w:r>
+      <w:proofErr w:type="spellEnd"/>
+      <w:r>
+        <w:t xml:space="preserve"> (DB): Sottosistema che si occupa di immagazzinare e di prelevare i dati persistenti dal nostro DB.</w:t>
       </w:r>
     </w:p>
     <w:p/>
@@ -6748,7 +7100,25 @@
           <w:szCs w:val="22"/>
         </w:rPr>
         <w:tab/>
-        <w:t xml:space="preserve">Per il progetto software che si vuole sviluppare, verrà fatto uso di componenti “off-the-shelf”, </w:t>
+        <w:t>Per il progetto software che si vuole sviluppare, verrà fatto uso di componenti “off-the-</w:t>
+      </w:r>
+      <w:proofErr w:type="spellStart"/>
+      <w:r>
+        <w:rPr>
+          <w:rFonts w:ascii="Calibri" w:hAnsi="Calibri" w:cs="Calibri"/>
+          <w:sz w:val="22"/>
+          <w:szCs w:val="22"/>
+        </w:rPr>
+        <w:t>shelf</w:t>
+      </w:r>
+      <w:proofErr w:type="spellEnd"/>
+      <w:r>
+        <w:rPr>
+          <w:rFonts w:ascii="Calibri" w:hAnsi="Calibri" w:cs="Calibri"/>
+          <w:sz w:val="22"/>
+          <w:szCs w:val="22"/>
+        </w:rPr>
+        <w:t xml:space="preserve">”, </w:t>
       </w:r>
       <w:r>
         <w:rPr>
@@ -6784,8 +7154,18 @@
           <w:sz w:val="22"/>
           <w:szCs w:val="22"/>
         </w:rPr>
-        <w:t>, jQuery</w:t>
-      </w:r>
+        <w:t xml:space="preserve">, </w:t>
+      </w:r>
+      <w:proofErr w:type="spellStart"/>
+      <w:r>
+        <w:rPr>
+          <w:rFonts w:ascii="Calibri" w:hAnsi="Calibri" w:cs="Calibri"/>
+          <w:sz w:val="22"/>
+          <w:szCs w:val="22"/>
+        </w:rPr>
+        <w:t>jQuery</w:t>
+      </w:r>
+      <w:proofErr w:type="spellEnd"/>
       <w:r>
         <w:rPr>
           <w:rFonts w:ascii="Calibri" w:hAnsi="Calibri" w:cs="Calibri"/>
@@ -6875,7 +7255,24 @@
           <w:szCs w:val="22"/>
         </w:rPr>
         <w:tab/>
-        <w:t xml:space="preserve">jQuery è una libreria JavaScript che viene utilizzata per accelerare lo sviluppo della logica di business </w:t>
+      </w:r>
+      <w:proofErr w:type="spellStart"/>
+      <w:r>
+        <w:rPr>
+          <w:rFonts w:ascii="Calibri" w:hAnsi="Calibri" w:cs="Calibri"/>
+          <w:sz w:val="22"/>
+          <w:szCs w:val="22"/>
+        </w:rPr>
+        <w:t>jQuery</w:t>
+      </w:r>
+      <w:proofErr w:type="spellEnd"/>
+      <w:r>
+        <w:rPr>
+          <w:rFonts w:ascii="Calibri" w:hAnsi="Calibri" w:cs="Calibri"/>
+          <w:sz w:val="22"/>
+          <w:szCs w:val="22"/>
+        </w:rPr>
+        <w:t xml:space="preserve"> è una libreria JavaScript che viene utilizzata per accelerare lo sviluppo della logica di business </w:t>
       </w:r>
       <w:r>
         <w:rPr>
@@ -7028,7 +7425,25 @@
           <w:szCs w:val="22"/>
         </w:rPr>
         <w:tab/>
-        <w:t>per la parte di Presentation (View), saranno utilizzate le JSP, i linguaggi HTML, CSS e JavaScript</w:t>
+        <w:t>per la parte di Presentation (</w:t>
+      </w:r>
+      <w:proofErr w:type="spellStart"/>
+      <w:r>
+        <w:rPr>
+          <w:rFonts w:ascii="Calibri" w:hAnsi="Calibri" w:cs="Calibri"/>
+          <w:sz w:val="22"/>
+          <w:szCs w:val="22"/>
+        </w:rPr>
+        <w:t>View</w:t>
+      </w:r>
+      <w:proofErr w:type="spellEnd"/>
+      <w:r>
+        <w:rPr>
+          <w:rFonts w:ascii="Calibri" w:hAnsi="Calibri" w:cs="Calibri"/>
+          <w:sz w:val="22"/>
+          <w:szCs w:val="22"/>
+        </w:rPr>
+        <w:t>), saranno utilizzate le JSP, i linguaggi HTML, CSS e JavaScript</w:t>
       </w:r>
       <w:r>
         <w:rPr>
@@ -7097,7 +7512,24 @@
           <w:szCs w:val="22"/>
         </w:rPr>
         <w:tab/>
-        <w:t xml:space="preserve">Maven, </w:t>
+      </w:r>
+      <w:proofErr w:type="spellStart"/>
+      <w:r>
+        <w:rPr>
+          <w:rFonts w:ascii="Calibri" w:hAnsi="Calibri" w:cs="Calibri"/>
+          <w:sz w:val="22"/>
+          <w:szCs w:val="22"/>
+        </w:rPr>
+        <w:t>Maven</w:t>
+      </w:r>
+      <w:proofErr w:type="spellEnd"/>
+      <w:r>
+        <w:rPr>
+          <w:rFonts w:ascii="Calibri" w:hAnsi="Calibri" w:cs="Calibri"/>
+          <w:sz w:val="22"/>
+          <w:szCs w:val="22"/>
+        </w:rPr>
+        <w:t xml:space="preserve">, </w:t>
       </w:r>
       <w:r>
         <w:rPr>
@@ -7107,7 +7539,29 @@
           <w:szCs w:val="22"/>
           <w:shd w:val="clear" w:color="auto" w:fill="FFFFFF"/>
         </w:rPr>
-        <w:t>uno strumento di build automation utilizzato prevalentemente nella </w:t>
+        <w:t xml:space="preserve">uno strumento di build </w:t>
+      </w:r>
+      <w:proofErr w:type="spellStart"/>
+      <w:r>
+        <w:rPr>
+          <w:rFonts w:ascii="Calibri" w:hAnsi="Calibri" w:cs="Calibri"/>
+          <w:color w:val="000000"/>
+          <w:sz w:val="22"/>
+          <w:szCs w:val="22"/>
+          <w:shd w:val="clear" w:color="auto" w:fill="FFFFFF"/>
+        </w:rPr>
+        <w:t>automation</w:t>
+      </w:r>
+      <w:proofErr w:type="spellEnd"/>
+      <w:r>
+        <w:rPr>
+          <w:rFonts w:ascii="Calibri" w:hAnsi="Calibri" w:cs="Calibri"/>
+          <w:color w:val="000000"/>
+          <w:sz w:val="22"/>
+          <w:szCs w:val="22"/>
+          <w:shd w:val="clear" w:color="auto" w:fill="FFFFFF"/>
+        </w:rPr>
+        <w:t xml:space="preserve"> utilizzato prevalentemente nella </w:t>
       </w:r>
       <w:hyperlink r:id="rId12" w:history="1">
         <w:r>
@@ -7208,13 +7662,23 @@
         </w:rPr>
         <w:t xml:space="preserve">, </w:t>
       </w:r>
-      <w:r>
-        <w:rPr>
-          <w:rFonts w:ascii="Calibri" w:hAnsi="Calibri" w:cs="Calibri"/>
-          <w:sz w:val="22"/>
-          <w:szCs w:val="22"/>
-        </w:rPr>
-        <w:t xml:space="preserve">relational database management </w:t>
+      <w:proofErr w:type="spellStart"/>
+      <w:r>
+        <w:rPr>
+          <w:rFonts w:ascii="Calibri" w:hAnsi="Calibri" w:cs="Calibri"/>
+          <w:sz w:val="22"/>
+          <w:szCs w:val="22"/>
+        </w:rPr>
+        <w:t>relational</w:t>
+      </w:r>
+      <w:proofErr w:type="spellEnd"/>
+      <w:r>
+        <w:rPr>
+          <w:rFonts w:ascii="Calibri" w:hAnsi="Calibri" w:cs="Calibri"/>
+          <w:sz w:val="22"/>
+          <w:szCs w:val="22"/>
+        </w:rPr>
+        <w:t xml:space="preserve"> database management </w:t>
       </w:r>
       <w:r>
         <w:rPr>
@@ -7416,140 +7880,26 @@
           <w:szCs w:val="22"/>
         </w:rPr>
       </w:pPr>
-      <w:r>
-        <w:rPr>
-          <w:rFonts w:ascii="Calibri" w:hAnsi="Calibri" w:cs="Calibri"/>
-          <w:sz w:val="22"/>
-          <w:szCs w:val="22"/>
-        </w:rPr>
+    </w:p>
+    <w:p>
+      <w:pPr>
+        <w:pStyle w:val="Sottoparagrafo"/>
+        <w:rPr>
+          <w:rFonts w:ascii="Calibri" w:eastAsia="Noto Sans CJK SC" w:hAnsi="Calibri" w:cs="Calibri"/>
+          <w:sz w:val="22"/>
+          <w:szCs w:val="22"/>
+        </w:rPr>
+      </w:pPr>
+      <w:bookmarkStart w:id="15" w:name="deployment"/>
+      <w:r>
+        <w:t>3.3.1 Deployment</w:t>
+      </w:r>
+      <w:bookmarkEnd w:id="15"/>
+      <w:r>
         <w:tab/>
-        <w:t>I</w:t>
-      </w:r>
-      <w:r>
-        <w:rPr>
-          <w:rFonts w:ascii="Calibri" w:hAnsi="Calibri" w:cs="Calibri"/>
-          <w:sz w:val="22"/>
-          <w:szCs w:val="22"/>
-        </w:rPr>
-        <w:t xml:space="preserve"> protocolli </w:t>
-      </w:r>
-      <w:r>
-        <w:rPr>
-          <w:rFonts w:ascii="Calibri" w:hAnsi="Calibri" w:cs="Calibri"/>
-          <w:sz w:val="22"/>
-          <w:szCs w:val="22"/>
-        </w:rPr>
-        <w:t>di comunicazione sar</w:t>
-      </w:r>
-      <w:r>
-        <w:rPr>
-          <w:rFonts w:ascii="Calibri" w:hAnsi="Calibri" w:cs="Calibri"/>
-          <w:sz w:val="22"/>
-          <w:szCs w:val="22"/>
-        </w:rPr>
-        <w:t>anno</w:t>
-      </w:r>
-      <w:r>
-        <w:rPr>
-          <w:rFonts w:ascii="Calibri" w:hAnsi="Calibri" w:cs="Calibri"/>
-          <w:sz w:val="22"/>
-          <w:szCs w:val="22"/>
-        </w:rPr>
-        <w:t xml:space="preserve"> </w:t>
-      </w:r>
-      <w:r>
-        <w:rPr>
-          <w:rFonts w:ascii="Calibri" w:hAnsi="Calibri" w:cs="Calibri"/>
-          <w:sz w:val="22"/>
-          <w:szCs w:val="22"/>
-        </w:rPr>
-        <w:t xml:space="preserve">HTTP </w:t>
-      </w:r>
-      <w:r>
-        <w:rPr>
-          <w:rFonts w:ascii="Calibri" w:hAnsi="Calibri" w:cs="Calibri"/>
-          <w:sz w:val="22"/>
-          <w:szCs w:val="22"/>
-        </w:rPr>
-        <w:t>e TCP/IP.</w:t>
-      </w:r>
-    </w:p>
-    <w:p>
-      <w:pPr>
-        <w:pStyle w:val="Standard"/>
-        <w:rPr>
-          <w:rFonts w:ascii="Calibri" w:hAnsi="Calibri" w:cs="Calibri"/>
-          <w:sz w:val="22"/>
-          <w:szCs w:val="22"/>
-        </w:rPr>
-      </w:pPr>
-    </w:p>
-    <w:p>
-      <w:pPr>
-        <w:pStyle w:val="Standard"/>
-        <w:rPr>
-          <w:rFonts w:ascii="Calibri" w:hAnsi="Calibri" w:cs="Calibri"/>
-          <w:sz w:val="22"/>
-          <w:szCs w:val="22"/>
-        </w:rPr>
-      </w:pPr>
-    </w:p>
-    <w:p>
-      <w:pPr>
-        <w:pStyle w:val="Standard"/>
-        <w:rPr>
-          <w:rFonts w:ascii="Calibri" w:hAnsi="Calibri" w:cs="Calibri"/>
-          <w:sz w:val="22"/>
-          <w:szCs w:val="22"/>
-        </w:rPr>
-      </w:pPr>
-    </w:p>
-    <w:p>
-      <w:pPr>
-        <w:pStyle w:val="Standard"/>
-        <w:rPr>
-          <w:rFonts w:ascii="Calibri" w:hAnsi="Calibri" w:cs="Calibri"/>
-          <w:sz w:val="22"/>
-          <w:szCs w:val="22"/>
-        </w:rPr>
-      </w:pPr>
-    </w:p>
-    <w:p>
-      <w:pPr>
-        <w:pStyle w:val="Standard"/>
-        <w:rPr>
-          <w:rFonts w:ascii="Calibri" w:hAnsi="Calibri" w:cs="Calibri"/>
-          <w:sz w:val="22"/>
-          <w:szCs w:val="22"/>
-        </w:rPr>
-      </w:pPr>
-    </w:p>
-    <w:p>
-      <w:pPr>
-        <w:pStyle w:val="Standard"/>
-        <w:rPr>
-          <w:rFonts w:ascii="Calibri" w:hAnsi="Calibri" w:cs="Calibri"/>
-          <w:sz w:val="22"/>
-          <w:szCs w:val="22"/>
-        </w:rPr>
-      </w:pPr>
-    </w:p>
-    <w:p>
-      <w:pPr>
-        <w:pStyle w:val="Sottoparagrafo"/>
-        <w:rPr>
-          <w:rFonts w:ascii="Calibri" w:eastAsia="Noto Sans CJK SC" w:hAnsi="Calibri" w:cs="Calibri"/>
-          <w:sz w:val="22"/>
-          <w:szCs w:val="22"/>
-        </w:rPr>
-      </w:pPr>
-      <w:bookmarkStart w:id="15" w:name="deployment"/>
-      <w:r>
-        <w:t>3.3.1 Deployment</w:t>
-      </w:r>
-      <w:bookmarkEnd w:id="15"/>
-      <w:r>
-        <w:tab/>
+      </w:r>
+      <w:r>
+        <w:t>MODIFICARE</w:t>
       </w:r>
       <w:r>
         <w:tab/>
@@ -7591,7 +7941,7 @@
           <w:sz w:val="22"/>
           <w:szCs w:val="22"/>
         </w:rPr>
-        <w:t xml:space="preserve">                             Gli utenti potranno interagire con SocialBook tramite un web browser collegandosi </w:t>
+        <w:t xml:space="preserve">                             </w:t>
       </w:r>
     </w:p>
     <w:p>
@@ -7612,7 +7962,7 @@
           <w:sz w:val="22"/>
           <w:szCs w:val="22"/>
         </w:rPr>
-        <w:t xml:space="preserve">                             all’indirizzo del sito.                                                                                                                                                     </w:t>
+        <w:t xml:space="preserve">                            Il sistema sviluppato si poggia su un’architettura Client/Server, cioè suddivisa in:</w:t>
       </w:r>
     </w:p>
     <w:p>
@@ -7635,6 +7985,435 @@
           <w:tab w:val="left" w:pos="2006"/>
         </w:tabs>
         <w:rPr>
+          <w:rFonts w:ascii="Calibri" w:hAnsi="Calibri" w:cs="Calibri"/>
+          <w:sz w:val="22"/>
+          <w:szCs w:val="22"/>
+        </w:rPr>
+      </w:pPr>
+      <w:r>
+        <w:rPr>
+          <w:rFonts w:ascii="Calibri" w:hAnsi="Calibri" w:cs="Calibri"/>
+          <w:sz w:val="22"/>
+          <w:szCs w:val="22"/>
+        </w:rPr>
+        <w:t xml:space="preserve">                            </w:t>
+      </w:r>
+      <w:r>
+        <w:rPr>
+          <w:rFonts w:ascii="Calibri" w:hAnsi="Calibri" w:cs="Calibri"/>
+          <w:sz w:val="22"/>
+          <w:szCs w:val="22"/>
+        </w:rPr>
+        <w:t>● una macchina server che risponde alle richieste effettuabili da un client;</w:t>
+      </w:r>
+    </w:p>
+    <w:p>
+      <w:pPr>
+        <w:pStyle w:val="Standard"/>
+        <w:tabs>
+          <w:tab w:val="left" w:pos="2006"/>
+        </w:tabs>
+        <w:rPr>
+          <w:rFonts w:ascii="Calibri" w:hAnsi="Calibri" w:cs="Calibri"/>
+          <w:sz w:val="22"/>
+          <w:szCs w:val="22"/>
+        </w:rPr>
+      </w:pPr>
+      <w:r>
+        <w:rPr>
+          <w:rFonts w:ascii="Calibri" w:hAnsi="Calibri" w:cs="Calibri"/>
+          <w:sz w:val="22"/>
+          <w:szCs w:val="22"/>
+        </w:rPr>
+        <w:t xml:space="preserve">                            ● una qualsiasi macchina client dotata di connessione ad Internet e di un Browser Web, </w:t>
+      </w:r>
+    </w:p>
+    <w:p>
+      <w:pPr>
+        <w:pStyle w:val="Standard"/>
+        <w:tabs>
+          <w:tab w:val="left" w:pos="2006"/>
+        </w:tabs>
+        <w:rPr>
+          <w:rFonts w:ascii="Calibri" w:hAnsi="Calibri" w:cs="Calibri"/>
+          <w:sz w:val="22"/>
+          <w:szCs w:val="22"/>
+        </w:rPr>
+      </w:pPr>
+      <w:r>
+        <w:rPr>
+          <w:rFonts w:ascii="Calibri" w:hAnsi="Calibri" w:cs="Calibri"/>
+          <w:sz w:val="22"/>
+          <w:szCs w:val="22"/>
+        </w:rPr>
+        <w:t xml:space="preserve">                            che può effettuare richieste.</w:t>
+      </w:r>
+      <w:r>
+        <w:rPr>
+          <w:rFonts w:ascii="Calibri" w:hAnsi="Calibri" w:cs="Calibri"/>
+          <w:sz w:val="22"/>
+          <w:szCs w:val="22"/>
+        </w:rPr>
+        <w:tab/>
+      </w:r>
+      <w:r>
+        <w:rPr>
+          <w:rFonts w:ascii="Calibri" w:hAnsi="Calibri" w:cs="Calibri"/>
+          <w:sz w:val="22"/>
+          <w:szCs w:val="22"/>
+        </w:rPr>
+        <w:tab/>
+      </w:r>
+      <w:r>
+        <w:rPr>
+          <w:rFonts w:ascii="Calibri" w:hAnsi="Calibri" w:cs="Calibri"/>
+          <w:sz w:val="22"/>
+          <w:szCs w:val="22"/>
+        </w:rPr>
+        <w:tab/>
+      </w:r>
+    </w:p>
+    <w:p>
+      <w:pPr>
+        <w:pStyle w:val="Standard"/>
+        <w:tabs>
+          <w:tab w:val="left" w:pos="2006"/>
+        </w:tabs>
+        <w:rPr>
+          <w:rFonts w:ascii="Calibri" w:hAnsi="Calibri" w:cs="Calibri"/>
+          <w:sz w:val="22"/>
+          <w:szCs w:val="22"/>
+        </w:rPr>
+      </w:pPr>
+      <w:r>
+        <w:rPr>
+          <w:rFonts w:ascii="Calibri" w:hAnsi="Calibri" w:cs="Calibri"/>
+          <w:sz w:val="22"/>
+          <w:szCs w:val="22"/>
+        </w:rPr>
+        <w:t xml:space="preserve">                            </w:t>
+      </w:r>
+      <w:r>
+        <w:rPr>
+          <w:rFonts w:ascii="Calibri" w:hAnsi="Calibri" w:cs="Calibri"/>
+          <w:sz w:val="22"/>
+          <w:szCs w:val="22"/>
+        </w:rPr>
+        <w:t>Tale modello presenta i seguenti vantaggi:</w:t>
+      </w:r>
+    </w:p>
+    <w:p>
+      <w:pPr>
+        <w:pStyle w:val="Standard"/>
+        <w:tabs>
+          <w:tab w:val="left" w:pos="2006"/>
+        </w:tabs>
+        <w:rPr>
+          <w:rFonts w:ascii="Calibri" w:hAnsi="Calibri" w:cs="Calibri"/>
+          <w:sz w:val="22"/>
+          <w:szCs w:val="22"/>
+        </w:rPr>
+      </w:pPr>
+      <w:r>
+        <w:rPr>
+          <w:rFonts w:ascii="Calibri" w:hAnsi="Calibri" w:cs="Calibri"/>
+          <w:sz w:val="22"/>
+          <w:szCs w:val="22"/>
+        </w:rPr>
+        <w:tab/>
+      </w:r>
+    </w:p>
+    <w:p>
+      <w:pPr>
+        <w:pStyle w:val="Standard"/>
+        <w:tabs>
+          <w:tab w:val="left" w:pos="2006"/>
+        </w:tabs>
+        <w:rPr>
+          <w:rFonts w:ascii="Calibri" w:hAnsi="Calibri" w:cs="Calibri"/>
+          <w:sz w:val="22"/>
+          <w:szCs w:val="22"/>
+        </w:rPr>
+      </w:pPr>
+      <w:r>
+        <w:rPr>
+          <w:rFonts w:ascii="Calibri" w:hAnsi="Calibri" w:cs="Calibri"/>
+          <w:sz w:val="22"/>
+          <w:szCs w:val="22"/>
+        </w:rPr>
+        <w:t xml:space="preserve">                            ● mediante tale divisione l’elaborazione è soprattutto a carico del server, ciò consente </w:t>
+      </w:r>
+    </w:p>
+    <w:p>
+      <w:pPr>
+        <w:pStyle w:val="Standard"/>
+        <w:tabs>
+          <w:tab w:val="left" w:pos="2006"/>
+        </w:tabs>
+        <w:rPr>
+          <w:rFonts w:ascii="Calibri" w:hAnsi="Calibri" w:cs="Calibri"/>
+          <w:sz w:val="22"/>
+          <w:szCs w:val="22"/>
+        </w:rPr>
+      </w:pPr>
+      <w:r>
+        <w:rPr>
+          <w:rFonts w:ascii="Calibri" w:hAnsi="Calibri" w:cs="Calibri"/>
+          <w:sz w:val="22"/>
+          <w:szCs w:val="22"/>
+        </w:rPr>
+        <w:t xml:space="preserve">                            ai client di fruire al meglio del sistema a prescindere dall’hardware di cui sono composti;</w:t>
+      </w:r>
+    </w:p>
+    <w:p>
+      <w:pPr>
+        <w:pStyle w:val="Standard"/>
+        <w:tabs>
+          <w:tab w:val="left" w:pos="2006"/>
+        </w:tabs>
+        <w:rPr>
+          <w:rFonts w:ascii="Calibri" w:hAnsi="Calibri" w:cs="Calibri"/>
+          <w:sz w:val="22"/>
+          <w:szCs w:val="22"/>
+        </w:rPr>
+      </w:pPr>
+      <w:r>
+        <w:rPr>
+          <w:rFonts w:ascii="Calibri" w:hAnsi="Calibri" w:cs="Calibri"/>
+          <w:sz w:val="22"/>
+          <w:szCs w:val="22"/>
+        </w:rPr>
+        <w:t xml:space="preserve">                            ● la distanza fisica tra client e server risulta irrilevante grazie all’uso del protocollo HTTP;                                  </w:t>
+      </w:r>
+    </w:p>
+    <w:p>
+      <w:pPr>
+        <w:pStyle w:val="Standard"/>
+        <w:tabs>
+          <w:tab w:val="left" w:pos="2006"/>
+        </w:tabs>
+        <w:rPr>
+          <w:rFonts w:ascii="Calibri" w:hAnsi="Calibri" w:cs="Calibri"/>
+          <w:sz w:val="22"/>
+          <w:szCs w:val="22"/>
+        </w:rPr>
+      </w:pPr>
+    </w:p>
+    <w:p>
+      <w:pPr>
+        <w:pStyle w:val="Standard"/>
+        <w:tabs>
+          <w:tab w:val="left" w:pos="2006"/>
+        </w:tabs>
+        <w:rPr>
+          <w:rFonts w:ascii="Calibri" w:hAnsi="Calibri" w:cs="Calibri"/>
+          <w:sz w:val="22"/>
+          <w:szCs w:val="22"/>
+        </w:rPr>
+      </w:pPr>
+      <w:r>
+        <w:rPr>
+          <w:rFonts w:ascii="Calibri" w:hAnsi="Calibri" w:cs="Calibri"/>
+          <w:sz w:val="22"/>
+          <w:szCs w:val="22"/>
+        </w:rPr>
+        <w:t xml:space="preserve">                            Bisogna comunque tenere in considerazione alcuni aspetti negativi:</w:t>
+      </w:r>
+    </w:p>
+    <w:p>
+      <w:pPr>
+        <w:pStyle w:val="Standard"/>
+        <w:tabs>
+          <w:tab w:val="left" w:pos="2006"/>
+        </w:tabs>
+        <w:rPr>
+          <w:rFonts w:ascii="Calibri" w:hAnsi="Calibri" w:cs="Calibri"/>
+          <w:sz w:val="22"/>
+          <w:szCs w:val="22"/>
+        </w:rPr>
+      </w:pPr>
+      <w:r>
+        <w:rPr>
+          <w:rFonts w:ascii="Calibri" w:hAnsi="Calibri" w:cs="Calibri"/>
+          <w:sz w:val="22"/>
+          <w:szCs w:val="22"/>
+        </w:rPr>
+        <w:tab/>
+      </w:r>
+    </w:p>
+    <w:p>
+      <w:pPr>
+        <w:pStyle w:val="Standard"/>
+        <w:tabs>
+          <w:tab w:val="left" w:pos="2006"/>
+        </w:tabs>
+        <w:rPr>
+          <w:rFonts w:ascii="Calibri" w:hAnsi="Calibri" w:cs="Calibri"/>
+          <w:sz w:val="22"/>
+          <w:szCs w:val="22"/>
+        </w:rPr>
+      </w:pPr>
+      <w:r>
+        <w:rPr>
+          <w:rFonts w:ascii="Calibri" w:hAnsi="Calibri" w:cs="Calibri"/>
+          <w:sz w:val="22"/>
+          <w:szCs w:val="22"/>
+        </w:rPr>
+        <w:t xml:space="preserve">                            </w:t>
+      </w:r>
+      <w:r>
+        <w:rPr>
+          <w:rFonts w:ascii="Calibri" w:hAnsi="Calibri" w:cs="Calibri"/>
+          <w:sz w:val="22"/>
+          <w:szCs w:val="22"/>
+        </w:rPr>
+        <w:t xml:space="preserve">● il costo hardware e di manutenzione del server sono potenzialmente elevati dovuti </w:t>
+      </w:r>
+    </w:p>
+    <w:p>
+      <w:pPr>
+        <w:pStyle w:val="Standard"/>
+        <w:tabs>
+          <w:tab w:val="left" w:pos="2006"/>
+        </w:tabs>
+        <w:rPr>
+          <w:rFonts w:ascii="Calibri" w:hAnsi="Calibri" w:cs="Calibri"/>
+          <w:sz w:val="22"/>
+          <w:szCs w:val="22"/>
+        </w:rPr>
+      </w:pPr>
+      <w:r>
+        <w:rPr>
+          <w:rFonts w:ascii="Calibri" w:hAnsi="Calibri" w:cs="Calibri"/>
+          <w:sz w:val="22"/>
+          <w:szCs w:val="22"/>
+        </w:rPr>
+        <w:t xml:space="preserve">                            </w:t>
+      </w:r>
+      <w:r>
+        <w:rPr>
+          <w:rFonts w:ascii="Calibri" w:hAnsi="Calibri" w:cs="Calibri"/>
+          <w:sz w:val="22"/>
+          <w:szCs w:val="22"/>
+        </w:rPr>
+        <w:t>all’alto</w:t>
+      </w:r>
+      <w:r>
+        <w:rPr>
+          <w:rFonts w:ascii="Calibri" w:hAnsi="Calibri" w:cs="Calibri"/>
+          <w:sz w:val="22"/>
+          <w:szCs w:val="22"/>
+        </w:rPr>
+        <w:t xml:space="preserve"> </w:t>
+      </w:r>
+      <w:r>
+        <w:rPr>
+          <w:rFonts w:ascii="Calibri" w:hAnsi="Calibri" w:cs="Calibri"/>
+          <w:sz w:val="22"/>
+          <w:szCs w:val="22"/>
+        </w:rPr>
+        <w:t>carico di lavoro;</w:t>
+      </w:r>
+    </w:p>
+    <w:p>
+      <w:pPr>
+        <w:pStyle w:val="Standard"/>
+        <w:tabs>
+          <w:tab w:val="left" w:pos="2006"/>
+        </w:tabs>
+        <w:rPr>
+          <w:rFonts w:ascii="Calibri" w:hAnsi="Calibri" w:cs="Calibri"/>
+          <w:sz w:val="22"/>
+          <w:szCs w:val="22"/>
+        </w:rPr>
+      </w:pPr>
+      <w:r>
+        <w:rPr>
+          <w:rFonts w:ascii="Calibri" w:hAnsi="Calibri" w:cs="Calibri"/>
+          <w:sz w:val="22"/>
+          <w:szCs w:val="22"/>
+        </w:rPr>
+        <w:t xml:space="preserve">                            </w:t>
+      </w:r>
+      <w:r>
+        <w:rPr>
+          <w:rFonts w:ascii="Calibri" w:hAnsi="Calibri" w:cs="Calibri"/>
+          <w:sz w:val="22"/>
+          <w:szCs w:val="22"/>
+        </w:rPr>
+        <w:t>● l’utilizzo di un solo server centralizzato crea un singolo punto</w:t>
+      </w:r>
+      <w:r>
+        <w:rPr>
+          <w:rFonts w:ascii="Calibri" w:hAnsi="Calibri" w:cs="Calibri"/>
+          <w:sz w:val="22"/>
+          <w:szCs w:val="22"/>
+        </w:rPr>
+        <w:t xml:space="preserve"> di rottura. </w:t>
+      </w:r>
+    </w:p>
+    <w:p>
+      <w:pPr>
+        <w:pStyle w:val="Standard"/>
+        <w:tabs>
+          <w:tab w:val="left" w:pos="2006"/>
+        </w:tabs>
+        <w:rPr>
+          <w:rFonts w:ascii="Calibri" w:hAnsi="Calibri" w:cs="Calibri"/>
+          <w:sz w:val="22"/>
+          <w:szCs w:val="22"/>
+        </w:rPr>
+      </w:pPr>
+      <w:r>
+        <w:rPr>
+          <w:rFonts w:ascii="Calibri" w:hAnsi="Calibri" w:cs="Calibri"/>
+          <w:sz w:val="22"/>
+          <w:szCs w:val="22"/>
+        </w:rPr>
+        <w:t xml:space="preserve">                            L’applicazione potrebbe risultare non fruibile in caso di errori (sia software che hardware).</w:t>
+      </w:r>
+    </w:p>
+    <w:p>
+      <w:pPr>
+        <w:pStyle w:val="Standard"/>
+        <w:tabs>
+          <w:tab w:val="left" w:pos="2006"/>
+        </w:tabs>
+        <w:rPr>
+          <w:rFonts w:ascii="Calibri" w:hAnsi="Calibri" w:cs="Calibri"/>
+          <w:sz w:val="22"/>
+          <w:szCs w:val="22"/>
+        </w:rPr>
+      </w:pPr>
+      <w:r>
+        <w:rPr>
+          <w:rFonts w:ascii="Calibri" w:hAnsi="Calibri" w:cs="Calibri"/>
+          <w:sz w:val="22"/>
+          <w:szCs w:val="22"/>
+        </w:rPr>
+        <w:t xml:space="preserve"> </w:t>
+      </w:r>
+    </w:p>
+    <w:p>
+      <w:pPr>
+        <w:pStyle w:val="Standard"/>
+        <w:tabs>
+          <w:tab w:val="left" w:pos="2006"/>
+        </w:tabs>
+        <w:rPr>
+          <w:rFonts w:ascii="Calibri" w:hAnsi="Calibri" w:cs="Calibri"/>
+          <w:sz w:val="22"/>
+          <w:szCs w:val="22"/>
+        </w:rPr>
+      </w:pPr>
+    </w:p>
+    <w:p>
+      <w:pPr>
+        <w:pStyle w:val="Standard"/>
+        <w:tabs>
+          <w:tab w:val="left" w:pos="2006"/>
+        </w:tabs>
+        <w:rPr>
           <w:rFonts w:ascii="Calibrì" w:hAnsi="Calibrì"/>
         </w:rPr>
       </w:pPr>
@@ -7644,18 +8423,10 @@
           <w:noProof/>
         </w:rPr>
         <w:drawing>
-          <wp:anchor distT="0" distB="0" distL="114300" distR="114300" simplePos="0" relativeHeight="3" behindDoc="0" locked="0" layoutInCell="1" allowOverlap="1" wp14:anchorId="53D93768" wp14:editId="4F2F6620">
-            <wp:simplePos x="0" y="0"/>
-            <wp:positionH relativeFrom="column">
-              <wp:posOffset>828675</wp:posOffset>
-            </wp:positionH>
-            <wp:positionV relativeFrom="paragraph">
-              <wp:posOffset>2540</wp:posOffset>
-            </wp:positionV>
-            <wp:extent cx="4956810" cy="2962275"/>
-            <wp:effectExtent l="0" t="0" r="0" b="0"/>
-            <wp:wrapSquare wrapText="bothSides"/>
-            <wp:docPr id="5" name="Immagine3"/>
+          <wp:inline distT="0" distB="0" distL="0" distR="0" wp14:anchorId="7FC04742" wp14:editId="4F743BFA">
+            <wp:extent cx="6120130" cy="1080770"/>
+            <wp:effectExtent l="0" t="0" r="0" b="5080"/>
+            <wp:docPr id="4" name="Immagine 4"/>
             <wp:cNvGraphicFramePr>
               <a:graphicFrameLocks xmlns:a="http://schemas.openxmlformats.org/drawingml/2006/main" noChangeAspect="1"/>
             </wp:cNvGraphicFramePr>
@@ -7663,21 +8434,25 @@
               <a:graphicData uri="http://schemas.openxmlformats.org/drawingml/2006/picture">
                 <pic:pic xmlns:pic="http://schemas.openxmlformats.org/drawingml/2006/picture">
                   <pic:nvPicPr>
-                    <pic:cNvPr id="5" name="Immagine3"/>
-                    <pic:cNvPicPr>
-                      <a:picLocks noChangeAspect="1" noChangeArrowheads="1"/>
-                    </pic:cNvPicPr>
+                    <pic:cNvPr id="4" name="Immagine 4"/>
+                    <pic:cNvPicPr/>
                   </pic:nvPicPr>
                   <pic:blipFill>
-                    <a:blip r:embed="rId16"/>
+                    <a:blip r:embed="rId16">
+                      <a:extLst>
+                        <a:ext uri="{28A0092B-C50C-407E-A947-70E740481C1C}">
+                          <a14:useLocalDpi xmlns:a14="http://schemas.microsoft.com/office/drawing/2010/main" val="0"/>
+                        </a:ext>
+                      </a:extLst>
+                    </a:blip>
                     <a:stretch>
                       <a:fillRect/>
                     </a:stretch>
                   </pic:blipFill>
-                  <pic:spPr bwMode="auto">
+                  <pic:spPr>
                     <a:xfrm>
                       <a:off x="0" y="0"/>
-                      <a:ext cx="4956810" cy="2962275"/>
+                      <a:ext cx="6120130" cy="1080770"/>
                     </a:xfrm>
                     <a:prstGeom prst="rect">
                       <a:avLst/>
@@ -7686,7 +8461,7 @@
                 </pic:pic>
               </a:graphicData>
             </a:graphic>
-          </wp:anchor>
+          </wp:inline>
         </w:drawing>
       </w:r>
     </w:p>
@@ -8191,6 +8966,7 @@
                 <w:szCs w:val="22"/>
               </w:rPr>
             </w:pPr>
+            <w:proofErr w:type="spellStart"/>
             <w:r>
               <w:rPr>
                 <w:rFonts w:ascii="Calibri" w:hAnsi="Calibri" w:cs="Calibri"/>
@@ -8200,6 +8976,7 @@
               </w:rPr>
               <w:t>id_customer</w:t>
             </w:r>
+            <w:proofErr w:type="spellEnd"/>
           </w:p>
         </w:tc>
         <w:tc>
@@ -8221,6 +8998,7 @@
                 <w:szCs w:val="22"/>
               </w:rPr>
             </w:pPr>
+            <w:proofErr w:type="spellStart"/>
             <w:r>
               <w:rPr>
                 <w:rFonts w:ascii="Calibri" w:hAnsi="Calibri" w:cs="Calibri"/>
@@ -8230,6 +9008,7 @@
               </w:rPr>
               <w:t>Integer</w:t>
             </w:r>
+            <w:proofErr w:type="spellEnd"/>
           </w:p>
         </w:tc>
         <w:tc>
@@ -8284,6 +9063,7 @@
                 <w:szCs w:val="22"/>
               </w:rPr>
             </w:pPr>
+            <w:proofErr w:type="spellStart"/>
             <w:r>
               <w:rPr>
                 <w:rFonts w:ascii="Calibri" w:hAnsi="Calibri" w:cs="Calibri"/>
@@ -8293,6 +9073,7 @@
               </w:rPr>
               <w:t>customer_name</w:t>
             </w:r>
+            <w:proofErr w:type="spellEnd"/>
           </w:p>
         </w:tc>
         <w:tc>
@@ -8314,6 +9095,7 @@
                 <w:szCs w:val="22"/>
               </w:rPr>
             </w:pPr>
+            <w:proofErr w:type="spellStart"/>
             <w:r>
               <w:rPr>
                 <w:rFonts w:ascii="Calibri" w:hAnsi="Calibri" w:cs="Calibri"/>
@@ -8323,6 +9105,7 @@
               </w:rPr>
               <w:t>String</w:t>
             </w:r>
+            <w:proofErr w:type="spellEnd"/>
           </w:p>
         </w:tc>
         <w:tc>
@@ -8377,6 +9160,7 @@
                 <w:szCs w:val="22"/>
               </w:rPr>
             </w:pPr>
+            <w:proofErr w:type="spellStart"/>
             <w:r>
               <w:rPr>
                 <w:rFonts w:ascii="Calibri" w:hAnsi="Calibri" w:cs="Calibri"/>
@@ -8386,6 +9170,7 @@
               </w:rPr>
               <w:t>customer_surname</w:t>
             </w:r>
+            <w:proofErr w:type="spellEnd"/>
           </w:p>
         </w:tc>
         <w:tc>
@@ -8407,6 +9192,7 @@
                 <w:szCs w:val="22"/>
               </w:rPr>
             </w:pPr>
+            <w:proofErr w:type="spellStart"/>
             <w:r>
               <w:rPr>
                 <w:rFonts w:ascii="Calibri" w:hAnsi="Calibri" w:cs="Calibri"/>
@@ -8416,6 +9202,7 @@
               </w:rPr>
               <w:t>String</w:t>
             </w:r>
+            <w:proofErr w:type="spellEnd"/>
           </w:p>
         </w:tc>
         <w:tc>
@@ -8500,6 +9287,7 @@
                 <w:szCs w:val="22"/>
               </w:rPr>
             </w:pPr>
+            <w:proofErr w:type="spellStart"/>
             <w:r>
               <w:rPr>
                 <w:rFonts w:ascii="Calibri" w:hAnsi="Calibri" w:cs="Calibri"/>
@@ -8509,6 +9297,7 @@
               </w:rPr>
               <w:t>String</w:t>
             </w:r>
+            <w:proofErr w:type="spellEnd"/>
           </w:p>
         </w:tc>
         <w:tc>
@@ -8572,6 +9361,7 @@
                 <w:szCs w:val="22"/>
               </w:rPr>
             </w:pPr>
+            <w:proofErr w:type="spellStart"/>
             <w:r>
               <w:rPr>
                 <w:rFonts w:ascii="Calibri" w:hAnsi="Calibri" w:cs="Calibri"/>
@@ -8581,6 +9371,7 @@
               </w:rPr>
               <w:t>customer_pwd</w:t>
             </w:r>
+            <w:proofErr w:type="spellEnd"/>
           </w:p>
         </w:tc>
         <w:tc>
@@ -8602,6 +9393,7 @@
                 <w:szCs w:val="22"/>
               </w:rPr>
             </w:pPr>
+            <w:proofErr w:type="spellStart"/>
             <w:r>
               <w:rPr>
                 <w:rFonts w:ascii="Calibri" w:hAnsi="Calibri" w:cs="Calibri"/>
@@ -8611,6 +9403,7 @@
               </w:rPr>
               <w:t>String</w:t>
             </w:r>
+            <w:proofErr w:type="spellEnd"/>
           </w:p>
         </w:tc>
         <w:tc>
@@ -8665,6 +9458,7 @@
                 <w:szCs w:val="22"/>
               </w:rPr>
             </w:pPr>
+            <w:proofErr w:type="spellStart"/>
             <w:r>
               <w:rPr>
                 <w:rFonts w:ascii="Calibri" w:hAnsi="Calibri" w:cs="Calibri"/>
@@ -8674,6 +9468,7 @@
               </w:rPr>
               <w:t>customer_usr</w:t>
             </w:r>
+            <w:proofErr w:type="spellEnd"/>
           </w:p>
         </w:tc>
         <w:tc>
@@ -8695,6 +9490,7 @@
                 <w:szCs w:val="22"/>
               </w:rPr>
             </w:pPr>
+            <w:proofErr w:type="spellStart"/>
             <w:r>
               <w:rPr>
                 <w:rFonts w:ascii="Calibri" w:hAnsi="Calibri" w:cs="Calibri"/>
@@ -8704,6 +9500,7 @@
               </w:rPr>
               <w:t>String</w:t>
             </w:r>
+            <w:proofErr w:type="spellEnd"/>
           </w:p>
         </w:tc>
         <w:tc>
@@ -8767,6 +9564,7 @@
               </w:rPr>
             </w:pPr>
             <w:bookmarkStart w:id="19" w:name="_Hlk62131772"/>
+            <w:proofErr w:type="spellStart"/>
             <w:r>
               <w:rPr>
                 <w:rFonts w:ascii="Calibri" w:hAnsi="Calibri" w:cs="Calibri"/>
@@ -8776,6 +9574,7 @@
               </w:rPr>
               <w:t>description</w:t>
             </w:r>
+            <w:proofErr w:type="spellEnd"/>
           </w:p>
         </w:tc>
         <w:tc>
@@ -8797,6 +9596,7 @@
                 <w:szCs w:val="22"/>
               </w:rPr>
             </w:pPr>
+            <w:proofErr w:type="spellStart"/>
             <w:r>
               <w:rPr>
                 <w:rFonts w:ascii="Calibri" w:hAnsi="Calibri" w:cs="Calibri"/>
@@ -8806,6 +9606,7 @@
               </w:rPr>
               <w:t>String</w:t>
             </w:r>
+            <w:proofErr w:type="spellEnd"/>
           </w:p>
         </w:tc>
         <w:tc>
@@ -8889,6 +9690,7 @@
                 <w:szCs w:val="22"/>
               </w:rPr>
             </w:pPr>
+            <w:proofErr w:type="spellStart"/>
             <w:r>
               <w:rPr>
                 <w:rFonts w:ascii="Calibri" w:hAnsi="Calibri" w:cs="Calibri"/>
@@ -8898,6 +9700,7 @@
               </w:rPr>
               <w:t>String</w:t>
             </w:r>
+            <w:proofErr w:type="spellEnd"/>
           </w:p>
         </w:tc>
         <w:tc>
@@ -9113,6 +9916,7 @@
                 <w:szCs w:val="22"/>
               </w:rPr>
             </w:pPr>
+            <w:proofErr w:type="spellStart"/>
             <w:r>
               <w:rPr>
                 <w:rFonts w:ascii="Calibri" w:hAnsi="Calibri" w:cs="Calibri"/>
@@ -9122,6 +9926,7 @@
               </w:rPr>
               <w:t>String</w:t>
             </w:r>
+            <w:proofErr w:type="spellEnd"/>
           </w:p>
         </w:tc>
         <w:tc>
@@ -9176,6 +9981,7 @@
                 <w:szCs w:val="22"/>
               </w:rPr>
             </w:pPr>
+            <w:proofErr w:type="spellStart"/>
             <w:r>
               <w:rPr>
                 <w:rFonts w:ascii="Calibri" w:hAnsi="Calibri" w:cs="Calibri"/>
@@ -9185,6 +9991,7 @@
               </w:rPr>
               <w:t>title</w:t>
             </w:r>
+            <w:proofErr w:type="spellEnd"/>
           </w:p>
         </w:tc>
         <w:tc>
@@ -9206,6 +10013,7 @@
                 <w:szCs w:val="22"/>
               </w:rPr>
             </w:pPr>
+            <w:proofErr w:type="spellStart"/>
             <w:r>
               <w:rPr>
                 <w:rFonts w:ascii="Calibri" w:hAnsi="Calibri" w:cs="Calibri"/>
@@ -9215,6 +10023,7 @@
               </w:rPr>
               <w:t>String</w:t>
             </w:r>
+            <w:proofErr w:type="spellEnd"/>
           </w:p>
         </w:tc>
         <w:tc>
@@ -9269,6 +10078,7 @@
                 <w:szCs w:val="22"/>
               </w:rPr>
             </w:pPr>
+            <w:proofErr w:type="spellStart"/>
             <w:r>
               <w:rPr>
                 <w:rFonts w:ascii="Calibri" w:hAnsi="Calibri" w:cs="Calibri"/>
@@ -9278,6 +10088,7 @@
               </w:rPr>
               <w:t>genre</w:t>
             </w:r>
+            <w:proofErr w:type="spellEnd"/>
           </w:p>
         </w:tc>
         <w:tc>
@@ -9299,6 +10110,7 @@
                 <w:szCs w:val="22"/>
               </w:rPr>
             </w:pPr>
+            <w:proofErr w:type="spellStart"/>
             <w:r>
               <w:rPr>
                 <w:rFonts w:ascii="Calibri" w:hAnsi="Calibri" w:cs="Calibri"/>
@@ -9308,6 +10120,7 @@
               </w:rPr>
               <w:t>String</w:t>
             </w:r>
+            <w:proofErr w:type="spellEnd"/>
           </w:p>
         </w:tc>
         <w:tc>
@@ -9362,6 +10175,7 @@
                 <w:szCs w:val="22"/>
               </w:rPr>
             </w:pPr>
+            <w:proofErr w:type="spellStart"/>
             <w:r>
               <w:rPr>
                 <w:rFonts w:ascii="Calibri" w:hAnsi="Calibri" w:cs="Calibri"/>
@@ -9371,6 +10185,7 @@
               </w:rPr>
               <w:t>price_cent</w:t>
             </w:r>
+            <w:proofErr w:type="spellEnd"/>
           </w:p>
         </w:tc>
         <w:tc>
@@ -9392,6 +10207,7 @@
                 <w:szCs w:val="22"/>
               </w:rPr>
             </w:pPr>
+            <w:proofErr w:type="spellStart"/>
             <w:r>
               <w:rPr>
                 <w:rFonts w:ascii="Calibri" w:hAnsi="Calibri" w:cs="Calibri"/>
@@ -9401,6 +10217,7 @@
               </w:rPr>
               <w:t>Integer</w:t>
             </w:r>
+            <w:proofErr w:type="spellEnd"/>
           </w:p>
         </w:tc>
         <w:tc>
@@ -9455,6 +10272,7 @@
                 <w:szCs w:val="22"/>
               </w:rPr>
             </w:pPr>
+            <w:proofErr w:type="spellStart"/>
             <w:r>
               <w:rPr>
                 <w:rFonts w:ascii="Calibri" w:hAnsi="Calibri" w:cs="Calibri"/>
@@ -9464,6 +10282,7 @@
               </w:rPr>
               <w:t>pubblication_year</w:t>
             </w:r>
+            <w:proofErr w:type="spellEnd"/>
           </w:p>
         </w:tc>
         <w:tc>
@@ -9485,6 +10304,7 @@
                 <w:szCs w:val="22"/>
               </w:rPr>
             </w:pPr>
+            <w:proofErr w:type="spellStart"/>
             <w:r>
               <w:rPr>
                 <w:rFonts w:ascii="Calibri" w:hAnsi="Calibri" w:cs="Calibri"/>
@@ -9494,6 +10314,7 @@
               </w:rPr>
               <w:t>Integer</w:t>
             </w:r>
+            <w:proofErr w:type="spellEnd"/>
           </w:p>
         </w:tc>
         <w:tc>
@@ -9548,6 +10369,7 @@
                 <w:szCs w:val="22"/>
               </w:rPr>
             </w:pPr>
+            <w:proofErr w:type="spellStart"/>
             <w:r>
               <w:rPr>
                 <w:rFonts w:ascii="Calibri" w:hAnsi="Calibri" w:cs="Calibri"/>
@@ -9557,6 +10379,7 @@
               </w:rPr>
               <w:t>publishing_house</w:t>
             </w:r>
+            <w:proofErr w:type="spellEnd"/>
           </w:p>
         </w:tc>
         <w:tc>
@@ -9578,6 +10401,7 @@
                 <w:szCs w:val="22"/>
               </w:rPr>
             </w:pPr>
+            <w:proofErr w:type="spellStart"/>
             <w:r>
               <w:rPr>
                 <w:rFonts w:ascii="Calibri" w:hAnsi="Calibri" w:cs="Calibri"/>
@@ -9587,6 +10411,7 @@
               </w:rPr>
               <w:t>String</w:t>
             </w:r>
+            <w:proofErr w:type="spellEnd"/>
           </w:p>
         </w:tc>
         <w:tc>
@@ -9689,6 +10514,7 @@
                 <w:szCs w:val="22"/>
               </w:rPr>
             </w:pPr>
+            <w:proofErr w:type="spellStart"/>
             <w:r>
               <w:rPr>
                 <w:rFonts w:ascii="Calibri" w:hAnsi="Calibri" w:cs="Calibri"/>
@@ -9698,6 +10524,7 @@
               </w:rPr>
               <w:t>String</w:t>
             </w:r>
+            <w:proofErr w:type="spellEnd"/>
           </w:p>
         </w:tc>
         <w:tc>
@@ -9753,14 +10580,25 @@
               </w:rPr>
             </w:pPr>
             <w:bookmarkStart w:id="20" w:name="_Hlk62131877"/>
-            <w:r>
-              <w:rPr>
-                <w:rFonts w:ascii="Calibri" w:hAnsi="Calibri" w:cs="Calibri"/>
-                <w:color w:val="000000"/>
-                <w:sz w:val="22"/>
-                <w:szCs w:val="22"/>
-              </w:rPr>
-              <w:t>catalogue*</w:t>
+            <w:proofErr w:type="spellStart"/>
+            <w:r>
+              <w:rPr>
+                <w:rFonts w:ascii="Calibri" w:hAnsi="Calibri" w:cs="Calibri"/>
+                <w:color w:val="000000"/>
+                <w:sz w:val="22"/>
+                <w:szCs w:val="22"/>
+              </w:rPr>
+              <w:t>catalogue</w:t>
+            </w:r>
+            <w:proofErr w:type="spellEnd"/>
+            <w:r>
+              <w:rPr>
+                <w:rFonts w:ascii="Calibri" w:hAnsi="Calibri" w:cs="Calibri"/>
+                <w:color w:val="000000"/>
+                <w:sz w:val="22"/>
+                <w:szCs w:val="22"/>
+              </w:rPr>
+              <w:t>*</w:t>
             </w:r>
           </w:p>
         </w:tc>
@@ -9783,6 +10621,7 @@
                 <w:szCs w:val="22"/>
               </w:rPr>
             </w:pPr>
+            <w:proofErr w:type="spellStart"/>
             <w:r>
               <w:rPr>
                 <w:rFonts w:ascii="Calibri" w:hAnsi="Calibri" w:cs="Calibri"/>
@@ -9792,6 +10631,7 @@
               </w:rPr>
               <w:t>Bool</w:t>
             </w:r>
+            <w:proofErr w:type="spellEnd"/>
           </w:p>
         </w:tc>
         <w:tc>
@@ -9876,6 +10716,7 @@
                 <w:szCs w:val="22"/>
               </w:rPr>
             </w:pPr>
+            <w:proofErr w:type="spellStart"/>
             <w:r>
               <w:rPr>
                 <w:rFonts w:ascii="Calibri" w:hAnsi="Calibri" w:cs="Calibri"/>
@@ -9885,6 +10726,7 @@
               </w:rPr>
               <w:t>String</w:t>
             </w:r>
+            <w:proofErr w:type="spellEnd"/>
           </w:p>
         </w:tc>
         <w:tc>
@@ -9932,8 +10774,13 @@
         <w:pStyle w:val="Titolo5"/>
       </w:pPr>
       <w:r>
-        <w:t>Tabella author</w:t>
-      </w:r>
+        <w:t xml:space="preserve">Tabella </w:t>
+      </w:r>
+      <w:proofErr w:type="spellStart"/>
+      <w:r>
+        <w:t>author</w:t>
+      </w:r>
+      <w:proofErr w:type="spellEnd"/>
     </w:p>
     <w:p/>
     <w:tbl>
@@ -10083,6 +10930,7 @@
                 <w:szCs w:val="22"/>
               </w:rPr>
             </w:pPr>
+            <w:proofErr w:type="spellStart"/>
             <w:r>
               <w:rPr>
                 <w:rFonts w:ascii="Calibri" w:hAnsi="Calibri" w:cs="Calibri"/>
@@ -10101,6 +10949,7 @@
               </w:rPr>
               <w:t>d_author</w:t>
             </w:r>
+            <w:proofErr w:type="spellEnd"/>
           </w:p>
         </w:tc>
         <w:tc>
@@ -10122,6 +10971,7 @@
                 <w:szCs w:val="22"/>
               </w:rPr>
             </w:pPr>
+            <w:proofErr w:type="spellStart"/>
             <w:r>
               <w:rPr>
                 <w:rFonts w:ascii="Calibri" w:hAnsi="Calibri" w:cs="Calibri"/>
@@ -10131,6 +10981,7 @@
               </w:rPr>
               <w:t>Integer</w:t>
             </w:r>
+            <w:proofErr w:type="spellEnd"/>
           </w:p>
         </w:tc>
         <w:tc>
@@ -10185,6 +11036,7 @@
                 <w:szCs w:val="22"/>
               </w:rPr>
             </w:pPr>
+            <w:proofErr w:type="spellStart"/>
             <w:r>
               <w:rPr>
                 <w:rFonts w:ascii="Calibri" w:hAnsi="Calibri" w:cs="Calibri"/>
@@ -10194,6 +11046,7 @@
               </w:rPr>
               <w:t>author_surname</w:t>
             </w:r>
+            <w:proofErr w:type="spellEnd"/>
           </w:p>
         </w:tc>
         <w:tc>
@@ -10215,6 +11068,7 @@
                 <w:szCs w:val="22"/>
               </w:rPr>
             </w:pPr>
+            <w:proofErr w:type="spellStart"/>
             <w:r>
               <w:rPr>
                 <w:rFonts w:ascii="Calibri" w:hAnsi="Calibri" w:cs="Calibri"/>
@@ -10224,6 +11078,7 @@
               </w:rPr>
               <w:t>String</w:t>
             </w:r>
+            <w:proofErr w:type="spellEnd"/>
           </w:p>
         </w:tc>
         <w:tc>
@@ -10277,6 +11132,7 @@
                 <w:szCs w:val="22"/>
               </w:rPr>
             </w:pPr>
+            <w:proofErr w:type="spellStart"/>
             <w:r>
               <w:rPr>
                 <w:rFonts w:ascii="Calibri" w:hAnsi="Calibri" w:cs="Calibri"/>
@@ -10286,6 +11142,7 @@
               </w:rPr>
               <w:t>author_name</w:t>
             </w:r>
+            <w:proofErr w:type="spellEnd"/>
           </w:p>
         </w:tc>
         <w:tc>
@@ -10307,6 +11164,7 @@
                 <w:szCs w:val="22"/>
               </w:rPr>
             </w:pPr>
+            <w:proofErr w:type="spellStart"/>
             <w:r>
               <w:rPr>
                 <w:rFonts w:ascii="Calibri" w:hAnsi="Calibri" w:cs="Calibri"/>
@@ -10316,6 +11174,7 @@
               </w:rPr>
               <w:t>String</w:t>
             </w:r>
+            <w:proofErr w:type="spellEnd"/>
           </w:p>
         </w:tc>
         <w:tc>
@@ -10363,8 +11222,13 @@
         </w:rPr>
       </w:pPr>
       <w:r>
-        <w:t>Tabella authorAssociation</w:t>
-      </w:r>
+        <w:t xml:space="preserve">Tabella </w:t>
+      </w:r>
+      <w:proofErr w:type="spellStart"/>
+      <w:r>
+        <w:t>authorAssociation</w:t>
+      </w:r>
+      <w:proofErr w:type="spellEnd"/>
     </w:p>
     <w:p/>
     <w:tbl>
@@ -10514,6 +11378,7 @@
                 <w:szCs w:val="22"/>
               </w:rPr>
             </w:pPr>
+            <w:proofErr w:type="spellStart"/>
             <w:r>
               <w:rPr>
                 <w:rFonts w:ascii="Calibri" w:hAnsi="Calibri" w:cs="Calibri"/>
@@ -10523,6 +11388,7 @@
               </w:rPr>
               <w:t>id_author</w:t>
             </w:r>
+            <w:proofErr w:type="spellEnd"/>
           </w:p>
         </w:tc>
         <w:tc>
@@ -10544,6 +11410,7 @@
                 <w:szCs w:val="22"/>
               </w:rPr>
             </w:pPr>
+            <w:proofErr w:type="spellStart"/>
             <w:r>
               <w:rPr>
                 <w:rFonts w:ascii="Calibri" w:hAnsi="Calibri" w:cs="Calibri"/>
@@ -10553,6 +11420,7 @@
               </w:rPr>
               <w:t>Integer</w:t>
             </w:r>
+            <w:proofErr w:type="spellEnd"/>
           </w:p>
         </w:tc>
         <w:tc>
@@ -10606,7 +11474,41 @@
                 <w:szCs w:val="22"/>
                 <w:lang w:val="en-US"/>
               </w:rPr>
-              <w:t>FOREIGN KEY AUTHOR(id_author)</w:t>
+              <w:t xml:space="preserve">FOREIGN KEY </w:t>
+            </w:r>
+            <w:proofErr w:type="gramStart"/>
+            <w:r>
+              <w:rPr>
+                <w:rFonts w:ascii="Calibri" w:hAnsi="Calibri" w:cs="Calibri"/>
+                <w:color w:val="000000"/>
+                <w:sz w:val="22"/>
+                <w:szCs w:val="22"/>
+                <w:lang w:val="en-US"/>
+              </w:rPr>
+              <w:t>AUTHOR(</w:t>
+            </w:r>
+            <w:proofErr w:type="spellStart"/>
+            <w:proofErr w:type="gramEnd"/>
+            <w:r>
+              <w:rPr>
+                <w:rFonts w:ascii="Calibri" w:hAnsi="Calibri" w:cs="Calibri"/>
+                <w:color w:val="000000"/>
+                <w:sz w:val="22"/>
+                <w:szCs w:val="22"/>
+                <w:lang w:val="en-US"/>
+              </w:rPr>
+              <w:t>id_author</w:t>
+            </w:r>
+            <w:proofErr w:type="spellEnd"/>
+            <w:r>
+              <w:rPr>
+                <w:rFonts w:ascii="Calibri" w:hAnsi="Calibri" w:cs="Calibri"/>
+                <w:color w:val="000000"/>
+                <w:sz w:val="22"/>
+                <w:szCs w:val="22"/>
+                <w:lang w:val="en-US"/>
+              </w:rPr>
+              <w:t>)</w:t>
             </w:r>
           </w:p>
         </w:tc>
@@ -10661,6 +11563,7 @@
                 <w:szCs w:val="22"/>
               </w:rPr>
             </w:pPr>
+            <w:proofErr w:type="spellStart"/>
             <w:r>
               <w:rPr>
                 <w:rFonts w:ascii="Calibri" w:hAnsi="Calibri" w:cs="Calibri"/>
@@ -10670,6 +11573,7 @@
               </w:rPr>
               <w:t>String</w:t>
             </w:r>
+            <w:proofErr w:type="spellEnd"/>
           </w:p>
         </w:tc>
         <w:tc>
@@ -10750,12 +11654,28 @@
           <w:lang w:val="en-US"/>
         </w:rPr>
       </w:pPr>
+      <w:proofErr w:type="spellStart"/>
       <w:r>
         <w:rPr>
           <w:lang w:val="en-US"/>
         </w:rPr>
-        <w:t>Tabella customerOrder</w:t>
-      </w:r>
+        <w:t>Tabella</w:t>
+      </w:r>
+      <w:proofErr w:type="spellEnd"/>
+      <w:r>
+        <w:rPr>
+          <w:lang w:val="en-US"/>
+        </w:rPr>
+        <w:t xml:space="preserve"> </w:t>
+      </w:r>
+      <w:proofErr w:type="spellStart"/>
+      <w:r>
+        <w:rPr>
+          <w:lang w:val="en-US"/>
+        </w:rPr>
+        <w:t>customerOrder</w:t>
+      </w:r>
+      <w:proofErr w:type="spellEnd"/>
     </w:p>
     <w:p>
       <w:pPr>
@@ -10911,6 +11831,7 @@
                 <w:szCs w:val="22"/>
               </w:rPr>
             </w:pPr>
+            <w:proofErr w:type="spellStart"/>
             <w:r>
               <w:rPr>
                 <w:rFonts w:ascii="Calibri" w:hAnsi="Calibri" w:cs="Calibri"/>
@@ -10920,6 +11841,7 @@
               </w:rPr>
               <w:t>id_order</w:t>
             </w:r>
+            <w:proofErr w:type="spellEnd"/>
           </w:p>
         </w:tc>
         <w:tc>
@@ -10941,6 +11863,7 @@
                 <w:szCs w:val="22"/>
               </w:rPr>
             </w:pPr>
+            <w:proofErr w:type="spellStart"/>
             <w:r>
               <w:rPr>
                 <w:rFonts w:ascii="Calibri" w:hAnsi="Calibri" w:cs="Calibri"/>
@@ -10950,6 +11873,7 @@
               </w:rPr>
               <w:t>Integer</w:t>
             </w:r>
+            <w:proofErr w:type="spellEnd"/>
           </w:p>
         </w:tc>
         <w:tc>
@@ -11004,6 +11928,7 @@
                 <w:szCs w:val="22"/>
               </w:rPr>
             </w:pPr>
+            <w:proofErr w:type="spellStart"/>
             <w:r>
               <w:rPr>
                 <w:rFonts w:ascii="Calibri" w:hAnsi="Calibri" w:cs="Calibri"/>
@@ -11013,6 +11938,7 @@
               </w:rPr>
               <w:t>order_price</w:t>
             </w:r>
+            <w:proofErr w:type="spellEnd"/>
           </w:p>
         </w:tc>
         <w:tc>
@@ -11034,6 +11960,7 @@
                 <w:szCs w:val="22"/>
               </w:rPr>
             </w:pPr>
+            <w:proofErr w:type="spellStart"/>
             <w:r>
               <w:rPr>
                 <w:rFonts w:ascii="Calibri" w:hAnsi="Calibri" w:cs="Calibri"/>
@@ -11043,6 +11970,7 @@
               </w:rPr>
               <w:t>Decimal</w:t>
             </w:r>
+            <w:proofErr w:type="spellEnd"/>
           </w:p>
         </w:tc>
         <w:tc>
@@ -11097,6 +12025,7 @@
                 <w:szCs w:val="22"/>
               </w:rPr>
             </w:pPr>
+            <w:proofErr w:type="spellStart"/>
             <w:r>
               <w:rPr>
                 <w:rFonts w:ascii="Calibri" w:hAnsi="Calibri" w:cs="Calibri"/>
@@ -11106,6 +12035,7 @@
               </w:rPr>
               <w:t>invoice_addr</w:t>
             </w:r>
+            <w:proofErr w:type="spellEnd"/>
           </w:p>
         </w:tc>
         <w:tc>
@@ -11127,6 +12057,7 @@
                 <w:szCs w:val="22"/>
               </w:rPr>
             </w:pPr>
+            <w:proofErr w:type="spellStart"/>
             <w:r>
               <w:rPr>
                 <w:rFonts w:ascii="Calibri" w:hAnsi="Calibri" w:cs="Calibri"/>
@@ -11136,6 +12067,7 @@
               </w:rPr>
               <w:t>String</w:t>
             </w:r>
+            <w:proofErr w:type="spellEnd"/>
           </w:p>
         </w:tc>
         <w:tc>
@@ -11181,14 +12113,25 @@
                 <w:szCs w:val="22"/>
               </w:rPr>
             </w:pPr>
-            <w:r>
-              <w:rPr>
-                <w:rFonts w:ascii="Calibri" w:hAnsi="Calibri" w:cs="Calibri"/>
-                <w:color w:val="000000"/>
-                <w:sz w:val="22"/>
-                <w:szCs w:val="22"/>
-              </w:rPr>
-              <w:t>cart*</w:t>
+            <w:proofErr w:type="spellStart"/>
+            <w:r>
+              <w:rPr>
+                <w:rFonts w:ascii="Calibri" w:hAnsi="Calibri" w:cs="Calibri"/>
+                <w:color w:val="000000"/>
+                <w:sz w:val="22"/>
+                <w:szCs w:val="22"/>
+              </w:rPr>
+              <w:t>cart</w:t>
+            </w:r>
+            <w:proofErr w:type="spellEnd"/>
+            <w:r>
+              <w:rPr>
+                <w:rFonts w:ascii="Calibri" w:hAnsi="Calibri" w:cs="Calibri"/>
+                <w:color w:val="000000"/>
+                <w:sz w:val="22"/>
+                <w:szCs w:val="22"/>
+              </w:rPr>
+              <w:t>*</w:t>
             </w:r>
           </w:p>
         </w:tc>
@@ -11211,6 +12154,7 @@
                 <w:szCs w:val="22"/>
               </w:rPr>
             </w:pPr>
+            <w:proofErr w:type="spellStart"/>
             <w:r>
               <w:rPr>
                 <w:rFonts w:ascii="Calibri" w:hAnsi="Calibri" w:cs="Calibri"/>
@@ -11220,6 +12164,7 @@
               </w:rPr>
               <w:t>Bool</w:t>
             </w:r>
+            <w:proofErr w:type="spellEnd"/>
           </w:p>
         </w:tc>
         <w:tc>
@@ -11358,6 +12303,7 @@
                 <w:szCs w:val="22"/>
               </w:rPr>
             </w:pPr>
+            <w:proofErr w:type="spellStart"/>
             <w:r>
               <w:rPr>
                 <w:rFonts w:ascii="Calibri" w:hAnsi="Calibri" w:cs="Calibri"/>
@@ -11367,6 +12313,7 @@
               </w:rPr>
               <w:t>id_customer</w:t>
             </w:r>
+            <w:proofErr w:type="spellEnd"/>
           </w:p>
         </w:tc>
         <w:tc>
@@ -11388,6 +12335,7 @@
                 <w:szCs w:val="22"/>
               </w:rPr>
             </w:pPr>
+            <w:proofErr w:type="spellStart"/>
             <w:r>
               <w:rPr>
                 <w:rFonts w:ascii="Calibri" w:hAnsi="Calibri" w:cs="Calibri"/>
@@ -11397,6 +12345,7 @@
               </w:rPr>
               <w:t>Integer</w:t>
             </w:r>
+            <w:proofErr w:type="spellEnd"/>
           </w:p>
         </w:tc>
         <w:tc>
@@ -11462,6 +12411,7 @@
               </w:rPr>
               <w:t xml:space="preserve"> </w:t>
             </w:r>
+            <w:proofErr w:type="gramStart"/>
             <w:r>
               <w:rPr>
                 <w:rFonts w:ascii="Calibri" w:hAnsi="Calibri" w:cs="Calibri"/>
@@ -11470,7 +12420,30 @@
                 <w:szCs w:val="22"/>
                 <w:lang w:val="en-US"/>
               </w:rPr>
-              <w:t>CUSTOMER(id_customer)</w:t>
+              <w:t>CUSTOMER(</w:t>
+            </w:r>
+            <w:proofErr w:type="spellStart"/>
+            <w:proofErr w:type="gramEnd"/>
+            <w:r>
+              <w:rPr>
+                <w:rFonts w:ascii="Calibri" w:hAnsi="Calibri" w:cs="Calibri"/>
+                <w:color w:val="000000"/>
+                <w:sz w:val="22"/>
+                <w:szCs w:val="22"/>
+                <w:lang w:val="en-US"/>
+              </w:rPr>
+              <w:t>id_customer</w:t>
+            </w:r>
+            <w:proofErr w:type="spellEnd"/>
+            <w:r>
+              <w:rPr>
+                <w:rFonts w:ascii="Calibri" w:hAnsi="Calibri" w:cs="Calibri"/>
+                <w:color w:val="000000"/>
+                <w:sz w:val="22"/>
+                <w:szCs w:val="22"/>
+                <w:lang w:val="en-US"/>
+              </w:rPr>
+              <w:t>)</w:t>
             </w:r>
           </w:p>
         </w:tc>
@@ -11486,21 +12459,43 @@
         <w:rPr>
           <w:lang w:val="en-US"/>
         </w:rPr>
-        <w:t>* 0 = carrello, 1 = ordine</w:t>
-      </w:r>
-    </w:p>
-    <w:p>
-      <w:pPr>
+        <w:t xml:space="preserve">* 0 = </w:t>
+      </w:r>
+      <w:proofErr w:type="spellStart"/>
+      <w:r>
         <w:rPr>
           <w:lang w:val="en-US"/>
         </w:rPr>
-      </w:pPr>
-    </w:p>
-    <w:p>
-      <w:pPr>
+        <w:t>carrello</w:t>
+      </w:r>
+      <w:proofErr w:type="spellEnd"/>
+      <w:r>
         <w:rPr>
           <w:lang w:val="en-US"/>
         </w:rPr>
+        <w:t xml:space="preserve">, 1 = </w:t>
+      </w:r>
+      <w:proofErr w:type="spellStart"/>
+      <w:r>
+        <w:rPr>
+          <w:lang w:val="en-US"/>
+        </w:rPr>
+        <w:t>ordine</w:t>
+      </w:r>
+      <w:proofErr w:type="spellEnd"/>
+    </w:p>
+    <w:p>
+      <w:pPr>
+        <w:rPr>
+          <w:lang w:val="en-US"/>
+        </w:rPr>
+      </w:pPr>
+    </w:p>
+    <w:p>
+      <w:pPr>
+        <w:rPr>
+          <w:lang w:val="en-US"/>
+        </w:rPr>
       </w:pPr>
     </w:p>
     <w:p>
@@ -11510,12 +12505,28 @@
           <w:lang w:val="en-US"/>
         </w:rPr>
       </w:pPr>
+      <w:proofErr w:type="spellStart"/>
       <w:r>
         <w:rPr>
           <w:lang w:val="en-US"/>
         </w:rPr>
-        <w:t>Tabella orderDetail</w:t>
-      </w:r>
+        <w:t>Tabella</w:t>
+      </w:r>
+      <w:proofErr w:type="spellEnd"/>
+      <w:r>
+        <w:rPr>
+          <w:lang w:val="en-US"/>
+        </w:rPr>
+        <w:t xml:space="preserve"> </w:t>
+      </w:r>
+      <w:proofErr w:type="spellStart"/>
+      <w:r>
+        <w:rPr>
+          <w:lang w:val="en-US"/>
+        </w:rPr>
+        <w:t>orderDetail</w:t>
+      </w:r>
+      <w:proofErr w:type="spellEnd"/>
     </w:p>
     <w:p>
       <w:pPr>
@@ -11671,6 +12682,7 @@
                 <w:szCs w:val="22"/>
               </w:rPr>
             </w:pPr>
+            <w:proofErr w:type="spellStart"/>
             <w:r>
               <w:rPr>
                 <w:rFonts w:ascii="Calibri" w:hAnsi="Calibri" w:cs="Calibri"/>
@@ -11680,6 +12692,7 @@
               </w:rPr>
               <w:t>id_order</w:t>
             </w:r>
+            <w:proofErr w:type="spellEnd"/>
           </w:p>
         </w:tc>
         <w:tc>
@@ -11701,6 +12714,7 @@
                 <w:szCs w:val="22"/>
               </w:rPr>
             </w:pPr>
+            <w:proofErr w:type="spellStart"/>
             <w:r>
               <w:rPr>
                 <w:rFonts w:ascii="Calibri" w:hAnsi="Calibri" w:cs="Calibri"/>
@@ -11710,6 +12724,7 @@
               </w:rPr>
               <w:t>Integer</w:t>
             </w:r>
+            <w:proofErr w:type="spellEnd"/>
           </w:p>
         </w:tc>
         <w:tc>
@@ -11763,7 +12778,41 @@
                 <w:szCs w:val="22"/>
                 <w:lang w:val="en-US"/>
               </w:rPr>
-              <w:t>FOREIGN KEY ORDER(id_order)</w:t>
+              <w:t xml:space="preserve">FOREIGN KEY </w:t>
+            </w:r>
+            <w:proofErr w:type="gramStart"/>
+            <w:r>
+              <w:rPr>
+                <w:rFonts w:ascii="Calibri" w:hAnsi="Calibri" w:cs="Calibri"/>
+                <w:color w:val="000000"/>
+                <w:sz w:val="22"/>
+                <w:szCs w:val="22"/>
+                <w:lang w:val="en-US"/>
+              </w:rPr>
+              <w:t>ORDER(</w:t>
+            </w:r>
+            <w:proofErr w:type="spellStart"/>
+            <w:proofErr w:type="gramEnd"/>
+            <w:r>
+              <w:rPr>
+                <w:rFonts w:ascii="Calibri" w:hAnsi="Calibri" w:cs="Calibri"/>
+                <w:color w:val="000000"/>
+                <w:sz w:val="22"/>
+                <w:szCs w:val="22"/>
+                <w:lang w:val="en-US"/>
+              </w:rPr>
+              <w:t>id_order</w:t>
+            </w:r>
+            <w:proofErr w:type="spellEnd"/>
+            <w:r>
+              <w:rPr>
+                <w:rFonts w:ascii="Calibri" w:hAnsi="Calibri" w:cs="Calibri"/>
+                <w:color w:val="000000"/>
+                <w:sz w:val="22"/>
+                <w:szCs w:val="22"/>
+                <w:lang w:val="en-US"/>
+              </w:rPr>
+              <w:t>)</w:t>
             </w:r>
           </w:p>
         </w:tc>
@@ -11818,6 +12867,7 @@
                 <w:szCs w:val="22"/>
               </w:rPr>
             </w:pPr>
+            <w:proofErr w:type="spellStart"/>
             <w:r>
               <w:rPr>
                 <w:rFonts w:ascii="Calibri" w:hAnsi="Calibri" w:cs="Calibri"/>
@@ -11827,6 +12877,7 @@
               </w:rPr>
               <w:t>String</w:t>
             </w:r>
+            <w:proofErr w:type="spellEnd"/>
           </w:p>
         </w:tc>
         <w:tc>
@@ -11935,6 +12986,7 @@
                 <w:szCs w:val="22"/>
               </w:rPr>
             </w:pPr>
+            <w:proofErr w:type="spellStart"/>
             <w:r>
               <w:rPr>
                 <w:rFonts w:ascii="Calibri" w:hAnsi="Calibri" w:cs="Calibri"/>
@@ -11944,6 +12996,7 @@
               </w:rPr>
               <w:t>Decimal</w:t>
             </w:r>
+            <w:proofErr w:type="spellEnd"/>
           </w:p>
         </w:tc>
         <w:tc>
@@ -12000,12 +13053,28 @@
           <w:lang w:val="en-US"/>
         </w:rPr>
       </w:pPr>
+      <w:proofErr w:type="spellStart"/>
       <w:r>
         <w:rPr>
           <w:lang w:val="en-US"/>
         </w:rPr>
-        <w:t>Tabella infoPayment</w:t>
-      </w:r>
+        <w:t>Tabella</w:t>
+      </w:r>
+      <w:proofErr w:type="spellEnd"/>
+      <w:r>
+        <w:rPr>
+          <w:lang w:val="en-US"/>
+        </w:rPr>
+        <w:t xml:space="preserve"> </w:t>
+      </w:r>
+      <w:proofErr w:type="spellStart"/>
+      <w:r>
+        <w:rPr>
+          <w:lang w:val="en-US"/>
+        </w:rPr>
+        <w:t>infoPayment</w:t>
+      </w:r>
+      <w:proofErr w:type="spellEnd"/>
     </w:p>
     <w:p>
       <w:pPr>
@@ -12161,14 +13230,25 @@
                 <w:szCs w:val="22"/>
               </w:rPr>
             </w:pPr>
-            <w:r>
-              <w:rPr>
-                <w:rFonts w:ascii="Calibri" w:hAnsi="Calibri" w:cs="Calibri"/>
-                <w:color w:val="000000"/>
-                <w:sz w:val="22"/>
-                <w:szCs w:val="22"/>
-              </w:rPr>
-              <w:t xml:space="preserve">card_number </w:t>
+            <w:proofErr w:type="spellStart"/>
+            <w:r>
+              <w:rPr>
+                <w:rFonts w:ascii="Calibri" w:hAnsi="Calibri" w:cs="Calibri"/>
+                <w:color w:val="000000"/>
+                <w:sz w:val="22"/>
+                <w:szCs w:val="22"/>
+              </w:rPr>
+              <w:t>card_number</w:t>
+            </w:r>
+            <w:proofErr w:type="spellEnd"/>
+            <w:r>
+              <w:rPr>
+                <w:rFonts w:ascii="Calibri" w:hAnsi="Calibri" w:cs="Calibri"/>
+                <w:color w:val="000000"/>
+                <w:sz w:val="22"/>
+                <w:szCs w:val="22"/>
+              </w:rPr>
+              <w:t xml:space="preserve"> </w:t>
             </w:r>
           </w:p>
         </w:tc>
@@ -12191,6 +13271,7 @@
                 <w:szCs w:val="22"/>
               </w:rPr>
             </w:pPr>
+            <w:proofErr w:type="spellStart"/>
             <w:r>
               <w:rPr>
                 <w:rFonts w:ascii="Calibri" w:hAnsi="Calibri" w:cs="Calibri"/>
@@ -12200,6 +13281,7 @@
               </w:rPr>
               <w:t>String</w:t>
             </w:r>
+            <w:proofErr w:type="spellEnd"/>
           </w:p>
         </w:tc>
         <w:tc>
@@ -12254,6 +13336,7 @@
                 <w:szCs w:val="22"/>
               </w:rPr>
             </w:pPr>
+            <w:proofErr w:type="spellStart"/>
             <w:r>
               <w:rPr>
                 <w:rFonts w:ascii="Calibri" w:hAnsi="Calibri" w:cs="Calibri"/>
@@ -12272,6 +13355,7 @@
               </w:rPr>
               <w:t>name</w:t>
             </w:r>
+            <w:proofErr w:type="spellEnd"/>
           </w:p>
         </w:tc>
         <w:tc>
@@ -12293,6 +13377,7 @@
                 <w:szCs w:val="22"/>
               </w:rPr>
             </w:pPr>
+            <w:proofErr w:type="spellStart"/>
             <w:r>
               <w:rPr>
                 <w:rFonts w:ascii="Calibri" w:hAnsi="Calibri" w:cs="Calibri"/>
@@ -12302,6 +13387,7 @@
               </w:rPr>
               <w:t>String</w:t>
             </w:r>
+            <w:proofErr w:type="spellEnd"/>
           </w:p>
         </w:tc>
         <w:tc>
@@ -12356,6 +13442,7 @@
                 <w:szCs w:val="22"/>
               </w:rPr>
             </w:pPr>
+            <w:proofErr w:type="spellStart"/>
             <w:r>
               <w:rPr>
                 <w:rFonts w:ascii="Calibri" w:hAnsi="Calibri" w:cs="Calibri"/>
@@ -12374,6 +13461,7 @@
               </w:rPr>
               <w:t>surname</w:t>
             </w:r>
+            <w:proofErr w:type="spellEnd"/>
           </w:p>
         </w:tc>
         <w:tc>
@@ -12395,6 +13483,7 @@
                 <w:szCs w:val="22"/>
               </w:rPr>
             </w:pPr>
+            <w:proofErr w:type="spellStart"/>
             <w:r>
               <w:rPr>
                 <w:rFonts w:ascii="Calibri" w:hAnsi="Calibri" w:cs="Calibri"/>
@@ -12404,6 +13493,7 @@
               </w:rPr>
               <w:t>String</w:t>
             </w:r>
+            <w:proofErr w:type="spellEnd"/>
           </w:p>
         </w:tc>
         <w:tc>
@@ -12458,6 +13548,7 @@
                 <w:szCs w:val="22"/>
               </w:rPr>
             </w:pPr>
+            <w:proofErr w:type="spellStart"/>
             <w:r>
               <w:rPr>
                 <w:rFonts w:ascii="Calibri" w:hAnsi="Calibri" w:cs="Calibri"/>
@@ -12467,6 +13558,7 @@
               </w:rPr>
               <w:t>exp_date_mm</w:t>
             </w:r>
+            <w:proofErr w:type="spellEnd"/>
           </w:p>
         </w:tc>
         <w:tc>
@@ -12488,6 +13580,7 @@
                 <w:szCs w:val="22"/>
               </w:rPr>
             </w:pPr>
+            <w:proofErr w:type="spellStart"/>
             <w:r>
               <w:rPr>
                 <w:rFonts w:ascii="Calibri" w:hAnsi="Calibri" w:cs="Calibri"/>
@@ -12497,6 +13590,7 @@
               </w:rPr>
               <w:t>String</w:t>
             </w:r>
+            <w:proofErr w:type="spellEnd"/>
           </w:p>
         </w:tc>
         <w:tc>
@@ -12551,6 +13645,7 @@
                 <w:szCs w:val="22"/>
               </w:rPr>
             </w:pPr>
+            <w:proofErr w:type="spellStart"/>
             <w:r>
               <w:rPr>
                 <w:rFonts w:ascii="Calibri" w:hAnsi="Calibri" w:cs="Calibri"/>
@@ -12569,6 +13664,7 @@
               </w:rPr>
               <w:t>yy</w:t>
             </w:r>
+            <w:proofErr w:type="spellEnd"/>
           </w:p>
         </w:tc>
         <w:tc>
@@ -12590,6 +13686,7 @@
                 <w:szCs w:val="22"/>
               </w:rPr>
             </w:pPr>
+            <w:proofErr w:type="spellStart"/>
             <w:r>
               <w:rPr>
                 <w:rFonts w:ascii="Calibri" w:hAnsi="Calibri" w:cs="Calibri"/>
@@ -12599,6 +13696,7 @@
               </w:rPr>
               <w:t>String</w:t>
             </w:r>
+            <w:proofErr w:type="spellEnd"/>
           </w:p>
         </w:tc>
         <w:tc>
@@ -12647,6 +13745,7 @@
                 <w:szCs w:val="22"/>
               </w:rPr>
             </w:pPr>
+            <w:proofErr w:type="spellStart"/>
             <w:r>
               <w:rPr>
                 <w:rFonts w:ascii="Calibri" w:hAnsi="Calibri" w:cs="Calibri"/>
@@ -12656,6 +13755,7 @@
               </w:rPr>
               <w:t>cvv</w:t>
             </w:r>
+            <w:proofErr w:type="spellEnd"/>
           </w:p>
         </w:tc>
         <w:tc>
@@ -12677,6 +13777,7 @@
                 <w:szCs w:val="22"/>
               </w:rPr>
             </w:pPr>
+            <w:proofErr w:type="spellStart"/>
             <w:r>
               <w:rPr>
                 <w:rFonts w:ascii="Calibri" w:hAnsi="Calibri" w:cs="Calibri"/>
@@ -12686,6 +13787,7 @@
               </w:rPr>
               <w:t>String</w:t>
             </w:r>
+            <w:proofErr w:type="spellEnd"/>
           </w:p>
         </w:tc>
         <w:tc>
@@ -12740,6 +13842,7 @@
                 <w:szCs w:val="22"/>
               </w:rPr>
             </w:pPr>
+            <w:proofErr w:type="spellStart"/>
             <w:r>
               <w:rPr>
                 <w:rFonts w:ascii="Calibri" w:hAnsi="Calibri" w:cs="Calibri"/>
@@ -12749,6 +13852,7 @@
               </w:rPr>
               <w:t>id_customer</w:t>
             </w:r>
+            <w:proofErr w:type="spellEnd"/>
           </w:p>
         </w:tc>
         <w:tc>
@@ -12770,6 +13874,7 @@
                 <w:szCs w:val="22"/>
               </w:rPr>
             </w:pPr>
+            <w:proofErr w:type="spellStart"/>
             <w:r>
               <w:rPr>
                 <w:rFonts w:ascii="Calibri" w:hAnsi="Calibri" w:cs="Calibri"/>
@@ -12779,6 +13884,7 @@
               </w:rPr>
               <w:t>Integer</w:t>
             </w:r>
+            <w:proofErr w:type="spellEnd"/>
           </w:p>
         </w:tc>
         <w:tc>
@@ -12846,6 +13952,7 @@
                 <w:lang w:val="en-US"/>
               </w:rPr>
             </w:pPr>
+            <w:proofErr w:type="gramStart"/>
             <w:r>
               <w:rPr>
                 <w:rFonts w:ascii="Calibri" w:hAnsi="Calibri" w:cs="Calibri"/>
@@ -12854,7 +13961,30 @@
                 <w:szCs w:val="22"/>
                 <w:lang w:val="en-US"/>
               </w:rPr>
-              <w:t>CUSTOMER(id_customer)</w:t>
+              <w:t>CUSTOMER(</w:t>
+            </w:r>
+            <w:proofErr w:type="spellStart"/>
+            <w:proofErr w:type="gramEnd"/>
+            <w:r>
+              <w:rPr>
+                <w:rFonts w:ascii="Calibri" w:hAnsi="Calibri" w:cs="Calibri"/>
+                <w:color w:val="000000"/>
+                <w:sz w:val="22"/>
+                <w:szCs w:val="22"/>
+                <w:lang w:val="en-US"/>
+              </w:rPr>
+              <w:t>id_customer</w:t>
+            </w:r>
+            <w:proofErr w:type="spellEnd"/>
+            <w:r>
+              <w:rPr>
+                <w:rFonts w:ascii="Calibri" w:hAnsi="Calibri" w:cs="Calibri"/>
+                <w:color w:val="000000"/>
+                <w:sz w:val="22"/>
+                <w:szCs w:val="22"/>
+                <w:lang w:val="en-US"/>
+              </w:rPr>
+              <w:t>)</w:t>
             </w:r>
           </w:p>
         </w:tc>
@@ -12881,11 +14011,19 @@
           <w:lang w:val="en-US"/>
         </w:rPr>
       </w:pPr>
+      <w:proofErr w:type="spellStart"/>
       <w:r>
         <w:rPr>
           <w:lang w:val="en-US"/>
         </w:rPr>
-        <w:t>Tabella booklist</w:t>
+        <w:t>Tabella</w:t>
+      </w:r>
+      <w:proofErr w:type="spellEnd"/>
+      <w:r>
+        <w:rPr>
+          <w:lang w:val="en-US"/>
+        </w:rPr>
+        <w:t xml:space="preserve"> booklist</w:t>
       </w:r>
     </w:p>
     <w:p>
@@ -13042,6 +14180,7 @@
                 <w:szCs w:val="22"/>
               </w:rPr>
             </w:pPr>
+            <w:proofErr w:type="spellStart"/>
             <w:r>
               <w:rPr>
                 <w:rFonts w:ascii="Calibri" w:hAnsi="Calibri" w:cs="Calibri"/>
@@ -13051,6 +14190,7 @@
               </w:rPr>
               <w:t>id_booklist</w:t>
             </w:r>
+            <w:proofErr w:type="spellEnd"/>
           </w:p>
         </w:tc>
         <w:tc>
@@ -13072,6 +14212,7 @@
                 <w:szCs w:val="22"/>
               </w:rPr>
             </w:pPr>
+            <w:proofErr w:type="spellStart"/>
             <w:r>
               <w:rPr>
                 <w:rFonts w:ascii="Calibri" w:hAnsi="Calibri" w:cs="Calibri"/>
@@ -13081,6 +14222,7 @@
               </w:rPr>
               <w:t>Integer</w:t>
             </w:r>
+            <w:proofErr w:type="spellEnd"/>
           </w:p>
         </w:tc>
         <w:tc>
@@ -13135,6 +14277,7 @@
                 <w:szCs w:val="22"/>
               </w:rPr>
             </w:pPr>
+            <w:proofErr w:type="spellStart"/>
             <w:r>
               <w:rPr>
                 <w:rFonts w:ascii="Calibri" w:hAnsi="Calibri" w:cs="Calibri"/>
@@ -13144,6 +14287,7 @@
               </w:rPr>
               <w:t>booklist_name</w:t>
             </w:r>
+            <w:proofErr w:type="spellEnd"/>
           </w:p>
         </w:tc>
         <w:tc>
@@ -13165,6 +14309,7 @@
                 <w:szCs w:val="22"/>
               </w:rPr>
             </w:pPr>
+            <w:proofErr w:type="spellStart"/>
             <w:r>
               <w:rPr>
                 <w:rFonts w:ascii="Calibri" w:hAnsi="Calibri" w:cs="Calibri"/>
@@ -13174,6 +14319,7 @@
               </w:rPr>
               <w:t>String</w:t>
             </w:r>
+            <w:proofErr w:type="spellEnd"/>
           </w:p>
         </w:tc>
         <w:tc>
@@ -13258,6 +14404,7 @@
                 <w:szCs w:val="22"/>
               </w:rPr>
             </w:pPr>
+            <w:proofErr w:type="spellStart"/>
             <w:r>
               <w:rPr>
                 <w:rFonts w:ascii="Calibri" w:hAnsi="Calibri" w:cs="Calibri"/>
@@ -13267,6 +14414,7 @@
               </w:rPr>
               <w:t>Boolean</w:t>
             </w:r>
+            <w:proofErr w:type="spellEnd"/>
           </w:p>
         </w:tc>
         <w:tc>
@@ -13351,6 +14499,7 @@
                 <w:szCs w:val="22"/>
               </w:rPr>
             </w:pPr>
+            <w:proofErr w:type="spellStart"/>
             <w:r>
               <w:rPr>
                 <w:rFonts w:ascii="Calibri" w:hAnsi="Calibri" w:cs="Calibri"/>
@@ -13360,6 +14509,7 @@
               </w:rPr>
               <w:t>String</w:t>
             </w:r>
+            <w:proofErr w:type="spellEnd"/>
           </w:p>
         </w:tc>
         <w:tc>
@@ -13401,7 +14551,25 @@
           <w:sz w:val="22"/>
           <w:szCs w:val="22"/>
         </w:rPr>
-        <w:t>* 0 = booklist, 1 = preferiti</w:t>
+        <w:t xml:space="preserve">* 0 = </w:t>
+      </w:r>
+      <w:proofErr w:type="spellStart"/>
+      <w:r>
+        <w:rPr>
+          <w:rFonts w:ascii="Calibri" w:hAnsi="Calibri" w:cs="Calibri"/>
+          <w:sz w:val="22"/>
+          <w:szCs w:val="22"/>
+        </w:rPr>
+        <w:t>booklist</w:t>
+      </w:r>
+      <w:proofErr w:type="spellEnd"/>
+      <w:r>
+        <w:rPr>
+          <w:rFonts w:ascii="Calibri" w:hAnsi="Calibri" w:cs="Calibri"/>
+          <w:sz w:val="22"/>
+          <w:szCs w:val="22"/>
+        </w:rPr>
+        <w:t>, 1 = preferiti</w:t>
       </w:r>
     </w:p>
     <w:p>
@@ -13425,18 +14593,34 @@
           <w:lang w:val="en-US"/>
         </w:rPr>
       </w:pPr>
+      <w:proofErr w:type="spellStart"/>
       <w:r>
         <w:rPr>
           <w:lang w:val="en-US"/>
         </w:rPr>
-        <w:t>Tabella booklist</w:t>
-      </w:r>
+        <w:t>Tabella</w:t>
+      </w:r>
+      <w:proofErr w:type="spellEnd"/>
       <w:r>
         <w:rPr>
           <w:lang w:val="en-US"/>
         </w:rPr>
+        <w:t xml:space="preserve"> </w:t>
+      </w:r>
+      <w:proofErr w:type="spellStart"/>
+      <w:r>
+        <w:rPr>
+          <w:lang w:val="en-US"/>
+        </w:rPr>
+        <w:t>booklist</w:t>
+      </w:r>
+      <w:r>
+        <w:rPr>
+          <w:lang w:val="en-US"/>
+        </w:rPr>
         <w:t>Detail</w:t>
       </w:r>
+      <w:proofErr w:type="spellEnd"/>
     </w:p>
     <w:p>
       <w:pPr>
@@ -13592,6 +14776,7 @@
                 <w:szCs w:val="22"/>
               </w:rPr>
             </w:pPr>
+            <w:proofErr w:type="spellStart"/>
             <w:r>
               <w:rPr>
                 <w:rFonts w:ascii="Calibri" w:hAnsi="Calibri" w:cs="Calibri"/>
@@ -13601,6 +14786,7 @@
               </w:rPr>
               <w:t>id_booklist</w:t>
             </w:r>
+            <w:proofErr w:type="spellEnd"/>
           </w:p>
         </w:tc>
         <w:tc>
@@ -13622,6 +14808,7 @@
                 <w:szCs w:val="22"/>
               </w:rPr>
             </w:pPr>
+            <w:proofErr w:type="spellStart"/>
             <w:r>
               <w:rPr>
                 <w:rFonts w:ascii="Calibri" w:hAnsi="Calibri" w:cs="Calibri"/>
@@ -13631,6 +14818,7 @@
               </w:rPr>
               <w:t>Integer</w:t>
             </w:r>
+            <w:proofErr w:type="spellEnd"/>
           </w:p>
         </w:tc>
         <w:tc>
@@ -13684,7 +14872,41 @@
                 <w:szCs w:val="22"/>
                 <w:lang w:val="en-US"/>
               </w:rPr>
-              <w:t>FOREIGN KEY BOOKLIST(id_booklist)</w:t>
+              <w:t xml:space="preserve">FOREIGN KEY </w:t>
+            </w:r>
+            <w:proofErr w:type="gramStart"/>
+            <w:r>
+              <w:rPr>
+                <w:rFonts w:ascii="Calibri" w:hAnsi="Calibri" w:cs="Calibri"/>
+                <w:color w:val="000000"/>
+                <w:sz w:val="22"/>
+                <w:szCs w:val="22"/>
+                <w:lang w:val="en-US"/>
+              </w:rPr>
+              <w:t>BOOKLIST(</w:t>
+            </w:r>
+            <w:proofErr w:type="spellStart"/>
+            <w:proofErr w:type="gramEnd"/>
+            <w:r>
+              <w:rPr>
+                <w:rFonts w:ascii="Calibri" w:hAnsi="Calibri" w:cs="Calibri"/>
+                <w:color w:val="000000"/>
+                <w:sz w:val="22"/>
+                <w:szCs w:val="22"/>
+                <w:lang w:val="en-US"/>
+              </w:rPr>
+              <w:t>id_booklist</w:t>
+            </w:r>
+            <w:proofErr w:type="spellEnd"/>
+            <w:r>
+              <w:rPr>
+                <w:rFonts w:ascii="Calibri" w:hAnsi="Calibri" w:cs="Calibri"/>
+                <w:color w:val="000000"/>
+                <w:sz w:val="22"/>
+                <w:szCs w:val="22"/>
+                <w:lang w:val="en-US"/>
+              </w:rPr>
+              <w:t>)</w:t>
             </w:r>
           </w:p>
         </w:tc>
@@ -13709,6 +14931,7 @@
                 <w:szCs w:val="22"/>
               </w:rPr>
             </w:pPr>
+            <w:proofErr w:type="spellStart"/>
             <w:r>
               <w:rPr>
                 <w:rFonts w:ascii="Calibri" w:hAnsi="Calibri" w:cs="Calibri"/>
@@ -13718,6 +14941,7 @@
               </w:rPr>
               <w:t>id_customer</w:t>
             </w:r>
+            <w:proofErr w:type="spellEnd"/>
           </w:p>
         </w:tc>
         <w:tc>
@@ -13739,6 +14963,7 @@
                 <w:szCs w:val="22"/>
               </w:rPr>
             </w:pPr>
+            <w:proofErr w:type="spellStart"/>
             <w:r>
               <w:rPr>
                 <w:rFonts w:ascii="Calibri" w:hAnsi="Calibri" w:cs="Calibri"/>
@@ -13748,6 +14973,7 @@
               </w:rPr>
               <w:t>Integer</w:t>
             </w:r>
+            <w:proofErr w:type="spellEnd"/>
           </w:p>
         </w:tc>
         <w:tc>
@@ -13801,7 +15027,41 @@
                 <w:szCs w:val="22"/>
                 <w:lang w:val="en-US"/>
               </w:rPr>
-              <w:t>FOREIGN KEY CUSTOMER(id_customer)</w:t>
+              <w:t xml:space="preserve">FOREIGN KEY </w:t>
+            </w:r>
+            <w:proofErr w:type="gramStart"/>
+            <w:r>
+              <w:rPr>
+                <w:rFonts w:ascii="Calibri" w:hAnsi="Calibri" w:cs="Calibri"/>
+                <w:color w:val="000000"/>
+                <w:sz w:val="22"/>
+                <w:szCs w:val="22"/>
+                <w:lang w:val="en-US"/>
+              </w:rPr>
+              <w:t>CUSTOMER(</w:t>
+            </w:r>
+            <w:proofErr w:type="spellStart"/>
+            <w:proofErr w:type="gramEnd"/>
+            <w:r>
+              <w:rPr>
+                <w:rFonts w:ascii="Calibri" w:hAnsi="Calibri" w:cs="Calibri"/>
+                <w:color w:val="000000"/>
+                <w:sz w:val="22"/>
+                <w:szCs w:val="22"/>
+                <w:lang w:val="en-US"/>
+              </w:rPr>
+              <w:t>id_customer</w:t>
+            </w:r>
+            <w:proofErr w:type="spellEnd"/>
+            <w:r>
+              <w:rPr>
+                <w:rFonts w:ascii="Calibri" w:hAnsi="Calibri" w:cs="Calibri"/>
+                <w:color w:val="000000"/>
+                <w:sz w:val="22"/>
+                <w:szCs w:val="22"/>
+                <w:lang w:val="en-US"/>
+              </w:rPr>
+              <w:t>)</w:t>
             </w:r>
           </w:p>
         </w:tc>
@@ -13826,14 +15086,25 @@
                 <w:szCs w:val="22"/>
               </w:rPr>
             </w:pPr>
-            <w:r>
-              <w:rPr>
-                <w:rFonts w:ascii="Calibri" w:hAnsi="Calibri" w:cs="Calibri"/>
-                <w:color w:val="000000"/>
-                <w:sz w:val="22"/>
-                <w:szCs w:val="22"/>
-              </w:rPr>
-              <w:t>property*</w:t>
+            <w:proofErr w:type="spellStart"/>
+            <w:r>
+              <w:rPr>
+                <w:rFonts w:ascii="Calibri" w:hAnsi="Calibri" w:cs="Calibri"/>
+                <w:color w:val="000000"/>
+                <w:sz w:val="22"/>
+                <w:szCs w:val="22"/>
+              </w:rPr>
+              <w:t>property</w:t>
+            </w:r>
+            <w:proofErr w:type="spellEnd"/>
+            <w:r>
+              <w:rPr>
+                <w:rFonts w:ascii="Calibri" w:hAnsi="Calibri" w:cs="Calibri"/>
+                <w:color w:val="000000"/>
+                <w:sz w:val="22"/>
+                <w:szCs w:val="22"/>
+              </w:rPr>
+              <w:t>*</w:t>
             </w:r>
           </w:p>
         </w:tc>
@@ -13856,6 +15127,7 @@
                 <w:szCs w:val="22"/>
               </w:rPr>
             </w:pPr>
+            <w:proofErr w:type="spellStart"/>
             <w:r>
               <w:rPr>
                 <w:rFonts w:ascii="Calibri" w:hAnsi="Calibri" w:cs="Calibri"/>
@@ -13865,6 +15137,7 @@
               </w:rPr>
               <w:t>Boolean</w:t>
             </w:r>
+            <w:proofErr w:type="spellEnd"/>
           </w:p>
         </w:tc>
         <w:tc>
@@ -13915,8 +15188,36 @@
           <w:sz w:val="22"/>
           <w:szCs w:val="22"/>
         </w:rPr>
-        <w:t>* 0 = proprietario della booklist , 1 = follower della booklist</w:t>
-      </w:r>
+        <w:t xml:space="preserve">* 0 = proprietario della </w:t>
+      </w:r>
+      <w:proofErr w:type="spellStart"/>
+      <w:r>
+        <w:rPr>
+          <w:rFonts w:ascii="Calibri" w:hAnsi="Calibri" w:cs="Calibri"/>
+          <w:sz w:val="22"/>
+          <w:szCs w:val="22"/>
+        </w:rPr>
+        <w:t>booklist</w:t>
+      </w:r>
+      <w:proofErr w:type="spellEnd"/>
+      <w:r>
+        <w:rPr>
+          <w:rFonts w:ascii="Calibri" w:hAnsi="Calibri" w:cs="Calibri"/>
+          <w:sz w:val="22"/>
+          <w:szCs w:val="22"/>
+        </w:rPr>
+        <w:t xml:space="preserve"> , 1 = follower della </w:t>
+      </w:r>
+      <w:proofErr w:type="spellStart"/>
+      <w:r>
+        <w:rPr>
+          <w:rFonts w:ascii="Calibri" w:hAnsi="Calibri" w:cs="Calibri"/>
+          <w:sz w:val="22"/>
+          <w:szCs w:val="22"/>
+        </w:rPr>
+        <w:t>booklist</w:t>
+      </w:r>
+      <w:proofErr w:type="spellEnd"/>
     </w:p>
     <w:p/>
     <w:p/>
@@ -13927,11 +15228,19 @@
           <w:lang w:val="en-US"/>
         </w:rPr>
       </w:pPr>
+      <w:proofErr w:type="spellStart"/>
       <w:r>
         <w:rPr>
           <w:lang w:val="en-US"/>
         </w:rPr>
-        <w:t>Tabella admin</w:t>
+        <w:t>Tabella</w:t>
+      </w:r>
+      <w:proofErr w:type="spellEnd"/>
+      <w:r>
+        <w:rPr>
+          <w:lang w:val="en-US"/>
+        </w:rPr>
+        <w:t xml:space="preserve"> admin</w:t>
       </w:r>
     </w:p>
     <w:p>
@@ -14088,6 +15397,7 @@
                 <w:szCs w:val="22"/>
               </w:rPr>
             </w:pPr>
+            <w:proofErr w:type="spellStart"/>
             <w:r>
               <w:rPr>
                 <w:rFonts w:ascii="Calibri" w:hAnsi="Calibri" w:cs="Calibri"/>
@@ -14097,6 +15407,7 @@
               </w:rPr>
               <w:t>admn_usr</w:t>
             </w:r>
+            <w:proofErr w:type="spellEnd"/>
           </w:p>
         </w:tc>
         <w:tc>
@@ -14118,6 +15429,7 @@
                 <w:szCs w:val="22"/>
               </w:rPr>
             </w:pPr>
+            <w:proofErr w:type="spellStart"/>
             <w:r>
               <w:rPr>
                 <w:rFonts w:ascii="Calibri" w:hAnsi="Calibri" w:cs="Calibri"/>
@@ -14127,6 +15439,7 @@
               </w:rPr>
               <w:t>String</w:t>
             </w:r>
+            <w:proofErr w:type="spellEnd"/>
           </w:p>
         </w:tc>
         <w:tc>
@@ -14181,6 +15494,7 @@
                 <w:szCs w:val="22"/>
               </w:rPr>
             </w:pPr>
+            <w:proofErr w:type="spellStart"/>
             <w:r>
               <w:rPr>
                 <w:rFonts w:ascii="Calibri" w:hAnsi="Calibri" w:cs="Calibri"/>
@@ -14190,6 +15504,7 @@
               </w:rPr>
               <w:t>admn_pwd</w:t>
             </w:r>
+            <w:proofErr w:type="spellEnd"/>
           </w:p>
         </w:tc>
         <w:tc>
@@ -14211,6 +15526,7 @@
                 <w:szCs w:val="22"/>
               </w:rPr>
             </w:pPr>
+            <w:proofErr w:type="spellStart"/>
             <w:r>
               <w:rPr>
                 <w:rFonts w:ascii="Calibri" w:hAnsi="Calibri" w:cs="Calibri"/>
@@ -14220,6 +15536,7 @@
               </w:rPr>
               <w:t>String</w:t>
             </w:r>
+            <w:proofErr w:type="spellEnd"/>
           </w:p>
         </w:tc>
         <w:tc>
@@ -14274,6 +15591,7 @@
                 <w:szCs w:val="22"/>
               </w:rPr>
             </w:pPr>
+            <w:proofErr w:type="spellStart"/>
             <w:r>
               <w:rPr>
                 <w:rFonts w:ascii="Calibri" w:hAnsi="Calibri" w:cs="Calibri"/>
@@ -14283,6 +15601,7 @@
               </w:rPr>
               <w:t>admn_role</w:t>
             </w:r>
+            <w:proofErr w:type="spellEnd"/>
           </w:p>
         </w:tc>
         <w:tc>
@@ -14304,6 +15623,7 @@
                 <w:szCs w:val="22"/>
               </w:rPr>
             </w:pPr>
+            <w:proofErr w:type="spellStart"/>
             <w:r>
               <w:rPr>
                 <w:rFonts w:ascii="Calibri" w:hAnsi="Calibri" w:cs="Calibri"/>
@@ -14313,6 +15633,7 @@
               </w:rPr>
               <w:t>String</w:t>
             </w:r>
+            <w:proofErr w:type="spellEnd"/>
           </w:p>
         </w:tc>
         <w:tc>
@@ -14369,11 +15690,19 @@
           <w:lang w:val="en-US"/>
         </w:rPr>
       </w:pPr>
+      <w:proofErr w:type="spellStart"/>
       <w:r>
         <w:rPr>
           <w:lang w:val="en-US"/>
         </w:rPr>
-        <w:t>Tabella review</w:t>
+        <w:t>Tabella</w:t>
+      </w:r>
+      <w:proofErr w:type="spellEnd"/>
+      <w:r>
+        <w:rPr>
+          <w:lang w:val="en-US"/>
+        </w:rPr>
+        <w:t xml:space="preserve"> review</w:t>
       </w:r>
     </w:p>
     <w:p>
@@ -14530,6 +15859,7 @@
                 <w:szCs w:val="22"/>
               </w:rPr>
             </w:pPr>
+            <w:proofErr w:type="spellStart"/>
             <w:r>
               <w:rPr>
                 <w:rFonts w:ascii="Calibri" w:hAnsi="Calibri" w:cs="Calibri"/>
@@ -14539,6 +15869,7 @@
               </w:rPr>
               <w:t>id_review</w:t>
             </w:r>
+            <w:proofErr w:type="spellEnd"/>
           </w:p>
         </w:tc>
         <w:tc>
@@ -14560,6 +15891,7 @@
                 <w:szCs w:val="22"/>
               </w:rPr>
             </w:pPr>
+            <w:proofErr w:type="spellStart"/>
             <w:r>
               <w:rPr>
                 <w:rFonts w:ascii="Calibri" w:hAnsi="Calibri" w:cs="Calibri"/>
@@ -14569,6 +15901,7 @@
               </w:rPr>
               <w:t>Integer</w:t>
             </w:r>
+            <w:proofErr w:type="spellEnd"/>
           </w:p>
         </w:tc>
         <w:tc>
@@ -14623,6 +15956,7 @@
                 <w:szCs w:val="22"/>
               </w:rPr>
             </w:pPr>
+            <w:proofErr w:type="spellStart"/>
             <w:r>
               <w:rPr>
                 <w:rFonts w:ascii="Calibri" w:hAnsi="Calibri" w:cs="Calibri"/>
@@ -14632,6 +15966,7 @@
               </w:rPr>
               <w:t>id_customer</w:t>
             </w:r>
+            <w:proofErr w:type="spellEnd"/>
           </w:p>
         </w:tc>
         <w:tc>
@@ -14653,6 +15988,7 @@
                 <w:szCs w:val="22"/>
               </w:rPr>
             </w:pPr>
+            <w:proofErr w:type="spellStart"/>
             <w:r>
               <w:rPr>
                 <w:rFonts w:ascii="Calibri" w:hAnsi="Calibri" w:cs="Calibri"/>
@@ -14662,6 +15998,7 @@
               </w:rPr>
               <w:t>Integer</w:t>
             </w:r>
+            <w:proofErr w:type="spellEnd"/>
           </w:p>
         </w:tc>
         <w:tc>
@@ -14725,7 +16062,41 @@
                 <w:szCs w:val="22"/>
                 <w:lang w:val="en-US"/>
               </w:rPr>
-              <w:t>FOREIGN KEY CUSTOMER(id_customer)</w:t>
+              <w:t xml:space="preserve">FOREIGN KEY </w:t>
+            </w:r>
+            <w:proofErr w:type="gramStart"/>
+            <w:r>
+              <w:rPr>
+                <w:rFonts w:ascii="Calibri" w:hAnsi="Calibri" w:cs="Calibri"/>
+                <w:color w:val="000000"/>
+                <w:sz w:val="22"/>
+                <w:szCs w:val="22"/>
+                <w:lang w:val="en-US"/>
+              </w:rPr>
+              <w:t>CUSTOMER(</w:t>
+            </w:r>
+            <w:proofErr w:type="spellStart"/>
+            <w:proofErr w:type="gramEnd"/>
+            <w:r>
+              <w:rPr>
+                <w:rFonts w:ascii="Calibri" w:hAnsi="Calibri" w:cs="Calibri"/>
+                <w:color w:val="000000"/>
+                <w:sz w:val="22"/>
+                <w:szCs w:val="22"/>
+                <w:lang w:val="en-US"/>
+              </w:rPr>
+              <w:t>id_customer</w:t>
+            </w:r>
+            <w:proofErr w:type="spellEnd"/>
+            <w:r>
+              <w:rPr>
+                <w:rFonts w:ascii="Calibri" w:hAnsi="Calibri" w:cs="Calibri"/>
+                <w:color w:val="000000"/>
+                <w:sz w:val="22"/>
+                <w:szCs w:val="22"/>
+                <w:lang w:val="en-US"/>
+              </w:rPr>
+              <w:t>)</w:t>
             </w:r>
           </w:p>
         </w:tc>
@@ -14780,6 +16151,7 @@
                 <w:szCs w:val="22"/>
               </w:rPr>
             </w:pPr>
+            <w:proofErr w:type="spellStart"/>
             <w:r>
               <w:rPr>
                 <w:rFonts w:ascii="Calibri" w:hAnsi="Calibri" w:cs="Calibri"/>
@@ -14789,6 +16161,7 @@
               </w:rPr>
               <w:t>String</w:t>
             </w:r>
+            <w:proofErr w:type="spellEnd"/>
           </w:p>
         </w:tc>
         <w:tc>
@@ -14877,6 +16250,7 @@
                 <w:szCs w:val="22"/>
               </w:rPr>
             </w:pPr>
+            <w:proofErr w:type="spellStart"/>
             <w:r>
               <w:rPr>
                 <w:rFonts w:ascii="Calibri" w:hAnsi="Calibri" w:cs="Calibri"/>
@@ -14886,6 +16260,7 @@
               </w:rPr>
               <w:t>review_date</w:t>
             </w:r>
+            <w:proofErr w:type="spellEnd"/>
           </w:p>
         </w:tc>
         <w:tc>
@@ -15000,6 +16375,7 @@
                 <w:szCs w:val="22"/>
               </w:rPr>
             </w:pPr>
+            <w:proofErr w:type="spellStart"/>
             <w:r>
               <w:rPr>
                 <w:rFonts w:ascii="Calibri" w:hAnsi="Calibri" w:cs="Calibri"/>
@@ -15009,6 +16385,7 @@
               </w:rPr>
               <w:t>String</w:t>
             </w:r>
+            <w:proofErr w:type="spellEnd"/>
           </w:p>
         </w:tc>
         <w:tc>
@@ -15084,6 +16461,7 @@
                 <w:szCs w:val="22"/>
               </w:rPr>
             </w:pPr>
+            <w:proofErr w:type="spellStart"/>
             <w:r>
               <w:rPr>
                 <w:rFonts w:ascii="Calibri" w:hAnsi="Calibri" w:cs="Calibri"/>
@@ -15093,6 +16471,7 @@
               </w:rPr>
               <w:t>Integer</w:t>
             </w:r>
+            <w:proofErr w:type="spellEnd"/>
           </w:p>
         </w:tc>
         <w:tc>
@@ -15140,11 +16519,19 @@
           <w:lang w:val="en-US"/>
         </w:rPr>
       </w:pPr>
+      <w:proofErr w:type="spellStart"/>
       <w:r>
         <w:rPr>
           <w:lang w:val="en-US"/>
         </w:rPr>
-        <w:t>Tabella ticket</w:t>
+        <w:t>Tabella</w:t>
+      </w:r>
+      <w:proofErr w:type="spellEnd"/>
+      <w:r>
+        <w:rPr>
+          <w:lang w:val="en-US"/>
+        </w:rPr>
+        <w:t xml:space="preserve"> ticket</w:t>
       </w:r>
     </w:p>
     <w:p>
@@ -15301,6 +16688,7 @@
                 <w:szCs w:val="22"/>
               </w:rPr>
             </w:pPr>
+            <w:proofErr w:type="spellStart"/>
             <w:r>
               <w:rPr>
                 <w:rFonts w:ascii="Calibri" w:hAnsi="Calibri" w:cs="Calibri"/>
@@ -15310,6 +16698,7 @@
               </w:rPr>
               <w:t>id_ticket</w:t>
             </w:r>
+            <w:proofErr w:type="spellEnd"/>
           </w:p>
         </w:tc>
         <w:tc>
@@ -15331,6 +16720,7 @@
                 <w:szCs w:val="22"/>
               </w:rPr>
             </w:pPr>
+            <w:proofErr w:type="spellStart"/>
             <w:r>
               <w:rPr>
                 <w:rFonts w:ascii="Calibri" w:hAnsi="Calibri" w:cs="Calibri"/>
@@ -15340,6 +16730,7 @@
               </w:rPr>
               <w:t>Integer</w:t>
             </w:r>
+            <w:proofErr w:type="spellEnd"/>
           </w:p>
         </w:tc>
         <w:tc>
@@ -15394,6 +16785,7 @@
                 <w:szCs w:val="22"/>
               </w:rPr>
             </w:pPr>
+            <w:proofErr w:type="spellStart"/>
             <w:r>
               <w:rPr>
                 <w:rFonts w:ascii="Calibri" w:hAnsi="Calibri" w:cs="Calibri"/>
@@ -15403,6 +16795,7 @@
               </w:rPr>
               <w:t>id_customer</w:t>
             </w:r>
+            <w:proofErr w:type="spellEnd"/>
             <w:r>
               <w:rPr>
                 <w:rFonts w:ascii="Calibri" w:hAnsi="Calibri" w:cs="Calibri"/>
@@ -15433,6 +16826,7 @@
                 <w:szCs w:val="22"/>
               </w:rPr>
             </w:pPr>
+            <w:proofErr w:type="spellStart"/>
             <w:r>
               <w:rPr>
                 <w:rFonts w:ascii="Calibri" w:hAnsi="Calibri" w:cs="Calibri"/>
@@ -15442,6 +16836,7 @@
               </w:rPr>
               <w:t>Integer</w:t>
             </w:r>
+            <w:proofErr w:type="spellEnd"/>
           </w:p>
         </w:tc>
         <w:tc>
@@ -15495,7 +16890,41 @@
                 <w:szCs w:val="22"/>
                 <w:lang w:val="en-US"/>
               </w:rPr>
-              <w:t>FOREIGN KEY CUSTOMER(id_customer)</w:t>
+              <w:t xml:space="preserve">FOREIGN KEY </w:t>
+            </w:r>
+            <w:proofErr w:type="gramStart"/>
+            <w:r>
+              <w:rPr>
+                <w:rFonts w:ascii="Calibri" w:hAnsi="Calibri" w:cs="Calibri"/>
+                <w:color w:val="000000"/>
+                <w:sz w:val="22"/>
+                <w:szCs w:val="22"/>
+                <w:lang w:val="en-US"/>
+              </w:rPr>
+              <w:t>CUSTOMER(</w:t>
+            </w:r>
+            <w:proofErr w:type="spellStart"/>
+            <w:proofErr w:type="gramEnd"/>
+            <w:r>
+              <w:rPr>
+                <w:rFonts w:ascii="Calibri" w:hAnsi="Calibri" w:cs="Calibri"/>
+                <w:color w:val="000000"/>
+                <w:sz w:val="22"/>
+                <w:szCs w:val="22"/>
+                <w:lang w:val="en-US"/>
+              </w:rPr>
+              <w:t>id_customer</w:t>
+            </w:r>
+            <w:proofErr w:type="spellEnd"/>
+            <w:r>
+              <w:rPr>
+                <w:rFonts w:ascii="Calibri" w:hAnsi="Calibri" w:cs="Calibri"/>
+                <w:color w:val="000000"/>
+                <w:sz w:val="22"/>
+                <w:szCs w:val="22"/>
+                <w:lang w:val="en-US"/>
+              </w:rPr>
+              <w:t>)</w:t>
             </w:r>
           </w:p>
         </w:tc>
@@ -15520,6 +16949,7 @@
                 <w:szCs w:val="22"/>
               </w:rPr>
             </w:pPr>
+            <w:proofErr w:type="spellStart"/>
             <w:r>
               <w:rPr>
                 <w:rFonts w:ascii="Calibri" w:hAnsi="Calibri" w:cs="Calibri"/>
@@ -15538,6 +16968,7 @@
               </w:rPr>
               <w:t>sr</w:t>
             </w:r>
+            <w:proofErr w:type="spellEnd"/>
           </w:p>
         </w:tc>
         <w:tc>
@@ -15559,6 +16990,7 @@
                 <w:szCs w:val="22"/>
               </w:rPr>
             </w:pPr>
+            <w:proofErr w:type="spellStart"/>
             <w:r>
               <w:rPr>
                 <w:rFonts w:ascii="Calibri" w:hAnsi="Calibri" w:cs="Calibri"/>
@@ -15568,6 +17000,7 @@
               </w:rPr>
               <w:t>String</w:t>
             </w:r>
+            <w:proofErr w:type="spellEnd"/>
           </w:p>
         </w:tc>
         <w:tc>
@@ -15621,7 +17054,41 @@
                 <w:szCs w:val="22"/>
                 <w:lang w:val="en-US"/>
               </w:rPr>
-              <w:t>FOREIGN KEY ADMIN(admn_urs)</w:t>
+              <w:t xml:space="preserve">FOREIGN KEY </w:t>
+            </w:r>
+            <w:proofErr w:type="gramStart"/>
+            <w:r>
+              <w:rPr>
+                <w:rFonts w:ascii="Calibri" w:hAnsi="Calibri" w:cs="Calibri"/>
+                <w:color w:val="000000"/>
+                <w:sz w:val="22"/>
+                <w:szCs w:val="22"/>
+                <w:lang w:val="en-US"/>
+              </w:rPr>
+              <w:t>ADMIN(</w:t>
+            </w:r>
+            <w:proofErr w:type="spellStart"/>
+            <w:proofErr w:type="gramEnd"/>
+            <w:r>
+              <w:rPr>
+                <w:rFonts w:ascii="Calibri" w:hAnsi="Calibri" w:cs="Calibri"/>
+                <w:color w:val="000000"/>
+                <w:sz w:val="22"/>
+                <w:szCs w:val="22"/>
+                <w:lang w:val="en-US"/>
+              </w:rPr>
+              <w:t>admn_urs</w:t>
+            </w:r>
+            <w:proofErr w:type="spellEnd"/>
+            <w:r>
+              <w:rPr>
+                <w:rFonts w:ascii="Calibri" w:hAnsi="Calibri" w:cs="Calibri"/>
+                <w:color w:val="000000"/>
+                <w:sz w:val="22"/>
+                <w:szCs w:val="22"/>
+                <w:lang w:val="en-US"/>
+              </w:rPr>
+              <w:t>)</w:t>
             </w:r>
           </w:p>
         </w:tc>
@@ -15646,6 +17113,7 @@
                 <w:szCs w:val="22"/>
               </w:rPr>
             </w:pPr>
+            <w:proofErr w:type="spellStart"/>
             <w:r>
               <w:rPr>
                 <w:rFonts w:ascii="Calibri" w:hAnsi="Calibri" w:cs="Calibri"/>
@@ -15655,6 +17123,7 @@
               </w:rPr>
               <w:t>open_date</w:t>
             </w:r>
+            <w:proofErr w:type="spellEnd"/>
           </w:p>
         </w:tc>
         <w:tc>
@@ -15739,6 +17208,7 @@
                 <w:szCs w:val="22"/>
               </w:rPr>
             </w:pPr>
+            <w:proofErr w:type="spellStart"/>
             <w:r>
               <w:rPr>
                 <w:rFonts w:ascii="Calibri" w:hAnsi="Calibri" w:cs="Calibri"/>
@@ -15748,6 +17218,7 @@
               </w:rPr>
               <w:t>issue</w:t>
             </w:r>
+            <w:proofErr w:type="spellEnd"/>
           </w:p>
         </w:tc>
         <w:tc>
@@ -15769,6 +17240,7 @@
                 <w:szCs w:val="22"/>
               </w:rPr>
             </w:pPr>
+            <w:proofErr w:type="spellStart"/>
             <w:r>
               <w:rPr>
                 <w:rFonts w:ascii="Calibri" w:hAnsi="Calibri" w:cs="Calibri"/>
@@ -15778,6 +17250,7 @@
               </w:rPr>
               <w:t>String</w:t>
             </w:r>
+            <w:proofErr w:type="spellEnd"/>
           </w:p>
         </w:tc>
         <w:tc>
@@ -15832,6 +17305,7 @@
                 <w:szCs w:val="22"/>
               </w:rPr>
             </w:pPr>
+            <w:proofErr w:type="spellStart"/>
             <w:r>
               <w:rPr>
                 <w:rFonts w:ascii="Calibri" w:hAnsi="Calibri" w:cs="Calibri"/>
@@ -15841,6 +17315,7 @@
               </w:rPr>
               <w:t>close_date</w:t>
             </w:r>
+            <w:proofErr w:type="spellEnd"/>
           </w:p>
         </w:tc>
         <w:tc>
@@ -15946,6 +17421,7 @@
                 <w:szCs w:val="22"/>
               </w:rPr>
             </w:pPr>
+            <w:proofErr w:type="spellStart"/>
             <w:r>
               <w:rPr>
                 <w:rFonts w:ascii="Calibri" w:hAnsi="Calibri" w:cs="Calibri"/>
@@ -15955,6 +17431,7 @@
               </w:rPr>
               <w:t>String</w:t>
             </w:r>
+            <w:proofErr w:type="spellEnd"/>
           </w:p>
         </w:tc>
         <w:tc>
@@ -16005,7 +17482,25 @@
           <w:sz w:val="22"/>
           <w:szCs w:val="22"/>
         </w:rPr>
-        <w:t>* 4 = id_customer fittizio, utilizzato per memorizzare i ticket degli utenti non registrati</w:t>
+        <w:t xml:space="preserve">* 4 = </w:t>
+      </w:r>
+      <w:proofErr w:type="spellStart"/>
+      <w:r>
+        <w:rPr>
+          <w:rFonts w:ascii="Calibri" w:hAnsi="Calibri" w:cs="Calibri"/>
+          <w:sz w:val="22"/>
+          <w:szCs w:val="22"/>
+        </w:rPr>
+        <w:t>id_customer</w:t>
+      </w:r>
+      <w:proofErr w:type="spellEnd"/>
+      <w:r>
+        <w:rPr>
+          <w:rFonts w:ascii="Calibri" w:hAnsi="Calibri" w:cs="Calibri"/>
+          <w:sz w:val="22"/>
+          <w:szCs w:val="22"/>
+        </w:rPr>
+        <w:t xml:space="preserve"> fittizio, utilizzato per memorizzare i ticket degli utenti non registrati</w:t>
       </w:r>
     </w:p>
     <w:p/>
@@ -16017,11 +17512,19 @@
           <w:lang w:val="en-US"/>
         </w:rPr>
       </w:pPr>
+      <w:proofErr w:type="spellStart"/>
       <w:r>
         <w:rPr>
           <w:lang w:val="en-US"/>
         </w:rPr>
-        <w:t>Tabella message</w:t>
+        <w:t>Tabella</w:t>
+      </w:r>
+      <w:proofErr w:type="spellEnd"/>
+      <w:r>
+        <w:rPr>
+          <w:lang w:val="en-US"/>
+        </w:rPr>
+        <w:t xml:space="preserve"> message</w:t>
       </w:r>
     </w:p>
     <w:p>
@@ -16178,6 +17681,7 @@
                 <w:szCs w:val="22"/>
               </w:rPr>
             </w:pPr>
+            <w:proofErr w:type="spellStart"/>
             <w:r>
               <w:rPr>
                 <w:rFonts w:ascii="Calibri" w:hAnsi="Calibri" w:cs="Calibri"/>
@@ -16187,6 +17691,7 @@
               </w:rPr>
               <w:t>id_message</w:t>
             </w:r>
+            <w:proofErr w:type="spellEnd"/>
           </w:p>
         </w:tc>
         <w:tc>
@@ -16208,6 +17713,7 @@
                 <w:szCs w:val="22"/>
               </w:rPr>
             </w:pPr>
+            <w:proofErr w:type="spellStart"/>
             <w:r>
               <w:rPr>
                 <w:rFonts w:ascii="Calibri" w:hAnsi="Calibri" w:cs="Calibri"/>
@@ -16217,6 +17723,7 @@
               </w:rPr>
               <w:t>Integer</w:t>
             </w:r>
+            <w:proofErr w:type="spellEnd"/>
           </w:p>
         </w:tc>
         <w:tc>
@@ -16271,14 +17778,25 @@
                 <w:szCs w:val="22"/>
               </w:rPr>
             </w:pPr>
-            <w:r>
-              <w:rPr>
-                <w:rFonts w:ascii="Calibri" w:hAnsi="Calibri" w:cs="Calibri"/>
-                <w:color w:val="000000"/>
-                <w:sz w:val="22"/>
-                <w:szCs w:val="22"/>
-              </w:rPr>
-              <w:t>sender*</w:t>
+            <w:proofErr w:type="spellStart"/>
+            <w:r>
+              <w:rPr>
+                <w:rFonts w:ascii="Calibri" w:hAnsi="Calibri" w:cs="Calibri"/>
+                <w:color w:val="000000"/>
+                <w:sz w:val="22"/>
+                <w:szCs w:val="22"/>
+              </w:rPr>
+              <w:t>sender</w:t>
+            </w:r>
+            <w:proofErr w:type="spellEnd"/>
+            <w:r>
+              <w:rPr>
+                <w:rFonts w:ascii="Calibri" w:hAnsi="Calibri" w:cs="Calibri"/>
+                <w:color w:val="000000"/>
+                <w:sz w:val="22"/>
+                <w:szCs w:val="22"/>
+              </w:rPr>
+              <w:t>*</w:t>
             </w:r>
           </w:p>
         </w:tc>
@@ -16301,6 +17819,7 @@
                 <w:szCs w:val="22"/>
               </w:rPr>
             </w:pPr>
+            <w:proofErr w:type="spellStart"/>
             <w:r>
               <w:rPr>
                 <w:rFonts w:ascii="Calibri" w:hAnsi="Calibri" w:cs="Calibri"/>
@@ -16310,6 +17829,7 @@
               </w:rPr>
               <w:t>Boolean</w:t>
             </w:r>
+            <w:proofErr w:type="spellEnd"/>
           </w:p>
         </w:tc>
         <w:tc>
@@ -16364,6 +17884,7 @@
                 <w:szCs w:val="22"/>
               </w:rPr>
             </w:pPr>
+            <w:proofErr w:type="spellStart"/>
             <w:r>
               <w:rPr>
                 <w:rFonts w:ascii="Calibri" w:hAnsi="Calibri" w:cs="Calibri"/>
@@ -16373,6 +17894,7 @@
               </w:rPr>
               <w:t>id_ticket</w:t>
             </w:r>
+            <w:proofErr w:type="spellEnd"/>
           </w:p>
         </w:tc>
         <w:tc>
@@ -16394,6 +17916,7 @@
                 <w:szCs w:val="22"/>
               </w:rPr>
             </w:pPr>
+            <w:proofErr w:type="spellStart"/>
             <w:r>
               <w:rPr>
                 <w:rFonts w:ascii="Calibri" w:hAnsi="Calibri" w:cs="Calibri"/>
@@ -16403,6 +17926,7 @@
               </w:rPr>
               <w:t>Integer</w:t>
             </w:r>
+            <w:proofErr w:type="spellEnd"/>
           </w:p>
         </w:tc>
         <w:tc>
@@ -16456,7 +17980,41 @@
                 <w:szCs w:val="22"/>
                 <w:lang w:val="en-US"/>
               </w:rPr>
-              <w:t>FOREIGN KEY TICKET(id_ticket)</w:t>
+              <w:t xml:space="preserve">FOREIGN KEY </w:t>
+            </w:r>
+            <w:proofErr w:type="gramStart"/>
+            <w:r>
+              <w:rPr>
+                <w:rFonts w:ascii="Calibri" w:hAnsi="Calibri" w:cs="Calibri"/>
+                <w:color w:val="000000"/>
+                <w:sz w:val="22"/>
+                <w:szCs w:val="22"/>
+                <w:lang w:val="en-US"/>
+              </w:rPr>
+              <w:t>TICKET(</w:t>
+            </w:r>
+            <w:proofErr w:type="spellStart"/>
+            <w:proofErr w:type="gramEnd"/>
+            <w:r>
+              <w:rPr>
+                <w:rFonts w:ascii="Calibri" w:hAnsi="Calibri" w:cs="Calibri"/>
+                <w:color w:val="000000"/>
+                <w:sz w:val="22"/>
+                <w:szCs w:val="22"/>
+                <w:lang w:val="en-US"/>
+              </w:rPr>
+              <w:t>id_ticket</w:t>
+            </w:r>
+            <w:proofErr w:type="spellEnd"/>
+            <w:r>
+              <w:rPr>
+                <w:rFonts w:ascii="Calibri" w:hAnsi="Calibri" w:cs="Calibri"/>
+                <w:color w:val="000000"/>
+                <w:sz w:val="22"/>
+                <w:szCs w:val="22"/>
+                <w:lang w:val="en-US"/>
+              </w:rPr>
+              <w:t>)</w:t>
             </w:r>
           </w:p>
         </w:tc>
@@ -16481,6 +18039,7 @@
                 <w:szCs w:val="22"/>
               </w:rPr>
             </w:pPr>
+            <w:proofErr w:type="spellStart"/>
             <w:r>
               <w:rPr>
                 <w:rFonts w:ascii="Calibri" w:hAnsi="Calibri" w:cs="Calibri"/>
@@ -16490,6 +18049,7 @@
               </w:rPr>
               <w:t>time_stamp</w:t>
             </w:r>
+            <w:proofErr w:type="spellEnd"/>
           </w:p>
         </w:tc>
         <w:tc>
@@ -16511,6 +18071,7 @@
                 <w:szCs w:val="22"/>
               </w:rPr>
             </w:pPr>
+            <w:proofErr w:type="spellStart"/>
             <w:r>
               <w:rPr>
                 <w:rFonts w:ascii="Calibri" w:hAnsi="Calibri" w:cs="Calibri"/>
@@ -16520,6 +18081,7 @@
               </w:rPr>
               <w:t>TimeStamp</w:t>
             </w:r>
+            <w:proofErr w:type="spellEnd"/>
           </w:p>
         </w:tc>
         <w:tc>
@@ -16574,6 +18136,7 @@
                 <w:szCs w:val="22"/>
               </w:rPr>
             </w:pPr>
+            <w:proofErr w:type="spellStart"/>
             <w:r>
               <w:rPr>
                 <w:rFonts w:ascii="Calibri" w:hAnsi="Calibri" w:cs="Calibri"/>
@@ -16583,6 +18146,7 @@
               </w:rPr>
               <w:t>message_body</w:t>
             </w:r>
+            <w:proofErr w:type="spellEnd"/>
           </w:p>
         </w:tc>
         <w:tc>
@@ -16604,6 +18168,7 @@
                 <w:szCs w:val="22"/>
               </w:rPr>
             </w:pPr>
+            <w:proofErr w:type="spellStart"/>
             <w:r>
               <w:rPr>
                 <w:rFonts w:ascii="Calibri" w:hAnsi="Calibri" w:cs="Calibri"/>
@@ -16613,6 +18178,7 @@
               </w:rPr>
               <w:t>String</w:t>
             </w:r>
+            <w:proofErr w:type="spellEnd"/>
           </w:p>
         </w:tc>
         <w:tc>
@@ -16693,11 +18259,19 @@
           <w:lang w:val="en-US"/>
         </w:rPr>
       </w:pPr>
+      <w:proofErr w:type="spellStart"/>
       <w:r>
         <w:rPr>
           <w:lang w:val="en-US"/>
         </w:rPr>
-        <w:t>Tabella follow</w:t>
+        <w:t>Tabella</w:t>
+      </w:r>
+      <w:proofErr w:type="spellEnd"/>
+      <w:r>
+        <w:rPr>
+          <w:lang w:val="en-US"/>
+        </w:rPr>
+        <w:t xml:space="preserve"> follow</w:t>
       </w:r>
     </w:p>
     <w:p>
@@ -16854,6 +18428,7 @@
                 <w:szCs w:val="22"/>
               </w:rPr>
             </w:pPr>
+            <w:proofErr w:type="spellStart"/>
             <w:r>
               <w:rPr>
                 <w:rFonts w:ascii="Calibri" w:hAnsi="Calibri" w:cs="Calibri"/>
@@ -16863,6 +18438,7 @@
               </w:rPr>
               <w:t>id_customer</w:t>
             </w:r>
+            <w:proofErr w:type="spellEnd"/>
           </w:p>
         </w:tc>
         <w:tc>
@@ -16884,6 +18460,7 @@
                 <w:szCs w:val="22"/>
               </w:rPr>
             </w:pPr>
+            <w:proofErr w:type="spellStart"/>
             <w:r>
               <w:rPr>
                 <w:rFonts w:ascii="Calibri" w:hAnsi="Calibri" w:cs="Calibri"/>
@@ -16893,6 +18470,7 @@
               </w:rPr>
               <w:t>Integer</w:t>
             </w:r>
+            <w:proofErr w:type="spellEnd"/>
           </w:p>
         </w:tc>
         <w:tc>
@@ -16946,8 +18524,9 @@
                 <w:szCs w:val="22"/>
                 <w:lang w:val="en-US"/>
               </w:rPr>
-              <w:t>FOREIGN KEY CUSTOMER(id_c</w:t>
-            </w:r>
+              <w:t xml:space="preserve">FOREIGN KEY </w:t>
+            </w:r>
+            <w:proofErr w:type="gramStart"/>
             <w:r>
               <w:rPr>
                 <w:rFonts w:ascii="Calibri" w:hAnsi="Calibri" w:cs="Calibri"/>
@@ -16956,7 +18535,40 @@
                 <w:szCs w:val="22"/>
                 <w:lang w:val="en-US"/>
               </w:rPr>
-              <w:t>ustomer)</w:t>
+              <w:t>CUSTOMER(</w:t>
+            </w:r>
+            <w:proofErr w:type="spellStart"/>
+            <w:proofErr w:type="gramEnd"/>
+            <w:r>
+              <w:rPr>
+                <w:rFonts w:ascii="Calibri" w:hAnsi="Calibri" w:cs="Calibri"/>
+                <w:color w:val="000000"/>
+                <w:sz w:val="22"/>
+                <w:szCs w:val="22"/>
+                <w:lang w:val="en-US"/>
+              </w:rPr>
+              <w:t>id_c</w:t>
+            </w:r>
+            <w:r>
+              <w:rPr>
+                <w:rFonts w:ascii="Calibri" w:hAnsi="Calibri" w:cs="Calibri"/>
+                <w:color w:val="000000"/>
+                <w:sz w:val="22"/>
+                <w:szCs w:val="22"/>
+                <w:lang w:val="en-US"/>
+              </w:rPr>
+              <w:t>ustomer</w:t>
+            </w:r>
+            <w:proofErr w:type="spellEnd"/>
+            <w:r>
+              <w:rPr>
+                <w:rFonts w:ascii="Calibri" w:hAnsi="Calibri" w:cs="Calibri"/>
+                <w:color w:val="000000"/>
+                <w:sz w:val="22"/>
+                <w:szCs w:val="22"/>
+                <w:lang w:val="en-US"/>
+              </w:rPr>
+              <w:t>)</w:t>
             </w:r>
           </w:p>
         </w:tc>
@@ -16981,6 +18593,7 @@
                 <w:szCs w:val="22"/>
               </w:rPr>
             </w:pPr>
+            <w:proofErr w:type="spellStart"/>
             <w:r>
               <w:rPr>
                 <w:rFonts w:ascii="Calibri" w:hAnsi="Calibri" w:cs="Calibri"/>
@@ -16990,6 +18603,7 @@
               </w:rPr>
               <w:t>id_follower</w:t>
             </w:r>
+            <w:proofErr w:type="spellEnd"/>
           </w:p>
         </w:tc>
         <w:tc>
@@ -17011,6 +18625,7 @@
                 <w:szCs w:val="22"/>
               </w:rPr>
             </w:pPr>
+            <w:proofErr w:type="spellStart"/>
             <w:r>
               <w:rPr>
                 <w:rFonts w:ascii="Calibri" w:hAnsi="Calibri" w:cs="Calibri"/>
@@ -17020,6 +18635,7 @@
               </w:rPr>
               <w:t>Integer</w:t>
             </w:r>
+            <w:proofErr w:type="spellEnd"/>
           </w:p>
         </w:tc>
         <w:tc>
@@ -17085,6 +18701,7 @@
               </w:rPr>
               <w:t xml:space="preserve"> </w:t>
             </w:r>
+            <w:proofErr w:type="gramStart"/>
             <w:r>
               <w:rPr>
                 <w:rFonts w:ascii="Calibri" w:hAnsi="Calibri" w:cs="Calibri"/>
@@ -17093,8 +18710,10 @@
                 <w:szCs w:val="22"/>
                 <w:lang w:val="en-US"/>
               </w:rPr>
-              <w:t>CUSTOMER(id_c</w:t>
-            </w:r>
+              <w:t>CUSTOMER(</w:t>
+            </w:r>
+            <w:proofErr w:type="spellStart"/>
+            <w:proofErr w:type="gramEnd"/>
             <w:r>
               <w:rPr>
                 <w:rFonts w:ascii="Calibri" w:hAnsi="Calibri" w:cs="Calibri"/>
@@ -17103,7 +18722,28 @@
                 <w:szCs w:val="22"/>
                 <w:lang w:val="en-US"/>
               </w:rPr>
-              <w:t>ustomer)</w:t>
+              <w:t>id_c</w:t>
+            </w:r>
+            <w:r>
+              <w:rPr>
+                <w:rFonts w:ascii="Calibri" w:hAnsi="Calibri" w:cs="Calibri"/>
+                <w:color w:val="000000"/>
+                <w:sz w:val="22"/>
+                <w:szCs w:val="22"/>
+                <w:lang w:val="en-US"/>
+              </w:rPr>
+              <w:t>ustomer</w:t>
+            </w:r>
+            <w:proofErr w:type="spellEnd"/>
+            <w:r>
+              <w:rPr>
+                <w:rFonts w:ascii="Calibri" w:hAnsi="Calibri" w:cs="Calibri"/>
+                <w:color w:val="000000"/>
+                <w:sz w:val="22"/>
+                <w:szCs w:val="22"/>
+                <w:lang w:val="en-US"/>
+              </w:rPr>
+              <w:t>)</w:t>
             </w:r>
           </w:p>
         </w:tc>
@@ -17761,13 +19401,23 @@
                 <w:szCs w:val="18"/>
               </w:rPr>
             </w:pPr>
+            <w:proofErr w:type="spellStart"/>
             <w:r>
               <w:rPr>
                 <w:rFonts w:ascii="Calibri" w:hAnsi="Calibri"/>
                 <w:sz w:val="18"/>
                 <w:szCs w:val="18"/>
               </w:rPr>
-              <w:t>booklist&gt;</w:t>
+              <w:t>booklist</w:t>
+            </w:r>
+            <w:proofErr w:type="spellEnd"/>
+            <w:r>
+              <w:rPr>
+                <w:rFonts w:ascii="Calibri" w:hAnsi="Calibri"/>
+                <w:sz w:val="18"/>
+                <w:szCs w:val="18"/>
+              </w:rPr>
+              <w:t>&gt;</w:t>
             </w:r>
             <w:r>
               <w:rPr>
@@ -18093,34 +19743,35 @@
                 <w:sz w:val="18"/>
                 <w:szCs w:val="18"/>
               </w:rPr>
-              <w:t>&lt;&lt;Creazione booklist&gt;&gt;</w:t>
-            </w:r>
-          </w:p>
-          <w:p>
-            <w:pPr>
+              <w:t xml:space="preserve">&lt;&lt;Creazione </w:t>
+            </w:r>
+            <w:proofErr w:type="spellStart"/>
+            <w:r>
               <w:rPr>
                 <w:rFonts w:ascii="Calibri" w:hAnsi="Calibri"/>
                 <w:sz w:val="18"/>
                 <w:szCs w:val="18"/>
               </w:rPr>
-            </w:pPr>
-          </w:p>
-          <w:p>
-            <w:pPr>
+              <w:t>booklist</w:t>
+            </w:r>
+            <w:proofErr w:type="spellEnd"/>
+            <w:r>
               <w:rPr>
                 <w:rFonts w:ascii="Calibri" w:hAnsi="Calibri"/>
                 <w:sz w:val="18"/>
                 <w:szCs w:val="18"/>
               </w:rPr>
-            </w:pPr>
-            <w:r>
+              <w:t>&gt;&gt;</w:t>
+            </w:r>
+          </w:p>
+          <w:p>
+            <w:pPr>
               <w:rPr>
                 <w:rFonts w:ascii="Calibri" w:hAnsi="Calibri"/>
                 <w:sz w:val="18"/>
                 <w:szCs w:val="18"/>
               </w:rPr>
-              <w:t>&lt;&lt;Modifica booklist&gt;&gt;</w:t>
-            </w:r>
+            </w:pPr>
           </w:p>
           <w:p>
             <w:pPr>
@@ -18130,32 +19781,32 @@
                 <w:szCs w:val="18"/>
               </w:rPr>
             </w:pPr>
-          </w:p>
-          <w:p>
-            <w:pPr>
+            <w:r>
               <w:rPr>
                 <w:rFonts w:ascii="Calibri" w:hAnsi="Calibri"/>
                 <w:sz w:val="18"/>
                 <w:szCs w:val="18"/>
               </w:rPr>
-            </w:pPr>
+              <w:t xml:space="preserve">&lt;&lt;Modifica </w:t>
+            </w:r>
+            <w:proofErr w:type="spellStart"/>
             <w:r>
               <w:rPr>
                 <w:rFonts w:ascii="Calibri" w:hAnsi="Calibri"/>
                 <w:sz w:val="18"/>
                 <w:szCs w:val="18"/>
               </w:rPr>
-              <w:t>&lt;&lt;Eliminazione booklist&gt;&gt;</w:t>
-            </w:r>
-          </w:p>
-          <w:p>
-            <w:pPr>
+              <w:t>booklist</w:t>
+            </w:r>
+            <w:proofErr w:type="spellEnd"/>
+            <w:r>
               <w:rPr>
                 <w:rFonts w:ascii="Calibri" w:hAnsi="Calibri"/>
                 <w:sz w:val="18"/>
                 <w:szCs w:val="18"/>
               </w:rPr>
-            </w:pPr>
+              <w:t>&gt;&gt;</w:t>
+            </w:r>
           </w:p>
           <w:p>
             <w:pPr>
@@ -18165,22 +19816,24 @@
                 <w:szCs w:val="18"/>
               </w:rPr>
             </w:pPr>
-            <w:r>
+          </w:p>
+          <w:p>
+            <w:pPr>
               <w:rPr>
                 <w:rFonts w:ascii="Calibri" w:hAnsi="Calibri"/>
                 <w:sz w:val="18"/>
                 <w:szCs w:val="18"/>
               </w:rPr>
-              <w:t xml:space="preserve">&lt;&lt;Visualizzazione </w:t>
-            </w:r>
+            </w:pPr>
             <w:r>
               <w:rPr>
                 <w:rFonts w:ascii="Calibri" w:hAnsi="Calibri"/>
                 <w:sz w:val="18"/>
                 <w:szCs w:val="18"/>
               </w:rPr>
-              <w:t xml:space="preserve"> </w:t>
-            </w:r>
+              <w:t xml:space="preserve">&lt;&lt;Eliminazione </w:t>
+            </w:r>
+            <w:proofErr w:type="spellStart"/>
             <w:r>
               <w:rPr>
                 <w:rFonts w:ascii="Calibri" w:hAnsi="Calibri"/>
@@ -18189,22 +19842,24 @@
               </w:rPr>
               <w:t>booklist</w:t>
             </w:r>
+            <w:proofErr w:type="spellEnd"/>
             <w:r>
               <w:rPr>
                 <w:rFonts w:ascii="Calibri" w:hAnsi="Calibri"/>
                 <w:sz w:val="18"/>
                 <w:szCs w:val="18"/>
               </w:rPr>
-              <w:t xml:space="preserve"> personali</w:t>
-            </w:r>
-            <w:r>
+              <w:t>&gt;&gt;</w:t>
+            </w:r>
+          </w:p>
+          <w:p>
+            <w:pPr>
               <w:rPr>
                 <w:rFonts w:ascii="Calibri" w:hAnsi="Calibri"/>
                 <w:sz w:val="18"/>
                 <w:szCs w:val="18"/>
               </w:rPr>
-              <w:t>&gt;&gt;</w:t>
-            </w:r>
+            </w:pPr>
           </w:p>
           <w:p>
             <w:pPr>
@@ -18214,55 +19869,49 @@
                 <w:szCs w:val="18"/>
               </w:rPr>
             </w:pPr>
-          </w:p>
-          <w:p>
-            <w:pPr>
+            <w:r>
               <w:rPr>
                 <w:rFonts w:ascii="Calibri" w:hAnsi="Calibri"/>
                 <w:sz w:val="18"/>
                 <w:szCs w:val="18"/>
               </w:rPr>
-            </w:pPr>
+              <w:t xml:space="preserve">&lt;&lt;Visualizzazione </w:t>
+            </w:r>
             <w:r>
               <w:rPr>
                 <w:rFonts w:ascii="Calibri" w:hAnsi="Calibri"/>
                 <w:sz w:val="18"/>
                 <w:szCs w:val="18"/>
               </w:rPr>
-              <w:t>&lt;&lt;Modifica informazioni personali&gt;&gt;</w:t>
-            </w:r>
-          </w:p>
-          <w:p>
-            <w:pPr>
+              <w:t xml:space="preserve"> </w:t>
+            </w:r>
+            <w:proofErr w:type="spellStart"/>
+            <w:r>
               <w:rPr>
                 <w:rFonts w:ascii="Calibri" w:hAnsi="Calibri"/>
                 <w:sz w:val="18"/>
                 <w:szCs w:val="18"/>
               </w:rPr>
-            </w:pPr>
-          </w:p>
-          <w:p>
-            <w:pPr>
+              <w:t>booklist</w:t>
+            </w:r>
+            <w:proofErr w:type="spellEnd"/>
+            <w:r>
               <w:rPr>
                 <w:rFonts w:ascii="Calibri" w:hAnsi="Calibri"/>
                 <w:sz w:val="18"/>
                 <w:szCs w:val="18"/>
               </w:rPr>
-            </w:pPr>
+              <w:t xml:space="preserve"> personali</w:t>
+            </w:r>
             <w:r>
               <w:rPr>
                 <w:rFonts w:ascii="Calibri" w:hAnsi="Calibri"/>
                 <w:sz w:val="18"/>
                 <w:szCs w:val="18"/>
               </w:rPr>
-              <w:t>&lt;&lt;Logout&gt;&gt;</w:t>
-            </w:r>
-          </w:p>
-        </w:tc>
-        <w:tc>
-          <w:tcPr>
-            <w:tcW w:w="1493" w:type="dxa"/>
-          </w:tcPr>
+              <w:t>&gt;&gt;</w:t>
+            </w:r>
+          </w:p>
           <w:p>
             <w:pPr>
               <w:rPr>
@@ -18271,23 +19920,23 @@
                 <w:szCs w:val="18"/>
               </w:rPr>
             </w:pPr>
-            <w:r>
+          </w:p>
+          <w:p>
+            <w:pPr>
               <w:rPr>
                 <w:rFonts w:ascii="Calibri" w:hAnsi="Calibri"/>
                 <w:sz w:val="18"/>
                 <w:szCs w:val="18"/>
               </w:rPr>
-              <w:t>&lt;&lt;Ricerca&gt;&gt;</w:t>
-            </w:r>
-          </w:p>
-          <w:p>
-            <w:pPr>
+            </w:pPr>
+            <w:r>
               <w:rPr>
                 <w:rFonts w:ascii="Calibri" w:hAnsi="Calibri"/>
                 <w:sz w:val="18"/>
                 <w:szCs w:val="18"/>
               </w:rPr>
-            </w:pPr>
+              <w:t>&lt;&lt;Modifica informazioni personali&gt;&gt;</w:t>
+            </w:r>
           </w:p>
           <w:p>
             <w:pPr>
@@ -18297,24 +19946,29 @@
                 <w:szCs w:val="18"/>
               </w:rPr>
             </w:pPr>
-            <w:r>
+          </w:p>
+          <w:p>
+            <w:pPr>
               <w:rPr>
                 <w:rFonts w:ascii="Calibri" w:hAnsi="Calibri"/>
                 <w:sz w:val="18"/>
                 <w:szCs w:val="18"/>
               </w:rPr>
-              <w:t>&lt;&lt;Visualizzazione catalogo&gt;&gt;</w:t>
-            </w:r>
-          </w:p>
-          <w:p>
-            <w:pPr>
+            </w:pPr>
+            <w:r>
               <w:rPr>
                 <w:rFonts w:ascii="Calibri" w:hAnsi="Calibri"/>
                 <w:sz w:val="18"/>
                 <w:szCs w:val="18"/>
               </w:rPr>
-            </w:pPr>
-          </w:p>
+              <w:t>&lt;&lt;Logout&gt;&gt;</w:t>
+            </w:r>
+          </w:p>
+        </w:tc>
+        <w:tc>
+          <w:tcPr>
+            <w:tcW w:w="1493" w:type="dxa"/>
+          </w:tcPr>
           <w:p>
             <w:pPr>
               <w:rPr>
@@ -18329,7 +19983,7 @@
                 <w:sz w:val="18"/>
                 <w:szCs w:val="18"/>
               </w:rPr>
-              <w:t>&lt;&lt;Visualizzazione libro&gt;&gt;</w:t>
+              <w:t>&lt;&lt;Ricerca&gt;&gt;</w:t>
             </w:r>
           </w:p>
           <w:p>
@@ -18355,7 +20009,7 @@
                 <w:sz w:val="18"/>
                 <w:szCs w:val="18"/>
               </w:rPr>
-              <w:t>&lt;&lt;Visualizzazione profili utenti&gt;&gt;</w:t>
+              <w:t>&lt;&lt;Visualizzazione catalogo&gt;&gt;</w:t>
             </w:r>
           </w:p>
           <w:p>
@@ -18367,11 +20021,6 @@
               </w:rPr>
             </w:pPr>
           </w:p>
-        </w:tc>
-        <w:tc>
-          <w:tcPr>
-            <w:tcW w:w="1499" w:type="dxa"/>
-          </w:tcPr>
           <w:p>
             <w:pPr>
               <w:rPr>
@@ -18386,7 +20035,7 @@
                 <w:sz w:val="18"/>
                 <w:szCs w:val="18"/>
               </w:rPr>
-              <w:t>&lt;&lt;Segui utente&gt;&gt;</w:t>
+              <w:t>&lt;&lt;Visualizzazione libro&gt;&gt;</w:t>
             </w:r>
           </w:p>
           <w:p>
@@ -18412,7 +20061,7 @@
                 <w:sz w:val="18"/>
                 <w:szCs w:val="18"/>
               </w:rPr>
-              <w:t>&lt;&lt;Smetti di seguire utente&gt;&gt;</w:t>
+              <w:t>&lt;&lt;Visualizzazione profili utenti&gt;&gt;</w:t>
             </w:r>
           </w:p>
           <w:p>
@@ -18424,6 +20073,11 @@
               </w:rPr>
             </w:pPr>
           </w:p>
+        </w:tc>
+        <w:tc>
+          <w:tcPr>
+            <w:tcW w:w="1499" w:type="dxa"/>
+          </w:tcPr>
           <w:p>
             <w:pPr>
               <w:rPr>
@@ -18438,33 +20092,34 @@
                 <w:sz w:val="18"/>
                 <w:szCs w:val="18"/>
               </w:rPr>
-              <w:t>&lt;&lt;Segui</w:t>
-            </w:r>
-            <w:r>
+              <w:t>&lt;&lt;Segui utente&gt;&gt;</w:t>
+            </w:r>
+          </w:p>
+          <w:p>
+            <w:pPr>
               <w:rPr>
                 <w:rFonts w:ascii="Calibri" w:hAnsi="Calibri"/>
                 <w:sz w:val="18"/>
                 <w:szCs w:val="18"/>
               </w:rPr>
-              <w:t xml:space="preserve"> </w:t>
-            </w:r>
-            <w:r>
+            </w:pPr>
+          </w:p>
+          <w:p>
+            <w:pPr>
               <w:rPr>
                 <w:rFonts w:ascii="Calibri" w:hAnsi="Calibri"/>
                 <w:sz w:val="18"/>
                 <w:szCs w:val="18"/>
               </w:rPr>
-              <w:t>booklist&gt;&gt;</w:t>
-            </w:r>
-          </w:p>
-          <w:p>
-            <w:pPr>
+            </w:pPr>
+            <w:r>
               <w:rPr>
                 <w:rFonts w:ascii="Calibri" w:hAnsi="Calibri"/>
                 <w:sz w:val="18"/>
                 <w:szCs w:val="18"/>
               </w:rPr>
-            </w:pPr>
+              <w:t>&lt;&lt;Smetti di seguire utente&gt;&gt;</w:t>
+            </w:r>
           </w:p>
           <w:p>
             <w:pPr>
@@ -18474,49 +20129,49 @@
                 <w:szCs w:val="18"/>
               </w:rPr>
             </w:pPr>
-            <w:r>
+          </w:p>
+          <w:p>
+            <w:pPr>
               <w:rPr>
                 <w:rFonts w:ascii="Calibri" w:hAnsi="Calibri"/>
                 <w:sz w:val="18"/>
                 <w:szCs w:val="18"/>
               </w:rPr>
-              <w:t>&lt;&lt;Smetti di seguire booklist&gt;&gt;</w:t>
-            </w:r>
-          </w:p>
-          <w:p>
-            <w:pPr>
+            </w:pPr>
+            <w:r>
               <w:rPr>
                 <w:rFonts w:ascii="Calibri" w:hAnsi="Calibri"/>
                 <w:sz w:val="18"/>
                 <w:szCs w:val="18"/>
               </w:rPr>
-            </w:pPr>
-          </w:p>
-          <w:p>
-            <w:pPr>
+              <w:t>&lt;&lt;Segui</w:t>
+            </w:r>
+            <w:r>
               <w:rPr>
                 <w:rFonts w:ascii="Calibri" w:hAnsi="Calibri"/>
                 <w:sz w:val="18"/>
                 <w:szCs w:val="18"/>
               </w:rPr>
-            </w:pPr>
+              <w:t xml:space="preserve"> </w:t>
+            </w:r>
+            <w:proofErr w:type="spellStart"/>
             <w:r>
               <w:rPr>
                 <w:rFonts w:ascii="Calibri" w:hAnsi="Calibri"/>
                 <w:sz w:val="18"/>
                 <w:szCs w:val="18"/>
               </w:rPr>
-              <w:t>&lt;&lt;Visualizzazione seguiti/seguaci&gt;&gt;</w:t>
-            </w:r>
-          </w:p>
-          <w:p>
-            <w:pPr>
+              <w:t>booklist</w:t>
+            </w:r>
+            <w:proofErr w:type="spellEnd"/>
+            <w:r>
               <w:rPr>
                 <w:rFonts w:ascii="Calibri" w:hAnsi="Calibri"/>
                 <w:sz w:val="18"/>
                 <w:szCs w:val="18"/>
               </w:rPr>
-            </w:pPr>
+              <w:t>&gt;&gt;</w:t>
+            </w:r>
           </w:p>
           <w:p>
             <w:pPr>
@@ -18526,22 +20181,111 @@
                 <w:szCs w:val="18"/>
               </w:rPr>
             </w:pPr>
-            <w:r>
+          </w:p>
+          <w:p>
+            <w:pPr>
               <w:rPr>
                 <w:rFonts w:ascii="Calibri" w:hAnsi="Calibri"/>
                 <w:sz w:val="18"/>
                 <w:szCs w:val="18"/>
               </w:rPr>
-              <w:t>&lt;&lt;Visualizzazione booklis</w:t>
-            </w:r>
+            </w:pPr>
             <w:r>
               <w:rPr>
                 <w:rFonts w:ascii="Calibri" w:hAnsi="Calibri"/>
                 <w:sz w:val="18"/>
                 <w:szCs w:val="18"/>
               </w:rPr>
+              <w:t xml:space="preserve">&lt;&lt;Smetti di seguire </w:t>
+            </w:r>
+            <w:proofErr w:type="spellStart"/>
+            <w:r>
+              <w:rPr>
+                <w:rFonts w:ascii="Calibri" w:hAnsi="Calibri"/>
+                <w:sz w:val="18"/>
+                <w:szCs w:val="18"/>
+              </w:rPr>
+              <w:t>booklist</w:t>
+            </w:r>
+            <w:proofErr w:type="spellEnd"/>
+            <w:r>
+              <w:rPr>
+                <w:rFonts w:ascii="Calibri" w:hAnsi="Calibri"/>
+                <w:sz w:val="18"/>
+                <w:szCs w:val="18"/>
+              </w:rPr>
+              <w:t>&gt;&gt;</w:t>
+            </w:r>
+          </w:p>
+          <w:p>
+            <w:pPr>
+              <w:rPr>
+                <w:rFonts w:ascii="Calibri" w:hAnsi="Calibri"/>
+                <w:sz w:val="18"/>
+                <w:szCs w:val="18"/>
+              </w:rPr>
+            </w:pPr>
+          </w:p>
+          <w:p>
+            <w:pPr>
+              <w:rPr>
+                <w:rFonts w:ascii="Calibri" w:hAnsi="Calibri"/>
+                <w:sz w:val="18"/>
+                <w:szCs w:val="18"/>
+              </w:rPr>
+            </w:pPr>
+            <w:r>
+              <w:rPr>
+                <w:rFonts w:ascii="Calibri" w:hAnsi="Calibri"/>
+                <w:sz w:val="18"/>
+                <w:szCs w:val="18"/>
+              </w:rPr>
+              <w:t>&lt;&lt;Visualizzazione seguiti/seguaci&gt;&gt;</w:t>
+            </w:r>
+          </w:p>
+          <w:p>
+            <w:pPr>
+              <w:rPr>
+                <w:rFonts w:ascii="Calibri" w:hAnsi="Calibri"/>
+                <w:sz w:val="18"/>
+                <w:szCs w:val="18"/>
+              </w:rPr>
+            </w:pPr>
+          </w:p>
+          <w:p>
+            <w:pPr>
+              <w:rPr>
+                <w:rFonts w:ascii="Calibri" w:hAnsi="Calibri"/>
+                <w:sz w:val="18"/>
+                <w:szCs w:val="18"/>
+              </w:rPr>
+            </w:pPr>
+            <w:r>
+              <w:rPr>
+                <w:rFonts w:ascii="Calibri" w:hAnsi="Calibri"/>
+                <w:sz w:val="18"/>
+                <w:szCs w:val="18"/>
+              </w:rPr>
+              <w:t xml:space="preserve">&lt;&lt;Visualizzazione </w:t>
+            </w:r>
+            <w:proofErr w:type="spellStart"/>
+            <w:r>
+              <w:rPr>
+                <w:rFonts w:ascii="Calibri" w:hAnsi="Calibri"/>
+                <w:sz w:val="18"/>
+                <w:szCs w:val="18"/>
+              </w:rPr>
+              <w:t>booklis</w:t>
+            </w:r>
+            <w:r>
+              <w:rPr>
+                <w:rFonts w:ascii="Calibri" w:hAnsi="Calibri"/>
+                <w:sz w:val="18"/>
+                <w:szCs w:val="18"/>
+              </w:rPr>
               <w:t>t</w:t>
             </w:r>
+            <w:proofErr w:type="spellEnd"/>
             <w:r>
               <w:rPr>
                 <w:rFonts w:ascii="Calibri" w:hAnsi="Calibri"/>
@@ -19035,6 +20779,7 @@
                 <w:szCs w:val="18"/>
               </w:rPr>
             </w:pPr>
+            <w:proofErr w:type="spellStart"/>
             <w:r>
               <w:rPr>
                 <w:rFonts w:ascii="Calibri" w:hAnsi="Calibri"/>
@@ -19043,7 +20788,18 @@
                 <w:sz w:val="18"/>
                 <w:szCs w:val="18"/>
               </w:rPr>
-              <w:t>Catalogue Manager</w:t>
+              <w:t>Catalogue</w:t>
+            </w:r>
+            <w:proofErr w:type="spellEnd"/>
+            <w:r>
+              <w:rPr>
+                <w:rFonts w:ascii="Calibri" w:hAnsi="Calibri"/>
+                <w:i/>
+                <w:iCs/>
+                <w:sz w:val="18"/>
+                <w:szCs w:val="18"/>
+              </w:rPr>
+              <w:t xml:space="preserve"> Manager</w:t>
             </w:r>
           </w:p>
         </w:tc>
@@ -19676,7 +21432,23 @@
           <w:lang w:eastAsia="en-US" w:bidi="ar-SA"/>
         </w:rPr>
         <w:tab/>
-        <w:t xml:space="preserve">Il sistema software è gestito con l’uso di Servlet e JSP. </w:t>
+        <w:t xml:space="preserve">Il sistema software è gestito con l’uso di </w:t>
+      </w:r>
+      <w:proofErr w:type="spellStart"/>
+      <w:r>
+        <w:rPr>
+          <w:color w:val="000000"/>
+          <w:lang w:eastAsia="en-US" w:bidi="ar-SA"/>
+        </w:rPr>
+        <w:t>Servlet</w:t>
+      </w:r>
+      <w:proofErr w:type="spellEnd"/>
+      <w:r>
+        <w:rPr>
+          <w:color w:val="000000"/>
+          <w:lang w:eastAsia="en-US" w:bidi="ar-SA"/>
+        </w:rPr>
+        <w:t xml:space="preserve"> e JSP. </w:t>
       </w:r>
     </w:p>
     <w:p>
@@ -20043,7 +21815,23 @@
           <w:color w:val="000000"/>
           <w:lang w:eastAsia="en-US" w:bidi="ar-SA"/>
         </w:rPr>
-        <w:t xml:space="preserve"> è un tecnico che intende avviare la piattaforma SocialBook.</w:t>
+        <w:t xml:space="preserve"> è un tecnico che intende avviare la piattaforma </w:t>
+      </w:r>
+      <w:proofErr w:type="spellStart"/>
+      <w:r>
+        <w:rPr>
+          <w:color w:val="000000"/>
+          <w:lang w:eastAsia="en-US" w:bidi="ar-SA"/>
+        </w:rPr>
+        <w:t>SocialBook</w:t>
+      </w:r>
+      <w:proofErr w:type="spellEnd"/>
+      <w:r>
+        <w:rPr>
+          <w:color w:val="000000"/>
+          <w:lang w:eastAsia="en-US" w:bidi="ar-SA"/>
+        </w:rPr>
+        <w:t>.</w:t>
       </w:r>
     </w:p>
     <w:p>
@@ -20077,7 +21865,23 @@
           <w:color w:val="000000"/>
           <w:lang w:eastAsia="en-US" w:bidi="ar-SA"/>
         </w:rPr>
-        <w:t xml:space="preserve">A questo punto il web server carica su Tomcat l’eseguibile della piattaforma SocialBook. </w:t>
+        <w:t xml:space="preserve">A questo punto il web server carica su Tomcat l’eseguibile della piattaforma </w:t>
+      </w:r>
+      <w:proofErr w:type="spellStart"/>
+      <w:r>
+        <w:rPr>
+          <w:color w:val="000000"/>
+          <w:lang w:eastAsia="en-US" w:bidi="ar-SA"/>
+        </w:rPr>
+        <w:t>SocialBook</w:t>
+      </w:r>
+      <w:proofErr w:type="spellEnd"/>
+      <w:r>
+        <w:rPr>
+          <w:color w:val="000000"/>
+          <w:lang w:eastAsia="en-US" w:bidi="ar-SA"/>
+        </w:rPr>
+        <w:t xml:space="preserve">. </w:t>
       </w:r>
     </w:p>
     <w:p>
@@ -20769,7 +22573,25 @@
                 <w:sz w:val="22"/>
                 <w:szCs w:val="22"/>
               </w:rPr>
-              <w:t>rea personale (preferiti, booklist)</w:t>
+              <w:t xml:space="preserve">rea personale (preferiti, </w:t>
+            </w:r>
+            <w:proofErr w:type="spellStart"/>
+            <w:r>
+              <w:rPr>
+                <w:rFonts w:ascii="Calibri" w:hAnsi="Calibri" w:cs="Calibri"/>
+                <w:sz w:val="22"/>
+                <w:szCs w:val="22"/>
+              </w:rPr>
+              <w:t>booklist</w:t>
+            </w:r>
+            <w:proofErr w:type="spellEnd"/>
+            <w:r>
+              <w:rPr>
+                <w:rFonts w:ascii="Calibri" w:hAnsi="Calibri" w:cs="Calibri"/>
+                <w:sz w:val="22"/>
+                <w:szCs w:val="22"/>
+              </w:rPr>
+              <w:t>)</w:t>
             </w:r>
             <w:r>
               <w:rPr>
@@ -21143,8 +22965,18 @@
                 <w:sz w:val="22"/>
                 <w:szCs w:val="22"/>
               </w:rPr>
-              <w:t>Creazione booklist</w:t>
-            </w:r>
+              <w:t xml:space="preserve">Creazione </w:t>
+            </w:r>
+            <w:proofErr w:type="spellStart"/>
+            <w:r>
+              <w:rPr>
+                <w:rFonts w:ascii="Calibri" w:hAnsi="Calibri" w:cs="Calibri"/>
+                <w:sz w:val="22"/>
+                <w:szCs w:val="22"/>
+              </w:rPr>
+              <w:t>booklist</w:t>
+            </w:r>
+            <w:proofErr w:type="spellEnd"/>
           </w:p>
         </w:tc>
         <w:tc>
@@ -21167,7 +22999,25 @@
                 <w:sz w:val="22"/>
                 <w:szCs w:val="22"/>
               </w:rPr>
-              <w:t>Consente a un utente registrato di creare una booklist.</w:t>
+              <w:t xml:space="preserve">Consente a un utente registrato di creare una </w:t>
+            </w:r>
+            <w:proofErr w:type="spellStart"/>
+            <w:r>
+              <w:rPr>
+                <w:rFonts w:ascii="Calibri" w:hAnsi="Calibri" w:cs="Calibri"/>
+                <w:sz w:val="22"/>
+                <w:szCs w:val="22"/>
+              </w:rPr>
+              <w:t>booklist</w:t>
+            </w:r>
+            <w:proofErr w:type="spellEnd"/>
+            <w:r>
+              <w:rPr>
+                <w:rFonts w:ascii="Calibri" w:hAnsi="Calibri" w:cs="Calibri"/>
+                <w:sz w:val="22"/>
+                <w:szCs w:val="22"/>
+              </w:rPr>
+              <w:t>.</w:t>
             </w:r>
           </w:p>
         </w:tc>
@@ -21193,8 +23043,18 @@
                 <w:sz w:val="22"/>
                 <w:szCs w:val="22"/>
               </w:rPr>
-              <w:t>Modifica booklist</w:t>
-            </w:r>
+              <w:t xml:space="preserve">Modifica </w:t>
+            </w:r>
+            <w:proofErr w:type="spellStart"/>
+            <w:r>
+              <w:rPr>
+                <w:rFonts w:ascii="Calibri" w:hAnsi="Calibri" w:cs="Calibri"/>
+                <w:sz w:val="22"/>
+                <w:szCs w:val="22"/>
+              </w:rPr>
+              <w:t>booklist</w:t>
+            </w:r>
+            <w:proofErr w:type="spellEnd"/>
           </w:p>
         </w:tc>
         <w:tc>
@@ -21217,7 +23077,25 @@
                 <w:sz w:val="22"/>
                 <w:szCs w:val="22"/>
               </w:rPr>
-              <w:t>Consente a un utente registrato di modificare una qualsiasi delle proprie booklist.</w:t>
+              <w:t xml:space="preserve">Consente a un utente registrato di modificare una qualsiasi delle proprie </w:t>
+            </w:r>
+            <w:proofErr w:type="spellStart"/>
+            <w:r>
+              <w:rPr>
+                <w:rFonts w:ascii="Calibri" w:hAnsi="Calibri" w:cs="Calibri"/>
+                <w:sz w:val="22"/>
+                <w:szCs w:val="22"/>
+              </w:rPr>
+              <w:t>booklist</w:t>
+            </w:r>
+            <w:proofErr w:type="spellEnd"/>
+            <w:r>
+              <w:rPr>
+                <w:rFonts w:ascii="Calibri" w:hAnsi="Calibri" w:cs="Calibri"/>
+                <w:sz w:val="22"/>
+                <w:szCs w:val="22"/>
+              </w:rPr>
+              <w:t>.</w:t>
             </w:r>
           </w:p>
         </w:tc>
@@ -21243,8 +23121,18 @@
                 <w:sz w:val="22"/>
                 <w:szCs w:val="22"/>
               </w:rPr>
-              <w:t>Elimina booklist</w:t>
-            </w:r>
+              <w:t xml:space="preserve">Elimina </w:t>
+            </w:r>
+            <w:proofErr w:type="spellStart"/>
+            <w:r>
+              <w:rPr>
+                <w:rFonts w:ascii="Calibri" w:hAnsi="Calibri" w:cs="Calibri"/>
+                <w:sz w:val="22"/>
+                <w:szCs w:val="22"/>
+              </w:rPr>
+              <w:t>booklist</w:t>
+            </w:r>
+            <w:proofErr w:type="spellEnd"/>
           </w:p>
         </w:tc>
         <w:tc>
@@ -21267,7 +23155,25 @@
                 <w:sz w:val="22"/>
                 <w:szCs w:val="22"/>
               </w:rPr>
-              <w:t>Consente a un utente registrato di eliminare una qualsiasi delle proprie booklist.</w:t>
+              <w:t xml:space="preserve">Consente a un utente registrato di eliminare una qualsiasi delle proprie </w:t>
+            </w:r>
+            <w:proofErr w:type="spellStart"/>
+            <w:r>
+              <w:rPr>
+                <w:rFonts w:ascii="Calibri" w:hAnsi="Calibri" w:cs="Calibri"/>
+                <w:sz w:val="22"/>
+                <w:szCs w:val="22"/>
+              </w:rPr>
+              <w:t>booklist</w:t>
+            </w:r>
+            <w:proofErr w:type="spellEnd"/>
+            <w:r>
+              <w:rPr>
+                <w:rFonts w:ascii="Calibri" w:hAnsi="Calibri" w:cs="Calibri"/>
+                <w:sz w:val="22"/>
+                <w:szCs w:val="22"/>
+              </w:rPr>
+              <w:t>.</w:t>
             </w:r>
           </w:p>
         </w:tc>
@@ -21293,8 +23199,18 @@
                 <w:sz w:val="22"/>
                 <w:szCs w:val="22"/>
               </w:rPr>
-              <w:t>Visualizzazione booklist</w:t>
-            </w:r>
+              <w:t xml:space="preserve">Visualizzazione </w:t>
+            </w:r>
+            <w:proofErr w:type="spellStart"/>
+            <w:r>
+              <w:rPr>
+                <w:rFonts w:ascii="Calibri" w:hAnsi="Calibri" w:cs="Calibri"/>
+                <w:sz w:val="22"/>
+                <w:szCs w:val="22"/>
+              </w:rPr>
+              <w:t>booklist</w:t>
+            </w:r>
+            <w:proofErr w:type="spellEnd"/>
             <w:r>
               <w:rPr>
                 <w:rFonts w:ascii="Calibri" w:hAnsi="Calibri" w:cs="Calibri"/>
@@ -21341,7 +23257,25 @@
                 <w:sz w:val="22"/>
                 <w:szCs w:val="22"/>
               </w:rPr>
-              <w:t>di visualizzare le proprie booklist.</w:t>
+              <w:t xml:space="preserve">di visualizzare le proprie </w:t>
+            </w:r>
+            <w:proofErr w:type="spellStart"/>
+            <w:r>
+              <w:rPr>
+                <w:rFonts w:ascii="Calibri" w:hAnsi="Calibri" w:cs="Calibri"/>
+                <w:sz w:val="22"/>
+                <w:szCs w:val="22"/>
+              </w:rPr>
+              <w:t>booklist</w:t>
+            </w:r>
+            <w:proofErr w:type="spellEnd"/>
+            <w:r>
+              <w:rPr>
+                <w:rFonts w:ascii="Calibri" w:hAnsi="Calibri" w:cs="Calibri"/>
+                <w:sz w:val="22"/>
+                <w:szCs w:val="22"/>
+              </w:rPr>
+              <w:t>.</w:t>
             </w:r>
           </w:p>
         </w:tc>
@@ -21676,8 +23610,18 @@
                 <w:sz w:val="22"/>
                 <w:szCs w:val="22"/>
               </w:rPr>
-              <w:t>Consente a un utente di visualizzare la pagina di un libro qualsiasi..</w:t>
-            </w:r>
+              <w:t xml:space="preserve">Consente a un utente di visualizzare la pagina di un libro </w:t>
+            </w:r>
+            <w:proofErr w:type="gramStart"/>
+            <w:r>
+              <w:rPr>
+                <w:rFonts w:ascii="Calibri" w:hAnsi="Calibri" w:cs="Calibri"/>
+                <w:sz w:val="22"/>
+                <w:szCs w:val="22"/>
+              </w:rPr>
+              <w:t>qualsiasi..</w:t>
+            </w:r>
+            <w:proofErr w:type="gramEnd"/>
           </w:p>
         </w:tc>
       </w:tr>
@@ -21921,7 +23865,25 @@
                 <w:sz w:val="22"/>
                 <w:szCs w:val="22"/>
               </w:rPr>
-              <w:t>interagire con gli altri utenti seguendoli oppure seguendo le loro booklist.</w:t>
+              <w:t xml:space="preserve">interagire con gli altri utenti seguendoli oppure seguendo le loro </w:t>
+            </w:r>
+            <w:proofErr w:type="spellStart"/>
+            <w:r>
+              <w:rPr>
+                <w:rFonts w:ascii="Calibri" w:hAnsi="Calibri" w:cs="Calibri"/>
+                <w:sz w:val="22"/>
+                <w:szCs w:val="22"/>
+              </w:rPr>
+              <w:t>booklist</w:t>
+            </w:r>
+            <w:proofErr w:type="spellEnd"/>
+            <w:r>
+              <w:rPr>
+                <w:rFonts w:ascii="Calibri" w:hAnsi="Calibri" w:cs="Calibri"/>
+                <w:sz w:val="22"/>
+                <w:szCs w:val="22"/>
+              </w:rPr>
+              <w:t>.</w:t>
             </w:r>
           </w:p>
         </w:tc>
@@ -22066,7 +24028,25 @@
                 <w:sz w:val="22"/>
                 <w:szCs w:val="22"/>
               </w:rPr>
-              <w:t>Consente a un utente registrato di seguire un qualsiasi altro utente registrato (e quindi tutte le sue booklist).</w:t>
+              <w:t xml:space="preserve">Consente a un utente registrato di seguire un qualsiasi altro utente registrato (e quindi tutte le sue </w:t>
+            </w:r>
+            <w:proofErr w:type="spellStart"/>
+            <w:r>
+              <w:rPr>
+                <w:rFonts w:ascii="Calibri" w:hAnsi="Calibri" w:cs="Calibri"/>
+                <w:sz w:val="22"/>
+                <w:szCs w:val="22"/>
+              </w:rPr>
+              <w:t>booklist</w:t>
+            </w:r>
+            <w:proofErr w:type="spellEnd"/>
+            <w:r>
+              <w:rPr>
+                <w:rFonts w:ascii="Calibri" w:hAnsi="Calibri" w:cs="Calibri"/>
+                <w:sz w:val="22"/>
+                <w:szCs w:val="22"/>
+              </w:rPr>
+              <w:t>).</w:t>
             </w:r>
           </w:p>
         </w:tc>
@@ -22142,8 +24122,18 @@
                 <w:sz w:val="22"/>
                 <w:szCs w:val="22"/>
               </w:rPr>
-              <w:t>Segui booklist</w:t>
-            </w:r>
+              <w:t xml:space="preserve">Segui </w:t>
+            </w:r>
+            <w:proofErr w:type="spellStart"/>
+            <w:r>
+              <w:rPr>
+                <w:rFonts w:ascii="Calibri" w:hAnsi="Calibri" w:cs="Calibri"/>
+                <w:sz w:val="22"/>
+                <w:szCs w:val="22"/>
+              </w:rPr>
+              <w:t>booklist</w:t>
+            </w:r>
+            <w:proofErr w:type="spellEnd"/>
           </w:p>
         </w:tc>
         <w:tc>
@@ -22166,7 +24156,25 @@
                 <w:sz w:val="22"/>
                 <w:szCs w:val="22"/>
               </w:rPr>
-              <w:t>Consente a un utente registrato di seguire una qualsiasi booklist.</w:t>
+              <w:t xml:space="preserve">Consente a un utente registrato di seguire una qualsiasi </w:t>
+            </w:r>
+            <w:proofErr w:type="spellStart"/>
+            <w:r>
+              <w:rPr>
+                <w:rFonts w:ascii="Calibri" w:hAnsi="Calibri" w:cs="Calibri"/>
+                <w:sz w:val="22"/>
+                <w:szCs w:val="22"/>
+              </w:rPr>
+              <w:t>booklist</w:t>
+            </w:r>
+            <w:proofErr w:type="spellEnd"/>
+            <w:r>
+              <w:rPr>
+                <w:rFonts w:ascii="Calibri" w:hAnsi="Calibri" w:cs="Calibri"/>
+                <w:sz w:val="22"/>
+                <w:szCs w:val="22"/>
+              </w:rPr>
+              <w:t>.</w:t>
             </w:r>
           </w:p>
         </w:tc>
@@ -22192,8 +24200,18 @@
                 <w:sz w:val="22"/>
                 <w:szCs w:val="22"/>
               </w:rPr>
-              <w:t>Smetti di seguire booklist</w:t>
-            </w:r>
+              <w:t xml:space="preserve">Smetti di seguire </w:t>
+            </w:r>
+            <w:proofErr w:type="spellStart"/>
+            <w:r>
+              <w:rPr>
+                <w:rFonts w:ascii="Calibri" w:hAnsi="Calibri" w:cs="Calibri"/>
+                <w:sz w:val="22"/>
+                <w:szCs w:val="22"/>
+              </w:rPr>
+              <w:t>booklist</w:t>
+            </w:r>
+            <w:proofErr w:type="spellEnd"/>
           </w:p>
         </w:tc>
         <w:tc>
@@ -22234,7 +24252,25 @@
                 <w:sz w:val="22"/>
                 <w:szCs w:val="22"/>
               </w:rPr>
-              <w:t>Consente a un utente registrato di smettere di seguire una booklist che aveva seguito precedentemente.</w:t>
+              <w:t xml:space="preserve">Consente a un utente registrato di smettere di seguire una </w:t>
+            </w:r>
+            <w:proofErr w:type="spellStart"/>
+            <w:r>
+              <w:rPr>
+                <w:rFonts w:ascii="Calibri" w:hAnsi="Calibri" w:cs="Calibri"/>
+                <w:sz w:val="22"/>
+                <w:szCs w:val="22"/>
+              </w:rPr>
+              <w:t>booklist</w:t>
+            </w:r>
+            <w:proofErr w:type="spellEnd"/>
+            <w:r>
+              <w:rPr>
+                <w:rFonts w:ascii="Calibri" w:hAnsi="Calibri" w:cs="Calibri"/>
+                <w:sz w:val="22"/>
+                <w:szCs w:val="22"/>
+              </w:rPr>
+              <w:t xml:space="preserve"> che aveva seguito precedentemente.</w:t>
             </w:r>
           </w:p>
         </w:tc>
@@ -22321,8 +24357,18 @@
                 <w:sz w:val="22"/>
                 <w:szCs w:val="22"/>
               </w:rPr>
-              <w:t>Visualizzazione booklist</w:t>
-            </w:r>
+              <w:t xml:space="preserve">Visualizzazione </w:t>
+            </w:r>
+            <w:proofErr w:type="spellStart"/>
+            <w:r>
+              <w:rPr>
+                <w:rFonts w:ascii="Calibri" w:hAnsi="Calibri" w:cs="Calibri"/>
+                <w:sz w:val="22"/>
+                <w:szCs w:val="22"/>
+              </w:rPr>
+              <w:t>booklist</w:t>
+            </w:r>
+            <w:proofErr w:type="spellEnd"/>
           </w:p>
         </w:tc>
         <w:tc>
@@ -22361,8 +24407,18 @@
                 <w:sz w:val="22"/>
                 <w:szCs w:val="22"/>
               </w:rPr>
-              <w:t xml:space="preserve"> un utente di visualizzare le booklist</w:t>
-            </w:r>
+              <w:t xml:space="preserve"> un utente di visualizzare le </w:t>
+            </w:r>
+            <w:proofErr w:type="spellStart"/>
+            <w:r>
+              <w:rPr>
+                <w:rFonts w:ascii="Calibri" w:hAnsi="Calibri" w:cs="Calibri"/>
+                <w:sz w:val="22"/>
+                <w:szCs w:val="22"/>
+              </w:rPr>
+              <w:t>booklist</w:t>
+            </w:r>
+            <w:proofErr w:type="spellEnd"/>
             <w:r>
               <w:rPr>
                 <w:rFonts w:ascii="Calibri" w:hAnsi="Calibri" w:cs="Calibri"/>
@@ -22517,7 +24573,25 @@
                 <w:sz w:val="22"/>
                 <w:szCs w:val="22"/>
               </w:rPr>
-              <w:t>Permette all’utente registrato di gestire il proprio carrello e effettuare acquisti.</w:t>
+              <w:t xml:space="preserve">Permette all’utente registrato di gestire il proprio carrello </w:t>
+            </w:r>
+            <w:proofErr w:type="gramStart"/>
+            <w:r>
+              <w:rPr>
+                <w:rFonts w:ascii="Calibri" w:hAnsi="Calibri" w:cs="Calibri"/>
+                <w:sz w:val="22"/>
+                <w:szCs w:val="22"/>
+              </w:rPr>
+              <w:t>e</w:t>
+            </w:r>
+            <w:proofErr w:type="gramEnd"/>
+            <w:r>
+              <w:rPr>
+                <w:rFonts w:ascii="Calibri" w:hAnsi="Calibri" w:cs="Calibri"/>
+                <w:sz w:val="22"/>
+                <w:szCs w:val="22"/>
+              </w:rPr>
+              <w:t xml:space="preserve"> effettuare acquisti.</w:t>
             </w:r>
           </w:p>
         </w:tc>
@@ -23738,7 +25812,25 @@
                 <w:sz w:val="22"/>
                 <w:szCs w:val="22"/>
               </w:rPr>
-              <w:t>Permette al Catalogue Manager di gestire il catalogo dei libri.</w:t>
+              <w:t xml:space="preserve">Permette al </w:t>
+            </w:r>
+            <w:proofErr w:type="spellStart"/>
+            <w:r>
+              <w:rPr>
+                <w:rFonts w:ascii="Calibri" w:hAnsi="Calibri" w:cs="Calibri"/>
+                <w:sz w:val="22"/>
+                <w:szCs w:val="22"/>
+              </w:rPr>
+              <w:t>Catalogue</w:t>
+            </w:r>
+            <w:proofErr w:type="spellEnd"/>
+            <w:r>
+              <w:rPr>
+                <w:rFonts w:ascii="Calibri" w:hAnsi="Calibri" w:cs="Calibri"/>
+                <w:sz w:val="22"/>
+                <w:szCs w:val="22"/>
+              </w:rPr>
+              <w:t xml:space="preserve"> Manager di gestire il catalogo dei libri.</w:t>
             </w:r>
           </w:p>
         </w:tc>
@@ -23888,7 +25980,25 @@
                 <w:sz w:val="22"/>
                 <w:szCs w:val="22"/>
               </w:rPr>
-              <w:t>Consente al Catalogue Manager di inserire un nuovo libro nel catalogo.</w:t>
+              <w:t xml:space="preserve">Consente al </w:t>
+            </w:r>
+            <w:proofErr w:type="spellStart"/>
+            <w:r>
+              <w:rPr>
+                <w:rFonts w:ascii="Calibri" w:hAnsi="Calibri" w:cs="Calibri"/>
+                <w:sz w:val="22"/>
+                <w:szCs w:val="22"/>
+              </w:rPr>
+              <w:t>Catalogue</w:t>
+            </w:r>
+            <w:proofErr w:type="spellEnd"/>
+            <w:r>
+              <w:rPr>
+                <w:rFonts w:ascii="Calibri" w:hAnsi="Calibri" w:cs="Calibri"/>
+                <w:sz w:val="22"/>
+                <w:szCs w:val="22"/>
+              </w:rPr>
+              <w:t xml:space="preserve"> Manager di inserire un nuovo libro nel catalogo.</w:t>
             </w:r>
           </w:p>
         </w:tc>
@@ -23946,7 +26056,25 @@
                 <w:sz w:val="22"/>
                 <w:szCs w:val="22"/>
               </w:rPr>
-              <w:t>Consente al Cataogue Manager di modificare il prezzo di un libro presente nel catalogo.</w:t>
+              <w:t xml:space="preserve">Consente al </w:t>
+            </w:r>
+            <w:proofErr w:type="spellStart"/>
+            <w:r>
+              <w:rPr>
+                <w:rFonts w:ascii="Calibri" w:hAnsi="Calibri" w:cs="Calibri"/>
+                <w:sz w:val="22"/>
+                <w:szCs w:val="22"/>
+              </w:rPr>
+              <w:t>Cataogue</w:t>
+            </w:r>
+            <w:proofErr w:type="spellEnd"/>
+            <w:r>
+              <w:rPr>
+                <w:rFonts w:ascii="Calibri" w:hAnsi="Calibri" w:cs="Calibri"/>
+                <w:sz w:val="22"/>
+                <w:szCs w:val="22"/>
+              </w:rPr>
+              <w:t xml:space="preserve"> Manager di modificare il prezzo di un libro presente nel catalogo.</w:t>
             </w:r>
           </w:p>
         </w:tc>
@@ -24004,7 +26132,25 @@
                 <w:sz w:val="22"/>
                 <w:szCs w:val="22"/>
               </w:rPr>
-              <w:t>Consente al Catalogue Manager di rimuovere un libro dal catalogo.</w:t>
+              <w:t xml:space="preserve">Consente al </w:t>
+            </w:r>
+            <w:proofErr w:type="spellStart"/>
+            <w:r>
+              <w:rPr>
+                <w:rFonts w:ascii="Calibri" w:hAnsi="Calibri" w:cs="Calibri"/>
+                <w:sz w:val="22"/>
+                <w:szCs w:val="22"/>
+              </w:rPr>
+              <w:t>Catalogue</w:t>
+            </w:r>
+            <w:proofErr w:type="spellEnd"/>
+            <w:r>
+              <w:rPr>
+                <w:rFonts w:ascii="Calibri" w:hAnsi="Calibri" w:cs="Calibri"/>
+                <w:sz w:val="22"/>
+                <w:szCs w:val="22"/>
+              </w:rPr>
+              <w:t xml:space="preserve"> Manager di rimuovere un libro dal catalogo.</w:t>
             </w:r>
           </w:p>
         </w:tc>
@@ -24054,7 +26200,25 @@
                 <w:sz w:val="22"/>
                 <w:szCs w:val="22"/>
               </w:rPr>
-              <w:t>Consente al Catalogue Manager di creare e salvare un nuovo libro.</w:t>
+              <w:t xml:space="preserve">Consente al </w:t>
+            </w:r>
+            <w:proofErr w:type="spellStart"/>
+            <w:r>
+              <w:rPr>
+                <w:rFonts w:ascii="Calibri" w:hAnsi="Calibri" w:cs="Calibri"/>
+                <w:sz w:val="22"/>
+                <w:szCs w:val="22"/>
+              </w:rPr>
+              <w:t>Catalogue</w:t>
+            </w:r>
+            <w:proofErr w:type="spellEnd"/>
+            <w:r>
+              <w:rPr>
+                <w:rFonts w:ascii="Calibri" w:hAnsi="Calibri" w:cs="Calibri"/>
+                <w:sz w:val="22"/>
+                <w:szCs w:val="22"/>
+              </w:rPr>
+              <w:t xml:space="preserve"> Manager di creare e salvare un nuovo libro.</w:t>
             </w:r>
           </w:p>
         </w:tc>
@@ -24109,7 +26273,29 @@
           <w:szCs w:val="22"/>
         </w:rPr>
         <w:tab/>
-        <w:t xml:space="preserve">SDD (System Design Document): </w:t>
+        <w:t xml:space="preserve">SDD (System Design </w:t>
+      </w:r>
+      <w:proofErr w:type="spellStart"/>
+      <w:r>
+        <w:rPr>
+          <w:rFonts w:ascii="Calibri" w:hAnsi="Calibri" w:cs="Calibri"/>
+          <w:b/>
+          <w:bCs/>
+          <w:sz w:val="22"/>
+          <w:szCs w:val="22"/>
+        </w:rPr>
+        <w:t>Document</w:t>
+      </w:r>
+      <w:proofErr w:type="spellEnd"/>
+      <w:r>
+        <w:rPr>
+          <w:rFonts w:ascii="Calibri" w:hAnsi="Calibri" w:cs="Calibri"/>
+          <w:b/>
+          <w:bCs/>
+          <w:sz w:val="22"/>
+          <w:szCs w:val="22"/>
+        </w:rPr>
+        <w:t xml:space="preserve">): </w:t>
       </w:r>
       <w:r>
         <w:rPr>
@@ -24156,35 +26342,9 @@
           <w:szCs w:val="22"/>
         </w:rPr>
         <w:tab/>
-        <w:t xml:space="preserve">RAD (Requirement Analysis Document): </w:t>
-      </w:r>
-      <w:r>
-        <w:rPr>
-          <w:rFonts w:ascii="Calibri" w:hAnsi="Calibri" w:cs="Calibri"/>
-          <w:sz w:val="22"/>
-          <w:szCs w:val="22"/>
-        </w:rPr>
-        <w:t xml:space="preserve">documento contenente informazioni inerenti al sistema </w:t>
-      </w:r>
-      <w:r>
-        <w:rPr>
-          <w:rFonts w:ascii="Calibri" w:hAnsi="Calibri" w:cs="Calibri"/>
-          <w:sz w:val="22"/>
-          <w:szCs w:val="22"/>
-        </w:rPr>
-        <w:tab/>
-        <w:t xml:space="preserve">da realizzare raccolte durante la fase di Requirement Analysis e Requirement Elicitation. </w:t>
-      </w:r>
-    </w:p>
-    <w:p>
-      <w:pPr>
-        <w:pStyle w:val="Default"/>
-        <w:rPr>
-          <w:rFonts w:ascii="Calibri" w:hAnsi="Calibri" w:cs="Calibri"/>
-          <w:sz w:val="22"/>
-          <w:szCs w:val="22"/>
-        </w:rPr>
-      </w:pPr>
+        <w:t>RAD (</w:t>
+      </w:r>
+      <w:proofErr w:type="spellStart"/>
       <w:r>
         <w:rPr>
           <w:rFonts w:ascii="Calibri" w:hAnsi="Calibri" w:cs="Calibri"/>
@@ -24193,6 +26353,130 @@
           <w:sz w:val="22"/>
           <w:szCs w:val="22"/>
         </w:rPr>
+        <w:t>Requirement</w:t>
+      </w:r>
+      <w:proofErr w:type="spellEnd"/>
+      <w:r>
+        <w:rPr>
+          <w:rFonts w:ascii="Calibri" w:hAnsi="Calibri" w:cs="Calibri"/>
+          <w:b/>
+          <w:bCs/>
+          <w:sz w:val="22"/>
+          <w:szCs w:val="22"/>
+        </w:rPr>
+        <w:t xml:space="preserve"> Analysis </w:t>
+      </w:r>
+      <w:proofErr w:type="spellStart"/>
+      <w:r>
+        <w:rPr>
+          <w:rFonts w:ascii="Calibri" w:hAnsi="Calibri" w:cs="Calibri"/>
+          <w:b/>
+          <w:bCs/>
+          <w:sz w:val="22"/>
+          <w:szCs w:val="22"/>
+        </w:rPr>
+        <w:t>Document</w:t>
+      </w:r>
+      <w:proofErr w:type="spellEnd"/>
+      <w:r>
+        <w:rPr>
+          <w:rFonts w:ascii="Calibri" w:hAnsi="Calibri" w:cs="Calibri"/>
+          <w:b/>
+          <w:bCs/>
+          <w:sz w:val="22"/>
+          <w:szCs w:val="22"/>
+        </w:rPr>
+        <w:t xml:space="preserve">): </w:t>
+      </w:r>
+      <w:r>
+        <w:rPr>
+          <w:rFonts w:ascii="Calibri" w:hAnsi="Calibri" w:cs="Calibri"/>
+          <w:sz w:val="22"/>
+          <w:szCs w:val="22"/>
+        </w:rPr>
+        <w:t xml:space="preserve">documento contenente informazioni inerenti al sistema </w:t>
+      </w:r>
+      <w:r>
+        <w:rPr>
+          <w:rFonts w:ascii="Calibri" w:hAnsi="Calibri" w:cs="Calibri"/>
+          <w:sz w:val="22"/>
+          <w:szCs w:val="22"/>
+        </w:rPr>
+        <w:tab/>
+        <w:t xml:space="preserve">da realizzare raccolte durante la fase di </w:t>
+      </w:r>
+      <w:proofErr w:type="spellStart"/>
+      <w:r>
+        <w:rPr>
+          <w:rFonts w:ascii="Calibri" w:hAnsi="Calibri" w:cs="Calibri"/>
+          <w:sz w:val="22"/>
+          <w:szCs w:val="22"/>
+        </w:rPr>
+        <w:t>Requirement</w:t>
+      </w:r>
+      <w:proofErr w:type="spellEnd"/>
+      <w:r>
+        <w:rPr>
+          <w:rFonts w:ascii="Calibri" w:hAnsi="Calibri" w:cs="Calibri"/>
+          <w:sz w:val="22"/>
+          <w:szCs w:val="22"/>
+        </w:rPr>
+        <w:t xml:space="preserve"> Analysis e </w:t>
+      </w:r>
+      <w:proofErr w:type="spellStart"/>
+      <w:r>
+        <w:rPr>
+          <w:rFonts w:ascii="Calibri" w:hAnsi="Calibri" w:cs="Calibri"/>
+          <w:sz w:val="22"/>
+          <w:szCs w:val="22"/>
+        </w:rPr>
+        <w:t>Requirement</w:t>
+      </w:r>
+      <w:proofErr w:type="spellEnd"/>
+      <w:r>
+        <w:rPr>
+          <w:rFonts w:ascii="Calibri" w:hAnsi="Calibri" w:cs="Calibri"/>
+          <w:sz w:val="22"/>
+          <w:szCs w:val="22"/>
+        </w:rPr>
+        <w:t xml:space="preserve"> </w:t>
+      </w:r>
+      <w:proofErr w:type="spellStart"/>
+      <w:r>
+        <w:rPr>
+          <w:rFonts w:ascii="Calibri" w:hAnsi="Calibri" w:cs="Calibri"/>
+          <w:sz w:val="22"/>
+          <w:szCs w:val="22"/>
+        </w:rPr>
+        <w:t>Elicitation</w:t>
+      </w:r>
+      <w:proofErr w:type="spellEnd"/>
+      <w:r>
+        <w:rPr>
+          <w:rFonts w:ascii="Calibri" w:hAnsi="Calibri" w:cs="Calibri"/>
+          <w:sz w:val="22"/>
+          <w:szCs w:val="22"/>
+        </w:rPr>
+        <w:t xml:space="preserve">. </w:t>
+      </w:r>
+    </w:p>
+    <w:p>
+      <w:pPr>
+        <w:pStyle w:val="Default"/>
+        <w:rPr>
+          <w:rFonts w:ascii="Calibri" w:hAnsi="Calibri" w:cs="Calibri"/>
+          <w:sz w:val="22"/>
+          <w:szCs w:val="22"/>
+        </w:rPr>
+      </w:pPr>
+      <w:r>
+        <w:rPr>
+          <w:rFonts w:ascii="Calibri" w:hAnsi="Calibri" w:cs="Calibri"/>
+          <w:b/>
+          <w:bCs/>
+          <w:sz w:val="22"/>
+          <w:szCs w:val="22"/>
+        </w:rPr>
         <w:tab/>
         <w:t xml:space="preserve">Server: </w:t>
       </w:r>
@@ -24345,13 +26629,23 @@
         </w:rPr>
         <w:t xml:space="preserve">: </w:t>
       </w:r>
-      <w:r>
-        <w:rPr>
-          <w:rFonts w:ascii="Calibri" w:hAnsi="Calibri" w:cs="Calibri"/>
-          <w:sz w:val="22"/>
-          <w:szCs w:val="22"/>
-        </w:rPr>
-        <w:t xml:space="preserve">Primary Key di una tabella, ovvero attributo (colonna) che non può contenere né valori ripetuti </w:t>
+      <w:proofErr w:type="spellStart"/>
+      <w:r>
+        <w:rPr>
+          <w:rFonts w:ascii="Calibri" w:hAnsi="Calibri" w:cs="Calibri"/>
+          <w:sz w:val="22"/>
+          <w:szCs w:val="22"/>
+        </w:rPr>
+        <w:t>Primary</w:t>
+      </w:r>
+      <w:proofErr w:type="spellEnd"/>
+      <w:r>
+        <w:rPr>
+          <w:rFonts w:ascii="Calibri" w:hAnsi="Calibri" w:cs="Calibri"/>
+          <w:sz w:val="22"/>
+          <w:szCs w:val="22"/>
+        </w:rPr>
+        <w:t xml:space="preserve"> Key di una tabella, ovvero attributo (colonna) che non può contenere né valori ripetuti </w:t>
       </w:r>
       <w:r>
         <w:rPr>
@@ -24645,15 +26939,54 @@
           <w:szCs w:val="22"/>
         </w:rPr>
         <w:tab/>
-        <w:t xml:space="preserve">Servlet: </w:t>
-      </w:r>
-      <w:r>
-        <w:rPr>
-          <w:rFonts w:ascii="Calibri" w:hAnsi="Calibri" w:cs="Calibri"/>
-          <w:sz w:val="22"/>
-          <w:szCs w:val="22"/>
-        </w:rPr>
-        <w:t xml:space="preserve">oggetti Java all'interno del server web che permettono di creare web applications in </w:t>
+      </w:r>
+      <w:proofErr w:type="spellStart"/>
+      <w:r>
+        <w:rPr>
+          <w:rFonts w:ascii="Calibri" w:hAnsi="Calibri" w:cs="Calibri"/>
+          <w:b/>
+          <w:bCs/>
+          <w:sz w:val="22"/>
+          <w:szCs w:val="22"/>
+        </w:rPr>
+        <w:t>Servlet</w:t>
+      </w:r>
+      <w:proofErr w:type="spellEnd"/>
+      <w:r>
+        <w:rPr>
+          <w:rFonts w:ascii="Calibri" w:hAnsi="Calibri" w:cs="Calibri"/>
+          <w:b/>
+          <w:bCs/>
+          <w:sz w:val="22"/>
+          <w:szCs w:val="22"/>
+        </w:rPr>
+        <w:t xml:space="preserve">: </w:t>
+      </w:r>
+      <w:r>
+        <w:rPr>
+          <w:rFonts w:ascii="Calibri" w:hAnsi="Calibri" w:cs="Calibri"/>
+          <w:sz w:val="22"/>
+          <w:szCs w:val="22"/>
+        </w:rPr>
+        <w:t xml:space="preserve">oggetti Java all'interno del server web che permettono di creare web </w:t>
+      </w:r>
+      <w:proofErr w:type="spellStart"/>
+      <w:r>
+        <w:rPr>
+          <w:rFonts w:ascii="Calibri" w:hAnsi="Calibri" w:cs="Calibri"/>
+          <w:sz w:val="22"/>
+          <w:szCs w:val="22"/>
+        </w:rPr>
+        <w:t>applications</w:t>
+      </w:r>
+      <w:proofErr w:type="spellEnd"/>
+      <w:r>
+        <w:rPr>
+          <w:rFonts w:ascii="Calibri" w:hAnsi="Calibri" w:cs="Calibri"/>
+          <w:sz w:val="22"/>
+          <w:szCs w:val="22"/>
+        </w:rPr>
+        <w:t xml:space="preserve"> in </w:t>
       </w:r>
       <w:r>
         <w:rPr>
@@ -25297,26 +27630,8 @@
           <w:szCs w:val="22"/>
         </w:rPr>
         <w:tab/>
-        <w:t>Catalogue manager:</w:t>
-      </w:r>
-      <w:r>
-        <w:rPr>
-          <w:rFonts w:ascii="Calibri" w:hAnsi="Calibri" w:cs="Calibri"/>
-          <w:sz w:val="22"/>
-          <w:szCs w:val="22"/>
-        </w:rPr>
-        <w:t xml:space="preserve"> Amministratore che si occupa della gestione del catalogo libri.</w:t>
-      </w:r>
-    </w:p>
-    <w:p>
-      <w:pPr>
-        <w:pStyle w:val="Standard"/>
-        <w:rPr>
-          <w:rFonts w:ascii="Calibri" w:hAnsi="Calibri" w:cs="Calibri"/>
-          <w:sz w:val="22"/>
-          <w:szCs w:val="22"/>
-        </w:rPr>
-      </w:pPr>
+      </w:r>
+      <w:proofErr w:type="spellStart"/>
       <w:r>
         <w:rPr>
           <w:rFonts w:ascii="Calibri" w:hAnsi="Calibri" w:cs="Calibri"/>
@@ -25325,6 +27640,45 @@
           <w:sz w:val="22"/>
           <w:szCs w:val="22"/>
         </w:rPr>
+        <w:t>Catalogue</w:t>
+      </w:r>
+      <w:proofErr w:type="spellEnd"/>
+      <w:r>
+        <w:rPr>
+          <w:rFonts w:ascii="Calibri" w:hAnsi="Calibri" w:cs="Calibri"/>
+          <w:b/>
+          <w:bCs/>
+          <w:sz w:val="22"/>
+          <w:szCs w:val="22"/>
+        </w:rPr>
+        <w:t xml:space="preserve"> manager:</w:t>
+      </w:r>
+      <w:r>
+        <w:rPr>
+          <w:rFonts w:ascii="Calibri" w:hAnsi="Calibri" w:cs="Calibri"/>
+          <w:sz w:val="22"/>
+          <w:szCs w:val="22"/>
+        </w:rPr>
+        <w:t xml:space="preserve"> Amministratore che si occupa della gestione del catalogo libri.</w:t>
+      </w:r>
+    </w:p>
+    <w:p>
+      <w:pPr>
+        <w:pStyle w:val="Standard"/>
+        <w:rPr>
+          <w:rFonts w:ascii="Calibri" w:hAnsi="Calibri" w:cs="Calibri"/>
+          <w:sz w:val="22"/>
+          <w:szCs w:val="22"/>
+        </w:rPr>
+      </w:pPr>
+      <w:r>
+        <w:rPr>
+          <w:rFonts w:ascii="Calibri" w:hAnsi="Calibri" w:cs="Calibri"/>
+          <w:b/>
+          <w:bCs/>
+          <w:sz w:val="22"/>
+          <w:szCs w:val="22"/>
+        </w:rPr>
         <w:tab/>
         <w:t>Admin:</w:t>
       </w:r>
@@ -25334,7 +27688,25 @@
           <w:sz w:val="22"/>
           <w:szCs w:val="22"/>
         </w:rPr>
-        <w:t xml:space="preserve"> Generalizzazione di customer manager, catalogue manager e system manager.</w:t>
+        <w:t xml:space="preserve"> Generalizzazione di customer manager, </w:t>
+      </w:r>
+      <w:proofErr w:type="spellStart"/>
+      <w:r>
+        <w:rPr>
+          <w:rFonts w:ascii="Calibri" w:hAnsi="Calibri" w:cs="Calibri"/>
+          <w:sz w:val="22"/>
+          <w:szCs w:val="22"/>
+        </w:rPr>
+        <w:t>catalogue</w:t>
+      </w:r>
+      <w:proofErr w:type="spellEnd"/>
+      <w:r>
+        <w:rPr>
+          <w:rFonts w:ascii="Calibri" w:hAnsi="Calibri" w:cs="Calibri"/>
+          <w:sz w:val="22"/>
+          <w:szCs w:val="22"/>
+        </w:rPr>
+        <w:t xml:space="preserve"> manager e system manager.</w:t>
       </w:r>
     </w:p>
     <w:sectPr>

--- a/Documenti/SDD/SystemDesign.docx
+++ b/Documenti/SDD/SystemDesign.docx
@@ -5177,27 +5177,7 @@
           <w:szCs w:val="22"/>
         </w:rPr>
         <w:tab/>
-        <w:t xml:space="preserve">della stessa zona (per fattori </w:t>
-      </w:r>
-      <w:proofErr w:type="gramStart"/>
-      <w:r>
-        <w:rPr>
-          <w:rFonts w:ascii="Calibri" w:hAnsi="Calibri" w:cs="Calibri"/>
-          <w:color w:val="000000"/>
-          <w:sz w:val="22"/>
-          <w:szCs w:val="22"/>
-        </w:rPr>
-        <w:t>socio-lessicali</w:t>
-      </w:r>
-      <w:proofErr w:type="gramEnd"/>
-      <w:r>
-        <w:rPr>
-          <w:rFonts w:ascii="Calibri" w:hAnsi="Calibri" w:cs="Calibri"/>
-          <w:color w:val="000000"/>
-          <w:sz w:val="22"/>
-          <w:szCs w:val="22"/>
-        </w:rPr>
-        <w:t xml:space="preserve">); dato che limita pericolosamente la qualità della rete di </w:t>
+        <w:t xml:space="preserve">della stessa zona (per fattori socio-lessicali); dato che limita pericolosamente la qualità della rete di </w:t>
       </w:r>
       <w:r>
         <w:rPr>
@@ -7899,12 +7879,6 @@
         <w:tab/>
       </w:r>
       <w:r>
-        <w:t>MODIFICARE</w:t>
-      </w:r>
-      <w:r>
-        <w:tab/>
-      </w:r>
-      <w:r>
         <w:tab/>
       </w:r>
       <w:r>
@@ -11474,21 +11448,9 @@
                 <w:szCs w:val="22"/>
                 <w:lang w:val="en-US"/>
               </w:rPr>
-              <w:t xml:space="preserve">FOREIGN KEY </w:t>
-            </w:r>
-            <w:proofErr w:type="gramStart"/>
-            <w:r>
-              <w:rPr>
-                <w:rFonts w:ascii="Calibri" w:hAnsi="Calibri" w:cs="Calibri"/>
-                <w:color w:val="000000"/>
-                <w:sz w:val="22"/>
-                <w:szCs w:val="22"/>
-                <w:lang w:val="en-US"/>
-              </w:rPr>
-              <w:t>AUTHOR(</w:t>
+              <w:t>FOREIGN KEY AUTHOR(</w:t>
             </w:r>
             <w:proofErr w:type="spellStart"/>
-            <w:proofErr w:type="gramEnd"/>
             <w:r>
               <w:rPr>
                 <w:rFonts w:ascii="Calibri" w:hAnsi="Calibri" w:cs="Calibri"/>
@@ -12411,7 +12373,6 @@
               </w:rPr>
               <w:t xml:space="preserve"> </w:t>
             </w:r>
-            <w:proofErr w:type="gramStart"/>
             <w:r>
               <w:rPr>
                 <w:rFonts w:ascii="Calibri" w:hAnsi="Calibri" w:cs="Calibri"/>
@@ -12423,7 +12384,6 @@
               <w:t>CUSTOMER(</w:t>
             </w:r>
             <w:proofErr w:type="spellStart"/>
-            <w:proofErr w:type="gramEnd"/>
             <w:r>
               <w:rPr>
                 <w:rFonts w:ascii="Calibri" w:hAnsi="Calibri" w:cs="Calibri"/>
@@ -12778,21 +12738,9 @@
                 <w:szCs w:val="22"/>
                 <w:lang w:val="en-US"/>
               </w:rPr>
-              <w:t xml:space="preserve">FOREIGN KEY </w:t>
-            </w:r>
-            <w:proofErr w:type="gramStart"/>
-            <w:r>
-              <w:rPr>
-                <w:rFonts w:ascii="Calibri" w:hAnsi="Calibri" w:cs="Calibri"/>
-                <w:color w:val="000000"/>
-                <w:sz w:val="22"/>
-                <w:szCs w:val="22"/>
-                <w:lang w:val="en-US"/>
-              </w:rPr>
-              <w:t>ORDER(</w:t>
+              <w:t>FOREIGN KEY ORDER(</w:t>
             </w:r>
             <w:proofErr w:type="spellStart"/>
-            <w:proofErr w:type="gramEnd"/>
             <w:r>
               <w:rPr>
                 <w:rFonts w:ascii="Calibri" w:hAnsi="Calibri" w:cs="Calibri"/>
@@ -13952,7 +13900,6 @@
                 <w:lang w:val="en-US"/>
               </w:rPr>
             </w:pPr>
-            <w:proofErr w:type="gramStart"/>
             <w:r>
               <w:rPr>
                 <w:rFonts w:ascii="Calibri" w:hAnsi="Calibri" w:cs="Calibri"/>
@@ -13964,7 +13911,6 @@
               <w:t>CUSTOMER(</w:t>
             </w:r>
             <w:proofErr w:type="spellStart"/>
-            <w:proofErr w:type="gramEnd"/>
             <w:r>
               <w:rPr>
                 <w:rFonts w:ascii="Calibri" w:hAnsi="Calibri" w:cs="Calibri"/>
@@ -14872,21 +14818,9 @@
                 <w:szCs w:val="22"/>
                 <w:lang w:val="en-US"/>
               </w:rPr>
-              <w:t xml:space="preserve">FOREIGN KEY </w:t>
-            </w:r>
-            <w:proofErr w:type="gramStart"/>
-            <w:r>
-              <w:rPr>
-                <w:rFonts w:ascii="Calibri" w:hAnsi="Calibri" w:cs="Calibri"/>
-                <w:color w:val="000000"/>
-                <w:sz w:val="22"/>
-                <w:szCs w:val="22"/>
-                <w:lang w:val="en-US"/>
-              </w:rPr>
-              <w:t>BOOKLIST(</w:t>
+              <w:t>FOREIGN KEY BOOKLIST(</w:t>
             </w:r>
             <w:proofErr w:type="spellStart"/>
-            <w:proofErr w:type="gramEnd"/>
             <w:r>
               <w:rPr>
                 <w:rFonts w:ascii="Calibri" w:hAnsi="Calibri" w:cs="Calibri"/>
@@ -15027,21 +14961,9 @@
                 <w:szCs w:val="22"/>
                 <w:lang w:val="en-US"/>
               </w:rPr>
-              <w:t xml:space="preserve">FOREIGN KEY </w:t>
-            </w:r>
-            <w:proofErr w:type="gramStart"/>
-            <w:r>
-              <w:rPr>
-                <w:rFonts w:ascii="Calibri" w:hAnsi="Calibri" w:cs="Calibri"/>
-                <w:color w:val="000000"/>
-                <w:sz w:val="22"/>
-                <w:szCs w:val="22"/>
-                <w:lang w:val="en-US"/>
-              </w:rPr>
-              <w:t>CUSTOMER(</w:t>
+              <w:t>FOREIGN KEY CUSTOMER(</w:t>
             </w:r>
             <w:proofErr w:type="spellStart"/>
-            <w:proofErr w:type="gramEnd"/>
             <w:r>
               <w:rPr>
                 <w:rFonts w:ascii="Calibri" w:hAnsi="Calibri" w:cs="Calibri"/>
@@ -16062,21 +15984,9 @@
                 <w:szCs w:val="22"/>
                 <w:lang w:val="en-US"/>
               </w:rPr>
-              <w:t xml:space="preserve">FOREIGN KEY </w:t>
-            </w:r>
-            <w:proofErr w:type="gramStart"/>
-            <w:r>
-              <w:rPr>
-                <w:rFonts w:ascii="Calibri" w:hAnsi="Calibri" w:cs="Calibri"/>
-                <w:color w:val="000000"/>
-                <w:sz w:val="22"/>
-                <w:szCs w:val="22"/>
-                <w:lang w:val="en-US"/>
-              </w:rPr>
-              <w:t>CUSTOMER(</w:t>
+              <w:t>FOREIGN KEY CUSTOMER(</w:t>
             </w:r>
             <w:proofErr w:type="spellStart"/>
-            <w:proofErr w:type="gramEnd"/>
             <w:r>
               <w:rPr>
                 <w:rFonts w:ascii="Calibri" w:hAnsi="Calibri" w:cs="Calibri"/>
@@ -16890,21 +16800,9 @@
                 <w:szCs w:val="22"/>
                 <w:lang w:val="en-US"/>
               </w:rPr>
-              <w:t xml:space="preserve">FOREIGN KEY </w:t>
-            </w:r>
-            <w:proofErr w:type="gramStart"/>
-            <w:r>
-              <w:rPr>
-                <w:rFonts w:ascii="Calibri" w:hAnsi="Calibri" w:cs="Calibri"/>
-                <w:color w:val="000000"/>
-                <w:sz w:val="22"/>
-                <w:szCs w:val="22"/>
-                <w:lang w:val="en-US"/>
-              </w:rPr>
-              <w:t>CUSTOMER(</w:t>
+              <w:t>FOREIGN KEY CUSTOMER(</w:t>
             </w:r>
             <w:proofErr w:type="spellStart"/>
-            <w:proofErr w:type="gramEnd"/>
             <w:r>
               <w:rPr>
                 <w:rFonts w:ascii="Calibri" w:hAnsi="Calibri" w:cs="Calibri"/>
@@ -17054,21 +16952,9 @@
                 <w:szCs w:val="22"/>
                 <w:lang w:val="en-US"/>
               </w:rPr>
-              <w:t xml:space="preserve">FOREIGN KEY </w:t>
-            </w:r>
-            <w:proofErr w:type="gramStart"/>
-            <w:r>
-              <w:rPr>
-                <w:rFonts w:ascii="Calibri" w:hAnsi="Calibri" w:cs="Calibri"/>
-                <w:color w:val="000000"/>
-                <w:sz w:val="22"/>
-                <w:szCs w:val="22"/>
-                <w:lang w:val="en-US"/>
-              </w:rPr>
-              <w:t>ADMIN(</w:t>
+              <w:t>FOREIGN KEY ADMIN(</w:t>
             </w:r>
             <w:proofErr w:type="spellStart"/>
-            <w:proofErr w:type="gramEnd"/>
             <w:r>
               <w:rPr>
                 <w:rFonts w:ascii="Calibri" w:hAnsi="Calibri" w:cs="Calibri"/>
@@ -17980,21 +17866,9 @@
                 <w:szCs w:val="22"/>
                 <w:lang w:val="en-US"/>
               </w:rPr>
-              <w:t xml:space="preserve">FOREIGN KEY </w:t>
-            </w:r>
-            <w:proofErr w:type="gramStart"/>
-            <w:r>
-              <w:rPr>
-                <w:rFonts w:ascii="Calibri" w:hAnsi="Calibri" w:cs="Calibri"/>
-                <w:color w:val="000000"/>
-                <w:sz w:val="22"/>
-                <w:szCs w:val="22"/>
-                <w:lang w:val="en-US"/>
-              </w:rPr>
-              <w:t>TICKET(</w:t>
+              <w:t>FOREIGN KEY TICKET(</w:t>
             </w:r>
             <w:proofErr w:type="spellStart"/>
-            <w:proofErr w:type="gramEnd"/>
             <w:r>
               <w:rPr>
                 <w:rFonts w:ascii="Calibri" w:hAnsi="Calibri" w:cs="Calibri"/>
@@ -18524,21 +18398,9 @@
                 <w:szCs w:val="22"/>
                 <w:lang w:val="en-US"/>
               </w:rPr>
-              <w:t xml:space="preserve">FOREIGN KEY </w:t>
-            </w:r>
-            <w:proofErr w:type="gramStart"/>
-            <w:r>
-              <w:rPr>
-                <w:rFonts w:ascii="Calibri" w:hAnsi="Calibri" w:cs="Calibri"/>
-                <w:color w:val="000000"/>
-                <w:sz w:val="22"/>
-                <w:szCs w:val="22"/>
-                <w:lang w:val="en-US"/>
-              </w:rPr>
-              <w:t>CUSTOMER(</w:t>
+              <w:t>FOREIGN KEY CUSTOMER(</w:t>
             </w:r>
             <w:proofErr w:type="spellStart"/>
-            <w:proofErr w:type="gramEnd"/>
             <w:r>
               <w:rPr>
                 <w:rFonts w:ascii="Calibri" w:hAnsi="Calibri" w:cs="Calibri"/>
@@ -18701,7 +18563,6 @@
               </w:rPr>
               <w:t xml:space="preserve"> </w:t>
             </w:r>
-            <w:proofErr w:type="gramStart"/>
             <w:r>
               <w:rPr>
                 <w:rFonts w:ascii="Calibri" w:hAnsi="Calibri" w:cs="Calibri"/>
@@ -18713,7 +18574,6 @@
               <w:t>CUSTOMER(</w:t>
             </w:r>
             <w:proofErr w:type="spellStart"/>
-            <w:proofErr w:type="gramEnd"/>
             <w:r>
               <w:rPr>
                 <w:rFonts w:ascii="Calibri" w:hAnsi="Calibri" w:cs="Calibri"/>
@@ -23610,18 +23470,8 @@
                 <w:sz w:val="22"/>
                 <w:szCs w:val="22"/>
               </w:rPr>
-              <w:t xml:space="preserve">Consente a un utente di visualizzare la pagina di un libro </w:t>
-            </w:r>
-            <w:proofErr w:type="gramStart"/>
-            <w:r>
-              <w:rPr>
-                <w:rFonts w:ascii="Calibri" w:hAnsi="Calibri" w:cs="Calibri"/>
-                <w:sz w:val="22"/>
-                <w:szCs w:val="22"/>
-              </w:rPr>
-              <w:t>qualsiasi..</w:t>
-            </w:r>
-            <w:proofErr w:type="gramEnd"/>
+              <w:t>Consente a un utente di visualizzare la pagina di un libro qualsiasi..</w:t>
+            </w:r>
           </w:p>
         </w:tc>
       </w:tr>
@@ -24573,25 +24423,7 @@
                 <w:sz w:val="22"/>
                 <w:szCs w:val="22"/>
               </w:rPr>
-              <w:t xml:space="preserve">Permette all’utente registrato di gestire il proprio carrello </w:t>
-            </w:r>
-            <w:proofErr w:type="gramStart"/>
-            <w:r>
-              <w:rPr>
-                <w:rFonts w:ascii="Calibri" w:hAnsi="Calibri" w:cs="Calibri"/>
-                <w:sz w:val="22"/>
-                <w:szCs w:val="22"/>
-              </w:rPr>
-              <w:t>e</w:t>
-            </w:r>
-            <w:proofErr w:type="gramEnd"/>
-            <w:r>
-              <w:rPr>
-                <w:rFonts w:ascii="Calibri" w:hAnsi="Calibri" w:cs="Calibri"/>
-                <w:sz w:val="22"/>
-                <w:szCs w:val="22"/>
-              </w:rPr>
-              <w:t xml:space="preserve"> effettuare acquisti.</w:t>
+              <w:t>Permette all’utente registrato di gestire il proprio carrello e effettuare acquisti.</w:t>
             </w:r>
           </w:p>
         </w:tc>

--- a/Documenti/SDD/SystemDesign.docx
+++ b/Documenti/SDD/SystemDesign.docx
@@ -102,7 +102,6 @@
           <w:rFonts w:ascii="Arial" w:hAnsi="Arial" w:cs="Arial"/>
         </w:rPr>
       </w:pPr>
-      <w:proofErr w:type="spellStart"/>
       <w:r>
         <w:rPr>
           <w:rFonts w:ascii="Arial" w:hAnsi="Arial" w:cs="Arial"/>
@@ -113,7 +112,6 @@
         </w:rPr>
         <w:t>SocialBook</w:t>
       </w:r>
-      <w:proofErr w:type="spellEnd"/>
       <w:r>
         <w:rPr>
           <w:rFonts w:ascii="Arial" w:hAnsi="Arial" w:cs="Arial"/>
@@ -483,14 +481,7 @@
                 <w:sz w:val="20"/>
                 <w:lang w:bidi="hi-IN"/>
               </w:rPr>
-              <w:t xml:space="preserve">Proietto </w:t>
-            </w:r>
-            <w:r>
-              <w:rPr>
-                <w:sz w:val="20"/>
-                <w:lang w:bidi="hi-IN"/>
-              </w:rPr>
-              <w:t>Angelica</w:t>
+              <w:t>Proietto Angelica</w:t>
             </w:r>
           </w:p>
         </w:tc>
@@ -646,23 +637,13 @@
           <w:sz w:val="32"/>
         </w:rPr>
       </w:pPr>
-      <w:proofErr w:type="spellStart"/>
       <w:r>
         <w:rPr>
           <w:rFonts w:ascii="Arial" w:hAnsi="Arial"/>
           <w:b/>
           <w:sz w:val="32"/>
         </w:rPr>
-        <w:t>Revision</w:t>
-      </w:r>
-      <w:proofErr w:type="spellEnd"/>
-      <w:r>
-        <w:rPr>
-          <w:rFonts w:ascii="Arial" w:hAnsi="Arial"/>
-          <w:b/>
-          <w:sz w:val="32"/>
-        </w:rPr>
-        <w:t xml:space="preserve"> History</w:t>
+        <w:t>Revision History</w:t>
       </w:r>
     </w:p>
     <w:p>
@@ -1010,14 +991,7 @@
                 <w:sz w:val="20"/>
                 <w:lang w:bidi="hi-IN"/>
               </w:rPr>
-              <w:t xml:space="preserve">Stesura architettura sistema </w:t>
-            </w:r>
-            <w:r>
-              <w:rPr>
-                <w:sz w:val="20"/>
-                <w:lang w:bidi="hi-IN"/>
-              </w:rPr>
-              <w:t>corrente e proposto (Paragrafi 3.1, 3.2, 3.3, 3.4)</w:t>
+              <w:t>Stesura architettura sistema corrente e proposto (Paragrafi 3.1, 3.2, 3.3, 3.4)</w:t>
             </w:r>
           </w:p>
         </w:tc>
@@ -1524,13 +1498,7 @@
               <w:rPr>
                 <w:rStyle w:val="Saltoaindice"/>
               </w:rPr>
-              <w:t xml:space="preserve">    1.5 Panoram</w:t>
-            </w:r>
-            <w:r>
-              <w:rPr>
-                <w:rStyle w:val="Saltoaindice"/>
-              </w:rPr>
-              <w:t>ica</w:t>
+              <w:t xml:space="preserve">    1.5 Panoramica</w:t>
             </w:r>
             <w:r>
               <w:rPr>
@@ -2344,10 +2312,7 @@
         <w:jc w:val="both"/>
       </w:pPr>
       <w:r>
-        <w:t xml:space="preserve">L’obiettivo del sistema è quello di offrire a tutti gli appassionati di lettura una piattaforma online sicura che permetta </w:t>
-      </w:r>
-      <w:r>
-        <w:t>all’utente non solo di acquistare libri (in formato digitale), ma anche di organizzarli come meglio si preferisce, recensirli, e comunicare con gli altri utenti.</w:t>
+        <w:t>L’obiettivo del sistema è quello di offrire a tutti gli appassionati di lettura una piattaforma online sicura che permetta all’utente non solo di acquistare libri (in formato digitale), ma anche di organizzarli come meglio si preferisce, recensirli, e comunicare con gli altri utenti.</w:t>
       </w:r>
     </w:p>
     <w:p>
@@ -2356,10 +2321,7 @@
         <w:jc w:val="both"/>
       </w:pPr>
       <w:r>
-        <w:t>L’interfaccia del sistema dovrà essere estremamente intuitiva, in modo da invogliare gli utent</w:t>
-      </w:r>
-      <w:r>
-        <w:t xml:space="preserve">i ad interagire tra di loro. </w:t>
+        <w:t xml:space="preserve">L’interfaccia del sistema dovrà essere estremamente intuitiva, in modo da invogliare gli utenti ad interagire tra di loro. </w:t>
       </w:r>
     </w:p>
     <w:p>
@@ -2785,16 +2747,7 @@
                 <w:sz w:val="22"/>
                 <w:szCs w:val="22"/>
               </w:rPr>
-              <w:t>Usa</w:t>
-            </w:r>
-            <w:r>
-              <w:rPr>
-                <w:rFonts w:ascii="Calibri" w:hAnsi="Calibri" w:cs="Calibri"/>
-                <w:color w:val="000000"/>
-                <w:sz w:val="22"/>
-                <w:szCs w:val="22"/>
-              </w:rPr>
-              <w:t>bilità</w:t>
+              <w:t>Usabilità</w:t>
             </w:r>
           </w:p>
           <w:p>
@@ -2947,27 +2900,7 @@
                 <w:sz w:val="22"/>
                 <w:szCs w:val="22"/>
               </w:rPr>
-              <w:t xml:space="preserve">Il sistema è strutturato con una interfaccia intuitiva (organizzazione di pulsanti, </w:t>
-            </w:r>
-            <w:proofErr w:type="spellStart"/>
-            <w:r>
-              <w:rPr>
-                <w:rFonts w:ascii="Calibri" w:hAnsi="Calibri" w:cs="Calibri"/>
-                <w:color w:val="000000"/>
-                <w:sz w:val="22"/>
-                <w:szCs w:val="22"/>
-              </w:rPr>
-              <w:t>form</w:t>
-            </w:r>
-            <w:proofErr w:type="spellEnd"/>
-            <w:r>
-              <w:rPr>
-                <w:rFonts w:ascii="Calibri" w:hAnsi="Calibri" w:cs="Calibri"/>
-                <w:color w:val="000000"/>
-                <w:sz w:val="22"/>
-                <w:szCs w:val="22"/>
-              </w:rPr>
-              <w:t xml:space="preserve"> e menu chiara e ben precisa).</w:t>
+              <w:t>Il sistema è strutturato con una interfaccia intuitiva (organizzazione di pulsanti, form e menu chiara e ben precisa).</w:t>
             </w:r>
           </w:p>
         </w:tc>
@@ -3090,16 +3023,7 @@
                 <w:sz w:val="22"/>
                 <w:szCs w:val="22"/>
               </w:rPr>
-              <w:t xml:space="preserve">In caso di massimo carico del </w:t>
-            </w:r>
-            <w:r>
-              <w:rPr>
-                <w:rFonts w:ascii="Calibri" w:hAnsi="Calibri" w:cs="Calibri"/>
-                <w:color w:val="000000"/>
-                <w:sz w:val="22"/>
-                <w:szCs w:val="22"/>
-              </w:rPr>
-              <w:t>lavoro, il sistema non deve bloccarsi.</w:t>
+              <w:t>In caso di massimo carico del lavoro, il sistema non deve bloccarsi.</w:t>
             </w:r>
           </w:p>
         </w:tc>
@@ -3508,16 +3432,7 @@
                 <w:sz w:val="22"/>
                 <w:szCs w:val="22"/>
               </w:rPr>
-              <w:t xml:space="preserve">Fatta eccezione per il tempo di manutenzione, le </w:t>
-            </w:r>
-            <w:r>
-              <w:rPr>
-                <w:rFonts w:ascii="Calibri" w:hAnsi="Calibri" w:cs="Calibri"/>
-                <w:color w:val="000000"/>
-                <w:sz w:val="22"/>
-                <w:szCs w:val="22"/>
-              </w:rPr>
-              <w:t>funzionalità del sistema sono accessibili in ogni momento.</w:t>
+              <w:t>Fatta eccezione per il tempo di manutenzione, le funzionalità del sistema sono accessibili in ogni momento.</w:t>
             </w:r>
           </w:p>
         </w:tc>
@@ -3763,16 +3678,7 @@
                 <w:sz w:val="22"/>
                 <w:szCs w:val="22"/>
               </w:rPr>
-              <w:t>Il sistem</w:t>
-            </w:r>
-            <w:r>
-              <w:rPr>
-                <w:rFonts w:ascii="Calibri" w:hAnsi="Calibri" w:cs="Calibri"/>
-                <w:color w:val="000000"/>
-                <w:sz w:val="22"/>
-                <w:szCs w:val="22"/>
-              </w:rPr>
-              <w:t>a garantisce una corretta gestione delle funzionalità.</w:t>
+              <w:t>Il sistema garantisce una corretta gestione delle funzionalità.</w:t>
             </w:r>
           </w:p>
         </w:tc>
@@ -4021,10 +3927,7 @@
         </w:numPr>
       </w:pPr>
       <w:r>
-        <w:t xml:space="preserve">Acronimi e </w:t>
-      </w:r>
-      <w:r>
-        <w:t>abbreviazioni</w:t>
+        <w:t>Acronimi e abbreviazioni</w:t>
       </w:r>
       <w:bookmarkStart w:id="5" w:name="acr_e_abbr"/>
       <w:bookmarkEnd w:id="5"/>
@@ -4046,21 +3949,8 @@
         </w:rPr>
         <w:t xml:space="preserve">RAD: </w:t>
       </w:r>
-      <w:proofErr w:type="spellStart"/>
-      <w:r>
-        <w:t>Requirements</w:t>
-      </w:r>
-      <w:proofErr w:type="spellEnd"/>
-      <w:r>
-        <w:t xml:space="preserve"> Analysis </w:t>
-      </w:r>
-      <w:proofErr w:type="spellStart"/>
-      <w:r>
-        <w:t>Document</w:t>
-      </w:r>
-      <w:proofErr w:type="spellEnd"/>
-      <w:r>
-        <w:t>.</w:t>
+      <w:r>
+        <w:t>Requirements Analysis Document.</w:t>
       </w:r>
     </w:p>
     <w:p>
@@ -4154,21 +4044,7 @@
         <w:rPr>
           <w:lang w:val="en-US"/>
         </w:rPr>
-        <w:t xml:space="preserve"> </w:t>
-      </w:r>
-      <w:proofErr w:type="spellStart"/>
-      <w:r>
-        <w:rPr>
-          <w:lang w:val="en-US"/>
-        </w:rPr>
-        <w:t>HyperText</w:t>
-      </w:r>
-      <w:proofErr w:type="spellEnd"/>
-      <w:r>
-        <w:rPr>
-          <w:lang w:val="en-US"/>
-        </w:rPr>
-        <w:t xml:space="preserve"> Transfer Protocol.</w:t>
+        <w:t xml:space="preserve"> HyperText Transfer Protocol.</w:t>
       </w:r>
     </w:p>
     <w:p>
@@ -4193,39 +4069,7 @@
           <w:color w:val="202124"/>
           <w:shd w:val="clear" w:color="auto" w:fill="FFFFFF"/>
         </w:rPr>
-        <w:t xml:space="preserve">ransmission Control </w:t>
-      </w:r>
-      <w:proofErr w:type="spellStart"/>
-      <w:r>
-        <w:rPr>
-          <w:color w:val="202124"/>
-          <w:shd w:val="clear" w:color="auto" w:fill="FFFFFF"/>
-        </w:rPr>
-        <w:t>Protocol</w:t>
-      </w:r>
-      <w:proofErr w:type="spellEnd"/>
-      <w:r>
-        <w:rPr>
-          <w:color w:val="202124"/>
-          <w:shd w:val="clear" w:color="auto" w:fill="FFFFFF"/>
-        </w:rPr>
-        <w:t xml:space="preserve">/Internet </w:t>
-      </w:r>
-      <w:proofErr w:type="spellStart"/>
-      <w:r>
-        <w:rPr>
-          <w:color w:val="202124"/>
-          <w:shd w:val="clear" w:color="auto" w:fill="FFFFFF"/>
-        </w:rPr>
-        <w:t>Protocol</w:t>
-      </w:r>
-      <w:proofErr w:type="spellEnd"/>
-      <w:r>
-        <w:rPr>
-          <w:color w:val="202124"/>
-          <w:shd w:val="clear" w:color="auto" w:fill="FFFFFF"/>
-        </w:rPr>
-        <w:t>.</w:t>
+        <w:t>ransmission Control Protocol/Internet Protocol.</w:t>
       </w:r>
     </w:p>
     <w:p>
@@ -4360,21 +4204,12 @@
         </w:rPr>
         <w:t xml:space="preserve">JSTL: </w:t>
       </w:r>
-      <w:proofErr w:type="spellStart"/>
       <w:r>
         <w:rPr>
           <w:shd w:val="clear" w:color="auto" w:fill="FFFFFF"/>
           <w:lang w:val="en-US"/>
         </w:rPr>
-        <w:t>JavaServer</w:t>
-      </w:r>
-      <w:proofErr w:type="spellEnd"/>
-      <w:r>
-        <w:rPr>
-          <w:shd w:val="clear" w:color="auto" w:fill="FFFFFF"/>
-          <w:lang w:val="en-US"/>
-        </w:rPr>
-        <w:t xml:space="preserve"> Pages Standard Tag Library.</w:t>
+        <w:t>JavaServer Pages Standard Tag Library.</w:t>
       </w:r>
     </w:p>
     <w:p>
@@ -4422,25 +4257,7 @@
           <w:shd w:val="clear" w:color="auto" w:fill="FFFFFF"/>
           <w:lang w:val="en-US"/>
         </w:rPr>
-        <w:t xml:space="preserve">Java </w:t>
-      </w:r>
-      <w:proofErr w:type="spellStart"/>
-      <w:r>
-        <w:rPr>
-          <w:color w:val="202124"/>
-          <w:shd w:val="clear" w:color="auto" w:fill="FFFFFF"/>
-          <w:lang w:val="en-US"/>
-        </w:rPr>
-        <w:t>DataBase</w:t>
-      </w:r>
-      <w:proofErr w:type="spellEnd"/>
-      <w:r>
-        <w:rPr>
-          <w:color w:val="202124"/>
-          <w:shd w:val="clear" w:color="auto" w:fill="FFFFFF"/>
-          <w:lang w:val="en-US"/>
-        </w:rPr>
-        <w:t xml:space="preserve"> Connectivity.</w:t>
+        <w:t>Java DataBase Connectivity.</w:t>
       </w:r>
     </w:p>
     <w:p>
@@ -4463,21 +4280,7 @@
         <w:rPr>
           <w:lang w:val="en-US"/>
         </w:rPr>
-        <w:t xml:space="preserve"> </w:t>
-      </w:r>
-      <w:proofErr w:type="spellStart"/>
-      <w:r>
-        <w:rPr>
-          <w:lang w:val="en-US"/>
-        </w:rPr>
-        <w:t>DataBase</w:t>
-      </w:r>
-      <w:proofErr w:type="spellEnd"/>
-      <w:r>
-        <w:rPr>
-          <w:lang w:val="en-US"/>
-        </w:rPr>
-        <w:t>.</w:t>
+        <w:t xml:space="preserve"> DataBase.</w:t>
       </w:r>
     </w:p>
     <w:p>
@@ -4499,21 +4302,7 @@
         <w:rPr>
           <w:lang w:val="en-US"/>
         </w:rPr>
-        <w:t xml:space="preserve"> </w:t>
-      </w:r>
-      <w:proofErr w:type="spellStart"/>
-      <w:r>
-        <w:rPr>
-          <w:lang w:val="en-US"/>
-        </w:rPr>
-        <w:t>DataBase</w:t>
-      </w:r>
-      <w:proofErr w:type="spellEnd"/>
-      <w:r>
-        <w:rPr>
-          <w:lang w:val="en-US"/>
-        </w:rPr>
-        <w:t xml:space="preserve"> Management System.</w:t>
+        <w:t xml:space="preserve"> DataBase Management System.</w:t>
       </w:r>
     </w:p>
     <w:p>
@@ -4535,21 +4324,7 @@
         <w:rPr>
           <w:lang w:val="en-US"/>
         </w:rPr>
-        <w:t xml:space="preserve"> Relational </w:t>
-      </w:r>
-      <w:proofErr w:type="spellStart"/>
-      <w:r>
-        <w:rPr>
-          <w:lang w:val="en-US"/>
-        </w:rPr>
-        <w:t>DataBase</w:t>
-      </w:r>
-      <w:proofErr w:type="spellEnd"/>
-      <w:r>
-        <w:rPr>
-          <w:lang w:val="en-US"/>
-        </w:rPr>
-        <w:t xml:space="preserve"> Management System.</w:t>
+        <w:t xml:space="preserve"> Relational DataBase Management System.</w:t>
       </w:r>
     </w:p>
     <w:p>
@@ -4571,21 +4346,7 @@
         <w:rPr>
           <w:lang w:val="en-US"/>
         </w:rPr>
-        <w:t xml:space="preserve"> </w:t>
-      </w:r>
-      <w:proofErr w:type="spellStart"/>
-      <w:r>
-        <w:rPr>
-          <w:lang w:val="en-US"/>
-        </w:rPr>
-        <w:t>eXtensible</w:t>
-      </w:r>
-      <w:proofErr w:type="spellEnd"/>
-      <w:r>
-        <w:rPr>
-          <w:lang w:val="en-US"/>
-        </w:rPr>
-        <w:t xml:space="preserve"> Markup Language.</w:t>
+        <w:t xml:space="preserve"> eXtensible Markup Language.</w:t>
       </w:r>
     </w:p>
     <w:p>
@@ -4605,19 +4366,11 @@
         </w:rPr>
         <w:t xml:space="preserve">PK: </w:t>
       </w:r>
-      <w:proofErr w:type="spellStart"/>
       <w:r>
         <w:rPr>
           <w:lang w:val="en-US"/>
         </w:rPr>
-        <w:t>Primay</w:t>
-      </w:r>
-      <w:proofErr w:type="spellEnd"/>
-      <w:r>
-        <w:rPr>
-          <w:lang w:val="en-US"/>
-        </w:rPr>
-        <w:t xml:space="preserve"> Key.</w:t>
+        <w:t>Primay Key.</w:t>
       </w:r>
     </w:p>
     <w:p>
@@ -4734,10 +4487,7 @@
         <w:t>System manager:</w:t>
       </w:r>
       <w:r>
-        <w:t xml:space="preserve"> Amministratore che si occupa della </w:t>
-      </w:r>
-      <w:r>
-        <w:t>gestione di bug, segnalati da utenti che utilizzano la piattaforma.</w:t>
+        <w:t xml:space="preserve"> Amministratore che si occupa della gestione di bug, segnalati da utenti che utilizzano la piattaforma.</w:t>
       </w:r>
     </w:p>
     <w:p>
@@ -4747,50 +4497,33 @@
           <w:rFonts w:ascii="Calibri" w:hAnsi="Calibri"/>
         </w:rPr>
       </w:pPr>
-      <w:proofErr w:type="spellStart"/>
       <w:r>
         <w:rPr>
           <w:b/>
           <w:bCs/>
         </w:rPr>
-        <w:t>Catalogue</w:t>
-      </w:r>
-      <w:proofErr w:type="spellEnd"/>
+        <w:t>Catalogue manager:</w:t>
+      </w:r>
+      <w:r>
+        <w:t xml:space="preserve"> Amministratore che si occupa della gestione del catalogo libri.</w:t>
+      </w:r>
+    </w:p>
+    <w:p>
+      <w:pPr>
+        <w:ind w:left="720"/>
+        <w:rPr>
+          <w:rFonts w:ascii="Calibri" w:hAnsi="Calibri"/>
+        </w:rPr>
+      </w:pPr>
       <w:r>
         <w:rPr>
           <w:b/>
           <w:bCs/>
         </w:rPr>
-        <w:t xml:space="preserve"> manager:</w:t>
-      </w:r>
-      <w:r>
-        <w:t xml:space="preserve"> Amministratore che si occupa della gestione del catalogo libri.</w:t>
-      </w:r>
-    </w:p>
-    <w:p>
-      <w:pPr>
-        <w:ind w:left="720"/>
-        <w:rPr>
-          <w:rFonts w:ascii="Calibri" w:hAnsi="Calibri"/>
-        </w:rPr>
-      </w:pPr>
-      <w:r>
-        <w:rPr>
-          <w:b/>
-          <w:bCs/>
-        </w:rPr>
         <w:t>Admin:</w:t>
       </w:r>
       <w:r>
-        <w:t xml:space="preserve"> Generalizzazione di customer </w:t>
-      </w:r>
-      <w:proofErr w:type="spellStart"/>
-      <w:r>
-        <w:t>manager,catalogue</w:t>
-      </w:r>
-      <w:proofErr w:type="spellEnd"/>
-      <w:r>
-        <w:t xml:space="preserve"> manager e system manager.</w:t>
+        <w:t xml:space="preserve"> Generalizzazione di customer manager,catalogue manager e system manager.</w:t>
       </w:r>
     </w:p>
     <w:p>
@@ -4828,19 +4561,11 @@
           <w:lang w:val="en-US"/>
         </w:rPr>
       </w:pPr>
-      <w:proofErr w:type="spellStart"/>
       <w:r>
         <w:rPr>
           <w:lang w:val="en-US"/>
         </w:rPr>
-        <w:t>Riferimenti</w:t>
-      </w:r>
-      <w:proofErr w:type="spellEnd"/>
-      <w:r>
-        <w:rPr>
-          <w:lang w:val="en-US"/>
-        </w:rPr>
-        <w:t xml:space="preserve"> </w:t>
+        <w:t xml:space="preserve">Riferimenti </w:t>
       </w:r>
       <w:bookmarkStart w:id="6" w:name="riferimenti"/>
       <w:bookmarkEnd w:id="6"/>
@@ -4879,21 +4604,7 @@
         <w:rPr>
           <w:lang w:val="en-US"/>
         </w:rPr>
-        <w:t xml:space="preserve">● </w:t>
-      </w:r>
-      <w:proofErr w:type="spellStart"/>
-      <w:r>
-        <w:rPr>
-          <w:lang w:val="en-US"/>
-        </w:rPr>
-        <w:t>SocialBook</w:t>
-      </w:r>
-      <w:proofErr w:type="spellEnd"/>
-      <w:r>
-        <w:rPr>
-          <w:lang w:val="en-US"/>
-        </w:rPr>
-        <w:t xml:space="preserve"> RAD.</w:t>
+        <w:t>● SocialBook RAD.</w:t>
       </w:r>
     </w:p>
     <w:p>
@@ -4962,15 +4673,7 @@
           <w:sz w:val="22"/>
           <w:szCs w:val="22"/>
         </w:rPr>
-        <w:t>Al secondo pu</w:t>
-      </w:r>
-      <w:r>
-        <w:rPr>
-          <w:rFonts w:ascii="Calibri" w:hAnsi="Calibri" w:cs="Calibri"/>
-          <w:sz w:val="22"/>
-          <w:szCs w:val="22"/>
-        </w:rPr>
-        <w:t>nto del documento viene presentata l’architettura del sistema</w:t>
+        <w:t>Al secondo punto del documento viene presentata l’architettura del sistema</w:t>
       </w:r>
     </w:p>
     <w:p>
@@ -5034,10 +4737,7 @@
         <w:ind w:left="708"/>
       </w:pPr>
       <w:r>
-        <w:t xml:space="preserve">● La gestione dei </w:t>
-      </w:r>
-      <w:r>
-        <w:t>dati persistenti.</w:t>
+        <w:t>● La gestione dei dati persistenti.</w:t>
       </w:r>
     </w:p>
     <w:p>
@@ -5113,16 +4813,7 @@
           <w:szCs w:val="22"/>
         </w:rPr>
         <w:tab/>
-        <w:t>Al quinto punto viene fornito il glossario dei te</w:t>
-      </w:r>
-      <w:r>
-        <w:rPr>
-          <w:rFonts w:ascii="Calibri" w:hAnsi="Calibri" w:cs="Calibri"/>
-          <w:color w:val="000000"/>
-          <w:sz w:val="22"/>
-          <w:szCs w:val="22"/>
-        </w:rPr>
-        <w:t xml:space="preserve">rmini utilizzati nel documento con  le relative </w:t>
+        <w:t xml:space="preserve">Al quinto punto viene fornito il glossario dei termini utilizzati nel documento con  le relative </w:t>
       </w:r>
       <w:r>
         <w:rPr>
@@ -5195,6 +4886,7 @@
           <w:szCs w:val="22"/>
         </w:rPr>
         <w:tab/>
+        <w:t xml:space="preserve">quelle di un blog. Inoltre, i social attuali afferenti a tale campo sono popolati da cerchie di utenti  </w:t>
       </w:r>
       <w:r>
         <w:rPr>
@@ -5203,37 +4895,8 @@
           <w:sz w:val="22"/>
           <w:szCs w:val="22"/>
         </w:rPr>
-        <w:t xml:space="preserve">quelle di un blog. Inoltre, i social attuali afferenti a tale campo sono popolati da cerchie di utenti  </w:t>
-      </w:r>
-      <w:r>
-        <w:rPr>
-          <w:rFonts w:ascii="Calibri" w:hAnsi="Calibri" w:cs="Calibri"/>
-          <w:color w:val="000000"/>
-          <w:sz w:val="22"/>
-          <w:szCs w:val="22"/>
-        </w:rPr>
         <w:tab/>
-        <w:t xml:space="preserve">della stessa zona (per fattori </w:t>
-      </w:r>
-      <w:proofErr w:type="gramStart"/>
-      <w:r>
-        <w:rPr>
-          <w:rFonts w:ascii="Calibri" w:hAnsi="Calibri" w:cs="Calibri"/>
-          <w:color w:val="000000"/>
-          <w:sz w:val="22"/>
-          <w:szCs w:val="22"/>
-        </w:rPr>
-        <w:t>socio-lessicali</w:t>
-      </w:r>
-      <w:proofErr w:type="gramEnd"/>
-      <w:r>
-        <w:rPr>
-          <w:rFonts w:ascii="Calibri" w:hAnsi="Calibri" w:cs="Calibri"/>
-          <w:color w:val="000000"/>
-          <w:sz w:val="22"/>
-          <w:szCs w:val="22"/>
-        </w:rPr>
-        <w:t xml:space="preserve">); dato che limita pericolosamente la qualità della rete di </w:t>
+        <w:t xml:space="preserve">della stessa zona (per fattori socio-lessicali); dato che limita pericolosamente la qualità della rete di </w:t>
       </w:r>
       <w:r>
         <w:rPr>
@@ -5282,16 +4945,7 @@
           <w:sz w:val="22"/>
           <w:szCs w:val="22"/>
         </w:rPr>
-        <w:t>,</w:t>
-      </w:r>
-      <w:r>
-        <w:rPr>
-          <w:rFonts w:ascii="Calibri" w:hAnsi="Calibri" w:cs="Calibri"/>
-          <w:color w:val="000000"/>
-          <w:sz w:val="22"/>
-          <w:szCs w:val="22"/>
-        </w:rPr>
-        <w:t xml:space="preserve"> i siti di questo tipo vengono sponsorizzati da case editrici che forzano la presenza di libri da </w:t>
+        <w:t xml:space="preserve">, i siti di questo tipo vengono sponsorizzati da case editrici che forzano la presenza di libri da </w:t>
       </w:r>
       <w:r>
         <w:rPr>
@@ -5353,10 +5007,7 @@
         <w:ind w:left="720"/>
       </w:pPr>
       <w:r>
-        <w:t>Il sistema proposto vuole rendere più completa la g</w:t>
-      </w:r>
-      <w:r>
-        <w:t>amma di funzionalità di una piattaforma associata agli e-book. Per far ciò, offre delle funzionalità fondamentali:</w:t>
+        <w:t>Il sistema proposto vuole rendere più completa la gamma di funzionalità di una piattaforma associata agli e-book. Per far ciò, offre delle funzionalità fondamentali:</w:t>
       </w:r>
     </w:p>
     <w:p>
@@ -5385,10 +5036,7 @@
         <w:ind w:left="720"/>
       </w:pPr>
       <w:r>
-        <w:t>● consente di</w:t>
-      </w:r>
-      <w:r>
-        <w:t xml:space="preserve"> seguire altri utenti e/o liste di e-book;</w:t>
+        <w:t>● consente di seguire altri utenti e/o liste di e-book;</w:t>
       </w:r>
     </w:p>
     <w:p>
@@ -5416,23 +5064,7 @@
         <w:ind w:left="720"/>
       </w:pPr>
       <w:r>
-        <w:t xml:space="preserve">Per la progettazione e per lo sviluppo di </w:t>
-      </w:r>
-      <w:proofErr w:type="spellStart"/>
-      <w:r>
-        <w:t>SocialBook</w:t>
-      </w:r>
-      <w:proofErr w:type="spellEnd"/>
-      <w:r>
-        <w:t xml:space="preserve"> si è scelta l’architettura MVC (Model-</w:t>
-      </w:r>
-      <w:proofErr w:type="spellStart"/>
-      <w:r>
-        <w:t>View</w:t>
-      </w:r>
-      <w:proofErr w:type="spellEnd"/>
-      <w:r>
-        <w:t>-Controller) che separa la logica di business da quella di presentazione.</w:t>
+        <w:t>Per la progettazione e per lo sviluppo di SocialBook si è scelta l’architettura MVC (Model-View-Controller) che separa la logica di business da quella di presentazione.</w:t>
       </w:r>
       <w:r>
         <w:tab/>
@@ -5629,28 +5261,7 @@
           <w:szCs w:val="22"/>
         </w:rPr>
         <w:tab/>
-      </w:r>
-      <w:proofErr w:type="spellStart"/>
-      <w:r>
-        <w:rPr>
-          <w:rFonts w:asciiTheme="minorHAnsi" w:hAnsiTheme="minorHAnsi" w:cstheme="minorHAnsi"/>
-          <w:b/>
-          <w:bCs/>
-          <w:sz w:val="22"/>
-          <w:szCs w:val="22"/>
-        </w:rPr>
-        <w:t>View</w:t>
-      </w:r>
-      <w:proofErr w:type="spellEnd"/>
-      <w:r>
-        <w:rPr>
-          <w:rFonts w:asciiTheme="minorHAnsi" w:hAnsiTheme="minorHAnsi" w:cstheme="minorHAnsi"/>
-          <w:b/>
-          <w:bCs/>
-          <w:sz w:val="22"/>
-          <w:szCs w:val="22"/>
-        </w:rPr>
-        <w:t>:</w:t>
+        <w:t>View:</w:t>
       </w:r>
       <w:r>
         <w:rPr>
@@ -5779,25 +5390,7 @@
           <w:sz w:val="22"/>
           <w:szCs w:val="22"/>
         </w:rPr>
-        <w:t xml:space="preserve">Presentiamo una decomposizione del nostro sistema in 3 </w:t>
-      </w:r>
-      <w:proofErr w:type="spellStart"/>
-      <w:r>
-        <w:rPr>
-          <w:rFonts w:ascii="Calibri" w:hAnsi="Calibri" w:cs="Calibri"/>
-          <w:sz w:val="22"/>
-          <w:szCs w:val="22"/>
-        </w:rPr>
-        <w:t>layer</w:t>
-      </w:r>
-      <w:proofErr w:type="spellEnd"/>
-      <w:r>
-        <w:rPr>
-          <w:rFonts w:ascii="Calibri" w:hAnsi="Calibri" w:cs="Calibri"/>
-          <w:sz w:val="22"/>
-          <w:szCs w:val="22"/>
-        </w:rPr>
-        <w:t xml:space="preserve"> (o livelli):</w:t>
+        <w:t>Presentiamo una decomposizione del nostro sistema in 3 layer (o livelli):</w:t>
       </w:r>
     </w:p>
     <w:p>
@@ -5867,8 +5460,18 @@
           <w:lang w:val="en-US"/>
         </w:rPr>
         <w:tab/>
-        <w:t>● Da</w:t>
-      </w:r>
+        <w:t>● Data Access Layer</w:t>
+      </w:r>
+    </w:p>
+    <w:p>
+      <w:pPr>
+        <w:pStyle w:val="Standard"/>
+        <w:rPr>
+          <w:rFonts w:ascii="Calibri" w:hAnsi="Calibri" w:cs="Calibri"/>
+          <w:sz w:val="22"/>
+          <w:szCs w:val="22"/>
+        </w:rPr>
+      </w:pPr>
       <w:r>
         <w:rPr>
           <w:rFonts w:ascii="Calibri" w:hAnsi="Calibri" w:cs="Calibri"/>
@@ -5876,81 +5479,46 @@
           <w:szCs w:val="22"/>
           <w:lang w:val="en-US"/>
         </w:rPr>
-        <w:t>ta Access Layer</w:t>
+        <w:tab/>
+      </w:r>
+      <w:r>
+        <w:rPr>
+          <w:rFonts w:ascii="Calibri" w:hAnsi="Calibri" w:cs="Calibri"/>
+          <w:sz w:val="22"/>
+          <w:szCs w:val="22"/>
+        </w:rPr>
+        <w:t>Questi livelli si occupano di gestire funzionalità ed aspetti differenti del sistema.</w:t>
       </w:r>
     </w:p>
     <w:p>
       <w:pPr>
         <w:pStyle w:val="Standard"/>
-        <w:rPr>
-          <w:rFonts w:ascii="Calibri" w:hAnsi="Calibri" w:cs="Calibri"/>
-          <w:sz w:val="22"/>
-          <w:szCs w:val="22"/>
-        </w:rPr>
-      </w:pPr>
-      <w:r>
-        <w:rPr>
-          <w:rFonts w:ascii="Calibri" w:hAnsi="Calibri" w:cs="Calibri"/>
-          <w:sz w:val="22"/>
-          <w:szCs w:val="22"/>
-          <w:lang w:val="en-US"/>
-        </w:rPr>
-        <w:tab/>
-      </w:r>
-      <w:r>
-        <w:rPr>
-          <w:rFonts w:ascii="Calibri" w:hAnsi="Calibri" w:cs="Calibri"/>
-          <w:sz w:val="22"/>
-          <w:szCs w:val="22"/>
-        </w:rPr>
-        <w:t>Questi livelli si occupano di gestire funzionalità ed aspetti differenti del sistema.</w:t>
+      </w:pPr>
+    </w:p>
+    <w:p>
+      <w:pPr>
+        <w:pStyle w:val="Titolo5"/>
+      </w:pPr>
+      <w:r>
+        <w:t>Presentation Layer (View)</w:t>
       </w:r>
     </w:p>
     <w:p>
       <w:pPr>
         <w:pStyle w:val="Standard"/>
-      </w:pPr>
-    </w:p>
-    <w:p>
-      <w:pPr>
-        <w:pStyle w:val="Titolo5"/>
-      </w:pPr>
-      <w:r>
-        <w:t>Presentation Layer (</w:t>
-      </w:r>
-      <w:proofErr w:type="spellStart"/>
-      <w:r>
-        <w:t>View</w:t>
-      </w:r>
-      <w:proofErr w:type="spellEnd"/>
-      <w:r>
-        <w:t>)</w:t>
-      </w:r>
-    </w:p>
-    <w:p>
-      <w:pPr>
-        <w:pStyle w:val="Standard"/>
-        <w:rPr>
-          <w:rFonts w:ascii="Calibri" w:hAnsi="Calibri" w:cs="Calibri"/>
-          <w:sz w:val="22"/>
-          <w:szCs w:val="22"/>
-        </w:rPr>
-      </w:pPr>
-      <w:r>
-        <w:rPr>
-          <w:rFonts w:ascii="Calibri" w:hAnsi="Calibri" w:cs="Calibri"/>
-          <w:sz w:val="22"/>
-          <w:szCs w:val="22"/>
-        </w:rPr>
-        <w:t>Livello che gestisce la comunicazione con le entità esterne al sistema tramite delle componenti che si occupano di rappresenta</w:t>
-      </w:r>
-      <w:r>
-        <w:rPr>
-          <w:rFonts w:ascii="Calibri" w:hAnsi="Calibri" w:cs="Calibri"/>
-          <w:sz w:val="22"/>
-          <w:szCs w:val="22"/>
-        </w:rPr>
-        <w:t>re l’informazione verso i client, consentendo essi di interagire con il sistema.</w:t>
+        <w:rPr>
+          <w:rFonts w:ascii="Calibri" w:hAnsi="Calibri" w:cs="Calibri"/>
+          <w:sz w:val="22"/>
+          <w:szCs w:val="22"/>
+        </w:rPr>
+      </w:pPr>
+      <w:r>
+        <w:rPr>
+          <w:rFonts w:ascii="Calibri" w:hAnsi="Calibri" w:cs="Calibri"/>
+          <w:sz w:val="22"/>
+          <w:szCs w:val="22"/>
+        </w:rPr>
+        <w:t>Livello che gestisce la comunicazione con le entità esterne al sistema tramite delle componenti che si occupano di rappresentare l’informazione verso i client, consentendo essi di interagire con il sistema.</w:t>
       </w:r>
     </w:p>
     <w:p>
@@ -5996,15 +5564,7 @@
           <w:sz w:val="22"/>
           <w:szCs w:val="22"/>
         </w:rPr>
-        <w:t xml:space="preserve"> GUI che gestisce l’interfaccia degli utenti che non hanno effettuato la registrazione e/o l’accesso alla piattaforma, i quali sono limitati alla visualizzazione del catalogo dei libri, la pagina personale di ognuno e dei profili degli altri utenti registr</w:t>
-      </w:r>
-      <w:r>
-        <w:rPr>
-          <w:rFonts w:ascii="Calibri" w:hAnsi="Calibri" w:cs="Calibri"/>
-          <w:sz w:val="22"/>
-          <w:szCs w:val="22"/>
-        </w:rPr>
-        <w:t>ati.</w:t>
+        <w:t xml:space="preserve"> GUI che gestisce l’interfaccia degli utenti che non hanno effettuato la registrazione e/o l’accesso alla piattaforma, i quali sono limitati alla visualizzazione del catalogo dei libri, la pagina personale di ognuno e dei profili degli altri utenti registrati.</w:t>
       </w:r>
     </w:p>
     <w:p>
@@ -6045,33 +5605,7 @@
           <w:sz w:val="22"/>
           <w:szCs w:val="22"/>
         </w:rPr>
-        <w:t xml:space="preserve"> GUI che gestisce l’interfaccia degli utenti che sono registrati e hanno effettuato l’accesso alla piattaforma e permette di visualizzare: il profilo personale (con ordini, preferiti, ticket e </w:t>
-      </w:r>
-      <w:proofErr w:type="spellStart"/>
-      <w:r>
-        <w:rPr>
-          <w:rFonts w:ascii="Calibri" w:hAnsi="Calibri" w:cs="Calibri"/>
-          <w:sz w:val="22"/>
-          <w:szCs w:val="22"/>
-        </w:rPr>
-        <w:t>booklist</w:t>
-      </w:r>
-      <w:proofErr w:type="spellEnd"/>
-      <w:r>
-        <w:rPr>
-          <w:rFonts w:ascii="Calibri" w:hAnsi="Calibri" w:cs="Calibri"/>
-          <w:sz w:val="22"/>
-          <w:szCs w:val="22"/>
-        </w:rPr>
-        <w:t>), il carrello, il catalogo d</w:t>
-      </w:r>
-      <w:r>
-        <w:rPr>
-          <w:rFonts w:ascii="Calibri" w:hAnsi="Calibri" w:cs="Calibri"/>
-          <w:sz w:val="22"/>
-          <w:szCs w:val="22"/>
-        </w:rPr>
-        <w:t>ei libri, la pagina personale di ognuno, la lista di seguaci/seguiti e il profilo degli altri utenti.</w:t>
+        <w:t xml:space="preserve"> GUI che gestisce l’interfaccia degli utenti che sono registrati e hanno effettuato l’accesso alla piattaforma e permette di visualizzare: il profilo personale (con ordini, preferiti, ticket e booklist), il carrello, il catalogo dei libri, la pagina personale di ognuno, la lista di seguaci/seguiti e il profilo degli altri utenti.</w:t>
       </w:r>
     </w:p>
     <w:p>
@@ -6117,15 +5651,7 @@
           <w:sz w:val="22"/>
           <w:szCs w:val="22"/>
         </w:rPr>
-        <w:t xml:space="preserve"> GUI che gestisce l’interfaccia dedicata al responsabile della gestione degli utenti e permette di visualizzare ed eliminare utenti op</w:t>
-      </w:r>
-      <w:r>
-        <w:rPr>
-          <w:rFonts w:ascii="Calibri" w:hAnsi="Calibri" w:cs="Calibri"/>
-          <w:sz w:val="22"/>
-          <w:szCs w:val="22"/>
-        </w:rPr>
-        <w:t>pure commenti degli utenti.</w:t>
+        <w:t xml:space="preserve"> GUI che gestisce l’interfaccia dedicata al responsabile della gestione degli utenti e permette di visualizzare ed eliminare utenti oppure commenti degli utenti.</w:t>
       </w:r>
     </w:p>
     <w:p>
@@ -6201,7 +5727,6 @@
         </w:rPr>
         <w:t xml:space="preserve">● </w:t>
       </w:r>
-      <w:proofErr w:type="spellStart"/>
       <w:r>
         <w:rPr>
           <w:rFonts w:ascii="Calibri" w:hAnsi="Calibri" w:cs="Calibri"/>
@@ -6210,10 +5735,65 @@
           <w:sz w:val="22"/>
           <w:szCs w:val="22"/>
         </w:rPr>
-        <w:t>Catalogue</w:t>
-      </w:r>
-      <w:proofErr w:type="spellEnd"/>
-      <w:r>
+        <w:t>Catalogue Manager:</w:t>
+      </w:r>
+      <w:r>
+        <w:rPr>
+          <w:rFonts w:ascii="Calibri" w:hAnsi="Calibri" w:cs="Calibri"/>
+          <w:sz w:val="22"/>
+          <w:szCs w:val="22"/>
+        </w:rPr>
+        <w:t xml:space="preserve"> GUI che gestisce l’interfaccia dedicata al responsabile del catalogo e permette di aggiungere/eliminare libri al/dal catalogo, modificare il prezzo dei libri ed inserire un nuovo libro.</w:t>
+      </w:r>
+    </w:p>
+    <w:p>
+      <w:pPr>
+        <w:pStyle w:val="Standard"/>
+        <w:rPr>
+          <w:rFonts w:ascii="Calibri" w:hAnsi="Calibri" w:cs="Calibri"/>
+          <w:sz w:val="22"/>
+          <w:szCs w:val="22"/>
+        </w:rPr>
+      </w:pPr>
+    </w:p>
+    <w:p>
+      <w:pPr>
+        <w:pStyle w:val="Titolo5"/>
+      </w:pPr>
+      <w:r>
+        <w:t>Application Layer (Controller)</w:t>
+      </w:r>
+    </w:p>
+    <w:p>
+      <w:pPr>
+        <w:pStyle w:val="Standard"/>
+        <w:rPr>
+          <w:rFonts w:ascii="Calibri" w:hAnsi="Calibri" w:cs="Calibri"/>
+          <w:sz w:val="22"/>
+          <w:szCs w:val="22"/>
+        </w:rPr>
+      </w:pPr>
+      <w:r>
+        <w:rPr>
+          <w:rFonts w:ascii="Calibri" w:hAnsi="Calibri" w:cs="Calibri"/>
+          <w:sz w:val="22"/>
+          <w:szCs w:val="22"/>
+        </w:rPr>
+        <w:t>Livello del sistema che si occupa del processamento dei dati, necessario per produrre i risultati da inoltrare al Presentation Layer.</w:t>
+      </w:r>
+      <w:r>
+        <w:rPr>
+          <w:rFonts w:ascii="Calibri" w:hAnsi="Calibri" w:cs="Calibri"/>
+          <w:sz w:val="22"/>
+          <w:szCs w:val="22"/>
+        </w:rPr>
+        <w:tab/>
+      </w:r>
+    </w:p>
+    <w:p>
+      <w:pPr>
+        <w:pStyle w:val="Standard"/>
+        <w:ind w:left="720"/>
         <w:rPr>
           <w:rFonts w:ascii="Calibri" w:hAnsi="Calibri" w:cs="Calibri"/>
           <w:i/>
@@ -6221,24 +5801,7 @@
           <w:sz w:val="22"/>
           <w:szCs w:val="22"/>
         </w:rPr>
-        <w:t xml:space="preserve"> Manager:</w:t>
-      </w:r>
-      <w:r>
-        <w:rPr>
-          <w:rFonts w:ascii="Calibri" w:hAnsi="Calibri" w:cs="Calibri"/>
-          <w:sz w:val="22"/>
-          <w:szCs w:val="22"/>
-        </w:rPr>
-        <w:t xml:space="preserve"> GUI che</w:t>
-      </w:r>
-      <w:r>
-        <w:rPr>
-          <w:rFonts w:ascii="Calibri" w:hAnsi="Calibri" w:cs="Calibri"/>
-          <w:sz w:val="22"/>
-          <w:szCs w:val="22"/>
-        </w:rPr>
-        <w:t xml:space="preserve"> gestisce l’interfaccia dedicata al responsabile del catalogo e permette di aggiungere/eliminare libri al/dal catalogo, modificare il prezzo dei libri ed inserire un nuovo libro.</w:t>
-      </w:r>
+      </w:pPr>
     </w:p>
     <w:p>
       <w:pPr>
@@ -6249,53 +5812,15 @@
           <w:szCs w:val="22"/>
         </w:rPr>
       </w:pPr>
-    </w:p>
-    <w:p>
-      <w:pPr>
-        <w:pStyle w:val="Titolo5"/>
-      </w:pPr>
-      <w:r>
-        <w:t>Application Layer (Controller)</w:t>
-      </w:r>
-    </w:p>
-    <w:p>
-      <w:pPr>
-        <w:pStyle w:val="Standard"/>
-        <w:rPr>
-          <w:rFonts w:ascii="Calibri" w:hAnsi="Calibri" w:cs="Calibri"/>
-          <w:sz w:val="22"/>
-          <w:szCs w:val="22"/>
-        </w:rPr>
-      </w:pPr>
-      <w:r>
-        <w:rPr>
-          <w:rFonts w:ascii="Calibri" w:hAnsi="Calibri" w:cs="Calibri"/>
-          <w:sz w:val="22"/>
-          <w:szCs w:val="22"/>
-        </w:rPr>
-        <w:t xml:space="preserve">Livello del sistema che si occupa del </w:t>
-      </w:r>
-      <w:r>
-        <w:rPr>
-          <w:rFonts w:ascii="Calibri" w:hAnsi="Calibri" w:cs="Calibri"/>
-          <w:sz w:val="22"/>
-          <w:szCs w:val="22"/>
-        </w:rPr>
-        <w:t>processamento dei dati, necessario per produrre i risultati da inoltrare al Presentation Layer.</w:t>
-      </w:r>
-      <w:r>
-        <w:rPr>
-          <w:rFonts w:ascii="Calibri" w:hAnsi="Calibri" w:cs="Calibri"/>
-          <w:sz w:val="22"/>
-          <w:szCs w:val="22"/>
-        </w:rPr>
-        <w:tab/>
-      </w:r>
-    </w:p>
-    <w:p>
-      <w:pPr>
-        <w:pStyle w:val="Standard"/>
-        <w:ind w:left="720"/>
+      <w:r>
+        <w:rPr>
+          <w:rFonts w:ascii="Calibri" w:hAnsi="Calibri" w:cs="Calibri"/>
+          <w:sz w:val="22"/>
+          <w:szCs w:val="22"/>
+        </w:rPr>
+        <w:t xml:space="preserve">● </w:t>
+      </w:r>
+      <w:r>
         <w:rPr>
           <w:rFonts w:ascii="Calibri" w:hAnsi="Calibri" w:cs="Calibri"/>
           <w:i/>
@@ -6303,6 +5828,25 @@
           <w:sz w:val="22"/>
           <w:szCs w:val="22"/>
         </w:rPr>
+        <w:t>Gestione Utente:</w:t>
+      </w:r>
+      <w:r>
+        <w:rPr>
+          <w:rFonts w:ascii="Calibri" w:hAnsi="Calibri" w:cs="Calibri"/>
+          <w:sz w:val="22"/>
+          <w:szCs w:val="22"/>
+        </w:rPr>
+        <w:t xml:space="preserve"> Sottosistema che permette di registrarsi, effettuare il login e il logout, modificare alcune informazioni personali, accedere e visualizzare i servizi relativi all’area personale (booklist, preferiti) e recensire libri.</w:t>
+      </w:r>
+    </w:p>
+    <w:p>
+      <w:pPr>
+        <w:pStyle w:val="Standard"/>
+        <w:rPr>
+          <w:rFonts w:ascii="Calibri" w:hAnsi="Calibri" w:cs="Calibri"/>
+          <w:sz w:val="22"/>
+          <w:szCs w:val="22"/>
+        </w:rPr>
       </w:pPr>
     </w:p>
     <w:p>
@@ -6330,41 +5874,15 @@
           <w:sz w:val="22"/>
           <w:szCs w:val="22"/>
         </w:rPr>
-        <w:t>Gestione Utente:</w:t>
-      </w:r>
-      <w:r>
-        <w:rPr>
-          <w:rFonts w:ascii="Calibri" w:hAnsi="Calibri" w:cs="Calibri"/>
-          <w:sz w:val="22"/>
-          <w:szCs w:val="22"/>
-        </w:rPr>
-        <w:t xml:space="preserve"> Sottosistema che permette di registrarsi, effettuare il login e il logout, modificare alcune informazioni personali, accedere e visualizzar</w:t>
-      </w:r>
-      <w:r>
-        <w:rPr>
-          <w:rFonts w:ascii="Calibri" w:hAnsi="Calibri" w:cs="Calibri"/>
-          <w:sz w:val="22"/>
-          <w:szCs w:val="22"/>
-        </w:rPr>
-        <w:t>e i servizi relativi all’area personale (</w:t>
-      </w:r>
-      <w:proofErr w:type="spellStart"/>
-      <w:r>
-        <w:rPr>
-          <w:rFonts w:ascii="Calibri" w:hAnsi="Calibri" w:cs="Calibri"/>
-          <w:sz w:val="22"/>
-          <w:szCs w:val="22"/>
-        </w:rPr>
-        <w:t>booklist</w:t>
-      </w:r>
-      <w:proofErr w:type="spellEnd"/>
-      <w:r>
-        <w:rPr>
-          <w:rFonts w:ascii="Calibri" w:hAnsi="Calibri" w:cs="Calibri"/>
-          <w:sz w:val="22"/>
-          <w:szCs w:val="22"/>
-        </w:rPr>
-        <w:t>, preferiti) e recensire libri.</w:t>
+        <w:t xml:space="preserve">Gestione Visualizzazione: </w:t>
+      </w:r>
+      <w:r>
+        <w:rPr>
+          <w:rFonts w:ascii="Calibri" w:hAnsi="Calibri" w:cs="Calibri"/>
+          <w:sz w:val="22"/>
+          <w:szCs w:val="22"/>
+        </w:rPr>
+        <w:t>Sottosistema che permette di visualizzare il catalogo, la pagina personale di ogni libro, i profili degli utenti registrati e di effettuare la ricerca (per titolo, genere e autore) e visualizzarne i risultati.</w:t>
       </w:r>
     </w:p>
     <w:p>
@@ -6402,23 +5920,15 @@
           <w:sz w:val="22"/>
           <w:szCs w:val="22"/>
         </w:rPr>
-        <w:t xml:space="preserve">Gestione Visualizzazione: </w:t>
-      </w:r>
-      <w:r>
-        <w:rPr>
-          <w:rFonts w:ascii="Calibri" w:hAnsi="Calibri" w:cs="Calibri"/>
-          <w:sz w:val="22"/>
-          <w:szCs w:val="22"/>
-        </w:rPr>
-        <w:t>Sottosistema che permette di visualizzare il catalogo, la pagina personale di ogni libro, i profili degli utenti registrati e di effettuare la ric</w:t>
-      </w:r>
-      <w:r>
-        <w:rPr>
-          <w:rFonts w:ascii="Calibri" w:hAnsi="Calibri" w:cs="Calibri"/>
-          <w:sz w:val="22"/>
-          <w:szCs w:val="22"/>
-        </w:rPr>
-        <w:t>erca (per titolo, genere e autore) e visualizzarne i risultati.</w:t>
+        <w:t xml:space="preserve">Gestione Interazione: </w:t>
+      </w:r>
+      <w:r>
+        <w:rPr>
+          <w:rFonts w:ascii="Calibri" w:hAnsi="Calibri" w:cs="Calibri"/>
+          <w:sz w:val="22"/>
+          <w:szCs w:val="22"/>
+        </w:rPr>
+        <w:t>Sottosistema che permette di far seguire all’utente altri utenti e altre booklist (con la possibilità di smettere di seguire in un secondo momento) e visualizzare le liste (lista dei seguiti, dei seguaci, delle booklist seguite) proprie e degli altri.</w:t>
       </w:r>
     </w:p>
     <w:p>
@@ -6456,59 +5966,15 @@
           <w:sz w:val="22"/>
           <w:szCs w:val="22"/>
         </w:rPr>
-        <w:t xml:space="preserve">Gestione Interazione: </w:t>
-      </w:r>
-      <w:r>
-        <w:rPr>
-          <w:rFonts w:ascii="Calibri" w:hAnsi="Calibri" w:cs="Calibri"/>
-          <w:sz w:val="22"/>
-          <w:szCs w:val="22"/>
-        </w:rPr>
-        <w:t xml:space="preserve">Sottosistema che permette di far seguire all’utente altri utenti e altre </w:t>
-      </w:r>
-      <w:proofErr w:type="spellStart"/>
-      <w:r>
-        <w:rPr>
-          <w:rFonts w:ascii="Calibri" w:hAnsi="Calibri" w:cs="Calibri"/>
-          <w:sz w:val="22"/>
-          <w:szCs w:val="22"/>
-        </w:rPr>
-        <w:t>booklist</w:t>
-      </w:r>
-      <w:proofErr w:type="spellEnd"/>
-      <w:r>
-        <w:rPr>
-          <w:rFonts w:ascii="Calibri" w:hAnsi="Calibri" w:cs="Calibri"/>
-          <w:sz w:val="22"/>
-          <w:szCs w:val="22"/>
-        </w:rPr>
-        <w:t xml:space="preserve"> (con la possibilità di smettere di seguire in un secondo momento) e visualizzare le l</w:t>
-      </w:r>
-      <w:r>
-        <w:rPr>
-          <w:rFonts w:ascii="Calibri" w:hAnsi="Calibri" w:cs="Calibri"/>
-          <w:sz w:val="22"/>
-          <w:szCs w:val="22"/>
-        </w:rPr>
-        <w:t xml:space="preserve">iste (lista dei seguiti, dei seguaci, delle </w:t>
-      </w:r>
-      <w:proofErr w:type="spellStart"/>
-      <w:r>
-        <w:rPr>
-          <w:rFonts w:ascii="Calibri" w:hAnsi="Calibri" w:cs="Calibri"/>
-          <w:sz w:val="22"/>
-          <w:szCs w:val="22"/>
-        </w:rPr>
-        <w:t>booklist</w:t>
-      </w:r>
-      <w:proofErr w:type="spellEnd"/>
-      <w:r>
-        <w:rPr>
-          <w:rFonts w:ascii="Calibri" w:hAnsi="Calibri" w:cs="Calibri"/>
-          <w:sz w:val="22"/>
-          <w:szCs w:val="22"/>
-        </w:rPr>
-        <w:t xml:space="preserve"> seguite) proprie e degli altri.</w:t>
+        <w:t xml:space="preserve">Gestione Acquisto: </w:t>
+      </w:r>
+      <w:r>
+        <w:rPr>
+          <w:rFonts w:ascii="Calibri" w:hAnsi="Calibri" w:cs="Calibri"/>
+          <w:sz w:val="22"/>
+          <w:szCs w:val="22"/>
+        </w:rPr>
+        <w:t>Sottosistema che permette all’utente registrato di aggiungere/rimuovere al carrello, acquistare libri e visualizzare gli ordini pregressi.</w:t>
       </w:r>
     </w:p>
     <w:p>
@@ -6546,15 +6012,15 @@
           <w:sz w:val="22"/>
           <w:szCs w:val="22"/>
         </w:rPr>
-        <w:t xml:space="preserve">Gestione Acquisto: </w:t>
-      </w:r>
-      <w:r>
-        <w:rPr>
-          <w:rFonts w:ascii="Calibri" w:hAnsi="Calibri" w:cs="Calibri"/>
-          <w:sz w:val="22"/>
-          <w:szCs w:val="22"/>
-        </w:rPr>
-        <w:t>Sottosistema che permette all’utente registrato di aggiungere/rimuovere al carrello, acquistare libri e visualizzare gli ordini pregressi.</w:t>
+        <w:t xml:space="preserve">Gestione Ticket: </w:t>
+      </w:r>
+      <w:r>
+        <w:rPr>
+          <w:rFonts w:ascii="Calibri" w:hAnsi="Calibri" w:cs="Calibri"/>
+          <w:sz w:val="22"/>
+          <w:szCs w:val="22"/>
+        </w:rPr>
+        <w:t>Sottosistema che gestisce la corrispondenza tra utente e admin e la visualizzazione dei ticket pregressi da parte dell’utente registrato e degli admin.</w:t>
       </w:r>
     </w:p>
     <w:p>
@@ -6592,7 +6058,43 @@
           <w:sz w:val="22"/>
           <w:szCs w:val="22"/>
         </w:rPr>
-        <w:t>Gestion</w:t>
+        <w:t>Gestione Libri:</w:t>
+      </w:r>
+      <w:r>
+        <w:rPr>
+          <w:rFonts w:ascii="Calibri" w:hAnsi="Calibri" w:cs="Calibri"/>
+          <w:sz w:val="22"/>
+          <w:szCs w:val="22"/>
+        </w:rPr>
+        <w:t xml:space="preserve"> Sottosistema che permette la gestione di tutte le funzionalità dedicate al Catalogue Manager, quali inserimento al catalogo o rimozione dal catalogo, modifica al prezzo dei libri, creazione di un nuovo libro.</w:t>
+      </w:r>
+    </w:p>
+    <w:p>
+      <w:pPr>
+        <w:pStyle w:val="Standard"/>
+        <w:rPr>
+          <w:rFonts w:ascii="Calibri" w:hAnsi="Calibri" w:cs="Calibri"/>
+          <w:sz w:val="22"/>
+          <w:szCs w:val="22"/>
+        </w:rPr>
+      </w:pPr>
+    </w:p>
+    <w:p>
+      <w:pPr>
+        <w:pStyle w:val="Standard"/>
+        <w:rPr>
+          <w:rFonts w:ascii="Calibri" w:hAnsi="Calibri" w:cs="Calibri"/>
+          <w:sz w:val="22"/>
+          <w:szCs w:val="22"/>
+        </w:rPr>
+      </w:pPr>
+      <w:r>
+        <w:rPr>
+          <w:rFonts w:ascii="Calibri" w:hAnsi="Calibri" w:cs="Calibri"/>
+          <w:sz w:val="22"/>
+          <w:szCs w:val="22"/>
+        </w:rPr>
+        <w:t xml:space="preserve">● </w:t>
       </w:r>
       <w:r>
         <w:rPr>
@@ -6602,116 +6104,6 @@
           <w:sz w:val="22"/>
           <w:szCs w:val="22"/>
         </w:rPr>
-        <w:t xml:space="preserve">e Ticket: </w:t>
-      </w:r>
-      <w:r>
-        <w:rPr>
-          <w:rFonts w:ascii="Calibri" w:hAnsi="Calibri" w:cs="Calibri"/>
-          <w:sz w:val="22"/>
-          <w:szCs w:val="22"/>
-        </w:rPr>
-        <w:t>Sottosistema che gestisce la corrispondenza tra utente e admin e la visualizzazione dei ticket pregressi da parte dell’utente registrato e degli admin.</w:t>
-      </w:r>
-    </w:p>
-    <w:p>
-      <w:pPr>
-        <w:pStyle w:val="Standard"/>
-        <w:rPr>
-          <w:rFonts w:ascii="Calibri" w:hAnsi="Calibri" w:cs="Calibri"/>
-          <w:sz w:val="22"/>
-          <w:szCs w:val="22"/>
-        </w:rPr>
-      </w:pPr>
-    </w:p>
-    <w:p>
-      <w:pPr>
-        <w:pStyle w:val="Standard"/>
-        <w:rPr>
-          <w:rFonts w:ascii="Calibri" w:hAnsi="Calibri" w:cs="Calibri"/>
-          <w:sz w:val="22"/>
-          <w:szCs w:val="22"/>
-        </w:rPr>
-      </w:pPr>
-      <w:r>
-        <w:rPr>
-          <w:rFonts w:ascii="Calibri" w:hAnsi="Calibri" w:cs="Calibri"/>
-          <w:sz w:val="22"/>
-          <w:szCs w:val="22"/>
-        </w:rPr>
-        <w:t xml:space="preserve">● </w:t>
-      </w:r>
-      <w:r>
-        <w:rPr>
-          <w:rFonts w:ascii="Calibri" w:hAnsi="Calibri" w:cs="Calibri"/>
-          <w:i/>
-          <w:iCs/>
-          <w:sz w:val="22"/>
-          <w:szCs w:val="22"/>
-        </w:rPr>
-        <w:t>Gestione Libri:</w:t>
-      </w:r>
-      <w:r>
-        <w:rPr>
-          <w:rFonts w:ascii="Calibri" w:hAnsi="Calibri" w:cs="Calibri"/>
-          <w:sz w:val="22"/>
-          <w:szCs w:val="22"/>
-        </w:rPr>
-        <w:t xml:space="preserve"> Sottosistema che permette la gestione di tutte le funzionalità dedicate al </w:t>
-      </w:r>
-      <w:proofErr w:type="spellStart"/>
-      <w:r>
-        <w:rPr>
-          <w:rFonts w:ascii="Calibri" w:hAnsi="Calibri" w:cs="Calibri"/>
-          <w:sz w:val="22"/>
-          <w:szCs w:val="22"/>
-        </w:rPr>
-        <w:t>Catalogue</w:t>
-      </w:r>
-      <w:proofErr w:type="spellEnd"/>
-      <w:r>
-        <w:rPr>
-          <w:rFonts w:ascii="Calibri" w:hAnsi="Calibri" w:cs="Calibri"/>
-          <w:sz w:val="22"/>
-          <w:szCs w:val="22"/>
-        </w:rPr>
-        <w:t xml:space="preserve"> Manager, quali inserimento al catalogo o rimozione dal catalogo, modifica al prezzo dei libri, creazione di un nuovo libro.</w:t>
-      </w:r>
-    </w:p>
-    <w:p>
-      <w:pPr>
-        <w:pStyle w:val="Standard"/>
-        <w:rPr>
-          <w:rFonts w:ascii="Calibri" w:hAnsi="Calibri" w:cs="Calibri"/>
-          <w:sz w:val="22"/>
-          <w:szCs w:val="22"/>
-        </w:rPr>
-      </w:pPr>
-    </w:p>
-    <w:p>
-      <w:pPr>
-        <w:pStyle w:val="Standard"/>
-        <w:rPr>
-          <w:rFonts w:ascii="Calibri" w:hAnsi="Calibri" w:cs="Calibri"/>
-          <w:sz w:val="22"/>
-          <w:szCs w:val="22"/>
-        </w:rPr>
-      </w:pPr>
-      <w:r>
-        <w:rPr>
-          <w:rFonts w:ascii="Calibri" w:hAnsi="Calibri" w:cs="Calibri"/>
-          <w:sz w:val="22"/>
-          <w:szCs w:val="22"/>
-        </w:rPr>
-        <w:t xml:space="preserve">● </w:t>
-      </w:r>
-      <w:r>
-        <w:rPr>
-          <w:rFonts w:ascii="Calibri" w:hAnsi="Calibri" w:cs="Calibri"/>
-          <w:i/>
-          <w:iCs/>
-          <w:sz w:val="22"/>
-          <w:szCs w:val="22"/>
-        </w:rPr>
         <w:t>Gestione Customer:</w:t>
       </w:r>
       <w:r>
@@ -6720,15 +6112,7 @@
           <w:sz w:val="22"/>
           <w:szCs w:val="22"/>
         </w:rPr>
-        <w:t xml:space="preserve"> Sottosistema che permette la gestione delle funzionalità dedicate al Customer Manager, quali visuali</w:t>
-      </w:r>
-      <w:r>
-        <w:rPr>
-          <w:rFonts w:ascii="Calibri" w:hAnsi="Calibri" w:cs="Calibri"/>
-          <w:sz w:val="22"/>
-          <w:szCs w:val="22"/>
-        </w:rPr>
-        <w:t>zzazione di tutti gli utenti registrati e la rimozione di commenti/utenti (registrati) dovute a segnalazioni (ticket) da parte di altri utenti.</w:t>
+        <w:t xml:space="preserve"> Sottosistema che permette la gestione delle funzionalità dedicate al Customer Manager, quali visualizzazione di tutti gli utenti registrati e la rimozione di commenti/utenti (registrati) dovute a segnalazioni (ticket) da parte di altri utenti.</w:t>
       </w:r>
     </w:p>
     <w:p>
@@ -6756,24 +6140,13 @@
     </w:p>
     <w:p>
       <w:r>
-        <w:t xml:space="preserve">Livello che gestisce i dati necessari al funzionamento dell’intero sistema, </w:t>
-      </w:r>
-      <w:r>
-        <w:t>ovvero i dati persistenti.</w:t>
+        <w:t>Livello che gestisce i dati necessari al funzionamento dell’intero sistema, ovvero i dati persistenti.</w:t>
       </w:r>
     </w:p>
     <w:p/>
     <w:p>
       <w:r>
-        <w:t xml:space="preserve">● Gestione </w:t>
-      </w:r>
-      <w:proofErr w:type="spellStart"/>
-      <w:r>
-        <w:t>DataBase</w:t>
-      </w:r>
-      <w:proofErr w:type="spellEnd"/>
-      <w:r>
-        <w:t xml:space="preserve"> (DB): Sottosistema che si occupa di immagazzinare e di prelevare i dati persistenti dal nostro DB.</w:t>
+        <w:t>● Gestione DataBase (DB): Sottosistema che si occupa di immagazzinare e di prelevare i dati persistenti dal nostro DB.</w:t>
       </w:r>
     </w:p>
     <w:p/>
@@ -6871,33 +6244,7 @@
           <w:szCs w:val="22"/>
         </w:rPr>
         <w:tab/>
-        <w:t>Per il progetto software che si vuole sviluppare, verrà fatto uso di compon</w:t>
-      </w:r>
-      <w:r>
-        <w:rPr>
-          <w:rFonts w:ascii="Calibri" w:hAnsi="Calibri" w:cs="Calibri"/>
-          <w:sz w:val="22"/>
-          <w:szCs w:val="22"/>
-        </w:rPr>
-        <w:t>enti “off-the-</w:t>
-      </w:r>
-      <w:proofErr w:type="spellStart"/>
-      <w:r>
-        <w:rPr>
-          <w:rFonts w:ascii="Calibri" w:hAnsi="Calibri" w:cs="Calibri"/>
-          <w:sz w:val="22"/>
-          <w:szCs w:val="22"/>
-        </w:rPr>
-        <w:t>shelf</w:t>
-      </w:r>
-      <w:proofErr w:type="spellEnd"/>
-      <w:r>
-        <w:rPr>
-          <w:rFonts w:ascii="Calibri" w:hAnsi="Calibri" w:cs="Calibri"/>
-          <w:sz w:val="22"/>
-          <w:szCs w:val="22"/>
-        </w:rPr>
-        <w:t xml:space="preserve">”, </w:t>
+        <w:t xml:space="preserve">Per il progetto software che si vuole sviluppare, verrà fatto uso di componenti “off-the-shelf”, </w:t>
       </w:r>
       <w:r>
         <w:rPr>
@@ -6925,25 +6272,7 @@
           <w:szCs w:val="22"/>
         </w:rPr>
         <w:tab/>
-        <w:t xml:space="preserve">Il framework che verrà adottato comprenderà Bootstrap, JavaScript, </w:t>
-      </w:r>
-      <w:proofErr w:type="spellStart"/>
-      <w:r>
-        <w:rPr>
-          <w:rFonts w:ascii="Calibri" w:hAnsi="Calibri" w:cs="Calibri"/>
-          <w:sz w:val="22"/>
-          <w:szCs w:val="22"/>
-        </w:rPr>
-        <w:t>jQuery</w:t>
-      </w:r>
-      <w:proofErr w:type="spellEnd"/>
-      <w:r>
-        <w:rPr>
-          <w:rFonts w:ascii="Calibri" w:hAnsi="Calibri" w:cs="Calibri"/>
-          <w:sz w:val="22"/>
-          <w:szCs w:val="22"/>
-        </w:rPr>
-        <w:t xml:space="preserve">, </w:t>
+        <w:t xml:space="preserve">Il framework che verrà adottato comprenderà Bootstrap, JavaScript, jQuery, </w:t>
       </w:r>
       <w:r>
         <w:rPr>
@@ -6970,15 +6299,7 @@
           <w:szCs w:val="22"/>
         </w:rPr>
         <w:tab/>
-        <w:t>Bootstrap è un framework open-source che contiene una raccolta d</w:t>
-      </w:r>
-      <w:r>
-        <w:rPr>
-          <w:rFonts w:ascii="Calibri" w:hAnsi="Calibri" w:cs="Calibri"/>
-          <w:sz w:val="22"/>
-          <w:szCs w:val="22"/>
-        </w:rPr>
-        <w:t xml:space="preserve">i strumenti per facilitare lo </w:t>
+        <w:t xml:space="preserve">Bootstrap è un framework open-source che contiene una raccolta di strumenti per facilitare lo </w:t>
       </w:r>
       <w:r>
         <w:rPr>
@@ -7034,32 +6355,7 @@
           <w:szCs w:val="22"/>
         </w:rPr>
         <w:tab/>
-      </w:r>
-      <w:proofErr w:type="spellStart"/>
-      <w:r>
-        <w:rPr>
-          <w:rFonts w:ascii="Calibri" w:hAnsi="Calibri" w:cs="Calibri"/>
-          <w:sz w:val="22"/>
-          <w:szCs w:val="22"/>
-        </w:rPr>
-        <w:t>jQuery</w:t>
-      </w:r>
-      <w:proofErr w:type="spellEnd"/>
-      <w:r>
-        <w:rPr>
-          <w:rFonts w:ascii="Calibri" w:hAnsi="Calibri" w:cs="Calibri"/>
-          <w:sz w:val="22"/>
-          <w:szCs w:val="22"/>
-        </w:rPr>
-        <w:t xml:space="preserve"> è una libreria JavaScript che viene utilizzata p</w:t>
-      </w:r>
-      <w:r>
-        <w:rPr>
-          <w:rFonts w:ascii="Calibri" w:hAnsi="Calibri" w:cs="Calibri"/>
-          <w:sz w:val="22"/>
-          <w:szCs w:val="22"/>
-        </w:rPr>
-        <w:t xml:space="preserve">er accelerare lo sviluppo della logica di business </w:t>
+        <w:t xml:space="preserve">jQuery è una libreria JavaScript che viene utilizzata per accelerare lo sviluppo della logica di business </w:t>
       </w:r>
       <w:r>
         <w:rPr>
@@ -7104,15 +6400,7 @@
           <w:szCs w:val="22"/>
         </w:rPr>
         <w:tab/>
-        <w:t>per applicazioni web Java EE. È un'estensione di JSP ed incorpora un insieme di t</w:t>
-      </w:r>
-      <w:r>
-        <w:rPr>
-          <w:rFonts w:ascii="Calibri" w:eastAsiaTheme="minorHAnsi" w:hAnsi="Calibri" w:cs="Calibri"/>
-          <w:sz w:val="22"/>
-          <w:szCs w:val="22"/>
-        </w:rPr>
-        <w:t xml:space="preserve">ag HTML definiti </w:t>
+        <w:t xml:space="preserve">per applicazioni web Java EE. È un'estensione di JSP ed incorpora un insieme di tag HTML definiti </w:t>
       </w:r>
       <w:r>
         <w:rPr>
@@ -7158,15 +6446,7 @@
           <w:szCs w:val="22"/>
         </w:rPr>
         <w:tab/>
-        <w:t>Sono state inoltre scelti</w:t>
-      </w:r>
-      <w:r>
-        <w:rPr>
-          <w:rFonts w:ascii="Calibri" w:hAnsi="Calibri" w:cs="Calibri"/>
-          <w:sz w:val="22"/>
-          <w:szCs w:val="22"/>
-        </w:rPr>
-        <w:t xml:space="preserve"> questi tipi di configurazione:</w:t>
+        <w:t>Sono state inoltre scelti questi tipi di configurazione:</w:t>
       </w:r>
     </w:p>
     <w:p>
@@ -7185,25 +6465,7 @@
           <w:szCs w:val="22"/>
         </w:rPr>
         <w:tab/>
-        <w:t>per la parte di Presentation (</w:t>
-      </w:r>
-      <w:proofErr w:type="spellStart"/>
-      <w:r>
-        <w:rPr>
-          <w:rFonts w:ascii="Calibri" w:hAnsi="Calibri" w:cs="Calibri"/>
-          <w:sz w:val="22"/>
-          <w:szCs w:val="22"/>
-        </w:rPr>
-        <w:t>View</w:t>
-      </w:r>
-      <w:proofErr w:type="spellEnd"/>
-      <w:r>
-        <w:rPr>
-          <w:rFonts w:ascii="Calibri" w:hAnsi="Calibri" w:cs="Calibri"/>
-          <w:sz w:val="22"/>
-          <w:szCs w:val="22"/>
-        </w:rPr>
-        <w:t xml:space="preserve">), saranno utilizzate le JSP, i linguaggi HTML, CSS e JavaScript e la </w:t>
+        <w:t xml:space="preserve">per la parte di Presentation (View), saranno utilizzate le JSP, i linguaggi HTML, CSS e JavaScript e la </w:t>
       </w:r>
       <w:r>
         <w:rPr>
@@ -7231,13 +6493,6 @@
           <w:szCs w:val="22"/>
         </w:rPr>
         <w:tab/>
-      </w:r>
-      <w:r>
-        <w:rPr>
-          <w:rFonts w:ascii="Calibri" w:hAnsi="Calibri" w:cs="Calibri"/>
-          <w:sz w:val="22"/>
-          <w:szCs w:val="22"/>
-        </w:rPr>
         <w:t xml:space="preserve">per la parte di Application (Control), verrà utilizzato il linguaggio Java, il server Apache Tomcat e </w:t>
       </w:r>
       <w:r>
@@ -7247,24 +6502,7 @@
           <w:szCs w:val="22"/>
         </w:rPr>
         <w:tab/>
-      </w:r>
-      <w:proofErr w:type="spellStart"/>
-      <w:r>
-        <w:rPr>
-          <w:rFonts w:ascii="Calibri" w:hAnsi="Calibri" w:cs="Calibri"/>
-          <w:sz w:val="22"/>
-          <w:szCs w:val="22"/>
-        </w:rPr>
-        <w:t>Maven</w:t>
-      </w:r>
-      <w:proofErr w:type="spellEnd"/>
-      <w:r>
-        <w:rPr>
-          <w:rFonts w:ascii="Calibri" w:hAnsi="Calibri" w:cs="Calibri"/>
-          <w:sz w:val="22"/>
-          <w:szCs w:val="22"/>
-        </w:rPr>
-        <w:t xml:space="preserve">, </w:t>
+        <w:t xml:space="preserve">Maven, </w:t>
       </w:r>
       <w:r>
         <w:rPr>
@@ -7274,29 +6512,7 @@
           <w:szCs w:val="22"/>
           <w:shd w:val="clear" w:color="auto" w:fill="FFFFFF"/>
         </w:rPr>
-        <w:t xml:space="preserve">uno strumento di build </w:t>
-      </w:r>
-      <w:proofErr w:type="spellStart"/>
-      <w:r>
-        <w:rPr>
-          <w:rFonts w:ascii="Calibri" w:hAnsi="Calibri" w:cs="Calibri"/>
-          <w:color w:val="000000"/>
-          <w:sz w:val="22"/>
-          <w:szCs w:val="22"/>
-          <w:shd w:val="clear" w:color="auto" w:fill="FFFFFF"/>
-        </w:rPr>
-        <w:t>automation</w:t>
-      </w:r>
-      <w:proofErr w:type="spellEnd"/>
-      <w:r>
-        <w:rPr>
-          <w:rFonts w:ascii="Calibri" w:hAnsi="Calibri" w:cs="Calibri"/>
-          <w:color w:val="000000"/>
-          <w:sz w:val="22"/>
-          <w:szCs w:val="22"/>
-          <w:shd w:val="clear" w:color="auto" w:fill="FFFFFF"/>
-        </w:rPr>
-        <w:t xml:space="preserve"> utilizzato prevalentemente nella </w:t>
+        <w:t>uno strumento di build automation utilizzato prevalentemente nella </w:t>
       </w:r>
       <w:hyperlink r:id="rId12">
         <w:r>
@@ -7309,19 +6525,7 @@
             <w:szCs w:val="22"/>
             <w:shd w:val="clear" w:color="auto" w:fill="FFFFFF"/>
           </w:rPr>
-          <w:t>gestione di prog</w:t>
-        </w:r>
-        <w:r>
-          <w:rPr>
-            <w:rStyle w:val="Enfasigrassetto"/>
-            <w:rFonts w:ascii="Calibri" w:hAnsi="Calibri" w:cs="Calibri"/>
-            <w:b w:val="0"/>
-            <w:bCs w:val="0"/>
-            <w:sz w:val="22"/>
-            <w:szCs w:val="22"/>
-            <w:shd w:val="clear" w:color="auto" w:fill="FFFFFF"/>
-          </w:rPr>
-          <w:t xml:space="preserve">etti </w:t>
+          <w:t xml:space="preserve">gestione di progetti </w:t>
         </w:r>
         <w:r>
           <w:rPr>
@@ -7364,25 +6568,7 @@
           <w:szCs w:val="22"/>
         </w:rPr>
         <w:tab/>
-        <w:t xml:space="preserve">per la parte di Data Access (Model), verranno utilizzati MySQL, </w:t>
-      </w:r>
-      <w:proofErr w:type="spellStart"/>
-      <w:r>
-        <w:rPr>
-          <w:rFonts w:ascii="Calibri" w:hAnsi="Calibri" w:cs="Calibri"/>
-          <w:sz w:val="22"/>
-          <w:szCs w:val="22"/>
-        </w:rPr>
-        <w:t>relational</w:t>
-      </w:r>
-      <w:proofErr w:type="spellEnd"/>
-      <w:r>
-        <w:rPr>
-          <w:rFonts w:ascii="Calibri" w:hAnsi="Calibri" w:cs="Calibri"/>
-          <w:sz w:val="22"/>
-          <w:szCs w:val="22"/>
-        </w:rPr>
-        <w:t xml:space="preserve"> database management </w:t>
+        <w:t xml:space="preserve">per la parte di Data Access (Model), verranno utilizzati MySQL, relational database management </w:t>
       </w:r>
       <w:r>
         <w:rPr>
@@ -7466,16 +6652,7 @@
           <w:shd w:val="clear" w:color="auto" w:fill="FFFFFF"/>
         </w:rPr>
         <w:tab/>
-        <w:t>qualsiasi programma scritto con il ling</w:t>
-      </w:r>
-      <w:r>
-        <w:rPr>
-          <w:rFonts w:ascii="Calibri" w:hAnsi="Calibri" w:cs="Calibri"/>
-          <w:sz w:val="22"/>
-          <w:szCs w:val="22"/>
-          <w:shd w:val="clear" w:color="auto" w:fill="FFFFFF"/>
-        </w:rPr>
-        <w:t>uaggio Java, indipendentemente dal tipo di </w:t>
+        <w:t>qualsiasi programma scritto con il linguaggio Java, indipendentemente dal tipo di </w:t>
       </w:r>
       <w:hyperlink r:id="rId15" w:tgtFrame="DBMS">
         <w:r>
@@ -7586,15 +6763,7 @@
           <w:sz w:val="22"/>
           <w:szCs w:val="22"/>
         </w:rPr>
-        <w:t xml:space="preserve">                            Il sistema sviluppato si poggia su un’architettur</w:t>
-      </w:r>
-      <w:r>
-        <w:rPr>
-          <w:rFonts w:ascii="Calibri" w:hAnsi="Calibri" w:cs="Calibri"/>
-          <w:sz w:val="22"/>
-          <w:szCs w:val="22"/>
-        </w:rPr>
-        <w:t>a Client/Server, cioè suddivisa in:</w:t>
+        <w:t xml:space="preserve">                            Il sistema sviluppato si poggia su un’architettura Client/Server, cioè suddivisa in:</w:t>
       </w:r>
     </w:p>
     <w:p>
@@ -7649,15 +6818,7 @@
           <w:sz w:val="22"/>
           <w:szCs w:val="22"/>
         </w:rPr>
-        <w:t xml:space="preserve">                            ● una qualsiasi macchina client dotata di connessione ad Internet e di un Browser Web,</w:t>
-      </w:r>
-      <w:r>
-        <w:rPr>
-          <w:rFonts w:ascii="Calibri" w:hAnsi="Calibri" w:cs="Calibri"/>
-          <w:sz w:val="22"/>
-          <w:szCs w:val="22"/>
-        </w:rPr>
-        <w:t xml:space="preserve"> </w:t>
+        <w:t xml:space="preserve">                            ● una qualsiasi macchina client dotata di connessione ad Internet e di un Browser Web, </w:t>
       </w:r>
     </w:p>
     <w:p>
@@ -7765,15 +6926,7 @@
           <w:sz w:val="22"/>
           <w:szCs w:val="22"/>
         </w:rPr>
-        <w:t xml:space="preserve">                            ● </w:t>
-      </w:r>
-      <w:r>
-        <w:rPr>
-          <w:rFonts w:ascii="Calibri" w:hAnsi="Calibri" w:cs="Calibri"/>
-          <w:sz w:val="22"/>
-          <w:szCs w:val="22"/>
-        </w:rPr>
-        <w:t xml:space="preserve">mediante tale divisione l’elaborazione è soprattutto a carico del server, ciò consente </w:t>
+        <w:t xml:space="preserve">                            ● mediante tale divisione l’elaborazione è soprattutto a carico del server, ciò consente </w:t>
       </w:r>
     </w:p>
     <w:p>
@@ -7815,15 +6968,7 @@
           <w:sz w:val="22"/>
           <w:szCs w:val="22"/>
         </w:rPr>
-        <w:t xml:space="preserve">                            ● la distanza fisica</w:t>
-      </w:r>
-      <w:r>
-        <w:rPr>
-          <w:rFonts w:ascii="Calibri" w:hAnsi="Calibri" w:cs="Calibri"/>
-          <w:sz w:val="22"/>
-          <w:szCs w:val="22"/>
-        </w:rPr>
-        <w:t xml:space="preserve"> tra client e server risulta irrilevante grazie all’uso del protocollo HTTP;                                  </w:t>
+        <w:t xml:space="preserve">                            ● la distanza fisica tra client e server risulta irrilevante grazie all’uso del protocollo HTTP;                                  </w:t>
       </w:r>
     </w:p>
     <w:p>
@@ -7941,15 +7086,7 @@
           <w:sz w:val="22"/>
           <w:szCs w:val="22"/>
         </w:rPr>
-        <w:t xml:space="preserve">                            ● l’utilizzo di un solo server centralizzato crea un singolo</w:t>
-      </w:r>
-      <w:r>
-        <w:rPr>
-          <w:rFonts w:ascii="Calibri" w:hAnsi="Calibri" w:cs="Calibri"/>
-          <w:sz w:val="22"/>
-          <w:szCs w:val="22"/>
-        </w:rPr>
-        <w:t xml:space="preserve"> punto di rottura. </w:t>
+        <w:t xml:space="preserve">                            ● l’utilizzo di un solo server centralizzato crea un singolo punto di rottura. </w:t>
       </w:r>
     </w:p>
     <w:p>
@@ -8140,15 +7277,7 @@
           <w:sz w:val="22"/>
           <w:szCs w:val="22"/>
         </w:rPr>
-        <w:t>Il sistema sarà installato su un solo computer e utilizzerà un DBMS MySQL inst</w:t>
-      </w:r>
-      <w:r>
-        <w:rPr>
-          <w:rFonts w:ascii="Calibri" w:hAnsi="Calibri" w:cs="Calibri"/>
-          <w:sz w:val="22"/>
-          <w:szCs w:val="22"/>
-        </w:rPr>
-        <w:t xml:space="preserve">allato sullo </w:t>
+        <w:t xml:space="preserve">Il sistema sarà installato su un solo computer e utilizzerà un DBMS MySQL installato sullo </w:t>
       </w:r>
       <w:r>
         <w:rPr>
@@ -8326,12 +7455,7 @@
         <w:t xml:space="preserve">3.4.1 Schema </w:t>
       </w:r>
       <w:r>
-        <w:t>logico</w:t>
-      </w:r>
-      <w:bookmarkStart w:id="17" w:name="schema"/>
-      <w:bookmarkEnd w:id="17"/>
-      <w:r>
-        <w:t xml:space="preserve"> </w:t>
+        <w:t>relazionale</w:t>
       </w:r>
     </w:p>
     <w:p>
@@ -8400,8 +7524,8 @@
       <w:r>
         <w:t>3.4.2 Struttura delle tabelle</w:t>
       </w:r>
-      <w:bookmarkStart w:id="18" w:name="tabelle"/>
-      <w:bookmarkEnd w:id="18"/>
+      <w:bookmarkStart w:id="17" w:name="tabelle"/>
+      <w:bookmarkEnd w:id="17"/>
     </w:p>
     <w:p>
       <w:r>
@@ -8567,7 +7691,6 @@
                 <w:szCs w:val="22"/>
               </w:rPr>
             </w:pPr>
-            <w:proofErr w:type="spellStart"/>
             <w:r>
               <w:rPr>
                 <w:rFonts w:ascii="Calibri" w:hAnsi="Calibri" w:cs="Calibri"/>
@@ -8577,7 +7700,6 @@
               </w:rPr>
               <w:t>id_customer</w:t>
             </w:r>
-            <w:proofErr w:type="spellEnd"/>
           </w:p>
         </w:tc>
         <w:tc>
@@ -8599,7 +7721,6 @@
                 <w:szCs w:val="22"/>
               </w:rPr>
             </w:pPr>
-            <w:proofErr w:type="spellStart"/>
             <w:r>
               <w:rPr>
                 <w:rFonts w:ascii="Calibri" w:hAnsi="Calibri" w:cs="Calibri"/>
@@ -8609,7 +7730,6 @@
               </w:rPr>
               <w:t>Integer</w:t>
             </w:r>
-            <w:proofErr w:type="spellEnd"/>
           </w:p>
         </w:tc>
         <w:tc>
@@ -8664,7 +7784,6 @@
                 <w:szCs w:val="22"/>
               </w:rPr>
             </w:pPr>
-            <w:proofErr w:type="spellStart"/>
             <w:r>
               <w:rPr>
                 <w:rFonts w:ascii="Calibri" w:hAnsi="Calibri" w:cs="Calibri"/>
@@ -8674,7 +7793,6 @@
               </w:rPr>
               <w:t>customer_name</w:t>
             </w:r>
-            <w:proofErr w:type="spellEnd"/>
           </w:p>
         </w:tc>
         <w:tc>
@@ -8696,7 +7814,6 @@
                 <w:szCs w:val="22"/>
               </w:rPr>
             </w:pPr>
-            <w:proofErr w:type="spellStart"/>
             <w:r>
               <w:rPr>
                 <w:rFonts w:ascii="Calibri" w:hAnsi="Calibri" w:cs="Calibri"/>
@@ -8706,7 +7823,6 @@
               </w:rPr>
               <w:t>String</w:t>
             </w:r>
-            <w:proofErr w:type="spellEnd"/>
           </w:p>
         </w:tc>
         <w:tc>
@@ -8761,7 +7877,6 @@
                 <w:szCs w:val="22"/>
               </w:rPr>
             </w:pPr>
-            <w:proofErr w:type="spellStart"/>
             <w:r>
               <w:rPr>
                 <w:rFonts w:ascii="Calibri" w:hAnsi="Calibri" w:cs="Calibri"/>
@@ -8771,7 +7886,6 @@
               </w:rPr>
               <w:t>customer_surname</w:t>
             </w:r>
-            <w:proofErr w:type="spellEnd"/>
           </w:p>
         </w:tc>
         <w:tc>
@@ -8793,7 +7907,6 @@
                 <w:szCs w:val="22"/>
               </w:rPr>
             </w:pPr>
-            <w:proofErr w:type="spellStart"/>
             <w:r>
               <w:rPr>
                 <w:rFonts w:ascii="Calibri" w:hAnsi="Calibri" w:cs="Calibri"/>
@@ -8803,7 +7916,6 @@
               </w:rPr>
               <w:t>String</w:t>
             </w:r>
-            <w:proofErr w:type="spellEnd"/>
           </w:p>
         </w:tc>
         <w:tc>
@@ -8888,7 +8000,6 @@
                 <w:szCs w:val="22"/>
               </w:rPr>
             </w:pPr>
-            <w:proofErr w:type="spellStart"/>
             <w:r>
               <w:rPr>
                 <w:rFonts w:ascii="Calibri" w:hAnsi="Calibri" w:cs="Calibri"/>
@@ -8898,7 +8009,6 @@
               </w:rPr>
               <w:t>String</w:t>
             </w:r>
-            <w:proofErr w:type="spellEnd"/>
           </w:p>
         </w:tc>
         <w:tc>
@@ -8953,7 +8063,6 @@
                 <w:szCs w:val="22"/>
               </w:rPr>
             </w:pPr>
-            <w:proofErr w:type="spellStart"/>
             <w:r>
               <w:rPr>
                 <w:rFonts w:ascii="Calibri" w:hAnsi="Calibri" w:cs="Calibri"/>
@@ -8963,7 +8072,6 @@
               </w:rPr>
               <w:t>customer_pwd</w:t>
             </w:r>
-            <w:proofErr w:type="spellEnd"/>
           </w:p>
         </w:tc>
         <w:tc>
@@ -8985,7 +8093,6 @@
                 <w:szCs w:val="22"/>
               </w:rPr>
             </w:pPr>
-            <w:proofErr w:type="spellStart"/>
             <w:r>
               <w:rPr>
                 <w:rFonts w:ascii="Calibri" w:hAnsi="Calibri" w:cs="Calibri"/>
@@ -8995,7 +8102,6 @@
               </w:rPr>
               <w:t>String</w:t>
             </w:r>
-            <w:proofErr w:type="spellEnd"/>
           </w:p>
         </w:tc>
         <w:tc>
@@ -9050,7 +8156,6 @@
                 <w:szCs w:val="22"/>
               </w:rPr>
             </w:pPr>
-            <w:proofErr w:type="spellStart"/>
             <w:r>
               <w:rPr>
                 <w:rFonts w:ascii="Calibri" w:hAnsi="Calibri" w:cs="Calibri"/>
@@ -9060,7 +8165,6 @@
               </w:rPr>
               <w:t>customer_usr</w:t>
             </w:r>
-            <w:proofErr w:type="spellEnd"/>
           </w:p>
         </w:tc>
         <w:tc>
@@ -9082,7 +8186,6 @@
                 <w:szCs w:val="22"/>
               </w:rPr>
             </w:pPr>
-            <w:proofErr w:type="spellStart"/>
             <w:r>
               <w:rPr>
                 <w:rFonts w:ascii="Calibri" w:hAnsi="Calibri" w:cs="Calibri"/>
@@ -9092,7 +8195,6 @@
               </w:rPr>
               <w:t>String</w:t>
             </w:r>
-            <w:proofErr w:type="spellEnd"/>
           </w:p>
         </w:tc>
         <w:tc>
@@ -9146,7 +8248,6 @@
                 <w:szCs w:val="22"/>
               </w:rPr>
             </w:pPr>
-            <w:proofErr w:type="spellStart"/>
             <w:r>
               <w:rPr>
                 <w:rFonts w:ascii="Calibri" w:hAnsi="Calibri" w:cs="Calibri"/>
@@ -9156,7 +8257,6 @@
               </w:rPr>
               <w:t>description</w:t>
             </w:r>
-            <w:proofErr w:type="spellEnd"/>
           </w:p>
         </w:tc>
         <w:tc>
@@ -9178,7 +8278,6 @@
                 <w:szCs w:val="22"/>
               </w:rPr>
             </w:pPr>
-            <w:proofErr w:type="spellStart"/>
             <w:r>
               <w:rPr>
                 <w:rFonts w:ascii="Calibri" w:hAnsi="Calibri" w:cs="Calibri"/>
@@ -9188,7 +8287,6 @@
               </w:rPr>
               <w:t>String</w:t>
             </w:r>
-            <w:proofErr w:type="spellEnd"/>
           </w:p>
         </w:tc>
         <w:tc>
@@ -9272,7 +8370,6 @@
                 <w:szCs w:val="22"/>
               </w:rPr>
             </w:pPr>
-            <w:proofErr w:type="spellStart"/>
             <w:r>
               <w:rPr>
                 <w:rFonts w:ascii="Calibri" w:hAnsi="Calibri" w:cs="Calibri"/>
@@ -9282,7 +8379,6 @@
               </w:rPr>
               <w:t>String</w:t>
             </w:r>
-            <w:proofErr w:type="spellEnd"/>
           </w:p>
         </w:tc>
         <w:tc>
@@ -9305,8 +8401,8 @@
                 <w:szCs w:val="22"/>
               </w:rPr>
             </w:pPr>
-            <w:bookmarkStart w:id="19" w:name="_Hlk62131772"/>
-            <w:bookmarkEnd w:id="19"/>
+            <w:bookmarkStart w:id="18" w:name="_Hlk62131772"/>
+            <w:bookmarkEnd w:id="18"/>
           </w:p>
         </w:tc>
       </w:tr>
@@ -9499,7 +8595,6 @@
                 <w:szCs w:val="22"/>
               </w:rPr>
             </w:pPr>
-            <w:proofErr w:type="spellStart"/>
             <w:r>
               <w:rPr>
                 <w:rFonts w:ascii="Calibri" w:hAnsi="Calibri" w:cs="Calibri"/>
@@ -9509,7 +8604,6 @@
               </w:rPr>
               <w:t>String</w:t>
             </w:r>
-            <w:proofErr w:type="spellEnd"/>
           </w:p>
         </w:tc>
         <w:tc>
@@ -9564,7 +8658,6 @@
                 <w:szCs w:val="22"/>
               </w:rPr>
             </w:pPr>
-            <w:proofErr w:type="spellStart"/>
             <w:r>
               <w:rPr>
                 <w:rFonts w:ascii="Calibri" w:hAnsi="Calibri" w:cs="Calibri"/>
@@ -9574,7 +8667,6 @@
               </w:rPr>
               <w:t>title</w:t>
             </w:r>
-            <w:proofErr w:type="spellEnd"/>
           </w:p>
         </w:tc>
         <w:tc>
@@ -9596,7 +8688,6 @@
                 <w:szCs w:val="22"/>
               </w:rPr>
             </w:pPr>
-            <w:proofErr w:type="spellStart"/>
             <w:r>
               <w:rPr>
                 <w:rFonts w:ascii="Calibri" w:hAnsi="Calibri" w:cs="Calibri"/>
@@ -9606,7 +8697,6 @@
               </w:rPr>
               <w:t>String</w:t>
             </w:r>
-            <w:proofErr w:type="spellEnd"/>
           </w:p>
         </w:tc>
         <w:tc>
@@ -9661,7 +8751,6 @@
                 <w:szCs w:val="22"/>
               </w:rPr>
             </w:pPr>
-            <w:proofErr w:type="spellStart"/>
             <w:r>
               <w:rPr>
                 <w:rFonts w:ascii="Calibri" w:hAnsi="Calibri" w:cs="Calibri"/>
@@ -9671,7 +8760,6 @@
               </w:rPr>
               <w:t>genre</w:t>
             </w:r>
-            <w:proofErr w:type="spellEnd"/>
           </w:p>
         </w:tc>
         <w:tc>
@@ -9693,7 +8781,6 @@
                 <w:szCs w:val="22"/>
               </w:rPr>
             </w:pPr>
-            <w:proofErr w:type="spellStart"/>
             <w:r>
               <w:rPr>
                 <w:rFonts w:ascii="Calibri" w:hAnsi="Calibri" w:cs="Calibri"/>
@@ -9703,7 +8790,6 @@
               </w:rPr>
               <w:t>String</w:t>
             </w:r>
-            <w:proofErr w:type="spellEnd"/>
           </w:p>
         </w:tc>
         <w:tc>
@@ -9758,7 +8844,6 @@
                 <w:szCs w:val="22"/>
               </w:rPr>
             </w:pPr>
-            <w:proofErr w:type="spellStart"/>
             <w:r>
               <w:rPr>
                 <w:rFonts w:ascii="Calibri" w:hAnsi="Calibri" w:cs="Calibri"/>
@@ -9768,7 +8853,6 @@
               </w:rPr>
               <w:t>price_cent</w:t>
             </w:r>
-            <w:proofErr w:type="spellEnd"/>
           </w:p>
         </w:tc>
         <w:tc>
@@ -9790,7 +8874,6 @@
                 <w:szCs w:val="22"/>
               </w:rPr>
             </w:pPr>
-            <w:proofErr w:type="spellStart"/>
             <w:r>
               <w:rPr>
                 <w:rFonts w:ascii="Calibri" w:hAnsi="Calibri" w:cs="Calibri"/>
@@ -9800,7 +8883,6 @@
               </w:rPr>
               <w:t>Integer</w:t>
             </w:r>
-            <w:proofErr w:type="spellEnd"/>
           </w:p>
         </w:tc>
         <w:tc>
@@ -9855,7 +8937,6 @@
                 <w:szCs w:val="22"/>
               </w:rPr>
             </w:pPr>
-            <w:proofErr w:type="spellStart"/>
             <w:r>
               <w:rPr>
                 <w:rFonts w:ascii="Calibri" w:hAnsi="Calibri" w:cs="Calibri"/>
@@ -9865,7 +8946,6 @@
               </w:rPr>
               <w:t>pubblication_year</w:t>
             </w:r>
-            <w:proofErr w:type="spellEnd"/>
           </w:p>
         </w:tc>
         <w:tc>
@@ -9887,7 +8967,6 @@
                 <w:szCs w:val="22"/>
               </w:rPr>
             </w:pPr>
-            <w:proofErr w:type="spellStart"/>
             <w:r>
               <w:rPr>
                 <w:rFonts w:ascii="Calibri" w:hAnsi="Calibri" w:cs="Calibri"/>
@@ -9897,7 +8976,6 @@
               </w:rPr>
               <w:t>Integer</w:t>
             </w:r>
-            <w:proofErr w:type="spellEnd"/>
           </w:p>
         </w:tc>
         <w:tc>
@@ -9927,16 +9005,7 @@
                 <w:sz w:val="22"/>
                 <w:szCs w:val="22"/>
               </w:rPr>
-              <w:t xml:space="preserve">NOT </w:t>
-            </w:r>
-            <w:r>
-              <w:rPr>
-                <w:rFonts w:ascii="Calibri" w:hAnsi="Calibri" w:cs="Calibri"/>
-                <w:color w:val="000000"/>
-                <w:sz w:val="22"/>
-                <w:szCs w:val="22"/>
-              </w:rPr>
-              <w:t>NULL</w:t>
+              <w:t>NOT NULL</w:t>
             </w:r>
           </w:p>
         </w:tc>
@@ -9961,7 +9030,6 @@
                 <w:szCs w:val="22"/>
               </w:rPr>
             </w:pPr>
-            <w:proofErr w:type="spellStart"/>
             <w:r>
               <w:rPr>
                 <w:rFonts w:ascii="Calibri" w:hAnsi="Calibri" w:cs="Calibri"/>
@@ -9971,7 +9039,6 @@
               </w:rPr>
               <w:t>publishing_house</w:t>
             </w:r>
-            <w:proofErr w:type="spellEnd"/>
           </w:p>
         </w:tc>
         <w:tc>
@@ -9993,7 +9060,6 @@
                 <w:szCs w:val="22"/>
               </w:rPr>
             </w:pPr>
-            <w:proofErr w:type="spellStart"/>
             <w:r>
               <w:rPr>
                 <w:rFonts w:ascii="Calibri" w:hAnsi="Calibri" w:cs="Calibri"/>
@@ -10003,7 +9069,6 @@
               </w:rPr>
               <w:t>String</w:t>
             </w:r>
-            <w:proofErr w:type="spellEnd"/>
           </w:p>
         </w:tc>
         <w:tc>
@@ -10088,7 +9153,6 @@
                 <w:szCs w:val="22"/>
               </w:rPr>
             </w:pPr>
-            <w:proofErr w:type="spellStart"/>
             <w:r>
               <w:rPr>
                 <w:rFonts w:ascii="Calibri" w:hAnsi="Calibri" w:cs="Calibri"/>
@@ -10098,7 +9162,6 @@
               </w:rPr>
               <w:t>String</w:t>
             </w:r>
-            <w:proofErr w:type="spellEnd"/>
           </w:p>
         </w:tc>
         <w:tc>
@@ -10153,25 +9216,14 @@
                 <w:szCs w:val="22"/>
               </w:rPr>
             </w:pPr>
-            <w:proofErr w:type="spellStart"/>
-            <w:r>
-              <w:rPr>
-                <w:rFonts w:ascii="Calibri" w:hAnsi="Calibri" w:cs="Calibri"/>
-                <w:color w:val="000000"/>
-                <w:sz w:val="22"/>
-                <w:szCs w:val="22"/>
-              </w:rPr>
-              <w:t>catalogue</w:t>
-            </w:r>
-            <w:proofErr w:type="spellEnd"/>
-            <w:r>
-              <w:rPr>
-                <w:rFonts w:ascii="Calibri" w:hAnsi="Calibri" w:cs="Calibri"/>
-                <w:color w:val="000000"/>
-                <w:sz w:val="22"/>
-                <w:szCs w:val="22"/>
-              </w:rPr>
-              <w:t>*</w:t>
+            <w:r>
+              <w:rPr>
+                <w:rFonts w:ascii="Calibri" w:hAnsi="Calibri" w:cs="Calibri"/>
+                <w:color w:val="000000"/>
+                <w:sz w:val="22"/>
+                <w:szCs w:val="22"/>
+              </w:rPr>
+              <w:t>catalogue*</w:t>
             </w:r>
           </w:p>
         </w:tc>
@@ -10194,7 +9246,6 @@
                 <w:szCs w:val="22"/>
               </w:rPr>
             </w:pPr>
-            <w:proofErr w:type="spellStart"/>
             <w:r>
               <w:rPr>
                 <w:rFonts w:ascii="Calibri" w:hAnsi="Calibri" w:cs="Calibri"/>
@@ -10204,7 +9255,6 @@
               </w:rPr>
               <w:t>Bool</w:t>
             </w:r>
-            <w:proofErr w:type="spellEnd"/>
           </w:p>
         </w:tc>
         <w:tc>
@@ -10289,7 +9339,6 @@
                 <w:szCs w:val="22"/>
               </w:rPr>
             </w:pPr>
-            <w:proofErr w:type="spellStart"/>
             <w:r>
               <w:rPr>
                 <w:rFonts w:ascii="Calibri" w:hAnsi="Calibri" w:cs="Calibri"/>
@@ -10299,7 +9348,6 @@
               </w:rPr>
               <w:t>String</w:t>
             </w:r>
-            <w:proofErr w:type="spellEnd"/>
           </w:p>
         </w:tc>
         <w:tc>
@@ -10331,8 +9379,8 @@
               </w:rPr>
               <w:t>NOT NULL</w:t>
             </w:r>
-            <w:bookmarkStart w:id="20" w:name="_Hlk62131877"/>
-            <w:bookmarkEnd w:id="20"/>
+            <w:bookmarkStart w:id="19" w:name="_Hlk62131877"/>
+            <w:bookmarkEnd w:id="19"/>
           </w:p>
         </w:tc>
       </w:tr>
@@ -10348,13 +9396,8 @@
         <w:pStyle w:val="Titolo5"/>
       </w:pPr>
       <w:r>
-        <w:t xml:space="preserve">Tabella </w:t>
-      </w:r>
-      <w:proofErr w:type="spellStart"/>
-      <w:r>
-        <w:t>author</w:t>
-      </w:r>
-      <w:proofErr w:type="spellEnd"/>
+        <w:t>Tabella author</w:t>
+      </w:r>
     </w:p>
     <w:p/>
     <w:tbl>
@@ -10504,7 +9547,6 @@
                 <w:szCs w:val="22"/>
               </w:rPr>
             </w:pPr>
-            <w:proofErr w:type="spellStart"/>
             <w:r>
               <w:rPr>
                 <w:rFonts w:ascii="Calibri" w:hAnsi="Calibri" w:cs="Calibri"/>
@@ -10514,7 +9556,6 @@
               </w:rPr>
               <w:t>id_author</w:t>
             </w:r>
-            <w:proofErr w:type="spellEnd"/>
           </w:p>
         </w:tc>
         <w:tc>
@@ -10536,7 +9577,6 @@
                 <w:szCs w:val="22"/>
               </w:rPr>
             </w:pPr>
-            <w:proofErr w:type="spellStart"/>
             <w:r>
               <w:rPr>
                 <w:rFonts w:ascii="Calibri" w:hAnsi="Calibri" w:cs="Calibri"/>
@@ -10546,7 +9586,6 @@
               </w:rPr>
               <w:t>Integer</w:t>
             </w:r>
-            <w:proofErr w:type="spellEnd"/>
           </w:p>
         </w:tc>
         <w:tc>
@@ -10601,7 +9640,6 @@
                 <w:szCs w:val="22"/>
               </w:rPr>
             </w:pPr>
-            <w:proofErr w:type="spellStart"/>
             <w:r>
               <w:rPr>
                 <w:rFonts w:ascii="Calibri" w:hAnsi="Calibri" w:cs="Calibri"/>
@@ -10611,7 +9649,6 @@
               </w:rPr>
               <w:t>author_surname</w:t>
             </w:r>
-            <w:proofErr w:type="spellEnd"/>
           </w:p>
         </w:tc>
         <w:tc>
@@ -10633,7 +9670,6 @@
                 <w:szCs w:val="22"/>
               </w:rPr>
             </w:pPr>
-            <w:proofErr w:type="spellStart"/>
             <w:r>
               <w:rPr>
                 <w:rFonts w:ascii="Calibri" w:hAnsi="Calibri" w:cs="Calibri"/>
@@ -10643,7 +9679,6 @@
               </w:rPr>
               <w:t>String</w:t>
             </w:r>
-            <w:proofErr w:type="spellEnd"/>
           </w:p>
         </w:tc>
         <w:tc>
@@ -10697,7 +9732,6 @@
                 <w:szCs w:val="22"/>
               </w:rPr>
             </w:pPr>
-            <w:proofErr w:type="spellStart"/>
             <w:r>
               <w:rPr>
                 <w:rFonts w:ascii="Calibri" w:hAnsi="Calibri" w:cs="Calibri"/>
@@ -10707,7 +9741,6 @@
               </w:rPr>
               <w:t>author_name</w:t>
             </w:r>
-            <w:proofErr w:type="spellEnd"/>
           </w:p>
         </w:tc>
         <w:tc>
@@ -10729,7 +9762,6 @@
                 <w:szCs w:val="22"/>
               </w:rPr>
             </w:pPr>
-            <w:proofErr w:type="spellStart"/>
             <w:r>
               <w:rPr>
                 <w:rFonts w:ascii="Calibri" w:hAnsi="Calibri" w:cs="Calibri"/>
@@ -10739,7 +9771,6 @@
               </w:rPr>
               <w:t>String</w:t>
             </w:r>
-            <w:proofErr w:type="spellEnd"/>
           </w:p>
         </w:tc>
         <w:tc>
@@ -10787,13 +9818,8 @@
         </w:rPr>
       </w:pPr>
       <w:r>
-        <w:t xml:space="preserve">Tabella </w:t>
-      </w:r>
-      <w:proofErr w:type="spellStart"/>
-      <w:r>
-        <w:t>authorAssociation</w:t>
-      </w:r>
-      <w:proofErr w:type="spellEnd"/>
+        <w:t>Tabella authorAssociation</w:t>
+      </w:r>
     </w:p>
     <w:p/>
     <w:tbl>
@@ -10943,7 +9969,6 @@
                 <w:szCs w:val="22"/>
               </w:rPr>
             </w:pPr>
-            <w:proofErr w:type="spellStart"/>
             <w:r>
               <w:rPr>
                 <w:rFonts w:ascii="Calibri" w:hAnsi="Calibri" w:cs="Calibri"/>
@@ -10953,7 +9978,6 @@
               </w:rPr>
               <w:t>id_author</w:t>
             </w:r>
-            <w:proofErr w:type="spellEnd"/>
           </w:p>
         </w:tc>
         <w:tc>
@@ -10975,7 +9999,6 @@
                 <w:szCs w:val="22"/>
               </w:rPr>
             </w:pPr>
-            <w:proofErr w:type="spellStart"/>
             <w:r>
               <w:rPr>
                 <w:rFonts w:ascii="Calibri" w:hAnsi="Calibri" w:cs="Calibri"/>
@@ -10985,7 +10008,6 @@
               </w:rPr>
               <w:t>Integer</w:t>
             </w:r>
-            <w:proofErr w:type="spellEnd"/>
           </w:p>
         </w:tc>
         <w:tc>
@@ -11039,41 +10061,7 @@
                 <w:szCs w:val="22"/>
                 <w:lang w:val="en-US"/>
               </w:rPr>
-              <w:t xml:space="preserve">FOREIGN KEY </w:t>
-            </w:r>
-            <w:proofErr w:type="gramStart"/>
-            <w:r>
-              <w:rPr>
-                <w:rFonts w:ascii="Calibri" w:hAnsi="Calibri" w:cs="Calibri"/>
-                <w:color w:val="000000"/>
-                <w:sz w:val="22"/>
-                <w:szCs w:val="22"/>
-                <w:lang w:val="en-US"/>
-              </w:rPr>
-              <w:t>AUTHOR(</w:t>
-            </w:r>
-            <w:proofErr w:type="spellStart"/>
-            <w:proofErr w:type="gramEnd"/>
-            <w:r>
-              <w:rPr>
-                <w:rFonts w:ascii="Calibri" w:hAnsi="Calibri" w:cs="Calibri"/>
-                <w:color w:val="000000"/>
-                <w:sz w:val="22"/>
-                <w:szCs w:val="22"/>
-                <w:lang w:val="en-US"/>
-              </w:rPr>
-              <w:t>id_author</w:t>
-            </w:r>
-            <w:proofErr w:type="spellEnd"/>
-            <w:r>
-              <w:rPr>
-                <w:rFonts w:ascii="Calibri" w:hAnsi="Calibri" w:cs="Calibri"/>
-                <w:color w:val="000000"/>
-                <w:sz w:val="22"/>
-                <w:szCs w:val="22"/>
-                <w:lang w:val="en-US"/>
-              </w:rPr>
-              <w:t>)</w:t>
+              <w:t>FOREIGN KEY AUTHOR(id_author)</w:t>
             </w:r>
           </w:p>
         </w:tc>
@@ -11128,7 +10116,6 @@
                 <w:szCs w:val="22"/>
               </w:rPr>
             </w:pPr>
-            <w:proofErr w:type="spellStart"/>
             <w:r>
               <w:rPr>
                 <w:rFonts w:ascii="Calibri" w:hAnsi="Calibri" w:cs="Calibri"/>
@@ -11138,7 +10125,6 @@
               </w:rPr>
               <w:t>String</w:t>
             </w:r>
-            <w:proofErr w:type="spellEnd"/>
           </w:p>
         </w:tc>
         <w:tc>
@@ -11219,28 +10205,12 @@
           <w:lang w:val="en-US"/>
         </w:rPr>
       </w:pPr>
-      <w:proofErr w:type="spellStart"/>
       <w:r>
         <w:rPr>
           <w:lang w:val="en-US"/>
         </w:rPr>
-        <w:t>Tabella</w:t>
-      </w:r>
-      <w:proofErr w:type="spellEnd"/>
-      <w:r>
-        <w:rPr>
-          <w:lang w:val="en-US"/>
-        </w:rPr>
-        <w:t xml:space="preserve"> </w:t>
-      </w:r>
-      <w:proofErr w:type="spellStart"/>
-      <w:r>
-        <w:rPr>
-          <w:lang w:val="en-US"/>
-        </w:rPr>
-        <w:t>customerOrder</w:t>
-      </w:r>
-      <w:proofErr w:type="spellEnd"/>
+        <w:t>Tabella customerOrder</w:t>
+      </w:r>
     </w:p>
     <w:p>
       <w:pPr>
@@ -11396,7 +10366,6 @@
                 <w:szCs w:val="22"/>
               </w:rPr>
             </w:pPr>
-            <w:proofErr w:type="spellStart"/>
             <w:r>
               <w:rPr>
                 <w:rFonts w:ascii="Calibri" w:hAnsi="Calibri" w:cs="Calibri"/>
@@ -11406,7 +10375,6 @@
               </w:rPr>
               <w:t>id_order</w:t>
             </w:r>
-            <w:proofErr w:type="spellEnd"/>
           </w:p>
         </w:tc>
         <w:tc>
@@ -11428,7 +10396,6 @@
                 <w:szCs w:val="22"/>
               </w:rPr>
             </w:pPr>
-            <w:proofErr w:type="spellStart"/>
             <w:r>
               <w:rPr>
                 <w:rFonts w:ascii="Calibri" w:hAnsi="Calibri" w:cs="Calibri"/>
@@ -11438,7 +10405,6 @@
               </w:rPr>
               <w:t>Integer</w:t>
             </w:r>
-            <w:proofErr w:type="spellEnd"/>
           </w:p>
         </w:tc>
         <w:tc>
@@ -11493,7 +10459,6 @@
                 <w:szCs w:val="22"/>
               </w:rPr>
             </w:pPr>
-            <w:proofErr w:type="spellStart"/>
             <w:r>
               <w:rPr>
                 <w:rFonts w:ascii="Calibri" w:hAnsi="Calibri" w:cs="Calibri"/>
@@ -11503,7 +10468,6 @@
               </w:rPr>
               <w:t>order_price</w:t>
             </w:r>
-            <w:proofErr w:type="spellEnd"/>
           </w:p>
         </w:tc>
         <w:tc>
@@ -11525,7 +10489,6 @@
                 <w:szCs w:val="22"/>
               </w:rPr>
             </w:pPr>
-            <w:proofErr w:type="spellStart"/>
             <w:r>
               <w:rPr>
                 <w:rFonts w:ascii="Calibri" w:hAnsi="Calibri" w:cs="Calibri"/>
@@ -11535,7 +10498,6 @@
               </w:rPr>
               <w:t>Decimal</w:t>
             </w:r>
-            <w:proofErr w:type="spellEnd"/>
           </w:p>
         </w:tc>
         <w:tc>
@@ -11590,7 +10552,6 @@
                 <w:szCs w:val="22"/>
               </w:rPr>
             </w:pPr>
-            <w:proofErr w:type="spellStart"/>
             <w:r>
               <w:rPr>
                 <w:rFonts w:ascii="Calibri" w:hAnsi="Calibri" w:cs="Calibri"/>
@@ -11600,7 +10561,6 @@
               </w:rPr>
               <w:t>invoice_addr</w:t>
             </w:r>
-            <w:proofErr w:type="spellEnd"/>
           </w:p>
         </w:tc>
         <w:tc>
@@ -11622,7 +10582,6 @@
                 <w:szCs w:val="22"/>
               </w:rPr>
             </w:pPr>
-            <w:proofErr w:type="spellStart"/>
             <w:r>
               <w:rPr>
                 <w:rFonts w:ascii="Calibri" w:hAnsi="Calibri" w:cs="Calibri"/>
@@ -11632,7 +10591,6 @@
               </w:rPr>
               <w:t>String</w:t>
             </w:r>
-            <w:proofErr w:type="spellEnd"/>
           </w:p>
         </w:tc>
         <w:tc>
@@ -11678,25 +10636,14 @@
                 <w:szCs w:val="22"/>
               </w:rPr>
             </w:pPr>
-            <w:proofErr w:type="spellStart"/>
-            <w:r>
-              <w:rPr>
-                <w:rFonts w:ascii="Calibri" w:hAnsi="Calibri" w:cs="Calibri"/>
-                <w:color w:val="000000"/>
-                <w:sz w:val="22"/>
-                <w:szCs w:val="22"/>
-              </w:rPr>
-              <w:t>cart</w:t>
-            </w:r>
-            <w:proofErr w:type="spellEnd"/>
-            <w:r>
-              <w:rPr>
-                <w:rFonts w:ascii="Calibri" w:hAnsi="Calibri" w:cs="Calibri"/>
-                <w:color w:val="000000"/>
-                <w:sz w:val="22"/>
-                <w:szCs w:val="22"/>
-              </w:rPr>
-              <w:t>*</w:t>
+            <w:r>
+              <w:rPr>
+                <w:rFonts w:ascii="Calibri" w:hAnsi="Calibri" w:cs="Calibri"/>
+                <w:color w:val="000000"/>
+                <w:sz w:val="22"/>
+                <w:szCs w:val="22"/>
+              </w:rPr>
+              <w:t>cart*</w:t>
             </w:r>
           </w:p>
         </w:tc>
@@ -11719,7 +10666,6 @@
                 <w:szCs w:val="22"/>
               </w:rPr>
             </w:pPr>
-            <w:proofErr w:type="spellStart"/>
             <w:r>
               <w:rPr>
                 <w:rFonts w:ascii="Calibri" w:hAnsi="Calibri" w:cs="Calibri"/>
@@ -11729,7 +10675,6 @@
               </w:rPr>
               <w:t>Bool</w:t>
             </w:r>
-            <w:proofErr w:type="spellEnd"/>
           </w:p>
         </w:tc>
         <w:tc>
@@ -11868,7 +10813,6 @@
                 <w:szCs w:val="22"/>
               </w:rPr>
             </w:pPr>
-            <w:proofErr w:type="spellStart"/>
             <w:r>
               <w:rPr>
                 <w:rFonts w:ascii="Calibri" w:hAnsi="Calibri" w:cs="Calibri"/>
@@ -11878,7 +10822,6 @@
               </w:rPr>
               <w:t>id_customer</w:t>
             </w:r>
-            <w:proofErr w:type="spellEnd"/>
           </w:p>
         </w:tc>
         <w:tc>
@@ -11900,7 +10843,6 @@
                 <w:szCs w:val="22"/>
               </w:rPr>
             </w:pPr>
-            <w:proofErr w:type="spellStart"/>
             <w:r>
               <w:rPr>
                 <w:rFonts w:ascii="Calibri" w:hAnsi="Calibri" w:cs="Calibri"/>
@@ -11910,7 +10852,6 @@
               </w:rPr>
               <w:t>Integer</w:t>
             </w:r>
-            <w:proofErr w:type="spellEnd"/>
           </w:p>
         </w:tc>
         <w:tc>
@@ -11964,41 +10905,7 @@
                 <w:szCs w:val="22"/>
                 <w:lang w:val="en-US"/>
               </w:rPr>
-              <w:t xml:space="preserve">FOREIGN KEY </w:t>
-            </w:r>
-            <w:proofErr w:type="gramStart"/>
-            <w:r>
-              <w:rPr>
-                <w:rFonts w:ascii="Calibri" w:hAnsi="Calibri" w:cs="Calibri"/>
-                <w:color w:val="000000"/>
-                <w:sz w:val="22"/>
-                <w:szCs w:val="22"/>
-                <w:lang w:val="en-US"/>
-              </w:rPr>
-              <w:t>CUSTOMER(</w:t>
-            </w:r>
-            <w:proofErr w:type="spellStart"/>
-            <w:proofErr w:type="gramEnd"/>
-            <w:r>
-              <w:rPr>
-                <w:rFonts w:ascii="Calibri" w:hAnsi="Calibri" w:cs="Calibri"/>
-                <w:color w:val="000000"/>
-                <w:sz w:val="22"/>
-                <w:szCs w:val="22"/>
-                <w:lang w:val="en-US"/>
-              </w:rPr>
-              <w:t>id_customer</w:t>
-            </w:r>
-            <w:proofErr w:type="spellEnd"/>
-            <w:r>
-              <w:rPr>
-                <w:rFonts w:ascii="Calibri" w:hAnsi="Calibri" w:cs="Calibri"/>
-                <w:color w:val="000000"/>
-                <w:sz w:val="22"/>
-                <w:szCs w:val="22"/>
-                <w:lang w:val="en-US"/>
-              </w:rPr>
-              <w:t>)</w:t>
+              <w:t>FOREIGN KEY CUSTOMER(id_customer)</w:t>
             </w:r>
           </w:p>
         </w:tc>
@@ -12014,74 +10921,36 @@
         <w:rPr>
           <w:lang w:val="en-US"/>
         </w:rPr>
-        <w:t xml:space="preserve">* 0 = </w:t>
-      </w:r>
-      <w:proofErr w:type="spellStart"/>
-      <w:r>
+        <w:t>* 0 = carrello, 1 = ordine</w:t>
+      </w:r>
+    </w:p>
+    <w:p>
+      <w:pPr>
         <w:rPr>
           <w:lang w:val="en-US"/>
         </w:rPr>
-        <w:t>carrello</w:t>
-      </w:r>
-      <w:proofErr w:type="spellEnd"/>
-      <w:r>
+      </w:pPr>
+    </w:p>
+    <w:p>
+      <w:pPr>
         <w:rPr>
           <w:lang w:val="en-US"/>
         </w:rPr>
-        <w:t xml:space="preserve">, 1 = </w:t>
-      </w:r>
-      <w:proofErr w:type="spellStart"/>
-      <w:r>
+      </w:pPr>
+    </w:p>
+    <w:p>
+      <w:pPr>
+        <w:pStyle w:val="Titolo5"/>
         <w:rPr>
           <w:lang w:val="en-US"/>
         </w:rPr>
-        <w:t>ordine</w:t>
-      </w:r>
-      <w:proofErr w:type="spellEnd"/>
-    </w:p>
-    <w:p>
-      <w:pPr>
+      </w:pPr>
+      <w:r>
         <w:rPr>
           <w:lang w:val="en-US"/>
         </w:rPr>
-      </w:pPr>
-    </w:p>
-    <w:p>
-      <w:pPr>
-        <w:rPr>
-          <w:lang w:val="en-US"/>
-        </w:rPr>
-      </w:pPr>
-    </w:p>
-    <w:p>
-      <w:pPr>
-        <w:pStyle w:val="Titolo5"/>
-        <w:rPr>
-          <w:lang w:val="en-US"/>
-        </w:rPr>
-      </w:pPr>
-      <w:proofErr w:type="spellStart"/>
-      <w:r>
-        <w:rPr>
-          <w:lang w:val="en-US"/>
-        </w:rPr>
-        <w:t>Tabella</w:t>
-      </w:r>
-      <w:proofErr w:type="spellEnd"/>
-      <w:r>
-        <w:rPr>
-          <w:lang w:val="en-US"/>
-        </w:rPr>
-        <w:t xml:space="preserve"> </w:t>
-      </w:r>
-      <w:proofErr w:type="spellStart"/>
-      <w:r>
-        <w:rPr>
-          <w:lang w:val="en-US"/>
-        </w:rPr>
-        <w:t>orderDetail</w:t>
-      </w:r>
-      <w:proofErr w:type="spellEnd"/>
+        <w:t>Tabella orderDetail</w:t>
+      </w:r>
     </w:p>
     <w:p>
       <w:pPr>
@@ -12237,7 +11106,6 @@
                 <w:szCs w:val="22"/>
               </w:rPr>
             </w:pPr>
-            <w:proofErr w:type="spellStart"/>
             <w:r>
               <w:rPr>
                 <w:rFonts w:ascii="Calibri" w:hAnsi="Calibri" w:cs="Calibri"/>
@@ -12247,7 +11115,6 @@
               </w:rPr>
               <w:t>id_order</w:t>
             </w:r>
-            <w:proofErr w:type="spellEnd"/>
           </w:p>
         </w:tc>
         <w:tc>
@@ -12269,7 +11136,6 @@
                 <w:szCs w:val="22"/>
               </w:rPr>
             </w:pPr>
-            <w:proofErr w:type="spellStart"/>
             <w:r>
               <w:rPr>
                 <w:rFonts w:ascii="Calibri" w:hAnsi="Calibri" w:cs="Calibri"/>
@@ -12279,7 +11145,6 @@
               </w:rPr>
               <w:t>Integer</w:t>
             </w:r>
-            <w:proofErr w:type="spellEnd"/>
           </w:p>
         </w:tc>
         <w:tc>
@@ -12333,41 +11198,7 @@
                 <w:szCs w:val="22"/>
                 <w:lang w:val="en-US"/>
               </w:rPr>
-              <w:t xml:space="preserve">FOREIGN KEY </w:t>
-            </w:r>
-            <w:proofErr w:type="gramStart"/>
-            <w:r>
-              <w:rPr>
-                <w:rFonts w:ascii="Calibri" w:hAnsi="Calibri" w:cs="Calibri"/>
-                <w:color w:val="000000"/>
-                <w:sz w:val="22"/>
-                <w:szCs w:val="22"/>
-                <w:lang w:val="en-US"/>
-              </w:rPr>
-              <w:t>ORDER(</w:t>
-            </w:r>
-            <w:proofErr w:type="spellStart"/>
-            <w:proofErr w:type="gramEnd"/>
-            <w:r>
-              <w:rPr>
-                <w:rFonts w:ascii="Calibri" w:hAnsi="Calibri" w:cs="Calibri"/>
-                <w:color w:val="000000"/>
-                <w:sz w:val="22"/>
-                <w:szCs w:val="22"/>
-                <w:lang w:val="en-US"/>
-              </w:rPr>
-              <w:t>id_order</w:t>
-            </w:r>
-            <w:proofErr w:type="spellEnd"/>
-            <w:r>
-              <w:rPr>
-                <w:rFonts w:ascii="Calibri" w:hAnsi="Calibri" w:cs="Calibri"/>
-                <w:color w:val="000000"/>
-                <w:sz w:val="22"/>
-                <w:szCs w:val="22"/>
-                <w:lang w:val="en-US"/>
-              </w:rPr>
-              <w:t>)</w:t>
+              <w:t>FOREIGN KEY ORDER(id_order)</w:t>
             </w:r>
           </w:p>
         </w:tc>
@@ -12422,7 +11253,6 @@
                 <w:szCs w:val="22"/>
               </w:rPr>
             </w:pPr>
-            <w:proofErr w:type="spellStart"/>
             <w:r>
               <w:rPr>
                 <w:rFonts w:ascii="Calibri" w:hAnsi="Calibri" w:cs="Calibri"/>
@@ -12432,7 +11262,6 @@
               </w:rPr>
               <w:t>String</w:t>
             </w:r>
-            <w:proofErr w:type="spellEnd"/>
           </w:p>
         </w:tc>
         <w:tc>
@@ -12541,7 +11370,6 @@
                 <w:szCs w:val="22"/>
               </w:rPr>
             </w:pPr>
-            <w:proofErr w:type="spellStart"/>
             <w:r>
               <w:rPr>
                 <w:rFonts w:ascii="Calibri" w:hAnsi="Calibri" w:cs="Calibri"/>
@@ -12551,7 +11379,6 @@
               </w:rPr>
               <w:t>Decimal</w:t>
             </w:r>
-            <w:proofErr w:type="spellEnd"/>
           </w:p>
         </w:tc>
         <w:tc>
@@ -12608,28 +11435,12 @@
           <w:lang w:val="en-US"/>
         </w:rPr>
       </w:pPr>
-      <w:proofErr w:type="spellStart"/>
       <w:r>
         <w:rPr>
           <w:lang w:val="en-US"/>
         </w:rPr>
-        <w:t>Tabella</w:t>
-      </w:r>
-      <w:proofErr w:type="spellEnd"/>
-      <w:r>
-        <w:rPr>
-          <w:lang w:val="en-US"/>
-        </w:rPr>
-        <w:t xml:space="preserve"> </w:t>
-      </w:r>
-      <w:proofErr w:type="spellStart"/>
-      <w:r>
-        <w:rPr>
-          <w:lang w:val="en-US"/>
-        </w:rPr>
-        <w:t>infoPayment</w:t>
-      </w:r>
-      <w:proofErr w:type="spellEnd"/>
+        <w:t>Tabella infoPayment</w:t>
+      </w:r>
     </w:p>
     <w:p>
       <w:pPr>
@@ -12785,25 +11596,14 @@
                 <w:szCs w:val="22"/>
               </w:rPr>
             </w:pPr>
-            <w:proofErr w:type="spellStart"/>
-            <w:r>
-              <w:rPr>
-                <w:rFonts w:ascii="Calibri" w:hAnsi="Calibri" w:cs="Calibri"/>
-                <w:color w:val="000000"/>
-                <w:sz w:val="22"/>
-                <w:szCs w:val="22"/>
-              </w:rPr>
-              <w:t>card_number</w:t>
-            </w:r>
-            <w:proofErr w:type="spellEnd"/>
-            <w:r>
-              <w:rPr>
-                <w:rFonts w:ascii="Calibri" w:hAnsi="Calibri" w:cs="Calibri"/>
-                <w:color w:val="000000"/>
-                <w:sz w:val="22"/>
-                <w:szCs w:val="22"/>
-              </w:rPr>
-              <w:t xml:space="preserve"> </w:t>
+            <w:r>
+              <w:rPr>
+                <w:rFonts w:ascii="Calibri" w:hAnsi="Calibri" w:cs="Calibri"/>
+                <w:color w:val="000000"/>
+                <w:sz w:val="22"/>
+                <w:szCs w:val="22"/>
+              </w:rPr>
+              <w:t xml:space="preserve">card_number </w:t>
             </w:r>
           </w:p>
         </w:tc>
@@ -12826,7 +11626,6 @@
                 <w:szCs w:val="22"/>
               </w:rPr>
             </w:pPr>
-            <w:proofErr w:type="spellStart"/>
             <w:r>
               <w:rPr>
                 <w:rFonts w:ascii="Calibri" w:hAnsi="Calibri" w:cs="Calibri"/>
@@ -12836,7 +11635,6 @@
               </w:rPr>
               <w:t>String</w:t>
             </w:r>
-            <w:proofErr w:type="spellEnd"/>
           </w:p>
         </w:tc>
         <w:tc>
@@ -12891,7 +11689,6 @@
                 <w:szCs w:val="22"/>
               </w:rPr>
             </w:pPr>
-            <w:proofErr w:type="spellStart"/>
             <w:r>
               <w:rPr>
                 <w:rFonts w:ascii="Calibri" w:hAnsi="Calibri" w:cs="Calibri"/>
@@ -12901,7 +11698,6 @@
               </w:rPr>
               <w:t>payment_name</w:t>
             </w:r>
-            <w:proofErr w:type="spellEnd"/>
           </w:p>
         </w:tc>
         <w:tc>
@@ -12923,7 +11719,6 @@
                 <w:szCs w:val="22"/>
               </w:rPr>
             </w:pPr>
-            <w:proofErr w:type="spellStart"/>
             <w:r>
               <w:rPr>
                 <w:rFonts w:ascii="Calibri" w:hAnsi="Calibri" w:cs="Calibri"/>
@@ -12933,7 +11728,6 @@
               </w:rPr>
               <w:t>String</w:t>
             </w:r>
-            <w:proofErr w:type="spellEnd"/>
           </w:p>
         </w:tc>
         <w:tc>
@@ -12988,7 +11782,6 @@
                 <w:szCs w:val="22"/>
               </w:rPr>
             </w:pPr>
-            <w:proofErr w:type="spellStart"/>
             <w:r>
               <w:rPr>
                 <w:rFonts w:ascii="Calibri" w:hAnsi="Calibri" w:cs="Calibri"/>
@@ -12998,7 +11791,6 @@
               </w:rPr>
               <w:t>payment_surname</w:t>
             </w:r>
-            <w:proofErr w:type="spellEnd"/>
           </w:p>
         </w:tc>
         <w:tc>
@@ -13020,7 +11812,6 @@
                 <w:szCs w:val="22"/>
               </w:rPr>
             </w:pPr>
-            <w:proofErr w:type="spellStart"/>
             <w:r>
               <w:rPr>
                 <w:rFonts w:ascii="Calibri" w:hAnsi="Calibri" w:cs="Calibri"/>
@@ -13030,7 +11821,6 @@
               </w:rPr>
               <w:t>String</w:t>
             </w:r>
-            <w:proofErr w:type="spellEnd"/>
           </w:p>
         </w:tc>
         <w:tc>
@@ -13085,7 +11875,6 @@
                 <w:szCs w:val="22"/>
               </w:rPr>
             </w:pPr>
-            <w:proofErr w:type="spellStart"/>
             <w:r>
               <w:rPr>
                 <w:rFonts w:ascii="Calibri" w:hAnsi="Calibri" w:cs="Calibri"/>
@@ -13095,7 +11884,6 @@
               </w:rPr>
               <w:t>exp_date_mm</w:t>
             </w:r>
-            <w:proofErr w:type="spellEnd"/>
           </w:p>
         </w:tc>
         <w:tc>
@@ -13117,7 +11905,6 @@
                 <w:szCs w:val="22"/>
               </w:rPr>
             </w:pPr>
-            <w:proofErr w:type="spellStart"/>
             <w:r>
               <w:rPr>
                 <w:rFonts w:ascii="Calibri" w:hAnsi="Calibri" w:cs="Calibri"/>
@@ -13127,7 +11914,6 @@
               </w:rPr>
               <w:t>String</w:t>
             </w:r>
-            <w:proofErr w:type="spellEnd"/>
           </w:p>
         </w:tc>
         <w:tc>
@@ -13182,7 +11968,6 @@
                 <w:szCs w:val="22"/>
               </w:rPr>
             </w:pPr>
-            <w:proofErr w:type="spellStart"/>
             <w:r>
               <w:rPr>
                 <w:rFonts w:ascii="Calibri" w:hAnsi="Calibri" w:cs="Calibri"/>
@@ -13192,7 +11977,6 @@
               </w:rPr>
               <w:t>exp_date_yy</w:t>
             </w:r>
-            <w:proofErr w:type="spellEnd"/>
           </w:p>
         </w:tc>
         <w:tc>
@@ -13214,7 +11998,6 @@
                 <w:szCs w:val="22"/>
               </w:rPr>
             </w:pPr>
-            <w:proofErr w:type="spellStart"/>
             <w:r>
               <w:rPr>
                 <w:rFonts w:ascii="Calibri" w:hAnsi="Calibri" w:cs="Calibri"/>
@@ -13224,7 +12007,6 @@
               </w:rPr>
               <w:t>String</w:t>
             </w:r>
-            <w:proofErr w:type="spellEnd"/>
           </w:p>
         </w:tc>
         <w:tc>
@@ -13273,7 +12055,6 @@
                 <w:szCs w:val="22"/>
               </w:rPr>
             </w:pPr>
-            <w:proofErr w:type="spellStart"/>
             <w:r>
               <w:rPr>
                 <w:rFonts w:ascii="Calibri" w:hAnsi="Calibri" w:cs="Calibri"/>
@@ -13283,7 +12064,6 @@
               </w:rPr>
               <w:t>cvv</w:t>
             </w:r>
-            <w:proofErr w:type="spellEnd"/>
           </w:p>
         </w:tc>
         <w:tc>
@@ -13305,7 +12085,6 @@
                 <w:szCs w:val="22"/>
               </w:rPr>
             </w:pPr>
-            <w:proofErr w:type="spellStart"/>
             <w:r>
               <w:rPr>
                 <w:rFonts w:ascii="Calibri" w:hAnsi="Calibri" w:cs="Calibri"/>
@@ -13315,7 +12094,6 @@
               </w:rPr>
               <w:t>String</w:t>
             </w:r>
-            <w:proofErr w:type="spellEnd"/>
           </w:p>
         </w:tc>
         <w:tc>
@@ -13370,7 +12148,6 @@
                 <w:szCs w:val="22"/>
               </w:rPr>
             </w:pPr>
-            <w:proofErr w:type="spellStart"/>
             <w:r>
               <w:rPr>
                 <w:rFonts w:ascii="Calibri" w:hAnsi="Calibri" w:cs="Calibri"/>
@@ -13380,7 +12157,6 @@
               </w:rPr>
               <w:t>id_customer</w:t>
             </w:r>
-            <w:proofErr w:type="spellEnd"/>
           </w:p>
         </w:tc>
         <w:tc>
@@ -13402,7 +12178,6 @@
                 <w:szCs w:val="22"/>
               </w:rPr>
             </w:pPr>
-            <w:proofErr w:type="spellStart"/>
             <w:r>
               <w:rPr>
                 <w:rFonts w:ascii="Calibri" w:hAnsi="Calibri" w:cs="Calibri"/>
@@ -13412,7 +12187,6 @@
               </w:rPr>
               <w:t>Integer</w:t>
             </w:r>
-            <w:proofErr w:type="spellEnd"/>
           </w:p>
         </w:tc>
         <w:tc>
@@ -13480,7 +12254,6 @@
                 <w:lang w:val="en-US"/>
               </w:rPr>
             </w:pPr>
-            <w:proofErr w:type="gramStart"/>
             <w:r>
               <w:rPr>
                 <w:rFonts w:ascii="Calibri" w:hAnsi="Calibri" w:cs="Calibri"/>
@@ -13489,30 +12262,7 @@
                 <w:szCs w:val="22"/>
                 <w:lang w:val="en-US"/>
               </w:rPr>
-              <w:t>CUSTOMER(</w:t>
-            </w:r>
-            <w:proofErr w:type="spellStart"/>
-            <w:proofErr w:type="gramEnd"/>
-            <w:r>
-              <w:rPr>
-                <w:rFonts w:ascii="Calibri" w:hAnsi="Calibri" w:cs="Calibri"/>
-                <w:color w:val="000000"/>
-                <w:sz w:val="22"/>
-                <w:szCs w:val="22"/>
-                <w:lang w:val="en-US"/>
-              </w:rPr>
-              <w:t>id_customer</w:t>
-            </w:r>
-            <w:proofErr w:type="spellEnd"/>
-            <w:r>
-              <w:rPr>
-                <w:rFonts w:ascii="Calibri" w:hAnsi="Calibri" w:cs="Calibri"/>
-                <w:color w:val="000000"/>
-                <w:sz w:val="22"/>
-                <w:szCs w:val="22"/>
-                <w:lang w:val="en-US"/>
-              </w:rPr>
-              <w:t>)</w:t>
+              <w:t>CUSTOMER(id_customer)</w:t>
             </w:r>
           </w:p>
         </w:tc>
@@ -13539,19 +12289,11 @@
           <w:lang w:val="en-US"/>
         </w:rPr>
       </w:pPr>
-      <w:proofErr w:type="spellStart"/>
       <w:r>
         <w:rPr>
           <w:lang w:val="en-US"/>
         </w:rPr>
-        <w:t>Tabella</w:t>
-      </w:r>
-      <w:proofErr w:type="spellEnd"/>
-      <w:r>
-        <w:rPr>
-          <w:lang w:val="en-US"/>
-        </w:rPr>
-        <w:t xml:space="preserve"> booklist</w:t>
+        <w:t>Tabella booklist</w:t>
       </w:r>
     </w:p>
     <w:p>
@@ -13708,7 +12450,6 @@
                 <w:szCs w:val="22"/>
               </w:rPr>
             </w:pPr>
-            <w:proofErr w:type="spellStart"/>
             <w:r>
               <w:rPr>
                 <w:rFonts w:ascii="Calibri" w:hAnsi="Calibri" w:cs="Calibri"/>
@@ -13718,7 +12459,6 @@
               </w:rPr>
               <w:t>id_booklist</w:t>
             </w:r>
-            <w:proofErr w:type="spellEnd"/>
           </w:p>
         </w:tc>
         <w:tc>
@@ -13740,7 +12480,6 @@
                 <w:szCs w:val="22"/>
               </w:rPr>
             </w:pPr>
-            <w:proofErr w:type="spellStart"/>
             <w:r>
               <w:rPr>
                 <w:rFonts w:ascii="Calibri" w:hAnsi="Calibri" w:cs="Calibri"/>
@@ -13750,7 +12489,6 @@
               </w:rPr>
               <w:t>Integer</w:t>
             </w:r>
-            <w:proofErr w:type="spellEnd"/>
           </w:p>
         </w:tc>
         <w:tc>
@@ -13805,7 +12543,6 @@
                 <w:szCs w:val="22"/>
               </w:rPr>
             </w:pPr>
-            <w:proofErr w:type="spellStart"/>
             <w:r>
               <w:rPr>
                 <w:rFonts w:ascii="Calibri" w:hAnsi="Calibri" w:cs="Calibri"/>
@@ -13815,7 +12552,6 @@
               </w:rPr>
               <w:t>booklist_name</w:t>
             </w:r>
-            <w:proofErr w:type="spellEnd"/>
           </w:p>
         </w:tc>
         <w:tc>
@@ -13837,7 +12573,6 @@
                 <w:szCs w:val="22"/>
               </w:rPr>
             </w:pPr>
-            <w:proofErr w:type="spellStart"/>
             <w:r>
               <w:rPr>
                 <w:rFonts w:ascii="Calibri" w:hAnsi="Calibri" w:cs="Calibri"/>
@@ -13847,7 +12582,6 @@
               </w:rPr>
               <w:t>String</w:t>
             </w:r>
-            <w:proofErr w:type="spellEnd"/>
           </w:p>
         </w:tc>
         <w:tc>
@@ -13932,7 +12666,6 @@
                 <w:szCs w:val="22"/>
               </w:rPr>
             </w:pPr>
-            <w:proofErr w:type="spellStart"/>
             <w:r>
               <w:rPr>
                 <w:rFonts w:ascii="Calibri" w:hAnsi="Calibri" w:cs="Calibri"/>
@@ -13942,7 +12675,6 @@
               </w:rPr>
               <w:t>Boolean</w:t>
             </w:r>
-            <w:proofErr w:type="spellEnd"/>
           </w:p>
         </w:tc>
         <w:tc>
@@ -14027,7 +12759,6 @@
                 <w:szCs w:val="22"/>
               </w:rPr>
             </w:pPr>
-            <w:proofErr w:type="spellStart"/>
             <w:r>
               <w:rPr>
                 <w:rFonts w:ascii="Calibri" w:hAnsi="Calibri" w:cs="Calibri"/>
@@ -14037,7 +12768,6 @@
               </w:rPr>
               <w:t>String</w:t>
             </w:r>
-            <w:proofErr w:type="spellEnd"/>
           </w:p>
         </w:tc>
         <w:tc>
@@ -14079,25 +12809,7 @@
           <w:sz w:val="22"/>
           <w:szCs w:val="22"/>
         </w:rPr>
-        <w:t xml:space="preserve">* 0 = </w:t>
-      </w:r>
-      <w:proofErr w:type="spellStart"/>
-      <w:r>
-        <w:rPr>
-          <w:rFonts w:ascii="Calibri" w:hAnsi="Calibri" w:cs="Calibri"/>
-          <w:sz w:val="22"/>
-          <w:szCs w:val="22"/>
-        </w:rPr>
-        <w:t>booklist</w:t>
-      </w:r>
-      <w:proofErr w:type="spellEnd"/>
-      <w:r>
-        <w:rPr>
-          <w:rFonts w:ascii="Calibri" w:hAnsi="Calibri" w:cs="Calibri"/>
-          <w:sz w:val="22"/>
-          <w:szCs w:val="22"/>
-        </w:rPr>
-        <w:t>, 1 = preferiti</w:t>
+        <w:t>* 0 = booklist, 1 = preferiti</w:t>
       </w:r>
     </w:p>
     <w:p>
@@ -14121,28 +12833,12 @@
           <w:lang w:val="en-US"/>
         </w:rPr>
       </w:pPr>
-      <w:proofErr w:type="spellStart"/>
       <w:r>
         <w:rPr>
           <w:lang w:val="en-US"/>
         </w:rPr>
-        <w:t>Tabella</w:t>
-      </w:r>
-      <w:proofErr w:type="spellEnd"/>
-      <w:r>
-        <w:rPr>
-          <w:lang w:val="en-US"/>
-        </w:rPr>
-        <w:t xml:space="preserve"> </w:t>
-      </w:r>
-      <w:proofErr w:type="spellStart"/>
-      <w:r>
-        <w:rPr>
-          <w:lang w:val="en-US"/>
-        </w:rPr>
-        <w:t>booklistDetail</w:t>
-      </w:r>
-      <w:proofErr w:type="spellEnd"/>
+        <w:t>Tabella booklistDetail</w:t>
+      </w:r>
     </w:p>
     <w:p>
       <w:pPr>
@@ -14298,7 +12994,6 @@
                 <w:szCs w:val="22"/>
               </w:rPr>
             </w:pPr>
-            <w:proofErr w:type="spellStart"/>
             <w:r>
               <w:rPr>
                 <w:rFonts w:ascii="Calibri" w:hAnsi="Calibri" w:cs="Calibri"/>
@@ -14308,7 +13003,6 @@
               </w:rPr>
               <w:t>id_booklist</w:t>
             </w:r>
-            <w:proofErr w:type="spellEnd"/>
           </w:p>
         </w:tc>
         <w:tc>
@@ -14330,7 +13024,6 @@
                 <w:szCs w:val="22"/>
               </w:rPr>
             </w:pPr>
-            <w:proofErr w:type="spellStart"/>
             <w:r>
               <w:rPr>
                 <w:rFonts w:ascii="Calibri" w:hAnsi="Calibri" w:cs="Calibri"/>
@@ -14340,7 +13033,6 @@
               </w:rPr>
               <w:t>Integer</w:t>
             </w:r>
-            <w:proofErr w:type="spellEnd"/>
           </w:p>
         </w:tc>
         <w:tc>
@@ -14394,41 +13086,7 @@
                 <w:szCs w:val="22"/>
                 <w:lang w:val="en-US"/>
               </w:rPr>
-              <w:t xml:space="preserve">FOREIGN KEY </w:t>
-            </w:r>
-            <w:proofErr w:type="gramStart"/>
-            <w:r>
-              <w:rPr>
-                <w:rFonts w:ascii="Calibri" w:hAnsi="Calibri" w:cs="Calibri"/>
-                <w:color w:val="000000"/>
-                <w:sz w:val="22"/>
-                <w:szCs w:val="22"/>
-                <w:lang w:val="en-US"/>
-              </w:rPr>
-              <w:t>BOOKLIST(</w:t>
-            </w:r>
-            <w:proofErr w:type="spellStart"/>
-            <w:proofErr w:type="gramEnd"/>
-            <w:r>
-              <w:rPr>
-                <w:rFonts w:ascii="Calibri" w:hAnsi="Calibri" w:cs="Calibri"/>
-                <w:color w:val="000000"/>
-                <w:sz w:val="22"/>
-                <w:szCs w:val="22"/>
-                <w:lang w:val="en-US"/>
-              </w:rPr>
-              <w:t>id_booklist</w:t>
-            </w:r>
-            <w:proofErr w:type="spellEnd"/>
-            <w:r>
-              <w:rPr>
-                <w:rFonts w:ascii="Calibri" w:hAnsi="Calibri" w:cs="Calibri"/>
-                <w:color w:val="000000"/>
-                <w:sz w:val="22"/>
-                <w:szCs w:val="22"/>
-                <w:lang w:val="en-US"/>
-              </w:rPr>
-              <w:t>)</w:t>
+              <w:t>FOREIGN KEY BOOKLIST(id_booklist)</w:t>
             </w:r>
           </w:p>
         </w:tc>
@@ -14453,7 +13111,6 @@
                 <w:szCs w:val="22"/>
               </w:rPr>
             </w:pPr>
-            <w:proofErr w:type="spellStart"/>
             <w:r>
               <w:rPr>
                 <w:rFonts w:ascii="Calibri" w:hAnsi="Calibri" w:cs="Calibri"/>
@@ -14463,7 +13120,6 @@
               </w:rPr>
               <w:t>id_customer</w:t>
             </w:r>
-            <w:proofErr w:type="spellEnd"/>
           </w:p>
         </w:tc>
         <w:tc>
@@ -14485,7 +13141,6 @@
                 <w:szCs w:val="22"/>
               </w:rPr>
             </w:pPr>
-            <w:proofErr w:type="spellStart"/>
             <w:r>
               <w:rPr>
                 <w:rFonts w:ascii="Calibri" w:hAnsi="Calibri" w:cs="Calibri"/>
@@ -14495,7 +13150,6 @@
               </w:rPr>
               <w:t>Integer</w:t>
             </w:r>
-            <w:proofErr w:type="spellEnd"/>
           </w:p>
         </w:tc>
         <w:tc>
@@ -14549,41 +13203,7 @@
                 <w:szCs w:val="22"/>
                 <w:lang w:val="en-US"/>
               </w:rPr>
-              <w:t xml:space="preserve">FOREIGN KEY </w:t>
-            </w:r>
-            <w:proofErr w:type="gramStart"/>
-            <w:r>
-              <w:rPr>
-                <w:rFonts w:ascii="Calibri" w:hAnsi="Calibri" w:cs="Calibri"/>
-                <w:color w:val="000000"/>
-                <w:sz w:val="22"/>
-                <w:szCs w:val="22"/>
-                <w:lang w:val="en-US"/>
-              </w:rPr>
-              <w:t>CUSTOMER(</w:t>
-            </w:r>
-            <w:proofErr w:type="spellStart"/>
-            <w:proofErr w:type="gramEnd"/>
-            <w:r>
-              <w:rPr>
-                <w:rFonts w:ascii="Calibri" w:hAnsi="Calibri" w:cs="Calibri"/>
-                <w:color w:val="000000"/>
-                <w:sz w:val="22"/>
-                <w:szCs w:val="22"/>
-                <w:lang w:val="en-US"/>
-              </w:rPr>
-              <w:t>id_customer</w:t>
-            </w:r>
-            <w:proofErr w:type="spellEnd"/>
-            <w:r>
-              <w:rPr>
-                <w:rFonts w:ascii="Calibri" w:hAnsi="Calibri" w:cs="Calibri"/>
-                <w:color w:val="000000"/>
-                <w:sz w:val="22"/>
-                <w:szCs w:val="22"/>
-                <w:lang w:val="en-US"/>
-              </w:rPr>
-              <w:t>)</w:t>
+              <w:t>FOREIGN KEY CUSTOMER(id_customer)</w:t>
             </w:r>
           </w:p>
         </w:tc>
@@ -14608,25 +13228,14 @@
                 <w:szCs w:val="22"/>
               </w:rPr>
             </w:pPr>
-            <w:proofErr w:type="spellStart"/>
-            <w:r>
-              <w:rPr>
-                <w:rFonts w:ascii="Calibri" w:hAnsi="Calibri" w:cs="Calibri"/>
-                <w:color w:val="000000"/>
-                <w:sz w:val="22"/>
-                <w:szCs w:val="22"/>
-              </w:rPr>
-              <w:t>property</w:t>
-            </w:r>
-            <w:proofErr w:type="spellEnd"/>
-            <w:r>
-              <w:rPr>
-                <w:rFonts w:ascii="Calibri" w:hAnsi="Calibri" w:cs="Calibri"/>
-                <w:color w:val="000000"/>
-                <w:sz w:val="22"/>
-                <w:szCs w:val="22"/>
-              </w:rPr>
-              <w:t>*</w:t>
+            <w:r>
+              <w:rPr>
+                <w:rFonts w:ascii="Calibri" w:hAnsi="Calibri" w:cs="Calibri"/>
+                <w:color w:val="000000"/>
+                <w:sz w:val="22"/>
+                <w:szCs w:val="22"/>
+              </w:rPr>
+              <w:t>property*</w:t>
             </w:r>
           </w:p>
         </w:tc>
@@ -14649,7 +13258,6 @@
                 <w:szCs w:val="22"/>
               </w:rPr>
             </w:pPr>
-            <w:proofErr w:type="spellStart"/>
             <w:r>
               <w:rPr>
                 <w:rFonts w:ascii="Calibri" w:hAnsi="Calibri" w:cs="Calibri"/>
@@ -14659,7 +13267,6 @@
               </w:rPr>
               <w:t>Boolean</w:t>
             </w:r>
-            <w:proofErr w:type="spellEnd"/>
           </w:p>
         </w:tc>
         <w:tc>
@@ -14710,36 +13317,8 @@
           <w:sz w:val="22"/>
           <w:szCs w:val="22"/>
         </w:rPr>
-        <w:t xml:space="preserve">* 0 = proprietario della </w:t>
-      </w:r>
-      <w:proofErr w:type="spellStart"/>
-      <w:r>
-        <w:rPr>
-          <w:rFonts w:ascii="Calibri" w:hAnsi="Calibri" w:cs="Calibri"/>
-          <w:sz w:val="22"/>
-          <w:szCs w:val="22"/>
-        </w:rPr>
-        <w:t>booklist</w:t>
-      </w:r>
-      <w:proofErr w:type="spellEnd"/>
-      <w:r>
-        <w:rPr>
-          <w:rFonts w:ascii="Calibri" w:hAnsi="Calibri" w:cs="Calibri"/>
-          <w:sz w:val="22"/>
-          <w:szCs w:val="22"/>
-        </w:rPr>
-        <w:t xml:space="preserve"> , 1 = follower della </w:t>
-      </w:r>
-      <w:proofErr w:type="spellStart"/>
-      <w:r>
-        <w:rPr>
-          <w:rFonts w:ascii="Calibri" w:hAnsi="Calibri" w:cs="Calibri"/>
-          <w:sz w:val="22"/>
-          <w:szCs w:val="22"/>
-        </w:rPr>
-        <w:t>booklist</w:t>
-      </w:r>
-      <w:proofErr w:type="spellEnd"/>
+        <w:t>* 0 = proprietario della booklist , 1 = follower della booklist</w:t>
+      </w:r>
     </w:p>
     <w:p/>
     <w:p/>
@@ -14750,19 +13329,11 @@
           <w:lang w:val="en-US"/>
         </w:rPr>
       </w:pPr>
-      <w:proofErr w:type="spellStart"/>
       <w:r>
         <w:rPr>
           <w:lang w:val="en-US"/>
         </w:rPr>
-        <w:t>Tabella</w:t>
-      </w:r>
-      <w:proofErr w:type="spellEnd"/>
-      <w:r>
-        <w:rPr>
-          <w:lang w:val="en-US"/>
-        </w:rPr>
-        <w:t xml:space="preserve"> admin</w:t>
+        <w:t>Tabella admin</w:t>
       </w:r>
     </w:p>
     <w:p>
@@ -14919,7 +13490,6 @@
                 <w:szCs w:val="22"/>
               </w:rPr>
             </w:pPr>
-            <w:proofErr w:type="spellStart"/>
             <w:r>
               <w:rPr>
                 <w:rFonts w:ascii="Calibri" w:hAnsi="Calibri" w:cs="Calibri"/>
@@ -14929,7 +13499,6 @@
               </w:rPr>
               <w:t>admn_usr</w:t>
             </w:r>
-            <w:proofErr w:type="spellEnd"/>
           </w:p>
         </w:tc>
         <w:tc>
@@ -14951,7 +13520,6 @@
                 <w:szCs w:val="22"/>
               </w:rPr>
             </w:pPr>
-            <w:proofErr w:type="spellStart"/>
             <w:r>
               <w:rPr>
                 <w:rFonts w:ascii="Calibri" w:hAnsi="Calibri" w:cs="Calibri"/>
@@ -14961,7 +13529,6 @@
               </w:rPr>
               <w:t>String</w:t>
             </w:r>
-            <w:proofErr w:type="spellEnd"/>
           </w:p>
         </w:tc>
         <w:tc>
@@ -15016,7 +13583,6 @@
                 <w:szCs w:val="22"/>
               </w:rPr>
             </w:pPr>
-            <w:proofErr w:type="spellStart"/>
             <w:r>
               <w:rPr>
                 <w:rFonts w:ascii="Calibri" w:hAnsi="Calibri" w:cs="Calibri"/>
@@ -15026,7 +13592,6 @@
               </w:rPr>
               <w:t>admn_pwd</w:t>
             </w:r>
-            <w:proofErr w:type="spellEnd"/>
           </w:p>
         </w:tc>
         <w:tc>
@@ -15048,7 +13613,6 @@
                 <w:szCs w:val="22"/>
               </w:rPr>
             </w:pPr>
-            <w:proofErr w:type="spellStart"/>
             <w:r>
               <w:rPr>
                 <w:rFonts w:ascii="Calibri" w:hAnsi="Calibri" w:cs="Calibri"/>
@@ -15058,7 +13622,6 @@
               </w:rPr>
               <w:t>String</w:t>
             </w:r>
-            <w:proofErr w:type="spellEnd"/>
           </w:p>
         </w:tc>
         <w:tc>
@@ -15113,7 +13676,6 @@
                 <w:szCs w:val="22"/>
               </w:rPr>
             </w:pPr>
-            <w:proofErr w:type="spellStart"/>
             <w:r>
               <w:rPr>
                 <w:rFonts w:ascii="Calibri" w:hAnsi="Calibri" w:cs="Calibri"/>
@@ -15123,7 +13685,6 @@
               </w:rPr>
               <w:t>admn_role</w:t>
             </w:r>
-            <w:proofErr w:type="spellEnd"/>
           </w:p>
         </w:tc>
         <w:tc>
@@ -15145,7 +13706,6 @@
                 <w:szCs w:val="22"/>
               </w:rPr>
             </w:pPr>
-            <w:proofErr w:type="spellStart"/>
             <w:r>
               <w:rPr>
                 <w:rFonts w:ascii="Calibri" w:hAnsi="Calibri" w:cs="Calibri"/>
@@ -15155,7 +13715,6 @@
               </w:rPr>
               <w:t>String</w:t>
             </w:r>
-            <w:proofErr w:type="spellEnd"/>
           </w:p>
         </w:tc>
         <w:tc>
@@ -15212,19 +13771,11 @@
           <w:lang w:val="en-US"/>
         </w:rPr>
       </w:pPr>
-      <w:proofErr w:type="spellStart"/>
       <w:r>
         <w:rPr>
           <w:lang w:val="en-US"/>
         </w:rPr>
-        <w:t>Tabella</w:t>
-      </w:r>
-      <w:proofErr w:type="spellEnd"/>
-      <w:r>
-        <w:rPr>
-          <w:lang w:val="en-US"/>
-        </w:rPr>
-        <w:t xml:space="preserve"> review</w:t>
+        <w:t>Tabella review</w:t>
       </w:r>
     </w:p>
     <w:p>
@@ -15381,7 +13932,6 @@
                 <w:szCs w:val="22"/>
               </w:rPr>
             </w:pPr>
-            <w:proofErr w:type="spellStart"/>
             <w:r>
               <w:rPr>
                 <w:rFonts w:ascii="Calibri" w:hAnsi="Calibri" w:cs="Calibri"/>
@@ -15391,7 +13941,6 @@
               </w:rPr>
               <w:t>id_review</w:t>
             </w:r>
-            <w:proofErr w:type="spellEnd"/>
           </w:p>
         </w:tc>
         <w:tc>
@@ -15413,7 +13962,6 @@
                 <w:szCs w:val="22"/>
               </w:rPr>
             </w:pPr>
-            <w:proofErr w:type="spellStart"/>
             <w:r>
               <w:rPr>
                 <w:rFonts w:ascii="Calibri" w:hAnsi="Calibri" w:cs="Calibri"/>
@@ -15423,7 +13971,6 @@
               </w:rPr>
               <w:t>Integer</w:t>
             </w:r>
-            <w:proofErr w:type="spellEnd"/>
           </w:p>
         </w:tc>
         <w:tc>
@@ -15478,7 +14025,6 @@
                 <w:szCs w:val="22"/>
               </w:rPr>
             </w:pPr>
-            <w:proofErr w:type="spellStart"/>
             <w:r>
               <w:rPr>
                 <w:rFonts w:ascii="Calibri" w:hAnsi="Calibri" w:cs="Calibri"/>
@@ -15488,7 +14034,6 @@
               </w:rPr>
               <w:t>id_customer</w:t>
             </w:r>
-            <w:proofErr w:type="spellEnd"/>
           </w:p>
         </w:tc>
         <w:tc>
@@ -15510,7 +14055,6 @@
                 <w:szCs w:val="22"/>
               </w:rPr>
             </w:pPr>
-            <w:proofErr w:type="spellStart"/>
             <w:r>
               <w:rPr>
                 <w:rFonts w:ascii="Calibri" w:hAnsi="Calibri" w:cs="Calibri"/>
@@ -15520,7 +14064,6 @@
               </w:rPr>
               <w:t>Integer</w:t>
             </w:r>
-            <w:proofErr w:type="spellEnd"/>
           </w:p>
         </w:tc>
         <w:tc>
@@ -15574,41 +14117,7 @@
                 <w:szCs w:val="22"/>
                 <w:lang w:val="en-US"/>
               </w:rPr>
-              <w:t xml:space="preserve">FOREIGN KEY </w:t>
-            </w:r>
-            <w:proofErr w:type="gramStart"/>
-            <w:r>
-              <w:rPr>
-                <w:rFonts w:ascii="Calibri" w:hAnsi="Calibri" w:cs="Calibri"/>
-                <w:color w:val="000000"/>
-                <w:sz w:val="22"/>
-                <w:szCs w:val="22"/>
-                <w:lang w:val="en-US"/>
-              </w:rPr>
-              <w:t>CUSTOMER(</w:t>
-            </w:r>
-            <w:proofErr w:type="spellStart"/>
-            <w:proofErr w:type="gramEnd"/>
-            <w:r>
-              <w:rPr>
-                <w:rFonts w:ascii="Calibri" w:hAnsi="Calibri" w:cs="Calibri"/>
-                <w:color w:val="000000"/>
-                <w:sz w:val="22"/>
-                <w:szCs w:val="22"/>
-                <w:lang w:val="en-US"/>
-              </w:rPr>
-              <w:t>id_customer</w:t>
-            </w:r>
-            <w:proofErr w:type="spellEnd"/>
-            <w:r>
-              <w:rPr>
-                <w:rFonts w:ascii="Calibri" w:hAnsi="Calibri" w:cs="Calibri"/>
-                <w:color w:val="000000"/>
-                <w:sz w:val="22"/>
-                <w:szCs w:val="22"/>
-                <w:lang w:val="en-US"/>
-              </w:rPr>
-              <w:t>)</w:t>
+              <w:t>FOREIGN KEY CUSTOMER(id_customer)</w:t>
             </w:r>
           </w:p>
         </w:tc>
@@ -15663,7 +14172,6 @@
                 <w:szCs w:val="22"/>
               </w:rPr>
             </w:pPr>
-            <w:proofErr w:type="spellStart"/>
             <w:r>
               <w:rPr>
                 <w:rFonts w:ascii="Calibri" w:hAnsi="Calibri" w:cs="Calibri"/>
@@ -15673,7 +14181,6 @@
               </w:rPr>
               <w:t>String</w:t>
             </w:r>
-            <w:proofErr w:type="spellEnd"/>
           </w:p>
         </w:tc>
         <w:tc>
@@ -15752,7 +14259,6 @@
                 <w:szCs w:val="22"/>
               </w:rPr>
             </w:pPr>
-            <w:proofErr w:type="spellStart"/>
             <w:r>
               <w:rPr>
                 <w:rFonts w:ascii="Calibri" w:hAnsi="Calibri" w:cs="Calibri"/>
@@ -15762,7 +14268,6 @@
               </w:rPr>
               <w:t>review_date</w:t>
             </w:r>
-            <w:proofErr w:type="spellEnd"/>
           </w:p>
         </w:tc>
         <w:tc>
@@ -15877,7 +14382,6 @@
                 <w:szCs w:val="22"/>
               </w:rPr>
             </w:pPr>
-            <w:proofErr w:type="spellStart"/>
             <w:r>
               <w:rPr>
                 <w:rFonts w:ascii="Calibri" w:hAnsi="Calibri" w:cs="Calibri"/>
@@ -15887,7 +14391,6 @@
               </w:rPr>
               <w:t>String</w:t>
             </w:r>
-            <w:proofErr w:type="spellEnd"/>
           </w:p>
         </w:tc>
         <w:tc>
@@ -15963,7 +14466,6 @@
                 <w:szCs w:val="22"/>
               </w:rPr>
             </w:pPr>
-            <w:proofErr w:type="spellStart"/>
             <w:r>
               <w:rPr>
                 <w:rFonts w:ascii="Calibri" w:hAnsi="Calibri" w:cs="Calibri"/>
@@ -15973,7 +14475,6 @@
               </w:rPr>
               <w:t>Integer</w:t>
             </w:r>
-            <w:proofErr w:type="spellEnd"/>
           </w:p>
         </w:tc>
         <w:tc>
@@ -16021,19 +14522,11 @@
           <w:lang w:val="en-US"/>
         </w:rPr>
       </w:pPr>
-      <w:proofErr w:type="spellStart"/>
       <w:r>
         <w:rPr>
           <w:lang w:val="en-US"/>
         </w:rPr>
-        <w:t>Tabella</w:t>
-      </w:r>
-      <w:proofErr w:type="spellEnd"/>
-      <w:r>
-        <w:rPr>
-          <w:lang w:val="en-US"/>
-        </w:rPr>
-        <w:t xml:space="preserve"> ticket</w:t>
+        <w:t>Tabella ticket</w:t>
       </w:r>
     </w:p>
     <w:p>
@@ -16190,7 +14683,6 @@
                 <w:szCs w:val="22"/>
               </w:rPr>
             </w:pPr>
-            <w:proofErr w:type="spellStart"/>
             <w:r>
               <w:rPr>
                 <w:rFonts w:ascii="Calibri" w:hAnsi="Calibri" w:cs="Calibri"/>
@@ -16200,7 +14692,6 @@
               </w:rPr>
               <w:t>id_ticket</w:t>
             </w:r>
-            <w:proofErr w:type="spellEnd"/>
           </w:p>
         </w:tc>
         <w:tc>
@@ -16222,7 +14713,6 @@
                 <w:szCs w:val="22"/>
               </w:rPr>
             </w:pPr>
-            <w:proofErr w:type="spellStart"/>
             <w:r>
               <w:rPr>
                 <w:rFonts w:ascii="Calibri" w:hAnsi="Calibri" w:cs="Calibri"/>
@@ -16232,7 +14722,6 @@
               </w:rPr>
               <w:t>Integer</w:t>
             </w:r>
-            <w:proofErr w:type="spellEnd"/>
           </w:p>
         </w:tc>
         <w:tc>
@@ -16287,25 +14776,14 @@
                 <w:szCs w:val="22"/>
               </w:rPr>
             </w:pPr>
-            <w:proofErr w:type="spellStart"/>
-            <w:r>
-              <w:rPr>
-                <w:rFonts w:ascii="Calibri" w:hAnsi="Calibri" w:cs="Calibri"/>
-                <w:color w:val="000000"/>
-                <w:sz w:val="22"/>
-                <w:szCs w:val="22"/>
-              </w:rPr>
-              <w:t>id_customer</w:t>
-            </w:r>
-            <w:proofErr w:type="spellEnd"/>
-            <w:r>
-              <w:rPr>
-                <w:rFonts w:ascii="Calibri" w:hAnsi="Calibri" w:cs="Calibri"/>
-                <w:color w:val="000000"/>
-                <w:sz w:val="22"/>
-                <w:szCs w:val="22"/>
-              </w:rPr>
-              <w:t>*</w:t>
+            <w:r>
+              <w:rPr>
+                <w:rFonts w:ascii="Calibri" w:hAnsi="Calibri" w:cs="Calibri"/>
+                <w:color w:val="000000"/>
+                <w:sz w:val="22"/>
+                <w:szCs w:val="22"/>
+              </w:rPr>
+              <w:t>id_customer*</w:t>
             </w:r>
           </w:p>
         </w:tc>
@@ -16328,7 +14806,6 @@
                 <w:szCs w:val="22"/>
               </w:rPr>
             </w:pPr>
-            <w:proofErr w:type="spellStart"/>
             <w:r>
               <w:rPr>
                 <w:rFonts w:ascii="Calibri" w:hAnsi="Calibri" w:cs="Calibri"/>
@@ -16338,7 +14815,6 @@
               </w:rPr>
               <w:t>Integer</w:t>
             </w:r>
-            <w:proofErr w:type="spellEnd"/>
           </w:p>
         </w:tc>
         <w:tc>
@@ -16392,41 +14868,7 @@
                 <w:szCs w:val="22"/>
                 <w:lang w:val="en-US"/>
               </w:rPr>
-              <w:t xml:space="preserve">FOREIGN KEY </w:t>
-            </w:r>
-            <w:proofErr w:type="gramStart"/>
-            <w:r>
-              <w:rPr>
-                <w:rFonts w:ascii="Calibri" w:hAnsi="Calibri" w:cs="Calibri"/>
-                <w:color w:val="000000"/>
-                <w:sz w:val="22"/>
-                <w:szCs w:val="22"/>
-                <w:lang w:val="en-US"/>
-              </w:rPr>
-              <w:t>CUSTOMER(</w:t>
-            </w:r>
-            <w:proofErr w:type="spellStart"/>
-            <w:proofErr w:type="gramEnd"/>
-            <w:r>
-              <w:rPr>
-                <w:rFonts w:ascii="Calibri" w:hAnsi="Calibri" w:cs="Calibri"/>
-                <w:color w:val="000000"/>
-                <w:sz w:val="22"/>
-                <w:szCs w:val="22"/>
-                <w:lang w:val="en-US"/>
-              </w:rPr>
-              <w:t>id_customer</w:t>
-            </w:r>
-            <w:proofErr w:type="spellEnd"/>
-            <w:r>
-              <w:rPr>
-                <w:rFonts w:ascii="Calibri" w:hAnsi="Calibri" w:cs="Calibri"/>
-                <w:color w:val="000000"/>
-                <w:sz w:val="22"/>
-                <w:szCs w:val="22"/>
-                <w:lang w:val="en-US"/>
-              </w:rPr>
-              <w:t>)</w:t>
+              <w:t>FOREIGN KEY CUSTOMER(id_customer)</w:t>
             </w:r>
           </w:p>
         </w:tc>
@@ -16451,7 +14893,6 @@
                 <w:szCs w:val="22"/>
               </w:rPr>
             </w:pPr>
-            <w:proofErr w:type="spellStart"/>
             <w:r>
               <w:rPr>
                 <w:rFonts w:ascii="Calibri" w:hAnsi="Calibri" w:cs="Calibri"/>
@@ -16461,7 +14902,6 @@
               </w:rPr>
               <w:t>admn_usr</w:t>
             </w:r>
-            <w:proofErr w:type="spellEnd"/>
           </w:p>
         </w:tc>
         <w:tc>
@@ -16483,7 +14923,6 @@
                 <w:szCs w:val="22"/>
               </w:rPr>
             </w:pPr>
-            <w:proofErr w:type="spellStart"/>
             <w:r>
               <w:rPr>
                 <w:rFonts w:ascii="Calibri" w:hAnsi="Calibri" w:cs="Calibri"/>
@@ -16493,7 +14932,6 @@
               </w:rPr>
               <w:t>String</w:t>
             </w:r>
-            <w:proofErr w:type="spellEnd"/>
           </w:p>
         </w:tc>
         <w:tc>
@@ -16547,41 +14985,7 @@
                 <w:szCs w:val="22"/>
                 <w:lang w:val="en-US"/>
               </w:rPr>
-              <w:t xml:space="preserve">FOREIGN KEY </w:t>
-            </w:r>
-            <w:proofErr w:type="gramStart"/>
-            <w:r>
-              <w:rPr>
-                <w:rFonts w:ascii="Calibri" w:hAnsi="Calibri" w:cs="Calibri"/>
-                <w:color w:val="000000"/>
-                <w:sz w:val="22"/>
-                <w:szCs w:val="22"/>
-                <w:lang w:val="en-US"/>
-              </w:rPr>
-              <w:t>ADMIN(</w:t>
-            </w:r>
-            <w:proofErr w:type="spellStart"/>
-            <w:proofErr w:type="gramEnd"/>
-            <w:r>
-              <w:rPr>
-                <w:rFonts w:ascii="Calibri" w:hAnsi="Calibri" w:cs="Calibri"/>
-                <w:color w:val="000000"/>
-                <w:sz w:val="22"/>
-                <w:szCs w:val="22"/>
-                <w:lang w:val="en-US"/>
-              </w:rPr>
-              <w:t>admn_urs</w:t>
-            </w:r>
-            <w:proofErr w:type="spellEnd"/>
-            <w:r>
-              <w:rPr>
-                <w:rFonts w:ascii="Calibri" w:hAnsi="Calibri" w:cs="Calibri"/>
-                <w:color w:val="000000"/>
-                <w:sz w:val="22"/>
-                <w:szCs w:val="22"/>
-                <w:lang w:val="en-US"/>
-              </w:rPr>
-              <w:t>)</w:t>
+              <w:t>FOREIGN KEY ADMIN(admn_urs)</w:t>
             </w:r>
           </w:p>
         </w:tc>
@@ -16606,7 +15010,6 @@
                 <w:szCs w:val="22"/>
               </w:rPr>
             </w:pPr>
-            <w:proofErr w:type="spellStart"/>
             <w:r>
               <w:rPr>
                 <w:rFonts w:ascii="Calibri" w:hAnsi="Calibri" w:cs="Calibri"/>
@@ -16616,7 +15019,6 @@
               </w:rPr>
               <w:t>open_date</w:t>
             </w:r>
-            <w:proofErr w:type="spellEnd"/>
           </w:p>
         </w:tc>
         <w:tc>
@@ -16701,7 +15103,6 @@
                 <w:szCs w:val="22"/>
               </w:rPr>
             </w:pPr>
-            <w:proofErr w:type="spellStart"/>
             <w:r>
               <w:rPr>
                 <w:rFonts w:ascii="Calibri" w:hAnsi="Calibri" w:cs="Calibri"/>
@@ -16711,7 +15112,6 @@
               </w:rPr>
               <w:t>issue</w:t>
             </w:r>
-            <w:proofErr w:type="spellEnd"/>
           </w:p>
         </w:tc>
         <w:tc>
@@ -16733,7 +15133,6 @@
                 <w:szCs w:val="22"/>
               </w:rPr>
             </w:pPr>
-            <w:proofErr w:type="spellStart"/>
             <w:r>
               <w:rPr>
                 <w:rFonts w:ascii="Calibri" w:hAnsi="Calibri" w:cs="Calibri"/>
@@ -16743,7 +15142,6 @@
               </w:rPr>
               <w:t>String</w:t>
             </w:r>
-            <w:proofErr w:type="spellEnd"/>
           </w:p>
         </w:tc>
         <w:tc>
@@ -16798,7 +15196,6 @@
                 <w:szCs w:val="22"/>
               </w:rPr>
             </w:pPr>
-            <w:proofErr w:type="spellStart"/>
             <w:r>
               <w:rPr>
                 <w:rFonts w:ascii="Calibri" w:hAnsi="Calibri" w:cs="Calibri"/>
@@ -16808,7 +15205,6 @@
               </w:rPr>
               <w:t>close_date</w:t>
             </w:r>
-            <w:proofErr w:type="spellEnd"/>
           </w:p>
         </w:tc>
         <w:tc>
@@ -16914,7 +15310,6 @@
                 <w:szCs w:val="22"/>
               </w:rPr>
             </w:pPr>
-            <w:proofErr w:type="spellStart"/>
             <w:r>
               <w:rPr>
                 <w:rFonts w:ascii="Calibri" w:hAnsi="Calibri" w:cs="Calibri"/>
@@ -16924,7 +15319,6 @@
               </w:rPr>
               <w:t>String</w:t>
             </w:r>
-            <w:proofErr w:type="spellEnd"/>
           </w:p>
         </w:tc>
         <w:tc>
@@ -16975,25 +15369,7 @@
           <w:sz w:val="22"/>
           <w:szCs w:val="22"/>
         </w:rPr>
-        <w:t xml:space="preserve">* 4 = </w:t>
-      </w:r>
-      <w:proofErr w:type="spellStart"/>
-      <w:r>
-        <w:rPr>
-          <w:rFonts w:ascii="Calibri" w:hAnsi="Calibri" w:cs="Calibri"/>
-          <w:sz w:val="22"/>
-          <w:szCs w:val="22"/>
-        </w:rPr>
-        <w:t>id_customer</w:t>
-      </w:r>
-      <w:proofErr w:type="spellEnd"/>
-      <w:r>
-        <w:rPr>
-          <w:rFonts w:ascii="Calibri" w:hAnsi="Calibri" w:cs="Calibri"/>
-          <w:sz w:val="22"/>
-          <w:szCs w:val="22"/>
-        </w:rPr>
-        <w:t xml:space="preserve"> fittizio, utilizzato per memorizzare i ticket degli utenti non registrati</w:t>
+        <w:t>* 4 = id_customer fittizio, utilizzato per memorizzare i ticket degli utenti non registrati</w:t>
       </w:r>
     </w:p>
     <w:p/>
@@ -17005,19 +15381,11 @@
           <w:lang w:val="en-US"/>
         </w:rPr>
       </w:pPr>
-      <w:proofErr w:type="spellStart"/>
       <w:r>
         <w:rPr>
           <w:lang w:val="en-US"/>
         </w:rPr>
-        <w:t>Tabella</w:t>
-      </w:r>
-      <w:proofErr w:type="spellEnd"/>
-      <w:r>
-        <w:rPr>
-          <w:lang w:val="en-US"/>
-        </w:rPr>
-        <w:t xml:space="preserve"> message</w:t>
+        <w:t>Tabella message</w:t>
       </w:r>
     </w:p>
     <w:p>
@@ -17174,7 +15542,6 @@
                 <w:szCs w:val="22"/>
               </w:rPr>
             </w:pPr>
-            <w:proofErr w:type="spellStart"/>
             <w:r>
               <w:rPr>
                 <w:rFonts w:ascii="Calibri" w:hAnsi="Calibri" w:cs="Calibri"/>
@@ -17184,7 +15551,6 @@
               </w:rPr>
               <w:t>id_message</w:t>
             </w:r>
-            <w:proofErr w:type="spellEnd"/>
           </w:p>
         </w:tc>
         <w:tc>
@@ -17206,7 +15572,6 @@
                 <w:szCs w:val="22"/>
               </w:rPr>
             </w:pPr>
-            <w:proofErr w:type="spellStart"/>
             <w:r>
               <w:rPr>
                 <w:rFonts w:ascii="Calibri" w:hAnsi="Calibri" w:cs="Calibri"/>
@@ -17216,7 +15581,6 @@
               </w:rPr>
               <w:t>Integer</w:t>
             </w:r>
-            <w:proofErr w:type="spellEnd"/>
           </w:p>
         </w:tc>
         <w:tc>
@@ -17271,25 +15635,14 @@
                 <w:szCs w:val="22"/>
               </w:rPr>
             </w:pPr>
-            <w:proofErr w:type="spellStart"/>
-            <w:r>
-              <w:rPr>
-                <w:rFonts w:ascii="Calibri" w:hAnsi="Calibri" w:cs="Calibri"/>
-                <w:color w:val="000000"/>
-                <w:sz w:val="22"/>
-                <w:szCs w:val="22"/>
-              </w:rPr>
-              <w:t>sender</w:t>
-            </w:r>
-            <w:proofErr w:type="spellEnd"/>
-            <w:r>
-              <w:rPr>
-                <w:rFonts w:ascii="Calibri" w:hAnsi="Calibri" w:cs="Calibri"/>
-                <w:color w:val="000000"/>
-                <w:sz w:val="22"/>
-                <w:szCs w:val="22"/>
-              </w:rPr>
-              <w:t>*</w:t>
+            <w:r>
+              <w:rPr>
+                <w:rFonts w:ascii="Calibri" w:hAnsi="Calibri" w:cs="Calibri"/>
+                <w:color w:val="000000"/>
+                <w:sz w:val="22"/>
+                <w:szCs w:val="22"/>
+              </w:rPr>
+              <w:t>sender*</w:t>
             </w:r>
           </w:p>
         </w:tc>
@@ -17312,7 +15665,6 @@
                 <w:szCs w:val="22"/>
               </w:rPr>
             </w:pPr>
-            <w:proofErr w:type="spellStart"/>
             <w:r>
               <w:rPr>
                 <w:rFonts w:ascii="Calibri" w:hAnsi="Calibri" w:cs="Calibri"/>
@@ -17322,7 +15674,6 @@
               </w:rPr>
               <w:t>Boolean</w:t>
             </w:r>
-            <w:proofErr w:type="spellEnd"/>
           </w:p>
         </w:tc>
         <w:tc>
@@ -17377,7 +15728,6 @@
                 <w:szCs w:val="22"/>
               </w:rPr>
             </w:pPr>
-            <w:proofErr w:type="spellStart"/>
             <w:r>
               <w:rPr>
                 <w:rFonts w:ascii="Calibri" w:hAnsi="Calibri" w:cs="Calibri"/>
@@ -17387,7 +15737,6 @@
               </w:rPr>
               <w:t>id_ticket</w:t>
             </w:r>
-            <w:proofErr w:type="spellEnd"/>
           </w:p>
         </w:tc>
         <w:tc>
@@ -17409,7 +15758,6 @@
                 <w:szCs w:val="22"/>
               </w:rPr>
             </w:pPr>
-            <w:proofErr w:type="spellStart"/>
             <w:r>
               <w:rPr>
                 <w:rFonts w:ascii="Calibri" w:hAnsi="Calibri" w:cs="Calibri"/>
@@ -17419,7 +15767,6 @@
               </w:rPr>
               <w:t>Integer</w:t>
             </w:r>
-            <w:proofErr w:type="spellEnd"/>
           </w:p>
         </w:tc>
         <w:tc>
@@ -17473,41 +15820,7 @@
                 <w:szCs w:val="22"/>
                 <w:lang w:val="en-US"/>
               </w:rPr>
-              <w:t xml:space="preserve">FOREIGN KEY </w:t>
-            </w:r>
-            <w:proofErr w:type="gramStart"/>
-            <w:r>
-              <w:rPr>
-                <w:rFonts w:ascii="Calibri" w:hAnsi="Calibri" w:cs="Calibri"/>
-                <w:color w:val="000000"/>
-                <w:sz w:val="22"/>
-                <w:szCs w:val="22"/>
-                <w:lang w:val="en-US"/>
-              </w:rPr>
-              <w:t>TICKET(</w:t>
-            </w:r>
-            <w:proofErr w:type="spellStart"/>
-            <w:proofErr w:type="gramEnd"/>
-            <w:r>
-              <w:rPr>
-                <w:rFonts w:ascii="Calibri" w:hAnsi="Calibri" w:cs="Calibri"/>
-                <w:color w:val="000000"/>
-                <w:sz w:val="22"/>
-                <w:szCs w:val="22"/>
-                <w:lang w:val="en-US"/>
-              </w:rPr>
-              <w:t>id_ticket</w:t>
-            </w:r>
-            <w:proofErr w:type="spellEnd"/>
-            <w:r>
-              <w:rPr>
-                <w:rFonts w:ascii="Calibri" w:hAnsi="Calibri" w:cs="Calibri"/>
-                <w:color w:val="000000"/>
-                <w:sz w:val="22"/>
-                <w:szCs w:val="22"/>
-                <w:lang w:val="en-US"/>
-              </w:rPr>
-              <w:t>)</w:t>
+              <w:t>FOREIGN KEY TICKET(id_ticket)</w:t>
             </w:r>
           </w:p>
         </w:tc>
@@ -17532,7 +15845,6 @@
                 <w:szCs w:val="22"/>
               </w:rPr>
             </w:pPr>
-            <w:proofErr w:type="spellStart"/>
             <w:r>
               <w:rPr>
                 <w:rFonts w:ascii="Calibri" w:hAnsi="Calibri" w:cs="Calibri"/>
@@ -17542,7 +15854,6 @@
               </w:rPr>
               <w:t>time_stamp</w:t>
             </w:r>
-            <w:proofErr w:type="spellEnd"/>
           </w:p>
         </w:tc>
         <w:tc>
@@ -17564,7 +15875,6 @@
                 <w:szCs w:val="22"/>
               </w:rPr>
             </w:pPr>
-            <w:proofErr w:type="spellStart"/>
             <w:r>
               <w:rPr>
                 <w:rFonts w:ascii="Calibri" w:hAnsi="Calibri" w:cs="Calibri"/>
@@ -17574,7 +15884,6 @@
               </w:rPr>
               <w:t>TimeStamp</w:t>
             </w:r>
-            <w:proofErr w:type="spellEnd"/>
           </w:p>
         </w:tc>
         <w:tc>
@@ -17629,7 +15938,6 @@
                 <w:szCs w:val="22"/>
               </w:rPr>
             </w:pPr>
-            <w:proofErr w:type="spellStart"/>
             <w:r>
               <w:rPr>
                 <w:rFonts w:ascii="Calibri" w:hAnsi="Calibri" w:cs="Calibri"/>
@@ -17639,7 +15947,6 @@
               </w:rPr>
               <w:t>message_body</w:t>
             </w:r>
-            <w:proofErr w:type="spellEnd"/>
           </w:p>
         </w:tc>
         <w:tc>
@@ -17661,7 +15968,6 @@
                 <w:szCs w:val="22"/>
               </w:rPr>
             </w:pPr>
-            <w:proofErr w:type="spellStart"/>
             <w:r>
               <w:rPr>
                 <w:rFonts w:ascii="Calibri" w:hAnsi="Calibri" w:cs="Calibri"/>
@@ -17671,7 +15977,6 @@
               </w:rPr>
               <w:t>String</w:t>
             </w:r>
-            <w:proofErr w:type="spellEnd"/>
           </w:p>
         </w:tc>
         <w:tc>
@@ -17752,19 +16057,11 @@
           <w:lang w:val="en-US"/>
         </w:rPr>
       </w:pPr>
-      <w:proofErr w:type="spellStart"/>
       <w:r>
         <w:rPr>
           <w:lang w:val="en-US"/>
         </w:rPr>
-        <w:t>Tabella</w:t>
-      </w:r>
-      <w:proofErr w:type="spellEnd"/>
-      <w:r>
-        <w:rPr>
-          <w:lang w:val="en-US"/>
-        </w:rPr>
-        <w:t xml:space="preserve"> follow</w:t>
+        <w:t>Tabella follow</w:t>
       </w:r>
     </w:p>
     <w:p>
@@ -17921,7 +16218,6 @@
                 <w:szCs w:val="22"/>
               </w:rPr>
             </w:pPr>
-            <w:proofErr w:type="spellStart"/>
             <w:r>
               <w:rPr>
                 <w:rFonts w:ascii="Calibri" w:hAnsi="Calibri" w:cs="Calibri"/>
@@ -17931,7 +16227,6 @@
               </w:rPr>
               <w:t>id_customer</w:t>
             </w:r>
-            <w:proofErr w:type="spellEnd"/>
           </w:p>
         </w:tc>
         <w:tc>
@@ -17953,7 +16248,6 @@
                 <w:szCs w:val="22"/>
               </w:rPr>
             </w:pPr>
-            <w:proofErr w:type="spellStart"/>
             <w:r>
               <w:rPr>
                 <w:rFonts w:ascii="Calibri" w:hAnsi="Calibri" w:cs="Calibri"/>
@@ -17963,7 +16257,6 @@
               </w:rPr>
               <w:t>Integer</w:t>
             </w:r>
-            <w:proofErr w:type="spellEnd"/>
           </w:p>
         </w:tc>
         <w:tc>
@@ -18017,41 +16310,7 @@
                 <w:szCs w:val="22"/>
                 <w:lang w:val="en-US"/>
               </w:rPr>
-              <w:t xml:space="preserve">FOREIGN KEY </w:t>
-            </w:r>
-            <w:proofErr w:type="gramStart"/>
-            <w:r>
-              <w:rPr>
-                <w:rFonts w:ascii="Calibri" w:hAnsi="Calibri" w:cs="Calibri"/>
-                <w:color w:val="000000"/>
-                <w:sz w:val="22"/>
-                <w:szCs w:val="22"/>
-                <w:lang w:val="en-US"/>
-              </w:rPr>
-              <w:t>CUSTOMER(</w:t>
-            </w:r>
-            <w:proofErr w:type="spellStart"/>
-            <w:proofErr w:type="gramEnd"/>
-            <w:r>
-              <w:rPr>
-                <w:rFonts w:ascii="Calibri" w:hAnsi="Calibri" w:cs="Calibri"/>
-                <w:color w:val="000000"/>
-                <w:sz w:val="22"/>
-                <w:szCs w:val="22"/>
-                <w:lang w:val="en-US"/>
-              </w:rPr>
-              <w:t>id_customer</w:t>
-            </w:r>
-            <w:proofErr w:type="spellEnd"/>
-            <w:r>
-              <w:rPr>
-                <w:rFonts w:ascii="Calibri" w:hAnsi="Calibri" w:cs="Calibri"/>
-                <w:color w:val="000000"/>
-                <w:sz w:val="22"/>
-                <w:szCs w:val="22"/>
-                <w:lang w:val="en-US"/>
-              </w:rPr>
-              <w:t>)</w:t>
+              <w:t>FOREIGN KEY CUSTOMER(id_customer)</w:t>
             </w:r>
           </w:p>
         </w:tc>
@@ -18076,7 +16335,6 @@
                 <w:szCs w:val="22"/>
               </w:rPr>
             </w:pPr>
-            <w:proofErr w:type="spellStart"/>
             <w:r>
               <w:rPr>
                 <w:rFonts w:ascii="Calibri" w:hAnsi="Calibri" w:cs="Calibri"/>
@@ -18086,7 +16344,6 @@
               </w:rPr>
               <w:t>id_follower</w:t>
             </w:r>
-            <w:proofErr w:type="spellEnd"/>
           </w:p>
         </w:tc>
         <w:tc>
@@ -18108,7 +16365,6 @@
                 <w:szCs w:val="22"/>
               </w:rPr>
             </w:pPr>
-            <w:proofErr w:type="spellStart"/>
             <w:r>
               <w:rPr>
                 <w:rFonts w:ascii="Calibri" w:hAnsi="Calibri" w:cs="Calibri"/>
@@ -18118,7 +16374,6 @@
               </w:rPr>
               <w:t>Integer</w:t>
             </w:r>
-            <w:proofErr w:type="spellEnd"/>
           </w:p>
         </w:tc>
         <w:tc>
@@ -18172,41 +16427,7 @@
                 <w:szCs w:val="22"/>
                 <w:lang w:val="en-US"/>
               </w:rPr>
-              <w:t xml:space="preserve">FOREIGN KEY </w:t>
-            </w:r>
-            <w:proofErr w:type="gramStart"/>
-            <w:r>
-              <w:rPr>
-                <w:rFonts w:ascii="Calibri" w:hAnsi="Calibri" w:cs="Calibri"/>
-                <w:color w:val="000000"/>
-                <w:sz w:val="22"/>
-                <w:szCs w:val="22"/>
-                <w:lang w:val="en-US"/>
-              </w:rPr>
-              <w:t>CUSTOMER(</w:t>
-            </w:r>
-            <w:proofErr w:type="spellStart"/>
-            <w:proofErr w:type="gramEnd"/>
-            <w:r>
-              <w:rPr>
-                <w:rFonts w:ascii="Calibri" w:hAnsi="Calibri" w:cs="Calibri"/>
-                <w:color w:val="000000"/>
-                <w:sz w:val="22"/>
-                <w:szCs w:val="22"/>
-                <w:lang w:val="en-US"/>
-              </w:rPr>
-              <w:t>id_customer</w:t>
-            </w:r>
-            <w:proofErr w:type="spellEnd"/>
-            <w:r>
-              <w:rPr>
-                <w:rFonts w:ascii="Calibri" w:hAnsi="Calibri" w:cs="Calibri"/>
-                <w:color w:val="000000"/>
-                <w:sz w:val="22"/>
-                <w:szCs w:val="22"/>
-                <w:lang w:val="en-US"/>
-              </w:rPr>
-              <w:t>)</w:t>
+              <w:t>FOREIGN KEY CUSTOMER(id_customer)</w:t>
             </w:r>
           </w:p>
         </w:tc>
@@ -18227,11 +16448,11 @@
           <w:numId w:val="1"/>
         </w:numPr>
       </w:pPr>
-      <w:bookmarkStart w:id="21" w:name="sicurezza"/>
+      <w:bookmarkStart w:id="20" w:name="sicurezza"/>
       <w:r>
         <w:t>Controllo degli accessi e sicurezza</w:t>
       </w:r>
-      <w:bookmarkEnd w:id="21"/>
+      <w:bookmarkEnd w:id="20"/>
       <w:r>
         <w:tab/>
       </w:r>
@@ -18317,15 +16538,7 @@
           <w:szCs w:val="22"/>
         </w:rPr>
         <w:tab/>
-        <w:t>password deve necessariamente seguire un formato specifico, cioè</w:t>
-      </w:r>
-      <w:r>
-        <w:rPr>
-          <w:rFonts w:ascii="Calibri" w:hAnsi="Calibri" w:cs="Calibri"/>
-          <w:sz w:val="22"/>
-          <w:szCs w:val="22"/>
-        </w:rPr>
-        <w:t xml:space="preserve"> deve contenere una lettera </w:t>
+        <w:t xml:space="preserve">password deve necessariamente seguire un formato specifico, cioè deve contenere una lettera </w:t>
       </w:r>
       <w:r>
         <w:rPr>
@@ -18362,15 +16575,7 @@
           <w:szCs w:val="22"/>
         </w:rPr>
         <w:tab/>
-        <w:t>La sicurezza sui dati sensibili è garantita dall’accesso controlla</w:t>
-      </w:r>
-      <w:r>
-        <w:rPr>
-          <w:rFonts w:ascii="Calibri" w:hAnsi="Calibri" w:cs="Calibri"/>
-          <w:sz w:val="22"/>
-          <w:szCs w:val="22"/>
-        </w:rPr>
-        <w:t xml:space="preserve">to, in quanto soltanto il customer </w:t>
+        <w:t xml:space="preserve">La sicurezza sui dati sensibili è garantita dall’accesso controllato, in quanto soltanto il customer </w:t>
       </w:r>
       <w:r>
         <w:rPr>
@@ -18491,16 +16696,7 @@
                 <w:sz w:val="18"/>
                 <w:szCs w:val="18"/>
               </w:rPr>
-              <w:t xml:space="preserve">Gestione </w:t>
-            </w:r>
-            <w:r>
-              <w:rPr>
-                <w:i/>
-                <w:iCs/>
-                <w:sz w:val="18"/>
-                <w:szCs w:val="18"/>
-              </w:rPr>
-              <w:t>Visualizzazione</w:t>
+              <w:t>Gestione Visualizzazione</w:t>
             </w:r>
           </w:p>
         </w:tc>
@@ -18851,21 +17047,12 @@
                 <w:szCs w:val="18"/>
               </w:rPr>
             </w:pPr>
-            <w:proofErr w:type="spellStart"/>
             <w:r>
               <w:rPr>
                 <w:sz w:val="18"/>
                 <w:szCs w:val="18"/>
               </w:rPr>
-              <w:t>booklist</w:t>
-            </w:r>
-            <w:proofErr w:type="spellEnd"/>
-            <w:r>
-              <w:rPr>
-                <w:sz w:val="18"/>
-                <w:szCs w:val="18"/>
-              </w:rPr>
-              <w:t>&gt;&gt;</w:t>
+              <w:t>booklist&gt;&gt;</w:t>
             </w:r>
           </w:p>
         </w:tc>
@@ -19166,23 +17353,7 @@
                 <w:sz w:val="18"/>
                 <w:szCs w:val="18"/>
               </w:rPr>
-              <w:t xml:space="preserve">&lt;&lt;Creazione </w:t>
-            </w:r>
-            <w:proofErr w:type="spellStart"/>
-            <w:r>
-              <w:rPr>
-                <w:sz w:val="18"/>
-                <w:szCs w:val="18"/>
-              </w:rPr>
-              <w:t>booklist</w:t>
-            </w:r>
-            <w:proofErr w:type="spellEnd"/>
-            <w:r>
-              <w:rPr>
-                <w:sz w:val="18"/>
-                <w:szCs w:val="18"/>
-              </w:rPr>
-              <w:t>&gt;&gt;</w:t>
+              <w:t>&lt;&lt;Creazione booklist&gt;&gt;</w:t>
             </w:r>
           </w:p>
           <w:p>
@@ -19207,23 +17378,7 @@
                 <w:sz w:val="18"/>
                 <w:szCs w:val="18"/>
               </w:rPr>
-              <w:t xml:space="preserve">&lt;&lt;Modifica </w:t>
-            </w:r>
-            <w:proofErr w:type="spellStart"/>
-            <w:r>
-              <w:rPr>
-                <w:sz w:val="18"/>
-                <w:szCs w:val="18"/>
-              </w:rPr>
-              <w:t>booklist</w:t>
-            </w:r>
-            <w:proofErr w:type="spellEnd"/>
-            <w:r>
-              <w:rPr>
-                <w:sz w:val="18"/>
-                <w:szCs w:val="18"/>
-              </w:rPr>
-              <w:t>&gt;&gt;</w:t>
+              <w:t>&lt;&lt;Modifica booklist&gt;&gt;</w:t>
             </w:r>
           </w:p>
           <w:p>
@@ -19248,23 +17403,7 @@
                 <w:sz w:val="18"/>
                 <w:szCs w:val="18"/>
               </w:rPr>
-              <w:t xml:space="preserve">&lt;&lt;Eliminazione </w:t>
-            </w:r>
-            <w:proofErr w:type="spellStart"/>
-            <w:r>
-              <w:rPr>
-                <w:sz w:val="18"/>
-                <w:szCs w:val="18"/>
-              </w:rPr>
-              <w:t>booklist</w:t>
-            </w:r>
-            <w:proofErr w:type="spellEnd"/>
-            <w:r>
-              <w:rPr>
-                <w:sz w:val="18"/>
-                <w:szCs w:val="18"/>
-              </w:rPr>
-              <w:t>&gt;&gt;</w:t>
+              <w:t>&lt;&lt;Eliminazione booklist&gt;&gt;</w:t>
             </w:r>
           </w:p>
           <w:p>
@@ -19289,23 +17428,7 @@
                 <w:sz w:val="18"/>
                 <w:szCs w:val="18"/>
               </w:rPr>
-              <w:t xml:space="preserve">&lt;&lt;Visualizzazione  </w:t>
-            </w:r>
-            <w:proofErr w:type="spellStart"/>
-            <w:r>
-              <w:rPr>
-                <w:sz w:val="18"/>
-                <w:szCs w:val="18"/>
-              </w:rPr>
-              <w:t>booklist</w:t>
-            </w:r>
-            <w:proofErr w:type="spellEnd"/>
-            <w:r>
-              <w:rPr>
-                <w:sz w:val="18"/>
-                <w:szCs w:val="18"/>
-              </w:rPr>
-              <w:t xml:space="preserve"> personali&gt;&gt;</w:t>
+              <w:t>&lt;&lt;Visualizzazione  booklist personali&gt;&gt;</w:t>
             </w:r>
           </w:p>
           <w:p>
@@ -19531,23 +17654,7 @@
                 <w:sz w:val="18"/>
                 <w:szCs w:val="18"/>
               </w:rPr>
-              <w:t xml:space="preserve">&lt;&lt;Segui </w:t>
-            </w:r>
-            <w:proofErr w:type="spellStart"/>
-            <w:r>
-              <w:rPr>
-                <w:sz w:val="18"/>
-                <w:szCs w:val="18"/>
-              </w:rPr>
-              <w:t>booklist</w:t>
-            </w:r>
-            <w:proofErr w:type="spellEnd"/>
-            <w:r>
-              <w:rPr>
-                <w:sz w:val="18"/>
-                <w:szCs w:val="18"/>
-              </w:rPr>
-              <w:t>&gt;&gt;</w:t>
+              <w:t>&lt;&lt;Segui booklist&gt;&gt;</w:t>
             </w:r>
           </w:p>
           <w:p>
@@ -19572,23 +17679,7 @@
                 <w:sz w:val="18"/>
                 <w:szCs w:val="18"/>
               </w:rPr>
-              <w:t xml:space="preserve">&lt;&lt;Smetti di seguire </w:t>
-            </w:r>
-            <w:proofErr w:type="spellStart"/>
-            <w:r>
-              <w:rPr>
-                <w:sz w:val="18"/>
-                <w:szCs w:val="18"/>
-              </w:rPr>
-              <w:t>booklist</w:t>
-            </w:r>
-            <w:proofErr w:type="spellEnd"/>
-            <w:r>
-              <w:rPr>
-                <w:sz w:val="18"/>
-                <w:szCs w:val="18"/>
-              </w:rPr>
-              <w:t>&gt;&gt;</w:t>
+              <w:t>&lt;&lt;Smetti di seguire booklist&gt;&gt;</w:t>
             </w:r>
           </w:p>
           <w:p>
@@ -19613,14 +17704,7 @@
                 <w:sz w:val="18"/>
                 <w:szCs w:val="18"/>
               </w:rPr>
-              <w:t xml:space="preserve">&lt;&lt;Visualizzazione </w:t>
-            </w:r>
-            <w:r>
-              <w:rPr>
-                <w:sz w:val="18"/>
-                <w:szCs w:val="18"/>
-              </w:rPr>
-              <w:t>seguiti/seguaci&gt;&gt;</w:t>
+              <w:t>&lt;&lt;Visualizzazione seguiti/seguaci&gt;&gt;</w:t>
             </w:r>
           </w:p>
           <w:p>
@@ -19645,23 +17729,7 @@
                 <w:sz w:val="18"/>
                 <w:szCs w:val="18"/>
               </w:rPr>
-              <w:t xml:space="preserve">&lt;&lt;Visualizzazione </w:t>
-            </w:r>
-            <w:proofErr w:type="spellStart"/>
-            <w:r>
-              <w:rPr>
-                <w:sz w:val="18"/>
-                <w:szCs w:val="18"/>
-              </w:rPr>
-              <w:t>booklist</w:t>
-            </w:r>
-            <w:proofErr w:type="spellEnd"/>
-            <w:r>
-              <w:rPr>
-                <w:sz w:val="18"/>
-                <w:szCs w:val="18"/>
-              </w:rPr>
-              <w:t>&gt;&gt;</w:t>
+              <w:t>&lt;&lt;Visualizzazione booklist&gt;&gt;</w:t>
             </w:r>
           </w:p>
         </w:tc>
@@ -20136,7 +18204,6 @@
                 <w:szCs w:val="18"/>
               </w:rPr>
             </w:pPr>
-            <w:proofErr w:type="spellStart"/>
             <w:r>
               <w:rPr>
                 <w:i/>
@@ -20144,17 +18211,7 @@
                 <w:sz w:val="18"/>
                 <w:szCs w:val="18"/>
               </w:rPr>
-              <w:t>Catalogue</w:t>
-            </w:r>
-            <w:proofErr w:type="spellEnd"/>
-            <w:r>
-              <w:rPr>
-                <w:i/>
-                <w:iCs/>
-                <w:sz w:val="18"/>
-                <w:szCs w:val="18"/>
-              </w:rPr>
-              <w:t xml:space="preserve"> Manager</w:t>
+              <w:t>Catalogue Manager</w:t>
             </w:r>
           </w:p>
         </w:tc>
@@ -20588,8 +18645,8 @@
                 <w:szCs w:val="18"/>
               </w:rPr>
             </w:pPr>
-            <w:bookmarkStart w:id="22" w:name="_Hlk62665411"/>
-            <w:bookmarkEnd w:id="22"/>
+            <w:bookmarkStart w:id="21" w:name="_Hlk62665411"/>
+            <w:bookmarkEnd w:id="21"/>
           </w:p>
         </w:tc>
       </w:tr>
@@ -20607,8 +18664,8 @@
       <w:r>
         <w:t>Controllo globale del software</w:t>
       </w:r>
-      <w:bookmarkStart w:id="23" w:name="controllo_sw"/>
-      <w:bookmarkEnd w:id="23"/>
+      <w:bookmarkStart w:id="22" w:name="controllo_sw"/>
+      <w:bookmarkEnd w:id="22"/>
     </w:p>
     <w:p>
       <w:pPr>
@@ -20645,15 +18702,7 @@
           <w:szCs w:val="22"/>
         </w:rPr>
         <w:tab/>
-        <w:t>rispondono alle atti</w:t>
-      </w:r>
-      <w:r>
-        <w:rPr>
-          <w:rFonts w:ascii="Calibri" w:hAnsi="Calibri" w:cs="Calibri"/>
-          <w:sz w:val="22"/>
-          <w:szCs w:val="22"/>
-        </w:rPr>
-        <w:t xml:space="preserve">vazioni di client. </w:t>
+        <w:t xml:space="preserve">rispondono alle attivazioni di client. </w:t>
       </w:r>
     </w:p>
     <w:p>
@@ -20679,20 +18728,7 @@
           <w:lang w:eastAsia="en-US" w:bidi="ar-SA"/>
         </w:rPr>
         <w:tab/>
-      </w:r>
-      <w:r>
-        <w:rPr>
-          <w:color w:val="000000"/>
-          <w:lang w:eastAsia="en-US" w:bidi="ar-SA"/>
-        </w:rPr>
-        <w:t>associato alla richiesta, prendendo talvolta degli input, si preoccupa di settare le richieste invocando classi specifiche che, eventualmente, si interfacciano con il database per lo svolgimento dell’operazione. Una volta ottenuto il risultato dell’operazi</w:t>
-      </w:r>
-      <w:r>
-        <w:rPr>
-          <w:color w:val="000000"/>
-          <w:lang w:eastAsia="en-US" w:bidi="ar-SA"/>
-        </w:rPr>
-        <w:t xml:space="preserve">one, la classe gestore si preoccupa di inoltrarlo al client che aveva generato la richiesta. </w:t>
+        <w:t xml:space="preserve">associato alla richiesta, prendendo talvolta degli input, si preoccupa di settare le richieste invocando classi specifiche che, eventualmente, si interfacciano con il database per lo svolgimento dell’operazione. Una volta ottenuto il risultato dell’operazione, la classe gestore si preoccupa di inoltrarlo al client che aveva generato la richiesta. </w:t>
       </w:r>
     </w:p>
     <w:p>
@@ -20710,23 +18746,7 @@
           <w:lang w:eastAsia="en-US" w:bidi="ar-SA"/>
         </w:rPr>
         <w:tab/>
-        <w:t xml:space="preserve">Il sistema software è gestito con l’uso di </w:t>
-      </w:r>
-      <w:proofErr w:type="spellStart"/>
-      <w:r>
-        <w:rPr>
-          <w:color w:val="000000"/>
-          <w:lang w:eastAsia="en-US" w:bidi="ar-SA"/>
-        </w:rPr>
-        <w:t>Servlet</w:t>
-      </w:r>
-      <w:proofErr w:type="spellEnd"/>
-      <w:r>
-        <w:rPr>
-          <w:color w:val="000000"/>
-          <w:lang w:eastAsia="en-US" w:bidi="ar-SA"/>
-        </w:rPr>
-        <w:t xml:space="preserve"> e JSP. </w:t>
+        <w:t xml:space="preserve">Il sistema software è gestito con l’uso di Servlet e JSP. </w:t>
       </w:r>
     </w:p>
     <w:p>
@@ -20768,8 +18788,8 @@
         </w:rPr>
         <w:t>Condizioni limite</w:t>
       </w:r>
-      <w:bookmarkStart w:id="24" w:name="limite"/>
-      <w:bookmarkEnd w:id="24"/>
+      <w:bookmarkStart w:id="23" w:name="limite"/>
+      <w:bookmarkEnd w:id="23"/>
     </w:p>
     <w:p>
       <w:pPr>
@@ -20836,14 +18856,96 @@
           <w:color w:val="000000"/>
           <w:lang w:eastAsia="en-US" w:bidi="ar-SA"/>
         </w:rPr>
-        <w:t>La fase di avvio del server Apache Tomcat dura circa</w:t>
-      </w:r>
-      <w:r>
+        <w:t xml:space="preserve">La fase di avvio del server Apache Tomcat dura circa trenta secondi, dopodiché viene avviato il server dove è contenuto il DBMS MySQL. La connessione al DBMS verrò effettuata tramite il driver JDBC. </w:t>
+      </w:r>
+    </w:p>
+    <w:p>
+      <w:pPr>
+        <w:suppressAutoHyphens w:val="0"/>
+        <w:ind w:left="708"/>
         <w:rPr>
           <w:color w:val="000000"/>
           <w:lang w:eastAsia="en-US" w:bidi="ar-SA"/>
         </w:rPr>
-        <w:t xml:space="preserve"> trenta secondi, dopodiché viene avviato il server dove è contenuto il DBMS MySQL. La connessione al DBMS verrò effettuata tramite il driver JDBC. </w:t>
+      </w:pPr>
+      <w:r>
+        <w:rPr>
+          <w:color w:val="000000"/>
+          <w:lang w:eastAsia="en-US" w:bidi="ar-SA"/>
+        </w:rPr>
+        <w:t xml:space="preserve">Successivamente viene avviata la JVM sul server e vengono letti i dati di configurazione del database. </w:t>
+      </w:r>
+    </w:p>
+    <w:p>
+      <w:pPr>
+        <w:suppressAutoHyphens w:val="0"/>
+        <w:ind w:firstLine="708"/>
+        <w:rPr>
+          <w:color w:val="000000"/>
+          <w:lang w:eastAsia="en-US" w:bidi="ar-SA"/>
+        </w:rPr>
+      </w:pPr>
+      <w:r>
+        <w:rPr>
+          <w:color w:val="000000"/>
+          <w:lang w:eastAsia="en-US" w:bidi="ar-SA"/>
+        </w:rPr>
+        <w:t xml:space="preserve">Infine, vengono caricati tutti i dati in memoria volatile e il sistema è pronto all’uso. </w:t>
+      </w:r>
+    </w:p>
+    <w:p>
+      <w:pPr>
+        <w:suppressAutoHyphens w:val="0"/>
+        <w:rPr>
+          <w:color w:val="000000"/>
+          <w:lang w:eastAsia="en-US" w:bidi="ar-SA"/>
+        </w:rPr>
+      </w:pPr>
+    </w:p>
+    <w:p>
+      <w:pPr>
+        <w:suppressAutoHyphens w:val="0"/>
+        <w:ind w:firstLine="708"/>
+        <w:rPr>
+          <w:color w:val="000000"/>
+          <w:lang w:eastAsia="en-US" w:bidi="ar-SA"/>
+        </w:rPr>
+      </w:pPr>
+      <w:r>
+        <w:t xml:space="preserve">● </w:t>
+      </w:r>
+      <w:r>
+        <w:rPr>
+          <w:color w:val="000000"/>
+          <w:lang w:eastAsia="en-US" w:bidi="ar-SA"/>
+        </w:rPr>
+        <w:t xml:space="preserve">Fase di Terminazione: </w:t>
+      </w:r>
+    </w:p>
+    <w:p>
+      <w:pPr>
+        <w:suppressAutoHyphens w:val="0"/>
+        <w:rPr>
+          <w:color w:val="000000"/>
+          <w:lang w:eastAsia="en-US" w:bidi="ar-SA"/>
+        </w:rPr>
+      </w:pPr>
+    </w:p>
+    <w:p>
+      <w:pPr>
+        <w:suppressAutoHyphens w:val="0"/>
+        <w:ind w:firstLine="708"/>
+        <w:rPr>
+          <w:color w:val="000000"/>
+          <w:lang w:eastAsia="en-US" w:bidi="ar-SA"/>
+        </w:rPr>
+      </w:pPr>
+      <w:r>
+        <w:rPr>
+          <w:color w:val="000000"/>
+          <w:lang w:eastAsia="en-US" w:bidi="ar-SA"/>
+        </w:rPr>
+        <w:t xml:space="preserve">Il server può essere spento in caso di guasto o in caso di necessità di manutenzione. </w:t>
       </w:r>
     </w:p>
     <w:p>
@@ -20860,8 +18962,17 @@
           <w:color w:val="000000"/>
           <w:lang w:eastAsia="en-US" w:bidi="ar-SA"/>
         </w:rPr>
-        <w:t xml:space="preserve">Successivamente viene avviata la JVM sul server e vengono letti i dati di configurazione del database. </w:t>
-      </w:r>
+        <w:t xml:space="preserve">Terminata l’attività di manutenzione o di riparazione del guasto il processo server viene avviato nuovamente. </w:t>
+      </w:r>
+    </w:p>
+    <w:p>
+      <w:pPr>
+        <w:suppressAutoHyphens w:val="0"/>
+        <w:rPr>
+          <w:color w:val="000000"/>
+          <w:lang w:eastAsia="en-US" w:bidi="ar-SA"/>
+        </w:rPr>
+      </w:pPr>
     </w:p>
     <w:p>
       <w:pPr>
@@ -20873,28 +18984,41 @@
         </w:rPr>
       </w:pPr>
       <w:r>
+        <w:t xml:space="preserve">● </w:t>
+      </w:r>
+      <w:r>
         <w:rPr>
           <w:color w:val="000000"/>
           <w:lang w:eastAsia="en-US" w:bidi="ar-SA"/>
         </w:rPr>
-        <w:t>Infi</w:t>
-      </w:r>
-      <w:r>
+        <w:t xml:space="preserve">Fallimento: </w:t>
+      </w:r>
+    </w:p>
+    <w:p>
+      <w:pPr>
+        <w:suppressAutoHyphens w:val="0"/>
         <w:rPr>
           <w:color w:val="000000"/>
           <w:lang w:eastAsia="en-US" w:bidi="ar-SA"/>
         </w:rPr>
-        <w:t xml:space="preserve">ne, vengono caricati tutti i dati in memoria volatile e il sistema è pronto all’uso. </w:t>
-      </w:r>
+      </w:pPr>
     </w:p>
     <w:p>
       <w:pPr>
         <w:suppressAutoHyphens w:val="0"/>
+        <w:ind w:firstLine="708"/>
         <w:rPr>
           <w:color w:val="000000"/>
           <w:lang w:eastAsia="en-US" w:bidi="ar-SA"/>
         </w:rPr>
       </w:pPr>
+      <w:r>
+        <w:rPr>
+          <w:color w:val="000000"/>
+          <w:lang w:eastAsia="en-US" w:bidi="ar-SA"/>
+        </w:rPr>
+        <w:t xml:space="preserve">Il server può fallire in caso di interruzione inaspettata dell’alimentazione e/o di guasti hardware. </w:t>
+      </w:r>
     </w:p>
     <w:p>
       <w:pPr>
@@ -20906,14 +19030,11 @@
         </w:rPr>
       </w:pPr>
       <w:r>
-        <w:t xml:space="preserve">● </w:t>
-      </w:r>
-      <w:r>
         <w:rPr>
           <w:color w:val="000000"/>
           <w:lang w:eastAsia="en-US" w:bidi="ar-SA"/>
         </w:rPr>
-        <w:t xml:space="preserve">Fase di Terminazione: </w:t>
+        <w:t xml:space="preserve">Il server può andare in crash quando viene sollevata un’eccezione che non è stata gestita. </w:t>
       </w:r>
     </w:p>
     <w:p>
@@ -20927,6 +19048,23 @@
     </w:p>
     <w:p>
       <w:pPr>
+        <w:pStyle w:val="Titolo5"/>
+        <w:ind w:firstLine="708"/>
+        <w:rPr>
+          <w:rFonts w:eastAsiaTheme="minorHAnsi"/>
+          <w:lang w:eastAsia="en-US" w:bidi="ar-SA"/>
+        </w:rPr>
+      </w:pPr>
+      <w:r>
+        <w:rPr>
+          <w:rFonts w:eastAsiaTheme="minorHAnsi"/>
+          <w:lang w:eastAsia="en-US" w:bidi="ar-SA"/>
+        </w:rPr>
+        <w:t>CLIENT:</w:t>
+      </w:r>
+    </w:p>
+    <w:p>
+      <w:pPr>
         <w:suppressAutoHyphens w:val="0"/>
         <w:ind w:firstLine="708"/>
         <w:rPr>
@@ -20935,11 +19073,40 @@
         </w:rPr>
       </w:pPr>
       <w:r>
+        <w:t xml:space="preserve">● </w:t>
+      </w:r>
+      <w:r>
         <w:rPr>
           <w:color w:val="000000"/>
           <w:lang w:eastAsia="en-US" w:bidi="ar-SA"/>
         </w:rPr>
-        <w:t xml:space="preserve">Il server può essere spento in caso di guasto o in caso di necessità di manutenzione. </w:t>
+        <w:t xml:space="preserve">Scenario “Startup”: </w:t>
+      </w:r>
+    </w:p>
+    <w:p>
+      <w:pPr>
+        <w:suppressAutoHyphens w:val="0"/>
+        <w:rPr>
+          <w:color w:val="000000"/>
+          <w:lang w:eastAsia="en-US" w:bidi="ar-SA"/>
+        </w:rPr>
+      </w:pPr>
+    </w:p>
+    <w:p>
+      <w:pPr>
+        <w:suppressAutoHyphens w:val="0"/>
+        <w:ind w:firstLine="708"/>
+        <w:rPr>
+          <w:color w:val="000000"/>
+          <w:lang w:eastAsia="en-US" w:bidi="ar-SA"/>
+        </w:rPr>
+      </w:pPr>
+      <w:r>
+        <w:rPr>
+          <w:color w:val="000000"/>
+          <w:lang w:eastAsia="en-US" w:bidi="ar-SA"/>
+        </w:rPr>
+        <w:t>Salvatore è un tecnico che intende avviare la piattaforma SocialBook.</w:t>
       </w:r>
     </w:p>
     <w:p>
@@ -20956,24 +19123,25 @@
           <w:color w:val="000000"/>
           <w:lang w:eastAsia="en-US" w:bidi="ar-SA"/>
         </w:rPr>
-        <w:t>Terminata l’attività di manutenzione o di riparazione de</w:t>
-      </w:r>
-      <w:r>
+        <w:t>Una volta avviato il web server Apache Tomcat, configura il DBMS MySQL per essere raggiunto dal medesimo web server.</w:t>
+      </w:r>
+    </w:p>
+    <w:p>
+      <w:pPr>
+        <w:suppressAutoHyphens w:val="0"/>
+        <w:ind w:firstLine="708"/>
         <w:rPr>
           <w:color w:val="000000"/>
           <w:lang w:eastAsia="en-US" w:bidi="ar-SA"/>
         </w:rPr>
-        <w:t xml:space="preserve">l guasto il processo server viene avviato nuovamente. </w:t>
-      </w:r>
-    </w:p>
-    <w:p>
-      <w:pPr>
-        <w:suppressAutoHyphens w:val="0"/>
+      </w:pPr>
+      <w:r>
         <w:rPr>
           <w:color w:val="000000"/>
           <w:lang w:eastAsia="en-US" w:bidi="ar-SA"/>
         </w:rPr>
-      </w:pPr>
+        <w:t xml:space="preserve">A questo punto il web server carica su Tomcat l’eseguibile della piattaforma SocialBook. </w:t>
+      </w:r>
     </w:p>
     <w:p>
       <w:pPr>
@@ -20985,14 +19153,11 @@
         </w:rPr>
       </w:pPr>
       <w:r>
-        <w:t xml:space="preserve">● </w:t>
-      </w:r>
-      <w:r>
         <w:rPr>
           <w:color w:val="000000"/>
           <w:lang w:eastAsia="en-US" w:bidi="ar-SA"/>
         </w:rPr>
-        <w:t xml:space="preserve">Fallimento: </w:t>
+        <w:t xml:space="preserve">Dopo circa trenta secondi dall’avvio, la piattaforma è operativa e raggiungibile dagli utenti. </w:t>
       </w:r>
     </w:p>
     <w:p>
@@ -21014,12 +19179,50 @@
         </w:rPr>
       </w:pPr>
       <w:r>
+        <w:t xml:space="preserve">● </w:t>
+      </w:r>
+      <w:r>
         <w:rPr>
           <w:color w:val="000000"/>
           <w:lang w:eastAsia="en-US" w:bidi="ar-SA"/>
         </w:rPr>
-        <w:t xml:space="preserve">Il server può fallire in caso di interruzione inaspettata dell’alimentazione e/o di guasti hardware. </w:t>
-      </w:r>
+        <w:t xml:space="preserve">Fase di Terminazione: </w:t>
+      </w:r>
+    </w:p>
+    <w:p>
+      <w:pPr>
+        <w:suppressAutoHyphens w:val="0"/>
+        <w:rPr>
+          <w:color w:val="000000"/>
+          <w:lang w:eastAsia="en-US" w:bidi="ar-SA"/>
+        </w:rPr>
+      </w:pPr>
+    </w:p>
+    <w:p>
+      <w:pPr>
+        <w:suppressAutoHyphens w:val="0"/>
+        <w:ind w:left="708"/>
+        <w:rPr>
+          <w:color w:val="000000"/>
+          <w:lang w:eastAsia="en-US" w:bidi="ar-SA"/>
+        </w:rPr>
+      </w:pPr>
+      <w:r>
+        <w:rPr>
+          <w:color w:val="000000"/>
+          <w:lang w:eastAsia="en-US" w:bidi="ar-SA"/>
+        </w:rPr>
+        <w:t>All’utente basterà chiudere la pagina del sistema per interrompere la comunicazione, interrompendo così la sessione.</w:t>
+      </w:r>
+    </w:p>
+    <w:p>
+      <w:pPr>
+        <w:suppressAutoHyphens w:val="0"/>
+        <w:rPr>
+          <w:color w:val="000000"/>
+          <w:lang w:eastAsia="en-US" w:bidi="ar-SA"/>
+        </w:rPr>
+      </w:pPr>
     </w:p>
     <w:p>
       <w:pPr>
@@ -21031,297 +19234,40 @@
         </w:rPr>
       </w:pPr>
       <w:r>
+        <w:t xml:space="preserve">● </w:t>
+      </w:r>
+      <w:r>
         <w:rPr>
           <w:color w:val="000000"/>
           <w:lang w:eastAsia="en-US" w:bidi="ar-SA"/>
         </w:rPr>
-        <w:t xml:space="preserve">Il server può andare in crash quando viene sollevata un’eccezione che non è stata </w:t>
-      </w:r>
-      <w:r>
+        <w:t xml:space="preserve">Scenario “Fallimento”: </w:t>
+      </w:r>
+    </w:p>
+    <w:p>
+      <w:pPr>
+        <w:suppressAutoHyphens w:val="0"/>
         <w:rPr>
           <w:color w:val="000000"/>
           <w:lang w:eastAsia="en-US" w:bidi="ar-SA"/>
         </w:rPr>
-        <w:t xml:space="preserve">gestita. </w:t>
-      </w:r>
+      </w:pPr>
     </w:p>
     <w:p>
       <w:pPr>
         <w:suppressAutoHyphens w:val="0"/>
+        <w:ind w:left="708"/>
         <w:rPr>
           <w:color w:val="000000"/>
           <w:lang w:eastAsia="en-US" w:bidi="ar-SA"/>
         </w:rPr>
       </w:pPr>
-    </w:p>
-    <w:p>
-      <w:pPr>
-        <w:pStyle w:val="Titolo5"/>
-        <w:ind w:firstLine="708"/>
-        <w:rPr>
-          <w:rFonts w:eastAsiaTheme="minorHAnsi"/>
-          <w:lang w:eastAsia="en-US" w:bidi="ar-SA"/>
-        </w:rPr>
-      </w:pPr>
-      <w:r>
-        <w:rPr>
-          <w:rFonts w:eastAsiaTheme="minorHAnsi"/>
-          <w:lang w:eastAsia="en-US" w:bidi="ar-SA"/>
-        </w:rPr>
-        <w:t>CLIENT:</w:t>
-      </w:r>
-    </w:p>
-    <w:p>
-      <w:pPr>
-        <w:suppressAutoHyphens w:val="0"/>
-        <w:ind w:firstLine="708"/>
+      <w:r>
         <w:rPr>
           <w:color w:val="000000"/>
           <w:lang w:eastAsia="en-US" w:bidi="ar-SA"/>
         </w:rPr>
-      </w:pPr>
-      <w:r>
-        <w:t xml:space="preserve">● </w:t>
-      </w:r>
-      <w:r>
-        <w:rPr>
-          <w:color w:val="000000"/>
-          <w:lang w:eastAsia="en-US" w:bidi="ar-SA"/>
-        </w:rPr>
-        <w:t xml:space="preserve">Scenario “Startup”: </w:t>
-      </w:r>
-    </w:p>
-    <w:p>
-      <w:pPr>
-        <w:suppressAutoHyphens w:val="0"/>
-        <w:rPr>
-          <w:color w:val="000000"/>
-          <w:lang w:eastAsia="en-US" w:bidi="ar-SA"/>
-        </w:rPr>
-      </w:pPr>
-    </w:p>
-    <w:p>
-      <w:pPr>
-        <w:suppressAutoHyphens w:val="0"/>
-        <w:ind w:firstLine="708"/>
-        <w:rPr>
-          <w:color w:val="000000"/>
-          <w:lang w:eastAsia="en-US" w:bidi="ar-SA"/>
-        </w:rPr>
-      </w:pPr>
-      <w:r>
-        <w:rPr>
-          <w:color w:val="000000"/>
-          <w:lang w:eastAsia="en-US" w:bidi="ar-SA"/>
-        </w:rPr>
-        <w:t xml:space="preserve">Salvatore è un tecnico che intende avviare la piattaforma </w:t>
-      </w:r>
-      <w:proofErr w:type="spellStart"/>
-      <w:r>
-        <w:rPr>
-          <w:color w:val="000000"/>
-          <w:lang w:eastAsia="en-US" w:bidi="ar-SA"/>
-        </w:rPr>
-        <w:t>SocialBook</w:t>
-      </w:r>
-      <w:proofErr w:type="spellEnd"/>
-      <w:r>
-        <w:rPr>
-          <w:color w:val="000000"/>
-          <w:lang w:eastAsia="en-US" w:bidi="ar-SA"/>
-        </w:rPr>
-        <w:t>.</w:t>
-      </w:r>
-    </w:p>
-    <w:p>
-      <w:pPr>
-        <w:suppressAutoHyphens w:val="0"/>
-        <w:ind w:left="708"/>
-        <w:rPr>
-          <w:color w:val="000000"/>
-          <w:lang w:eastAsia="en-US" w:bidi="ar-SA"/>
-        </w:rPr>
-      </w:pPr>
-      <w:r>
-        <w:rPr>
-          <w:color w:val="000000"/>
-          <w:lang w:eastAsia="en-US" w:bidi="ar-SA"/>
-        </w:rPr>
-        <w:t>Una volta avviato il web server Apache Tomcat, configura il DBMS MySQL per essere raggiunto dal medesimo web server.</w:t>
-      </w:r>
-    </w:p>
-    <w:p>
-      <w:pPr>
-        <w:suppressAutoHyphens w:val="0"/>
-        <w:ind w:firstLine="708"/>
-        <w:rPr>
-          <w:color w:val="000000"/>
-          <w:lang w:eastAsia="en-US" w:bidi="ar-SA"/>
-        </w:rPr>
-      </w:pPr>
-      <w:r>
-        <w:rPr>
-          <w:color w:val="000000"/>
-          <w:lang w:eastAsia="en-US" w:bidi="ar-SA"/>
-        </w:rPr>
-        <w:t xml:space="preserve">A questo punto il web server carica su Tomcat l’eseguibile della piattaforma </w:t>
-      </w:r>
-      <w:proofErr w:type="spellStart"/>
-      <w:r>
-        <w:rPr>
-          <w:color w:val="000000"/>
-          <w:lang w:eastAsia="en-US" w:bidi="ar-SA"/>
-        </w:rPr>
-        <w:t>SocialBook</w:t>
-      </w:r>
-      <w:proofErr w:type="spellEnd"/>
-      <w:r>
-        <w:rPr>
-          <w:color w:val="000000"/>
-          <w:lang w:eastAsia="en-US" w:bidi="ar-SA"/>
-        </w:rPr>
-        <w:t xml:space="preserve">. </w:t>
-      </w:r>
-    </w:p>
-    <w:p>
-      <w:pPr>
-        <w:suppressAutoHyphens w:val="0"/>
-        <w:ind w:firstLine="708"/>
-        <w:rPr>
-          <w:color w:val="000000"/>
-          <w:lang w:eastAsia="en-US" w:bidi="ar-SA"/>
-        </w:rPr>
-      </w:pPr>
-      <w:r>
-        <w:rPr>
-          <w:color w:val="000000"/>
-          <w:lang w:eastAsia="en-US" w:bidi="ar-SA"/>
-        </w:rPr>
-        <w:t xml:space="preserve">Dopo circa trenta secondi dall’avvio, la piattaforma è operativa e raggiungibile dagli utenti. </w:t>
-      </w:r>
-    </w:p>
-    <w:p>
-      <w:pPr>
-        <w:suppressAutoHyphens w:val="0"/>
-        <w:rPr>
-          <w:color w:val="000000"/>
-          <w:lang w:eastAsia="en-US" w:bidi="ar-SA"/>
-        </w:rPr>
-      </w:pPr>
-    </w:p>
-    <w:p>
-      <w:pPr>
-        <w:suppressAutoHyphens w:val="0"/>
-        <w:ind w:firstLine="708"/>
-        <w:rPr>
-          <w:color w:val="000000"/>
-          <w:lang w:eastAsia="en-US" w:bidi="ar-SA"/>
-        </w:rPr>
-      </w:pPr>
-      <w:r>
-        <w:t xml:space="preserve">● </w:t>
-      </w:r>
-      <w:r>
-        <w:rPr>
-          <w:color w:val="000000"/>
-          <w:lang w:eastAsia="en-US" w:bidi="ar-SA"/>
-        </w:rPr>
-        <w:t xml:space="preserve">Fase di Terminazione: </w:t>
-      </w:r>
-    </w:p>
-    <w:p>
-      <w:pPr>
-        <w:suppressAutoHyphens w:val="0"/>
-        <w:rPr>
-          <w:color w:val="000000"/>
-          <w:lang w:eastAsia="en-US" w:bidi="ar-SA"/>
-        </w:rPr>
-      </w:pPr>
-    </w:p>
-    <w:p>
-      <w:pPr>
-        <w:suppressAutoHyphens w:val="0"/>
-        <w:ind w:left="708"/>
-        <w:rPr>
-          <w:color w:val="000000"/>
-          <w:lang w:eastAsia="en-US" w:bidi="ar-SA"/>
-        </w:rPr>
-      </w:pPr>
-      <w:r>
-        <w:rPr>
-          <w:color w:val="000000"/>
-          <w:lang w:eastAsia="en-US" w:bidi="ar-SA"/>
-        </w:rPr>
-        <w:t>All’utente basterà chiudere la pagina del s</w:t>
-      </w:r>
-      <w:r>
-        <w:rPr>
-          <w:color w:val="000000"/>
-          <w:lang w:eastAsia="en-US" w:bidi="ar-SA"/>
-        </w:rPr>
-        <w:t>istema per interrompere la comunicazione, interrompendo così la sessione.</w:t>
-      </w:r>
-    </w:p>
-    <w:p>
-      <w:pPr>
-        <w:suppressAutoHyphens w:val="0"/>
-        <w:rPr>
-          <w:color w:val="000000"/>
-          <w:lang w:eastAsia="en-US" w:bidi="ar-SA"/>
-        </w:rPr>
-      </w:pPr>
-    </w:p>
-    <w:p>
-      <w:pPr>
-        <w:suppressAutoHyphens w:val="0"/>
-        <w:ind w:firstLine="708"/>
-        <w:rPr>
-          <w:color w:val="000000"/>
-          <w:lang w:eastAsia="en-US" w:bidi="ar-SA"/>
-        </w:rPr>
-      </w:pPr>
-      <w:r>
-        <w:t xml:space="preserve">● </w:t>
-      </w:r>
-      <w:r>
-        <w:rPr>
-          <w:color w:val="000000"/>
-          <w:lang w:eastAsia="en-US" w:bidi="ar-SA"/>
-        </w:rPr>
-        <w:t xml:space="preserve">Scenario “Fallimento”: </w:t>
-      </w:r>
-    </w:p>
-    <w:p>
-      <w:pPr>
-        <w:suppressAutoHyphens w:val="0"/>
-        <w:rPr>
-          <w:color w:val="000000"/>
-          <w:lang w:eastAsia="en-US" w:bidi="ar-SA"/>
-        </w:rPr>
-      </w:pPr>
-    </w:p>
-    <w:p>
-      <w:pPr>
-        <w:suppressAutoHyphens w:val="0"/>
-        <w:ind w:left="708"/>
-        <w:rPr>
-          <w:color w:val="000000"/>
-          <w:lang w:eastAsia="en-US" w:bidi="ar-SA"/>
-        </w:rPr>
-      </w:pPr>
-      <w:r>
-        <w:rPr>
-          <w:color w:val="000000"/>
-          <w:lang w:eastAsia="en-US" w:bidi="ar-SA"/>
-        </w:rPr>
-        <w:t>Il server mostra al client una schermata di errore. Per evitare la perdita di dati, viene comunicato al DBMS di effettuare una forzata scrittura su memori</w:t>
-      </w:r>
-      <w:r>
-        <w:rPr>
-          <w:color w:val="000000"/>
-          <w:lang w:eastAsia="en-US" w:bidi="ar-SA"/>
-        </w:rPr>
-        <w:t>a fisica delle informazioni ancora presenti in memoria volatile. Il DBMS mantiene dei registri di log dove sono annotate tutte le operazioni sul DB.</w:t>
+        <w:t>Il server mostra al client una schermata di errore. Per evitare la perdita di dati, viene comunicato al DBMS di effettuare una forzata scrittura su memoria fisica delle informazioni ancora presenti in memoria volatile. Il DBMS mantiene dei registri di log dove sono annotate tutte le operazioni sul DB.</w:t>
       </w:r>
     </w:p>
     <w:p>
@@ -21345,7 +19291,7 @@
           <w:lang w:eastAsia="en-US" w:bidi="ar-SA"/>
         </w:rPr>
       </w:pPr>
-      <w:bookmarkStart w:id="25" w:name="servizi"/>
+      <w:bookmarkStart w:id="24" w:name="servizi"/>
       <w:r>
         <w:rPr>
           <w:rFonts w:eastAsiaTheme="minorHAnsi"/>
@@ -21353,7 +19299,7 @@
         </w:rPr>
         <w:t>Servizi dei sottosistemi</w:t>
       </w:r>
-      <w:bookmarkEnd w:id="25"/>
+      <w:bookmarkEnd w:id="24"/>
       <w:r>
         <w:rPr>
           <w:rFonts w:eastAsiaTheme="minorHAnsi"/>
@@ -21540,15 +19486,7 @@
                 <w:sz w:val="22"/>
                 <w:szCs w:val="22"/>
               </w:rPr>
-              <w:t xml:space="preserve">Permette all’utente </w:t>
-            </w:r>
-            <w:r>
-              <w:rPr>
-                <w:rFonts w:ascii="Calibri" w:hAnsi="Calibri" w:cs="Calibri"/>
-                <w:sz w:val="22"/>
-                <w:szCs w:val="22"/>
-              </w:rPr>
-              <w:t>registrato di effettuare varie operazioni relative alla propria area personale.</w:t>
+              <w:t>Permette all’utente registrato di effettuare varie operazioni relative alla propria area personale.</w:t>
             </w:r>
           </w:p>
         </w:tc>
@@ -21642,8 +19580,8 @@
               </w:rPr>
               <w:t>Descrizione</w:t>
             </w:r>
-            <w:bookmarkStart w:id="26" w:name="_Hlk60511076"/>
-            <w:bookmarkEnd w:id="26"/>
+            <w:bookmarkStart w:id="25" w:name="_Hlk60511076"/>
+            <w:bookmarkEnd w:id="25"/>
           </w:p>
         </w:tc>
       </w:tr>
@@ -21744,15 +19682,7 @@
                 <w:sz w:val="22"/>
                 <w:szCs w:val="22"/>
               </w:rPr>
-              <w:t xml:space="preserve">Consente </w:t>
-            </w:r>
-            <w:r>
-              <w:rPr>
-                <w:rFonts w:ascii="Calibri" w:hAnsi="Calibri" w:cs="Calibri"/>
-                <w:sz w:val="22"/>
-                <w:szCs w:val="22"/>
-              </w:rPr>
-              <w:t>l’autenticazione di un qualsiasi utente già registrato.</w:t>
+              <w:t>Consente l’autenticazione di un qualsiasi utente già registrato.</w:t>
             </w:r>
           </w:p>
         </w:tc>
@@ -21854,33 +19784,7 @@
                 <w:sz w:val="22"/>
                 <w:szCs w:val="22"/>
               </w:rPr>
-              <w:t>Consente a un utente registrato la visualizzazione della sua area personale (preferiti</w:t>
-            </w:r>
-            <w:r>
-              <w:rPr>
-                <w:rFonts w:ascii="Calibri" w:hAnsi="Calibri" w:cs="Calibri"/>
-                <w:sz w:val="22"/>
-                <w:szCs w:val="22"/>
-              </w:rPr>
-              <w:t xml:space="preserve">, </w:t>
-            </w:r>
-            <w:proofErr w:type="spellStart"/>
-            <w:r>
-              <w:rPr>
-                <w:rFonts w:ascii="Calibri" w:hAnsi="Calibri" w:cs="Calibri"/>
-                <w:sz w:val="22"/>
-                <w:szCs w:val="22"/>
-              </w:rPr>
-              <w:t>booklist</w:t>
-            </w:r>
-            <w:proofErr w:type="spellEnd"/>
-            <w:r>
-              <w:rPr>
-                <w:rFonts w:ascii="Calibri" w:hAnsi="Calibri" w:cs="Calibri"/>
-                <w:sz w:val="22"/>
-                <w:szCs w:val="22"/>
-              </w:rPr>
-              <w:t>).</w:t>
+              <w:t>Consente a un utente registrato la visualizzazione della sua area personale (preferiti, booklist).</w:t>
             </w:r>
           </w:p>
         </w:tc>
@@ -22006,15 +19910,7 @@
                 <w:sz w:val="22"/>
                 <w:szCs w:val="22"/>
               </w:rPr>
-              <w:t>Elimi</w:t>
-            </w:r>
-            <w:r>
-              <w:rPr>
-                <w:rFonts w:ascii="Calibri" w:hAnsi="Calibri" w:cs="Calibri"/>
-                <w:sz w:val="22"/>
-                <w:szCs w:val="22"/>
-              </w:rPr>
-              <w:t>na Recensione</w:t>
+              <w:t>Elimina Recensione</w:t>
             </w:r>
           </w:p>
         </w:tc>
@@ -22138,15 +20034,7 @@
                 <w:sz w:val="22"/>
                 <w:szCs w:val="22"/>
               </w:rPr>
-              <w:t xml:space="preserve">Consente a un </w:t>
-            </w:r>
-            <w:r>
-              <w:rPr>
-                <w:rFonts w:ascii="Calibri" w:hAnsi="Calibri" w:cs="Calibri"/>
-                <w:sz w:val="22"/>
-                <w:szCs w:val="22"/>
-              </w:rPr>
-              <w:t>utente registrato di inserire un qualsiasi libro ai preferiti.</w:t>
+              <w:t>Consente a un utente registrato di inserire un qualsiasi libro ai preferiti.</w:t>
             </w:r>
           </w:p>
         </w:tc>
@@ -22222,18 +20110,8 @@
                 <w:sz w:val="22"/>
                 <w:szCs w:val="22"/>
               </w:rPr>
-              <w:t xml:space="preserve">Creazione </w:t>
-            </w:r>
-            <w:proofErr w:type="spellStart"/>
-            <w:r>
-              <w:rPr>
-                <w:rFonts w:ascii="Calibri" w:hAnsi="Calibri" w:cs="Calibri"/>
-                <w:sz w:val="22"/>
-                <w:szCs w:val="22"/>
-              </w:rPr>
-              <w:t>booklist</w:t>
-            </w:r>
-            <w:proofErr w:type="spellEnd"/>
+              <w:t>Creazione booklist</w:t>
+            </w:r>
           </w:p>
         </w:tc>
         <w:tc>
@@ -22256,33 +20134,7 @@
                 <w:sz w:val="22"/>
                 <w:szCs w:val="22"/>
               </w:rPr>
-              <w:t xml:space="preserve">Consente a un utente </w:t>
-            </w:r>
-            <w:r>
-              <w:rPr>
-                <w:rFonts w:ascii="Calibri" w:hAnsi="Calibri" w:cs="Calibri"/>
-                <w:sz w:val="22"/>
-                <w:szCs w:val="22"/>
-              </w:rPr>
-              <w:t xml:space="preserve">registrato di creare una </w:t>
-            </w:r>
-            <w:proofErr w:type="spellStart"/>
-            <w:r>
-              <w:rPr>
-                <w:rFonts w:ascii="Calibri" w:hAnsi="Calibri" w:cs="Calibri"/>
-                <w:sz w:val="22"/>
-                <w:szCs w:val="22"/>
-              </w:rPr>
-              <w:t>booklist</w:t>
-            </w:r>
-            <w:proofErr w:type="spellEnd"/>
-            <w:r>
-              <w:rPr>
-                <w:rFonts w:ascii="Calibri" w:hAnsi="Calibri" w:cs="Calibri"/>
-                <w:sz w:val="22"/>
-                <w:szCs w:val="22"/>
-              </w:rPr>
-              <w:t>.</w:t>
+              <w:t>Consente a un utente registrato di creare una booklist.</w:t>
             </w:r>
           </w:p>
         </w:tc>
@@ -22308,18 +20160,8 @@
                 <w:sz w:val="22"/>
                 <w:szCs w:val="22"/>
               </w:rPr>
-              <w:t xml:space="preserve">Modifica </w:t>
-            </w:r>
-            <w:proofErr w:type="spellStart"/>
-            <w:r>
-              <w:rPr>
-                <w:rFonts w:ascii="Calibri" w:hAnsi="Calibri" w:cs="Calibri"/>
-                <w:sz w:val="22"/>
-                <w:szCs w:val="22"/>
-              </w:rPr>
-              <w:t>booklist</w:t>
-            </w:r>
-            <w:proofErr w:type="spellEnd"/>
+              <w:t>Modifica booklist</w:t>
+            </w:r>
           </w:p>
         </w:tc>
         <w:tc>
@@ -22342,25 +20184,7 @@
                 <w:sz w:val="22"/>
                 <w:szCs w:val="22"/>
               </w:rPr>
-              <w:t xml:space="preserve">Consente a un utente registrato di modificare una qualsiasi delle proprie </w:t>
-            </w:r>
-            <w:proofErr w:type="spellStart"/>
-            <w:r>
-              <w:rPr>
-                <w:rFonts w:ascii="Calibri" w:hAnsi="Calibri" w:cs="Calibri"/>
-                <w:sz w:val="22"/>
-                <w:szCs w:val="22"/>
-              </w:rPr>
-              <w:t>booklist</w:t>
-            </w:r>
-            <w:proofErr w:type="spellEnd"/>
-            <w:r>
-              <w:rPr>
-                <w:rFonts w:ascii="Calibri" w:hAnsi="Calibri" w:cs="Calibri"/>
-                <w:sz w:val="22"/>
-                <w:szCs w:val="22"/>
-              </w:rPr>
-              <w:t xml:space="preserve"> (modifica nome, aggiunta e rimozione libro).</w:t>
+              <w:t>Consente a un utente registrato di modificare una qualsiasi delle proprie booklist (modifica nome, aggiunta e rimozione libro).</w:t>
             </w:r>
           </w:p>
         </w:tc>
@@ -22386,18 +20210,8 @@
                 <w:sz w:val="22"/>
                 <w:szCs w:val="22"/>
               </w:rPr>
-              <w:t xml:space="preserve">Elimina </w:t>
-            </w:r>
-            <w:proofErr w:type="spellStart"/>
-            <w:r>
-              <w:rPr>
-                <w:rFonts w:ascii="Calibri" w:hAnsi="Calibri" w:cs="Calibri"/>
-                <w:sz w:val="22"/>
-                <w:szCs w:val="22"/>
-              </w:rPr>
-              <w:t>booklist</w:t>
-            </w:r>
-            <w:proofErr w:type="spellEnd"/>
+              <w:t>Elimina booklist</w:t>
+            </w:r>
           </w:p>
         </w:tc>
         <w:tc>
@@ -22420,33 +20234,7 @@
                 <w:sz w:val="22"/>
                 <w:szCs w:val="22"/>
               </w:rPr>
-              <w:t>Consente a un utente registrato di eliminare una qualsia</w:t>
-            </w:r>
-            <w:r>
-              <w:rPr>
-                <w:rFonts w:ascii="Calibri" w:hAnsi="Calibri" w:cs="Calibri"/>
-                <w:sz w:val="22"/>
-                <w:szCs w:val="22"/>
-              </w:rPr>
-              <w:t xml:space="preserve">si delle proprie </w:t>
-            </w:r>
-            <w:proofErr w:type="spellStart"/>
-            <w:r>
-              <w:rPr>
-                <w:rFonts w:ascii="Calibri" w:hAnsi="Calibri" w:cs="Calibri"/>
-                <w:sz w:val="22"/>
-                <w:szCs w:val="22"/>
-              </w:rPr>
-              <w:t>booklist</w:t>
-            </w:r>
-            <w:proofErr w:type="spellEnd"/>
-            <w:r>
-              <w:rPr>
-                <w:rFonts w:ascii="Calibri" w:hAnsi="Calibri" w:cs="Calibri"/>
-                <w:sz w:val="22"/>
-                <w:szCs w:val="22"/>
-              </w:rPr>
-              <w:t>.</w:t>
+              <w:t>Consente a un utente registrato di eliminare una qualsiasi delle proprie booklist.</w:t>
             </w:r>
           </w:p>
         </w:tc>
@@ -22472,25 +20260,7 @@
                 <w:sz w:val="22"/>
                 <w:szCs w:val="22"/>
               </w:rPr>
-              <w:t xml:space="preserve">Visualizzazione </w:t>
-            </w:r>
-            <w:proofErr w:type="spellStart"/>
-            <w:r>
-              <w:rPr>
-                <w:rFonts w:ascii="Calibri" w:hAnsi="Calibri" w:cs="Calibri"/>
-                <w:sz w:val="22"/>
-                <w:szCs w:val="22"/>
-              </w:rPr>
-              <w:t>booklist</w:t>
-            </w:r>
-            <w:proofErr w:type="spellEnd"/>
-            <w:r>
-              <w:rPr>
-                <w:rFonts w:ascii="Calibri" w:hAnsi="Calibri" w:cs="Calibri"/>
-                <w:sz w:val="22"/>
-                <w:szCs w:val="22"/>
-              </w:rPr>
-              <w:t xml:space="preserve"> personali</w:t>
+              <w:t>Visualizzazione booklist personali</w:t>
             </w:r>
           </w:p>
         </w:tc>
@@ -22514,25 +20284,7 @@
                 <w:sz w:val="22"/>
                 <w:szCs w:val="22"/>
               </w:rPr>
-              <w:t xml:space="preserve">Consente a un utente registrato di visualizzare le proprie </w:t>
-            </w:r>
-            <w:proofErr w:type="spellStart"/>
-            <w:r>
-              <w:rPr>
-                <w:rFonts w:ascii="Calibri" w:hAnsi="Calibri" w:cs="Calibri"/>
-                <w:sz w:val="22"/>
-                <w:szCs w:val="22"/>
-              </w:rPr>
-              <w:t>booklist</w:t>
-            </w:r>
-            <w:proofErr w:type="spellEnd"/>
-            <w:r>
-              <w:rPr>
-                <w:rFonts w:ascii="Calibri" w:hAnsi="Calibri" w:cs="Calibri"/>
-                <w:sz w:val="22"/>
-                <w:szCs w:val="22"/>
-              </w:rPr>
-              <w:t>.</w:t>
+              <w:t>Consente a un utente registrato di visualizzare le proprie booklist.</w:t>
             </w:r>
           </w:p>
         </w:tc>
@@ -22841,18 +20593,8 @@
                 <w:sz w:val="22"/>
                 <w:szCs w:val="22"/>
               </w:rPr>
-              <w:t xml:space="preserve">Consente a un utente di visualizzare la pagina di un libro </w:t>
-            </w:r>
-            <w:proofErr w:type="gramStart"/>
-            <w:r>
-              <w:rPr>
-                <w:rFonts w:ascii="Calibri" w:hAnsi="Calibri" w:cs="Calibri"/>
-                <w:sz w:val="22"/>
-                <w:szCs w:val="22"/>
-              </w:rPr>
-              <w:t>qualsiasi..</w:t>
-            </w:r>
-            <w:proofErr w:type="gramEnd"/>
+              <w:t>Consente a un utente di visualizzare la pagina di un libro qualsiasi..</w:t>
+            </w:r>
           </w:p>
         </w:tc>
       </w:tr>
@@ -22901,15 +20643,7 @@
                 <w:sz w:val="22"/>
                 <w:szCs w:val="22"/>
               </w:rPr>
-              <w:t>Consente a un utente di visualizzare il profilo di un qualsiasi utente</w:t>
-            </w:r>
-            <w:r>
-              <w:rPr>
-                <w:rFonts w:ascii="Calibri" w:hAnsi="Calibri" w:cs="Calibri"/>
-                <w:sz w:val="22"/>
-                <w:szCs w:val="22"/>
-              </w:rPr>
-              <w:t xml:space="preserve"> registrato.</w:t>
+              <w:t>Consente a un utente di visualizzare il profilo di un qualsiasi utente registrato.</w:t>
             </w:r>
           </w:p>
         </w:tc>
@@ -23087,33 +20821,7 @@
                 <w:sz w:val="22"/>
                 <w:szCs w:val="22"/>
               </w:rPr>
-              <w:t xml:space="preserve">Permette all’utente registrato di interagire con gli altri utenti seguendoli oppure </w:t>
-            </w:r>
-            <w:r>
-              <w:rPr>
-                <w:rFonts w:ascii="Calibri" w:hAnsi="Calibri" w:cs="Calibri"/>
-                <w:sz w:val="22"/>
-                <w:szCs w:val="22"/>
-              </w:rPr>
-              <w:t xml:space="preserve">seguendo le loro </w:t>
-            </w:r>
-            <w:proofErr w:type="spellStart"/>
-            <w:r>
-              <w:rPr>
-                <w:rFonts w:ascii="Calibri" w:hAnsi="Calibri" w:cs="Calibri"/>
-                <w:sz w:val="22"/>
-                <w:szCs w:val="22"/>
-              </w:rPr>
-              <w:t>booklist</w:t>
-            </w:r>
-            <w:proofErr w:type="spellEnd"/>
-            <w:r>
-              <w:rPr>
-                <w:rFonts w:ascii="Calibri" w:hAnsi="Calibri" w:cs="Calibri"/>
-                <w:sz w:val="22"/>
-                <w:szCs w:val="22"/>
-              </w:rPr>
-              <w:t>.</w:t>
+              <w:t>Permette all’utente registrato di interagire con gli altri utenti seguendoli oppure seguendo le loro booklist.</w:t>
             </w:r>
           </w:p>
         </w:tc>
@@ -23207,8 +20915,8 @@
               </w:rPr>
               <w:t>Descrizione</w:t>
             </w:r>
-            <w:bookmarkStart w:id="27" w:name="_Hlk62669050"/>
-            <w:bookmarkEnd w:id="27"/>
+            <w:bookmarkStart w:id="26" w:name="_Hlk62669050"/>
+            <w:bookmarkEnd w:id="26"/>
           </w:p>
         </w:tc>
       </w:tr>
@@ -23257,25 +20965,7 @@
                 <w:sz w:val="22"/>
                 <w:szCs w:val="22"/>
               </w:rPr>
-              <w:t xml:space="preserve">Consente a un utente registrato di seguire un qualsiasi altro utente registrato (e quindi tutte le sue </w:t>
-            </w:r>
-            <w:proofErr w:type="spellStart"/>
-            <w:r>
-              <w:rPr>
-                <w:rFonts w:ascii="Calibri" w:hAnsi="Calibri" w:cs="Calibri"/>
-                <w:sz w:val="22"/>
-                <w:szCs w:val="22"/>
-              </w:rPr>
-              <w:t>booklist</w:t>
-            </w:r>
-            <w:proofErr w:type="spellEnd"/>
-            <w:r>
-              <w:rPr>
-                <w:rFonts w:ascii="Calibri" w:hAnsi="Calibri" w:cs="Calibri"/>
-                <w:sz w:val="22"/>
-                <w:szCs w:val="22"/>
-              </w:rPr>
-              <w:t>).</w:t>
+              <w:t>Consente a un utente registrato di seguire un qualsiasi altro utente registrato (e quindi tutte le sue booklist).</w:t>
             </w:r>
           </w:p>
         </w:tc>
@@ -23325,15 +21015,7 @@
                 <w:sz w:val="22"/>
                 <w:szCs w:val="22"/>
               </w:rPr>
-              <w:t xml:space="preserve">Consente a un utente </w:t>
-            </w:r>
-            <w:r>
-              <w:rPr>
-                <w:rFonts w:ascii="Calibri" w:hAnsi="Calibri" w:cs="Calibri"/>
-                <w:sz w:val="22"/>
-                <w:szCs w:val="22"/>
-              </w:rPr>
-              <w:t>registrato di smettere di seguire un utente che aveva seguito precedentemente.</w:t>
+              <w:t>Consente a un utente registrato di smettere di seguire un utente che aveva seguito precedentemente.</w:t>
             </w:r>
           </w:p>
         </w:tc>
@@ -23359,18 +21041,8 @@
                 <w:sz w:val="22"/>
                 <w:szCs w:val="22"/>
               </w:rPr>
-              <w:t xml:space="preserve">Segui </w:t>
-            </w:r>
-            <w:proofErr w:type="spellStart"/>
-            <w:r>
-              <w:rPr>
-                <w:rFonts w:ascii="Calibri" w:hAnsi="Calibri" w:cs="Calibri"/>
-                <w:sz w:val="22"/>
-                <w:szCs w:val="22"/>
-              </w:rPr>
-              <w:t>booklist</w:t>
-            </w:r>
-            <w:proofErr w:type="spellEnd"/>
+              <w:t>Segui booklist</w:t>
+            </w:r>
           </w:p>
         </w:tc>
         <w:tc>
@@ -23393,25 +21065,7 @@
                 <w:sz w:val="22"/>
                 <w:szCs w:val="22"/>
               </w:rPr>
-              <w:t xml:space="preserve">Consente a un utente registrato di seguire una qualsiasi </w:t>
-            </w:r>
-            <w:proofErr w:type="spellStart"/>
-            <w:r>
-              <w:rPr>
-                <w:rFonts w:ascii="Calibri" w:hAnsi="Calibri" w:cs="Calibri"/>
-                <w:sz w:val="22"/>
-                <w:szCs w:val="22"/>
-              </w:rPr>
-              <w:t>booklist</w:t>
-            </w:r>
-            <w:proofErr w:type="spellEnd"/>
-            <w:r>
-              <w:rPr>
-                <w:rFonts w:ascii="Calibri" w:hAnsi="Calibri" w:cs="Calibri"/>
-                <w:sz w:val="22"/>
-                <w:szCs w:val="22"/>
-              </w:rPr>
-              <w:t>.</w:t>
+              <w:t>Consente a un utente registrato di seguire una qualsiasi booklist.</w:t>
             </w:r>
           </w:p>
         </w:tc>
@@ -23437,18 +21091,8 @@
                 <w:sz w:val="22"/>
                 <w:szCs w:val="22"/>
               </w:rPr>
-              <w:t xml:space="preserve">Smetti di seguire </w:t>
-            </w:r>
-            <w:proofErr w:type="spellStart"/>
-            <w:r>
-              <w:rPr>
-                <w:rFonts w:ascii="Calibri" w:hAnsi="Calibri" w:cs="Calibri"/>
-                <w:sz w:val="22"/>
-                <w:szCs w:val="22"/>
-              </w:rPr>
-              <w:t>booklist</w:t>
-            </w:r>
-            <w:proofErr w:type="spellEnd"/>
+              <w:t>Smetti di seguire booklist</w:t>
+            </w:r>
           </w:p>
         </w:tc>
         <w:tc>
@@ -23471,15 +21115,7 @@
                 <w:sz w:val="22"/>
                 <w:szCs w:val="22"/>
               </w:rPr>
-              <w:t>Consente al Customer Manager di rimuovere un commento che ha ricev</w:t>
-            </w:r>
-            <w:r>
-              <w:rPr>
-                <w:rFonts w:ascii="Calibri" w:hAnsi="Calibri" w:cs="Calibri"/>
-                <w:sz w:val="22"/>
-                <w:szCs w:val="22"/>
-              </w:rPr>
-              <w:t>uto tante segnalazioni.</w:t>
+              <w:t>Consente al Customer Manager di rimuovere un commento che ha ricevuto tante segnalazioni.</w:t>
             </w:r>
           </w:p>
           <w:p>
@@ -23497,25 +21133,7 @@
                 <w:sz w:val="22"/>
                 <w:szCs w:val="22"/>
               </w:rPr>
-              <w:t xml:space="preserve">Consente a un utente registrato di smettere di seguire una </w:t>
-            </w:r>
-            <w:proofErr w:type="spellStart"/>
-            <w:r>
-              <w:rPr>
-                <w:rFonts w:ascii="Calibri" w:hAnsi="Calibri" w:cs="Calibri"/>
-                <w:sz w:val="22"/>
-                <w:szCs w:val="22"/>
-              </w:rPr>
-              <w:t>booklist</w:t>
-            </w:r>
-            <w:proofErr w:type="spellEnd"/>
-            <w:r>
-              <w:rPr>
-                <w:rFonts w:ascii="Calibri" w:hAnsi="Calibri" w:cs="Calibri"/>
-                <w:sz w:val="22"/>
-                <w:szCs w:val="22"/>
-              </w:rPr>
-              <w:t xml:space="preserve"> che aveva seguito precedentemente.</w:t>
+              <w:t>Consente a un utente registrato di smettere di seguire una booklist che aveva seguito precedentemente.</w:t>
             </w:r>
           </w:p>
         </w:tc>
@@ -23565,20 +21183,12 @@
                 <w:sz w:val="22"/>
                 <w:szCs w:val="22"/>
               </w:rPr>
-              <w:t>Consente a un utente di visualizzare le liste dei seguiti/seguaci di un qualsiasi utente registr</w:t>
-            </w:r>
-            <w:r>
-              <w:rPr>
-                <w:rFonts w:ascii="Calibri" w:hAnsi="Calibri" w:cs="Calibri"/>
-                <w:sz w:val="22"/>
-                <w:szCs w:val="22"/>
-              </w:rPr>
-              <w:t>ato (e le proprie nel caso in cui anch’esso sia registrato).</w:t>
-            </w:r>
-            <w:bookmarkStart w:id="28" w:name="_Hlk62666759"/>
-            <w:bookmarkStart w:id="29" w:name="_Hlk62667890"/>
+              <w:t>Consente a un utente di visualizzare le liste dei seguiti/seguaci di un qualsiasi utente registrato (e le proprie nel caso in cui anch’esso sia registrato).</w:t>
+            </w:r>
+            <w:bookmarkStart w:id="27" w:name="_Hlk62666759"/>
+            <w:bookmarkStart w:id="28" w:name="_Hlk62667890"/>
+            <w:bookmarkEnd w:id="27"/>
             <w:bookmarkEnd w:id="28"/>
-            <w:bookmarkEnd w:id="29"/>
           </w:p>
         </w:tc>
       </w:tr>
@@ -23603,18 +21213,8 @@
                 <w:sz w:val="22"/>
                 <w:szCs w:val="22"/>
               </w:rPr>
-              <w:t xml:space="preserve">Visualizzazione </w:t>
-            </w:r>
-            <w:proofErr w:type="spellStart"/>
-            <w:r>
-              <w:rPr>
-                <w:rFonts w:ascii="Calibri" w:hAnsi="Calibri" w:cs="Calibri"/>
-                <w:sz w:val="22"/>
-                <w:szCs w:val="22"/>
-              </w:rPr>
-              <w:t>booklist</w:t>
-            </w:r>
-            <w:proofErr w:type="spellEnd"/>
+              <w:t>Visualizzazione booklist</w:t>
+            </w:r>
           </w:p>
         </w:tc>
         <w:tc>
@@ -23637,25 +21237,7 @@
                 <w:sz w:val="22"/>
                 <w:szCs w:val="22"/>
               </w:rPr>
-              <w:t xml:space="preserve">Consente a un utente di visualizzare le </w:t>
-            </w:r>
-            <w:proofErr w:type="spellStart"/>
-            <w:r>
-              <w:rPr>
-                <w:rFonts w:ascii="Calibri" w:hAnsi="Calibri" w:cs="Calibri"/>
-                <w:sz w:val="22"/>
-                <w:szCs w:val="22"/>
-              </w:rPr>
-              <w:t>booklist</w:t>
-            </w:r>
-            <w:proofErr w:type="spellEnd"/>
-            <w:r>
-              <w:rPr>
-                <w:rFonts w:ascii="Calibri" w:hAnsi="Calibri" w:cs="Calibri"/>
-                <w:sz w:val="22"/>
-                <w:szCs w:val="22"/>
-              </w:rPr>
-              <w:t xml:space="preserve"> degli altri utenti (e le proprie nel caso in cui anch’esso sia registrato).</w:t>
+              <w:t>Consente a un utente di visualizzare le booklist degli altri utenti (e le proprie nel caso in cui anch’esso sia registrato).</w:t>
             </w:r>
           </w:p>
         </w:tc>
@@ -23783,25 +21365,7 @@
                 <w:sz w:val="22"/>
                 <w:szCs w:val="22"/>
               </w:rPr>
-              <w:t xml:space="preserve">Permette all’utente registrato di gestire il proprio carrello </w:t>
-            </w:r>
-            <w:proofErr w:type="gramStart"/>
-            <w:r>
-              <w:rPr>
-                <w:rFonts w:ascii="Calibri" w:hAnsi="Calibri" w:cs="Calibri"/>
-                <w:sz w:val="22"/>
-                <w:szCs w:val="22"/>
-              </w:rPr>
-              <w:t>e</w:t>
-            </w:r>
-            <w:proofErr w:type="gramEnd"/>
-            <w:r>
-              <w:rPr>
-                <w:rFonts w:ascii="Calibri" w:hAnsi="Calibri" w:cs="Calibri"/>
-                <w:sz w:val="22"/>
-                <w:szCs w:val="22"/>
-              </w:rPr>
-              <w:t xml:space="preserve"> effettuare acquisti.</w:t>
+              <w:t>Permette all’utente registrato di gestire il proprio carrello e effettuare acquisti.</w:t>
             </w:r>
           </w:p>
         </w:tc>
@@ -23979,15 +21543,7 @@
                 <w:sz w:val="22"/>
                 <w:szCs w:val="22"/>
               </w:rPr>
-              <w:t xml:space="preserve">Inserimento libro </w:t>
-            </w:r>
-            <w:r>
-              <w:rPr>
-                <w:rFonts w:ascii="Calibri" w:hAnsi="Calibri" w:cs="Calibri"/>
-                <w:sz w:val="22"/>
-                <w:szCs w:val="22"/>
-              </w:rPr>
-              <w:t>nel carrello</w:t>
+              <w:t>Inserimento libro nel carrello</w:t>
             </w:r>
           </w:p>
         </w:tc>
@@ -24013,8 +21569,8 @@
               </w:rPr>
               <w:t>Consente a un utente registrato di aggiungere qualsiasi libro al carrello.</w:t>
             </w:r>
-            <w:bookmarkStart w:id="30" w:name="_Hlk62668235"/>
-            <w:bookmarkEnd w:id="30"/>
+            <w:bookmarkStart w:id="29" w:name="_Hlk62668235"/>
+            <w:bookmarkEnd w:id="29"/>
           </w:p>
         </w:tc>
       </w:tr>
@@ -24113,15 +21669,7 @@
                 <w:sz w:val="22"/>
                 <w:szCs w:val="22"/>
               </w:rPr>
-              <w:t>Consente a un utente regis</w:t>
-            </w:r>
-            <w:r>
-              <w:rPr>
-                <w:rFonts w:ascii="Calibri" w:hAnsi="Calibri" w:cs="Calibri"/>
-                <w:sz w:val="22"/>
-                <w:szCs w:val="22"/>
-              </w:rPr>
-              <w:t>trato di acquistare i libri che ha aggiunto al carrello.</w:t>
+              <w:t>Consente a un utente registrato di acquistare i libri che ha aggiunto al carrello.</w:t>
             </w:r>
           </w:p>
         </w:tc>
@@ -24247,8 +21795,8 @@
               <w:tab/>
               <w:t>Gestione Ticket</w:t>
             </w:r>
-            <w:bookmarkStart w:id="31" w:name="_Hlk62668503"/>
-            <w:bookmarkEnd w:id="31"/>
+            <w:bookmarkStart w:id="30" w:name="_Hlk62668503"/>
+            <w:bookmarkEnd w:id="30"/>
           </w:p>
         </w:tc>
       </w:tr>
@@ -24301,15 +21849,7 @@
                 <w:sz w:val="22"/>
                 <w:szCs w:val="22"/>
               </w:rPr>
-              <w:t xml:space="preserve">Permette la corrispondenza tra utente e admin e </w:t>
-            </w:r>
-            <w:r>
-              <w:rPr>
-                <w:rFonts w:ascii="Calibri" w:hAnsi="Calibri" w:cs="Calibri"/>
-                <w:sz w:val="22"/>
-                <w:szCs w:val="22"/>
-              </w:rPr>
-              <w:t>la visualizzazione dei ticket pregressi (da parte degli admin e l’utente solo se registrato).</w:t>
+              <w:t>Permette la corrispondenza tra utente e admin e la visualizzazione dei ticket pregressi (da parte degli admin e l’utente solo se registrato).</w:t>
             </w:r>
           </w:p>
         </w:tc>
@@ -24461,15 +22001,7 @@
                 <w:sz w:val="22"/>
                 <w:szCs w:val="22"/>
               </w:rPr>
-              <w:t xml:space="preserve">Consente ad un utente di inviare un ticket ad un admin (di categoria Customer Manager oppure </w:t>
-            </w:r>
-            <w:r>
-              <w:rPr>
-                <w:rFonts w:ascii="Calibri" w:hAnsi="Calibri" w:cs="Calibri"/>
-                <w:sz w:val="22"/>
-                <w:szCs w:val="22"/>
-              </w:rPr>
-              <w:t>System Manager), inoltre permette lo scambio di messaggi tra utenti registrati e admin attraverso i ticket stessi.</w:t>
+              <w:t>Consente ad un utente di inviare un ticket ad un admin (di categoria Customer Manager oppure System Manager), inoltre permette lo scambio di messaggi tra utenti registrati e admin attraverso i ticket stessi.</w:t>
             </w:r>
           </w:p>
         </w:tc>
@@ -24743,8 +22275,8 @@
               </w:rPr>
               <w:t>Descrizione</w:t>
             </w:r>
-            <w:bookmarkStart w:id="32" w:name="_Hlk60512350"/>
-            <w:bookmarkEnd w:id="32"/>
+            <w:bookmarkStart w:id="31" w:name="_Hlk60512350"/>
+            <w:bookmarkEnd w:id="31"/>
           </w:p>
         </w:tc>
       </w:tr>
@@ -24793,15 +22325,7 @@
                 <w:sz w:val="22"/>
                 <w:szCs w:val="22"/>
               </w:rPr>
-              <w:t xml:space="preserve">Consente al Customer Manager di </w:t>
-            </w:r>
-            <w:r>
-              <w:rPr>
-                <w:rFonts w:ascii="Calibri" w:hAnsi="Calibri" w:cs="Calibri"/>
-                <w:sz w:val="22"/>
-                <w:szCs w:val="22"/>
-              </w:rPr>
-              <w:t>visualizzare la lista degli utenti registrati e i loro dati (esclusa la password).</w:t>
+              <w:t>Consente al Customer Manager di visualizzare la lista degli utenti registrati e i loro dati (esclusa la password).</w:t>
             </w:r>
           </w:p>
         </w:tc>
@@ -24901,15 +22425,7 @@
                 <w:sz w:val="22"/>
                 <w:szCs w:val="22"/>
               </w:rPr>
-              <w:t xml:space="preserve">Consente al Customer </w:t>
-            </w:r>
-            <w:r>
-              <w:rPr>
-                <w:rFonts w:ascii="Calibri" w:hAnsi="Calibri" w:cs="Calibri"/>
-                <w:sz w:val="22"/>
-                <w:szCs w:val="22"/>
-              </w:rPr>
-              <w:t>Manager di rimuovere un commento che ha ricevuto tante segnalazioni.</w:t>
+              <w:t>Consente al Customer Manager di rimuovere un commento che ha ricevuto tante segnalazioni.</w:t>
             </w:r>
           </w:p>
         </w:tc>
@@ -25025,25 +22541,7 @@
                 <w:sz w:val="22"/>
                 <w:szCs w:val="22"/>
               </w:rPr>
-              <w:t xml:space="preserve">Permette al </w:t>
-            </w:r>
-            <w:proofErr w:type="spellStart"/>
-            <w:r>
-              <w:rPr>
-                <w:rFonts w:ascii="Calibri" w:hAnsi="Calibri" w:cs="Calibri"/>
-                <w:sz w:val="22"/>
-                <w:szCs w:val="22"/>
-              </w:rPr>
-              <w:t>Catalogue</w:t>
-            </w:r>
-            <w:proofErr w:type="spellEnd"/>
-            <w:r>
-              <w:rPr>
-                <w:rFonts w:ascii="Calibri" w:hAnsi="Calibri" w:cs="Calibri"/>
-                <w:sz w:val="22"/>
-                <w:szCs w:val="22"/>
-              </w:rPr>
-              <w:t xml:space="preserve"> Manager di gestire il catalogo dei libri.</w:t>
+              <w:t>Permette al Catalogue Manager di gestire il catalogo dei libri.</w:t>
             </w:r>
           </w:p>
         </w:tc>
@@ -25185,25 +22683,7 @@
                 <w:sz w:val="22"/>
                 <w:szCs w:val="22"/>
               </w:rPr>
-              <w:t xml:space="preserve">Consente al </w:t>
-            </w:r>
-            <w:proofErr w:type="spellStart"/>
-            <w:r>
-              <w:rPr>
-                <w:rFonts w:ascii="Calibri" w:hAnsi="Calibri" w:cs="Calibri"/>
-                <w:sz w:val="22"/>
-                <w:szCs w:val="22"/>
-              </w:rPr>
-              <w:t>Catalogue</w:t>
-            </w:r>
-            <w:proofErr w:type="spellEnd"/>
-            <w:r>
-              <w:rPr>
-                <w:rFonts w:ascii="Calibri" w:hAnsi="Calibri" w:cs="Calibri"/>
-                <w:sz w:val="22"/>
-                <w:szCs w:val="22"/>
-              </w:rPr>
-              <w:t xml:space="preserve"> Manager di inserire un nuovo libro nel catalogo.</w:t>
+              <w:t>Consente al Catalogue Manager di inserire un nuovo libro nel catalogo.</w:t>
             </w:r>
           </w:p>
         </w:tc>
@@ -25253,25 +22733,7 @@
                 <w:sz w:val="22"/>
                 <w:szCs w:val="22"/>
               </w:rPr>
-              <w:t xml:space="preserve">Consente al </w:t>
-            </w:r>
-            <w:proofErr w:type="spellStart"/>
-            <w:r>
-              <w:rPr>
-                <w:rFonts w:ascii="Calibri" w:hAnsi="Calibri" w:cs="Calibri"/>
-                <w:sz w:val="22"/>
-                <w:szCs w:val="22"/>
-              </w:rPr>
-              <w:t>Cataogue</w:t>
-            </w:r>
-            <w:proofErr w:type="spellEnd"/>
-            <w:r>
-              <w:rPr>
-                <w:rFonts w:ascii="Calibri" w:hAnsi="Calibri" w:cs="Calibri"/>
-                <w:sz w:val="22"/>
-                <w:szCs w:val="22"/>
-              </w:rPr>
-              <w:t xml:space="preserve"> Manager di modificare il prezzo di un libro presente nel catalogo.</w:t>
+              <w:t>Consente al Cataogue Manager di modificare il prezzo di un libro presente nel catalogo.</w:t>
             </w:r>
           </w:p>
         </w:tc>
@@ -25321,33 +22783,7 @@
                 <w:sz w:val="22"/>
                 <w:szCs w:val="22"/>
               </w:rPr>
-              <w:t xml:space="preserve">Consente al </w:t>
-            </w:r>
-            <w:proofErr w:type="spellStart"/>
-            <w:r>
-              <w:rPr>
-                <w:rFonts w:ascii="Calibri" w:hAnsi="Calibri" w:cs="Calibri"/>
-                <w:sz w:val="22"/>
-                <w:szCs w:val="22"/>
-              </w:rPr>
-              <w:t>Catalogue</w:t>
-            </w:r>
-            <w:proofErr w:type="spellEnd"/>
-            <w:r>
-              <w:rPr>
-                <w:rFonts w:ascii="Calibri" w:hAnsi="Calibri" w:cs="Calibri"/>
-                <w:sz w:val="22"/>
-                <w:szCs w:val="22"/>
-              </w:rPr>
-              <w:t xml:space="preserve"> Manager di </w:t>
-            </w:r>
-            <w:r>
-              <w:rPr>
-                <w:rFonts w:ascii="Calibri" w:hAnsi="Calibri" w:cs="Calibri"/>
-                <w:sz w:val="22"/>
-                <w:szCs w:val="22"/>
-              </w:rPr>
-              <w:t>rimuovere un libro dal catalogo.</w:t>
+              <w:t>Consente al Catalogue Manager di rimuovere un libro dal catalogo.</w:t>
             </w:r>
           </w:p>
         </w:tc>
@@ -25397,25 +22833,7 @@
                 <w:sz w:val="22"/>
                 <w:szCs w:val="22"/>
               </w:rPr>
-              <w:t xml:space="preserve">Consente al </w:t>
-            </w:r>
-            <w:proofErr w:type="spellStart"/>
-            <w:r>
-              <w:rPr>
-                <w:rFonts w:ascii="Calibri" w:hAnsi="Calibri" w:cs="Calibri"/>
-                <w:sz w:val="22"/>
-                <w:szCs w:val="22"/>
-              </w:rPr>
-              <w:t>Catalogue</w:t>
-            </w:r>
-            <w:proofErr w:type="spellEnd"/>
-            <w:r>
-              <w:rPr>
-                <w:rFonts w:ascii="Calibri" w:hAnsi="Calibri" w:cs="Calibri"/>
-                <w:sz w:val="22"/>
-                <w:szCs w:val="22"/>
-              </w:rPr>
-              <w:t xml:space="preserve"> Manager di creare e salvare un nuovo libro.</w:t>
+              <w:t>Consente al Catalogue Manager di creare e salvare un nuovo libro.</w:t>
             </w:r>
           </w:p>
         </w:tc>
@@ -25441,8 +22859,8 @@
       <w:r>
         <w:t>Glossario</w:t>
       </w:r>
-      <w:bookmarkStart w:id="33" w:name="glossario"/>
-      <w:bookmarkEnd w:id="33"/>
+      <w:bookmarkStart w:id="32" w:name="glossario"/>
+      <w:bookmarkEnd w:id="32"/>
     </w:p>
     <w:p>
       <w:pPr>
@@ -25470,9 +22888,44 @@
           <w:szCs w:val="22"/>
         </w:rPr>
         <w:tab/>
-        <w:t xml:space="preserve">SDD (System Design </w:t>
-      </w:r>
-      <w:proofErr w:type="spellStart"/>
+        <w:t xml:space="preserve">SDD (System Design Document): </w:t>
+      </w:r>
+      <w:r>
+        <w:rPr>
+          <w:rFonts w:ascii="Calibri" w:hAnsi="Calibri" w:cs="Calibri"/>
+          <w:sz w:val="22"/>
+          <w:szCs w:val="22"/>
+        </w:rPr>
+        <w:t xml:space="preserve">Documento formalizzato alla definizione di obiettivi di </w:t>
+      </w:r>
+      <w:r>
+        <w:rPr>
+          <w:rFonts w:ascii="Calibri" w:hAnsi="Calibri" w:cs="Calibri"/>
+          <w:sz w:val="22"/>
+          <w:szCs w:val="22"/>
+        </w:rPr>
+        <w:tab/>
+        <w:t xml:space="preserve">progettazione del sistema, decomposizione del sistema in sottosistemi più piccoli e scelta di </w:t>
+      </w:r>
+      <w:r>
+        <w:rPr>
+          <w:rFonts w:ascii="Calibri" w:hAnsi="Calibri" w:cs="Calibri"/>
+          <w:sz w:val="22"/>
+          <w:szCs w:val="22"/>
+        </w:rPr>
+        <w:tab/>
+        <w:t xml:space="preserve">architettura software più adatta al sistema. </w:t>
+      </w:r>
+    </w:p>
+    <w:p>
+      <w:pPr>
+        <w:pStyle w:val="Default"/>
+        <w:rPr>
+          <w:rFonts w:ascii="Calibri" w:hAnsi="Calibri" w:cs="Calibri"/>
+          <w:sz w:val="22"/>
+          <w:szCs w:val="22"/>
+        </w:rPr>
+      </w:pPr>
       <w:r>
         <w:rPr>
           <w:rFonts w:ascii="Calibri" w:hAnsi="Calibri" w:cs="Calibri"/>
@@ -25481,9 +22934,36 @@
           <w:sz w:val="22"/>
           <w:szCs w:val="22"/>
         </w:rPr>
-        <w:t>Document</w:t>
-      </w:r>
-      <w:proofErr w:type="spellEnd"/>
+        <w:tab/>
+        <w:t xml:space="preserve">RAD (Requirement Analysis Document): </w:t>
+      </w:r>
+      <w:r>
+        <w:rPr>
+          <w:rFonts w:ascii="Calibri" w:hAnsi="Calibri" w:cs="Calibri"/>
+          <w:sz w:val="22"/>
+          <w:szCs w:val="22"/>
+        </w:rPr>
+        <w:t xml:space="preserve">documento contenente informazioni inerenti al sistema </w:t>
+      </w:r>
+      <w:r>
+        <w:rPr>
+          <w:rFonts w:ascii="Calibri" w:hAnsi="Calibri" w:cs="Calibri"/>
+          <w:sz w:val="22"/>
+          <w:szCs w:val="22"/>
+        </w:rPr>
+        <w:tab/>
+        <w:t xml:space="preserve">da realizzare raccolte durante la fase di Requirement Analysis e Requirement Elicitation. </w:t>
+      </w:r>
+    </w:p>
+    <w:p>
+      <w:pPr>
+        <w:pStyle w:val="Default"/>
+        <w:rPr>
+          <w:rFonts w:ascii="Calibri" w:hAnsi="Calibri" w:cs="Calibri"/>
+          <w:sz w:val="22"/>
+          <w:szCs w:val="22"/>
+        </w:rPr>
+      </w:pPr>
       <w:r>
         <w:rPr>
           <w:rFonts w:ascii="Calibri" w:hAnsi="Calibri" w:cs="Calibri"/>
@@ -25492,24 +22972,16 @@
           <w:sz w:val="22"/>
           <w:szCs w:val="22"/>
         </w:rPr>
-        <w:t xml:space="preserve">): </w:t>
-      </w:r>
-      <w:r>
-        <w:rPr>
-          <w:rFonts w:ascii="Calibri" w:hAnsi="Calibri" w:cs="Calibri"/>
-          <w:sz w:val="22"/>
-          <w:szCs w:val="22"/>
-        </w:rPr>
-        <w:t xml:space="preserve">Documento formalizzato alla definizione di obiettivi di </w:t>
-      </w:r>
-      <w:r>
-        <w:rPr>
-          <w:rFonts w:ascii="Calibri" w:hAnsi="Calibri" w:cs="Calibri"/>
-          <w:sz w:val="22"/>
-          <w:szCs w:val="22"/>
-        </w:rPr>
         <w:tab/>
-        <w:t xml:space="preserve">progettazione del sistema, decomposizione del sistema in sottosistemi più piccoli e scelta di </w:t>
+        <w:t xml:space="preserve">Server: </w:t>
+      </w:r>
+      <w:r>
+        <w:rPr>
+          <w:rFonts w:ascii="Calibri" w:hAnsi="Calibri" w:cs="Calibri"/>
+          <w:sz w:val="22"/>
+          <w:szCs w:val="22"/>
+        </w:rPr>
+        <w:t xml:space="preserve">componente che gestisce traffico di informazioni e fornisce servizi e risorse attraverso la </w:t>
       </w:r>
       <w:r>
         <w:rPr>
@@ -25518,7 +22990,7 @@
           <w:szCs w:val="22"/>
         </w:rPr>
         <w:tab/>
-        <w:t xml:space="preserve">architettura software più adatta al sistema. </w:t>
+        <w:t xml:space="preserve">rete. </w:t>
       </w:r>
     </w:p>
     <w:p>
@@ -25539,9 +23011,26 @@
           <w:szCs w:val="22"/>
         </w:rPr>
         <w:tab/>
-        <w:t>RAD (</w:t>
-      </w:r>
-      <w:proofErr w:type="spellStart"/>
+        <w:t xml:space="preserve">Client: </w:t>
+      </w:r>
+      <w:r>
+        <w:rPr>
+          <w:rFonts w:ascii="Calibri" w:hAnsi="Calibri" w:cs="Calibri"/>
+          <w:sz w:val="22"/>
+          <w:szCs w:val="22"/>
+        </w:rPr>
+        <w:t>componente che accede a servizi e risorse del server.</w:t>
+      </w:r>
+    </w:p>
+    <w:p>
+      <w:pPr>
+        <w:pStyle w:val="Standard"/>
+        <w:rPr>
+          <w:rFonts w:ascii="Calibri" w:hAnsi="Calibri" w:cs="Calibri"/>
+          <w:sz w:val="22"/>
+          <w:szCs w:val="22"/>
+        </w:rPr>
+      </w:pPr>
       <w:r>
         <w:rPr>
           <w:rFonts w:ascii="Calibri" w:hAnsi="Calibri" w:cs="Calibri"/>
@@ -25550,9 +23039,36 @@
           <w:sz w:val="22"/>
           <w:szCs w:val="22"/>
         </w:rPr>
-        <w:t>Requirement</w:t>
-      </w:r>
-      <w:proofErr w:type="spellEnd"/>
+        <w:tab/>
+        <w:t xml:space="preserve">Web Browser: </w:t>
+      </w:r>
+      <w:r>
+        <w:rPr>
+          <w:rFonts w:ascii="Calibri" w:hAnsi="Calibri" w:cs="Calibri"/>
+          <w:sz w:val="22"/>
+          <w:szCs w:val="22"/>
+        </w:rPr>
+        <w:t xml:space="preserve">applicazione software installata sul client che permette di visualizzare e navigare le </w:t>
+      </w:r>
+      <w:r>
+        <w:rPr>
+          <w:rFonts w:ascii="Calibri" w:hAnsi="Calibri" w:cs="Calibri"/>
+          <w:sz w:val="22"/>
+          <w:szCs w:val="22"/>
+        </w:rPr>
+        <w:tab/>
+        <w:t>risorse del web.</w:t>
+      </w:r>
+    </w:p>
+    <w:p>
+      <w:pPr>
+        <w:pStyle w:val="Default"/>
+        <w:rPr>
+          <w:rFonts w:ascii="Calibri" w:hAnsi="Calibri" w:cs="Calibri"/>
+          <w:sz w:val="22"/>
+          <w:szCs w:val="22"/>
+        </w:rPr>
+      </w:pPr>
       <w:r>
         <w:rPr>
           <w:rFonts w:ascii="Calibri" w:hAnsi="Calibri" w:cs="Calibri"/>
@@ -25561,9 +23077,25 @@
           <w:sz w:val="22"/>
           <w:szCs w:val="22"/>
         </w:rPr>
-        <w:t xml:space="preserve"> Analysis </w:t>
-      </w:r>
-      <w:proofErr w:type="spellStart"/>
+        <w:tab/>
+        <w:t xml:space="preserve">DBMS: </w:t>
+      </w:r>
+      <w:r>
+        <w:rPr>
+          <w:rFonts w:ascii="Calibri" w:hAnsi="Calibri" w:cs="Calibri"/>
+          <w:sz w:val="22"/>
+          <w:szCs w:val="22"/>
+        </w:rPr>
+        <w:t xml:space="preserve">sistema software per la creazione, manipolazione e interrogazione efficiente di database. </w:t>
+      </w:r>
+      <w:r>
+        <w:rPr>
+          <w:rFonts w:ascii="Calibri" w:hAnsi="Calibri" w:cs="Calibri"/>
+          <w:sz w:val="22"/>
+          <w:szCs w:val="22"/>
+        </w:rPr>
+        <w:tab/>
+      </w:r>
       <w:r>
         <w:rPr>
           <w:rFonts w:ascii="Calibri" w:hAnsi="Calibri" w:cs="Calibri"/>
@@ -25572,9 +23104,34 @@
           <w:sz w:val="22"/>
           <w:szCs w:val="22"/>
         </w:rPr>
-        <w:t>Document</w:t>
-      </w:r>
-      <w:proofErr w:type="spellEnd"/>
+        <w:t>SQL:</w:t>
+      </w:r>
+      <w:r>
+        <w:rPr>
+          <w:rFonts w:ascii="Calibri" w:hAnsi="Calibri" w:cs="Calibri"/>
+          <w:sz w:val="22"/>
+          <w:szCs w:val="22"/>
+        </w:rPr>
+        <w:t xml:space="preserve"> linguaggio standardizzato per database basati sul modello relazionale (RDBMS).</w:t>
+      </w:r>
+    </w:p>
+    <w:p>
+      <w:pPr>
+        <w:pStyle w:val="Default"/>
+        <w:rPr>
+          <w:rFonts w:ascii="Calibri" w:hAnsi="Calibri" w:cs="Calibri"/>
+          <w:sz w:val="22"/>
+          <w:szCs w:val="22"/>
+        </w:rPr>
+      </w:pPr>
+      <w:r>
+        <w:rPr>
+          <w:rFonts w:ascii="Calibri" w:hAnsi="Calibri" w:cs="Calibri"/>
+          <w:sz w:val="22"/>
+          <w:szCs w:val="22"/>
+        </w:rPr>
+        <w:tab/>
+      </w:r>
       <w:r>
         <w:rPr>
           <w:rFonts w:ascii="Calibri" w:hAnsi="Calibri" w:cs="Calibri"/>
@@ -25583,23 +23140,15 @@
           <w:sz w:val="22"/>
           <w:szCs w:val="22"/>
         </w:rPr>
-        <w:t xml:space="preserve">): </w:t>
-      </w:r>
-      <w:r>
-        <w:rPr>
-          <w:rFonts w:ascii="Calibri" w:hAnsi="Calibri" w:cs="Calibri"/>
-          <w:sz w:val="22"/>
-          <w:szCs w:val="22"/>
-        </w:rPr>
-        <w:t>documento contenente</w:t>
-      </w:r>
-      <w:r>
-        <w:rPr>
-          <w:rFonts w:ascii="Calibri" w:hAnsi="Calibri" w:cs="Calibri"/>
-          <w:sz w:val="22"/>
-          <w:szCs w:val="22"/>
-        </w:rPr>
-        <w:t xml:space="preserve"> informazioni inerenti al sistema </w:t>
+        <w:t>PK:</w:t>
+      </w:r>
+      <w:r>
+        <w:rPr>
+          <w:rFonts w:ascii="Calibri" w:hAnsi="Calibri" w:cs="Calibri"/>
+          <w:sz w:val="22"/>
+          <w:szCs w:val="22"/>
+        </w:rPr>
+        <w:t xml:space="preserve"> Primary Key di una tabella, ovvero attributo (colonna) che non può contenere né valori ripetuti </w:t>
       </w:r>
       <w:r>
         <w:rPr>
@@ -25608,61 +23157,7 @@
           <w:szCs w:val="22"/>
         </w:rPr>
         <w:tab/>
-        <w:t xml:space="preserve">da realizzare raccolte durante la fase di </w:t>
-      </w:r>
-      <w:proofErr w:type="spellStart"/>
-      <w:r>
-        <w:rPr>
-          <w:rFonts w:ascii="Calibri" w:hAnsi="Calibri" w:cs="Calibri"/>
-          <w:sz w:val="22"/>
-          <w:szCs w:val="22"/>
-        </w:rPr>
-        <w:t>Requirement</w:t>
-      </w:r>
-      <w:proofErr w:type="spellEnd"/>
-      <w:r>
-        <w:rPr>
-          <w:rFonts w:ascii="Calibri" w:hAnsi="Calibri" w:cs="Calibri"/>
-          <w:sz w:val="22"/>
-          <w:szCs w:val="22"/>
-        </w:rPr>
-        <w:t xml:space="preserve"> Analysis e </w:t>
-      </w:r>
-      <w:proofErr w:type="spellStart"/>
-      <w:r>
-        <w:rPr>
-          <w:rFonts w:ascii="Calibri" w:hAnsi="Calibri" w:cs="Calibri"/>
-          <w:sz w:val="22"/>
-          <w:szCs w:val="22"/>
-        </w:rPr>
-        <w:t>Requirement</w:t>
-      </w:r>
-      <w:proofErr w:type="spellEnd"/>
-      <w:r>
-        <w:rPr>
-          <w:rFonts w:ascii="Calibri" w:hAnsi="Calibri" w:cs="Calibri"/>
-          <w:sz w:val="22"/>
-          <w:szCs w:val="22"/>
-        </w:rPr>
-        <w:t xml:space="preserve"> </w:t>
-      </w:r>
-      <w:proofErr w:type="spellStart"/>
-      <w:r>
-        <w:rPr>
-          <w:rFonts w:ascii="Calibri" w:hAnsi="Calibri" w:cs="Calibri"/>
-          <w:sz w:val="22"/>
-          <w:szCs w:val="22"/>
-        </w:rPr>
-        <w:t>Elicitation</w:t>
-      </w:r>
-      <w:proofErr w:type="spellEnd"/>
-      <w:r>
-        <w:rPr>
-          <w:rFonts w:ascii="Calibri" w:hAnsi="Calibri" w:cs="Calibri"/>
-          <w:sz w:val="22"/>
-          <w:szCs w:val="22"/>
-        </w:rPr>
-        <w:t xml:space="preserve">. </w:t>
+        <w:t>né valori nulli.</w:t>
       </w:r>
     </w:p>
     <w:p>
@@ -25674,6 +23169,14 @@
           <w:szCs w:val="22"/>
         </w:rPr>
       </w:pPr>
+      <w:r>
+        <w:rPr>
+          <w:rFonts w:ascii="Calibri" w:hAnsi="Calibri" w:cs="Calibri"/>
+          <w:sz w:val="22"/>
+          <w:szCs w:val="22"/>
+        </w:rPr>
+        <w:tab/>
+      </w:r>
       <w:r>
         <w:rPr>
           <w:rFonts w:ascii="Calibri" w:hAnsi="Calibri" w:cs="Calibri"/>
@@ -25682,16 +23185,24 @@
           <w:sz w:val="22"/>
           <w:szCs w:val="22"/>
         </w:rPr>
+        <w:t>FK:</w:t>
+      </w:r>
+      <w:r>
+        <w:rPr>
+          <w:rFonts w:ascii="Calibri" w:hAnsi="Calibri" w:cs="Calibri"/>
+          <w:sz w:val="22"/>
+          <w:szCs w:val="22"/>
+        </w:rPr>
+        <w:t xml:space="preserve"> Foreign Key, ovvero vincolo di integrità referenziale tra due o più tabelle. Identifica una o più </w:t>
+      </w:r>
+      <w:r>
+        <w:rPr>
+          <w:rFonts w:ascii="Calibri" w:hAnsi="Calibri" w:cs="Calibri"/>
+          <w:sz w:val="22"/>
+          <w:szCs w:val="22"/>
+        </w:rPr>
         <w:tab/>
-        <w:t xml:space="preserve">Server: </w:t>
-      </w:r>
-      <w:r>
-        <w:rPr>
-          <w:rFonts w:ascii="Calibri" w:hAnsi="Calibri" w:cs="Calibri"/>
-          <w:sz w:val="22"/>
-          <w:szCs w:val="22"/>
-        </w:rPr>
-        <w:t xml:space="preserve">componente che gestisce traffico di informazioni e fornisce servizi e risorse attraverso la </w:t>
+        <w:t xml:space="preserve">colonne di una tabella, detta tabella referenziante, che referenzia una o più colonne di una seconda </w:t>
       </w:r>
       <w:r>
         <w:rPr>
@@ -25700,7 +23211,7 @@
           <w:szCs w:val="22"/>
         </w:rPr>
         <w:tab/>
-        <w:t xml:space="preserve">rete. </w:t>
+        <w:t>tabella, detta referenziata.</w:t>
       </w:r>
     </w:p>
     <w:p>
@@ -25721,34 +23232,52 @@
           <w:szCs w:val="22"/>
         </w:rPr>
         <w:tab/>
-        <w:t xml:space="preserve">Client: </w:t>
-      </w:r>
-      <w:r>
-        <w:rPr>
-          <w:rFonts w:ascii="Calibri" w:hAnsi="Calibri" w:cs="Calibri"/>
-          <w:sz w:val="22"/>
-          <w:szCs w:val="22"/>
-        </w:rPr>
-        <w:t>componente c</w:t>
-      </w:r>
-      <w:r>
-        <w:rPr>
-          <w:rFonts w:ascii="Calibri" w:hAnsi="Calibri" w:cs="Calibri"/>
-          <w:sz w:val="22"/>
-          <w:szCs w:val="22"/>
-        </w:rPr>
-        <w:t>he accede a servizi e risorse del server.</w:t>
-      </w:r>
-    </w:p>
-    <w:p>
-      <w:pPr>
-        <w:pStyle w:val="Standard"/>
-        <w:rPr>
-          <w:rFonts w:ascii="Calibri" w:hAnsi="Calibri" w:cs="Calibri"/>
-          <w:sz w:val="22"/>
-          <w:szCs w:val="22"/>
-        </w:rPr>
-      </w:pPr>
+        <w:t xml:space="preserve">HTTP: </w:t>
+      </w:r>
+      <w:r>
+        <w:rPr>
+          <w:rFonts w:ascii="Calibri" w:hAnsi="Calibri" w:cs="Calibri"/>
+          <w:sz w:val="22"/>
+          <w:szCs w:val="22"/>
+        </w:rPr>
+        <w:t xml:space="preserve">protocollo di trasferimento di ipertesti che consente a due macchine, client e server, di </w:t>
+      </w:r>
+      <w:r>
+        <w:rPr>
+          <w:rFonts w:ascii="Calibri" w:hAnsi="Calibri" w:cs="Calibri"/>
+          <w:sz w:val="22"/>
+          <w:szCs w:val="22"/>
+        </w:rPr>
+        <w:tab/>
+        <w:t xml:space="preserve">interagire attraverso un meccanismo di richiesta/risposta. Il client inoltra una richiesta al server, </w:t>
+      </w:r>
+      <w:r>
+        <w:rPr>
+          <w:rFonts w:ascii="Calibri" w:hAnsi="Calibri" w:cs="Calibri"/>
+          <w:sz w:val="22"/>
+          <w:szCs w:val="22"/>
+        </w:rPr>
+        <w:tab/>
+        <w:t xml:space="preserve">che verrà soddisfatta con la risposta di quest’ultimo.  </w:t>
+      </w:r>
+    </w:p>
+    <w:p>
+      <w:pPr>
+        <w:pStyle w:val="Default"/>
+        <w:rPr>
+          <w:rFonts w:ascii="Calibri" w:hAnsi="Calibri" w:cs="Calibri"/>
+          <w:sz w:val="22"/>
+          <w:szCs w:val="22"/>
+        </w:rPr>
+      </w:pPr>
+      <w:r>
+        <w:rPr>
+          <w:rFonts w:ascii="Calibri" w:hAnsi="Calibri" w:cs="Calibri"/>
+          <w:sz w:val="22"/>
+          <w:szCs w:val="22"/>
+        </w:rPr>
+        <w:tab/>
+      </w:r>
       <w:r>
         <w:rPr>
           <w:rFonts w:ascii="Calibri" w:hAnsi="Calibri" w:cs="Calibri"/>
@@ -25757,25 +23286,47 @@
           <w:sz w:val="22"/>
           <w:szCs w:val="22"/>
         </w:rPr>
+        <w:t>TCP:</w:t>
+      </w:r>
+      <w:r>
+        <w:rPr>
+          <w:rFonts w:ascii="Calibri" w:hAnsi="Calibri" w:cs="Calibri"/>
+          <w:sz w:val="22"/>
+          <w:szCs w:val="22"/>
+        </w:rPr>
+        <w:t xml:space="preserve"> </w:t>
+      </w:r>
+      <w:r>
+        <w:rPr>
+          <w:rFonts w:ascii="Calibri" w:hAnsi="Calibri" w:cs="Calibri"/>
+          <w:color w:val="202124"/>
+          <w:sz w:val="22"/>
+          <w:szCs w:val="22"/>
+          <w:shd w:val="clear" w:color="auto" w:fill="FFFFFF"/>
+        </w:rPr>
+        <w:t xml:space="preserve">protocollo di rete a pacchetto di livello di trasporto che si occupa di controllo della </w:t>
+      </w:r>
+      <w:r>
+        <w:rPr>
+          <w:rFonts w:ascii="Calibri" w:hAnsi="Calibri" w:cs="Calibri"/>
+          <w:color w:val="202124"/>
+          <w:sz w:val="22"/>
+          <w:szCs w:val="22"/>
+          <w:shd w:val="clear" w:color="auto" w:fill="FFFFFF"/>
+        </w:rPr>
         <w:tab/>
-        <w:t xml:space="preserve">Web Browser: </w:t>
-      </w:r>
-      <w:r>
-        <w:rPr>
-          <w:rFonts w:ascii="Calibri" w:hAnsi="Calibri" w:cs="Calibri"/>
-          <w:sz w:val="22"/>
-          <w:szCs w:val="22"/>
-        </w:rPr>
-        <w:t xml:space="preserve">applicazione software installata sul client che permette di visualizzare e navigare le </w:t>
-      </w:r>
-      <w:r>
-        <w:rPr>
-          <w:rFonts w:ascii="Calibri" w:hAnsi="Calibri" w:cs="Calibri"/>
-          <w:sz w:val="22"/>
-          <w:szCs w:val="22"/>
+        <w:t xml:space="preserve">trasmissione, ovvero di rendere affidabile la comunicazione dati in rete tra mittente e </w:t>
+      </w:r>
+      <w:r>
+        <w:rPr>
+          <w:rFonts w:ascii="Calibri" w:hAnsi="Calibri" w:cs="Calibri"/>
+          <w:color w:val="202124"/>
+          <w:sz w:val="22"/>
+          <w:szCs w:val="22"/>
+          <w:shd w:val="clear" w:color="auto" w:fill="FFFFFF"/>
         </w:rPr>
         <w:tab/>
-        <w:t>risorse del web.</w:t>
+        <w:t>destinatario.</w:t>
       </w:r>
     </w:p>
     <w:p>
@@ -25796,385 +23347,15 @@
           <w:szCs w:val="22"/>
         </w:rPr>
         <w:tab/>
-        <w:t xml:space="preserve">DBMS: </w:t>
-      </w:r>
-      <w:r>
-        <w:rPr>
-          <w:rFonts w:ascii="Calibri" w:hAnsi="Calibri" w:cs="Calibri"/>
-          <w:sz w:val="22"/>
-          <w:szCs w:val="22"/>
-        </w:rPr>
-        <w:t>sistema software per la creazione, manipolazione e interrogazione efficiente di database</w:t>
-      </w:r>
-      <w:r>
-        <w:rPr>
-          <w:rFonts w:ascii="Calibri" w:hAnsi="Calibri" w:cs="Calibri"/>
-          <w:sz w:val="22"/>
-          <w:szCs w:val="22"/>
-        </w:rPr>
-        <w:t xml:space="preserve">. </w:t>
-      </w:r>
-      <w:r>
-        <w:rPr>
-          <w:rFonts w:ascii="Calibri" w:hAnsi="Calibri" w:cs="Calibri"/>
-          <w:sz w:val="22"/>
-          <w:szCs w:val="22"/>
-        </w:rPr>
-        <w:tab/>
-      </w:r>
-      <w:r>
-        <w:rPr>
-          <w:rFonts w:ascii="Calibri" w:hAnsi="Calibri" w:cs="Calibri"/>
-          <w:b/>
-          <w:bCs/>
-          <w:sz w:val="22"/>
-          <w:szCs w:val="22"/>
-        </w:rPr>
-        <w:t>SQL:</w:t>
-      </w:r>
-      <w:r>
-        <w:rPr>
-          <w:rFonts w:ascii="Calibri" w:hAnsi="Calibri" w:cs="Calibri"/>
-          <w:sz w:val="22"/>
-          <w:szCs w:val="22"/>
-        </w:rPr>
-        <w:t xml:space="preserve"> linguaggio standardizzato per database basati sul modello relazionale (RDBMS).</w:t>
-      </w:r>
-    </w:p>
-    <w:p>
-      <w:pPr>
-        <w:pStyle w:val="Default"/>
-        <w:rPr>
-          <w:rFonts w:ascii="Calibri" w:hAnsi="Calibri" w:cs="Calibri"/>
-          <w:sz w:val="22"/>
-          <w:szCs w:val="22"/>
-        </w:rPr>
-      </w:pPr>
-      <w:r>
-        <w:rPr>
-          <w:rFonts w:ascii="Calibri" w:hAnsi="Calibri" w:cs="Calibri"/>
-          <w:sz w:val="22"/>
-          <w:szCs w:val="22"/>
-        </w:rPr>
-        <w:tab/>
-      </w:r>
-      <w:r>
-        <w:rPr>
-          <w:rFonts w:ascii="Calibri" w:hAnsi="Calibri" w:cs="Calibri"/>
-          <w:b/>
-          <w:bCs/>
-          <w:sz w:val="22"/>
-          <w:szCs w:val="22"/>
-        </w:rPr>
-        <w:t>PK</w:t>
-      </w:r>
-      <w:r>
-        <w:rPr>
-          <w:rFonts w:ascii="Calibri" w:hAnsi="Calibri" w:cs="Calibri"/>
-          <w:b/>
-          <w:bCs/>
-          <w:sz w:val="22"/>
-          <w:szCs w:val="22"/>
-        </w:rPr>
-        <w:t>:</w:t>
-      </w:r>
-      <w:r>
-        <w:rPr>
-          <w:rFonts w:ascii="Calibri" w:hAnsi="Calibri" w:cs="Calibri"/>
-          <w:sz w:val="22"/>
-          <w:szCs w:val="22"/>
-        </w:rPr>
-        <w:t xml:space="preserve"> </w:t>
-      </w:r>
-      <w:proofErr w:type="spellStart"/>
-      <w:r>
-        <w:rPr>
-          <w:rFonts w:ascii="Calibri" w:hAnsi="Calibri" w:cs="Calibri"/>
-          <w:sz w:val="22"/>
-          <w:szCs w:val="22"/>
-        </w:rPr>
-        <w:t>Primary</w:t>
-      </w:r>
-      <w:proofErr w:type="spellEnd"/>
-      <w:r>
-        <w:rPr>
-          <w:rFonts w:ascii="Calibri" w:hAnsi="Calibri" w:cs="Calibri"/>
-          <w:sz w:val="22"/>
-          <w:szCs w:val="22"/>
-        </w:rPr>
-        <w:t xml:space="preserve"> Key di una tabella, ovvero attributo (colonna) che non può contenere né valori ripetuti </w:t>
-      </w:r>
-      <w:r>
-        <w:rPr>
-          <w:rFonts w:ascii="Calibri" w:hAnsi="Calibri" w:cs="Calibri"/>
-          <w:sz w:val="22"/>
-          <w:szCs w:val="22"/>
-        </w:rPr>
-        <w:tab/>
-        <w:t>né valori nulli.</w:t>
-      </w:r>
-    </w:p>
-    <w:p>
-      <w:pPr>
-        <w:pStyle w:val="Default"/>
-        <w:rPr>
-          <w:rFonts w:ascii="Calibri" w:hAnsi="Calibri" w:cs="Calibri"/>
-          <w:sz w:val="22"/>
-          <w:szCs w:val="22"/>
-        </w:rPr>
-      </w:pPr>
-      <w:r>
-        <w:rPr>
-          <w:rFonts w:ascii="Calibri" w:hAnsi="Calibri" w:cs="Calibri"/>
-          <w:sz w:val="22"/>
-          <w:szCs w:val="22"/>
-        </w:rPr>
-        <w:tab/>
-      </w:r>
-      <w:r>
-        <w:rPr>
-          <w:rFonts w:ascii="Calibri" w:hAnsi="Calibri" w:cs="Calibri"/>
-          <w:b/>
-          <w:bCs/>
-          <w:sz w:val="22"/>
-          <w:szCs w:val="22"/>
-        </w:rPr>
-        <w:t>FK</w:t>
-      </w:r>
-      <w:r>
-        <w:rPr>
-          <w:rFonts w:ascii="Calibri" w:hAnsi="Calibri" w:cs="Calibri"/>
-          <w:b/>
-          <w:bCs/>
-          <w:sz w:val="22"/>
-          <w:szCs w:val="22"/>
-        </w:rPr>
-        <w:t>:</w:t>
-      </w:r>
-      <w:r>
-        <w:rPr>
-          <w:rFonts w:ascii="Calibri" w:hAnsi="Calibri" w:cs="Calibri"/>
-          <w:sz w:val="22"/>
-          <w:szCs w:val="22"/>
-        </w:rPr>
-        <w:t xml:space="preserve"> Foreign Key, ovvero vincolo di integrità referenziale tra due o più tabelle. Identifica una o più </w:t>
-      </w:r>
-      <w:r>
-        <w:rPr>
-          <w:rFonts w:ascii="Calibri" w:hAnsi="Calibri" w:cs="Calibri"/>
-          <w:sz w:val="22"/>
-          <w:szCs w:val="22"/>
-        </w:rPr>
-        <w:tab/>
-        <w:t xml:space="preserve">colonne di una tabella, detta </w:t>
-      </w:r>
-      <w:r>
-        <w:rPr>
-          <w:rFonts w:ascii="Calibri" w:hAnsi="Calibri" w:cs="Calibri"/>
-          <w:sz w:val="22"/>
-          <w:szCs w:val="22"/>
-        </w:rPr>
-        <w:t xml:space="preserve">tabella referenziante, che referenzia una o più colonne di una seconda </w:t>
-      </w:r>
-      <w:r>
-        <w:rPr>
-          <w:rFonts w:ascii="Calibri" w:hAnsi="Calibri" w:cs="Calibri"/>
-          <w:sz w:val="22"/>
-          <w:szCs w:val="22"/>
-        </w:rPr>
-        <w:tab/>
-        <w:t>tabella, detta referenziata.</w:t>
-      </w:r>
-    </w:p>
-    <w:p>
-      <w:pPr>
-        <w:pStyle w:val="Default"/>
-        <w:rPr>
-          <w:rFonts w:ascii="Calibri" w:hAnsi="Calibri" w:cs="Calibri"/>
-          <w:sz w:val="22"/>
-          <w:szCs w:val="22"/>
-        </w:rPr>
-      </w:pPr>
-      <w:r>
-        <w:rPr>
-          <w:rFonts w:ascii="Calibri" w:hAnsi="Calibri" w:cs="Calibri"/>
-          <w:b/>
-          <w:bCs/>
-          <w:sz w:val="22"/>
-          <w:szCs w:val="22"/>
-        </w:rPr>
-        <w:tab/>
-        <w:t xml:space="preserve">HTTP: </w:t>
-      </w:r>
-      <w:r>
-        <w:rPr>
-          <w:rFonts w:ascii="Calibri" w:hAnsi="Calibri" w:cs="Calibri"/>
-          <w:sz w:val="22"/>
-          <w:szCs w:val="22"/>
-        </w:rPr>
-        <w:t xml:space="preserve">protocollo di trasferimento di ipertesti che consente a due macchine, client e server, di </w:t>
-      </w:r>
-      <w:r>
-        <w:rPr>
-          <w:rFonts w:ascii="Calibri" w:hAnsi="Calibri" w:cs="Calibri"/>
-          <w:sz w:val="22"/>
-          <w:szCs w:val="22"/>
-        </w:rPr>
-        <w:tab/>
-        <w:t xml:space="preserve">interagire attraverso un meccanismo di richiesta/risposta. Il client inoltra una richiesta al server, </w:t>
-      </w:r>
-      <w:r>
-        <w:rPr>
-          <w:rFonts w:ascii="Calibri" w:hAnsi="Calibri" w:cs="Calibri"/>
-          <w:sz w:val="22"/>
-          <w:szCs w:val="22"/>
-        </w:rPr>
-        <w:tab/>
-        <w:t xml:space="preserve">che verrà soddisfatta con la risposta di quest’ultimo.  </w:t>
-      </w:r>
-    </w:p>
-    <w:p>
-      <w:pPr>
-        <w:pStyle w:val="Default"/>
-        <w:rPr>
-          <w:rFonts w:ascii="Calibri" w:hAnsi="Calibri" w:cs="Calibri"/>
-          <w:sz w:val="22"/>
-          <w:szCs w:val="22"/>
-        </w:rPr>
-      </w:pPr>
-      <w:r>
-        <w:rPr>
-          <w:rFonts w:ascii="Calibri" w:hAnsi="Calibri" w:cs="Calibri"/>
-          <w:sz w:val="22"/>
-          <w:szCs w:val="22"/>
-        </w:rPr>
-        <w:tab/>
-      </w:r>
-      <w:r>
-        <w:rPr>
-          <w:rFonts w:ascii="Calibri" w:hAnsi="Calibri" w:cs="Calibri"/>
-          <w:b/>
-          <w:bCs/>
-          <w:sz w:val="22"/>
-          <w:szCs w:val="22"/>
-        </w:rPr>
-        <w:t>TCP:</w:t>
-      </w:r>
-      <w:r>
-        <w:rPr>
-          <w:rFonts w:ascii="Calibri" w:hAnsi="Calibri" w:cs="Calibri"/>
-          <w:sz w:val="22"/>
-          <w:szCs w:val="22"/>
-        </w:rPr>
-        <w:t xml:space="preserve"> </w:t>
-      </w:r>
-      <w:r>
-        <w:rPr>
-          <w:rFonts w:ascii="Calibri" w:hAnsi="Calibri" w:cs="Calibri"/>
-          <w:color w:val="202124"/>
-          <w:sz w:val="22"/>
-          <w:szCs w:val="22"/>
-          <w:shd w:val="clear" w:color="auto" w:fill="FFFFFF"/>
-        </w:rPr>
-        <w:t xml:space="preserve">protocollo di rete a pacchetto di livello di trasporto che si occupa di controllo della </w:t>
-      </w:r>
-      <w:r>
-        <w:rPr>
-          <w:rFonts w:ascii="Calibri" w:hAnsi="Calibri" w:cs="Calibri"/>
-          <w:color w:val="202124"/>
-          <w:sz w:val="22"/>
-          <w:szCs w:val="22"/>
-          <w:shd w:val="clear" w:color="auto" w:fill="FFFFFF"/>
-        </w:rPr>
-        <w:tab/>
-        <w:t xml:space="preserve">trasmissione, ovvero di rendere affidabile la comunicazione dati in rete tra mittente e </w:t>
-      </w:r>
-      <w:r>
-        <w:rPr>
-          <w:rFonts w:ascii="Calibri" w:hAnsi="Calibri" w:cs="Calibri"/>
-          <w:color w:val="202124"/>
-          <w:sz w:val="22"/>
-          <w:szCs w:val="22"/>
-          <w:shd w:val="clear" w:color="auto" w:fill="FFFFFF"/>
-        </w:rPr>
-        <w:tab/>
-        <w:t>destinatario.</w:t>
-      </w:r>
-    </w:p>
-    <w:p>
-      <w:pPr>
-        <w:pStyle w:val="Default"/>
-        <w:rPr>
-          <w:rFonts w:ascii="Calibri" w:hAnsi="Calibri" w:cs="Calibri"/>
-          <w:sz w:val="22"/>
-          <w:szCs w:val="22"/>
-        </w:rPr>
-      </w:pPr>
-      <w:r>
-        <w:rPr>
-          <w:rFonts w:ascii="Calibri" w:hAnsi="Calibri" w:cs="Calibri"/>
-          <w:b/>
-          <w:bCs/>
-          <w:sz w:val="22"/>
-          <w:szCs w:val="22"/>
-        </w:rPr>
-        <w:tab/>
-      </w:r>
-      <w:proofErr w:type="spellStart"/>
-      <w:r>
-        <w:rPr>
-          <w:rFonts w:ascii="Calibri" w:hAnsi="Calibri" w:cs="Calibri"/>
-          <w:b/>
-          <w:bCs/>
-          <w:sz w:val="22"/>
-          <w:szCs w:val="22"/>
-        </w:rPr>
-        <w:t>Servlet</w:t>
-      </w:r>
-      <w:proofErr w:type="spellEnd"/>
-      <w:r>
-        <w:rPr>
-          <w:rFonts w:ascii="Calibri" w:hAnsi="Calibri" w:cs="Calibri"/>
-          <w:b/>
-          <w:bCs/>
-          <w:sz w:val="22"/>
-          <w:szCs w:val="22"/>
-        </w:rPr>
-        <w:t xml:space="preserve">: </w:t>
-      </w:r>
-      <w:r>
-        <w:rPr>
-          <w:rFonts w:ascii="Calibri" w:hAnsi="Calibri" w:cs="Calibri"/>
-          <w:sz w:val="22"/>
-          <w:szCs w:val="22"/>
-        </w:rPr>
-        <w:t>oggetti Java all'interno del server web che permetton</w:t>
-      </w:r>
-      <w:r>
-        <w:rPr>
-          <w:rFonts w:ascii="Calibri" w:hAnsi="Calibri" w:cs="Calibri"/>
-          <w:sz w:val="22"/>
-          <w:szCs w:val="22"/>
-        </w:rPr>
-        <w:t xml:space="preserve">o di creare web </w:t>
-      </w:r>
-      <w:proofErr w:type="spellStart"/>
-      <w:r>
-        <w:rPr>
-          <w:rFonts w:ascii="Calibri" w:hAnsi="Calibri" w:cs="Calibri"/>
-          <w:sz w:val="22"/>
-          <w:szCs w:val="22"/>
-        </w:rPr>
-        <w:t>applications</w:t>
-      </w:r>
-      <w:proofErr w:type="spellEnd"/>
-      <w:r>
-        <w:rPr>
-          <w:rFonts w:ascii="Calibri" w:hAnsi="Calibri" w:cs="Calibri"/>
-          <w:sz w:val="22"/>
-          <w:szCs w:val="22"/>
-        </w:rPr>
-        <w:t xml:space="preserve"> in </w:t>
+        <w:t xml:space="preserve">Servlet: </w:t>
+      </w:r>
+      <w:r>
+        <w:rPr>
+          <w:rFonts w:ascii="Calibri" w:hAnsi="Calibri" w:cs="Calibri"/>
+          <w:sz w:val="22"/>
+          <w:szCs w:val="22"/>
+        </w:rPr>
+        <w:t xml:space="preserve">oggetti Java all'interno del server web che permettono di creare web applications in </w:t>
       </w:r>
       <w:r>
         <w:rPr>
@@ -26263,19 +23444,7 @@
             <w:highlight w:val="white"/>
             <w:u w:val="none"/>
           </w:rPr>
-          <w:t>linguaggio di</w:t>
-        </w:r>
-        <w:r>
-          <w:rPr>
-            <w:rStyle w:val="CollegamentoInternet"/>
-            <w:rFonts w:ascii="Calibri" w:hAnsi="Calibri" w:cs="Calibri"/>
-            <w:color w:val="000000"/>
-            <w:sz w:val="22"/>
-            <w:szCs w:val="22"/>
-            <w:highlight w:val="white"/>
-            <w:u w:val="none"/>
-          </w:rPr>
-          <w:t xml:space="preserve"> markup</w:t>
+          <w:t>linguaggio di markup</w:t>
         </w:r>
       </w:hyperlink>
       <w:r>
@@ -26476,18 +23645,7 @@
             <w:szCs w:val="22"/>
             <w:u w:val="none"/>
           </w:rPr>
-          <w:t>fo</w:t>
-        </w:r>
-        <w:r>
-          <w:rPr>
-            <w:rStyle w:val="CollegamentoInternet"/>
-            <w:rFonts w:ascii="Calibri" w:hAnsi="Calibri" w:cs="Calibri"/>
-            <w:color w:val="auto"/>
-            <w:sz w:val="22"/>
-            <w:szCs w:val="22"/>
-            <w:u w:val="none"/>
-          </w:rPr>
-          <w:t>rmattazione</w:t>
+          <w:t>formattazione</w:t>
         </w:r>
       </w:hyperlink>
       <w:r>
@@ -26572,19 +23730,7 @@
             <w:highlight w:val="white"/>
             <w:u w:val="none"/>
           </w:rPr>
-          <w:t>lin</w:t>
-        </w:r>
-        <w:r>
-          <w:rPr>
-            <w:rStyle w:val="CollegamentoInternet"/>
-            <w:rFonts w:ascii="Calibri" w:hAnsi="Calibri" w:cs="Calibri"/>
-            <w:color w:val="000000"/>
-            <w:sz w:val="22"/>
-            <w:szCs w:val="22"/>
-            <w:highlight w:val="white"/>
-            <w:u w:val="none"/>
-          </w:rPr>
-          <w:t>guaggio marcatore</w:t>
+          <w:t>linguaggio marcatore</w:t>
         </w:r>
       </w:hyperlink>
       <w:r>
@@ -26633,15 +23779,7 @@
           <w:sz w:val="22"/>
           <w:szCs w:val="22"/>
         </w:rPr>
-        <w:t>Definisce l’insieme delle funzionalità fornite dal sistema attraverso l’applic</w:t>
-      </w:r>
-      <w:r>
-        <w:rPr>
-          <w:rFonts w:ascii="Calibri" w:hAnsi="Calibri" w:cs="Calibri"/>
-          <w:sz w:val="22"/>
-          <w:szCs w:val="22"/>
-        </w:rPr>
-        <w:t xml:space="preserve">azione web.  </w:t>
+        <w:t xml:space="preserve">Definisce l’insieme delle funzionalità fornite dal sistema attraverso l’applicazione web.  </w:t>
       </w:r>
     </w:p>
     <w:p>
@@ -26787,8 +23925,26 @@
           <w:szCs w:val="22"/>
         </w:rPr>
         <w:tab/>
-      </w:r>
-      <w:proofErr w:type="spellStart"/>
+        <w:t>Catalogue manager:</w:t>
+      </w:r>
+      <w:r>
+        <w:rPr>
+          <w:rFonts w:ascii="Calibri" w:hAnsi="Calibri" w:cs="Calibri"/>
+          <w:sz w:val="22"/>
+          <w:szCs w:val="22"/>
+        </w:rPr>
+        <w:t xml:space="preserve"> Amministratore che si occupa della gestione del catalogo libri.</w:t>
+      </w:r>
+    </w:p>
+    <w:p>
+      <w:pPr>
+        <w:pStyle w:val="Standard"/>
+        <w:rPr>
+          <w:rFonts w:ascii="Calibri" w:hAnsi="Calibri" w:cs="Calibri"/>
+          <w:sz w:val="22"/>
+          <w:szCs w:val="22"/>
+        </w:rPr>
+      </w:pPr>
       <w:r>
         <w:rPr>
           <w:rFonts w:ascii="Calibri" w:hAnsi="Calibri" w:cs="Calibri"/>
@@ -26797,53 +23953,6 @@
           <w:sz w:val="22"/>
           <w:szCs w:val="22"/>
         </w:rPr>
-        <w:t>Catalogue</w:t>
-      </w:r>
-      <w:proofErr w:type="spellEnd"/>
-      <w:r>
-        <w:rPr>
-          <w:rFonts w:ascii="Calibri" w:hAnsi="Calibri" w:cs="Calibri"/>
-          <w:b/>
-          <w:bCs/>
-          <w:sz w:val="22"/>
-          <w:szCs w:val="22"/>
-        </w:rPr>
-        <w:t xml:space="preserve"> manager:</w:t>
-      </w:r>
-      <w:r>
-        <w:rPr>
-          <w:rFonts w:ascii="Calibri" w:hAnsi="Calibri" w:cs="Calibri"/>
-          <w:sz w:val="22"/>
-          <w:szCs w:val="22"/>
-        </w:rPr>
-        <w:t xml:space="preserve"> Amministratore che si occupa della gestione d</w:t>
-      </w:r>
-      <w:r>
-        <w:rPr>
-          <w:rFonts w:ascii="Calibri" w:hAnsi="Calibri" w:cs="Calibri"/>
-          <w:sz w:val="22"/>
-          <w:szCs w:val="22"/>
-        </w:rPr>
-        <w:t>el catalogo libri.</w:t>
-      </w:r>
-    </w:p>
-    <w:p>
-      <w:pPr>
-        <w:pStyle w:val="Standard"/>
-        <w:rPr>
-          <w:rFonts w:ascii="Calibri" w:hAnsi="Calibri" w:cs="Calibri"/>
-          <w:sz w:val="22"/>
-          <w:szCs w:val="22"/>
-        </w:rPr>
-      </w:pPr>
-      <w:r>
-        <w:rPr>
-          <w:rFonts w:ascii="Calibri" w:hAnsi="Calibri" w:cs="Calibri"/>
-          <w:b/>
-          <w:bCs/>
-          <w:sz w:val="22"/>
-          <w:szCs w:val="22"/>
-        </w:rPr>
         <w:tab/>
         <w:t>Admin:</w:t>
       </w:r>
@@ -26853,25 +23962,7 @@
           <w:sz w:val="22"/>
           <w:szCs w:val="22"/>
         </w:rPr>
-        <w:t xml:space="preserve"> Generalizzazione di customer manager, </w:t>
-      </w:r>
-      <w:proofErr w:type="spellStart"/>
-      <w:r>
-        <w:rPr>
-          <w:rFonts w:ascii="Calibri" w:hAnsi="Calibri" w:cs="Calibri"/>
-          <w:sz w:val="22"/>
-          <w:szCs w:val="22"/>
-        </w:rPr>
-        <w:t>catalogue</w:t>
-      </w:r>
-      <w:proofErr w:type="spellEnd"/>
-      <w:r>
-        <w:rPr>
-          <w:rFonts w:ascii="Calibri" w:hAnsi="Calibri" w:cs="Calibri"/>
-          <w:sz w:val="22"/>
-          <w:szCs w:val="22"/>
-        </w:rPr>
-        <w:t xml:space="preserve"> manager e system manager.</w:t>
+        <w:t xml:space="preserve"> Generalizzazione di customer manager, catalogue manager e system manager.</w:t>
       </w:r>
     </w:p>
     <w:p>
